--- a/documents/Design.docx
+++ b/documents/Design.docx
@@ -1,6 +1,6 @@
 
 <file path=word/document.xml><?xml version="1.0" encoding="utf-8"?>
-<w:document xmlns:wpc="http://schemas.microsoft.com/office/word/2010/wordprocessingCanvas" xmlns:mc="http://schemas.openxmlformats.org/markup-compatibility/2006" xmlns:o="urn:schemas-microsoft-com:office:office" xmlns:r="http://schemas.openxmlformats.org/officeDocument/2006/relationships" xmlns:m="http://schemas.openxmlformats.org/officeDocument/2006/math" xmlns:v="urn:schemas-microsoft-com:vml" xmlns:wp14="http://schemas.microsoft.com/office/word/2010/wordprocessingDrawing" xmlns:wp="http://schemas.openxmlformats.org/drawingml/2006/wordprocessingDrawing" xmlns:w10="urn:schemas-microsoft-com:office:word" xmlns:w="http://schemas.openxmlformats.org/wordprocessingml/2006/main" xmlns:w14="http://schemas.microsoft.com/office/word/2010/wordml" xmlns:wpg="http://schemas.microsoft.com/office/word/2010/wordprocessingGroup" xmlns:wpi="http://schemas.microsoft.com/office/word/2010/wordprocessingInk" xmlns:wne="http://schemas.microsoft.com/office/word/2006/wordml" xmlns:wps="http://schemas.microsoft.com/office/word/2010/wordprocessingShape" mc:Ignorable="w14 wp14">
+<w:document xmlns:wpc="http://schemas.microsoft.com/office/word/2010/wordprocessingCanvas" xmlns:mc="http://schemas.openxmlformats.org/markup-compatibility/2006" xmlns:o="urn:schemas-microsoft-com:office:office" xmlns:r="http://schemas.openxmlformats.org/officeDocument/2006/relationships" xmlns:m="http://schemas.openxmlformats.org/officeDocument/2006/math" xmlns:v="urn:schemas-microsoft-com:vml" xmlns:wp14="http://schemas.microsoft.com/office/word/2010/wordprocessingDrawing" xmlns:wp="http://schemas.openxmlformats.org/drawingml/2006/wordprocessingDrawing" xmlns:w10="urn:schemas-microsoft-com:office:word" xmlns:w="http://schemas.openxmlformats.org/wordprocessingml/2006/main" xmlns:w14="http://schemas.microsoft.com/office/word/2010/wordml" xmlns:w15="http://schemas.microsoft.com/office/word/2012/wordml" xmlns:wpg="http://schemas.microsoft.com/office/word/2010/wordprocessingGroup" xmlns:wpi="http://schemas.microsoft.com/office/word/2010/wordprocessingInk" xmlns:wne="http://schemas.microsoft.com/office/word/2006/wordml" xmlns:wps="http://schemas.microsoft.com/office/word/2010/wordprocessingShape" mc:Ignorable="w14 w15 wp14">
   <w:body>
     <w:p>
       <w:pPr>
@@ -14,7 +14,7 @@
       <w:r>
         <w:rPr>
           <w:noProof/>
-          <w:lang w:eastAsia="fr-CA"/>
+          <w:lang w:val="en-US"/>
         </w:rPr>
         <w:drawing>
           <wp:anchor distT="0" distB="0" distL="114300" distR="114300" simplePos="0" relativeHeight="251658240" behindDoc="1" locked="0" layoutInCell="1" allowOverlap="1" wp14:anchorId="3E906690" wp14:editId="44BB6B98">
@@ -50,7 +50,7 @@
                     </pic:cNvPicPr>
                   </pic:nvPicPr>
                   <pic:blipFill>
-                    <a:blip r:embed="rId6">
+                    <a:blip r:embed="rId5">
                       <a:extLst>
                         <a:ext uri="{28A0092B-C50C-407E-A947-70E740481C1C}">
                           <a14:useLocalDpi xmlns:a14="http://schemas.microsoft.com/office/drawing/2010/main" val="0"/>
@@ -409,6 +409,16 @@
                 <w:szCs w:val="28"/>
               </w:rPr>
             </w:pPr>
+            <w:r>
+              <w:rPr>
+                <w:rFonts w:ascii="Calibri" w:hAnsi="Calibri" w:cs="Calibri"/>
+                <w:sz w:val="28"/>
+                <w:szCs w:val="28"/>
+              </w:rPr>
+              <w:t>111 147 051</w:t>
+            </w:r>
+            <w:bookmarkStart w:id="0" w:name="_GoBack"/>
+            <w:bookmarkEnd w:id="0"/>
           </w:p>
         </w:tc>
         <w:tc>
@@ -590,8 +600,6 @@
         </w:rPr>
         <w:br w:type="page"/>
       </w:r>
-      <w:bookmarkStart w:id="0" w:name="_GoBack"/>
-      <w:bookmarkEnd w:id="0"/>
     </w:p>
     <w:p>
       <w:pPr>
@@ -1168,8 +1176,8 @@
 </file>
 
 <file path=word/numbering.xml><?xml version="1.0" encoding="utf-8"?>
-<w:numbering xmlns:wpc="http://schemas.microsoft.com/office/word/2010/wordprocessingCanvas" xmlns:mc="http://schemas.openxmlformats.org/markup-compatibility/2006" xmlns:o="urn:schemas-microsoft-com:office:office" xmlns:r="http://schemas.openxmlformats.org/officeDocument/2006/relationships" xmlns:m="http://schemas.openxmlformats.org/officeDocument/2006/math" xmlns:v="urn:schemas-microsoft-com:vml" xmlns:wp14="http://schemas.microsoft.com/office/word/2010/wordprocessingDrawing" xmlns:wp="http://schemas.openxmlformats.org/drawingml/2006/wordprocessingDrawing" xmlns:w10="urn:schemas-microsoft-com:office:word" xmlns:w="http://schemas.openxmlformats.org/wordprocessingml/2006/main" xmlns:w14="http://schemas.microsoft.com/office/word/2010/wordml" xmlns:wpg="http://schemas.microsoft.com/office/word/2010/wordprocessingGroup" xmlns:wpi="http://schemas.microsoft.com/office/word/2010/wordprocessingInk" xmlns:wne="http://schemas.microsoft.com/office/word/2006/wordml" xmlns:wps="http://schemas.microsoft.com/office/word/2010/wordprocessingShape" mc:Ignorable="w14 wp14">
-  <w:abstractNum w:abstractNumId="0">
+<w:numbering xmlns:wpc="http://schemas.microsoft.com/office/word/2010/wordprocessingCanvas" xmlns:mc="http://schemas.openxmlformats.org/markup-compatibility/2006" xmlns:o="urn:schemas-microsoft-com:office:office" xmlns:r="http://schemas.openxmlformats.org/officeDocument/2006/relationships" xmlns:m="http://schemas.openxmlformats.org/officeDocument/2006/math" xmlns:v="urn:schemas-microsoft-com:vml" xmlns:wp14="http://schemas.microsoft.com/office/word/2010/wordprocessingDrawing" xmlns:wp="http://schemas.openxmlformats.org/drawingml/2006/wordprocessingDrawing" xmlns:w10="urn:schemas-microsoft-com:office:word" xmlns:w="http://schemas.openxmlformats.org/wordprocessingml/2006/main" xmlns:w14="http://schemas.microsoft.com/office/word/2010/wordml" xmlns:w15="http://schemas.microsoft.com/office/word/2012/wordml" xmlns:wpg="http://schemas.microsoft.com/office/word/2010/wordprocessingGroup" xmlns:wpi="http://schemas.microsoft.com/office/word/2010/wordprocessingInk" xmlns:wne="http://schemas.microsoft.com/office/word/2006/wordml" xmlns:wps="http://schemas.microsoft.com/office/word/2010/wordprocessingShape" mc:Ignorable="w14 w15 wp14">
+  <w:abstractNum w:abstractNumId="0" w15:restartNumberingAfterBreak="0">
     <w:nsid w:val="5A6C2B2F"/>
     <w:multiLevelType w:val="hybridMultilevel"/>
     <w:tmpl w:val="1654D586"/>
@@ -1265,7 +1273,7 @@
 </file>
 
 <file path=word/styles.xml><?xml version="1.0" encoding="utf-8"?>
-<w:styles xmlns:mc="http://schemas.openxmlformats.org/markup-compatibility/2006" xmlns:r="http://schemas.openxmlformats.org/officeDocument/2006/relationships" xmlns:w="http://schemas.openxmlformats.org/wordprocessingml/2006/main" xmlns:w14="http://schemas.microsoft.com/office/word/2010/wordml" mc:Ignorable="w14">
+<w:styles xmlns:mc="http://schemas.openxmlformats.org/markup-compatibility/2006" xmlns:r="http://schemas.openxmlformats.org/officeDocument/2006/relationships" xmlns:w="http://schemas.openxmlformats.org/wordprocessingml/2006/main" xmlns:w14="http://schemas.microsoft.com/office/word/2010/wordml" xmlns:w15="http://schemas.microsoft.com/office/word/2012/wordml" mc:Ignorable="w14 w15">
   <w:docDefaults>
     <w:rPrDefault>
       <w:rPr>
@@ -1281,144 +1289,378 @@
       </w:pPr>
     </w:pPrDefault>
   </w:docDefaults>
-  <w:latentStyles w:defLockedState="0" w:defUIPriority="99" w:defSemiHidden="1" w:defUnhideWhenUsed="1" w:defQFormat="0" w:count="267">
-    <w:lsdException w:name="Normal" w:semiHidden="0" w:uiPriority="0" w:unhideWhenUsed="0" w:qFormat="1"/>
-    <w:lsdException w:name="heading 1" w:semiHidden="0" w:uiPriority="9" w:unhideWhenUsed="0" w:qFormat="1"/>
-    <w:lsdException w:name="heading 2" w:uiPriority="9" w:qFormat="1"/>
-    <w:lsdException w:name="heading 3" w:uiPriority="9" w:qFormat="1"/>
-    <w:lsdException w:name="heading 4" w:uiPriority="9" w:qFormat="1"/>
-    <w:lsdException w:name="heading 5" w:uiPriority="9" w:qFormat="1"/>
-    <w:lsdException w:name="heading 6" w:uiPriority="9" w:qFormat="1"/>
-    <w:lsdException w:name="heading 7" w:uiPriority="9" w:qFormat="1"/>
-    <w:lsdException w:name="heading 8" w:uiPriority="9" w:qFormat="1"/>
-    <w:lsdException w:name="heading 9" w:uiPriority="9" w:qFormat="1"/>
-    <w:lsdException w:name="toc 1" w:uiPriority="39"/>
-    <w:lsdException w:name="toc 2" w:uiPriority="39"/>
-    <w:lsdException w:name="toc 3" w:uiPriority="39"/>
-    <w:lsdException w:name="toc 4" w:uiPriority="39"/>
-    <w:lsdException w:name="toc 5" w:uiPriority="39"/>
-    <w:lsdException w:name="toc 6" w:uiPriority="39"/>
-    <w:lsdException w:name="toc 7" w:uiPriority="39"/>
-    <w:lsdException w:name="toc 8" w:uiPriority="39"/>
-    <w:lsdException w:name="toc 9" w:uiPriority="39"/>
-    <w:lsdException w:name="caption" w:uiPriority="35" w:qFormat="1"/>
-    <w:lsdException w:name="Title" w:semiHidden="0" w:uiPriority="10" w:unhideWhenUsed="0" w:qFormat="1"/>
-    <w:lsdException w:name="Default Paragraph Font" w:uiPriority="1"/>
-    <w:lsdException w:name="Subtitle" w:semiHidden="0" w:uiPriority="11" w:unhideWhenUsed="0" w:qFormat="1"/>
-    <w:lsdException w:name="Strong" w:semiHidden="0" w:uiPriority="22" w:unhideWhenUsed="0" w:qFormat="1"/>
-    <w:lsdException w:name="Emphasis" w:semiHidden="0" w:uiPriority="20" w:unhideWhenUsed="0" w:qFormat="1"/>
-    <w:lsdException w:name="Table Grid" w:semiHidden="0" w:uiPriority="59" w:unhideWhenUsed="0"/>
-    <w:lsdException w:name="Placeholder Text" w:unhideWhenUsed="0"/>
-    <w:lsdException w:name="No Spacing" w:semiHidden="0" w:uiPriority="1" w:unhideWhenUsed="0" w:qFormat="1"/>
-    <w:lsdException w:name="Light Shading" w:semiHidden="0" w:uiPriority="60" w:unhideWhenUsed="0"/>
-    <w:lsdException w:name="Light List" w:semiHidden="0" w:uiPriority="61" w:unhideWhenUsed="0"/>
-    <w:lsdException w:name="Light Grid" w:semiHidden="0" w:uiPriority="62" w:unhideWhenUsed="0"/>
-    <w:lsdException w:name="Medium Shading 1" w:semiHidden="0" w:uiPriority="63" w:unhideWhenUsed="0"/>
-    <w:lsdException w:name="Medium Shading 2" w:semiHidden="0" w:uiPriority="64" w:unhideWhenUsed="0"/>
-    <w:lsdException w:name="Medium List 1" w:semiHidden="0" w:uiPriority="65" w:unhideWhenUsed="0"/>
-    <w:lsdException w:name="Medium List 2" w:semiHidden="0" w:uiPriority="66" w:unhideWhenUsed="0"/>
-    <w:lsdException w:name="Medium Grid 1" w:semiHidden="0" w:uiPriority="67" w:unhideWhenUsed="0"/>
-    <w:lsdException w:name="Medium Grid 2" w:semiHidden="0" w:uiPriority="68" w:unhideWhenUsed="0"/>
-    <w:lsdException w:name="Medium Grid 3" w:semiHidden="0" w:uiPriority="69" w:unhideWhenUsed="0"/>
-    <w:lsdException w:name="Dark List" w:semiHidden="0" w:uiPriority="70" w:unhideWhenUsed="0"/>
-    <w:lsdException w:name="Colorful Shading" w:semiHidden="0" w:uiPriority="71" w:unhideWhenUsed="0"/>
-    <w:lsdException w:name="Colorful List" w:semiHidden="0" w:uiPriority="72" w:unhideWhenUsed="0"/>
-    <w:lsdException w:name="Colorful Grid" w:semiHidden="0" w:uiPriority="73" w:unhideWhenUsed="0"/>
-    <w:lsdException w:name="Light Shading Accent 1" w:semiHidden="0" w:uiPriority="60" w:unhideWhenUsed="0"/>
-    <w:lsdException w:name="Light List Accent 1" w:semiHidden="0" w:uiPriority="61" w:unhideWhenUsed="0"/>
-    <w:lsdException w:name="Light Grid Accent 1" w:semiHidden="0" w:uiPriority="62" w:unhideWhenUsed="0"/>
-    <w:lsdException w:name="Medium Shading 1 Accent 1" w:semiHidden="0" w:uiPriority="63" w:unhideWhenUsed="0"/>
-    <w:lsdException w:name="Medium Shading 2 Accent 1" w:semiHidden="0" w:uiPriority="64" w:unhideWhenUsed="0"/>
-    <w:lsdException w:name="Medium List 1 Accent 1" w:semiHidden="0" w:uiPriority="65" w:unhideWhenUsed="0"/>
-    <w:lsdException w:name="Revision" w:unhideWhenUsed="0"/>
-    <w:lsdException w:name="List Paragraph" w:semiHidden="0" w:uiPriority="34" w:unhideWhenUsed="0" w:qFormat="1"/>
-    <w:lsdException w:name="Quote" w:semiHidden="0" w:uiPriority="29" w:unhideWhenUsed="0" w:qFormat="1"/>
-    <w:lsdException w:name="Intense Quote" w:semiHidden="0" w:uiPriority="30" w:unhideWhenUsed="0" w:qFormat="1"/>
-    <w:lsdException w:name="Medium List 2 Accent 1" w:semiHidden="0" w:uiPriority="66" w:unhideWhenUsed="0"/>
-    <w:lsdException w:name="Medium Grid 1 Accent 1" w:semiHidden="0" w:uiPriority="67" w:unhideWhenUsed="0"/>
-    <w:lsdException w:name="Medium Grid 2 Accent 1" w:semiHidden="0" w:uiPriority="68" w:unhideWhenUsed="0"/>
-    <w:lsdException w:name="Medium Grid 3 Accent 1" w:semiHidden="0" w:uiPriority="69" w:unhideWhenUsed="0"/>
-    <w:lsdException w:name="Dark List Accent 1" w:semiHidden="0" w:uiPriority="70" w:unhideWhenUsed="0"/>
-    <w:lsdException w:name="Colorful Shading Accent 1" w:semiHidden="0" w:uiPriority="71" w:unhideWhenUsed="0"/>
-    <w:lsdException w:name="Colorful List Accent 1" w:semiHidden="0" w:uiPriority="72" w:unhideWhenUsed="0"/>
-    <w:lsdException w:name="Colorful Grid Accent 1" w:semiHidden="0" w:uiPriority="73" w:unhideWhenUsed="0"/>
-    <w:lsdException w:name="Light Shading Accent 2" w:semiHidden="0" w:uiPriority="60" w:unhideWhenUsed="0"/>
-    <w:lsdException w:name="Light List Accent 2" w:semiHidden="0" w:uiPriority="61" w:unhideWhenUsed="0"/>
-    <w:lsdException w:name="Light Grid Accent 2" w:semiHidden="0" w:uiPriority="62" w:unhideWhenUsed="0"/>
-    <w:lsdException w:name="Medium Shading 1 Accent 2" w:semiHidden="0" w:uiPriority="63" w:unhideWhenUsed="0"/>
-    <w:lsdException w:name="Medium Shading 2 Accent 2" w:semiHidden="0" w:uiPriority="64" w:unhideWhenUsed="0"/>
-    <w:lsdException w:name="Medium List 1 Accent 2" w:semiHidden="0" w:uiPriority="65" w:unhideWhenUsed="0"/>
-    <w:lsdException w:name="Medium List 2 Accent 2" w:semiHidden="0" w:uiPriority="66" w:unhideWhenUsed="0"/>
-    <w:lsdException w:name="Medium Grid 1 Accent 2" w:semiHidden="0" w:uiPriority="67" w:unhideWhenUsed="0"/>
-    <w:lsdException w:name="Medium Grid 2 Accent 2" w:semiHidden="0" w:uiPriority="68" w:unhideWhenUsed="0"/>
-    <w:lsdException w:name="Medium Grid 3 Accent 2" w:semiHidden="0" w:uiPriority="69" w:unhideWhenUsed="0"/>
-    <w:lsdException w:name="Dark List Accent 2" w:semiHidden="0" w:uiPriority="70" w:unhideWhenUsed="0"/>
-    <w:lsdException w:name="Colorful Shading Accent 2" w:semiHidden="0" w:uiPriority="71" w:unhideWhenUsed="0"/>
-    <w:lsdException w:name="Colorful List Accent 2" w:semiHidden="0" w:uiPriority="72" w:unhideWhenUsed="0"/>
-    <w:lsdException w:name="Colorful Grid Accent 2" w:semiHidden="0" w:uiPriority="73" w:unhideWhenUsed="0"/>
-    <w:lsdException w:name="Light Shading Accent 3" w:semiHidden="0" w:uiPriority="60" w:unhideWhenUsed="0"/>
-    <w:lsdException w:name="Light List Accent 3" w:semiHidden="0" w:uiPriority="61" w:unhideWhenUsed="0"/>
-    <w:lsdException w:name="Light Grid Accent 3" w:semiHidden="0" w:uiPriority="62" w:unhideWhenUsed="0"/>
-    <w:lsdException w:name="Medium Shading 1 Accent 3" w:semiHidden="0" w:uiPriority="63" w:unhideWhenUsed="0"/>
-    <w:lsdException w:name="Medium Shading 2 Accent 3" w:semiHidden="0" w:uiPriority="64" w:unhideWhenUsed="0"/>
-    <w:lsdException w:name="Medium List 1 Accent 3" w:semiHidden="0" w:uiPriority="65" w:unhideWhenUsed="0"/>
-    <w:lsdException w:name="Medium List 2 Accent 3" w:semiHidden="0" w:uiPriority="66" w:unhideWhenUsed="0"/>
-    <w:lsdException w:name="Medium Grid 1 Accent 3" w:semiHidden="0" w:uiPriority="67" w:unhideWhenUsed="0"/>
-    <w:lsdException w:name="Medium Grid 2 Accent 3" w:semiHidden="0" w:uiPriority="68" w:unhideWhenUsed="0"/>
-    <w:lsdException w:name="Medium Grid 3 Accent 3" w:semiHidden="0" w:uiPriority="69" w:unhideWhenUsed="0"/>
-    <w:lsdException w:name="Dark List Accent 3" w:semiHidden="0" w:uiPriority="70" w:unhideWhenUsed="0"/>
-    <w:lsdException w:name="Colorful Shading Accent 3" w:semiHidden="0" w:uiPriority="71" w:unhideWhenUsed="0"/>
-    <w:lsdException w:name="Colorful List Accent 3" w:semiHidden="0" w:uiPriority="72" w:unhideWhenUsed="0"/>
-    <w:lsdException w:name="Colorful Grid Accent 3" w:semiHidden="0" w:uiPriority="73" w:unhideWhenUsed="0"/>
-    <w:lsdException w:name="Light Shading Accent 4" w:semiHidden="0" w:uiPriority="60" w:unhideWhenUsed="0"/>
-    <w:lsdException w:name="Light List Accent 4" w:semiHidden="0" w:uiPriority="61" w:unhideWhenUsed="0"/>
-    <w:lsdException w:name="Light Grid Accent 4" w:semiHidden="0" w:uiPriority="62" w:unhideWhenUsed="0"/>
-    <w:lsdException w:name="Medium Shading 1 Accent 4" w:semiHidden="0" w:uiPriority="63" w:unhideWhenUsed="0"/>
-    <w:lsdException w:name="Medium Shading 2 Accent 4" w:semiHidden="0" w:uiPriority="64" w:unhideWhenUsed="0"/>
-    <w:lsdException w:name="Medium List 1 Accent 4" w:semiHidden="0" w:uiPriority="65" w:unhideWhenUsed="0"/>
-    <w:lsdException w:name="Medium List 2 Accent 4" w:semiHidden="0" w:uiPriority="66" w:unhideWhenUsed="0"/>
-    <w:lsdException w:name="Medium Grid 1 Accent 4" w:semiHidden="0" w:uiPriority="67" w:unhideWhenUsed="0"/>
-    <w:lsdException w:name="Medium Grid 2 Accent 4" w:semiHidden="0" w:uiPriority="68" w:unhideWhenUsed="0"/>
-    <w:lsdException w:name="Medium Grid 3 Accent 4" w:semiHidden="0" w:uiPriority="69" w:unhideWhenUsed="0"/>
-    <w:lsdException w:name="Dark List Accent 4" w:semiHidden="0" w:uiPriority="70" w:unhideWhenUsed="0"/>
-    <w:lsdException w:name="Colorful Shading Accent 4" w:semiHidden="0" w:uiPriority="71" w:unhideWhenUsed="0"/>
-    <w:lsdException w:name="Colorful List Accent 4" w:semiHidden="0" w:uiPriority="72" w:unhideWhenUsed="0"/>
-    <w:lsdException w:name="Colorful Grid Accent 4" w:semiHidden="0" w:uiPriority="73" w:unhideWhenUsed="0"/>
-    <w:lsdException w:name="Light Shading Accent 5" w:semiHidden="0" w:uiPriority="60" w:unhideWhenUsed="0"/>
-    <w:lsdException w:name="Light List Accent 5" w:semiHidden="0" w:uiPriority="61" w:unhideWhenUsed="0"/>
-    <w:lsdException w:name="Light Grid Accent 5" w:semiHidden="0" w:uiPriority="62" w:unhideWhenUsed="0"/>
-    <w:lsdException w:name="Medium Shading 1 Accent 5" w:semiHidden="0" w:uiPriority="63" w:unhideWhenUsed="0"/>
-    <w:lsdException w:name="Medium Shading 2 Accent 5" w:semiHidden="0" w:uiPriority="64" w:unhideWhenUsed="0"/>
-    <w:lsdException w:name="Medium List 1 Accent 5" w:semiHidden="0" w:uiPriority="65" w:unhideWhenUsed="0"/>
-    <w:lsdException w:name="Medium List 2 Accent 5" w:semiHidden="0" w:uiPriority="66" w:unhideWhenUsed="0"/>
-    <w:lsdException w:name="Medium Grid 1 Accent 5" w:semiHidden="0" w:uiPriority="67" w:unhideWhenUsed="0"/>
-    <w:lsdException w:name="Medium Grid 2 Accent 5" w:semiHidden="0" w:uiPriority="68" w:unhideWhenUsed="0"/>
-    <w:lsdException w:name="Medium Grid 3 Accent 5" w:semiHidden="0" w:uiPriority="69" w:unhideWhenUsed="0"/>
-    <w:lsdException w:name="Dark List Accent 5" w:semiHidden="0" w:uiPriority="70" w:unhideWhenUsed="0"/>
-    <w:lsdException w:name="Colorful Shading Accent 5" w:semiHidden="0" w:uiPriority="71" w:unhideWhenUsed="0"/>
-    <w:lsdException w:name="Colorful List Accent 5" w:semiHidden="0" w:uiPriority="72" w:unhideWhenUsed="0"/>
-    <w:lsdException w:name="Colorful Grid Accent 5" w:semiHidden="0" w:uiPriority="73" w:unhideWhenUsed="0"/>
-    <w:lsdException w:name="Light Shading Accent 6" w:semiHidden="0" w:uiPriority="60" w:unhideWhenUsed="0"/>
-    <w:lsdException w:name="Light List Accent 6" w:semiHidden="0" w:uiPriority="61" w:unhideWhenUsed="0"/>
-    <w:lsdException w:name="Light Grid Accent 6" w:semiHidden="0" w:uiPriority="62" w:unhideWhenUsed="0"/>
-    <w:lsdException w:name="Medium Shading 1 Accent 6" w:semiHidden="0" w:uiPriority="63" w:unhideWhenUsed="0"/>
-    <w:lsdException w:name="Medium Shading 2 Accent 6" w:semiHidden="0" w:uiPriority="64" w:unhideWhenUsed="0"/>
-    <w:lsdException w:name="Medium List 1 Accent 6" w:semiHidden="0" w:uiPriority="65" w:unhideWhenUsed="0"/>
-    <w:lsdException w:name="Medium List 2 Accent 6" w:semiHidden="0" w:uiPriority="66" w:unhideWhenUsed="0"/>
-    <w:lsdException w:name="Medium Grid 1 Accent 6" w:semiHidden="0" w:uiPriority="67" w:unhideWhenUsed="0"/>
-    <w:lsdException w:name="Medium Grid 2 Accent 6" w:semiHidden="0" w:uiPriority="68" w:unhideWhenUsed="0"/>
-    <w:lsdException w:name="Medium Grid 3 Accent 6" w:semiHidden="0" w:uiPriority="69" w:unhideWhenUsed="0"/>
-    <w:lsdException w:name="Dark List Accent 6" w:semiHidden="0" w:uiPriority="70" w:unhideWhenUsed="0"/>
-    <w:lsdException w:name="Colorful Shading Accent 6" w:semiHidden="0" w:uiPriority="71" w:unhideWhenUsed="0"/>
-    <w:lsdException w:name="Colorful List Accent 6" w:semiHidden="0" w:uiPriority="72" w:unhideWhenUsed="0"/>
-    <w:lsdException w:name="Colorful Grid Accent 6" w:semiHidden="0" w:uiPriority="73" w:unhideWhenUsed="0"/>
-    <w:lsdException w:name="Subtle Emphasis" w:semiHidden="0" w:uiPriority="19" w:unhideWhenUsed="0" w:qFormat="1"/>
-    <w:lsdException w:name="Intense Emphasis" w:semiHidden="0" w:uiPriority="21" w:unhideWhenUsed="0" w:qFormat="1"/>
-    <w:lsdException w:name="Subtle Reference" w:semiHidden="0" w:uiPriority="31" w:unhideWhenUsed="0" w:qFormat="1"/>
-    <w:lsdException w:name="Intense Reference" w:semiHidden="0" w:uiPriority="32" w:unhideWhenUsed="0" w:qFormat="1"/>
-    <w:lsdException w:name="Book Title" w:semiHidden="0" w:uiPriority="33" w:unhideWhenUsed="0" w:qFormat="1"/>
-    <w:lsdException w:name="Bibliography" w:uiPriority="37"/>
-    <w:lsdException w:name="TOC Heading" w:uiPriority="39" w:qFormat="1"/>
+  <w:latentStyles w:defLockedState="0" w:defUIPriority="99" w:defSemiHidden="0" w:defUnhideWhenUsed="0" w:defQFormat="0" w:count="371">
+    <w:lsdException w:name="Normal" w:uiPriority="0" w:qFormat="1"/>
+    <w:lsdException w:name="heading 1" w:uiPriority="9" w:qFormat="1"/>
+    <w:lsdException w:name="heading 2" w:semiHidden="1" w:uiPriority="9" w:unhideWhenUsed="1" w:qFormat="1"/>
+    <w:lsdException w:name="heading 3" w:semiHidden="1" w:uiPriority="9" w:unhideWhenUsed="1" w:qFormat="1"/>
+    <w:lsdException w:name="heading 4" w:semiHidden="1" w:uiPriority="9" w:unhideWhenUsed="1" w:qFormat="1"/>
+    <w:lsdException w:name="heading 5" w:semiHidden="1" w:uiPriority="9" w:unhideWhenUsed="1" w:qFormat="1"/>
+    <w:lsdException w:name="heading 6" w:semiHidden="1" w:uiPriority="9" w:unhideWhenUsed="1" w:qFormat="1"/>
+    <w:lsdException w:name="heading 7" w:semiHidden="1" w:uiPriority="9" w:unhideWhenUsed="1" w:qFormat="1"/>
+    <w:lsdException w:name="heading 8" w:semiHidden="1" w:uiPriority="9" w:unhideWhenUsed="1" w:qFormat="1"/>
+    <w:lsdException w:name="heading 9" w:semiHidden="1" w:uiPriority="9" w:unhideWhenUsed="1" w:qFormat="1"/>
+    <w:lsdException w:name="index 1" w:semiHidden="1" w:unhideWhenUsed="1"/>
+    <w:lsdException w:name="index 2" w:semiHidden="1" w:unhideWhenUsed="1"/>
+    <w:lsdException w:name="index 3" w:semiHidden="1" w:unhideWhenUsed="1"/>
+    <w:lsdException w:name="index 4" w:semiHidden="1" w:unhideWhenUsed="1"/>
+    <w:lsdException w:name="index 5" w:semiHidden="1" w:unhideWhenUsed="1"/>
+    <w:lsdException w:name="index 6" w:semiHidden="1" w:unhideWhenUsed="1"/>
+    <w:lsdException w:name="index 7" w:semiHidden="1" w:unhideWhenUsed="1"/>
+    <w:lsdException w:name="index 8" w:semiHidden="1" w:unhideWhenUsed="1"/>
+    <w:lsdException w:name="index 9" w:semiHidden="1" w:unhideWhenUsed="1"/>
+    <w:lsdException w:name="toc 1" w:semiHidden="1" w:uiPriority="39" w:unhideWhenUsed="1"/>
+    <w:lsdException w:name="toc 2" w:semiHidden="1" w:uiPriority="39" w:unhideWhenUsed="1"/>
+    <w:lsdException w:name="toc 3" w:semiHidden="1" w:uiPriority="39" w:unhideWhenUsed="1"/>
+    <w:lsdException w:name="toc 4" w:semiHidden="1" w:uiPriority="39" w:unhideWhenUsed="1"/>
+    <w:lsdException w:name="toc 5" w:semiHidden="1" w:uiPriority="39" w:unhideWhenUsed="1"/>
+    <w:lsdException w:name="toc 6" w:semiHidden="1" w:uiPriority="39" w:unhideWhenUsed="1"/>
+    <w:lsdException w:name="toc 7" w:semiHidden="1" w:uiPriority="39" w:unhideWhenUsed="1"/>
+    <w:lsdException w:name="toc 8" w:semiHidden="1" w:uiPriority="39" w:unhideWhenUsed="1"/>
+    <w:lsdException w:name="toc 9" w:semiHidden="1" w:uiPriority="39" w:unhideWhenUsed="1"/>
+    <w:lsdException w:name="Normal Indent" w:semiHidden="1" w:unhideWhenUsed="1"/>
+    <w:lsdException w:name="footnote text" w:semiHidden="1" w:unhideWhenUsed="1"/>
+    <w:lsdException w:name="annotation text" w:semiHidden="1" w:unhideWhenUsed="1"/>
+    <w:lsdException w:name="header" w:semiHidden="1" w:unhideWhenUsed="1"/>
+    <w:lsdException w:name="footer" w:semiHidden="1" w:unhideWhenUsed="1"/>
+    <w:lsdException w:name="index heading" w:semiHidden="1" w:unhideWhenUsed="1"/>
+    <w:lsdException w:name="caption" w:semiHidden="1" w:uiPriority="35" w:unhideWhenUsed="1" w:qFormat="1"/>
+    <w:lsdException w:name="table of figures" w:semiHidden="1" w:unhideWhenUsed="1"/>
+    <w:lsdException w:name="envelope address" w:semiHidden="1" w:unhideWhenUsed="1"/>
+    <w:lsdException w:name="envelope return" w:semiHidden="1" w:unhideWhenUsed="1"/>
+    <w:lsdException w:name="footnote reference" w:semiHidden="1" w:unhideWhenUsed="1"/>
+    <w:lsdException w:name="annotation reference" w:semiHidden="1" w:unhideWhenUsed="1"/>
+    <w:lsdException w:name="line number" w:semiHidden="1" w:unhideWhenUsed="1"/>
+    <w:lsdException w:name="page number" w:semiHidden="1" w:unhideWhenUsed="1"/>
+    <w:lsdException w:name="endnote reference" w:semiHidden="1" w:unhideWhenUsed="1"/>
+    <w:lsdException w:name="endnote text" w:semiHidden="1" w:unhideWhenUsed="1"/>
+    <w:lsdException w:name="table of authorities" w:semiHidden="1" w:unhideWhenUsed="1"/>
+    <w:lsdException w:name="macro" w:semiHidden="1" w:unhideWhenUsed="1"/>
+    <w:lsdException w:name="toa heading" w:semiHidden="1" w:unhideWhenUsed="1"/>
+    <w:lsdException w:name="List" w:semiHidden="1" w:unhideWhenUsed="1"/>
+    <w:lsdException w:name="List Bullet" w:semiHidden="1" w:unhideWhenUsed="1"/>
+    <w:lsdException w:name="List Number" w:semiHidden="1" w:unhideWhenUsed="1"/>
+    <w:lsdException w:name="List 2" w:semiHidden="1" w:unhideWhenUsed="1"/>
+    <w:lsdException w:name="List 3" w:semiHidden="1" w:unhideWhenUsed="1"/>
+    <w:lsdException w:name="List 4" w:semiHidden="1" w:unhideWhenUsed="1"/>
+    <w:lsdException w:name="List 5" w:semiHidden="1" w:unhideWhenUsed="1"/>
+    <w:lsdException w:name="List Bullet 2" w:semiHidden="1" w:unhideWhenUsed="1"/>
+    <w:lsdException w:name="List Bullet 3" w:semiHidden="1" w:unhideWhenUsed="1"/>
+    <w:lsdException w:name="List Bullet 4" w:semiHidden="1" w:unhideWhenUsed="1"/>
+    <w:lsdException w:name="List Bullet 5" w:semiHidden="1" w:unhideWhenUsed="1"/>
+    <w:lsdException w:name="List Number 2" w:semiHidden="1" w:unhideWhenUsed="1"/>
+    <w:lsdException w:name="List Number 3" w:semiHidden="1" w:unhideWhenUsed="1"/>
+    <w:lsdException w:name="List Number 4" w:semiHidden="1" w:unhideWhenUsed="1"/>
+    <w:lsdException w:name="List Number 5" w:semiHidden="1" w:unhideWhenUsed="1"/>
+    <w:lsdException w:name="Title" w:uiPriority="10" w:qFormat="1"/>
+    <w:lsdException w:name="Closing" w:semiHidden="1" w:unhideWhenUsed="1"/>
+    <w:lsdException w:name="Signature" w:semiHidden="1" w:unhideWhenUsed="1"/>
+    <w:lsdException w:name="Default Paragraph Font" w:semiHidden="1" w:uiPriority="1" w:unhideWhenUsed="1"/>
+    <w:lsdException w:name="Body Text" w:semiHidden="1" w:unhideWhenUsed="1"/>
+    <w:lsdException w:name="Body Text Indent" w:semiHidden="1" w:unhideWhenUsed="1"/>
+    <w:lsdException w:name="List Continue" w:semiHidden="1" w:unhideWhenUsed="1"/>
+    <w:lsdException w:name="List Continue 2" w:semiHidden="1" w:unhideWhenUsed="1"/>
+    <w:lsdException w:name="List Continue 3" w:semiHidden="1" w:unhideWhenUsed="1"/>
+    <w:lsdException w:name="List Continue 4" w:semiHidden="1" w:unhideWhenUsed="1"/>
+    <w:lsdException w:name="List Continue 5" w:semiHidden="1" w:unhideWhenUsed="1"/>
+    <w:lsdException w:name="Message Header" w:semiHidden="1" w:unhideWhenUsed="1"/>
+    <w:lsdException w:name="Subtitle" w:uiPriority="11" w:qFormat="1"/>
+    <w:lsdException w:name="Salutation" w:semiHidden="1" w:unhideWhenUsed="1"/>
+    <w:lsdException w:name="Date" w:semiHidden="1" w:unhideWhenUsed="1"/>
+    <w:lsdException w:name="Body Text First Indent" w:semiHidden="1" w:unhideWhenUsed="1"/>
+    <w:lsdException w:name="Body Text First Indent 2" w:semiHidden="1" w:unhideWhenUsed="1"/>
+    <w:lsdException w:name="Note Heading" w:semiHidden="1" w:unhideWhenUsed="1"/>
+    <w:lsdException w:name="Body Text 2" w:semiHidden="1" w:unhideWhenUsed="1"/>
+    <w:lsdException w:name="Body Text 3" w:semiHidden="1" w:unhideWhenUsed="1"/>
+    <w:lsdException w:name="Body Text Indent 2" w:semiHidden="1" w:unhideWhenUsed="1"/>
+    <w:lsdException w:name="Body Text Indent 3" w:semiHidden="1" w:unhideWhenUsed="1"/>
+    <w:lsdException w:name="Block Text" w:semiHidden="1" w:unhideWhenUsed="1"/>
+    <w:lsdException w:name="Hyperlink" w:semiHidden="1" w:unhideWhenUsed="1"/>
+    <w:lsdException w:name="FollowedHyperlink" w:semiHidden="1" w:unhideWhenUsed="1"/>
+    <w:lsdException w:name="Strong" w:uiPriority="22" w:qFormat="1"/>
+    <w:lsdException w:name="Emphasis" w:uiPriority="20" w:qFormat="1"/>
+    <w:lsdException w:name="Document Map" w:semiHidden="1" w:unhideWhenUsed="1"/>
+    <w:lsdException w:name="Plain Text" w:semiHidden="1" w:unhideWhenUsed="1"/>
+    <w:lsdException w:name="E-mail Signature" w:semiHidden="1" w:unhideWhenUsed="1"/>
+    <w:lsdException w:name="HTML Top of Form" w:semiHidden="1" w:unhideWhenUsed="1"/>
+    <w:lsdException w:name="HTML Bottom of Form" w:semiHidden="1" w:unhideWhenUsed="1"/>
+    <w:lsdException w:name="Normal (Web)" w:semiHidden="1" w:unhideWhenUsed="1"/>
+    <w:lsdException w:name="HTML Acronym" w:semiHidden="1" w:unhideWhenUsed="1"/>
+    <w:lsdException w:name="HTML Address" w:semiHidden="1" w:unhideWhenUsed="1"/>
+    <w:lsdException w:name="HTML Cite" w:semiHidden="1" w:unhideWhenUsed="1"/>
+    <w:lsdException w:name="HTML Code" w:semiHidden="1" w:unhideWhenUsed="1"/>
+    <w:lsdException w:name="HTML Definition" w:semiHidden="1" w:unhideWhenUsed="1"/>
+    <w:lsdException w:name="HTML Keyboard" w:semiHidden="1" w:unhideWhenUsed="1"/>
+    <w:lsdException w:name="HTML Preformatted" w:semiHidden="1" w:unhideWhenUsed="1"/>
+    <w:lsdException w:name="HTML Sample" w:semiHidden="1" w:unhideWhenUsed="1"/>
+    <w:lsdException w:name="HTML Typewriter" w:semiHidden="1" w:unhideWhenUsed="1"/>
+    <w:lsdException w:name="HTML Variable" w:semiHidden="1" w:unhideWhenUsed="1"/>
+    <w:lsdException w:name="Normal Table" w:semiHidden="1" w:unhideWhenUsed="1"/>
+    <w:lsdException w:name="annotation subject" w:semiHidden="1" w:unhideWhenUsed="1"/>
+    <w:lsdException w:name="No List" w:semiHidden="1" w:unhideWhenUsed="1"/>
+    <w:lsdException w:name="Outline List 1" w:semiHidden="1" w:unhideWhenUsed="1"/>
+    <w:lsdException w:name="Outline List 2" w:semiHidden="1" w:unhideWhenUsed="1"/>
+    <w:lsdException w:name="Outline List 3" w:semiHidden="1" w:unhideWhenUsed="1"/>
+    <w:lsdException w:name="Table Simple 1" w:semiHidden="1" w:unhideWhenUsed="1"/>
+    <w:lsdException w:name="Table Simple 2" w:semiHidden="1" w:unhideWhenUsed="1"/>
+    <w:lsdException w:name="Table Simple 3" w:semiHidden="1" w:unhideWhenUsed="1"/>
+    <w:lsdException w:name="Table Classic 1" w:semiHidden="1" w:unhideWhenUsed="1"/>
+    <w:lsdException w:name="Table Classic 2" w:semiHidden="1" w:unhideWhenUsed="1"/>
+    <w:lsdException w:name="Table Classic 3" w:semiHidden="1" w:unhideWhenUsed="1"/>
+    <w:lsdException w:name="Table Classic 4" w:semiHidden="1" w:unhideWhenUsed="1"/>
+    <w:lsdException w:name="Table Colorful 1" w:semiHidden="1" w:unhideWhenUsed="1"/>
+    <w:lsdException w:name="Table Colorful 2" w:semiHidden="1" w:unhideWhenUsed="1"/>
+    <w:lsdException w:name="Table Colorful 3" w:semiHidden="1" w:unhideWhenUsed="1"/>
+    <w:lsdException w:name="Table Columns 1" w:semiHidden="1" w:unhideWhenUsed="1"/>
+    <w:lsdException w:name="Table Columns 2" w:semiHidden="1" w:unhideWhenUsed="1"/>
+    <w:lsdException w:name="Table Columns 3" w:semiHidden="1" w:unhideWhenUsed="1"/>
+    <w:lsdException w:name="Table Columns 4" w:semiHidden="1" w:unhideWhenUsed="1"/>
+    <w:lsdException w:name="Table Columns 5" w:semiHidden="1" w:unhideWhenUsed="1"/>
+    <w:lsdException w:name="Table Grid 1" w:semiHidden="1" w:unhideWhenUsed="1"/>
+    <w:lsdException w:name="Table Grid 2" w:semiHidden="1" w:unhideWhenUsed="1"/>
+    <w:lsdException w:name="Table Grid 3" w:semiHidden="1" w:unhideWhenUsed="1"/>
+    <w:lsdException w:name="Table Grid 4" w:semiHidden="1" w:unhideWhenUsed="1"/>
+    <w:lsdException w:name="Table Grid 5" w:semiHidden="1" w:unhideWhenUsed="1"/>
+    <w:lsdException w:name="Table Grid 6" w:semiHidden="1" w:unhideWhenUsed="1"/>
+    <w:lsdException w:name="Table Grid 7" w:semiHidden="1" w:unhideWhenUsed="1"/>
+    <w:lsdException w:name="Table Grid 8" w:semiHidden="1" w:unhideWhenUsed="1"/>
+    <w:lsdException w:name="Table List 1" w:semiHidden="1" w:unhideWhenUsed="1"/>
+    <w:lsdException w:name="Table List 2" w:semiHidden="1" w:unhideWhenUsed="1"/>
+    <w:lsdException w:name="Table List 3" w:semiHidden="1" w:unhideWhenUsed="1"/>
+    <w:lsdException w:name="Table List 4" w:semiHidden="1" w:unhideWhenUsed="1"/>
+    <w:lsdException w:name="Table List 5" w:semiHidden="1" w:unhideWhenUsed="1"/>
+    <w:lsdException w:name="Table List 6" w:semiHidden="1" w:unhideWhenUsed="1"/>
+    <w:lsdException w:name="Table List 7" w:semiHidden="1" w:unhideWhenUsed="1"/>
+    <w:lsdException w:name="Table List 8" w:semiHidden="1" w:unhideWhenUsed="1"/>
+    <w:lsdException w:name="Table 3D effects 1" w:semiHidden="1" w:unhideWhenUsed="1"/>
+    <w:lsdException w:name="Table 3D effects 2" w:semiHidden="1" w:unhideWhenUsed="1"/>
+    <w:lsdException w:name="Table 3D effects 3" w:semiHidden="1" w:unhideWhenUsed="1"/>
+    <w:lsdException w:name="Table Contemporary" w:semiHidden="1" w:unhideWhenUsed="1"/>
+    <w:lsdException w:name="Table Elegant" w:semiHidden="1" w:unhideWhenUsed="1"/>
+    <w:lsdException w:name="Table Professional" w:semiHidden="1" w:unhideWhenUsed="1"/>
+    <w:lsdException w:name="Table Subtle 1" w:semiHidden="1" w:unhideWhenUsed="1"/>
+    <w:lsdException w:name="Table Subtle 2" w:semiHidden="1" w:unhideWhenUsed="1"/>
+    <w:lsdException w:name="Table Web 1" w:semiHidden="1" w:unhideWhenUsed="1"/>
+    <w:lsdException w:name="Table Web 2" w:semiHidden="1" w:unhideWhenUsed="1"/>
+    <w:lsdException w:name="Table Web 3" w:semiHidden="1" w:unhideWhenUsed="1"/>
+    <w:lsdException w:name="Balloon Text" w:semiHidden="1" w:unhideWhenUsed="1"/>
+    <w:lsdException w:name="Table Grid" w:uiPriority="59"/>
+    <w:lsdException w:name="Table Theme" w:semiHidden="1" w:unhideWhenUsed="1"/>
+    <w:lsdException w:name="Placeholder Text" w:semiHidden="1"/>
+    <w:lsdException w:name="No Spacing" w:uiPriority="1" w:qFormat="1"/>
+    <w:lsdException w:name="Light Shading" w:uiPriority="60"/>
+    <w:lsdException w:name="Light List" w:uiPriority="61"/>
+    <w:lsdException w:name="Light Grid" w:uiPriority="62"/>
+    <w:lsdException w:name="Medium Shading 1" w:uiPriority="63"/>
+    <w:lsdException w:name="Medium Shading 2" w:uiPriority="64"/>
+    <w:lsdException w:name="Medium List 1" w:uiPriority="65"/>
+    <w:lsdException w:name="Medium List 2" w:uiPriority="66"/>
+    <w:lsdException w:name="Medium Grid 1" w:uiPriority="67"/>
+    <w:lsdException w:name="Medium Grid 2" w:uiPriority="68"/>
+    <w:lsdException w:name="Medium Grid 3" w:uiPriority="69"/>
+    <w:lsdException w:name="Dark List" w:uiPriority="70"/>
+    <w:lsdException w:name="Colorful Shading" w:uiPriority="71"/>
+    <w:lsdException w:name="Colorful List" w:uiPriority="72"/>
+    <w:lsdException w:name="Colorful Grid" w:uiPriority="73"/>
+    <w:lsdException w:name="Light Shading Accent 1" w:uiPriority="60"/>
+    <w:lsdException w:name="Light List Accent 1" w:uiPriority="61"/>
+    <w:lsdException w:name="Light Grid Accent 1" w:uiPriority="62"/>
+    <w:lsdException w:name="Medium Shading 1 Accent 1" w:uiPriority="63"/>
+    <w:lsdException w:name="Medium Shading 2 Accent 1" w:uiPriority="64"/>
+    <w:lsdException w:name="Medium List 1 Accent 1" w:uiPriority="65"/>
+    <w:lsdException w:name="Revision" w:semiHidden="1"/>
+    <w:lsdException w:name="List Paragraph" w:uiPriority="34" w:qFormat="1"/>
+    <w:lsdException w:name="Quote" w:uiPriority="29" w:qFormat="1"/>
+    <w:lsdException w:name="Intense Quote" w:uiPriority="30" w:qFormat="1"/>
+    <w:lsdException w:name="Medium List 2 Accent 1" w:uiPriority="66"/>
+    <w:lsdException w:name="Medium Grid 1 Accent 1" w:uiPriority="67"/>
+    <w:lsdException w:name="Medium Grid 2 Accent 1" w:uiPriority="68"/>
+    <w:lsdException w:name="Medium Grid 3 Accent 1" w:uiPriority="69"/>
+    <w:lsdException w:name="Dark List Accent 1" w:uiPriority="70"/>
+    <w:lsdException w:name="Colorful Shading Accent 1" w:uiPriority="71"/>
+    <w:lsdException w:name="Colorful List Accent 1" w:uiPriority="72"/>
+    <w:lsdException w:name="Colorful Grid Accent 1" w:uiPriority="73"/>
+    <w:lsdException w:name="Light Shading Accent 2" w:uiPriority="60"/>
+    <w:lsdException w:name="Light List Accent 2" w:uiPriority="61"/>
+    <w:lsdException w:name="Light Grid Accent 2" w:uiPriority="62"/>
+    <w:lsdException w:name="Medium Shading 1 Accent 2" w:uiPriority="63"/>
+    <w:lsdException w:name="Medium Shading 2 Accent 2" w:uiPriority="64"/>
+    <w:lsdException w:name="Medium List 1 Accent 2" w:uiPriority="65"/>
+    <w:lsdException w:name="Medium List 2 Accent 2" w:uiPriority="66"/>
+    <w:lsdException w:name="Medium Grid 1 Accent 2" w:uiPriority="67"/>
+    <w:lsdException w:name="Medium Grid 2 Accent 2" w:uiPriority="68"/>
+    <w:lsdException w:name="Medium Grid 3 Accent 2" w:uiPriority="69"/>
+    <w:lsdException w:name="Dark List Accent 2" w:uiPriority="70"/>
+    <w:lsdException w:name="Colorful Shading Accent 2" w:uiPriority="71"/>
+    <w:lsdException w:name="Colorful List Accent 2" w:uiPriority="72"/>
+    <w:lsdException w:name="Colorful Grid Accent 2" w:uiPriority="73"/>
+    <w:lsdException w:name="Light Shading Accent 3" w:uiPriority="60"/>
+    <w:lsdException w:name="Light List Accent 3" w:uiPriority="61"/>
+    <w:lsdException w:name="Light Grid Accent 3" w:uiPriority="62"/>
+    <w:lsdException w:name="Medium Shading 1 Accent 3" w:uiPriority="63"/>
+    <w:lsdException w:name="Medium Shading 2 Accent 3" w:uiPriority="64"/>
+    <w:lsdException w:name="Medium List 1 Accent 3" w:uiPriority="65"/>
+    <w:lsdException w:name="Medium List 2 Accent 3" w:uiPriority="66"/>
+    <w:lsdException w:name="Medium Grid 1 Accent 3" w:uiPriority="67"/>
+    <w:lsdException w:name="Medium Grid 2 Accent 3" w:uiPriority="68"/>
+    <w:lsdException w:name="Medium Grid 3 Accent 3" w:uiPriority="69"/>
+    <w:lsdException w:name="Dark List Accent 3" w:uiPriority="70"/>
+    <w:lsdException w:name="Colorful Shading Accent 3" w:uiPriority="71"/>
+    <w:lsdException w:name="Colorful List Accent 3" w:uiPriority="72"/>
+    <w:lsdException w:name="Colorful Grid Accent 3" w:uiPriority="73"/>
+    <w:lsdException w:name="Light Shading Accent 4" w:uiPriority="60"/>
+    <w:lsdException w:name="Light List Accent 4" w:uiPriority="61"/>
+    <w:lsdException w:name="Light Grid Accent 4" w:uiPriority="62"/>
+    <w:lsdException w:name="Medium Shading 1 Accent 4" w:uiPriority="63"/>
+    <w:lsdException w:name="Medium Shading 2 Accent 4" w:uiPriority="64"/>
+    <w:lsdException w:name="Medium List 1 Accent 4" w:uiPriority="65"/>
+    <w:lsdException w:name="Medium List 2 Accent 4" w:uiPriority="66"/>
+    <w:lsdException w:name="Medium Grid 1 Accent 4" w:uiPriority="67"/>
+    <w:lsdException w:name="Medium Grid 2 Accent 4" w:uiPriority="68"/>
+    <w:lsdException w:name="Medium Grid 3 Accent 4" w:uiPriority="69"/>
+    <w:lsdException w:name="Dark List Accent 4" w:uiPriority="70"/>
+    <w:lsdException w:name="Colorful Shading Accent 4" w:uiPriority="71"/>
+    <w:lsdException w:name="Colorful List Accent 4" w:uiPriority="72"/>
+    <w:lsdException w:name="Colorful Grid Accent 4" w:uiPriority="73"/>
+    <w:lsdException w:name="Light Shading Accent 5" w:uiPriority="60"/>
+    <w:lsdException w:name="Light List Accent 5" w:uiPriority="61"/>
+    <w:lsdException w:name="Light Grid Accent 5" w:uiPriority="62"/>
+    <w:lsdException w:name="Medium Shading 1 Accent 5" w:uiPriority="63"/>
+    <w:lsdException w:name="Medium Shading 2 Accent 5" w:uiPriority="64"/>
+    <w:lsdException w:name="Medium List 1 Accent 5" w:uiPriority="65"/>
+    <w:lsdException w:name="Medium List 2 Accent 5" w:uiPriority="66"/>
+    <w:lsdException w:name="Medium Grid 1 Accent 5" w:uiPriority="67"/>
+    <w:lsdException w:name="Medium Grid 2 Accent 5" w:uiPriority="68"/>
+    <w:lsdException w:name="Medium Grid 3 Accent 5" w:uiPriority="69"/>
+    <w:lsdException w:name="Dark List Accent 5" w:uiPriority="70"/>
+    <w:lsdException w:name="Colorful Shading Accent 5" w:uiPriority="71"/>
+    <w:lsdException w:name="Colorful List Accent 5" w:uiPriority="72"/>
+    <w:lsdException w:name="Colorful Grid Accent 5" w:uiPriority="73"/>
+    <w:lsdException w:name="Light Shading Accent 6" w:uiPriority="60"/>
+    <w:lsdException w:name="Light List Accent 6" w:uiPriority="61"/>
+    <w:lsdException w:name="Light Grid Accent 6" w:uiPriority="62"/>
+    <w:lsdException w:name="Medium Shading 1 Accent 6" w:uiPriority="63"/>
+    <w:lsdException w:name="Medium Shading 2 Accent 6" w:uiPriority="64"/>
+    <w:lsdException w:name="Medium List 1 Accent 6" w:uiPriority="65"/>
+    <w:lsdException w:name="Medium List 2 Accent 6" w:uiPriority="66"/>
+    <w:lsdException w:name="Medium Grid 1 Accent 6" w:uiPriority="67"/>
+    <w:lsdException w:name="Medium Grid 2 Accent 6" w:uiPriority="68"/>
+    <w:lsdException w:name="Medium Grid 3 Accent 6" w:uiPriority="69"/>
+    <w:lsdException w:name="Dark List Accent 6" w:uiPriority="70"/>
+    <w:lsdException w:name="Colorful Shading Accent 6" w:uiPriority="71"/>
+    <w:lsdException w:name="Colorful List Accent 6" w:uiPriority="72"/>
+    <w:lsdException w:name="Colorful Grid Accent 6" w:uiPriority="73"/>
+    <w:lsdException w:name="Subtle Emphasis" w:uiPriority="19" w:qFormat="1"/>
+    <w:lsdException w:name="Intense Emphasis" w:uiPriority="21" w:qFormat="1"/>
+    <w:lsdException w:name="Subtle Reference" w:uiPriority="31" w:qFormat="1"/>
+    <w:lsdException w:name="Intense Reference" w:uiPriority="32" w:qFormat="1"/>
+    <w:lsdException w:name="Book Title" w:uiPriority="33" w:qFormat="1"/>
+    <w:lsdException w:name="Bibliography" w:semiHidden="1" w:uiPriority="37" w:unhideWhenUsed="1"/>
+    <w:lsdException w:name="TOC Heading" w:semiHidden="1" w:uiPriority="39" w:unhideWhenUsed="1" w:qFormat="1"/>
+    <w:lsdException w:name="Plain Table 1" w:uiPriority="41"/>
+    <w:lsdException w:name="Plain Table 2" w:uiPriority="42"/>
+    <w:lsdException w:name="Plain Table 3" w:uiPriority="43"/>
+    <w:lsdException w:name="Plain Table 4" w:uiPriority="44"/>
+    <w:lsdException w:name="Plain Table 5" w:uiPriority="45"/>
+    <w:lsdException w:name="Grid Table Light" w:uiPriority="40"/>
+    <w:lsdException w:name="Grid Table 1 Light" w:uiPriority="46"/>
+    <w:lsdException w:name="Grid Table 2" w:uiPriority="47"/>
+    <w:lsdException w:name="Grid Table 3" w:uiPriority="48"/>
+    <w:lsdException w:name="Grid Table 4" w:uiPriority="49"/>
+    <w:lsdException w:name="Grid Table 5 Dark" w:uiPriority="50"/>
+    <w:lsdException w:name="Grid Table 6 Colorful" w:uiPriority="51"/>
+    <w:lsdException w:name="Grid Table 7 Colorful" w:uiPriority="52"/>
+    <w:lsdException w:name="Grid Table 1 Light Accent 1" w:uiPriority="46"/>
+    <w:lsdException w:name="Grid Table 2 Accent 1" w:uiPriority="47"/>
+    <w:lsdException w:name="Grid Table 3 Accent 1" w:uiPriority="48"/>
+    <w:lsdException w:name="Grid Table 4 Accent 1" w:uiPriority="49"/>
+    <w:lsdException w:name="Grid Table 5 Dark Accent 1" w:uiPriority="50"/>
+    <w:lsdException w:name="Grid Table 6 Colorful Accent 1" w:uiPriority="51"/>
+    <w:lsdException w:name="Grid Table 7 Colorful Accent 1" w:uiPriority="52"/>
+    <w:lsdException w:name="Grid Table 1 Light Accent 2" w:uiPriority="46"/>
+    <w:lsdException w:name="Grid Table 2 Accent 2" w:uiPriority="47"/>
+    <w:lsdException w:name="Grid Table 3 Accent 2" w:uiPriority="48"/>
+    <w:lsdException w:name="Grid Table 4 Accent 2" w:uiPriority="49"/>
+    <w:lsdException w:name="Grid Table 5 Dark Accent 2" w:uiPriority="50"/>
+    <w:lsdException w:name="Grid Table 6 Colorful Accent 2" w:uiPriority="51"/>
+    <w:lsdException w:name="Grid Table 7 Colorful Accent 2" w:uiPriority="52"/>
+    <w:lsdException w:name="Grid Table 1 Light Accent 3" w:uiPriority="46"/>
+    <w:lsdException w:name="Grid Table 2 Accent 3" w:uiPriority="47"/>
+    <w:lsdException w:name="Grid Table 3 Accent 3" w:uiPriority="48"/>
+    <w:lsdException w:name="Grid Table 4 Accent 3" w:uiPriority="49"/>
+    <w:lsdException w:name="Grid Table 5 Dark Accent 3" w:uiPriority="50"/>
+    <w:lsdException w:name="Grid Table 6 Colorful Accent 3" w:uiPriority="51"/>
+    <w:lsdException w:name="Grid Table 7 Colorful Accent 3" w:uiPriority="52"/>
+    <w:lsdException w:name="Grid Table 1 Light Accent 4" w:uiPriority="46"/>
+    <w:lsdException w:name="Grid Table 2 Accent 4" w:uiPriority="47"/>
+    <w:lsdException w:name="Grid Table 3 Accent 4" w:uiPriority="48"/>
+    <w:lsdException w:name="Grid Table 4 Accent 4" w:uiPriority="49"/>
+    <w:lsdException w:name="Grid Table 5 Dark Accent 4" w:uiPriority="50"/>
+    <w:lsdException w:name="Grid Table 6 Colorful Accent 4" w:uiPriority="51"/>
+    <w:lsdException w:name="Grid Table 7 Colorful Accent 4" w:uiPriority="52"/>
+    <w:lsdException w:name="Grid Table 1 Light Accent 5" w:uiPriority="46"/>
+    <w:lsdException w:name="Grid Table 2 Accent 5" w:uiPriority="47"/>
+    <w:lsdException w:name="Grid Table 3 Accent 5" w:uiPriority="48"/>
+    <w:lsdException w:name="Grid Table 4 Accent 5" w:uiPriority="49"/>
+    <w:lsdException w:name="Grid Table 5 Dark Accent 5" w:uiPriority="50"/>
+    <w:lsdException w:name="Grid Table 6 Colorful Accent 5" w:uiPriority="51"/>
+    <w:lsdException w:name="Grid Table 7 Colorful Accent 5" w:uiPriority="52"/>
+    <w:lsdException w:name="Grid Table 1 Light Accent 6" w:uiPriority="46"/>
+    <w:lsdException w:name="Grid Table 2 Accent 6" w:uiPriority="47"/>
+    <w:lsdException w:name="Grid Table 3 Accent 6" w:uiPriority="48"/>
+    <w:lsdException w:name="Grid Table 4 Accent 6" w:uiPriority="49"/>
+    <w:lsdException w:name="Grid Table 5 Dark Accent 6" w:uiPriority="50"/>
+    <w:lsdException w:name="Grid Table 6 Colorful Accent 6" w:uiPriority="51"/>
+    <w:lsdException w:name="Grid Table 7 Colorful Accent 6" w:uiPriority="52"/>
+    <w:lsdException w:name="List Table 1 Light" w:uiPriority="46"/>
+    <w:lsdException w:name="List Table 2" w:uiPriority="47"/>
+    <w:lsdException w:name="List Table 3" w:uiPriority="48"/>
+    <w:lsdException w:name="List Table 4" w:uiPriority="49"/>
+    <w:lsdException w:name="List Table 5 Dark" w:uiPriority="50"/>
+    <w:lsdException w:name="List Table 6 Colorful" w:uiPriority="51"/>
+    <w:lsdException w:name="List Table 7 Colorful" w:uiPriority="52"/>
+    <w:lsdException w:name="List Table 1 Light Accent 1" w:uiPriority="46"/>
+    <w:lsdException w:name="List Table 2 Accent 1" w:uiPriority="47"/>
+    <w:lsdException w:name="List Table 3 Accent 1" w:uiPriority="48"/>
+    <w:lsdException w:name="List Table 4 Accent 1" w:uiPriority="49"/>
+    <w:lsdException w:name="List Table 5 Dark Accent 1" w:uiPriority="50"/>
+    <w:lsdException w:name="List Table 6 Colorful Accent 1" w:uiPriority="51"/>
+    <w:lsdException w:name="List Table 7 Colorful Accent 1" w:uiPriority="52"/>
+    <w:lsdException w:name="List Table 1 Light Accent 2" w:uiPriority="46"/>
+    <w:lsdException w:name="List Table 2 Accent 2" w:uiPriority="47"/>
+    <w:lsdException w:name="List Table 3 Accent 2" w:uiPriority="48"/>
+    <w:lsdException w:name="List Table 4 Accent 2" w:uiPriority="49"/>
+    <w:lsdException w:name="List Table 5 Dark Accent 2" w:uiPriority="50"/>
+    <w:lsdException w:name="List Table 6 Colorful Accent 2" w:uiPriority="51"/>
+    <w:lsdException w:name="List Table 7 Colorful Accent 2" w:uiPriority="52"/>
+    <w:lsdException w:name="List Table 1 Light Accent 3" w:uiPriority="46"/>
+    <w:lsdException w:name="List Table 2 Accent 3" w:uiPriority="47"/>
+    <w:lsdException w:name="List Table 3 Accent 3" w:uiPriority="48"/>
+    <w:lsdException w:name="List Table 4 Accent 3" w:uiPriority="49"/>
+    <w:lsdException w:name="List Table 5 Dark Accent 3" w:uiPriority="50"/>
+    <w:lsdException w:name="List Table 6 Colorful Accent 3" w:uiPriority="51"/>
+    <w:lsdException w:name="List Table 7 Colorful Accent 3" w:uiPriority="52"/>
+    <w:lsdException w:name="List Table 1 Light Accent 4" w:uiPriority="46"/>
+    <w:lsdException w:name="List Table 2 Accent 4" w:uiPriority="47"/>
+    <w:lsdException w:name="List Table 3 Accent 4" w:uiPriority="48"/>
+    <w:lsdException w:name="List Table 4 Accent 4" w:uiPriority="49"/>
+    <w:lsdException w:name="List Table 5 Dark Accent 4" w:uiPriority="50"/>
+    <w:lsdException w:name="List Table 6 Colorful Accent 4" w:uiPriority="51"/>
+    <w:lsdException w:name="List Table 7 Colorful Accent 4" w:uiPriority="52"/>
+    <w:lsdException w:name="List Table 1 Light Accent 5" w:uiPriority="46"/>
+    <w:lsdException w:name="List Table 2 Accent 5" w:uiPriority="47"/>
+    <w:lsdException w:name="List Table 3 Accent 5" w:uiPriority="48"/>
+    <w:lsdException w:name="List Table 4 Accent 5" w:uiPriority="49"/>
+    <w:lsdException w:name="List Table 5 Dark Accent 5" w:uiPriority="50"/>
+    <w:lsdException w:name="List Table 6 Colorful Accent 5" w:uiPriority="51"/>
+    <w:lsdException w:name="List Table 7 Colorful Accent 5" w:uiPriority="52"/>
+    <w:lsdException w:name="List Table 1 Light Accent 6" w:uiPriority="46"/>
+    <w:lsdException w:name="List Table 2 Accent 6" w:uiPriority="47"/>
+    <w:lsdException w:name="List Table 3 Accent 6" w:uiPriority="48"/>
+    <w:lsdException w:name="List Table 4 Accent 6" w:uiPriority="49"/>
+    <w:lsdException w:name="List Table 5 Dark Accent 6" w:uiPriority="50"/>
+    <w:lsdException w:name="List Table 6 Colorful Accent 6" w:uiPriority="51"/>
+    <w:lsdException w:name="List Table 7 Colorful Accent 6" w:uiPriority="52"/>
   </w:latentStyles>
   <w:style w:type="paragraph" w:default="1" w:styleId="Normal">
     <w:name w:val="Normal"/>
@@ -1460,7 +1702,6 @@
       <w:spacing w:after="0" w:line="240" w:lineRule="auto"/>
     </w:pPr>
     <w:tblPr>
-      <w:tblInd w:w="0" w:type="dxa"/>
       <w:tblBorders>
         <w:top w:val="single" w:sz="4" w:space="0" w:color="auto"/>
         <w:left w:val="single" w:sz="4" w:space="0" w:color="auto"/>
@@ -1469,269 +1710,6 @@
         <w:insideH w:val="single" w:sz="4" w:space="0" w:color="auto"/>
         <w:insideV w:val="single" w:sz="4" w:space="0" w:color="auto"/>
       </w:tblBorders>
-      <w:tblCellMar>
-        <w:top w:w="0" w:type="dxa"/>
-        <w:left w:w="108" w:type="dxa"/>
-        <w:bottom w:w="0" w:type="dxa"/>
-        <w:right w:w="108" w:type="dxa"/>
-      </w:tblCellMar>
-    </w:tblPr>
-  </w:style>
-  <w:style w:type="paragraph" w:styleId="BalloonText">
-    <w:name w:val="Balloon Text"/>
-    <w:basedOn w:val="Normal"/>
-    <w:link w:val="BalloonTextChar"/>
-    <w:uiPriority w:val="99"/>
-    <w:semiHidden/>
-    <w:unhideWhenUsed/>
-    <w:rsid w:val="003226C3"/>
-    <w:pPr>
-      <w:spacing w:after="0" w:line="240" w:lineRule="auto"/>
-    </w:pPr>
-    <w:rPr>
-      <w:rFonts w:ascii="Tahoma" w:hAnsi="Tahoma" w:cs="Tahoma"/>
-      <w:sz w:val="16"/>
-      <w:szCs w:val="16"/>
-    </w:rPr>
-  </w:style>
-  <w:style w:type="character" w:customStyle="1" w:styleId="BalloonTextChar">
-    <w:name w:val="Balloon Text Char"/>
-    <w:basedOn w:val="DefaultParagraphFont"/>
-    <w:link w:val="BalloonText"/>
-    <w:uiPriority w:val="99"/>
-    <w:semiHidden/>
-    <w:rsid w:val="003226C3"/>
-    <w:rPr>
-      <w:rFonts w:ascii="Tahoma" w:hAnsi="Tahoma" w:cs="Tahoma"/>
-      <w:sz w:val="16"/>
-      <w:szCs w:val="16"/>
-    </w:rPr>
-  </w:style>
-  <w:style w:type="paragraph" w:styleId="ListParagraph">
-    <w:name w:val="List Paragraph"/>
-    <w:basedOn w:val="Normal"/>
-    <w:uiPriority w:val="34"/>
-    <w:qFormat/>
-    <w:rsid w:val="00240A1C"/>
-    <w:pPr>
-      <w:ind w:left="720"/>
-      <w:contextualSpacing/>
-    </w:pPr>
-  </w:style>
-</w:styles>
-</file>
-
-<file path=word/stylesWithEffects.xml><?xml version="1.0" encoding="utf-8"?>
-<w:styles xmlns:wpc="http://schemas.microsoft.com/office/word/2010/wordprocessingCanvas" xmlns:mc="http://schemas.openxmlformats.org/markup-compatibility/2006" xmlns:o="urn:schemas-microsoft-com:office:office" xmlns:r="http://schemas.openxmlformats.org/officeDocument/2006/relationships" xmlns:m="http://schemas.openxmlformats.org/officeDocument/2006/math" xmlns:v="urn:schemas-microsoft-com:vml" xmlns:wp14="http://schemas.microsoft.com/office/word/2010/wordprocessingDrawing" xmlns:wp="http://schemas.openxmlformats.org/drawingml/2006/wordprocessingDrawing" xmlns:w10="urn:schemas-microsoft-com:office:word" xmlns:w="http://schemas.openxmlformats.org/wordprocessingml/2006/main" xmlns:w14="http://schemas.microsoft.com/office/word/2010/wordml" xmlns:wpg="http://schemas.microsoft.com/office/word/2010/wordprocessingGroup" xmlns:wpi="http://schemas.microsoft.com/office/word/2010/wordprocessingInk" xmlns:wne="http://schemas.microsoft.com/office/word/2006/wordml" xmlns:wps="http://schemas.microsoft.com/office/word/2010/wordprocessingShape" mc:Ignorable="w14 wp14">
-  <w:docDefaults>
-    <w:rPrDefault>
-      <w:rPr>
-        <w:rFonts w:asciiTheme="minorHAnsi" w:eastAsiaTheme="minorHAnsi" w:hAnsiTheme="minorHAnsi" w:cstheme="minorBidi"/>
-        <w:sz w:val="22"/>
-        <w:szCs w:val="22"/>
-        <w:lang w:val="fr-CA" w:eastAsia="en-US" w:bidi="ar-SA"/>
-      </w:rPr>
-    </w:rPrDefault>
-    <w:pPrDefault>
-      <w:pPr>
-        <w:spacing w:after="200" w:line="276" w:lineRule="auto"/>
-      </w:pPr>
-    </w:pPrDefault>
-  </w:docDefaults>
-  <w:latentStyles w:defLockedState="0" w:defUIPriority="99" w:defSemiHidden="1" w:defUnhideWhenUsed="1" w:defQFormat="0" w:count="267">
-    <w:lsdException w:name="Normal" w:semiHidden="0" w:uiPriority="0" w:unhideWhenUsed="0" w:qFormat="1"/>
-    <w:lsdException w:name="heading 1" w:semiHidden="0" w:uiPriority="9" w:unhideWhenUsed="0" w:qFormat="1"/>
-    <w:lsdException w:name="heading 2" w:uiPriority="9" w:qFormat="1"/>
-    <w:lsdException w:name="heading 3" w:uiPriority="9" w:qFormat="1"/>
-    <w:lsdException w:name="heading 4" w:uiPriority="9" w:qFormat="1"/>
-    <w:lsdException w:name="heading 5" w:uiPriority="9" w:qFormat="1"/>
-    <w:lsdException w:name="heading 6" w:uiPriority="9" w:qFormat="1"/>
-    <w:lsdException w:name="heading 7" w:uiPriority="9" w:qFormat="1"/>
-    <w:lsdException w:name="heading 8" w:uiPriority="9" w:qFormat="1"/>
-    <w:lsdException w:name="heading 9" w:uiPriority="9" w:qFormat="1"/>
-    <w:lsdException w:name="toc 1" w:uiPriority="39"/>
-    <w:lsdException w:name="toc 2" w:uiPriority="39"/>
-    <w:lsdException w:name="toc 3" w:uiPriority="39"/>
-    <w:lsdException w:name="toc 4" w:uiPriority="39"/>
-    <w:lsdException w:name="toc 5" w:uiPriority="39"/>
-    <w:lsdException w:name="toc 6" w:uiPriority="39"/>
-    <w:lsdException w:name="toc 7" w:uiPriority="39"/>
-    <w:lsdException w:name="toc 8" w:uiPriority="39"/>
-    <w:lsdException w:name="toc 9" w:uiPriority="39"/>
-    <w:lsdException w:name="caption" w:uiPriority="35" w:qFormat="1"/>
-    <w:lsdException w:name="Title" w:semiHidden="0" w:uiPriority="10" w:unhideWhenUsed="0" w:qFormat="1"/>
-    <w:lsdException w:name="Default Paragraph Font" w:uiPriority="1"/>
-    <w:lsdException w:name="Subtitle" w:semiHidden="0" w:uiPriority="11" w:unhideWhenUsed="0" w:qFormat="1"/>
-    <w:lsdException w:name="Strong" w:semiHidden="0" w:uiPriority="22" w:unhideWhenUsed="0" w:qFormat="1"/>
-    <w:lsdException w:name="Emphasis" w:semiHidden="0" w:uiPriority="20" w:unhideWhenUsed="0" w:qFormat="1"/>
-    <w:lsdException w:name="Table Grid" w:semiHidden="0" w:uiPriority="59" w:unhideWhenUsed="0"/>
-    <w:lsdException w:name="Placeholder Text" w:unhideWhenUsed="0"/>
-    <w:lsdException w:name="No Spacing" w:semiHidden="0" w:uiPriority="1" w:unhideWhenUsed="0" w:qFormat="1"/>
-    <w:lsdException w:name="Light Shading" w:semiHidden="0" w:uiPriority="60" w:unhideWhenUsed="0"/>
-    <w:lsdException w:name="Light List" w:semiHidden="0" w:uiPriority="61" w:unhideWhenUsed="0"/>
-    <w:lsdException w:name="Light Grid" w:semiHidden="0" w:uiPriority="62" w:unhideWhenUsed="0"/>
-    <w:lsdException w:name="Medium Shading 1" w:semiHidden="0" w:uiPriority="63" w:unhideWhenUsed="0"/>
-    <w:lsdException w:name="Medium Shading 2" w:semiHidden="0" w:uiPriority="64" w:unhideWhenUsed="0"/>
-    <w:lsdException w:name="Medium List 1" w:semiHidden="0" w:uiPriority="65" w:unhideWhenUsed="0"/>
-    <w:lsdException w:name="Medium List 2" w:semiHidden="0" w:uiPriority="66" w:unhideWhenUsed="0"/>
-    <w:lsdException w:name="Medium Grid 1" w:semiHidden="0" w:uiPriority="67" w:unhideWhenUsed="0"/>
-    <w:lsdException w:name="Medium Grid 2" w:semiHidden="0" w:uiPriority="68" w:unhideWhenUsed="0"/>
-    <w:lsdException w:name="Medium Grid 3" w:semiHidden="0" w:uiPriority="69" w:unhideWhenUsed="0"/>
-    <w:lsdException w:name="Dark List" w:semiHidden="0" w:uiPriority="70" w:unhideWhenUsed="0"/>
-    <w:lsdException w:name="Colorful Shading" w:semiHidden="0" w:uiPriority="71" w:unhideWhenUsed="0"/>
-    <w:lsdException w:name="Colorful List" w:semiHidden="0" w:uiPriority="72" w:unhideWhenUsed="0"/>
-    <w:lsdException w:name="Colorful Grid" w:semiHidden="0" w:uiPriority="73" w:unhideWhenUsed="0"/>
-    <w:lsdException w:name="Light Shading Accent 1" w:semiHidden="0" w:uiPriority="60" w:unhideWhenUsed="0"/>
-    <w:lsdException w:name="Light List Accent 1" w:semiHidden="0" w:uiPriority="61" w:unhideWhenUsed="0"/>
-    <w:lsdException w:name="Light Grid Accent 1" w:semiHidden="0" w:uiPriority="62" w:unhideWhenUsed="0"/>
-    <w:lsdException w:name="Medium Shading 1 Accent 1" w:semiHidden="0" w:uiPriority="63" w:unhideWhenUsed="0"/>
-    <w:lsdException w:name="Medium Shading 2 Accent 1" w:semiHidden="0" w:uiPriority="64" w:unhideWhenUsed="0"/>
-    <w:lsdException w:name="Medium List 1 Accent 1" w:semiHidden="0" w:uiPriority="65" w:unhideWhenUsed="0"/>
-    <w:lsdException w:name="Revision" w:unhideWhenUsed="0"/>
-    <w:lsdException w:name="List Paragraph" w:semiHidden="0" w:uiPriority="34" w:unhideWhenUsed="0" w:qFormat="1"/>
-    <w:lsdException w:name="Quote" w:semiHidden="0" w:uiPriority="29" w:unhideWhenUsed="0" w:qFormat="1"/>
-    <w:lsdException w:name="Intense Quote" w:semiHidden="0" w:uiPriority="30" w:unhideWhenUsed="0" w:qFormat="1"/>
-    <w:lsdException w:name="Medium List 2 Accent 1" w:semiHidden="0" w:uiPriority="66" w:unhideWhenUsed="0"/>
-    <w:lsdException w:name="Medium Grid 1 Accent 1" w:semiHidden="0" w:uiPriority="67" w:unhideWhenUsed="0"/>
-    <w:lsdException w:name="Medium Grid 2 Accent 1" w:semiHidden="0" w:uiPriority="68" w:unhideWhenUsed="0"/>
-    <w:lsdException w:name="Medium Grid 3 Accent 1" w:semiHidden="0" w:uiPriority="69" w:unhideWhenUsed="0"/>
-    <w:lsdException w:name="Dark List Accent 1" w:semiHidden="0" w:uiPriority="70" w:unhideWhenUsed="0"/>
-    <w:lsdException w:name="Colorful Shading Accent 1" w:semiHidden="0" w:uiPriority="71" w:unhideWhenUsed="0"/>
-    <w:lsdException w:name="Colorful List Accent 1" w:semiHidden="0" w:uiPriority="72" w:unhideWhenUsed="0"/>
-    <w:lsdException w:name="Colorful Grid Accent 1" w:semiHidden="0" w:uiPriority="73" w:unhideWhenUsed="0"/>
-    <w:lsdException w:name="Light Shading Accent 2" w:semiHidden="0" w:uiPriority="60" w:unhideWhenUsed="0"/>
-    <w:lsdException w:name="Light List Accent 2" w:semiHidden="0" w:uiPriority="61" w:unhideWhenUsed="0"/>
-    <w:lsdException w:name="Light Grid Accent 2" w:semiHidden="0" w:uiPriority="62" w:unhideWhenUsed="0"/>
-    <w:lsdException w:name="Medium Shading 1 Accent 2" w:semiHidden="0" w:uiPriority="63" w:unhideWhenUsed="0"/>
-    <w:lsdException w:name="Medium Shading 2 Accent 2" w:semiHidden="0" w:uiPriority="64" w:unhideWhenUsed="0"/>
-    <w:lsdException w:name="Medium List 1 Accent 2" w:semiHidden="0" w:uiPriority="65" w:unhideWhenUsed="0"/>
-    <w:lsdException w:name="Medium List 2 Accent 2" w:semiHidden="0" w:uiPriority="66" w:unhideWhenUsed="0"/>
-    <w:lsdException w:name="Medium Grid 1 Accent 2" w:semiHidden="0" w:uiPriority="67" w:unhideWhenUsed="0"/>
-    <w:lsdException w:name="Medium Grid 2 Accent 2" w:semiHidden="0" w:uiPriority="68" w:unhideWhenUsed="0"/>
-    <w:lsdException w:name="Medium Grid 3 Accent 2" w:semiHidden="0" w:uiPriority="69" w:unhideWhenUsed="0"/>
-    <w:lsdException w:name="Dark List Accent 2" w:semiHidden="0" w:uiPriority="70" w:unhideWhenUsed="0"/>
-    <w:lsdException w:name="Colorful Shading Accent 2" w:semiHidden="0" w:uiPriority="71" w:unhideWhenUsed="0"/>
-    <w:lsdException w:name="Colorful List Accent 2" w:semiHidden="0" w:uiPriority="72" w:unhideWhenUsed="0"/>
-    <w:lsdException w:name="Colorful Grid Accent 2" w:semiHidden="0" w:uiPriority="73" w:unhideWhenUsed="0"/>
-    <w:lsdException w:name="Light Shading Accent 3" w:semiHidden="0" w:uiPriority="60" w:unhideWhenUsed="0"/>
-    <w:lsdException w:name="Light List Accent 3" w:semiHidden="0" w:uiPriority="61" w:unhideWhenUsed="0"/>
-    <w:lsdException w:name="Light Grid Accent 3" w:semiHidden="0" w:uiPriority="62" w:unhideWhenUsed="0"/>
-    <w:lsdException w:name="Medium Shading 1 Accent 3" w:semiHidden="0" w:uiPriority="63" w:unhideWhenUsed="0"/>
-    <w:lsdException w:name="Medium Shading 2 Accent 3" w:semiHidden="0" w:uiPriority="64" w:unhideWhenUsed="0"/>
-    <w:lsdException w:name="Medium List 1 Accent 3" w:semiHidden="0" w:uiPriority="65" w:unhideWhenUsed="0"/>
-    <w:lsdException w:name="Medium List 2 Accent 3" w:semiHidden="0" w:uiPriority="66" w:unhideWhenUsed="0"/>
-    <w:lsdException w:name="Medium Grid 1 Accent 3" w:semiHidden="0" w:uiPriority="67" w:unhideWhenUsed="0"/>
-    <w:lsdException w:name="Medium Grid 2 Accent 3" w:semiHidden="0" w:uiPriority="68" w:unhideWhenUsed="0"/>
-    <w:lsdException w:name="Medium Grid 3 Accent 3" w:semiHidden="0" w:uiPriority="69" w:unhideWhenUsed="0"/>
-    <w:lsdException w:name="Dark List Accent 3" w:semiHidden="0" w:uiPriority="70" w:unhideWhenUsed="0"/>
-    <w:lsdException w:name="Colorful Shading Accent 3" w:semiHidden="0" w:uiPriority="71" w:unhideWhenUsed="0"/>
-    <w:lsdException w:name="Colorful List Accent 3" w:semiHidden="0" w:uiPriority="72" w:unhideWhenUsed="0"/>
-    <w:lsdException w:name="Colorful Grid Accent 3" w:semiHidden="0" w:uiPriority="73" w:unhideWhenUsed="0"/>
-    <w:lsdException w:name="Light Shading Accent 4" w:semiHidden="0" w:uiPriority="60" w:unhideWhenUsed="0"/>
-    <w:lsdException w:name="Light List Accent 4" w:semiHidden="0" w:uiPriority="61" w:unhideWhenUsed="0"/>
-    <w:lsdException w:name="Light Grid Accent 4" w:semiHidden="0" w:uiPriority="62" w:unhideWhenUsed="0"/>
-    <w:lsdException w:name="Medium Shading 1 Accent 4" w:semiHidden="0" w:uiPriority="63" w:unhideWhenUsed="0"/>
-    <w:lsdException w:name="Medium Shading 2 Accent 4" w:semiHidden="0" w:uiPriority="64" w:unhideWhenUsed="0"/>
-    <w:lsdException w:name="Medium List 1 Accent 4" w:semiHidden="0" w:uiPriority="65" w:unhideWhenUsed="0"/>
-    <w:lsdException w:name="Medium List 2 Accent 4" w:semiHidden="0" w:uiPriority="66" w:unhideWhenUsed="0"/>
-    <w:lsdException w:name="Medium Grid 1 Accent 4" w:semiHidden="0" w:uiPriority="67" w:unhideWhenUsed="0"/>
-    <w:lsdException w:name="Medium Grid 2 Accent 4" w:semiHidden="0" w:uiPriority="68" w:unhideWhenUsed="0"/>
-    <w:lsdException w:name="Medium Grid 3 Accent 4" w:semiHidden="0" w:uiPriority="69" w:unhideWhenUsed="0"/>
-    <w:lsdException w:name="Dark List Accent 4" w:semiHidden="0" w:uiPriority="70" w:unhideWhenUsed="0"/>
-    <w:lsdException w:name="Colorful Shading Accent 4" w:semiHidden="0" w:uiPriority="71" w:unhideWhenUsed="0"/>
-    <w:lsdException w:name="Colorful List Accent 4" w:semiHidden="0" w:uiPriority="72" w:unhideWhenUsed="0"/>
-    <w:lsdException w:name="Colorful Grid Accent 4" w:semiHidden="0" w:uiPriority="73" w:unhideWhenUsed="0"/>
-    <w:lsdException w:name="Light Shading Accent 5" w:semiHidden="0" w:uiPriority="60" w:unhideWhenUsed="0"/>
-    <w:lsdException w:name="Light List Accent 5" w:semiHidden="0" w:uiPriority="61" w:unhideWhenUsed="0"/>
-    <w:lsdException w:name="Light Grid Accent 5" w:semiHidden="0" w:uiPriority="62" w:unhideWhenUsed="0"/>
-    <w:lsdException w:name="Medium Shading 1 Accent 5" w:semiHidden="0" w:uiPriority="63" w:unhideWhenUsed="0"/>
-    <w:lsdException w:name="Medium Shading 2 Accent 5" w:semiHidden="0" w:uiPriority="64" w:unhideWhenUsed="0"/>
-    <w:lsdException w:name="Medium List 1 Accent 5" w:semiHidden="0" w:uiPriority="65" w:unhideWhenUsed="0"/>
-    <w:lsdException w:name="Medium List 2 Accent 5" w:semiHidden="0" w:uiPriority="66" w:unhideWhenUsed="0"/>
-    <w:lsdException w:name="Medium Grid 1 Accent 5" w:semiHidden="0" w:uiPriority="67" w:unhideWhenUsed="0"/>
-    <w:lsdException w:name="Medium Grid 2 Accent 5" w:semiHidden="0" w:uiPriority="68" w:unhideWhenUsed="0"/>
-    <w:lsdException w:name="Medium Grid 3 Accent 5" w:semiHidden="0" w:uiPriority="69" w:unhideWhenUsed="0"/>
-    <w:lsdException w:name="Dark List Accent 5" w:semiHidden="0" w:uiPriority="70" w:unhideWhenUsed="0"/>
-    <w:lsdException w:name="Colorful Shading Accent 5" w:semiHidden="0" w:uiPriority="71" w:unhideWhenUsed="0"/>
-    <w:lsdException w:name="Colorful List Accent 5" w:semiHidden="0" w:uiPriority="72" w:unhideWhenUsed="0"/>
-    <w:lsdException w:name="Colorful Grid Accent 5" w:semiHidden="0" w:uiPriority="73" w:unhideWhenUsed="0"/>
-    <w:lsdException w:name="Light Shading Accent 6" w:semiHidden="0" w:uiPriority="60" w:unhideWhenUsed="0"/>
-    <w:lsdException w:name="Light List Accent 6" w:semiHidden="0" w:uiPriority="61" w:unhideWhenUsed="0"/>
-    <w:lsdException w:name="Light Grid Accent 6" w:semiHidden="0" w:uiPriority="62" w:unhideWhenUsed="0"/>
-    <w:lsdException w:name="Medium Shading 1 Accent 6" w:semiHidden="0" w:uiPriority="63" w:unhideWhenUsed="0"/>
-    <w:lsdException w:name="Medium Shading 2 Accent 6" w:semiHidden="0" w:uiPriority="64" w:unhideWhenUsed="0"/>
-    <w:lsdException w:name="Medium List 1 Accent 6" w:semiHidden="0" w:uiPriority="65" w:unhideWhenUsed="0"/>
-    <w:lsdException w:name="Medium List 2 Accent 6" w:semiHidden="0" w:uiPriority="66" w:unhideWhenUsed="0"/>
-    <w:lsdException w:name="Medium Grid 1 Accent 6" w:semiHidden="0" w:uiPriority="67" w:unhideWhenUsed="0"/>
-    <w:lsdException w:name="Medium Grid 2 Accent 6" w:semiHidden="0" w:uiPriority="68" w:unhideWhenUsed="0"/>
-    <w:lsdException w:name="Medium Grid 3 Accent 6" w:semiHidden="0" w:uiPriority="69" w:unhideWhenUsed="0"/>
-    <w:lsdException w:name="Dark List Accent 6" w:semiHidden="0" w:uiPriority="70" w:unhideWhenUsed="0"/>
-    <w:lsdException w:name="Colorful Shading Accent 6" w:semiHidden="0" w:uiPriority="71" w:unhideWhenUsed="0"/>
-    <w:lsdException w:name="Colorful List Accent 6" w:semiHidden="0" w:uiPriority="72" w:unhideWhenUsed="0"/>
-    <w:lsdException w:name="Colorful Grid Accent 6" w:semiHidden="0" w:uiPriority="73" w:unhideWhenUsed="0"/>
-    <w:lsdException w:name="Subtle Emphasis" w:semiHidden="0" w:uiPriority="19" w:unhideWhenUsed="0" w:qFormat="1"/>
-    <w:lsdException w:name="Intense Emphasis" w:semiHidden="0" w:uiPriority="21" w:unhideWhenUsed="0" w:qFormat="1"/>
-    <w:lsdException w:name="Subtle Reference" w:semiHidden="0" w:uiPriority="31" w:unhideWhenUsed="0" w:qFormat="1"/>
-    <w:lsdException w:name="Intense Reference" w:semiHidden="0" w:uiPriority="32" w:unhideWhenUsed="0" w:qFormat="1"/>
-    <w:lsdException w:name="Book Title" w:semiHidden="0" w:uiPriority="33" w:unhideWhenUsed="0" w:qFormat="1"/>
-    <w:lsdException w:name="Bibliography" w:uiPriority="37"/>
-    <w:lsdException w:name="TOC Heading" w:uiPriority="39" w:qFormat="1"/>
-  </w:latentStyles>
-  <w:style w:type="paragraph" w:default="1" w:styleId="Normal">
-    <w:name w:val="Normal"/>
-    <w:qFormat/>
-  </w:style>
-  <w:style w:type="character" w:default="1" w:styleId="DefaultParagraphFont">
-    <w:name w:val="Default Paragraph Font"/>
-    <w:uiPriority w:val="1"/>
-    <w:semiHidden/>
-    <w:unhideWhenUsed/>
-  </w:style>
-  <w:style w:type="table" w:default="1" w:styleId="TableNormal">
-    <w:name w:val="Normal Table"/>
-    <w:uiPriority w:val="99"/>
-    <w:semiHidden/>
-    <w:unhideWhenUsed/>
-    <w:tblPr>
-      <w:tblInd w:w="0" w:type="dxa"/>
-      <w:tblCellMar>
-        <w:top w:w="0" w:type="dxa"/>
-        <w:left w:w="108" w:type="dxa"/>
-        <w:bottom w:w="0" w:type="dxa"/>
-        <w:right w:w="108" w:type="dxa"/>
-      </w:tblCellMar>
-    </w:tblPr>
-  </w:style>
-  <w:style w:type="numbering" w:default="1" w:styleId="NoList">
-    <w:name w:val="No List"/>
-    <w:uiPriority w:val="99"/>
-    <w:semiHidden/>
-    <w:unhideWhenUsed/>
-  </w:style>
-  <w:style w:type="table" w:styleId="TableGrid">
-    <w:name w:val="Table Grid"/>
-    <w:basedOn w:val="TableNormal"/>
-    <w:uiPriority w:val="59"/>
-    <w:rsid w:val="003226C3"/>
-    <w:pPr>
-      <w:spacing w:after="0" w:line="240" w:lineRule="auto"/>
-    </w:pPr>
-    <w:tblPr>
-      <w:tblInd w:w="0" w:type="dxa"/>
-      <w:tblBorders>
-        <w:top w:val="single" w:sz="4" w:space="0" w:color="auto"/>
-        <w:left w:val="single" w:sz="4" w:space="0" w:color="auto"/>
-        <w:bottom w:val="single" w:sz="4" w:space="0" w:color="auto"/>
-        <w:right w:val="single" w:sz="4" w:space="0" w:color="auto"/>
-        <w:insideH w:val="single" w:sz="4" w:space="0" w:color="auto"/>
-        <w:insideV w:val="single" w:sz="4" w:space="0" w:color="auto"/>
-      </w:tblBorders>
-      <w:tblCellMar>
-        <w:top w:w="0" w:type="dxa"/>
-        <w:left w:w="108" w:type="dxa"/>
-        <w:bottom w:w="0" w:type="dxa"/>
-        <w:right w:w="108" w:type="dxa"/>
-      </w:tblCellMar>
     </w:tblPr>
   </w:style>
   <w:style w:type="paragraph" w:styleId="BalloonText">

--- a/documents/Design.docx
+++ b/documents/Design.docx
@@ -50,7 +50,7 @@
                     </pic:cNvPicPr>
                   </pic:nvPicPr>
                   <pic:blipFill>
-                    <a:blip r:embed="rId5">
+                    <a:blip r:embed="rId7">
                       <a:extLst>
                         <a:ext uri="{28A0092B-C50C-407E-A947-70E740481C1C}">
                           <a14:useLocalDpi xmlns:a14="http://schemas.microsoft.com/office/drawing/2010/main" val="0"/>
@@ -417,8 +417,6 @@
               </w:rPr>
               <w:t>111 147 051</w:t>
             </w:r>
-            <w:bookmarkStart w:id="0" w:name="_GoBack"/>
-            <w:bookmarkEnd w:id="0"/>
           </w:p>
         </w:tc>
         <w:tc>
@@ -918,49 +916,570 @@
     </w:p>
     <w:p>
       <w:pPr>
-        <w:rPr>
-          <w:rFonts w:ascii="Calibri" w:hAnsi="Calibri" w:cs="Calibri"/>
-          <w:sz w:val="28"/>
-          <w:szCs w:val="28"/>
-        </w:rPr>
-      </w:pPr>
-      <w:r>
-        <w:rPr>
-          <w:rFonts w:ascii="Calibri" w:hAnsi="Calibri" w:cs="Calibri"/>
-          <w:sz w:val="28"/>
-          <w:szCs w:val="28"/>
-        </w:rPr>
-        <w:t>[</w:t>
+        <w:spacing w:after="0" w:line="360" w:lineRule="auto"/>
+        <w:ind w:firstLine="708"/>
+        <w:rPr>
+          <w:rFonts w:cstheme="minorHAnsi"/>
+          <w:sz w:val="24"/>
+          <w:szCs w:val="24"/>
+        </w:rPr>
+      </w:pPr>
+      <w:r>
+        <w:rPr>
+          <w:rFonts w:cstheme="minorHAnsi"/>
+          <w:sz w:val="24"/>
+          <w:szCs w:val="24"/>
+        </w:rPr>
+        <w:t>La première section du projet de session visait à nous faire travailler sur les aspects d’image de notre projet. Un des critères que nous avons choisi d’implémenter dans notre projet est d’importer une image et de l’afficher dans une scène (1.1).</w:t>
+      </w:r>
+      <w:r>
+        <w:rPr>
+          <w:rFonts w:cstheme="minorHAnsi"/>
+          <w:sz w:val="24"/>
+          <w:szCs w:val="24"/>
+        </w:rPr>
+        <w:t xml:space="preserve"> Le projet offre </w:t>
+      </w:r>
+      <w:r>
+        <w:rPr>
+          <w:rFonts w:cstheme="minorHAnsi"/>
+          <w:sz w:val="24"/>
+          <w:szCs w:val="24"/>
+        </w:rPr>
+        <w:t>deux manières d</w:t>
+      </w:r>
+      <w:r>
+        <w:rPr>
+          <w:rFonts w:cstheme="minorHAnsi"/>
+          <w:sz w:val="24"/>
+          <w:szCs w:val="24"/>
+        </w:rPr>
+        <w:t xml:space="preserve">’importer une </w:t>
+      </w:r>
+      <w:r>
+        <w:rPr>
+          <w:rFonts w:cstheme="minorHAnsi"/>
+          <w:sz w:val="24"/>
+          <w:szCs w:val="24"/>
+        </w:rPr>
+        <w:t xml:space="preserve">image : importer à partir </w:t>
+      </w:r>
+      <w:r>
+        <w:rPr>
+          <w:rFonts w:cstheme="minorHAnsi"/>
+          <w:sz w:val="24"/>
+          <w:szCs w:val="24"/>
+        </w:rPr>
+        <w:t>d’</w:t>
+      </w:r>
+      <w:r>
+        <w:rPr>
+          <w:rFonts w:cstheme="minorHAnsi"/>
+          <w:sz w:val="24"/>
+          <w:szCs w:val="24"/>
+        </w:rPr>
+        <w:t>u</w:t>
+      </w:r>
+      <w:r>
+        <w:rPr>
+          <w:rFonts w:cstheme="minorHAnsi"/>
+          <w:sz w:val="24"/>
+          <w:szCs w:val="24"/>
+        </w:rPr>
+        <w:t>n</w:t>
+      </w:r>
+      <w:bookmarkStart w:id="0" w:name="_GoBack"/>
+      <w:bookmarkEnd w:id="0"/>
+      <w:r>
+        <w:rPr>
+          <w:rFonts w:cstheme="minorHAnsi"/>
+          <w:sz w:val="24"/>
+          <w:szCs w:val="24"/>
+        </w:rPr>
+        <w:t xml:space="preserve"> bouton d’importation ou « drag and drop » d’une image dans la scène. Si le bouton d’importation est sélectionné, un</w:t>
+      </w:r>
+      <w:r>
+        <w:rPr>
+          <w:rFonts w:cstheme="minorHAnsi"/>
+          <w:sz w:val="24"/>
+          <w:szCs w:val="24"/>
+        </w:rPr>
+        <w:t xml:space="preserve"> fichier</w:t>
+      </w:r>
+      <w:r>
+        <w:rPr>
+          <w:rFonts w:cstheme="minorHAnsi"/>
+          <w:sz w:val="24"/>
+          <w:szCs w:val="24"/>
+        </w:rPr>
+        <w:t xml:space="preserve"> de dialogue ouvre et donne l’option à l’utilisateur de choisir son fichier image. Quand une image valide est choisi</w:t>
+      </w:r>
+      <w:r>
+        <w:rPr>
+          <w:rFonts w:cstheme="minorHAnsi"/>
+          <w:sz w:val="24"/>
+          <w:szCs w:val="24"/>
+        </w:rPr>
+        <w:t>e,</w:t>
+      </w:r>
+      <w:r>
+        <w:rPr>
+          <w:rFonts w:cstheme="minorHAnsi"/>
+          <w:sz w:val="24"/>
+          <w:szCs w:val="24"/>
+        </w:rPr>
+        <w:t xml:space="preserve"> les paramètres de hauteur et de largeur son</w:t>
+      </w:r>
+      <w:r>
+        <w:rPr>
+          <w:rFonts w:cstheme="minorHAnsi"/>
+          <w:sz w:val="24"/>
+          <w:szCs w:val="24"/>
+        </w:rPr>
+        <w:t xml:space="preserve">t </w:t>
+      </w:r>
+      <w:r>
+        <w:rPr>
+          <w:rFonts w:cstheme="minorHAnsi"/>
+          <w:sz w:val="24"/>
+          <w:szCs w:val="24"/>
+        </w:rPr>
+        <w:t>mis</w:t>
+      </w:r>
+      <w:r>
+        <w:rPr>
+          <w:rFonts w:cstheme="minorHAnsi"/>
+          <w:sz w:val="24"/>
+          <w:szCs w:val="24"/>
+        </w:rPr>
+        <w:t xml:space="preserve"> à jour</w:t>
+      </w:r>
+      <w:r>
+        <w:rPr>
+          <w:rFonts w:cstheme="minorHAnsi"/>
+          <w:sz w:val="24"/>
+          <w:szCs w:val="24"/>
+        </w:rPr>
+        <w:t xml:space="preserve"> dans l’objet « </w:t>
       </w:r>
       <w:proofErr w:type="spellStart"/>
-      <w:proofErr w:type="gramStart"/>
-      <w:r>
-        <w:rPr>
-          <w:rFonts w:ascii="Calibri" w:hAnsi="Calibri" w:cs="Calibri"/>
-          <w:sz w:val="28"/>
-          <w:szCs w:val="28"/>
-        </w:rPr>
-        <w:t>todo</w:t>
+      <w:r>
+        <w:rPr>
+          <w:rFonts w:cstheme="minorHAnsi"/>
+          <w:sz w:val="24"/>
+          <w:szCs w:val="24"/>
+        </w:rPr>
+        <w:t>ofImage</w:t>
       </w:r>
       <w:proofErr w:type="spellEnd"/>
-      <w:proofErr w:type="gramEnd"/>
-      <w:r>
-        <w:rPr>
-          <w:rFonts w:ascii="Calibri" w:hAnsi="Calibri" w:cs="Calibri"/>
-          <w:sz w:val="28"/>
-          <w:szCs w:val="28"/>
-        </w:rPr>
-        <w:t>]</w:t>
-      </w:r>
-    </w:p>
-    <w:p>
-      <w:pPr>
-        <w:rPr>
-          <w:rFonts w:ascii="Calibri" w:hAnsi="Calibri" w:cs="Calibri"/>
-          <w:sz w:val="28"/>
-          <w:szCs w:val="28"/>
-        </w:rPr>
-      </w:pPr>
+      <w:r>
+        <w:rPr>
+          <w:rFonts w:cstheme="minorHAnsi"/>
+          <w:sz w:val="24"/>
+          <w:szCs w:val="24"/>
+        </w:rPr>
+        <w:t xml:space="preserve"> » et l’image </w:t>
+      </w:r>
+      <w:r>
+        <w:rPr>
+          <w:rFonts w:cstheme="minorHAnsi"/>
+          <w:sz w:val="24"/>
+          <w:szCs w:val="24"/>
+        </w:rPr>
+        <w:t>peut être placé e</w:t>
+      </w:r>
+      <w:r>
+        <w:rPr>
+          <w:rFonts w:cstheme="minorHAnsi"/>
+          <w:sz w:val="24"/>
+          <w:szCs w:val="24"/>
+        </w:rPr>
+        <w:t>t affich</w:t>
+      </w:r>
+      <w:r>
+        <w:rPr>
+          <w:rFonts w:cstheme="minorHAnsi"/>
+          <w:sz w:val="24"/>
+          <w:szCs w:val="24"/>
+        </w:rPr>
+        <w:t>ée</w:t>
+      </w:r>
+      <w:r>
+        <w:rPr>
+          <w:rFonts w:cstheme="minorHAnsi"/>
+          <w:sz w:val="24"/>
+          <w:szCs w:val="24"/>
+        </w:rPr>
+        <w:t xml:space="preserve">. </w:t>
+      </w:r>
+      <w:r>
+        <w:rPr>
+          <w:rFonts w:cstheme="minorHAnsi"/>
+          <w:sz w:val="24"/>
+          <w:szCs w:val="24"/>
+        </w:rPr>
+        <w:t>Le « drag and drop » est comme n’importe quelle autre version de cette mécanique. Quand l’image est « </w:t>
+      </w:r>
+      <w:proofErr w:type="spellStart"/>
+      <w:r>
+        <w:rPr>
+          <w:rFonts w:cstheme="minorHAnsi"/>
+          <w:sz w:val="24"/>
+          <w:szCs w:val="24"/>
+        </w:rPr>
+        <w:t>dragger</w:t>
+      </w:r>
+      <w:proofErr w:type="spellEnd"/>
+      <w:r>
+        <w:rPr>
+          <w:rFonts w:cstheme="minorHAnsi"/>
+          <w:sz w:val="24"/>
+          <w:szCs w:val="24"/>
+        </w:rPr>
+        <w:t> » et «</w:t>
+      </w:r>
+      <w:r>
+        <w:rPr>
+          <w:rFonts w:cstheme="minorHAnsi"/>
+          <w:sz w:val="24"/>
+          <w:szCs w:val="24"/>
+        </w:rPr>
+        <w:t xml:space="preserve"> </w:t>
+      </w:r>
+      <w:r>
+        <w:rPr>
+          <w:rFonts w:cstheme="minorHAnsi"/>
+          <w:sz w:val="24"/>
+          <w:szCs w:val="24"/>
+        </w:rPr>
+        <w:t xml:space="preserve">dropper » dans la </w:t>
+      </w:r>
+      <w:proofErr w:type="spellStart"/>
+      <w:r>
+        <w:rPr>
+          <w:rFonts w:cstheme="minorHAnsi"/>
+          <w:sz w:val="24"/>
+          <w:szCs w:val="24"/>
+        </w:rPr>
+        <w:t>fenetre</w:t>
+      </w:r>
+      <w:proofErr w:type="spellEnd"/>
+      <w:r>
+        <w:rPr>
+          <w:rFonts w:cstheme="minorHAnsi"/>
+          <w:sz w:val="24"/>
+          <w:szCs w:val="24"/>
+        </w:rPr>
+        <w:t xml:space="preserve"> de l’application, elle est ajoutée où la souris de l’utilisateur la laisser tomber. </w:t>
+      </w:r>
+    </w:p>
+    <w:p>
+      <w:pPr>
+        <w:spacing w:after="0" w:line="360" w:lineRule="auto"/>
+        <w:ind w:firstLine="708"/>
+        <w:rPr>
+          <w:rFonts w:cstheme="minorHAnsi"/>
+          <w:sz w:val="24"/>
+          <w:szCs w:val="24"/>
+        </w:rPr>
+      </w:pPr>
+      <w:r>
+        <w:rPr>
+          <w:rFonts w:cstheme="minorHAnsi"/>
+          <w:sz w:val="24"/>
+          <w:szCs w:val="24"/>
+        </w:rPr>
+        <w:t>Ensuite, un outil d’exportation d’image</w:t>
+      </w:r>
+      <w:r>
+        <w:rPr>
+          <w:rFonts w:cstheme="minorHAnsi"/>
+          <w:sz w:val="24"/>
+          <w:szCs w:val="24"/>
+        </w:rPr>
+        <w:t xml:space="preserve">s </w:t>
+      </w:r>
+      <w:r>
+        <w:rPr>
+          <w:rFonts w:cstheme="minorHAnsi"/>
+          <w:sz w:val="24"/>
+          <w:szCs w:val="24"/>
+        </w:rPr>
+        <w:t>a été ajout</w:t>
+      </w:r>
+      <w:r>
+        <w:rPr>
+          <w:rFonts w:cstheme="minorHAnsi"/>
+          <w:sz w:val="24"/>
+          <w:szCs w:val="24"/>
+        </w:rPr>
+        <w:t>é</w:t>
+      </w:r>
+      <w:r>
+        <w:rPr>
+          <w:rFonts w:cstheme="minorHAnsi"/>
+          <w:sz w:val="24"/>
+          <w:szCs w:val="24"/>
+        </w:rPr>
+        <w:t xml:space="preserve"> (1.2). Il a un bouton pour </w:t>
+      </w:r>
+      <w:r>
+        <w:rPr>
+          <w:rFonts w:cstheme="minorHAnsi"/>
+          <w:sz w:val="24"/>
+          <w:szCs w:val="24"/>
+        </w:rPr>
+        <w:t>commencer</w:t>
+      </w:r>
+      <w:r>
+        <w:rPr>
+          <w:rFonts w:cstheme="minorHAnsi"/>
+          <w:sz w:val="24"/>
+          <w:szCs w:val="24"/>
+        </w:rPr>
+        <w:t xml:space="preserve"> l’exportation des images. Quand </w:t>
+      </w:r>
+      <w:r>
+        <w:rPr>
+          <w:rFonts w:cstheme="minorHAnsi"/>
+          <w:sz w:val="24"/>
+          <w:szCs w:val="24"/>
+        </w:rPr>
+        <w:t>il</w:t>
+      </w:r>
+      <w:r>
+        <w:rPr>
+          <w:rFonts w:cstheme="minorHAnsi"/>
+          <w:sz w:val="24"/>
+          <w:szCs w:val="24"/>
+        </w:rPr>
+        <w:t xml:space="preserve"> est activé, un fichier de dialogue ouvre qui donne l’option à l’utilisat</w:t>
+      </w:r>
+      <w:r>
+        <w:rPr>
+          <w:rFonts w:cstheme="minorHAnsi"/>
+          <w:sz w:val="24"/>
+          <w:szCs w:val="24"/>
+        </w:rPr>
+        <w:t xml:space="preserve">eur de choisir </w:t>
+      </w:r>
+      <w:r>
+        <w:rPr>
+          <w:rFonts w:cstheme="minorHAnsi"/>
+          <w:sz w:val="24"/>
+          <w:szCs w:val="24"/>
+        </w:rPr>
+        <w:t>où</w:t>
+      </w:r>
+      <w:r>
+        <w:rPr>
+          <w:rFonts w:cstheme="minorHAnsi"/>
+          <w:sz w:val="24"/>
+          <w:szCs w:val="24"/>
+        </w:rPr>
+        <w:t xml:space="preserve"> il veut sauvegarder son fichier image. </w:t>
+      </w:r>
+      <w:r>
+        <w:rPr>
+          <w:rFonts w:cstheme="minorHAnsi"/>
+          <w:sz w:val="24"/>
+          <w:szCs w:val="24"/>
+        </w:rPr>
+        <w:t>L’utilisateur doit donner un nom au fichier pour qu’il puisse le sauvegarder et il va être sauvegardé avec l’extension « .</w:t>
+      </w:r>
+      <w:r>
+        <w:rPr>
+          <w:rFonts w:cstheme="minorHAnsi"/>
+          <w:sz w:val="24"/>
+          <w:szCs w:val="24"/>
+        </w:rPr>
+        <w:t>PNG</w:t>
+      </w:r>
+      <w:r>
+        <w:rPr>
+          <w:rFonts w:cstheme="minorHAnsi"/>
+          <w:sz w:val="24"/>
+          <w:szCs w:val="24"/>
+        </w:rPr>
+        <w:t xml:space="preserve"> ». </w:t>
+      </w:r>
+      <w:r>
+        <w:rPr>
+          <w:rFonts w:cstheme="minorHAnsi"/>
+          <w:sz w:val="24"/>
+          <w:szCs w:val="24"/>
+        </w:rPr>
+        <w:t xml:space="preserve">Un objet </w:t>
+      </w:r>
+      <w:r>
+        <w:rPr>
+          <w:rFonts w:cstheme="minorHAnsi"/>
+          <w:sz w:val="24"/>
+          <w:szCs w:val="24"/>
+        </w:rPr>
+        <w:t>« </w:t>
+      </w:r>
+      <w:proofErr w:type="spellStart"/>
+      <w:r>
+        <w:rPr>
+          <w:rFonts w:cstheme="minorHAnsi"/>
+          <w:sz w:val="24"/>
+          <w:szCs w:val="24"/>
+        </w:rPr>
+        <w:t>ofImage</w:t>
+      </w:r>
+      <w:proofErr w:type="spellEnd"/>
+      <w:r>
+        <w:rPr>
+          <w:rFonts w:cstheme="minorHAnsi"/>
+          <w:sz w:val="24"/>
+          <w:szCs w:val="24"/>
+        </w:rPr>
+        <w:t> »</w:t>
+      </w:r>
+      <w:r>
+        <w:rPr>
+          <w:rFonts w:cstheme="minorHAnsi"/>
+          <w:sz w:val="24"/>
+          <w:szCs w:val="24"/>
+        </w:rPr>
+        <w:t xml:space="preserve"> est créé pour garder l’image prise par la capture d’écran (.</w:t>
+      </w:r>
+      <w:proofErr w:type="spellStart"/>
+      <w:r>
+        <w:rPr>
+          <w:rFonts w:cstheme="minorHAnsi"/>
+          <w:sz w:val="24"/>
+          <w:szCs w:val="24"/>
+        </w:rPr>
+        <w:t>grabScreen</w:t>
+      </w:r>
+      <w:proofErr w:type="spellEnd"/>
+      <w:r>
+        <w:rPr>
+          <w:rFonts w:cstheme="minorHAnsi"/>
+          <w:sz w:val="24"/>
+          <w:szCs w:val="24"/>
+        </w:rPr>
+        <w:t xml:space="preserve">) et la sauvegarder </w:t>
+      </w:r>
+      <w:r>
+        <w:rPr>
+          <w:rFonts w:cstheme="minorHAnsi"/>
+          <w:sz w:val="24"/>
+          <w:szCs w:val="24"/>
+        </w:rPr>
+        <w:t>à l’endroit</w:t>
+      </w:r>
+      <w:r>
+        <w:rPr>
+          <w:rFonts w:cstheme="minorHAnsi"/>
+          <w:sz w:val="24"/>
+          <w:szCs w:val="24"/>
+        </w:rPr>
+        <w:t xml:space="preserve"> choisi par l’utilisateur.</w:t>
+      </w:r>
+    </w:p>
+    <w:p>
+      <w:pPr>
+        <w:spacing w:after="0" w:line="360" w:lineRule="auto"/>
+        <w:ind w:firstLine="708"/>
+        <w:rPr>
+          <w:rFonts w:cstheme="minorHAnsi"/>
+          <w:sz w:val="24"/>
+          <w:szCs w:val="24"/>
+        </w:rPr>
+      </w:pPr>
+      <w:r>
+        <w:rPr>
+          <w:rFonts w:cstheme="minorHAnsi"/>
+          <w:sz w:val="24"/>
+          <w:szCs w:val="24"/>
+        </w:rPr>
+        <w:t xml:space="preserve">Nous avons ensuite ajouté une fonction qui </w:t>
+      </w:r>
+      <w:r>
+        <w:rPr>
+          <w:rFonts w:cstheme="minorHAnsi"/>
+          <w:sz w:val="24"/>
+          <w:szCs w:val="24"/>
+        </w:rPr>
+        <w:t xml:space="preserve">permet </w:t>
+      </w:r>
+      <w:r>
+        <w:rPr>
+          <w:rFonts w:cstheme="minorHAnsi"/>
+          <w:sz w:val="24"/>
+          <w:szCs w:val="24"/>
+        </w:rPr>
+        <w:t xml:space="preserve">de sélectionner une couleur parmi un ensemble de couleurs et de l’assigner à un élément visuel. </w:t>
+      </w:r>
+      <w:r>
+        <w:rPr>
+          <w:rFonts w:cstheme="minorHAnsi"/>
+          <w:sz w:val="24"/>
+          <w:szCs w:val="24"/>
+        </w:rPr>
+        <w:t>(1.4)</w:t>
+      </w:r>
+      <w:r>
+        <w:rPr>
+          <w:rFonts w:cstheme="minorHAnsi"/>
+          <w:sz w:val="24"/>
+          <w:szCs w:val="24"/>
+        </w:rPr>
+        <w:t>.</w:t>
+      </w:r>
+      <w:r>
+        <w:rPr>
+          <w:rFonts w:cstheme="minorHAnsi"/>
+          <w:sz w:val="24"/>
+          <w:szCs w:val="24"/>
+        </w:rPr>
+        <w:t xml:space="preserve"> Puisqu’i</w:t>
+      </w:r>
+      <w:r>
+        <w:rPr>
+          <w:rFonts w:cstheme="minorHAnsi"/>
+          <w:sz w:val="24"/>
+          <w:szCs w:val="24"/>
+        </w:rPr>
+        <w:t>l est possible de placer des éléments visuels dans la scène de l</w:t>
+      </w:r>
+      <w:r>
+        <w:rPr>
+          <w:rFonts w:cstheme="minorHAnsi"/>
+          <w:sz w:val="24"/>
+          <w:szCs w:val="24"/>
+        </w:rPr>
+        <w:t xml:space="preserve">’application, </w:t>
+      </w:r>
+      <w:r>
+        <w:rPr>
+          <w:rFonts w:cstheme="minorHAnsi"/>
+          <w:sz w:val="24"/>
+          <w:szCs w:val="24"/>
+        </w:rPr>
+        <w:t>nous avons donné l’option à l’utilisateur de choisir la couleur de ces éléments. En utilisant « </w:t>
+      </w:r>
+      <w:proofErr w:type="spellStart"/>
+      <w:r>
+        <w:rPr>
+          <w:rFonts w:cstheme="minorHAnsi"/>
+          <w:sz w:val="24"/>
+          <w:szCs w:val="24"/>
+        </w:rPr>
+        <w:t>ofxGUI</w:t>
+      </w:r>
+      <w:proofErr w:type="spellEnd"/>
+      <w:r>
+        <w:rPr>
+          <w:rFonts w:cstheme="minorHAnsi"/>
+          <w:sz w:val="24"/>
+          <w:szCs w:val="24"/>
+        </w:rPr>
+        <w:t xml:space="preserve"> », nous avons créé un panneau qui contrôle le niveau des couleurs RGB. Si, avant de placer un élément visuel dans la scène, le niveau d’une des couleurs est changé, l’élément va prendre cette couleur. Tant que la couleur n’est pas modifiée, les objets placés vont continuer d’avoir la couleur qui avait été sélectionnée. </w:t>
+      </w:r>
     </w:p>
     <w:p>
       <w:pPr>
@@ -1166,6 +1685,12 @@
       </w:r>
     </w:p>
     <w:sectPr>
+      <w:headerReference w:type="even" r:id="rId8"/>
+      <w:headerReference w:type="default" r:id="rId9"/>
+      <w:footerReference w:type="even" r:id="rId10"/>
+      <w:footerReference w:type="default" r:id="rId11"/>
+      <w:headerReference w:type="first" r:id="rId12"/>
+      <w:footerReference w:type="first" r:id="rId13"/>
       <w:pgSz w:w="12240" w:h="15840"/>
       <w:pgMar w:top="1440" w:right="1800" w:bottom="1440" w:left="1800" w:header="708" w:footer="708" w:gutter="0"/>
       <w:cols w:space="708"/>
@@ -1173,6 +1698,116 @@
     </w:sectPr>
   </w:body>
 </w:document>
+</file>
+
+<file path=word/endnotes.xml><?xml version="1.0" encoding="utf-8"?>
+<w:endnotes xmlns:wpc="http://schemas.microsoft.com/office/word/2010/wordprocessingCanvas" xmlns:mc="http://schemas.openxmlformats.org/markup-compatibility/2006" xmlns:o="urn:schemas-microsoft-com:office:office" xmlns:r="http://schemas.openxmlformats.org/officeDocument/2006/relationships" xmlns:m="http://schemas.openxmlformats.org/officeDocument/2006/math" xmlns:v="urn:schemas-microsoft-com:vml" xmlns:wp14="http://schemas.microsoft.com/office/word/2010/wordprocessingDrawing" xmlns:wp="http://schemas.openxmlformats.org/drawingml/2006/wordprocessingDrawing" xmlns:w10="urn:schemas-microsoft-com:office:word" xmlns:w="http://schemas.openxmlformats.org/wordprocessingml/2006/main" xmlns:w14="http://schemas.microsoft.com/office/word/2010/wordml" xmlns:w15="http://schemas.microsoft.com/office/word/2012/wordml" xmlns:wpg="http://schemas.microsoft.com/office/word/2010/wordprocessingGroup" xmlns:wpi="http://schemas.microsoft.com/office/word/2010/wordprocessingInk" xmlns:wne="http://schemas.microsoft.com/office/word/2006/wordml" xmlns:wps="http://schemas.microsoft.com/office/word/2010/wordprocessingShape" mc:Ignorable="w14 w15 wp14">
+  <w:endnote w:type="separator" w:id="-1">
+    <w:p>
+      <w:pPr>
+        <w:spacing w:after="0" w:line="240" w:lineRule="auto"/>
+      </w:pPr>
+      <w:r>
+        <w:separator/>
+      </w:r>
+    </w:p>
+  </w:endnote>
+  <w:endnote w:type="continuationSeparator" w:id="0">
+    <w:p>
+      <w:pPr>
+        <w:spacing w:after="0" w:line="240" w:lineRule="auto"/>
+      </w:pPr>
+      <w:r>
+        <w:continuationSeparator/>
+      </w:r>
+    </w:p>
+  </w:endnote>
+</w:endnotes>
+</file>
+
+<file path=word/footer1.xml><?xml version="1.0" encoding="utf-8"?>
+<w:ftr xmlns:wpc="http://schemas.microsoft.com/office/word/2010/wordprocessingCanvas" xmlns:mc="http://schemas.openxmlformats.org/markup-compatibility/2006" xmlns:o="urn:schemas-microsoft-com:office:office" xmlns:r="http://schemas.openxmlformats.org/officeDocument/2006/relationships" xmlns:m="http://schemas.openxmlformats.org/officeDocument/2006/math" xmlns:v="urn:schemas-microsoft-com:vml" xmlns:wp14="http://schemas.microsoft.com/office/word/2010/wordprocessingDrawing" xmlns:wp="http://schemas.openxmlformats.org/drawingml/2006/wordprocessingDrawing" xmlns:w10="urn:schemas-microsoft-com:office:word" xmlns:w="http://schemas.openxmlformats.org/wordprocessingml/2006/main" xmlns:w14="http://schemas.microsoft.com/office/word/2010/wordml" xmlns:w15="http://schemas.microsoft.com/office/word/2012/wordml" xmlns:wpg="http://schemas.microsoft.com/office/word/2010/wordprocessingGroup" xmlns:wpi="http://schemas.microsoft.com/office/word/2010/wordprocessingInk" xmlns:wne="http://schemas.microsoft.com/office/word/2006/wordml" xmlns:wps="http://schemas.microsoft.com/office/word/2010/wordprocessingShape" mc:Ignorable="w14 w15 wp14">
+  <w:p>
+    <w:pPr>
+      <w:pStyle w:val="Footer"/>
+    </w:pPr>
+  </w:p>
+</w:ftr>
+</file>
+
+<file path=word/footer2.xml><?xml version="1.0" encoding="utf-8"?>
+<w:ftr xmlns:wpc="http://schemas.microsoft.com/office/word/2010/wordprocessingCanvas" xmlns:mc="http://schemas.openxmlformats.org/markup-compatibility/2006" xmlns:o="urn:schemas-microsoft-com:office:office" xmlns:r="http://schemas.openxmlformats.org/officeDocument/2006/relationships" xmlns:m="http://schemas.openxmlformats.org/officeDocument/2006/math" xmlns:v="urn:schemas-microsoft-com:vml" xmlns:wp14="http://schemas.microsoft.com/office/word/2010/wordprocessingDrawing" xmlns:wp="http://schemas.openxmlformats.org/drawingml/2006/wordprocessingDrawing" xmlns:w10="urn:schemas-microsoft-com:office:word" xmlns:w="http://schemas.openxmlformats.org/wordprocessingml/2006/main" xmlns:w14="http://schemas.microsoft.com/office/word/2010/wordml" xmlns:w15="http://schemas.microsoft.com/office/word/2012/wordml" xmlns:wpg="http://schemas.microsoft.com/office/word/2010/wordprocessingGroup" xmlns:wpi="http://schemas.microsoft.com/office/word/2010/wordprocessingInk" xmlns:wne="http://schemas.microsoft.com/office/word/2006/wordml" xmlns:wps="http://schemas.microsoft.com/office/word/2010/wordprocessingShape" mc:Ignorable="w14 w15 wp14">
+  <w:p>
+    <w:pPr>
+      <w:pStyle w:val="Footer"/>
+    </w:pPr>
+  </w:p>
+</w:ftr>
+</file>
+
+<file path=word/footer3.xml><?xml version="1.0" encoding="utf-8"?>
+<w:ftr xmlns:wpc="http://schemas.microsoft.com/office/word/2010/wordprocessingCanvas" xmlns:mc="http://schemas.openxmlformats.org/markup-compatibility/2006" xmlns:o="urn:schemas-microsoft-com:office:office" xmlns:r="http://schemas.openxmlformats.org/officeDocument/2006/relationships" xmlns:m="http://schemas.openxmlformats.org/officeDocument/2006/math" xmlns:v="urn:schemas-microsoft-com:vml" xmlns:wp14="http://schemas.microsoft.com/office/word/2010/wordprocessingDrawing" xmlns:wp="http://schemas.openxmlformats.org/drawingml/2006/wordprocessingDrawing" xmlns:w10="urn:schemas-microsoft-com:office:word" xmlns:w="http://schemas.openxmlformats.org/wordprocessingml/2006/main" xmlns:w14="http://schemas.microsoft.com/office/word/2010/wordml" xmlns:w15="http://schemas.microsoft.com/office/word/2012/wordml" xmlns:wpg="http://schemas.microsoft.com/office/word/2010/wordprocessingGroup" xmlns:wpi="http://schemas.microsoft.com/office/word/2010/wordprocessingInk" xmlns:wne="http://schemas.microsoft.com/office/word/2006/wordml" xmlns:wps="http://schemas.microsoft.com/office/word/2010/wordprocessingShape" mc:Ignorable="w14 w15 wp14">
+  <w:p>
+    <w:pPr>
+      <w:pStyle w:val="Footer"/>
+    </w:pPr>
+  </w:p>
+</w:ftr>
+</file>
+
+<file path=word/footnotes.xml><?xml version="1.0" encoding="utf-8"?>
+<w:footnotes xmlns:wpc="http://schemas.microsoft.com/office/word/2010/wordprocessingCanvas" xmlns:mc="http://schemas.openxmlformats.org/markup-compatibility/2006" xmlns:o="urn:schemas-microsoft-com:office:office" xmlns:r="http://schemas.openxmlformats.org/officeDocument/2006/relationships" xmlns:m="http://schemas.openxmlformats.org/officeDocument/2006/math" xmlns:v="urn:schemas-microsoft-com:vml" xmlns:wp14="http://schemas.microsoft.com/office/word/2010/wordprocessingDrawing" xmlns:wp="http://schemas.openxmlformats.org/drawingml/2006/wordprocessingDrawing" xmlns:w10="urn:schemas-microsoft-com:office:word" xmlns:w="http://schemas.openxmlformats.org/wordprocessingml/2006/main" xmlns:w14="http://schemas.microsoft.com/office/word/2010/wordml" xmlns:w15="http://schemas.microsoft.com/office/word/2012/wordml" xmlns:wpg="http://schemas.microsoft.com/office/word/2010/wordprocessingGroup" xmlns:wpi="http://schemas.microsoft.com/office/word/2010/wordprocessingInk" xmlns:wne="http://schemas.microsoft.com/office/word/2006/wordml" xmlns:wps="http://schemas.microsoft.com/office/word/2010/wordprocessingShape" mc:Ignorable="w14 w15 wp14">
+  <w:footnote w:type="separator" w:id="-1">
+    <w:p>
+      <w:pPr>
+        <w:spacing w:after="0" w:line="240" w:lineRule="auto"/>
+      </w:pPr>
+      <w:r>
+        <w:separator/>
+      </w:r>
+    </w:p>
+  </w:footnote>
+  <w:footnote w:type="continuationSeparator" w:id="0">
+    <w:p>
+      <w:pPr>
+        <w:spacing w:after="0" w:line="240" w:lineRule="auto"/>
+      </w:pPr>
+      <w:r>
+        <w:continuationSeparator/>
+      </w:r>
+    </w:p>
+  </w:footnote>
+</w:footnotes>
+</file>
+
+<file path=word/header1.xml><?xml version="1.0" encoding="utf-8"?>
+<w:hdr xmlns:wpc="http://schemas.microsoft.com/office/word/2010/wordprocessingCanvas" xmlns:mc="http://schemas.openxmlformats.org/markup-compatibility/2006" xmlns:o="urn:schemas-microsoft-com:office:office" xmlns:r="http://schemas.openxmlformats.org/officeDocument/2006/relationships" xmlns:m="http://schemas.openxmlformats.org/officeDocument/2006/math" xmlns:v="urn:schemas-microsoft-com:vml" xmlns:wp14="http://schemas.microsoft.com/office/word/2010/wordprocessingDrawing" xmlns:wp="http://schemas.openxmlformats.org/drawingml/2006/wordprocessingDrawing" xmlns:w10="urn:schemas-microsoft-com:office:word" xmlns:w="http://schemas.openxmlformats.org/wordprocessingml/2006/main" xmlns:w14="http://schemas.microsoft.com/office/word/2010/wordml" xmlns:w15="http://schemas.microsoft.com/office/word/2012/wordml" xmlns:wpg="http://schemas.microsoft.com/office/word/2010/wordprocessingGroup" xmlns:wpi="http://schemas.microsoft.com/office/word/2010/wordprocessingInk" xmlns:wne="http://schemas.microsoft.com/office/word/2006/wordml" xmlns:wps="http://schemas.microsoft.com/office/word/2010/wordprocessingShape" mc:Ignorable="w14 w15 wp14">
+  <w:p>
+    <w:pPr>
+      <w:pStyle w:val="Header"/>
+    </w:pPr>
+  </w:p>
+</w:hdr>
+</file>
+
+<file path=word/header2.xml><?xml version="1.0" encoding="utf-8"?>
+<w:hdr xmlns:wpc="http://schemas.microsoft.com/office/word/2010/wordprocessingCanvas" xmlns:mc="http://schemas.openxmlformats.org/markup-compatibility/2006" xmlns:o="urn:schemas-microsoft-com:office:office" xmlns:r="http://schemas.openxmlformats.org/officeDocument/2006/relationships" xmlns:m="http://schemas.openxmlformats.org/officeDocument/2006/math" xmlns:v="urn:schemas-microsoft-com:vml" xmlns:wp14="http://schemas.microsoft.com/office/word/2010/wordprocessingDrawing" xmlns:wp="http://schemas.openxmlformats.org/drawingml/2006/wordprocessingDrawing" xmlns:w10="urn:schemas-microsoft-com:office:word" xmlns:w="http://schemas.openxmlformats.org/wordprocessingml/2006/main" xmlns:w14="http://schemas.microsoft.com/office/word/2010/wordml" xmlns:w15="http://schemas.microsoft.com/office/word/2012/wordml" xmlns:wpg="http://schemas.microsoft.com/office/word/2010/wordprocessingGroup" xmlns:wpi="http://schemas.microsoft.com/office/word/2010/wordprocessingInk" xmlns:wne="http://schemas.microsoft.com/office/word/2006/wordml" xmlns:wps="http://schemas.microsoft.com/office/word/2010/wordprocessingShape" mc:Ignorable="w14 w15 wp14">
+  <w:p>
+    <w:pPr>
+      <w:pStyle w:val="Header"/>
+    </w:pPr>
+  </w:p>
+</w:hdr>
+</file>
+
+<file path=word/header3.xml><?xml version="1.0" encoding="utf-8"?>
+<w:hdr xmlns:wpc="http://schemas.microsoft.com/office/word/2010/wordprocessingCanvas" xmlns:mc="http://schemas.openxmlformats.org/markup-compatibility/2006" xmlns:o="urn:schemas-microsoft-com:office:office" xmlns:r="http://schemas.openxmlformats.org/officeDocument/2006/relationships" xmlns:m="http://schemas.openxmlformats.org/officeDocument/2006/math" xmlns:v="urn:schemas-microsoft-com:vml" xmlns:wp14="http://schemas.microsoft.com/office/word/2010/wordprocessingDrawing" xmlns:wp="http://schemas.openxmlformats.org/drawingml/2006/wordprocessingDrawing" xmlns:w10="urn:schemas-microsoft-com:office:word" xmlns:w="http://schemas.openxmlformats.org/wordprocessingml/2006/main" xmlns:w14="http://schemas.microsoft.com/office/word/2010/wordml" xmlns:w15="http://schemas.microsoft.com/office/word/2012/wordml" xmlns:wpg="http://schemas.microsoft.com/office/word/2010/wordprocessingGroup" xmlns:wpi="http://schemas.microsoft.com/office/word/2010/wordprocessingInk" xmlns:wne="http://schemas.microsoft.com/office/word/2006/wordml" xmlns:wps="http://schemas.microsoft.com/office/word/2010/wordprocessingShape" mc:Ignorable="w14 w15 wp14">
+  <w:p>
+    <w:pPr>
+      <w:pStyle w:val="Header"/>
+    </w:pPr>
+  </w:p>
+</w:hdr>
 </file>
 
 <file path=word/numbering.xml><?xml version="1.0" encoding="utf-8"?>
@@ -1753,6 +2388,50 @@
       <w:contextualSpacing/>
     </w:pPr>
   </w:style>
+  <w:style w:type="paragraph" w:styleId="Header">
+    <w:name w:val="header"/>
+    <w:basedOn w:val="Normal"/>
+    <w:link w:val="HeaderChar"/>
+    <w:uiPriority w:val="99"/>
+    <w:unhideWhenUsed/>
+    <w:rsid w:val="00255D86"/>
+    <w:pPr>
+      <w:tabs>
+        <w:tab w:val="center" w:pos="4703"/>
+        <w:tab w:val="right" w:pos="9406"/>
+      </w:tabs>
+      <w:spacing w:after="0" w:line="240" w:lineRule="auto"/>
+    </w:pPr>
+  </w:style>
+  <w:style w:type="character" w:customStyle="1" w:styleId="HeaderChar">
+    <w:name w:val="Header Char"/>
+    <w:basedOn w:val="DefaultParagraphFont"/>
+    <w:link w:val="Header"/>
+    <w:uiPriority w:val="99"/>
+    <w:rsid w:val="00255D86"/>
+  </w:style>
+  <w:style w:type="paragraph" w:styleId="Footer">
+    <w:name w:val="footer"/>
+    <w:basedOn w:val="Normal"/>
+    <w:link w:val="FooterChar"/>
+    <w:uiPriority w:val="99"/>
+    <w:unhideWhenUsed/>
+    <w:rsid w:val="00255D86"/>
+    <w:pPr>
+      <w:tabs>
+        <w:tab w:val="center" w:pos="4703"/>
+        <w:tab w:val="right" w:pos="9406"/>
+      </w:tabs>
+      <w:spacing w:after="0" w:line="240" w:lineRule="auto"/>
+    </w:pPr>
+  </w:style>
+  <w:style w:type="character" w:customStyle="1" w:styleId="FooterChar">
+    <w:name w:val="Footer Char"/>
+    <w:basedOn w:val="DefaultParagraphFont"/>
+    <w:link w:val="Footer"/>
+    <w:uiPriority w:val="99"/>
+    <w:rsid w:val="00255D86"/>
+  </w:style>
 </w:styles>
 </file>
 

--- a/documents/Design.docx
+++ b/documents/Design.docx
@@ -930,15 +930,82 @@
           <w:sz w:val="24"/>
           <w:szCs w:val="24"/>
         </w:rPr>
-        <w:t>La première section du projet de session visait à nous faire travailler sur les aspects d’image de notre projet. Un des critères que nous avons choisi d’implémenter dans notre projet est d’importer une image et de l’afficher dans une scène (1.1).</w:t>
-      </w:r>
-      <w:r>
-        <w:rPr>
-          <w:rFonts w:cstheme="minorHAnsi"/>
-          <w:sz w:val="24"/>
-          <w:szCs w:val="24"/>
-        </w:rPr>
-        <w:t xml:space="preserve"> Le projet offre </w:t>
+        <w:t xml:space="preserve">La première section du projet de session visait à nous faire travailler sur les aspects d’image de notre projet. </w:t>
+      </w:r>
+      <w:r>
+        <w:rPr>
+          <w:rFonts w:cstheme="minorHAnsi"/>
+          <w:sz w:val="24"/>
+          <w:szCs w:val="24"/>
+        </w:rPr>
+        <w:t xml:space="preserve">Nous avons choisi </w:t>
+      </w:r>
+      <w:r>
+        <w:rPr>
+          <w:rFonts w:cstheme="minorHAnsi"/>
+          <w:sz w:val="24"/>
+          <w:szCs w:val="24"/>
+        </w:rPr>
+        <w:t>implémenter</w:t>
+      </w:r>
+      <w:r>
+        <w:rPr>
+          <w:rFonts w:cstheme="minorHAnsi"/>
+          <w:sz w:val="24"/>
+          <w:szCs w:val="24"/>
+        </w:rPr>
+        <w:t xml:space="preserve"> les aspects suivant.</w:t>
+      </w:r>
+      <w:r>
+        <w:rPr>
+          <w:rFonts w:cstheme="minorHAnsi"/>
+          <w:sz w:val="24"/>
+          <w:szCs w:val="24"/>
+        </w:rPr>
+        <w:t xml:space="preserve"> </w:t>
+      </w:r>
+    </w:p>
+    <w:p>
+      <w:pPr>
+        <w:pStyle w:val="ListParagraph"/>
+        <w:numPr>
+          <w:ilvl w:val="0"/>
+          <w:numId w:val="2"/>
+        </w:numPr>
+        <w:spacing w:after="0" w:line="360" w:lineRule="auto"/>
+        <w:rPr>
+          <w:rFonts w:cstheme="minorHAnsi"/>
+          <w:sz w:val="24"/>
+          <w:szCs w:val="24"/>
+        </w:rPr>
+      </w:pPr>
+      <w:r>
+        <w:rPr>
+          <w:rFonts w:cstheme="minorHAnsi"/>
+          <w:color w:val="24292E"/>
+          <w:sz w:val="24"/>
+          <w:szCs w:val="24"/>
+          <w:shd w:val="clear" w:color="auto" w:fill="FFFFFF"/>
+        </w:rPr>
+        <w:t>Il est possible d'importer des fichiers images et de les afficher dans une scène sous une forme ou une autre</w:t>
+      </w:r>
+      <w:r>
+        <w:rPr>
+          <w:rFonts w:cstheme="minorHAnsi"/>
+          <w:color w:val="24292E"/>
+          <w:sz w:val="24"/>
+          <w:szCs w:val="24"/>
+          <w:shd w:val="clear" w:color="auto" w:fill="FFFFFF"/>
+        </w:rPr>
+        <w:t xml:space="preserve"> (1.1) : </w:t>
+      </w:r>
+      <w:r>
+        <w:rPr>
+          <w:rFonts w:cstheme="minorHAnsi"/>
+          <w:sz w:val="24"/>
+          <w:szCs w:val="24"/>
+        </w:rPr>
+        <w:t xml:space="preserve">Le projet offre </w:t>
       </w:r>
       <w:r>
         <w:rPr>
@@ -987,6 +1054,1085 @@
           <w:szCs w:val="24"/>
         </w:rPr>
         <w:t>n</w:t>
+      </w:r>
+      <w:r>
+        <w:rPr>
+          <w:rFonts w:cstheme="minorHAnsi"/>
+          <w:sz w:val="24"/>
+          <w:szCs w:val="24"/>
+        </w:rPr>
+        <w:t xml:space="preserve"> bouton d’importation ou « drag and drop » d’une image dans la scène. Si le bouton d’importation est sélectionné, un</w:t>
+      </w:r>
+      <w:r>
+        <w:rPr>
+          <w:rFonts w:cstheme="minorHAnsi"/>
+          <w:sz w:val="24"/>
+          <w:szCs w:val="24"/>
+        </w:rPr>
+        <w:t xml:space="preserve"> fichier</w:t>
+      </w:r>
+      <w:r>
+        <w:rPr>
+          <w:rFonts w:cstheme="minorHAnsi"/>
+          <w:sz w:val="24"/>
+          <w:szCs w:val="24"/>
+        </w:rPr>
+        <w:t xml:space="preserve"> de dialogue ouvre et donne l’option à l’utilisateur de choisir son fichier image. Quand une image valide est choisi</w:t>
+      </w:r>
+      <w:r>
+        <w:rPr>
+          <w:rFonts w:cstheme="minorHAnsi"/>
+          <w:sz w:val="24"/>
+          <w:szCs w:val="24"/>
+        </w:rPr>
+        <w:t>e,</w:t>
+      </w:r>
+      <w:r>
+        <w:rPr>
+          <w:rFonts w:cstheme="minorHAnsi"/>
+          <w:sz w:val="24"/>
+          <w:szCs w:val="24"/>
+        </w:rPr>
+        <w:t xml:space="preserve"> les paramètres de hauteur et de largeur son</w:t>
+      </w:r>
+      <w:r>
+        <w:rPr>
+          <w:rFonts w:cstheme="minorHAnsi"/>
+          <w:sz w:val="24"/>
+          <w:szCs w:val="24"/>
+        </w:rPr>
+        <w:t xml:space="preserve">t </w:t>
+      </w:r>
+      <w:r>
+        <w:rPr>
+          <w:rFonts w:cstheme="minorHAnsi"/>
+          <w:sz w:val="24"/>
+          <w:szCs w:val="24"/>
+        </w:rPr>
+        <w:t>mis</w:t>
+      </w:r>
+      <w:r>
+        <w:rPr>
+          <w:rFonts w:cstheme="minorHAnsi"/>
+          <w:sz w:val="24"/>
+          <w:szCs w:val="24"/>
+        </w:rPr>
+        <w:t xml:space="preserve"> à jour</w:t>
+      </w:r>
+      <w:r>
+        <w:rPr>
+          <w:rFonts w:cstheme="minorHAnsi"/>
+          <w:sz w:val="24"/>
+          <w:szCs w:val="24"/>
+        </w:rPr>
+        <w:t xml:space="preserve"> dans l’objet « </w:t>
+      </w:r>
+      <w:proofErr w:type="spellStart"/>
+      <w:r>
+        <w:rPr>
+          <w:rFonts w:cstheme="minorHAnsi"/>
+          <w:sz w:val="24"/>
+          <w:szCs w:val="24"/>
+        </w:rPr>
+        <w:t>ofImage</w:t>
+      </w:r>
+      <w:proofErr w:type="spellEnd"/>
+      <w:r>
+        <w:rPr>
+          <w:rFonts w:cstheme="minorHAnsi"/>
+          <w:sz w:val="24"/>
+          <w:szCs w:val="24"/>
+        </w:rPr>
+        <w:t xml:space="preserve"> » et l’image </w:t>
+      </w:r>
+      <w:r>
+        <w:rPr>
+          <w:rFonts w:cstheme="minorHAnsi"/>
+          <w:sz w:val="24"/>
+          <w:szCs w:val="24"/>
+        </w:rPr>
+        <w:t>peut être placé e</w:t>
+      </w:r>
+      <w:r>
+        <w:rPr>
+          <w:rFonts w:cstheme="minorHAnsi"/>
+          <w:sz w:val="24"/>
+          <w:szCs w:val="24"/>
+        </w:rPr>
+        <w:t>t affich</w:t>
+      </w:r>
+      <w:r>
+        <w:rPr>
+          <w:rFonts w:cstheme="minorHAnsi"/>
+          <w:sz w:val="24"/>
+          <w:szCs w:val="24"/>
+        </w:rPr>
+        <w:t>ée</w:t>
+      </w:r>
+      <w:r>
+        <w:rPr>
+          <w:rFonts w:cstheme="minorHAnsi"/>
+          <w:sz w:val="24"/>
+          <w:szCs w:val="24"/>
+        </w:rPr>
+        <w:t xml:space="preserve">. </w:t>
+      </w:r>
+      <w:r>
+        <w:rPr>
+          <w:rFonts w:cstheme="minorHAnsi"/>
+          <w:sz w:val="24"/>
+          <w:szCs w:val="24"/>
+        </w:rPr>
+        <w:t>Le « drag and drop » est comme n’importe quelle autre version de cette mécanique. Quand l’image est « </w:t>
+      </w:r>
+      <w:proofErr w:type="spellStart"/>
+      <w:r>
+        <w:rPr>
+          <w:rFonts w:cstheme="minorHAnsi"/>
+          <w:sz w:val="24"/>
+          <w:szCs w:val="24"/>
+        </w:rPr>
+        <w:t>dragger</w:t>
+      </w:r>
+      <w:proofErr w:type="spellEnd"/>
+      <w:r>
+        <w:rPr>
+          <w:rFonts w:cstheme="minorHAnsi"/>
+          <w:sz w:val="24"/>
+          <w:szCs w:val="24"/>
+        </w:rPr>
+        <w:t> » et «</w:t>
+      </w:r>
+      <w:r>
+        <w:rPr>
+          <w:rFonts w:cstheme="minorHAnsi"/>
+          <w:sz w:val="24"/>
+          <w:szCs w:val="24"/>
+        </w:rPr>
+        <w:t xml:space="preserve"> </w:t>
+      </w:r>
+      <w:r>
+        <w:rPr>
+          <w:rFonts w:cstheme="minorHAnsi"/>
+          <w:sz w:val="24"/>
+          <w:szCs w:val="24"/>
+        </w:rPr>
+        <w:t xml:space="preserve">dropper » dans la </w:t>
+      </w:r>
+      <w:r>
+        <w:rPr>
+          <w:rFonts w:cstheme="minorHAnsi"/>
+          <w:sz w:val="24"/>
+          <w:szCs w:val="24"/>
+        </w:rPr>
+        <w:t>fenêtre</w:t>
+      </w:r>
+      <w:r>
+        <w:rPr>
+          <w:rFonts w:cstheme="minorHAnsi"/>
+          <w:sz w:val="24"/>
+          <w:szCs w:val="24"/>
+        </w:rPr>
+        <w:t xml:space="preserve"> de l’application, elle est ajoutée où la souris de l’utilisateur la laisser tomber. </w:t>
+      </w:r>
+    </w:p>
+    <w:p>
+      <w:pPr>
+        <w:pStyle w:val="ListParagraph"/>
+        <w:numPr>
+          <w:ilvl w:val="0"/>
+          <w:numId w:val="2"/>
+        </w:numPr>
+        <w:spacing w:after="0" w:line="360" w:lineRule="auto"/>
+        <w:rPr>
+          <w:rFonts w:cstheme="minorHAnsi"/>
+          <w:sz w:val="24"/>
+          <w:szCs w:val="24"/>
+        </w:rPr>
+      </w:pPr>
+      <w:r>
+        <w:rPr>
+          <w:rFonts w:cstheme="minorHAnsi"/>
+          <w:sz w:val="24"/>
+          <w:szCs w:val="24"/>
+        </w:rPr>
+        <w:t xml:space="preserve">Il est possible d’exporter des rendus d’une scène dans des fichiers images (1.2): </w:t>
+      </w:r>
+      <w:r>
+        <w:rPr>
+          <w:rFonts w:cstheme="minorHAnsi"/>
+          <w:sz w:val="24"/>
+          <w:szCs w:val="24"/>
+        </w:rPr>
+        <w:t xml:space="preserve">Il a un bouton pour </w:t>
+      </w:r>
+      <w:r>
+        <w:rPr>
+          <w:rFonts w:cstheme="minorHAnsi"/>
+          <w:sz w:val="24"/>
+          <w:szCs w:val="24"/>
+        </w:rPr>
+        <w:t>commencer</w:t>
+      </w:r>
+      <w:r>
+        <w:rPr>
+          <w:rFonts w:cstheme="minorHAnsi"/>
+          <w:sz w:val="24"/>
+          <w:szCs w:val="24"/>
+        </w:rPr>
+        <w:t xml:space="preserve"> l’exportation des images. Quand </w:t>
+      </w:r>
+      <w:r>
+        <w:rPr>
+          <w:rFonts w:cstheme="minorHAnsi"/>
+          <w:sz w:val="24"/>
+          <w:szCs w:val="24"/>
+        </w:rPr>
+        <w:t>il</w:t>
+      </w:r>
+      <w:r>
+        <w:rPr>
+          <w:rFonts w:cstheme="minorHAnsi"/>
+          <w:sz w:val="24"/>
+          <w:szCs w:val="24"/>
+        </w:rPr>
+        <w:t xml:space="preserve"> est activé, un fichier de dialogue ouvre qui donne l’option à l’utilisat</w:t>
+      </w:r>
+      <w:r>
+        <w:rPr>
+          <w:rFonts w:cstheme="minorHAnsi"/>
+          <w:sz w:val="24"/>
+          <w:szCs w:val="24"/>
+        </w:rPr>
+        <w:t>eur de choisir où</w:t>
+      </w:r>
+      <w:r>
+        <w:rPr>
+          <w:rFonts w:cstheme="minorHAnsi"/>
+          <w:sz w:val="24"/>
+          <w:szCs w:val="24"/>
+        </w:rPr>
+        <w:t xml:space="preserve"> il veut sauvegarder son fichier image. </w:t>
+      </w:r>
+      <w:r>
+        <w:rPr>
+          <w:rFonts w:cstheme="minorHAnsi"/>
+          <w:sz w:val="24"/>
+          <w:szCs w:val="24"/>
+        </w:rPr>
+        <w:t>L’utilisateur doit donner un nom au fichier pour qu’il puisse le sauvegarder et il va être sauvegardé avec l’extension « .</w:t>
+      </w:r>
+      <w:r>
+        <w:rPr>
+          <w:rFonts w:cstheme="minorHAnsi"/>
+          <w:sz w:val="24"/>
+          <w:szCs w:val="24"/>
+        </w:rPr>
+        <w:t>PNG</w:t>
+      </w:r>
+      <w:r>
+        <w:rPr>
+          <w:rFonts w:cstheme="minorHAnsi"/>
+          <w:sz w:val="24"/>
+          <w:szCs w:val="24"/>
+        </w:rPr>
+        <w:t xml:space="preserve"> ». </w:t>
+      </w:r>
+      <w:r>
+        <w:rPr>
+          <w:rFonts w:cstheme="minorHAnsi"/>
+          <w:sz w:val="24"/>
+          <w:szCs w:val="24"/>
+        </w:rPr>
+        <w:t>Un objet « </w:t>
+      </w:r>
+      <w:proofErr w:type="spellStart"/>
+      <w:r>
+        <w:rPr>
+          <w:rFonts w:cstheme="minorHAnsi"/>
+          <w:sz w:val="24"/>
+          <w:szCs w:val="24"/>
+        </w:rPr>
+        <w:t>ofImage</w:t>
+      </w:r>
+      <w:proofErr w:type="spellEnd"/>
+      <w:r>
+        <w:rPr>
+          <w:rFonts w:cstheme="minorHAnsi"/>
+          <w:sz w:val="24"/>
+          <w:szCs w:val="24"/>
+        </w:rPr>
+        <w:t> » est créé pour garder l’image prise par la capture d’écran (.</w:t>
+      </w:r>
+      <w:proofErr w:type="spellStart"/>
+      <w:r>
+        <w:rPr>
+          <w:rFonts w:cstheme="minorHAnsi"/>
+          <w:sz w:val="24"/>
+          <w:szCs w:val="24"/>
+        </w:rPr>
+        <w:t>grabScreen</w:t>
+      </w:r>
+      <w:proofErr w:type="spellEnd"/>
+      <w:r>
+        <w:rPr>
+          <w:rFonts w:cstheme="minorHAnsi"/>
+          <w:sz w:val="24"/>
+          <w:szCs w:val="24"/>
+        </w:rPr>
+        <w:t xml:space="preserve">) et la sauvegarder </w:t>
+      </w:r>
+      <w:r>
+        <w:rPr>
+          <w:rFonts w:cstheme="minorHAnsi"/>
+          <w:sz w:val="24"/>
+          <w:szCs w:val="24"/>
+        </w:rPr>
+        <w:t>à l’endroit</w:t>
+      </w:r>
+      <w:r>
+        <w:rPr>
+          <w:rFonts w:cstheme="minorHAnsi"/>
+          <w:sz w:val="24"/>
+          <w:szCs w:val="24"/>
+        </w:rPr>
+        <w:t xml:space="preserve"> choisi par l’utilisateur.</w:t>
+      </w:r>
+    </w:p>
+    <w:p>
+      <w:pPr>
+        <w:pStyle w:val="ListParagraph"/>
+        <w:numPr>
+          <w:ilvl w:val="0"/>
+          <w:numId w:val="2"/>
+        </w:numPr>
+        <w:spacing w:after="0" w:line="360" w:lineRule="auto"/>
+        <w:rPr>
+          <w:rFonts w:cstheme="minorHAnsi"/>
+          <w:sz w:val="24"/>
+          <w:szCs w:val="24"/>
+        </w:rPr>
+      </w:pPr>
+      <w:r>
+        <w:rPr>
+          <w:rFonts w:cstheme="minorHAnsi"/>
+          <w:sz w:val="24"/>
+          <w:szCs w:val="24"/>
+        </w:rPr>
+        <w:t xml:space="preserve">Il est possible de sélectionner une couleur parmi un ensemble de couleurs et de l’assigner à un élément visuel (1.4): </w:t>
+      </w:r>
+      <w:r>
+        <w:rPr>
+          <w:rFonts w:cstheme="minorHAnsi"/>
+          <w:sz w:val="24"/>
+          <w:szCs w:val="24"/>
+        </w:rPr>
+        <w:t>Puisqu’i</w:t>
+      </w:r>
+      <w:r>
+        <w:rPr>
+          <w:rFonts w:cstheme="minorHAnsi"/>
+          <w:sz w:val="24"/>
+          <w:szCs w:val="24"/>
+        </w:rPr>
+        <w:t>l est possible de placer des éléments visuels dans la scène de l</w:t>
+      </w:r>
+      <w:r>
+        <w:rPr>
+          <w:rFonts w:cstheme="minorHAnsi"/>
+          <w:sz w:val="24"/>
+          <w:szCs w:val="24"/>
+        </w:rPr>
+        <w:t xml:space="preserve">’application, </w:t>
+      </w:r>
+      <w:r>
+        <w:rPr>
+          <w:rFonts w:cstheme="minorHAnsi"/>
+          <w:sz w:val="24"/>
+          <w:szCs w:val="24"/>
+        </w:rPr>
+        <w:t>nous avons donné l’option à l’utilisateur de choisir la couleur de ces éléments. En utilisant « </w:t>
+      </w:r>
+      <w:proofErr w:type="spellStart"/>
+      <w:r>
+        <w:rPr>
+          <w:rFonts w:cstheme="minorHAnsi"/>
+          <w:sz w:val="24"/>
+          <w:szCs w:val="24"/>
+        </w:rPr>
+        <w:t>ofxGUI</w:t>
+      </w:r>
+      <w:proofErr w:type="spellEnd"/>
+      <w:r>
+        <w:rPr>
+          <w:rFonts w:cstheme="minorHAnsi"/>
+          <w:sz w:val="24"/>
+          <w:szCs w:val="24"/>
+        </w:rPr>
+        <w:t xml:space="preserve"> », nous avons créé un panneau qui contrôle le niveau des couleurs RGB. Si, avant de placer un élément visuel dans la scène, le niveau d’une des couleurs est changé, l’élément va prendre cette couleur. Tant que la couleur n’est pas modifiée, les objets placés vont continuer d’avoir la couleur qui avait été sélectionnée. </w:t>
+      </w:r>
+    </w:p>
+    <w:p>
+      <w:pPr>
+        <w:spacing w:after="0" w:line="360" w:lineRule="auto"/>
+        <w:rPr>
+          <w:rFonts w:cstheme="minorHAnsi"/>
+          <w:sz w:val="24"/>
+          <w:szCs w:val="24"/>
+        </w:rPr>
+      </w:pPr>
+    </w:p>
+    <w:p>
+      <w:pPr>
+        <w:spacing w:after="0" w:line="360" w:lineRule="auto"/>
+        <w:rPr>
+          <w:rFonts w:cstheme="minorHAnsi"/>
+          <w:sz w:val="24"/>
+          <w:szCs w:val="24"/>
+        </w:rPr>
+      </w:pPr>
+      <w:r>
+        <w:rPr>
+          <w:rFonts w:cstheme="minorHAnsi"/>
+          <w:sz w:val="24"/>
+          <w:szCs w:val="24"/>
+        </w:rPr>
+        <w:lastRenderedPageBreak/>
+        <w:t>La deuxième partie du projet était fixé sur les dessins vectoriels. Pour cette partie, nous avons implémenté les aspects suivant</w:t>
+      </w:r>
+      <w:r>
+        <w:rPr>
+          <w:rFonts w:cstheme="minorHAnsi"/>
+          <w:sz w:val="24"/>
+          <w:szCs w:val="24"/>
+        </w:rPr>
+        <w:t>s.</w:t>
+      </w:r>
+    </w:p>
+    <w:p>
+      <w:pPr>
+        <w:pStyle w:val="ListParagraph"/>
+        <w:numPr>
+          <w:ilvl w:val="0"/>
+          <w:numId w:val="2"/>
+        </w:numPr>
+        <w:spacing w:after="0" w:line="360" w:lineRule="auto"/>
+        <w:rPr>
+          <w:rFonts w:cstheme="minorHAnsi"/>
+          <w:sz w:val="24"/>
+          <w:szCs w:val="24"/>
+        </w:rPr>
+      </w:pPr>
+      <w:r>
+        <w:rPr>
+          <w:rFonts w:cstheme="minorHAnsi"/>
+          <w:sz w:val="24"/>
+          <w:szCs w:val="24"/>
+        </w:rPr>
+        <w:t>Il existe au moins 5 représentations visuelles différentes du curseur dessinées à pa</w:t>
+      </w:r>
+      <w:r>
+        <w:rPr>
+          <w:rFonts w:cstheme="minorHAnsi"/>
+          <w:sz w:val="24"/>
+          <w:szCs w:val="24"/>
+        </w:rPr>
+        <w:t xml:space="preserve">rtir de primitives vectorielles (2.1) : </w:t>
+      </w:r>
+      <w:r>
+        <w:rPr>
+          <w:rFonts w:cstheme="minorHAnsi"/>
+          <w:sz w:val="24"/>
+          <w:szCs w:val="24"/>
+        </w:rPr>
+        <w:t>n</w:t>
+      </w:r>
+      <w:r>
+        <w:rPr>
+          <w:rFonts w:cstheme="minorHAnsi"/>
+          <w:sz w:val="24"/>
+          <w:szCs w:val="24"/>
+        </w:rPr>
+        <w:t>ous avons créé 5 diff</w:t>
+      </w:r>
+      <w:r>
+        <w:rPr>
+          <w:rFonts w:cstheme="minorHAnsi"/>
+          <w:sz w:val="24"/>
+          <w:szCs w:val="24"/>
+        </w:rPr>
+        <w:t>érents</w:t>
+      </w:r>
+      <w:r>
+        <w:rPr>
+          <w:rFonts w:cstheme="minorHAnsi"/>
+          <w:sz w:val="24"/>
+          <w:szCs w:val="24"/>
+        </w:rPr>
+        <w:t xml:space="preserve"> cas </w:t>
+      </w:r>
+      <w:r>
+        <w:rPr>
+          <w:rFonts w:cstheme="minorHAnsi"/>
+          <w:sz w:val="24"/>
+          <w:szCs w:val="24"/>
+        </w:rPr>
+        <w:t>où</w:t>
+      </w:r>
+      <w:r>
+        <w:rPr>
+          <w:rFonts w:cstheme="minorHAnsi"/>
+          <w:sz w:val="24"/>
+          <w:szCs w:val="24"/>
+        </w:rPr>
+        <w:t xml:space="preserve"> le curseur peut avoir une représentation visuelle différente. Quand le bouton « </w:t>
+      </w:r>
+      <w:r>
+        <w:rPr>
+          <w:rFonts w:cstheme="minorHAnsi"/>
+          <w:sz w:val="24"/>
+          <w:szCs w:val="24"/>
+        </w:rPr>
+        <w:t xml:space="preserve">select </w:t>
+      </w:r>
+      <w:proofErr w:type="spellStart"/>
+      <w:r>
+        <w:rPr>
+          <w:rFonts w:cstheme="minorHAnsi"/>
+          <w:sz w:val="24"/>
+          <w:szCs w:val="24"/>
+        </w:rPr>
+        <w:t>tool</w:t>
+      </w:r>
+      <w:proofErr w:type="spellEnd"/>
+      <w:r>
+        <w:rPr>
+          <w:rFonts w:cstheme="minorHAnsi"/>
+          <w:sz w:val="24"/>
+          <w:szCs w:val="24"/>
+        </w:rPr>
+        <w:t> »</w:t>
+      </w:r>
+      <w:r>
+        <w:rPr>
+          <w:rFonts w:cstheme="minorHAnsi"/>
+          <w:sz w:val="24"/>
+          <w:szCs w:val="24"/>
+        </w:rPr>
+        <w:t xml:space="preserve"> est actif, nous pouvons changer </w:t>
+      </w:r>
+      <w:r>
+        <w:rPr>
+          <w:rFonts w:cstheme="minorHAnsi"/>
+          <w:sz w:val="24"/>
+          <w:szCs w:val="24"/>
+        </w:rPr>
+        <w:t>le curseur</w:t>
+      </w:r>
+      <w:r>
+        <w:rPr>
+          <w:rFonts w:cstheme="minorHAnsi"/>
+          <w:sz w:val="24"/>
+          <w:szCs w:val="24"/>
+        </w:rPr>
+        <w:t xml:space="preserve">. </w:t>
+      </w:r>
+      <w:r>
+        <w:rPr>
+          <w:rFonts w:cstheme="minorHAnsi"/>
+          <w:sz w:val="24"/>
+          <w:szCs w:val="24"/>
+        </w:rPr>
+        <w:t>Il y a deux moyens de faire : peser les touche</w:t>
+      </w:r>
+      <w:r>
+        <w:rPr>
+          <w:rFonts w:cstheme="minorHAnsi"/>
+          <w:sz w:val="24"/>
+          <w:szCs w:val="24"/>
+        </w:rPr>
+        <w:t xml:space="preserve">s </w:t>
+      </w:r>
+      <w:r>
+        <w:rPr>
+          <w:rFonts w:cstheme="minorHAnsi"/>
+          <w:sz w:val="24"/>
+          <w:szCs w:val="24"/>
+        </w:rPr>
+        <w:t>1-5 sur le clavier ou cliquer sur les options</w:t>
+      </w:r>
+      <w:r>
+        <w:rPr>
+          <w:rFonts w:cstheme="minorHAnsi"/>
+          <w:sz w:val="24"/>
+          <w:szCs w:val="24"/>
+        </w:rPr>
+        <w:t xml:space="preserve"> </w:t>
+      </w:r>
+      <w:r>
+        <w:rPr>
+          <w:rFonts w:cstheme="minorHAnsi"/>
+          <w:sz w:val="24"/>
+          <w:szCs w:val="24"/>
+        </w:rPr>
+        <w:t>qui son</w:t>
+      </w:r>
+      <w:r>
+        <w:rPr>
+          <w:rFonts w:cstheme="minorHAnsi"/>
+          <w:sz w:val="24"/>
+          <w:szCs w:val="24"/>
+        </w:rPr>
+        <w:t xml:space="preserve">t </w:t>
+      </w:r>
+      <w:r>
+        <w:rPr>
+          <w:rFonts w:cstheme="minorHAnsi"/>
+          <w:sz w:val="24"/>
+          <w:szCs w:val="24"/>
+        </w:rPr>
+        <w:t>visible</w:t>
+      </w:r>
+      <w:r>
+        <w:rPr>
+          <w:rFonts w:cstheme="minorHAnsi"/>
+          <w:sz w:val="24"/>
+          <w:szCs w:val="24"/>
+        </w:rPr>
+        <w:t xml:space="preserve">s </w:t>
+      </w:r>
+      <w:r>
+        <w:rPr>
+          <w:rFonts w:cstheme="minorHAnsi"/>
+          <w:sz w:val="24"/>
+          <w:szCs w:val="24"/>
+        </w:rPr>
+        <w:t>sur l’</w:t>
+      </w:r>
+      <w:r>
+        <w:rPr>
+          <w:rFonts w:cstheme="minorHAnsi"/>
+          <w:sz w:val="24"/>
+          <w:szCs w:val="24"/>
+        </w:rPr>
+        <w:t>é</w:t>
+      </w:r>
+      <w:r>
+        <w:rPr>
+          <w:rFonts w:cstheme="minorHAnsi"/>
+          <w:sz w:val="24"/>
+          <w:szCs w:val="24"/>
+        </w:rPr>
+        <w:t>cran gr</w:t>
+      </w:r>
+      <w:r>
+        <w:rPr>
+          <w:rFonts w:cstheme="minorHAnsi"/>
+          <w:sz w:val="24"/>
+          <w:szCs w:val="24"/>
+        </w:rPr>
+        <w:t>â</w:t>
+      </w:r>
+      <w:r>
+        <w:rPr>
+          <w:rFonts w:cstheme="minorHAnsi"/>
+          <w:sz w:val="24"/>
+          <w:szCs w:val="24"/>
+        </w:rPr>
+        <w:t xml:space="preserve">ce </w:t>
+      </w:r>
+      <w:r>
+        <w:rPr>
+          <w:rFonts w:cstheme="minorHAnsi"/>
+          <w:sz w:val="24"/>
+          <w:szCs w:val="24"/>
+        </w:rPr>
+        <w:t>à</w:t>
+      </w:r>
+      <w:r>
+        <w:rPr>
+          <w:rFonts w:cstheme="minorHAnsi"/>
+          <w:sz w:val="24"/>
+          <w:szCs w:val="24"/>
+        </w:rPr>
+        <w:t xml:space="preserve"> un panneau cr</w:t>
+      </w:r>
+      <w:r>
+        <w:rPr>
+          <w:rFonts w:cstheme="minorHAnsi"/>
+          <w:sz w:val="24"/>
+          <w:szCs w:val="24"/>
+        </w:rPr>
+        <w:t>éé</w:t>
+      </w:r>
+      <w:r>
+        <w:rPr>
+          <w:rFonts w:cstheme="minorHAnsi"/>
+          <w:sz w:val="24"/>
+          <w:szCs w:val="24"/>
+        </w:rPr>
+        <w:t xml:space="preserve"> avec « </w:t>
+      </w:r>
+      <w:proofErr w:type="spellStart"/>
+      <w:r>
+        <w:rPr>
+          <w:rFonts w:cstheme="minorHAnsi"/>
+          <w:sz w:val="24"/>
+          <w:szCs w:val="24"/>
+        </w:rPr>
+        <w:t>ofxGUI</w:t>
+      </w:r>
+      <w:proofErr w:type="spellEnd"/>
+      <w:r>
+        <w:rPr>
+          <w:rFonts w:cstheme="minorHAnsi"/>
+          <w:sz w:val="24"/>
+          <w:szCs w:val="24"/>
+        </w:rPr>
+        <w:t> ».</w:t>
+      </w:r>
+      <w:r>
+        <w:rPr>
+          <w:rFonts w:cstheme="minorHAnsi"/>
+          <w:sz w:val="24"/>
+          <w:szCs w:val="24"/>
+        </w:rPr>
+        <w:t xml:space="preserve"> En gros, une fois qu’un curseur autre que l</w:t>
+      </w:r>
+      <w:r>
+        <w:rPr>
+          <w:rFonts w:cstheme="minorHAnsi"/>
+          <w:sz w:val="24"/>
+          <w:szCs w:val="24"/>
+        </w:rPr>
+        <w:t xml:space="preserve">e curseur original </w:t>
+      </w:r>
+      <w:r>
+        <w:rPr>
+          <w:rFonts w:cstheme="minorHAnsi"/>
+          <w:sz w:val="24"/>
+          <w:szCs w:val="24"/>
+        </w:rPr>
+        <w:t xml:space="preserve">est choisi, nous le </w:t>
+      </w:r>
+      <w:r>
+        <w:rPr>
+          <w:rFonts w:cstheme="minorHAnsi"/>
+          <w:sz w:val="24"/>
+          <w:szCs w:val="24"/>
+        </w:rPr>
+        <w:t>cachons</w:t>
+      </w:r>
+      <w:r>
+        <w:rPr>
+          <w:rFonts w:cstheme="minorHAnsi"/>
+          <w:sz w:val="24"/>
+          <w:szCs w:val="24"/>
+        </w:rPr>
+        <w:t xml:space="preserve"> avec « </w:t>
+      </w:r>
+      <w:proofErr w:type="spellStart"/>
+      <w:r>
+        <w:rPr>
+          <w:rFonts w:cstheme="minorHAnsi"/>
+          <w:sz w:val="24"/>
+          <w:szCs w:val="24"/>
+        </w:rPr>
+        <w:t>ofHideCursor</w:t>
+      </w:r>
+      <w:proofErr w:type="spellEnd"/>
+      <w:r>
+        <w:rPr>
+          <w:rFonts w:cstheme="minorHAnsi"/>
+          <w:sz w:val="24"/>
+          <w:szCs w:val="24"/>
+        </w:rPr>
+        <w:t> ». En prenant les coordonn</w:t>
+      </w:r>
+      <w:r>
+        <w:rPr>
+          <w:rFonts w:cstheme="minorHAnsi"/>
+          <w:sz w:val="24"/>
+          <w:szCs w:val="24"/>
+        </w:rPr>
+        <w:t>ées</w:t>
+      </w:r>
+      <w:r>
+        <w:rPr>
+          <w:rFonts w:cstheme="minorHAnsi"/>
+          <w:sz w:val="24"/>
+          <w:szCs w:val="24"/>
+        </w:rPr>
+        <w:t xml:space="preserve"> du curseur, nous dessinons de nouveaux curseurs à partir de </w:t>
+      </w:r>
+      <w:r>
+        <w:rPr>
+          <w:rFonts w:cstheme="minorHAnsi"/>
+          <w:sz w:val="24"/>
+          <w:szCs w:val="24"/>
+        </w:rPr>
+        <w:t>ligne ou de primitives</w:t>
+      </w:r>
+      <w:r>
+        <w:rPr>
+          <w:rFonts w:cstheme="minorHAnsi"/>
+          <w:sz w:val="24"/>
+          <w:szCs w:val="24"/>
+        </w:rPr>
+        <w:t xml:space="preserve"> vectorielles et on les donne le même fonctionnement que le curseur d’origine. </w:t>
+      </w:r>
+    </w:p>
+    <w:p>
+      <w:pPr>
+        <w:pStyle w:val="ListParagraph"/>
+        <w:numPr>
+          <w:ilvl w:val="0"/>
+          <w:numId w:val="2"/>
+        </w:numPr>
+        <w:spacing w:after="0" w:line="360" w:lineRule="auto"/>
+        <w:rPr>
+          <w:rFonts w:cstheme="minorHAnsi"/>
+          <w:sz w:val="24"/>
+          <w:szCs w:val="24"/>
+        </w:rPr>
+      </w:pPr>
+      <w:r>
+        <w:rPr>
+          <w:rFonts w:cstheme="minorHAnsi"/>
+          <w:sz w:val="24"/>
+          <w:szCs w:val="24"/>
+        </w:rPr>
+        <w:t>Il est possible de modifier de manière interactive la valeur des outils de dessin vectoriel tel que l’épaisseur des lignes de contour, la couleur des lignes de contour, la couleur des zones de remplissage et la couleur d’arrière-plan de la scène</w:t>
+      </w:r>
+      <w:r>
+        <w:rPr>
+          <w:rFonts w:cstheme="minorHAnsi"/>
+          <w:sz w:val="24"/>
+          <w:szCs w:val="24"/>
+        </w:rPr>
+        <w:t xml:space="preserve"> (2.2) : </w:t>
+      </w:r>
+      <w:r>
+        <w:rPr>
+          <w:rFonts w:cstheme="minorHAnsi"/>
+          <w:sz w:val="24"/>
+          <w:szCs w:val="24"/>
+        </w:rPr>
+        <w:t>i</w:t>
+      </w:r>
+      <w:r>
+        <w:rPr>
+          <w:rFonts w:cstheme="minorHAnsi"/>
+          <w:sz w:val="24"/>
+          <w:szCs w:val="24"/>
+        </w:rPr>
+        <w:t>l est possible de changer les couleurs des lignes qui sont placé</w:t>
+      </w:r>
+      <w:r>
+        <w:rPr>
+          <w:rFonts w:cstheme="minorHAnsi"/>
+          <w:sz w:val="24"/>
+          <w:szCs w:val="24"/>
+        </w:rPr>
+        <w:t xml:space="preserve">es </w:t>
+      </w:r>
+      <w:r>
+        <w:rPr>
+          <w:rFonts w:cstheme="minorHAnsi"/>
+          <w:sz w:val="24"/>
+          <w:szCs w:val="24"/>
+        </w:rPr>
+        <w:t>dans la scène</w:t>
+      </w:r>
+      <w:r>
+        <w:rPr>
+          <w:rFonts w:cstheme="minorHAnsi"/>
+          <w:sz w:val="24"/>
+          <w:szCs w:val="24"/>
+        </w:rPr>
+        <w:t>,</w:t>
+      </w:r>
+      <w:r>
+        <w:rPr>
+          <w:rFonts w:cstheme="minorHAnsi"/>
+          <w:sz w:val="24"/>
+          <w:szCs w:val="24"/>
+        </w:rPr>
+        <w:t xml:space="preserve"> comme nous avons mentionné dans 1.4.</w:t>
+      </w:r>
+      <w:r>
+        <w:rPr>
+          <w:rFonts w:cstheme="minorHAnsi"/>
+          <w:sz w:val="24"/>
+          <w:szCs w:val="24"/>
+        </w:rPr>
+        <w:t xml:space="preserve"> Il est aussi possible de changer l’épaisseur des lignes</w:t>
+      </w:r>
+      <w:r>
+        <w:rPr>
+          <w:rFonts w:cstheme="minorHAnsi"/>
+          <w:sz w:val="24"/>
+          <w:szCs w:val="24"/>
+        </w:rPr>
+        <w:t xml:space="preserve"> </w:t>
+      </w:r>
+      <w:r>
+        <w:rPr>
+          <w:rFonts w:cstheme="minorHAnsi"/>
+          <w:sz w:val="24"/>
+          <w:szCs w:val="24"/>
+        </w:rPr>
+        <w:t>avec un</w:t>
+      </w:r>
+      <w:r>
+        <w:rPr>
+          <w:rFonts w:cstheme="minorHAnsi"/>
+          <w:sz w:val="24"/>
+          <w:szCs w:val="24"/>
+        </w:rPr>
+        <w:t xml:space="preserve"> panneau </w:t>
+      </w:r>
+      <w:r>
+        <w:rPr>
+          <w:rFonts w:cstheme="minorHAnsi"/>
+          <w:sz w:val="24"/>
+          <w:szCs w:val="24"/>
+        </w:rPr>
+        <w:t>en utilisant le même principe de « </w:t>
+      </w:r>
+      <w:proofErr w:type="spellStart"/>
+      <w:r>
+        <w:rPr>
+          <w:rFonts w:cstheme="minorHAnsi"/>
+          <w:sz w:val="24"/>
+          <w:szCs w:val="24"/>
+        </w:rPr>
+        <w:t>slider</w:t>
+      </w:r>
+      <w:proofErr w:type="spellEnd"/>
+      <w:r>
+        <w:rPr>
+          <w:rFonts w:cstheme="minorHAnsi"/>
+          <w:sz w:val="24"/>
+          <w:szCs w:val="24"/>
+        </w:rPr>
+        <w:t xml:space="preserve"> » que les couleurs. </w:t>
+      </w:r>
+      <w:r>
+        <w:rPr>
+          <w:rFonts w:cstheme="minorHAnsi"/>
+          <w:sz w:val="24"/>
+          <w:szCs w:val="24"/>
+        </w:rPr>
+        <w:t xml:space="preserve">De plus, si nous </w:t>
+      </w:r>
+      <w:r>
+        <w:rPr>
+          <w:rFonts w:cstheme="minorHAnsi"/>
+          <w:sz w:val="24"/>
+          <w:szCs w:val="24"/>
+        </w:rPr>
+        <w:t>créons</w:t>
+      </w:r>
+      <w:r>
+        <w:rPr>
+          <w:rFonts w:cstheme="minorHAnsi"/>
+          <w:sz w:val="24"/>
+          <w:szCs w:val="24"/>
+        </w:rPr>
+        <w:t xml:space="preserve"> </w:t>
+      </w:r>
+      <w:r>
+        <w:rPr>
+          <w:rFonts w:cstheme="minorHAnsi"/>
+          <w:sz w:val="24"/>
+          <w:szCs w:val="24"/>
+        </w:rPr>
+        <w:t>une forme vectorielle</w:t>
+      </w:r>
+      <w:r>
+        <w:rPr>
+          <w:rFonts w:cstheme="minorHAnsi"/>
+          <w:sz w:val="24"/>
+          <w:szCs w:val="24"/>
+        </w:rPr>
+        <w:t xml:space="preserve"> avec ces lignes, il est possible de changer la couleur de remplissage aussi. Comme avec les lignes, nous avons un panneau « </w:t>
+      </w:r>
+      <w:proofErr w:type="spellStart"/>
+      <w:r>
+        <w:rPr>
+          <w:rFonts w:cstheme="minorHAnsi"/>
+          <w:sz w:val="24"/>
+          <w:szCs w:val="24"/>
+        </w:rPr>
+        <w:t>ofxGUI</w:t>
+      </w:r>
+      <w:proofErr w:type="spellEnd"/>
+      <w:r>
+        <w:rPr>
+          <w:rFonts w:cstheme="minorHAnsi"/>
+          <w:sz w:val="24"/>
+          <w:szCs w:val="24"/>
+        </w:rPr>
+        <w:t> » avec les valeurs RGB et quand les « </w:t>
+      </w:r>
+      <w:proofErr w:type="spellStart"/>
+      <w:r>
+        <w:rPr>
+          <w:rFonts w:cstheme="minorHAnsi"/>
+          <w:sz w:val="24"/>
+          <w:szCs w:val="24"/>
+        </w:rPr>
+        <w:t>slider</w:t>
+      </w:r>
+      <w:proofErr w:type="spellEnd"/>
+      <w:r>
+        <w:rPr>
+          <w:rFonts w:cstheme="minorHAnsi"/>
+          <w:sz w:val="24"/>
+          <w:szCs w:val="24"/>
+        </w:rPr>
+        <w:t> »</w:t>
+      </w:r>
+      <w:r>
+        <w:rPr>
+          <w:rFonts w:cstheme="minorHAnsi"/>
+          <w:sz w:val="24"/>
+          <w:szCs w:val="24"/>
+        </w:rPr>
+        <w:t xml:space="preserve"> sont </w:t>
+      </w:r>
+      <w:r>
+        <w:rPr>
+          <w:rFonts w:cstheme="minorHAnsi"/>
+          <w:sz w:val="24"/>
+          <w:szCs w:val="24"/>
+        </w:rPr>
+        <w:t>bougé</w:t>
+      </w:r>
+      <w:r>
+        <w:rPr>
+          <w:rFonts w:cstheme="minorHAnsi"/>
+          <w:sz w:val="24"/>
+          <w:szCs w:val="24"/>
+        </w:rPr>
+        <w:t>, la couleur de remplissage e</w:t>
+      </w:r>
+      <w:r>
+        <w:rPr>
+          <w:rFonts w:cstheme="minorHAnsi"/>
+          <w:sz w:val="24"/>
+          <w:szCs w:val="24"/>
+        </w:rPr>
+        <w:t>s</w:t>
+      </w:r>
+      <w:r>
+        <w:rPr>
+          <w:rFonts w:cstheme="minorHAnsi"/>
+          <w:sz w:val="24"/>
+          <w:szCs w:val="24"/>
+        </w:rPr>
+        <w:t xml:space="preserve">t </w:t>
       </w:r>
       <w:bookmarkStart w:id="0" w:name="_GoBack"/>
       <w:bookmarkEnd w:id="0"/>
@@ -996,71 +2142,31 @@
           <w:sz w:val="24"/>
           <w:szCs w:val="24"/>
         </w:rPr>
-        <w:t xml:space="preserve"> bouton d’importation ou « drag and drop » d’une image dans la scène. Si le bouton d’importation est sélectionné, un</w:t>
-      </w:r>
-      <w:r>
-        <w:rPr>
-          <w:rFonts w:cstheme="minorHAnsi"/>
-          <w:sz w:val="24"/>
-          <w:szCs w:val="24"/>
-        </w:rPr>
-        <w:t xml:space="preserve"> fichier</w:t>
-      </w:r>
-      <w:r>
-        <w:rPr>
-          <w:rFonts w:cstheme="minorHAnsi"/>
-          <w:sz w:val="24"/>
-          <w:szCs w:val="24"/>
-        </w:rPr>
-        <w:t xml:space="preserve"> de dialogue ouvre et donne l’option à l’utilisateur de choisir son fichier image. Quand une image valide est choisi</w:t>
-      </w:r>
-      <w:r>
-        <w:rPr>
-          <w:rFonts w:cstheme="minorHAnsi"/>
-          <w:sz w:val="24"/>
-          <w:szCs w:val="24"/>
-        </w:rPr>
-        <w:t>e,</w:t>
-      </w:r>
-      <w:r>
-        <w:rPr>
-          <w:rFonts w:cstheme="minorHAnsi"/>
-          <w:sz w:val="24"/>
-          <w:szCs w:val="24"/>
-        </w:rPr>
-        <w:t xml:space="preserve"> les paramètres de hauteur et de largeur son</w:t>
-      </w:r>
-      <w:r>
-        <w:rPr>
-          <w:rFonts w:cstheme="minorHAnsi"/>
-          <w:sz w:val="24"/>
-          <w:szCs w:val="24"/>
-        </w:rPr>
-        <w:t xml:space="preserve">t </w:t>
-      </w:r>
-      <w:r>
-        <w:rPr>
-          <w:rFonts w:cstheme="minorHAnsi"/>
-          <w:sz w:val="24"/>
-          <w:szCs w:val="24"/>
-        </w:rPr>
-        <w:t>mis</w:t>
-      </w:r>
-      <w:r>
-        <w:rPr>
-          <w:rFonts w:cstheme="minorHAnsi"/>
-          <w:sz w:val="24"/>
-          <w:szCs w:val="24"/>
-        </w:rPr>
-        <w:t xml:space="preserve"> à jour</w:t>
-      </w:r>
-      <w:r>
-        <w:rPr>
-          <w:rFonts w:cstheme="minorHAnsi"/>
-          <w:sz w:val="24"/>
-          <w:szCs w:val="24"/>
-        </w:rPr>
-        <w:t xml:space="preserve"> dans l’objet « </w:t>
+        <w:t>modifiée</w:t>
+      </w:r>
+      <w:r>
+        <w:rPr>
+          <w:rFonts w:cstheme="minorHAnsi"/>
+          <w:sz w:val="24"/>
+          <w:szCs w:val="24"/>
+        </w:rPr>
+        <w:t xml:space="preserve">. Pour changer la couleur d’arrière-plan, il faut être dans la fenêtre du </w:t>
+      </w:r>
+      <w:r>
+        <w:rPr>
+          <w:rFonts w:cstheme="minorHAnsi"/>
+          <w:sz w:val="24"/>
+          <w:szCs w:val="24"/>
+        </w:rPr>
+        <w:t>bouton «</w:t>
+      </w:r>
+      <w:r>
+        <w:rPr>
+          <w:rFonts w:cstheme="minorHAnsi"/>
+          <w:sz w:val="24"/>
+          <w:szCs w:val="24"/>
+        </w:rPr>
+        <w:t xml:space="preserve"> select </w:t>
       </w:r>
       <w:proofErr w:type="spellStart"/>
       <w:r>
@@ -1069,7 +2175,7 @@
           <w:sz w:val="24"/>
           <w:szCs w:val="24"/>
         </w:rPr>
-        <w:t>ofImage</w:t>
+        <w:t>tool</w:t>
       </w:r>
       <w:proofErr w:type="spellEnd"/>
       <w:r>
@@ -1078,65 +2184,151 @@
           <w:sz w:val="24"/>
           <w:szCs w:val="24"/>
         </w:rPr>
-        <w:t xml:space="preserve"> » et l’image </w:t>
-      </w:r>
-      <w:r>
-        <w:rPr>
-          <w:rFonts w:cstheme="minorHAnsi"/>
-          <w:sz w:val="24"/>
-          <w:szCs w:val="24"/>
-        </w:rPr>
-        <w:t>peut être placé e</w:t>
-      </w:r>
-      <w:r>
-        <w:rPr>
-          <w:rFonts w:cstheme="minorHAnsi"/>
-          <w:sz w:val="24"/>
-          <w:szCs w:val="24"/>
-        </w:rPr>
-        <w:t>t affich</w:t>
-      </w:r>
-      <w:r>
-        <w:rPr>
-          <w:rFonts w:cstheme="minorHAnsi"/>
-          <w:sz w:val="24"/>
-          <w:szCs w:val="24"/>
-        </w:rPr>
-        <w:t>ée</w:t>
-      </w:r>
-      <w:r>
-        <w:rPr>
-          <w:rFonts w:cstheme="minorHAnsi"/>
-          <w:sz w:val="24"/>
-          <w:szCs w:val="24"/>
-        </w:rPr>
-        <w:t xml:space="preserve">. </w:t>
-      </w:r>
-      <w:r>
-        <w:rPr>
-          <w:rFonts w:cstheme="minorHAnsi"/>
-          <w:sz w:val="24"/>
-          <w:szCs w:val="24"/>
-        </w:rPr>
-        <w:t>Le « drag and drop » est comme n’importe quelle autre version de cette mécanique. Quand l’image est « </w:t>
-      </w:r>
-      <w:proofErr w:type="spellStart"/>
-      <w:r>
-        <w:rPr>
-          <w:rFonts w:cstheme="minorHAnsi"/>
-          <w:sz w:val="24"/>
-          <w:szCs w:val="24"/>
-        </w:rPr>
-        <w:t>dragger</w:t>
-      </w:r>
-      <w:proofErr w:type="spellEnd"/>
-      <w:r>
-        <w:rPr>
-          <w:rFonts w:cstheme="minorHAnsi"/>
-          <w:sz w:val="24"/>
-          <w:szCs w:val="24"/>
-        </w:rPr>
-        <w:t> » et «</w:t>
+        <w:t xml:space="preserve"> ». Le principe pour changer la couleur est le même qu’avec les deux autres aspects. </w:t>
+      </w:r>
+    </w:p>
+    <w:p>
+      <w:pPr>
+        <w:pStyle w:val="ListParagraph"/>
+        <w:numPr>
+          <w:ilvl w:val="0"/>
+          <w:numId w:val="2"/>
+        </w:numPr>
+        <w:spacing w:after="0" w:line="360" w:lineRule="auto"/>
+        <w:rPr>
+          <w:rFonts w:cstheme="minorHAnsi"/>
+          <w:sz w:val="24"/>
+          <w:szCs w:val="24"/>
+        </w:rPr>
+      </w:pPr>
+      <w:r>
+        <w:rPr>
+          <w:rFonts w:cstheme="minorHAnsi"/>
+          <w:sz w:val="24"/>
+          <w:szCs w:val="24"/>
+        </w:rPr>
+        <w:t>Un ou des éléments d’interface graphique offre</w:t>
+      </w:r>
+      <w:r>
+        <w:rPr>
+          <w:rFonts w:cstheme="minorHAnsi"/>
+          <w:sz w:val="24"/>
+          <w:szCs w:val="24"/>
+        </w:rPr>
+        <w:t xml:space="preserve">nt </w:t>
+      </w:r>
+      <w:r>
+        <w:rPr>
+          <w:rFonts w:cstheme="minorHAnsi"/>
+          <w:sz w:val="24"/>
+          <w:szCs w:val="24"/>
+        </w:rPr>
+        <w:t>de la rétroaction informative visuelle à l’utilisateur et des contrôles interactifs pour influe</w:t>
+      </w:r>
+      <w:r>
+        <w:rPr>
+          <w:rFonts w:cstheme="minorHAnsi"/>
+          <w:sz w:val="24"/>
+          <w:szCs w:val="24"/>
+        </w:rPr>
+        <w:t xml:space="preserve">ncer les états de l’application (2.5) : </w:t>
+      </w:r>
+      <w:r>
+        <w:rPr>
+          <w:rFonts w:cstheme="minorHAnsi"/>
+          <w:sz w:val="24"/>
+          <w:szCs w:val="24"/>
+        </w:rPr>
+        <w:t>c</w:t>
+      </w:r>
+      <w:r>
+        <w:rPr>
+          <w:rFonts w:cstheme="minorHAnsi"/>
+          <w:sz w:val="24"/>
+          <w:szCs w:val="24"/>
+        </w:rPr>
+        <w:t xml:space="preserve">et aspect est lié de </w:t>
+      </w:r>
+      <w:r>
+        <w:rPr>
+          <w:rFonts w:cstheme="minorHAnsi"/>
+          <w:sz w:val="24"/>
+          <w:szCs w:val="24"/>
+        </w:rPr>
+        <w:t>près</w:t>
+      </w:r>
+      <w:r>
+        <w:rPr>
+          <w:rFonts w:cstheme="minorHAnsi"/>
+          <w:sz w:val="24"/>
+          <w:szCs w:val="24"/>
+        </w:rPr>
+        <w:t xml:space="preserve"> avec 2.2</w:t>
+      </w:r>
+      <w:r>
+        <w:rPr>
+          <w:rFonts w:cstheme="minorHAnsi"/>
+          <w:sz w:val="24"/>
+          <w:szCs w:val="24"/>
+        </w:rPr>
+        <w:t xml:space="preserve">, </w:t>
+      </w:r>
+      <w:r>
+        <w:rPr>
+          <w:rFonts w:cstheme="minorHAnsi"/>
+          <w:sz w:val="24"/>
+          <w:szCs w:val="24"/>
+        </w:rPr>
+        <w:t>car les contrôles sont évidemment interactif</w:t>
+      </w:r>
+      <w:r>
+        <w:rPr>
+          <w:rFonts w:cstheme="minorHAnsi"/>
+          <w:sz w:val="24"/>
+          <w:szCs w:val="24"/>
+        </w:rPr>
+        <w:t xml:space="preserve">s </w:t>
+      </w:r>
+      <w:r>
+        <w:rPr>
+          <w:rFonts w:cstheme="minorHAnsi"/>
+          <w:sz w:val="24"/>
+          <w:szCs w:val="24"/>
+        </w:rPr>
+        <w:t>(il faut glisser les contrôles pour change</w:t>
+      </w:r>
+      <w:r>
+        <w:rPr>
+          <w:rFonts w:cstheme="minorHAnsi"/>
+          <w:sz w:val="24"/>
+          <w:szCs w:val="24"/>
+        </w:rPr>
+        <w:t xml:space="preserve">r </w:t>
+      </w:r>
+      <w:r>
+        <w:rPr>
+          <w:rFonts w:cstheme="minorHAnsi"/>
+          <w:sz w:val="24"/>
+          <w:szCs w:val="24"/>
+        </w:rPr>
+        <w:t xml:space="preserve">la couleur). Il est aussi possible de voir le niveau de chaque élément de couleur RGB(A), </w:t>
+      </w:r>
+      <w:r>
+        <w:rPr>
+          <w:rFonts w:cstheme="minorHAnsi"/>
+          <w:sz w:val="24"/>
+          <w:szCs w:val="24"/>
+        </w:rPr>
+        <w:lastRenderedPageBreak/>
+        <w:t xml:space="preserve">l’épaisseur de la </w:t>
+      </w:r>
+      <w:r>
+        <w:rPr>
+          <w:rFonts w:cstheme="minorHAnsi"/>
+          <w:sz w:val="24"/>
+          <w:szCs w:val="24"/>
+        </w:rPr>
+        <w:t>ligne, le curseur qui est actif, la couleur de remplissage et la couleur d’arrière-plan.</w:t>
       </w:r>
       <w:r>
         <w:rPr>
@@ -1152,334 +2344,18 @@
           <w:sz w:val="24"/>
           <w:szCs w:val="24"/>
         </w:rPr>
-        <w:t xml:space="preserve">dropper » dans la </w:t>
-      </w:r>
-      <w:proofErr w:type="spellStart"/>
-      <w:r>
-        <w:rPr>
-          <w:rFonts w:cstheme="minorHAnsi"/>
-          <w:sz w:val="24"/>
-          <w:szCs w:val="24"/>
-        </w:rPr>
-        <w:t>fenetre</w:t>
-      </w:r>
-      <w:proofErr w:type="spellEnd"/>
-      <w:r>
-        <w:rPr>
-          <w:rFonts w:cstheme="minorHAnsi"/>
-          <w:sz w:val="24"/>
-          <w:szCs w:val="24"/>
-        </w:rPr>
-        <w:t xml:space="preserve"> de l’application, elle est ajoutée où la souris de l’utilisateur la laisser tomber. </w:t>
+        <w:t xml:space="preserve">  </w:t>
       </w:r>
     </w:p>
     <w:p>
       <w:pPr>
         <w:spacing w:after="0" w:line="360" w:lineRule="auto"/>
-        <w:ind w:firstLine="708"/>
-        <w:rPr>
-          <w:rFonts w:cstheme="minorHAnsi"/>
-          <w:sz w:val="24"/>
-          <w:szCs w:val="24"/>
-        </w:rPr>
-      </w:pPr>
-      <w:r>
-        <w:rPr>
-          <w:rFonts w:cstheme="minorHAnsi"/>
-          <w:sz w:val="24"/>
-          <w:szCs w:val="24"/>
-        </w:rPr>
-        <w:t>Ensuite, un outil d’exportation d’image</w:t>
-      </w:r>
-      <w:r>
-        <w:rPr>
-          <w:rFonts w:cstheme="minorHAnsi"/>
-          <w:sz w:val="24"/>
-          <w:szCs w:val="24"/>
-        </w:rPr>
-        <w:t xml:space="preserve">s </w:t>
-      </w:r>
-      <w:r>
-        <w:rPr>
-          <w:rFonts w:cstheme="minorHAnsi"/>
-          <w:sz w:val="24"/>
-          <w:szCs w:val="24"/>
-        </w:rPr>
-        <w:t>a été ajout</w:t>
-      </w:r>
-      <w:r>
-        <w:rPr>
-          <w:rFonts w:cstheme="minorHAnsi"/>
-          <w:sz w:val="24"/>
-          <w:szCs w:val="24"/>
-        </w:rPr>
-        <w:t>é</w:t>
-      </w:r>
-      <w:r>
-        <w:rPr>
-          <w:rFonts w:cstheme="minorHAnsi"/>
-          <w:sz w:val="24"/>
-          <w:szCs w:val="24"/>
-        </w:rPr>
-        <w:t xml:space="preserve"> (1.2). Il a un bouton pour </w:t>
-      </w:r>
-      <w:r>
-        <w:rPr>
-          <w:rFonts w:cstheme="minorHAnsi"/>
-          <w:sz w:val="24"/>
-          <w:szCs w:val="24"/>
-        </w:rPr>
-        <w:t>commencer</w:t>
-      </w:r>
-      <w:r>
-        <w:rPr>
-          <w:rFonts w:cstheme="minorHAnsi"/>
-          <w:sz w:val="24"/>
-          <w:szCs w:val="24"/>
-        </w:rPr>
-        <w:t xml:space="preserve"> l’exportation des images. Quand </w:t>
-      </w:r>
-      <w:r>
-        <w:rPr>
-          <w:rFonts w:cstheme="minorHAnsi"/>
-          <w:sz w:val="24"/>
-          <w:szCs w:val="24"/>
-        </w:rPr>
-        <w:t>il</w:t>
-      </w:r>
-      <w:r>
-        <w:rPr>
-          <w:rFonts w:cstheme="minorHAnsi"/>
-          <w:sz w:val="24"/>
-          <w:szCs w:val="24"/>
-        </w:rPr>
-        <w:t xml:space="preserve"> est activé, un fichier de dialogue ouvre qui donne l’option à l’utilisat</w:t>
-      </w:r>
-      <w:r>
-        <w:rPr>
-          <w:rFonts w:cstheme="minorHAnsi"/>
-          <w:sz w:val="24"/>
-          <w:szCs w:val="24"/>
-        </w:rPr>
-        <w:t xml:space="preserve">eur de choisir </w:t>
-      </w:r>
-      <w:r>
-        <w:rPr>
-          <w:rFonts w:cstheme="minorHAnsi"/>
-          <w:sz w:val="24"/>
-          <w:szCs w:val="24"/>
-        </w:rPr>
-        <w:t>où</w:t>
-      </w:r>
-      <w:r>
-        <w:rPr>
-          <w:rFonts w:cstheme="minorHAnsi"/>
-          <w:sz w:val="24"/>
-          <w:szCs w:val="24"/>
-        </w:rPr>
-        <w:t xml:space="preserve"> il veut sauvegarder son fichier image. </w:t>
-      </w:r>
-      <w:r>
-        <w:rPr>
-          <w:rFonts w:cstheme="minorHAnsi"/>
-          <w:sz w:val="24"/>
-          <w:szCs w:val="24"/>
-        </w:rPr>
-        <w:t>L’utilisateur doit donner un nom au fichier pour qu’il puisse le sauvegarder et il va être sauvegardé avec l’extension « .</w:t>
-      </w:r>
-      <w:r>
-        <w:rPr>
-          <w:rFonts w:cstheme="minorHAnsi"/>
-          <w:sz w:val="24"/>
-          <w:szCs w:val="24"/>
-        </w:rPr>
-        <w:t>PNG</w:t>
-      </w:r>
-      <w:r>
-        <w:rPr>
-          <w:rFonts w:cstheme="minorHAnsi"/>
-          <w:sz w:val="24"/>
-          <w:szCs w:val="24"/>
-        </w:rPr>
-        <w:t xml:space="preserve"> ». </w:t>
-      </w:r>
-      <w:r>
-        <w:rPr>
-          <w:rFonts w:cstheme="minorHAnsi"/>
-          <w:sz w:val="24"/>
-          <w:szCs w:val="24"/>
-        </w:rPr>
-        <w:t xml:space="preserve">Un objet </w:t>
-      </w:r>
-      <w:r>
-        <w:rPr>
-          <w:rFonts w:cstheme="minorHAnsi"/>
-          <w:sz w:val="24"/>
-          <w:szCs w:val="24"/>
-        </w:rPr>
-        <w:t>« </w:t>
-      </w:r>
-      <w:proofErr w:type="spellStart"/>
-      <w:r>
-        <w:rPr>
-          <w:rFonts w:cstheme="minorHAnsi"/>
-          <w:sz w:val="24"/>
-          <w:szCs w:val="24"/>
-        </w:rPr>
-        <w:t>ofImage</w:t>
-      </w:r>
-      <w:proofErr w:type="spellEnd"/>
-      <w:r>
-        <w:rPr>
-          <w:rFonts w:cstheme="minorHAnsi"/>
-          <w:sz w:val="24"/>
-          <w:szCs w:val="24"/>
-        </w:rPr>
-        <w:t> »</w:t>
-      </w:r>
-      <w:r>
-        <w:rPr>
-          <w:rFonts w:cstheme="minorHAnsi"/>
-          <w:sz w:val="24"/>
-          <w:szCs w:val="24"/>
-        </w:rPr>
-        <w:t xml:space="preserve"> est créé pour garder l’image prise par la capture d’écran (.</w:t>
-      </w:r>
-      <w:proofErr w:type="spellStart"/>
-      <w:r>
-        <w:rPr>
-          <w:rFonts w:cstheme="minorHAnsi"/>
-          <w:sz w:val="24"/>
-          <w:szCs w:val="24"/>
-        </w:rPr>
-        <w:t>grabScreen</w:t>
-      </w:r>
-      <w:proofErr w:type="spellEnd"/>
-      <w:r>
-        <w:rPr>
-          <w:rFonts w:cstheme="minorHAnsi"/>
-          <w:sz w:val="24"/>
-          <w:szCs w:val="24"/>
-        </w:rPr>
-        <w:t xml:space="preserve">) et la sauvegarder </w:t>
-      </w:r>
-      <w:r>
-        <w:rPr>
-          <w:rFonts w:cstheme="minorHAnsi"/>
-          <w:sz w:val="24"/>
-          <w:szCs w:val="24"/>
-        </w:rPr>
-        <w:t>à l’endroit</w:t>
-      </w:r>
-      <w:r>
-        <w:rPr>
-          <w:rFonts w:cstheme="minorHAnsi"/>
-          <w:sz w:val="24"/>
-          <w:szCs w:val="24"/>
-        </w:rPr>
-        <w:t xml:space="preserve"> choisi par l’utilisateur.</w:t>
-      </w:r>
-    </w:p>
-    <w:p>
-      <w:pPr>
-        <w:spacing w:after="0" w:line="360" w:lineRule="auto"/>
-        <w:ind w:firstLine="708"/>
-        <w:rPr>
-          <w:rFonts w:cstheme="minorHAnsi"/>
-          <w:sz w:val="24"/>
-          <w:szCs w:val="24"/>
-        </w:rPr>
-      </w:pPr>
-      <w:r>
-        <w:rPr>
-          <w:rFonts w:cstheme="minorHAnsi"/>
-          <w:sz w:val="24"/>
-          <w:szCs w:val="24"/>
-        </w:rPr>
-        <w:t xml:space="preserve">Nous avons ensuite ajouté une fonction qui </w:t>
-      </w:r>
-      <w:r>
-        <w:rPr>
-          <w:rFonts w:cstheme="minorHAnsi"/>
-          <w:sz w:val="24"/>
-          <w:szCs w:val="24"/>
-        </w:rPr>
-        <w:t xml:space="preserve">permet </w:t>
-      </w:r>
-      <w:r>
-        <w:rPr>
-          <w:rFonts w:cstheme="minorHAnsi"/>
-          <w:sz w:val="24"/>
-          <w:szCs w:val="24"/>
-        </w:rPr>
-        <w:t xml:space="preserve">de sélectionner une couleur parmi un ensemble de couleurs et de l’assigner à un élément visuel. </w:t>
-      </w:r>
-      <w:r>
-        <w:rPr>
-          <w:rFonts w:cstheme="minorHAnsi"/>
-          <w:sz w:val="24"/>
-          <w:szCs w:val="24"/>
-        </w:rPr>
-        <w:t>(1.4)</w:t>
-      </w:r>
-      <w:r>
-        <w:rPr>
-          <w:rFonts w:cstheme="minorHAnsi"/>
-          <w:sz w:val="24"/>
-          <w:szCs w:val="24"/>
-        </w:rPr>
-        <w:t>.</w:t>
-      </w:r>
-      <w:r>
-        <w:rPr>
-          <w:rFonts w:cstheme="minorHAnsi"/>
-          <w:sz w:val="24"/>
-          <w:szCs w:val="24"/>
-        </w:rPr>
-        <w:t xml:space="preserve"> Puisqu’i</w:t>
-      </w:r>
-      <w:r>
-        <w:rPr>
-          <w:rFonts w:cstheme="minorHAnsi"/>
-          <w:sz w:val="24"/>
-          <w:szCs w:val="24"/>
-        </w:rPr>
-        <w:t>l est possible de placer des éléments visuels dans la scène de l</w:t>
-      </w:r>
-      <w:r>
-        <w:rPr>
-          <w:rFonts w:cstheme="minorHAnsi"/>
-          <w:sz w:val="24"/>
-          <w:szCs w:val="24"/>
-        </w:rPr>
-        <w:t xml:space="preserve">’application, </w:t>
-      </w:r>
-      <w:r>
-        <w:rPr>
-          <w:rFonts w:cstheme="minorHAnsi"/>
-          <w:sz w:val="24"/>
-          <w:szCs w:val="24"/>
-        </w:rPr>
-        <w:t>nous avons donné l’option à l’utilisateur de choisir la couleur de ces éléments. En utilisant « </w:t>
-      </w:r>
-      <w:proofErr w:type="spellStart"/>
-      <w:r>
-        <w:rPr>
-          <w:rFonts w:cstheme="minorHAnsi"/>
-          <w:sz w:val="24"/>
-          <w:szCs w:val="24"/>
-        </w:rPr>
-        <w:t>ofxGUI</w:t>
-      </w:r>
-      <w:proofErr w:type="spellEnd"/>
-      <w:r>
-        <w:rPr>
-          <w:rFonts w:cstheme="minorHAnsi"/>
-          <w:sz w:val="24"/>
-          <w:szCs w:val="24"/>
-        </w:rPr>
-        <w:t xml:space="preserve"> », nous avons créé un panneau qui contrôle le niveau des couleurs RGB. Si, avant de placer un élément visuel dans la scène, le niveau d’une des couleurs est changé, l’élément va prendre cette couleur. Tant que la couleur n’est pas modifiée, les objets placés vont continuer d’avoir la couleur qui avait été sélectionnée. </w:t>
-      </w:r>
+        <w:rPr>
+          <w:rFonts w:cstheme="minorHAnsi"/>
+          <w:sz w:val="24"/>
+          <w:szCs w:val="24"/>
+        </w:rPr>
+      </w:pPr>
     </w:p>
     <w:p>
       <w:pPr>
@@ -1813,6 +2689,119 @@
 <file path=word/numbering.xml><?xml version="1.0" encoding="utf-8"?>
 <w:numbering xmlns:wpc="http://schemas.microsoft.com/office/word/2010/wordprocessingCanvas" xmlns:mc="http://schemas.openxmlformats.org/markup-compatibility/2006" xmlns:o="urn:schemas-microsoft-com:office:office" xmlns:r="http://schemas.openxmlformats.org/officeDocument/2006/relationships" xmlns:m="http://schemas.openxmlformats.org/officeDocument/2006/math" xmlns:v="urn:schemas-microsoft-com:vml" xmlns:wp14="http://schemas.microsoft.com/office/word/2010/wordprocessingDrawing" xmlns:wp="http://schemas.openxmlformats.org/drawingml/2006/wordprocessingDrawing" xmlns:w10="urn:schemas-microsoft-com:office:word" xmlns:w="http://schemas.openxmlformats.org/wordprocessingml/2006/main" xmlns:w14="http://schemas.microsoft.com/office/word/2010/wordml" xmlns:w15="http://schemas.microsoft.com/office/word/2012/wordml" xmlns:wpg="http://schemas.microsoft.com/office/word/2010/wordprocessingGroup" xmlns:wpi="http://schemas.microsoft.com/office/word/2010/wordprocessingInk" xmlns:wne="http://schemas.microsoft.com/office/word/2006/wordml" xmlns:wps="http://schemas.microsoft.com/office/word/2010/wordprocessingShape" mc:Ignorable="w14 w15 wp14">
   <w:abstractNum w:abstractNumId="0" w15:restartNumberingAfterBreak="0">
+    <w:nsid w:val="2B522845"/>
+    <w:multiLevelType w:val="hybridMultilevel"/>
+    <w:tmpl w:val="0112533C"/>
+    <w:lvl w:ilvl="0" w:tplc="72744A2C">
+      <w:numFmt w:val="bullet"/>
+      <w:lvlText w:val="-"/>
+      <w:lvlJc w:val="left"/>
+      <w:pPr>
+        <w:ind w:left="720" w:hanging="360"/>
+      </w:pPr>
+      <w:rPr>
+        <w:rFonts w:ascii="Calibri" w:eastAsiaTheme="minorHAnsi" w:hAnsi="Calibri" w:cs="Calibri" w:hint="default"/>
+        <w:color w:val="24292E"/>
+      </w:rPr>
+    </w:lvl>
+    <w:lvl w:ilvl="1" w:tplc="04090003" w:tentative="1">
+      <w:start w:val="1"/>
+      <w:numFmt w:val="bullet"/>
+      <w:lvlText w:val="o"/>
+      <w:lvlJc w:val="left"/>
+      <w:pPr>
+        <w:ind w:left="1440" w:hanging="360"/>
+      </w:pPr>
+      <w:rPr>
+        <w:rFonts w:ascii="Courier New" w:hAnsi="Courier New" w:cs="Courier New" w:hint="default"/>
+      </w:rPr>
+    </w:lvl>
+    <w:lvl w:ilvl="2" w:tplc="04090005" w:tentative="1">
+      <w:start w:val="1"/>
+      <w:numFmt w:val="bullet"/>
+      <w:lvlText w:val=""/>
+      <w:lvlJc w:val="left"/>
+      <w:pPr>
+        <w:ind w:left="2160" w:hanging="360"/>
+      </w:pPr>
+      <w:rPr>
+        <w:rFonts w:ascii="Wingdings" w:hAnsi="Wingdings" w:hint="default"/>
+      </w:rPr>
+    </w:lvl>
+    <w:lvl w:ilvl="3" w:tplc="04090001" w:tentative="1">
+      <w:start w:val="1"/>
+      <w:numFmt w:val="bullet"/>
+      <w:lvlText w:val=""/>
+      <w:lvlJc w:val="left"/>
+      <w:pPr>
+        <w:ind w:left="2880" w:hanging="360"/>
+      </w:pPr>
+      <w:rPr>
+        <w:rFonts w:ascii="Symbol" w:hAnsi="Symbol" w:hint="default"/>
+      </w:rPr>
+    </w:lvl>
+    <w:lvl w:ilvl="4" w:tplc="04090003" w:tentative="1">
+      <w:start w:val="1"/>
+      <w:numFmt w:val="bullet"/>
+      <w:lvlText w:val="o"/>
+      <w:lvlJc w:val="left"/>
+      <w:pPr>
+        <w:ind w:left="3600" w:hanging="360"/>
+      </w:pPr>
+      <w:rPr>
+        <w:rFonts w:ascii="Courier New" w:hAnsi="Courier New" w:cs="Courier New" w:hint="default"/>
+      </w:rPr>
+    </w:lvl>
+    <w:lvl w:ilvl="5" w:tplc="04090005" w:tentative="1">
+      <w:start w:val="1"/>
+      <w:numFmt w:val="bullet"/>
+      <w:lvlText w:val=""/>
+      <w:lvlJc w:val="left"/>
+      <w:pPr>
+        <w:ind w:left="4320" w:hanging="360"/>
+      </w:pPr>
+      <w:rPr>
+        <w:rFonts w:ascii="Wingdings" w:hAnsi="Wingdings" w:hint="default"/>
+      </w:rPr>
+    </w:lvl>
+    <w:lvl w:ilvl="6" w:tplc="04090001" w:tentative="1">
+      <w:start w:val="1"/>
+      <w:numFmt w:val="bullet"/>
+      <w:lvlText w:val=""/>
+      <w:lvlJc w:val="left"/>
+      <w:pPr>
+        <w:ind w:left="5040" w:hanging="360"/>
+      </w:pPr>
+      <w:rPr>
+        <w:rFonts w:ascii="Symbol" w:hAnsi="Symbol" w:hint="default"/>
+      </w:rPr>
+    </w:lvl>
+    <w:lvl w:ilvl="7" w:tplc="04090003" w:tentative="1">
+      <w:start w:val="1"/>
+      <w:numFmt w:val="bullet"/>
+      <w:lvlText w:val="o"/>
+      <w:lvlJc w:val="left"/>
+      <w:pPr>
+        <w:ind w:left="5760" w:hanging="360"/>
+      </w:pPr>
+      <w:rPr>
+        <w:rFonts w:ascii="Courier New" w:hAnsi="Courier New" w:cs="Courier New" w:hint="default"/>
+      </w:rPr>
+    </w:lvl>
+    <w:lvl w:ilvl="8" w:tplc="04090005" w:tentative="1">
+      <w:start w:val="1"/>
+      <w:numFmt w:val="bullet"/>
+      <w:lvlText w:val=""/>
+      <w:lvlJc w:val="left"/>
+      <w:pPr>
+        <w:ind w:left="6480" w:hanging="360"/>
+      </w:pPr>
+      <w:rPr>
+        <w:rFonts w:ascii="Wingdings" w:hAnsi="Wingdings" w:hint="default"/>
+      </w:rPr>
+    </w:lvl>
+  </w:abstractNum>
+  <w:abstractNum w:abstractNumId="1" w15:restartNumberingAfterBreak="0">
     <w:nsid w:val="5A6C2B2F"/>
     <w:multiLevelType w:val="hybridMultilevel"/>
     <w:tmpl w:val="1654D586"/>
@@ -1902,6 +2891,9 @@
     </w:lvl>
   </w:abstractNum>
   <w:num w:numId="1">
+    <w:abstractNumId w:val="1"/>
+  </w:num>
+  <w:num w:numId="2">
     <w:abstractNumId w:val="0"/>
   </w:num>
 </w:numbering>

--- a/documents/Design.docx
+++ b/documents/Design.docx
@@ -538,49 +538,178 @@
     </w:p>
     <w:p>
       <w:pPr>
-        <w:rPr>
-          <w:rFonts w:ascii="Calibri" w:hAnsi="Calibri" w:cs="Calibri"/>
-          <w:sz w:val="28"/>
-          <w:szCs w:val="28"/>
-        </w:rPr>
-      </w:pPr>
-      <w:r>
-        <w:rPr>
-          <w:rFonts w:ascii="Calibri" w:hAnsi="Calibri" w:cs="Calibri"/>
-          <w:sz w:val="28"/>
-          <w:szCs w:val="28"/>
-        </w:rPr>
-        <w:t>[</w:t>
-      </w:r>
-      <w:proofErr w:type="spellStart"/>
-      <w:proofErr w:type="gramStart"/>
-      <w:r>
-        <w:rPr>
-          <w:rFonts w:ascii="Calibri" w:hAnsi="Calibri" w:cs="Calibri"/>
-          <w:sz w:val="28"/>
-          <w:szCs w:val="28"/>
-        </w:rPr>
-        <w:t>todo</w:t>
-      </w:r>
-      <w:proofErr w:type="spellEnd"/>
-      <w:proofErr w:type="gramEnd"/>
-      <w:r>
-        <w:rPr>
-          <w:rFonts w:ascii="Calibri" w:hAnsi="Calibri" w:cs="Calibri"/>
-          <w:sz w:val="28"/>
-          <w:szCs w:val="28"/>
-        </w:rPr>
-        <w:t>]</w:t>
-      </w:r>
-    </w:p>
-    <w:p>
-      <w:pPr>
-        <w:rPr>
-          <w:rFonts w:ascii="Calibri" w:hAnsi="Calibri" w:cs="Calibri"/>
-          <w:sz w:val="28"/>
-          <w:szCs w:val="28"/>
-        </w:rPr>
-      </w:pPr>
+        <w:spacing w:after="0" w:line="360" w:lineRule="auto"/>
+        <w:rPr>
+          <w:rFonts w:ascii="Calibri" w:hAnsi="Calibri" w:cs="Calibri"/>
+          <w:sz w:val="24"/>
+          <w:szCs w:val="24"/>
+        </w:rPr>
+      </w:pPr>
+      <w:r>
+        <w:rPr>
+          <w:rFonts w:ascii="Calibri" w:hAnsi="Calibri" w:cs="Calibri"/>
+          <w:sz w:val="28"/>
+          <w:szCs w:val="28"/>
+        </w:rPr>
+        <w:tab/>
+      </w:r>
+      <w:r>
+        <w:rPr>
+          <w:rFonts w:ascii="Calibri" w:hAnsi="Calibri" w:cs="Calibri"/>
+          <w:sz w:val="24"/>
+          <w:szCs w:val="24"/>
+        </w:rPr>
+        <w:t>L’objectif</w:t>
+      </w:r>
+      <w:r>
+        <w:rPr>
+          <w:rFonts w:ascii="Calibri" w:hAnsi="Calibri" w:cs="Calibri"/>
+          <w:sz w:val="24"/>
+          <w:szCs w:val="24"/>
+        </w:rPr>
+        <w:t xml:space="preserve"> du projet de session est de développer une application qui permet de construire, éditer et rendre des scènes visuelles. Le projet de session a été divisé en deux parties. La première partie du projet porte sur les 5 catégories suivantes : l’image, les dessins vectoriels, les transformations, la géométrie et les textures. Chaque catégorie a 5 sous-catégories possible</w:t>
+      </w:r>
+      <w:r>
+        <w:rPr>
+          <w:rFonts w:ascii="Calibri" w:hAnsi="Calibri" w:cs="Calibri"/>
+          <w:sz w:val="24"/>
+          <w:szCs w:val="24"/>
+        </w:rPr>
+        <w:t xml:space="preserve">s </w:t>
+      </w:r>
+      <w:r>
+        <w:rPr>
+          <w:rFonts w:ascii="Calibri" w:hAnsi="Calibri" w:cs="Calibri"/>
+          <w:sz w:val="24"/>
+          <w:szCs w:val="24"/>
+        </w:rPr>
+        <w:t xml:space="preserve">et nous devons choisir d’en implémenter au moins 3 pour chaque catégorie. Pour notre projet, nous avons décidé d’implémenter les sous-catégories de manière rudimentaire pour commencer. Au fur et à mesure que le projet avance, nous pouvons ajuster les aspects de l’application pour </w:t>
+      </w:r>
+      <w:r>
+        <w:rPr>
+          <w:rFonts w:ascii="Calibri" w:hAnsi="Calibri" w:cs="Calibri"/>
+          <w:sz w:val="24"/>
+          <w:szCs w:val="24"/>
+        </w:rPr>
+        <w:t>être</w:t>
+      </w:r>
+      <w:r>
+        <w:rPr>
+          <w:rFonts w:ascii="Calibri" w:hAnsi="Calibri" w:cs="Calibri"/>
+          <w:sz w:val="24"/>
+          <w:szCs w:val="24"/>
+        </w:rPr>
+        <w:t xml:space="preserve"> plus concentr</w:t>
+      </w:r>
+      <w:r>
+        <w:rPr>
+          <w:rFonts w:ascii="Calibri" w:hAnsi="Calibri" w:cs="Calibri"/>
+          <w:sz w:val="24"/>
+          <w:szCs w:val="24"/>
+        </w:rPr>
+        <w:t>és</w:t>
+      </w:r>
+      <w:r>
+        <w:rPr>
+          <w:rFonts w:ascii="Calibri" w:hAnsi="Calibri" w:cs="Calibri"/>
+          <w:sz w:val="24"/>
+          <w:szCs w:val="24"/>
+        </w:rPr>
+        <w:t xml:space="preserve"> sur une </w:t>
+      </w:r>
+      <w:r>
+        <w:rPr>
+          <w:rFonts w:ascii="Calibri" w:hAnsi="Calibri" w:cs="Calibri"/>
+          <w:sz w:val="24"/>
+          <w:szCs w:val="24"/>
+        </w:rPr>
+        <w:t>idée</w:t>
+      </w:r>
+      <w:r>
+        <w:rPr>
+          <w:rFonts w:ascii="Calibri" w:hAnsi="Calibri" w:cs="Calibri"/>
+          <w:sz w:val="24"/>
+          <w:szCs w:val="24"/>
+        </w:rPr>
+        <w:t xml:space="preserve"> </w:t>
+      </w:r>
+      <w:r>
+        <w:rPr>
+          <w:rFonts w:ascii="Calibri" w:hAnsi="Calibri" w:cs="Calibri"/>
+          <w:sz w:val="24"/>
+          <w:szCs w:val="24"/>
+        </w:rPr>
+        <w:t>précise</w:t>
+      </w:r>
+      <w:r>
+        <w:rPr>
+          <w:rFonts w:ascii="Calibri" w:hAnsi="Calibri" w:cs="Calibri"/>
+          <w:sz w:val="24"/>
+          <w:szCs w:val="24"/>
+        </w:rPr>
+        <w:t xml:space="preserve">. Avec cette </w:t>
+      </w:r>
+      <w:r>
+        <w:rPr>
+          <w:rFonts w:ascii="Calibri" w:hAnsi="Calibri" w:cs="Calibri"/>
+          <w:sz w:val="24"/>
+          <w:szCs w:val="24"/>
+        </w:rPr>
+        <w:t>méthode</w:t>
+      </w:r>
+      <w:r>
+        <w:rPr>
+          <w:rFonts w:ascii="Calibri" w:hAnsi="Calibri" w:cs="Calibri"/>
+          <w:sz w:val="24"/>
+          <w:szCs w:val="24"/>
+        </w:rPr>
+        <w:t>, nous nous laissons la p</w:t>
+      </w:r>
+      <w:r>
+        <w:rPr>
+          <w:rFonts w:ascii="Calibri" w:hAnsi="Calibri" w:cs="Calibri"/>
+          <w:sz w:val="24"/>
+          <w:szCs w:val="24"/>
+        </w:rPr>
+        <w:t xml:space="preserve">orte ouverte à beaucoup plus d’implémentation possible des catégories sans avoir à nous inquiéter de la manière qu’ils vont intégrer notre application. Une fois que plusieurs aspects vont être complétés, nous allons pouvoir décider où nous voulons aller avec les aspects suivant pour créer une application avec une idée et un but claire. </w:t>
+      </w:r>
+    </w:p>
+    <w:p>
+      <w:pPr>
+        <w:spacing w:after="0" w:line="360" w:lineRule="auto"/>
+        <w:rPr>
+          <w:rFonts w:ascii="Calibri" w:hAnsi="Calibri" w:cs="Calibri"/>
+          <w:sz w:val="24"/>
+          <w:szCs w:val="24"/>
+        </w:rPr>
+      </w:pPr>
+      <w:r>
+        <w:rPr>
+          <w:rFonts w:ascii="Calibri" w:hAnsi="Calibri" w:cs="Calibri"/>
+          <w:sz w:val="24"/>
+          <w:szCs w:val="24"/>
+        </w:rPr>
+        <w:tab/>
+        <w:t>Pour la première partie du projet, les aspects que nous avons décidé d’implémenter sont les suivants : Bla.</w:t>
+      </w:r>
+    </w:p>
+    <w:p>
+      <w:pPr>
+        <w:spacing w:after="0" w:line="360" w:lineRule="auto"/>
+        <w:rPr>
+          <w:rFonts w:ascii="Calibri" w:hAnsi="Calibri" w:cs="Calibri"/>
+          <w:sz w:val="24"/>
+          <w:szCs w:val="24"/>
+        </w:rPr>
+      </w:pPr>
+      <w:r>
+        <w:rPr>
+          <w:rFonts w:ascii="Calibri" w:hAnsi="Calibri" w:cs="Calibri"/>
+          <w:sz w:val="24"/>
+          <w:szCs w:val="24"/>
+        </w:rPr>
+        <w:t>Avec ces aspects implémenter, notre application…</w:t>
+      </w:r>
     </w:p>
     <w:p>
       <w:pPr>
@@ -842,56 +971,446 @@
     </w:p>
     <w:p>
       <w:pPr>
-        <w:rPr>
-          <w:rFonts w:ascii="Calibri" w:hAnsi="Calibri" w:cs="Calibri"/>
-          <w:sz w:val="28"/>
-          <w:szCs w:val="28"/>
-        </w:rPr>
-      </w:pPr>
-      <w:r>
-        <w:rPr>
-          <w:rFonts w:ascii="Calibri" w:hAnsi="Calibri" w:cs="Calibri"/>
-          <w:sz w:val="28"/>
-          <w:szCs w:val="28"/>
-        </w:rPr>
-        <w:t>[</w:t>
-      </w:r>
-      <w:proofErr w:type="spellStart"/>
-      <w:proofErr w:type="gramStart"/>
-      <w:r>
-        <w:rPr>
-          <w:rFonts w:ascii="Calibri" w:hAnsi="Calibri" w:cs="Calibri"/>
-          <w:sz w:val="28"/>
-          <w:szCs w:val="28"/>
-        </w:rPr>
-        <w:t>todo</w:t>
-      </w:r>
-      <w:proofErr w:type="spellEnd"/>
-      <w:proofErr w:type="gramEnd"/>
-      <w:r>
-        <w:rPr>
-          <w:rFonts w:ascii="Calibri" w:hAnsi="Calibri" w:cs="Calibri"/>
-          <w:sz w:val="28"/>
-          <w:szCs w:val="28"/>
-        </w:rPr>
-        <w:t>]</w:t>
-      </w:r>
-    </w:p>
-    <w:p>
-      <w:pPr>
-        <w:rPr>
-          <w:rFonts w:ascii="Calibri" w:hAnsi="Calibri" w:cs="Calibri"/>
-          <w:sz w:val="28"/>
-          <w:szCs w:val="28"/>
-        </w:rPr>
-      </w:pPr>
-      <w:r>
-        <w:rPr>
-          <w:rFonts w:ascii="Calibri" w:hAnsi="Calibri" w:cs="Calibri"/>
-          <w:sz w:val="28"/>
-          <w:szCs w:val="28"/>
-        </w:rPr>
-        <w:br w:type="page"/>
+        <w:spacing w:after="0" w:line="360" w:lineRule="auto"/>
+        <w:rPr>
+          <w:rFonts w:ascii="Calibri" w:hAnsi="Calibri" w:cs="Calibri"/>
+          <w:sz w:val="24"/>
+          <w:szCs w:val="24"/>
+        </w:rPr>
+      </w:pPr>
+      <w:r>
+        <w:rPr>
+          <w:rFonts w:ascii="Calibri" w:hAnsi="Calibri" w:cs="Calibri"/>
+          <w:sz w:val="24"/>
+          <w:szCs w:val="24"/>
+        </w:rPr>
+        <w:tab/>
+        <w:t xml:space="preserve">Pour nous, la définition de l’architecture logicielle est de concevoir et </w:t>
+      </w:r>
+      <w:r>
+        <w:rPr>
+          <w:rFonts w:ascii="Calibri" w:hAnsi="Calibri" w:cs="Calibri"/>
+          <w:sz w:val="24"/>
+          <w:szCs w:val="24"/>
+        </w:rPr>
+        <w:t>structurer</w:t>
+      </w:r>
+      <w:r>
+        <w:rPr>
+          <w:rFonts w:ascii="Calibri" w:hAnsi="Calibri" w:cs="Calibri"/>
+          <w:sz w:val="24"/>
+          <w:szCs w:val="24"/>
+        </w:rPr>
+        <w:t xml:space="preserve"> un programme </w:t>
+      </w:r>
+      <w:r>
+        <w:rPr>
+          <w:rFonts w:ascii="Calibri" w:hAnsi="Calibri" w:cs="Calibri"/>
+          <w:sz w:val="24"/>
+          <w:szCs w:val="24"/>
+        </w:rPr>
+        <w:t>d’une telle manière que nous pouvons améliorer</w:t>
+      </w:r>
+      <w:r>
+        <w:rPr>
+          <w:rFonts w:ascii="Calibri" w:hAnsi="Calibri" w:cs="Calibri"/>
+          <w:sz w:val="24"/>
+          <w:szCs w:val="24"/>
+        </w:rPr>
+        <w:t> :</w:t>
+      </w:r>
+    </w:p>
+    <w:p>
+      <w:pPr>
+        <w:pStyle w:val="ListParagraph"/>
+        <w:numPr>
+          <w:ilvl w:val="0"/>
+          <w:numId w:val="3"/>
+        </w:numPr>
+        <w:spacing w:after="0"/>
+        <w:rPr>
+          <w:rFonts w:ascii="Calibri" w:hAnsi="Calibri" w:cs="Calibri"/>
+          <w:sz w:val="24"/>
+          <w:szCs w:val="24"/>
+        </w:rPr>
+      </w:pPr>
+      <w:r>
+        <w:rPr>
+          <w:rFonts w:ascii="Calibri" w:hAnsi="Calibri" w:cs="Calibri"/>
+          <w:sz w:val="24"/>
+          <w:szCs w:val="24"/>
+        </w:rPr>
+        <w:t>La qualité</w:t>
+      </w:r>
+    </w:p>
+    <w:p>
+      <w:pPr>
+        <w:pStyle w:val="ListParagraph"/>
+        <w:numPr>
+          <w:ilvl w:val="0"/>
+          <w:numId w:val="3"/>
+        </w:numPr>
+        <w:spacing w:after="0"/>
+        <w:rPr>
+          <w:rFonts w:ascii="Calibri" w:hAnsi="Calibri" w:cs="Calibri"/>
+          <w:sz w:val="24"/>
+          <w:szCs w:val="24"/>
+        </w:rPr>
+      </w:pPr>
+      <w:r>
+        <w:rPr>
+          <w:rFonts w:ascii="Calibri" w:hAnsi="Calibri" w:cs="Calibri"/>
+          <w:sz w:val="24"/>
+          <w:szCs w:val="24"/>
+        </w:rPr>
+        <w:t>L</w:t>
+      </w:r>
+      <w:r>
+        <w:rPr>
+          <w:rFonts w:ascii="Calibri" w:hAnsi="Calibri" w:cs="Calibri"/>
+          <w:sz w:val="24"/>
+          <w:szCs w:val="24"/>
+        </w:rPr>
+        <w:t>a conception</w:t>
+      </w:r>
+    </w:p>
+    <w:p>
+      <w:pPr>
+        <w:pStyle w:val="ListParagraph"/>
+        <w:numPr>
+          <w:ilvl w:val="0"/>
+          <w:numId w:val="3"/>
+        </w:numPr>
+        <w:spacing w:after="0"/>
+        <w:rPr>
+          <w:rFonts w:ascii="Calibri" w:hAnsi="Calibri" w:cs="Calibri"/>
+          <w:sz w:val="24"/>
+          <w:szCs w:val="24"/>
+        </w:rPr>
+      </w:pPr>
+      <w:r>
+        <w:rPr>
+          <w:rFonts w:ascii="Calibri" w:hAnsi="Calibri" w:cs="Calibri"/>
+          <w:sz w:val="24"/>
+          <w:szCs w:val="24"/>
+        </w:rPr>
+        <w:t>L’évolution</w:t>
+      </w:r>
+    </w:p>
+    <w:p>
+      <w:pPr>
+        <w:pStyle w:val="ListParagraph"/>
+        <w:numPr>
+          <w:ilvl w:val="0"/>
+          <w:numId w:val="3"/>
+        </w:numPr>
+        <w:spacing w:after="0"/>
+        <w:rPr>
+          <w:rFonts w:ascii="Calibri" w:hAnsi="Calibri" w:cs="Calibri"/>
+          <w:sz w:val="24"/>
+          <w:szCs w:val="24"/>
+        </w:rPr>
+      </w:pPr>
+      <w:r>
+        <w:rPr>
+          <w:rFonts w:ascii="Calibri" w:hAnsi="Calibri" w:cs="Calibri"/>
+          <w:sz w:val="24"/>
+          <w:szCs w:val="24"/>
+        </w:rPr>
+        <w:t>L</w:t>
+      </w:r>
+      <w:r>
+        <w:rPr>
+          <w:rFonts w:ascii="Calibri" w:hAnsi="Calibri" w:cs="Calibri"/>
+          <w:sz w:val="24"/>
+          <w:szCs w:val="24"/>
+        </w:rPr>
+        <w:t>’entretien</w:t>
+      </w:r>
+    </w:p>
+    <w:p>
+      <w:pPr>
+        <w:pStyle w:val="ListParagraph"/>
+        <w:spacing w:after="0"/>
+        <w:rPr>
+          <w:rFonts w:ascii="Calibri" w:hAnsi="Calibri" w:cs="Calibri"/>
+          <w:sz w:val="24"/>
+          <w:szCs w:val="24"/>
+        </w:rPr>
+      </w:pPr>
+    </w:p>
+    <w:p>
+      <w:pPr>
+        <w:spacing w:after="0" w:line="360" w:lineRule="auto"/>
+        <w:ind w:firstLine="360"/>
+        <w:rPr>
+          <w:rFonts w:ascii="Calibri" w:hAnsi="Calibri" w:cs="Calibri"/>
+          <w:sz w:val="24"/>
+          <w:szCs w:val="24"/>
+        </w:rPr>
+      </w:pPr>
+      <w:r>
+        <w:rPr>
+          <w:rFonts w:ascii="Calibri" w:hAnsi="Calibri" w:cs="Calibri"/>
+          <w:sz w:val="24"/>
+          <w:szCs w:val="24"/>
+        </w:rPr>
+        <w:t>Nous avons essayé de créer une architecture qui rend ces aspects facile</w:t>
+      </w:r>
+      <w:r>
+        <w:rPr>
+          <w:rFonts w:ascii="Calibri" w:hAnsi="Calibri" w:cs="Calibri"/>
+          <w:sz w:val="24"/>
+          <w:szCs w:val="24"/>
+        </w:rPr>
+        <w:t xml:space="preserve">s </w:t>
+      </w:r>
+      <w:r>
+        <w:rPr>
+          <w:rFonts w:ascii="Calibri" w:hAnsi="Calibri" w:cs="Calibri"/>
+          <w:sz w:val="24"/>
+          <w:szCs w:val="24"/>
+        </w:rPr>
+        <w:t>à gérer. Pour l’évolution de l’application, nous avons voulu cré</w:t>
+      </w:r>
+      <w:r>
+        <w:rPr>
+          <w:rFonts w:ascii="Calibri" w:hAnsi="Calibri" w:cs="Calibri"/>
+          <w:sz w:val="24"/>
+          <w:szCs w:val="24"/>
+        </w:rPr>
+        <w:t>er</w:t>
+      </w:r>
+      <w:r>
+        <w:rPr>
+          <w:rFonts w:ascii="Calibri" w:hAnsi="Calibri" w:cs="Calibri"/>
+          <w:sz w:val="24"/>
+          <w:szCs w:val="24"/>
+        </w:rPr>
+        <w:t xml:space="preserve"> une architecture qui </w:t>
+      </w:r>
+      <w:r>
+        <w:rPr>
+          <w:rFonts w:ascii="Calibri" w:hAnsi="Calibri" w:cs="Calibri"/>
+          <w:sz w:val="24"/>
+          <w:szCs w:val="24"/>
+        </w:rPr>
+        <w:t>nous laisse ajouter des éléments à notre projet sans difficulté</w:t>
+      </w:r>
+      <w:r>
+        <w:rPr>
+          <w:rFonts w:ascii="Calibri" w:hAnsi="Calibri" w:cs="Calibri"/>
+          <w:sz w:val="24"/>
+          <w:szCs w:val="24"/>
+        </w:rPr>
+        <w:t xml:space="preserve">. C’est pour cette raison que nous avons divisé les différentes composantes de notre projet en </w:t>
+      </w:r>
+      <w:r>
+        <w:rPr>
+          <w:rFonts w:ascii="Calibri" w:hAnsi="Calibri" w:cs="Calibri"/>
+          <w:sz w:val="24"/>
+          <w:szCs w:val="24"/>
+        </w:rPr>
+        <w:t xml:space="preserve">différente </w:t>
+      </w:r>
+      <w:r>
+        <w:rPr>
+          <w:rFonts w:ascii="Calibri" w:hAnsi="Calibri" w:cs="Calibri"/>
+          <w:sz w:val="24"/>
+          <w:szCs w:val="24"/>
+        </w:rPr>
+        <w:t xml:space="preserve">classe. Ceci facilite grandement l’ajout d’un nouvel aspect sans avoir à chercher à travers tout le code pour trouver un endroit à le placer. </w:t>
+      </w:r>
+      <w:r>
+        <w:rPr>
+          <w:rFonts w:ascii="Calibri" w:hAnsi="Calibri" w:cs="Calibri"/>
+          <w:sz w:val="24"/>
+          <w:szCs w:val="24"/>
+        </w:rPr>
+        <w:t>Il faut simplement créer une nouvelle classe pour notre aspect</w:t>
+      </w:r>
+      <w:r>
+        <w:rPr>
+          <w:rFonts w:ascii="Calibri" w:hAnsi="Calibri" w:cs="Calibri"/>
+          <w:sz w:val="24"/>
+          <w:szCs w:val="24"/>
+        </w:rPr>
+        <w:t xml:space="preserve">, </w:t>
+      </w:r>
+      <w:r>
+        <w:rPr>
+          <w:rFonts w:ascii="Calibri" w:hAnsi="Calibri" w:cs="Calibri"/>
+          <w:sz w:val="24"/>
+          <w:szCs w:val="24"/>
+        </w:rPr>
+        <w:t>et lui donner les bons héritages</w:t>
+      </w:r>
+      <w:r>
+        <w:rPr>
+          <w:rFonts w:ascii="Calibri" w:hAnsi="Calibri" w:cs="Calibri"/>
+          <w:sz w:val="24"/>
+          <w:szCs w:val="24"/>
+        </w:rPr>
+        <w:t>, ou l’ajouter dans une classe qui remplit déjà un rôle similaire.</w:t>
+      </w:r>
+    </w:p>
+    <w:p>
+      <w:pPr>
+        <w:spacing w:after="0" w:line="360" w:lineRule="auto"/>
+        <w:ind w:firstLine="708"/>
+        <w:rPr>
+          <w:rFonts w:ascii="Calibri" w:hAnsi="Calibri" w:cs="Calibri"/>
+          <w:sz w:val="24"/>
+          <w:szCs w:val="24"/>
+        </w:rPr>
+      </w:pPr>
+      <w:r>
+        <w:rPr>
+          <w:rFonts w:ascii="Calibri" w:hAnsi="Calibri" w:cs="Calibri"/>
+          <w:sz w:val="24"/>
+          <w:szCs w:val="24"/>
+        </w:rPr>
+        <w:t>Les sous-classes sont aussi très utiles</w:t>
+      </w:r>
+      <w:r>
+        <w:rPr>
+          <w:rFonts w:ascii="Calibri" w:hAnsi="Calibri" w:cs="Calibri"/>
+          <w:sz w:val="24"/>
+          <w:szCs w:val="24"/>
+        </w:rPr>
+        <w:t xml:space="preserve"> pour l’entretien </w:t>
+      </w:r>
+      <w:r>
+        <w:rPr>
+          <w:rFonts w:ascii="Calibri" w:hAnsi="Calibri" w:cs="Calibri"/>
+          <w:sz w:val="24"/>
+          <w:szCs w:val="24"/>
+        </w:rPr>
+        <w:t>de l’application. Si un problème est soulevé, nous avons juste à trouver la classe où se trouve le problème et commencer à le corriger de là. Même si cette erreur cause des problèmes dans d’autres classes, il est assez facile de tracer un chemin à partir de l’origine du problème en analysant les héritages de classe qui sont impliqué</w:t>
+      </w:r>
+      <w:r>
+        <w:rPr>
+          <w:rFonts w:ascii="Calibri" w:hAnsi="Calibri" w:cs="Calibri"/>
+          <w:sz w:val="24"/>
+          <w:szCs w:val="24"/>
+        </w:rPr>
+        <w:t>s</w:t>
+      </w:r>
+      <w:r>
+        <w:rPr>
+          <w:rFonts w:ascii="Calibri" w:hAnsi="Calibri" w:cs="Calibri"/>
+          <w:sz w:val="24"/>
+          <w:szCs w:val="24"/>
+        </w:rPr>
+        <w:t xml:space="preserve"> et déduire les problèmes qui sont possibles à partir de ça</w:t>
+      </w:r>
+      <w:r>
+        <w:rPr>
+          <w:rFonts w:ascii="Calibri" w:hAnsi="Calibri" w:cs="Calibri"/>
+          <w:sz w:val="24"/>
+          <w:szCs w:val="24"/>
+        </w:rPr>
+        <w:t>.</w:t>
+      </w:r>
+      <w:r>
+        <w:rPr>
+          <w:rFonts w:ascii="Calibri" w:hAnsi="Calibri" w:cs="Calibri"/>
+          <w:sz w:val="24"/>
+          <w:szCs w:val="24"/>
+        </w:rPr>
+        <w:t xml:space="preserve">   </w:t>
+      </w:r>
+    </w:p>
+    <w:p>
+      <w:pPr>
+        <w:spacing w:after="0" w:line="360" w:lineRule="auto"/>
+        <w:rPr>
+          <w:rFonts w:ascii="Calibri" w:hAnsi="Calibri" w:cs="Calibri"/>
+          <w:sz w:val="24"/>
+          <w:szCs w:val="24"/>
+        </w:rPr>
+      </w:pPr>
+      <w:r>
+        <w:rPr>
+          <w:rFonts w:ascii="Calibri" w:hAnsi="Calibri" w:cs="Calibri"/>
+          <w:sz w:val="24"/>
+          <w:szCs w:val="24"/>
+        </w:rPr>
+        <w:tab/>
+      </w:r>
+      <w:r>
+        <w:rPr>
+          <w:rFonts w:ascii="Calibri" w:hAnsi="Calibri" w:cs="Calibri"/>
+          <w:sz w:val="24"/>
+          <w:szCs w:val="24"/>
+        </w:rPr>
+        <w:t xml:space="preserve">Pour </w:t>
+      </w:r>
+      <w:r>
+        <w:rPr>
+          <w:rFonts w:ascii="Calibri" w:hAnsi="Calibri" w:cs="Calibri"/>
+          <w:sz w:val="24"/>
+          <w:szCs w:val="24"/>
+        </w:rPr>
+        <w:t>ce qui est de la qualité, nous voulions implémenter une architecture qui n’était pas trop complexe</w:t>
+      </w:r>
+      <w:r>
+        <w:rPr>
+          <w:rFonts w:ascii="Calibri" w:hAnsi="Calibri" w:cs="Calibri"/>
+          <w:sz w:val="24"/>
+          <w:szCs w:val="24"/>
+        </w:rPr>
+        <w:t>,</w:t>
+      </w:r>
+      <w:r>
+        <w:rPr>
+          <w:rFonts w:ascii="Calibri" w:hAnsi="Calibri" w:cs="Calibri"/>
+          <w:sz w:val="24"/>
+          <w:szCs w:val="24"/>
+        </w:rPr>
+        <w:t xml:space="preserve"> pour ne pas se perdre dans le code. Si une architecture a un mauvais design et une mauvaise organisation, il est très difficile de se retrouver dans le code. La manière dont</w:t>
+      </w:r>
+      <w:r>
+        <w:rPr>
+          <w:rFonts w:ascii="Calibri" w:hAnsi="Calibri" w:cs="Calibri"/>
+          <w:sz w:val="24"/>
+          <w:szCs w:val="24"/>
+        </w:rPr>
+        <w:t xml:space="preserve"> le nôtre</w:t>
+      </w:r>
+      <w:r>
+        <w:rPr>
+          <w:rFonts w:ascii="Calibri" w:hAnsi="Calibri" w:cs="Calibri"/>
+          <w:sz w:val="24"/>
+          <w:szCs w:val="24"/>
+        </w:rPr>
+        <w:t xml:space="preserve"> est implémenté rend la tâche de retrouver des blocs de code assez facile, ét</w:t>
+      </w:r>
+      <w:bookmarkStart w:id="0" w:name="_GoBack"/>
+      <w:bookmarkEnd w:id="0"/>
+      <w:r>
+        <w:rPr>
+          <w:rFonts w:ascii="Calibri" w:hAnsi="Calibri" w:cs="Calibri"/>
+          <w:sz w:val="24"/>
+          <w:szCs w:val="24"/>
+        </w:rPr>
+        <w:t>ant donné que tout est séparé en sous-aspects. Avec les héritages des classes, il est assez facile de trouver d’où vient une certaine fonction et ainsi</w:t>
+      </w:r>
+      <w:r>
+        <w:rPr>
+          <w:rFonts w:ascii="Calibri" w:hAnsi="Calibri" w:cs="Calibri"/>
+          <w:sz w:val="24"/>
+          <w:szCs w:val="24"/>
+        </w:rPr>
+        <w:t>, le code est facile à comprendre.</w:t>
+      </w:r>
+      <w:r>
+        <w:rPr>
+          <w:rFonts w:ascii="Calibri" w:hAnsi="Calibri" w:cs="Calibri"/>
+          <w:sz w:val="24"/>
+          <w:szCs w:val="24"/>
+        </w:rPr>
+        <w:t xml:space="preserve">   </w:t>
       </w:r>
     </w:p>
     <w:p>
@@ -987,17 +1506,7 @@
           <w:szCs w:val="24"/>
           <w:shd w:val="clear" w:color="auto" w:fill="FFFFFF"/>
         </w:rPr>
-        <w:t>Il est possible d'importer des fichiers images et de les afficher dans une scène sous une forme ou une autre</w:t>
-      </w:r>
-      <w:r>
-        <w:rPr>
-          <w:rFonts w:cstheme="minorHAnsi"/>
-          <w:color w:val="24292E"/>
-          <w:sz w:val="24"/>
-          <w:szCs w:val="24"/>
-          <w:shd w:val="clear" w:color="auto" w:fill="FFFFFF"/>
-        </w:rPr>
-        <w:t xml:space="preserve"> (1.1) : </w:t>
+        <w:t xml:space="preserve">Il est possible d'importer des fichiers images et de les afficher dans une scène sous une forme ou une autre (1.1) : </w:t>
       </w:r>
       <w:r>
         <w:rPr>
@@ -2134,8 +2643,6 @@
         </w:rPr>
         <w:t xml:space="preserve">t </w:t>
       </w:r>
-      <w:bookmarkStart w:id="0" w:name="_GoBack"/>
-      <w:bookmarkEnd w:id="0"/>
       <w:r>
         <w:rPr>
           <w:rFonts w:cstheme="minorHAnsi"/>
@@ -2802,6 +3309,118 @@
     </w:lvl>
   </w:abstractNum>
   <w:abstractNum w:abstractNumId="1" w15:restartNumberingAfterBreak="0">
+    <w:nsid w:val="430C77DC"/>
+    <w:multiLevelType w:val="hybridMultilevel"/>
+    <w:tmpl w:val="F7A2A5C0"/>
+    <w:lvl w:ilvl="0" w:tplc="D9AC373A">
+      <w:numFmt w:val="bullet"/>
+      <w:lvlText w:val="-"/>
+      <w:lvlJc w:val="left"/>
+      <w:pPr>
+        <w:ind w:left="720" w:hanging="360"/>
+      </w:pPr>
+      <w:rPr>
+        <w:rFonts w:ascii="Calibri" w:eastAsiaTheme="minorHAnsi" w:hAnsi="Calibri" w:cs="Calibri" w:hint="default"/>
+      </w:rPr>
+    </w:lvl>
+    <w:lvl w:ilvl="1" w:tplc="04090003" w:tentative="1">
+      <w:start w:val="1"/>
+      <w:numFmt w:val="bullet"/>
+      <w:lvlText w:val="o"/>
+      <w:lvlJc w:val="left"/>
+      <w:pPr>
+        <w:ind w:left="1440" w:hanging="360"/>
+      </w:pPr>
+      <w:rPr>
+        <w:rFonts w:ascii="Courier New" w:hAnsi="Courier New" w:cs="Courier New" w:hint="default"/>
+      </w:rPr>
+    </w:lvl>
+    <w:lvl w:ilvl="2" w:tplc="04090005" w:tentative="1">
+      <w:start w:val="1"/>
+      <w:numFmt w:val="bullet"/>
+      <w:lvlText w:val=""/>
+      <w:lvlJc w:val="left"/>
+      <w:pPr>
+        <w:ind w:left="2160" w:hanging="360"/>
+      </w:pPr>
+      <w:rPr>
+        <w:rFonts w:ascii="Wingdings" w:hAnsi="Wingdings" w:hint="default"/>
+      </w:rPr>
+    </w:lvl>
+    <w:lvl w:ilvl="3" w:tplc="04090001" w:tentative="1">
+      <w:start w:val="1"/>
+      <w:numFmt w:val="bullet"/>
+      <w:lvlText w:val=""/>
+      <w:lvlJc w:val="left"/>
+      <w:pPr>
+        <w:ind w:left="2880" w:hanging="360"/>
+      </w:pPr>
+      <w:rPr>
+        <w:rFonts w:ascii="Symbol" w:hAnsi="Symbol" w:hint="default"/>
+      </w:rPr>
+    </w:lvl>
+    <w:lvl w:ilvl="4" w:tplc="04090003" w:tentative="1">
+      <w:start w:val="1"/>
+      <w:numFmt w:val="bullet"/>
+      <w:lvlText w:val="o"/>
+      <w:lvlJc w:val="left"/>
+      <w:pPr>
+        <w:ind w:left="3600" w:hanging="360"/>
+      </w:pPr>
+      <w:rPr>
+        <w:rFonts w:ascii="Courier New" w:hAnsi="Courier New" w:cs="Courier New" w:hint="default"/>
+      </w:rPr>
+    </w:lvl>
+    <w:lvl w:ilvl="5" w:tplc="04090005" w:tentative="1">
+      <w:start w:val="1"/>
+      <w:numFmt w:val="bullet"/>
+      <w:lvlText w:val=""/>
+      <w:lvlJc w:val="left"/>
+      <w:pPr>
+        <w:ind w:left="4320" w:hanging="360"/>
+      </w:pPr>
+      <w:rPr>
+        <w:rFonts w:ascii="Wingdings" w:hAnsi="Wingdings" w:hint="default"/>
+      </w:rPr>
+    </w:lvl>
+    <w:lvl w:ilvl="6" w:tplc="04090001" w:tentative="1">
+      <w:start w:val="1"/>
+      <w:numFmt w:val="bullet"/>
+      <w:lvlText w:val=""/>
+      <w:lvlJc w:val="left"/>
+      <w:pPr>
+        <w:ind w:left="5040" w:hanging="360"/>
+      </w:pPr>
+      <w:rPr>
+        <w:rFonts w:ascii="Symbol" w:hAnsi="Symbol" w:hint="default"/>
+      </w:rPr>
+    </w:lvl>
+    <w:lvl w:ilvl="7" w:tplc="04090003" w:tentative="1">
+      <w:start w:val="1"/>
+      <w:numFmt w:val="bullet"/>
+      <w:lvlText w:val="o"/>
+      <w:lvlJc w:val="left"/>
+      <w:pPr>
+        <w:ind w:left="5760" w:hanging="360"/>
+      </w:pPr>
+      <w:rPr>
+        <w:rFonts w:ascii="Courier New" w:hAnsi="Courier New" w:cs="Courier New" w:hint="default"/>
+      </w:rPr>
+    </w:lvl>
+    <w:lvl w:ilvl="8" w:tplc="04090005" w:tentative="1">
+      <w:start w:val="1"/>
+      <w:numFmt w:val="bullet"/>
+      <w:lvlText w:val=""/>
+      <w:lvlJc w:val="left"/>
+      <w:pPr>
+        <w:ind w:left="6480" w:hanging="360"/>
+      </w:pPr>
+      <w:rPr>
+        <w:rFonts w:ascii="Wingdings" w:hAnsi="Wingdings" w:hint="default"/>
+      </w:rPr>
+    </w:lvl>
+  </w:abstractNum>
+  <w:abstractNum w:abstractNumId="2" w15:restartNumberingAfterBreak="0">
     <w:nsid w:val="5A6C2B2F"/>
     <w:multiLevelType w:val="hybridMultilevel"/>
     <w:tmpl w:val="1654D586"/>
@@ -2891,10 +3510,13 @@
     </w:lvl>
   </w:abstractNum>
   <w:num w:numId="1">
-    <w:abstractNumId w:val="1"/>
+    <w:abstractNumId w:val="2"/>
   </w:num>
   <w:num w:numId="2">
     <w:abstractNumId w:val="0"/>
+  </w:num>
+  <w:num w:numId="3">
+    <w:abstractNumId w:val="1"/>
   </w:num>
 </w:numbering>
 </file>

--- a/documents/Design.docx
+++ b/documents/Design.docx
@@ -1219,15 +1219,39 @@
           <w:sz w:val="24"/>
           <w:szCs w:val="24"/>
         </w:rPr>
-        <w:t xml:space="preserve">classe. Ceci facilite grandement l’ajout d’un nouvel aspect sans avoir à chercher à travers tout le code pour trouver un endroit à le placer. </w:t>
-      </w:r>
-      <w:r>
-        <w:rPr>
-          <w:rFonts w:ascii="Calibri" w:hAnsi="Calibri" w:cs="Calibri"/>
-          <w:sz w:val="24"/>
-          <w:szCs w:val="24"/>
-        </w:rPr>
-        <w:t>Il faut simplement créer une nouvelle classe pour notre aspect</w:t>
+        <w:t>section</w:t>
+      </w:r>
+      <w:r>
+        <w:rPr>
+          <w:rFonts w:ascii="Calibri" w:hAnsi="Calibri" w:cs="Calibri"/>
+          <w:sz w:val="24"/>
+          <w:szCs w:val="24"/>
+        </w:rPr>
+        <w:t xml:space="preserve">. Ceci facilite grandement l’ajout d’un nouvel aspect sans avoir à chercher à travers tout le code pour trouver un endroit à le placer. </w:t>
+      </w:r>
+      <w:r>
+        <w:rPr>
+          <w:rFonts w:ascii="Calibri" w:hAnsi="Calibri" w:cs="Calibri"/>
+          <w:sz w:val="24"/>
+          <w:szCs w:val="24"/>
+        </w:rPr>
+        <w:t>Il fau</w:t>
+      </w:r>
+      <w:r>
+        <w:rPr>
+          <w:rFonts w:ascii="Calibri" w:hAnsi="Calibri" w:cs="Calibri"/>
+          <w:sz w:val="24"/>
+          <w:szCs w:val="24"/>
+        </w:rPr>
+        <w:t xml:space="preserve">t simplement créer un nouveau fichier </w:t>
+      </w:r>
+      <w:r>
+        <w:rPr>
+          <w:rFonts w:ascii="Calibri" w:hAnsi="Calibri" w:cs="Calibri"/>
+          <w:sz w:val="24"/>
+          <w:szCs w:val="24"/>
+        </w:rPr>
+        <w:t>pour notre aspect</w:t>
       </w:r>
       <w:r>
         <w:rPr>
@@ -1251,7 +1275,15 @@
           <w:sz w:val="24"/>
           <w:szCs w:val="24"/>
         </w:rPr>
-        <w:t>, ou l’ajouter dans une classe qui remplit déjà un rôle similaire.</w:t>
+        <w:t>, ou l’ajouter dans un fichier</w:t>
+      </w:r>
+      <w:r>
+        <w:rPr>
+          <w:rFonts w:ascii="Calibri" w:hAnsi="Calibri" w:cs="Calibri"/>
+          <w:sz w:val="24"/>
+          <w:szCs w:val="24"/>
+        </w:rPr>
+        <w:t xml:space="preserve"> qui remplit déjà un rôle similaire.</w:t>
       </w:r>
     </w:p>
     <w:p>
@@ -1270,7 +1302,23 @@
           <w:sz w:val="24"/>
           <w:szCs w:val="24"/>
         </w:rPr>
-        <w:t>Les sous-classes sont aussi très utiles</w:t>
+        <w:t xml:space="preserve">Les </w:t>
+      </w:r>
+      <w:r>
+        <w:rPr>
+          <w:rFonts w:ascii="Calibri" w:hAnsi="Calibri" w:cs="Calibri"/>
+          <w:sz w:val="24"/>
+          <w:szCs w:val="24"/>
+        </w:rPr>
+        <w:t>différents fichiers</w:t>
+      </w:r>
+      <w:r>
+        <w:rPr>
+          <w:rFonts w:ascii="Calibri" w:hAnsi="Calibri" w:cs="Calibri"/>
+          <w:sz w:val="24"/>
+          <w:szCs w:val="24"/>
+        </w:rPr>
+        <w:t xml:space="preserve"> sont aussi très utiles</w:t>
       </w:r>
       <w:r>
         <w:rPr>
@@ -1286,7 +1334,55 @@
           <w:sz w:val="24"/>
           <w:szCs w:val="24"/>
         </w:rPr>
-        <w:t>de l’application. Si un problème est soulevé, nous avons juste à trouver la classe où se trouve le problème et commencer à le corriger de là. Même si cette erreur cause des problèmes dans d’autres classes, il est assez facile de tracer un chemin à partir de l’origine du problème en analysant les héritages de classe qui sont impliqué</w:t>
+        <w:t xml:space="preserve">de l’application. Si un problème est soulevé, nous avons juste à trouver </w:t>
+      </w:r>
+      <w:r>
+        <w:rPr>
+          <w:rFonts w:ascii="Calibri" w:hAnsi="Calibri" w:cs="Calibri"/>
+          <w:sz w:val="24"/>
+          <w:szCs w:val="24"/>
+        </w:rPr>
+        <w:t>le fichier</w:t>
+      </w:r>
+      <w:r>
+        <w:rPr>
+          <w:rFonts w:ascii="Calibri" w:hAnsi="Calibri" w:cs="Calibri"/>
+          <w:sz w:val="24"/>
+          <w:szCs w:val="24"/>
+        </w:rPr>
+        <w:t xml:space="preserve"> où se trouve le problème et commencer à le corriger de là. Même si cette erreur cause des problèmes dans d’autres </w:t>
+      </w:r>
+      <w:r>
+        <w:rPr>
+          <w:rFonts w:ascii="Calibri" w:hAnsi="Calibri" w:cs="Calibri"/>
+          <w:sz w:val="24"/>
+          <w:szCs w:val="24"/>
+        </w:rPr>
+        <w:t>fichiers</w:t>
+      </w:r>
+      <w:r>
+        <w:rPr>
+          <w:rFonts w:ascii="Calibri" w:hAnsi="Calibri" w:cs="Calibri"/>
+          <w:sz w:val="24"/>
+          <w:szCs w:val="24"/>
+        </w:rPr>
+        <w:t>, il est assez facile de tracer un chemin à partir de l’origine du problè</w:t>
+      </w:r>
+      <w:r>
+        <w:rPr>
+          <w:rFonts w:ascii="Calibri" w:hAnsi="Calibri" w:cs="Calibri"/>
+          <w:sz w:val="24"/>
+          <w:szCs w:val="24"/>
+        </w:rPr>
+        <w:t>me en analysant les héritages du fichier</w:t>
+      </w:r>
+      <w:r>
+        <w:rPr>
+          <w:rFonts w:ascii="Calibri" w:hAnsi="Calibri" w:cs="Calibri"/>
+          <w:sz w:val="24"/>
+          <w:szCs w:val="24"/>
+        </w:rPr>
+        <w:t xml:space="preserve"> qui sont impliqué</w:t>
       </w:r>
       <w:r>
         <w:rPr>
@@ -1384,34 +1480,42 @@
           <w:sz w:val="24"/>
           <w:szCs w:val="24"/>
         </w:rPr>
-        <w:t xml:space="preserve"> est implémenté rend la tâche de retrouver des blocs de code assez facile, ét</w:t>
+        <w:t xml:space="preserve"> est implémenté rend la tâche de retrouver des blocs de code assez facile, étant donné que tout est séparé en sous-a</w:t>
+      </w:r>
+      <w:r>
+        <w:rPr>
+          <w:rFonts w:ascii="Calibri" w:hAnsi="Calibri" w:cs="Calibri"/>
+          <w:sz w:val="24"/>
+          <w:szCs w:val="24"/>
+        </w:rPr>
+        <w:t>spects. Avec les héritages des fichiers</w:t>
+      </w:r>
+      <w:r>
+        <w:rPr>
+          <w:rFonts w:ascii="Calibri" w:hAnsi="Calibri" w:cs="Calibri"/>
+          <w:sz w:val="24"/>
+          <w:szCs w:val="24"/>
+        </w:rPr>
+        <w:t>, il est assez facile de trouver d’où vient une certaine fonction et ainsi</w:t>
+      </w:r>
+      <w:r>
+        <w:rPr>
+          <w:rFonts w:ascii="Calibri" w:hAnsi="Calibri" w:cs="Calibri"/>
+          <w:sz w:val="24"/>
+          <w:szCs w:val="24"/>
+        </w:rPr>
+        <w:t>, le code est facile à comprendre.</w:t>
+      </w:r>
+      <w:r>
+        <w:rPr>
+          <w:rFonts w:ascii="Calibri" w:hAnsi="Calibri" w:cs="Calibri"/>
+          <w:sz w:val="24"/>
+          <w:szCs w:val="24"/>
+        </w:rPr>
+        <w:t xml:space="preserve">   </w:t>
       </w:r>
       <w:bookmarkStart w:id="0" w:name="_GoBack"/>
       <w:bookmarkEnd w:id="0"/>
-      <w:r>
-        <w:rPr>
-          <w:rFonts w:ascii="Calibri" w:hAnsi="Calibri" w:cs="Calibri"/>
-          <w:sz w:val="24"/>
-          <w:szCs w:val="24"/>
-        </w:rPr>
-        <w:t>ant donné que tout est séparé en sous-aspects. Avec les héritages des classes, il est assez facile de trouver d’où vient une certaine fonction et ainsi</w:t>
-      </w:r>
-      <w:r>
-        <w:rPr>
-          <w:rFonts w:ascii="Calibri" w:hAnsi="Calibri" w:cs="Calibri"/>
-          <w:sz w:val="24"/>
-          <w:szCs w:val="24"/>
-        </w:rPr>
-        <w:t>, le code est facile à comprendre.</w:t>
-      </w:r>
-      <w:r>
-        <w:rPr>
-          <w:rFonts w:ascii="Calibri" w:hAnsi="Calibri" w:cs="Calibri"/>
-          <w:sz w:val="24"/>
-          <w:szCs w:val="24"/>
-        </w:rPr>
-        <w:t xml:space="preserve">   </w:t>
-      </w:r>
     </w:p>
     <w:p>
       <w:pPr>

--- a/documents/Design.docx
+++ b/documents/Design.docx
@@ -823,6 +823,225 @@
     </w:p>
     <w:p>
       <w:pPr>
+        <w:spacing w:after="0" w:line="360" w:lineRule="auto"/>
+        <w:rPr>
+          <w:rFonts w:ascii="Calibri" w:hAnsi="Calibri" w:cs="Calibri"/>
+          <w:sz w:val="24"/>
+          <w:szCs w:val="24"/>
+        </w:rPr>
+      </w:pPr>
+      <w:r>
+        <w:rPr>
+          <w:rFonts w:ascii="Calibri" w:hAnsi="Calibri" w:cs="Calibri"/>
+          <w:sz w:val="24"/>
+          <w:szCs w:val="24"/>
+        </w:rPr>
+        <w:tab/>
+        <w:t>En terme</w:t>
+      </w:r>
+      <w:r>
+        <w:rPr>
+          <w:rFonts w:ascii="Calibri" w:hAnsi="Calibri" w:cs="Calibri"/>
+          <w:sz w:val="24"/>
+          <w:szCs w:val="24"/>
+        </w:rPr>
+        <w:t xml:space="preserve">s </w:t>
+      </w:r>
+      <w:r>
+        <w:rPr>
+          <w:rFonts w:ascii="Calibri" w:hAnsi="Calibri" w:cs="Calibri"/>
+          <w:sz w:val="24"/>
+          <w:szCs w:val="24"/>
+        </w:rPr>
+        <w:t xml:space="preserve">de l’écriture du code </w:t>
+      </w:r>
+      <w:r>
+        <w:rPr>
+          <w:rFonts w:ascii="Calibri" w:hAnsi="Calibri" w:cs="Calibri"/>
+          <w:sz w:val="24"/>
+          <w:szCs w:val="24"/>
+        </w:rPr>
+        <w:t>de</w:t>
+      </w:r>
+      <w:r>
+        <w:rPr>
+          <w:rFonts w:ascii="Calibri" w:hAnsi="Calibri" w:cs="Calibri"/>
+          <w:sz w:val="24"/>
+          <w:szCs w:val="24"/>
+        </w:rPr>
+        <w:t xml:space="preserve"> not</w:t>
+      </w:r>
+      <w:r>
+        <w:rPr>
+          <w:rFonts w:ascii="Calibri" w:hAnsi="Calibri" w:cs="Calibri"/>
+          <w:sz w:val="24"/>
+          <w:szCs w:val="24"/>
+        </w:rPr>
+        <w:t>re</w:t>
+      </w:r>
+      <w:r>
+        <w:rPr>
+          <w:rFonts w:ascii="Calibri" w:hAnsi="Calibri" w:cs="Calibri"/>
+          <w:sz w:val="24"/>
+          <w:szCs w:val="24"/>
+        </w:rPr>
+        <w:t xml:space="preserve"> application, nous avons utilisé l’application Visual Studio étant </w:t>
+      </w:r>
+      <w:proofErr w:type="spellStart"/>
+      <w:proofErr w:type="gramStart"/>
+      <w:r>
+        <w:rPr>
+          <w:rFonts w:ascii="Calibri" w:hAnsi="Calibri" w:cs="Calibri"/>
+          <w:sz w:val="24"/>
+          <w:szCs w:val="24"/>
+        </w:rPr>
+        <w:t>donn</w:t>
+      </w:r>
+      <w:r>
+        <w:rPr>
+          <w:rFonts w:ascii="Calibri" w:hAnsi="Calibri" w:cs="Calibri"/>
+          <w:sz w:val="24"/>
+          <w:szCs w:val="24"/>
+        </w:rPr>
+        <w:t>ée</w:t>
+      </w:r>
+      <w:proofErr w:type="spellEnd"/>
+      <w:proofErr w:type="gramEnd"/>
+      <w:r>
+        <w:rPr>
+          <w:rFonts w:ascii="Calibri" w:hAnsi="Calibri" w:cs="Calibri"/>
+          <w:sz w:val="24"/>
+          <w:szCs w:val="24"/>
+        </w:rPr>
+        <w:t xml:space="preserve"> que nous travaillons sur le système Windows. Nous avons utilisé les librairies de la version</w:t>
+      </w:r>
+      <w:r>
+        <w:rPr>
+          <w:rFonts w:ascii="Calibri" w:hAnsi="Calibri" w:cs="Calibri"/>
+          <w:sz w:val="24"/>
+          <w:szCs w:val="24"/>
+        </w:rPr>
+        <w:t> </w:t>
+      </w:r>
+      <w:r>
+        <w:rPr>
+          <w:rFonts w:ascii="Calibri" w:hAnsi="Calibri" w:cs="Calibri"/>
+          <w:sz w:val="24"/>
+          <w:szCs w:val="24"/>
+        </w:rPr>
+        <w:t>2015 du programme pour notre projet. Ce programme était le plus pratique pour tous les membres du groupe alors c’est pourquoi nous l’avons choisi.</w:t>
+      </w:r>
+    </w:p>
+    <w:p>
+      <w:pPr>
+        <w:spacing w:after="0" w:line="360" w:lineRule="auto"/>
+        <w:rPr>
+          <w:rFonts w:ascii="Calibri" w:hAnsi="Calibri" w:cs="Calibri"/>
+          <w:sz w:val="24"/>
+          <w:szCs w:val="24"/>
+        </w:rPr>
+      </w:pPr>
+      <w:r>
+        <w:rPr>
+          <w:rFonts w:ascii="Calibri" w:hAnsi="Calibri" w:cs="Calibri"/>
+          <w:sz w:val="24"/>
+          <w:szCs w:val="24"/>
+        </w:rPr>
+        <w:tab/>
+        <w:t xml:space="preserve"> Nous avons aussi utilisé openFrameworks</w:t>
+      </w:r>
+      <w:r>
+        <w:rPr>
+          <w:rFonts w:ascii="Calibri" w:hAnsi="Calibri" w:cs="Calibri"/>
+          <w:sz w:val="24"/>
+          <w:szCs w:val="24"/>
+        </w:rPr>
+        <w:t xml:space="preserve">, </w:t>
+      </w:r>
+      <w:r>
+        <w:rPr>
+          <w:rFonts w:ascii="Calibri" w:hAnsi="Calibri" w:cs="Calibri"/>
+          <w:sz w:val="24"/>
+          <w:szCs w:val="24"/>
+        </w:rPr>
+        <w:t>qui est une boite à outil «</w:t>
+      </w:r>
+      <w:r>
+        <w:rPr>
+          <w:rFonts w:ascii="Calibri" w:hAnsi="Calibri" w:cs="Calibri"/>
+          <w:sz w:val="24"/>
+          <w:szCs w:val="24"/>
+        </w:rPr>
+        <w:t> </w:t>
+      </w:r>
+      <w:r>
+        <w:rPr>
+          <w:rFonts w:ascii="Calibri" w:hAnsi="Calibri" w:cs="Calibri"/>
+          <w:sz w:val="24"/>
+          <w:szCs w:val="24"/>
+        </w:rPr>
+        <w:t>open source</w:t>
+      </w:r>
+      <w:r>
+        <w:rPr>
+          <w:rFonts w:ascii="Calibri" w:hAnsi="Calibri" w:cs="Calibri"/>
+          <w:sz w:val="24"/>
+          <w:szCs w:val="24"/>
+        </w:rPr>
+        <w:t> </w:t>
+      </w:r>
+      <w:r>
+        <w:rPr>
+          <w:rFonts w:ascii="Calibri" w:hAnsi="Calibri" w:cs="Calibri"/>
+          <w:sz w:val="24"/>
+          <w:szCs w:val="24"/>
+        </w:rPr>
+        <w:t>»</w:t>
+      </w:r>
+      <w:r>
+        <w:rPr>
+          <w:rFonts w:ascii="Calibri" w:hAnsi="Calibri" w:cs="Calibri"/>
+          <w:sz w:val="24"/>
+          <w:szCs w:val="24"/>
+        </w:rPr>
+        <w:t xml:space="preserve"> </w:t>
+      </w:r>
+      <w:r>
+        <w:rPr>
+          <w:rFonts w:ascii="Calibri" w:hAnsi="Calibri" w:cs="Calibri"/>
+          <w:sz w:val="24"/>
+          <w:szCs w:val="24"/>
+        </w:rPr>
+        <w:t>qui nous donne un cadre de projet simple et intuitif avec lequel nous pouvons expérimenter et créé notre projet. OpenFrameworks nous donne une bonne base de données qui nous permet d’ajouter des aspects intéressant</w:t>
+      </w:r>
+      <w:r>
+        <w:rPr>
+          <w:rFonts w:ascii="Calibri" w:hAnsi="Calibri" w:cs="Calibri"/>
+          <w:sz w:val="24"/>
+          <w:szCs w:val="24"/>
+        </w:rPr>
+        <w:t xml:space="preserve">s </w:t>
+      </w:r>
+      <w:r>
+        <w:rPr>
+          <w:rFonts w:ascii="Calibri" w:hAnsi="Calibri" w:cs="Calibri"/>
+          <w:sz w:val="24"/>
+          <w:szCs w:val="24"/>
+        </w:rPr>
+        <w:t>dans notre projet d’une manière beaucoup plus simple que si nous avions eu à tout coder nous-même</w:t>
+      </w:r>
+      <w:r>
+        <w:rPr>
+          <w:rFonts w:ascii="Calibri" w:hAnsi="Calibri" w:cs="Calibri"/>
+          <w:sz w:val="24"/>
+          <w:szCs w:val="24"/>
+        </w:rPr>
+        <w:t>s.</w:t>
+      </w:r>
+    </w:p>
+    <w:p>
+      <w:pPr>
+        <w:spacing w:after="0" w:line="360" w:lineRule="auto"/>
         <w:rPr>
           <w:rFonts w:ascii="Calibri" w:hAnsi="Calibri" w:cs="Calibri"/>
           <w:sz w:val="28"/>
@@ -832,40 +1051,44 @@
       <w:r>
         <w:rPr>
           <w:rFonts w:ascii="Calibri" w:hAnsi="Calibri" w:cs="Calibri"/>
-          <w:sz w:val="28"/>
-          <w:szCs w:val="28"/>
-        </w:rPr>
-        <w:t>[</w:t>
-      </w:r>
-      <w:proofErr w:type="spellStart"/>
-      <w:proofErr w:type="gramStart"/>
-      <w:r>
-        <w:rPr>
-          <w:rFonts w:ascii="Calibri" w:hAnsi="Calibri" w:cs="Calibri"/>
-          <w:sz w:val="28"/>
-          <w:szCs w:val="28"/>
-        </w:rPr>
-        <w:t>todo</w:t>
-      </w:r>
-      <w:proofErr w:type="spellEnd"/>
-      <w:proofErr w:type="gramEnd"/>
-      <w:r>
-        <w:rPr>
-          <w:rFonts w:ascii="Calibri" w:hAnsi="Calibri" w:cs="Calibri"/>
-          <w:sz w:val="28"/>
-          <w:szCs w:val="28"/>
-        </w:rPr>
-        <w:t>]</w:t>
-      </w:r>
-    </w:p>
-    <w:p>
-      <w:pPr>
-        <w:rPr>
-          <w:rFonts w:ascii="Calibri" w:hAnsi="Calibri" w:cs="Calibri"/>
-          <w:sz w:val="28"/>
-          <w:szCs w:val="28"/>
-        </w:rPr>
-      </w:pPr>
+          <w:sz w:val="24"/>
+          <w:szCs w:val="24"/>
+        </w:rPr>
+        <w:tab/>
+        <w:t xml:space="preserve">Un autre système que nous avons utilisé est GitHub. GitHub est un site qui permet aux gens de facilement partager leurs codes. Nous avons utilisé GitHub tout au long de notre projet pour pouvoir partager les nouvelles parties du </w:t>
+      </w:r>
+      <w:r>
+        <w:rPr>
+          <w:rFonts w:ascii="Calibri" w:hAnsi="Calibri" w:cs="Calibri"/>
+          <w:sz w:val="24"/>
+          <w:szCs w:val="24"/>
+        </w:rPr>
+        <w:t>code</w:t>
+      </w:r>
+      <w:r>
+        <w:rPr>
+          <w:rFonts w:ascii="Calibri" w:hAnsi="Calibri" w:cs="Calibri"/>
+          <w:sz w:val="24"/>
+          <w:szCs w:val="24"/>
+        </w:rPr>
+        <w:t xml:space="preserve"> que les membres de l’équipe ajoutaient sans avoir à toujours </w:t>
+      </w:r>
+      <w:r>
+        <w:rPr>
+          <w:rFonts w:ascii="Calibri" w:hAnsi="Calibri" w:cs="Calibri"/>
+          <w:sz w:val="24"/>
+          <w:szCs w:val="24"/>
+        </w:rPr>
+        <w:t>renvoyer</w:t>
+      </w:r>
+      <w:r>
+        <w:rPr>
+          <w:rFonts w:ascii="Calibri" w:hAnsi="Calibri" w:cs="Calibri"/>
+          <w:sz w:val="24"/>
+          <w:szCs w:val="24"/>
+        </w:rPr>
+        <w:t xml:space="preserve"> tout le code. Avec Visual Studio, nous pouvons nous connecter à notre dépôt GitHub en ligne et facilement garder notre code à jour avec les modifications qui ont été faites par les membres de l’équipe. </w:t>
+      </w:r>
       <w:r>
         <w:rPr>
           <w:rFonts w:ascii="Calibri" w:hAnsi="Calibri" w:cs="Calibri"/>
@@ -897,54 +1120,336 @@
     </w:p>
     <w:p>
       <w:pPr>
+        <w:spacing w:line="360" w:lineRule="auto"/>
+        <w:rPr>
+          <w:rFonts w:ascii="Calibri" w:hAnsi="Calibri" w:cs="Calibri"/>
+          <w:sz w:val="24"/>
+          <w:szCs w:val="24"/>
+        </w:rPr>
+      </w:pPr>
+      <w:r>
         <w:rPr>
           <w:rFonts w:ascii="Calibri" w:hAnsi="Calibri" w:cs="Calibri"/>
           <w:sz w:val="28"/>
           <w:szCs w:val="28"/>
         </w:rPr>
-      </w:pPr>
-      <w:r>
-        <w:rPr>
-          <w:rFonts w:ascii="Calibri" w:hAnsi="Calibri" w:cs="Calibri"/>
-          <w:sz w:val="28"/>
-          <w:szCs w:val="28"/>
-        </w:rPr>
-        <w:t>[</w:t>
+        <w:tab/>
+      </w:r>
+      <w:r>
+        <w:rPr>
+          <w:rFonts w:ascii="Calibri" w:hAnsi="Calibri" w:cs="Calibri"/>
+          <w:sz w:val="24"/>
+          <w:szCs w:val="24"/>
+        </w:rPr>
+        <w:t xml:space="preserve">Pour compiler notre projet sur un ordinateur autre que les nôtres, il va falloir quelques éléments. Premièrement, il est important d’avoir un IDE/compilateur qui utilise le langage C++, par exemple Visual Studios pour Windows, </w:t>
       </w:r>
       <w:proofErr w:type="spellStart"/>
+      <w:r>
+        <w:rPr>
+          <w:rFonts w:ascii="Calibri" w:hAnsi="Calibri" w:cs="Calibri"/>
+          <w:sz w:val="24"/>
+          <w:szCs w:val="24"/>
+        </w:rPr>
+        <w:t>Xcode</w:t>
+      </w:r>
+      <w:proofErr w:type="spellEnd"/>
+      <w:r>
+        <w:rPr>
+          <w:rFonts w:ascii="Calibri" w:hAnsi="Calibri" w:cs="Calibri"/>
+          <w:sz w:val="24"/>
+          <w:szCs w:val="24"/>
+        </w:rPr>
+        <w:t xml:space="preserve"> pour Mac ou code</w:t>
+      </w:r>
       <w:proofErr w:type="gramStart"/>
       <w:r>
         <w:rPr>
           <w:rFonts w:ascii="Calibri" w:hAnsi="Calibri" w:cs="Calibri"/>
-          <w:sz w:val="28"/>
-          <w:szCs w:val="28"/>
-        </w:rPr>
-        <w:t>todo</w:t>
-      </w:r>
-      <w:proofErr w:type="spellEnd"/>
+          <w:sz w:val="24"/>
+          <w:szCs w:val="24"/>
+        </w:rPr>
+        <w:t>::block</w:t>
+      </w:r>
       <w:proofErr w:type="gramEnd"/>
       <w:r>
         <w:rPr>
           <w:rFonts w:ascii="Calibri" w:hAnsi="Calibri" w:cs="Calibri"/>
-          <w:sz w:val="28"/>
-          <w:szCs w:val="28"/>
-        </w:rPr>
-        <w:t>]</w:t>
-      </w:r>
-    </w:p>
-    <w:p>
-      <w:pPr>
-        <w:rPr>
-          <w:rFonts w:ascii="Calibri" w:hAnsi="Calibri" w:cs="Calibri"/>
-          <w:sz w:val="28"/>
-          <w:szCs w:val="28"/>
-        </w:rPr>
-      </w:pPr>
-      <w:r>
-        <w:rPr>
-          <w:rFonts w:ascii="Calibri" w:hAnsi="Calibri" w:cs="Calibri"/>
-          <w:sz w:val="28"/>
-          <w:szCs w:val="28"/>
+          <w:sz w:val="24"/>
+          <w:szCs w:val="24"/>
+        </w:rPr>
+        <w:t xml:space="preserve"> pour Linux. Il est aussi très important </w:t>
+      </w:r>
+      <w:r>
+        <w:rPr>
+          <w:rFonts w:ascii="Calibri" w:hAnsi="Calibri" w:cs="Calibri"/>
+          <w:sz w:val="24"/>
+          <w:szCs w:val="24"/>
+        </w:rPr>
+        <w:t>d’</w:t>
+      </w:r>
+      <w:r>
+        <w:rPr>
+          <w:rFonts w:ascii="Calibri" w:hAnsi="Calibri" w:cs="Calibri"/>
+          <w:sz w:val="24"/>
+          <w:szCs w:val="24"/>
+        </w:rPr>
+        <w:t xml:space="preserve">avoir openFrameworks. Il est facile de télécharger </w:t>
+      </w:r>
+      <w:r>
+        <w:rPr>
+          <w:rFonts w:ascii="Calibri" w:hAnsi="Calibri" w:cs="Calibri"/>
+          <w:sz w:val="24"/>
+          <w:szCs w:val="24"/>
+        </w:rPr>
+        <w:t>cette</w:t>
+      </w:r>
+      <w:r>
+        <w:rPr>
+          <w:rFonts w:ascii="Calibri" w:hAnsi="Calibri" w:cs="Calibri"/>
+          <w:sz w:val="24"/>
+          <w:szCs w:val="24"/>
+        </w:rPr>
+        <w:t xml:space="preserve"> application</w:t>
+      </w:r>
+      <w:r>
+        <w:rPr>
+          <w:rFonts w:ascii="Calibri" w:hAnsi="Calibri" w:cs="Calibri"/>
+          <w:sz w:val="24"/>
+          <w:szCs w:val="24"/>
+        </w:rPr>
+        <w:t xml:space="preserve">; il faut simplement aller sur le site </w:t>
+      </w:r>
+      <w:hyperlink r:id="rId8" w:history="1">
+        <w:r>
+          <w:rPr>
+            <w:rStyle w:val="Hyperlink"/>
+            <w:rFonts w:ascii="Calibri" w:hAnsi="Calibri" w:cs="Calibri"/>
+            <w:sz w:val="24"/>
+            <w:szCs w:val="24"/>
+          </w:rPr>
+          <w:t>http://openframeworks.cc/</w:t>
+        </w:r>
+      </w:hyperlink>
+      <w:r>
+        <w:rPr>
+          <w:rFonts w:ascii="Calibri" w:hAnsi="Calibri" w:cs="Calibri"/>
+          <w:sz w:val="24"/>
+          <w:szCs w:val="24"/>
+        </w:rPr>
+        <w:t xml:space="preserve"> et suivre les instructions qui sont appropriés pour votre système</w:t>
+      </w:r>
+      <w:r>
+        <w:rPr>
+          <w:rFonts w:ascii="Calibri" w:hAnsi="Calibri" w:cs="Calibri"/>
+          <w:sz w:val="24"/>
+          <w:szCs w:val="24"/>
+        </w:rPr>
+        <w:t>. Il faut s’assurer d’avoir la version la plus récente pour avoir les mêmes librairies qui sont utiliser dans le projet.</w:t>
+      </w:r>
+      <w:r>
+        <w:rPr>
+          <w:rFonts w:ascii="Calibri" w:hAnsi="Calibri" w:cs="Calibri"/>
+          <w:sz w:val="24"/>
+          <w:szCs w:val="24"/>
+        </w:rPr>
+        <w:t xml:space="preserve"> Il faut ensuite s’assurer qu’une fois que le projet est ouvert dans notre IDE, qu’il est « associer » au dossier openFrameworks pour qu’il aille </w:t>
+      </w:r>
+      <w:r>
+        <w:rPr>
+          <w:rFonts w:ascii="Calibri" w:hAnsi="Calibri" w:cs="Calibri"/>
+          <w:sz w:val="24"/>
+          <w:szCs w:val="24"/>
+        </w:rPr>
+        <w:t>accès aux</w:t>
+      </w:r>
+      <w:r>
+        <w:rPr>
+          <w:rFonts w:ascii="Calibri" w:hAnsi="Calibri" w:cs="Calibri"/>
+          <w:sz w:val="24"/>
+          <w:szCs w:val="24"/>
+        </w:rPr>
+        <w:t xml:space="preserve"> librairies</w:t>
+      </w:r>
+      <w:r>
+        <w:rPr>
+          <w:rFonts w:ascii="Calibri" w:hAnsi="Calibri" w:cs="Calibri"/>
+          <w:sz w:val="24"/>
+          <w:szCs w:val="24"/>
+        </w:rPr>
+        <w:t xml:space="preserve"> d’openFrameworks</w:t>
+      </w:r>
+      <w:r>
+        <w:rPr>
+          <w:rFonts w:ascii="Calibri" w:hAnsi="Calibri" w:cs="Calibri"/>
+          <w:sz w:val="24"/>
+          <w:szCs w:val="24"/>
+          <w:vertAlign w:val="superscript"/>
+        </w:rPr>
+        <w:t>1</w:t>
+      </w:r>
+      <w:r>
+        <w:rPr>
+          <w:rFonts w:ascii="Calibri" w:hAnsi="Calibri" w:cs="Calibri"/>
+          <w:sz w:val="24"/>
+          <w:szCs w:val="24"/>
+        </w:rPr>
+        <w:t>.Une fois ces étapes prises, le projet devrait bien ce compilé.</w:t>
+      </w:r>
+    </w:p>
+    <w:p>
+      <w:pPr>
+        <w:spacing w:line="360" w:lineRule="auto"/>
+        <w:rPr>
+          <w:rFonts w:ascii="Calibri" w:hAnsi="Calibri" w:cs="Calibri"/>
+          <w:sz w:val="24"/>
+          <w:szCs w:val="24"/>
+        </w:rPr>
+      </w:pPr>
+    </w:p>
+    <w:p>
+      <w:pPr>
+        <w:spacing w:line="360" w:lineRule="auto"/>
+        <w:rPr>
+          <w:rFonts w:ascii="Calibri" w:hAnsi="Calibri" w:cs="Calibri"/>
+          <w:sz w:val="24"/>
+          <w:szCs w:val="24"/>
+        </w:rPr>
+      </w:pPr>
+    </w:p>
+    <w:p>
+      <w:pPr>
+        <w:spacing w:line="360" w:lineRule="auto"/>
+        <w:rPr>
+          <w:rFonts w:ascii="Calibri" w:hAnsi="Calibri" w:cs="Calibri"/>
+          <w:sz w:val="24"/>
+          <w:szCs w:val="24"/>
+        </w:rPr>
+      </w:pPr>
+    </w:p>
+    <w:p>
+      <w:pPr>
+        <w:spacing w:line="360" w:lineRule="auto"/>
+        <w:rPr>
+          <w:rFonts w:ascii="Calibri" w:hAnsi="Calibri" w:cs="Calibri"/>
+          <w:sz w:val="24"/>
+          <w:szCs w:val="24"/>
+        </w:rPr>
+      </w:pPr>
+    </w:p>
+    <w:p>
+      <w:pPr>
+        <w:spacing w:line="360" w:lineRule="auto"/>
+        <w:rPr>
+          <w:rFonts w:ascii="Calibri" w:hAnsi="Calibri" w:cs="Calibri"/>
+          <w:sz w:val="24"/>
+          <w:szCs w:val="24"/>
+        </w:rPr>
+      </w:pPr>
+    </w:p>
+    <w:p>
+      <w:pPr>
+        <w:spacing w:line="360" w:lineRule="auto"/>
+        <w:rPr>
+          <w:rFonts w:ascii="Calibri" w:hAnsi="Calibri" w:cs="Calibri"/>
+          <w:sz w:val="24"/>
+          <w:szCs w:val="24"/>
+        </w:rPr>
+      </w:pPr>
+    </w:p>
+    <w:p>
+      <w:pPr>
+        <w:spacing w:line="360" w:lineRule="auto"/>
+        <w:rPr>
+          <w:rFonts w:ascii="Calibri" w:hAnsi="Calibri" w:cs="Calibri"/>
+          <w:sz w:val="24"/>
+          <w:szCs w:val="24"/>
+        </w:rPr>
+      </w:pPr>
+    </w:p>
+    <w:p>
+      <w:pPr>
+        <w:spacing w:line="360" w:lineRule="auto"/>
+        <w:rPr>
+          <w:rFonts w:ascii="Calibri" w:hAnsi="Calibri" w:cs="Calibri"/>
+          <w:sz w:val="24"/>
+          <w:szCs w:val="24"/>
+        </w:rPr>
+      </w:pPr>
+    </w:p>
+    <w:p>
+      <w:pPr>
+        <w:spacing w:line="360" w:lineRule="auto"/>
+        <w:rPr>
+          <w:rFonts w:ascii="Calibri" w:hAnsi="Calibri" w:cs="Calibri"/>
+          <w:sz w:val="24"/>
+          <w:szCs w:val="24"/>
+        </w:rPr>
+      </w:pPr>
+    </w:p>
+    <w:p>
+      <w:pPr>
+        <w:spacing w:line="360" w:lineRule="auto"/>
+        <w:rPr>
+          <w:rFonts w:ascii="Calibri" w:hAnsi="Calibri" w:cs="Calibri"/>
+        </w:rPr>
+      </w:pPr>
+      <w:r>
+        <w:rPr>
+          <w:rFonts w:ascii="Calibri" w:hAnsi="Calibri" w:cs="Calibri"/>
+        </w:rPr>
+        <w:t>1 : Ceci ne devrai</w:t>
+      </w:r>
+      <w:r>
+        <w:rPr>
+          <w:rFonts w:ascii="Calibri" w:hAnsi="Calibri" w:cs="Calibri"/>
+        </w:rPr>
+        <w:t>t</w:t>
+      </w:r>
+      <w:r>
+        <w:rPr>
+          <w:rFonts w:ascii="Calibri" w:hAnsi="Calibri" w:cs="Calibri"/>
+        </w:rPr>
+        <w:t xml:space="preserve"> pas être un problème</w:t>
+      </w:r>
+      <w:r>
+        <w:rPr>
+          <w:rFonts w:ascii="Calibri" w:hAnsi="Calibri" w:cs="Calibri"/>
+        </w:rPr>
+        <w:t xml:space="preserve">, </w:t>
+      </w:r>
+      <w:r>
+        <w:rPr>
+          <w:rFonts w:ascii="Calibri" w:hAnsi="Calibri" w:cs="Calibri"/>
+        </w:rPr>
+        <w:t xml:space="preserve">car la librairie openFrameworks devrait faire partie du </w:t>
+      </w:r>
+      <w:r>
+        <w:rPr>
+          <w:rFonts w:ascii="Calibri" w:hAnsi="Calibri" w:cs="Calibri"/>
+        </w:rPr>
+        <w:t>projet que nous allons donner a</w:t>
+      </w:r>
+      <w:r>
+        <w:rPr>
+          <w:rFonts w:ascii="Calibri" w:hAnsi="Calibri" w:cs="Calibri"/>
+        </w:rPr>
+        <w:t>lors les fichiers vont déjà être inclu</w:t>
+      </w:r>
+      <w:r>
+        <w:rPr>
+          <w:rFonts w:ascii="Calibri" w:hAnsi="Calibri" w:cs="Calibri"/>
+        </w:rPr>
+        <w:t>se</w:t>
+      </w:r>
+      <w:r>
+        <w:rPr>
+          <w:rFonts w:ascii="Calibri" w:hAnsi="Calibri" w:cs="Calibri"/>
+        </w:rPr>
+        <w:t xml:space="preserve"> dans le projet. </w:t>
+      </w:r>
+      <w:r>
+        <w:rPr>
+          <w:rFonts w:ascii="Calibri" w:hAnsi="Calibri" w:cs="Calibri"/>
         </w:rPr>
         <w:br w:type="page"/>
       </w:r>
@@ -1514,8 +2019,6 @@
         </w:rPr>
         <w:t xml:space="preserve">   </w:t>
       </w:r>
-      <w:bookmarkStart w:id="0" w:name="_GoBack"/>
-      <w:bookmarkEnd w:id="0"/>
     </w:p>
     <w:p>
       <w:pPr>
@@ -1540,7 +2043,6 @@
     <w:p>
       <w:pPr>
         <w:spacing w:after="0" w:line="360" w:lineRule="auto"/>
-        <w:ind w:firstLine="708"/>
         <w:rPr>
           <w:rFonts w:cstheme="minorHAnsi"/>
           <w:sz w:val="24"/>
@@ -2818,6 +3320,62 @@
           <w:sz w:val="24"/>
           <w:szCs w:val="24"/>
         </w:rPr>
+        <w:t>Il est possible de créer de manière interactive des instances d’au moins 5 types des primitives vectorielles parmi cet ensemble : point, ligne, carré, rectangle, triangle, quadrilatère, polygone régulier, polygone irr</w:t>
+      </w:r>
+      <w:r>
+        <w:rPr>
+          <w:rFonts w:cstheme="minorHAnsi"/>
+          <w:sz w:val="24"/>
+          <w:szCs w:val="24"/>
+        </w:rPr>
+        <w:t xml:space="preserve">égulier, cercle, ellipse et arc (2.3) : il est possible de créer des lignes dans l’application et avec ces lignes, il est possible de créer a peu près n’importe quelle primitives vectorielles (sauf des </w:t>
+      </w:r>
+      <w:r>
+        <w:rPr>
+          <w:rFonts w:cstheme="minorHAnsi"/>
+          <w:sz w:val="24"/>
+          <w:szCs w:val="24"/>
+        </w:rPr>
+        <w:lastRenderedPageBreak/>
+        <w:t xml:space="preserve">cercles, ellipse et arc). Évidemment, il est possible de créer un cercle mais il aurait des vertex qui ne sont pas arrondis. </w:t>
+      </w:r>
+      <w:r>
+        <w:rPr>
+          <w:rFonts w:cstheme="minorHAnsi"/>
+          <w:sz w:val="24"/>
+          <w:szCs w:val="24"/>
+        </w:rPr>
+        <w:t xml:space="preserve">Quand il y a 2 lignes ou plus et nous faisons un clic droit sur la souris, l’application va connecter le dernier point qui a été placer avec les coordonner du premier point qui a été placé, ce qui crée une primitive. </w:t>
+      </w:r>
+      <w:r>
+        <w:rPr>
+          <w:rFonts w:cstheme="minorHAnsi"/>
+          <w:sz w:val="24"/>
+          <w:szCs w:val="24"/>
+        </w:rPr>
+        <w:t xml:space="preserve"> </w:t>
+      </w:r>
+    </w:p>
+    <w:p>
+      <w:pPr>
+        <w:pStyle w:val="ListParagraph"/>
+        <w:numPr>
+          <w:ilvl w:val="0"/>
+          <w:numId w:val="2"/>
+        </w:numPr>
+        <w:spacing w:after="0" w:line="360" w:lineRule="auto"/>
+        <w:rPr>
+          <w:rFonts w:cstheme="minorHAnsi"/>
+          <w:sz w:val="24"/>
+          <w:szCs w:val="24"/>
+        </w:rPr>
+      </w:pPr>
+      <w:r>
+        <w:rPr>
+          <w:rFonts w:cstheme="minorHAnsi"/>
+          <w:sz w:val="24"/>
+          <w:szCs w:val="24"/>
+        </w:rPr>
         <w:t>Un ou des éléments d’interface graphique offre</w:t>
       </w:r>
       <w:r>
@@ -2922,7 +3480,450 @@
           <w:sz w:val="24"/>
           <w:szCs w:val="24"/>
         </w:rPr>
-        <w:t xml:space="preserve">la couleur). Il est aussi possible de voir le niveau de chaque élément de couleur RGB(A), </w:t>
+        <w:t xml:space="preserve">la couleur). Il est aussi possible de voir le niveau de chaque élément de couleur RGB(A), l’épaisseur de la </w:t>
+      </w:r>
+      <w:r>
+        <w:rPr>
+          <w:rFonts w:cstheme="minorHAnsi"/>
+          <w:sz w:val="24"/>
+          <w:szCs w:val="24"/>
+        </w:rPr>
+        <w:t>ligne, le curseur qui est actif, la couleur de remplissage et la couleur d’arrière-plan.</w:t>
+      </w:r>
+      <w:r>
+        <w:rPr>
+          <w:rFonts w:cstheme="minorHAnsi"/>
+          <w:sz w:val="24"/>
+          <w:szCs w:val="24"/>
+        </w:rPr>
+        <w:t xml:space="preserve"> </w:t>
+      </w:r>
+    </w:p>
+    <w:p>
+      <w:pPr>
+        <w:pStyle w:val="ListParagraph"/>
+        <w:spacing w:after="0" w:line="360" w:lineRule="auto"/>
+        <w:rPr>
+          <w:rFonts w:cstheme="minorHAnsi"/>
+          <w:sz w:val="24"/>
+          <w:szCs w:val="24"/>
+        </w:rPr>
+      </w:pPr>
+    </w:p>
+    <w:p>
+      <w:pPr>
+        <w:spacing w:after="0" w:line="360" w:lineRule="auto"/>
+        <w:rPr>
+          <w:rFonts w:cstheme="minorHAnsi"/>
+          <w:sz w:val="24"/>
+          <w:szCs w:val="24"/>
+        </w:rPr>
+      </w:pPr>
+      <w:r>
+        <w:rPr>
+          <w:rFonts w:cstheme="minorHAnsi"/>
+          <w:sz w:val="24"/>
+          <w:szCs w:val="24"/>
+        </w:rPr>
+        <w:t xml:space="preserve">La </w:t>
+      </w:r>
+      <w:r>
+        <w:rPr>
+          <w:rFonts w:cstheme="minorHAnsi"/>
+          <w:sz w:val="24"/>
+          <w:szCs w:val="24"/>
+        </w:rPr>
+        <w:t>troisième</w:t>
+      </w:r>
+      <w:r>
+        <w:rPr>
+          <w:rFonts w:cstheme="minorHAnsi"/>
+          <w:sz w:val="24"/>
+          <w:szCs w:val="24"/>
+        </w:rPr>
+        <w:t xml:space="preserve"> partie du projet était fixé sur les </w:t>
+      </w:r>
+      <w:r>
+        <w:rPr>
+          <w:rFonts w:cstheme="minorHAnsi"/>
+          <w:sz w:val="24"/>
+          <w:szCs w:val="24"/>
+        </w:rPr>
+        <w:t>transformations</w:t>
+      </w:r>
+      <w:r>
+        <w:rPr>
+          <w:rFonts w:cstheme="minorHAnsi"/>
+          <w:sz w:val="24"/>
+          <w:szCs w:val="24"/>
+        </w:rPr>
+        <w:t>. Pour cette partie, nous avons implémenté les aspects suivants.</w:t>
+      </w:r>
+    </w:p>
+    <w:p>
+      <w:pPr>
+        <w:pStyle w:val="ListParagraph"/>
+        <w:numPr>
+          <w:ilvl w:val="0"/>
+          <w:numId w:val="2"/>
+        </w:numPr>
+        <w:spacing w:after="0" w:line="360" w:lineRule="auto"/>
+        <w:rPr>
+          <w:rFonts w:cstheme="minorHAnsi"/>
+          <w:sz w:val="24"/>
+          <w:szCs w:val="24"/>
+        </w:rPr>
+      </w:pPr>
+      <w:r>
+        <w:rPr>
+          <w:rFonts w:cstheme="minorHAnsi"/>
+          <w:sz w:val="24"/>
+          <w:szCs w:val="24"/>
+        </w:rPr>
+        <w:t>Tous les éléments visuels</w:t>
+      </w:r>
+      <w:r>
+        <w:rPr>
+          <w:rFonts w:cstheme="minorHAnsi"/>
+          <w:sz w:val="24"/>
+          <w:szCs w:val="24"/>
+        </w:rPr>
+        <w:t xml:space="preserve"> </w:t>
+      </w:r>
+      <w:r>
+        <w:rPr>
+          <w:rFonts w:cstheme="minorHAnsi"/>
+          <w:sz w:val="24"/>
+          <w:szCs w:val="24"/>
+        </w:rPr>
+        <w:t>présents dans une scène</w:t>
+      </w:r>
+      <w:r>
+        <w:rPr>
+          <w:rFonts w:cstheme="minorHAnsi"/>
+          <w:sz w:val="24"/>
+          <w:szCs w:val="24"/>
+        </w:rPr>
+        <w:t xml:space="preserve"> </w:t>
+      </w:r>
+      <w:r>
+        <w:rPr>
+          <w:rFonts w:cstheme="minorHAnsi"/>
+          <w:sz w:val="24"/>
+          <w:szCs w:val="24"/>
+        </w:rPr>
+        <w:t>sont organisés dans un</w:t>
+      </w:r>
+      <w:r>
+        <w:rPr>
+          <w:rFonts w:cstheme="minorHAnsi"/>
+          <w:sz w:val="24"/>
+          <w:szCs w:val="24"/>
+        </w:rPr>
+        <w:t xml:space="preserve">e </w:t>
+      </w:r>
+      <w:r>
+        <w:rPr>
+          <w:rFonts w:cstheme="minorHAnsi"/>
+          <w:sz w:val="24"/>
+          <w:szCs w:val="24"/>
+        </w:rPr>
+        <w:t>ou des structures de données qui permettent l’ajout, la suppres</w:t>
+      </w:r>
+      <w:r>
+        <w:rPr>
+          <w:rFonts w:cstheme="minorHAnsi"/>
+          <w:sz w:val="24"/>
+          <w:szCs w:val="24"/>
+        </w:rPr>
+        <w:t>sion et la sélection d’éléments</w:t>
+      </w:r>
+      <w:r>
+        <w:rPr>
+          <w:rFonts w:cstheme="minorHAnsi"/>
+          <w:sz w:val="24"/>
+          <w:szCs w:val="24"/>
+        </w:rPr>
+        <w:t xml:space="preserve"> (3</w:t>
+      </w:r>
+      <w:r>
+        <w:rPr>
+          <w:rFonts w:cstheme="minorHAnsi"/>
+          <w:sz w:val="24"/>
+          <w:szCs w:val="24"/>
+        </w:rPr>
+        <w:t>,</w:t>
+      </w:r>
+      <w:r>
+        <w:rPr>
+          <w:rFonts w:cstheme="minorHAnsi"/>
+          <w:sz w:val="24"/>
+          <w:szCs w:val="24"/>
+        </w:rPr>
+        <w:t>1)</w:t>
+      </w:r>
+      <w:r>
+        <w:rPr>
+          <w:rFonts w:cstheme="minorHAnsi"/>
+          <w:sz w:val="24"/>
+          <w:szCs w:val="24"/>
+        </w:rPr>
+        <w:t> : Avec le bouton «</w:t>
+      </w:r>
+      <w:r>
+        <w:rPr>
+          <w:rFonts w:cstheme="minorHAnsi"/>
+          <w:sz w:val="24"/>
+          <w:szCs w:val="24"/>
+        </w:rPr>
+        <w:t> </w:t>
+      </w:r>
+      <w:r>
+        <w:rPr>
+          <w:rFonts w:cstheme="minorHAnsi"/>
+          <w:sz w:val="24"/>
+          <w:szCs w:val="24"/>
+        </w:rPr>
+        <w:t xml:space="preserve">Select </w:t>
+      </w:r>
+      <w:proofErr w:type="spellStart"/>
+      <w:r>
+        <w:rPr>
+          <w:rFonts w:cstheme="minorHAnsi"/>
+          <w:sz w:val="24"/>
+          <w:szCs w:val="24"/>
+        </w:rPr>
+        <w:t>tool</w:t>
+      </w:r>
+      <w:proofErr w:type="spellEnd"/>
+      <w:r>
+        <w:rPr>
+          <w:rFonts w:cstheme="minorHAnsi"/>
+          <w:sz w:val="24"/>
+          <w:szCs w:val="24"/>
+        </w:rPr>
+        <w:t> </w:t>
+      </w:r>
+      <w:r>
+        <w:rPr>
+          <w:rFonts w:cstheme="minorHAnsi"/>
+          <w:sz w:val="24"/>
+          <w:szCs w:val="24"/>
+        </w:rPr>
+        <w:t xml:space="preserve">» dans l’application, il est possible de sois cliquer sur un aspect dessiner dans la fenêtre ou encadrer et sélectionner un </w:t>
+      </w:r>
+      <w:r>
+        <w:rPr>
+          <w:rFonts w:cstheme="minorHAnsi"/>
+          <w:sz w:val="24"/>
+          <w:szCs w:val="24"/>
+        </w:rPr>
+        <w:t>élément</w:t>
+      </w:r>
+      <w:r>
+        <w:rPr>
+          <w:rFonts w:cstheme="minorHAnsi"/>
+          <w:sz w:val="24"/>
+          <w:szCs w:val="24"/>
+        </w:rPr>
+        <w:t xml:space="preserve"> dans la fenêtre. Une fois un élément sélectionné, il est possible de supprimer l’élément. Le «</w:t>
+      </w:r>
+      <w:r>
+        <w:rPr>
+          <w:rFonts w:cstheme="minorHAnsi"/>
+          <w:sz w:val="24"/>
+          <w:szCs w:val="24"/>
+        </w:rPr>
+        <w:t> </w:t>
+      </w:r>
+      <w:proofErr w:type="spellStart"/>
+      <w:r>
+        <w:rPr>
+          <w:rFonts w:cstheme="minorHAnsi"/>
+          <w:sz w:val="24"/>
+          <w:szCs w:val="24"/>
+        </w:rPr>
+        <w:t>bounding</w:t>
+      </w:r>
+      <w:proofErr w:type="spellEnd"/>
+      <w:r>
+        <w:rPr>
+          <w:rFonts w:cstheme="minorHAnsi"/>
+          <w:sz w:val="24"/>
+          <w:szCs w:val="24"/>
+        </w:rPr>
+        <w:t xml:space="preserve"> box</w:t>
+      </w:r>
+      <w:r>
+        <w:rPr>
+          <w:rFonts w:cstheme="minorHAnsi"/>
+          <w:sz w:val="24"/>
+          <w:szCs w:val="24"/>
+        </w:rPr>
+        <w:t> </w:t>
+      </w:r>
+      <w:r>
+        <w:rPr>
+          <w:rFonts w:cstheme="minorHAnsi"/>
+          <w:sz w:val="24"/>
+          <w:szCs w:val="24"/>
+        </w:rPr>
+        <w:t>» prend les limites de la forme/élément que nous avons sélectionné</w:t>
+      </w:r>
+      <w:r>
+        <w:rPr>
+          <w:rFonts w:cstheme="minorHAnsi"/>
+          <w:sz w:val="24"/>
+          <w:szCs w:val="24"/>
+        </w:rPr>
+        <w:t xml:space="preserve">e </w:t>
+      </w:r>
+      <w:r>
+        <w:rPr>
+          <w:rFonts w:cstheme="minorHAnsi"/>
+          <w:sz w:val="24"/>
+          <w:szCs w:val="24"/>
+        </w:rPr>
+        <w:t xml:space="preserve">et </w:t>
+      </w:r>
+      <w:r>
+        <w:rPr>
+          <w:rFonts w:cstheme="minorHAnsi"/>
+          <w:sz w:val="24"/>
+          <w:szCs w:val="24"/>
+        </w:rPr>
+        <w:t xml:space="preserve">élimine les informations pour ne plus avoir l’élément dans la scène. Évidemment, pour pouvoir supprimer un élément, il est aussi possible d’ajouter un élément. </w:t>
+      </w:r>
+    </w:p>
+    <w:p>
+      <w:pPr>
+        <w:pStyle w:val="ListParagraph"/>
+        <w:numPr>
+          <w:ilvl w:val="0"/>
+          <w:numId w:val="2"/>
+        </w:numPr>
+        <w:spacing w:after="0" w:line="360" w:lineRule="auto"/>
+        <w:rPr>
+          <w:rFonts w:cstheme="minorHAnsi"/>
+          <w:sz w:val="24"/>
+          <w:szCs w:val="24"/>
+        </w:rPr>
+      </w:pPr>
+      <w:r>
+        <w:rPr>
+          <w:rFonts w:cstheme="minorHAnsi"/>
+          <w:sz w:val="24"/>
+          <w:szCs w:val="24"/>
+        </w:rPr>
+        <w:t>Il est possible de sélectionner plus d’une instance des éléments visuels présents dans une scène et de modifier sur chaque élément de la sélection la valeur de certains attributs qu</w:t>
+      </w:r>
+      <w:r>
+        <w:rPr>
+          <w:rFonts w:cstheme="minorHAnsi"/>
+          <w:sz w:val="24"/>
+          <w:szCs w:val="24"/>
+        </w:rPr>
+        <w:t>’ils ont en commun (3</w:t>
+      </w:r>
+      <w:r>
+        <w:rPr>
+          <w:rFonts w:cstheme="minorHAnsi"/>
+          <w:sz w:val="24"/>
+          <w:szCs w:val="24"/>
+        </w:rPr>
+        <w:t>,</w:t>
+      </w:r>
+      <w:r>
+        <w:rPr>
+          <w:rFonts w:cstheme="minorHAnsi"/>
+          <w:sz w:val="24"/>
+          <w:szCs w:val="24"/>
+        </w:rPr>
+        <w:t>2) : Le principe pour cette fonction est similaire à (3</w:t>
+      </w:r>
+      <w:r>
+        <w:rPr>
+          <w:rFonts w:cstheme="minorHAnsi"/>
+          <w:sz w:val="24"/>
+          <w:szCs w:val="24"/>
+        </w:rPr>
+        <w:t>,</w:t>
+      </w:r>
+      <w:r>
+        <w:rPr>
+          <w:rFonts w:cstheme="minorHAnsi"/>
+          <w:sz w:val="24"/>
+          <w:szCs w:val="24"/>
+        </w:rPr>
+        <w:t>1). Nous pouvons encadrer plusieurs élément</w:t>
+      </w:r>
+      <w:r>
+        <w:rPr>
+          <w:rFonts w:cstheme="minorHAnsi"/>
+          <w:sz w:val="24"/>
+          <w:szCs w:val="24"/>
+        </w:rPr>
+        <w:t xml:space="preserve">s </w:t>
+      </w:r>
+      <w:r>
+        <w:rPr>
+          <w:rFonts w:cstheme="minorHAnsi"/>
+          <w:sz w:val="24"/>
+          <w:szCs w:val="24"/>
+        </w:rPr>
+        <w:t>dans la fenêtre</w:t>
+      </w:r>
+      <w:r>
+        <w:rPr>
+          <w:rFonts w:cstheme="minorHAnsi"/>
+          <w:sz w:val="24"/>
+          <w:szCs w:val="24"/>
+        </w:rPr>
+        <w:t xml:space="preserve"> avec le « select </w:t>
+      </w:r>
+      <w:proofErr w:type="spellStart"/>
+      <w:r>
+        <w:rPr>
+          <w:rFonts w:cstheme="minorHAnsi"/>
+          <w:sz w:val="24"/>
+          <w:szCs w:val="24"/>
+        </w:rPr>
+        <w:t>tool</w:t>
+      </w:r>
+      <w:proofErr w:type="spellEnd"/>
+      <w:r>
+        <w:rPr>
+          <w:rFonts w:cstheme="minorHAnsi"/>
+          <w:sz w:val="24"/>
+          <w:szCs w:val="24"/>
+        </w:rPr>
+        <w:t> »</w:t>
+      </w:r>
+      <w:bookmarkStart w:id="0" w:name="_GoBack"/>
+      <w:bookmarkEnd w:id="0"/>
+      <w:r>
+        <w:rPr>
+          <w:rFonts w:cstheme="minorHAnsi"/>
+          <w:sz w:val="24"/>
+          <w:szCs w:val="24"/>
+        </w:rPr>
+        <w:t xml:space="preserve"> et une fois ces élément</w:t>
+      </w:r>
+      <w:r>
+        <w:rPr>
+          <w:rFonts w:cstheme="minorHAnsi"/>
+          <w:sz w:val="24"/>
+          <w:szCs w:val="24"/>
+        </w:rPr>
+        <w:t xml:space="preserve">s </w:t>
+      </w:r>
+      <w:r>
+        <w:rPr>
+          <w:rFonts w:cstheme="minorHAnsi"/>
+          <w:sz w:val="24"/>
+          <w:szCs w:val="24"/>
+        </w:rPr>
+        <w:t xml:space="preserve">encadrer, il est possible de modifier </w:t>
       </w:r>
       <w:r>
         <w:rPr>
@@ -2931,31 +3932,71 @@
           <w:szCs w:val="24"/>
         </w:rPr>
         <w:lastRenderedPageBreak/>
-        <w:t xml:space="preserve">l’épaisseur de la </w:t>
-      </w:r>
-      <w:r>
-        <w:rPr>
-          <w:rFonts w:cstheme="minorHAnsi"/>
-          <w:sz w:val="24"/>
-          <w:szCs w:val="24"/>
-        </w:rPr>
-        <w:t>ligne, le curseur qui est actif, la couleur de remplissage et la couleur d’arrière-plan.</w:t>
-      </w:r>
-      <w:r>
-        <w:rPr>
-          <w:rFonts w:cstheme="minorHAnsi"/>
-          <w:sz w:val="24"/>
-          <w:szCs w:val="24"/>
-        </w:rPr>
-        <w:t xml:space="preserve"> </w:t>
-      </w:r>
-      <w:r>
-        <w:rPr>
-          <w:rFonts w:cstheme="minorHAnsi"/>
-          <w:sz w:val="24"/>
-          <w:szCs w:val="24"/>
-        </w:rPr>
-        <w:t xml:space="preserve">  </w:t>
+        <w:t>leurs attribut</w:t>
+      </w:r>
+      <w:r>
+        <w:rPr>
+          <w:rFonts w:cstheme="minorHAnsi"/>
+          <w:sz w:val="24"/>
+          <w:szCs w:val="24"/>
+        </w:rPr>
+        <w:t>s.</w:t>
+      </w:r>
+      <w:r>
+        <w:rPr>
+          <w:rFonts w:cstheme="minorHAnsi"/>
+          <w:sz w:val="24"/>
+          <w:szCs w:val="24"/>
+        </w:rPr>
+        <w:t xml:space="preserve"> S’ils ont des attributs en commun, la modification qui va être faite va apparaitre sur tous les éléments affectés. S</w:t>
+      </w:r>
+      <w:r>
+        <w:rPr>
+          <w:rFonts w:cstheme="minorHAnsi"/>
+          <w:sz w:val="24"/>
+          <w:szCs w:val="24"/>
+        </w:rPr>
+        <w:t>’</w:t>
+      </w:r>
+      <w:r>
+        <w:rPr>
+          <w:rFonts w:cstheme="minorHAnsi"/>
+          <w:sz w:val="24"/>
+          <w:szCs w:val="24"/>
+        </w:rPr>
+        <w:t>ils ont des différences, les éléments différents peuvent tout de même être modifié</w:t>
+      </w:r>
+      <w:r>
+        <w:rPr>
+          <w:rFonts w:cstheme="minorHAnsi"/>
+          <w:sz w:val="24"/>
+          <w:szCs w:val="24"/>
+        </w:rPr>
+        <w:t xml:space="preserve">s, </w:t>
+      </w:r>
+      <w:r>
+        <w:rPr>
+          <w:rFonts w:cstheme="minorHAnsi"/>
+          <w:sz w:val="24"/>
+          <w:szCs w:val="24"/>
+        </w:rPr>
+        <w:t>mais vont seulement affecter les éléments qui on</w:t>
+      </w:r>
+      <w:r>
+        <w:rPr>
+          <w:rFonts w:cstheme="minorHAnsi"/>
+          <w:sz w:val="24"/>
+          <w:szCs w:val="24"/>
+        </w:rPr>
+        <w:t xml:space="preserve">t </w:t>
+      </w:r>
+      <w:r>
+        <w:rPr>
+          <w:rFonts w:cstheme="minorHAnsi"/>
+          <w:sz w:val="24"/>
+          <w:szCs w:val="24"/>
+        </w:rPr>
+        <w:t xml:space="preserve">cet aspect dans leur structure. </w:t>
       </w:r>
     </w:p>
     <w:p>
@@ -3172,12 +4213,12 @@
       </w:r>
     </w:p>
     <w:sectPr>
-      <w:headerReference w:type="even" r:id="rId8"/>
-      <w:headerReference w:type="default" r:id="rId9"/>
-      <w:footerReference w:type="even" r:id="rId10"/>
-      <w:footerReference w:type="default" r:id="rId11"/>
-      <w:headerReference w:type="first" r:id="rId12"/>
-      <w:footerReference w:type="first" r:id="rId13"/>
+      <w:headerReference w:type="even" r:id="rId9"/>
+      <w:headerReference w:type="default" r:id="rId10"/>
+      <w:footerReference w:type="even" r:id="rId11"/>
+      <w:footerReference w:type="default" r:id="rId12"/>
+      <w:headerReference w:type="first" r:id="rId13"/>
+      <w:footerReference w:type="first" r:id="rId14"/>
       <w:pgSz w:w="12240" w:h="15840"/>
       <w:pgMar w:top="1440" w:right="1800" w:bottom="1440" w:left="1800" w:header="708" w:footer="708" w:gutter="0"/>
       <w:cols w:space="708"/>
@@ -4150,6 +5191,17 @@
     <w:uiPriority w:val="99"/>
     <w:rsid w:val="00255D86"/>
   </w:style>
+  <w:style w:type="character" w:styleId="Hyperlink">
+    <w:name w:val="Hyperlink"/>
+    <w:basedOn w:val="DefaultParagraphFont"/>
+    <w:uiPriority w:val="99"/>
+    <w:unhideWhenUsed/>
+    <w:rsid w:val="009753B1"/>
+    <w:rPr>
+      <w:color w:val="0000FF" w:themeColor="hyperlink"/>
+      <w:u w:val="single"/>
+    </w:rPr>
+  </w:style>
 </w:styles>
 </file>
 

--- a/documents/Design.docx
+++ b/documents/Design.docx
@@ -671,7 +671,39 @@
           <w:sz w:val="24"/>
           <w:szCs w:val="24"/>
         </w:rPr>
-        <w:t xml:space="preserve">orte ouverte à beaucoup plus d’implémentation possible des catégories sans avoir à nous inquiéter de la manière qu’ils vont intégrer notre application. Une fois que plusieurs aspects vont être complétés, nous allons pouvoir décider où nous voulons aller avec les aspects suivant pour créer une application avec une idée et un but claire. </w:t>
+        <w:t>orte ouverte à beaucoup plus d’implémentation possible des catégories</w:t>
+      </w:r>
+      <w:r>
+        <w:rPr>
+          <w:rFonts w:ascii="Calibri" w:hAnsi="Calibri" w:cs="Calibri"/>
+          <w:sz w:val="24"/>
+          <w:szCs w:val="24"/>
+        </w:rPr>
+        <w:t>,</w:t>
+      </w:r>
+      <w:r>
+        <w:rPr>
+          <w:rFonts w:ascii="Calibri" w:hAnsi="Calibri" w:cs="Calibri"/>
+          <w:sz w:val="24"/>
+          <w:szCs w:val="24"/>
+        </w:rPr>
+        <w:t xml:space="preserve"> sans avoir à nous inquiéter de la manière qu’ils vont intégrer notre application. Une fois que plusieurs aspects vont être complétés, nous allons pouvoir décider où nous voulons aller avec les aspects suivant pour créer une application avec une idée et un but clair</w:t>
+      </w:r>
+      <w:r>
+        <w:rPr>
+          <w:rFonts w:ascii="Calibri" w:hAnsi="Calibri" w:cs="Calibri"/>
+          <w:sz w:val="24"/>
+          <w:szCs w:val="24"/>
+        </w:rPr>
+        <w:t>s</w:t>
+      </w:r>
+      <w:r>
+        <w:rPr>
+          <w:rFonts w:ascii="Calibri" w:hAnsi="Calibri" w:cs="Calibri"/>
+          <w:sz w:val="24"/>
+          <w:szCs w:val="24"/>
+        </w:rPr>
+        <w:t xml:space="preserve">. </w:t>
       </w:r>
     </w:p>
     <w:p>
@@ -690,7 +722,31 @@
           <w:szCs w:val="24"/>
         </w:rPr>
         <w:tab/>
-        <w:t>Pour la première partie du projet, les aspects que nous avons décidé d’implémenter sont les suivants : Bla.</w:t>
+        <w:t xml:space="preserve">Pour la première partie du projet, les aspects que nous avons décidé d’implémenter </w:t>
+      </w:r>
+      <w:r>
+        <w:rPr>
+          <w:rFonts w:ascii="Calibri" w:hAnsi="Calibri" w:cs="Calibri"/>
+          <w:sz w:val="24"/>
+          <w:szCs w:val="24"/>
+        </w:rPr>
+        <w:t xml:space="preserve">donnent beaucoup de liberté </w:t>
+      </w:r>
+      <w:r>
+        <w:rPr>
+          <w:rFonts w:ascii="Calibri" w:hAnsi="Calibri" w:cs="Calibri"/>
+          <w:sz w:val="24"/>
+          <w:szCs w:val="24"/>
+        </w:rPr>
+        <w:t>à</w:t>
+      </w:r>
+      <w:r>
+        <w:rPr>
+          <w:rFonts w:ascii="Calibri" w:hAnsi="Calibri" w:cs="Calibri"/>
+          <w:sz w:val="24"/>
+          <w:szCs w:val="24"/>
+        </w:rPr>
+        <w:t xml:space="preserve"> l’utilisateur. Nous donnons beaucoup de contrôle à l’utilisateur pour qu’il soit capable de créer ce qu’il veut dans la scène. Avec les aspects que nous avons choisi de prendre, l’utilisateur peut dessiner à peu près ce qu’il veut dans la scène, il peut inclure des photos ou des modèles dans la scène et les modifier et il peut ensuite sauvegarder une image de son chef d’œuvre. </w:t>
       </w:r>
     </w:p>
     <w:p>
@@ -708,7 +764,40 @@
           <w:sz w:val="24"/>
           <w:szCs w:val="24"/>
         </w:rPr>
-        <w:t>Avec ces aspects implémenter, notre application…</w:t>
+        <w:tab/>
+        <w:t>Nous voulions créer une application libre</w:t>
+      </w:r>
+      <w:r>
+        <w:rPr>
+          <w:rFonts w:ascii="Calibri" w:hAnsi="Calibri" w:cs="Calibri"/>
+          <w:sz w:val="24"/>
+          <w:szCs w:val="24"/>
+        </w:rPr>
+        <w:t>,</w:t>
+      </w:r>
+      <w:r>
+        <w:rPr>
+          <w:rFonts w:ascii="Calibri" w:hAnsi="Calibri" w:cs="Calibri"/>
+          <w:sz w:val="24"/>
+          <w:szCs w:val="24"/>
+        </w:rPr>
+        <w:t xml:space="preserve"> qui donnait beaucoup de choix à l’utilisateur dans ce qu’il pouvait faire</w:t>
+      </w:r>
+      <w:r>
+        <w:rPr>
+          <w:rFonts w:ascii="Calibri" w:hAnsi="Calibri" w:cs="Calibri"/>
+          <w:sz w:val="24"/>
+          <w:szCs w:val="24"/>
+        </w:rPr>
+        <w:t>,</w:t>
+      </w:r>
+      <w:r>
+        <w:rPr>
+          <w:rFonts w:ascii="Calibri" w:hAnsi="Calibri" w:cs="Calibri"/>
+          <w:sz w:val="24"/>
+          <w:szCs w:val="24"/>
+        </w:rPr>
+        <w:t xml:space="preserve"> et nous croyons qu’avec les éléments que nous avons inclus dans la première partie de notre projet, nous sommes sur la bonne piste.</w:t>
       </w:r>
     </w:p>
     <w:p>
@@ -750,39 +839,453 @@
     </w:p>
     <w:p>
       <w:pPr>
-        <w:rPr>
-          <w:rFonts w:ascii="Calibri" w:hAnsi="Calibri" w:cs="Calibri"/>
-          <w:sz w:val="28"/>
-          <w:szCs w:val="28"/>
-        </w:rPr>
-      </w:pPr>
-      <w:r>
-        <w:rPr>
-          <w:rFonts w:ascii="Calibri" w:hAnsi="Calibri" w:cs="Calibri"/>
-          <w:sz w:val="28"/>
-          <w:szCs w:val="28"/>
-        </w:rPr>
-        <w:t>[</w:t>
+        <w:spacing w:after="0" w:line="360" w:lineRule="auto"/>
+        <w:rPr>
+          <w:rFonts w:ascii="Calibri" w:hAnsi="Calibri" w:cs="Calibri"/>
+          <w:sz w:val="24"/>
+          <w:szCs w:val="28"/>
+        </w:rPr>
+      </w:pPr>
+      <w:r>
+        <w:rPr>
+          <w:rFonts w:ascii="Calibri" w:hAnsi="Calibri" w:cs="Calibri"/>
+          <w:sz w:val="24"/>
+          <w:szCs w:val="28"/>
+        </w:rPr>
+        <w:tab/>
+        <w:t>Il y a un bon nombre d’interaction</w:t>
+      </w:r>
+      <w:r>
+        <w:rPr>
+          <w:rFonts w:ascii="Calibri" w:hAnsi="Calibri" w:cs="Calibri"/>
+          <w:sz w:val="24"/>
+          <w:szCs w:val="28"/>
+        </w:rPr>
+        <w:t xml:space="preserve">s </w:t>
+      </w:r>
+      <w:r>
+        <w:rPr>
+          <w:rFonts w:ascii="Calibri" w:hAnsi="Calibri" w:cs="Calibri"/>
+          <w:sz w:val="24"/>
+          <w:szCs w:val="28"/>
+        </w:rPr>
+        <w:t>possible</w:t>
+      </w:r>
+      <w:r>
+        <w:rPr>
+          <w:rFonts w:ascii="Calibri" w:hAnsi="Calibri" w:cs="Calibri"/>
+          <w:sz w:val="24"/>
+          <w:szCs w:val="28"/>
+        </w:rPr>
+        <w:t xml:space="preserve">s </w:t>
+      </w:r>
+      <w:r>
+        <w:rPr>
+          <w:rFonts w:ascii="Calibri" w:hAnsi="Calibri" w:cs="Calibri"/>
+          <w:sz w:val="24"/>
+          <w:szCs w:val="28"/>
+        </w:rPr>
+        <w:t>dans notre projet étant donn</w:t>
+      </w:r>
+      <w:r>
+        <w:rPr>
+          <w:rFonts w:ascii="Calibri" w:hAnsi="Calibri" w:cs="Calibri"/>
+          <w:sz w:val="24"/>
+          <w:szCs w:val="28"/>
+        </w:rPr>
+        <w:t>é</w:t>
+      </w:r>
+      <w:r>
+        <w:rPr>
+          <w:rFonts w:ascii="Calibri" w:hAnsi="Calibri" w:cs="Calibri"/>
+          <w:sz w:val="24"/>
+          <w:szCs w:val="28"/>
+        </w:rPr>
+        <w:t xml:space="preserve"> que nous l’avons créé comme une sorte de version de «</w:t>
+      </w:r>
+      <w:r>
+        <w:rPr>
+          <w:rFonts w:ascii="Calibri" w:hAnsi="Calibri" w:cs="Calibri"/>
+          <w:sz w:val="24"/>
+          <w:szCs w:val="28"/>
+        </w:rPr>
+        <w:t> </w:t>
+      </w:r>
+      <w:r>
+        <w:rPr>
+          <w:rFonts w:ascii="Calibri" w:hAnsi="Calibri" w:cs="Calibri"/>
+          <w:sz w:val="24"/>
+          <w:szCs w:val="28"/>
+        </w:rPr>
+        <w:t>Paint</w:t>
+      </w:r>
+      <w:r>
+        <w:rPr>
+          <w:rFonts w:ascii="Calibri" w:hAnsi="Calibri" w:cs="Calibri"/>
+          <w:sz w:val="24"/>
+          <w:szCs w:val="28"/>
+        </w:rPr>
+        <w:t> </w:t>
+      </w:r>
+      <w:r>
+        <w:rPr>
+          <w:rFonts w:ascii="Calibri" w:hAnsi="Calibri" w:cs="Calibri"/>
+          <w:sz w:val="24"/>
+          <w:szCs w:val="28"/>
+        </w:rPr>
+        <w:t>». L’utilisateur a presque le contrôle complet de la scène. Il peut ajouter des éléments, éliminer des éléments, changer la nature des éléments qu’il a déjà ajouté</w:t>
+      </w:r>
+      <w:r>
+        <w:rPr>
+          <w:rFonts w:ascii="Calibri" w:hAnsi="Calibri" w:cs="Calibri"/>
+          <w:sz w:val="24"/>
+          <w:szCs w:val="28"/>
+        </w:rPr>
+        <w:t>s,</w:t>
+      </w:r>
+      <w:r>
+        <w:rPr>
+          <w:rFonts w:ascii="Calibri" w:hAnsi="Calibri" w:cs="Calibri"/>
+          <w:sz w:val="24"/>
+          <w:szCs w:val="28"/>
+        </w:rPr>
+        <w:t xml:space="preserve"> etc. Bref, l’utilisateur peut faire ce qu’il veut avec les outils que nous lui offrons.</w:t>
+      </w:r>
+    </w:p>
+    <w:p>
+      <w:pPr>
+        <w:spacing w:after="0" w:line="360" w:lineRule="auto"/>
+        <w:rPr>
+          <w:rFonts w:ascii="Calibri" w:hAnsi="Calibri" w:cs="Calibri"/>
+          <w:sz w:val="24"/>
+          <w:szCs w:val="28"/>
+        </w:rPr>
+      </w:pPr>
+      <w:r>
+        <w:rPr>
+          <w:rFonts w:ascii="Calibri" w:hAnsi="Calibri" w:cs="Calibri"/>
+          <w:sz w:val="24"/>
+          <w:szCs w:val="28"/>
+        </w:rPr>
+        <w:tab/>
+        <w:t>Les entrées qui permette</w:t>
+      </w:r>
+      <w:r>
+        <w:rPr>
+          <w:rFonts w:ascii="Calibri" w:hAnsi="Calibri" w:cs="Calibri"/>
+          <w:sz w:val="24"/>
+          <w:szCs w:val="28"/>
+        </w:rPr>
+        <w:t xml:space="preserve">nt </w:t>
+      </w:r>
+      <w:r>
+        <w:rPr>
+          <w:rFonts w:ascii="Calibri" w:hAnsi="Calibri" w:cs="Calibri"/>
+          <w:sz w:val="24"/>
+          <w:szCs w:val="28"/>
+        </w:rPr>
+        <w:t>à l’utilisateur d’envoyer des signa</w:t>
+      </w:r>
+      <w:r>
+        <w:rPr>
+          <w:rFonts w:ascii="Calibri" w:hAnsi="Calibri" w:cs="Calibri"/>
+          <w:sz w:val="24"/>
+          <w:szCs w:val="28"/>
+        </w:rPr>
+        <w:t>ux</w:t>
+      </w:r>
+      <w:r>
+        <w:rPr>
+          <w:rFonts w:ascii="Calibri" w:hAnsi="Calibri" w:cs="Calibri"/>
+          <w:sz w:val="24"/>
+          <w:szCs w:val="28"/>
+        </w:rPr>
+        <w:t xml:space="preserve"> </w:t>
+      </w:r>
+      <w:r>
+        <w:rPr>
+          <w:rFonts w:ascii="Calibri" w:hAnsi="Calibri" w:cs="Calibri"/>
+          <w:sz w:val="24"/>
+          <w:szCs w:val="28"/>
+        </w:rPr>
+        <w:t>à</w:t>
+      </w:r>
+      <w:r>
+        <w:rPr>
+          <w:rFonts w:ascii="Calibri" w:hAnsi="Calibri" w:cs="Calibri"/>
+          <w:sz w:val="24"/>
+          <w:szCs w:val="28"/>
+        </w:rPr>
+        <w:t xml:space="preserve"> l’application s</w:t>
+      </w:r>
+      <w:r>
+        <w:rPr>
+          <w:rFonts w:ascii="Calibri" w:hAnsi="Calibri" w:cs="Calibri"/>
+          <w:sz w:val="24"/>
+          <w:szCs w:val="28"/>
+        </w:rPr>
+        <w:t xml:space="preserve">ont </w:t>
+      </w:r>
+      <w:r>
+        <w:rPr>
+          <w:rFonts w:ascii="Calibri" w:hAnsi="Calibri" w:cs="Calibri"/>
+          <w:sz w:val="24"/>
+          <w:szCs w:val="28"/>
+        </w:rPr>
+        <w:t>nombreu</w:t>
+      </w:r>
+      <w:r>
+        <w:rPr>
+          <w:rFonts w:ascii="Calibri" w:hAnsi="Calibri" w:cs="Calibri"/>
+          <w:sz w:val="24"/>
+          <w:szCs w:val="28"/>
+        </w:rPr>
+        <w:t>ses</w:t>
+      </w:r>
+      <w:r>
+        <w:rPr>
+          <w:rFonts w:ascii="Calibri" w:hAnsi="Calibri" w:cs="Calibri"/>
+          <w:sz w:val="24"/>
+          <w:szCs w:val="28"/>
+        </w:rPr>
+        <w:t>. Il y a les boutons de base qui donne l’option a l’utilisateur de dessiner des formes géométriques, écrire et ajouter du texte dans la scène, ajouter une image dans la scène</w:t>
+      </w:r>
+      <w:r>
+        <w:rPr>
+          <w:rFonts w:ascii="Calibri" w:hAnsi="Calibri" w:cs="Calibri"/>
+          <w:sz w:val="24"/>
+          <w:szCs w:val="28"/>
+        </w:rPr>
+        <w:t>, prendre et sauvegarder une capture d’écran</w:t>
+      </w:r>
+      <w:r>
+        <w:rPr>
+          <w:rFonts w:ascii="Calibri" w:hAnsi="Calibri" w:cs="Calibri"/>
+          <w:sz w:val="24"/>
+          <w:szCs w:val="28"/>
+        </w:rPr>
+        <w:t xml:space="preserve"> et ajouter un modelé dans la scène. Il y a aussi les boutons qui apparaissent une fois que l’utilisateur </w:t>
+      </w:r>
+      <w:r>
+        <w:rPr>
+          <w:rFonts w:ascii="Calibri" w:hAnsi="Calibri" w:cs="Calibri"/>
+          <w:sz w:val="24"/>
+          <w:szCs w:val="28"/>
+        </w:rPr>
+        <w:t>a</w:t>
+      </w:r>
+      <w:r>
+        <w:rPr>
+          <w:rFonts w:ascii="Calibri" w:hAnsi="Calibri" w:cs="Calibri"/>
+          <w:sz w:val="24"/>
+          <w:szCs w:val="28"/>
+        </w:rPr>
+        <w:t xml:space="preserve"> utilis</w:t>
+      </w:r>
+      <w:r>
+        <w:rPr>
+          <w:rFonts w:ascii="Calibri" w:hAnsi="Calibri" w:cs="Calibri"/>
+          <w:sz w:val="24"/>
+          <w:szCs w:val="28"/>
+        </w:rPr>
+        <w:t>é</w:t>
+      </w:r>
+      <w:r>
+        <w:rPr>
+          <w:rFonts w:ascii="Calibri" w:hAnsi="Calibri" w:cs="Calibri"/>
+          <w:sz w:val="24"/>
+          <w:szCs w:val="28"/>
+        </w:rPr>
+        <w:t xml:space="preserve"> sa souris pour sélectionner une composante de la scène. Des commandes pour changer la couleur des lignes, changer la couleur de remplissage, changer la grosseur des lignes</w:t>
+      </w:r>
+      <w:r>
+        <w:rPr>
+          <w:rFonts w:ascii="Calibri" w:hAnsi="Calibri" w:cs="Calibri"/>
+          <w:sz w:val="24"/>
+          <w:szCs w:val="28"/>
+        </w:rPr>
+        <w:t>, changer la dimension des modèles, changer la position des modèles, changer la rotation des modèles, supprimer un élément, «</w:t>
+      </w:r>
+      <w:r>
+        <w:rPr>
+          <w:rFonts w:ascii="Calibri" w:hAnsi="Calibri" w:cs="Calibri"/>
+          <w:sz w:val="24"/>
+          <w:szCs w:val="28"/>
+        </w:rPr>
+        <w:t> </w:t>
+      </w:r>
+      <w:r>
+        <w:rPr>
+          <w:rFonts w:ascii="Calibri" w:hAnsi="Calibri" w:cs="Calibri"/>
+          <w:sz w:val="24"/>
+          <w:szCs w:val="28"/>
+        </w:rPr>
+        <w:t>undo</w:t>
+      </w:r>
+      <w:r>
+        <w:rPr>
+          <w:rFonts w:ascii="Calibri" w:hAnsi="Calibri" w:cs="Calibri"/>
+          <w:sz w:val="24"/>
+          <w:szCs w:val="28"/>
+        </w:rPr>
+        <w:t> </w:t>
+      </w:r>
+      <w:r>
+        <w:rPr>
+          <w:rFonts w:ascii="Calibri" w:hAnsi="Calibri" w:cs="Calibri"/>
+          <w:sz w:val="24"/>
+          <w:szCs w:val="28"/>
+        </w:rPr>
+        <w:t>» ou «</w:t>
+      </w:r>
+      <w:r>
+        <w:rPr>
+          <w:rFonts w:ascii="Calibri" w:hAnsi="Calibri" w:cs="Calibri"/>
+          <w:sz w:val="24"/>
+          <w:szCs w:val="28"/>
+        </w:rPr>
+        <w:t> </w:t>
       </w:r>
       <w:proofErr w:type="spellStart"/>
-      <w:proofErr w:type="gramStart"/>
-      <w:r>
-        <w:rPr>
-          <w:rFonts w:ascii="Calibri" w:hAnsi="Calibri" w:cs="Calibri"/>
-          <w:sz w:val="28"/>
-          <w:szCs w:val="28"/>
-        </w:rPr>
-        <w:t>todo</w:t>
+      <w:r>
+        <w:rPr>
+          <w:rFonts w:ascii="Calibri" w:hAnsi="Calibri" w:cs="Calibri"/>
+          <w:sz w:val="24"/>
+          <w:szCs w:val="28"/>
+        </w:rPr>
+        <w:t>redo</w:t>
       </w:r>
       <w:proofErr w:type="spellEnd"/>
-      <w:proofErr w:type="gramEnd"/>
-      <w:r>
-        <w:rPr>
-          <w:rFonts w:ascii="Calibri" w:hAnsi="Calibri" w:cs="Calibri"/>
-          <w:sz w:val="28"/>
-          <w:szCs w:val="28"/>
-        </w:rPr>
-        <w:t>]</w:t>
+      <w:r>
+        <w:rPr>
+          <w:rFonts w:ascii="Calibri" w:hAnsi="Calibri" w:cs="Calibri"/>
+          <w:sz w:val="24"/>
+          <w:szCs w:val="28"/>
+        </w:rPr>
+        <w:t> </w:t>
+      </w:r>
+      <w:r>
+        <w:rPr>
+          <w:rFonts w:ascii="Calibri" w:hAnsi="Calibri" w:cs="Calibri"/>
+          <w:sz w:val="24"/>
+          <w:szCs w:val="28"/>
+        </w:rPr>
+        <w:t>»</w:t>
+      </w:r>
+      <w:r>
+        <w:rPr>
+          <w:rFonts w:ascii="Calibri" w:hAnsi="Calibri" w:cs="Calibri"/>
+          <w:sz w:val="24"/>
+          <w:szCs w:val="28"/>
+        </w:rPr>
+        <w:t xml:space="preserve">, </w:t>
+      </w:r>
+      <w:r>
+        <w:rPr>
+          <w:rFonts w:ascii="Calibri" w:hAnsi="Calibri" w:cs="Calibri"/>
+          <w:sz w:val="24"/>
+          <w:szCs w:val="28"/>
+        </w:rPr>
+        <w:t xml:space="preserve">sont toutes des </w:t>
+      </w:r>
+      <w:r>
+        <w:rPr>
+          <w:rFonts w:ascii="Calibri" w:hAnsi="Calibri" w:cs="Calibri"/>
+          <w:sz w:val="24"/>
+          <w:szCs w:val="28"/>
+        </w:rPr>
+        <w:t>commandes</w:t>
+      </w:r>
+      <w:r>
+        <w:rPr>
+          <w:rFonts w:ascii="Calibri" w:hAnsi="Calibri" w:cs="Calibri"/>
+          <w:sz w:val="24"/>
+          <w:szCs w:val="28"/>
+        </w:rPr>
+        <w:t xml:space="preserve"> possibles une fois la composante sélectionnée. </w:t>
+      </w:r>
+    </w:p>
+    <w:p>
+      <w:pPr>
+        <w:spacing w:after="0" w:line="360" w:lineRule="auto"/>
+        <w:rPr>
+          <w:rFonts w:ascii="Calibri" w:hAnsi="Calibri" w:cs="Calibri"/>
+          <w:sz w:val="24"/>
+          <w:szCs w:val="28"/>
+        </w:rPr>
+      </w:pPr>
+      <w:r>
+        <w:rPr>
+          <w:rFonts w:ascii="Calibri" w:hAnsi="Calibri" w:cs="Calibri"/>
+          <w:sz w:val="24"/>
+          <w:szCs w:val="28"/>
+        </w:rPr>
+        <w:tab/>
+        <w:t>Pour les sorties de l’application, toute forme de dessin peut être considér</w:t>
+      </w:r>
+      <w:r>
+        <w:rPr>
+          <w:rFonts w:ascii="Calibri" w:hAnsi="Calibri" w:cs="Calibri"/>
+          <w:sz w:val="24"/>
+          <w:szCs w:val="28"/>
+        </w:rPr>
+        <w:t>ée</w:t>
+      </w:r>
+      <w:r>
+        <w:rPr>
+          <w:rFonts w:ascii="Calibri" w:hAnsi="Calibri" w:cs="Calibri"/>
+          <w:sz w:val="24"/>
+          <w:szCs w:val="28"/>
+        </w:rPr>
+        <w:t xml:space="preserve"> comme une sortie, alors la plupart des actions d’entrée qui ont été mentionné</w:t>
+      </w:r>
+      <w:r>
+        <w:rPr>
+          <w:rFonts w:ascii="Calibri" w:hAnsi="Calibri" w:cs="Calibri"/>
+          <w:sz w:val="24"/>
+          <w:szCs w:val="28"/>
+        </w:rPr>
+        <w:t xml:space="preserve">es </w:t>
+      </w:r>
+      <w:r>
+        <w:rPr>
+          <w:rFonts w:ascii="Calibri" w:hAnsi="Calibri" w:cs="Calibri"/>
+          <w:sz w:val="24"/>
+          <w:szCs w:val="28"/>
+        </w:rPr>
+        <w:t>ont une sortie que l’utilisateur voit en conséquence. Il y a le cas de la capture d’écran qui est différente. Cette action ne va pas crée</w:t>
+      </w:r>
+      <w:r>
+        <w:rPr>
+          <w:rFonts w:ascii="Calibri" w:hAnsi="Calibri" w:cs="Calibri"/>
+          <w:sz w:val="24"/>
+          <w:szCs w:val="28"/>
+        </w:rPr>
+        <w:t xml:space="preserve">r </w:t>
+      </w:r>
+      <w:r>
+        <w:rPr>
+          <w:rFonts w:ascii="Calibri" w:hAnsi="Calibri" w:cs="Calibri"/>
+          <w:sz w:val="24"/>
+          <w:szCs w:val="28"/>
+        </w:rPr>
+        <w:t>un objet que l’utilisateur peut voir sur l’écran</w:t>
+      </w:r>
+      <w:r>
+        <w:rPr>
+          <w:rFonts w:ascii="Calibri" w:hAnsi="Calibri" w:cs="Calibri"/>
+          <w:sz w:val="24"/>
+          <w:szCs w:val="28"/>
+        </w:rPr>
+        <w:t xml:space="preserve">, </w:t>
+      </w:r>
+      <w:r>
+        <w:rPr>
+          <w:rFonts w:ascii="Calibri" w:hAnsi="Calibri" w:cs="Calibri"/>
+          <w:sz w:val="24"/>
+          <w:szCs w:val="28"/>
+        </w:rPr>
+        <w:t>mais elle va créer un fichier en dehors de l’application où l’utilisateur peut aller voir la capture d’écran qui a été prise.</w:t>
       </w:r>
     </w:p>
     <w:p>
@@ -887,26 +1390,14 @@
         </w:rPr>
         <w:t xml:space="preserve"> application, nous avons utilisé l’application Visual Studio étant </w:t>
       </w:r>
-      <w:proofErr w:type="spellStart"/>
-      <w:proofErr w:type="gramStart"/>
-      <w:r>
-        <w:rPr>
-          <w:rFonts w:ascii="Calibri" w:hAnsi="Calibri" w:cs="Calibri"/>
-          <w:sz w:val="24"/>
-          <w:szCs w:val="24"/>
-        </w:rPr>
-        <w:t>donn</w:t>
-      </w:r>
-      <w:r>
-        <w:rPr>
-          <w:rFonts w:ascii="Calibri" w:hAnsi="Calibri" w:cs="Calibri"/>
-          <w:sz w:val="24"/>
-          <w:szCs w:val="24"/>
-        </w:rPr>
-        <w:t>ée</w:t>
-      </w:r>
-      <w:proofErr w:type="spellEnd"/>
-      <w:proofErr w:type="gramEnd"/>
+      <w:r>
+        <w:rPr>
+          <w:rFonts w:ascii="Calibri" w:hAnsi="Calibri" w:cs="Calibri"/>
+          <w:sz w:val="24"/>
+          <w:szCs w:val="24"/>
+        </w:rPr>
+        <w:t>donné</w:t>
+      </w:r>
       <w:r>
         <w:rPr>
           <w:rFonts w:ascii="Calibri" w:hAnsi="Calibri" w:cs="Calibri"/>
@@ -3899,8 +4390,6 @@
         </w:rPr>
         <w:t> »</w:t>
       </w:r>
-      <w:bookmarkStart w:id="0" w:name="_GoBack"/>
-      <w:bookmarkEnd w:id="0"/>
       <w:r>
         <w:rPr>
           <w:rFonts w:cstheme="minorHAnsi"/>
@@ -3998,6 +4487,656 @@
         </w:rPr>
         <w:t xml:space="preserve">cet aspect dans leur structure. </w:t>
       </w:r>
+    </w:p>
+    <w:p>
+      <w:pPr>
+        <w:pStyle w:val="ListParagraph"/>
+        <w:numPr>
+          <w:ilvl w:val="0"/>
+          <w:numId w:val="2"/>
+        </w:numPr>
+        <w:spacing w:after="0" w:line="360" w:lineRule="auto"/>
+        <w:rPr>
+          <w:rFonts w:cstheme="minorHAnsi"/>
+          <w:sz w:val="24"/>
+          <w:szCs w:val="24"/>
+        </w:rPr>
+      </w:pPr>
+      <w:r>
+        <w:rPr>
+          <w:rFonts w:cstheme="minorHAnsi"/>
+          <w:sz w:val="24"/>
+          <w:szCs w:val="24"/>
+        </w:rPr>
+        <w:t xml:space="preserve">Il est possible de modifier de manière interactive la translation, la rotation et la proportion des éléments </w:t>
+      </w:r>
+      <w:r>
+        <w:rPr>
+          <w:rFonts w:cstheme="minorHAnsi"/>
+          <w:sz w:val="24"/>
+          <w:szCs w:val="24"/>
+        </w:rPr>
+        <w:t>visuels présents dans une scène (3</w:t>
+      </w:r>
+      <w:r>
+        <w:rPr>
+          <w:rFonts w:cstheme="minorHAnsi"/>
+          <w:sz w:val="24"/>
+          <w:szCs w:val="24"/>
+        </w:rPr>
+        <w:t>,</w:t>
+      </w:r>
+      <w:r>
+        <w:rPr>
+          <w:rFonts w:cstheme="minorHAnsi"/>
+          <w:sz w:val="24"/>
+          <w:szCs w:val="24"/>
+        </w:rPr>
+        <w:t>3) : La translation d’un élément peut changer sois les coordonnes de l’axe «</w:t>
+      </w:r>
+      <w:r>
+        <w:rPr>
+          <w:rFonts w:cstheme="minorHAnsi"/>
+          <w:sz w:val="24"/>
+          <w:szCs w:val="24"/>
+        </w:rPr>
+        <w:t> </w:t>
+      </w:r>
+      <w:r>
+        <w:rPr>
+          <w:rFonts w:cstheme="minorHAnsi"/>
+          <w:sz w:val="24"/>
+          <w:szCs w:val="24"/>
+        </w:rPr>
+        <w:t>X</w:t>
+      </w:r>
+      <w:r>
+        <w:rPr>
+          <w:rFonts w:cstheme="minorHAnsi"/>
+          <w:sz w:val="24"/>
+          <w:szCs w:val="24"/>
+        </w:rPr>
+        <w:t> </w:t>
+      </w:r>
+      <w:r>
+        <w:rPr>
+          <w:rFonts w:cstheme="minorHAnsi"/>
+          <w:sz w:val="24"/>
+          <w:szCs w:val="24"/>
+        </w:rPr>
+        <w:t>» ou de l’axe «</w:t>
+      </w:r>
+      <w:r>
+        <w:rPr>
+          <w:rFonts w:cstheme="minorHAnsi"/>
+          <w:sz w:val="24"/>
+          <w:szCs w:val="24"/>
+        </w:rPr>
+        <w:t> </w:t>
+      </w:r>
+      <w:r>
+        <w:rPr>
+          <w:rFonts w:cstheme="minorHAnsi"/>
+          <w:sz w:val="24"/>
+          <w:szCs w:val="24"/>
+        </w:rPr>
+        <w:t>Y</w:t>
+      </w:r>
+      <w:r>
+        <w:rPr>
+          <w:rFonts w:cstheme="minorHAnsi"/>
+          <w:sz w:val="24"/>
+          <w:szCs w:val="24"/>
+        </w:rPr>
+        <w:t> </w:t>
+      </w:r>
+      <w:r>
+        <w:rPr>
+          <w:rFonts w:cstheme="minorHAnsi"/>
+          <w:sz w:val="24"/>
+          <w:szCs w:val="24"/>
+        </w:rPr>
+        <w:t>». Un panneau «</w:t>
+      </w:r>
+      <w:r>
+        <w:rPr>
+          <w:rFonts w:cstheme="minorHAnsi"/>
+          <w:sz w:val="24"/>
+          <w:szCs w:val="24"/>
+        </w:rPr>
+        <w:t> </w:t>
+      </w:r>
+      <w:proofErr w:type="spellStart"/>
+      <w:r>
+        <w:rPr>
+          <w:rFonts w:cstheme="minorHAnsi"/>
+          <w:sz w:val="24"/>
+          <w:szCs w:val="24"/>
+        </w:rPr>
+        <w:t>ofxGUI</w:t>
+      </w:r>
+      <w:proofErr w:type="spellEnd"/>
+      <w:r>
+        <w:rPr>
+          <w:rFonts w:cstheme="minorHAnsi"/>
+          <w:sz w:val="24"/>
+          <w:szCs w:val="24"/>
+        </w:rPr>
+        <w:t> </w:t>
+      </w:r>
+      <w:r>
+        <w:rPr>
+          <w:rFonts w:cstheme="minorHAnsi"/>
+          <w:sz w:val="24"/>
+          <w:szCs w:val="24"/>
+        </w:rPr>
+        <w:t xml:space="preserve">» est </w:t>
+      </w:r>
+      <w:r>
+        <w:rPr>
+          <w:rFonts w:cstheme="minorHAnsi"/>
+          <w:sz w:val="24"/>
+          <w:szCs w:val="24"/>
+        </w:rPr>
+        <w:t>utilisé</w:t>
+      </w:r>
+      <w:r>
+        <w:rPr>
+          <w:rFonts w:cstheme="minorHAnsi"/>
+          <w:sz w:val="24"/>
+          <w:szCs w:val="24"/>
+        </w:rPr>
+        <w:t xml:space="preserve"> pour modifier ces variables. Le principe est le même pour la rotation et la proportion. Des panneaux «</w:t>
+      </w:r>
+      <w:r>
+        <w:rPr>
+          <w:rFonts w:cstheme="minorHAnsi"/>
+          <w:sz w:val="24"/>
+          <w:szCs w:val="24"/>
+        </w:rPr>
+        <w:t> </w:t>
+      </w:r>
+      <w:proofErr w:type="spellStart"/>
+      <w:r>
+        <w:rPr>
+          <w:rFonts w:cstheme="minorHAnsi"/>
+          <w:sz w:val="24"/>
+          <w:szCs w:val="24"/>
+        </w:rPr>
+        <w:t>ofxGUI</w:t>
+      </w:r>
+      <w:proofErr w:type="spellEnd"/>
+      <w:r>
+        <w:rPr>
+          <w:rFonts w:cstheme="minorHAnsi"/>
+          <w:sz w:val="24"/>
+          <w:szCs w:val="24"/>
+        </w:rPr>
+        <w:t> </w:t>
+      </w:r>
+      <w:r>
+        <w:rPr>
+          <w:rFonts w:cstheme="minorHAnsi"/>
+          <w:sz w:val="24"/>
+          <w:szCs w:val="24"/>
+        </w:rPr>
+        <w:t>» ont été créé</w:t>
+      </w:r>
+      <w:r>
+        <w:rPr>
+          <w:rFonts w:cstheme="minorHAnsi"/>
+          <w:sz w:val="24"/>
+          <w:szCs w:val="24"/>
+        </w:rPr>
+        <w:t xml:space="preserve">s </w:t>
+      </w:r>
+      <w:r>
+        <w:rPr>
+          <w:rFonts w:cstheme="minorHAnsi"/>
+          <w:sz w:val="24"/>
+          <w:szCs w:val="24"/>
+        </w:rPr>
+        <w:t xml:space="preserve">pour contrôler les variables de rotation et de proportion et quand </w:t>
+      </w:r>
+      <w:r>
+        <w:rPr>
+          <w:rFonts w:cstheme="minorHAnsi"/>
+          <w:sz w:val="24"/>
+          <w:szCs w:val="24"/>
+        </w:rPr>
+        <w:t>l’élément</w:t>
+      </w:r>
+      <w:r>
+        <w:rPr>
+          <w:rFonts w:cstheme="minorHAnsi"/>
+          <w:sz w:val="24"/>
+          <w:szCs w:val="24"/>
+        </w:rPr>
+        <w:t xml:space="preserve"> du panneau </w:t>
+      </w:r>
+      <w:r>
+        <w:rPr>
+          <w:rFonts w:cstheme="minorHAnsi"/>
+          <w:sz w:val="24"/>
+          <w:szCs w:val="24"/>
+        </w:rPr>
+        <w:t>es</w:t>
+      </w:r>
+      <w:r>
+        <w:rPr>
+          <w:rFonts w:cstheme="minorHAnsi"/>
+          <w:sz w:val="24"/>
+          <w:szCs w:val="24"/>
+        </w:rPr>
+        <w:t>t chang</w:t>
+      </w:r>
+      <w:r>
+        <w:rPr>
+          <w:rFonts w:cstheme="minorHAnsi"/>
+          <w:sz w:val="24"/>
+          <w:szCs w:val="24"/>
+        </w:rPr>
+        <w:t>é</w:t>
+      </w:r>
+      <w:r>
+        <w:rPr>
+          <w:rFonts w:cstheme="minorHAnsi"/>
+          <w:sz w:val="24"/>
+          <w:szCs w:val="24"/>
+        </w:rPr>
+        <w:t>, les variables change</w:t>
+      </w:r>
+      <w:r>
+        <w:rPr>
+          <w:rFonts w:cstheme="minorHAnsi"/>
+          <w:sz w:val="24"/>
+          <w:szCs w:val="24"/>
+        </w:rPr>
+        <w:t>nt</w:t>
+      </w:r>
+      <w:r>
+        <w:rPr>
+          <w:rFonts w:cstheme="minorHAnsi"/>
+          <w:sz w:val="24"/>
+          <w:szCs w:val="24"/>
+        </w:rPr>
+        <w:t xml:space="preserve"> aussi, ce qui change la composante dans la scène. </w:t>
+      </w:r>
+    </w:p>
+    <w:p>
+      <w:pPr>
+        <w:pStyle w:val="ListParagraph"/>
+        <w:numPr>
+          <w:ilvl w:val="0"/>
+          <w:numId w:val="2"/>
+        </w:numPr>
+        <w:spacing w:after="0" w:line="360" w:lineRule="auto"/>
+        <w:rPr>
+          <w:rFonts w:cstheme="minorHAnsi"/>
+          <w:sz w:val="24"/>
+          <w:szCs w:val="24"/>
+        </w:rPr>
+      </w:pPr>
+      <w:r>
+        <w:rPr>
+          <w:rFonts w:cstheme="minorHAnsi"/>
+          <w:sz w:val="24"/>
+          <w:szCs w:val="24"/>
+        </w:rPr>
+        <w:t xml:space="preserve">Il est possible d’annuler ou de refaire (undo / </w:t>
+      </w:r>
+      <w:proofErr w:type="spellStart"/>
+      <w:r>
+        <w:rPr>
+          <w:rFonts w:cstheme="minorHAnsi"/>
+          <w:sz w:val="24"/>
+          <w:szCs w:val="24"/>
+        </w:rPr>
+        <w:t>redo</w:t>
+      </w:r>
+      <w:proofErr w:type="spellEnd"/>
+      <w:r>
+        <w:rPr>
+          <w:rFonts w:cstheme="minorHAnsi"/>
+          <w:sz w:val="24"/>
+          <w:szCs w:val="24"/>
+        </w:rPr>
+        <w:t xml:space="preserve">) les dernières actions interactives qui ont un impact sur la transformation des éléments </w:t>
+      </w:r>
+      <w:r>
+        <w:rPr>
+          <w:rFonts w:cstheme="minorHAnsi"/>
+          <w:sz w:val="24"/>
+          <w:szCs w:val="24"/>
+        </w:rPr>
+        <w:t>visuels présents dans une scène (3,4) : quand un élément est ajouté dans la scène, un identificateur lui est donné. Nous créons un clone quand l’élément est sélectionné pour être édité et nous pouvons garder une sorte de suivi des évènements pour utiliser comme référence de retour pour le « undo » et « </w:t>
+      </w:r>
+      <w:proofErr w:type="spellStart"/>
+      <w:r>
+        <w:rPr>
+          <w:rFonts w:cstheme="minorHAnsi"/>
+          <w:sz w:val="24"/>
+          <w:szCs w:val="24"/>
+        </w:rPr>
+        <w:t>redo</w:t>
+      </w:r>
+      <w:proofErr w:type="spellEnd"/>
+      <w:r>
+        <w:rPr>
+          <w:rFonts w:cstheme="minorHAnsi"/>
+          <w:sz w:val="24"/>
+          <w:szCs w:val="24"/>
+        </w:rPr>
+        <w:t> ».</w:t>
+      </w:r>
+    </w:p>
+    <w:p>
+      <w:pPr>
+        <w:pStyle w:val="ListParagraph"/>
+        <w:spacing w:after="0" w:line="360" w:lineRule="auto"/>
+        <w:rPr>
+          <w:rFonts w:cstheme="minorHAnsi"/>
+          <w:sz w:val="24"/>
+          <w:szCs w:val="24"/>
+        </w:rPr>
+      </w:pPr>
+    </w:p>
+    <w:p>
+      <w:pPr>
+        <w:spacing w:after="0" w:line="360" w:lineRule="auto"/>
+        <w:rPr>
+          <w:rFonts w:cstheme="minorHAnsi"/>
+          <w:sz w:val="24"/>
+          <w:szCs w:val="24"/>
+        </w:rPr>
+      </w:pPr>
+      <w:r>
+        <w:rPr>
+          <w:rFonts w:cstheme="minorHAnsi"/>
+          <w:sz w:val="24"/>
+          <w:szCs w:val="24"/>
+        </w:rPr>
+        <w:t xml:space="preserve">La </w:t>
+      </w:r>
+      <w:r>
+        <w:rPr>
+          <w:rFonts w:cstheme="minorHAnsi"/>
+          <w:sz w:val="24"/>
+          <w:szCs w:val="24"/>
+        </w:rPr>
+        <w:t xml:space="preserve">quatrième </w:t>
+      </w:r>
+      <w:r>
+        <w:rPr>
+          <w:rFonts w:cstheme="minorHAnsi"/>
+          <w:sz w:val="24"/>
+          <w:szCs w:val="24"/>
+        </w:rPr>
+        <w:t>partie du projet était fixé sur l</w:t>
+      </w:r>
+      <w:r>
+        <w:rPr>
+          <w:rFonts w:cstheme="minorHAnsi"/>
+          <w:sz w:val="24"/>
+          <w:szCs w:val="24"/>
+        </w:rPr>
+        <w:t>a</w:t>
+      </w:r>
+      <w:r>
+        <w:rPr>
+          <w:rFonts w:cstheme="minorHAnsi"/>
+          <w:sz w:val="24"/>
+          <w:szCs w:val="24"/>
+        </w:rPr>
+        <w:t xml:space="preserve"> </w:t>
+      </w:r>
+      <w:r>
+        <w:rPr>
+          <w:rFonts w:cstheme="minorHAnsi"/>
+          <w:sz w:val="24"/>
+          <w:szCs w:val="24"/>
+        </w:rPr>
+        <w:t>géométrie</w:t>
+      </w:r>
+      <w:r>
+        <w:rPr>
+          <w:rFonts w:cstheme="minorHAnsi"/>
+          <w:sz w:val="24"/>
+          <w:szCs w:val="24"/>
+        </w:rPr>
+        <w:t>. Pour cette partie, nous avons implémenté les aspects suivants.</w:t>
+      </w:r>
+    </w:p>
+    <w:p>
+      <w:pPr>
+        <w:pStyle w:val="ListParagraph"/>
+        <w:numPr>
+          <w:ilvl w:val="0"/>
+          <w:numId w:val="2"/>
+        </w:numPr>
+        <w:spacing w:after="0" w:line="360" w:lineRule="auto"/>
+        <w:rPr>
+          <w:rFonts w:cstheme="minorHAnsi"/>
+          <w:sz w:val="24"/>
+          <w:szCs w:val="24"/>
+        </w:rPr>
+      </w:pPr>
+      <w:r>
+        <w:rPr>
+          <w:rFonts w:cstheme="minorHAnsi"/>
+          <w:sz w:val="24"/>
+          <w:szCs w:val="24"/>
+        </w:rPr>
+        <w:t>Une option permet de dessiner les arêtes d’une bo</w:t>
+      </w:r>
+      <w:r>
+        <w:rPr>
+          <w:rFonts w:cstheme="minorHAnsi"/>
+          <w:sz w:val="24"/>
+          <w:szCs w:val="24"/>
+        </w:rPr>
+        <w:t>i</w:t>
+      </w:r>
+      <w:r>
+        <w:rPr>
+          <w:rFonts w:cstheme="minorHAnsi"/>
+          <w:sz w:val="24"/>
+          <w:szCs w:val="24"/>
+        </w:rPr>
+        <w:t>te d’une taille juste assez grande pour envelopper tous les sommets d’un modèle 3D pour chaque type de modèle qu’il est possibl</w:t>
+      </w:r>
+      <w:r>
+        <w:rPr>
+          <w:rFonts w:cstheme="minorHAnsi"/>
+          <w:sz w:val="24"/>
+          <w:szCs w:val="24"/>
+        </w:rPr>
+        <w:t>e d’utiliser avec l’application (4,1) : quand un objet est plac</w:t>
+      </w:r>
+      <w:r>
+        <w:rPr>
+          <w:rFonts w:cstheme="minorHAnsi"/>
+          <w:sz w:val="24"/>
+          <w:szCs w:val="24"/>
+        </w:rPr>
+        <w:t>é</w:t>
+      </w:r>
+      <w:r>
+        <w:rPr>
+          <w:rFonts w:cstheme="minorHAnsi"/>
+          <w:sz w:val="24"/>
+          <w:szCs w:val="24"/>
+        </w:rPr>
+        <w:t xml:space="preserve"> dans la fenêtre, elle a des coordonner dans les axes X, Y e</w:t>
+      </w:r>
+      <w:r>
+        <w:rPr>
+          <w:rFonts w:cstheme="minorHAnsi"/>
+          <w:sz w:val="24"/>
+          <w:szCs w:val="24"/>
+        </w:rPr>
+        <w:t>t</w:t>
+      </w:r>
+      <w:r>
+        <w:rPr>
+          <w:rFonts w:cstheme="minorHAnsi"/>
+          <w:sz w:val="24"/>
+          <w:szCs w:val="24"/>
+        </w:rPr>
+        <w:t xml:space="preserve"> Z. La boite de délimitation est créée à partir des maximums et des minimums de ces points. Une ligne est dessinée à partir de ces points pour créer une boite de délimitation. Si l’élément est en 2D, la boite va seulement avoir des lignes le long </w:t>
+      </w:r>
+      <w:r>
+        <w:rPr>
+          <w:rFonts w:cstheme="minorHAnsi"/>
+          <w:sz w:val="24"/>
+          <w:szCs w:val="24"/>
+        </w:rPr>
+        <w:lastRenderedPageBreak/>
+        <w:t>des axes de X et d</w:t>
+      </w:r>
+      <w:r>
+        <w:rPr>
+          <w:rFonts w:cstheme="minorHAnsi"/>
+          <w:sz w:val="24"/>
+          <w:szCs w:val="24"/>
+        </w:rPr>
+        <w:t>’</w:t>
+      </w:r>
+      <w:r>
+        <w:rPr>
+          <w:rFonts w:cstheme="minorHAnsi"/>
+          <w:sz w:val="24"/>
+          <w:szCs w:val="24"/>
+        </w:rPr>
+        <w:t xml:space="preserve">Y, alors qu’en 3D elle va avoir des lignes le long des axes de </w:t>
+      </w:r>
+      <w:r>
+        <w:rPr>
+          <w:rFonts w:cstheme="minorHAnsi"/>
+          <w:sz w:val="24"/>
+          <w:szCs w:val="24"/>
+        </w:rPr>
+        <w:t>X,</w:t>
+      </w:r>
+      <w:r>
+        <w:rPr>
+          <w:rFonts w:cstheme="minorHAnsi"/>
+          <w:sz w:val="24"/>
+          <w:szCs w:val="24"/>
+        </w:rPr>
+        <w:t xml:space="preserve"> Y e</w:t>
+      </w:r>
+      <w:r>
+        <w:rPr>
+          <w:rFonts w:cstheme="minorHAnsi"/>
+          <w:sz w:val="24"/>
+          <w:szCs w:val="24"/>
+        </w:rPr>
+        <w:t>t</w:t>
+      </w:r>
+      <w:r>
+        <w:rPr>
+          <w:rFonts w:cstheme="minorHAnsi"/>
+          <w:sz w:val="24"/>
+          <w:szCs w:val="24"/>
+        </w:rPr>
+        <w:t xml:space="preserve"> Z. </w:t>
+      </w:r>
+    </w:p>
+    <w:p>
+      <w:pPr>
+        <w:pStyle w:val="ListParagraph"/>
+        <w:numPr>
+          <w:ilvl w:val="0"/>
+          <w:numId w:val="2"/>
+        </w:numPr>
+        <w:spacing w:after="0" w:line="360" w:lineRule="auto"/>
+        <w:rPr>
+          <w:rFonts w:cstheme="minorHAnsi"/>
+          <w:sz w:val="24"/>
+          <w:szCs w:val="24"/>
+        </w:rPr>
+      </w:pPr>
+      <w:r>
+        <w:rPr>
+          <w:rFonts w:cstheme="minorHAnsi"/>
+          <w:sz w:val="24"/>
+          <w:szCs w:val="24"/>
+        </w:rPr>
+        <w:t>Il est possible de dessiner des instances d’au moins 2 types de modèles 3D importé</w:t>
+      </w:r>
+      <w:r>
+        <w:rPr>
+          <w:rFonts w:cstheme="minorHAnsi"/>
+          <w:sz w:val="24"/>
+          <w:szCs w:val="24"/>
+        </w:rPr>
+        <w:t xml:space="preserve">s à partir d’un fichier externe (4,3) : Cet aspect est assez simple, car avec </w:t>
+      </w:r>
+      <w:proofErr w:type="spellStart"/>
+      <w:r>
+        <w:rPr>
+          <w:rFonts w:cstheme="minorHAnsi"/>
+          <w:sz w:val="24"/>
+          <w:szCs w:val="24"/>
+        </w:rPr>
+        <w:t>ofxAssimpModelLoader</w:t>
+      </w:r>
+      <w:proofErr w:type="spellEnd"/>
+      <w:r>
+        <w:rPr>
+          <w:rFonts w:cstheme="minorHAnsi"/>
+          <w:sz w:val="24"/>
+          <w:szCs w:val="24"/>
+        </w:rPr>
+        <w:t xml:space="preserve">, plusieurs types de fichiers sont inclus dans la classe. Nous avons simplement implémenté une classe qui charge et dessine le modèle 3D avec </w:t>
+      </w:r>
+      <w:proofErr w:type="spellStart"/>
+      <w:r>
+        <w:rPr>
+          <w:rFonts w:cstheme="minorHAnsi"/>
+          <w:sz w:val="24"/>
+          <w:szCs w:val="24"/>
+        </w:rPr>
+        <w:t>ofxAssimpModelLoader</w:t>
+      </w:r>
+      <w:proofErr w:type="spellEnd"/>
+      <w:r>
+        <w:rPr>
+          <w:rFonts w:cstheme="minorHAnsi"/>
+          <w:sz w:val="24"/>
+          <w:szCs w:val="24"/>
+        </w:rPr>
+        <w:t xml:space="preserve"> et tous les types reconnus par </w:t>
+      </w:r>
+      <w:proofErr w:type="spellStart"/>
+      <w:r>
+        <w:rPr>
+          <w:rFonts w:cstheme="minorHAnsi"/>
+          <w:sz w:val="24"/>
+          <w:szCs w:val="24"/>
+        </w:rPr>
+        <w:t>ofxAssimpModelLoader</w:t>
+      </w:r>
+      <w:proofErr w:type="spellEnd"/>
+      <w:r>
+        <w:rPr>
+          <w:rFonts w:cstheme="minorHAnsi"/>
+          <w:sz w:val="24"/>
+          <w:szCs w:val="24"/>
+        </w:rPr>
+        <w:t xml:space="preserve"> peuvent être utilisés.  </w:t>
+      </w:r>
+    </w:p>
+    <w:p>
+      <w:pPr>
+        <w:spacing w:after="0" w:line="360" w:lineRule="auto"/>
+        <w:rPr>
+          <w:rFonts w:cstheme="minorHAnsi"/>
+          <w:sz w:val="24"/>
+          <w:szCs w:val="24"/>
+        </w:rPr>
+      </w:pPr>
     </w:p>
     <w:p>
       <w:pPr>
@@ -4048,83 +5187,483 @@
     </w:p>
     <w:p>
       <w:pPr>
-        <w:rPr>
-          <w:rFonts w:ascii="Calibri" w:hAnsi="Calibri" w:cs="Calibri"/>
-          <w:sz w:val="28"/>
-          <w:szCs w:val="28"/>
-        </w:rPr>
-      </w:pPr>
-      <w:r>
-        <w:rPr>
-          <w:rFonts w:ascii="Calibri" w:hAnsi="Calibri" w:cs="Calibri"/>
-          <w:sz w:val="28"/>
-          <w:szCs w:val="28"/>
-        </w:rPr>
-        <w:t>[</w:t>
-      </w:r>
-      <w:proofErr w:type="spellStart"/>
-      <w:proofErr w:type="gramStart"/>
-      <w:r>
-        <w:rPr>
-          <w:rFonts w:ascii="Calibri" w:hAnsi="Calibri" w:cs="Calibri"/>
-          <w:sz w:val="28"/>
-          <w:szCs w:val="28"/>
-        </w:rPr>
-        <w:t>todo</w:t>
-      </w:r>
-      <w:proofErr w:type="spellEnd"/>
-      <w:proofErr w:type="gramEnd"/>
-      <w:r>
-        <w:rPr>
-          <w:rFonts w:ascii="Calibri" w:hAnsi="Calibri" w:cs="Calibri"/>
-          <w:sz w:val="28"/>
-          <w:szCs w:val="28"/>
-        </w:rPr>
-        <w:t>]</w:t>
-      </w:r>
-    </w:p>
-    <w:p>
-      <w:pPr>
-        <w:rPr>
-          <w:rFonts w:ascii="Calibri" w:hAnsi="Calibri" w:cs="Calibri"/>
-          <w:sz w:val="28"/>
-          <w:szCs w:val="28"/>
-        </w:rPr>
-      </w:pPr>
-    </w:p>
-    <w:p>
-      <w:pPr>
-        <w:rPr>
-          <w:rFonts w:ascii="Calibri" w:hAnsi="Calibri" w:cs="Calibri"/>
-          <w:sz w:val="28"/>
-          <w:szCs w:val="28"/>
-        </w:rPr>
-      </w:pPr>
-      <w:r>
-        <w:rPr>
-          <w:rFonts w:ascii="Calibri" w:hAnsi="Calibri" w:cs="Calibri"/>
-          <w:sz w:val="28"/>
-          <w:szCs w:val="28"/>
-        </w:rPr>
-        <w:br w:type="page"/>
-      </w:r>
-    </w:p>
-    <w:p>
-      <w:pPr>
+        <w:spacing w:after="0" w:line="360" w:lineRule="auto"/>
+        <w:rPr>
+          <w:rFonts w:cstheme="minorHAnsi"/>
+          <w:sz w:val="24"/>
+          <w:szCs w:val="24"/>
+        </w:rPr>
+      </w:pPr>
+      <w:r>
         <w:rPr>
           <w:rFonts w:ascii="Calibri" w:hAnsi="Calibri" w:cs="Calibri"/>
           <w:b/>
           <w:sz w:val="40"/>
           <w:szCs w:val="40"/>
         </w:rPr>
-      </w:pPr>
-      <w:r>
+        <w:tab/>
+      </w:r>
+      <w:r>
+        <w:rPr>
+          <w:rFonts w:cstheme="minorHAnsi"/>
+          <w:sz w:val="24"/>
+          <w:szCs w:val="24"/>
+        </w:rPr>
+        <w:t>Nous avons essayé de faire le projet en utilisant du code généré par nous-même</w:t>
+      </w:r>
+      <w:r>
+        <w:rPr>
+          <w:rFonts w:cstheme="minorHAnsi"/>
+          <w:sz w:val="24"/>
+          <w:szCs w:val="24"/>
+        </w:rPr>
+        <w:t>s.</w:t>
+      </w:r>
+      <w:r>
+        <w:rPr>
+          <w:rFonts w:cstheme="minorHAnsi"/>
+          <w:sz w:val="24"/>
+          <w:szCs w:val="24"/>
+        </w:rPr>
+        <w:t xml:space="preserve"> Pour la majorité du projet, nous avons réussi à faire ça</w:t>
+      </w:r>
+      <w:r>
+        <w:rPr>
+          <w:rFonts w:cstheme="minorHAnsi"/>
+          <w:sz w:val="24"/>
+          <w:szCs w:val="24"/>
+        </w:rPr>
+        <w:t xml:space="preserve">, </w:t>
+      </w:r>
+      <w:r>
+        <w:rPr>
+          <w:rFonts w:cstheme="minorHAnsi"/>
+          <w:sz w:val="24"/>
+          <w:szCs w:val="24"/>
+        </w:rPr>
+        <w:t>mais il y a évidemment des places où nous avions besoin d’utiliser des ressources externes.</w:t>
+      </w:r>
+    </w:p>
+    <w:p>
+      <w:pPr>
+        <w:spacing w:after="0" w:line="360" w:lineRule="auto"/>
+        <w:rPr>
+          <w:rFonts w:cstheme="minorHAnsi"/>
+          <w:sz w:val="24"/>
+          <w:szCs w:val="24"/>
+        </w:rPr>
+      </w:pPr>
+      <w:r>
+        <w:rPr>
+          <w:rFonts w:cstheme="minorHAnsi"/>
+          <w:sz w:val="24"/>
+          <w:szCs w:val="24"/>
+        </w:rPr>
+        <w:tab/>
+        <w:t>Gr</w:t>
+      </w:r>
+      <w:r>
+        <w:rPr>
+          <w:rFonts w:cstheme="minorHAnsi"/>
+          <w:sz w:val="24"/>
+          <w:szCs w:val="24"/>
+        </w:rPr>
+        <w:t>â</w:t>
+      </w:r>
+      <w:r>
+        <w:rPr>
+          <w:rFonts w:cstheme="minorHAnsi"/>
+          <w:sz w:val="24"/>
+          <w:szCs w:val="24"/>
+        </w:rPr>
+        <w:t>ce à openFrameworks, nous avions des outils à notre disposition qui on faciliter la tâche pour certains éléments de l’application. Un des outils que nous avons utilisé</w:t>
+      </w:r>
+      <w:r>
+        <w:rPr>
+          <w:rFonts w:cstheme="minorHAnsi"/>
+          <w:sz w:val="24"/>
+          <w:szCs w:val="24"/>
+        </w:rPr>
+        <w:t xml:space="preserve">s </w:t>
+      </w:r>
+      <w:r>
+        <w:rPr>
+          <w:rFonts w:cstheme="minorHAnsi"/>
+          <w:sz w:val="24"/>
+          <w:szCs w:val="24"/>
+        </w:rPr>
+        <w:t xml:space="preserve">est </w:t>
+      </w:r>
+      <w:proofErr w:type="spellStart"/>
+      <w:r>
+        <w:rPr>
+          <w:rFonts w:cstheme="minorHAnsi"/>
+          <w:sz w:val="24"/>
+          <w:szCs w:val="24"/>
+        </w:rPr>
+        <w:t>ofxGui</w:t>
+      </w:r>
+      <w:proofErr w:type="spellEnd"/>
+      <w:r>
+        <w:rPr>
+          <w:rFonts w:cstheme="minorHAnsi"/>
+          <w:sz w:val="24"/>
+          <w:szCs w:val="24"/>
+        </w:rPr>
+        <w:t xml:space="preserve">. Cette classe est utilisée pour créer des interfaces graphiques simples pour l’usager. Nous avons créé des panneaux interactifs qui permettent à l’usager de modifier des attributs de certaines composantes dans la scène. En </w:t>
+      </w:r>
+      <w:r>
+        <w:rPr>
+          <w:rFonts w:cstheme="minorHAnsi"/>
+          <w:sz w:val="24"/>
+          <w:szCs w:val="24"/>
+        </w:rPr>
+        <w:t>déplacent</w:t>
+      </w:r>
+      <w:r>
+        <w:rPr>
+          <w:rFonts w:cstheme="minorHAnsi"/>
+          <w:sz w:val="24"/>
+          <w:szCs w:val="24"/>
+        </w:rPr>
+        <w:t xml:space="preserve"> les éléments dans l’interface, les variables sont mises à jour et changent l’apparence de la composante dans la scène. </w:t>
+      </w:r>
+    </w:p>
+    <w:p>
+      <w:pPr>
+        <w:spacing w:after="0" w:line="360" w:lineRule="auto"/>
+        <w:rPr>
+          <w:rFonts w:cstheme="minorHAnsi"/>
+          <w:sz w:val="24"/>
+          <w:szCs w:val="24"/>
+        </w:rPr>
+      </w:pPr>
+      <w:r>
+        <w:rPr>
+          <w:rFonts w:cstheme="minorHAnsi"/>
+          <w:sz w:val="24"/>
+          <w:szCs w:val="24"/>
+        </w:rPr>
+        <w:tab/>
+        <w:t xml:space="preserve">Nous avons aussi utilisé </w:t>
+      </w:r>
+      <w:proofErr w:type="spellStart"/>
+      <w:r>
+        <w:rPr>
+          <w:rFonts w:cstheme="minorHAnsi"/>
+          <w:sz w:val="24"/>
+          <w:szCs w:val="24"/>
+        </w:rPr>
+        <w:t>ofxAssimpModelLoader</w:t>
+      </w:r>
+      <w:proofErr w:type="spellEnd"/>
+      <w:r>
+        <w:rPr>
+          <w:rFonts w:cstheme="minorHAnsi"/>
+          <w:sz w:val="24"/>
+          <w:szCs w:val="24"/>
+        </w:rPr>
+        <w:t xml:space="preserve"> qui permet de charger en mémoire </w:t>
+      </w:r>
+      <w:r>
+        <w:rPr>
+          <w:rFonts w:cstheme="minorHAnsi"/>
+          <w:sz w:val="24"/>
+          <w:szCs w:val="24"/>
+        </w:rPr>
+        <w:t>et traiter des modelés 3D de manière pratique. Il faut simplement déclarer un</w:t>
+      </w:r>
+      <w:r>
+        <w:rPr>
+          <w:rFonts w:cstheme="minorHAnsi"/>
+          <w:sz w:val="24"/>
+          <w:szCs w:val="24"/>
+        </w:rPr>
+        <w:t xml:space="preserve">e </w:t>
+      </w:r>
+      <w:r>
+        <w:rPr>
+          <w:rFonts w:cstheme="minorHAnsi"/>
+          <w:sz w:val="24"/>
+          <w:szCs w:val="24"/>
+        </w:rPr>
+        <w:t xml:space="preserve">variable du type </w:t>
+      </w:r>
+      <w:proofErr w:type="spellStart"/>
+      <w:r>
+        <w:rPr>
+          <w:rFonts w:cstheme="minorHAnsi"/>
+          <w:sz w:val="24"/>
+          <w:szCs w:val="24"/>
+        </w:rPr>
+        <w:t>ofxAssimpModelLoader</w:t>
+      </w:r>
+      <w:proofErr w:type="spellEnd"/>
+      <w:r>
+        <w:rPr>
+          <w:rFonts w:cstheme="minorHAnsi"/>
+          <w:sz w:val="24"/>
+          <w:szCs w:val="24"/>
+        </w:rPr>
+        <w:t xml:space="preserve"> et charger le modelé avec les fonctions approprié</w:t>
+      </w:r>
+      <w:r>
+        <w:rPr>
+          <w:rFonts w:cstheme="minorHAnsi"/>
+          <w:sz w:val="24"/>
+          <w:szCs w:val="24"/>
+        </w:rPr>
+        <w:t>es.</w:t>
+      </w:r>
+      <w:r>
+        <w:rPr>
+          <w:rFonts w:cstheme="minorHAnsi"/>
+          <w:sz w:val="24"/>
+          <w:szCs w:val="24"/>
+        </w:rPr>
+        <w:t xml:space="preserve"> Il est ensuite assez facile de dessiner les aspects désir</w:t>
+      </w:r>
+      <w:r>
+        <w:rPr>
+          <w:rFonts w:cstheme="minorHAnsi"/>
+          <w:sz w:val="24"/>
+          <w:szCs w:val="24"/>
+        </w:rPr>
+        <w:t>és</w:t>
+      </w:r>
+      <w:r>
+        <w:rPr>
+          <w:rFonts w:cstheme="minorHAnsi"/>
+          <w:sz w:val="24"/>
+          <w:szCs w:val="24"/>
+        </w:rPr>
+        <w:t xml:space="preserve"> avec les autres fonctions.</w:t>
+      </w:r>
+    </w:p>
+    <w:p>
+      <w:pPr>
+        <w:spacing w:after="0" w:line="360" w:lineRule="auto"/>
+        <w:rPr>
+          <w:rFonts w:cstheme="minorHAnsi"/>
+          <w:sz w:val="24"/>
+          <w:szCs w:val="24"/>
+        </w:rPr>
+      </w:pPr>
+      <w:r>
+        <w:rPr>
+          <w:rFonts w:cstheme="minorHAnsi"/>
+          <w:sz w:val="24"/>
+          <w:szCs w:val="24"/>
+        </w:rPr>
+        <w:tab/>
+        <w:t>Le forum d’openFrameworks nous a aussi aidés durant le projet. Quand nous avions des problèmes</w:t>
+      </w:r>
+      <w:r>
+        <w:rPr>
+          <w:rFonts w:cstheme="minorHAnsi"/>
+          <w:sz w:val="24"/>
+          <w:szCs w:val="24"/>
+        </w:rPr>
+        <w:t>,</w:t>
+      </w:r>
+      <w:r>
+        <w:rPr>
+          <w:rFonts w:cstheme="minorHAnsi"/>
+          <w:sz w:val="24"/>
+          <w:szCs w:val="24"/>
+        </w:rPr>
+        <w:t xml:space="preserve"> ou nous n’étions pas sur de comment approcher un aspect du projet, le forum a été un outil de référence pour des solutions. Par contre, nous avons essayé de ne pas trop </w:t>
+      </w:r>
+      <w:r>
+        <w:rPr>
+          <w:rFonts w:cstheme="minorHAnsi"/>
+          <w:sz w:val="24"/>
+          <w:szCs w:val="24"/>
+        </w:rPr>
+        <w:t>nous</w:t>
+      </w:r>
+      <w:r>
+        <w:rPr>
+          <w:rFonts w:cstheme="minorHAnsi"/>
+          <w:sz w:val="24"/>
+          <w:szCs w:val="24"/>
+        </w:rPr>
+        <w:t xml:space="preserve"> fier </w:t>
+      </w:r>
+      <w:r>
+        <w:rPr>
+          <w:rFonts w:cstheme="minorHAnsi"/>
+          <w:sz w:val="24"/>
+          <w:szCs w:val="24"/>
+        </w:rPr>
+        <w:t>à</w:t>
+      </w:r>
+      <w:r>
+        <w:rPr>
+          <w:rFonts w:cstheme="minorHAnsi"/>
+          <w:sz w:val="24"/>
+          <w:szCs w:val="24"/>
+        </w:rPr>
+        <w:t xml:space="preserve"> cet outil</w:t>
+      </w:r>
+      <w:r>
+        <w:rPr>
+          <w:rFonts w:cstheme="minorHAnsi"/>
+          <w:sz w:val="24"/>
+          <w:szCs w:val="24"/>
+        </w:rPr>
+        <w:t xml:space="preserve">, </w:t>
+      </w:r>
+      <w:r>
+        <w:rPr>
+          <w:rFonts w:cstheme="minorHAnsi"/>
+          <w:sz w:val="24"/>
+          <w:szCs w:val="24"/>
+        </w:rPr>
+        <w:t xml:space="preserve">car, comme il est mentionné, nous voulions essayer de créer quelque chose original.  </w:t>
+      </w:r>
+      <w:r>
+        <w:rPr>
+          <w:rFonts w:cstheme="minorHAnsi"/>
+          <w:sz w:val="24"/>
+          <w:szCs w:val="24"/>
+        </w:rPr>
+        <w:t xml:space="preserve">   </w:t>
+      </w:r>
+    </w:p>
+    <w:p>
+      <w:pPr>
+        <w:spacing w:after="0" w:line="360" w:lineRule="auto"/>
+        <w:rPr>
+          <w:rFonts w:ascii="Calibri" w:hAnsi="Calibri" w:cs="Calibri"/>
+          <w:sz w:val="24"/>
+          <w:szCs w:val="28"/>
+        </w:rPr>
+      </w:pPr>
+      <w:r>
+        <w:rPr>
+          <w:rFonts w:ascii="Calibri" w:hAnsi="Calibri" w:cs="Calibri"/>
+          <w:sz w:val="28"/>
+          <w:szCs w:val="28"/>
+        </w:rPr>
+        <w:tab/>
+      </w:r>
+      <w:proofErr w:type="spellStart"/>
+      <w:r>
+        <w:rPr>
+          <w:rFonts w:ascii="Calibri" w:hAnsi="Calibri" w:cs="Calibri"/>
+          <w:sz w:val="24"/>
+          <w:szCs w:val="28"/>
+        </w:rPr>
+        <w:t>Github</w:t>
+      </w:r>
+      <w:proofErr w:type="spellEnd"/>
+      <w:r>
+        <w:rPr>
+          <w:rFonts w:ascii="Calibri" w:hAnsi="Calibri" w:cs="Calibri"/>
+          <w:sz w:val="24"/>
+          <w:szCs w:val="28"/>
+        </w:rPr>
+        <w:t xml:space="preserve"> a aussi été utile pour le projet</w:t>
+      </w:r>
+      <w:r>
+        <w:rPr>
+          <w:rFonts w:ascii="Calibri" w:hAnsi="Calibri" w:cs="Calibri"/>
+          <w:sz w:val="24"/>
+          <w:szCs w:val="28"/>
+        </w:rPr>
+        <w:t xml:space="preserve">, </w:t>
+      </w:r>
+      <w:r>
+        <w:rPr>
+          <w:rFonts w:ascii="Calibri" w:hAnsi="Calibri" w:cs="Calibri"/>
+          <w:sz w:val="24"/>
+          <w:szCs w:val="28"/>
+        </w:rPr>
+        <w:t>car nous pouvions aller voir les exemples du professeur pour nous aider. Avec la base du code que le professeur nous montrai</w:t>
+      </w:r>
+      <w:r>
+        <w:rPr>
+          <w:rFonts w:ascii="Calibri" w:hAnsi="Calibri" w:cs="Calibri"/>
+          <w:sz w:val="24"/>
+          <w:szCs w:val="28"/>
+        </w:rPr>
+        <w:t>t</w:t>
+      </w:r>
+      <w:r>
+        <w:rPr>
+          <w:rFonts w:ascii="Calibri" w:hAnsi="Calibri" w:cs="Calibri"/>
+          <w:sz w:val="24"/>
+          <w:szCs w:val="28"/>
+        </w:rPr>
+        <w:t>, il était plus facile de cré</w:t>
+      </w:r>
+      <w:r>
+        <w:rPr>
+          <w:rFonts w:ascii="Calibri" w:hAnsi="Calibri" w:cs="Calibri"/>
+          <w:sz w:val="24"/>
+          <w:szCs w:val="28"/>
+        </w:rPr>
+        <w:t>er</w:t>
+      </w:r>
+      <w:r>
+        <w:rPr>
+          <w:rFonts w:ascii="Calibri" w:hAnsi="Calibri" w:cs="Calibri"/>
+          <w:sz w:val="24"/>
+          <w:szCs w:val="28"/>
+        </w:rPr>
+        <w:t xml:space="preserve"> un aspect du projet que d’avoir à tou</w:t>
+      </w:r>
+      <w:r>
+        <w:rPr>
+          <w:rFonts w:ascii="Calibri" w:hAnsi="Calibri" w:cs="Calibri"/>
+          <w:sz w:val="24"/>
+          <w:szCs w:val="28"/>
+        </w:rPr>
+        <w:t>t</w:t>
+      </w:r>
+      <w:r>
+        <w:rPr>
+          <w:rFonts w:ascii="Calibri" w:hAnsi="Calibri" w:cs="Calibri"/>
+          <w:sz w:val="24"/>
+          <w:szCs w:val="28"/>
+        </w:rPr>
+        <w:t xml:space="preserve"> commencer à zéro. </w:t>
+      </w:r>
+    </w:p>
+    <w:p>
+      <w:pPr>
+        <w:rPr>
+          <w:rFonts w:ascii="Calibri" w:hAnsi="Calibri" w:cs="Calibri"/>
+          <w:sz w:val="28"/>
+          <w:szCs w:val="28"/>
+        </w:rPr>
+      </w:pPr>
+      <w:r>
+        <w:rPr>
+          <w:rFonts w:ascii="Calibri" w:hAnsi="Calibri" w:cs="Calibri"/>
+          <w:sz w:val="28"/>
+          <w:szCs w:val="28"/>
+        </w:rPr>
+        <w:br w:type="page"/>
+      </w:r>
+    </w:p>
+    <w:p>
+      <w:pPr>
         <w:rPr>
           <w:rFonts w:ascii="Calibri" w:hAnsi="Calibri" w:cs="Calibri"/>
           <w:b/>
           <w:sz w:val="40"/>
           <w:szCs w:val="40"/>
         </w:rPr>
+      </w:pPr>
+      <w:r>
+        <w:rPr>
+          <w:rFonts w:ascii="Calibri" w:hAnsi="Calibri" w:cs="Calibri"/>
+          <w:b/>
+          <w:sz w:val="40"/>
+          <w:szCs w:val="40"/>
+        </w:rPr>
         <w:lastRenderedPageBreak/>
         <w:t>Présentation</w:t>
       </w:r>
@@ -4143,74 +5682,205 @@
           <w:sz w:val="28"/>
           <w:szCs w:val="28"/>
         </w:rPr>
-        <w:t>[</w:t>
-      </w:r>
-      <w:proofErr w:type="spellStart"/>
-      <w:proofErr w:type="gramStart"/>
-      <w:r>
+        <w:t>Alex</w:t>
+      </w:r>
+    </w:p>
+    <w:p>
+      <w:pPr>
         <w:rPr>
           <w:rFonts w:ascii="Calibri" w:hAnsi="Calibri" w:cs="Calibri"/>
           <w:sz w:val="28"/>
           <w:szCs w:val="28"/>
         </w:rPr>
-        <w:t>todo</w:t>
-      </w:r>
-      <w:proofErr w:type="spellEnd"/>
-      <w:proofErr w:type="gramEnd"/>
+      </w:pPr>
       <w:r>
         <w:rPr>
           <w:rFonts w:ascii="Calibri" w:hAnsi="Calibri" w:cs="Calibri"/>
           <w:sz w:val="28"/>
           <w:szCs w:val="28"/>
         </w:rPr>
-        <w:t>]</w:t>
-      </w:r>
-    </w:p>
-    <w:p>
-      <w:pPr>
-        <w:rPr>
-          <w:rFonts w:ascii="Calibri" w:hAnsi="Calibri" w:cs="Calibri"/>
-          <w:sz w:val="28"/>
-          <w:szCs w:val="28"/>
-        </w:rPr>
-      </w:pPr>
-    </w:p>
-    <w:p>
-      <w:pPr>
-        <w:rPr>
-          <w:rFonts w:ascii="Calibri" w:hAnsi="Calibri" w:cs="Calibri"/>
-          <w:sz w:val="32"/>
-          <w:szCs w:val="32"/>
-        </w:rPr>
-      </w:pPr>
-      <w:r>
-        <w:rPr>
-          <w:rFonts w:ascii="Calibri" w:hAnsi="Calibri" w:cs="Calibri"/>
-          <w:sz w:val="28"/>
-          <w:szCs w:val="28"/>
-        </w:rPr>
-        <w:t>[</w:t>
-      </w:r>
-      <w:proofErr w:type="spellStart"/>
-      <w:proofErr w:type="gramStart"/>
-      <w:r>
-        <w:rPr>
-          <w:rFonts w:ascii="Calibri" w:hAnsi="Calibri" w:cs="Calibri"/>
-          <w:sz w:val="28"/>
-          <w:szCs w:val="28"/>
-        </w:rPr>
-        <w:t>todo</w:t>
-      </w:r>
-      <w:proofErr w:type="spellEnd"/>
-      <w:proofErr w:type="gramEnd"/>
-      <w:r>
-        <w:rPr>
-          <w:rFonts w:ascii="Calibri" w:hAnsi="Calibri" w:cs="Calibri"/>
-          <w:sz w:val="28"/>
-          <w:szCs w:val="28"/>
-        </w:rPr>
-        <w:t>]</w:t>
-      </w:r>
+        <w:t>Thomas</w:t>
+      </w:r>
+    </w:p>
+    <w:p>
+      <w:pPr>
+        <w:spacing w:after="0" w:line="360" w:lineRule="auto"/>
+        <w:rPr>
+          <w:rFonts w:ascii="Calibri" w:hAnsi="Calibri" w:cs="Calibri"/>
+          <w:sz w:val="24"/>
+          <w:szCs w:val="24"/>
+        </w:rPr>
+      </w:pPr>
+      <w:r>
+        <w:rPr>
+          <w:rFonts w:ascii="Calibri" w:hAnsi="Calibri" w:cs="Calibri"/>
+          <w:sz w:val="24"/>
+          <w:szCs w:val="24"/>
+        </w:rPr>
+        <w:t xml:space="preserve">Samuel Parent : Je suis originaire du Québec et je vais à l’Université Laval depuis 2 ans. Je suis dans le programme baccalauréat en informatique depuis le début de mes études. Je me </w:t>
+      </w:r>
+      <w:r>
+        <w:rPr>
+          <w:rFonts w:ascii="Calibri" w:hAnsi="Calibri" w:cs="Calibri"/>
+          <w:sz w:val="24"/>
+          <w:szCs w:val="24"/>
+        </w:rPr>
+        <w:t>considère</w:t>
+      </w:r>
+      <w:r>
+        <w:rPr>
+          <w:rFonts w:ascii="Calibri" w:hAnsi="Calibri" w:cs="Calibri"/>
+          <w:sz w:val="24"/>
+          <w:szCs w:val="24"/>
+        </w:rPr>
+        <w:t xml:space="preserve"> assez nouveau dans le monde de la programmation </w:t>
+      </w:r>
+      <w:r>
+        <w:rPr>
+          <w:rFonts w:ascii="Calibri" w:hAnsi="Calibri" w:cs="Calibri"/>
+          <w:sz w:val="24"/>
+          <w:szCs w:val="24"/>
+        </w:rPr>
+        <w:t>étant</w:t>
+      </w:r>
+      <w:r>
+        <w:rPr>
+          <w:rFonts w:ascii="Calibri" w:hAnsi="Calibri" w:cs="Calibri"/>
+          <w:sz w:val="24"/>
+          <w:szCs w:val="24"/>
+        </w:rPr>
+        <w:t xml:space="preserve"> donn</w:t>
+      </w:r>
+      <w:r>
+        <w:rPr>
+          <w:rFonts w:ascii="Calibri" w:hAnsi="Calibri" w:cs="Calibri"/>
+          <w:sz w:val="24"/>
+          <w:szCs w:val="24"/>
+        </w:rPr>
+        <w:t>é</w:t>
+      </w:r>
+      <w:r>
+        <w:rPr>
+          <w:rFonts w:ascii="Calibri" w:hAnsi="Calibri" w:cs="Calibri"/>
+          <w:sz w:val="24"/>
+          <w:szCs w:val="24"/>
+        </w:rPr>
+        <w:t xml:space="preserve"> que </w:t>
+      </w:r>
+      <w:r>
+        <w:rPr>
+          <w:rFonts w:ascii="Calibri" w:hAnsi="Calibri" w:cs="Calibri"/>
+          <w:sz w:val="24"/>
+          <w:szCs w:val="24"/>
+        </w:rPr>
+        <w:t>ç</w:t>
+      </w:r>
+      <w:r>
+        <w:rPr>
+          <w:rFonts w:ascii="Calibri" w:hAnsi="Calibri" w:cs="Calibri"/>
+          <w:sz w:val="24"/>
+          <w:szCs w:val="24"/>
+        </w:rPr>
+        <w:t xml:space="preserve">a fait environ 2 ans </w:t>
+      </w:r>
+      <w:r>
+        <w:rPr>
+          <w:rFonts w:ascii="Calibri" w:hAnsi="Calibri" w:cs="Calibri"/>
+          <w:sz w:val="24"/>
+          <w:szCs w:val="24"/>
+        </w:rPr>
+        <w:t>—</w:t>
+      </w:r>
+      <w:r>
+        <w:rPr>
+          <w:rFonts w:ascii="Calibri" w:hAnsi="Calibri" w:cs="Calibri"/>
+          <w:sz w:val="24"/>
+          <w:szCs w:val="24"/>
+        </w:rPr>
+        <w:t xml:space="preserve"> 2 ans et demi que j’en </w:t>
+      </w:r>
+      <w:r>
+        <w:rPr>
+          <w:rFonts w:ascii="Calibri" w:hAnsi="Calibri" w:cs="Calibri"/>
+          <w:sz w:val="24"/>
+          <w:szCs w:val="24"/>
+        </w:rPr>
+        <w:t>fais</w:t>
+      </w:r>
+      <w:r>
+        <w:rPr>
+          <w:rFonts w:ascii="Calibri" w:hAnsi="Calibri" w:cs="Calibri"/>
+          <w:sz w:val="24"/>
+          <w:szCs w:val="24"/>
+        </w:rPr>
+        <w:t xml:space="preserve"> alors j’essaye d’absorber autant d’information possible des gens avec qui je travaille. J’ai choisi ce cours</w:t>
+      </w:r>
+      <w:r>
+        <w:rPr>
+          <w:rFonts w:ascii="Calibri" w:hAnsi="Calibri" w:cs="Calibri"/>
+          <w:sz w:val="24"/>
+          <w:szCs w:val="24"/>
+        </w:rPr>
+        <w:t xml:space="preserve">, </w:t>
+      </w:r>
+      <w:r>
+        <w:rPr>
+          <w:rFonts w:ascii="Calibri" w:hAnsi="Calibri" w:cs="Calibri"/>
+          <w:sz w:val="24"/>
+          <w:szCs w:val="24"/>
+        </w:rPr>
+        <w:t xml:space="preserve">car je crois qu’il est important de voir </w:t>
+      </w:r>
+      <w:r>
+        <w:rPr>
+          <w:rFonts w:ascii="Calibri" w:hAnsi="Calibri" w:cs="Calibri"/>
+          <w:sz w:val="24"/>
+          <w:szCs w:val="24"/>
+        </w:rPr>
+        <w:t>tous</w:t>
+      </w:r>
+      <w:r>
+        <w:rPr>
+          <w:rFonts w:ascii="Calibri" w:hAnsi="Calibri" w:cs="Calibri"/>
+          <w:sz w:val="24"/>
+          <w:szCs w:val="24"/>
+        </w:rPr>
+        <w:t xml:space="preserve"> les aspects de l’informatique avant de prendre une </w:t>
+      </w:r>
+      <w:r>
+        <w:rPr>
+          <w:rFonts w:ascii="Calibri" w:hAnsi="Calibri" w:cs="Calibri"/>
+          <w:sz w:val="24"/>
+          <w:szCs w:val="24"/>
+        </w:rPr>
+        <w:t>décision</w:t>
+      </w:r>
+      <w:r>
+        <w:rPr>
+          <w:rFonts w:ascii="Calibri" w:hAnsi="Calibri" w:cs="Calibri"/>
+          <w:sz w:val="24"/>
+          <w:szCs w:val="24"/>
+        </w:rPr>
+        <w:t xml:space="preserve"> sur le domaine dans lequel on veut travailler.</w:t>
+      </w:r>
+      <w:r>
+        <w:rPr>
+          <w:rFonts w:ascii="Calibri" w:hAnsi="Calibri" w:cs="Calibri"/>
+          <w:sz w:val="24"/>
+          <w:szCs w:val="24"/>
+        </w:rPr>
+        <w:t xml:space="preserve"> Le cours m’avait l’air très intéressant et je ne suis pas déçu d’avoir choisi de le prendre. </w:t>
+      </w:r>
+      <w:r>
+        <w:rPr>
+          <w:rFonts w:ascii="Calibri" w:hAnsi="Calibri" w:cs="Calibri"/>
+          <w:sz w:val="24"/>
+          <w:szCs w:val="24"/>
+        </w:rPr>
+        <w:t xml:space="preserve">  </w:t>
+      </w:r>
+      <w:bookmarkStart w:id="0" w:name="_GoBack"/>
+      <w:bookmarkEnd w:id="0"/>
     </w:p>
     <w:sectPr>
       <w:headerReference w:type="even" r:id="rId9"/>

--- a/documents/Design.docx
+++ b/documents/Design.docx
@@ -1,6 +1,6 @@
 
 <file path=word/document.xml><?xml version="1.0" encoding="utf-8"?>
-<w:document xmlns:wpc="http://schemas.microsoft.com/office/word/2010/wordprocessingCanvas" xmlns:mc="http://schemas.openxmlformats.org/markup-compatibility/2006" xmlns:o="urn:schemas-microsoft-com:office:office" xmlns:r="http://schemas.openxmlformats.org/officeDocument/2006/relationships" xmlns:m="http://schemas.openxmlformats.org/officeDocument/2006/math" xmlns:v="urn:schemas-microsoft-com:vml" xmlns:wp14="http://schemas.microsoft.com/office/word/2010/wordprocessingDrawing" xmlns:wp="http://schemas.openxmlformats.org/drawingml/2006/wordprocessingDrawing" xmlns:w10="urn:schemas-microsoft-com:office:word" xmlns:w="http://schemas.openxmlformats.org/wordprocessingml/2006/main" xmlns:w14="http://schemas.microsoft.com/office/word/2010/wordml" xmlns:w15="http://schemas.microsoft.com/office/word/2012/wordml" xmlns:wpg="http://schemas.microsoft.com/office/word/2010/wordprocessingGroup" xmlns:wpi="http://schemas.microsoft.com/office/word/2010/wordprocessingInk" xmlns:wne="http://schemas.microsoft.com/office/word/2006/wordml" xmlns:wps="http://schemas.microsoft.com/office/word/2010/wordprocessingShape" mc:Ignorable="w14 w15 wp14">
+<w:document xmlns:wpc="http://schemas.microsoft.com/office/word/2010/wordprocessingCanvas" xmlns:mc="http://schemas.openxmlformats.org/markup-compatibility/2006" xmlns:o="urn:schemas-microsoft-com:office:office" xmlns:r="http://schemas.openxmlformats.org/officeDocument/2006/relationships" xmlns:m="http://schemas.openxmlformats.org/officeDocument/2006/math" xmlns:v="urn:schemas-microsoft-com:vml" xmlns:wp14="http://schemas.microsoft.com/office/word/2010/wordprocessingDrawing" xmlns:wp="http://schemas.openxmlformats.org/drawingml/2006/wordprocessingDrawing" xmlns:w10="urn:schemas-microsoft-com:office:word" xmlns:w="http://schemas.openxmlformats.org/wordprocessingml/2006/main" xmlns:w14="http://schemas.microsoft.com/office/word/2010/wordml" xmlns:wpg="http://schemas.microsoft.com/office/word/2010/wordprocessingGroup" xmlns:wpi="http://schemas.microsoft.com/office/word/2010/wordprocessingInk" xmlns:wne="http://schemas.microsoft.com/office/word/2006/wordml" xmlns:wps="http://schemas.microsoft.com/office/word/2010/wordprocessingShape" mc:Ignorable="w14 wp14">
   <w:body>
     <w:p>
       <w:pPr>
@@ -14,7 +14,7 @@
       <w:r>
         <w:rPr>
           <w:noProof/>
-          <w:lang w:val="en-US"/>
+          <w:lang w:eastAsia="fr-CA"/>
         </w:rPr>
         <w:drawing>
           <wp:anchor distT="0" distB="0" distL="114300" distR="114300" simplePos="0" relativeHeight="251658240" behindDoc="1" locked="0" layoutInCell="1" allowOverlap="1" wp14:anchorId="3E906690" wp14:editId="44BB6B98">
@@ -50,7 +50,7 @@
                     </pic:cNvPicPr>
                   </pic:nvPicPr>
                   <pic:blipFill>
-                    <a:blip r:embed="rId7">
+                    <a:blip r:embed="rId8">
                       <a:extLst>
                         <a:ext uri="{28A0092B-C50C-407E-A947-70E740481C1C}">
                           <a14:useLocalDpi xmlns:a14="http://schemas.microsoft.com/office/drawing/2010/main" val="0"/>
@@ -337,7 +337,58 @@
                 <w:sz w:val="28"/>
                 <w:szCs w:val="28"/>
               </w:rPr>
-              <w:t>nom</w:t>
+              <w:t>N</w:t>
+            </w:r>
+            <w:r>
+              <w:rPr>
+                <w:rFonts w:ascii="Calibri" w:hAnsi="Calibri" w:cs="Calibri"/>
+                <w:i/>
+                <w:sz w:val="28"/>
+                <w:szCs w:val="28"/>
+              </w:rPr>
+              <w:t>om</w:t>
+            </w:r>
+          </w:p>
+        </w:tc>
+      </w:tr>
+      <w:tr>
+        <w:trPr>
+          <w:jc w:val="center"/>
+        </w:trPr>
+        <w:tc>
+          <w:tcPr>
+            <w:tcW w:w="1760" w:type="dxa"/>
+          </w:tcPr>
+          <w:p>
+            <w:pPr>
+              <w:jc w:val="center"/>
+              <w:rPr>
+                <w:rFonts w:ascii="Calibri" w:hAnsi="Calibri" w:cs="Calibri"/>
+                <w:sz w:val="28"/>
+                <w:szCs w:val="28"/>
+              </w:rPr>
+            </w:pPr>
+          </w:p>
+        </w:tc>
+        <w:tc>
+          <w:tcPr>
+            <w:tcW w:w="2927" w:type="dxa"/>
+          </w:tcPr>
+          <w:p>
+            <w:pPr>
+              <w:rPr>
+                <w:rFonts w:ascii="Calibri" w:hAnsi="Calibri" w:cs="Calibri"/>
+                <w:sz w:val="28"/>
+                <w:szCs w:val="28"/>
+              </w:rPr>
+            </w:pPr>
+            <w:r>
+              <w:rPr>
+                <w:rFonts w:ascii="Calibri" w:hAnsi="Calibri" w:cs="Calibri"/>
+                <w:sz w:val="28"/>
+                <w:szCs w:val="28"/>
+              </w:rPr>
+              <w:t>Thomas Dixon</w:t>
             </w:r>
           </w:p>
         </w:tc>
@@ -746,7 +797,17 @@
           <w:sz w:val="24"/>
           <w:szCs w:val="24"/>
         </w:rPr>
-        <w:t xml:space="preserve"> l’utilisateur. Nous donnons beaucoup de contrôle à l’utilisateur pour qu’il soit capable de créer ce qu’il veut dans la scène. Avec les aspects que nous avons choisi de prendre, l’utilisateur peut dessiner à peu près ce qu’il veut dans la scène, il peut inclure des photos ou des modèles dans la scène et les modifier et il peut ensuite sauvegarder une image de son chef d’œuvre. </w:t>
+        <w:t xml:space="preserve"> l’utilisateur. Nous donnons beaucoup de contrôle à l’utilisateur p</w:t>
+      </w:r>
+      <w:bookmarkStart w:id="0" w:name="_GoBack"/>
+      <w:bookmarkEnd w:id="0"/>
+      <w:r>
+        <w:rPr>
+          <w:rFonts w:ascii="Calibri" w:hAnsi="Calibri" w:cs="Calibri"/>
+          <w:sz w:val="24"/>
+          <w:szCs w:val="24"/>
+        </w:rPr>
+        <w:t xml:space="preserve">our qu’il soit capable de créer ce qu’il veut dans la scène. Avec les aspects que nous avons choisi de prendre, l’utilisateur peut dessiner à peu près ce qu’il veut dans la scène, il peut inclure des photos ou des modèles dans la scène et les modifier et il peut ensuite sauvegarder une image de son chef d’œuvre. </w:t>
       </w:r>
     </w:p>
     <w:p>
@@ -1340,87 +1401,217 @@
           <w:szCs w:val="24"/>
         </w:rPr>
         <w:tab/>
-        <w:t>En terme</w:t>
-      </w:r>
-      <w:r>
-        <w:rPr>
-          <w:rFonts w:ascii="Calibri" w:hAnsi="Calibri" w:cs="Calibri"/>
-          <w:sz w:val="24"/>
-          <w:szCs w:val="24"/>
-        </w:rPr>
-        <w:t xml:space="preserve">s </w:t>
-      </w:r>
-      <w:r>
-        <w:rPr>
-          <w:rFonts w:ascii="Calibri" w:hAnsi="Calibri" w:cs="Calibri"/>
-          <w:sz w:val="24"/>
-          <w:szCs w:val="24"/>
-        </w:rPr>
-        <w:t xml:space="preserve">de l’écriture du code </w:t>
-      </w:r>
-      <w:r>
-        <w:rPr>
-          <w:rFonts w:ascii="Calibri" w:hAnsi="Calibri" w:cs="Calibri"/>
-          <w:sz w:val="24"/>
-          <w:szCs w:val="24"/>
-        </w:rPr>
-        <w:t>de</w:t>
-      </w:r>
-      <w:r>
-        <w:rPr>
-          <w:rFonts w:ascii="Calibri" w:hAnsi="Calibri" w:cs="Calibri"/>
-          <w:sz w:val="24"/>
-          <w:szCs w:val="24"/>
-        </w:rPr>
-        <w:t xml:space="preserve"> not</w:t>
-      </w:r>
-      <w:r>
-        <w:rPr>
-          <w:rFonts w:ascii="Calibri" w:hAnsi="Calibri" w:cs="Calibri"/>
-          <w:sz w:val="24"/>
-          <w:szCs w:val="24"/>
-        </w:rPr>
-        <w:t>re</w:t>
-      </w:r>
-      <w:r>
-        <w:rPr>
-          <w:rFonts w:ascii="Calibri" w:hAnsi="Calibri" w:cs="Calibri"/>
-          <w:sz w:val="24"/>
-          <w:szCs w:val="24"/>
-        </w:rPr>
-        <w:t xml:space="preserve"> application, nous avons utilisé l’application Visual Studio étant </w:t>
-      </w:r>
-      <w:r>
-        <w:rPr>
-          <w:rFonts w:ascii="Calibri" w:hAnsi="Calibri" w:cs="Calibri"/>
-          <w:sz w:val="24"/>
-          <w:szCs w:val="24"/>
-        </w:rPr>
-        <w:t>donné</w:t>
-      </w:r>
-      <w:r>
-        <w:rPr>
-          <w:rFonts w:ascii="Calibri" w:hAnsi="Calibri" w:cs="Calibri"/>
-          <w:sz w:val="24"/>
-          <w:szCs w:val="24"/>
-        </w:rPr>
-        <w:t xml:space="preserve"> que nous travaillons sur le système Windows. Nous avons utilisé les librairies de la version</w:t>
-      </w:r>
-      <w:r>
-        <w:rPr>
-          <w:rFonts w:ascii="Calibri" w:hAnsi="Calibri" w:cs="Calibri"/>
-          <w:sz w:val="24"/>
-          <w:szCs w:val="24"/>
-        </w:rPr>
-        <w:t> </w:t>
-      </w:r>
-      <w:r>
-        <w:rPr>
-          <w:rFonts w:ascii="Calibri" w:hAnsi="Calibri" w:cs="Calibri"/>
-          <w:sz w:val="24"/>
-          <w:szCs w:val="24"/>
-        </w:rPr>
-        <w:t>2015 du programme pour notre projet. Ce programme était le plus pratique pour tous les membres du groupe alors c’est pourquoi nous l’avons choisi.</w:t>
+      </w:r>
+      <w:r>
+        <w:rPr>
+          <w:rFonts w:ascii="Calibri" w:hAnsi="Calibri" w:cs="Calibri"/>
+          <w:sz w:val="24"/>
+          <w:szCs w:val="24"/>
+        </w:rPr>
+        <w:t>Puisque tous les membres de l’équipe travaillent sous Windows, on a utilisé Visual Studio 2015 afin de déve</w:t>
+      </w:r>
+      <w:r>
+        <w:rPr>
+          <w:rFonts w:ascii="Calibri" w:hAnsi="Calibri" w:cs="Calibri"/>
+          <w:sz w:val="24"/>
+          <w:szCs w:val="24"/>
+        </w:rPr>
+        <w:t>lopper et compiler notre projet. Cette version est disponible gratuitement (</w:t>
+      </w:r>
+      <w:r>
+        <w:rPr>
+          <w:rFonts w:ascii="Calibri" w:hAnsi="Calibri" w:cs="Calibri"/>
+          <w:i/>
+          <w:sz w:val="24"/>
+          <w:szCs w:val="24"/>
+        </w:rPr>
+        <w:t xml:space="preserve">Visual Studio </w:t>
+      </w:r>
+      <w:proofErr w:type="spellStart"/>
+      <w:r>
+        <w:rPr>
+          <w:rFonts w:ascii="Calibri" w:hAnsi="Calibri" w:cs="Calibri"/>
+          <w:i/>
+          <w:sz w:val="24"/>
+          <w:szCs w:val="24"/>
+        </w:rPr>
+        <w:t>Community</w:t>
+      </w:r>
+      <w:proofErr w:type="spellEnd"/>
+      <w:r>
+        <w:rPr>
+          <w:rFonts w:ascii="Calibri" w:hAnsi="Calibri" w:cs="Calibri"/>
+          <w:i/>
+          <w:sz w:val="24"/>
+          <w:szCs w:val="24"/>
+        </w:rPr>
+        <w:t xml:space="preserve"> 2015</w:t>
+      </w:r>
+      <w:r>
+        <w:rPr>
+          <w:rFonts w:ascii="Calibri" w:hAnsi="Calibri" w:cs="Calibri"/>
+          <w:sz w:val="24"/>
+          <w:szCs w:val="24"/>
+        </w:rPr>
+        <w:t>).</w:t>
+      </w:r>
+      <w:r>
+        <w:rPr>
+          <w:rFonts w:ascii="Calibri" w:hAnsi="Calibri" w:cs="Calibri"/>
+          <w:sz w:val="24"/>
+          <w:szCs w:val="24"/>
+        </w:rPr>
+        <w:t xml:space="preserve"> Nous utilisons aussi </w:t>
+      </w:r>
+      <w:proofErr w:type="spellStart"/>
+      <w:r>
+        <w:rPr>
+          <w:rFonts w:ascii="Calibri" w:hAnsi="Calibri" w:cs="Calibri"/>
+          <w:sz w:val="24"/>
+          <w:szCs w:val="24"/>
+        </w:rPr>
+        <w:t>openFrameworks</w:t>
+      </w:r>
+      <w:proofErr w:type="spellEnd"/>
+      <w:r>
+        <w:rPr>
+          <w:rFonts w:ascii="Calibri" w:hAnsi="Calibri" w:cs="Calibri"/>
+          <w:sz w:val="24"/>
+          <w:szCs w:val="24"/>
+        </w:rPr>
+        <w:t xml:space="preserve">, qui est une boîte à outils dite </w:t>
+      </w:r>
+      <w:r>
+        <w:rPr>
+          <w:rFonts w:ascii="Calibri" w:hAnsi="Calibri" w:cs="Calibri"/>
+          <w:i/>
+          <w:sz w:val="24"/>
+          <w:szCs w:val="24"/>
+        </w:rPr>
+        <w:t>open source</w:t>
+      </w:r>
+      <w:r>
+        <w:rPr>
+          <w:rFonts w:ascii="Calibri" w:hAnsi="Calibri" w:cs="Calibri"/>
+          <w:sz w:val="24"/>
+          <w:szCs w:val="24"/>
+        </w:rPr>
+        <w:t>. Cette librairie est pour nous un très bon point de départ puisqu’</w:t>
+      </w:r>
+      <w:r>
+        <w:rPr>
+          <w:rFonts w:ascii="Calibri" w:hAnsi="Calibri" w:cs="Calibri"/>
+          <w:sz w:val="24"/>
+          <w:szCs w:val="24"/>
+        </w:rPr>
+        <w:t xml:space="preserve">elle est </w:t>
+      </w:r>
+      <w:r>
+        <w:rPr>
+          <w:rFonts w:ascii="Calibri" w:hAnsi="Calibri" w:cs="Calibri"/>
+          <w:sz w:val="24"/>
+          <w:szCs w:val="24"/>
+        </w:rPr>
+        <w:t>stable</w:t>
+      </w:r>
+      <w:r>
+        <w:rPr>
+          <w:rFonts w:ascii="Calibri" w:hAnsi="Calibri" w:cs="Calibri"/>
+          <w:sz w:val="24"/>
+          <w:szCs w:val="24"/>
+        </w:rPr>
+        <w:t xml:space="preserve"> et nous fournit une bonne base pour </w:t>
+      </w:r>
+      <w:r>
+        <w:rPr>
+          <w:rFonts w:ascii="Calibri" w:hAnsi="Calibri" w:cs="Calibri"/>
+          <w:sz w:val="24"/>
+          <w:szCs w:val="24"/>
+        </w:rPr>
+        <w:t xml:space="preserve">créer </w:t>
+      </w:r>
+      <w:r>
+        <w:rPr>
+          <w:rFonts w:ascii="Calibri" w:hAnsi="Calibri" w:cs="Calibri"/>
+          <w:sz w:val="24"/>
+          <w:szCs w:val="24"/>
+        </w:rPr>
+        <w:t xml:space="preserve">une application utilisant OpenGL. Il est relativement facile de trouver réponse à ses questions sur les forums, et plusieurs </w:t>
+      </w:r>
+      <w:proofErr w:type="spellStart"/>
+      <w:r>
+        <w:rPr>
+          <w:rFonts w:ascii="Calibri" w:hAnsi="Calibri" w:cs="Calibri"/>
+          <w:i/>
+          <w:sz w:val="24"/>
+          <w:szCs w:val="24"/>
+        </w:rPr>
+        <w:t>addons</w:t>
+      </w:r>
+      <w:proofErr w:type="spellEnd"/>
+      <w:r>
+        <w:rPr>
+          <w:rFonts w:ascii="Calibri" w:hAnsi="Calibri" w:cs="Calibri"/>
+          <w:sz w:val="24"/>
+          <w:szCs w:val="24"/>
+        </w:rPr>
+        <w:t xml:space="preserve"> sont </w:t>
+      </w:r>
+      <w:r>
+        <w:rPr>
+          <w:rFonts w:ascii="Calibri" w:hAnsi="Calibri" w:cs="Calibri"/>
+          <w:sz w:val="24"/>
+          <w:szCs w:val="24"/>
+        </w:rPr>
+        <w:t xml:space="preserve">disponibles </w:t>
+      </w:r>
+      <w:r>
+        <w:rPr>
+          <w:rFonts w:ascii="Calibri" w:hAnsi="Calibri" w:cs="Calibri"/>
+          <w:sz w:val="24"/>
+          <w:szCs w:val="24"/>
+        </w:rPr>
+        <w:t xml:space="preserve">avec la librairie, </w:t>
+      </w:r>
+      <w:r>
+        <w:rPr>
+          <w:rFonts w:ascii="Calibri" w:hAnsi="Calibri" w:cs="Calibri"/>
+          <w:sz w:val="24"/>
+          <w:szCs w:val="24"/>
+        </w:rPr>
+        <w:t>notamment</w:t>
+      </w:r>
+      <w:r>
+        <w:rPr>
+          <w:rFonts w:ascii="Calibri" w:hAnsi="Calibri" w:cs="Calibri"/>
+          <w:sz w:val="24"/>
+          <w:szCs w:val="24"/>
+        </w:rPr>
+        <w:t xml:space="preserve"> pour charger et affi</w:t>
+      </w:r>
+      <w:r>
+        <w:rPr>
+          <w:rFonts w:ascii="Calibri" w:hAnsi="Calibri" w:cs="Calibri"/>
+          <w:sz w:val="24"/>
+          <w:szCs w:val="24"/>
+        </w:rPr>
+        <w:t>cher des modèles géométriques, ou encore</w:t>
+      </w:r>
+      <w:r>
+        <w:rPr>
+          <w:rFonts w:ascii="Calibri" w:hAnsi="Calibri" w:cs="Calibri"/>
+          <w:sz w:val="24"/>
+          <w:szCs w:val="24"/>
+        </w:rPr>
+        <w:t xml:space="preserve"> pour fa</w:t>
+      </w:r>
+      <w:r>
+        <w:rPr>
+          <w:rFonts w:ascii="Calibri" w:hAnsi="Calibri" w:cs="Calibri"/>
+          <w:sz w:val="24"/>
+          <w:szCs w:val="24"/>
+        </w:rPr>
+        <w:t>ire des interfaces utilisateur.</w:t>
       </w:r>
     </w:p>
     <w:p>
@@ -1439,56 +1630,36 @@
           <w:szCs w:val="24"/>
         </w:rPr>
         <w:tab/>
-        <w:t xml:space="preserve"> Nous avons aussi utilisé openFrameworks</w:t>
-      </w:r>
-      <w:r>
-        <w:rPr>
-          <w:rFonts w:ascii="Calibri" w:hAnsi="Calibri" w:cs="Calibri"/>
-          <w:sz w:val="24"/>
-          <w:szCs w:val="24"/>
-        </w:rPr>
-        <w:t xml:space="preserve">, </w:t>
-      </w:r>
-      <w:r>
-        <w:rPr>
-          <w:rFonts w:ascii="Calibri" w:hAnsi="Calibri" w:cs="Calibri"/>
-          <w:sz w:val="24"/>
-          <w:szCs w:val="24"/>
-        </w:rPr>
-        <w:t>qui est une boite à outil «</w:t>
-      </w:r>
-      <w:r>
-        <w:rPr>
-          <w:rFonts w:ascii="Calibri" w:hAnsi="Calibri" w:cs="Calibri"/>
-          <w:sz w:val="24"/>
-          <w:szCs w:val="24"/>
-        </w:rPr>
-        <w:t> </w:t>
-      </w:r>
-      <w:r>
-        <w:rPr>
-          <w:rFonts w:ascii="Calibri" w:hAnsi="Calibri" w:cs="Calibri"/>
-          <w:sz w:val="24"/>
-          <w:szCs w:val="24"/>
-        </w:rPr>
-        <w:t>open source</w:t>
-      </w:r>
-      <w:r>
-        <w:rPr>
-          <w:rFonts w:ascii="Calibri" w:hAnsi="Calibri" w:cs="Calibri"/>
-          <w:sz w:val="24"/>
-          <w:szCs w:val="24"/>
-        </w:rPr>
-        <w:t> </w:t>
-      </w:r>
-      <w:r>
-        <w:rPr>
-          <w:rFonts w:ascii="Calibri" w:hAnsi="Calibri" w:cs="Calibri"/>
-          <w:sz w:val="24"/>
-          <w:szCs w:val="24"/>
-        </w:rPr>
-        <w:t>»</w:t>
-      </w:r>
+        <w:t xml:space="preserve">Afin de gérer le code source, on a utilisé </w:t>
+      </w:r>
+      <w:proofErr w:type="spellStart"/>
+      <w:r>
+        <w:rPr>
+          <w:rFonts w:ascii="Calibri" w:hAnsi="Calibri" w:cs="Calibri"/>
+          <w:sz w:val="24"/>
+          <w:szCs w:val="24"/>
+        </w:rPr>
+        <w:t>GitHub</w:t>
+      </w:r>
+      <w:proofErr w:type="spellEnd"/>
+      <w:r>
+        <w:rPr>
+          <w:rFonts w:ascii="Calibri" w:hAnsi="Calibri" w:cs="Calibri"/>
+          <w:sz w:val="24"/>
+          <w:szCs w:val="24"/>
+        </w:rPr>
+        <w:t xml:space="preserve">. C’est une solution gratuite qui permet un partage facile des fichiers entre les membres de l’équipe. Les fichiers sont accessibles par tous en tout temps, soit à partir du </w:t>
+      </w:r>
+      <w:proofErr w:type="spellStart"/>
+      <w:r>
+        <w:rPr>
+          <w:rFonts w:ascii="Calibri" w:hAnsi="Calibri" w:cs="Calibri"/>
+          <w:sz w:val="24"/>
+          <w:szCs w:val="24"/>
+        </w:rPr>
+        <w:t>logiclel</w:t>
+      </w:r>
+      <w:proofErr w:type="spellEnd"/>
       <w:r>
         <w:rPr>
           <w:rFonts w:ascii="Calibri" w:hAnsi="Calibri" w:cs="Calibri"/>
@@ -1497,96 +1668,23 @@
         </w:rPr>
         <w:t xml:space="preserve"> </w:t>
       </w:r>
-      <w:r>
-        <w:rPr>
-          <w:rFonts w:ascii="Calibri" w:hAnsi="Calibri" w:cs="Calibri"/>
-          <w:sz w:val="24"/>
-          <w:szCs w:val="24"/>
-        </w:rPr>
-        <w:t>qui nous donne un cadre de projet simple et intuitif avec lequel nous pouvons expérimenter et créé notre projet. OpenFrameworks nous donne une bonne base de données qui nous permet d’ajouter des aspects intéressant</w:t>
-      </w:r>
-      <w:r>
-        <w:rPr>
-          <w:rFonts w:ascii="Calibri" w:hAnsi="Calibri" w:cs="Calibri"/>
-          <w:sz w:val="24"/>
-          <w:szCs w:val="24"/>
-        </w:rPr>
-        <w:t xml:space="preserve">s </w:t>
-      </w:r>
-      <w:r>
-        <w:rPr>
-          <w:rFonts w:ascii="Calibri" w:hAnsi="Calibri" w:cs="Calibri"/>
-          <w:sz w:val="24"/>
-          <w:szCs w:val="24"/>
-        </w:rPr>
-        <w:t>dans notre projet d’une manière beaucoup plus simple que si nous avions eu à tout coder nous-même</w:t>
-      </w:r>
-      <w:r>
-        <w:rPr>
-          <w:rFonts w:ascii="Calibri" w:hAnsi="Calibri" w:cs="Calibri"/>
-          <w:sz w:val="24"/>
-          <w:szCs w:val="24"/>
-        </w:rPr>
-        <w:t>s.</w:t>
-      </w:r>
-    </w:p>
-    <w:p>
-      <w:pPr>
-        <w:spacing w:after="0" w:line="360" w:lineRule="auto"/>
-        <w:rPr>
-          <w:rFonts w:ascii="Calibri" w:hAnsi="Calibri" w:cs="Calibri"/>
-          <w:sz w:val="28"/>
-          <w:szCs w:val="28"/>
-        </w:rPr>
-      </w:pPr>
-      <w:r>
-        <w:rPr>
-          <w:rFonts w:ascii="Calibri" w:hAnsi="Calibri" w:cs="Calibri"/>
-          <w:sz w:val="24"/>
-          <w:szCs w:val="24"/>
-        </w:rPr>
-        <w:tab/>
-        <w:t xml:space="preserve">Un autre système que nous avons utilisé est GitHub. GitHub est un site qui permet aux gens de facilement partager leurs codes. Nous avons utilisé GitHub tout au long de notre projet pour pouvoir partager les nouvelles parties du </w:t>
-      </w:r>
-      <w:r>
-        <w:rPr>
-          <w:rFonts w:ascii="Calibri" w:hAnsi="Calibri" w:cs="Calibri"/>
-          <w:sz w:val="24"/>
-          <w:szCs w:val="24"/>
-        </w:rPr>
-        <w:t>code</w:t>
-      </w:r>
-      <w:r>
-        <w:rPr>
-          <w:rFonts w:ascii="Calibri" w:hAnsi="Calibri" w:cs="Calibri"/>
-          <w:sz w:val="24"/>
-          <w:szCs w:val="24"/>
-        </w:rPr>
-        <w:t xml:space="preserve"> que les membres de l’équipe ajoutaient sans avoir à toujours </w:t>
-      </w:r>
-      <w:r>
-        <w:rPr>
-          <w:rFonts w:ascii="Calibri" w:hAnsi="Calibri" w:cs="Calibri"/>
-          <w:sz w:val="24"/>
-          <w:szCs w:val="24"/>
-        </w:rPr>
-        <w:t>renvoyer</w:t>
-      </w:r>
-      <w:r>
-        <w:rPr>
-          <w:rFonts w:ascii="Calibri" w:hAnsi="Calibri" w:cs="Calibri"/>
-          <w:sz w:val="24"/>
-          <w:szCs w:val="24"/>
-        </w:rPr>
-        <w:t xml:space="preserve"> tout le code. Avec Visual Studio, nous pouvons nous connecter à notre dépôt GitHub en ligne et facilement garder notre code à jour avec les modifications qui ont été faites par les membres de l’équipe. </w:t>
-      </w:r>
-      <w:r>
-        <w:rPr>
-          <w:rFonts w:ascii="Calibri" w:hAnsi="Calibri" w:cs="Calibri"/>
-          <w:sz w:val="28"/>
-          <w:szCs w:val="28"/>
-        </w:rPr>
-        <w:br w:type="page"/>
+      <w:proofErr w:type="spellStart"/>
+      <w:r>
+        <w:rPr>
+          <w:rFonts w:ascii="Calibri" w:hAnsi="Calibri" w:cs="Calibri"/>
+          <w:sz w:val="24"/>
+          <w:szCs w:val="24"/>
+        </w:rPr>
+        <w:t>GitHub</w:t>
+      </w:r>
+      <w:proofErr w:type="spellEnd"/>
+      <w:r>
+        <w:rPr>
+          <w:rFonts w:ascii="Calibri" w:hAnsi="Calibri" w:cs="Calibri"/>
+          <w:sz w:val="24"/>
+          <w:szCs w:val="24"/>
+        </w:rPr>
+        <w:t xml:space="preserve">, soit par le site internet de l’entreprise. Cette technologie nous permet aussi de travailler à plusieurs en même temps sur le projet puisqu’elle intègre un historique des modifications et la possibilité de faire des « branches » afin qu’on puisse travailler sans impacter l’arbre de code principal. </w:t>
       </w:r>
     </w:p>
     <w:p>
@@ -1605,6 +1703,25 @@
           <w:sz w:val="40"/>
           <w:szCs w:val="40"/>
         </w:rPr>
+        <w:br w:type="page"/>
+      </w:r>
+    </w:p>
+    <w:p>
+      <w:pPr>
+        <w:rPr>
+          <w:rFonts w:ascii="Calibri" w:hAnsi="Calibri" w:cs="Calibri"/>
+          <w:b/>
+          <w:sz w:val="40"/>
+          <w:szCs w:val="40"/>
+        </w:rPr>
+      </w:pPr>
+      <w:r>
+        <w:rPr>
+          <w:rFonts w:ascii="Calibri" w:hAnsi="Calibri" w:cs="Calibri"/>
+          <w:b/>
+          <w:sz w:val="40"/>
+          <w:szCs w:val="40"/>
+        </w:rPr>
         <w:lastRenderedPageBreak/>
         <w:t>Compilation</w:t>
       </w:r>
@@ -1632,7 +1749,16 @@
           <w:sz w:val="24"/>
           <w:szCs w:val="24"/>
         </w:rPr>
-        <w:t xml:space="preserve">Pour compiler notre projet sur un ordinateur autre que les nôtres, il va falloir quelques éléments. Premièrement, il est important d’avoir un IDE/compilateur qui utilise le langage C++, par exemple Visual Studios pour Windows, </w:t>
+        <w:t xml:space="preserve">Afin de compiler notre projet, il est nécessaire d’avoir Visual Studio 2015 (ou plus récent), et d’avoir le </w:t>
+      </w:r>
+      <w:r>
+        <w:rPr>
+          <w:rFonts w:ascii="Calibri" w:hAnsi="Calibri" w:cs="Calibri"/>
+          <w:i/>
+          <w:sz w:val="24"/>
+          <w:szCs w:val="24"/>
+        </w:rPr>
+        <w:t xml:space="preserve">Platform </w:t>
       </w:r>
       <w:proofErr w:type="spellStart"/>
       <w:r>
@@ -1641,7 +1767,7 @@
           <w:sz w:val="24"/>
           <w:szCs w:val="24"/>
         </w:rPr>
-        <w:t>Xcode</w:t>
+        <w:t>toolset</w:t>
       </w:r>
       <w:proofErr w:type="spellEnd"/>
       <w:r>
@@ -1650,67 +1776,86 @@
           <w:sz w:val="24"/>
           <w:szCs w:val="24"/>
         </w:rPr>
-        <w:t xml:space="preserve"> pour Mac ou code</w:t>
-      </w:r>
-      <w:proofErr w:type="gramStart"/>
-      <w:r>
-        <w:rPr>
-          <w:rFonts w:ascii="Calibri" w:hAnsi="Calibri" w:cs="Calibri"/>
-          <w:sz w:val="24"/>
-          <w:szCs w:val="24"/>
-        </w:rPr>
-        <w:t>::block</w:t>
-      </w:r>
-      <w:proofErr w:type="gramEnd"/>
-      <w:r>
-        <w:rPr>
-          <w:rFonts w:ascii="Calibri" w:hAnsi="Calibri" w:cs="Calibri"/>
-          <w:sz w:val="24"/>
-          <w:szCs w:val="24"/>
-        </w:rPr>
-        <w:t xml:space="preserve"> pour Linux. Il est aussi très important </w:t>
-      </w:r>
-      <w:r>
-        <w:rPr>
-          <w:rFonts w:ascii="Calibri" w:hAnsi="Calibri" w:cs="Calibri"/>
-          <w:sz w:val="24"/>
-          <w:szCs w:val="24"/>
-        </w:rPr>
-        <w:t>d’</w:t>
-      </w:r>
-      <w:r>
-        <w:rPr>
-          <w:rFonts w:ascii="Calibri" w:hAnsi="Calibri" w:cs="Calibri"/>
-          <w:sz w:val="24"/>
-          <w:szCs w:val="24"/>
-        </w:rPr>
-        <w:t xml:space="preserve">avoir openFrameworks. Il est facile de télécharger </w:t>
-      </w:r>
-      <w:r>
-        <w:rPr>
-          <w:rFonts w:ascii="Calibri" w:hAnsi="Calibri" w:cs="Calibri"/>
-          <w:sz w:val="24"/>
-          <w:szCs w:val="24"/>
-        </w:rPr>
-        <w:t>cette</w:t>
-      </w:r>
-      <w:r>
-        <w:rPr>
-          <w:rFonts w:ascii="Calibri" w:hAnsi="Calibri" w:cs="Calibri"/>
-          <w:sz w:val="24"/>
-          <w:szCs w:val="24"/>
-        </w:rPr>
-        <w:t xml:space="preserve"> application</w:t>
-      </w:r>
-      <w:r>
-        <w:rPr>
-          <w:rFonts w:ascii="Calibri" w:hAnsi="Calibri" w:cs="Calibri"/>
-          <w:sz w:val="24"/>
-          <w:szCs w:val="24"/>
-        </w:rPr>
-        <w:t xml:space="preserve">; il faut simplement aller sur le site </w:t>
-      </w:r>
-      <w:hyperlink r:id="rId8" w:history="1">
+        <w:t xml:space="preserve"> </w:t>
+      </w:r>
+      <w:r>
+        <w:rPr>
+          <w:rFonts w:ascii="Calibri" w:hAnsi="Calibri" w:cs="Calibri"/>
+          <w:i/>
+          <w:sz w:val="24"/>
+          <w:szCs w:val="24"/>
+        </w:rPr>
+        <w:t>Visual Studio 2015(v140)</w:t>
+      </w:r>
+      <w:r>
+        <w:rPr>
+          <w:rFonts w:ascii="Calibri" w:hAnsi="Calibri" w:cs="Calibri"/>
+          <w:sz w:val="24"/>
+          <w:szCs w:val="24"/>
+        </w:rPr>
+        <w:t xml:space="preserve">.  </w:t>
+      </w:r>
+      <w:r>
+        <w:rPr>
+          <w:rFonts w:ascii="Calibri" w:hAnsi="Calibri" w:cs="Calibri"/>
+          <w:sz w:val="24"/>
+          <w:szCs w:val="24"/>
+        </w:rPr>
+        <w:t>Puisque</w:t>
+      </w:r>
+      <w:r>
+        <w:rPr>
+          <w:rFonts w:ascii="Calibri" w:hAnsi="Calibri" w:cs="Calibri"/>
+          <w:sz w:val="24"/>
+          <w:szCs w:val="24"/>
+        </w:rPr>
+        <w:t xml:space="preserve"> nous utilisons </w:t>
+      </w:r>
+      <w:proofErr w:type="spellStart"/>
+      <w:r>
+        <w:rPr>
+          <w:rFonts w:ascii="Calibri" w:hAnsi="Calibri" w:cs="Calibri"/>
+          <w:sz w:val="24"/>
+          <w:szCs w:val="24"/>
+        </w:rPr>
+        <w:t>GitHub</w:t>
+      </w:r>
+      <w:proofErr w:type="spellEnd"/>
+      <w:r>
+        <w:rPr>
+          <w:rFonts w:ascii="Calibri" w:hAnsi="Calibri" w:cs="Calibri"/>
+          <w:sz w:val="24"/>
+          <w:szCs w:val="24"/>
+        </w:rPr>
+        <w:t xml:space="preserve"> et qu’ils ont certaines restrictions quant à </w:t>
+      </w:r>
+      <w:r>
+        <w:rPr>
+          <w:rFonts w:ascii="Calibri" w:hAnsi="Calibri" w:cs="Calibri"/>
+          <w:sz w:val="24"/>
+          <w:szCs w:val="24"/>
+        </w:rPr>
+        <w:t xml:space="preserve">la taille maximale de fichiers, il est nécessaire d’ajouter manuellement la librairie </w:t>
+      </w:r>
+      <w:proofErr w:type="spellStart"/>
+      <w:r>
+        <w:rPr>
+          <w:rFonts w:ascii="Calibri" w:hAnsi="Calibri" w:cs="Calibri"/>
+          <w:sz w:val="24"/>
+          <w:szCs w:val="24"/>
+        </w:rPr>
+        <w:t>openFrameworks</w:t>
+      </w:r>
+      <w:proofErr w:type="spellEnd"/>
+      <w:r>
+        <w:rPr>
+          <w:rFonts w:ascii="Calibri" w:hAnsi="Calibri" w:cs="Calibri"/>
+          <w:sz w:val="24"/>
+          <w:szCs w:val="24"/>
+        </w:rPr>
+        <w:t xml:space="preserve"> dans l’arborescence de notre code source. Nous utilisons la version 0.9.8, disponible sur </w:t>
+      </w:r>
+      <w:hyperlink r:id="rId9" w:history="1">
         <w:r>
           <w:rPr>
             <w:rStyle w:val="Hyperlink"/>
@@ -1718,7 +1863,25 @@
             <w:sz w:val="24"/>
             <w:szCs w:val="24"/>
           </w:rPr>
-          <w:t>http://openframeworks.cc/</w:t>
+          <w:t>http:</w:t>
+        </w:r>
+        <w:r>
+          <w:rPr>
+            <w:rStyle w:val="Hyperlink"/>
+            <w:rFonts w:ascii="Calibri" w:hAnsi="Calibri" w:cs="Calibri"/>
+            <w:sz w:val="24"/>
+            <w:szCs w:val="24"/>
+          </w:rPr>
+          <w:t>/</w:t>
+        </w:r>
+        <w:r>
+          <w:rPr>
+            <w:rStyle w:val="Hyperlink"/>
+            <w:rFonts w:ascii="Calibri" w:hAnsi="Calibri" w:cs="Calibri"/>
+            <w:sz w:val="24"/>
+            <w:szCs w:val="24"/>
+          </w:rPr>
+          <w:t>/openframeworks.cc</w:t>
         </w:r>
       </w:hyperlink>
       <w:r>
@@ -1727,64 +1890,64 @@
           <w:sz w:val="24"/>
           <w:szCs w:val="24"/>
         </w:rPr>
-        <w:t xml:space="preserve"> et suivre les instructions qui sont appropriés pour votre système</w:t>
-      </w:r>
-      <w:r>
-        <w:rPr>
-          <w:rFonts w:ascii="Calibri" w:hAnsi="Calibri" w:cs="Calibri"/>
-          <w:sz w:val="24"/>
-          <w:szCs w:val="24"/>
-        </w:rPr>
-        <w:t>. Il faut s’assurer d’avoir la version la plus récente pour avoir les mêmes librairies qui sont utiliser dans le projet.</w:t>
-      </w:r>
-      <w:r>
-        <w:rPr>
-          <w:rFonts w:ascii="Calibri" w:hAnsi="Calibri" w:cs="Calibri"/>
-          <w:sz w:val="24"/>
-          <w:szCs w:val="24"/>
-        </w:rPr>
-        <w:t xml:space="preserve"> Il faut ensuite s’assurer qu’une fois que le projet est ouvert dans notre IDE, qu’il est « associer » au dossier openFrameworks pour qu’il aille </w:t>
-      </w:r>
-      <w:r>
-        <w:rPr>
-          <w:rFonts w:ascii="Calibri" w:hAnsi="Calibri" w:cs="Calibri"/>
-          <w:sz w:val="24"/>
-          <w:szCs w:val="24"/>
-        </w:rPr>
-        <w:t>accès aux</w:t>
-      </w:r>
-      <w:r>
-        <w:rPr>
-          <w:rFonts w:ascii="Calibri" w:hAnsi="Calibri" w:cs="Calibri"/>
-          <w:sz w:val="24"/>
-          <w:szCs w:val="24"/>
-        </w:rPr>
-        <w:t xml:space="preserve"> librairies</w:t>
-      </w:r>
-      <w:r>
-        <w:rPr>
-          <w:rFonts w:ascii="Calibri" w:hAnsi="Calibri" w:cs="Calibri"/>
-          <w:sz w:val="24"/>
-          <w:szCs w:val="24"/>
-        </w:rPr>
-        <w:t xml:space="preserve"> d’openFrameworks</w:t>
-      </w:r>
-      <w:r>
-        <w:rPr>
-          <w:rFonts w:ascii="Calibri" w:hAnsi="Calibri" w:cs="Calibri"/>
-          <w:sz w:val="24"/>
-          <w:szCs w:val="24"/>
-          <w:vertAlign w:val="superscript"/>
-        </w:rPr>
-        <w:t>1</w:t>
-      </w:r>
-      <w:r>
-        <w:rPr>
-          <w:rFonts w:ascii="Calibri" w:hAnsi="Calibri" w:cs="Calibri"/>
-          <w:sz w:val="24"/>
-          <w:szCs w:val="24"/>
-        </w:rPr>
-        <w:t>.Une fois ces étapes prises, le projet devrait bien ce compilé.</w:t>
+        <w:t xml:space="preserve">  dans la section des téléchargements. Une fois téléchargé, il suffit d’extraire le contenu et le mettre dans le dossier </w:t>
+      </w:r>
+      <w:r>
+        <w:rPr>
+          <w:rFonts w:ascii="Calibri" w:hAnsi="Calibri" w:cs="Calibri"/>
+          <w:i/>
+          <w:sz w:val="24"/>
+          <w:szCs w:val="24"/>
+        </w:rPr>
+        <w:t>/</w:t>
+      </w:r>
+      <w:proofErr w:type="spellStart"/>
+      <w:r>
+        <w:rPr>
+          <w:rFonts w:ascii="Calibri" w:hAnsi="Calibri" w:cs="Calibri"/>
+          <w:i/>
+          <w:sz w:val="24"/>
+          <w:szCs w:val="24"/>
+        </w:rPr>
+        <w:t>src</w:t>
+      </w:r>
+      <w:proofErr w:type="spellEnd"/>
+      <w:r>
+        <w:rPr>
+          <w:rFonts w:ascii="Calibri" w:hAnsi="Calibri" w:cs="Calibri"/>
+          <w:i/>
+          <w:sz w:val="24"/>
+          <w:szCs w:val="24"/>
+        </w:rPr>
+        <w:t>/</w:t>
+      </w:r>
+      <w:proofErr w:type="spellStart"/>
+      <w:r>
+        <w:rPr>
+          <w:rFonts w:ascii="Calibri" w:hAnsi="Calibri" w:cs="Calibri"/>
+          <w:i/>
+          <w:sz w:val="24"/>
+          <w:szCs w:val="24"/>
+        </w:rPr>
+        <w:t>libs</w:t>
+      </w:r>
+      <w:proofErr w:type="spellEnd"/>
+      <w:r>
+        <w:rPr>
+          <w:rFonts w:ascii="Calibri" w:hAnsi="Calibri" w:cs="Calibri"/>
+          <w:i/>
+          <w:sz w:val="24"/>
+          <w:szCs w:val="24"/>
+        </w:rPr>
+        <w:t>/</w:t>
+      </w:r>
+      <w:r>
+        <w:rPr>
+          <w:rFonts w:ascii="Calibri" w:hAnsi="Calibri" w:cs="Calibri"/>
+          <w:sz w:val="24"/>
+          <w:szCs w:val="24"/>
+        </w:rPr>
+        <w:t>. Si tout a été fait correctement, le chemin suivant devrait être valide :</w:t>
       </w:r>
     </w:p>
     <w:p>
@@ -1792,10 +1955,22 @@
         <w:spacing w:line="360" w:lineRule="auto"/>
         <w:rPr>
           <w:rFonts w:ascii="Calibri" w:hAnsi="Calibri" w:cs="Calibri"/>
-          <w:sz w:val="24"/>
-          <w:szCs w:val="24"/>
-        </w:rPr>
-      </w:pPr>
+          <w:b/>
+          <w:sz w:val="24"/>
+          <w:szCs w:val="24"/>
+          <w:lang w:val="en-CA"/>
+        </w:rPr>
+      </w:pPr>
+      <w:r>
+        <w:rPr>
+          <w:rFonts w:ascii="Calibri" w:hAnsi="Calibri" w:cs="Calibri"/>
+          <w:b/>
+          <w:sz w:val="24"/>
+          <w:szCs w:val="24"/>
+          <w:lang w:val="en-CA"/>
+        </w:rPr>
+        <w:t>src/libs/of_v0.9.8_vs_release/libs/openFrameworksCompiled/project/vs</w:t>
+      </w:r>
     </w:p>
     <w:p>
       <w:pPr>
@@ -1806,141 +1981,131 @@
           <w:szCs w:val="24"/>
         </w:rPr>
       </w:pPr>
-    </w:p>
-    <w:p>
-      <w:pPr>
-        <w:spacing w:line="360" w:lineRule="auto"/>
-        <w:rPr>
-          <w:rFonts w:ascii="Calibri" w:hAnsi="Calibri" w:cs="Calibri"/>
-          <w:sz w:val="24"/>
-          <w:szCs w:val="24"/>
-        </w:rPr>
-      </w:pPr>
-    </w:p>
-    <w:p>
-      <w:pPr>
-        <w:spacing w:line="360" w:lineRule="auto"/>
-        <w:rPr>
-          <w:rFonts w:ascii="Calibri" w:hAnsi="Calibri" w:cs="Calibri"/>
-          <w:sz w:val="24"/>
-          <w:szCs w:val="24"/>
-        </w:rPr>
-      </w:pPr>
-    </w:p>
-    <w:p>
-      <w:pPr>
-        <w:spacing w:line="360" w:lineRule="auto"/>
-        <w:rPr>
-          <w:rFonts w:ascii="Calibri" w:hAnsi="Calibri" w:cs="Calibri"/>
-          <w:sz w:val="24"/>
-          <w:szCs w:val="24"/>
-        </w:rPr>
-      </w:pPr>
-    </w:p>
-    <w:p>
-      <w:pPr>
-        <w:spacing w:line="360" w:lineRule="auto"/>
-        <w:rPr>
-          <w:rFonts w:ascii="Calibri" w:hAnsi="Calibri" w:cs="Calibri"/>
-          <w:sz w:val="24"/>
-          <w:szCs w:val="24"/>
-        </w:rPr>
-      </w:pPr>
-    </w:p>
-    <w:p>
-      <w:pPr>
-        <w:spacing w:line="360" w:lineRule="auto"/>
-        <w:rPr>
-          <w:rFonts w:ascii="Calibri" w:hAnsi="Calibri" w:cs="Calibri"/>
-          <w:sz w:val="24"/>
-          <w:szCs w:val="24"/>
-        </w:rPr>
-      </w:pPr>
-    </w:p>
-    <w:p>
-      <w:pPr>
-        <w:spacing w:line="360" w:lineRule="auto"/>
-        <w:rPr>
-          <w:rFonts w:ascii="Calibri" w:hAnsi="Calibri" w:cs="Calibri"/>
-          <w:sz w:val="24"/>
-          <w:szCs w:val="24"/>
-        </w:rPr>
-      </w:pPr>
-    </w:p>
-    <w:p>
-      <w:pPr>
-        <w:spacing w:line="360" w:lineRule="auto"/>
-        <w:rPr>
-          <w:rFonts w:ascii="Calibri" w:hAnsi="Calibri" w:cs="Calibri"/>
-          <w:sz w:val="24"/>
-          <w:szCs w:val="24"/>
-        </w:rPr>
-      </w:pPr>
-    </w:p>
-    <w:p>
-      <w:pPr>
-        <w:spacing w:line="360" w:lineRule="auto"/>
-        <w:rPr>
-          <w:rFonts w:ascii="Calibri" w:hAnsi="Calibri" w:cs="Calibri"/>
-        </w:rPr>
-      </w:pPr>
-      <w:r>
-        <w:rPr>
-          <w:rFonts w:ascii="Calibri" w:hAnsi="Calibri" w:cs="Calibri"/>
-        </w:rPr>
-        <w:t>1 : Ceci ne devrai</w:t>
-      </w:r>
-      <w:r>
-        <w:rPr>
-          <w:rFonts w:ascii="Calibri" w:hAnsi="Calibri" w:cs="Calibri"/>
-        </w:rPr>
-        <w:t>t</w:t>
-      </w:r>
-      <w:r>
-        <w:rPr>
-          <w:rFonts w:ascii="Calibri" w:hAnsi="Calibri" w:cs="Calibri"/>
-        </w:rPr>
-        <w:t xml:space="preserve"> pas être un problème</w:t>
-      </w:r>
-      <w:r>
-        <w:rPr>
-          <w:rFonts w:ascii="Calibri" w:hAnsi="Calibri" w:cs="Calibri"/>
-        </w:rPr>
-        <w:t xml:space="preserve">, </w:t>
-      </w:r>
-      <w:r>
-        <w:rPr>
-          <w:rFonts w:ascii="Calibri" w:hAnsi="Calibri" w:cs="Calibri"/>
-        </w:rPr>
-        <w:t xml:space="preserve">car la librairie openFrameworks devrait faire partie du </w:t>
-      </w:r>
-      <w:r>
-        <w:rPr>
-          <w:rFonts w:ascii="Calibri" w:hAnsi="Calibri" w:cs="Calibri"/>
-        </w:rPr>
-        <w:t>projet que nous allons donner a</w:t>
-      </w:r>
-      <w:r>
-        <w:rPr>
-          <w:rFonts w:ascii="Calibri" w:hAnsi="Calibri" w:cs="Calibri"/>
-        </w:rPr>
-        <w:t>lors les fichiers vont déjà être inclu</w:t>
-      </w:r>
-      <w:r>
-        <w:rPr>
-          <w:rFonts w:ascii="Calibri" w:hAnsi="Calibri" w:cs="Calibri"/>
-        </w:rPr>
-        <w:t>se</w:t>
-      </w:r>
-      <w:r>
-        <w:rPr>
-          <w:rFonts w:ascii="Calibri" w:hAnsi="Calibri" w:cs="Calibri"/>
-        </w:rPr>
-        <w:t xml:space="preserve"> dans le projet. </w:t>
-      </w:r>
-      <w:r>
-        <w:rPr>
-          <w:rFonts w:ascii="Calibri" w:hAnsi="Calibri" w:cs="Calibri"/>
+      <w:r>
+        <w:rPr>
+          <w:rFonts w:ascii="Calibri" w:hAnsi="Calibri" w:cs="Calibri"/>
+          <w:sz w:val="24"/>
+          <w:szCs w:val="24"/>
+        </w:rPr>
+        <w:t xml:space="preserve">Une fois cette étape terminée, il faut tout simplement ouvrir la solution Visual Studio située dans le répertoire </w:t>
+      </w:r>
+      <w:proofErr w:type="spellStart"/>
+      <w:r>
+        <w:rPr>
+          <w:rFonts w:ascii="Calibri" w:hAnsi="Calibri" w:cs="Calibri"/>
+          <w:sz w:val="24"/>
+          <w:szCs w:val="24"/>
+        </w:rPr>
+        <w:t>Workspace</w:t>
+      </w:r>
+      <w:proofErr w:type="spellEnd"/>
+      <w:r>
+        <w:rPr>
+          <w:rFonts w:ascii="Calibri" w:hAnsi="Calibri" w:cs="Calibri"/>
+          <w:sz w:val="24"/>
+          <w:szCs w:val="24"/>
+        </w:rPr>
+        <w:t>. À l’intérieur de l’</w:t>
+      </w:r>
+      <w:r>
+        <w:rPr>
+          <w:rFonts w:ascii="Calibri" w:hAnsi="Calibri" w:cs="Calibri"/>
+          <w:sz w:val="24"/>
+          <w:szCs w:val="24"/>
+        </w:rPr>
+        <w:t>application</w:t>
+      </w:r>
+      <w:r>
+        <w:rPr>
+          <w:rFonts w:ascii="Calibri" w:hAnsi="Calibri" w:cs="Calibri"/>
+          <w:sz w:val="24"/>
+          <w:szCs w:val="24"/>
+        </w:rPr>
+        <w:t xml:space="preserve">, il est très important de vérifier que la compilation se fait avec la stratégie </w:t>
+      </w:r>
+      <w:r>
+        <w:rPr>
+          <w:rFonts w:ascii="Calibri" w:hAnsi="Calibri" w:cs="Calibri"/>
+          <w:b/>
+          <w:sz w:val="24"/>
+          <w:szCs w:val="24"/>
+        </w:rPr>
+        <w:t>x86</w:t>
+      </w:r>
+      <w:r>
+        <w:rPr>
+          <w:rFonts w:ascii="Calibri" w:hAnsi="Calibri" w:cs="Calibri"/>
+          <w:sz w:val="24"/>
+          <w:szCs w:val="24"/>
+        </w:rPr>
+        <w:t xml:space="preserve">. </w:t>
+      </w:r>
+      <w:r>
+        <w:rPr>
+          <w:rFonts w:ascii="Calibri" w:hAnsi="Calibri" w:cs="Calibri"/>
+          <w:sz w:val="24"/>
+          <w:szCs w:val="24"/>
+        </w:rPr>
+        <w:t>Compiler le projet intitulé « ProjetEquipe13 ».</w:t>
+      </w:r>
+      <w:r>
+        <w:rPr>
+          <w:rFonts w:ascii="Calibri" w:hAnsi="Calibri" w:cs="Calibri"/>
+          <w:sz w:val="24"/>
+          <w:szCs w:val="24"/>
+        </w:rPr>
+        <w:t xml:space="preserve"> Dans la séquence, celui-ci va aussi </w:t>
+      </w:r>
+      <w:r>
+        <w:rPr>
+          <w:rFonts w:ascii="Calibri" w:hAnsi="Calibri" w:cs="Calibri"/>
+          <w:sz w:val="24"/>
+          <w:szCs w:val="24"/>
+        </w:rPr>
+        <w:t>compiler</w:t>
+      </w:r>
+      <w:r>
+        <w:rPr>
+          <w:rFonts w:ascii="Calibri" w:hAnsi="Calibri" w:cs="Calibri"/>
+          <w:sz w:val="24"/>
+          <w:szCs w:val="24"/>
+        </w:rPr>
+        <w:t xml:space="preserve"> le projet </w:t>
+      </w:r>
+      <w:proofErr w:type="spellStart"/>
+      <w:r>
+        <w:rPr>
+          <w:rFonts w:ascii="Calibri" w:hAnsi="Calibri" w:cs="Calibri"/>
+          <w:sz w:val="24"/>
+          <w:szCs w:val="24"/>
+        </w:rPr>
+        <w:t>openFrameworks</w:t>
+      </w:r>
+      <w:proofErr w:type="spellEnd"/>
+      <w:r>
+        <w:rPr>
+          <w:rFonts w:ascii="Calibri" w:hAnsi="Calibri" w:cs="Calibri"/>
+          <w:sz w:val="24"/>
+          <w:szCs w:val="24"/>
+        </w:rPr>
+        <w:t xml:space="preserve"> puisque notre projet a une dépendance directe sur celui-ci.</w:t>
+      </w:r>
+    </w:p>
+    <w:p>
+      <w:pPr>
+        <w:rPr>
+          <w:rFonts w:ascii="Calibri" w:hAnsi="Calibri" w:cs="Calibri"/>
+          <w:b/>
+          <w:sz w:val="40"/>
+          <w:szCs w:val="40"/>
+        </w:rPr>
+      </w:pPr>
+      <w:r>
+        <w:rPr>
+          <w:rFonts w:ascii="Calibri" w:hAnsi="Calibri" w:cs="Calibri"/>
+          <w:b/>
+          <w:sz w:val="40"/>
+          <w:szCs w:val="40"/>
         </w:rPr>
         <w:br w:type="page"/>
       </w:r>
@@ -2167,88 +2332,26 @@
           <w:sz w:val="24"/>
           <w:szCs w:val="24"/>
         </w:rPr>
-        <w:t>à gérer. Pour l’évolution de l’application, nous avons voulu cré</w:t>
-      </w:r>
-      <w:r>
-        <w:rPr>
-          <w:rFonts w:ascii="Calibri" w:hAnsi="Calibri" w:cs="Calibri"/>
-          <w:sz w:val="24"/>
-          <w:szCs w:val="24"/>
-        </w:rPr>
-        <w:t>er</w:t>
-      </w:r>
-      <w:r>
-        <w:rPr>
-          <w:rFonts w:ascii="Calibri" w:hAnsi="Calibri" w:cs="Calibri"/>
-          <w:sz w:val="24"/>
-          <w:szCs w:val="24"/>
-        </w:rPr>
-        <w:t xml:space="preserve"> une architecture qui </w:t>
-      </w:r>
-      <w:r>
-        <w:rPr>
-          <w:rFonts w:ascii="Calibri" w:hAnsi="Calibri" w:cs="Calibri"/>
-          <w:sz w:val="24"/>
-          <w:szCs w:val="24"/>
-        </w:rPr>
-        <w:t>nous laisse ajouter des éléments à notre projet sans difficulté</w:t>
-      </w:r>
-      <w:r>
-        <w:rPr>
-          <w:rFonts w:ascii="Calibri" w:hAnsi="Calibri" w:cs="Calibri"/>
-          <w:sz w:val="24"/>
-          <w:szCs w:val="24"/>
-        </w:rPr>
-        <w:t xml:space="preserve">. C’est pour cette raison que nous avons divisé les différentes composantes de notre projet en </w:t>
-      </w:r>
-      <w:r>
-        <w:rPr>
-          <w:rFonts w:ascii="Calibri" w:hAnsi="Calibri" w:cs="Calibri"/>
-          <w:sz w:val="24"/>
-          <w:szCs w:val="24"/>
-        </w:rPr>
-        <w:t xml:space="preserve">différente </w:t>
-      </w:r>
-      <w:r>
-        <w:rPr>
-          <w:rFonts w:ascii="Calibri" w:hAnsi="Calibri" w:cs="Calibri"/>
-          <w:sz w:val="24"/>
-          <w:szCs w:val="24"/>
-        </w:rPr>
-        <w:t>section</w:t>
-      </w:r>
-      <w:r>
-        <w:rPr>
-          <w:rFonts w:ascii="Calibri" w:hAnsi="Calibri" w:cs="Calibri"/>
-          <w:sz w:val="24"/>
-          <w:szCs w:val="24"/>
-        </w:rPr>
-        <w:t xml:space="preserve">. Ceci facilite grandement l’ajout d’un nouvel aspect sans avoir à chercher à travers tout le code pour trouver un endroit à le placer. </w:t>
-      </w:r>
-      <w:r>
-        <w:rPr>
-          <w:rFonts w:ascii="Calibri" w:hAnsi="Calibri" w:cs="Calibri"/>
-          <w:sz w:val="24"/>
-          <w:szCs w:val="24"/>
-        </w:rPr>
-        <w:t>Il fau</w:t>
-      </w:r>
-      <w:r>
-        <w:rPr>
-          <w:rFonts w:ascii="Calibri" w:hAnsi="Calibri" w:cs="Calibri"/>
-          <w:sz w:val="24"/>
-          <w:szCs w:val="24"/>
-        </w:rPr>
-        <w:t xml:space="preserve">t simplement créer un nouveau fichier </w:t>
-      </w:r>
-      <w:r>
-        <w:rPr>
-          <w:rFonts w:ascii="Calibri" w:hAnsi="Calibri" w:cs="Calibri"/>
-          <w:sz w:val="24"/>
-          <w:szCs w:val="24"/>
-        </w:rPr>
-        <w:t>pour notre aspect</w:t>
-      </w:r>
+        <w:t>à gérer en divisant en plusieurs sections. Le rôle de l’application n’est que de mettre le tout en commun et de relayer certains événeme</w:t>
+      </w:r>
+      <w:r>
+        <w:rPr>
+          <w:rFonts w:ascii="Calibri" w:hAnsi="Calibri" w:cs="Calibri"/>
+          <w:sz w:val="24"/>
+          <w:szCs w:val="24"/>
+        </w:rPr>
+        <w:t>nts. Ainsi, l’application est dans un dossier séparée et inclus les autres dossiers (</w:t>
+      </w:r>
+      <w:proofErr w:type="spellStart"/>
+      <w:r>
+        <w:rPr>
+          <w:rFonts w:ascii="Calibri" w:hAnsi="Calibri" w:cs="Calibri"/>
+          <w:sz w:val="24"/>
+          <w:szCs w:val="24"/>
+        </w:rPr>
+        <w:t>core</w:t>
+      </w:r>
+      <w:proofErr w:type="spellEnd"/>
       <w:r>
         <w:rPr>
           <w:rFonts w:ascii="Calibri" w:hAnsi="Calibri" w:cs="Calibri"/>
@@ -2257,258 +2360,216 @@
         </w:rPr>
         <w:t xml:space="preserve">, </w:t>
       </w:r>
-      <w:r>
-        <w:rPr>
-          <w:rFonts w:ascii="Calibri" w:hAnsi="Calibri" w:cs="Calibri"/>
-          <w:sz w:val="24"/>
-          <w:szCs w:val="24"/>
-        </w:rPr>
-        <w:t>et lui donner les bons héritages</w:t>
-      </w:r>
-      <w:r>
-        <w:rPr>
-          <w:rFonts w:ascii="Calibri" w:hAnsi="Calibri" w:cs="Calibri"/>
-          <w:sz w:val="24"/>
-          <w:szCs w:val="24"/>
-        </w:rPr>
-        <w:t>, ou l’ajouter dans un fichier</w:t>
-      </w:r>
-      <w:r>
-        <w:rPr>
-          <w:rFonts w:ascii="Calibri" w:hAnsi="Calibri" w:cs="Calibri"/>
-          <w:sz w:val="24"/>
-          <w:szCs w:val="24"/>
-        </w:rPr>
-        <w:t xml:space="preserve"> qui remplit déjà un rôle similaire.</w:t>
-      </w:r>
-    </w:p>
-    <w:p>
-      <w:pPr>
-        <w:spacing w:after="0" w:line="360" w:lineRule="auto"/>
-        <w:ind w:firstLine="708"/>
-        <w:rPr>
-          <w:rFonts w:ascii="Calibri" w:hAnsi="Calibri" w:cs="Calibri"/>
-          <w:sz w:val="24"/>
-          <w:szCs w:val="24"/>
-        </w:rPr>
-      </w:pPr>
-      <w:r>
-        <w:rPr>
-          <w:rFonts w:ascii="Calibri" w:hAnsi="Calibri" w:cs="Calibri"/>
-          <w:sz w:val="24"/>
-          <w:szCs w:val="24"/>
-        </w:rPr>
-        <w:t xml:space="preserve">Les </w:t>
-      </w:r>
-      <w:r>
-        <w:rPr>
-          <w:rFonts w:ascii="Calibri" w:hAnsi="Calibri" w:cs="Calibri"/>
-          <w:sz w:val="24"/>
-          <w:szCs w:val="24"/>
-        </w:rPr>
-        <w:t>différents fichiers</w:t>
-      </w:r>
-      <w:r>
-        <w:rPr>
-          <w:rFonts w:ascii="Calibri" w:hAnsi="Calibri" w:cs="Calibri"/>
-          <w:sz w:val="24"/>
-          <w:szCs w:val="24"/>
-        </w:rPr>
-        <w:t xml:space="preserve"> sont aussi très utiles</w:t>
-      </w:r>
-      <w:r>
-        <w:rPr>
-          <w:rFonts w:ascii="Calibri" w:hAnsi="Calibri" w:cs="Calibri"/>
-          <w:sz w:val="24"/>
-          <w:szCs w:val="24"/>
-        </w:rPr>
-        <w:t xml:space="preserve"> pour l’entretien </w:t>
-      </w:r>
-      <w:r>
-        <w:rPr>
-          <w:rFonts w:ascii="Calibri" w:hAnsi="Calibri" w:cs="Calibri"/>
-          <w:sz w:val="24"/>
-          <w:szCs w:val="24"/>
-        </w:rPr>
-        <w:t xml:space="preserve">de l’application. Si un problème est soulevé, nous avons juste à trouver </w:t>
-      </w:r>
-      <w:r>
-        <w:rPr>
-          <w:rFonts w:ascii="Calibri" w:hAnsi="Calibri" w:cs="Calibri"/>
-          <w:sz w:val="24"/>
-          <w:szCs w:val="24"/>
-        </w:rPr>
-        <w:t>le fichier</w:t>
-      </w:r>
-      <w:r>
-        <w:rPr>
-          <w:rFonts w:ascii="Calibri" w:hAnsi="Calibri" w:cs="Calibri"/>
-          <w:sz w:val="24"/>
-          <w:szCs w:val="24"/>
-        </w:rPr>
-        <w:t xml:space="preserve"> où se trouve le problème et commencer à le corriger de là. Même si cette erreur cause des problèmes dans d’autres </w:t>
-      </w:r>
-      <w:r>
-        <w:rPr>
-          <w:rFonts w:ascii="Calibri" w:hAnsi="Calibri" w:cs="Calibri"/>
-          <w:sz w:val="24"/>
-          <w:szCs w:val="24"/>
-        </w:rPr>
-        <w:t>fichiers</w:t>
-      </w:r>
-      <w:r>
-        <w:rPr>
-          <w:rFonts w:ascii="Calibri" w:hAnsi="Calibri" w:cs="Calibri"/>
-          <w:sz w:val="24"/>
-          <w:szCs w:val="24"/>
-        </w:rPr>
-        <w:t>, il est assez facile de tracer un chemin à partir de l’origine du problè</w:t>
-      </w:r>
-      <w:r>
-        <w:rPr>
-          <w:rFonts w:ascii="Calibri" w:hAnsi="Calibri" w:cs="Calibri"/>
-          <w:sz w:val="24"/>
-          <w:szCs w:val="24"/>
-        </w:rPr>
-        <w:t>me en analysant les héritages du fichier</w:t>
-      </w:r>
-      <w:r>
-        <w:rPr>
-          <w:rFonts w:ascii="Calibri" w:hAnsi="Calibri" w:cs="Calibri"/>
-          <w:sz w:val="24"/>
-          <w:szCs w:val="24"/>
-        </w:rPr>
-        <w:t xml:space="preserve"> qui sont impliqué</w:t>
-      </w:r>
-      <w:r>
-        <w:rPr>
-          <w:rFonts w:ascii="Calibri" w:hAnsi="Calibri" w:cs="Calibri"/>
-          <w:sz w:val="24"/>
-          <w:szCs w:val="24"/>
-        </w:rPr>
-        <w:t>s</w:t>
-      </w:r>
-      <w:r>
-        <w:rPr>
-          <w:rFonts w:ascii="Calibri" w:hAnsi="Calibri" w:cs="Calibri"/>
-          <w:sz w:val="24"/>
-          <w:szCs w:val="24"/>
-        </w:rPr>
-        <w:t xml:space="preserve"> et déduire les problèmes qui sont possibles à partir de ça</w:t>
-      </w:r>
-      <w:r>
-        <w:rPr>
-          <w:rFonts w:ascii="Calibri" w:hAnsi="Calibri" w:cs="Calibri"/>
-          <w:sz w:val="24"/>
-          <w:szCs w:val="24"/>
-        </w:rPr>
-        <w:t>.</w:t>
-      </w:r>
-      <w:r>
-        <w:rPr>
-          <w:rFonts w:ascii="Calibri" w:hAnsi="Calibri" w:cs="Calibri"/>
-          <w:sz w:val="24"/>
-          <w:szCs w:val="24"/>
-        </w:rPr>
-        <w:t xml:space="preserve">   </w:t>
-      </w:r>
-    </w:p>
-    <w:p>
-      <w:pPr>
-        <w:spacing w:after="0" w:line="360" w:lineRule="auto"/>
-        <w:rPr>
-          <w:rFonts w:ascii="Calibri" w:hAnsi="Calibri" w:cs="Calibri"/>
-          <w:sz w:val="24"/>
-          <w:szCs w:val="24"/>
-        </w:rPr>
-      </w:pPr>
-      <w:r>
-        <w:rPr>
-          <w:rFonts w:ascii="Calibri" w:hAnsi="Calibri" w:cs="Calibri"/>
-          <w:sz w:val="24"/>
-          <w:szCs w:val="24"/>
-        </w:rPr>
-        <w:tab/>
-      </w:r>
-      <w:r>
-        <w:rPr>
-          <w:rFonts w:ascii="Calibri" w:hAnsi="Calibri" w:cs="Calibri"/>
-          <w:sz w:val="24"/>
-          <w:szCs w:val="24"/>
-        </w:rPr>
-        <w:t xml:space="preserve">Pour </w:t>
-      </w:r>
-      <w:r>
-        <w:rPr>
-          <w:rFonts w:ascii="Calibri" w:hAnsi="Calibri" w:cs="Calibri"/>
-          <w:sz w:val="24"/>
-          <w:szCs w:val="24"/>
-        </w:rPr>
-        <w:t>ce qui est de la qualité, nous voulions implémenter une architecture qui n’était pas trop complexe</w:t>
-      </w:r>
-      <w:r>
-        <w:rPr>
-          <w:rFonts w:ascii="Calibri" w:hAnsi="Calibri" w:cs="Calibri"/>
-          <w:sz w:val="24"/>
-          <w:szCs w:val="24"/>
-        </w:rPr>
-        <w:t>,</w:t>
-      </w:r>
-      <w:r>
-        <w:rPr>
-          <w:rFonts w:ascii="Calibri" w:hAnsi="Calibri" w:cs="Calibri"/>
-          <w:sz w:val="24"/>
-          <w:szCs w:val="24"/>
-        </w:rPr>
-        <w:t xml:space="preserve"> pour ne pas se perdre dans le code. Si une architecture a un mauvais design et une mauvaise organisation, il est très difficile de se retrouver dans le code. La manière dont</w:t>
-      </w:r>
-      <w:r>
-        <w:rPr>
-          <w:rFonts w:ascii="Calibri" w:hAnsi="Calibri" w:cs="Calibri"/>
-          <w:sz w:val="24"/>
-          <w:szCs w:val="24"/>
-        </w:rPr>
-        <w:t xml:space="preserve"> le nôtre</w:t>
-      </w:r>
-      <w:r>
-        <w:rPr>
-          <w:rFonts w:ascii="Calibri" w:hAnsi="Calibri" w:cs="Calibri"/>
-          <w:sz w:val="24"/>
-          <w:szCs w:val="24"/>
-        </w:rPr>
-        <w:t xml:space="preserve"> est implémenté rend la tâche de retrouver des blocs de code assez facile, étant donné que tout est séparé en sous-a</w:t>
-      </w:r>
-      <w:r>
-        <w:rPr>
-          <w:rFonts w:ascii="Calibri" w:hAnsi="Calibri" w:cs="Calibri"/>
-          <w:sz w:val="24"/>
-          <w:szCs w:val="24"/>
-        </w:rPr>
-        <w:t>spects. Avec les héritages des fichiers</w:t>
-      </w:r>
-      <w:r>
-        <w:rPr>
-          <w:rFonts w:ascii="Calibri" w:hAnsi="Calibri" w:cs="Calibri"/>
-          <w:sz w:val="24"/>
-          <w:szCs w:val="24"/>
-        </w:rPr>
-        <w:t>, il est assez facile de trouver d’où vient une certaine fonction et ainsi</w:t>
-      </w:r>
-      <w:r>
-        <w:rPr>
-          <w:rFonts w:ascii="Calibri" w:hAnsi="Calibri" w:cs="Calibri"/>
-          <w:sz w:val="24"/>
-          <w:szCs w:val="24"/>
-        </w:rPr>
-        <w:t>, le code est facile à comprendre.</w:t>
-      </w:r>
-      <w:r>
-        <w:rPr>
-          <w:rFonts w:ascii="Calibri" w:hAnsi="Calibri" w:cs="Calibri"/>
-          <w:sz w:val="24"/>
-          <w:szCs w:val="24"/>
-        </w:rPr>
-        <w:t xml:space="preserve">   </w:t>
+      <w:proofErr w:type="spellStart"/>
+      <w:r>
+        <w:rPr>
+          <w:rFonts w:ascii="Calibri" w:hAnsi="Calibri" w:cs="Calibri"/>
+          <w:sz w:val="24"/>
+          <w:szCs w:val="24"/>
+        </w:rPr>
+        <w:t>tools</w:t>
+      </w:r>
+      <w:proofErr w:type="spellEnd"/>
+      <w:r>
+        <w:rPr>
+          <w:rFonts w:ascii="Calibri" w:hAnsi="Calibri" w:cs="Calibri"/>
+          <w:sz w:val="24"/>
+          <w:szCs w:val="24"/>
+        </w:rPr>
+        <w:t xml:space="preserve">, </w:t>
+      </w:r>
+      <w:proofErr w:type="spellStart"/>
+      <w:r>
+        <w:rPr>
+          <w:rFonts w:ascii="Calibri" w:hAnsi="Calibri" w:cs="Calibri"/>
+          <w:sz w:val="24"/>
+          <w:szCs w:val="24"/>
+        </w:rPr>
+        <w:t>ui</w:t>
+      </w:r>
+      <w:proofErr w:type="spellEnd"/>
+      <w:r>
+        <w:rPr>
+          <w:rFonts w:ascii="Calibri" w:hAnsi="Calibri" w:cs="Calibri"/>
+          <w:sz w:val="24"/>
+          <w:szCs w:val="24"/>
+        </w:rPr>
+        <w:t>)</w:t>
+      </w:r>
+      <w:r>
+        <w:rPr>
+          <w:rFonts w:ascii="Calibri" w:hAnsi="Calibri" w:cs="Calibri"/>
+          <w:sz w:val="24"/>
+          <w:szCs w:val="24"/>
+        </w:rPr>
+        <w:t xml:space="preserve">. Nous avons une classe de rendu dont la principale tâche est </w:t>
+      </w:r>
+      <w:r>
+        <w:rPr>
+          <w:rFonts w:ascii="Calibri" w:hAnsi="Calibri" w:cs="Calibri"/>
+          <w:sz w:val="24"/>
+          <w:szCs w:val="24"/>
+        </w:rPr>
+        <w:t>de rendre le contenu de la scène, en plus de conserver les paramètres de dessin active (taille de ligne, couleur de ligne, couleur de remplissage, etc.)</w:t>
+      </w:r>
+      <w:r>
+        <w:rPr>
+          <w:rFonts w:ascii="Calibri" w:hAnsi="Calibri" w:cs="Calibri"/>
+          <w:sz w:val="24"/>
+          <w:szCs w:val="24"/>
+        </w:rPr>
+        <w:t>. En tout temps, l’application ne possède qu’une seule scène. Celle-ci défin</w:t>
+      </w:r>
+      <w:r>
+        <w:rPr>
+          <w:rFonts w:ascii="Calibri" w:hAnsi="Calibri" w:cs="Calibri"/>
+          <w:sz w:val="24"/>
+          <w:szCs w:val="24"/>
+        </w:rPr>
+        <w:t>it le système de coordonnées et s’occupe de la g</w:t>
+      </w:r>
+      <w:r>
+        <w:rPr>
+          <w:rFonts w:ascii="Calibri" w:hAnsi="Calibri" w:cs="Calibri"/>
+          <w:sz w:val="24"/>
+          <w:szCs w:val="24"/>
+        </w:rPr>
+        <w:t>estion de tous les objets géométriques qui seront créés par l’</w:t>
+      </w:r>
+      <w:r>
+        <w:rPr>
+          <w:rFonts w:ascii="Calibri" w:hAnsi="Calibri" w:cs="Calibri"/>
+          <w:sz w:val="24"/>
+          <w:szCs w:val="24"/>
+        </w:rPr>
+        <w:t>utilisateur.</w:t>
+      </w:r>
+      <w:r>
+        <w:rPr>
+          <w:rFonts w:ascii="Calibri" w:hAnsi="Calibri" w:cs="Calibri"/>
+          <w:sz w:val="24"/>
+          <w:szCs w:val="24"/>
+        </w:rPr>
+        <w:t xml:space="preserve"> On y gère aussi </w:t>
+      </w:r>
+      <w:proofErr w:type="gramStart"/>
+      <w:r>
+        <w:rPr>
+          <w:rFonts w:ascii="Calibri" w:hAnsi="Calibri" w:cs="Calibri"/>
+          <w:sz w:val="24"/>
+          <w:szCs w:val="24"/>
+        </w:rPr>
+        <w:t xml:space="preserve">le </w:t>
+      </w:r>
+      <w:r>
+        <w:rPr>
+          <w:rFonts w:ascii="Calibri" w:hAnsi="Calibri" w:cs="Calibri"/>
+          <w:i/>
+          <w:sz w:val="24"/>
+          <w:szCs w:val="24"/>
+        </w:rPr>
+        <w:t>undo</w:t>
+      </w:r>
+      <w:proofErr w:type="gramEnd"/>
+      <w:r>
+        <w:rPr>
+          <w:rFonts w:ascii="Calibri" w:hAnsi="Calibri" w:cs="Calibri"/>
+          <w:sz w:val="24"/>
+          <w:szCs w:val="24"/>
+        </w:rPr>
+        <w:t xml:space="preserve">, </w:t>
+      </w:r>
+      <w:r>
+        <w:rPr>
+          <w:rFonts w:ascii="Calibri" w:hAnsi="Calibri" w:cs="Calibri"/>
+          <w:i/>
+          <w:sz w:val="24"/>
+          <w:szCs w:val="24"/>
+        </w:rPr>
+        <w:t xml:space="preserve">le </w:t>
+      </w:r>
+      <w:proofErr w:type="spellStart"/>
+      <w:r>
+        <w:rPr>
+          <w:rFonts w:ascii="Calibri" w:hAnsi="Calibri" w:cs="Calibri"/>
+          <w:i/>
+          <w:sz w:val="24"/>
+          <w:szCs w:val="24"/>
+        </w:rPr>
+        <w:t>redo</w:t>
+      </w:r>
+      <w:proofErr w:type="spellEnd"/>
+      <w:r>
+        <w:rPr>
+          <w:rFonts w:ascii="Calibri" w:hAnsi="Calibri" w:cs="Calibri"/>
+          <w:sz w:val="24"/>
+          <w:szCs w:val="24"/>
+        </w:rPr>
+        <w:t xml:space="preserve"> ainsi que la sélection active. Chaque modification à un élément doit nécessairement passer par les interfaces de la scène, ce qui nous permet de gérer les changements facilement.</w:t>
+      </w:r>
+      <w:r>
+        <w:rPr>
+          <w:rFonts w:ascii="Calibri" w:hAnsi="Calibri" w:cs="Calibri"/>
+          <w:sz w:val="24"/>
+          <w:szCs w:val="24"/>
+        </w:rPr>
+        <w:t xml:space="preserve"> Les géométries de la scène sont créées par des outils. Un outil est une classe qui, lorsque activée, va recevoir la majorité des événements de la part de l’utilisateur tels que les clics et les déplacements de souris. Il ne peut y avoir qu’un outil d’édition à la fois. Lorsqu’un outil démarre, l’outil courant est remplacé par le nouvel outil. C’est une architecture qui nous permet facilement d’ajouter des fonctionnalités sans pour autant déstabiliser le reste du  c</w:t>
+      </w:r>
+      <w:r>
+        <w:rPr>
+          <w:rFonts w:ascii="Calibri" w:hAnsi="Calibri" w:cs="Calibri"/>
+          <w:sz w:val="24"/>
+          <w:szCs w:val="24"/>
+        </w:rPr>
+        <w:t xml:space="preserve">ode. De plus, puisque les outils sont des sous-classes d’une interface, il n’est pas nécessaire à l’application de connaître le fonctionnement interne de l’outil. </w:t>
+      </w:r>
+      <w:r>
+        <w:rPr>
+          <w:rFonts w:ascii="Calibri" w:hAnsi="Calibri" w:cs="Calibri"/>
+          <w:sz w:val="24"/>
+          <w:szCs w:val="24"/>
+        </w:rPr>
+        <w:t xml:space="preserve"> Cette approche va aussi nous faciliter la gestion de la caméra lors</w:t>
+      </w:r>
+      <w:r>
+        <w:rPr>
+          <w:rFonts w:ascii="Calibri" w:hAnsi="Calibri" w:cs="Calibri"/>
+          <w:sz w:val="24"/>
+          <w:szCs w:val="24"/>
+        </w:rPr>
+        <w:t>que nous allons l’implémenter</w:t>
+      </w:r>
+      <w:r>
+        <w:rPr>
+          <w:rFonts w:ascii="Calibri" w:hAnsi="Calibri" w:cs="Calibri"/>
+          <w:sz w:val="24"/>
+          <w:szCs w:val="24"/>
+        </w:rPr>
+        <w:t>, puisque nous allons introduire la notion d’outil d’</w:t>
+      </w:r>
+      <w:r>
+        <w:rPr>
+          <w:rFonts w:ascii="Calibri" w:hAnsi="Calibri" w:cs="Calibri"/>
+          <w:sz w:val="24"/>
+          <w:szCs w:val="24"/>
+        </w:rPr>
+        <w:t xml:space="preserve">affichage </w:t>
+      </w:r>
+      <w:r>
+        <w:rPr>
+          <w:rFonts w:ascii="Calibri" w:hAnsi="Calibri" w:cs="Calibri"/>
+          <w:sz w:val="24"/>
+          <w:szCs w:val="24"/>
+        </w:rPr>
+        <w:t>qui pourra momentanément suspendre l’outil actif d’édition afin de mod</w:t>
+      </w:r>
+      <w:r>
+        <w:rPr>
+          <w:rFonts w:ascii="Calibri" w:hAnsi="Calibri" w:cs="Calibri"/>
+          <w:sz w:val="24"/>
+          <w:szCs w:val="24"/>
+        </w:rPr>
+        <w:t>ifier les paramètres de la vue.</w:t>
       </w:r>
     </w:p>
     <w:p>
@@ -2570,15 +2631,23 @@
           <w:sz w:val="24"/>
           <w:szCs w:val="24"/>
         </w:rPr>
-        <w:t xml:space="preserve"> les aspects suivant.</w:t>
-      </w:r>
-      <w:r>
-        <w:rPr>
-          <w:rFonts w:cstheme="minorHAnsi"/>
-          <w:sz w:val="24"/>
-          <w:szCs w:val="24"/>
-        </w:rPr>
-        <w:t xml:space="preserve"> </w:t>
+        <w:t xml:space="preserve"> les aspects suivant</w:t>
+      </w:r>
+      <w:r>
+        <w:rPr>
+          <w:rFonts w:cstheme="minorHAnsi"/>
+          <w:sz w:val="24"/>
+          <w:szCs w:val="24"/>
+        </w:rPr>
+        <w:t>s</w:t>
+      </w:r>
+      <w:r>
+        <w:rPr>
+          <w:rFonts w:cstheme="minorHAnsi"/>
+          <w:sz w:val="24"/>
+          <w:szCs w:val="24"/>
+        </w:rPr>
+        <w:t> :</w:t>
       </w:r>
     </w:p>
     <w:p>
@@ -2683,7 +2752,51 @@
           <w:sz w:val="24"/>
           <w:szCs w:val="24"/>
         </w:rPr>
-        <w:t xml:space="preserve"> de dialogue ouvre et donne l’option à l’utilisateur de choisir son fichier image. Quand une image valide est choisi</w:t>
+        <w:t xml:space="preserve"> de dialogue ouvre et donne l’option à l’utilisateur de choisir son fichier image. </w:t>
+      </w:r>
+      <w:r>
+        <w:rPr>
+          <w:rFonts w:cstheme="minorHAnsi"/>
+          <w:sz w:val="24"/>
+          <w:szCs w:val="24"/>
+        </w:rPr>
+        <w:t xml:space="preserve"> Dans tous les cas, c’est l’outil </w:t>
+      </w:r>
+      <w:proofErr w:type="spellStart"/>
+      <w:r>
+        <w:rPr>
+          <w:rFonts w:cstheme="minorHAnsi"/>
+          <w:i/>
+          <w:sz w:val="24"/>
+          <w:szCs w:val="24"/>
+        </w:rPr>
+        <w:t>datPlaceImageTool</w:t>
+      </w:r>
+      <w:proofErr w:type="spellEnd"/>
+      <w:r>
+        <w:rPr>
+          <w:rFonts w:cstheme="minorHAnsi"/>
+          <w:sz w:val="24"/>
+          <w:szCs w:val="24"/>
+        </w:rPr>
+        <w:t xml:space="preserve"> qui s’occupera de gérer l’ajout à la scène.</w:t>
+      </w:r>
+      <w:r>
+        <w:rPr>
+          <w:rFonts w:cstheme="minorHAnsi"/>
+          <w:i/>
+          <w:sz w:val="24"/>
+          <w:szCs w:val="24"/>
+        </w:rPr>
+        <w:t xml:space="preserve"> </w:t>
+      </w:r>
+      <w:r>
+        <w:rPr>
+          <w:rFonts w:cstheme="minorHAnsi"/>
+          <w:sz w:val="24"/>
+          <w:szCs w:val="24"/>
+        </w:rPr>
+        <w:t>Quand une image valide est choisi</w:t>
       </w:r>
       <w:r>
         <w:rPr>
@@ -2699,148 +2812,36 @@
           <w:sz w:val="24"/>
           <w:szCs w:val="24"/>
         </w:rPr>
-        <w:t xml:space="preserve"> les paramètres de hauteur et de largeur son</w:t>
-      </w:r>
-      <w:r>
-        <w:rPr>
-          <w:rFonts w:cstheme="minorHAnsi"/>
-          <w:sz w:val="24"/>
-          <w:szCs w:val="24"/>
-        </w:rPr>
-        <w:t xml:space="preserve">t </w:t>
-      </w:r>
-      <w:r>
-        <w:rPr>
-          <w:rFonts w:cstheme="minorHAnsi"/>
-          <w:sz w:val="24"/>
-          <w:szCs w:val="24"/>
-        </w:rPr>
-        <w:t>mis</w:t>
-      </w:r>
-      <w:r>
-        <w:rPr>
-          <w:rFonts w:cstheme="minorHAnsi"/>
-          <w:sz w:val="24"/>
-          <w:szCs w:val="24"/>
-        </w:rPr>
-        <w:t xml:space="preserve"> à jour</w:t>
-      </w:r>
-      <w:r>
-        <w:rPr>
-          <w:rFonts w:cstheme="minorHAnsi"/>
-          <w:sz w:val="24"/>
-          <w:szCs w:val="24"/>
-        </w:rPr>
-        <w:t xml:space="preserve"> dans l’objet « </w:t>
-      </w:r>
-      <w:proofErr w:type="spellStart"/>
-      <w:r>
-        <w:rPr>
-          <w:rFonts w:cstheme="minorHAnsi"/>
-          <w:sz w:val="24"/>
-          <w:szCs w:val="24"/>
-        </w:rPr>
-        <w:t>ofImage</w:t>
-      </w:r>
-      <w:proofErr w:type="spellEnd"/>
-      <w:r>
-        <w:rPr>
-          <w:rFonts w:cstheme="minorHAnsi"/>
-          <w:sz w:val="24"/>
-          <w:szCs w:val="24"/>
-        </w:rPr>
-        <w:t xml:space="preserve"> » et l’image </w:t>
-      </w:r>
-      <w:r>
-        <w:rPr>
-          <w:rFonts w:cstheme="minorHAnsi"/>
-          <w:sz w:val="24"/>
-          <w:szCs w:val="24"/>
-        </w:rPr>
-        <w:t>peut être placé e</w:t>
-      </w:r>
-      <w:r>
-        <w:rPr>
-          <w:rFonts w:cstheme="minorHAnsi"/>
-          <w:sz w:val="24"/>
-          <w:szCs w:val="24"/>
-        </w:rPr>
-        <w:t>t affich</w:t>
-      </w:r>
-      <w:r>
-        <w:rPr>
-          <w:rFonts w:cstheme="minorHAnsi"/>
-          <w:sz w:val="24"/>
-          <w:szCs w:val="24"/>
-        </w:rPr>
-        <w:t>ée</w:t>
-      </w:r>
-      <w:r>
-        <w:rPr>
-          <w:rFonts w:cstheme="minorHAnsi"/>
-          <w:sz w:val="24"/>
-          <w:szCs w:val="24"/>
-        </w:rPr>
-        <w:t xml:space="preserve">. </w:t>
-      </w:r>
-      <w:r>
-        <w:rPr>
-          <w:rFonts w:cstheme="minorHAnsi"/>
-          <w:sz w:val="24"/>
-          <w:szCs w:val="24"/>
-        </w:rPr>
-        <w:t>Le « drag and drop » est comme n’importe quelle autre version de cette mécanique. Quand l’image est « </w:t>
-      </w:r>
-      <w:proofErr w:type="spellStart"/>
-      <w:r>
-        <w:rPr>
-          <w:rFonts w:cstheme="minorHAnsi"/>
-          <w:sz w:val="24"/>
-          <w:szCs w:val="24"/>
-        </w:rPr>
-        <w:t>dragger</w:t>
-      </w:r>
-      <w:proofErr w:type="spellEnd"/>
-      <w:r>
-        <w:rPr>
-          <w:rFonts w:cstheme="minorHAnsi"/>
-          <w:sz w:val="24"/>
-          <w:szCs w:val="24"/>
-        </w:rPr>
-        <w:t> » et «</w:t>
-      </w:r>
-      <w:r>
-        <w:rPr>
-          <w:rFonts w:cstheme="minorHAnsi"/>
-          <w:sz w:val="24"/>
-          <w:szCs w:val="24"/>
-        </w:rPr>
-        <w:t xml:space="preserve"> </w:t>
-      </w:r>
-      <w:r>
-        <w:rPr>
-          <w:rFonts w:cstheme="minorHAnsi"/>
-          <w:sz w:val="24"/>
-          <w:szCs w:val="24"/>
-        </w:rPr>
-        <w:t xml:space="preserve">dropper » dans la </w:t>
-      </w:r>
-      <w:r>
-        <w:rPr>
-          <w:rFonts w:cstheme="minorHAnsi"/>
-          <w:sz w:val="24"/>
-          <w:szCs w:val="24"/>
-        </w:rPr>
-        <w:t>fenêtre</w:t>
-      </w:r>
-      <w:r>
-        <w:rPr>
-          <w:rFonts w:cstheme="minorHAnsi"/>
-          <w:sz w:val="24"/>
-          <w:szCs w:val="24"/>
-        </w:rPr>
-        <w:t xml:space="preserve"> de l’application, elle est ajoutée où la souris de l’utilisateur la laisser tomber. </w:t>
-      </w:r>
+        <w:t xml:space="preserve"> l’outil permet à l’utilisateur de modifier les paramètres de taille de l’image, et de la bouger dans la scène avant de cliquer pour confirmer l’insertion. Le </w:t>
+      </w:r>
+      <w:r>
+        <w:rPr>
+          <w:rFonts w:cstheme="minorHAnsi"/>
+          <w:i/>
+          <w:sz w:val="24"/>
+          <w:szCs w:val="24"/>
+        </w:rPr>
+        <w:t>drag and drop</w:t>
+      </w:r>
+      <w:r>
+        <w:rPr>
+          <w:rFonts w:cstheme="minorHAnsi"/>
+          <w:sz w:val="24"/>
+          <w:szCs w:val="24"/>
+        </w:rPr>
+        <w:t xml:space="preserve"> supporte l’insertion multiple d’images, qui seront ajoutées une à la fois. Il suffit de faire un clic droit pour en éliminer une et passer à la suivante.</w:t>
+      </w:r>
+    </w:p>
+    <w:p>
+      <w:pPr>
+        <w:pStyle w:val="ListParagraph"/>
+        <w:spacing w:after="0" w:line="360" w:lineRule="auto"/>
+        <w:rPr>
+          <w:rFonts w:cstheme="minorHAnsi"/>
+          <w:sz w:val="24"/>
+          <w:szCs w:val="24"/>
+        </w:rPr>
+      </w:pPr>
     </w:p>
     <w:p>
       <w:pPr>
@@ -2870,7 +2871,23 @@
           <w:sz w:val="24"/>
           <w:szCs w:val="24"/>
         </w:rPr>
-        <w:t xml:space="preserve">Il a un bouton pour </w:t>
+        <w:t xml:space="preserve">Il </w:t>
+      </w:r>
+      <w:r>
+        <w:rPr>
+          <w:rFonts w:cstheme="minorHAnsi"/>
+          <w:sz w:val="24"/>
+          <w:szCs w:val="24"/>
+        </w:rPr>
+        <w:t xml:space="preserve">y </w:t>
+      </w:r>
+      <w:r>
+        <w:rPr>
+          <w:rFonts w:cstheme="minorHAnsi"/>
+          <w:sz w:val="24"/>
+          <w:szCs w:val="24"/>
+        </w:rPr>
+        <w:t xml:space="preserve">a un bouton pour </w:t>
       </w:r>
       <w:r>
         <w:rPr>
@@ -3004,6 +3021,16 @@
         </w:rPr>
         <w:t xml:space="preserve"> choisi par l’utilisateur.</w:t>
       </w:r>
+    </w:p>
+    <w:p>
+      <w:pPr>
+        <w:spacing w:after="0" w:line="360" w:lineRule="auto"/>
+        <w:rPr>
+          <w:rFonts w:cstheme="minorHAnsi"/>
+          <w:sz w:val="24"/>
+          <w:szCs w:val="24"/>
+        </w:rPr>
+      </w:pPr>
     </w:p>
     <w:p>
       <w:pPr>
@@ -3075,7 +3102,24 @@
           <w:sz w:val="24"/>
           <w:szCs w:val="24"/>
         </w:rPr>
-        <w:t xml:space="preserve"> », nous avons créé un panneau qui contrôle le niveau des couleurs RGB. Si, avant de placer un élément visuel dans la scène, le niveau d’une des couleurs est changé, l’élément va prendre cette couleur. Tant que la couleur n’est pas modifiée, les objets placés vont continuer d’avoir la couleur qui avait été sélectionnée. </w:t>
+        <w:t xml:space="preserve"> », nous avons créé un panneau qui contrôle le niveau des couleurs RGB. Si, avant de placer un élément visuel dans la scène, le niveau d’une des couleurs est changé, l’élément va </w:t>
+      </w:r>
+      <w:r>
+        <w:rPr>
+          <w:rFonts w:cstheme="minorHAnsi"/>
+          <w:sz w:val="24"/>
+          <w:szCs w:val="24"/>
+        </w:rPr>
+        <w:lastRenderedPageBreak/>
+        <w:t>prendre cette couleur. Tant que la couleur n’est pas modifiée, les objets placés vont continuer d’avoir la couleur qui avait été sé</w:t>
+      </w:r>
+      <w:r>
+        <w:rPr>
+          <w:rFonts w:cstheme="minorHAnsi"/>
+          <w:sz w:val="24"/>
+          <w:szCs w:val="24"/>
+        </w:rPr>
+        <w:t xml:space="preserve">lectionnée. Le sélecteur de couleur est à même les outils de dessin. </w:t>
       </w:r>
     </w:p>
     <w:p>
@@ -3103,7 +3147,6 @@
           <w:sz w:val="24"/>
           <w:szCs w:val="24"/>
         </w:rPr>
-        <w:lastRenderedPageBreak/>
         <w:t>La deuxième partie du projet était fixé sur les dessins vectoriels. Pour cette partie, nous avons implémenté les aspects suivant</w:t>
       </w:r>
       <w:r>
@@ -3191,15 +3234,49 @@
           <w:sz w:val="24"/>
           <w:szCs w:val="24"/>
         </w:rPr>
-        <w:t xml:space="preserve"> le curseur peut avoir une représentation visuelle différente. Quand le bouton « </w:t>
-      </w:r>
-      <w:r>
-        <w:rPr>
-          <w:rFonts w:cstheme="minorHAnsi"/>
-          <w:sz w:val="24"/>
-          <w:szCs w:val="24"/>
-        </w:rPr>
-        <w:t xml:space="preserve">select </w:t>
+        <w:t xml:space="preserve"> le curseur peut avoir une rep</w:t>
+      </w:r>
+      <w:r>
+        <w:rPr>
+          <w:rFonts w:cstheme="minorHAnsi"/>
+          <w:sz w:val="24"/>
+          <w:szCs w:val="24"/>
+        </w:rPr>
+        <w:t xml:space="preserve">résentation visuelle différente. Lorsque l’outil de sélection est actif, le </w:t>
+      </w:r>
+      <w:r>
+        <w:rPr>
+          <w:rFonts w:cstheme="minorHAnsi"/>
+          <w:sz w:val="24"/>
+          <w:szCs w:val="24"/>
+        </w:rPr>
+        <w:t xml:space="preserve">panneau de contrôle permet </w:t>
+      </w:r>
+      <w:r>
+        <w:rPr>
+          <w:rFonts w:cstheme="minorHAnsi"/>
+          <w:sz w:val="24"/>
+          <w:szCs w:val="24"/>
+        </w:rPr>
+        <w:t xml:space="preserve">de clique sur les différents choix offerts. Il est également possible d’utiliser les touches 1 à 5 du clavier. Lorsqu’un curseur différent de celui par défaut est </w:t>
+      </w:r>
+      <w:proofErr w:type="gramStart"/>
+      <w:r>
+        <w:rPr>
+          <w:rFonts w:cstheme="minorHAnsi"/>
+          <w:sz w:val="24"/>
+          <w:szCs w:val="24"/>
+        </w:rPr>
+        <w:t>sélectionné</w:t>
+      </w:r>
+      <w:proofErr w:type="gramEnd"/>
+      <w:r>
+        <w:rPr>
+          <w:rFonts w:cstheme="minorHAnsi"/>
+          <w:sz w:val="24"/>
+          <w:szCs w:val="24"/>
+        </w:rPr>
+        <w:t>, nous cachons la souris avec « </w:t>
       </w:r>
       <w:proofErr w:type="spellStart"/>
       <w:r>
@@ -3208,7 +3285,7 @@
           <w:sz w:val="24"/>
           <w:szCs w:val="24"/>
         </w:rPr>
-        <w:t>tool</w:t>
+        <w:t>ofHideCursor</w:t>
       </w:r>
       <w:proofErr w:type="spellEnd"/>
       <w:r>
@@ -3225,48 +3302,49 @@
           <w:sz w:val="24"/>
           <w:szCs w:val="24"/>
         </w:rPr>
-        <w:t xml:space="preserve"> est actif, nous pouvons changer </w:t>
-      </w:r>
-      <w:r>
-        <w:rPr>
-          <w:rFonts w:cstheme="minorHAnsi"/>
-          <w:sz w:val="24"/>
-          <w:szCs w:val="24"/>
-        </w:rPr>
-        <w:t>le curseur</w:t>
-      </w:r>
-      <w:r>
-        <w:rPr>
-          <w:rFonts w:cstheme="minorHAnsi"/>
-          <w:sz w:val="24"/>
-          <w:szCs w:val="24"/>
-        </w:rPr>
-        <w:t xml:space="preserve">. </w:t>
-      </w:r>
-      <w:r>
-        <w:rPr>
-          <w:rFonts w:cstheme="minorHAnsi"/>
-          <w:sz w:val="24"/>
-          <w:szCs w:val="24"/>
-        </w:rPr>
-        <w:t>Il y a deux moyens de faire : peser les touche</w:t>
-      </w:r>
-      <w:r>
-        <w:rPr>
-          <w:rFonts w:cstheme="minorHAnsi"/>
-          <w:sz w:val="24"/>
-          <w:szCs w:val="24"/>
-        </w:rPr>
-        <w:t xml:space="preserve">s </w:t>
-      </w:r>
-      <w:r>
-        <w:rPr>
-          <w:rFonts w:cstheme="minorHAnsi"/>
-          <w:sz w:val="24"/>
-          <w:szCs w:val="24"/>
-        </w:rPr>
-        <w:t>1-5 sur le clavier ou cliquer sur les options</w:t>
-      </w:r>
+        <w:t xml:space="preserve">, et dessinons des primitives vectorielles à l’endroit où il devrait être. Cette logique est située dans notre classe de rendu </w:t>
+      </w:r>
+      <w:proofErr w:type="spellStart"/>
+      <w:r>
+        <w:rPr>
+          <w:rFonts w:cstheme="minorHAnsi"/>
+          <w:i/>
+          <w:sz w:val="24"/>
+          <w:szCs w:val="24"/>
+        </w:rPr>
+        <w:t>datRenderer</w:t>
+      </w:r>
+      <w:proofErr w:type="spellEnd"/>
+      <w:proofErr w:type="gramStart"/>
+      <w:r>
+        <w:rPr>
+          <w:rFonts w:cstheme="minorHAnsi"/>
+          <w:i/>
+          <w:sz w:val="24"/>
+          <w:szCs w:val="24"/>
+        </w:rPr>
+        <w:t>.</w:t>
+      </w:r>
+      <w:r>
+        <w:rPr>
+          <w:rFonts w:cstheme="minorHAnsi"/>
+          <w:i/>
+          <w:sz w:val="24"/>
+          <w:szCs w:val="24"/>
+        </w:rPr>
+        <w:t>.</w:t>
+      </w:r>
+      <w:proofErr w:type="gramEnd"/>
+    </w:p>
+    <w:p>
+      <w:pPr>
+        <w:spacing w:after="0" w:line="360" w:lineRule="auto"/>
+        <w:rPr>
+          <w:rFonts w:cstheme="minorHAnsi"/>
+          <w:sz w:val="24"/>
+          <w:szCs w:val="24"/>
+        </w:rPr>
+      </w:pPr>
       <w:r>
         <w:rPr>
           <w:rFonts w:cstheme="minorHAnsi"/>
@@ -3274,218 +3352,6 @@
           <w:szCs w:val="24"/>
         </w:rPr>
         <w:t xml:space="preserve"> </w:t>
-      </w:r>
-      <w:r>
-        <w:rPr>
-          <w:rFonts w:cstheme="minorHAnsi"/>
-          <w:sz w:val="24"/>
-          <w:szCs w:val="24"/>
-        </w:rPr>
-        <w:t>qui son</w:t>
-      </w:r>
-      <w:r>
-        <w:rPr>
-          <w:rFonts w:cstheme="minorHAnsi"/>
-          <w:sz w:val="24"/>
-          <w:szCs w:val="24"/>
-        </w:rPr>
-        <w:t xml:space="preserve">t </w:t>
-      </w:r>
-      <w:r>
-        <w:rPr>
-          <w:rFonts w:cstheme="minorHAnsi"/>
-          <w:sz w:val="24"/>
-          <w:szCs w:val="24"/>
-        </w:rPr>
-        <w:t>visible</w:t>
-      </w:r>
-      <w:r>
-        <w:rPr>
-          <w:rFonts w:cstheme="minorHAnsi"/>
-          <w:sz w:val="24"/>
-          <w:szCs w:val="24"/>
-        </w:rPr>
-        <w:t xml:space="preserve">s </w:t>
-      </w:r>
-      <w:r>
-        <w:rPr>
-          <w:rFonts w:cstheme="minorHAnsi"/>
-          <w:sz w:val="24"/>
-          <w:szCs w:val="24"/>
-        </w:rPr>
-        <w:t>sur l’</w:t>
-      </w:r>
-      <w:r>
-        <w:rPr>
-          <w:rFonts w:cstheme="minorHAnsi"/>
-          <w:sz w:val="24"/>
-          <w:szCs w:val="24"/>
-        </w:rPr>
-        <w:t>é</w:t>
-      </w:r>
-      <w:r>
-        <w:rPr>
-          <w:rFonts w:cstheme="minorHAnsi"/>
-          <w:sz w:val="24"/>
-          <w:szCs w:val="24"/>
-        </w:rPr>
-        <w:t>cran gr</w:t>
-      </w:r>
-      <w:r>
-        <w:rPr>
-          <w:rFonts w:cstheme="minorHAnsi"/>
-          <w:sz w:val="24"/>
-          <w:szCs w:val="24"/>
-        </w:rPr>
-        <w:t>â</w:t>
-      </w:r>
-      <w:r>
-        <w:rPr>
-          <w:rFonts w:cstheme="minorHAnsi"/>
-          <w:sz w:val="24"/>
-          <w:szCs w:val="24"/>
-        </w:rPr>
-        <w:t xml:space="preserve">ce </w:t>
-      </w:r>
-      <w:r>
-        <w:rPr>
-          <w:rFonts w:cstheme="minorHAnsi"/>
-          <w:sz w:val="24"/>
-          <w:szCs w:val="24"/>
-        </w:rPr>
-        <w:t>à</w:t>
-      </w:r>
-      <w:r>
-        <w:rPr>
-          <w:rFonts w:cstheme="minorHAnsi"/>
-          <w:sz w:val="24"/>
-          <w:szCs w:val="24"/>
-        </w:rPr>
-        <w:t xml:space="preserve"> un panneau cr</w:t>
-      </w:r>
-      <w:r>
-        <w:rPr>
-          <w:rFonts w:cstheme="minorHAnsi"/>
-          <w:sz w:val="24"/>
-          <w:szCs w:val="24"/>
-        </w:rPr>
-        <w:t>éé</w:t>
-      </w:r>
-      <w:r>
-        <w:rPr>
-          <w:rFonts w:cstheme="minorHAnsi"/>
-          <w:sz w:val="24"/>
-          <w:szCs w:val="24"/>
-        </w:rPr>
-        <w:t xml:space="preserve"> avec « </w:t>
-      </w:r>
-      <w:proofErr w:type="spellStart"/>
-      <w:r>
-        <w:rPr>
-          <w:rFonts w:cstheme="minorHAnsi"/>
-          <w:sz w:val="24"/>
-          <w:szCs w:val="24"/>
-        </w:rPr>
-        <w:t>ofxGUI</w:t>
-      </w:r>
-      <w:proofErr w:type="spellEnd"/>
-      <w:r>
-        <w:rPr>
-          <w:rFonts w:cstheme="minorHAnsi"/>
-          <w:sz w:val="24"/>
-          <w:szCs w:val="24"/>
-        </w:rPr>
-        <w:t> ».</w:t>
-      </w:r>
-      <w:r>
-        <w:rPr>
-          <w:rFonts w:cstheme="minorHAnsi"/>
-          <w:sz w:val="24"/>
-          <w:szCs w:val="24"/>
-        </w:rPr>
-        <w:t xml:space="preserve"> En gros, une fois qu’un curseur autre que l</w:t>
-      </w:r>
-      <w:r>
-        <w:rPr>
-          <w:rFonts w:cstheme="minorHAnsi"/>
-          <w:sz w:val="24"/>
-          <w:szCs w:val="24"/>
-        </w:rPr>
-        <w:t xml:space="preserve">e curseur original </w:t>
-      </w:r>
-      <w:r>
-        <w:rPr>
-          <w:rFonts w:cstheme="minorHAnsi"/>
-          <w:sz w:val="24"/>
-          <w:szCs w:val="24"/>
-        </w:rPr>
-        <w:t xml:space="preserve">est choisi, nous le </w:t>
-      </w:r>
-      <w:r>
-        <w:rPr>
-          <w:rFonts w:cstheme="minorHAnsi"/>
-          <w:sz w:val="24"/>
-          <w:szCs w:val="24"/>
-        </w:rPr>
-        <w:t>cachons</w:t>
-      </w:r>
-      <w:r>
-        <w:rPr>
-          <w:rFonts w:cstheme="minorHAnsi"/>
-          <w:sz w:val="24"/>
-          <w:szCs w:val="24"/>
-        </w:rPr>
-        <w:t xml:space="preserve"> avec « </w:t>
-      </w:r>
-      <w:proofErr w:type="spellStart"/>
-      <w:r>
-        <w:rPr>
-          <w:rFonts w:cstheme="minorHAnsi"/>
-          <w:sz w:val="24"/>
-          <w:szCs w:val="24"/>
-        </w:rPr>
-        <w:t>ofHideCursor</w:t>
-      </w:r>
-      <w:proofErr w:type="spellEnd"/>
-      <w:r>
-        <w:rPr>
-          <w:rFonts w:cstheme="minorHAnsi"/>
-          <w:sz w:val="24"/>
-          <w:szCs w:val="24"/>
-        </w:rPr>
-        <w:t> ». En prenant les coordonn</w:t>
-      </w:r>
-      <w:r>
-        <w:rPr>
-          <w:rFonts w:cstheme="minorHAnsi"/>
-          <w:sz w:val="24"/>
-          <w:szCs w:val="24"/>
-        </w:rPr>
-        <w:t>ées</w:t>
-      </w:r>
-      <w:r>
-        <w:rPr>
-          <w:rFonts w:cstheme="minorHAnsi"/>
-          <w:sz w:val="24"/>
-          <w:szCs w:val="24"/>
-        </w:rPr>
-        <w:t xml:space="preserve"> du curseur, nous dessinons de nouveaux curseurs à partir de </w:t>
-      </w:r>
-      <w:r>
-        <w:rPr>
-          <w:rFonts w:cstheme="minorHAnsi"/>
-          <w:sz w:val="24"/>
-          <w:szCs w:val="24"/>
-        </w:rPr>
-        <w:t>ligne ou de primitives</w:t>
-      </w:r>
-      <w:r>
-        <w:rPr>
-          <w:rFonts w:cstheme="minorHAnsi"/>
-          <w:sz w:val="24"/>
-          <w:szCs w:val="24"/>
-        </w:rPr>
-        <w:t xml:space="preserve"> vectorielles et on les donne le même fonctionnement que le curseur d’origine. </w:t>
       </w:r>
     </w:p>
     <w:p>
@@ -3516,7 +3382,15 @@
           <w:sz w:val="24"/>
           <w:szCs w:val="24"/>
         </w:rPr>
-        <w:t xml:space="preserve"> (2.2) : </w:t>
+        <w:t xml:space="preserve"> (2.2) :</w:t>
+      </w:r>
+      <w:r>
+        <w:rPr>
+          <w:rFonts w:cstheme="minorHAnsi"/>
+          <w:sz w:val="24"/>
+          <w:szCs w:val="24"/>
+        </w:rPr>
+        <w:t xml:space="preserve"> </w:t>
       </w:r>
       <w:r>
         <w:rPr>
@@ -3805,47 +3679,16 @@
           <w:szCs w:val="24"/>
         </w:rPr>
       </w:pPr>
-      <w:r>
-        <w:rPr>
-          <w:rFonts w:cstheme="minorHAnsi"/>
-          <w:sz w:val="24"/>
-          <w:szCs w:val="24"/>
-        </w:rPr>
-        <w:t>Il est possible de créer de manière interactive des instances d’au moins 5 types des primitives vectorielles parmi cet ensemble : point, ligne, carré, rectangle, triangle, quadrilatère, polygone régulier, polygone irr</w:t>
-      </w:r>
-      <w:r>
-        <w:rPr>
-          <w:rFonts w:cstheme="minorHAnsi"/>
-          <w:sz w:val="24"/>
-          <w:szCs w:val="24"/>
-        </w:rPr>
-        <w:t xml:space="preserve">égulier, cercle, ellipse et arc (2.3) : il est possible de créer des lignes dans l’application et avec ces lignes, il est possible de créer a peu près n’importe quelle primitives vectorielles (sauf des </w:t>
-      </w:r>
-      <w:r>
-        <w:rPr>
-          <w:rFonts w:cstheme="minorHAnsi"/>
-          <w:sz w:val="24"/>
-          <w:szCs w:val="24"/>
-        </w:rPr>
-        <w:lastRenderedPageBreak/>
-        <w:t xml:space="preserve">cercles, ellipse et arc). Évidemment, il est possible de créer un cercle mais il aurait des vertex qui ne sont pas arrondis. </w:t>
-      </w:r>
-      <w:r>
-        <w:rPr>
-          <w:rFonts w:cstheme="minorHAnsi"/>
-          <w:sz w:val="24"/>
-          <w:szCs w:val="24"/>
-        </w:rPr>
-        <w:t xml:space="preserve">Quand il y a 2 lignes ou plus et nous faisons un clic droit sur la souris, l’application va connecter le dernier point qui a été placer avec les coordonner du premier point qui a été placé, ce qui crée une primitive. </w:t>
-      </w:r>
-      <w:r>
-        <w:rPr>
-          <w:rFonts w:cstheme="minorHAnsi"/>
-          <w:sz w:val="24"/>
-          <w:szCs w:val="24"/>
-        </w:rPr>
-        <w:t xml:space="preserve"> </w:t>
-      </w:r>
+    </w:p>
+    <w:p>
+      <w:pPr>
+        <w:spacing w:after="0" w:line="360" w:lineRule="auto"/>
+        <w:rPr>
+          <w:rFonts w:cstheme="minorHAnsi"/>
+          <w:sz w:val="24"/>
+          <w:szCs w:val="24"/>
+        </w:rPr>
+      </w:pPr>
     </w:p>
     <w:p>
       <w:pPr>
@@ -3867,188 +3710,23 @@
           <w:sz w:val="24"/>
           <w:szCs w:val="24"/>
         </w:rPr>
-        <w:t>Un ou des éléments d’interface graphique offre</w:t>
-      </w:r>
-      <w:r>
-        <w:rPr>
-          <w:rFonts w:cstheme="minorHAnsi"/>
-          <w:sz w:val="24"/>
-          <w:szCs w:val="24"/>
-        </w:rPr>
-        <w:t xml:space="preserve">nt </w:t>
-      </w:r>
-      <w:r>
-        <w:rPr>
-          <w:rFonts w:cstheme="minorHAnsi"/>
-          <w:sz w:val="24"/>
-          <w:szCs w:val="24"/>
-        </w:rPr>
-        <w:t>de la rétroaction informative visuelle à l’utilisateur et des contrôles interactifs pour influe</w:t>
-      </w:r>
-      <w:r>
-        <w:rPr>
-          <w:rFonts w:cstheme="minorHAnsi"/>
-          <w:sz w:val="24"/>
-          <w:szCs w:val="24"/>
-        </w:rPr>
-        <w:t xml:space="preserve">ncer les états de l’application (2.5) : </w:t>
-      </w:r>
-      <w:r>
-        <w:rPr>
-          <w:rFonts w:cstheme="minorHAnsi"/>
-          <w:sz w:val="24"/>
-          <w:szCs w:val="24"/>
-        </w:rPr>
-        <w:t>c</w:t>
-      </w:r>
-      <w:r>
-        <w:rPr>
-          <w:rFonts w:cstheme="minorHAnsi"/>
-          <w:sz w:val="24"/>
-          <w:szCs w:val="24"/>
-        </w:rPr>
-        <w:t xml:space="preserve">et aspect est lié de </w:t>
-      </w:r>
-      <w:r>
-        <w:rPr>
-          <w:rFonts w:cstheme="minorHAnsi"/>
-          <w:sz w:val="24"/>
-          <w:szCs w:val="24"/>
-        </w:rPr>
-        <w:t>près</w:t>
-      </w:r>
-      <w:r>
-        <w:rPr>
-          <w:rFonts w:cstheme="minorHAnsi"/>
-          <w:sz w:val="24"/>
-          <w:szCs w:val="24"/>
-        </w:rPr>
-        <w:t xml:space="preserve"> avec 2.2</w:t>
-      </w:r>
-      <w:r>
-        <w:rPr>
-          <w:rFonts w:cstheme="minorHAnsi"/>
-          <w:sz w:val="24"/>
-          <w:szCs w:val="24"/>
-        </w:rPr>
-        <w:t xml:space="preserve">, </w:t>
-      </w:r>
-      <w:r>
-        <w:rPr>
-          <w:rFonts w:cstheme="minorHAnsi"/>
-          <w:sz w:val="24"/>
-          <w:szCs w:val="24"/>
-        </w:rPr>
-        <w:t>car les contrôles sont évidemment interactif</w:t>
-      </w:r>
-      <w:r>
-        <w:rPr>
-          <w:rFonts w:cstheme="minorHAnsi"/>
-          <w:sz w:val="24"/>
-          <w:szCs w:val="24"/>
-        </w:rPr>
-        <w:t xml:space="preserve">s </w:t>
-      </w:r>
-      <w:r>
-        <w:rPr>
-          <w:rFonts w:cstheme="minorHAnsi"/>
-          <w:sz w:val="24"/>
-          <w:szCs w:val="24"/>
-        </w:rPr>
-        <w:t>(il faut glisser les contrôles pour change</w:t>
-      </w:r>
-      <w:r>
-        <w:rPr>
-          <w:rFonts w:cstheme="minorHAnsi"/>
-          <w:sz w:val="24"/>
-          <w:szCs w:val="24"/>
-        </w:rPr>
-        <w:t xml:space="preserve">r </w:t>
-      </w:r>
-      <w:r>
-        <w:rPr>
-          <w:rFonts w:cstheme="minorHAnsi"/>
-          <w:sz w:val="24"/>
-          <w:szCs w:val="24"/>
-        </w:rPr>
-        <w:t xml:space="preserve">la couleur). Il est aussi possible de voir le niveau de chaque élément de couleur RGB(A), l’épaisseur de la </w:t>
-      </w:r>
-      <w:r>
-        <w:rPr>
-          <w:rFonts w:cstheme="minorHAnsi"/>
-          <w:sz w:val="24"/>
-          <w:szCs w:val="24"/>
-        </w:rPr>
-        <w:t>ligne, le curseur qui est actif, la couleur de remplissage et la couleur d’arrière-plan.</w:t>
-      </w:r>
-      <w:r>
-        <w:rPr>
-          <w:rFonts w:cstheme="minorHAnsi"/>
-          <w:sz w:val="24"/>
-          <w:szCs w:val="24"/>
-        </w:rPr>
-        <w:t xml:space="preserve"> </w:t>
-      </w:r>
-    </w:p>
-    <w:p>
-      <w:pPr>
-        <w:pStyle w:val="ListParagraph"/>
-        <w:spacing w:after="0" w:line="360" w:lineRule="auto"/>
-        <w:rPr>
-          <w:rFonts w:cstheme="minorHAnsi"/>
-          <w:sz w:val="24"/>
-          <w:szCs w:val="24"/>
-        </w:rPr>
-      </w:pPr>
-    </w:p>
-    <w:p>
-      <w:pPr>
-        <w:spacing w:after="0" w:line="360" w:lineRule="auto"/>
-        <w:rPr>
-          <w:rFonts w:cstheme="minorHAnsi"/>
-          <w:sz w:val="24"/>
-          <w:szCs w:val="24"/>
-        </w:rPr>
-      </w:pPr>
-      <w:r>
-        <w:rPr>
-          <w:rFonts w:cstheme="minorHAnsi"/>
-          <w:sz w:val="24"/>
-          <w:szCs w:val="24"/>
-        </w:rPr>
-        <w:t xml:space="preserve">La </w:t>
-      </w:r>
-      <w:r>
-        <w:rPr>
-          <w:rFonts w:cstheme="minorHAnsi"/>
-          <w:sz w:val="24"/>
-          <w:szCs w:val="24"/>
-        </w:rPr>
-        <w:t>troisième</w:t>
-      </w:r>
-      <w:r>
-        <w:rPr>
-          <w:rFonts w:cstheme="minorHAnsi"/>
-          <w:sz w:val="24"/>
-          <w:szCs w:val="24"/>
-        </w:rPr>
-        <w:t xml:space="preserve"> partie du projet était fixé sur les </w:t>
-      </w:r>
-      <w:r>
-        <w:rPr>
-          <w:rFonts w:cstheme="minorHAnsi"/>
-          <w:sz w:val="24"/>
-          <w:szCs w:val="24"/>
-        </w:rPr>
-        <w:t>transformations</w:t>
-      </w:r>
-      <w:r>
-        <w:rPr>
-          <w:rFonts w:cstheme="minorHAnsi"/>
-          <w:sz w:val="24"/>
-          <w:szCs w:val="24"/>
-        </w:rPr>
-        <w:t>. Pour cette partie, nous avons implémenté les aspects suivants.</w:t>
+        <w:t>Il est possible de créer de manière interactive des instances d’au moins 5 types des primitives vectorielles parmi cet ensemble : point, ligne, carré, rectangle, triangle, quadrilatère, polygone régulier, polygone irr</w:t>
+      </w:r>
+      <w:r>
+        <w:rPr>
+          <w:rFonts w:cstheme="minorHAnsi"/>
+          <w:sz w:val="24"/>
+          <w:szCs w:val="24"/>
+        </w:rPr>
+        <w:t xml:space="preserve">égulier, cercle, ellipse et arc (2.3) : il est possible de créer des lignes dans l’application et avec ces lignes, il est possible de créer a peu près n’importe quelle primitives vectorielles (sauf des cercles, ellipse et arc). Évidemment, il est possible de créer un cercle mais il aurait des </w:t>
+      </w:r>
+      <w:r>
+        <w:rPr>
+          <w:rFonts w:cstheme="minorHAnsi"/>
+          <w:sz w:val="24"/>
+          <w:szCs w:val="24"/>
+        </w:rPr>
+        <w:t>vertex qui ne sont pas arrondis. On peut terminer le dessin de 2 manières. Si l’utilisateur décide de cliquer sur le dernier sommet qu’il a inséré, la primitive vectorielle va être insérée dans la scène avec aucun remplissage. Lorsque la géométrie a plus de 2 lignes, il est possible de terminer l’action avec un clic droit, et ainsi obtenir une géométrie fermée ave remplissage.</w:t>
       </w:r>
     </w:p>
     <w:p>
@@ -4071,219 +3749,7 @@
           <w:sz w:val="24"/>
           <w:szCs w:val="24"/>
         </w:rPr>
-        <w:t>Tous les éléments visuels</w:t>
-      </w:r>
-      <w:r>
-        <w:rPr>
-          <w:rFonts w:cstheme="minorHAnsi"/>
-          <w:sz w:val="24"/>
-          <w:szCs w:val="24"/>
-        </w:rPr>
         <w:t xml:space="preserve"> </w:t>
-      </w:r>
-      <w:r>
-        <w:rPr>
-          <w:rFonts w:cstheme="minorHAnsi"/>
-          <w:sz w:val="24"/>
-          <w:szCs w:val="24"/>
-        </w:rPr>
-        <w:t>présents dans une scène</w:t>
-      </w:r>
-      <w:r>
-        <w:rPr>
-          <w:rFonts w:cstheme="minorHAnsi"/>
-          <w:sz w:val="24"/>
-          <w:szCs w:val="24"/>
-        </w:rPr>
-        <w:t xml:space="preserve"> </w:t>
-      </w:r>
-      <w:r>
-        <w:rPr>
-          <w:rFonts w:cstheme="minorHAnsi"/>
-          <w:sz w:val="24"/>
-          <w:szCs w:val="24"/>
-        </w:rPr>
-        <w:t>sont organisés dans un</w:t>
-      </w:r>
-      <w:r>
-        <w:rPr>
-          <w:rFonts w:cstheme="minorHAnsi"/>
-          <w:sz w:val="24"/>
-          <w:szCs w:val="24"/>
-        </w:rPr>
-        <w:t xml:space="preserve">e </w:t>
-      </w:r>
-      <w:r>
-        <w:rPr>
-          <w:rFonts w:cstheme="minorHAnsi"/>
-          <w:sz w:val="24"/>
-          <w:szCs w:val="24"/>
-        </w:rPr>
-        <w:t>ou des structures de données qui permettent l’ajout, la suppres</w:t>
-      </w:r>
-      <w:r>
-        <w:rPr>
-          <w:rFonts w:cstheme="minorHAnsi"/>
-          <w:sz w:val="24"/>
-          <w:szCs w:val="24"/>
-        </w:rPr>
-        <w:t>sion et la sélection d’éléments</w:t>
-      </w:r>
-      <w:r>
-        <w:rPr>
-          <w:rFonts w:cstheme="minorHAnsi"/>
-          <w:sz w:val="24"/>
-          <w:szCs w:val="24"/>
-        </w:rPr>
-        <w:t xml:space="preserve"> (3</w:t>
-      </w:r>
-      <w:r>
-        <w:rPr>
-          <w:rFonts w:cstheme="minorHAnsi"/>
-          <w:sz w:val="24"/>
-          <w:szCs w:val="24"/>
-        </w:rPr>
-        <w:t>,</w:t>
-      </w:r>
-      <w:r>
-        <w:rPr>
-          <w:rFonts w:cstheme="minorHAnsi"/>
-          <w:sz w:val="24"/>
-          <w:szCs w:val="24"/>
-        </w:rPr>
-        <w:t>1)</w:t>
-      </w:r>
-      <w:r>
-        <w:rPr>
-          <w:rFonts w:cstheme="minorHAnsi"/>
-          <w:sz w:val="24"/>
-          <w:szCs w:val="24"/>
-        </w:rPr>
-        <w:t> : Avec le bouton «</w:t>
-      </w:r>
-      <w:r>
-        <w:rPr>
-          <w:rFonts w:cstheme="minorHAnsi"/>
-          <w:sz w:val="24"/>
-          <w:szCs w:val="24"/>
-        </w:rPr>
-        <w:t> </w:t>
-      </w:r>
-      <w:r>
-        <w:rPr>
-          <w:rFonts w:cstheme="minorHAnsi"/>
-          <w:sz w:val="24"/>
-          <w:szCs w:val="24"/>
-        </w:rPr>
-        <w:t xml:space="preserve">Select </w:t>
-      </w:r>
-      <w:proofErr w:type="spellStart"/>
-      <w:r>
-        <w:rPr>
-          <w:rFonts w:cstheme="minorHAnsi"/>
-          <w:sz w:val="24"/>
-          <w:szCs w:val="24"/>
-        </w:rPr>
-        <w:t>tool</w:t>
-      </w:r>
-      <w:proofErr w:type="spellEnd"/>
-      <w:r>
-        <w:rPr>
-          <w:rFonts w:cstheme="minorHAnsi"/>
-          <w:sz w:val="24"/>
-          <w:szCs w:val="24"/>
-        </w:rPr>
-        <w:t> </w:t>
-      </w:r>
-      <w:r>
-        <w:rPr>
-          <w:rFonts w:cstheme="minorHAnsi"/>
-          <w:sz w:val="24"/>
-          <w:szCs w:val="24"/>
-        </w:rPr>
-        <w:t xml:space="preserve">» dans l’application, il est possible de sois cliquer sur un aspect dessiner dans la fenêtre ou encadrer et sélectionner un </w:t>
-      </w:r>
-      <w:r>
-        <w:rPr>
-          <w:rFonts w:cstheme="minorHAnsi"/>
-          <w:sz w:val="24"/>
-          <w:szCs w:val="24"/>
-        </w:rPr>
-        <w:t>élément</w:t>
-      </w:r>
-      <w:r>
-        <w:rPr>
-          <w:rFonts w:cstheme="minorHAnsi"/>
-          <w:sz w:val="24"/>
-          <w:szCs w:val="24"/>
-        </w:rPr>
-        <w:t xml:space="preserve"> dans la fenêtre. Une fois un élément sélectionné, il est possible de supprimer l’élément. Le «</w:t>
-      </w:r>
-      <w:r>
-        <w:rPr>
-          <w:rFonts w:cstheme="minorHAnsi"/>
-          <w:sz w:val="24"/>
-          <w:szCs w:val="24"/>
-        </w:rPr>
-        <w:t> </w:t>
-      </w:r>
-      <w:proofErr w:type="spellStart"/>
-      <w:r>
-        <w:rPr>
-          <w:rFonts w:cstheme="minorHAnsi"/>
-          <w:sz w:val="24"/>
-          <w:szCs w:val="24"/>
-        </w:rPr>
-        <w:t>bounding</w:t>
-      </w:r>
-      <w:proofErr w:type="spellEnd"/>
-      <w:r>
-        <w:rPr>
-          <w:rFonts w:cstheme="minorHAnsi"/>
-          <w:sz w:val="24"/>
-          <w:szCs w:val="24"/>
-        </w:rPr>
-        <w:t xml:space="preserve"> box</w:t>
-      </w:r>
-      <w:r>
-        <w:rPr>
-          <w:rFonts w:cstheme="minorHAnsi"/>
-          <w:sz w:val="24"/>
-          <w:szCs w:val="24"/>
-        </w:rPr>
-        <w:t> </w:t>
-      </w:r>
-      <w:r>
-        <w:rPr>
-          <w:rFonts w:cstheme="minorHAnsi"/>
-          <w:sz w:val="24"/>
-          <w:szCs w:val="24"/>
-        </w:rPr>
-        <w:t>» prend les limites de la forme/élément que nous avons sélectionné</w:t>
-      </w:r>
-      <w:r>
-        <w:rPr>
-          <w:rFonts w:cstheme="minorHAnsi"/>
-          <w:sz w:val="24"/>
-          <w:szCs w:val="24"/>
-        </w:rPr>
-        <w:t xml:space="preserve">e </w:t>
-      </w:r>
-      <w:r>
-        <w:rPr>
-          <w:rFonts w:cstheme="minorHAnsi"/>
-          <w:sz w:val="24"/>
-          <w:szCs w:val="24"/>
-        </w:rPr>
-        <w:t xml:space="preserve">et </w:t>
-      </w:r>
-      <w:r>
-        <w:rPr>
-          <w:rFonts w:cstheme="minorHAnsi"/>
-          <w:sz w:val="24"/>
-          <w:szCs w:val="24"/>
-        </w:rPr>
-        <w:t xml:space="preserve">élimine les informations pour ne plus avoir l’élément dans la scène. Évidemment, pour pouvoir supprimer un élément, il est aussi possible d’ajouter un élément. </w:t>
       </w:r>
     </w:p>
     <w:p>
@@ -4306,47 +3772,79 @@
           <w:sz w:val="24"/>
           <w:szCs w:val="24"/>
         </w:rPr>
-        <w:t>Il est possible de sélectionner plus d’une instance des éléments visuels présents dans une scène et de modifier sur chaque élément de la sélection la valeur de certains attributs qu</w:t>
-      </w:r>
-      <w:r>
-        <w:rPr>
-          <w:rFonts w:cstheme="minorHAnsi"/>
-          <w:sz w:val="24"/>
-          <w:szCs w:val="24"/>
-        </w:rPr>
-        <w:t>’ils ont en commun (3</w:t>
-      </w:r>
-      <w:r>
-        <w:rPr>
-          <w:rFonts w:cstheme="minorHAnsi"/>
-          <w:sz w:val="24"/>
-          <w:szCs w:val="24"/>
-        </w:rPr>
-        <w:t>,</w:t>
-      </w:r>
-      <w:r>
-        <w:rPr>
-          <w:rFonts w:cstheme="minorHAnsi"/>
-          <w:sz w:val="24"/>
-          <w:szCs w:val="24"/>
-        </w:rPr>
-        <w:t>2) : Le principe pour cette fonction est similaire à (3</w:t>
-      </w:r>
-      <w:r>
-        <w:rPr>
-          <w:rFonts w:cstheme="minorHAnsi"/>
-          <w:sz w:val="24"/>
-          <w:szCs w:val="24"/>
-        </w:rPr>
-        <w:t>,</w:t>
-      </w:r>
-      <w:r>
-        <w:rPr>
-          <w:rFonts w:cstheme="minorHAnsi"/>
-          <w:sz w:val="24"/>
-          <w:szCs w:val="24"/>
-        </w:rPr>
-        <w:t>1). Nous pouvons encadrer plusieurs élément</w:t>
+        <w:t>Un ou des éléments d’interface graphique offre</w:t>
+      </w:r>
+      <w:r>
+        <w:rPr>
+          <w:rFonts w:cstheme="minorHAnsi"/>
+          <w:sz w:val="24"/>
+          <w:szCs w:val="24"/>
+        </w:rPr>
+        <w:t xml:space="preserve">nt </w:t>
+      </w:r>
+      <w:r>
+        <w:rPr>
+          <w:rFonts w:cstheme="minorHAnsi"/>
+          <w:sz w:val="24"/>
+          <w:szCs w:val="24"/>
+        </w:rPr>
+        <w:t>de la rétroaction informative visuelle à l’utilisateur et des contrôles interactifs pour influe</w:t>
+      </w:r>
+      <w:r>
+        <w:rPr>
+          <w:rFonts w:cstheme="minorHAnsi"/>
+          <w:sz w:val="24"/>
+          <w:szCs w:val="24"/>
+        </w:rPr>
+        <w:t xml:space="preserve">ncer les états de l’application (2.5) : </w:t>
+      </w:r>
+      <w:r>
+        <w:rPr>
+          <w:rFonts w:cstheme="minorHAnsi"/>
+          <w:sz w:val="24"/>
+          <w:szCs w:val="24"/>
+        </w:rPr>
+        <w:t>c</w:t>
+      </w:r>
+      <w:r>
+        <w:rPr>
+          <w:rFonts w:cstheme="minorHAnsi"/>
+          <w:sz w:val="24"/>
+          <w:szCs w:val="24"/>
+        </w:rPr>
+        <w:t xml:space="preserve">et aspect est lié de </w:t>
+      </w:r>
+      <w:r>
+        <w:rPr>
+          <w:rFonts w:cstheme="minorHAnsi"/>
+          <w:sz w:val="24"/>
+          <w:szCs w:val="24"/>
+        </w:rPr>
+        <w:t>près</w:t>
+      </w:r>
+      <w:r>
+        <w:rPr>
+          <w:rFonts w:cstheme="minorHAnsi"/>
+          <w:sz w:val="24"/>
+          <w:szCs w:val="24"/>
+        </w:rPr>
+        <w:t xml:space="preserve"> avec 2.2</w:t>
+      </w:r>
+      <w:r>
+        <w:rPr>
+          <w:rFonts w:cstheme="minorHAnsi"/>
+          <w:sz w:val="24"/>
+          <w:szCs w:val="24"/>
+        </w:rPr>
+        <w:t xml:space="preserve">, </w:t>
+      </w:r>
+      <w:r>
+        <w:rPr>
+          <w:rFonts w:cstheme="minorHAnsi"/>
+          <w:sz w:val="24"/>
+          <w:szCs w:val="24"/>
+        </w:rPr>
+        <w:t>car les contrôles sont évidemment interactif</w:t>
       </w:r>
       <w:r>
         <w:rPr>
@@ -4362,130 +3860,100 @@
           <w:sz w:val="24"/>
           <w:szCs w:val="24"/>
         </w:rPr>
-        <w:t>dans la fenêtre</w:t>
-      </w:r>
-      <w:r>
-        <w:rPr>
-          <w:rFonts w:cstheme="minorHAnsi"/>
-          <w:sz w:val="24"/>
-          <w:szCs w:val="24"/>
-        </w:rPr>
-        <w:t xml:space="preserve"> avec le « select </w:t>
-      </w:r>
-      <w:proofErr w:type="spellStart"/>
-      <w:r>
-        <w:rPr>
-          <w:rFonts w:cstheme="minorHAnsi"/>
-          <w:sz w:val="24"/>
-          <w:szCs w:val="24"/>
-        </w:rPr>
-        <w:t>tool</w:t>
-      </w:r>
-      <w:proofErr w:type="spellEnd"/>
-      <w:r>
-        <w:rPr>
-          <w:rFonts w:cstheme="minorHAnsi"/>
-          <w:sz w:val="24"/>
-          <w:szCs w:val="24"/>
-        </w:rPr>
-        <w:t> »</w:t>
-      </w:r>
-      <w:r>
-        <w:rPr>
-          <w:rFonts w:cstheme="minorHAnsi"/>
-          <w:sz w:val="24"/>
-          <w:szCs w:val="24"/>
-        </w:rPr>
-        <w:t xml:space="preserve"> et une fois ces élément</w:t>
-      </w:r>
-      <w:r>
-        <w:rPr>
-          <w:rFonts w:cstheme="minorHAnsi"/>
-          <w:sz w:val="24"/>
-          <w:szCs w:val="24"/>
-        </w:rPr>
-        <w:t xml:space="preserve">s </w:t>
-      </w:r>
-      <w:r>
-        <w:rPr>
-          <w:rFonts w:cstheme="minorHAnsi"/>
-          <w:sz w:val="24"/>
-          <w:szCs w:val="24"/>
-        </w:rPr>
-        <w:t xml:space="preserve">encadrer, il est possible de modifier </w:t>
-      </w:r>
-      <w:r>
-        <w:rPr>
-          <w:rFonts w:cstheme="minorHAnsi"/>
-          <w:sz w:val="24"/>
-          <w:szCs w:val="24"/>
-        </w:rPr>
-        <w:lastRenderedPageBreak/>
-        <w:t>leurs attribut</w:t>
-      </w:r>
-      <w:r>
-        <w:rPr>
-          <w:rFonts w:cstheme="minorHAnsi"/>
-          <w:sz w:val="24"/>
-          <w:szCs w:val="24"/>
-        </w:rPr>
-        <w:t>s.</w:t>
-      </w:r>
-      <w:r>
-        <w:rPr>
-          <w:rFonts w:cstheme="minorHAnsi"/>
-          <w:sz w:val="24"/>
-          <w:szCs w:val="24"/>
-        </w:rPr>
-        <w:t xml:space="preserve"> S’ils ont des attributs en commun, la modification qui va être faite va apparaitre sur tous les éléments affectés. S</w:t>
-      </w:r>
-      <w:r>
-        <w:rPr>
-          <w:rFonts w:cstheme="minorHAnsi"/>
-          <w:sz w:val="24"/>
-          <w:szCs w:val="24"/>
-        </w:rPr>
-        <w:t>’</w:t>
-      </w:r>
-      <w:r>
-        <w:rPr>
-          <w:rFonts w:cstheme="minorHAnsi"/>
-          <w:sz w:val="24"/>
-          <w:szCs w:val="24"/>
-        </w:rPr>
-        <w:t>ils ont des différences, les éléments différents peuvent tout de même être modifié</w:t>
-      </w:r>
-      <w:r>
-        <w:rPr>
-          <w:rFonts w:cstheme="minorHAnsi"/>
-          <w:sz w:val="24"/>
-          <w:szCs w:val="24"/>
-        </w:rPr>
-        <w:t xml:space="preserve">s, </w:t>
-      </w:r>
-      <w:r>
-        <w:rPr>
-          <w:rFonts w:cstheme="minorHAnsi"/>
-          <w:sz w:val="24"/>
-          <w:szCs w:val="24"/>
-        </w:rPr>
-        <w:t>mais vont seulement affecter les éléments qui on</w:t>
-      </w:r>
-      <w:r>
-        <w:rPr>
-          <w:rFonts w:cstheme="minorHAnsi"/>
-          <w:sz w:val="24"/>
-          <w:szCs w:val="24"/>
-        </w:rPr>
-        <w:t xml:space="preserve">t </w:t>
-      </w:r>
-      <w:r>
-        <w:rPr>
-          <w:rFonts w:cstheme="minorHAnsi"/>
-          <w:sz w:val="24"/>
-          <w:szCs w:val="24"/>
-        </w:rPr>
-        <w:t xml:space="preserve">cet aspect dans leur structure. </w:t>
+        <w:t>(il faut glisser les contrôles pour change</w:t>
+      </w:r>
+      <w:r>
+        <w:rPr>
+          <w:rFonts w:cstheme="minorHAnsi"/>
+          <w:sz w:val="24"/>
+          <w:szCs w:val="24"/>
+        </w:rPr>
+        <w:t xml:space="preserve">r </w:t>
+      </w:r>
+      <w:r>
+        <w:rPr>
+          <w:rFonts w:cstheme="minorHAnsi"/>
+          <w:sz w:val="24"/>
+          <w:szCs w:val="24"/>
+        </w:rPr>
+        <w:t xml:space="preserve">la couleur). Il est aussi possible de voir le niveau de chaque élément de couleur RGB(A), l’épaisseur de la </w:t>
+      </w:r>
+      <w:r>
+        <w:rPr>
+          <w:rFonts w:cstheme="minorHAnsi"/>
+          <w:sz w:val="24"/>
+          <w:szCs w:val="24"/>
+        </w:rPr>
+        <w:t>ligne, le curseur qui est actif, la couleur de remplissa</w:t>
+      </w:r>
+      <w:r>
+        <w:rPr>
+          <w:rFonts w:cstheme="minorHAnsi"/>
+          <w:sz w:val="24"/>
+          <w:szCs w:val="24"/>
+        </w:rPr>
+        <w:t>ge et la couleur d’arrière-plan. Notre outil de sélection affiche aussi la boîte de sélection avec le déplacement de la souris.</w:t>
+      </w:r>
+    </w:p>
+    <w:p>
+      <w:pPr>
+        <w:pStyle w:val="ListParagraph"/>
+        <w:spacing w:after="0" w:line="360" w:lineRule="auto"/>
+        <w:rPr>
+          <w:rFonts w:cstheme="minorHAnsi"/>
+          <w:sz w:val="24"/>
+          <w:szCs w:val="24"/>
+        </w:rPr>
+      </w:pPr>
+    </w:p>
+    <w:p>
+      <w:pPr>
+        <w:spacing w:after="0" w:line="360" w:lineRule="auto"/>
+        <w:rPr>
+          <w:rFonts w:cstheme="minorHAnsi"/>
+          <w:sz w:val="24"/>
+          <w:szCs w:val="24"/>
+        </w:rPr>
+      </w:pPr>
+      <w:r>
+        <w:rPr>
+          <w:rFonts w:cstheme="minorHAnsi"/>
+          <w:sz w:val="24"/>
+          <w:szCs w:val="24"/>
+        </w:rPr>
+        <w:t xml:space="preserve">La </w:t>
+      </w:r>
+      <w:r>
+        <w:rPr>
+          <w:rFonts w:cstheme="minorHAnsi"/>
+          <w:sz w:val="24"/>
+          <w:szCs w:val="24"/>
+        </w:rPr>
+        <w:t>troisième</w:t>
+      </w:r>
+      <w:r>
+        <w:rPr>
+          <w:rFonts w:cstheme="minorHAnsi"/>
+          <w:sz w:val="24"/>
+          <w:szCs w:val="24"/>
+        </w:rPr>
+        <w:t xml:space="preserve"> partie du projet était fixé sur les </w:t>
+      </w:r>
+      <w:r>
+        <w:rPr>
+          <w:rFonts w:cstheme="minorHAnsi"/>
+          <w:sz w:val="24"/>
+          <w:szCs w:val="24"/>
+        </w:rPr>
+        <w:t>transformations</w:t>
+      </w:r>
+      <w:r>
+        <w:rPr>
+          <w:rFonts w:cstheme="minorHAnsi"/>
+          <w:sz w:val="24"/>
+          <w:szCs w:val="24"/>
+        </w:rPr>
+        <w:t>. Pour cette partie, nous avons implémenté les aspects suivants.</w:t>
       </w:r>
     </w:p>
     <w:p>
@@ -4508,15 +3976,71 @@
           <w:sz w:val="24"/>
           <w:szCs w:val="24"/>
         </w:rPr>
-        <w:t xml:space="preserve">Il est possible de modifier de manière interactive la translation, la rotation et la proportion des éléments </w:t>
-      </w:r>
-      <w:r>
-        <w:rPr>
-          <w:rFonts w:cstheme="minorHAnsi"/>
-          <w:sz w:val="24"/>
-          <w:szCs w:val="24"/>
-        </w:rPr>
-        <w:t>visuels présents dans une scène (3</w:t>
+        <w:t>Tous les éléments visuels</w:t>
+      </w:r>
+      <w:r>
+        <w:rPr>
+          <w:rFonts w:cstheme="minorHAnsi"/>
+          <w:sz w:val="24"/>
+          <w:szCs w:val="24"/>
+        </w:rPr>
+        <w:t xml:space="preserve"> </w:t>
+      </w:r>
+      <w:r>
+        <w:rPr>
+          <w:rFonts w:cstheme="minorHAnsi"/>
+          <w:sz w:val="24"/>
+          <w:szCs w:val="24"/>
+        </w:rPr>
+        <w:t>présents dans une scène</w:t>
+      </w:r>
+      <w:r>
+        <w:rPr>
+          <w:rFonts w:cstheme="minorHAnsi"/>
+          <w:sz w:val="24"/>
+          <w:szCs w:val="24"/>
+        </w:rPr>
+        <w:t xml:space="preserve"> </w:t>
+      </w:r>
+      <w:r>
+        <w:rPr>
+          <w:rFonts w:cstheme="minorHAnsi"/>
+          <w:sz w:val="24"/>
+          <w:szCs w:val="24"/>
+        </w:rPr>
+        <w:t>sont organisés dans un</w:t>
+      </w:r>
+      <w:r>
+        <w:rPr>
+          <w:rFonts w:cstheme="minorHAnsi"/>
+          <w:sz w:val="24"/>
+          <w:szCs w:val="24"/>
+        </w:rPr>
+        <w:t xml:space="preserve">e </w:t>
+      </w:r>
+      <w:r>
+        <w:rPr>
+          <w:rFonts w:cstheme="minorHAnsi"/>
+          <w:sz w:val="24"/>
+          <w:szCs w:val="24"/>
+        </w:rPr>
+        <w:t>ou des structures de données qui permettent l’ajout, la suppres</w:t>
+      </w:r>
+      <w:r>
+        <w:rPr>
+          <w:rFonts w:cstheme="minorHAnsi"/>
+          <w:sz w:val="24"/>
+          <w:szCs w:val="24"/>
+        </w:rPr>
+        <w:t>sion et la sélection d’éléments</w:t>
+      </w:r>
+      <w:r>
+        <w:rPr>
+          <w:rFonts w:cstheme="minorHAnsi"/>
+          <w:sz w:val="24"/>
+          <w:szCs w:val="24"/>
+        </w:rPr>
+        <w:t xml:space="preserve"> (3</w:t>
       </w:r>
       <w:r>
         <w:rPr>
@@ -4532,235 +4056,69 @@
           <w:sz w:val="24"/>
           <w:szCs w:val="24"/>
         </w:rPr>
-        <w:t>3) : La translation d’un élément peut changer sois les coordonnes de l’axe «</w:t>
-      </w:r>
-      <w:r>
-        <w:rPr>
-          <w:rFonts w:cstheme="minorHAnsi"/>
-          <w:sz w:val="24"/>
-          <w:szCs w:val="24"/>
-        </w:rPr>
-        <w:t> </w:t>
-      </w:r>
-      <w:r>
-        <w:rPr>
-          <w:rFonts w:cstheme="minorHAnsi"/>
-          <w:sz w:val="24"/>
-          <w:szCs w:val="24"/>
-        </w:rPr>
-        <w:t>X</w:t>
-      </w:r>
-      <w:r>
-        <w:rPr>
-          <w:rFonts w:cstheme="minorHAnsi"/>
-          <w:sz w:val="24"/>
-          <w:szCs w:val="24"/>
-        </w:rPr>
-        <w:t> </w:t>
-      </w:r>
-      <w:r>
-        <w:rPr>
-          <w:rFonts w:cstheme="minorHAnsi"/>
-          <w:sz w:val="24"/>
-          <w:szCs w:val="24"/>
-        </w:rPr>
-        <w:t>» ou de l’axe «</w:t>
-      </w:r>
-      <w:r>
-        <w:rPr>
-          <w:rFonts w:cstheme="minorHAnsi"/>
-          <w:sz w:val="24"/>
-          <w:szCs w:val="24"/>
-        </w:rPr>
-        <w:t> </w:t>
-      </w:r>
-      <w:r>
-        <w:rPr>
-          <w:rFonts w:cstheme="minorHAnsi"/>
-          <w:sz w:val="24"/>
-          <w:szCs w:val="24"/>
-        </w:rPr>
-        <w:t>Y</w:t>
-      </w:r>
-      <w:r>
-        <w:rPr>
-          <w:rFonts w:cstheme="minorHAnsi"/>
-          <w:sz w:val="24"/>
-          <w:szCs w:val="24"/>
-        </w:rPr>
-        <w:t> </w:t>
-      </w:r>
-      <w:r>
-        <w:rPr>
-          <w:rFonts w:cstheme="minorHAnsi"/>
-          <w:sz w:val="24"/>
-          <w:szCs w:val="24"/>
-        </w:rPr>
-        <w:t>». Un panneau «</w:t>
-      </w:r>
-      <w:r>
-        <w:rPr>
-          <w:rFonts w:cstheme="minorHAnsi"/>
-          <w:sz w:val="24"/>
-          <w:szCs w:val="24"/>
-        </w:rPr>
-        <w:t> </w:t>
-      </w:r>
-      <w:proofErr w:type="spellStart"/>
-      <w:r>
-        <w:rPr>
-          <w:rFonts w:cstheme="minorHAnsi"/>
-          <w:sz w:val="24"/>
-          <w:szCs w:val="24"/>
-        </w:rPr>
-        <w:t>ofxGUI</w:t>
-      </w:r>
-      <w:proofErr w:type="spellEnd"/>
-      <w:r>
-        <w:rPr>
-          <w:rFonts w:cstheme="minorHAnsi"/>
-          <w:sz w:val="24"/>
-          <w:szCs w:val="24"/>
-        </w:rPr>
-        <w:t> </w:t>
-      </w:r>
-      <w:r>
-        <w:rPr>
-          <w:rFonts w:cstheme="minorHAnsi"/>
-          <w:sz w:val="24"/>
-          <w:szCs w:val="24"/>
-        </w:rPr>
-        <w:t xml:space="preserve">» est </w:t>
-      </w:r>
-      <w:r>
-        <w:rPr>
-          <w:rFonts w:cstheme="minorHAnsi"/>
-          <w:sz w:val="24"/>
-          <w:szCs w:val="24"/>
-        </w:rPr>
-        <w:t>utilisé</w:t>
-      </w:r>
-      <w:r>
-        <w:rPr>
-          <w:rFonts w:cstheme="minorHAnsi"/>
-          <w:sz w:val="24"/>
-          <w:szCs w:val="24"/>
-        </w:rPr>
-        <w:t xml:space="preserve"> pour modifier ces variables. Le principe est le même pour la rotation et la proportion. Des panneaux «</w:t>
-      </w:r>
-      <w:r>
-        <w:rPr>
-          <w:rFonts w:cstheme="minorHAnsi"/>
-          <w:sz w:val="24"/>
-          <w:szCs w:val="24"/>
-        </w:rPr>
-        <w:t> </w:t>
-      </w:r>
-      <w:proofErr w:type="spellStart"/>
-      <w:r>
-        <w:rPr>
-          <w:rFonts w:cstheme="minorHAnsi"/>
-          <w:sz w:val="24"/>
-          <w:szCs w:val="24"/>
-        </w:rPr>
-        <w:t>ofxGUI</w:t>
-      </w:r>
-      <w:proofErr w:type="spellEnd"/>
-      <w:r>
-        <w:rPr>
-          <w:rFonts w:cstheme="minorHAnsi"/>
-          <w:sz w:val="24"/>
-          <w:szCs w:val="24"/>
-        </w:rPr>
-        <w:t> </w:t>
-      </w:r>
-      <w:r>
-        <w:rPr>
-          <w:rFonts w:cstheme="minorHAnsi"/>
-          <w:sz w:val="24"/>
-          <w:szCs w:val="24"/>
-        </w:rPr>
-        <w:t>» ont été créé</w:t>
-      </w:r>
-      <w:r>
-        <w:rPr>
-          <w:rFonts w:cstheme="minorHAnsi"/>
-          <w:sz w:val="24"/>
-          <w:szCs w:val="24"/>
-        </w:rPr>
-        <w:t xml:space="preserve">s </w:t>
-      </w:r>
-      <w:r>
-        <w:rPr>
-          <w:rFonts w:cstheme="minorHAnsi"/>
-          <w:sz w:val="24"/>
-          <w:szCs w:val="24"/>
-        </w:rPr>
-        <w:t xml:space="preserve">pour contrôler les variables de rotation et de proportion et quand </w:t>
-      </w:r>
-      <w:r>
-        <w:rPr>
-          <w:rFonts w:cstheme="minorHAnsi"/>
-          <w:sz w:val="24"/>
-          <w:szCs w:val="24"/>
-        </w:rPr>
-        <w:t>l’élément</w:t>
-      </w:r>
-      <w:r>
-        <w:rPr>
-          <w:rFonts w:cstheme="minorHAnsi"/>
-          <w:sz w:val="24"/>
-          <w:szCs w:val="24"/>
-        </w:rPr>
-        <w:t xml:space="preserve"> du panneau </w:t>
-      </w:r>
-      <w:r>
-        <w:rPr>
-          <w:rFonts w:cstheme="minorHAnsi"/>
-          <w:sz w:val="24"/>
-          <w:szCs w:val="24"/>
-        </w:rPr>
-        <w:t>es</w:t>
-      </w:r>
-      <w:r>
-        <w:rPr>
-          <w:rFonts w:cstheme="minorHAnsi"/>
-          <w:sz w:val="24"/>
-          <w:szCs w:val="24"/>
-        </w:rPr>
-        <w:t>t chang</w:t>
-      </w:r>
-      <w:r>
-        <w:rPr>
-          <w:rFonts w:cstheme="minorHAnsi"/>
-          <w:sz w:val="24"/>
-          <w:szCs w:val="24"/>
-        </w:rPr>
-        <w:t>é</w:t>
-      </w:r>
-      <w:r>
-        <w:rPr>
-          <w:rFonts w:cstheme="minorHAnsi"/>
-          <w:sz w:val="24"/>
-          <w:szCs w:val="24"/>
-        </w:rPr>
-        <w:t>, les variables change</w:t>
-      </w:r>
-      <w:r>
-        <w:rPr>
-          <w:rFonts w:cstheme="minorHAnsi"/>
-          <w:sz w:val="24"/>
-          <w:szCs w:val="24"/>
-        </w:rPr>
-        <w:t>nt</w:t>
-      </w:r>
-      <w:r>
-        <w:rPr>
-          <w:rFonts w:cstheme="minorHAnsi"/>
-          <w:sz w:val="24"/>
-          <w:szCs w:val="24"/>
-        </w:rPr>
-        <w:t xml:space="preserve"> aussi, ce qui change la composante dans la scène. </w:t>
+        <w:t>1)</w:t>
+      </w:r>
+      <w:r>
+        <w:rPr>
+          <w:rFonts w:cstheme="minorHAnsi"/>
+          <w:sz w:val="24"/>
+          <w:szCs w:val="24"/>
+        </w:rPr>
+        <w:t xml:space="preserve"> : </w:t>
+      </w:r>
+      <w:r>
+        <w:rPr>
+          <w:rFonts w:cstheme="minorHAnsi"/>
+          <w:sz w:val="24"/>
+          <w:szCs w:val="24"/>
+        </w:rPr>
+        <w:t xml:space="preserve">Lorsque l’outil de sélection est actif, il est possible de cliquer sur un élément géométrique dans </w:t>
+      </w:r>
+      <w:proofErr w:type="gramStart"/>
+      <w:r>
+        <w:rPr>
+          <w:rFonts w:cstheme="minorHAnsi"/>
+          <w:sz w:val="24"/>
+          <w:szCs w:val="24"/>
+        </w:rPr>
+        <w:t>le</w:t>
+      </w:r>
+      <w:proofErr w:type="gramEnd"/>
+      <w:r>
+        <w:rPr>
+          <w:rFonts w:cstheme="minorHAnsi"/>
+          <w:sz w:val="24"/>
+          <w:szCs w:val="24"/>
+        </w:rPr>
+        <w:t xml:space="preserve"> fenêtre ou de dessiner un rectangle de sélection. Notons qu’une zone de sélection créée de gauche à droite </w:t>
+      </w:r>
+      <w:r>
+        <w:rPr>
+          <w:rFonts w:cstheme="minorHAnsi"/>
+          <w:sz w:val="24"/>
+          <w:szCs w:val="24"/>
+        </w:rPr>
+        <w:lastRenderedPageBreak/>
+        <w:t>sélectionnera seulement les objets qui sont totalement contenus dans cette zone, alors qu’une zone de sélection dessinée de droite à gauche va sélectionner tous les objets qui sont contenus ou qui touchent la zone dessinée. Ces objets feront désormais partie de la sélection active, et certaines options deviendront disponibles.</w:t>
+      </w:r>
+    </w:p>
+    <w:p>
+      <w:pPr>
+        <w:spacing w:after="0" w:line="360" w:lineRule="auto"/>
+        <w:ind w:left="360"/>
+        <w:rPr>
+          <w:rFonts w:cstheme="minorHAnsi"/>
+          <w:sz w:val="24"/>
+          <w:szCs w:val="24"/>
+        </w:rPr>
+      </w:pPr>
+      <w:r>
+        <w:rPr>
+          <w:rFonts w:cstheme="minorHAnsi"/>
+          <w:sz w:val="24"/>
+          <w:szCs w:val="24"/>
+        </w:rPr>
+        <w:t xml:space="preserve"> </w:t>
       </w:r>
     </w:p>
     <w:p>
@@ -4783,7 +4141,71 @@
           <w:sz w:val="24"/>
           <w:szCs w:val="24"/>
         </w:rPr>
-        <w:t xml:space="preserve">Il est possible d’annuler ou de refaire (undo / </w:t>
+        <w:t>Il est possible de sélectionner plus d’une instance des éléments visuels présents dans une scène et de modifier sur chaque élément de la sélection la valeur de certains attributs qu</w:t>
+      </w:r>
+      <w:r>
+        <w:rPr>
+          <w:rFonts w:cstheme="minorHAnsi"/>
+          <w:sz w:val="24"/>
+          <w:szCs w:val="24"/>
+        </w:rPr>
+        <w:t>’ils ont en commun (3</w:t>
+      </w:r>
+      <w:r>
+        <w:rPr>
+          <w:rFonts w:cstheme="minorHAnsi"/>
+          <w:sz w:val="24"/>
+          <w:szCs w:val="24"/>
+        </w:rPr>
+        <w:t>,</w:t>
+      </w:r>
+      <w:r>
+        <w:rPr>
+          <w:rFonts w:cstheme="minorHAnsi"/>
+          <w:sz w:val="24"/>
+          <w:szCs w:val="24"/>
+        </w:rPr>
+        <w:t>2) : Le principe pour cette fonction est similaire à (3</w:t>
+      </w:r>
+      <w:r>
+        <w:rPr>
+          <w:rFonts w:cstheme="minorHAnsi"/>
+          <w:sz w:val="24"/>
+          <w:szCs w:val="24"/>
+        </w:rPr>
+        <w:t>,</w:t>
+      </w:r>
+      <w:r>
+        <w:rPr>
+          <w:rFonts w:cstheme="minorHAnsi"/>
+          <w:sz w:val="24"/>
+          <w:szCs w:val="24"/>
+        </w:rPr>
+        <w:t>1). Nous pouvons encadrer plusieurs élément</w:t>
+      </w:r>
+      <w:r>
+        <w:rPr>
+          <w:rFonts w:cstheme="minorHAnsi"/>
+          <w:sz w:val="24"/>
+          <w:szCs w:val="24"/>
+        </w:rPr>
+        <w:t xml:space="preserve">s </w:t>
+      </w:r>
+      <w:r>
+        <w:rPr>
+          <w:rFonts w:cstheme="minorHAnsi"/>
+          <w:sz w:val="24"/>
+          <w:szCs w:val="24"/>
+        </w:rPr>
+        <w:t>dans la fenêtre</w:t>
+      </w:r>
+      <w:r>
+        <w:rPr>
+          <w:rFonts w:cstheme="minorHAnsi"/>
+          <w:sz w:val="24"/>
+          <w:szCs w:val="24"/>
+        </w:rPr>
+        <w:t xml:space="preserve"> avec le « select </w:t>
       </w:r>
       <w:proofErr w:type="spellStart"/>
       <w:r>
@@ -4792,7 +4214,7 @@
           <w:sz w:val="24"/>
           <w:szCs w:val="24"/>
         </w:rPr>
-        <w:t>redo</w:t>
+        <w:t>tool</w:t>
       </w:r>
       <w:proofErr w:type="spellEnd"/>
       <w:r>
@@ -4801,38 +4223,131 @@
           <w:sz w:val="24"/>
           <w:szCs w:val="24"/>
         </w:rPr>
-        <w:t xml:space="preserve">) les dernières actions interactives qui ont un impact sur la transformation des éléments </w:t>
-      </w:r>
-      <w:r>
-        <w:rPr>
-          <w:rFonts w:cstheme="minorHAnsi"/>
-          <w:sz w:val="24"/>
-          <w:szCs w:val="24"/>
-        </w:rPr>
-        <w:t>visuels présents dans une scène (3,4) : quand un élément est ajouté dans la scène, un identificateur lui est donné. Nous créons un clone quand l’élément est sélectionné pour être édité et nous pouvons garder une sorte de suivi des évènements pour utiliser comme référence de retour pour le « undo » et « </w:t>
-      </w:r>
-      <w:proofErr w:type="spellStart"/>
-      <w:r>
-        <w:rPr>
-          <w:rFonts w:cstheme="minorHAnsi"/>
-          <w:sz w:val="24"/>
-          <w:szCs w:val="24"/>
-        </w:rPr>
-        <w:t>redo</w:t>
-      </w:r>
-      <w:proofErr w:type="spellEnd"/>
-      <w:r>
-        <w:rPr>
-          <w:rFonts w:cstheme="minorHAnsi"/>
-          <w:sz w:val="24"/>
-          <w:szCs w:val="24"/>
-        </w:rPr>
-        <w:t> ».</w:t>
-      </w:r>
-    </w:p>
-    <w:p>
-      <w:pPr>
-        <w:pStyle w:val="ListParagraph"/>
+        <w:t> »</w:t>
+      </w:r>
+      <w:r>
+        <w:rPr>
+          <w:rFonts w:cstheme="minorHAnsi"/>
+          <w:sz w:val="24"/>
+          <w:szCs w:val="24"/>
+        </w:rPr>
+        <w:t xml:space="preserve"> et une fois ces élément</w:t>
+      </w:r>
+      <w:r>
+        <w:rPr>
+          <w:rFonts w:cstheme="minorHAnsi"/>
+          <w:sz w:val="24"/>
+          <w:szCs w:val="24"/>
+        </w:rPr>
+        <w:t>s</w:t>
+      </w:r>
+      <w:r>
+        <w:rPr>
+          <w:rFonts w:cstheme="minorHAnsi"/>
+          <w:sz w:val="24"/>
+          <w:szCs w:val="24"/>
+        </w:rPr>
+        <w:t xml:space="preserve"> sélectionnés</w:t>
+      </w:r>
+      <w:r>
+        <w:rPr>
+          <w:rFonts w:cstheme="minorHAnsi"/>
+          <w:sz w:val="24"/>
+          <w:szCs w:val="24"/>
+        </w:rPr>
+        <w:t>, il est possible de modifier leurs attribut</w:t>
+      </w:r>
+      <w:r>
+        <w:rPr>
+          <w:rFonts w:cstheme="minorHAnsi"/>
+          <w:sz w:val="24"/>
+          <w:szCs w:val="24"/>
+        </w:rPr>
+        <w:t xml:space="preserve">s </w:t>
+      </w:r>
+      <w:r>
+        <w:rPr>
+          <w:rFonts w:cstheme="minorHAnsi"/>
+          <w:sz w:val="24"/>
+          <w:szCs w:val="24"/>
+        </w:rPr>
+        <w:t xml:space="preserve"> S’ils ont des attributs en commun, la modification qui va être faite va</w:t>
+      </w:r>
+      <w:r>
+        <w:rPr>
+          <w:rFonts w:cstheme="minorHAnsi"/>
+          <w:sz w:val="24"/>
+          <w:szCs w:val="24"/>
+        </w:rPr>
+        <w:t xml:space="preserve"> s’appliquer</w:t>
+      </w:r>
+      <w:r>
+        <w:rPr>
+          <w:rFonts w:cstheme="minorHAnsi"/>
+          <w:sz w:val="24"/>
+          <w:szCs w:val="24"/>
+        </w:rPr>
+        <w:t xml:space="preserve"> sur tous les éléments affectés. S</w:t>
+      </w:r>
+      <w:r>
+        <w:rPr>
+          <w:rFonts w:cstheme="minorHAnsi"/>
+          <w:sz w:val="24"/>
+          <w:szCs w:val="24"/>
+        </w:rPr>
+        <w:t>’</w:t>
+      </w:r>
+      <w:r>
+        <w:rPr>
+          <w:rFonts w:cstheme="minorHAnsi"/>
+          <w:sz w:val="24"/>
+          <w:szCs w:val="24"/>
+        </w:rPr>
+        <w:t>ils ont des différences, les éléments différents peuvent tout de même être modifié</w:t>
+      </w:r>
+      <w:r>
+        <w:rPr>
+          <w:rFonts w:cstheme="minorHAnsi"/>
+          <w:sz w:val="24"/>
+          <w:szCs w:val="24"/>
+        </w:rPr>
+        <w:t xml:space="preserve">s, </w:t>
+      </w:r>
+      <w:r>
+        <w:rPr>
+          <w:rFonts w:cstheme="minorHAnsi"/>
+          <w:sz w:val="24"/>
+          <w:szCs w:val="24"/>
+        </w:rPr>
+        <w:t>mais</w:t>
+      </w:r>
+      <w:r>
+        <w:rPr>
+          <w:rFonts w:cstheme="minorHAnsi"/>
+          <w:sz w:val="24"/>
+          <w:szCs w:val="24"/>
+        </w:rPr>
+        <w:t xml:space="preserve"> les changements</w:t>
+      </w:r>
+      <w:r>
+        <w:rPr>
+          <w:rFonts w:cstheme="minorHAnsi"/>
+          <w:sz w:val="24"/>
+          <w:szCs w:val="24"/>
+        </w:rPr>
+        <w:t xml:space="preserve"> vont</w:t>
+      </w:r>
+      <w:r>
+        <w:rPr>
+          <w:rFonts w:cstheme="minorHAnsi"/>
+          <w:sz w:val="24"/>
+          <w:szCs w:val="24"/>
+        </w:rPr>
+        <w:t xml:space="preserve"> seulement affecter les éléments qui supportent la modification.</w:t>
+      </w:r>
+    </w:p>
+    <w:p>
+      <w:pPr>
         <w:spacing w:after="0" w:line="360" w:lineRule="auto"/>
         <w:rPr>
           <w:rFonts w:cstheme="minorHAnsi"/>
@@ -4840,48 +4355,6 @@
           <w:szCs w:val="24"/>
         </w:rPr>
       </w:pPr>
-    </w:p>
-    <w:p>
-      <w:pPr>
-        <w:spacing w:after="0" w:line="360" w:lineRule="auto"/>
-        <w:rPr>
-          <w:rFonts w:cstheme="minorHAnsi"/>
-          <w:sz w:val="24"/>
-          <w:szCs w:val="24"/>
-        </w:rPr>
-      </w:pPr>
-      <w:r>
-        <w:rPr>
-          <w:rFonts w:cstheme="minorHAnsi"/>
-          <w:sz w:val="24"/>
-          <w:szCs w:val="24"/>
-        </w:rPr>
-        <w:t xml:space="preserve">La </w:t>
-      </w:r>
-      <w:r>
-        <w:rPr>
-          <w:rFonts w:cstheme="minorHAnsi"/>
-          <w:sz w:val="24"/>
-          <w:szCs w:val="24"/>
-        </w:rPr>
-        <w:t xml:space="preserve">quatrième </w:t>
-      </w:r>
-      <w:r>
-        <w:rPr>
-          <w:rFonts w:cstheme="minorHAnsi"/>
-          <w:sz w:val="24"/>
-          <w:szCs w:val="24"/>
-        </w:rPr>
-        <w:t>partie du projet était fixé sur l</w:t>
-      </w:r>
-      <w:r>
-        <w:rPr>
-          <w:rFonts w:cstheme="minorHAnsi"/>
-          <w:sz w:val="24"/>
-          <w:szCs w:val="24"/>
-        </w:rPr>
-        <w:t>a</w:t>
-      </w:r>
       <w:r>
         <w:rPr>
           <w:rFonts w:cstheme="minorHAnsi"/>
@@ -4889,22 +4362,6 @@
           <w:szCs w:val="24"/>
         </w:rPr>
         <w:t xml:space="preserve"> </w:t>
-      </w:r>
-      <w:r>
-        <w:rPr>
-          <w:rFonts w:cstheme="minorHAnsi"/>
-          <w:sz w:val="24"/>
-          <w:szCs w:val="24"/>
-        </w:rPr>
-        <w:t>géométrie</w:t>
-      </w:r>
-      <w:r>
-        <w:rPr>
-          <w:rFonts w:cstheme="minorHAnsi"/>
-          <w:sz w:val="24"/>
-          <w:szCs w:val="24"/>
-        </w:rPr>
-        <w:t>. Pour cette partie, nous avons implémenté les aspects suivants.</w:t>
       </w:r>
     </w:p>
     <w:p>
@@ -4927,31 +4384,227 @@
           <w:sz w:val="24"/>
           <w:szCs w:val="24"/>
         </w:rPr>
-        <w:t>Une option permet de dessiner les arêtes d’une bo</w:t>
-      </w:r>
-      <w:r>
-        <w:rPr>
-          <w:rFonts w:cstheme="minorHAnsi"/>
-          <w:sz w:val="24"/>
-          <w:szCs w:val="24"/>
-        </w:rPr>
-        <w:t>i</w:t>
-      </w:r>
-      <w:r>
-        <w:rPr>
-          <w:rFonts w:cstheme="minorHAnsi"/>
-          <w:sz w:val="24"/>
-          <w:szCs w:val="24"/>
-        </w:rPr>
-        <w:t>te d’une taille juste assez grande pour envelopper tous les sommets d’un modèle 3D pour chaque type de modèle qu’il est possibl</w:t>
-      </w:r>
-      <w:r>
-        <w:rPr>
-          <w:rFonts w:cstheme="minorHAnsi"/>
-          <w:sz w:val="24"/>
-          <w:szCs w:val="24"/>
-        </w:rPr>
-        <w:t>e d’utiliser avec l’application (4,1) : quand un objet est plac</w:t>
+        <w:t xml:space="preserve">Il est possible de modifier de manière interactive la translation, la rotation et la proportion des éléments </w:t>
+      </w:r>
+      <w:r>
+        <w:rPr>
+          <w:rFonts w:cstheme="minorHAnsi"/>
+          <w:sz w:val="24"/>
+          <w:szCs w:val="24"/>
+        </w:rPr>
+        <w:t>visuels présents dans une scène (3</w:t>
+      </w:r>
+      <w:r>
+        <w:rPr>
+          <w:rFonts w:cstheme="minorHAnsi"/>
+          <w:sz w:val="24"/>
+          <w:szCs w:val="24"/>
+        </w:rPr>
+        <w:t>,</w:t>
+      </w:r>
+      <w:r>
+        <w:rPr>
+          <w:rFonts w:cstheme="minorHAnsi"/>
+          <w:sz w:val="24"/>
+          <w:szCs w:val="24"/>
+        </w:rPr>
+        <w:t>3) : La translation d’un élément peut changer sois les coordonnes de l’axe «</w:t>
+      </w:r>
+      <w:r>
+        <w:rPr>
+          <w:rFonts w:cstheme="minorHAnsi"/>
+          <w:sz w:val="24"/>
+          <w:szCs w:val="24"/>
+        </w:rPr>
+        <w:t> </w:t>
+      </w:r>
+      <w:r>
+        <w:rPr>
+          <w:rFonts w:cstheme="minorHAnsi"/>
+          <w:sz w:val="24"/>
+          <w:szCs w:val="24"/>
+        </w:rPr>
+        <w:t>X</w:t>
+      </w:r>
+      <w:r>
+        <w:rPr>
+          <w:rFonts w:cstheme="minorHAnsi"/>
+          <w:sz w:val="24"/>
+          <w:szCs w:val="24"/>
+        </w:rPr>
+        <w:t> </w:t>
+      </w:r>
+      <w:r>
+        <w:rPr>
+          <w:rFonts w:cstheme="minorHAnsi"/>
+          <w:sz w:val="24"/>
+          <w:szCs w:val="24"/>
+        </w:rPr>
+        <w:t>» ou de l’axe «</w:t>
+      </w:r>
+      <w:r>
+        <w:rPr>
+          <w:rFonts w:cstheme="minorHAnsi"/>
+          <w:sz w:val="24"/>
+          <w:szCs w:val="24"/>
+        </w:rPr>
+        <w:t> </w:t>
+      </w:r>
+      <w:r>
+        <w:rPr>
+          <w:rFonts w:cstheme="minorHAnsi"/>
+          <w:sz w:val="24"/>
+          <w:szCs w:val="24"/>
+        </w:rPr>
+        <w:t>Y</w:t>
+      </w:r>
+      <w:r>
+        <w:rPr>
+          <w:rFonts w:cstheme="minorHAnsi"/>
+          <w:sz w:val="24"/>
+          <w:szCs w:val="24"/>
+        </w:rPr>
+        <w:t> </w:t>
+      </w:r>
+      <w:r>
+        <w:rPr>
+          <w:rFonts w:cstheme="minorHAnsi"/>
+          <w:sz w:val="24"/>
+          <w:szCs w:val="24"/>
+        </w:rPr>
+        <w:t>». Un panneau «</w:t>
+      </w:r>
+      <w:r>
+        <w:rPr>
+          <w:rFonts w:cstheme="minorHAnsi"/>
+          <w:sz w:val="24"/>
+          <w:szCs w:val="24"/>
+        </w:rPr>
+        <w:t> </w:t>
+      </w:r>
+      <w:proofErr w:type="spellStart"/>
+      <w:r>
+        <w:rPr>
+          <w:rFonts w:cstheme="minorHAnsi"/>
+          <w:sz w:val="24"/>
+          <w:szCs w:val="24"/>
+        </w:rPr>
+        <w:t>ofxGUI</w:t>
+      </w:r>
+      <w:proofErr w:type="spellEnd"/>
+      <w:r>
+        <w:rPr>
+          <w:rFonts w:cstheme="minorHAnsi"/>
+          <w:sz w:val="24"/>
+          <w:szCs w:val="24"/>
+        </w:rPr>
+        <w:t> </w:t>
+      </w:r>
+      <w:r>
+        <w:rPr>
+          <w:rFonts w:cstheme="minorHAnsi"/>
+          <w:sz w:val="24"/>
+          <w:szCs w:val="24"/>
+        </w:rPr>
+        <w:t xml:space="preserve">» est </w:t>
+      </w:r>
+      <w:r>
+        <w:rPr>
+          <w:rFonts w:cstheme="minorHAnsi"/>
+          <w:sz w:val="24"/>
+          <w:szCs w:val="24"/>
+        </w:rPr>
+        <w:t>utilisé</w:t>
+      </w:r>
+      <w:r>
+        <w:rPr>
+          <w:rFonts w:cstheme="minorHAnsi"/>
+          <w:sz w:val="24"/>
+          <w:szCs w:val="24"/>
+        </w:rPr>
+        <w:t xml:space="preserve"> pour modifier ces variables. Le principe est le même pour la rotation et la proportion. Des panneaux «</w:t>
+      </w:r>
+      <w:r>
+        <w:rPr>
+          <w:rFonts w:cstheme="minorHAnsi"/>
+          <w:sz w:val="24"/>
+          <w:szCs w:val="24"/>
+        </w:rPr>
+        <w:t> </w:t>
+      </w:r>
+      <w:proofErr w:type="spellStart"/>
+      <w:r>
+        <w:rPr>
+          <w:rFonts w:cstheme="minorHAnsi"/>
+          <w:sz w:val="24"/>
+          <w:szCs w:val="24"/>
+        </w:rPr>
+        <w:t>ofxGUI</w:t>
+      </w:r>
+      <w:proofErr w:type="spellEnd"/>
+      <w:r>
+        <w:rPr>
+          <w:rFonts w:cstheme="minorHAnsi"/>
+          <w:sz w:val="24"/>
+          <w:szCs w:val="24"/>
+        </w:rPr>
+        <w:t> </w:t>
+      </w:r>
+      <w:r>
+        <w:rPr>
+          <w:rFonts w:cstheme="minorHAnsi"/>
+          <w:sz w:val="24"/>
+          <w:szCs w:val="24"/>
+        </w:rPr>
+        <w:t>» ont été créé</w:t>
+      </w:r>
+      <w:r>
+        <w:rPr>
+          <w:rFonts w:cstheme="minorHAnsi"/>
+          <w:sz w:val="24"/>
+          <w:szCs w:val="24"/>
+        </w:rPr>
+        <w:t xml:space="preserve">s </w:t>
+      </w:r>
+      <w:r>
+        <w:rPr>
+          <w:rFonts w:cstheme="minorHAnsi"/>
+          <w:sz w:val="24"/>
+          <w:szCs w:val="24"/>
+        </w:rPr>
+        <w:t xml:space="preserve">pour contrôler les variables de rotation et de proportion et quand </w:t>
+      </w:r>
+      <w:r>
+        <w:rPr>
+          <w:rFonts w:cstheme="minorHAnsi"/>
+          <w:sz w:val="24"/>
+          <w:szCs w:val="24"/>
+        </w:rPr>
+        <w:t>l’élément</w:t>
+      </w:r>
+      <w:r>
+        <w:rPr>
+          <w:rFonts w:cstheme="minorHAnsi"/>
+          <w:sz w:val="24"/>
+          <w:szCs w:val="24"/>
+        </w:rPr>
+        <w:t xml:space="preserve"> du panneau </w:t>
+      </w:r>
+      <w:r>
+        <w:rPr>
+          <w:rFonts w:cstheme="minorHAnsi"/>
+          <w:sz w:val="24"/>
+          <w:szCs w:val="24"/>
+        </w:rPr>
+        <w:t>es</w:t>
+      </w:r>
+      <w:r>
+        <w:rPr>
+          <w:rFonts w:cstheme="minorHAnsi"/>
+          <w:sz w:val="24"/>
+          <w:szCs w:val="24"/>
+        </w:rPr>
+        <w:t>t chang</w:t>
       </w:r>
       <w:r>
         <w:rPr>
@@ -4967,81 +4620,34 @@
           <w:sz w:val="24"/>
           <w:szCs w:val="24"/>
         </w:rPr>
-        <w:t xml:space="preserve"> dans la fenêtre, elle a des coordonner dans les axes X, Y e</w:t>
-      </w:r>
-      <w:r>
-        <w:rPr>
-          <w:rFonts w:cstheme="minorHAnsi"/>
-          <w:sz w:val="24"/>
-          <w:szCs w:val="24"/>
-        </w:rPr>
-        <w:t>t</w:t>
-      </w:r>
-      <w:r>
-        <w:rPr>
-          <w:rFonts w:cstheme="minorHAnsi"/>
-          <w:sz w:val="24"/>
-          <w:szCs w:val="24"/>
-        </w:rPr>
-        <w:t xml:space="preserve"> Z. La boite de délimitation est créée à partir des maximums et des minimums de ces points. Une ligne est dessinée à partir de ces points pour créer une boite de délimitation. Si l’élément est en 2D, la boite va seulement avoir des lignes le long </w:t>
-      </w:r>
-      <w:r>
-        <w:rPr>
-          <w:rFonts w:cstheme="minorHAnsi"/>
-          <w:sz w:val="24"/>
-          <w:szCs w:val="24"/>
-        </w:rPr>
-        <w:lastRenderedPageBreak/>
-        <w:t>des axes de X et d</w:t>
-      </w:r>
-      <w:r>
-        <w:rPr>
-          <w:rFonts w:cstheme="minorHAnsi"/>
-          <w:sz w:val="24"/>
-          <w:szCs w:val="24"/>
-        </w:rPr>
-        <w:t>’</w:t>
-      </w:r>
-      <w:r>
-        <w:rPr>
-          <w:rFonts w:cstheme="minorHAnsi"/>
-          <w:sz w:val="24"/>
-          <w:szCs w:val="24"/>
-        </w:rPr>
-        <w:t xml:space="preserve">Y, alors qu’en 3D elle va avoir des lignes le long des axes de </w:t>
-      </w:r>
-      <w:r>
-        <w:rPr>
-          <w:rFonts w:cstheme="minorHAnsi"/>
-          <w:sz w:val="24"/>
-          <w:szCs w:val="24"/>
-        </w:rPr>
-        <w:t>X,</w:t>
-      </w:r>
-      <w:r>
-        <w:rPr>
-          <w:rFonts w:cstheme="minorHAnsi"/>
-          <w:sz w:val="24"/>
-          <w:szCs w:val="24"/>
-        </w:rPr>
-        <w:t xml:space="preserve"> Y e</w:t>
-      </w:r>
-      <w:r>
-        <w:rPr>
-          <w:rFonts w:cstheme="minorHAnsi"/>
-          <w:sz w:val="24"/>
-          <w:szCs w:val="24"/>
-        </w:rPr>
-        <w:t>t</w:t>
-      </w:r>
-      <w:r>
-        <w:rPr>
-          <w:rFonts w:cstheme="minorHAnsi"/>
-          <w:sz w:val="24"/>
-          <w:szCs w:val="24"/>
-        </w:rPr>
-        <w:t xml:space="preserve"> Z. </w:t>
-      </w:r>
+        <w:t>, les variables change</w:t>
+      </w:r>
+      <w:r>
+        <w:rPr>
+          <w:rFonts w:cstheme="minorHAnsi"/>
+          <w:sz w:val="24"/>
+          <w:szCs w:val="24"/>
+        </w:rPr>
+        <w:t>nt</w:t>
+      </w:r>
+      <w:r>
+        <w:rPr>
+          <w:rFonts w:cstheme="minorHAnsi"/>
+          <w:sz w:val="24"/>
+          <w:szCs w:val="24"/>
+        </w:rPr>
+        <w:t xml:space="preserve"> aussi, ce qui change la composante dans la scène. </w:t>
+      </w:r>
+    </w:p>
+    <w:p>
+      <w:pPr>
+        <w:spacing w:after="0" w:line="360" w:lineRule="auto"/>
+        <w:rPr>
+          <w:rFonts w:cstheme="minorHAnsi"/>
+          <w:sz w:val="24"/>
+          <w:szCs w:val="24"/>
+        </w:rPr>
+      </w:pPr>
     </w:p>
     <w:p>
       <w:pPr>
@@ -5063,6 +4669,376 @@
           <w:sz w:val="24"/>
           <w:szCs w:val="24"/>
         </w:rPr>
+        <w:t xml:space="preserve">Il est possible d’annuler ou de refaire (undo / </w:t>
+      </w:r>
+      <w:proofErr w:type="spellStart"/>
+      <w:r>
+        <w:rPr>
+          <w:rFonts w:cstheme="minorHAnsi"/>
+          <w:sz w:val="24"/>
+          <w:szCs w:val="24"/>
+        </w:rPr>
+        <w:t>redo</w:t>
+      </w:r>
+      <w:proofErr w:type="spellEnd"/>
+      <w:r>
+        <w:rPr>
+          <w:rFonts w:cstheme="minorHAnsi"/>
+          <w:sz w:val="24"/>
+          <w:szCs w:val="24"/>
+        </w:rPr>
+        <w:t xml:space="preserve">) les dernières actions interactives qui ont un impact sur la transformation des éléments </w:t>
+      </w:r>
+      <w:r>
+        <w:rPr>
+          <w:rFonts w:cstheme="minorHAnsi"/>
+          <w:sz w:val="24"/>
+          <w:szCs w:val="24"/>
+        </w:rPr>
+        <w:t xml:space="preserve">visuels présents dans une scène (3,4) : </w:t>
+      </w:r>
+      <w:r>
+        <w:rPr>
+          <w:rFonts w:cstheme="minorHAnsi"/>
+          <w:sz w:val="24"/>
+          <w:szCs w:val="24"/>
+        </w:rPr>
+        <w:t xml:space="preserve">lorsqu’un élément </w:t>
+      </w:r>
+      <w:proofErr w:type="spellStart"/>
+      <w:r>
+        <w:rPr>
+          <w:rFonts w:cstheme="minorHAnsi"/>
+          <w:sz w:val="24"/>
+          <w:szCs w:val="24"/>
+        </w:rPr>
+        <w:t>visual</w:t>
+      </w:r>
+      <w:proofErr w:type="spellEnd"/>
+      <w:r>
+        <w:rPr>
+          <w:rFonts w:cstheme="minorHAnsi"/>
+          <w:sz w:val="24"/>
+          <w:szCs w:val="24"/>
+        </w:rPr>
+        <w:t xml:space="preserve"> est ajouté dans notre classe de scène, nous assignons à cet objet un identificateur unique. Ainsi, il est </w:t>
+      </w:r>
+      <w:r>
+        <w:rPr>
+          <w:rFonts w:cstheme="minorHAnsi"/>
+          <w:sz w:val="24"/>
+          <w:szCs w:val="24"/>
+        </w:rPr>
+        <w:lastRenderedPageBreak/>
+        <w:t xml:space="preserve">impossible d’ajouter 2 fois la même géométrie, et on peut contrôler l’ajout. Lorsqu’un outil modifie des éléments de la scène, l’outil doit d’avoir en faire une copie, un </w:t>
+      </w:r>
+      <w:r>
+        <w:rPr>
+          <w:rFonts w:cstheme="minorHAnsi"/>
+          <w:i/>
+          <w:sz w:val="24"/>
+          <w:szCs w:val="24"/>
+        </w:rPr>
+        <w:t>clone</w:t>
+      </w:r>
+      <w:r>
+        <w:rPr>
+          <w:rFonts w:cstheme="minorHAnsi"/>
+          <w:sz w:val="24"/>
+          <w:szCs w:val="24"/>
+        </w:rPr>
+        <w:t xml:space="preserve">. </w:t>
+      </w:r>
+      <w:r>
+        <w:rPr>
+          <w:rFonts w:cstheme="minorHAnsi"/>
+          <w:sz w:val="24"/>
+          <w:szCs w:val="24"/>
+        </w:rPr>
+        <w:t>Lorsque l’élément cloné et modifié est renvoyé à la scène, il est trivial de détecter qu’on en avait déjà une copie. On garde ainsi l’historique des éléments qui ont été modifiés, et on se base sur ça pour</w:t>
+      </w:r>
+      <w:r>
+        <w:rPr>
+          <w:rFonts w:cstheme="minorHAnsi"/>
+          <w:sz w:val="24"/>
+          <w:szCs w:val="24"/>
+        </w:rPr>
+        <w:t xml:space="preserve"> </w:t>
+      </w:r>
+      <w:proofErr w:type="gramStart"/>
+      <w:r>
+        <w:rPr>
+          <w:rFonts w:cstheme="minorHAnsi"/>
+          <w:sz w:val="24"/>
+          <w:szCs w:val="24"/>
+        </w:rPr>
+        <w:t>le</w:t>
+      </w:r>
+      <w:r>
+        <w:rPr>
+          <w:rFonts w:cstheme="minorHAnsi"/>
+          <w:sz w:val="24"/>
+          <w:szCs w:val="24"/>
+        </w:rPr>
+        <w:t xml:space="preserve"> </w:t>
+      </w:r>
+      <w:r>
+        <w:rPr>
+          <w:rFonts w:cstheme="minorHAnsi"/>
+          <w:i/>
+          <w:sz w:val="24"/>
+          <w:szCs w:val="24"/>
+        </w:rPr>
+        <w:t>undo</w:t>
+      </w:r>
+      <w:proofErr w:type="gramEnd"/>
+      <w:r>
+        <w:rPr>
+          <w:rFonts w:cstheme="minorHAnsi"/>
+          <w:sz w:val="24"/>
+          <w:szCs w:val="24"/>
+        </w:rPr>
+        <w:t xml:space="preserve"> et le </w:t>
+      </w:r>
+      <w:proofErr w:type="spellStart"/>
+      <w:r>
+        <w:rPr>
+          <w:rFonts w:cstheme="minorHAnsi"/>
+          <w:i/>
+          <w:sz w:val="24"/>
+          <w:szCs w:val="24"/>
+        </w:rPr>
+        <w:t>redo</w:t>
+      </w:r>
+      <w:proofErr w:type="spellEnd"/>
+      <w:r>
+        <w:rPr>
+          <w:rFonts w:cstheme="minorHAnsi"/>
+          <w:sz w:val="24"/>
+          <w:szCs w:val="24"/>
+        </w:rPr>
+        <w:t>.</w:t>
+      </w:r>
+    </w:p>
+    <w:p>
+      <w:pPr>
+        <w:pStyle w:val="ListParagraph"/>
+        <w:spacing w:after="0" w:line="360" w:lineRule="auto"/>
+        <w:rPr>
+          <w:rFonts w:cstheme="minorHAnsi"/>
+          <w:sz w:val="24"/>
+          <w:szCs w:val="24"/>
+        </w:rPr>
+      </w:pPr>
+    </w:p>
+    <w:p>
+      <w:pPr>
+        <w:spacing w:after="0" w:line="360" w:lineRule="auto"/>
+        <w:rPr>
+          <w:rFonts w:cstheme="minorHAnsi"/>
+          <w:sz w:val="24"/>
+          <w:szCs w:val="24"/>
+        </w:rPr>
+      </w:pPr>
+      <w:r>
+        <w:rPr>
+          <w:rFonts w:cstheme="minorHAnsi"/>
+          <w:sz w:val="24"/>
+          <w:szCs w:val="24"/>
+        </w:rPr>
+        <w:t xml:space="preserve">La </w:t>
+      </w:r>
+      <w:r>
+        <w:rPr>
+          <w:rFonts w:cstheme="minorHAnsi"/>
+          <w:sz w:val="24"/>
+          <w:szCs w:val="24"/>
+        </w:rPr>
+        <w:t xml:space="preserve">quatrième </w:t>
+      </w:r>
+      <w:r>
+        <w:rPr>
+          <w:rFonts w:cstheme="minorHAnsi"/>
+          <w:sz w:val="24"/>
+          <w:szCs w:val="24"/>
+        </w:rPr>
+        <w:t>partie du projet était fixé sur l</w:t>
+      </w:r>
+      <w:r>
+        <w:rPr>
+          <w:rFonts w:cstheme="minorHAnsi"/>
+          <w:sz w:val="24"/>
+          <w:szCs w:val="24"/>
+        </w:rPr>
+        <w:t>a</w:t>
+      </w:r>
+      <w:r>
+        <w:rPr>
+          <w:rFonts w:cstheme="minorHAnsi"/>
+          <w:sz w:val="24"/>
+          <w:szCs w:val="24"/>
+        </w:rPr>
+        <w:t xml:space="preserve"> </w:t>
+      </w:r>
+      <w:r>
+        <w:rPr>
+          <w:rFonts w:cstheme="minorHAnsi"/>
+          <w:sz w:val="24"/>
+          <w:szCs w:val="24"/>
+        </w:rPr>
+        <w:t>géométrie</w:t>
+      </w:r>
+      <w:r>
+        <w:rPr>
+          <w:rFonts w:cstheme="minorHAnsi"/>
+          <w:sz w:val="24"/>
+          <w:szCs w:val="24"/>
+        </w:rPr>
+        <w:t>. Pour cette partie, nous avons implémenté les aspects suivants.</w:t>
+      </w:r>
+    </w:p>
+    <w:p>
+      <w:pPr>
+        <w:pStyle w:val="ListParagraph"/>
+        <w:numPr>
+          <w:ilvl w:val="0"/>
+          <w:numId w:val="2"/>
+        </w:numPr>
+        <w:spacing w:after="0" w:line="360" w:lineRule="auto"/>
+        <w:rPr>
+          <w:rFonts w:cstheme="minorHAnsi"/>
+          <w:sz w:val="24"/>
+          <w:szCs w:val="24"/>
+        </w:rPr>
+      </w:pPr>
+      <w:r>
+        <w:rPr>
+          <w:rFonts w:cstheme="minorHAnsi"/>
+          <w:sz w:val="24"/>
+          <w:szCs w:val="24"/>
+        </w:rPr>
+        <w:t>Une option permet de dessiner les arêtes d’une bo</w:t>
+      </w:r>
+      <w:r>
+        <w:rPr>
+          <w:rFonts w:cstheme="minorHAnsi"/>
+          <w:sz w:val="24"/>
+          <w:szCs w:val="24"/>
+        </w:rPr>
+        <w:t>i</w:t>
+      </w:r>
+      <w:r>
+        <w:rPr>
+          <w:rFonts w:cstheme="minorHAnsi"/>
+          <w:sz w:val="24"/>
+          <w:szCs w:val="24"/>
+        </w:rPr>
+        <w:t>te d’une taille juste assez grande pour envelopper tous les sommets d’un modèle 3D pour chaque type de modèle qu’il est possibl</w:t>
+      </w:r>
+      <w:r>
+        <w:rPr>
+          <w:rFonts w:cstheme="minorHAnsi"/>
+          <w:sz w:val="24"/>
+          <w:szCs w:val="24"/>
+        </w:rPr>
+        <w:t>e d’utiliser avec l’application (4,1) :</w:t>
+      </w:r>
+      <w:r>
+        <w:rPr>
+          <w:rFonts w:cstheme="minorHAnsi"/>
+          <w:sz w:val="24"/>
+          <w:szCs w:val="24"/>
+        </w:rPr>
+        <w:t xml:space="preserve"> lorsqu’on ajoute une géométrie à la scène, nous allons chercher le minimum et le maximum sur chaque axe, ce qui nous donne deux points en 3 dimensions qui nous permettent de dessiner une boîte de délimitation.  Si l’élément est en 2D, la boît</w:t>
+      </w:r>
+      <w:r>
+        <w:rPr>
+          <w:rFonts w:cstheme="minorHAnsi"/>
+          <w:sz w:val="24"/>
+          <w:szCs w:val="24"/>
+        </w:rPr>
+        <w:t>e va seulement avoir des lignes le long des axes de X et d</w:t>
+      </w:r>
+      <w:r>
+        <w:rPr>
+          <w:rFonts w:cstheme="minorHAnsi"/>
+          <w:sz w:val="24"/>
+          <w:szCs w:val="24"/>
+        </w:rPr>
+        <w:t>’</w:t>
+      </w:r>
+      <w:r>
+        <w:rPr>
+          <w:rFonts w:cstheme="minorHAnsi"/>
+          <w:sz w:val="24"/>
+          <w:szCs w:val="24"/>
+        </w:rPr>
+        <w:t xml:space="preserve">Y, alors qu’en 3D elle va avoir des lignes le long des axes de </w:t>
+      </w:r>
+      <w:r>
+        <w:rPr>
+          <w:rFonts w:cstheme="minorHAnsi"/>
+          <w:sz w:val="24"/>
+          <w:szCs w:val="24"/>
+        </w:rPr>
+        <w:t>X,</w:t>
+      </w:r>
+      <w:r>
+        <w:rPr>
+          <w:rFonts w:cstheme="minorHAnsi"/>
+          <w:sz w:val="24"/>
+          <w:szCs w:val="24"/>
+        </w:rPr>
+        <w:t xml:space="preserve"> Y e</w:t>
+      </w:r>
+      <w:r>
+        <w:rPr>
+          <w:rFonts w:cstheme="minorHAnsi"/>
+          <w:sz w:val="24"/>
+          <w:szCs w:val="24"/>
+        </w:rPr>
+        <w:t>t</w:t>
+      </w:r>
+      <w:r>
+        <w:rPr>
+          <w:rFonts w:cstheme="minorHAnsi"/>
+          <w:sz w:val="24"/>
+          <w:szCs w:val="24"/>
+        </w:rPr>
+        <w:t xml:space="preserve"> Z.</w:t>
+      </w:r>
+    </w:p>
+    <w:p>
+      <w:pPr>
+        <w:spacing w:after="0" w:line="360" w:lineRule="auto"/>
+        <w:ind w:left="360"/>
+        <w:rPr>
+          <w:rFonts w:cstheme="minorHAnsi"/>
+          <w:sz w:val="24"/>
+          <w:szCs w:val="24"/>
+        </w:rPr>
+      </w:pPr>
+    </w:p>
+    <w:p>
+      <w:pPr>
+        <w:pStyle w:val="ListParagraph"/>
+        <w:numPr>
+          <w:ilvl w:val="0"/>
+          <w:numId w:val="2"/>
+        </w:numPr>
+        <w:spacing w:after="0" w:line="360" w:lineRule="auto"/>
+        <w:rPr>
+          <w:rFonts w:cstheme="minorHAnsi"/>
+          <w:sz w:val="24"/>
+          <w:szCs w:val="24"/>
+        </w:rPr>
+      </w:pPr>
+      <w:r>
+        <w:rPr>
+          <w:rFonts w:cstheme="minorHAnsi"/>
+          <w:sz w:val="24"/>
+          <w:szCs w:val="24"/>
+        </w:rPr>
         <w:t>Il est possible de dessiner des instances d’au moins 2 types de modèles 3D importé</w:t>
       </w:r>
       <w:r>
@@ -5071,7 +5047,23 @@
           <w:sz w:val="24"/>
           <w:szCs w:val="24"/>
         </w:rPr>
-        <w:t xml:space="preserve">s à partir d’un fichier externe (4,3) : Cet aspect est assez simple, car avec </w:t>
+        <w:t>s à partir d’un fichier externe (4,3) : Cet aspect est assez</w:t>
+      </w:r>
+      <w:r>
+        <w:rPr>
+          <w:rFonts w:cstheme="minorHAnsi"/>
+          <w:sz w:val="24"/>
+          <w:szCs w:val="24"/>
+        </w:rPr>
+        <w:t xml:space="preserve"> simple, car avec l’intégration de la librairie</w:t>
+      </w:r>
+      <w:r>
+        <w:rPr>
+          <w:rFonts w:cstheme="minorHAnsi"/>
+          <w:sz w:val="24"/>
+          <w:szCs w:val="24"/>
+        </w:rPr>
+        <w:t xml:space="preserve"> </w:t>
       </w:r>
       <w:proofErr w:type="spellStart"/>
       <w:r>
@@ -5080,7 +5072,15 @@
           <w:sz w:val="24"/>
           <w:szCs w:val="24"/>
         </w:rPr>
-        <w:t>ofxAssimpModelLoader</w:t>
+        <w:t>ofxAssimpModelLoa</w:t>
+      </w:r>
+      <w:r>
+        <w:rPr>
+          <w:rFonts w:cstheme="minorHAnsi"/>
+          <w:sz w:val="24"/>
+          <w:szCs w:val="24"/>
+        </w:rPr>
+        <w:t>der</w:t>
       </w:r>
       <w:proofErr w:type="spellEnd"/>
       <w:r>
@@ -5089,16 +5089,17 @@
           <w:sz w:val="24"/>
           <w:szCs w:val="24"/>
         </w:rPr>
-        <w:t xml:space="preserve">, plusieurs types de fichiers sont inclus dans la classe. Nous avons simplement implémenté une classe qui charge et dessine le modèle 3D avec </w:t>
+        <w:t xml:space="preserve">, plusieurs types de fichiers peuvent être lus et affichés en tout simplicité.  Nous avons simplement créé une classe </w:t>
       </w:r>
       <w:proofErr w:type="spellStart"/>
       <w:r>
         <w:rPr>
           <w:rFonts w:cstheme="minorHAnsi"/>
-          <w:sz w:val="24"/>
-          <w:szCs w:val="24"/>
-        </w:rPr>
-        <w:t>ofxAssimpModelLoader</w:t>
+          <w:i/>
+          <w:sz w:val="24"/>
+          <w:szCs w:val="24"/>
+        </w:rPr>
+        <w:t>wrapper</w:t>
       </w:r>
       <w:proofErr w:type="spellEnd"/>
       <w:r>
@@ -5107,25 +5108,15 @@
           <w:sz w:val="24"/>
           <w:szCs w:val="24"/>
         </w:rPr>
-        <w:t xml:space="preserve"> et tous les types reconnus par </w:t>
-      </w:r>
-      <w:proofErr w:type="spellStart"/>
-      <w:r>
-        <w:rPr>
-          <w:rFonts w:cstheme="minorHAnsi"/>
-          <w:sz w:val="24"/>
-          <w:szCs w:val="24"/>
-        </w:rPr>
-        <w:t>ofxAssimpModelLoader</w:t>
-      </w:r>
-      <w:proofErr w:type="spellEnd"/>
-      <w:r>
-        <w:rPr>
-          <w:rFonts w:cstheme="minorHAnsi"/>
-          <w:sz w:val="24"/>
-          <w:szCs w:val="24"/>
-        </w:rPr>
-        <w:t xml:space="preserve"> peuvent être utilisés.  </w:t>
+        <w:t xml:space="preserve"> qui gère les modèles provenant de cette librairie de la même manière que tout le reste de notre géométrie.</w:t>
+      </w:r>
+      <w:r>
+        <w:rPr>
+          <w:rFonts w:cstheme="minorHAnsi"/>
+          <w:sz w:val="24"/>
+          <w:szCs w:val="24"/>
+        </w:rPr>
+        <w:t xml:space="preserve">  </w:t>
       </w:r>
     </w:p>
     <w:p>
@@ -5241,7 +5232,15 @@
           <w:sz w:val="24"/>
           <w:szCs w:val="24"/>
         </w:rPr>
-        <w:t>mais il y a évidemment des places où nous avions besoin d’utiliser des ressources externes.</w:t>
+        <w:t xml:space="preserve">mais il y a évidemment des places où nous avions besoin d’utiliser des </w:t>
+      </w:r>
+      <w:r>
+        <w:rPr>
+          <w:rFonts w:cstheme="minorHAnsi"/>
+          <w:sz w:val="24"/>
+          <w:szCs w:val="24"/>
+        </w:rPr>
+        <w:t>ressources externes.</w:t>
       </w:r>
     </w:p>
     <w:p>
@@ -5276,15 +5275,63 @@
           <w:sz w:val="24"/>
           <w:szCs w:val="24"/>
         </w:rPr>
-        <w:t>ce à openFrameworks, nous avions des outils à notre disposition qui on faciliter la tâche pour certains éléments de l’application. Un des outils que nous avons utilisé</w:t>
-      </w:r>
-      <w:r>
-        <w:rPr>
-          <w:rFonts w:cstheme="minorHAnsi"/>
-          <w:sz w:val="24"/>
-          <w:szCs w:val="24"/>
-        </w:rPr>
-        <w:t xml:space="preserve">s </w:t>
+        <w:t>ce à openFrameworks, nous avions des outils à notre disposition qui</w:t>
+      </w:r>
+      <w:r>
+        <w:rPr>
+          <w:rFonts w:cstheme="minorHAnsi"/>
+          <w:sz w:val="24"/>
+          <w:szCs w:val="24"/>
+        </w:rPr>
+        <w:t xml:space="preserve"> nous</w:t>
+      </w:r>
+      <w:r>
+        <w:rPr>
+          <w:rFonts w:cstheme="minorHAnsi"/>
+          <w:sz w:val="24"/>
+          <w:szCs w:val="24"/>
+        </w:rPr>
+        <w:t xml:space="preserve"> on</w:t>
+      </w:r>
+      <w:r>
+        <w:rPr>
+          <w:rFonts w:cstheme="minorHAnsi"/>
+          <w:sz w:val="24"/>
+          <w:szCs w:val="24"/>
+        </w:rPr>
+        <w:t>t facilité</w:t>
+      </w:r>
+      <w:r>
+        <w:rPr>
+          <w:rFonts w:cstheme="minorHAnsi"/>
+          <w:sz w:val="24"/>
+          <w:szCs w:val="24"/>
+        </w:rPr>
+        <w:t xml:space="preserve"> la tâche pour certains él</w:t>
+      </w:r>
+      <w:r>
+        <w:rPr>
+          <w:rFonts w:cstheme="minorHAnsi"/>
+          <w:sz w:val="24"/>
+          <w:szCs w:val="24"/>
+        </w:rPr>
+        <w:t xml:space="preserve">éments de l’application. </w:t>
+      </w:r>
+      <w:r>
+        <w:rPr>
+          <w:rFonts w:cstheme="minorHAnsi"/>
+          <w:sz w:val="24"/>
+          <w:szCs w:val="24"/>
+        </w:rPr>
+        <w:t>Un des outils que nous avons utilisé</w:t>
+      </w:r>
+      <w:r>
+        <w:rPr>
+          <w:rFonts w:cstheme="minorHAnsi"/>
+          <w:sz w:val="24"/>
+          <w:szCs w:val="24"/>
+        </w:rPr>
+        <w:t xml:space="preserve"> </w:t>
       </w:r>
       <w:r>
         <w:rPr>
@@ -5326,7 +5373,15 @@
           <w:sz w:val="24"/>
           <w:szCs w:val="24"/>
         </w:rPr>
-        <w:t xml:space="preserve"> les éléments dans l’interface, les variables sont mises à jour et changent l’apparence de la composante dans la scène. </w:t>
+        <w:t xml:space="preserve"> les éléments dans l’interface, les variables sont mises à jour et changent l’apparence </w:t>
+      </w:r>
+      <w:r>
+        <w:rPr>
+          <w:rFonts w:cstheme="minorHAnsi"/>
+          <w:sz w:val="24"/>
+          <w:szCs w:val="24"/>
+        </w:rPr>
+        <w:t>de la composante dans la scène par l’entremise de rappels de fonctions que nous avons préalablement configurés.</w:t>
       </w:r>
     </w:p>
     <w:p>
@@ -5371,7 +5426,15 @@
           <w:sz w:val="24"/>
           <w:szCs w:val="24"/>
         </w:rPr>
-        <w:t>et traiter des modelés 3D de manière pratique. Il faut simplement déclarer un</w:t>
+        <w:t xml:space="preserve">et traiter des modèles 3D de manière pratique. </w:t>
+      </w:r>
+      <w:r>
+        <w:rPr>
+          <w:rFonts w:cstheme="minorHAnsi"/>
+          <w:sz w:val="24"/>
+          <w:szCs w:val="24"/>
+        </w:rPr>
+        <w:t>Il faut simplement déclarer un</w:t>
       </w:r>
       <w:r>
         <w:rPr>
@@ -5387,7 +5450,15 @@
           <w:sz w:val="24"/>
           <w:szCs w:val="24"/>
         </w:rPr>
-        <w:t xml:space="preserve">variable du type </w:t>
+        <w:t>variable de</w:t>
+      </w:r>
+      <w:r>
+        <w:rPr>
+          <w:rFonts w:cstheme="minorHAnsi"/>
+          <w:sz w:val="24"/>
+          <w:szCs w:val="24"/>
+        </w:rPr>
+        <w:t xml:space="preserve"> type </w:t>
       </w:r>
       <w:proofErr w:type="spellStart"/>
       <w:r>
@@ -5405,7 +5476,23 @@
           <w:sz w:val="24"/>
           <w:szCs w:val="24"/>
         </w:rPr>
-        <w:t xml:space="preserve"> et charger le modelé avec les fonctions approprié</w:t>
+        <w:t xml:space="preserve"> et</w:t>
+      </w:r>
+      <w:r>
+        <w:rPr>
+          <w:rFonts w:cstheme="minorHAnsi"/>
+          <w:sz w:val="24"/>
+          <w:szCs w:val="24"/>
+        </w:rPr>
+        <w:t xml:space="preserve"> de</w:t>
+      </w:r>
+      <w:r>
+        <w:rPr>
+          <w:rFonts w:cstheme="minorHAnsi"/>
+          <w:sz w:val="24"/>
+          <w:szCs w:val="24"/>
+        </w:rPr>
+        <w:t xml:space="preserve"> charger le modelé avec les fonctions approprié</w:t>
       </w:r>
       <w:r>
         <w:rPr>
@@ -5456,7 +5543,23 @@
           <w:szCs w:val="24"/>
         </w:rPr>
         <w:tab/>
-        <w:t>Le forum d’openFrameworks nous a aussi aidés durant le projet. Quand nous avions des problèmes</w:t>
+        <w:t xml:space="preserve">Le forum d’openFrameworks nous a aussi aidés </w:t>
+      </w:r>
+      <w:r>
+        <w:rPr>
+          <w:rFonts w:cstheme="minorHAnsi"/>
+          <w:sz w:val="24"/>
+          <w:szCs w:val="24"/>
+        </w:rPr>
+        <w:t>durant le projet. Quand nous av</w:t>
+      </w:r>
+      <w:r>
+        <w:rPr>
+          <w:rFonts w:cstheme="minorHAnsi"/>
+          <w:sz w:val="24"/>
+          <w:szCs w:val="24"/>
+        </w:rPr>
+        <w:t>ons des problèmes</w:t>
       </w:r>
       <w:r>
         <w:rPr>
@@ -5555,7 +5658,7 @@
           <w:sz w:val="24"/>
           <w:szCs w:val="28"/>
         </w:rPr>
-        <w:t>Github</w:t>
+        <w:t>GitHub</w:t>
       </w:r>
       <w:proofErr w:type="spellEnd"/>
       <w:r>
@@ -5684,40 +5787,188 @@
         </w:rPr>
         <w:t>Alex</w:t>
       </w:r>
-    </w:p>
-    <w:p>
-      <w:pPr>
+      <w:r>
         <w:rPr>
           <w:rFonts w:ascii="Calibri" w:hAnsi="Calibri" w:cs="Calibri"/>
           <w:sz w:val="28"/>
           <w:szCs w:val="28"/>
         </w:rPr>
-      </w:pPr>
-      <w:r>
+        <w:t>andre Gagnon</w:t>
+      </w:r>
+    </w:p>
+    <w:p>
+      <w:pPr>
+        <w:rPr>
+          <w:rFonts w:ascii="Calibri" w:hAnsi="Calibri" w:cs="Calibri"/>
+          <w:sz w:val="24"/>
+          <w:szCs w:val="24"/>
+        </w:rPr>
+      </w:pPr>
+      <w:r>
+        <w:rPr>
+          <w:rFonts w:ascii="Calibri" w:hAnsi="Calibri" w:cs="Calibri"/>
+          <w:sz w:val="24"/>
+          <w:szCs w:val="24"/>
+        </w:rPr>
+        <w:tab/>
+      </w:r>
+      <w:r>
+        <w:rPr>
+          <w:rFonts w:ascii="Calibri" w:hAnsi="Calibri" w:cs="Calibri"/>
+          <w:sz w:val="24"/>
+          <w:szCs w:val="24"/>
+        </w:rPr>
+        <w:t>Originaire de Québec et d</w:t>
+      </w:r>
+      <w:r>
+        <w:rPr>
+          <w:rFonts w:ascii="Calibri" w:hAnsi="Calibri" w:cs="Calibri"/>
+          <w:sz w:val="24"/>
+          <w:szCs w:val="24"/>
+        </w:rPr>
+        <w:t>iplômé au baccalauréat en génie informatique depuis</w:t>
+      </w:r>
+      <w:r>
+        <w:rPr>
+          <w:rFonts w:ascii="Calibri" w:hAnsi="Calibri" w:cs="Calibri"/>
+          <w:sz w:val="24"/>
+          <w:szCs w:val="24"/>
+        </w:rPr>
+        <w:t xml:space="preserve"> 2014, je travaille depuis 3 ans</w:t>
+      </w:r>
+      <w:r>
+        <w:rPr>
+          <w:rFonts w:ascii="Calibri" w:hAnsi="Calibri" w:cs="Calibri"/>
+          <w:sz w:val="24"/>
+          <w:szCs w:val="24"/>
+        </w:rPr>
+        <w:t xml:space="preserve"> chez Bentley </w:t>
+      </w:r>
+      <w:proofErr w:type="spellStart"/>
+      <w:r>
+        <w:rPr>
+          <w:rFonts w:ascii="Calibri" w:hAnsi="Calibri" w:cs="Calibri"/>
+          <w:sz w:val="24"/>
+          <w:szCs w:val="24"/>
+        </w:rPr>
+        <w:t>Systems</w:t>
+      </w:r>
+      <w:proofErr w:type="spellEnd"/>
+      <w:r>
+        <w:rPr>
+          <w:rFonts w:ascii="Calibri" w:hAnsi="Calibri" w:cs="Calibri"/>
+          <w:sz w:val="24"/>
+          <w:szCs w:val="24"/>
+        </w:rPr>
+        <w:t xml:space="preserve"> en tant que développeur sur un projet dans le domaine du génie civil. J’ai toujours eu de l’intérêt pour les problèmes mathématiques, la géométrie 3D. Je prends des cours comme celui-ci afin de parfaire mes connaissances sur des aspects de la programmation que je n’ai pas eu la chance d’explorer lors de mon passage initial à l’Université Laval. </w:t>
+      </w:r>
+    </w:p>
+    <w:p>
+      <w:pPr>
+        <w:rPr>
+          <w:rFonts w:ascii="Calibri" w:hAnsi="Calibri" w:cs="Calibri"/>
+          <w:sz w:val="24"/>
+          <w:szCs w:val="24"/>
+        </w:rPr>
+      </w:pPr>
+    </w:p>
+    <w:p>
+      <w:pPr>
         <w:rPr>
           <w:rFonts w:ascii="Calibri" w:hAnsi="Calibri" w:cs="Calibri"/>
           <w:sz w:val="28"/>
           <w:szCs w:val="28"/>
         </w:rPr>
+      </w:pPr>
+      <w:r>
+        <w:rPr>
+          <w:rFonts w:ascii="Calibri" w:hAnsi="Calibri" w:cs="Calibri"/>
+          <w:sz w:val="28"/>
+          <w:szCs w:val="28"/>
+        </w:rPr>
         <w:t>Thomas</w:t>
       </w:r>
     </w:p>
     <w:p>
       <w:pPr>
+        <w:rPr>
+          <w:rFonts w:ascii="Calibri" w:hAnsi="Calibri" w:cs="Calibri"/>
+          <w:sz w:val="28"/>
+          <w:szCs w:val="28"/>
+        </w:rPr>
+      </w:pPr>
+      <w:r>
+        <w:rPr>
+          <w:rFonts w:ascii="Calibri" w:hAnsi="Calibri" w:cs="Calibri"/>
+          <w:sz w:val="28"/>
+          <w:szCs w:val="28"/>
+        </w:rPr>
+        <w:tab/>
+        <w:t>[</w:t>
+      </w:r>
+      <w:proofErr w:type="spellStart"/>
+      <w:r>
+        <w:rPr>
+          <w:rFonts w:ascii="Calibri" w:hAnsi="Calibri" w:cs="Calibri"/>
+          <w:sz w:val="28"/>
+          <w:szCs w:val="28"/>
+        </w:rPr>
+        <w:t>Todo</w:t>
+      </w:r>
+      <w:proofErr w:type="spellEnd"/>
+      <w:r>
+        <w:rPr>
+          <w:rFonts w:ascii="Calibri" w:hAnsi="Calibri" w:cs="Calibri"/>
+          <w:sz w:val="28"/>
+          <w:szCs w:val="28"/>
+        </w:rPr>
+        <w:t>]</w:t>
+      </w:r>
+    </w:p>
+    <w:p>
+      <w:pPr>
+        <w:rPr>
+          <w:rFonts w:ascii="Calibri" w:hAnsi="Calibri" w:cs="Calibri"/>
+          <w:sz w:val="28"/>
+          <w:szCs w:val="28"/>
+        </w:rPr>
+      </w:pPr>
+    </w:p>
+    <w:p>
+      <w:pPr>
         <w:spacing w:after="0" w:line="360" w:lineRule="auto"/>
         <w:rPr>
           <w:rFonts w:ascii="Calibri" w:hAnsi="Calibri" w:cs="Calibri"/>
-          <w:sz w:val="24"/>
-          <w:szCs w:val="24"/>
-        </w:rPr>
-      </w:pPr>
-      <w:r>
-        <w:rPr>
-          <w:rFonts w:ascii="Calibri" w:hAnsi="Calibri" w:cs="Calibri"/>
-          <w:sz w:val="24"/>
-          <w:szCs w:val="24"/>
-        </w:rPr>
-        <w:t xml:space="preserve">Samuel Parent : Je suis originaire du Québec et je vais à l’Université Laval depuis 2 ans. Je suis dans le programme baccalauréat en informatique depuis le début de mes études. Je me </w:t>
+          <w:sz w:val="28"/>
+          <w:szCs w:val="28"/>
+        </w:rPr>
+      </w:pPr>
+      <w:r>
+        <w:rPr>
+          <w:rFonts w:ascii="Calibri" w:hAnsi="Calibri" w:cs="Calibri"/>
+          <w:sz w:val="28"/>
+          <w:szCs w:val="28"/>
+        </w:rPr>
+        <w:t>Samuel Parent</w:t>
+      </w:r>
+    </w:p>
+    <w:p>
+      <w:pPr>
+        <w:spacing w:after="0" w:line="360" w:lineRule="auto"/>
+        <w:ind w:firstLine="708"/>
+        <w:rPr>
+          <w:rFonts w:ascii="Calibri" w:hAnsi="Calibri" w:cs="Calibri"/>
+          <w:sz w:val="24"/>
+          <w:szCs w:val="24"/>
+        </w:rPr>
+      </w:pPr>
+      <w:r>
+        <w:rPr>
+          <w:rFonts w:ascii="Calibri" w:hAnsi="Calibri" w:cs="Calibri"/>
+          <w:sz w:val="24"/>
+          <w:szCs w:val="24"/>
+        </w:rPr>
+        <w:t xml:space="preserve">Je suis originaire du Québec et je vais à l’Université Laval depuis 2 ans. Je suis dans le programme baccalauréat en informatique depuis le début de mes études. Je me </w:t>
       </w:r>
       <w:r>
         <w:rPr>
@@ -5869,26 +6120,18 @@
           <w:sz w:val="24"/>
           <w:szCs w:val="24"/>
         </w:rPr>
-        <w:t xml:space="preserve"> Le cours m’avait l’air très intéressant et je ne suis pas déçu d’avoir choisi de le prendre. </w:t>
-      </w:r>
-      <w:r>
-        <w:rPr>
-          <w:rFonts w:ascii="Calibri" w:hAnsi="Calibri" w:cs="Calibri"/>
-          <w:sz w:val="24"/>
-          <w:szCs w:val="24"/>
-        </w:rPr>
-        <w:t xml:space="preserve">  </w:t>
-      </w:r>
-      <w:bookmarkStart w:id="0" w:name="_GoBack"/>
-      <w:bookmarkEnd w:id="0"/>
+        <w:t xml:space="preserve"> Le cours m’avait l’air très intéressant et je ne suis pas déç</w:t>
+      </w:r>
+      <w:r>
+        <w:rPr>
+          <w:rFonts w:ascii="Calibri" w:hAnsi="Calibri" w:cs="Calibri"/>
+          <w:sz w:val="24"/>
+          <w:szCs w:val="24"/>
+        </w:rPr>
+        <w:t>u d’avoir choisi de le prendre.</w:t>
+      </w:r>
     </w:p>
     <w:sectPr>
-      <w:headerReference w:type="even" r:id="rId9"/>
-      <w:headerReference w:type="default" r:id="rId10"/>
-      <w:footerReference w:type="even" r:id="rId11"/>
-      <w:footerReference w:type="default" r:id="rId12"/>
-      <w:headerReference w:type="first" r:id="rId13"/>
-      <w:footerReference w:type="first" r:id="rId14"/>
       <w:pgSz w:w="12240" w:h="15840"/>
       <w:pgMar w:top="1440" w:right="1800" w:bottom="1440" w:left="1800" w:header="708" w:footer="708" w:gutter="0"/>
       <w:cols w:space="708"/>
@@ -5899,7 +6142,7 @@
 </file>
 
 <file path=word/endnotes.xml><?xml version="1.0" encoding="utf-8"?>
-<w:endnotes xmlns:wpc="http://schemas.microsoft.com/office/word/2010/wordprocessingCanvas" xmlns:mc="http://schemas.openxmlformats.org/markup-compatibility/2006" xmlns:o="urn:schemas-microsoft-com:office:office" xmlns:r="http://schemas.openxmlformats.org/officeDocument/2006/relationships" xmlns:m="http://schemas.openxmlformats.org/officeDocument/2006/math" xmlns:v="urn:schemas-microsoft-com:vml" xmlns:wp14="http://schemas.microsoft.com/office/word/2010/wordprocessingDrawing" xmlns:wp="http://schemas.openxmlformats.org/drawingml/2006/wordprocessingDrawing" xmlns:w10="urn:schemas-microsoft-com:office:word" xmlns:w="http://schemas.openxmlformats.org/wordprocessingml/2006/main" xmlns:w14="http://schemas.microsoft.com/office/word/2010/wordml" xmlns:w15="http://schemas.microsoft.com/office/word/2012/wordml" xmlns:wpg="http://schemas.microsoft.com/office/word/2010/wordprocessingGroup" xmlns:wpi="http://schemas.microsoft.com/office/word/2010/wordprocessingInk" xmlns:wne="http://schemas.microsoft.com/office/word/2006/wordml" xmlns:wps="http://schemas.microsoft.com/office/word/2010/wordprocessingShape" mc:Ignorable="w14 w15 wp14">
+<w:endnotes xmlns:wpc="http://schemas.microsoft.com/office/word/2010/wordprocessingCanvas" xmlns:mc="http://schemas.openxmlformats.org/markup-compatibility/2006" xmlns:o="urn:schemas-microsoft-com:office:office" xmlns:r="http://schemas.openxmlformats.org/officeDocument/2006/relationships" xmlns:m="http://schemas.openxmlformats.org/officeDocument/2006/math" xmlns:v="urn:schemas-microsoft-com:vml" xmlns:wp14="http://schemas.microsoft.com/office/word/2010/wordprocessingDrawing" xmlns:wp="http://schemas.openxmlformats.org/drawingml/2006/wordprocessingDrawing" xmlns:w10="urn:schemas-microsoft-com:office:word" xmlns:w="http://schemas.openxmlformats.org/wordprocessingml/2006/main" xmlns:w14="http://schemas.microsoft.com/office/word/2010/wordml" xmlns:wpg="http://schemas.microsoft.com/office/word/2010/wordprocessingGroup" xmlns:wpi="http://schemas.microsoft.com/office/word/2010/wordprocessingInk" xmlns:wne="http://schemas.microsoft.com/office/word/2006/wordml" xmlns:wps="http://schemas.microsoft.com/office/word/2010/wordprocessingShape" mc:Ignorable="w14 wp14">
   <w:endnote w:type="separator" w:id="-1">
     <w:p>
       <w:pPr>
@@ -5923,38 +6166,8 @@
 </w:endnotes>
 </file>
 
-<file path=word/footer1.xml><?xml version="1.0" encoding="utf-8"?>
-<w:ftr xmlns:wpc="http://schemas.microsoft.com/office/word/2010/wordprocessingCanvas" xmlns:mc="http://schemas.openxmlformats.org/markup-compatibility/2006" xmlns:o="urn:schemas-microsoft-com:office:office" xmlns:r="http://schemas.openxmlformats.org/officeDocument/2006/relationships" xmlns:m="http://schemas.openxmlformats.org/officeDocument/2006/math" xmlns:v="urn:schemas-microsoft-com:vml" xmlns:wp14="http://schemas.microsoft.com/office/word/2010/wordprocessingDrawing" xmlns:wp="http://schemas.openxmlformats.org/drawingml/2006/wordprocessingDrawing" xmlns:w10="urn:schemas-microsoft-com:office:word" xmlns:w="http://schemas.openxmlformats.org/wordprocessingml/2006/main" xmlns:w14="http://schemas.microsoft.com/office/word/2010/wordml" xmlns:w15="http://schemas.microsoft.com/office/word/2012/wordml" xmlns:wpg="http://schemas.microsoft.com/office/word/2010/wordprocessingGroup" xmlns:wpi="http://schemas.microsoft.com/office/word/2010/wordprocessingInk" xmlns:wne="http://schemas.microsoft.com/office/word/2006/wordml" xmlns:wps="http://schemas.microsoft.com/office/word/2010/wordprocessingShape" mc:Ignorable="w14 w15 wp14">
-  <w:p>
-    <w:pPr>
-      <w:pStyle w:val="Footer"/>
-    </w:pPr>
-  </w:p>
-</w:ftr>
-</file>
-
-<file path=word/footer2.xml><?xml version="1.0" encoding="utf-8"?>
-<w:ftr xmlns:wpc="http://schemas.microsoft.com/office/word/2010/wordprocessingCanvas" xmlns:mc="http://schemas.openxmlformats.org/markup-compatibility/2006" xmlns:o="urn:schemas-microsoft-com:office:office" xmlns:r="http://schemas.openxmlformats.org/officeDocument/2006/relationships" xmlns:m="http://schemas.openxmlformats.org/officeDocument/2006/math" xmlns:v="urn:schemas-microsoft-com:vml" xmlns:wp14="http://schemas.microsoft.com/office/word/2010/wordprocessingDrawing" xmlns:wp="http://schemas.openxmlformats.org/drawingml/2006/wordprocessingDrawing" xmlns:w10="urn:schemas-microsoft-com:office:word" xmlns:w="http://schemas.openxmlformats.org/wordprocessingml/2006/main" xmlns:w14="http://schemas.microsoft.com/office/word/2010/wordml" xmlns:w15="http://schemas.microsoft.com/office/word/2012/wordml" xmlns:wpg="http://schemas.microsoft.com/office/word/2010/wordprocessingGroup" xmlns:wpi="http://schemas.microsoft.com/office/word/2010/wordprocessingInk" xmlns:wne="http://schemas.microsoft.com/office/word/2006/wordml" xmlns:wps="http://schemas.microsoft.com/office/word/2010/wordprocessingShape" mc:Ignorable="w14 w15 wp14">
-  <w:p>
-    <w:pPr>
-      <w:pStyle w:val="Footer"/>
-    </w:pPr>
-  </w:p>
-</w:ftr>
-</file>
-
-<file path=word/footer3.xml><?xml version="1.0" encoding="utf-8"?>
-<w:ftr xmlns:wpc="http://schemas.microsoft.com/office/word/2010/wordprocessingCanvas" xmlns:mc="http://schemas.openxmlformats.org/markup-compatibility/2006" xmlns:o="urn:schemas-microsoft-com:office:office" xmlns:r="http://schemas.openxmlformats.org/officeDocument/2006/relationships" xmlns:m="http://schemas.openxmlformats.org/officeDocument/2006/math" xmlns:v="urn:schemas-microsoft-com:vml" xmlns:wp14="http://schemas.microsoft.com/office/word/2010/wordprocessingDrawing" xmlns:wp="http://schemas.openxmlformats.org/drawingml/2006/wordprocessingDrawing" xmlns:w10="urn:schemas-microsoft-com:office:word" xmlns:w="http://schemas.openxmlformats.org/wordprocessingml/2006/main" xmlns:w14="http://schemas.microsoft.com/office/word/2010/wordml" xmlns:w15="http://schemas.microsoft.com/office/word/2012/wordml" xmlns:wpg="http://schemas.microsoft.com/office/word/2010/wordprocessingGroup" xmlns:wpi="http://schemas.microsoft.com/office/word/2010/wordprocessingInk" xmlns:wne="http://schemas.microsoft.com/office/word/2006/wordml" xmlns:wps="http://schemas.microsoft.com/office/word/2010/wordprocessingShape" mc:Ignorable="w14 w15 wp14">
-  <w:p>
-    <w:pPr>
-      <w:pStyle w:val="Footer"/>
-    </w:pPr>
-  </w:p>
-</w:ftr>
-</file>
-
 <file path=word/footnotes.xml><?xml version="1.0" encoding="utf-8"?>
-<w:footnotes xmlns:wpc="http://schemas.microsoft.com/office/word/2010/wordprocessingCanvas" xmlns:mc="http://schemas.openxmlformats.org/markup-compatibility/2006" xmlns:o="urn:schemas-microsoft-com:office:office" xmlns:r="http://schemas.openxmlformats.org/officeDocument/2006/relationships" xmlns:m="http://schemas.openxmlformats.org/officeDocument/2006/math" xmlns:v="urn:schemas-microsoft-com:vml" xmlns:wp14="http://schemas.microsoft.com/office/word/2010/wordprocessingDrawing" xmlns:wp="http://schemas.openxmlformats.org/drawingml/2006/wordprocessingDrawing" xmlns:w10="urn:schemas-microsoft-com:office:word" xmlns:w="http://schemas.openxmlformats.org/wordprocessingml/2006/main" xmlns:w14="http://schemas.microsoft.com/office/word/2010/wordml" xmlns:w15="http://schemas.microsoft.com/office/word/2012/wordml" xmlns:wpg="http://schemas.microsoft.com/office/word/2010/wordprocessingGroup" xmlns:wpi="http://schemas.microsoft.com/office/word/2010/wordprocessingInk" xmlns:wne="http://schemas.microsoft.com/office/word/2006/wordml" xmlns:wps="http://schemas.microsoft.com/office/word/2010/wordprocessingShape" mc:Ignorable="w14 w15 wp14">
+<w:footnotes xmlns:wpc="http://schemas.microsoft.com/office/word/2010/wordprocessingCanvas" xmlns:mc="http://schemas.openxmlformats.org/markup-compatibility/2006" xmlns:o="urn:schemas-microsoft-com:office:office" xmlns:r="http://schemas.openxmlformats.org/officeDocument/2006/relationships" xmlns:m="http://schemas.openxmlformats.org/officeDocument/2006/math" xmlns:v="urn:schemas-microsoft-com:vml" xmlns:wp14="http://schemas.microsoft.com/office/word/2010/wordprocessingDrawing" xmlns:wp="http://schemas.openxmlformats.org/drawingml/2006/wordprocessingDrawing" xmlns:w10="urn:schemas-microsoft-com:office:word" xmlns:w="http://schemas.openxmlformats.org/wordprocessingml/2006/main" xmlns:w14="http://schemas.microsoft.com/office/word/2010/wordml" xmlns:wpg="http://schemas.microsoft.com/office/word/2010/wordprocessingGroup" xmlns:wpi="http://schemas.microsoft.com/office/word/2010/wordprocessingInk" xmlns:wne="http://schemas.microsoft.com/office/word/2006/wordml" xmlns:wps="http://schemas.microsoft.com/office/word/2010/wordprocessingShape" mc:Ignorable="w14 wp14">
   <w:footnote w:type="separator" w:id="-1">
     <w:p>
       <w:pPr>
@@ -5978,39 +6191,9 @@
 </w:footnotes>
 </file>
 
-<file path=word/header1.xml><?xml version="1.0" encoding="utf-8"?>
-<w:hdr xmlns:wpc="http://schemas.microsoft.com/office/word/2010/wordprocessingCanvas" xmlns:mc="http://schemas.openxmlformats.org/markup-compatibility/2006" xmlns:o="urn:schemas-microsoft-com:office:office" xmlns:r="http://schemas.openxmlformats.org/officeDocument/2006/relationships" xmlns:m="http://schemas.openxmlformats.org/officeDocument/2006/math" xmlns:v="urn:schemas-microsoft-com:vml" xmlns:wp14="http://schemas.microsoft.com/office/word/2010/wordprocessingDrawing" xmlns:wp="http://schemas.openxmlformats.org/drawingml/2006/wordprocessingDrawing" xmlns:w10="urn:schemas-microsoft-com:office:word" xmlns:w="http://schemas.openxmlformats.org/wordprocessingml/2006/main" xmlns:w14="http://schemas.microsoft.com/office/word/2010/wordml" xmlns:w15="http://schemas.microsoft.com/office/word/2012/wordml" xmlns:wpg="http://schemas.microsoft.com/office/word/2010/wordprocessingGroup" xmlns:wpi="http://schemas.microsoft.com/office/word/2010/wordprocessingInk" xmlns:wne="http://schemas.microsoft.com/office/word/2006/wordml" xmlns:wps="http://schemas.microsoft.com/office/word/2010/wordprocessingShape" mc:Ignorable="w14 w15 wp14">
-  <w:p>
-    <w:pPr>
-      <w:pStyle w:val="Header"/>
-    </w:pPr>
-  </w:p>
-</w:hdr>
-</file>
-
-<file path=word/header2.xml><?xml version="1.0" encoding="utf-8"?>
-<w:hdr xmlns:wpc="http://schemas.microsoft.com/office/word/2010/wordprocessingCanvas" xmlns:mc="http://schemas.openxmlformats.org/markup-compatibility/2006" xmlns:o="urn:schemas-microsoft-com:office:office" xmlns:r="http://schemas.openxmlformats.org/officeDocument/2006/relationships" xmlns:m="http://schemas.openxmlformats.org/officeDocument/2006/math" xmlns:v="urn:schemas-microsoft-com:vml" xmlns:wp14="http://schemas.microsoft.com/office/word/2010/wordprocessingDrawing" xmlns:wp="http://schemas.openxmlformats.org/drawingml/2006/wordprocessingDrawing" xmlns:w10="urn:schemas-microsoft-com:office:word" xmlns:w="http://schemas.openxmlformats.org/wordprocessingml/2006/main" xmlns:w14="http://schemas.microsoft.com/office/word/2010/wordml" xmlns:w15="http://schemas.microsoft.com/office/word/2012/wordml" xmlns:wpg="http://schemas.microsoft.com/office/word/2010/wordprocessingGroup" xmlns:wpi="http://schemas.microsoft.com/office/word/2010/wordprocessingInk" xmlns:wne="http://schemas.microsoft.com/office/word/2006/wordml" xmlns:wps="http://schemas.microsoft.com/office/word/2010/wordprocessingShape" mc:Ignorable="w14 w15 wp14">
-  <w:p>
-    <w:pPr>
-      <w:pStyle w:val="Header"/>
-    </w:pPr>
-  </w:p>
-</w:hdr>
-</file>
-
-<file path=word/header3.xml><?xml version="1.0" encoding="utf-8"?>
-<w:hdr xmlns:wpc="http://schemas.microsoft.com/office/word/2010/wordprocessingCanvas" xmlns:mc="http://schemas.openxmlformats.org/markup-compatibility/2006" xmlns:o="urn:schemas-microsoft-com:office:office" xmlns:r="http://schemas.openxmlformats.org/officeDocument/2006/relationships" xmlns:m="http://schemas.openxmlformats.org/officeDocument/2006/math" xmlns:v="urn:schemas-microsoft-com:vml" xmlns:wp14="http://schemas.microsoft.com/office/word/2010/wordprocessingDrawing" xmlns:wp="http://schemas.openxmlformats.org/drawingml/2006/wordprocessingDrawing" xmlns:w10="urn:schemas-microsoft-com:office:word" xmlns:w="http://schemas.openxmlformats.org/wordprocessingml/2006/main" xmlns:w14="http://schemas.microsoft.com/office/word/2010/wordml" xmlns:w15="http://schemas.microsoft.com/office/word/2012/wordml" xmlns:wpg="http://schemas.microsoft.com/office/word/2010/wordprocessingGroup" xmlns:wpi="http://schemas.microsoft.com/office/word/2010/wordprocessingInk" xmlns:wne="http://schemas.microsoft.com/office/word/2006/wordml" xmlns:wps="http://schemas.microsoft.com/office/word/2010/wordprocessingShape" mc:Ignorable="w14 w15 wp14">
-  <w:p>
-    <w:pPr>
-      <w:pStyle w:val="Header"/>
-    </w:pPr>
-  </w:p>
-</w:hdr>
-</file>
-
 <file path=word/numbering.xml><?xml version="1.0" encoding="utf-8"?>
-<w:numbering xmlns:wpc="http://schemas.microsoft.com/office/word/2010/wordprocessingCanvas" xmlns:mc="http://schemas.openxmlformats.org/markup-compatibility/2006" xmlns:o="urn:schemas-microsoft-com:office:office" xmlns:r="http://schemas.openxmlformats.org/officeDocument/2006/relationships" xmlns:m="http://schemas.openxmlformats.org/officeDocument/2006/math" xmlns:v="urn:schemas-microsoft-com:vml" xmlns:wp14="http://schemas.microsoft.com/office/word/2010/wordprocessingDrawing" xmlns:wp="http://schemas.openxmlformats.org/drawingml/2006/wordprocessingDrawing" xmlns:w10="urn:schemas-microsoft-com:office:word" xmlns:w="http://schemas.openxmlformats.org/wordprocessingml/2006/main" xmlns:w14="http://schemas.microsoft.com/office/word/2010/wordml" xmlns:w15="http://schemas.microsoft.com/office/word/2012/wordml" xmlns:wpg="http://schemas.microsoft.com/office/word/2010/wordprocessingGroup" xmlns:wpi="http://schemas.microsoft.com/office/word/2010/wordprocessingInk" xmlns:wne="http://schemas.microsoft.com/office/word/2006/wordml" xmlns:wps="http://schemas.microsoft.com/office/word/2010/wordprocessingShape" mc:Ignorable="w14 w15 wp14">
-  <w:abstractNum w:abstractNumId="0" w15:restartNumberingAfterBreak="0">
+<w:numbering xmlns:wpc="http://schemas.microsoft.com/office/word/2010/wordprocessingCanvas" xmlns:mc="http://schemas.openxmlformats.org/markup-compatibility/2006" xmlns:o="urn:schemas-microsoft-com:office:office" xmlns:r="http://schemas.openxmlformats.org/officeDocument/2006/relationships" xmlns:m="http://schemas.openxmlformats.org/officeDocument/2006/math" xmlns:v="urn:schemas-microsoft-com:vml" xmlns:wp14="http://schemas.microsoft.com/office/word/2010/wordprocessingDrawing" xmlns:wp="http://schemas.openxmlformats.org/drawingml/2006/wordprocessingDrawing" xmlns:w10="urn:schemas-microsoft-com:office:word" xmlns:w="http://schemas.openxmlformats.org/wordprocessingml/2006/main" xmlns:w14="http://schemas.microsoft.com/office/word/2010/wordml" xmlns:wpg="http://schemas.microsoft.com/office/word/2010/wordprocessingGroup" xmlns:wpi="http://schemas.microsoft.com/office/word/2010/wordprocessingInk" xmlns:wne="http://schemas.microsoft.com/office/word/2006/wordml" xmlns:wps="http://schemas.microsoft.com/office/word/2010/wordprocessingShape" mc:Ignorable="w14 wp14">
+  <w:abstractNum w:abstractNumId="0">
     <w:nsid w:val="2B522845"/>
     <w:multiLevelType w:val="hybridMultilevel"/>
     <w:tmpl w:val="0112533C"/>
@@ -6123,7 +6306,7 @@
       </w:rPr>
     </w:lvl>
   </w:abstractNum>
-  <w:abstractNum w:abstractNumId="1" w15:restartNumberingAfterBreak="0">
+  <w:abstractNum w:abstractNumId="1">
     <w:nsid w:val="430C77DC"/>
     <w:multiLevelType w:val="hybridMultilevel"/>
     <w:tmpl w:val="F7A2A5C0"/>
@@ -6235,7 +6418,7 @@
       </w:rPr>
     </w:lvl>
   </w:abstractNum>
-  <w:abstractNum w:abstractNumId="2" w15:restartNumberingAfterBreak="0">
+  <w:abstractNum w:abstractNumId="2">
     <w:nsid w:val="5A6C2B2F"/>
     <w:multiLevelType w:val="hybridMultilevel"/>
     <w:tmpl w:val="1654D586"/>
@@ -6337,7 +6520,7 @@
 </file>
 
 <file path=word/styles.xml><?xml version="1.0" encoding="utf-8"?>
-<w:styles xmlns:mc="http://schemas.openxmlformats.org/markup-compatibility/2006" xmlns:r="http://schemas.openxmlformats.org/officeDocument/2006/relationships" xmlns:w="http://schemas.openxmlformats.org/wordprocessingml/2006/main" xmlns:w14="http://schemas.microsoft.com/office/word/2010/wordml" xmlns:w15="http://schemas.microsoft.com/office/word/2012/wordml" mc:Ignorable="w14 w15">
+<w:styles xmlns:mc="http://schemas.openxmlformats.org/markup-compatibility/2006" xmlns:r="http://schemas.openxmlformats.org/officeDocument/2006/relationships" xmlns:w="http://schemas.openxmlformats.org/wordprocessingml/2006/main" xmlns:w14="http://schemas.microsoft.com/office/word/2010/wordml" mc:Ignorable="w14">
   <w:docDefaults>
     <w:rPrDefault>
       <w:rPr>
@@ -6353,378 +6536,144 @@
       </w:pPr>
     </w:pPrDefault>
   </w:docDefaults>
-  <w:latentStyles w:defLockedState="0" w:defUIPriority="99" w:defSemiHidden="0" w:defUnhideWhenUsed="0" w:defQFormat="0" w:count="371">
-    <w:lsdException w:name="Normal" w:uiPriority="0" w:qFormat="1"/>
-    <w:lsdException w:name="heading 1" w:uiPriority="9" w:qFormat="1"/>
-    <w:lsdException w:name="heading 2" w:semiHidden="1" w:uiPriority="9" w:unhideWhenUsed="1" w:qFormat="1"/>
-    <w:lsdException w:name="heading 3" w:semiHidden="1" w:uiPriority="9" w:unhideWhenUsed="1" w:qFormat="1"/>
-    <w:lsdException w:name="heading 4" w:semiHidden="1" w:uiPriority="9" w:unhideWhenUsed="1" w:qFormat="1"/>
-    <w:lsdException w:name="heading 5" w:semiHidden="1" w:uiPriority="9" w:unhideWhenUsed="1" w:qFormat="1"/>
-    <w:lsdException w:name="heading 6" w:semiHidden="1" w:uiPriority="9" w:unhideWhenUsed="1" w:qFormat="1"/>
-    <w:lsdException w:name="heading 7" w:semiHidden="1" w:uiPriority="9" w:unhideWhenUsed="1" w:qFormat="1"/>
-    <w:lsdException w:name="heading 8" w:semiHidden="1" w:uiPriority="9" w:unhideWhenUsed="1" w:qFormat="1"/>
-    <w:lsdException w:name="heading 9" w:semiHidden="1" w:uiPriority="9" w:unhideWhenUsed="1" w:qFormat="1"/>
-    <w:lsdException w:name="index 1" w:semiHidden="1" w:unhideWhenUsed="1"/>
-    <w:lsdException w:name="index 2" w:semiHidden="1" w:unhideWhenUsed="1"/>
-    <w:lsdException w:name="index 3" w:semiHidden="1" w:unhideWhenUsed="1"/>
-    <w:lsdException w:name="index 4" w:semiHidden="1" w:unhideWhenUsed="1"/>
-    <w:lsdException w:name="index 5" w:semiHidden="1" w:unhideWhenUsed="1"/>
-    <w:lsdException w:name="index 6" w:semiHidden="1" w:unhideWhenUsed="1"/>
-    <w:lsdException w:name="index 7" w:semiHidden="1" w:unhideWhenUsed="1"/>
-    <w:lsdException w:name="index 8" w:semiHidden="1" w:unhideWhenUsed="1"/>
-    <w:lsdException w:name="index 9" w:semiHidden="1" w:unhideWhenUsed="1"/>
-    <w:lsdException w:name="toc 1" w:semiHidden="1" w:uiPriority="39" w:unhideWhenUsed="1"/>
-    <w:lsdException w:name="toc 2" w:semiHidden="1" w:uiPriority="39" w:unhideWhenUsed="1"/>
-    <w:lsdException w:name="toc 3" w:semiHidden="1" w:uiPriority="39" w:unhideWhenUsed="1"/>
-    <w:lsdException w:name="toc 4" w:semiHidden="1" w:uiPriority="39" w:unhideWhenUsed="1"/>
-    <w:lsdException w:name="toc 5" w:semiHidden="1" w:uiPriority="39" w:unhideWhenUsed="1"/>
-    <w:lsdException w:name="toc 6" w:semiHidden="1" w:uiPriority="39" w:unhideWhenUsed="1"/>
-    <w:lsdException w:name="toc 7" w:semiHidden="1" w:uiPriority="39" w:unhideWhenUsed="1"/>
-    <w:lsdException w:name="toc 8" w:semiHidden="1" w:uiPriority="39" w:unhideWhenUsed="1"/>
-    <w:lsdException w:name="toc 9" w:semiHidden="1" w:uiPriority="39" w:unhideWhenUsed="1"/>
-    <w:lsdException w:name="Normal Indent" w:semiHidden="1" w:unhideWhenUsed="1"/>
-    <w:lsdException w:name="footnote text" w:semiHidden="1" w:unhideWhenUsed="1"/>
-    <w:lsdException w:name="annotation text" w:semiHidden="1" w:unhideWhenUsed="1"/>
-    <w:lsdException w:name="header" w:semiHidden="1" w:unhideWhenUsed="1"/>
-    <w:lsdException w:name="footer" w:semiHidden="1" w:unhideWhenUsed="1"/>
-    <w:lsdException w:name="index heading" w:semiHidden="1" w:unhideWhenUsed="1"/>
-    <w:lsdException w:name="caption" w:semiHidden="1" w:uiPriority="35" w:unhideWhenUsed="1" w:qFormat="1"/>
-    <w:lsdException w:name="table of figures" w:semiHidden="1" w:unhideWhenUsed="1"/>
-    <w:lsdException w:name="envelope address" w:semiHidden="1" w:unhideWhenUsed="1"/>
-    <w:lsdException w:name="envelope return" w:semiHidden="1" w:unhideWhenUsed="1"/>
-    <w:lsdException w:name="footnote reference" w:semiHidden="1" w:unhideWhenUsed="1"/>
-    <w:lsdException w:name="annotation reference" w:semiHidden="1" w:unhideWhenUsed="1"/>
-    <w:lsdException w:name="line number" w:semiHidden="1" w:unhideWhenUsed="1"/>
-    <w:lsdException w:name="page number" w:semiHidden="1" w:unhideWhenUsed="1"/>
-    <w:lsdException w:name="endnote reference" w:semiHidden="1" w:unhideWhenUsed="1"/>
-    <w:lsdException w:name="endnote text" w:semiHidden="1" w:unhideWhenUsed="1"/>
-    <w:lsdException w:name="table of authorities" w:semiHidden="1" w:unhideWhenUsed="1"/>
-    <w:lsdException w:name="macro" w:semiHidden="1" w:unhideWhenUsed="1"/>
-    <w:lsdException w:name="toa heading" w:semiHidden="1" w:unhideWhenUsed="1"/>
-    <w:lsdException w:name="List" w:semiHidden="1" w:unhideWhenUsed="1"/>
-    <w:lsdException w:name="List Bullet" w:semiHidden="1" w:unhideWhenUsed="1"/>
-    <w:lsdException w:name="List Number" w:semiHidden="1" w:unhideWhenUsed="1"/>
-    <w:lsdException w:name="List 2" w:semiHidden="1" w:unhideWhenUsed="1"/>
-    <w:lsdException w:name="List 3" w:semiHidden="1" w:unhideWhenUsed="1"/>
-    <w:lsdException w:name="List 4" w:semiHidden="1" w:unhideWhenUsed="1"/>
-    <w:lsdException w:name="List 5" w:semiHidden="1" w:unhideWhenUsed="1"/>
-    <w:lsdException w:name="List Bullet 2" w:semiHidden="1" w:unhideWhenUsed="1"/>
-    <w:lsdException w:name="List Bullet 3" w:semiHidden="1" w:unhideWhenUsed="1"/>
-    <w:lsdException w:name="List Bullet 4" w:semiHidden="1" w:unhideWhenUsed="1"/>
-    <w:lsdException w:name="List Bullet 5" w:semiHidden="1" w:unhideWhenUsed="1"/>
-    <w:lsdException w:name="List Number 2" w:semiHidden="1" w:unhideWhenUsed="1"/>
-    <w:lsdException w:name="List Number 3" w:semiHidden="1" w:unhideWhenUsed="1"/>
-    <w:lsdException w:name="List Number 4" w:semiHidden="1" w:unhideWhenUsed="1"/>
-    <w:lsdException w:name="List Number 5" w:semiHidden="1" w:unhideWhenUsed="1"/>
-    <w:lsdException w:name="Title" w:uiPriority="10" w:qFormat="1"/>
-    <w:lsdException w:name="Closing" w:semiHidden="1" w:unhideWhenUsed="1"/>
-    <w:lsdException w:name="Signature" w:semiHidden="1" w:unhideWhenUsed="1"/>
-    <w:lsdException w:name="Default Paragraph Font" w:semiHidden="1" w:uiPriority="1" w:unhideWhenUsed="1"/>
-    <w:lsdException w:name="Body Text" w:semiHidden="1" w:unhideWhenUsed="1"/>
-    <w:lsdException w:name="Body Text Indent" w:semiHidden="1" w:unhideWhenUsed="1"/>
-    <w:lsdException w:name="List Continue" w:semiHidden="1" w:unhideWhenUsed="1"/>
-    <w:lsdException w:name="List Continue 2" w:semiHidden="1" w:unhideWhenUsed="1"/>
-    <w:lsdException w:name="List Continue 3" w:semiHidden="1" w:unhideWhenUsed="1"/>
-    <w:lsdException w:name="List Continue 4" w:semiHidden="1" w:unhideWhenUsed="1"/>
-    <w:lsdException w:name="List Continue 5" w:semiHidden="1" w:unhideWhenUsed="1"/>
-    <w:lsdException w:name="Message Header" w:semiHidden="1" w:unhideWhenUsed="1"/>
-    <w:lsdException w:name="Subtitle" w:uiPriority="11" w:qFormat="1"/>
-    <w:lsdException w:name="Salutation" w:semiHidden="1" w:unhideWhenUsed="1"/>
-    <w:lsdException w:name="Date" w:semiHidden="1" w:unhideWhenUsed="1"/>
-    <w:lsdException w:name="Body Text First Indent" w:semiHidden="1" w:unhideWhenUsed="1"/>
-    <w:lsdException w:name="Body Text First Indent 2" w:semiHidden="1" w:unhideWhenUsed="1"/>
-    <w:lsdException w:name="Note Heading" w:semiHidden="1" w:unhideWhenUsed="1"/>
-    <w:lsdException w:name="Body Text 2" w:semiHidden="1" w:unhideWhenUsed="1"/>
-    <w:lsdException w:name="Body Text 3" w:semiHidden="1" w:unhideWhenUsed="1"/>
-    <w:lsdException w:name="Body Text Indent 2" w:semiHidden="1" w:unhideWhenUsed="1"/>
-    <w:lsdException w:name="Body Text Indent 3" w:semiHidden="1" w:unhideWhenUsed="1"/>
-    <w:lsdException w:name="Block Text" w:semiHidden="1" w:unhideWhenUsed="1"/>
-    <w:lsdException w:name="Hyperlink" w:semiHidden="1" w:unhideWhenUsed="1"/>
-    <w:lsdException w:name="FollowedHyperlink" w:semiHidden="1" w:unhideWhenUsed="1"/>
-    <w:lsdException w:name="Strong" w:uiPriority="22" w:qFormat="1"/>
-    <w:lsdException w:name="Emphasis" w:uiPriority="20" w:qFormat="1"/>
-    <w:lsdException w:name="Document Map" w:semiHidden="1" w:unhideWhenUsed="1"/>
-    <w:lsdException w:name="Plain Text" w:semiHidden="1" w:unhideWhenUsed="1"/>
-    <w:lsdException w:name="E-mail Signature" w:semiHidden="1" w:unhideWhenUsed="1"/>
-    <w:lsdException w:name="HTML Top of Form" w:semiHidden="1" w:unhideWhenUsed="1"/>
-    <w:lsdException w:name="HTML Bottom of Form" w:semiHidden="1" w:unhideWhenUsed="1"/>
-    <w:lsdException w:name="Normal (Web)" w:semiHidden="1" w:unhideWhenUsed="1"/>
-    <w:lsdException w:name="HTML Acronym" w:semiHidden="1" w:unhideWhenUsed="1"/>
-    <w:lsdException w:name="HTML Address" w:semiHidden="1" w:unhideWhenUsed="1"/>
-    <w:lsdException w:name="HTML Cite" w:semiHidden="1" w:unhideWhenUsed="1"/>
-    <w:lsdException w:name="HTML Code" w:semiHidden="1" w:unhideWhenUsed="1"/>
-    <w:lsdException w:name="HTML Definition" w:semiHidden="1" w:unhideWhenUsed="1"/>
-    <w:lsdException w:name="HTML Keyboard" w:semiHidden="1" w:unhideWhenUsed="1"/>
-    <w:lsdException w:name="HTML Preformatted" w:semiHidden="1" w:unhideWhenUsed="1"/>
-    <w:lsdException w:name="HTML Sample" w:semiHidden="1" w:unhideWhenUsed="1"/>
-    <w:lsdException w:name="HTML Typewriter" w:semiHidden="1" w:unhideWhenUsed="1"/>
-    <w:lsdException w:name="HTML Variable" w:semiHidden="1" w:unhideWhenUsed="1"/>
-    <w:lsdException w:name="Normal Table" w:semiHidden="1" w:unhideWhenUsed="1"/>
-    <w:lsdException w:name="annotation subject" w:semiHidden="1" w:unhideWhenUsed="1"/>
-    <w:lsdException w:name="No List" w:semiHidden="1" w:unhideWhenUsed="1"/>
-    <w:lsdException w:name="Outline List 1" w:semiHidden="1" w:unhideWhenUsed="1"/>
-    <w:lsdException w:name="Outline List 2" w:semiHidden="1" w:unhideWhenUsed="1"/>
-    <w:lsdException w:name="Outline List 3" w:semiHidden="1" w:unhideWhenUsed="1"/>
-    <w:lsdException w:name="Table Simple 1" w:semiHidden="1" w:unhideWhenUsed="1"/>
-    <w:lsdException w:name="Table Simple 2" w:semiHidden="1" w:unhideWhenUsed="1"/>
-    <w:lsdException w:name="Table Simple 3" w:semiHidden="1" w:unhideWhenUsed="1"/>
-    <w:lsdException w:name="Table Classic 1" w:semiHidden="1" w:unhideWhenUsed="1"/>
-    <w:lsdException w:name="Table Classic 2" w:semiHidden="1" w:unhideWhenUsed="1"/>
-    <w:lsdException w:name="Table Classic 3" w:semiHidden="1" w:unhideWhenUsed="1"/>
-    <w:lsdException w:name="Table Classic 4" w:semiHidden="1" w:unhideWhenUsed="1"/>
-    <w:lsdException w:name="Table Colorful 1" w:semiHidden="1" w:unhideWhenUsed="1"/>
-    <w:lsdException w:name="Table Colorful 2" w:semiHidden="1" w:unhideWhenUsed="1"/>
-    <w:lsdException w:name="Table Colorful 3" w:semiHidden="1" w:unhideWhenUsed="1"/>
-    <w:lsdException w:name="Table Columns 1" w:semiHidden="1" w:unhideWhenUsed="1"/>
-    <w:lsdException w:name="Table Columns 2" w:semiHidden="1" w:unhideWhenUsed="1"/>
-    <w:lsdException w:name="Table Columns 3" w:semiHidden="1" w:unhideWhenUsed="1"/>
-    <w:lsdException w:name="Table Columns 4" w:semiHidden="1" w:unhideWhenUsed="1"/>
-    <w:lsdException w:name="Table Columns 5" w:semiHidden="1" w:unhideWhenUsed="1"/>
-    <w:lsdException w:name="Table Grid 1" w:semiHidden="1" w:unhideWhenUsed="1"/>
-    <w:lsdException w:name="Table Grid 2" w:semiHidden="1" w:unhideWhenUsed="1"/>
-    <w:lsdException w:name="Table Grid 3" w:semiHidden="1" w:unhideWhenUsed="1"/>
-    <w:lsdException w:name="Table Grid 4" w:semiHidden="1" w:unhideWhenUsed="1"/>
-    <w:lsdException w:name="Table Grid 5" w:semiHidden="1" w:unhideWhenUsed="1"/>
-    <w:lsdException w:name="Table Grid 6" w:semiHidden="1" w:unhideWhenUsed="1"/>
-    <w:lsdException w:name="Table Grid 7" w:semiHidden="1" w:unhideWhenUsed="1"/>
-    <w:lsdException w:name="Table Grid 8" w:semiHidden="1" w:unhideWhenUsed="1"/>
-    <w:lsdException w:name="Table List 1" w:semiHidden="1" w:unhideWhenUsed="1"/>
-    <w:lsdException w:name="Table List 2" w:semiHidden="1" w:unhideWhenUsed="1"/>
-    <w:lsdException w:name="Table List 3" w:semiHidden="1" w:unhideWhenUsed="1"/>
-    <w:lsdException w:name="Table List 4" w:semiHidden="1" w:unhideWhenUsed="1"/>
-    <w:lsdException w:name="Table List 5" w:semiHidden="1" w:unhideWhenUsed="1"/>
-    <w:lsdException w:name="Table List 6" w:semiHidden="1" w:unhideWhenUsed="1"/>
-    <w:lsdException w:name="Table List 7" w:semiHidden="1" w:unhideWhenUsed="1"/>
-    <w:lsdException w:name="Table List 8" w:semiHidden="1" w:unhideWhenUsed="1"/>
-    <w:lsdException w:name="Table 3D effects 1" w:semiHidden="1" w:unhideWhenUsed="1"/>
-    <w:lsdException w:name="Table 3D effects 2" w:semiHidden="1" w:unhideWhenUsed="1"/>
-    <w:lsdException w:name="Table 3D effects 3" w:semiHidden="1" w:unhideWhenUsed="1"/>
-    <w:lsdException w:name="Table Contemporary" w:semiHidden="1" w:unhideWhenUsed="1"/>
-    <w:lsdException w:name="Table Elegant" w:semiHidden="1" w:unhideWhenUsed="1"/>
-    <w:lsdException w:name="Table Professional" w:semiHidden="1" w:unhideWhenUsed="1"/>
-    <w:lsdException w:name="Table Subtle 1" w:semiHidden="1" w:unhideWhenUsed="1"/>
-    <w:lsdException w:name="Table Subtle 2" w:semiHidden="1" w:unhideWhenUsed="1"/>
-    <w:lsdException w:name="Table Web 1" w:semiHidden="1" w:unhideWhenUsed="1"/>
-    <w:lsdException w:name="Table Web 2" w:semiHidden="1" w:unhideWhenUsed="1"/>
-    <w:lsdException w:name="Table Web 3" w:semiHidden="1" w:unhideWhenUsed="1"/>
-    <w:lsdException w:name="Balloon Text" w:semiHidden="1" w:unhideWhenUsed="1"/>
-    <w:lsdException w:name="Table Grid" w:uiPriority="59"/>
-    <w:lsdException w:name="Table Theme" w:semiHidden="1" w:unhideWhenUsed="1"/>
-    <w:lsdException w:name="Placeholder Text" w:semiHidden="1"/>
-    <w:lsdException w:name="No Spacing" w:uiPriority="1" w:qFormat="1"/>
-    <w:lsdException w:name="Light Shading" w:uiPriority="60"/>
-    <w:lsdException w:name="Light List" w:uiPriority="61"/>
-    <w:lsdException w:name="Light Grid" w:uiPriority="62"/>
-    <w:lsdException w:name="Medium Shading 1" w:uiPriority="63"/>
-    <w:lsdException w:name="Medium Shading 2" w:uiPriority="64"/>
-    <w:lsdException w:name="Medium List 1" w:uiPriority="65"/>
-    <w:lsdException w:name="Medium List 2" w:uiPriority="66"/>
-    <w:lsdException w:name="Medium Grid 1" w:uiPriority="67"/>
-    <w:lsdException w:name="Medium Grid 2" w:uiPriority="68"/>
-    <w:lsdException w:name="Medium Grid 3" w:uiPriority="69"/>
-    <w:lsdException w:name="Dark List" w:uiPriority="70"/>
-    <w:lsdException w:name="Colorful Shading" w:uiPriority="71"/>
-    <w:lsdException w:name="Colorful List" w:uiPriority="72"/>
-    <w:lsdException w:name="Colorful Grid" w:uiPriority="73"/>
-    <w:lsdException w:name="Light Shading Accent 1" w:uiPriority="60"/>
-    <w:lsdException w:name="Light List Accent 1" w:uiPriority="61"/>
-    <w:lsdException w:name="Light Grid Accent 1" w:uiPriority="62"/>
-    <w:lsdException w:name="Medium Shading 1 Accent 1" w:uiPriority="63"/>
-    <w:lsdException w:name="Medium Shading 2 Accent 1" w:uiPriority="64"/>
-    <w:lsdException w:name="Medium List 1 Accent 1" w:uiPriority="65"/>
-    <w:lsdException w:name="Revision" w:semiHidden="1"/>
-    <w:lsdException w:name="List Paragraph" w:uiPriority="34" w:qFormat="1"/>
-    <w:lsdException w:name="Quote" w:uiPriority="29" w:qFormat="1"/>
-    <w:lsdException w:name="Intense Quote" w:uiPriority="30" w:qFormat="1"/>
-    <w:lsdException w:name="Medium List 2 Accent 1" w:uiPriority="66"/>
-    <w:lsdException w:name="Medium Grid 1 Accent 1" w:uiPriority="67"/>
-    <w:lsdException w:name="Medium Grid 2 Accent 1" w:uiPriority="68"/>
-    <w:lsdException w:name="Medium Grid 3 Accent 1" w:uiPriority="69"/>
-    <w:lsdException w:name="Dark List Accent 1" w:uiPriority="70"/>
-    <w:lsdException w:name="Colorful Shading Accent 1" w:uiPriority="71"/>
-    <w:lsdException w:name="Colorful List Accent 1" w:uiPriority="72"/>
-    <w:lsdException w:name="Colorful Grid Accent 1" w:uiPriority="73"/>
-    <w:lsdException w:name="Light Shading Accent 2" w:uiPriority="60"/>
-    <w:lsdException w:name="Light List Accent 2" w:uiPriority="61"/>
-    <w:lsdException w:name="Light Grid Accent 2" w:uiPriority="62"/>
-    <w:lsdException w:name="Medium Shading 1 Accent 2" w:uiPriority="63"/>
-    <w:lsdException w:name="Medium Shading 2 Accent 2" w:uiPriority="64"/>
-    <w:lsdException w:name="Medium List 1 Accent 2" w:uiPriority="65"/>
-    <w:lsdException w:name="Medium List 2 Accent 2" w:uiPriority="66"/>
-    <w:lsdException w:name="Medium Grid 1 Accent 2" w:uiPriority="67"/>
-    <w:lsdException w:name="Medium Grid 2 Accent 2" w:uiPriority="68"/>
-    <w:lsdException w:name="Medium Grid 3 Accent 2" w:uiPriority="69"/>
-    <w:lsdException w:name="Dark List Accent 2" w:uiPriority="70"/>
-    <w:lsdException w:name="Colorful Shading Accent 2" w:uiPriority="71"/>
-    <w:lsdException w:name="Colorful List Accent 2" w:uiPriority="72"/>
-    <w:lsdException w:name="Colorful Grid Accent 2" w:uiPriority="73"/>
-    <w:lsdException w:name="Light Shading Accent 3" w:uiPriority="60"/>
-    <w:lsdException w:name="Light List Accent 3" w:uiPriority="61"/>
-    <w:lsdException w:name="Light Grid Accent 3" w:uiPriority="62"/>
-    <w:lsdException w:name="Medium Shading 1 Accent 3" w:uiPriority="63"/>
-    <w:lsdException w:name="Medium Shading 2 Accent 3" w:uiPriority="64"/>
-    <w:lsdException w:name="Medium List 1 Accent 3" w:uiPriority="65"/>
-    <w:lsdException w:name="Medium List 2 Accent 3" w:uiPriority="66"/>
-    <w:lsdException w:name="Medium Grid 1 Accent 3" w:uiPriority="67"/>
-    <w:lsdException w:name="Medium Grid 2 Accent 3" w:uiPriority="68"/>
-    <w:lsdException w:name="Medium Grid 3 Accent 3" w:uiPriority="69"/>
-    <w:lsdException w:name="Dark List Accent 3" w:uiPriority="70"/>
-    <w:lsdException w:name="Colorful Shading Accent 3" w:uiPriority="71"/>
-    <w:lsdException w:name="Colorful List Accent 3" w:uiPriority="72"/>
-    <w:lsdException w:name="Colorful Grid Accent 3" w:uiPriority="73"/>
-    <w:lsdException w:name="Light Shading Accent 4" w:uiPriority="60"/>
-    <w:lsdException w:name="Light List Accent 4" w:uiPriority="61"/>
-    <w:lsdException w:name="Light Grid Accent 4" w:uiPriority="62"/>
-    <w:lsdException w:name="Medium Shading 1 Accent 4" w:uiPriority="63"/>
-    <w:lsdException w:name="Medium Shading 2 Accent 4" w:uiPriority="64"/>
-    <w:lsdException w:name="Medium List 1 Accent 4" w:uiPriority="65"/>
-    <w:lsdException w:name="Medium List 2 Accent 4" w:uiPriority="66"/>
-    <w:lsdException w:name="Medium Grid 1 Accent 4" w:uiPriority="67"/>
-    <w:lsdException w:name="Medium Grid 2 Accent 4" w:uiPriority="68"/>
-    <w:lsdException w:name="Medium Grid 3 Accent 4" w:uiPriority="69"/>
-    <w:lsdException w:name="Dark List Accent 4" w:uiPriority="70"/>
-    <w:lsdException w:name="Colorful Shading Accent 4" w:uiPriority="71"/>
-    <w:lsdException w:name="Colorful List Accent 4" w:uiPriority="72"/>
-    <w:lsdException w:name="Colorful Grid Accent 4" w:uiPriority="73"/>
-    <w:lsdException w:name="Light Shading Accent 5" w:uiPriority="60"/>
-    <w:lsdException w:name="Light List Accent 5" w:uiPriority="61"/>
-    <w:lsdException w:name="Light Grid Accent 5" w:uiPriority="62"/>
-    <w:lsdException w:name="Medium Shading 1 Accent 5" w:uiPriority="63"/>
-    <w:lsdException w:name="Medium Shading 2 Accent 5" w:uiPriority="64"/>
-    <w:lsdException w:name="Medium List 1 Accent 5" w:uiPriority="65"/>
-    <w:lsdException w:name="Medium List 2 Accent 5" w:uiPriority="66"/>
-    <w:lsdException w:name="Medium Grid 1 Accent 5" w:uiPriority="67"/>
-    <w:lsdException w:name="Medium Grid 2 Accent 5" w:uiPriority="68"/>
-    <w:lsdException w:name="Medium Grid 3 Accent 5" w:uiPriority="69"/>
-    <w:lsdException w:name="Dark List Accent 5" w:uiPriority="70"/>
-    <w:lsdException w:name="Colorful Shading Accent 5" w:uiPriority="71"/>
-    <w:lsdException w:name="Colorful List Accent 5" w:uiPriority="72"/>
-    <w:lsdException w:name="Colorful Grid Accent 5" w:uiPriority="73"/>
-    <w:lsdException w:name="Light Shading Accent 6" w:uiPriority="60"/>
-    <w:lsdException w:name="Light List Accent 6" w:uiPriority="61"/>
-    <w:lsdException w:name="Light Grid Accent 6" w:uiPriority="62"/>
-    <w:lsdException w:name="Medium Shading 1 Accent 6" w:uiPriority="63"/>
-    <w:lsdException w:name="Medium Shading 2 Accent 6" w:uiPriority="64"/>
-    <w:lsdException w:name="Medium List 1 Accent 6" w:uiPriority="65"/>
-    <w:lsdException w:name="Medium List 2 Accent 6" w:uiPriority="66"/>
-    <w:lsdException w:name="Medium Grid 1 Accent 6" w:uiPriority="67"/>
-    <w:lsdException w:name="Medium Grid 2 Accent 6" w:uiPriority="68"/>
-    <w:lsdException w:name="Medium Grid 3 Accent 6" w:uiPriority="69"/>
-    <w:lsdException w:name="Dark List Accent 6" w:uiPriority="70"/>
-    <w:lsdException w:name="Colorful Shading Accent 6" w:uiPriority="71"/>
-    <w:lsdException w:name="Colorful List Accent 6" w:uiPriority="72"/>
-    <w:lsdException w:name="Colorful Grid Accent 6" w:uiPriority="73"/>
-    <w:lsdException w:name="Subtle Emphasis" w:uiPriority="19" w:qFormat="1"/>
-    <w:lsdException w:name="Intense Emphasis" w:uiPriority="21" w:qFormat="1"/>
-    <w:lsdException w:name="Subtle Reference" w:uiPriority="31" w:qFormat="1"/>
-    <w:lsdException w:name="Intense Reference" w:uiPriority="32" w:qFormat="1"/>
-    <w:lsdException w:name="Book Title" w:uiPriority="33" w:qFormat="1"/>
-    <w:lsdException w:name="Bibliography" w:semiHidden="1" w:uiPriority="37" w:unhideWhenUsed="1"/>
-    <w:lsdException w:name="TOC Heading" w:semiHidden="1" w:uiPriority="39" w:unhideWhenUsed="1" w:qFormat="1"/>
-    <w:lsdException w:name="Plain Table 1" w:uiPriority="41"/>
-    <w:lsdException w:name="Plain Table 2" w:uiPriority="42"/>
-    <w:lsdException w:name="Plain Table 3" w:uiPriority="43"/>
-    <w:lsdException w:name="Plain Table 4" w:uiPriority="44"/>
-    <w:lsdException w:name="Plain Table 5" w:uiPriority="45"/>
-    <w:lsdException w:name="Grid Table Light" w:uiPriority="40"/>
-    <w:lsdException w:name="Grid Table 1 Light" w:uiPriority="46"/>
-    <w:lsdException w:name="Grid Table 2" w:uiPriority="47"/>
-    <w:lsdException w:name="Grid Table 3" w:uiPriority="48"/>
-    <w:lsdException w:name="Grid Table 4" w:uiPriority="49"/>
-    <w:lsdException w:name="Grid Table 5 Dark" w:uiPriority="50"/>
-    <w:lsdException w:name="Grid Table 6 Colorful" w:uiPriority="51"/>
-    <w:lsdException w:name="Grid Table 7 Colorful" w:uiPriority="52"/>
-    <w:lsdException w:name="Grid Table 1 Light Accent 1" w:uiPriority="46"/>
-    <w:lsdException w:name="Grid Table 2 Accent 1" w:uiPriority="47"/>
-    <w:lsdException w:name="Grid Table 3 Accent 1" w:uiPriority="48"/>
-    <w:lsdException w:name="Grid Table 4 Accent 1" w:uiPriority="49"/>
-    <w:lsdException w:name="Grid Table 5 Dark Accent 1" w:uiPriority="50"/>
-    <w:lsdException w:name="Grid Table 6 Colorful Accent 1" w:uiPriority="51"/>
-    <w:lsdException w:name="Grid Table 7 Colorful Accent 1" w:uiPriority="52"/>
-    <w:lsdException w:name="Grid Table 1 Light Accent 2" w:uiPriority="46"/>
-    <w:lsdException w:name="Grid Table 2 Accent 2" w:uiPriority="47"/>
-    <w:lsdException w:name="Grid Table 3 Accent 2" w:uiPriority="48"/>
-    <w:lsdException w:name="Grid Table 4 Accent 2" w:uiPriority="49"/>
-    <w:lsdException w:name="Grid Table 5 Dark Accent 2" w:uiPriority="50"/>
-    <w:lsdException w:name="Grid Table 6 Colorful Accent 2" w:uiPriority="51"/>
-    <w:lsdException w:name="Grid Table 7 Colorful Accent 2" w:uiPriority="52"/>
-    <w:lsdException w:name="Grid Table 1 Light Accent 3" w:uiPriority="46"/>
-    <w:lsdException w:name="Grid Table 2 Accent 3" w:uiPriority="47"/>
-    <w:lsdException w:name="Grid Table 3 Accent 3" w:uiPriority="48"/>
-    <w:lsdException w:name="Grid Table 4 Accent 3" w:uiPriority="49"/>
-    <w:lsdException w:name="Grid Table 5 Dark Accent 3" w:uiPriority="50"/>
-    <w:lsdException w:name="Grid Table 6 Colorful Accent 3" w:uiPriority="51"/>
-    <w:lsdException w:name="Grid Table 7 Colorful Accent 3" w:uiPriority="52"/>
-    <w:lsdException w:name="Grid Table 1 Light Accent 4" w:uiPriority="46"/>
-    <w:lsdException w:name="Grid Table 2 Accent 4" w:uiPriority="47"/>
-    <w:lsdException w:name="Grid Table 3 Accent 4" w:uiPriority="48"/>
-    <w:lsdException w:name="Grid Table 4 Accent 4" w:uiPriority="49"/>
-    <w:lsdException w:name="Grid Table 5 Dark Accent 4" w:uiPriority="50"/>
-    <w:lsdException w:name="Grid Table 6 Colorful Accent 4" w:uiPriority="51"/>
-    <w:lsdException w:name="Grid Table 7 Colorful Accent 4" w:uiPriority="52"/>
-    <w:lsdException w:name="Grid Table 1 Light Accent 5" w:uiPriority="46"/>
-    <w:lsdException w:name="Grid Table 2 Accent 5" w:uiPriority="47"/>
-    <w:lsdException w:name="Grid Table 3 Accent 5" w:uiPriority="48"/>
-    <w:lsdException w:name="Grid Table 4 Accent 5" w:uiPriority="49"/>
-    <w:lsdException w:name="Grid Table 5 Dark Accent 5" w:uiPriority="50"/>
-    <w:lsdException w:name="Grid Table 6 Colorful Accent 5" w:uiPriority="51"/>
-    <w:lsdException w:name="Grid Table 7 Colorful Accent 5" w:uiPriority="52"/>
-    <w:lsdException w:name="Grid Table 1 Light Accent 6" w:uiPriority="46"/>
-    <w:lsdException w:name="Grid Table 2 Accent 6" w:uiPriority="47"/>
-    <w:lsdException w:name="Grid Table 3 Accent 6" w:uiPriority="48"/>
-    <w:lsdException w:name="Grid Table 4 Accent 6" w:uiPriority="49"/>
-    <w:lsdException w:name="Grid Table 5 Dark Accent 6" w:uiPriority="50"/>
-    <w:lsdException w:name="Grid Table 6 Colorful Accent 6" w:uiPriority="51"/>
-    <w:lsdException w:name="Grid Table 7 Colorful Accent 6" w:uiPriority="52"/>
-    <w:lsdException w:name="List Table 1 Light" w:uiPriority="46"/>
-    <w:lsdException w:name="List Table 2" w:uiPriority="47"/>
-    <w:lsdException w:name="List Table 3" w:uiPriority="48"/>
-    <w:lsdException w:name="List Table 4" w:uiPriority="49"/>
-    <w:lsdException w:name="List Table 5 Dark" w:uiPriority="50"/>
-    <w:lsdException w:name="List Table 6 Colorful" w:uiPriority="51"/>
-    <w:lsdException w:name="List Table 7 Colorful" w:uiPriority="52"/>
-    <w:lsdException w:name="List Table 1 Light Accent 1" w:uiPriority="46"/>
-    <w:lsdException w:name="List Table 2 Accent 1" w:uiPriority="47"/>
-    <w:lsdException w:name="List Table 3 Accent 1" w:uiPriority="48"/>
-    <w:lsdException w:name="List Table 4 Accent 1" w:uiPriority="49"/>
-    <w:lsdException w:name="List Table 5 Dark Accent 1" w:uiPriority="50"/>
-    <w:lsdException w:name="List Table 6 Colorful Accent 1" w:uiPriority="51"/>
-    <w:lsdException w:name="List Table 7 Colorful Accent 1" w:uiPriority="52"/>
-    <w:lsdException w:name="List Table 1 Light Accent 2" w:uiPriority="46"/>
-    <w:lsdException w:name="List Table 2 Accent 2" w:uiPriority="47"/>
-    <w:lsdException w:name="List Table 3 Accent 2" w:uiPriority="48"/>
-    <w:lsdException w:name="List Table 4 Accent 2" w:uiPriority="49"/>
-    <w:lsdException w:name="List Table 5 Dark Accent 2" w:uiPriority="50"/>
-    <w:lsdException w:name="List Table 6 Colorful Accent 2" w:uiPriority="51"/>
-    <w:lsdException w:name="List Table 7 Colorful Accent 2" w:uiPriority="52"/>
-    <w:lsdException w:name="List Table 1 Light Accent 3" w:uiPriority="46"/>
-    <w:lsdException w:name="List Table 2 Accent 3" w:uiPriority="47"/>
-    <w:lsdException w:name="List Table 3 Accent 3" w:uiPriority="48"/>
-    <w:lsdException w:name="List Table 4 Accent 3" w:uiPriority="49"/>
-    <w:lsdException w:name="List Table 5 Dark Accent 3" w:uiPriority="50"/>
-    <w:lsdException w:name="List Table 6 Colorful Accent 3" w:uiPriority="51"/>
-    <w:lsdException w:name="List Table 7 Colorful Accent 3" w:uiPriority="52"/>
-    <w:lsdException w:name="List Table 1 Light Accent 4" w:uiPriority="46"/>
-    <w:lsdException w:name="List Table 2 Accent 4" w:uiPriority="47"/>
-    <w:lsdException w:name="List Table 3 Accent 4" w:uiPriority="48"/>
-    <w:lsdException w:name="List Table 4 Accent 4" w:uiPriority="49"/>
-    <w:lsdException w:name="List Table 5 Dark Accent 4" w:uiPriority="50"/>
-    <w:lsdException w:name="List Table 6 Colorful Accent 4" w:uiPriority="51"/>
-    <w:lsdException w:name="List Table 7 Colorful Accent 4" w:uiPriority="52"/>
-    <w:lsdException w:name="List Table 1 Light Accent 5" w:uiPriority="46"/>
-    <w:lsdException w:name="List Table 2 Accent 5" w:uiPriority="47"/>
-    <w:lsdException w:name="List Table 3 Accent 5" w:uiPriority="48"/>
-    <w:lsdException w:name="List Table 4 Accent 5" w:uiPriority="49"/>
-    <w:lsdException w:name="List Table 5 Dark Accent 5" w:uiPriority="50"/>
-    <w:lsdException w:name="List Table 6 Colorful Accent 5" w:uiPriority="51"/>
-    <w:lsdException w:name="List Table 7 Colorful Accent 5" w:uiPriority="52"/>
-    <w:lsdException w:name="List Table 1 Light Accent 6" w:uiPriority="46"/>
-    <w:lsdException w:name="List Table 2 Accent 6" w:uiPriority="47"/>
-    <w:lsdException w:name="List Table 3 Accent 6" w:uiPriority="48"/>
-    <w:lsdException w:name="List Table 4 Accent 6" w:uiPriority="49"/>
-    <w:lsdException w:name="List Table 5 Dark Accent 6" w:uiPriority="50"/>
-    <w:lsdException w:name="List Table 6 Colorful Accent 6" w:uiPriority="51"/>
-    <w:lsdException w:name="List Table 7 Colorful Accent 6" w:uiPriority="52"/>
+  <w:latentStyles w:defLockedState="0" w:defUIPriority="99" w:defSemiHidden="1" w:defUnhideWhenUsed="1" w:defQFormat="0" w:count="267">
+    <w:lsdException w:name="Normal" w:semiHidden="0" w:uiPriority="0" w:unhideWhenUsed="0" w:qFormat="1"/>
+    <w:lsdException w:name="heading 1" w:semiHidden="0" w:uiPriority="9" w:unhideWhenUsed="0" w:qFormat="1"/>
+    <w:lsdException w:name="heading 2" w:uiPriority="9" w:qFormat="1"/>
+    <w:lsdException w:name="heading 3" w:uiPriority="9" w:qFormat="1"/>
+    <w:lsdException w:name="heading 4" w:uiPriority="9" w:qFormat="1"/>
+    <w:lsdException w:name="heading 5" w:uiPriority="9" w:qFormat="1"/>
+    <w:lsdException w:name="heading 6" w:uiPriority="9" w:qFormat="1"/>
+    <w:lsdException w:name="heading 7" w:uiPriority="9" w:qFormat="1"/>
+    <w:lsdException w:name="heading 8" w:uiPriority="9" w:qFormat="1"/>
+    <w:lsdException w:name="heading 9" w:uiPriority="9" w:qFormat="1"/>
+    <w:lsdException w:name="toc 1" w:uiPriority="39"/>
+    <w:lsdException w:name="toc 2" w:uiPriority="39"/>
+    <w:lsdException w:name="toc 3" w:uiPriority="39"/>
+    <w:lsdException w:name="toc 4" w:uiPriority="39"/>
+    <w:lsdException w:name="toc 5" w:uiPriority="39"/>
+    <w:lsdException w:name="toc 6" w:uiPriority="39"/>
+    <w:lsdException w:name="toc 7" w:uiPriority="39"/>
+    <w:lsdException w:name="toc 8" w:uiPriority="39"/>
+    <w:lsdException w:name="toc 9" w:uiPriority="39"/>
+    <w:lsdException w:name="caption" w:uiPriority="35" w:qFormat="1"/>
+    <w:lsdException w:name="Title" w:semiHidden="0" w:uiPriority="10" w:unhideWhenUsed="0" w:qFormat="1"/>
+    <w:lsdException w:name="Default Paragraph Font" w:uiPriority="1"/>
+    <w:lsdException w:name="Subtitle" w:semiHidden="0" w:uiPriority="11" w:unhideWhenUsed="0" w:qFormat="1"/>
+    <w:lsdException w:name="Strong" w:semiHidden="0" w:uiPriority="22" w:unhideWhenUsed="0" w:qFormat="1"/>
+    <w:lsdException w:name="Emphasis" w:semiHidden="0" w:uiPriority="20" w:unhideWhenUsed="0" w:qFormat="1"/>
+    <w:lsdException w:name="Table Grid" w:semiHidden="0" w:uiPriority="59" w:unhideWhenUsed="0"/>
+    <w:lsdException w:name="Placeholder Text" w:unhideWhenUsed="0"/>
+    <w:lsdException w:name="No Spacing" w:semiHidden="0" w:uiPriority="1" w:unhideWhenUsed="0" w:qFormat="1"/>
+    <w:lsdException w:name="Light Shading" w:semiHidden="0" w:uiPriority="60" w:unhideWhenUsed="0"/>
+    <w:lsdException w:name="Light List" w:semiHidden="0" w:uiPriority="61" w:unhideWhenUsed="0"/>
+    <w:lsdException w:name="Light Grid" w:semiHidden="0" w:uiPriority="62" w:unhideWhenUsed="0"/>
+    <w:lsdException w:name="Medium Shading 1" w:semiHidden="0" w:uiPriority="63" w:unhideWhenUsed="0"/>
+    <w:lsdException w:name="Medium Shading 2" w:semiHidden="0" w:uiPriority="64" w:unhideWhenUsed="0"/>
+    <w:lsdException w:name="Medium List 1" w:semiHidden="0" w:uiPriority="65" w:unhideWhenUsed="0"/>
+    <w:lsdException w:name="Medium List 2" w:semiHidden="0" w:uiPriority="66" w:unhideWhenUsed="0"/>
+    <w:lsdException w:name="Medium Grid 1" w:semiHidden="0" w:uiPriority="67" w:unhideWhenUsed="0"/>
+    <w:lsdException w:name="Medium Grid 2" w:semiHidden="0" w:uiPriority="68" w:unhideWhenUsed="0"/>
+    <w:lsdException w:name="Medium Grid 3" w:semiHidden="0" w:uiPriority="69" w:unhideWhenUsed="0"/>
+    <w:lsdException w:name="Dark List" w:semiHidden="0" w:uiPriority="70" w:unhideWhenUsed="0"/>
+    <w:lsdException w:name="Colorful Shading" w:semiHidden="0" w:uiPriority="71" w:unhideWhenUsed="0"/>
+    <w:lsdException w:name="Colorful List" w:semiHidden="0" w:uiPriority="72" w:unhideWhenUsed="0"/>
+    <w:lsdException w:name="Colorful Grid" w:semiHidden="0" w:uiPriority="73" w:unhideWhenUsed="0"/>
+    <w:lsdException w:name="Light Shading Accent 1" w:semiHidden="0" w:uiPriority="60" w:unhideWhenUsed="0"/>
+    <w:lsdException w:name="Light List Accent 1" w:semiHidden="0" w:uiPriority="61" w:unhideWhenUsed="0"/>
+    <w:lsdException w:name="Light Grid Accent 1" w:semiHidden="0" w:uiPriority="62" w:unhideWhenUsed="0"/>
+    <w:lsdException w:name="Medium Shading 1 Accent 1" w:semiHidden="0" w:uiPriority="63" w:unhideWhenUsed="0"/>
+    <w:lsdException w:name="Medium Shading 2 Accent 1" w:semiHidden="0" w:uiPriority="64" w:unhideWhenUsed="0"/>
+    <w:lsdException w:name="Medium List 1 Accent 1" w:semiHidden="0" w:uiPriority="65" w:unhideWhenUsed="0"/>
+    <w:lsdException w:name="Revision" w:unhideWhenUsed="0"/>
+    <w:lsdException w:name="List Paragraph" w:semiHidden="0" w:uiPriority="34" w:unhideWhenUsed="0" w:qFormat="1"/>
+    <w:lsdException w:name="Quote" w:semiHidden="0" w:uiPriority="29" w:unhideWhenUsed="0" w:qFormat="1"/>
+    <w:lsdException w:name="Intense Quote" w:semiHidden="0" w:uiPriority="30" w:unhideWhenUsed="0" w:qFormat="1"/>
+    <w:lsdException w:name="Medium List 2 Accent 1" w:semiHidden="0" w:uiPriority="66" w:unhideWhenUsed="0"/>
+    <w:lsdException w:name="Medium Grid 1 Accent 1" w:semiHidden="0" w:uiPriority="67" w:unhideWhenUsed="0"/>
+    <w:lsdException w:name="Medium Grid 2 Accent 1" w:semiHidden="0" w:uiPriority="68" w:unhideWhenUsed="0"/>
+    <w:lsdException w:name="Medium Grid 3 Accent 1" w:semiHidden="0" w:uiPriority="69" w:unhideWhenUsed="0"/>
+    <w:lsdException w:name="Dark List Accent 1" w:semiHidden="0" w:uiPriority="70" w:unhideWhenUsed="0"/>
+    <w:lsdException w:name="Colorful Shading Accent 1" w:semiHidden="0" w:uiPriority="71" w:unhideWhenUsed="0"/>
+    <w:lsdException w:name="Colorful List Accent 1" w:semiHidden="0" w:uiPriority="72" w:unhideWhenUsed="0"/>
+    <w:lsdException w:name="Colorful Grid Accent 1" w:semiHidden="0" w:uiPriority="73" w:unhideWhenUsed="0"/>
+    <w:lsdException w:name="Light Shading Accent 2" w:semiHidden="0" w:uiPriority="60" w:unhideWhenUsed="0"/>
+    <w:lsdException w:name="Light List Accent 2" w:semiHidden="0" w:uiPriority="61" w:unhideWhenUsed="0"/>
+    <w:lsdException w:name="Light Grid Accent 2" w:semiHidden="0" w:uiPriority="62" w:unhideWhenUsed="0"/>
+    <w:lsdException w:name="Medium Shading 1 Accent 2" w:semiHidden="0" w:uiPriority="63" w:unhideWhenUsed="0"/>
+    <w:lsdException w:name="Medium Shading 2 Accent 2" w:semiHidden="0" w:uiPriority="64" w:unhideWhenUsed="0"/>
+    <w:lsdException w:name="Medium List 1 Accent 2" w:semiHidden="0" w:uiPriority="65" w:unhideWhenUsed="0"/>
+    <w:lsdException w:name="Medium List 2 Accent 2" w:semiHidden="0" w:uiPriority="66" w:unhideWhenUsed="0"/>
+    <w:lsdException w:name="Medium Grid 1 Accent 2" w:semiHidden="0" w:uiPriority="67" w:unhideWhenUsed="0"/>
+    <w:lsdException w:name="Medium Grid 2 Accent 2" w:semiHidden="0" w:uiPriority="68" w:unhideWhenUsed="0"/>
+    <w:lsdException w:name="Medium Grid 3 Accent 2" w:semiHidden="0" w:uiPriority="69" w:unhideWhenUsed="0"/>
+    <w:lsdException w:name="Dark List Accent 2" w:semiHidden="0" w:uiPriority="70" w:unhideWhenUsed="0"/>
+    <w:lsdException w:name="Colorful Shading Accent 2" w:semiHidden="0" w:uiPriority="71" w:unhideWhenUsed="0"/>
+    <w:lsdException w:name="Colorful List Accent 2" w:semiHidden="0" w:uiPriority="72" w:unhideWhenUsed="0"/>
+    <w:lsdException w:name="Colorful Grid Accent 2" w:semiHidden="0" w:uiPriority="73" w:unhideWhenUsed="0"/>
+    <w:lsdException w:name="Light Shading Accent 3" w:semiHidden="0" w:uiPriority="60" w:unhideWhenUsed="0"/>
+    <w:lsdException w:name="Light List Accent 3" w:semiHidden="0" w:uiPriority="61" w:unhideWhenUsed="0"/>
+    <w:lsdException w:name="Light Grid Accent 3" w:semiHidden="0" w:uiPriority="62" w:unhideWhenUsed="0"/>
+    <w:lsdException w:name="Medium Shading 1 Accent 3" w:semiHidden="0" w:uiPriority="63" w:unhideWhenUsed="0"/>
+    <w:lsdException w:name="Medium Shading 2 Accent 3" w:semiHidden="0" w:uiPriority="64" w:unhideWhenUsed="0"/>
+    <w:lsdException w:name="Medium List 1 Accent 3" w:semiHidden="0" w:uiPriority="65" w:unhideWhenUsed="0"/>
+    <w:lsdException w:name="Medium List 2 Accent 3" w:semiHidden="0" w:uiPriority="66" w:unhideWhenUsed="0"/>
+    <w:lsdException w:name="Medium Grid 1 Accent 3" w:semiHidden="0" w:uiPriority="67" w:unhideWhenUsed="0"/>
+    <w:lsdException w:name="Medium Grid 2 Accent 3" w:semiHidden="0" w:uiPriority="68" w:unhideWhenUsed="0"/>
+    <w:lsdException w:name="Medium Grid 3 Accent 3" w:semiHidden="0" w:uiPriority="69" w:unhideWhenUsed="0"/>
+    <w:lsdException w:name="Dark List Accent 3" w:semiHidden="0" w:uiPriority="70" w:unhideWhenUsed="0"/>
+    <w:lsdException w:name="Colorful Shading Accent 3" w:semiHidden="0" w:uiPriority="71" w:unhideWhenUsed="0"/>
+    <w:lsdException w:name="Colorful List Accent 3" w:semiHidden="0" w:uiPriority="72" w:unhideWhenUsed="0"/>
+    <w:lsdException w:name="Colorful Grid Accent 3" w:semiHidden="0" w:uiPriority="73" w:unhideWhenUsed="0"/>
+    <w:lsdException w:name="Light Shading Accent 4" w:semiHidden="0" w:uiPriority="60" w:unhideWhenUsed="0"/>
+    <w:lsdException w:name="Light List Accent 4" w:semiHidden="0" w:uiPriority="61" w:unhideWhenUsed="0"/>
+    <w:lsdException w:name="Light Grid Accent 4" w:semiHidden="0" w:uiPriority="62" w:unhideWhenUsed="0"/>
+    <w:lsdException w:name="Medium Shading 1 Accent 4" w:semiHidden="0" w:uiPriority="63" w:unhideWhenUsed="0"/>
+    <w:lsdException w:name="Medium Shading 2 Accent 4" w:semiHidden="0" w:uiPriority="64" w:unhideWhenUsed="0"/>
+    <w:lsdException w:name="Medium List 1 Accent 4" w:semiHidden="0" w:uiPriority="65" w:unhideWhenUsed="0"/>
+    <w:lsdException w:name="Medium List 2 Accent 4" w:semiHidden="0" w:uiPriority="66" w:unhideWhenUsed="0"/>
+    <w:lsdException w:name="Medium Grid 1 Accent 4" w:semiHidden="0" w:uiPriority="67" w:unhideWhenUsed="0"/>
+    <w:lsdException w:name="Medium Grid 2 Accent 4" w:semiHidden="0" w:uiPriority="68" w:unhideWhenUsed="0"/>
+    <w:lsdException w:name="Medium Grid 3 Accent 4" w:semiHidden="0" w:uiPriority="69" w:unhideWhenUsed="0"/>
+    <w:lsdException w:name="Dark List Accent 4" w:semiHidden="0" w:uiPriority="70" w:unhideWhenUsed="0"/>
+    <w:lsdException w:name="Colorful Shading Accent 4" w:semiHidden="0" w:uiPriority="71" w:unhideWhenUsed="0"/>
+    <w:lsdException w:name="Colorful List Accent 4" w:semiHidden="0" w:uiPriority="72" w:unhideWhenUsed="0"/>
+    <w:lsdException w:name="Colorful Grid Accent 4" w:semiHidden="0" w:uiPriority="73" w:unhideWhenUsed="0"/>
+    <w:lsdException w:name="Light Shading Accent 5" w:semiHidden="0" w:uiPriority="60" w:unhideWhenUsed="0"/>
+    <w:lsdException w:name="Light List Accent 5" w:semiHidden="0" w:uiPriority="61" w:unhideWhenUsed="0"/>
+    <w:lsdException w:name="Light Grid Accent 5" w:semiHidden="0" w:uiPriority="62" w:unhideWhenUsed="0"/>
+    <w:lsdException w:name="Medium Shading 1 Accent 5" w:semiHidden="0" w:uiPriority="63" w:unhideWhenUsed="0"/>
+    <w:lsdException w:name="Medium Shading 2 Accent 5" w:semiHidden="0" w:uiPriority="64" w:unhideWhenUsed="0"/>
+    <w:lsdException w:name="Medium List 1 Accent 5" w:semiHidden="0" w:uiPriority="65" w:unhideWhenUsed="0"/>
+    <w:lsdException w:name="Medium List 2 Accent 5" w:semiHidden="0" w:uiPriority="66" w:unhideWhenUsed="0"/>
+    <w:lsdException w:name="Medium Grid 1 Accent 5" w:semiHidden="0" w:uiPriority="67" w:unhideWhenUsed="0"/>
+    <w:lsdException w:name="Medium Grid 2 Accent 5" w:semiHidden="0" w:uiPriority="68" w:unhideWhenUsed="0"/>
+    <w:lsdException w:name="Medium Grid 3 Accent 5" w:semiHidden="0" w:uiPriority="69" w:unhideWhenUsed="0"/>
+    <w:lsdException w:name="Dark List Accent 5" w:semiHidden="0" w:uiPriority="70" w:unhideWhenUsed="0"/>
+    <w:lsdException w:name="Colorful Shading Accent 5" w:semiHidden="0" w:uiPriority="71" w:unhideWhenUsed="0"/>
+    <w:lsdException w:name="Colorful List Accent 5" w:semiHidden="0" w:uiPriority="72" w:unhideWhenUsed="0"/>
+    <w:lsdException w:name="Colorful Grid Accent 5" w:semiHidden="0" w:uiPriority="73" w:unhideWhenUsed="0"/>
+    <w:lsdException w:name="Light Shading Accent 6" w:semiHidden="0" w:uiPriority="60" w:unhideWhenUsed="0"/>
+    <w:lsdException w:name="Light List Accent 6" w:semiHidden="0" w:uiPriority="61" w:unhideWhenUsed="0"/>
+    <w:lsdException w:name="Light Grid Accent 6" w:semiHidden="0" w:uiPriority="62" w:unhideWhenUsed="0"/>
+    <w:lsdException w:name="Medium Shading 1 Accent 6" w:semiHidden="0" w:uiPriority="63" w:unhideWhenUsed="0"/>
+    <w:lsdException w:name="Medium Shading 2 Accent 6" w:semiHidden="0" w:uiPriority="64" w:unhideWhenUsed="0"/>
+    <w:lsdException w:name="Medium List 1 Accent 6" w:semiHidden="0" w:uiPriority="65" w:unhideWhenUsed="0"/>
+    <w:lsdException w:name="Medium List 2 Accent 6" w:semiHidden="0" w:uiPriority="66" w:unhideWhenUsed="0"/>
+    <w:lsdException w:name="Medium Grid 1 Accent 6" w:semiHidden="0" w:uiPriority="67" w:unhideWhenUsed="0"/>
+    <w:lsdException w:name="Medium Grid 2 Accent 6" w:semiHidden="0" w:uiPriority="68" w:unhideWhenUsed="0"/>
+    <w:lsdException w:name="Medium Grid 3 Accent 6" w:semiHidden="0" w:uiPriority="69" w:unhideWhenUsed="0"/>
+    <w:lsdException w:name="Dark List Accent 6" w:semiHidden="0" w:uiPriority="70" w:unhideWhenUsed="0"/>
+    <w:lsdException w:name="Colorful Shading Accent 6" w:semiHidden="0" w:uiPriority="71" w:unhideWhenUsed="0"/>
+    <w:lsdException w:name="Colorful List Accent 6" w:semiHidden="0" w:uiPriority="72" w:unhideWhenUsed="0"/>
+    <w:lsdException w:name="Colorful Grid Accent 6" w:semiHidden="0" w:uiPriority="73" w:unhideWhenUsed="0"/>
+    <w:lsdException w:name="Subtle Emphasis" w:semiHidden="0" w:uiPriority="19" w:unhideWhenUsed="0" w:qFormat="1"/>
+    <w:lsdException w:name="Intense Emphasis" w:semiHidden="0" w:uiPriority="21" w:unhideWhenUsed="0" w:qFormat="1"/>
+    <w:lsdException w:name="Subtle Reference" w:semiHidden="0" w:uiPriority="31" w:unhideWhenUsed="0" w:qFormat="1"/>
+    <w:lsdException w:name="Intense Reference" w:semiHidden="0" w:uiPriority="32" w:unhideWhenUsed="0" w:qFormat="1"/>
+    <w:lsdException w:name="Book Title" w:semiHidden="0" w:uiPriority="33" w:unhideWhenUsed="0" w:qFormat="1"/>
+    <w:lsdException w:name="Bibliography" w:uiPriority="37"/>
+    <w:lsdException w:name="TOC Heading" w:uiPriority="39" w:qFormat="1"/>
   </w:latentStyles>
   <w:style w:type="paragraph" w:default="1" w:styleId="Normal">
     <w:name w:val="Normal"/>
@@ -6766,6 +6715,7 @@
       <w:spacing w:after="0" w:line="240" w:lineRule="auto"/>
     </w:pPr>
     <w:tblPr>
+      <w:tblInd w:w="0" w:type="dxa"/>
       <w:tblBorders>
         <w:top w:val="single" w:sz="4" w:space="0" w:color="auto"/>
         <w:left w:val="single" w:sz="4" w:space="0" w:color="auto"/>
@@ -6774,6 +6724,12 @@
         <w:insideH w:val="single" w:sz="4" w:space="0" w:color="auto"/>
         <w:insideV w:val="single" w:sz="4" w:space="0" w:color="auto"/>
       </w:tblBorders>
+      <w:tblCellMar>
+        <w:top w:w="0" w:type="dxa"/>
+        <w:left w:w="108" w:type="dxa"/>
+        <w:bottom w:w="0" w:type="dxa"/>
+        <w:right w:w="108" w:type="dxa"/>
+      </w:tblCellMar>
     </w:tblPr>
   </w:style>
   <w:style w:type="paragraph" w:styleId="BalloonText">
@@ -6869,6 +6825,342 @@
     <w:rsid w:val="009753B1"/>
     <w:rPr>
       <w:color w:val="0000FF" w:themeColor="hyperlink"/>
+      <w:u w:val="single"/>
+    </w:rPr>
+  </w:style>
+  <w:style w:type="character" w:styleId="FollowedHyperlink">
+    <w:name w:val="FollowedHyperlink"/>
+    <w:basedOn w:val="DefaultParagraphFont"/>
+    <w:uiPriority w:val="99"/>
+    <w:semiHidden/>
+    <w:unhideWhenUsed/>
+    <w:rsid w:val="00DB5439"/>
+    <w:rPr>
+      <w:color w:val="800080" w:themeColor="followedHyperlink"/>
+      <w:u w:val="single"/>
+    </w:rPr>
+  </w:style>
+</w:styles>
+</file>
+
+<file path=word/stylesWithEffects.xml><?xml version="1.0" encoding="utf-8"?>
+<w:styles xmlns:wpc="http://schemas.microsoft.com/office/word/2010/wordprocessingCanvas" xmlns:mc="http://schemas.openxmlformats.org/markup-compatibility/2006" xmlns:o="urn:schemas-microsoft-com:office:office" xmlns:r="http://schemas.openxmlformats.org/officeDocument/2006/relationships" xmlns:m="http://schemas.openxmlformats.org/officeDocument/2006/math" xmlns:v="urn:schemas-microsoft-com:vml" xmlns:wp14="http://schemas.microsoft.com/office/word/2010/wordprocessingDrawing" xmlns:wp="http://schemas.openxmlformats.org/drawingml/2006/wordprocessingDrawing" xmlns:w10="urn:schemas-microsoft-com:office:word" xmlns:w="http://schemas.openxmlformats.org/wordprocessingml/2006/main" xmlns:w14="http://schemas.microsoft.com/office/word/2010/wordml" xmlns:wpg="http://schemas.microsoft.com/office/word/2010/wordprocessingGroup" xmlns:wpi="http://schemas.microsoft.com/office/word/2010/wordprocessingInk" xmlns:wne="http://schemas.microsoft.com/office/word/2006/wordml" xmlns:wps="http://schemas.microsoft.com/office/word/2010/wordprocessingShape" mc:Ignorable="w14 wp14">
+  <w:docDefaults>
+    <w:rPrDefault>
+      <w:rPr>
+        <w:rFonts w:asciiTheme="minorHAnsi" w:eastAsiaTheme="minorHAnsi" w:hAnsiTheme="minorHAnsi" w:cstheme="minorBidi"/>
+        <w:sz w:val="22"/>
+        <w:szCs w:val="22"/>
+        <w:lang w:val="fr-CA" w:eastAsia="en-US" w:bidi="ar-SA"/>
+      </w:rPr>
+    </w:rPrDefault>
+    <w:pPrDefault>
+      <w:pPr>
+        <w:spacing w:after="200" w:line="276" w:lineRule="auto"/>
+      </w:pPr>
+    </w:pPrDefault>
+  </w:docDefaults>
+  <w:latentStyles w:defLockedState="0" w:defUIPriority="99" w:defSemiHidden="1" w:defUnhideWhenUsed="1" w:defQFormat="0" w:count="267">
+    <w:lsdException w:name="Normal" w:semiHidden="0" w:uiPriority="0" w:unhideWhenUsed="0" w:qFormat="1"/>
+    <w:lsdException w:name="heading 1" w:semiHidden="0" w:uiPriority="9" w:unhideWhenUsed="0" w:qFormat="1"/>
+    <w:lsdException w:name="heading 2" w:uiPriority="9" w:qFormat="1"/>
+    <w:lsdException w:name="heading 3" w:uiPriority="9" w:qFormat="1"/>
+    <w:lsdException w:name="heading 4" w:uiPriority="9" w:qFormat="1"/>
+    <w:lsdException w:name="heading 5" w:uiPriority="9" w:qFormat="1"/>
+    <w:lsdException w:name="heading 6" w:uiPriority="9" w:qFormat="1"/>
+    <w:lsdException w:name="heading 7" w:uiPriority="9" w:qFormat="1"/>
+    <w:lsdException w:name="heading 8" w:uiPriority="9" w:qFormat="1"/>
+    <w:lsdException w:name="heading 9" w:uiPriority="9" w:qFormat="1"/>
+    <w:lsdException w:name="toc 1" w:uiPriority="39"/>
+    <w:lsdException w:name="toc 2" w:uiPriority="39"/>
+    <w:lsdException w:name="toc 3" w:uiPriority="39"/>
+    <w:lsdException w:name="toc 4" w:uiPriority="39"/>
+    <w:lsdException w:name="toc 5" w:uiPriority="39"/>
+    <w:lsdException w:name="toc 6" w:uiPriority="39"/>
+    <w:lsdException w:name="toc 7" w:uiPriority="39"/>
+    <w:lsdException w:name="toc 8" w:uiPriority="39"/>
+    <w:lsdException w:name="toc 9" w:uiPriority="39"/>
+    <w:lsdException w:name="caption" w:uiPriority="35" w:qFormat="1"/>
+    <w:lsdException w:name="Title" w:semiHidden="0" w:uiPriority="10" w:unhideWhenUsed="0" w:qFormat="1"/>
+    <w:lsdException w:name="Default Paragraph Font" w:uiPriority="1"/>
+    <w:lsdException w:name="Subtitle" w:semiHidden="0" w:uiPriority="11" w:unhideWhenUsed="0" w:qFormat="1"/>
+    <w:lsdException w:name="Strong" w:semiHidden="0" w:uiPriority="22" w:unhideWhenUsed="0" w:qFormat="1"/>
+    <w:lsdException w:name="Emphasis" w:semiHidden="0" w:uiPriority="20" w:unhideWhenUsed="0" w:qFormat="1"/>
+    <w:lsdException w:name="Table Grid" w:semiHidden="0" w:uiPriority="59" w:unhideWhenUsed="0"/>
+    <w:lsdException w:name="Placeholder Text" w:unhideWhenUsed="0"/>
+    <w:lsdException w:name="No Spacing" w:semiHidden="0" w:uiPriority="1" w:unhideWhenUsed="0" w:qFormat="1"/>
+    <w:lsdException w:name="Light Shading" w:semiHidden="0" w:uiPriority="60" w:unhideWhenUsed="0"/>
+    <w:lsdException w:name="Light List" w:semiHidden="0" w:uiPriority="61" w:unhideWhenUsed="0"/>
+    <w:lsdException w:name="Light Grid" w:semiHidden="0" w:uiPriority="62" w:unhideWhenUsed="0"/>
+    <w:lsdException w:name="Medium Shading 1" w:semiHidden="0" w:uiPriority="63" w:unhideWhenUsed="0"/>
+    <w:lsdException w:name="Medium Shading 2" w:semiHidden="0" w:uiPriority="64" w:unhideWhenUsed="0"/>
+    <w:lsdException w:name="Medium List 1" w:semiHidden="0" w:uiPriority="65" w:unhideWhenUsed="0"/>
+    <w:lsdException w:name="Medium List 2" w:semiHidden="0" w:uiPriority="66" w:unhideWhenUsed="0"/>
+    <w:lsdException w:name="Medium Grid 1" w:semiHidden="0" w:uiPriority="67" w:unhideWhenUsed="0"/>
+    <w:lsdException w:name="Medium Grid 2" w:semiHidden="0" w:uiPriority="68" w:unhideWhenUsed="0"/>
+    <w:lsdException w:name="Medium Grid 3" w:semiHidden="0" w:uiPriority="69" w:unhideWhenUsed="0"/>
+    <w:lsdException w:name="Dark List" w:semiHidden="0" w:uiPriority="70" w:unhideWhenUsed="0"/>
+    <w:lsdException w:name="Colorful Shading" w:semiHidden="0" w:uiPriority="71" w:unhideWhenUsed="0"/>
+    <w:lsdException w:name="Colorful List" w:semiHidden="0" w:uiPriority="72" w:unhideWhenUsed="0"/>
+    <w:lsdException w:name="Colorful Grid" w:semiHidden="0" w:uiPriority="73" w:unhideWhenUsed="0"/>
+    <w:lsdException w:name="Light Shading Accent 1" w:semiHidden="0" w:uiPriority="60" w:unhideWhenUsed="0"/>
+    <w:lsdException w:name="Light List Accent 1" w:semiHidden="0" w:uiPriority="61" w:unhideWhenUsed="0"/>
+    <w:lsdException w:name="Light Grid Accent 1" w:semiHidden="0" w:uiPriority="62" w:unhideWhenUsed="0"/>
+    <w:lsdException w:name="Medium Shading 1 Accent 1" w:semiHidden="0" w:uiPriority="63" w:unhideWhenUsed="0"/>
+    <w:lsdException w:name="Medium Shading 2 Accent 1" w:semiHidden="0" w:uiPriority="64" w:unhideWhenUsed="0"/>
+    <w:lsdException w:name="Medium List 1 Accent 1" w:semiHidden="0" w:uiPriority="65" w:unhideWhenUsed="0"/>
+    <w:lsdException w:name="Revision" w:unhideWhenUsed="0"/>
+    <w:lsdException w:name="List Paragraph" w:semiHidden="0" w:uiPriority="34" w:unhideWhenUsed="0" w:qFormat="1"/>
+    <w:lsdException w:name="Quote" w:semiHidden="0" w:uiPriority="29" w:unhideWhenUsed="0" w:qFormat="1"/>
+    <w:lsdException w:name="Intense Quote" w:semiHidden="0" w:uiPriority="30" w:unhideWhenUsed="0" w:qFormat="1"/>
+    <w:lsdException w:name="Medium List 2 Accent 1" w:semiHidden="0" w:uiPriority="66" w:unhideWhenUsed="0"/>
+    <w:lsdException w:name="Medium Grid 1 Accent 1" w:semiHidden="0" w:uiPriority="67" w:unhideWhenUsed="0"/>
+    <w:lsdException w:name="Medium Grid 2 Accent 1" w:semiHidden="0" w:uiPriority="68" w:unhideWhenUsed="0"/>
+    <w:lsdException w:name="Medium Grid 3 Accent 1" w:semiHidden="0" w:uiPriority="69" w:unhideWhenUsed="0"/>
+    <w:lsdException w:name="Dark List Accent 1" w:semiHidden="0" w:uiPriority="70" w:unhideWhenUsed="0"/>
+    <w:lsdException w:name="Colorful Shading Accent 1" w:semiHidden="0" w:uiPriority="71" w:unhideWhenUsed="0"/>
+    <w:lsdException w:name="Colorful List Accent 1" w:semiHidden="0" w:uiPriority="72" w:unhideWhenUsed="0"/>
+    <w:lsdException w:name="Colorful Grid Accent 1" w:semiHidden="0" w:uiPriority="73" w:unhideWhenUsed="0"/>
+    <w:lsdException w:name="Light Shading Accent 2" w:semiHidden="0" w:uiPriority="60" w:unhideWhenUsed="0"/>
+    <w:lsdException w:name="Light List Accent 2" w:semiHidden="0" w:uiPriority="61" w:unhideWhenUsed="0"/>
+    <w:lsdException w:name="Light Grid Accent 2" w:semiHidden="0" w:uiPriority="62" w:unhideWhenUsed="0"/>
+    <w:lsdException w:name="Medium Shading 1 Accent 2" w:semiHidden="0" w:uiPriority="63" w:unhideWhenUsed="0"/>
+    <w:lsdException w:name="Medium Shading 2 Accent 2" w:semiHidden="0" w:uiPriority="64" w:unhideWhenUsed="0"/>
+    <w:lsdException w:name="Medium List 1 Accent 2" w:semiHidden="0" w:uiPriority="65" w:unhideWhenUsed="0"/>
+    <w:lsdException w:name="Medium List 2 Accent 2" w:semiHidden="0" w:uiPriority="66" w:unhideWhenUsed="0"/>
+    <w:lsdException w:name="Medium Grid 1 Accent 2" w:semiHidden="0" w:uiPriority="67" w:unhideWhenUsed="0"/>
+    <w:lsdException w:name="Medium Grid 2 Accent 2" w:semiHidden="0" w:uiPriority="68" w:unhideWhenUsed="0"/>
+    <w:lsdException w:name="Medium Grid 3 Accent 2" w:semiHidden="0" w:uiPriority="69" w:unhideWhenUsed="0"/>
+    <w:lsdException w:name="Dark List Accent 2" w:semiHidden="0" w:uiPriority="70" w:unhideWhenUsed="0"/>
+    <w:lsdException w:name="Colorful Shading Accent 2" w:semiHidden="0" w:uiPriority="71" w:unhideWhenUsed="0"/>
+    <w:lsdException w:name="Colorful List Accent 2" w:semiHidden="0" w:uiPriority="72" w:unhideWhenUsed="0"/>
+    <w:lsdException w:name="Colorful Grid Accent 2" w:semiHidden="0" w:uiPriority="73" w:unhideWhenUsed="0"/>
+    <w:lsdException w:name="Light Shading Accent 3" w:semiHidden="0" w:uiPriority="60" w:unhideWhenUsed="0"/>
+    <w:lsdException w:name="Light List Accent 3" w:semiHidden="0" w:uiPriority="61" w:unhideWhenUsed="0"/>
+    <w:lsdException w:name="Light Grid Accent 3" w:semiHidden="0" w:uiPriority="62" w:unhideWhenUsed="0"/>
+    <w:lsdException w:name="Medium Shading 1 Accent 3" w:semiHidden="0" w:uiPriority="63" w:unhideWhenUsed="0"/>
+    <w:lsdException w:name="Medium Shading 2 Accent 3" w:semiHidden="0" w:uiPriority="64" w:unhideWhenUsed="0"/>
+    <w:lsdException w:name="Medium List 1 Accent 3" w:semiHidden="0" w:uiPriority="65" w:unhideWhenUsed="0"/>
+    <w:lsdException w:name="Medium List 2 Accent 3" w:semiHidden="0" w:uiPriority="66" w:unhideWhenUsed="0"/>
+    <w:lsdException w:name="Medium Grid 1 Accent 3" w:semiHidden="0" w:uiPriority="67" w:unhideWhenUsed="0"/>
+    <w:lsdException w:name="Medium Grid 2 Accent 3" w:semiHidden="0" w:uiPriority="68" w:unhideWhenUsed="0"/>
+    <w:lsdException w:name="Medium Grid 3 Accent 3" w:semiHidden="0" w:uiPriority="69" w:unhideWhenUsed="0"/>
+    <w:lsdException w:name="Dark List Accent 3" w:semiHidden="0" w:uiPriority="70" w:unhideWhenUsed="0"/>
+    <w:lsdException w:name="Colorful Shading Accent 3" w:semiHidden="0" w:uiPriority="71" w:unhideWhenUsed="0"/>
+    <w:lsdException w:name="Colorful List Accent 3" w:semiHidden="0" w:uiPriority="72" w:unhideWhenUsed="0"/>
+    <w:lsdException w:name="Colorful Grid Accent 3" w:semiHidden="0" w:uiPriority="73" w:unhideWhenUsed="0"/>
+    <w:lsdException w:name="Light Shading Accent 4" w:semiHidden="0" w:uiPriority="60" w:unhideWhenUsed="0"/>
+    <w:lsdException w:name="Light List Accent 4" w:semiHidden="0" w:uiPriority="61" w:unhideWhenUsed="0"/>
+    <w:lsdException w:name="Light Grid Accent 4" w:semiHidden="0" w:uiPriority="62" w:unhideWhenUsed="0"/>
+    <w:lsdException w:name="Medium Shading 1 Accent 4" w:semiHidden="0" w:uiPriority="63" w:unhideWhenUsed="0"/>
+    <w:lsdException w:name="Medium Shading 2 Accent 4" w:semiHidden="0" w:uiPriority="64" w:unhideWhenUsed="0"/>
+    <w:lsdException w:name="Medium List 1 Accent 4" w:semiHidden="0" w:uiPriority="65" w:unhideWhenUsed="0"/>
+    <w:lsdException w:name="Medium List 2 Accent 4" w:semiHidden="0" w:uiPriority="66" w:unhideWhenUsed="0"/>
+    <w:lsdException w:name="Medium Grid 1 Accent 4" w:semiHidden="0" w:uiPriority="67" w:unhideWhenUsed="0"/>
+    <w:lsdException w:name="Medium Grid 2 Accent 4" w:semiHidden="0" w:uiPriority="68" w:unhideWhenUsed="0"/>
+    <w:lsdException w:name="Medium Grid 3 Accent 4" w:semiHidden="0" w:uiPriority="69" w:unhideWhenUsed="0"/>
+    <w:lsdException w:name="Dark List Accent 4" w:semiHidden="0" w:uiPriority="70" w:unhideWhenUsed="0"/>
+    <w:lsdException w:name="Colorful Shading Accent 4" w:semiHidden="0" w:uiPriority="71" w:unhideWhenUsed="0"/>
+    <w:lsdException w:name="Colorful List Accent 4" w:semiHidden="0" w:uiPriority="72" w:unhideWhenUsed="0"/>
+    <w:lsdException w:name="Colorful Grid Accent 4" w:semiHidden="0" w:uiPriority="73" w:unhideWhenUsed="0"/>
+    <w:lsdException w:name="Light Shading Accent 5" w:semiHidden="0" w:uiPriority="60" w:unhideWhenUsed="0"/>
+    <w:lsdException w:name="Light List Accent 5" w:semiHidden="0" w:uiPriority="61" w:unhideWhenUsed="0"/>
+    <w:lsdException w:name="Light Grid Accent 5" w:semiHidden="0" w:uiPriority="62" w:unhideWhenUsed="0"/>
+    <w:lsdException w:name="Medium Shading 1 Accent 5" w:semiHidden="0" w:uiPriority="63" w:unhideWhenUsed="0"/>
+    <w:lsdException w:name="Medium Shading 2 Accent 5" w:semiHidden="0" w:uiPriority="64" w:unhideWhenUsed="0"/>
+    <w:lsdException w:name="Medium List 1 Accent 5" w:semiHidden="0" w:uiPriority="65" w:unhideWhenUsed="0"/>
+    <w:lsdException w:name="Medium List 2 Accent 5" w:semiHidden="0" w:uiPriority="66" w:unhideWhenUsed="0"/>
+    <w:lsdException w:name="Medium Grid 1 Accent 5" w:semiHidden="0" w:uiPriority="67" w:unhideWhenUsed="0"/>
+    <w:lsdException w:name="Medium Grid 2 Accent 5" w:semiHidden="0" w:uiPriority="68" w:unhideWhenUsed="0"/>
+    <w:lsdException w:name="Medium Grid 3 Accent 5" w:semiHidden="0" w:uiPriority="69" w:unhideWhenUsed="0"/>
+    <w:lsdException w:name="Dark List Accent 5" w:semiHidden="0" w:uiPriority="70" w:unhideWhenUsed="0"/>
+    <w:lsdException w:name="Colorful Shading Accent 5" w:semiHidden="0" w:uiPriority="71" w:unhideWhenUsed="0"/>
+    <w:lsdException w:name="Colorful List Accent 5" w:semiHidden="0" w:uiPriority="72" w:unhideWhenUsed="0"/>
+    <w:lsdException w:name="Colorful Grid Accent 5" w:semiHidden="0" w:uiPriority="73" w:unhideWhenUsed="0"/>
+    <w:lsdException w:name="Light Shading Accent 6" w:semiHidden="0" w:uiPriority="60" w:unhideWhenUsed="0"/>
+    <w:lsdException w:name="Light List Accent 6" w:semiHidden="0" w:uiPriority="61" w:unhideWhenUsed="0"/>
+    <w:lsdException w:name="Light Grid Accent 6" w:semiHidden="0" w:uiPriority="62" w:unhideWhenUsed="0"/>
+    <w:lsdException w:name="Medium Shading 1 Accent 6" w:semiHidden="0" w:uiPriority="63" w:unhideWhenUsed="0"/>
+    <w:lsdException w:name="Medium Shading 2 Accent 6" w:semiHidden="0" w:uiPriority="64" w:unhideWhenUsed="0"/>
+    <w:lsdException w:name="Medium List 1 Accent 6" w:semiHidden="0" w:uiPriority="65" w:unhideWhenUsed="0"/>
+    <w:lsdException w:name="Medium List 2 Accent 6" w:semiHidden="0" w:uiPriority="66" w:unhideWhenUsed="0"/>
+    <w:lsdException w:name="Medium Grid 1 Accent 6" w:semiHidden="0" w:uiPriority="67" w:unhideWhenUsed="0"/>
+    <w:lsdException w:name="Medium Grid 2 Accent 6" w:semiHidden="0" w:uiPriority="68" w:unhideWhenUsed="0"/>
+    <w:lsdException w:name="Medium Grid 3 Accent 6" w:semiHidden="0" w:uiPriority="69" w:unhideWhenUsed="0"/>
+    <w:lsdException w:name="Dark List Accent 6" w:semiHidden="0" w:uiPriority="70" w:unhideWhenUsed="0"/>
+    <w:lsdException w:name="Colorful Shading Accent 6" w:semiHidden="0" w:uiPriority="71" w:unhideWhenUsed="0"/>
+    <w:lsdException w:name="Colorful List Accent 6" w:semiHidden="0" w:uiPriority="72" w:unhideWhenUsed="0"/>
+    <w:lsdException w:name="Colorful Grid Accent 6" w:semiHidden="0" w:uiPriority="73" w:unhideWhenUsed="0"/>
+    <w:lsdException w:name="Subtle Emphasis" w:semiHidden="0" w:uiPriority="19" w:unhideWhenUsed="0" w:qFormat="1"/>
+    <w:lsdException w:name="Intense Emphasis" w:semiHidden="0" w:uiPriority="21" w:unhideWhenUsed="0" w:qFormat="1"/>
+    <w:lsdException w:name="Subtle Reference" w:semiHidden="0" w:uiPriority="31" w:unhideWhenUsed="0" w:qFormat="1"/>
+    <w:lsdException w:name="Intense Reference" w:semiHidden="0" w:uiPriority="32" w:unhideWhenUsed="0" w:qFormat="1"/>
+    <w:lsdException w:name="Book Title" w:semiHidden="0" w:uiPriority="33" w:unhideWhenUsed="0" w:qFormat="1"/>
+    <w:lsdException w:name="Bibliography" w:uiPriority="37"/>
+    <w:lsdException w:name="TOC Heading" w:uiPriority="39" w:qFormat="1"/>
+  </w:latentStyles>
+  <w:style w:type="paragraph" w:default="1" w:styleId="Normal">
+    <w:name w:val="Normal"/>
+    <w:qFormat/>
+  </w:style>
+  <w:style w:type="character" w:default="1" w:styleId="DefaultParagraphFont">
+    <w:name w:val="Default Paragraph Font"/>
+    <w:uiPriority w:val="1"/>
+    <w:semiHidden/>
+    <w:unhideWhenUsed/>
+  </w:style>
+  <w:style w:type="table" w:default="1" w:styleId="TableNormal">
+    <w:name w:val="Normal Table"/>
+    <w:uiPriority w:val="99"/>
+    <w:semiHidden/>
+    <w:unhideWhenUsed/>
+    <w:tblPr>
+      <w:tblInd w:w="0" w:type="dxa"/>
+      <w:tblCellMar>
+        <w:top w:w="0" w:type="dxa"/>
+        <w:left w:w="108" w:type="dxa"/>
+        <w:bottom w:w="0" w:type="dxa"/>
+        <w:right w:w="108" w:type="dxa"/>
+      </w:tblCellMar>
+    </w:tblPr>
+  </w:style>
+  <w:style w:type="numbering" w:default="1" w:styleId="NoList">
+    <w:name w:val="No List"/>
+    <w:uiPriority w:val="99"/>
+    <w:semiHidden/>
+    <w:unhideWhenUsed/>
+  </w:style>
+  <w:style w:type="table" w:styleId="TableGrid">
+    <w:name w:val="Table Grid"/>
+    <w:basedOn w:val="TableNormal"/>
+    <w:uiPriority w:val="59"/>
+    <w:rsid w:val="003226C3"/>
+    <w:pPr>
+      <w:spacing w:after="0" w:line="240" w:lineRule="auto"/>
+    </w:pPr>
+    <w:tblPr>
+      <w:tblInd w:w="0" w:type="dxa"/>
+      <w:tblBorders>
+        <w:top w:val="single" w:sz="4" w:space="0" w:color="auto"/>
+        <w:left w:val="single" w:sz="4" w:space="0" w:color="auto"/>
+        <w:bottom w:val="single" w:sz="4" w:space="0" w:color="auto"/>
+        <w:right w:val="single" w:sz="4" w:space="0" w:color="auto"/>
+        <w:insideH w:val="single" w:sz="4" w:space="0" w:color="auto"/>
+        <w:insideV w:val="single" w:sz="4" w:space="0" w:color="auto"/>
+      </w:tblBorders>
+      <w:tblCellMar>
+        <w:top w:w="0" w:type="dxa"/>
+        <w:left w:w="108" w:type="dxa"/>
+        <w:bottom w:w="0" w:type="dxa"/>
+        <w:right w:w="108" w:type="dxa"/>
+      </w:tblCellMar>
+    </w:tblPr>
+  </w:style>
+  <w:style w:type="paragraph" w:styleId="BalloonText">
+    <w:name w:val="Balloon Text"/>
+    <w:basedOn w:val="Normal"/>
+    <w:link w:val="BalloonTextChar"/>
+    <w:uiPriority w:val="99"/>
+    <w:semiHidden/>
+    <w:unhideWhenUsed/>
+    <w:rsid w:val="003226C3"/>
+    <w:pPr>
+      <w:spacing w:after="0" w:line="240" w:lineRule="auto"/>
+    </w:pPr>
+    <w:rPr>
+      <w:rFonts w:ascii="Tahoma" w:hAnsi="Tahoma" w:cs="Tahoma"/>
+      <w:sz w:val="16"/>
+      <w:szCs w:val="16"/>
+    </w:rPr>
+  </w:style>
+  <w:style w:type="character" w:customStyle="1" w:styleId="BalloonTextChar">
+    <w:name w:val="Balloon Text Char"/>
+    <w:basedOn w:val="DefaultParagraphFont"/>
+    <w:link w:val="BalloonText"/>
+    <w:uiPriority w:val="99"/>
+    <w:semiHidden/>
+    <w:rsid w:val="003226C3"/>
+    <w:rPr>
+      <w:rFonts w:ascii="Tahoma" w:hAnsi="Tahoma" w:cs="Tahoma"/>
+      <w:sz w:val="16"/>
+      <w:szCs w:val="16"/>
+    </w:rPr>
+  </w:style>
+  <w:style w:type="paragraph" w:styleId="ListParagraph">
+    <w:name w:val="List Paragraph"/>
+    <w:basedOn w:val="Normal"/>
+    <w:uiPriority w:val="34"/>
+    <w:qFormat/>
+    <w:rsid w:val="00240A1C"/>
+    <w:pPr>
+      <w:ind w:left="720"/>
+      <w:contextualSpacing/>
+    </w:pPr>
+  </w:style>
+  <w:style w:type="paragraph" w:styleId="Header">
+    <w:name w:val="header"/>
+    <w:basedOn w:val="Normal"/>
+    <w:link w:val="HeaderChar"/>
+    <w:uiPriority w:val="99"/>
+    <w:unhideWhenUsed/>
+    <w:rsid w:val="00255D86"/>
+    <w:pPr>
+      <w:tabs>
+        <w:tab w:val="center" w:pos="4703"/>
+        <w:tab w:val="right" w:pos="9406"/>
+      </w:tabs>
+      <w:spacing w:after="0" w:line="240" w:lineRule="auto"/>
+    </w:pPr>
+  </w:style>
+  <w:style w:type="character" w:customStyle="1" w:styleId="HeaderChar">
+    <w:name w:val="Header Char"/>
+    <w:basedOn w:val="DefaultParagraphFont"/>
+    <w:link w:val="Header"/>
+    <w:uiPriority w:val="99"/>
+    <w:rsid w:val="00255D86"/>
+  </w:style>
+  <w:style w:type="paragraph" w:styleId="Footer">
+    <w:name w:val="footer"/>
+    <w:basedOn w:val="Normal"/>
+    <w:link w:val="FooterChar"/>
+    <w:uiPriority w:val="99"/>
+    <w:unhideWhenUsed/>
+    <w:rsid w:val="00255D86"/>
+    <w:pPr>
+      <w:tabs>
+        <w:tab w:val="center" w:pos="4703"/>
+        <w:tab w:val="right" w:pos="9406"/>
+      </w:tabs>
+      <w:spacing w:after="0" w:line="240" w:lineRule="auto"/>
+    </w:pPr>
+  </w:style>
+  <w:style w:type="character" w:customStyle="1" w:styleId="FooterChar">
+    <w:name w:val="Footer Char"/>
+    <w:basedOn w:val="DefaultParagraphFont"/>
+    <w:link w:val="Footer"/>
+    <w:uiPriority w:val="99"/>
+    <w:rsid w:val="00255D86"/>
+  </w:style>
+  <w:style w:type="character" w:styleId="Hyperlink">
+    <w:name w:val="Hyperlink"/>
+    <w:basedOn w:val="DefaultParagraphFont"/>
+    <w:uiPriority w:val="99"/>
+    <w:unhideWhenUsed/>
+    <w:rsid w:val="009753B1"/>
+    <w:rPr>
+      <w:color w:val="0000FF" w:themeColor="hyperlink"/>
+      <w:u w:val="single"/>
+    </w:rPr>
+  </w:style>
+  <w:style w:type="character" w:styleId="FollowedHyperlink">
+    <w:name w:val="FollowedHyperlink"/>
+    <w:basedOn w:val="DefaultParagraphFont"/>
+    <w:uiPriority w:val="99"/>
+    <w:semiHidden/>
+    <w:unhideWhenUsed/>
+    <w:rsid w:val="00DB5439"/>
+    <w:rPr>
+      <w:color w:val="800080" w:themeColor="followedHyperlink"/>
       <w:u w:val="single"/>
     </w:rPr>
   </w:style>

--- a/documents/Design.docx
+++ b/documents/Design.docx
@@ -1,6 +1,6 @@
 
 <file path=word/document.xml><?xml version="1.0" encoding="utf-8"?>
-<w:document xmlns:wpc="http://schemas.microsoft.com/office/word/2010/wordprocessingCanvas" xmlns:mc="http://schemas.openxmlformats.org/markup-compatibility/2006" xmlns:o="urn:schemas-microsoft-com:office:office" xmlns:r="http://schemas.openxmlformats.org/officeDocument/2006/relationships" xmlns:m="http://schemas.openxmlformats.org/officeDocument/2006/math" xmlns:v="urn:schemas-microsoft-com:vml" xmlns:wp14="http://schemas.microsoft.com/office/word/2010/wordprocessingDrawing" xmlns:wp="http://schemas.openxmlformats.org/drawingml/2006/wordprocessingDrawing" xmlns:w10="urn:schemas-microsoft-com:office:word" xmlns:w="http://schemas.openxmlformats.org/wordprocessingml/2006/main" xmlns:w14="http://schemas.microsoft.com/office/word/2010/wordml" xmlns:wpg="http://schemas.microsoft.com/office/word/2010/wordprocessingGroup" xmlns:wpi="http://schemas.microsoft.com/office/word/2010/wordprocessingInk" xmlns:wne="http://schemas.microsoft.com/office/word/2006/wordml" xmlns:wps="http://schemas.microsoft.com/office/word/2010/wordprocessingShape" mc:Ignorable="w14 wp14">
+<w:document xmlns:wpc="http://schemas.microsoft.com/office/word/2010/wordprocessingCanvas" xmlns:cx="http://schemas.microsoft.com/office/drawing/2014/chartex" xmlns:cx1="http://schemas.microsoft.com/office/drawing/2015/9/8/chartex" xmlns:cx2="http://schemas.microsoft.com/office/drawing/2015/10/21/chartex" xmlns:cx3="http://schemas.microsoft.com/office/drawing/2016/5/9/chartex" xmlns:cx4="http://schemas.microsoft.com/office/drawing/2016/5/10/chartex" xmlns:cx5="http://schemas.microsoft.com/office/drawing/2016/5/11/chartex" xmlns:cx6="http://schemas.microsoft.com/office/drawing/2016/5/12/chartex" xmlns:cx7="http://schemas.microsoft.com/office/drawing/2016/5/13/chartex" xmlns:cx8="http://schemas.microsoft.com/office/drawing/2016/5/14/chartex" xmlns:mc="http://schemas.openxmlformats.org/markup-compatibility/2006" xmlns:aink="http://schemas.microsoft.com/office/drawing/2016/ink" xmlns:am3d="http://schemas.microsoft.com/office/drawing/2017/model3d" xmlns:o="urn:schemas-microsoft-com:office:office" xmlns:r="http://schemas.openxmlformats.org/officeDocument/2006/relationships" xmlns:m="http://schemas.openxmlformats.org/officeDocument/2006/math" xmlns:v="urn:schemas-microsoft-com:vml" xmlns:wp14="http://schemas.microsoft.com/office/word/2010/wordprocessingDrawing" xmlns:wp="http://schemas.openxmlformats.org/drawingml/2006/wordprocessingDrawing" xmlns:w10="urn:schemas-microsoft-com:office:word" xmlns:w="http://schemas.openxmlformats.org/wordprocessingml/2006/main" xmlns:w14="http://schemas.microsoft.com/office/word/2010/wordml" xmlns:w15="http://schemas.microsoft.com/office/word/2012/wordml" xmlns:w16cid="http://schemas.microsoft.com/office/word/2016/wordml/cid" xmlns:w16se="http://schemas.microsoft.com/office/word/2015/wordml/symex" xmlns:wpg="http://schemas.microsoft.com/office/word/2010/wordprocessingGroup" xmlns:wpi="http://schemas.microsoft.com/office/word/2010/wordprocessingInk" xmlns:wne="http://schemas.microsoft.com/office/word/2006/wordml" xmlns:wps="http://schemas.microsoft.com/office/word/2010/wordprocessingShape" mc:Ignorable="w14 w15 w16se w16cid wp14">
   <w:body>
     <w:p>
       <w:pPr>
@@ -50,7 +50,7 @@
                     </pic:cNvPicPr>
                   </pic:nvPicPr>
                   <pic:blipFill>
-                    <a:blip r:embed="rId8">
+                    <a:blip r:embed="rId7">
                       <a:extLst>
                         <a:ext uri="{28A0092B-C50C-407E-A947-70E740481C1C}">
                           <a14:useLocalDpi xmlns:a14="http://schemas.microsoft.com/office/drawing/2010/main" val="0"/>
@@ -237,23 +237,13 @@
           <w:szCs w:val="28"/>
         </w:rPr>
       </w:pPr>
-      <w:proofErr w:type="gramStart"/>
       <w:r>
         <w:rPr>
           <w:rFonts w:ascii="Calibri" w:hAnsi="Calibri" w:cs="Calibri"/>
           <w:sz w:val="28"/>
           <w:szCs w:val="28"/>
         </w:rPr>
-        <w:t>présenté</w:t>
-      </w:r>
-      <w:proofErr w:type="gramEnd"/>
-      <w:r>
-        <w:rPr>
-          <w:rFonts w:ascii="Calibri" w:hAnsi="Calibri" w:cs="Calibri"/>
-          <w:sz w:val="28"/>
-          <w:szCs w:val="28"/>
-        </w:rPr>
-        <w:t xml:space="preserve"> à</w:t>
+        <w:t>présenté à</w:t>
       </w:r>
     </w:p>
     <w:p>
@@ -278,7 +268,7 @@
     </w:p>
     <w:tbl>
       <w:tblPr>
-        <w:tblStyle w:val="TableGrid"/>
+        <w:tblStyle w:val="Grilledutableau"/>
         <w:tblW w:w="0" w:type="auto"/>
         <w:jc w:val="center"/>
         <w:tblLook w:val="04A0" w:firstRow="1" w:lastRow="0" w:firstColumn="1" w:lastColumn="0" w:noHBand="0" w:noVBand="1"/>
@@ -368,6 +358,14 @@
                 <w:szCs w:val="28"/>
               </w:rPr>
             </w:pPr>
+            <w:r>
+              <w:rPr>
+                <w:rFonts w:ascii="Calibri" w:hAnsi="Calibri" w:cs="Calibri"/>
+                <w:sz w:val="28"/>
+                <w:szCs w:val="28"/>
+              </w:rPr>
+              <w:t>111 010 662</w:t>
+            </w:r>
           </w:p>
         </w:tc>
         <w:tc>
@@ -797,17 +795,7 @@
           <w:sz w:val="24"/>
           <w:szCs w:val="24"/>
         </w:rPr>
-        <w:t xml:space="preserve"> l’utilisateur. Nous donnons beaucoup de contrôle à l’utilisateur p</w:t>
-      </w:r>
-      <w:bookmarkStart w:id="0" w:name="_GoBack"/>
-      <w:bookmarkEnd w:id="0"/>
-      <w:r>
-        <w:rPr>
-          <w:rFonts w:ascii="Calibri" w:hAnsi="Calibri" w:cs="Calibri"/>
-          <w:sz w:val="24"/>
-          <w:szCs w:val="24"/>
-        </w:rPr>
-        <w:t xml:space="preserve">our qu’il soit capable de créer ce qu’il veut dans la scène. Avec les aspects que nous avons choisi de prendre, l’utilisateur peut dessiner à peu près ce qu’il veut dans la scène, il peut inclure des photos ou des modèles dans la scène et les modifier et il peut ensuite sauvegarder une image de son chef d’œuvre. </w:t>
+        <w:t xml:space="preserve"> l’utilisateur. Nous donnons beaucoup de contrôle à l’utilisateur pour qu’il soit capable de créer ce qu’il veut dans la scène. Avec les aspects que nous avons choisi de prendre, l’utilisateur peut dessiner à peu près ce qu’il veut dans la scène, il peut inclure des photos ou des modèles dans la scène et les modifier et il peut ensuite sauvegarder une image de son chef d’œuvre. </w:t>
       </w:r>
     </w:p>
     <w:p>
@@ -1207,7 +1195,6 @@
         </w:rPr>
         <w:t> </w:t>
       </w:r>
-      <w:proofErr w:type="spellStart"/>
       <w:r>
         <w:rPr>
           <w:rFonts w:ascii="Calibri" w:hAnsi="Calibri" w:cs="Calibri"/>
@@ -1216,7 +1203,6 @@
         </w:rPr>
         <w:t>redo</w:t>
       </w:r>
-      <w:proofErr w:type="spellEnd"/>
       <w:r>
         <w:rPr>
           <w:rFonts w:ascii="Calibri" w:hAnsi="Calibri" w:cs="Calibri"/>
@@ -1425,9 +1411,24 @@
           <w:sz w:val="24"/>
           <w:szCs w:val="24"/>
         </w:rPr>
-        <w:t xml:space="preserve">Visual Studio </w:t>
-      </w:r>
-      <w:proofErr w:type="spellStart"/>
+        <w:t>Visual Studio Community 2015</w:t>
+      </w:r>
+      <w:r>
+        <w:rPr>
+          <w:rFonts w:ascii="Calibri" w:hAnsi="Calibri" w:cs="Calibri"/>
+          <w:sz w:val="24"/>
+          <w:szCs w:val="24"/>
+        </w:rPr>
+        <w:t>).</w:t>
+      </w:r>
+      <w:r>
+        <w:rPr>
+          <w:rFonts w:ascii="Calibri" w:hAnsi="Calibri" w:cs="Calibri"/>
+          <w:sz w:val="24"/>
+          <w:szCs w:val="24"/>
+        </w:rPr>
+        <w:t xml:space="preserve"> Nous utilisons aussi openFrameworks, qui est une boîte à outils dite </w:t>
+      </w:r>
       <w:r>
         <w:rPr>
           <w:rFonts w:ascii="Calibri" w:hAnsi="Calibri" w:cs="Calibri"/>
@@ -1435,9 +1436,56 @@
           <w:sz w:val="24"/>
           <w:szCs w:val="24"/>
         </w:rPr>
-        <w:t>Community</w:t>
-      </w:r>
-      <w:proofErr w:type="spellEnd"/>
+        <w:t>open source</w:t>
+      </w:r>
+      <w:r>
+        <w:rPr>
+          <w:rFonts w:ascii="Calibri" w:hAnsi="Calibri" w:cs="Calibri"/>
+          <w:sz w:val="24"/>
+          <w:szCs w:val="24"/>
+        </w:rPr>
+        <w:t>. Cette librairie est pour nous un très bon point de départ puisqu’</w:t>
+      </w:r>
+      <w:r>
+        <w:rPr>
+          <w:rFonts w:ascii="Calibri" w:hAnsi="Calibri" w:cs="Calibri"/>
+          <w:sz w:val="24"/>
+          <w:szCs w:val="24"/>
+        </w:rPr>
+        <w:t xml:space="preserve">elle est </w:t>
+      </w:r>
+      <w:r>
+        <w:rPr>
+          <w:rFonts w:ascii="Calibri" w:hAnsi="Calibri" w:cs="Calibri"/>
+          <w:sz w:val="24"/>
+          <w:szCs w:val="24"/>
+        </w:rPr>
+        <w:t>stable</w:t>
+      </w:r>
+      <w:r>
+        <w:rPr>
+          <w:rFonts w:ascii="Calibri" w:hAnsi="Calibri" w:cs="Calibri"/>
+          <w:sz w:val="24"/>
+          <w:szCs w:val="24"/>
+        </w:rPr>
+        <w:t xml:space="preserve"> et nous fournit une bonne base pour </w:t>
+      </w:r>
+      <w:r>
+        <w:rPr>
+          <w:rFonts w:ascii="Calibri" w:hAnsi="Calibri" w:cs="Calibri"/>
+          <w:sz w:val="24"/>
+          <w:szCs w:val="24"/>
+        </w:rPr>
+        <w:t xml:space="preserve">créer </w:t>
+      </w:r>
+      <w:r>
+        <w:rPr>
+          <w:rFonts w:ascii="Calibri" w:hAnsi="Calibri" w:cs="Calibri"/>
+          <w:sz w:val="24"/>
+          <w:szCs w:val="24"/>
+        </w:rPr>
+        <w:t xml:space="preserve">une application utilisant OpenGL. Il est relativement facile de trouver réponse à ses questions sur les forums, et plusieurs </w:t>
+      </w:r>
       <w:r>
         <w:rPr>
           <w:rFonts w:ascii="Calibri" w:hAnsi="Calibri" w:cs="Calibri"/>
@@ -1445,110 +1493,8 @@
           <w:sz w:val="24"/>
           <w:szCs w:val="24"/>
         </w:rPr>
-        <w:t xml:space="preserve"> 2015</w:t>
-      </w:r>
-      <w:r>
-        <w:rPr>
-          <w:rFonts w:ascii="Calibri" w:hAnsi="Calibri" w:cs="Calibri"/>
-          <w:sz w:val="24"/>
-          <w:szCs w:val="24"/>
-        </w:rPr>
-        <w:t>).</w:t>
-      </w:r>
-      <w:r>
-        <w:rPr>
-          <w:rFonts w:ascii="Calibri" w:hAnsi="Calibri" w:cs="Calibri"/>
-          <w:sz w:val="24"/>
-          <w:szCs w:val="24"/>
-        </w:rPr>
-        <w:t xml:space="preserve"> Nous utilisons aussi </w:t>
-      </w:r>
-      <w:proofErr w:type="spellStart"/>
-      <w:r>
-        <w:rPr>
-          <w:rFonts w:ascii="Calibri" w:hAnsi="Calibri" w:cs="Calibri"/>
-          <w:sz w:val="24"/>
-          <w:szCs w:val="24"/>
-        </w:rPr>
-        <w:t>openFrameworks</w:t>
-      </w:r>
-      <w:proofErr w:type="spellEnd"/>
-      <w:r>
-        <w:rPr>
-          <w:rFonts w:ascii="Calibri" w:hAnsi="Calibri" w:cs="Calibri"/>
-          <w:sz w:val="24"/>
-          <w:szCs w:val="24"/>
-        </w:rPr>
-        <w:t xml:space="preserve">, qui est une boîte à outils dite </w:t>
-      </w:r>
-      <w:r>
-        <w:rPr>
-          <w:rFonts w:ascii="Calibri" w:hAnsi="Calibri" w:cs="Calibri"/>
-          <w:i/>
-          <w:sz w:val="24"/>
-          <w:szCs w:val="24"/>
-        </w:rPr>
-        <w:t>open source</w:t>
-      </w:r>
-      <w:r>
-        <w:rPr>
-          <w:rFonts w:ascii="Calibri" w:hAnsi="Calibri" w:cs="Calibri"/>
-          <w:sz w:val="24"/>
-          <w:szCs w:val="24"/>
-        </w:rPr>
-        <w:t>. Cette librairie est pour nous un très bon point de départ puisqu’</w:t>
-      </w:r>
-      <w:r>
-        <w:rPr>
-          <w:rFonts w:ascii="Calibri" w:hAnsi="Calibri" w:cs="Calibri"/>
-          <w:sz w:val="24"/>
-          <w:szCs w:val="24"/>
-        </w:rPr>
-        <w:t xml:space="preserve">elle est </w:t>
-      </w:r>
-      <w:r>
-        <w:rPr>
-          <w:rFonts w:ascii="Calibri" w:hAnsi="Calibri" w:cs="Calibri"/>
-          <w:sz w:val="24"/>
-          <w:szCs w:val="24"/>
-        </w:rPr>
-        <w:t>stable</w:t>
-      </w:r>
-      <w:r>
-        <w:rPr>
-          <w:rFonts w:ascii="Calibri" w:hAnsi="Calibri" w:cs="Calibri"/>
-          <w:sz w:val="24"/>
-          <w:szCs w:val="24"/>
-        </w:rPr>
-        <w:t xml:space="preserve"> et nous fournit une bonne base pour </w:t>
-      </w:r>
-      <w:r>
-        <w:rPr>
-          <w:rFonts w:ascii="Calibri" w:hAnsi="Calibri" w:cs="Calibri"/>
-          <w:sz w:val="24"/>
-          <w:szCs w:val="24"/>
-        </w:rPr>
-        <w:t xml:space="preserve">créer </w:t>
-      </w:r>
-      <w:r>
-        <w:rPr>
-          <w:rFonts w:ascii="Calibri" w:hAnsi="Calibri" w:cs="Calibri"/>
-          <w:sz w:val="24"/>
-          <w:szCs w:val="24"/>
-        </w:rPr>
-        <w:t xml:space="preserve">une application utilisant OpenGL. Il est relativement facile de trouver réponse à ses questions sur les forums, et plusieurs </w:t>
-      </w:r>
-      <w:proofErr w:type="spellStart"/>
-      <w:r>
-        <w:rPr>
-          <w:rFonts w:ascii="Calibri" w:hAnsi="Calibri" w:cs="Calibri"/>
-          <w:i/>
-          <w:sz w:val="24"/>
-          <w:szCs w:val="24"/>
-        </w:rPr>
         <w:t>addons</w:t>
       </w:r>
-      <w:proofErr w:type="spellEnd"/>
       <w:r>
         <w:rPr>
           <w:rFonts w:ascii="Calibri" w:hAnsi="Calibri" w:cs="Calibri"/>
@@ -1630,61 +1576,7 @@
           <w:szCs w:val="24"/>
         </w:rPr>
         <w:tab/>
-        <w:t xml:space="preserve">Afin de gérer le code source, on a utilisé </w:t>
-      </w:r>
-      <w:proofErr w:type="spellStart"/>
-      <w:r>
-        <w:rPr>
-          <w:rFonts w:ascii="Calibri" w:hAnsi="Calibri" w:cs="Calibri"/>
-          <w:sz w:val="24"/>
-          <w:szCs w:val="24"/>
-        </w:rPr>
-        <w:t>GitHub</w:t>
-      </w:r>
-      <w:proofErr w:type="spellEnd"/>
-      <w:r>
-        <w:rPr>
-          <w:rFonts w:ascii="Calibri" w:hAnsi="Calibri" w:cs="Calibri"/>
-          <w:sz w:val="24"/>
-          <w:szCs w:val="24"/>
-        </w:rPr>
-        <w:t xml:space="preserve">. C’est une solution gratuite qui permet un partage facile des fichiers entre les membres de l’équipe. Les fichiers sont accessibles par tous en tout temps, soit à partir du </w:t>
-      </w:r>
-      <w:proofErr w:type="spellStart"/>
-      <w:r>
-        <w:rPr>
-          <w:rFonts w:ascii="Calibri" w:hAnsi="Calibri" w:cs="Calibri"/>
-          <w:sz w:val="24"/>
-          <w:szCs w:val="24"/>
-        </w:rPr>
-        <w:t>logiclel</w:t>
-      </w:r>
-      <w:proofErr w:type="spellEnd"/>
-      <w:r>
-        <w:rPr>
-          <w:rFonts w:ascii="Calibri" w:hAnsi="Calibri" w:cs="Calibri"/>
-          <w:sz w:val="24"/>
-          <w:szCs w:val="24"/>
-        </w:rPr>
-        <w:t xml:space="preserve"> </w:t>
-      </w:r>
-      <w:proofErr w:type="spellStart"/>
-      <w:r>
-        <w:rPr>
-          <w:rFonts w:ascii="Calibri" w:hAnsi="Calibri" w:cs="Calibri"/>
-          <w:sz w:val="24"/>
-          <w:szCs w:val="24"/>
-        </w:rPr>
-        <w:t>GitHub</w:t>
-      </w:r>
-      <w:proofErr w:type="spellEnd"/>
-      <w:r>
-        <w:rPr>
-          <w:rFonts w:ascii="Calibri" w:hAnsi="Calibri" w:cs="Calibri"/>
-          <w:sz w:val="24"/>
-          <w:szCs w:val="24"/>
-        </w:rPr>
-        <w:t xml:space="preserve">, soit par le site internet de l’entreprise. Cette technologie nous permet aussi de travailler à plusieurs en même temps sur le projet puisqu’elle intègre un historique des modifications et la possibilité de faire des « branches » afin qu’on puisse travailler sans impacter l’arbre de code principal. </w:t>
+        <w:t xml:space="preserve">Afin de gérer le code source, on a utilisé GitHub. C’est une solution gratuite qui permet un partage facile des fichiers entre les membres de l’équipe. Les fichiers sont accessibles par tous en tout temps, soit à partir du logiclel GitHub, soit par le site internet de l’entreprise. Cette technologie nous permet aussi de travailler à plusieurs en même temps sur le projet puisqu’elle intègre un historique des modifications et la possibilité de faire des « branches » afin qu’on puisse travailler sans impacter l’arbre de code principal. </w:t>
       </w:r>
     </w:p>
     <w:p>
@@ -1760,7 +1652,6 @@
         </w:rPr>
         <w:t xml:space="preserve">Platform </w:t>
       </w:r>
-      <w:proofErr w:type="spellStart"/>
       <w:r>
         <w:rPr>
           <w:rFonts w:ascii="Calibri" w:hAnsi="Calibri" w:cs="Calibri"/>
@@ -1769,7 +1660,6 @@
         </w:rPr>
         <w:t>toolset</w:t>
       </w:r>
-      <w:proofErr w:type="spellEnd"/>
       <w:r>
         <w:rPr>
           <w:rFonts w:ascii="Calibri" w:hAnsi="Calibri" w:cs="Calibri"/>
@@ -1809,79 +1699,25 @@
           <w:sz w:val="24"/>
           <w:szCs w:val="24"/>
         </w:rPr>
-        <w:t xml:space="preserve"> nous utilisons </w:t>
-      </w:r>
-      <w:proofErr w:type="spellStart"/>
-      <w:r>
-        <w:rPr>
-          <w:rFonts w:ascii="Calibri" w:hAnsi="Calibri" w:cs="Calibri"/>
-          <w:sz w:val="24"/>
-          <w:szCs w:val="24"/>
-        </w:rPr>
-        <w:t>GitHub</w:t>
-      </w:r>
-      <w:proofErr w:type="spellEnd"/>
-      <w:r>
-        <w:rPr>
-          <w:rFonts w:ascii="Calibri" w:hAnsi="Calibri" w:cs="Calibri"/>
-          <w:sz w:val="24"/>
-          <w:szCs w:val="24"/>
-        </w:rPr>
-        <w:t xml:space="preserve"> et qu’ils ont certaines restrictions quant à </w:t>
-      </w:r>
-      <w:r>
-        <w:rPr>
-          <w:rFonts w:ascii="Calibri" w:hAnsi="Calibri" w:cs="Calibri"/>
-          <w:sz w:val="24"/>
-          <w:szCs w:val="24"/>
-        </w:rPr>
-        <w:t xml:space="preserve">la taille maximale de fichiers, il est nécessaire d’ajouter manuellement la librairie </w:t>
-      </w:r>
-      <w:proofErr w:type="spellStart"/>
-      <w:r>
-        <w:rPr>
-          <w:rFonts w:ascii="Calibri" w:hAnsi="Calibri" w:cs="Calibri"/>
-          <w:sz w:val="24"/>
-          <w:szCs w:val="24"/>
-        </w:rPr>
-        <w:t>openFrameworks</w:t>
-      </w:r>
-      <w:proofErr w:type="spellEnd"/>
-      <w:r>
-        <w:rPr>
-          <w:rFonts w:ascii="Calibri" w:hAnsi="Calibri" w:cs="Calibri"/>
-          <w:sz w:val="24"/>
-          <w:szCs w:val="24"/>
-        </w:rPr>
-        <w:t xml:space="preserve"> dans l’arborescence de notre code source. Nous utilisons la version 0.9.8, disponible sur </w:t>
-      </w:r>
-      <w:hyperlink r:id="rId9" w:history="1">
+        <w:t xml:space="preserve"> nous utilisons GitHub et qu’ils ont certaines restrictions quant à </w:t>
+      </w:r>
+      <w:r>
+        <w:rPr>
+          <w:rFonts w:ascii="Calibri" w:hAnsi="Calibri" w:cs="Calibri"/>
+          <w:sz w:val="24"/>
+          <w:szCs w:val="24"/>
+        </w:rPr>
+        <w:t xml:space="preserve">la taille maximale de fichiers, il est nécessaire d’ajouter manuellement la librairie openFrameworks dans l’arborescence de notre code source. Nous utilisons la version 0.9.8, disponible sur </w:t>
+      </w:r>
+      <w:hyperlink r:id="rId8" w:history="1">
         <w:r>
           <w:rPr>
-            <w:rStyle w:val="Hyperlink"/>
+            <w:rStyle w:val="Lienhypertexte"/>
             <w:rFonts w:ascii="Calibri" w:hAnsi="Calibri" w:cs="Calibri"/>
             <w:sz w:val="24"/>
             <w:szCs w:val="24"/>
           </w:rPr>
-          <w:t>http:</w:t>
-        </w:r>
-        <w:r>
-          <w:rPr>
-            <w:rStyle w:val="Hyperlink"/>
-            <w:rFonts w:ascii="Calibri" w:hAnsi="Calibri" w:cs="Calibri"/>
-            <w:sz w:val="24"/>
-            <w:szCs w:val="24"/>
-          </w:rPr>
-          <w:t>/</w:t>
-        </w:r>
-        <w:r>
-          <w:rPr>
-            <w:rStyle w:val="Hyperlink"/>
-            <w:rFonts w:ascii="Calibri" w:hAnsi="Calibri" w:cs="Calibri"/>
-            <w:sz w:val="24"/>
-            <w:szCs w:val="24"/>
-          </w:rPr>
-          <w:t>/openframeworks.cc</w:t>
+          <w:t>http://openframeworks.cc</w:t>
         </w:r>
       </w:hyperlink>
       <w:r>
@@ -1899,47 +1735,7 @@
           <w:sz w:val="24"/>
           <w:szCs w:val="24"/>
         </w:rPr>
-        <w:t>/</w:t>
-      </w:r>
-      <w:proofErr w:type="spellStart"/>
-      <w:r>
-        <w:rPr>
-          <w:rFonts w:ascii="Calibri" w:hAnsi="Calibri" w:cs="Calibri"/>
-          <w:i/>
-          <w:sz w:val="24"/>
-          <w:szCs w:val="24"/>
-        </w:rPr>
-        <w:t>src</w:t>
-      </w:r>
-      <w:proofErr w:type="spellEnd"/>
-      <w:r>
-        <w:rPr>
-          <w:rFonts w:ascii="Calibri" w:hAnsi="Calibri" w:cs="Calibri"/>
-          <w:i/>
-          <w:sz w:val="24"/>
-          <w:szCs w:val="24"/>
-        </w:rPr>
-        <w:t>/</w:t>
-      </w:r>
-      <w:proofErr w:type="spellStart"/>
-      <w:r>
-        <w:rPr>
-          <w:rFonts w:ascii="Calibri" w:hAnsi="Calibri" w:cs="Calibri"/>
-          <w:i/>
-          <w:sz w:val="24"/>
-          <w:szCs w:val="24"/>
-        </w:rPr>
-        <w:t>libs</w:t>
-      </w:r>
-      <w:proofErr w:type="spellEnd"/>
-      <w:r>
-        <w:rPr>
-          <w:rFonts w:ascii="Calibri" w:hAnsi="Calibri" w:cs="Calibri"/>
-          <w:i/>
-          <w:sz w:val="24"/>
-          <w:szCs w:val="24"/>
-        </w:rPr>
-        <w:t>/</w:t>
+        <w:t>/src/libs/</w:t>
       </w:r>
       <w:r>
         <w:rPr>
@@ -1987,25 +1783,7 @@
           <w:sz w:val="24"/>
           <w:szCs w:val="24"/>
         </w:rPr>
-        <w:t xml:space="preserve">Une fois cette étape terminée, il faut tout simplement ouvrir la solution Visual Studio située dans le répertoire </w:t>
-      </w:r>
-      <w:proofErr w:type="spellStart"/>
-      <w:r>
-        <w:rPr>
-          <w:rFonts w:ascii="Calibri" w:hAnsi="Calibri" w:cs="Calibri"/>
-          <w:sz w:val="24"/>
-          <w:szCs w:val="24"/>
-        </w:rPr>
-        <w:t>Workspace</w:t>
-      </w:r>
-      <w:proofErr w:type="spellEnd"/>
-      <w:r>
-        <w:rPr>
-          <w:rFonts w:ascii="Calibri" w:hAnsi="Calibri" w:cs="Calibri"/>
-          <w:sz w:val="24"/>
-          <w:szCs w:val="24"/>
-        </w:rPr>
-        <w:t>. À l’intérieur de l’</w:t>
+        <w:t>Une fois cette étape terminée, il faut tout simplement ouvrir la solution Visual Studio située dans le répertoire Workspace. À l’intérieur de l’</w:t>
       </w:r>
       <w:r>
         <w:rPr>
@@ -2070,25 +1848,7 @@
           <w:sz w:val="24"/>
           <w:szCs w:val="24"/>
         </w:rPr>
-        <w:t xml:space="preserve"> le projet </w:t>
-      </w:r>
-      <w:proofErr w:type="spellStart"/>
-      <w:r>
-        <w:rPr>
-          <w:rFonts w:ascii="Calibri" w:hAnsi="Calibri" w:cs="Calibri"/>
-          <w:sz w:val="24"/>
-          <w:szCs w:val="24"/>
-        </w:rPr>
-        <w:t>openFrameworks</w:t>
-      </w:r>
-      <w:proofErr w:type="spellEnd"/>
-      <w:r>
-        <w:rPr>
-          <w:rFonts w:ascii="Calibri" w:hAnsi="Calibri" w:cs="Calibri"/>
-          <w:sz w:val="24"/>
-          <w:szCs w:val="24"/>
-        </w:rPr>
-        <w:t xml:space="preserve"> puisque notre projet a une dépendance directe sur celui-ci.</w:t>
+        <w:t xml:space="preserve"> le projet openFrameworks puisque notre projet a une dépendance directe sur celui-ci.</w:t>
       </w:r>
     </w:p>
     <w:p>
@@ -2183,7 +1943,7 @@
     </w:p>
     <w:p>
       <w:pPr>
-        <w:pStyle w:val="ListParagraph"/>
+        <w:pStyle w:val="Paragraphedeliste"/>
         <w:numPr>
           <w:ilvl w:val="0"/>
           <w:numId w:val="3"/>
@@ -2206,7 +1966,7 @@
     </w:p>
     <w:p>
       <w:pPr>
-        <w:pStyle w:val="ListParagraph"/>
+        <w:pStyle w:val="Paragraphedeliste"/>
         <w:numPr>
           <w:ilvl w:val="0"/>
           <w:numId w:val="3"/>
@@ -2237,7 +1997,7 @@
     </w:p>
     <w:p>
       <w:pPr>
-        <w:pStyle w:val="ListParagraph"/>
+        <w:pStyle w:val="Paragraphedeliste"/>
         <w:numPr>
           <w:ilvl w:val="0"/>
           <w:numId w:val="3"/>
@@ -2260,7 +2020,7 @@
     </w:p>
     <w:p>
       <w:pPr>
-        <w:pStyle w:val="ListParagraph"/>
+        <w:pStyle w:val="Paragraphedeliste"/>
         <w:numPr>
           <w:ilvl w:val="0"/>
           <w:numId w:val="3"/>
@@ -2291,7 +2051,7 @@
     </w:p>
     <w:p>
       <w:pPr>
-        <w:pStyle w:val="ListParagraph"/>
+        <w:pStyle w:val="Paragraphedeliste"/>
         <w:spacing w:after="0"/>
         <w:rPr>
           <w:rFonts w:ascii="Calibri" w:hAnsi="Calibri" w:cs="Calibri"/>
@@ -2340,18 +2100,73 @@
           <w:sz w:val="24"/>
           <w:szCs w:val="24"/>
         </w:rPr>
-        <w:t>nts. Ainsi, l’application est dans un dossier séparée et inclus les autres dossiers (</w:t>
-      </w:r>
-      <w:proofErr w:type="spellStart"/>
-      <w:r>
-        <w:rPr>
-          <w:rFonts w:ascii="Calibri" w:hAnsi="Calibri" w:cs="Calibri"/>
-          <w:sz w:val="24"/>
-          <w:szCs w:val="24"/>
-        </w:rPr>
-        <w:t>core</w:t>
-      </w:r>
-      <w:proofErr w:type="spellEnd"/>
+        <w:t>nts. Ainsi, l’application est dans un dossier séparée et inclus les autres dossiers (core, tools, ui)</w:t>
+      </w:r>
+      <w:r>
+        <w:rPr>
+          <w:rFonts w:ascii="Calibri" w:hAnsi="Calibri" w:cs="Calibri"/>
+          <w:sz w:val="24"/>
+          <w:szCs w:val="24"/>
+        </w:rPr>
+        <w:t xml:space="preserve">. Nous avons une classe de rendu dont la principale tâche est </w:t>
+      </w:r>
+      <w:r>
+        <w:rPr>
+          <w:rFonts w:ascii="Calibri" w:hAnsi="Calibri" w:cs="Calibri"/>
+          <w:sz w:val="24"/>
+          <w:szCs w:val="24"/>
+        </w:rPr>
+        <w:t>de rendre le contenu de la scène, en plus de conserver les paramètres de dessin active (taille de ligne, couleur de ligne, couleur de remplissage, etc.)</w:t>
+      </w:r>
+      <w:r>
+        <w:rPr>
+          <w:rFonts w:ascii="Calibri" w:hAnsi="Calibri" w:cs="Calibri"/>
+          <w:sz w:val="24"/>
+          <w:szCs w:val="24"/>
+        </w:rPr>
+        <w:t>. En tout temps, l’application ne possède qu’une seule scène. Celle-ci défin</w:t>
+      </w:r>
+      <w:r>
+        <w:rPr>
+          <w:rFonts w:ascii="Calibri" w:hAnsi="Calibri" w:cs="Calibri"/>
+          <w:sz w:val="24"/>
+          <w:szCs w:val="24"/>
+        </w:rPr>
+        <w:t>it le système de coordonnées et s’occupe de la g</w:t>
+      </w:r>
+      <w:r>
+        <w:rPr>
+          <w:rFonts w:ascii="Calibri" w:hAnsi="Calibri" w:cs="Calibri"/>
+          <w:sz w:val="24"/>
+          <w:szCs w:val="24"/>
+        </w:rPr>
+        <w:t>estion de tous les objets géométriques qui seront créés par l’</w:t>
+      </w:r>
+      <w:r>
+        <w:rPr>
+          <w:rFonts w:ascii="Calibri" w:hAnsi="Calibri" w:cs="Calibri"/>
+          <w:sz w:val="24"/>
+          <w:szCs w:val="24"/>
+        </w:rPr>
+        <w:t>utilisateur.</w:t>
+      </w:r>
+      <w:r>
+        <w:rPr>
+          <w:rFonts w:ascii="Calibri" w:hAnsi="Calibri" w:cs="Calibri"/>
+          <w:sz w:val="24"/>
+          <w:szCs w:val="24"/>
+        </w:rPr>
+        <w:t xml:space="preserve"> On y gère aussi le </w:t>
+      </w:r>
+      <w:r>
+        <w:rPr>
+          <w:rFonts w:ascii="Calibri" w:hAnsi="Calibri" w:cs="Calibri"/>
+          <w:i/>
+          <w:sz w:val="24"/>
+          <w:szCs w:val="24"/>
+        </w:rPr>
+        <w:t>undo</w:t>
+      </w:r>
       <w:r>
         <w:rPr>
           <w:rFonts w:ascii="Calibri" w:hAnsi="Calibri" w:cs="Calibri"/>
@@ -2360,102 +2175,10 @@
         </w:rPr>
         <w:t xml:space="preserve">, </w:t>
       </w:r>
-      <w:proofErr w:type="spellStart"/>
-      <w:r>
-        <w:rPr>
-          <w:rFonts w:ascii="Calibri" w:hAnsi="Calibri" w:cs="Calibri"/>
-          <w:sz w:val="24"/>
-          <w:szCs w:val="24"/>
-        </w:rPr>
-        <w:t>tools</w:t>
-      </w:r>
-      <w:proofErr w:type="spellEnd"/>
-      <w:r>
-        <w:rPr>
-          <w:rFonts w:ascii="Calibri" w:hAnsi="Calibri" w:cs="Calibri"/>
-          <w:sz w:val="24"/>
-          <w:szCs w:val="24"/>
-        </w:rPr>
-        <w:t xml:space="preserve">, </w:t>
-      </w:r>
-      <w:proofErr w:type="spellStart"/>
-      <w:r>
-        <w:rPr>
-          <w:rFonts w:ascii="Calibri" w:hAnsi="Calibri" w:cs="Calibri"/>
-          <w:sz w:val="24"/>
-          <w:szCs w:val="24"/>
-        </w:rPr>
-        <w:t>ui</w:t>
-      </w:r>
-      <w:proofErr w:type="spellEnd"/>
-      <w:r>
-        <w:rPr>
-          <w:rFonts w:ascii="Calibri" w:hAnsi="Calibri" w:cs="Calibri"/>
-          <w:sz w:val="24"/>
-          <w:szCs w:val="24"/>
-        </w:rPr>
-        <w:t>)</w:t>
-      </w:r>
-      <w:r>
-        <w:rPr>
-          <w:rFonts w:ascii="Calibri" w:hAnsi="Calibri" w:cs="Calibri"/>
-          <w:sz w:val="24"/>
-          <w:szCs w:val="24"/>
-        </w:rPr>
-        <w:t xml:space="preserve">. Nous avons une classe de rendu dont la principale tâche est </w:t>
-      </w:r>
-      <w:r>
-        <w:rPr>
-          <w:rFonts w:ascii="Calibri" w:hAnsi="Calibri" w:cs="Calibri"/>
-          <w:sz w:val="24"/>
-          <w:szCs w:val="24"/>
-        </w:rPr>
-        <w:t>de rendre le contenu de la scène, en plus de conserver les paramètres de dessin active (taille de ligne, couleur de ligne, couleur de remplissage, etc.)</w:t>
-      </w:r>
-      <w:r>
-        <w:rPr>
-          <w:rFonts w:ascii="Calibri" w:hAnsi="Calibri" w:cs="Calibri"/>
-          <w:sz w:val="24"/>
-          <w:szCs w:val="24"/>
-        </w:rPr>
-        <w:t>. En tout temps, l’application ne possède qu’une seule scène. Celle-ci défin</w:t>
-      </w:r>
-      <w:r>
-        <w:rPr>
-          <w:rFonts w:ascii="Calibri" w:hAnsi="Calibri" w:cs="Calibri"/>
-          <w:sz w:val="24"/>
-          <w:szCs w:val="24"/>
-        </w:rPr>
-        <w:t>it le système de coordonnées et s’occupe de la g</w:t>
-      </w:r>
-      <w:r>
-        <w:rPr>
-          <w:rFonts w:ascii="Calibri" w:hAnsi="Calibri" w:cs="Calibri"/>
-          <w:sz w:val="24"/>
-          <w:szCs w:val="24"/>
-        </w:rPr>
-        <w:t>estion de tous les objets géométriques qui seront créés par l’</w:t>
-      </w:r>
-      <w:r>
-        <w:rPr>
-          <w:rFonts w:ascii="Calibri" w:hAnsi="Calibri" w:cs="Calibri"/>
-          <w:sz w:val="24"/>
-          <w:szCs w:val="24"/>
-        </w:rPr>
-        <w:t>utilisateur.</w:t>
-      </w:r>
-      <w:r>
-        <w:rPr>
-          <w:rFonts w:ascii="Calibri" w:hAnsi="Calibri" w:cs="Calibri"/>
-          <w:sz w:val="24"/>
-          <w:szCs w:val="24"/>
-        </w:rPr>
-        <w:t xml:space="preserve"> On y gère aussi </w:t>
-      </w:r>
-      <w:proofErr w:type="gramStart"/>
-      <w:r>
-        <w:rPr>
-          <w:rFonts w:ascii="Calibri" w:hAnsi="Calibri" w:cs="Calibri"/>
+      <w:r>
+        <w:rPr>
+          <w:rFonts w:ascii="Calibri" w:hAnsi="Calibri" w:cs="Calibri"/>
+          <w:i/>
           <w:sz w:val="24"/>
           <w:szCs w:val="24"/>
         </w:rPr>
@@ -2468,37 +2191,8 @@
           <w:sz w:val="24"/>
           <w:szCs w:val="24"/>
         </w:rPr>
-        <w:t>undo</w:t>
-      </w:r>
-      <w:proofErr w:type="gramEnd"/>
-      <w:r>
-        <w:rPr>
-          <w:rFonts w:ascii="Calibri" w:hAnsi="Calibri" w:cs="Calibri"/>
-          <w:sz w:val="24"/>
-          <w:szCs w:val="24"/>
-        </w:rPr>
-        <w:t xml:space="preserve">, </w:t>
-      </w:r>
-      <w:r>
-        <w:rPr>
-          <w:rFonts w:ascii="Calibri" w:hAnsi="Calibri" w:cs="Calibri"/>
-          <w:i/>
-          <w:sz w:val="24"/>
-          <w:szCs w:val="24"/>
-        </w:rPr>
-        <w:t xml:space="preserve">le </w:t>
-      </w:r>
-      <w:proofErr w:type="spellStart"/>
-      <w:r>
-        <w:rPr>
-          <w:rFonts w:ascii="Calibri" w:hAnsi="Calibri" w:cs="Calibri"/>
-          <w:i/>
-          <w:sz w:val="24"/>
-          <w:szCs w:val="24"/>
-        </w:rPr>
         <w:t>redo</w:t>
       </w:r>
-      <w:proofErr w:type="spellEnd"/>
       <w:r>
         <w:rPr>
           <w:rFonts w:ascii="Calibri" w:hAnsi="Calibri" w:cs="Calibri"/>
@@ -2652,7 +2346,7 @@
     </w:p>
     <w:p>
       <w:pPr>
-        <w:pStyle w:val="ListParagraph"/>
+        <w:pStyle w:val="Paragraphedeliste"/>
         <w:numPr>
           <w:ilvl w:val="0"/>
           <w:numId w:val="2"/>
@@ -2762,7 +2456,6 @@
         </w:rPr>
         <w:t xml:space="preserve"> Dans tous les cas, c’est l’outil </w:t>
       </w:r>
-      <w:proofErr w:type="spellStart"/>
       <w:r>
         <w:rPr>
           <w:rFonts w:cstheme="minorHAnsi"/>
@@ -2772,7 +2465,6 @@
         </w:rPr>
         <w:t>datPlaceImageTool</w:t>
       </w:r>
-      <w:proofErr w:type="spellEnd"/>
       <w:r>
         <w:rPr>
           <w:rFonts w:cstheme="minorHAnsi"/>
@@ -2834,7 +2526,7 @@
     </w:p>
     <w:p>
       <w:pPr>
-        <w:pStyle w:val="ListParagraph"/>
+        <w:pStyle w:val="Paragraphedeliste"/>
         <w:spacing w:after="0" w:line="360" w:lineRule="auto"/>
         <w:rPr>
           <w:rFonts w:cstheme="minorHAnsi"/>
@@ -2845,7 +2537,7 @@
     </w:p>
     <w:p>
       <w:pPr>
-        <w:pStyle w:val="ListParagraph"/>
+        <w:pStyle w:val="Paragraphedeliste"/>
         <w:numPr>
           <w:ilvl w:val="0"/>
           <w:numId w:val="2"/>
@@ -2967,43 +2659,7 @@
           <w:sz w:val="24"/>
           <w:szCs w:val="24"/>
         </w:rPr>
-        <w:t>Un objet « </w:t>
-      </w:r>
-      <w:proofErr w:type="spellStart"/>
-      <w:r>
-        <w:rPr>
-          <w:rFonts w:cstheme="minorHAnsi"/>
-          <w:sz w:val="24"/>
-          <w:szCs w:val="24"/>
-        </w:rPr>
-        <w:t>ofImage</w:t>
-      </w:r>
-      <w:proofErr w:type="spellEnd"/>
-      <w:r>
-        <w:rPr>
-          <w:rFonts w:cstheme="minorHAnsi"/>
-          <w:sz w:val="24"/>
-          <w:szCs w:val="24"/>
-        </w:rPr>
-        <w:t> » est créé pour garder l’image prise par la capture d’écran (.</w:t>
-      </w:r>
-      <w:proofErr w:type="spellStart"/>
-      <w:r>
-        <w:rPr>
-          <w:rFonts w:cstheme="minorHAnsi"/>
-          <w:sz w:val="24"/>
-          <w:szCs w:val="24"/>
-        </w:rPr>
-        <w:t>grabScreen</w:t>
-      </w:r>
-      <w:proofErr w:type="spellEnd"/>
-      <w:r>
-        <w:rPr>
-          <w:rFonts w:cstheme="minorHAnsi"/>
-          <w:sz w:val="24"/>
-          <w:szCs w:val="24"/>
-        </w:rPr>
-        <w:t xml:space="preserve">) et la sauvegarder </w:t>
+        <w:t xml:space="preserve">Un objet « ofImage » est créé pour garder l’image prise par la capture d’écran (.grabScreen) et la sauvegarder </w:t>
       </w:r>
       <w:r>
         <w:rPr>
@@ -3034,7 +2690,7 @@
     </w:p>
     <w:p>
       <w:pPr>
-        <w:pStyle w:val="ListParagraph"/>
+        <w:pStyle w:val="Paragraphedeliste"/>
         <w:numPr>
           <w:ilvl w:val="0"/>
           <w:numId w:val="2"/>
@@ -3084,25 +2740,7 @@
           <w:sz w:val="24"/>
           <w:szCs w:val="24"/>
         </w:rPr>
-        <w:t>nous avons donné l’option à l’utilisateur de choisir la couleur de ces éléments. En utilisant « </w:t>
-      </w:r>
-      <w:proofErr w:type="spellStart"/>
-      <w:r>
-        <w:rPr>
-          <w:rFonts w:cstheme="minorHAnsi"/>
-          <w:sz w:val="24"/>
-          <w:szCs w:val="24"/>
-        </w:rPr>
-        <w:t>ofxGUI</w:t>
-      </w:r>
-      <w:proofErr w:type="spellEnd"/>
-      <w:r>
-        <w:rPr>
-          <w:rFonts w:cstheme="minorHAnsi"/>
-          <w:sz w:val="24"/>
-          <w:szCs w:val="24"/>
-        </w:rPr>
-        <w:t xml:space="preserve"> », nous avons créé un panneau qui contrôle le niveau des couleurs RGB. Si, avant de placer un élément visuel dans la scène, le niveau d’une des couleurs est changé, l’élément va </w:t>
+        <w:t xml:space="preserve">nous avons donné l’option à l’utilisateur de choisir la couleur de ces éléments. En utilisant « ofxGUI », nous avons créé un panneau qui contrôle le niveau des couleurs RGB. Si, avant de placer un élément visuel dans la scène, le niveau d’une des couleurs est changé, l’élément va </w:t>
       </w:r>
       <w:r>
         <w:rPr>
@@ -3160,7 +2798,7 @@
     </w:p>
     <w:p>
       <w:pPr>
-        <w:pStyle w:val="ListParagraph"/>
+        <w:pStyle w:val="Paragraphedeliste"/>
         <w:numPr>
           <w:ilvl w:val="0"/>
           <w:numId w:val="2"/>
@@ -3258,43 +2896,7 @@
           <w:sz w:val="24"/>
           <w:szCs w:val="24"/>
         </w:rPr>
-        <w:t xml:space="preserve">de clique sur les différents choix offerts. Il est également possible d’utiliser les touches 1 à 5 du clavier. Lorsqu’un curseur différent de celui par défaut est </w:t>
-      </w:r>
-      <w:proofErr w:type="gramStart"/>
-      <w:r>
-        <w:rPr>
-          <w:rFonts w:cstheme="minorHAnsi"/>
-          <w:sz w:val="24"/>
-          <w:szCs w:val="24"/>
-        </w:rPr>
-        <w:t>sélectionné</w:t>
-      </w:r>
-      <w:proofErr w:type="gramEnd"/>
-      <w:r>
-        <w:rPr>
-          <w:rFonts w:cstheme="minorHAnsi"/>
-          <w:sz w:val="24"/>
-          <w:szCs w:val="24"/>
-        </w:rPr>
-        <w:t>, nous cachons la souris avec « </w:t>
-      </w:r>
-      <w:proofErr w:type="spellStart"/>
-      <w:r>
-        <w:rPr>
-          <w:rFonts w:cstheme="minorHAnsi"/>
-          <w:sz w:val="24"/>
-          <w:szCs w:val="24"/>
-        </w:rPr>
-        <w:t>ofHideCursor</w:t>
-      </w:r>
-      <w:proofErr w:type="spellEnd"/>
-      <w:r>
-        <w:rPr>
-          <w:rFonts w:cstheme="minorHAnsi"/>
-          <w:sz w:val="24"/>
-          <w:szCs w:val="24"/>
-        </w:rPr>
-        <w:t> »</w:t>
+        <w:t>de clique sur les différents choix offerts. Il est également possible d’utiliser les touches 1 à 5 du clavier. Lorsqu’un curseur différent de celui par défaut est sélectionné, nous cachons la souris avec « ofHideCursor »</w:t>
       </w:r>
       <w:r>
         <w:rPr>
@@ -3304,7 +2906,6 @@
         </w:rPr>
         <w:t xml:space="preserve">, et dessinons des primitives vectorielles à l’endroit où il devrait être. Cette logique est située dans notre classe de rendu </w:t>
       </w:r>
-      <w:proofErr w:type="spellStart"/>
       <w:r>
         <w:rPr>
           <w:rFonts w:cstheme="minorHAnsi"/>
@@ -3312,10 +2913,8 @@
           <w:sz w:val="24"/>
           <w:szCs w:val="24"/>
         </w:rPr>
-        <w:t>datRenderer</w:t>
-      </w:r>
-      <w:proofErr w:type="spellEnd"/>
-      <w:proofErr w:type="gramStart"/>
+        <w:t>datRenderer.</w:t>
+      </w:r>
       <w:r>
         <w:rPr>
           <w:rFonts w:cstheme="minorHAnsi"/>
@@ -3325,16 +2924,6 @@
         </w:rPr>
         <w:t>.</w:t>
       </w:r>
-      <w:r>
-        <w:rPr>
-          <w:rFonts w:cstheme="minorHAnsi"/>
-          <w:i/>
-          <w:sz w:val="24"/>
-          <w:szCs w:val="24"/>
-        </w:rPr>
-        <w:t>.</w:t>
-      </w:r>
-      <w:proofErr w:type="gramEnd"/>
     </w:p>
     <w:p>
       <w:pPr>
@@ -3356,7 +2945,7 @@
     </w:p>
     <w:p>
       <w:pPr>
-        <w:pStyle w:val="ListParagraph"/>
+        <w:pStyle w:val="Paragraphedeliste"/>
         <w:numPr>
           <w:ilvl w:val="0"/>
           <w:numId w:val="2"/>
@@ -3478,25 +3067,7 @@
           <w:sz w:val="24"/>
           <w:szCs w:val="24"/>
         </w:rPr>
-        <w:t>en utilisant le même principe de « </w:t>
-      </w:r>
-      <w:proofErr w:type="spellStart"/>
-      <w:r>
-        <w:rPr>
-          <w:rFonts w:cstheme="minorHAnsi"/>
-          <w:sz w:val="24"/>
-          <w:szCs w:val="24"/>
-        </w:rPr>
-        <w:t>slider</w:t>
-      </w:r>
-      <w:proofErr w:type="spellEnd"/>
-      <w:r>
-        <w:rPr>
-          <w:rFonts w:cstheme="minorHAnsi"/>
-          <w:sz w:val="24"/>
-          <w:szCs w:val="24"/>
-        </w:rPr>
-        <w:t xml:space="preserve"> » que les couleurs. </w:t>
+        <w:t xml:space="preserve">en utilisant le même principe de « slider » que les couleurs. </w:t>
       </w:r>
       <w:r>
         <w:rPr>
@@ -3536,43 +3107,7 @@
           <w:sz w:val="24"/>
           <w:szCs w:val="24"/>
         </w:rPr>
-        <w:t xml:space="preserve"> avec ces lignes, il est possible de changer la couleur de remplissage aussi. Comme avec les lignes, nous avons un panneau « </w:t>
-      </w:r>
-      <w:proofErr w:type="spellStart"/>
-      <w:r>
-        <w:rPr>
-          <w:rFonts w:cstheme="minorHAnsi"/>
-          <w:sz w:val="24"/>
-          <w:szCs w:val="24"/>
-        </w:rPr>
-        <w:t>ofxGUI</w:t>
-      </w:r>
-      <w:proofErr w:type="spellEnd"/>
-      <w:r>
-        <w:rPr>
-          <w:rFonts w:cstheme="minorHAnsi"/>
-          <w:sz w:val="24"/>
-          <w:szCs w:val="24"/>
-        </w:rPr>
-        <w:t> » avec les valeurs RGB et quand les « </w:t>
-      </w:r>
-      <w:proofErr w:type="spellStart"/>
-      <w:r>
-        <w:rPr>
-          <w:rFonts w:cstheme="minorHAnsi"/>
-          <w:sz w:val="24"/>
-          <w:szCs w:val="24"/>
-        </w:rPr>
-        <w:t>slider</w:t>
-      </w:r>
-      <w:proofErr w:type="spellEnd"/>
-      <w:r>
-        <w:rPr>
-          <w:rFonts w:cstheme="minorHAnsi"/>
-          <w:sz w:val="24"/>
-          <w:szCs w:val="24"/>
-        </w:rPr>
-        <w:t> »</w:t>
+        <w:t xml:space="preserve"> avec ces lignes, il est possible de changer la couleur de remplissage aussi. Comme avec les lignes, nous avons un panneau « ofxGUI » avec les valeurs RGB et quand les « slider »</w:t>
       </w:r>
       <w:r>
         <w:rPr>
@@ -3644,30 +3179,12 @@
           <w:sz w:val="24"/>
           <w:szCs w:val="24"/>
         </w:rPr>
-        <w:t xml:space="preserve"> select </w:t>
-      </w:r>
-      <w:proofErr w:type="spellStart"/>
-      <w:r>
-        <w:rPr>
-          <w:rFonts w:cstheme="minorHAnsi"/>
-          <w:sz w:val="24"/>
-          <w:szCs w:val="24"/>
-        </w:rPr>
-        <w:t>tool</w:t>
-      </w:r>
-      <w:proofErr w:type="spellEnd"/>
-      <w:r>
-        <w:rPr>
-          <w:rFonts w:cstheme="minorHAnsi"/>
-          <w:sz w:val="24"/>
-          <w:szCs w:val="24"/>
-        </w:rPr>
-        <w:t xml:space="preserve"> ». Le principe pour changer la couleur est le même qu’avec les deux autres aspects. </w:t>
-      </w:r>
-    </w:p>
-    <w:p>
-      <w:pPr>
-        <w:pStyle w:val="ListParagraph"/>
+        <w:t xml:space="preserve"> select tool ». Le principe pour changer la couleur est le même qu’avec les deux autres aspects. </w:t>
+      </w:r>
+    </w:p>
+    <w:p>
+      <w:pPr>
+        <w:pStyle w:val="Paragraphedeliste"/>
         <w:numPr>
           <w:ilvl w:val="0"/>
           <w:numId w:val="2"/>
@@ -3692,7 +3209,7 @@
     </w:p>
     <w:p>
       <w:pPr>
-        <w:pStyle w:val="ListParagraph"/>
+        <w:pStyle w:val="Paragraphedeliste"/>
         <w:numPr>
           <w:ilvl w:val="0"/>
           <w:numId w:val="2"/>
@@ -3731,7 +3248,7 @@
     </w:p>
     <w:p>
       <w:pPr>
-        <w:pStyle w:val="ListParagraph"/>
+        <w:pStyle w:val="Paragraphedeliste"/>
         <w:numPr>
           <w:ilvl w:val="0"/>
           <w:numId w:val="2"/>
@@ -3754,7 +3271,7 @@
     </w:p>
     <w:p>
       <w:pPr>
-        <w:pStyle w:val="ListParagraph"/>
+        <w:pStyle w:val="Paragraphedeliste"/>
         <w:numPr>
           <w:ilvl w:val="0"/>
           <w:numId w:val="2"/>
@@ -3897,7 +3414,7 @@
     </w:p>
     <w:p>
       <w:pPr>
-        <w:pStyle w:val="ListParagraph"/>
+        <w:pStyle w:val="Paragraphedeliste"/>
         <w:spacing w:after="0" w:line="360" w:lineRule="auto"/>
         <w:rPr>
           <w:rFonts w:cstheme="minorHAnsi"/>
@@ -3958,7 +3475,7 @@
     </w:p>
     <w:p>
       <w:pPr>
-        <w:pStyle w:val="ListParagraph"/>
+        <w:pStyle w:val="Paragraphedeliste"/>
         <w:numPr>
           <w:ilvl w:val="0"/>
           <w:numId w:val="2"/>
@@ -4072,25 +3589,7 @@
           <w:sz w:val="24"/>
           <w:szCs w:val="24"/>
         </w:rPr>
-        <w:t xml:space="preserve">Lorsque l’outil de sélection est actif, il est possible de cliquer sur un élément géométrique dans </w:t>
-      </w:r>
-      <w:proofErr w:type="gramStart"/>
-      <w:r>
-        <w:rPr>
-          <w:rFonts w:cstheme="minorHAnsi"/>
-          <w:sz w:val="24"/>
-          <w:szCs w:val="24"/>
-        </w:rPr>
-        <w:t>le</w:t>
-      </w:r>
-      <w:proofErr w:type="gramEnd"/>
-      <w:r>
-        <w:rPr>
-          <w:rFonts w:cstheme="minorHAnsi"/>
-          <w:sz w:val="24"/>
-          <w:szCs w:val="24"/>
-        </w:rPr>
-        <w:t xml:space="preserve"> fenêtre ou de dessiner un rectangle de sélection. Notons qu’une zone de sélection créée de gauche à droite </w:t>
+        <w:t xml:space="preserve">Lorsque l’outil de sélection est actif, il est possible de cliquer sur un élément géométrique dans le fenêtre ou de dessiner un rectangle de sélection. Notons qu’une zone de sélection créée de gauche à droite </w:t>
       </w:r>
       <w:r>
         <w:rPr>
@@ -4123,7 +3622,7 @@
     </w:p>
     <w:p>
       <w:pPr>
-        <w:pStyle w:val="ListParagraph"/>
+        <w:pStyle w:val="Paragraphedeliste"/>
         <w:numPr>
           <w:ilvl w:val="0"/>
           <w:numId w:val="2"/>
@@ -4205,25 +3704,7 @@
           <w:sz w:val="24"/>
           <w:szCs w:val="24"/>
         </w:rPr>
-        <w:t xml:space="preserve"> avec le « select </w:t>
-      </w:r>
-      <w:proofErr w:type="spellStart"/>
-      <w:r>
-        <w:rPr>
-          <w:rFonts w:cstheme="minorHAnsi"/>
-          <w:sz w:val="24"/>
-          <w:szCs w:val="24"/>
-        </w:rPr>
-        <w:t>tool</w:t>
-      </w:r>
-      <w:proofErr w:type="spellEnd"/>
-      <w:r>
-        <w:rPr>
-          <w:rFonts w:cstheme="minorHAnsi"/>
-          <w:sz w:val="24"/>
-          <w:szCs w:val="24"/>
-        </w:rPr>
-        <w:t> »</w:t>
+        <w:t xml:space="preserve"> avec le « select tool »</w:t>
       </w:r>
       <w:r>
         <w:rPr>
@@ -4366,7 +3847,7 @@
     </w:p>
     <w:p>
       <w:pPr>
-        <w:pStyle w:val="ListParagraph"/>
+        <w:pStyle w:val="Paragraphedeliste"/>
         <w:numPr>
           <w:ilvl w:val="0"/>
           <w:numId w:val="2"/>
@@ -4482,7 +3963,6 @@
         </w:rPr>
         <w:t> </w:t>
       </w:r>
-      <w:proofErr w:type="spellStart"/>
       <w:r>
         <w:rPr>
           <w:rFonts w:cstheme="minorHAnsi"/>
@@ -4491,7 +3971,6 @@
         </w:rPr>
         <w:t>ofxGUI</w:t>
       </w:r>
-      <w:proofErr w:type="spellEnd"/>
       <w:r>
         <w:rPr>
           <w:rFonts w:cstheme="minorHAnsi"/>
@@ -4532,7 +4011,6 @@
         </w:rPr>
         <w:t> </w:t>
       </w:r>
-      <w:proofErr w:type="spellStart"/>
       <w:r>
         <w:rPr>
           <w:rFonts w:cstheme="minorHAnsi"/>
@@ -4541,7 +4019,6 @@
         </w:rPr>
         <w:t>ofxGUI</w:t>
       </w:r>
-      <w:proofErr w:type="spellEnd"/>
       <w:r>
         <w:rPr>
           <w:rFonts w:cstheme="minorHAnsi"/>
@@ -4651,7 +4128,7 @@
     </w:p>
     <w:p>
       <w:pPr>
-        <w:pStyle w:val="ListParagraph"/>
+        <w:pStyle w:val="Paragraphedeliste"/>
         <w:numPr>
           <w:ilvl w:val="0"/>
           <w:numId w:val="2"/>
@@ -4669,25 +4146,7 @@
           <w:sz w:val="24"/>
           <w:szCs w:val="24"/>
         </w:rPr>
-        <w:t xml:space="preserve">Il est possible d’annuler ou de refaire (undo / </w:t>
-      </w:r>
-      <w:proofErr w:type="spellStart"/>
-      <w:r>
-        <w:rPr>
-          <w:rFonts w:cstheme="minorHAnsi"/>
-          <w:sz w:val="24"/>
-          <w:szCs w:val="24"/>
-        </w:rPr>
-        <w:t>redo</w:t>
-      </w:r>
-      <w:proofErr w:type="spellEnd"/>
-      <w:r>
-        <w:rPr>
-          <w:rFonts w:cstheme="minorHAnsi"/>
-          <w:sz w:val="24"/>
-          <w:szCs w:val="24"/>
-        </w:rPr>
-        <w:t xml:space="preserve">) les dernières actions interactives qui ont un impact sur la transformation des éléments </w:t>
+        <w:t xml:space="preserve">Il est possible d’annuler ou de refaire (undo / redo) les dernières actions interactives qui ont un impact sur la transformation des éléments </w:t>
       </w:r>
       <w:r>
         <w:rPr>
@@ -4703,25 +4162,7 @@
           <w:sz w:val="24"/>
           <w:szCs w:val="24"/>
         </w:rPr>
-        <w:t xml:space="preserve">lorsqu’un élément </w:t>
-      </w:r>
-      <w:proofErr w:type="spellStart"/>
-      <w:r>
-        <w:rPr>
-          <w:rFonts w:cstheme="minorHAnsi"/>
-          <w:sz w:val="24"/>
-          <w:szCs w:val="24"/>
-        </w:rPr>
-        <w:t>visual</w:t>
-      </w:r>
-      <w:proofErr w:type="spellEnd"/>
-      <w:r>
-        <w:rPr>
-          <w:rFonts w:cstheme="minorHAnsi"/>
-          <w:sz w:val="24"/>
-          <w:szCs w:val="24"/>
-        </w:rPr>
-        <w:t xml:space="preserve"> est ajouté dans notre classe de scène, nous assignons à cet objet un identificateur unique. Ainsi, il est </w:t>
+        <w:t xml:space="preserve">lorsqu’un élément visual est ajouté dans notre classe de scène, nous assignons à cet objet un identificateur unique. Ainsi, il est </w:t>
       </w:r>
       <w:r>
         <w:rPr>
@@ -4763,16 +4204,102 @@
           <w:sz w:val="24"/>
           <w:szCs w:val="24"/>
         </w:rPr>
+        <w:t xml:space="preserve"> le</w:t>
+      </w:r>
+      <w:r>
+        <w:rPr>
+          <w:rFonts w:cstheme="minorHAnsi"/>
+          <w:sz w:val="24"/>
+          <w:szCs w:val="24"/>
+        </w:rPr>
         <w:t xml:space="preserve"> </w:t>
       </w:r>
-      <w:proofErr w:type="gramStart"/>
-      <w:r>
-        <w:rPr>
-          <w:rFonts w:cstheme="minorHAnsi"/>
-          <w:sz w:val="24"/>
-          <w:szCs w:val="24"/>
-        </w:rPr>
-        <w:t>le</w:t>
+      <w:r>
+        <w:rPr>
+          <w:rFonts w:cstheme="minorHAnsi"/>
+          <w:i/>
+          <w:sz w:val="24"/>
+          <w:szCs w:val="24"/>
+        </w:rPr>
+        <w:t>undo</w:t>
+      </w:r>
+      <w:r>
+        <w:rPr>
+          <w:rFonts w:cstheme="minorHAnsi"/>
+          <w:sz w:val="24"/>
+          <w:szCs w:val="24"/>
+        </w:rPr>
+        <w:t xml:space="preserve"> et le </w:t>
+      </w:r>
+      <w:r>
+        <w:rPr>
+          <w:rFonts w:cstheme="minorHAnsi"/>
+          <w:i/>
+          <w:sz w:val="24"/>
+          <w:szCs w:val="24"/>
+        </w:rPr>
+        <w:t>redo</w:t>
+      </w:r>
+      <w:r>
+        <w:rPr>
+          <w:rFonts w:cstheme="minorHAnsi"/>
+          <w:sz w:val="24"/>
+          <w:szCs w:val="24"/>
+        </w:rPr>
+        <w:t>.</w:t>
+      </w:r>
+    </w:p>
+    <w:p>
+      <w:pPr>
+        <w:pStyle w:val="Paragraphedeliste"/>
+        <w:spacing w:after="0" w:line="360" w:lineRule="auto"/>
+        <w:rPr>
+          <w:rFonts w:cstheme="minorHAnsi"/>
+          <w:sz w:val="24"/>
+          <w:szCs w:val="24"/>
+        </w:rPr>
+      </w:pPr>
+    </w:p>
+    <w:p>
+      <w:pPr>
+        <w:spacing w:after="0" w:line="360" w:lineRule="auto"/>
+        <w:rPr>
+          <w:rFonts w:cstheme="minorHAnsi"/>
+          <w:sz w:val="24"/>
+          <w:szCs w:val="24"/>
+        </w:rPr>
+      </w:pPr>
+      <w:r>
+        <w:rPr>
+          <w:rFonts w:cstheme="minorHAnsi"/>
+          <w:sz w:val="24"/>
+          <w:szCs w:val="24"/>
+        </w:rPr>
+        <w:t xml:space="preserve">La </w:t>
+      </w:r>
+      <w:r>
+        <w:rPr>
+          <w:rFonts w:cstheme="minorHAnsi"/>
+          <w:sz w:val="24"/>
+          <w:szCs w:val="24"/>
+        </w:rPr>
+        <w:t xml:space="preserve">quatrième </w:t>
+      </w:r>
+      <w:r>
+        <w:rPr>
+          <w:rFonts w:cstheme="minorHAnsi"/>
+          <w:sz w:val="24"/>
+          <w:szCs w:val="24"/>
+        </w:rPr>
+        <w:t>partie du projet était fixé sur l</w:t>
+      </w:r>
+      <w:r>
+        <w:rPr>
+          <w:rFonts w:cstheme="minorHAnsi"/>
+          <w:sz w:val="24"/>
+          <w:szCs w:val="24"/>
+        </w:rPr>
+        <w:t>a</w:t>
       </w:r>
       <w:r>
         <w:rPr>
@@ -4785,104 +4312,6 @@
       <w:r>
         <w:rPr>
           <w:rFonts w:cstheme="minorHAnsi"/>
-          <w:i/>
-          <w:sz w:val="24"/>
-          <w:szCs w:val="24"/>
-        </w:rPr>
-        <w:t>undo</w:t>
-      </w:r>
-      <w:proofErr w:type="gramEnd"/>
-      <w:r>
-        <w:rPr>
-          <w:rFonts w:cstheme="minorHAnsi"/>
-          <w:sz w:val="24"/>
-          <w:szCs w:val="24"/>
-        </w:rPr>
-        <w:t xml:space="preserve"> et le </w:t>
-      </w:r>
-      <w:proofErr w:type="spellStart"/>
-      <w:r>
-        <w:rPr>
-          <w:rFonts w:cstheme="minorHAnsi"/>
-          <w:i/>
-          <w:sz w:val="24"/>
-          <w:szCs w:val="24"/>
-        </w:rPr>
-        <w:t>redo</w:t>
-      </w:r>
-      <w:proofErr w:type="spellEnd"/>
-      <w:r>
-        <w:rPr>
-          <w:rFonts w:cstheme="minorHAnsi"/>
-          <w:sz w:val="24"/>
-          <w:szCs w:val="24"/>
-        </w:rPr>
-        <w:t>.</w:t>
-      </w:r>
-    </w:p>
-    <w:p>
-      <w:pPr>
-        <w:pStyle w:val="ListParagraph"/>
-        <w:spacing w:after="0" w:line="360" w:lineRule="auto"/>
-        <w:rPr>
-          <w:rFonts w:cstheme="minorHAnsi"/>
-          <w:sz w:val="24"/>
-          <w:szCs w:val="24"/>
-        </w:rPr>
-      </w:pPr>
-    </w:p>
-    <w:p>
-      <w:pPr>
-        <w:spacing w:after="0" w:line="360" w:lineRule="auto"/>
-        <w:rPr>
-          <w:rFonts w:cstheme="minorHAnsi"/>
-          <w:sz w:val="24"/>
-          <w:szCs w:val="24"/>
-        </w:rPr>
-      </w:pPr>
-      <w:r>
-        <w:rPr>
-          <w:rFonts w:cstheme="minorHAnsi"/>
-          <w:sz w:val="24"/>
-          <w:szCs w:val="24"/>
-        </w:rPr>
-        <w:t xml:space="preserve">La </w:t>
-      </w:r>
-      <w:r>
-        <w:rPr>
-          <w:rFonts w:cstheme="minorHAnsi"/>
-          <w:sz w:val="24"/>
-          <w:szCs w:val="24"/>
-        </w:rPr>
-        <w:t xml:space="preserve">quatrième </w:t>
-      </w:r>
-      <w:r>
-        <w:rPr>
-          <w:rFonts w:cstheme="minorHAnsi"/>
-          <w:sz w:val="24"/>
-          <w:szCs w:val="24"/>
-        </w:rPr>
-        <w:t>partie du projet était fixé sur l</w:t>
-      </w:r>
-      <w:r>
-        <w:rPr>
-          <w:rFonts w:cstheme="minorHAnsi"/>
-          <w:sz w:val="24"/>
-          <w:szCs w:val="24"/>
-        </w:rPr>
-        <w:t>a</w:t>
-      </w:r>
-      <w:r>
-        <w:rPr>
-          <w:rFonts w:cstheme="minorHAnsi"/>
-          <w:sz w:val="24"/>
-          <w:szCs w:val="24"/>
-        </w:rPr>
-        <w:t xml:space="preserve"> </w:t>
-      </w:r>
-      <w:r>
-        <w:rPr>
-          <w:rFonts w:cstheme="minorHAnsi"/>
           <w:sz w:val="24"/>
           <w:szCs w:val="24"/>
         </w:rPr>
@@ -4899,7 +4328,7 @@
     </w:p>
     <w:p>
       <w:pPr>
-        <w:pStyle w:val="ListParagraph"/>
+        <w:pStyle w:val="Paragraphedeliste"/>
         <w:numPr>
           <w:ilvl w:val="0"/>
           <w:numId w:val="2"/>
@@ -5021,7 +4450,7 @@
     </w:p>
     <w:p>
       <w:pPr>
-        <w:pStyle w:val="ListParagraph"/>
+        <w:pStyle w:val="Paragraphedeliste"/>
         <w:numPr>
           <w:ilvl w:val="0"/>
           <w:numId w:val="2"/>
@@ -5065,10 +4494,10 @@
         </w:rPr>
         <w:t xml:space="preserve"> </w:t>
       </w:r>
-      <w:proofErr w:type="spellStart"/>
-      <w:r>
-        <w:rPr>
-          <w:rFonts w:cstheme="minorHAnsi"/>
+      <w:r>
+        <w:rPr>
+          <w:rFonts w:cstheme="minorHAnsi"/>
+          <w:i/>
           <w:sz w:val="24"/>
           <w:szCs w:val="24"/>
         </w:rPr>
@@ -5077,12 +4506,12 @@
       <w:r>
         <w:rPr>
           <w:rFonts w:cstheme="minorHAnsi"/>
+          <w:i/>
           <w:sz w:val="24"/>
           <w:szCs w:val="24"/>
         </w:rPr>
         <w:t>der</w:t>
       </w:r>
-      <w:proofErr w:type="spellEnd"/>
       <w:r>
         <w:rPr>
           <w:rFonts w:cstheme="minorHAnsi"/>
@@ -5091,7 +4520,6 @@
         </w:rPr>
         <w:t xml:space="preserve">, plusieurs types de fichiers peuvent être lus et affichés en tout simplicité.  Nous avons simplement créé une classe </w:t>
       </w:r>
-      <w:proofErr w:type="spellStart"/>
       <w:r>
         <w:rPr>
           <w:rFonts w:cstheme="minorHAnsi"/>
@@ -5101,7 +4529,6 @@
         </w:rPr>
         <w:t>wrapper</w:t>
       </w:r>
-      <w:proofErr w:type="spellEnd"/>
       <w:r>
         <w:rPr>
           <w:rFonts w:cstheme="minorHAnsi"/>
@@ -5138,6 +4565,172 @@
           <w:szCs w:val="24"/>
         </w:rPr>
       </w:pPr>
+      <w:r>
+        <w:rPr>
+          <w:rFonts w:cstheme="minorHAnsi"/>
+          <w:sz w:val="24"/>
+          <w:szCs w:val="24"/>
+        </w:rPr>
+        <w:t>Dans la cinquième partie du projet était orienté vers la manipulation de texture sur les objets. Les fonctionnalités suivantes ont été ajoutées au code.</w:t>
+      </w:r>
+    </w:p>
+    <w:p>
+      <w:pPr>
+        <w:pStyle w:val="Paragraphedeliste"/>
+        <w:numPr>
+          <w:ilvl w:val="0"/>
+          <w:numId w:val="4"/>
+        </w:numPr>
+        <w:spacing w:after="0" w:line="360" w:lineRule="auto"/>
+        <w:rPr>
+          <w:rFonts w:cstheme="minorHAnsi"/>
+          <w:sz w:val="24"/>
+          <w:szCs w:val="24"/>
+        </w:rPr>
+      </w:pPr>
+      <w:r>
+        <w:rPr>
+          <w:rFonts w:cstheme="minorHAnsi"/>
+          <w:sz w:val="24"/>
+          <w:szCs w:val="24"/>
+        </w:rPr>
+        <w:t xml:space="preserve">L’utilisateur est capable de composer 2 textures ensembles pour arriver à un résultat où il peut observer les la contribution de chacune des textures sur la scène. Pour ce faire, il n’a qu’à ajouter une photo, la sélectionner avec l’outil de </w:t>
+      </w:r>
+      <w:r>
+        <w:rPr>
+          <w:rFonts w:cstheme="minorHAnsi"/>
+          <w:sz w:val="24"/>
+          <w:szCs w:val="24"/>
+        </w:rPr>
+        <w:lastRenderedPageBreak/>
+        <w:t>sélection et il peut ensuite appuyer sur la touche d’ajout de texture. Lorsque cette action est effectuée, une fenêtre d’exploration de fichier s’ouvre et l’utilisateur peut choisir le fichier de texture à ajouter à son image et la charger en mémoire.</w:t>
+      </w:r>
+      <w:r>
+        <w:rPr>
+          <w:rFonts w:cstheme="minorHAnsi"/>
+          <w:sz w:val="24"/>
+          <w:szCs w:val="24"/>
+        </w:rPr>
+        <w:t xml:space="preserve"> Par la suite, le code du </w:t>
+      </w:r>
+      <w:r>
+        <w:rPr>
+          <w:rFonts w:cstheme="minorHAnsi"/>
+          <w:i/>
+          <w:sz w:val="24"/>
+          <w:szCs w:val="24"/>
+        </w:rPr>
+        <w:t>shader</w:t>
+      </w:r>
+      <w:r>
+        <w:rPr>
+          <w:rFonts w:cstheme="minorHAnsi"/>
+          <w:sz w:val="24"/>
+          <w:szCs w:val="24"/>
+        </w:rPr>
+        <w:t xml:space="preserve"> en </w:t>
+      </w:r>
+      <w:r>
+        <w:rPr>
+          <w:rFonts w:cstheme="minorHAnsi"/>
+          <w:i/>
+          <w:sz w:val="24"/>
+          <w:szCs w:val="24"/>
+        </w:rPr>
+        <w:t>glsl</w:t>
+      </w:r>
+      <w:r>
+        <w:rPr>
+          <w:rFonts w:cstheme="minorHAnsi"/>
+          <w:sz w:val="24"/>
+          <w:szCs w:val="24"/>
+        </w:rPr>
+        <w:t xml:space="preserve"> </w:t>
+      </w:r>
+      <w:r>
+        <w:rPr>
+          <w:rFonts w:cstheme="minorHAnsi"/>
+          <w:sz w:val="24"/>
+          <w:szCs w:val="24"/>
+        </w:rPr>
+        <w:t>est</w:t>
+      </w:r>
+      <w:r>
+        <w:rPr>
+          <w:rFonts w:cstheme="minorHAnsi"/>
+          <w:sz w:val="24"/>
+          <w:szCs w:val="24"/>
+        </w:rPr>
+        <w:t xml:space="preserve"> importé et généré et une espace mémoire est allouée au </w:t>
+      </w:r>
+      <w:r>
+        <w:rPr>
+          <w:rFonts w:cstheme="minorHAnsi"/>
+          <w:i/>
+          <w:sz w:val="24"/>
+          <w:szCs w:val="24"/>
+        </w:rPr>
+        <w:t>fbo</w:t>
+      </w:r>
+      <w:r>
+        <w:rPr>
+          <w:rFonts w:cstheme="minorHAnsi"/>
+          <w:sz w:val="24"/>
+          <w:szCs w:val="24"/>
+        </w:rPr>
+        <w:t xml:space="preserve">. À ce point-ci, la texture de l’image et la nouvelle texture sont chargées dans le </w:t>
+      </w:r>
+      <w:r>
+        <w:rPr>
+          <w:rFonts w:cstheme="minorHAnsi"/>
+          <w:i/>
+          <w:sz w:val="24"/>
+          <w:szCs w:val="24"/>
+        </w:rPr>
+        <w:t>shader</w:t>
+      </w:r>
+      <w:r>
+        <w:rPr>
+          <w:rFonts w:cstheme="minorHAnsi"/>
+          <w:sz w:val="24"/>
+          <w:szCs w:val="24"/>
+        </w:rPr>
+        <w:t xml:space="preserve"> et un </w:t>
+      </w:r>
+      <w:r>
+        <w:rPr>
+          <w:rFonts w:cstheme="minorHAnsi"/>
+          <w:i/>
+          <w:sz w:val="24"/>
+          <w:szCs w:val="24"/>
+        </w:rPr>
+        <w:t>draw</w:t>
+      </w:r>
+      <w:r>
+        <w:rPr>
+          <w:rFonts w:cstheme="minorHAnsi"/>
+          <w:sz w:val="24"/>
+          <w:szCs w:val="24"/>
+        </w:rPr>
+        <w:t xml:space="preserve"> est appellé sur l’image. Ce qui a pour effet de mettre sur le </w:t>
+      </w:r>
+      <w:r>
+        <w:rPr>
+          <w:rFonts w:cstheme="minorHAnsi"/>
+          <w:i/>
+          <w:sz w:val="24"/>
+          <w:szCs w:val="24"/>
+        </w:rPr>
+        <w:t>fbo</w:t>
+      </w:r>
+      <w:r>
+        <w:rPr>
+          <w:rFonts w:cstheme="minorHAnsi"/>
+          <w:sz w:val="24"/>
+          <w:szCs w:val="24"/>
+        </w:rPr>
+        <w:t xml:space="preserve"> la nouvelle texture qui peut être ensuite conservé en mémoire comme étant une nouvelle image.</w:t>
+      </w:r>
     </w:p>
     <w:p>
       <w:pPr>
@@ -5339,25 +4932,7 @@
           <w:sz w:val="24"/>
           <w:szCs w:val="24"/>
         </w:rPr>
-        <w:t xml:space="preserve">est </w:t>
-      </w:r>
-      <w:proofErr w:type="spellStart"/>
-      <w:r>
-        <w:rPr>
-          <w:rFonts w:cstheme="minorHAnsi"/>
-          <w:sz w:val="24"/>
-          <w:szCs w:val="24"/>
-        </w:rPr>
-        <w:t>ofxGui</w:t>
-      </w:r>
-      <w:proofErr w:type="spellEnd"/>
-      <w:r>
-        <w:rPr>
-          <w:rFonts w:cstheme="minorHAnsi"/>
-          <w:sz w:val="24"/>
-          <w:szCs w:val="24"/>
-        </w:rPr>
-        <w:t xml:space="preserve">. Cette classe est utilisée pour créer des interfaces graphiques simples pour l’usager. Nous avons créé des panneaux interactifs qui permettent à l’usager de modifier des attributs de certaines composantes dans la scène. En </w:t>
+        <w:t xml:space="preserve">est ofxGui. Cette classe est utilisée pour créer des interfaces graphiques simples pour l’usager. Nous avons créé des panneaux interactifs qui permettent à l’usager de modifier des attributs de certaines composantes dans la scène. En </w:t>
       </w:r>
       <w:r>
         <w:rPr>
@@ -5400,25 +4975,7 @@
           <w:szCs w:val="24"/>
         </w:rPr>
         <w:tab/>
-        <w:t xml:space="preserve">Nous avons aussi utilisé </w:t>
-      </w:r>
-      <w:proofErr w:type="spellStart"/>
-      <w:r>
-        <w:rPr>
-          <w:rFonts w:cstheme="minorHAnsi"/>
-          <w:sz w:val="24"/>
-          <w:szCs w:val="24"/>
-        </w:rPr>
-        <w:t>ofxAssimpModelLoader</w:t>
-      </w:r>
-      <w:proofErr w:type="spellEnd"/>
-      <w:r>
-        <w:rPr>
-          <w:rFonts w:cstheme="minorHAnsi"/>
-          <w:sz w:val="24"/>
-          <w:szCs w:val="24"/>
-        </w:rPr>
-        <w:t xml:space="preserve"> qui permet de charger en mémoire </w:t>
+        <w:t xml:space="preserve">Nous avons aussi utilisé ofxAssimpModelLoader qui permet de charger en mémoire </w:t>
       </w:r>
       <w:r>
         <w:rPr>
@@ -5458,25 +5015,7 @@
           <w:sz w:val="24"/>
           <w:szCs w:val="24"/>
         </w:rPr>
-        <w:t xml:space="preserve"> type </w:t>
-      </w:r>
-      <w:proofErr w:type="spellStart"/>
-      <w:r>
-        <w:rPr>
-          <w:rFonts w:cstheme="minorHAnsi"/>
-          <w:sz w:val="24"/>
-          <w:szCs w:val="24"/>
-        </w:rPr>
-        <w:t>ofxAssimpModelLoader</w:t>
-      </w:r>
-      <w:proofErr w:type="spellEnd"/>
-      <w:r>
-        <w:rPr>
-          <w:rFonts w:cstheme="minorHAnsi"/>
-          <w:sz w:val="24"/>
-          <w:szCs w:val="24"/>
-        </w:rPr>
-        <w:t xml:space="preserve"> et</w:t>
+        <w:t xml:space="preserve"> type ofxAssimpModelLoader et</w:t>
       </w:r>
       <w:r>
         <w:rPr>
@@ -5651,7 +5190,6 @@
         </w:rPr>
         <w:tab/>
       </w:r>
-      <w:proofErr w:type="spellStart"/>
       <w:r>
         <w:rPr>
           <w:rFonts w:ascii="Calibri" w:hAnsi="Calibri" w:cs="Calibri"/>
@@ -5660,7 +5198,6 @@
         </w:rPr>
         <w:t>GitHub</w:t>
       </w:r>
-      <w:proofErr w:type="spellEnd"/>
       <w:r>
         <w:rPr>
           <w:rFonts w:ascii="Calibri" w:hAnsi="Calibri" w:cs="Calibri"/>
@@ -5798,6 +5335,7 @@
     </w:p>
     <w:p>
       <w:pPr>
+        <w:spacing w:line="360" w:lineRule="auto"/>
         <w:rPr>
           <w:rFonts w:ascii="Calibri" w:hAnsi="Calibri" w:cs="Calibri"/>
           <w:sz w:val="24"/>
@@ -5844,23 +5382,13 @@
         </w:rPr>
         <w:t xml:space="preserve"> chez Bentley </w:t>
       </w:r>
-      <w:proofErr w:type="spellStart"/>
-      <w:r>
-        <w:rPr>
-          <w:rFonts w:ascii="Calibri" w:hAnsi="Calibri" w:cs="Calibri"/>
-          <w:sz w:val="24"/>
-          <w:szCs w:val="24"/>
-        </w:rPr>
-        <w:t>Systems</w:t>
-      </w:r>
-      <w:proofErr w:type="spellEnd"/>
-      <w:r>
-        <w:rPr>
-          <w:rFonts w:ascii="Calibri" w:hAnsi="Calibri" w:cs="Calibri"/>
-          <w:sz w:val="24"/>
-          <w:szCs w:val="24"/>
-        </w:rPr>
-        <w:t xml:space="preserve"> en tant que développeur sur un projet dans le domaine du génie civil. J’ai toujours eu de l’intérêt pour les problèmes mathématiques, la géométrie 3D. Je prends des cours comme celui-ci afin de parfaire mes connaissances sur des aspects de la programmation que je n’ai pas eu la chance d’explorer lors de mon passage initial à l’Université Laval. </w:t>
+      <w:r>
+        <w:rPr>
+          <w:rFonts w:ascii="Calibri" w:hAnsi="Calibri" w:cs="Calibri"/>
+          <w:sz w:val="24"/>
+          <w:szCs w:val="24"/>
+        </w:rPr>
+        <w:t xml:space="preserve">Systems en tant que développeur sur un projet dans le domaine du génie civil. J’ai toujours eu de l’intérêt pour les problèmes mathématiques, la géométrie 3D. Je prends des cours comme celui-ci afin de parfaire mes connaissances sur des aspects de la programmation que je n’ai pas eu la chance d’explorer lors de mon passage initial à l’Université Laval. </w:t>
       </w:r>
     </w:p>
     <w:p>
@@ -5891,39 +5419,122 @@
     </w:p>
     <w:p>
       <w:pPr>
+        <w:spacing w:line="360" w:lineRule="auto"/>
+        <w:rPr>
+          <w:rFonts w:ascii="Calibri" w:hAnsi="Calibri" w:cs="Calibri"/>
+          <w:sz w:val="24"/>
+          <w:szCs w:val="28"/>
+        </w:rPr>
+      </w:pPr>
+      <w:r>
         <w:rPr>
           <w:rFonts w:ascii="Calibri" w:hAnsi="Calibri" w:cs="Calibri"/>
           <w:sz w:val="28"/>
           <w:szCs w:val="28"/>
         </w:rPr>
-      </w:pPr>
-      <w:r>
-        <w:rPr>
-          <w:rFonts w:ascii="Calibri" w:hAnsi="Calibri" w:cs="Calibri"/>
-          <w:sz w:val="28"/>
-          <w:szCs w:val="28"/>
-        </w:rPr>
         <w:tab/>
-        <w:t>[</w:t>
-      </w:r>
-      <w:proofErr w:type="spellStart"/>
-      <w:r>
-        <w:rPr>
-          <w:rFonts w:ascii="Calibri" w:hAnsi="Calibri" w:cs="Calibri"/>
-          <w:sz w:val="28"/>
-          <w:szCs w:val="28"/>
-        </w:rPr>
-        <w:t>Todo</w:t>
-      </w:r>
-      <w:proofErr w:type="spellEnd"/>
-      <w:r>
-        <w:rPr>
-          <w:rFonts w:ascii="Calibri" w:hAnsi="Calibri" w:cs="Calibri"/>
-          <w:sz w:val="28"/>
-          <w:szCs w:val="28"/>
-        </w:rPr>
-        <w:t>]</w:t>
-      </w:r>
+      </w:r>
+      <w:r>
+        <w:rPr>
+          <w:rFonts w:ascii="Calibri" w:hAnsi="Calibri" w:cs="Calibri"/>
+          <w:sz w:val="24"/>
+          <w:szCs w:val="28"/>
+        </w:rPr>
+        <w:t>Je suis présentement au baccalauréat en Génie Informatique</w:t>
+      </w:r>
+      <w:r>
+        <w:rPr>
+          <w:rFonts w:ascii="Calibri" w:hAnsi="Calibri" w:cs="Calibri"/>
+          <w:sz w:val="24"/>
+          <w:szCs w:val="28"/>
+        </w:rPr>
+        <w:t xml:space="preserve"> que je vais terminer l’an prochain. J</w:t>
+      </w:r>
+      <w:r>
+        <w:rPr>
+          <w:rFonts w:ascii="Calibri" w:hAnsi="Calibri" w:cs="Calibri"/>
+          <w:sz w:val="24"/>
+          <w:szCs w:val="28"/>
+        </w:rPr>
+        <w:t xml:space="preserve">e travaille </w:t>
+      </w:r>
+      <w:r>
+        <w:rPr>
+          <w:rFonts w:ascii="Calibri" w:hAnsi="Calibri" w:cs="Calibri"/>
+          <w:sz w:val="24"/>
+          <w:szCs w:val="28"/>
+        </w:rPr>
+        <w:t>l’agence de</w:t>
+      </w:r>
+      <w:r>
+        <w:rPr>
+          <w:rFonts w:ascii="Calibri" w:hAnsi="Calibri" w:cs="Calibri"/>
+          <w:sz w:val="24"/>
+          <w:szCs w:val="28"/>
+        </w:rPr>
+        <w:t xml:space="preserve"> Revenu Québec depuis mai 2017 en tant que programmeur analyste. </w:t>
+      </w:r>
+      <w:r>
+        <w:rPr>
+          <w:rFonts w:ascii="Calibri" w:hAnsi="Calibri" w:cs="Calibri"/>
+          <w:sz w:val="24"/>
+          <w:szCs w:val="28"/>
+        </w:rPr>
+        <w:t>Bien que le baccalauréat et mon emploi m’ont permis d’acquérir des connaissances sur différents aspects de la programmation, plusieurs avenues restent à explorer. C’est pourquoi, je m’intéresse à ce cours.</w:t>
+      </w:r>
+      <w:r>
+        <w:t xml:space="preserve"> </w:t>
+      </w:r>
+      <w:r>
+        <w:rPr>
+          <w:rFonts w:ascii="Calibri" w:hAnsi="Calibri" w:cs="Calibri"/>
+          <w:sz w:val="24"/>
+          <w:szCs w:val="28"/>
+        </w:rPr>
+        <w:t xml:space="preserve">Je tiens à </w:t>
+      </w:r>
+      <w:r>
+        <w:rPr>
+          <w:rFonts w:ascii="Calibri" w:hAnsi="Calibri" w:cs="Calibri"/>
+          <w:sz w:val="24"/>
+          <w:szCs w:val="28"/>
+        </w:rPr>
+        <w:t xml:space="preserve">le </w:t>
+      </w:r>
+      <w:r>
+        <w:rPr>
+          <w:rFonts w:ascii="Calibri" w:hAnsi="Calibri" w:cs="Calibri"/>
+          <w:sz w:val="24"/>
+          <w:szCs w:val="28"/>
+        </w:rPr>
+        <w:t>suivre</w:t>
+      </w:r>
+      <w:r>
+        <w:rPr>
+          <w:rFonts w:ascii="Calibri" w:hAnsi="Calibri" w:cs="Calibri"/>
+          <w:sz w:val="24"/>
+          <w:szCs w:val="28"/>
+        </w:rPr>
+        <w:t xml:space="preserve"> </w:t>
+      </w:r>
+      <w:r>
+        <w:rPr>
+          <w:rFonts w:ascii="Calibri" w:hAnsi="Calibri" w:cs="Calibri"/>
+          <w:sz w:val="24"/>
+          <w:szCs w:val="28"/>
+        </w:rPr>
+        <w:t>dans le but de mieux comprendre et d'être en mesure de créer des outils graphiques qui pourront être utilisé dans l'industrie de la technologie.</w:t>
+      </w:r>
+      <w:r>
+        <w:rPr>
+          <w:rFonts w:ascii="Calibri" w:hAnsi="Calibri" w:cs="Calibri"/>
+          <w:sz w:val="24"/>
+          <w:szCs w:val="28"/>
+        </w:rPr>
+        <w:t xml:space="preserve"> </w:t>
+      </w:r>
+      <w:bookmarkStart w:id="0" w:name="_GoBack"/>
+      <w:bookmarkEnd w:id="0"/>
     </w:p>
     <w:p>
       <w:pPr>
@@ -6112,7 +5723,16 @@
           <w:sz w:val="24"/>
           <w:szCs w:val="24"/>
         </w:rPr>
-        <w:t xml:space="preserve"> sur le domaine dans lequel on veut travailler.</w:t>
+        <w:t xml:space="preserve"> </w:t>
+      </w:r>
+      <w:r>
+        <w:rPr>
+          <w:rFonts w:ascii="Calibri" w:hAnsi="Calibri" w:cs="Calibri"/>
+          <w:sz w:val="24"/>
+          <w:szCs w:val="24"/>
+        </w:rPr>
+        <w:lastRenderedPageBreak/>
+        <w:t>sur le domaine dans lequel on veut travailler.</w:t>
       </w:r>
       <w:r>
         <w:rPr>
@@ -6142,7 +5762,7 @@
 </file>
 
 <file path=word/endnotes.xml><?xml version="1.0" encoding="utf-8"?>
-<w:endnotes xmlns:wpc="http://schemas.microsoft.com/office/word/2010/wordprocessingCanvas" xmlns:mc="http://schemas.openxmlformats.org/markup-compatibility/2006" xmlns:o="urn:schemas-microsoft-com:office:office" xmlns:r="http://schemas.openxmlformats.org/officeDocument/2006/relationships" xmlns:m="http://schemas.openxmlformats.org/officeDocument/2006/math" xmlns:v="urn:schemas-microsoft-com:vml" xmlns:wp14="http://schemas.microsoft.com/office/word/2010/wordprocessingDrawing" xmlns:wp="http://schemas.openxmlformats.org/drawingml/2006/wordprocessingDrawing" xmlns:w10="urn:schemas-microsoft-com:office:word" xmlns:w="http://schemas.openxmlformats.org/wordprocessingml/2006/main" xmlns:w14="http://schemas.microsoft.com/office/word/2010/wordml" xmlns:wpg="http://schemas.microsoft.com/office/word/2010/wordprocessingGroup" xmlns:wpi="http://schemas.microsoft.com/office/word/2010/wordprocessingInk" xmlns:wne="http://schemas.microsoft.com/office/word/2006/wordml" xmlns:wps="http://schemas.microsoft.com/office/word/2010/wordprocessingShape" mc:Ignorable="w14 wp14">
+<w:endnotes xmlns:wpc="http://schemas.microsoft.com/office/word/2010/wordprocessingCanvas" xmlns:cx="http://schemas.microsoft.com/office/drawing/2014/chartex" xmlns:cx1="http://schemas.microsoft.com/office/drawing/2015/9/8/chartex" xmlns:cx2="http://schemas.microsoft.com/office/drawing/2015/10/21/chartex" xmlns:cx3="http://schemas.microsoft.com/office/drawing/2016/5/9/chartex" xmlns:cx4="http://schemas.microsoft.com/office/drawing/2016/5/10/chartex" xmlns:cx5="http://schemas.microsoft.com/office/drawing/2016/5/11/chartex" xmlns:cx6="http://schemas.microsoft.com/office/drawing/2016/5/12/chartex" xmlns:cx7="http://schemas.microsoft.com/office/drawing/2016/5/13/chartex" xmlns:cx8="http://schemas.microsoft.com/office/drawing/2016/5/14/chartex" xmlns:mc="http://schemas.openxmlformats.org/markup-compatibility/2006" xmlns:aink="http://schemas.microsoft.com/office/drawing/2016/ink" xmlns:am3d="http://schemas.microsoft.com/office/drawing/2017/model3d" xmlns:o="urn:schemas-microsoft-com:office:office" xmlns:r="http://schemas.openxmlformats.org/officeDocument/2006/relationships" xmlns:m="http://schemas.openxmlformats.org/officeDocument/2006/math" xmlns:v="urn:schemas-microsoft-com:vml" xmlns:wp14="http://schemas.microsoft.com/office/word/2010/wordprocessingDrawing" xmlns:wp="http://schemas.openxmlformats.org/drawingml/2006/wordprocessingDrawing" xmlns:w10="urn:schemas-microsoft-com:office:word" xmlns:w="http://schemas.openxmlformats.org/wordprocessingml/2006/main" xmlns:w14="http://schemas.microsoft.com/office/word/2010/wordml" xmlns:w15="http://schemas.microsoft.com/office/word/2012/wordml" xmlns:w16cid="http://schemas.microsoft.com/office/word/2016/wordml/cid" xmlns:w16se="http://schemas.microsoft.com/office/word/2015/wordml/symex" xmlns:wpg="http://schemas.microsoft.com/office/word/2010/wordprocessingGroup" xmlns:wpi="http://schemas.microsoft.com/office/word/2010/wordprocessingInk" xmlns:wne="http://schemas.microsoft.com/office/word/2006/wordml" xmlns:wps="http://schemas.microsoft.com/office/word/2010/wordprocessingShape" mc:Ignorable="w14 w15 w16se w16cid wp14">
   <w:endnote w:type="separator" w:id="-1">
     <w:p>
       <w:pPr>
@@ -6167,7 +5787,7 @@
 </file>
 
 <file path=word/footnotes.xml><?xml version="1.0" encoding="utf-8"?>
-<w:footnotes xmlns:wpc="http://schemas.microsoft.com/office/word/2010/wordprocessingCanvas" xmlns:mc="http://schemas.openxmlformats.org/markup-compatibility/2006" xmlns:o="urn:schemas-microsoft-com:office:office" xmlns:r="http://schemas.openxmlformats.org/officeDocument/2006/relationships" xmlns:m="http://schemas.openxmlformats.org/officeDocument/2006/math" xmlns:v="urn:schemas-microsoft-com:vml" xmlns:wp14="http://schemas.microsoft.com/office/word/2010/wordprocessingDrawing" xmlns:wp="http://schemas.openxmlformats.org/drawingml/2006/wordprocessingDrawing" xmlns:w10="urn:schemas-microsoft-com:office:word" xmlns:w="http://schemas.openxmlformats.org/wordprocessingml/2006/main" xmlns:w14="http://schemas.microsoft.com/office/word/2010/wordml" xmlns:wpg="http://schemas.microsoft.com/office/word/2010/wordprocessingGroup" xmlns:wpi="http://schemas.microsoft.com/office/word/2010/wordprocessingInk" xmlns:wne="http://schemas.microsoft.com/office/word/2006/wordml" xmlns:wps="http://schemas.microsoft.com/office/word/2010/wordprocessingShape" mc:Ignorable="w14 wp14">
+<w:footnotes xmlns:wpc="http://schemas.microsoft.com/office/word/2010/wordprocessingCanvas" xmlns:cx="http://schemas.microsoft.com/office/drawing/2014/chartex" xmlns:cx1="http://schemas.microsoft.com/office/drawing/2015/9/8/chartex" xmlns:cx2="http://schemas.microsoft.com/office/drawing/2015/10/21/chartex" xmlns:cx3="http://schemas.microsoft.com/office/drawing/2016/5/9/chartex" xmlns:cx4="http://schemas.microsoft.com/office/drawing/2016/5/10/chartex" xmlns:cx5="http://schemas.microsoft.com/office/drawing/2016/5/11/chartex" xmlns:cx6="http://schemas.microsoft.com/office/drawing/2016/5/12/chartex" xmlns:cx7="http://schemas.microsoft.com/office/drawing/2016/5/13/chartex" xmlns:cx8="http://schemas.microsoft.com/office/drawing/2016/5/14/chartex" xmlns:mc="http://schemas.openxmlformats.org/markup-compatibility/2006" xmlns:aink="http://schemas.microsoft.com/office/drawing/2016/ink" xmlns:am3d="http://schemas.microsoft.com/office/drawing/2017/model3d" xmlns:o="urn:schemas-microsoft-com:office:office" xmlns:r="http://schemas.openxmlformats.org/officeDocument/2006/relationships" xmlns:m="http://schemas.openxmlformats.org/officeDocument/2006/math" xmlns:v="urn:schemas-microsoft-com:vml" xmlns:wp14="http://schemas.microsoft.com/office/word/2010/wordprocessingDrawing" xmlns:wp="http://schemas.openxmlformats.org/drawingml/2006/wordprocessingDrawing" xmlns:w10="urn:schemas-microsoft-com:office:word" xmlns:w="http://schemas.openxmlformats.org/wordprocessingml/2006/main" xmlns:w14="http://schemas.microsoft.com/office/word/2010/wordml" xmlns:w15="http://schemas.microsoft.com/office/word/2012/wordml" xmlns:w16cid="http://schemas.microsoft.com/office/word/2016/wordml/cid" xmlns:w16se="http://schemas.microsoft.com/office/word/2015/wordml/symex" xmlns:wpg="http://schemas.microsoft.com/office/word/2010/wordprocessingGroup" xmlns:wpi="http://schemas.microsoft.com/office/word/2010/wordprocessingInk" xmlns:wne="http://schemas.microsoft.com/office/word/2006/wordml" xmlns:wps="http://schemas.microsoft.com/office/word/2010/wordprocessingShape" mc:Ignorable="w14 w15 w16se w16cid wp14">
   <w:footnote w:type="separator" w:id="-1">
     <w:p>
       <w:pPr>
@@ -6192,8 +5812,120 @@
 </file>
 
 <file path=word/numbering.xml><?xml version="1.0" encoding="utf-8"?>
-<w:numbering xmlns:wpc="http://schemas.microsoft.com/office/word/2010/wordprocessingCanvas" xmlns:mc="http://schemas.openxmlformats.org/markup-compatibility/2006" xmlns:o="urn:schemas-microsoft-com:office:office" xmlns:r="http://schemas.openxmlformats.org/officeDocument/2006/relationships" xmlns:m="http://schemas.openxmlformats.org/officeDocument/2006/math" xmlns:v="urn:schemas-microsoft-com:vml" xmlns:wp14="http://schemas.microsoft.com/office/word/2010/wordprocessingDrawing" xmlns:wp="http://schemas.openxmlformats.org/drawingml/2006/wordprocessingDrawing" xmlns:w10="urn:schemas-microsoft-com:office:word" xmlns:w="http://schemas.openxmlformats.org/wordprocessingml/2006/main" xmlns:w14="http://schemas.microsoft.com/office/word/2010/wordml" xmlns:wpg="http://schemas.microsoft.com/office/word/2010/wordprocessingGroup" xmlns:wpi="http://schemas.microsoft.com/office/word/2010/wordprocessingInk" xmlns:wne="http://schemas.microsoft.com/office/word/2006/wordml" xmlns:wps="http://schemas.microsoft.com/office/word/2010/wordprocessingShape" mc:Ignorable="w14 wp14">
-  <w:abstractNum w:abstractNumId="0">
+<w:numbering xmlns:wpc="http://schemas.microsoft.com/office/word/2010/wordprocessingCanvas" xmlns:cx="http://schemas.microsoft.com/office/drawing/2014/chartex" xmlns:cx1="http://schemas.microsoft.com/office/drawing/2015/9/8/chartex" xmlns:cx2="http://schemas.microsoft.com/office/drawing/2015/10/21/chartex" xmlns:cx3="http://schemas.microsoft.com/office/drawing/2016/5/9/chartex" xmlns:cx4="http://schemas.microsoft.com/office/drawing/2016/5/10/chartex" xmlns:cx5="http://schemas.microsoft.com/office/drawing/2016/5/11/chartex" xmlns:cx6="http://schemas.microsoft.com/office/drawing/2016/5/12/chartex" xmlns:cx7="http://schemas.microsoft.com/office/drawing/2016/5/13/chartex" xmlns:cx8="http://schemas.microsoft.com/office/drawing/2016/5/14/chartex" xmlns:mc="http://schemas.openxmlformats.org/markup-compatibility/2006" xmlns:aink="http://schemas.microsoft.com/office/drawing/2016/ink" xmlns:am3d="http://schemas.microsoft.com/office/drawing/2017/model3d" xmlns:o="urn:schemas-microsoft-com:office:office" xmlns:r="http://schemas.openxmlformats.org/officeDocument/2006/relationships" xmlns:m="http://schemas.openxmlformats.org/officeDocument/2006/math" xmlns:v="urn:schemas-microsoft-com:vml" xmlns:wp14="http://schemas.microsoft.com/office/word/2010/wordprocessingDrawing" xmlns:wp="http://schemas.openxmlformats.org/drawingml/2006/wordprocessingDrawing" xmlns:w10="urn:schemas-microsoft-com:office:word" xmlns:w="http://schemas.openxmlformats.org/wordprocessingml/2006/main" xmlns:w14="http://schemas.microsoft.com/office/word/2010/wordml" xmlns:w15="http://schemas.microsoft.com/office/word/2012/wordml" xmlns:w16cid="http://schemas.microsoft.com/office/word/2016/wordml/cid" xmlns:w16se="http://schemas.microsoft.com/office/word/2015/wordml/symex" xmlns:wpg="http://schemas.microsoft.com/office/word/2010/wordprocessingGroup" xmlns:wpi="http://schemas.microsoft.com/office/word/2010/wordprocessingInk" xmlns:wne="http://schemas.microsoft.com/office/word/2006/wordml" xmlns:wps="http://schemas.microsoft.com/office/word/2010/wordprocessingShape" mc:Ignorable="w14 w15 w16se w16cid wp14">
+  <w:abstractNum w:abstractNumId="0" w15:restartNumberingAfterBreak="0">
+    <w:nsid w:val="17611CA5"/>
+    <w:multiLevelType w:val="hybridMultilevel"/>
+    <w:tmpl w:val="3734309C"/>
+    <w:lvl w:ilvl="0" w:tplc="D9AC373A">
+      <w:numFmt w:val="bullet"/>
+      <w:lvlText w:val="-"/>
+      <w:lvlJc w:val="left"/>
+      <w:pPr>
+        <w:ind w:left="720" w:hanging="360"/>
+      </w:pPr>
+      <w:rPr>
+        <w:rFonts w:ascii="Calibri" w:eastAsiaTheme="minorHAnsi" w:hAnsi="Calibri" w:cs="Calibri" w:hint="default"/>
+      </w:rPr>
+    </w:lvl>
+    <w:lvl w:ilvl="1" w:tplc="10090003" w:tentative="1">
+      <w:start w:val="1"/>
+      <w:numFmt w:val="bullet"/>
+      <w:lvlText w:val="o"/>
+      <w:lvlJc w:val="left"/>
+      <w:pPr>
+        <w:ind w:left="1440" w:hanging="360"/>
+      </w:pPr>
+      <w:rPr>
+        <w:rFonts w:ascii="Courier New" w:hAnsi="Courier New" w:cs="Courier New" w:hint="default"/>
+      </w:rPr>
+    </w:lvl>
+    <w:lvl w:ilvl="2" w:tplc="10090005" w:tentative="1">
+      <w:start w:val="1"/>
+      <w:numFmt w:val="bullet"/>
+      <w:lvlText w:val=""/>
+      <w:lvlJc w:val="left"/>
+      <w:pPr>
+        <w:ind w:left="2160" w:hanging="360"/>
+      </w:pPr>
+      <w:rPr>
+        <w:rFonts w:ascii="Wingdings" w:hAnsi="Wingdings" w:hint="default"/>
+      </w:rPr>
+    </w:lvl>
+    <w:lvl w:ilvl="3" w:tplc="10090001" w:tentative="1">
+      <w:start w:val="1"/>
+      <w:numFmt w:val="bullet"/>
+      <w:lvlText w:val=""/>
+      <w:lvlJc w:val="left"/>
+      <w:pPr>
+        <w:ind w:left="2880" w:hanging="360"/>
+      </w:pPr>
+      <w:rPr>
+        <w:rFonts w:ascii="Symbol" w:hAnsi="Symbol" w:hint="default"/>
+      </w:rPr>
+    </w:lvl>
+    <w:lvl w:ilvl="4" w:tplc="10090003" w:tentative="1">
+      <w:start w:val="1"/>
+      <w:numFmt w:val="bullet"/>
+      <w:lvlText w:val="o"/>
+      <w:lvlJc w:val="left"/>
+      <w:pPr>
+        <w:ind w:left="3600" w:hanging="360"/>
+      </w:pPr>
+      <w:rPr>
+        <w:rFonts w:ascii="Courier New" w:hAnsi="Courier New" w:cs="Courier New" w:hint="default"/>
+      </w:rPr>
+    </w:lvl>
+    <w:lvl w:ilvl="5" w:tplc="10090005" w:tentative="1">
+      <w:start w:val="1"/>
+      <w:numFmt w:val="bullet"/>
+      <w:lvlText w:val=""/>
+      <w:lvlJc w:val="left"/>
+      <w:pPr>
+        <w:ind w:left="4320" w:hanging="360"/>
+      </w:pPr>
+      <w:rPr>
+        <w:rFonts w:ascii="Wingdings" w:hAnsi="Wingdings" w:hint="default"/>
+      </w:rPr>
+    </w:lvl>
+    <w:lvl w:ilvl="6" w:tplc="10090001" w:tentative="1">
+      <w:start w:val="1"/>
+      <w:numFmt w:val="bullet"/>
+      <w:lvlText w:val=""/>
+      <w:lvlJc w:val="left"/>
+      <w:pPr>
+        <w:ind w:left="5040" w:hanging="360"/>
+      </w:pPr>
+      <w:rPr>
+        <w:rFonts w:ascii="Symbol" w:hAnsi="Symbol" w:hint="default"/>
+      </w:rPr>
+    </w:lvl>
+    <w:lvl w:ilvl="7" w:tplc="10090003" w:tentative="1">
+      <w:start w:val="1"/>
+      <w:numFmt w:val="bullet"/>
+      <w:lvlText w:val="o"/>
+      <w:lvlJc w:val="left"/>
+      <w:pPr>
+        <w:ind w:left="5760" w:hanging="360"/>
+      </w:pPr>
+      <w:rPr>
+        <w:rFonts w:ascii="Courier New" w:hAnsi="Courier New" w:cs="Courier New" w:hint="default"/>
+      </w:rPr>
+    </w:lvl>
+    <w:lvl w:ilvl="8" w:tplc="10090005" w:tentative="1">
+      <w:start w:val="1"/>
+      <w:numFmt w:val="bullet"/>
+      <w:lvlText w:val=""/>
+      <w:lvlJc w:val="left"/>
+      <w:pPr>
+        <w:ind w:left="6480" w:hanging="360"/>
+      </w:pPr>
+      <w:rPr>
+        <w:rFonts w:ascii="Wingdings" w:hAnsi="Wingdings" w:hint="default"/>
+      </w:rPr>
+    </w:lvl>
+  </w:abstractNum>
+  <w:abstractNum w:abstractNumId="1" w15:restartNumberingAfterBreak="0">
     <w:nsid w:val="2B522845"/>
     <w:multiLevelType w:val="hybridMultilevel"/>
     <w:tmpl w:val="0112533C"/>
@@ -6306,7 +6038,7 @@
       </w:rPr>
     </w:lvl>
   </w:abstractNum>
-  <w:abstractNum w:abstractNumId="1">
+  <w:abstractNum w:abstractNumId="2" w15:restartNumberingAfterBreak="0">
     <w:nsid w:val="430C77DC"/>
     <w:multiLevelType w:val="hybridMultilevel"/>
     <w:tmpl w:val="F7A2A5C0"/>
@@ -6418,7 +6150,7 @@
       </w:rPr>
     </w:lvl>
   </w:abstractNum>
-  <w:abstractNum w:abstractNumId="2">
+  <w:abstractNum w:abstractNumId="3" w15:restartNumberingAfterBreak="0">
     <w:nsid w:val="5A6C2B2F"/>
     <w:multiLevelType w:val="hybridMultilevel"/>
     <w:tmpl w:val="1654D586"/>
@@ -6508,19 +6240,22 @@
     </w:lvl>
   </w:abstractNum>
   <w:num w:numId="1">
+    <w:abstractNumId w:val="3"/>
+  </w:num>
+  <w:num w:numId="2">
+    <w:abstractNumId w:val="1"/>
+  </w:num>
+  <w:num w:numId="3">
     <w:abstractNumId w:val="2"/>
   </w:num>
-  <w:num w:numId="2">
+  <w:num w:numId="4">
     <w:abstractNumId w:val="0"/>
-  </w:num>
-  <w:num w:numId="3">
-    <w:abstractNumId w:val="1"/>
   </w:num>
 </w:numbering>
 </file>
 
 <file path=word/styles.xml><?xml version="1.0" encoding="utf-8"?>
-<w:styles xmlns:mc="http://schemas.openxmlformats.org/markup-compatibility/2006" xmlns:r="http://schemas.openxmlformats.org/officeDocument/2006/relationships" xmlns:w="http://schemas.openxmlformats.org/wordprocessingml/2006/main" xmlns:w14="http://schemas.microsoft.com/office/word/2010/wordml" mc:Ignorable="w14">
+<w:styles xmlns:mc="http://schemas.openxmlformats.org/markup-compatibility/2006" xmlns:r="http://schemas.openxmlformats.org/officeDocument/2006/relationships" xmlns:w="http://schemas.openxmlformats.org/wordprocessingml/2006/main" xmlns:w14="http://schemas.microsoft.com/office/word/2010/wordml" xmlns:w15="http://schemas.microsoft.com/office/word/2012/wordml" xmlns:w16cid="http://schemas.microsoft.com/office/word/2016/wordml/cid" xmlns:w16se="http://schemas.microsoft.com/office/word/2015/wordml/symex" mc:Ignorable="w14 w15 w16se w16cid">
   <w:docDefaults>
     <w:rPrDefault>
       <w:rPr>
@@ -6536,156 +6271,394 @@
       </w:pPr>
     </w:pPrDefault>
   </w:docDefaults>
-  <w:latentStyles w:defLockedState="0" w:defUIPriority="99" w:defSemiHidden="1" w:defUnhideWhenUsed="1" w:defQFormat="0" w:count="267">
-    <w:lsdException w:name="Normal" w:semiHidden="0" w:uiPriority="0" w:unhideWhenUsed="0" w:qFormat="1"/>
-    <w:lsdException w:name="heading 1" w:semiHidden="0" w:uiPriority="9" w:unhideWhenUsed="0" w:qFormat="1"/>
-    <w:lsdException w:name="heading 2" w:uiPriority="9" w:qFormat="1"/>
-    <w:lsdException w:name="heading 3" w:uiPriority="9" w:qFormat="1"/>
-    <w:lsdException w:name="heading 4" w:uiPriority="9" w:qFormat="1"/>
-    <w:lsdException w:name="heading 5" w:uiPriority="9" w:qFormat="1"/>
-    <w:lsdException w:name="heading 6" w:uiPriority="9" w:qFormat="1"/>
-    <w:lsdException w:name="heading 7" w:uiPriority="9" w:qFormat="1"/>
-    <w:lsdException w:name="heading 8" w:uiPriority="9" w:qFormat="1"/>
-    <w:lsdException w:name="heading 9" w:uiPriority="9" w:qFormat="1"/>
-    <w:lsdException w:name="toc 1" w:uiPriority="39"/>
-    <w:lsdException w:name="toc 2" w:uiPriority="39"/>
-    <w:lsdException w:name="toc 3" w:uiPriority="39"/>
-    <w:lsdException w:name="toc 4" w:uiPriority="39"/>
-    <w:lsdException w:name="toc 5" w:uiPriority="39"/>
-    <w:lsdException w:name="toc 6" w:uiPriority="39"/>
-    <w:lsdException w:name="toc 7" w:uiPriority="39"/>
-    <w:lsdException w:name="toc 8" w:uiPriority="39"/>
-    <w:lsdException w:name="toc 9" w:uiPriority="39"/>
-    <w:lsdException w:name="caption" w:uiPriority="35" w:qFormat="1"/>
-    <w:lsdException w:name="Title" w:semiHidden="0" w:uiPriority="10" w:unhideWhenUsed="0" w:qFormat="1"/>
-    <w:lsdException w:name="Default Paragraph Font" w:uiPriority="1"/>
-    <w:lsdException w:name="Subtitle" w:semiHidden="0" w:uiPriority="11" w:unhideWhenUsed="0" w:qFormat="1"/>
-    <w:lsdException w:name="Strong" w:semiHidden="0" w:uiPriority="22" w:unhideWhenUsed="0" w:qFormat="1"/>
-    <w:lsdException w:name="Emphasis" w:semiHidden="0" w:uiPriority="20" w:unhideWhenUsed="0" w:qFormat="1"/>
-    <w:lsdException w:name="Table Grid" w:semiHidden="0" w:uiPriority="59" w:unhideWhenUsed="0"/>
-    <w:lsdException w:name="Placeholder Text" w:unhideWhenUsed="0"/>
-    <w:lsdException w:name="No Spacing" w:semiHidden="0" w:uiPriority="1" w:unhideWhenUsed="0" w:qFormat="1"/>
-    <w:lsdException w:name="Light Shading" w:semiHidden="0" w:uiPriority="60" w:unhideWhenUsed="0"/>
-    <w:lsdException w:name="Light List" w:semiHidden="0" w:uiPriority="61" w:unhideWhenUsed="0"/>
-    <w:lsdException w:name="Light Grid" w:semiHidden="0" w:uiPriority="62" w:unhideWhenUsed="0"/>
-    <w:lsdException w:name="Medium Shading 1" w:semiHidden="0" w:uiPriority="63" w:unhideWhenUsed="0"/>
-    <w:lsdException w:name="Medium Shading 2" w:semiHidden="0" w:uiPriority="64" w:unhideWhenUsed="0"/>
-    <w:lsdException w:name="Medium List 1" w:semiHidden="0" w:uiPriority="65" w:unhideWhenUsed="0"/>
-    <w:lsdException w:name="Medium List 2" w:semiHidden="0" w:uiPriority="66" w:unhideWhenUsed="0"/>
-    <w:lsdException w:name="Medium Grid 1" w:semiHidden="0" w:uiPriority="67" w:unhideWhenUsed="0"/>
-    <w:lsdException w:name="Medium Grid 2" w:semiHidden="0" w:uiPriority="68" w:unhideWhenUsed="0"/>
-    <w:lsdException w:name="Medium Grid 3" w:semiHidden="0" w:uiPriority="69" w:unhideWhenUsed="0"/>
-    <w:lsdException w:name="Dark List" w:semiHidden="0" w:uiPriority="70" w:unhideWhenUsed="0"/>
-    <w:lsdException w:name="Colorful Shading" w:semiHidden="0" w:uiPriority="71" w:unhideWhenUsed="0"/>
-    <w:lsdException w:name="Colorful List" w:semiHidden="0" w:uiPriority="72" w:unhideWhenUsed="0"/>
-    <w:lsdException w:name="Colorful Grid" w:semiHidden="0" w:uiPriority="73" w:unhideWhenUsed="0"/>
-    <w:lsdException w:name="Light Shading Accent 1" w:semiHidden="0" w:uiPriority="60" w:unhideWhenUsed="0"/>
-    <w:lsdException w:name="Light List Accent 1" w:semiHidden="0" w:uiPriority="61" w:unhideWhenUsed="0"/>
-    <w:lsdException w:name="Light Grid Accent 1" w:semiHidden="0" w:uiPriority="62" w:unhideWhenUsed="0"/>
-    <w:lsdException w:name="Medium Shading 1 Accent 1" w:semiHidden="0" w:uiPriority="63" w:unhideWhenUsed="0"/>
-    <w:lsdException w:name="Medium Shading 2 Accent 1" w:semiHidden="0" w:uiPriority="64" w:unhideWhenUsed="0"/>
-    <w:lsdException w:name="Medium List 1 Accent 1" w:semiHidden="0" w:uiPriority="65" w:unhideWhenUsed="0"/>
-    <w:lsdException w:name="Revision" w:unhideWhenUsed="0"/>
-    <w:lsdException w:name="List Paragraph" w:semiHidden="0" w:uiPriority="34" w:unhideWhenUsed="0" w:qFormat="1"/>
-    <w:lsdException w:name="Quote" w:semiHidden="0" w:uiPriority="29" w:unhideWhenUsed="0" w:qFormat="1"/>
-    <w:lsdException w:name="Intense Quote" w:semiHidden="0" w:uiPriority="30" w:unhideWhenUsed="0" w:qFormat="1"/>
-    <w:lsdException w:name="Medium List 2 Accent 1" w:semiHidden="0" w:uiPriority="66" w:unhideWhenUsed="0"/>
-    <w:lsdException w:name="Medium Grid 1 Accent 1" w:semiHidden="0" w:uiPriority="67" w:unhideWhenUsed="0"/>
-    <w:lsdException w:name="Medium Grid 2 Accent 1" w:semiHidden="0" w:uiPriority="68" w:unhideWhenUsed="0"/>
-    <w:lsdException w:name="Medium Grid 3 Accent 1" w:semiHidden="0" w:uiPriority="69" w:unhideWhenUsed="0"/>
-    <w:lsdException w:name="Dark List Accent 1" w:semiHidden="0" w:uiPriority="70" w:unhideWhenUsed="0"/>
-    <w:lsdException w:name="Colorful Shading Accent 1" w:semiHidden="0" w:uiPriority="71" w:unhideWhenUsed="0"/>
-    <w:lsdException w:name="Colorful List Accent 1" w:semiHidden="0" w:uiPriority="72" w:unhideWhenUsed="0"/>
-    <w:lsdException w:name="Colorful Grid Accent 1" w:semiHidden="0" w:uiPriority="73" w:unhideWhenUsed="0"/>
-    <w:lsdException w:name="Light Shading Accent 2" w:semiHidden="0" w:uiPriority="60" w:unhideWhenUsed="0"/>
-    <w:lsdException w:name="Light List Accent 2" w:semiHidden="0" w:uiPriority="61" w:unhideWhenUsed="0"/>
-    <w:lsdException w:name="Light Grid Accent 2" w:semiHidden="0" w:uiPriority="62" w:unhideWhenUsed="0"/>
-    <w:lsdException w:name="Medium Shading 1 Accent 2" w:semiHidden="0" w:uiPriority="63" w:unhideWhenUsed="0"/>
-    <w:lsdException w:name="Medium Shading 2 Accent 2" w:semiHidden="0" w:uiPriority="64" w:unhideWhenUsed="0"/>
-    <w:lsdException w:name="Medium List 1 Accent 2" w:semiHidden="0" w:uiPriority="65" w:unhideWhenUsed="0"/>
-    <w:lsdException w:name="Medium List 2 Accent 2" w:semiHidden="0" w:uiPriority="66" w:unhideWhenUsed="0"/>
-    <w:lsdException w:name="Medium Grid 1 Accent 2" w:semiHidden="0" w:uiPriority="67" w:unhideWhenUsed="0"/>
-    <w:lsdException w:name="Medium Grid 2 Accent 2" w:semiHidden="0" w:uiPriority="68" w:unhideWhenUsed="0"/>
-    <w:lsdException w:name="Medium Grid 3 Accent 2" w:semiHidden="0" w:uiPriority="69" w:unhideWhenUsed="0"/>
-    <w:lsdException w:name="Dark List Accent 2" w:semiHidden="0" w:uiPriority="70" w:unhideWhenUsed="0"/>
-    <w:lsdException w:name="Colorful Shading Accent 2" w:semiHidden="0" w:uiPriority="71" w:unhideWhenUsed="0"/>
-    <w:lsdException w:name="Colorful List Accent 2" w:semiHidden="0" w:uiPriority="72" w:unhideWhenUsed="0"/>
-    <w:lsdException w:name="Colorful Grid Accent 2" w:semiHidden="0" w:uiPriority="73" w:unhideWhenUsed="0"/>
-    <w:lsdException w:name="Light Shading Accent 3" w:semiHidden="0" w:uiPriority="60" w:unhideWhenUsed="0"/>
-    <w:lsdException w:name="Light List Accent 3" w:semiHidden="0" w:uiPriority="61" w:unhideWhenUsed="0"/>
-    <w:lsdException w:name="Light Grid Accent 3" w:semiHidden="0" w:uiPriority="62" w:unhideWhenUsed="0"/>
-    <w:lsdException w:name="Medium Shading 1 Accent 3" w:semiHidden="0" w:uiPriority="63" w:unhideWhenUsed="0"/>
-    <w:lsdException w:name="Medium Shading 2 Accent 3" w:semiHidden="0" w:uiPriority="64" w:unhideWhenUsed="0"/>
-    <w:lsdException w:name="Medium List 1 Accent 3" w:semiHidden="0" w:uiPriority="65" w:unhideWhenUsed="0"/>
-    <w:lsdException w:name="Medium List 2 Accent 3" w:semiHidden="0" w:uiPriority="66" w:unhideWhenUsed="0"/>
-    <w:lsdException w:name="Medium Grid 1 Accent 3" w:semiHidden="0" w:uiPriority="67" w:unhideWhenUsed="0"/>
-    <w:lsdException w:name="Medium Grid 2 Accent 3" w:semiHidden="0" w:uiPriority="68" w:unhideWhenUsed="0"/>
-    <w:lsdException w:name="Medium Grid 3 Accent 3" w:semiHidden="0" w:uiPriority="69" w:unhideWhenUsed="0"/>
-    <w:lsdException w:name="Dark List Accent 3" w:semiHidden="0" w:uiPriority="70" w:unhideWhenUsed="0"/>
-    <w:lsdException w:name="Colorful Shading Accent 3" w:semiHidden="0" w:uiPriority="71" w:unhideWhenUsed="0"/>
-    <w:lsdException w:name="Colorful List Accent 3" w:semiHidden="0" w:uiPriority="72" w:unhideWhenUsed="0"/>
-    <w:lsdException w:name="Colorful Grid Accent 3" w:semiHidden="0" w:uiPriority="73" w:unhideWhenUsed="0"/>
-    <w:lsdException w:name="Light Shading Accent 4" w:semiHidden="0" w:uiPriority="60" w:unhideWhenUsed="0"/>
-    <w:lsdException w:name="Light List Accent 4" w:semiHidden="0" w:uiPriority="61" w:unhideWhenUsed="0"/>
-    <w:lsdException w:name="Light Grid Accent 4" w:semiHidden="0" w:uiPriority="62" w:unhideWhenUsed="0"/>
-    <w:lsdException w:name="Medium Shading 1 Accent 4" w:semiHidden="0" w:uiPriority="63" w:unhideWhenUsed="0"/>
-    <w:lsdException w:name="Medium Shading 2 Accent 4" w:semiHidden="0" w:uiPriority="64" w:unhideWhenUsed="0"/>
-    <w:lsdException w:name="Medium List 1 Accent 4" w:semiHidden="0" w:uiPriority="65" w:unhideWhenUsed="0"/>
-    <w:lsdException w:name="Medium List 2 Accent 4" w:semiHidden="0" w:uiPriority="66" w:unhideWhenUsed="0"/>
-    <w:lsdException w:name="Medium Grid 1 Accent 4" w:semiHidden="0" w:uiPriority="67" w:unhideWhenUsed="0"/>
-    <w:lsdException w:name="Medium Grid 2 Accent 4" w:semiHidden="0" w:uiPriority="68" w:unhideWhenUsed="0"/>
-    <w:lsdException w:name="Medium Grid 3 Accent 4" w:semiHidden="0" w:uiPriority="69" w:unhideWhenUsed="0"/>
-    <w:lsdException w:name="Dark List Accent 4" w:semiHidden="0" w:uiPriority="70" w:unhideWhenUsed="0"/>
-    <w:lsdException w:name="Colorful Shading Accent 4" w:semiHidden="0" w:uiPriority="71" w:unhideWhenUsed="0"/>
-    <w:lsdException w:name="Colorful List Accent 4" w:semiHidden="0" w:uiPriority="72" w:unhideWhenUsed="0"/>
-    <w:lsdException w:name="Colorful Grid Accent 4" w:semiHidden="0" w:uiPriority="73" w:unhideWhenUsed="0"/>
-    <w:lsdException w:name="Light Shading Accent 5" w:semiHidden="0" w:uiPriority="60" w:unhideWhenUsed="0"/>
-    <w:lsdException w:name="Light List Accent 5" w:semiHidden="0" w:uiPriority="61" w:unhideWhenUsed="0"/>
-    <w:lsdException w:name="Light Grid Accent 5" w:semiHidden="0" w:uiPriority="62" w:unhideWhenUsed="0"/>
-    <w:lsdException w:name="Medium Shading 1 Accent 5" w:semiHidden="0" w:uiPriority="63" w:unhideWhenUsed="0"/>
-    <w:lsdException w:name="Medium Shading 2 Accent 5" w:semiHidden="0" w:uiPriority="64" w:unhideWhenUsed="0"/>
-    <w:lsdException w:name="Medium List 1 Accent 5" w:semiHidden="0" w:uiPriority="65" w:unhideWhenUsed="0"/>
-    <w:lsdException w:name="Medium List 2 Accent 5" w:semiHidden="0" w:uiPriority="66" w:unhideWhenUsed="0"/>
-    <w:lsdException w:name="Medium Grid 1 Accent 5" w:semiHidden="0" w:uiPriority="67" w:unhideWhenUsed="0"/>
-    <w:lsdException w:name="Medium Grid 2 Accent 5" w:semiHidden="0" w:uiPriority="68" w:unhideWhenUsed="0"/>
-    <w:lsdException w:name="Medium Grid 3 Accent 5" w:semiHidden="0" w:uiPriority="69" w:unhideWhenUsed="0"/>
-    <w:lsdException w:name="Dark List Accent 5" w:semiHidden="0" w:uiPriority="70" w:unhideWhenUsed="0"/>
-    <w:lsdException w:name="Colorful Shading Accent 5" w:semiHidden="0" w:uiPriority="71" w:unhideWhenUsed="0"/>
-    <w:lsdException w:name="Colorful List Accent 5" w:semiHidden="0" w:uiPriority="72" w:unhideWhenUsed="0"/>
-    <w:lsdException w:name="Colorful Grid Accent 5" w:semiHidden="0" w:uiPriority="73" w:unhideWhenUsed="0"/>
-    <w:lsdException w:name="Light Shading Accent 6" w:semiHidden="0" w:uiPriority="60" w:unhideWhenUsed="0"/>
-    <w:lsdException w:name="Light List Accent 6" w:semiHidden="0" w:uiPriority="61" w:unhideWhenUsed="0"/>
-    <w:lsdException w:name="Light Grid Accent 6" w:semiHidden="0" w:uiPriority="62" w:unhideWhenUsed="0"/>
-    <w:lsdException w:name="Medium Shading 1 Accent 6" w:semiHidden="0" w:uiPriority="63" w:unhideWhenUsed="0"/>
-    <w:lsdException w:name="Medium Shading 2 Accent 6" w:semiHidden="0" w:uiPriority="64" w:unhideWhenUsed="0"/>
-    <w:lsdException w:name="Medium List 1 Accent 6" w:semiHidden="0" w:uiPriority="65" w:unhideWhenUsed="0"/>
-    <w:lsdException w:name="Medium List 2 Accent 6" w:semiHidden="0" w:uiPriority="66" w:unhideWhenUsed="0"/>
-    <w:lsdException w:name="Medium Grid 1 Accent 6" w:semiHidden="0" w:uiPriority="67" w:unhideWhenUsed="0"/>
-    <w:lsdException w:name="Medium Grid 2 Accent 6" w:semiHidden="0" w:uiPriority="68" w:unhideWhenUsed="0"/>
-    <w:lsdException w:name="Medium Grid 3 Accent 6" w:semiHidden="0" w:uiPriority="69" w:unhideWhenUsed="0"/>
-    <w:lsdException w:name="Dark List Accent 6" w:semiHidden="0" w:uiPriority="70" w:unhideWhenUsed="0"/>
-    <w:lsdException w:name="Colorful Shading Accent 6" w:semiHidden="0" w:uiPriority="71" w:unhideWhenUsed="0"/>
-    <w:lsdException w:name="Colorful List Accent 6" w:semiHidden="0" w:uiPriority="72" w:unhideWhenUsed="0"/>
-    <w:lsdException w:name="Colorful Grid Accent 6" w:semiHidden="0" w:uiPriority="73" w:unhideWhenUsed="0"/>
-    <w:lsdException w:name="Subtle Emphasis" w:semiHidden="0" w:uiPriority="19" w:unhideWhenUsed="0" w:qFormat="1"/>
-    <w:lsdException w:name="Intense Emphasis" w:semiHidden="0" w:uiPriority="21" w:unhideWhenUsed="0" w:qFormat="1"/>
-    <w:lsdException w:name="Subtle Reference" w:semiHidden="0" w:uiPriority="31" w:unhideWhenUsed="0" w:qFormat="1"/>
-    <w:lsdException w:name="Intense Reference" w:semiHidden="0" w:uiPriority="32" w:unhideWhenUsed="0" w:qFormat="1"/>
-    <w:lsdException w:name="Book Title" w:semiHidden="0" w:uiPriority="33" w:unhideWhenUsed="0" w:qFormat="1"/>
-    <w:lsdException w:name="Bibliography" w:uiPriority="37"/>
-    <w:lsdException w:name="TOC Heading" w:uiPriority="39" w:qFormat="1"/>
+  <w:latentStyles w:defLockedState="0" w:defUIPriority="99" w:defSemiHidden="0" w:defUnhideWhenUsed="0" w:defQFormat="0" w:count="375">
+    <w:lsdException w:name="Normal" w:uiPriority="0" w:qFormat="1"/>
+    <w:lsdException w:name="heading 1" w:uiPriority="9" w:qFormat="1"/>
+    <w:lsdException w:name="heading 2" w:semiHidden="1" w:uiPriority="9" w:unhideWhenUsed="1" w:qFormat="1"/>
+    <w:lsdException w:name="heading 3" w:semiHidden="1" w:uiPriority="9" w:unhideWhenUsed="1" w:qFormat="1"/>
+    <w:lsdException w:name="heading 4" w:semiHidden="1" w:uiPriority="9" w:unhideWhenUsed="1" w:qFormat="1"/>
+    <w:lsdException w:name="heading 5" w:semiHidden="1" w:uiPriority="9" w:unhideWhenUsed="1" w:qFormat="1"/>
+    <w:lsdException w:name="heading 6" w:semiHidden="1" w:uiPriority="9" w:unhideWhenUsed="1" w:qFormat="1"/>
+    <w:lsdException w:name="heading 7" w:semiHidden="1" w:uiPriority="9" w:unhideWhenUsed="1" w:qFormat="1"/>
+    <w:lsdException w:name="heading 8" w:semiHidden="1" w:uiPriority="9" w:unhideWhenUsed="1" w:qFormat="1"/>
+    <w:lsdException w:name="heading 9" w:semiHidden="1" w:uiPriority="9" w:unhideWhenUsed="1" w:qFormat="1"/>
+    <w:lsdException w:name="index 1" w:semiHidden="1" w:unhideWhenUsed="1"/>
+    <w:lsdException w:name="index 2" w:semiHidden="1" w:unhideWhenUsed="1"/>
+    <w:lsdException w:name="index 3" w:semiHidden="1" w:unhideWhenUsed="1"/>
+    <w:lsdException w:name="index 4" w:semiHidden="1" w:unhideWhenUsed="1"/>
+    <w:lsdException w:name="index 5" w:semiHidden="1" w:unhideWhenUsed="1"/>
+    <w:lsdException w:name="index 6" w:semiHidden="1" w:unhideWhenUsed="1"/>
+    <w:lsdException w:name="index 7" w:semiHidden="1" w:unhideWhenUsed="1"/>
+    <w:lsdException w:name="index 8" w:semiHidden="1" w:unhideWhenUsed="1"/>
+    <w:lsdException w:name="index 9" w:semiHidden="1" w:unhideWhenUsed="1"/>
+    <w:lsdException w:name="toc 1" w:semiHidden="1" w:uiPriority="39" w:unhideWhenUsed="1"/>
+    <w:lsdException w:name="toc 2" w:semiHidden="1" w:uiPriority="39" w:unhideWhenUsed="1"/>
+    <w:lsdException w:name="toc 3" w:semiHidden="1" w:uiPriority="39" w:unhideWhenUsed="1"/>
+    <w:lsdException w:name="toc 4" w:semiHidden="1" w:uiPriority="39" w:unhideWhenUsed="1"/>
+    <w:lsdException w:name="toc 5" w:semiHidden="1" w:uiPriority="39" w:unhideWhenUsed="1"/>
+    <w:lsdException w:name="toc 6" w:semiHidden="1" w:uiPriority="39" w:unhideWhenUsed="1"/>
+    <w:lsdException w:name="toc 7" w:semiHidden="1" w:uiPriority="39" w:unhideWhenUsed="1"/>
+    <w:lsdException w:name="toc 8" w:semiHidden="1" w:uiPriority="39" w:unhideWhenUsed="1"/>
+    <w:lsdException w:name="toc 9" w:semiHidden="1" w:uiPriority="39" w:unhideWhenUsed="1"/>
+    <w:lsdException w:name="Normal Indent" w:semiHidden="1" w:unhideWhenUsed="1"/>
+    <w:lsdException w:name="footnote text" w:semiHidden="1" w:unhideWhenUsed="1"/>
+    <w:lsdException w:name="annotation text" w:semiHidden="1" w:unhideWhenUsed="1"/>
+    <w:lsdException w:name="header" w:semiHidden="1" w:unhideWhenUsed="1"/>
+    <w:lsdException w:name="footer" w:semiHidden="1" w:unhideWhenUsed="1"/>
+    <w:lsdException w:name="index heading" w:semiHidden="1" w:unhideWhenUsed="1"/>
+    <w:lsdException w:name="caption" w:semiHidden="1" w:uiPriority="35" w:unhideWhenUsed="1" w:qFormat="1"/>
+    <w:lsdException w:name="table of figures" w:semiHidden="1" w:unhideWhenUsed="1"/>
+    <w:lsdException w:name="envelope address" w:semiHidden="1" w:unhideWhenUsed="1"/>
+    <w:lsdException w:name="envelope return" w:semiHidden="1" w:unhideWhenUsed="1"/>
+    <w:lsdException w:name="footnote reference" w:semiHidden="1" w:unhideWhenUsed="1"/>
+    <w:lsdException w:name="annotation reference" w:semiHidden="1" w:unhideWhenUsed="1"/>
+    <w:lsdException w:name="line number" w:semiHidden="1" w:unhideWhenUsed="1"/>
+    <w:lsdException w:name="page number" w:semiHidden="1" w:unhideWhenUsed="1"/>
+    <w:lsdException w:name="endnote reference" w:semiHidden="1" w:unhideWhenUsed="1"/>
+    <w:lsdException w:name="endnote text" w:semiHidden="1" w:unhideWhenUsed="1"/>
+    <w:lsdException w:name="table of authorities" w:semiHidden="1" w:unhideWhenUsed="1"/>
+    <w:lsdException w:name="macro" w:semiHidden="1" w:unhideWhenUsed="1"/>
+    <w:lsdException w:name="toa heading" w:semiHidden="1" w:unhideWhenUsed="1"/>
+    <w:lsdException w:name="List" w:semiHidden="1" w:unhideWhenUsed="1"/>
+    <w:lsdException w:name="List Bullet" w:semiHidden="1" w:unhideWhenUsed="1"/>
+    <w:lsdException w:name="List Number" w:semiHidden="1" w:unhideWhenUsed="1"/>
+    <w:lsdException w:name="List 2" w:semiHidden="1" w:unhideWhenUsed="1"/>
+    <w:lsdException w:name="List 3" w:semiHidden="1" w:unhideWhenUsed="1"/>
+    <w:lsdException w:name="List 4" w:semiHidden="1" w:unhideWhenUsed="1"/>
+    <w:lsdException w:name="List 5" w:semiHidden="1" w:unhideWhenUsed="1"/>
+    <w:lsdException w:name="List Bullet 2" w:semiHidden="1" w:unhideWhenUsed="1"/>
+    <w:lsdException w:name="List Bullet 3" w:semiHidden="1" w:unhideWhenUsed="1"/>
+    <w:lsdException w:name="List Bullet 4" w:semiHidden="1" w:unhideWhenUsed="1"/>
+    <w:lsdException w:name="List Bullet 5" w:semiHidden="1" w:unhideWhenUsed="1"/>
+    <w:lsdException w:name="List Number 2" w:semiHidden="1" w:unhideWhenUsed="1"/>
+    <w:lsdException w:name="List Number 3" w:semiHidden="1" w:unhideWhenUsed="1"/>
+    <w:lsdException w:name="List Number 4" w:semiHidden="1" w:unhideWhenUsed="1"/>
+    <w:lsdException w:name="List Number 5" w:semiHidden="1" w:unhideWhenUsed="1"/>
+    <w:lsdException w:name="Title" w:uiPriority="10" w:qFormat="1"/>
+    <w:lsdException w:name="Closing" w:semiHidden="1" w:unhideWhenUsed="1"/>
+    <w:lsdException w:name="Signature" w:semiHidden="1" w:unhideWhenUsed="1"/>
+    <w:lsdException w:name="Default Paragraph Font" w:semiHidden="1" w:uiPriority="1" w:unhideWhenUsed="1"/>
+    <w:lsdException w:name="Body Text" w:semiHidden="1" w:unhideWhenUsed="1"/>
+    <w:lsdException w:name="Body Text Indent" w:semiHidden="1" w:unhideWhenUsed="1"/>
+    <w:lsdException w:name="List Continue" w:semiHidden="1" w:unhideWhenUsed="1"/>
+    <w:lsdException w:name="List Continue 2" w:semiHidden="1" w:unhideWhenUsed="1"/>
+    <w:lsdException w:name="List Continue 3" w:semiHidden="1" w:unhideWhenUsed="1"/>
+    <w:lsdException w:name="List Continue 4" w:semiHidden="1" w:unhideWhenUsed="1"/>
+    <w:lsdException w:name="List Continue 5" w:semiHidden="1" w:unhideWhenUsed="1"/>
+    <w:lsdException w:name="Message Header" w:semiHidden="1" w:unhideWhenUsed="1"/>
+    <w:lsdException w:name="Subtitle" w:uiPriority="11" w:qFormat="1"/>
+    <w:lsdException w:name="Salutation" w:semiHidden="1" w:unhideWhenUsed="1"/>
+    <w:lsdException w:name="Date" w:semiHidden="1" w:unhideWhenUsed="1"/>
+    <w:lsdException w:name="Body Text First Indent" w:semiHidden="1" w:unhideWhenUsed="1"/>
+    <w:lsdException w:name="Body Text First Indent 2" w:semiHidden="1" w:unhideWhenUsed="1"/>
+    <w:lsdException w:name="Note Heading" w:semiHidden="1" w:unhideWhenUsed="1"/>
+    <w:lsdException w:name="Body Text 2" w:semiHidden="1" w:unhideWhenUsed="1"/>
+    <w:lsdException w:name="Body Text 3" w:semiHidden="1" w:unhideWhenUsed="1"/>
+    <w:lsdException w:name="Body Text Indent 2" w:semiHidden="1" w:unhideWhenUsed="1"/>
+    <w:lsdException w:name="Body Text Indent 3" w:semiHidden="1" w:unhideWhenUsed="1"/>
+    <w:lsdException w:name="Block Text" w:semiHidden="1" w:unhideWhenUsed="1"/>
+    <w:lsdException w:name="Hyperlink" w:semiHidden="1" w:unhideWhenUsed="1"/>
+    <w:lsdException w:name="FollowedHyperlink" w:semiHidden="1" w:unhideWhenUsed="1"/>
+    <w:lsdException w:name="Strong" w:uiPriority="22" w:qFormat="1"/>
+    <w:lsdException w:name="Emphasis" w:uiPriority="20" w:qFormat="1"/>
+    <w:lsdException w:name="Document Map" w:semiHidden="1" w:unhideWhenUsed="1"/>
+    <w:lsdException w:name="Plain Text" w:semiHidden="1" w:unhideWhenUsed="1"/>
+    <w:lsdException w:name="E-mail Signature" w:semiHidden="1" w:unhideWhenUsed="1"/>
+    <w:lsdException w:name="HTML Top of Form" w:semiHidden="1" w:unhideWhenUsed="1"/>
+    <w:lsdException w:name="HTML Bottom of Form" w:semiHidden="1" w:unhideWhenUsed="1"/>
+    <w:lsdException w:name="Normal (Web)" w:semiHidden="1" w:unhideWhenUsed="1"/>
+    <w:lsdException w:name="HTML Acronym" w:semiHidden="1" w:unhideWhenUsed="1"/>
+    <w:lsdException w:name="HTML Address" w:semiHidden="1" w:unhideWhenUsed="1"/>
+    <w:lsdException w:name="HTML Cite" w:semiHidden="1" w:unhideWhenUsed="1"/>
+    <w:lsdException w:name="HTML Code" w:semiHidden="1" w:unhideWhenUsed="1"/>
+    <w:lsdException w:name="HTML Definition" w:semiHidden="1" w:unhideWhenUsed="1"/>
+    <w:lsdException w:name="HTML Keyboard" w:semiHidden="1" w:unhideWhenUsed="1"/>
+    <w:lsdException w:name="HTML Preformatted" w:semiHidden="1" w:unhideWhenUsed="1"/>
+    <w:lsdException w:name="HTML Sample" w:semiHidden="1" w:unhideWhenUsed="1"/>
+    <w:lsdException w:name="HTML Typewriter" w:semiHidden="1" w:unhideWhenUsed="1"/>
+    <w:lsdException w:name="HTML Variable" w:semiHidden="1" w:unhideWhenUsed="1"/>
+    <w:lsdException w:name="Normal Table" w:semiHidden="1" w:unhideWhenUsed="1"/>
+    <w:lsdException w:name="annotation subject" w:semiHidden="1" w:unhideWhenUsed="1"/>
+    <w:lsdException w:name="No List" w:semiHidden="1" w:unhideWhenUsed="1"/>
+    <w:lsdException w:name="Outline List 1" w:semiHidden="1" w:unhideWhenUsed="1"/>
+    <w:lsdException w:name="Outline List 2" w:semiHidden="1" w:unhideWhenUsed="1"/>
+    <w:lsdException w:name="Outline List 3" w:semiHidden="1" w:unhideWhenUsed="1"/>
+    <w:lsdException w:name="Table Simple 1" w:semiHidden="1" w:unhideWhenUsed="1"/>
+    <w:lsdException w:name="Table Simple 2" w:semiHidden="1" w:unhideWhenUsed="1"/>
+    <w:lsdException w:name="Table Simple 3" w:semiHidden="1" w:unhideWhenUsed="1"/>
+    <w:lsdException w:name="Table Classic 1" w:semiHidden="1" w:unhideWhenUsed="1"/>
+    <w:lsdException w:name="Table Classic 2" w:semiHidden="1" w:unhideWhenUsed="1"/>
+    <w:lsdException w:name="Table Classic 3" w:semiHidden="1" w:unhideWhenUsed="1"/>
+    <w:lsdException w:name="Table Classic 4" w:semiHidden="1" w:unhideWhenUsed="1"/>
+    <w:lsdException w:name="Table Colorful 1" w:semiHidden="1" w:unhideWhenUsed="1"/>
+    <w:lsdException w:name="Table Colorful 2" w:semiHidden="1" w:unhideWhenUsed="1"/>
+    <w:lsdException w:name="Table Colorful 3" w:semiHidden="1" w:unhideWhenUsed="1"/>
+    <w:lsdException w:name="Table Columns 1" w:semiHidden="1" w:unhideWhenUsed="1"/>
+    <w:lsdException w:name="Table Columns 2" w:semiHidden="1" w:unhideWhenUsed="1"/>
+    <w:lsdException w:name="Table Columns 3" w:semiHidden="1" w:unhideWhenUsed="1"/>
+    <w:lsdException w:name="Table Columns 4" w:semiHidden="1" w:unhideWhenUsed="1"/>
+    <w:lsdException w:name="Table Columns 5" w:semiHidden="1" w:unhideWhenUsed="1"/>
+    <w:lsdException w:name="Table Grid 1" w:semiHidden="1" w:unhideWhenUsed="1"/>
+    <w:lsdException w:name="Table Grid 2" w:semiHidden="1" w:unhideWhenUsed="1"/>
+    <w:lsdException w:name="Table Grid 3" w:semiHidden="1" w:unhideWhenUsed="1"/>
+    <w:lsdException w:name="Table Grid 4" w:semiHidden="1" w:unhideWhenUsed="1"/>
+    <w:lsdException w:name="Table Grid 5" w:semiHidden="1" w:unhideWhenUsed="1"/>
+    <w:lsdException w:name="Table Grid 6" w:semiHidden="1" w:unhideWhenUsed="1"/>
+    <w:lsdException w:name="Table Grid 7" w:semiHidden="1" w:unhideWhenUsed="1"/>
+    <w:lsdException w:name="Table Grid 8" w:semiHidden="1" w:unhideWhenUsed="1"/>
+    <w:lsdException w:name="Table List 1" w:semiHidden="1" w:unhideWhenUsed="1"/>
+    <w:lsdException w:name="Table List 2" w:semiHidden="1" w:unhideWhenUsed="1"/>
+    <w:lsdException w:name="Table List 3" w:semiHidden="1" w:unhideWhenUsed="1"/>
+    <w:lsdException w:name="Table List 4" w:semiHidden="1" w:unhideWhenUsed="1"/>
+    <w:lsdException w:name="Table List 5" w:semiHidden="1" w:unhideWhenUsed="1"/>
+    <w:lsdException w:name="Table List 6" w:semiHidden="1" w:unhideWhenUsed="1"/>
+    <w:lsdException w:name="Table List 7" w:semiHidden="1" w:unhideWhenUsed="1"/>
+    <w:lsdException w:name="Table List 8" w:semiHidden="1" w:unhideWhenUsed="1"/>
+    <w:lsdException w:name="Table 3D effects 1" w:semiHidden="1" w:unhideWhenUsed="1"/>
+    <w:lsdException w:name="Table 3D effects 2" w:semiHidden="1" w:unhideWhenUsed="1"/>
+    <w:lsdException w:name="Table 3D effects 3" w:semiHidden="1" w:unhideWhenUsed="1"/>
+    <w:lsdException w:name="Table Contemporary" w:semiHidden="1" w:unhideWhenUsed="1"/>
+    <w:lsdException w:name="Table Elegant" w:semiHidden="1" w:unhideWhenUsed="1"/>
+    <w:lsdException w:name="Table Professional" w:semiHidden="1" w:unhideWhenUsed="1"/>
+    <w:lsdException w:name="Table Subtle 1" w:semiHidden="1" w:unhideWhenUsed="1"/>
+    <w:lsdException w:name="Table Subtle 2" w:semiHidden="1" w:unhideWhenUsed="1"/>
+    <w:lsdException w:name="Table Web 1" w:semiHidden="1" w:unhideWhenUsed="1"/>
+    <w:lsdException w:name="Table Web 2" w:semiHidden="1" w:unhideWhenUsed="1"/>
+    <w:lsdException w:name="Table Web 3" w:semiHidden="1" w:unhideWhenUsed="1"/>
+    <w:lsdException w:name="Balloon Text" w:semiHidden="1" w:unhideWhenUsed="1"/>
+    <w:lsdException w:name="Table Grid" w:semiHidden="1" w:uiPriority="59" w:unhideWhenUsed="1"/>
+    <w:lsdException w:name="Table Theme" w:semiHidden="1" w:unhideWhenUsed="1"/>
+    <w:lsdException w:name="Placeholder Text" w:semiHidden="1"/>
+    <w:lsdException w:name="No Spacing" w:uiPriority="1" w:qFormat="1"/>
+    <w:lsdException w:name="Light Shading" w:uiPriority="60"/>
+    <w:lsdException w:name="Light List" w:uiPriority="61"/>
+    <w:lsdException w:name="Light Grid" w:uiPriority="62"/>
+    <w:lsdException w:name="Medium Shading 1" w:uiPriority="63"/>
+    <w:lsdException w:name="Medium Shading 2" w:uiPriority="64"/>
+    <w:lsdException w:name="Medium List 1" w:uiPriority="65"/>
+    <w:lsdException w:name="Medium List 2" w:uiPriority="66"/>
+    <w:lsdException w:name="Medium Grid 1" w:uiPriority="67"/>
+    <w:lsdException w:name="Medium Grid 2" w:uiPriority="68"/>
+    <w:lsdException w:name="Medium Grid 3" w:uiPriority="69"/>
+    <w:lsdException w:name="Dark List" w:uiPriority="70"/>
+    <w:lsdException w:name="Colorful Shading" w:uiPriority="71"/>
+    <w:lsdException w:name="Colorful List" w:uiPriority="72"/>
+    <w:lsdException w:name="Colorful Grid" w:uiPriority="73"/>
+    <w:lsdException w:name="Light Shading Accent 1" w:uiPriority="60"/>
+    <w:lsdException w:name="Light List Accent 1" w:uiPriority="61"/>
+    <w:lsdException w:name="Light Grid Accent 1" w:uiPriority="62"/>
+    <w:lsdException w:name="Medium Shading 1 Accent 1" w:uiPriority="63"/>
+    <w:lsdException w:name="Medium Shading 2 Accent 1" w:uiPriority="64"/>
+    <w:lsdException w:name="Medium List 1 Accent 1" w:uiPriority="65"/>
+    <w:lsdException w:name="Revision" w:semiHidden="1"/>
+    <w:lsdException w:name="List Paragraph" w:uiPriority="34" w:qFormat="1"/>
+    <w:lsdException w:name="Quote" w:uiPriority="29" w:qFormat="1"/>
+    <w:lsdException w:name="Intense Quote" w:uiPriority="30" w:qFormat="1"/>
+    <w:lsdException w:name="Medium List 2 Accent 1" w:uiPriority="66"/>
+    <w:lsdException w:name="Medium Grid 1 Accent 1" w:uiPriority="67"/>
+    <w:lsdException w:name="Medium Grid 2 Accent 1" w:uiPriority="68"/>
+    <w:lsdException w:name="Medium Grid 3 Accent 1" w:uiPriority="69"/>
+    <w:lsdException w:name="Dark List Accent 1" w:uiPriority="70"/>
+    <w:lsdException w:name="Colorful Shading Accent 1" w:uiPriority="71"/>
+    <w:lsdException w:name="Colorful List Accent 1" w:uiPriority="72"/>
+    <w:lsdException w:name="Colorful Grid Accent 1" w:uiPriority="73"/>
+    <w:lsdException w:name="Light Shading Accent 2" w:uiPriority="60"/>
+    <w:lsdException w:name="Light List Accent 2" w:uiPriority="61"/>
+    <w:lsdException w:name="Light Grid Accent 2" w:uiPriority="62"/>
+    <w:lsdException w:name="Medium Shading 1 Accent 2" w:uiPriority="63"/>
+    <w:lsdException w:name="Medium Shading 2 Accent 2" w:uiPriority="64"/>
+    <w:lsdException w:name="Medium List 1 Accent 2" w:uiPriority="65"/>
+    <w:lsdException w:name="Medium List 2 Accent 2" w:uiPriority="66"/>
+    <w:lsdException w:name="Medium Grid 1 Accent 2" w:uiPriority="67"/>
+    <w:lsdException w:name="Medium Grid 2 Accent 2" w:uiPriority="68"/>
+    <w:lsdException w:name="Medium Grid 3 Accent 2" w:uiPriority="69"/>
+    <w:lsdException w:name="Dark List Accent 2" w:uiPriority="70"/>
+    <w:lsdException w:name="Colorful Shading Accent 2" w:uiPriority="71"/>
+    <w:lsdException w:name="Colorful List Accent 2" w:uiPriority="72"/>
+    <w:lsdException w:name="Colorful Grid Accent 2" w:uiPriority="73"/>
+    <w:lsdException w:name="Light Shading Accent 3" w:uiPriority="60"/>
+    <w:lsdException w:name="Light List Accent 3" w:uiPriority="61"/>
+    <w:lsdException w:name="Light Grid Accent 3" w:uiPriority="62"/>
+    <w:lsdException w:name="Medium Shading 1 Accent 3" w:uiPriority="63"/>
+    <w:lsdException w:name="Medium Shading 2 Accent 3" w:uiPriority="64"/>
+    <w:lsdException w:name="Medium List 1 Accent 3" w:uiPriority="65"/>
+    <w:lsdException w:name="Medium List 2 Accent 3" w:uiPriority="66"/>
+    <w:lsdException w:name="Medium Grid 1 Accent 3" w:uiPriority="67"/>
+    <w:lsdException w:name="Medium Grid 2 Accent 3" w:uiPriority="68"/>
+    <w:lsdException w:name="Medium Grid 3 Accent 3" w:uiPriority="69"/>
+    <w:lsdException w:name="Dark List Accent 3" w:uiPriority="70"/>
+    <w:lsdException w:name="Colorful Shading Accent 3" w:uiPriority="71"/>
+    <w:lsdException w:name="Colorful List Accent 3" w:uiPriority="72"/>
+    <w:lsdException w:name="Colorful Grid Accent 3" w:uiPriority="73"/>
+    <w:lsdException w:name="Light Shading Accent 4" w:uiPriority="60"/>
+    <w:lsdException w:name="Light List Accent 4" w:uiPriority="61"/>
+    <w:lsdException w:name="Light Grid Accent 4" w:uiPriority="62"/>
+    <w:lsdException w:name="Medium Shading 1 Accent 4" w:uiPriority="63"/>
+    <w:lsdException w:name="Medium Shading 2 Accent 4" w:uiPriority="64"/>
+    <w:lsdException w:name="Medium List 1 Accent 4" w:uiPriority="65"/>
+    <w:lsdException w:name="Medium List 2 Accent 4" w:uiPriority="66"/>
+    <w:lsdException w:name="Medium Grid 1 Accent 4" w:uiPriority="67"/>
+    <w:lsdException w:name="Medium Grid 2 Accent 4" w:uiPriority="68"/>
+    <w:lsdException w:name="Medium Grid 3 Accent 4" w:uiPriority="69"/>
+    <w:lsdException w:name="Dark List Accent 4" w:uiPriority="70"/>
+    <w:lsdException w:name="Colorful Shading Accent 4" w:uiPriority="71"/>
+    <w:lsdException w:name="Colorful List Accent 4" w:uiPriority="72"/>
+    <w:lsdException w:name="Colorful Grid Accent 4" w:uiPriority="73"/>
+    <w:lsdException w:name="Light Shading Accent 5" w:uiPriority="60"/>
+    <w:lsdException w:name="Light List Accent 5" w:uiPriority="61"/>
+    <w:lsdException w:name="Light Grid Accent 5" w:uiPriority="62"/>
+    <w:lsdException w:name="Medium Shading 1 Accent 5" w:uiPriority="63"/>
+    <w:lsdException w:name="Medium Shading 2 Accent 5" w:uiPriority="64"/>
+    <w:lsdException w:name="Medium List 1 Accent 5" w:uiPriority="65"/>
+    <w:lsdException w:name="Medium List 2 Accent 5" w:uiPriority="66"/>
+    <w:lsdException w:name="Medium Grid 1 Accent 5" w:uiPriority="67"/>
+    <w:lsdException w:name="Medium Grid 2 Accent 5" w:uiPriority="68"/>
+    <w:lsdException w:name="Medium Grid 3 Accent 5" w:uiPriority="69"/>
+    <w:lsdException w:name="Dark List Accent 5" w:uiPriority="70"/>
+    <w:lsdException w:name="Colorful Shading Accent 5" w:uiPriority="71"/>
+    <w:lsdException w:name="Colorful List Accent 5" w:uiPriority="72"/>
+    <w:lsdException w:name="Colorful Grid Accent 5" w:uiPriority="73"/>
+    <w:lsdException w:name="Light Shading Accent 6" w:uiPriority="60"/>
+    <w:lsdException w:name="Light List Accent 6" w:uiPriority="61"/>
+    <w:lsdException w:name="Light Grid Accent 6" w:uiPriority="62"/>
+    <w:lsdException w:name="Medium Shading 1 Accent 6" w:uiPriority="63"/>
+    <w:lsdException w:name="Medium Shading 2 Accent 6" w:uiPriority="64"/>
+    <w:lsdException w:name="Medium List 1 Accent 6" w:uiPriority="65"/>
+    <w:lsdException w:name="Medium List 2 Accent 6" w:uiPriority="66"/>
+    <w:lsdException w:name="Medium Grid 1 Accent 6" w:uiPriority="67"/>
+    <w:lsdException w:name="Medium Grid 2 Accent 6" w:uiPriority="68"/>
+    <w:lsdException w:name="Medium Grid 3 Accent 6" w:uiPriority="69"/>
+    <w:lsdException w:name="Dark List Accent 6" w:uiPriority="70"/>
+    <w:lsdException w:name="Colorful Shading Accent 6" w:uiPriority="71"/>
+    <w:lsdException w:name="Colorful List Accent 6" w:uiPriority="72"/>
+    <w:lsdException w:name="Colorful Grid Accent 6" w:uiPriority="73"/>
+    <w:lsdException w:name="Subtle Emphasis" w:uiPriority="19" w:qFormat="1"/>
+    <w:lsdException w:name="Intense Emphasis" w:uiPriority="21" w:qFormat="1"/>
+    <w:lsdException w:name="Subtle Reference" w:uiPriority="31" w:qFormat="1"/>
+    <w:lsdException w:name="Intense Reference" w:uiPriority="32" w:qFormat="1"/>
+    <w:lsdException w:name="Book Title" w:uiPriority="33" w:qFormat="1"/>
+    <w:lsdException w:name="Bibliography" w:semiHidden="1" w:uiPriority="37" w:unhideWhenUsed="1"/>
+    <w:lsdException w:name="TOC Heading" w:semiHidden="1" w:uiPriority="39" w:unhideWhenUsed="1" w:qFormat="1"/>
+    <w:lsdException w:name="Plain Table 1" w:uiPriority="41"/>
+    <w:lsdException w:name="Plain Table 2" w:uiPriority="42"/>
+    <w:lsdException w:name="Plain Table 3" w:uiPriority="43"/>
+    <w:lsdException w:name="Plain Table 4" w:uiPriority="44"/>
+    <w:lsdException w:name="Plain Table 5" w:uiPriority="45"/>
+    <w:lsdException w:name="Grid Table Light" w:uiPriority="40"/>
+    <w:lsdException w:name="Grid Table 1 Light" w:uiPriority="46"/>
+    <w:lsdException w:name="Grid Table 2" w:uiPriority="47"/>
+    <w:lsdException w:name="Grid Table 3" w:uiPriority="48"/>
+    <w:lsdException w:name="Grid Table 4" w:uiPriority="49"/>
+    <w:lsdException w:name="Grid Table 5 Dark" w:uiPriority="50"/>
+    <w:lsdException w:name="Grid Table 6 Colorful" w:uiPriority="51"/>
+    <w:lsdException w:name="Grid Table 7 Colorful" w:uiPriority="52"/>
+    <w:lsdException w:name="Grid Table 1 Light Accent 1" w:uiPriority="46"/>
+    <w:lsdException w:name="Grid Table 2 Accent 1" w:uiPriority="47"/>
+    <w:lsdException w:name="Grid Table 3 Accent 1" w:uiPriority="48"/>
+    <w:lsdException w:name="Grid Table 4 Accent 1" w:uiPriority="49"/>
+    <w:lsdException w:name="Grid Table 5 Dark Accent 1" w:uiPriority="50"/>
+    <w:lsdException w:name="Grid Table 6 Colorful Accent 1" w:uiPriority="51"/>
+    <w:lsdException w:name="Grid Table 7 Colorful Accent 1" w:uiPriority="52"/>
+    <w:lsdException w:name="Grid Table 1 Light Accent 2" w:uiPriority="46"/>
+    <w:lsdException w:name="Grid Table 2 Accent 2" w:uiPriority="47"/>
+    <w:lsdException w:name="Grid Table 3 Accent 2" w:uiPriority="48"/>
+    <w:lsdException w:name="Grid Table 4 Accent 2" w:uiPriority="49"/>
+    <w:lsdException w:name="Grid Table 5 Dark Accent 2" w:uiPriority="50"/>
+    <w:lsdException w:name="Grid Table 6 Colorful Accent 2" w:uiPriority="51"/>
+    <w:lsdException w:name="Grid Table 7 Colorful Accent 2" w:uiPriority="52"/>
+    <w:lsdException w:name="Grid Table 1 Light Accent 3" w:uiPriority="46"/>
+    <w:lsdException w:name="Grid Table 2 Accent 3" w:uiPriority="47"/>
+    <w:lsdException w:name="Grid Table 3 Accent 3" w:uiPriority="48"/>
+    <w:lsdException w:name="Grid Table 4 Accent 3" w:uiPriority="49"/>
+    <w:lsdException w:name="Grid Table 5 Dark Accent 3" w:uiPriority="50"/>
+    <w:lsdException w:name="Grid Table 6 Colorful Accent 3" w:uiPriority="51"/>
+    <w:lsdException w:name="Grid Table 7 Colorful Accent 3" w:uiPriority="52"/>
+    <w:lsdException w:name="Grid Table 1 Light Accent 4" w:uiPriority="46"/>
+    <w:lsdException w:name="Grid Table 2 Accent 4" w:uiPriority="47"/>
+    <w:lsdException w:name="Grid Table 3 Accent 4" w:uiPriority="48"/>
+    <w:lsdException w:name="Grid Table 4 Accent 4" w:uiPriority="49"/>
+    <w:lsdException w:name="Grid Table 5 Dark Accent 4" w:uiPriority="50"/>
+    <w:lsdException w:name="Grid Table 6 Colorful Accent 4" w:uiPriority="51"/>
+    <w:lsdException w:name="Grid Table 7 Colorful Accent 4" w:uiPriority="52"/>
+    <w:lsdException w:name="Grid Table 1 Light Accent 5" w:uiPriority="46"/>
+    <w:lsdException w:name="Grid Table 2 Accent 5" w:uiPriority="47"/>
+    <w:lsdException w:name="Grid Table 3 Accent 5" w:uiPriority="48"/>
+    <w:lsdException w:name="Grid Table 4 Accent 5" w:uiPriority="49"/>
+    <w:lsdException w:name="Grid Table 5 Dark Accent 5" w:uiPriority="50"/>
+    <w:lsdException w:name="Grid Table 6 Colorful Accent 5" w:uiPriority="51"/>
+    <w:lsdException w:name="Grid Table 7 Colorful Accent 5" w:uiPriority="52"/>
+    <w:lsdException w:name="Grid Table 1 Light Accent 6" w:uiPriority="46"/>
+    <w:lsdException w:name="Grid Table 2 Accent 6" w:uiPriority="47"/>
+    <w:lsdException w:name="Grid Table 3 Accent 6" w:uiPriority="48"/>
+    <w:lsdException w:name="Grid Table 4 Accent 6" w:uiPriority="49"/>
+    <w:lsdException w:name="Grid Table 5 Dark Accent 6" w:uiPriority="50"/>
+    <w:lsdException w:name="Grid Table 6 Colorful Accent 6" w:uiPriority="51"/>
+    <w:lsdException w:name="Grid Table 7 Colorful Accent 6" w:uiPriority="52"/>
+    <w:lsdException w:name="List Table 1 Light" w:uiPriority="46"/>
+    <w:lsdException w:name="List Table 2" w:uiPriority="47"/>
+    <w:lsdException w:name="List Table 3" w:uiPriority="48"/>
+    <w:lsdException w:name="List Table 4" w:uiPriority="49"/>
+    <w:lsdException w:name="List Table 5 Dark" w:uiPriority="50"/>
+    <w:lsdException w:name="List Table 6 Colorful" w:uiPriority="51"/>
+    <w:lsdException w:name="List Table 7 Colorful" w:uiPriority="52"/>
+    <w:lsdException w:name="List Table 1 Light Accent 1" w:uiPriority="46"/>
+    <w:lsdException w:name="List Table 2 Accent 1" w:uiPriority="47"/>
+    <w:lsdException w:name="List Table 3 Accent 1" w:uiPriority="48"/>
+    <w:lsdException w:name="List Table 4 Accent 1" w:uiPriority="49"/>
+    <w:lsdException w:name="List Table 5 Dark Accent 1" w:uiPriority="50"/>
+    <w:lsdException w:name="List Table 6 Colorful Accent 1" w:uiPriority="51"/>
+    <w:lsdException w:name="List Table 7 Colorful Accent 1" w:uiPriority="52"/>
+    <w:lsdException w:name="List Table 1 Light Accent 2" w:uiPriority="46"/>
+    <w:lsdException w:name="List Table 2 Accent 2" w:uiPriority="47"/>
+    <w:lsdException w:name="List Table 3 Accent 2" w:uiPriority="48"/>
+    <w:lsdException w:name="List Table 4 Accent 2" w:uiPriority="49"/>
+    <w:lsdException w:name="List Table 5 Dark Accent 2" w:uiPriority="50"/>
+    <w:lsdException w:name="List Table 6 Colorful Accent 2" w:uiPriority="51"/>
+    <w:lsdException w:name="List Table 7 Colorful Accent 2" w:uiPriority="52"/>
+    <w:lsdException w:name="List Table 1 Light Accent 3" w:uiPriority="46"/>
+    <w:lsdException w:name="List Table 2 Accent 3" w:uiPriority="47"/>
+    <w:lsdException w:name="List Table 3 Accent 3" w:uiPriority="48"/>
+    <w:lsdException w:name="List Table 4 Accent 3" w:uiPriority="49"/>
+    <w:lsdException w:name="List Table 5 Dark Accent 3" w:uiPriority="50"/>
+    <w:lsdException w:name="List Table 6 Colorful Accent 3" w:uiPriority="51"/>
+    <w:lsdException w:name="List Table 7 Colorful Accent 3" w:uiPriority="52"/>
+    <w:lsdException w:name="List Table 1 Light Accent 4" w:uiPriority="46"/>
+    <w:lsdException w:name="List Table 2 Accent 4" w:uiPriority="47"/>
+    <w:lsdException w:name="List Table 3 Accent 4" w:uiPriority="48"/>
+    <w:lsdException w:name="List Table 4 Accent 4" w:uiPriority="49"/>
+    <w:lsdException w:name="List Table 5 Dark Accent 4" w:uiPriority="50"/>
+    <w:lsdException w:name="List Table 6 Colorful Accent 4" w:uiPriority="51"/>
+    <w:lsdException w:name="List Table 7 Colorful Accent 4" w:uiPriority="52"/>
+    <w:lsdException w:name="List Table 1 Light Accent 5" w:uiPriority="46"/>
+    <w:lsdException w:name="List Table 2 Accent 5" w:uiPriority="47"/>
+    <w:lsdException w:name="List Table 3 Accent 5" w:uiPriority="48"/>
+    <w:lsdException w:name="List Table 4 Accent 5" w:uiPriority="49"/>
+    <w:lsdException w:name="List Table 5 Dark Accent 5" w:uiPriority="50"/>
+    <w:lsdException w:name="List Table 6 Colorful Accent 5" w:uiPriority="51"/>
+    <w:lsdException w:name="List Table 7 Colorful Accent 5" w:uiPriority="52"/>
+    <w:lsdException w:name="List Table 1 Light Accent 6" w:uiPriority="46"/>
+    <w:lsdException w:name="List Table 2 Accent 6" w:uiPriority="47"/>
+    <w:lsdException w:name="List Table 3 Accent 6" w:uiPriority="48"/>
+    <w:lsdException w:name="List Table 4 Accent 6" w:uiPriority="49"/>
+    <w:lsdException w:name="List Table 5 Dark Accent 6" w:uiPriority="50"/>
+    <w:lsdException w:name="List Table 6 Colorful Accent 6" w:uiPriority="51"/>
+    <w:lsdException w:name="List Table 7 Colorful Accent 6" w:uiPriority="52"/>
+    <w:lsdException w:name="Mention" w:semiHidden="1" w:unhideWhenUsed="1"/>
+    <w:lsdException w:name="Smart Hyperlink" w:semiHidden="1" w:unhideWhenUsed="1"/>
+    <w:lsdException w:name="Hashtag" w:semiHidden="1" w:unhideWhenUsed="1"/>
+    <w:lsdException w:name="Unresolved Mention" w:semiHidden="1" w:unhideWhenUsed="1"/>
   </w:latentStyles>
   <w:style w:type="paragraph" w:default="1" w:styleId="Normal">
     <w:name w:val="Normal"/>
     <w:qFormat/>
   </w:style>
-  <w:style w:type="character" w:default="1" w:styleId="DefaultParagraphFont">
+  <w:style w:type="character" w:default="1" w:styleId="Policepardfaut">
     <w:name w:val="Default Paragraph Font"/>
     <w:uiPriority w:val="1"/>
     <w:semiHidden/>
     <w:unhideWhenUsed/>
   </w:style>
-  <w:style w:type="table" w:default="1" w:styleId="TableNormal">
+  <w:style w:type="table" w:default="1" w:styleId="TableauNormal">
     <w:name w:val="Normal Table"/>
     <w:uiPriority w:val="99"/>
     <w:semiHidden/>
@@ -6700,22 +6673,21 @@
       </w:tblCellMar>
     </w:tblPr>
   </w:style>
-  <w:style w:type="numbering" w:default="1" w:styleId="NoList">
+  <w:style w:type="numbering" w:default="1" w:styleId="Aucuneliste">
     <w:name w:val="No List"/>
     <w:uiPriority w:val="99"/>
     <w:semiHidden/>
     <w:unhideWhenUsed/>
   </w:style>
-  <w:style w:type="table" w:styleId="TableGrid">
+  <w:style w:type="table" w:styleId="Grilledutableau">
     <w:name w:val="Table Grid"/>
-    <w:basedOn w:val="TableNormal"/>
+    <w:basedOn w:val="TableauNormal"/>
     <w:uiPriority w:val="59"/>
     <w:rsid w:val="003226C3"/>
     <w:pPr>
       <w:spacing w:after="0" w:line="240" w:lineRule="auto"/>
     </w:pPr>
     <w:tblPr>
-      <w:tblInd w:w="0" w:type="dxa"/>
       <w:tblBorders>
         <w:top w:val="single" w:sz="4" w:space="0" w:color="auto"/>
         <w:left w:val="single" w:sz="4" w:space="0" w:color="auto"/>
@@ -6724,18 +6696,12 @@
         <w:insideH w:val="single" w:sz="4" w:space="0" w:color="auto"/>
         <w:insideV w:val="single" w:sz="4" w:space="0" w:color="auto"/>
       </w:tblBorders>
-      <w:tblCellMar>
-        <w:top w:w="0" w:type="dxa"/>
-        <w:left w:w="108" w:type="dxa"/>
-        <w:bottom w:w="0" w:type="dxa"/>
-        <w:right w:w="108" w:type="dxa"/>
-      </w:tblCellMar>
     </w:tblPr>
   </w:style>
-  <w:style w:type="paragraph" w:styleId="BalloonText">
+  <w:style w:type="paragraph" w:styleId="Textedebulles">
     <w:name w:val="Balloon Text"/>
     <w:basedOn w:val="Normal"/>
-    <w:link w:val="BalloonTextChar"/>
+    <w:link w:val="TextedebullesCar"/>
     <w:uiPriority w:val="99"/>
     <w:semiHidden/>
     <w:unhideWhenUsed/>
@@ -6749,10 +6715,10 @@
       <w:szCs w:val="16"/>
     </w:rPr>
   </w:style>
-  <w:style w:type="character" w:customStyle="1" w:styleId="BalloonTextChar">
-    <w:name w:val="Balloon Text Char"/>
-    <w:basedOn w:val="DefaultParagraphFont"/>
-    <w:link w:val="BalloonText"/>
+  <w:style w:type="character" w:customStyle="1" w:styleId="TextedebullesCar">
+    <w:name w:val="Texte de bulles Car"/>
+    <w:basedOn w:val="Policepardfaut"/>
+    <w:link w:val="Textedebulles"/>
     <w:uiPriority w:val="99"/>
     <w:semiHidden/>
     <w:rsid w:val="003226C3"/>
@@ -6762,7 +6728,7 @@
       <w:szCs w:val="16"/>
     </w:rPr>
   </w:style>
-  <w:style w:type="paragraph" w:styleId="ListParagraph">
+  <w:style w:type="paragraph" w:styleId="Paragraphedeliste">
     <w:name w:val="List Paragraph"/>
     <w:basedOn w:val="Normal"/>
     <w:uiPriority w:val="34"/>
@@ -6773,10 +6739,10 @@
       <w:contextualSpacing/>
     </w:pPr>
   </w:style>
-  <w:style w:type="paragraph" w:styleId="Header">
+  <w:style w:type="paragraph" w:styleId="En-tte">
     <w:name w:val="header"/>
     <w:basedOn w:val="Normal"/>
-    <w:link w:val="HeaderChar"/>
+    <w:link w:val="En-tteCar"/>
     <w:uiPriority w:val="99"/>
     <w:unhideWhenUsed/>
     <w:rsid w:val="00255D86"/>
@@ -6788,17 +6754,17 @@
       <w:spacing w:after="0" w:line="240" w:lineRule="auto"/>
     </w:pPr>
   </w:style>
-  <w:style w:type="character" w:customStyle="1" w:styleId="HeaderChar">
-    <w:name w:val="Header Char"/>
-    <w:basedOn w:val="DefaultParagraphFont"/>
-    <w:link w:val="Header"/>
+  <w:style w:type="character" w:customStyle="1" w:styleId="En-tteCar">
+    <w:name w:val="En-tête Car"/>
+    <w:basedOn w:val="Policepardfaut"/>
+    <w:link w:val="En-tte"/>
     <w:uiPriority w:val="99"/>
     <w:rsid w:val="00255D86"/>
   </w:style>
-  <w:style w:type="paragraph" w:styleId="Footer">
+  <w:style w:type="paragraph" w:styleId="Pieddepage">
     <w:name w:val="footer"/>
     <w:basedOn w:val="Normal"/>
-    <w:link w:val="FooterChar"/>
+    <w:link w:val="PieddepageCar"/>
     <w:uiPriority w:val="99"/>
     <w:unhideWhenUsed/>
     <w:rsid w:val="00255D86"/>
@@ -6810,16 +6776,16 @@
       <w:spacing w:after="0" w:line="240" w:lineRule="auto"/>
     </w:pPr>
   </w:style>
-  <w:style w:type="character" w:customStyle="1" w:styleId="FooterChar">
-    <w:name w:val="Footer Char"/>
-    <w:basedOn w:val="DefaultParagraphFont"/>
-    <w:link w:val="Footer"/>
+  <w:style w:type="character" w:customStyle="1" w:styleId="PieddepageCar">
+    <w:name w:val="Pied de page Car"/>
+    <w:basedOn w:val="Policepardfaut"/>
+    <w:link w:val="Pieddepage"/>
     <w:uiPriority w:val="99"/>
     <w:rsid w:val="00255D86"/>
   </w:style>
-  <w:style w:type="character" w:styleId="Hyperlink">
+  <w:style w:type="character" w:styleId="Lienhypertexte">
     <w:name w:val="Hyperlink"/>
-    <w:basedOn w:val="DefaultParagraphFont"/>
+    <w:basedOn w:val="Policepardfaut"/>
     <w:uiPriority w:val="99"/>
     <w:unhideWhenUsed/>
     <w:rsid w:val="009753B1"/>
@@ -6828,333 +6794,9 @@
       <w:u w:val="single"/>
     </w:rPr>
   </w:style>
-  <w:style w:type="character" w:styleId="FollowedHyperlink">
+  <w:style w:type="character" w:styleId="Lienhypertextesuivivisit">
     <w:name w:val="FollowedHyperlink"/>
-    <w:basedOn w:val="DefaultParagraphFont"/>
-    <w:uiPriority w:val="99"/>
-    <w:semiHidden/>
-    <w:unhideWhenUsed/>
-    <w:rsid w:val="00DB5439"/>
-    <w:rPr>
-      <w:color w:val="800080" w:themeColor="followedHyperlink"/>
-      <w:u w:val="single"/>
-    </w:rPr>
-  </w:style>
-</w:styles>
-</file>
-
-<file path=word/stylesWithEffects.xml><?xml version="1.0" encoding="utf-8"?>
-<w:styles xmlns:wpc="http://schemas.microsoft.com/office/word/2010/wordprocessingCanvas" xmlns:mc="http://schemas.openxmlformats.org/markup-compatibility/2006" xmlns:o="urn:schemas-microsoft-com:office:office" xmlns:r="http://schemas.openxmlformats.org/officeDocument/2006/relationships" xmlns:m="http://schemas.openxmlformats.org/officeDocument/2006/math" xmlns:v="urn:schemas-microsoft-com:vml" xmlns:wp14="http://schemas.microsoft.com/office/word/2010/wordprocessingDrawing" xmlns:wp="http://schemas.openxmlformats.org/drawingml/2006/wordprocessingDrawing" xmlns:w10="urn:schemas-microsoft-com:office:word" xmlns:w="http://schemas.openxmlformats.org/wordprocessingml/2006/main" xmlns:w14="http://schemas.microsoft.com/office/word/2010/wordml" xmlns:wpg="http://schemas.microsoft.com/office/word/2010/wordprocessingGroup" xmlns:wpi="http://schemas.microsoft.com/office/word/2010/wordprocessingInk" xmlns:wne="http://schemas.microsoft.com/office/word/2006/wordml" xmlns:wps="http://schemas.microsoft.com/office/word/2010/wordprocessingShape" mc:Ignorable="w14 wp14">
-  <w:docDefaults>
-    <w:rPrDefault>
-      <w:rPr>
-        <w:rFonts w:asciiTheme="minorHAnsi" w:eastAsiaTheme="minorHAnsi" w:hAnsiTheme="minorHAnsi" w:cstheme="minorBidi"/>
-        <w:sz w:val="22"/>
-        <w:szCs w:val="22"/>
-        <w:lang w:val="fr-CA" w:eastAsia="en-US" w:bidi="ar-SA"/>
-      </w:rPr>
-    </w:rPrDefault>
-    <w:pPrDefault>
-      <w:pPr>
-        <w:spacing w:after="200" w:line="276" w:lineRule="auto"/>
-      </w:pPr>
-    </w:pPrDefault>
-  </w:docDefaults>
-  <w:latentStyles w:defLockedState="0" w:defUIPriority="99" w:defSemiHidden="1" w:defUnhideWhenUsed="1" w:defQFormat="0" w:count="267">
-    <w:lsdException w:name="Normal" w:semiHidden="0" w:uiPriority="0" w:unhideWhenUsed="0" w:qFormat="1"/>
-    <w:lsdException w:name="heading 1" w:semiHidden="0" w:uiPriority="9" w:unhideWhenUsed="0" w:qFormat="1"/>
-    <w:lsdException w:name="heading 2" w:uiPriority="9" w:qFormat="1"/>
-    <w:lsdException w:name="heading 3" w:uiPriority="9" w:qFormat="1"/>
-    <w:lsdException w:name="heading 4" w:uiPriority="9" w:qFormat="1"/>
-    <w:lsdException w:name="heading 5" w:uiPriority="9" w:qFormat="1"/>
-    <w:lsdException w:name="heading 6" w:uiPriority="9" w:qFormat="1"/>
-    <w:lsdException w:name="heading 7" w:uiPriority="9" w:qFormat="1"/>
-    <w:lsdException w:name="heading 8" w:uiPriority="9" w:qFormat="1"/>
-    <w:lsdException w:name="heading 9" w:uiPriority="9" w:qFormat="1"/>
-    <w:lsdException w:name="toc 1" w:uiPriority="39"/>
-    <w:lsdException w:name="toc 2" w:uiPriority="39"/>
-    <w:lsdException w:name="toc 3" w:uiPriority="39"/>
-    <w:lsdException w:name="toc 4" w:uiPriority="39"/>
-    <w:lsdException w:name="toc 5" w:uiPriority="39"/>
-    <w:lsdException w:name="toc 6" w:uiPriority="39"/>
-    <w:lsdException w:name="toc 7" w:uiPriority="39"/>
-    <w:lsdException w:name="toc 8" w:uiPriority="39"/>
-    <w:lsdException w:name="toc 9" w:uiPriority="39"/>
-    <w:lsdException w:name="caption" w:uiPriority="35" w:qFormat="1"/>
-    <w:lsdException w:name="Title" w:semiHidden="0" w:uiPriority="10" w:unhideWhenUsed="0" w:qFormat="1"/>
-    <w:lsdException w:name="Default Paragraph Font" w:uiPriority="1"/>
-    <w:lsdException w:name="Subtitle" w:semiHidden="0" w:uiPriority="11" w:unhideWhenUsed="0" w:qFormat="1"/>
-    <w:lsdException w:name="Strong" w:semiHidden="0" w:uiPriority="22" w:unhideWhenUsed="0" w:qFormat="1"/>
-    <w:lsdException w:name="Emphasis" w:semiHidden="0" w:uiPriority="20" w:unhideWhenUsed="0" w:qFormat="1"/>
-    <w:lsdException w:name="Table Grid" w:semiHidden="0" w:uiPriority="59" w:unhideWhenUsed="0"/>
-    <w:lsdException w:name="Placeholder Text" w:unhideWhenUsed="0"/>
-    <w:lsdException w:name="No Spacing" w:semiHidden="0" w:uiPriority="1" w:unhideWhenUsed="0" w:qFormat="1"/>
-    <w:lsdException w:name="Light Shading" w:semiHidden="0" w:uiPriority="60" w:unhideWhenUsed="0"/>
-    <w:lsdException w:name="Light List" w:semiHidden="0" w:uiPriority="61" w:unhideWhenUsed="0"/>
-    <w:lsdException w:name="Light Grid" w:semiHidden="0" w:uiPriority="62" w:unhideWhenUsed="0"/>
-    <w:lsdException w:name="Medium Shading 1" w:semiHidden="0" w:uiPriority="63" w:unhideWhenUsed="0"/>
-    <w:lsdException w:name="Medium Shading 2" w:semiHidden="0" w:uiPriority="64" w:unhideWhenUsed="0"/>
-    <w:lsdException w:name="Medium List 1" w:semiHidden="0" w:uiPriority="65" w:unhideWhenUsed="0"/>
-    <w:lsdException w:name="Medium List 2" w:semiHidden="0" w:uiPriority="66" w:unhideWhenUsed="0"/>
-    <w:lsdException w:name="Medium Grid 1" w:semiHidden="0" w:uiPriority="67" w:unhideWhenUsed="0"/>
-    <w:lsdException w:name="Medium Grid 2" w:semiHidden="0" w:uiPriority="68" w:unhideWhenUsed="0"/>
-    <w:lsdException w:name="Medium Grid 3" w:semiHidden="0" w:uiPriority="69" w:unhideWhenUsed="0"/>
-    <w:lsdException w:name="Dark List" w:semiHidden="0" w:uiPriority="70" w:unhideWhenUsed="0"/>
-    <w:lsdException w:name="Colorful Shading" w:semiHidden="0" w:uiPriority="71" w:unhideWhenUsed="0"/>
-    <w:lsdException w:name="Colorful List" w:semiHidden="0" w:uiPriority="72" w:unhideWhenUsed="0"/>
-    <w:lsdException w:name="Colorful Grid" w:semiHidden="0" w:uiPriority="73" w:unhideWhenUsed="0"/>
-    <w:lsdException w:name="Light Shading Accent 1" w:semiHidden="0" w:uiPriority="60" w:unhideWhenUsed="0"/>
-    <w:lsdException w:name="Light List Accent 1" w:semiHidden="0" w:uiPriority="61" w:unhideWhenUsed="0"/>
-    <w:lsdException w:name="Light Grid Accent 1" w:semiHidden="0" w:uiPriority="62" w:unhideWhenUsed="0"/>
-    <w:lsdException w:name="Medium Shading 1 Accent 1" w:semiHidden="0" w:uiPriority="63" w:unhideWhenUsed="0"/>
-    <w:lsdException w:name="Medium Shading 2 Accent 1" w:semiHidden="0" w:uiPriority="64" w:unhideWhenUsed="0"/>
-    <w:lsdException w:name="Medium List 1 Accent 1" w:semiHidden="0" w:uiPriority="65" w:unhideWhenUsed="0"/>
-    <w:lsdException w:name="Revision" w:unhideWhenUsed="0"/>
-    <w:lsdException w:name="List Paragraph" w:semiHidden="0" w:uiPriority="34" w:unhideWhenUsed="0" w:qFormat="1"/>
-    <w:lsdException w:name="Quote" w:semiHidden="0" w:uiPriority="29" w:unhideWhenUsed="0" w:qFormat="1"/>
-    <w:lsdException w:name="Intense Quote" w:semiHidden="0" w:uiPriority="30" w:unhideWhenUsed="0" w:qFormat="1"/>
-    <w:lsdException w:name="Medium List 2 Accent 1" w:semiHidden="0" w:uiPriority="66" w:unhideWhenUsed="0"/>
-    <w:lsdException w:name="Medium Grid 1 Accent 1" w:semiHidden="0" w:uiPriority="67" w:unhideWhenUsed="0"/>
-    <w:lsdException w:name="Medium Grid 2 Accent 1" w:semiHidden="0" w:uiPriority="68" w:unhideWhenUsed="0"/>
-    <w:lsdException w:name="Medium Grid 3 Accent 1" w:semiHidden="0" w:uiPriority="69" w:unhideWhenUsed="0"/>
-    <w:lsdException w:name="Dark List Accent 1" w:semiHidden="0" w:uiPriority="70" w:unhideWhenUsed="0"/>
-    <w:lsdException w:name="Colorful Shading Accent 1" w:semiHidden="0" w:uiPriority="71" w:unhideWhenUsed="0"/>
-    <w:lsdException w:name="Colorful List Accent 1" w:semiHidden="0" w:uiPriority="72" w:unhideWhenUsed="0"/>
-    <w:lsdException w:name="Colorful Grid Accent 1" w:semiHidden="0" w:uiPriority="73" w:unhideWhenUsed="0"/>
-    <w:lsdException w:name="Light Shading Accent 2" w:semiHidden="0" w:uiPriority="60" w:unhideWhenUsed="0"/>
-    <w:lsdException w:name="Light List Accent 2" w:semiHidden="0" w:uiPriority="61" w:unhideWhenUsed="0"/>
-    <w:lsdException w:name="Light Grid Accent 2" w:semiHidden="0" w:uiPriority="62" w:unhideWhenUsed="0"/>
-    <w:lsdException w:name="Medium Shading 1 Accent 2" w:semiHidden="0" w:uiPriority="63" w:unhideWhenUsed="0"/>
-    <w:lsdException w:name="Medium Shading 2 Accent 2" w:semiHidden="0" w:uiPriority="64" w:unhideWhenUsed="0"/>
-    <w:lsdException w:name="Medium List 1 Accent 2" w:semiHidden="0" w:uiPriority="65" w:unhideWhenUsed="0"/>
-    <w:lsdException w:name="Medium List 2 Accent 2" w:semiHidden="0" w:uiPriority="66" w:unhideWhenUsed="0"/>
-    <w:lsdException w:name="Medium Grid 1 Accent 2" w:semiHidden="0" w:uiPriority="67" w:unhideWhenUsed="0"/>
-    <w:lsdException w:name="Medium Grid 2 Accent 2" w:semiHidden="0" w:uiPriority="68" w:unhideWhenUsed="0"/>
-    <w:lsdException w:name="Medium Grid 3 Accent 2" w:semiHidden="0" w:uiPriority="69" w:unhideWhenUsed="0"/>
-    <w:lsdException w:name="Dark List Accent 2" w:semiHidden="0" w:uiPriority="70" w:unhideWhenUsed="0"/>
-    <w:lsdException w:name="Colorful Shading Accent 2" w:semiHidden="0" w:uiPriority="71" w:unhideWhenUsed="0"/>
-    <w:lsdException w:name="Colorful List Accent 2" w:semiHidden="0" w:uiPriority="72" w:unhideWhenUsed="0"/>
-    <w:lsdException w:name="Colorful Grid Accent 2" w:semiHidden="0" w:uiPriority="73" w:unhideWhenUsed="0"/>
-    <w:lsdException w:name="Light Shading Accent 3" w:semiHidden="0" w:uiPriority="60" w:unhideWhenUsed="0"/>
-    <w:lsdException w:name="Light List Accent 3" w:semiHidden="0" w:uiPriority="61" w:unhideWhenUsed="0"/>
-    <w:lsdException w:name="Light Grid Accent 3" w:semiHidden="0" w:uiPriority="62" w:unhideWhenUsed="0"/>
-    <w:lsdException w:name="Medium Shading 1 Accent 3" w:semiHidden="0" w:uiPriority="63" w:unhideWhenUsed="0"/>
-    <w:lsdException w:name="Medium Shading 2 Accent 3" w:semiHidden="0" w:uiPriority="64" w:unhideWhenUsed="0"/>
-    <w:lsdException w:name="Medium List 1 Accent 3" w:semiHidden="0" w:uiPriority="65" w:unhideWhenUsed="0"/>
-    <w:lsdException w:name="Medium List 2 Accent 3" w:semiHidden="0" w:uiPriority="66" w:unhideWhenUsed="0"/>
-    <w:lsdException w:name="Medium Grid 1 Accent 3" w:semiHidden="0" w:uiPriority="67" w:unhideWhenUsed="0"/>
-    <w:lsdException w:name="Medium Grid 2 Accent 3" w:semiHidden="0" w:uiPriority="68" w:unhideWhenUsed="0"/>
-    <w:lsdException w:name="Medium Grid 3 Accent 3" w:semiHidden="0" w:uiPriority="69" w:unhideWhenUsed="0"/>
-    <w:lsdException w:name="Dark List Accent 3" w:semiHidden="0" w:uiPriority="70" w:unhideWhenUsed="0"/>
-    <w:lsdException w:name="Colorful Shading Accent 3" w:semiHidden="0" w:uiPriority="71" w:unhideWhenUsed="0"/>
-    <w:lsdException w:name="Colorful List Accent 3" w:semiHidden="0" w:uiPriority="72" w:unhideWhenUsed="0"/>
-    <w:lsdException w:name="Colorful Grid Accent 3" w:semiHidden="0" w:uiPriority="73" w:unhideWhenUsed="0"/>
-    <w:lsdException w:name="Light Shading Accent 4" w:semiHidden="0" w:uiPriority="60" w:unhideWhenUsed="0"/>
-    <w:lsdException w:name="Light List Accent 4" w:semiHidden="0" w:uiPriority="61" w:unhideWhenUsed="0"/>
-    <w:lsdException w:name="Light Grid Accent 4" w:semiHidden="0" w:uiPriority="62" w:unhideWhenUsed="0"/>
-    <w:lsdException w:name="Medium Shading 1 Accent 4" w:semiHidden="0" w:uiPriority="63" w:unhideWhenUsed="0"/>
-    <w:lsdException w:name="Medium Shading 2 Accent 4" w:semiHidden="0" w:uiPriority="64" w:unhideWhenUsed="0"/>
-    <w:lsdException w:name="Medium List 1 Accent 4" w:semiHidden="0" w:uiPriority="65" w:unhideWhenUsed="0"/>
-    <w:lsdException w:name="Medium List 2 Accent 4" w:semiHidden="0" w:uiPriority="66" w:unhideWhenUsed="0"/>
-    <w:lsdException w:name="Medium Grid 1 Accent 4" w:semiHidden="0" w:uiPriority="67" w:unhideWhenUsed="0"/>
-    <w:lsdException w:name="Medium Grid 2 Accent 4" w:semiHidden="0" w:uiPriority="68" w:unhideWhenUsed="0"/>
-    <w:lsdException w:name="Medium Grid 3 Accent 4" w:semiHidden="0" w:uiPriority="69" w:unhideWhenUsed="0"/>
-    <w:lsdException w:name="Dark List Accent 4" w:semiHidden="0" w:uiPriority="70" w:unhideWhenUsed="0"/>
-    <w:lsdException w:name="Colorful Shading Accent 4" w:semiHidden="0" w:uiPriority="71" w:unhideWhenUsed="0"/>
-    <w:lsdException w:name="Colorful List Accent 4" w:semiHidden="0" w:uiPriority="72" w:unhideWhenUsed="0"/>
-    <w:lsdException w:name="Colorful Grid Accent 4" w:semiHidden="0" w:uiPriority="73" w:unhideWhenUsed="0"/>
-    <w:lsdException w:name="Light Shading Accent 5" w:semiHidden="0" w:uiPriority="60" w:unhideWhenUsed="0"/>
-    <w:lsdException w:name="Light List Accent 5" w:semiHidden="0" w:uiPriority="61" w:unhideWhenUsed="0"/>
-    <w:lsdException w:name="Light Grid Accent 5" w:semiHidden="0" w:uiPriority="62" w:unhideWhenUsed="0"/>
-    <w:lsdException w:name="Medium Shading 1 Accent 5" w:semiHidden="0" w:uiPriority="63" w:unhideWhenUsed="0"/>
-    <w:lsdException w:name="Medium Shading 2 Accent 5" w:semiHidden="0" w:uiPriority="64" w:unhideWhenUsed="0"/>
-    <w:lsdException w:name="Medium List 1 Accent 5" w:semiHidden="0" w:uiPriority="65" w:unhideWhenUsed="0"/>
-    <w:lsdException w:name="Medium List 2 Accent 5" w:semiHidden="0" w:uiPriority="66" w:unhideWhenUsed="0"/>
-    <w:lsdException w:name="Medium Grid 1 Accent 5" w:semiHidden="0" w:uiPriority="67" w:unhideWhenUsed="0"/>
-    <w:lsdException w:name="Medium Grid 2 Accent 5" w:semiHidden="0" w:uiPriority="68" w:unhideWhenUsed="0"/>
-    <w:lsdException w:name="Medium Grid 3 Accent 5" w:semiHidden="0" w:uiPriority="69" w:unhideWhenUsed="0"/>
-    <w:lsdException w:name="Dark List Accent 5" w:semiHidden="0" w:uiPriority="70" w:unhideWhenUsed="0"/>
-    <w:lsdException w:name="Colorful Shading Accent 5" w:semiHidden="0" w:uiPriority="71" w:unhideWhenUsed="0"/>
-    <w:lsdException w:name="Colorful List Accent 5" w:semiHidden="0" w:uiPriority="72" w:unhideWhenUsed="0"/>
-    <w:lsdException w:name="Colorful Grid Accent 5" w:semiHidden="0" w:uiPriority="73" w:unhideWhenUsed="0"/>
-    <w:lsdException w:name="Light Shading Accent 6" w:semiHidden="0" w:uiPriority="60" w:unhideWhenUsed="0"/>
-    <w:lsdException w:name="Light List Accent 6" w:semiHidden="0" w:uiPriority="61" w:unhideWhenUsed="0"/>
-    <w:lsdException w:name="Light Grid Accent 6" w:semiHidden="0" w:uiPriority="62" w:unhideWhenUsed="0"/>
-    <w:lsdException w:name="Medium Shading 1 Accent 6" w:semiHidden="0" w:uiPriority="63" w:unhideWhenUsed="0"/>
-    <w:lsdException w:name="Medium Shading 2 Accent 6" w:semiHidden="0" w:uiPriority="64" w:unhideWhenUsed="0"/>
-    <w:lsdException w:name="Medium List 1 Accent 6" w:semiHidden="0" w:uiPriority="65" w:unhideWhenUsed="0"/>
-    <w:lsdException w:name="Medium List 2 Accent 6" w:semiHidden="0" w:uiPriority="66" w:unhideWhenUsed="0"/>
-    <w:lsdException w:name="Medium Grid 1 Accent 6" w:semiHidden="0" w:uiPriority="67" w:unhideWhenUsed="0"/>
-    <w:lsdException w:name="Medium Grid 2 Accent 6" w:semiHidden="0" w:uiPriority="68" w:unhideWhenUsed="0"/>
-    <w:lsdException w:name="Medium Grid 3 Accent 6" w:semiHidden="0" w:uiPriority="69" w:unhideWhenUsed="0"/>
-    <w:lsdException w:name="Dark List Accent 6" w:semiHidden="0" w:uiPriority="70" w:unhideWhenUsed="0"/>
-    <w:lsdException w:name="Colorful Shading Accent 6" w:semiHidden="0" w:uiPriority="71" w:unhideWhenUsed="0"/>
-    <w:lsdException w:name="Colorful List Accent 6" w:semiHidden="0" w:uiPriority="72" w:unhideWhenUsed="0"/>
-    <w:lsdException w:name="Colorful Grid Accent 6" w:semiHidden="0" w:uiPriority="73" w:unhideWhenUsed="0"/>
-    <w:lsdException w:name="Subtle Emphasis" w:semiHidden="0" w:uiPriority="19" w:unhideWhenUsed="0" w:qFormat="1"/>
-    <w:lsdException w:name="Intense Emphasis" w:semiHidden="0" w:uiPriority="21" w:unhideWhenUsed="0" w:qFormat="1"/>
-    <w:lsdException w:name="Subtle Reference" w:semiHidden="0" w:uiPriority="31" w:unhideWhenUsed="0" w:qFormat="1"/>
-    <w:lsdException w:name="Intense Reference" w:semiHidden="0" w:uiPriority="32" w:unhideWhenUsed="0" w:qFormat="1"/>
-    <w:lsdException w:name="Book Title" w:semiHidden="0" w:uiPriority="33" w:unhideWhenUsed="0" w:qFormat="1"/>
-    <w:lsdException w:name="Bibliography" w:uiPriority="37"/>
-    <w:lsdException w:name="TOC Heading" w:uiPriority="39" w:qFormat="1"/>
-  </w:latentStyles>
-  <w:style w:type="paragraph" w:default="1" w:styleId="Normal">
-    <w:name w:val="Normal"/>
-    <w:qFormat/>
-  </w:style>
-  <w:style w:type="character" w:default="1" w:styleId="DefaultParagraphFont">
-    <w:name w:val="Default Paragraph Font"/>
-    <w:uiPriority w:val="1"/>
-    <w:semiHidden/>
-    <w:unhideWhenUsed/>
-  </w:style>
-  <w:style w:type="table" w:default="1" w:styleId="TableNormal">
-    <w:name w:val="Normal Table"/>
-    <w:uiPriority w:val="99"/>
-    <w:semiHidden/>
-    <w:unhideWhenUsed/>
-    <w:tblPr>
-      <w:tblInd w:w="0" w:type="dxa"/>
-      <w:tblCellMar>
-        <w:top w:w="0" w:type="dxa"/>
-        <w:left w:w="108" w:type="dxa"/>
-        <w:bottom w:w="0" w:type="dxa"/>
-        <w:right w:w="108" w:type="dxa"/>
-      </w:tblCellMar>
-    </w:tblPr>
-  </w:style>
-  <w:style w:type="numbering" w:default="1" w:styleId="NoList">
-    <w:name w:val="No List"/>
-    <w:uiPriority w:val="99"/>
-    <w:semiHidden/>
-    <w:unhideWhenUsed/>
-  </w:style>
-  <w:style w:type="table" w:styleId="TableGrid">
-    <w:name w:val="Table Grid"/>
-    <w:basedOn w:val="TableNormal"/>
-    <w:uiPriority w:val="59"/>
-    <w:rsid w:val="003226C3"/>
-    <w:pPr>
-      <w:spacing w:after="0" w:line="240" w:lineRule="auto"/>
-    </w:pPr>
-    <w:tblPr>
-      <w:tblInd w:w="0" w:type="dxa"/>
-      <w:tblBorders>
-        <w:top w:val="single" w:sz="4" w:space="0" w:color="auto"/>
-        <w:left w:val="single" w:sz="4" w:space="0" w:color="auto"/>
-        <w:bottom w:val="single" w:sz="4" w:space="0" w:color="auto"/>
-        <w:right w:val="single" w:sz="4" w:space="0" w:color="auto"/>
-        <w:insideH w:val="single" w:sz="4" w:space="0" w:color="auto"/>
-        <w:insideV w:val="single" w:sz="4" w:space="0" w:color="auto"/>
-      </w:tblBorders>
-      <w:tblCellMar>
-        <w:top w:w="0" w:type="dxa"/>
-        <w:left w:w="108" w:type="dxa"/>
-        <w:bottom w:w="0" w:type="dxa"/>
-        <w:right w:w="108" w:type="dxa"/>
-      </w:tblCellMar>
-    </w:tblPr>
-  </w:style>
-  <w:style w:type="paragraph" w:styleId="BalloonText">
-    <w:name w:val="Balloon Text"/>
-    <w:basedOn w:val="Normal"/>
-    <w:link w:val="BalloonTextChar"/>
-    <w:uiPriority w:val="99"/>
-    <w:semiHidden/>
-    <w:unhideWhenUsed/>
-    <w:rsid w:val="003226C3"/>
-    <w:pPr>
-      <w:spacing w:after="0" w:line="240" w:lineRule="auto"/>
-    </w:pPr>
-    <w:rPr>
-      <w:rFonts w:ascii="Tahoma" w:hAnsi="Tahoma" w:cs="Tahoma"/>
-      <w:sz w:val="16"/>
-      <w:szCs w:val="16"/>
-    </w:rPr>
-  </w:style>
-  <w:style w:type="character" w:customStyle="1" w:styleId="BalloonTextChar">
-    <w:name w:val="Balloon Text Char"/>
-    <w:basedOn w:val="DefaultParagraphFont"/>
-    <w:link w:val="BalloonText"/>
-    <w:uiPriority w:val="99"/>
-    <w:semiHidden/>
-    <w:rsid w:val="003226C3"/>
-    <w:rPr>
-      <w:rFonts w:ascii="Tahoma" w:hAnsi="Tahoma" w:cs="Tahoma"/>
-      <w:sz w:val="16"/>
-      <w:szCs w:val="16"/>
-    </w:rPr>
-  </w:style>
-  <w:style w:type="paragraph" w:styleId="ListParagraph">
-    <w:name w:val="List Paragraph"/>
-    <w:basedOn w:val="Normal"/>
-    <w:uiPriority w:val="34"/>
-    <w:qFormat/>
-    <w:rsid w:val="00240A1C"/>
-    <w:pPr>
-      <w:ind w:left="720"/>
-      <w:contextualSpacing/>
-    </w:pPr>
-  </w:style>
-  <w:style w:type="paragraph" w:styleId="Header">
-    <w:name w:val="header"/>
-    <w:basedOn w:val="Normal"/>
-    <w:link w:val="HeaderChar"/>
-    <w:uiPriority w:val="99"/>
-    <w:unhideWhenUsed/>
-    <w:rsid w:val="00255D86"/>
-    <w:pPr>
-      <w:tabs>
-        <w:tab w:val="center" w:pos="4703"/>
-        <w:tab w:val="right" w:pos="9406"/>
-      </w:tabs>
-      <w:spacing w:after="0" w:line="240" w:lineRule="auto"/>
-    </w:pPr>
-  </w:style>
-  <w:style w:type="character" w:customStyle="1" w:styleId="HeaderChar">
-    <w:name w:val="Header Char"/>
-    <w:basedOn w:val="DefaultParagraphFont"/>
-    <w:link w:val="Header"/>
-    <w:uiPriority w:val="99"/>
-    <w:rsid w:val="00255D86"/>
-  </w:style>
-  <w:style w:type="paragraph" w:styleId="Footer">
-    <w:name w:val="footer"/>
-    <w:basedOn w:val="Normal"/>
-    <w:link w:val="FooterChar"/>
-    <w:uiPriority w:val="99"/>
-    <w:unhideWhenUsed/>
-    <w:rsid w:val="00255D86"/>
-    <w:pPr>
-      <w:tabs>
-        <w:tab w:val="center" w:pos="4703"/>
-        <w:tab w:val="right" w:pos="9406"/>
-      </w:tabs>
-      <w:spacing w:after="0" w:line="240" w:lineRule="auto"/>
-    </w:pPr>
-  </w:style>
-  <w:style w:type="character" w:customStyle="1" w:styleId="FooterChar">
-    <w:name w:val="Footer Char"/>
-    <w:basedOn w:val="DefaultParagraphFont"/>
-    <w:link w:val="Footer"/>
-    <w:uiPriority w:val="99"/>
-    <w:rsid w:val="00255D86"/>
-  </w:style>
-  <w:style w:type="character" w:styleId="Hyperlink">
-    <w:name w:val="Hyperlink"/>
-    <w:basedOn w:val="DefaultParagraphFont"/>
-    <w:uiPriority w:val="99"/>
-    <w:unhideWhenUsed/>
-    <w:rsid w:val="009753B1"/>
-    <w:rPr>
-      <w:color w:val="0000FF" w:themeColor="hyperlink"/>
-      <w:u w:val="single"/>
-    </w:rPr>
-  </w:style>
-  <w:style w:type="character" w:styleId="FollowedHyperlink">
-    <w:name w:val="FollowedHyperlink"/>
-    <w:basedOn w:val="DefaultParagraphFont"/>
+    <w:basedOn w:val="Policepardfaut"/>
     <w:uiPriority w:val="99"/>
     <w:semiHidden/>
     <w:unhideWhenUsed/>

--- a/documents/Design.docx
+++ b/documents/Design.docx
@@ -4571,7 +4571,63 @@
           <w:sz w:val="24"/>
           <w:szCs w:val="24"/>
         </w:rPr>
-        <w:t>Dans la cinquième partie du projet était orienté vers la manipulation de texture sur les objets. Les fonctionnalités suivantes ont été ajoutées au code.</w:t>
+        <w:t>La</w:t>
+      </w:r>
+      <w:r>
+        <w:rPr>
+          <w:rFonts w:cstheme="minorHAnsi"/>
+          <w:sz w:val="24"/>
+          <w:szCs w:val="24"/>
+        </w:rPr>
+        <w:t xml:space="preserve"> cinquième partie du projet</w:t>
+      </w:r>
+      <w:r>
+        <w:rPr>
+          <w:rFonts w:cstheme="minorHAnsi"/>
+          <w:sz w:val="24"/>
+          <w:szCs w:val="24"/>
+        </w:rPr>
+        <w:t xml:space="preserve"> </w:t>
+      </w:r>
+      <w:r>
+        <w:rPr>
+          <w:rFonts w:cstheme="minorHAnsi"/>
+          <w:sz w:val="24"/>
+          <w:szCs w:val="24"/>
+        </w:rPr>
+        <w:t>était orienté</w:t>
+      </w:r>
+      <w:r>
+        <w:rPr>
+          <w:rFonts w:cstheme="minorHAnsi"/>
+          <w:sz w:val="24"/>
+          <w:szCs w:val="24"/>
+        </w:rPr>
+        <w:t>e</w:t>
+      </w:r>
+      <w:r>
+        <w:rPr>
+          <w:rFonts w:cstheme="minorHAnsi"/>
+          <w:sz w:val="24"/>
+          <w:szCs w:val="24"/>
+        </w:rPr>
+        <w:t xml:space="preserve"> vers la manipulation de texture</w:t>
+      </w:r>
+      <w:r>
+        <w:rPr>
+          <w:rFonts w:cstheme="minorHAnsi"/>
+          <w:sz w:val="24"/>
+          <w:szCs w:val="24"/>
+        </w:rPr>
+        <w:t>s</w:t>
+      </w:r>
+      <w:r>
+        <w:rPr>
+          <w:rFonts w:cstheme="minorHAnsi"/>
+          <w:sz w:val="24"/>
+          <w:szCs w:val="24"/>
+        </w:rPr>
+        <w:t xml:space="preserve"> sur les objets. Les fonctionnalités suivantes ont été ajoutées au code.</w:t>
       </w:r>
     </w:p>
     <w:p>
@@ -4594,7 +4650,23 @@
           <w:sz w:val="24"/>
           <w:szCs w:val="24"/>
         </w:rPr>
-        <w:t xml:space="preserve">L’utilisateur est capable de composer 2 textures ensembles pour arriver à un résultat où il peut observer les la contribution de chacune des textures sur la scène. Pour ce faire, il n’a qu’à ajouter une photo, la sélectionner avec l’outil de </w:t>
+        <w:t xml:space="preserve">L’utilisateur est capable de composer </w:t>
+      </w:r>
+      <w:r>
+        <w:rPr>
+          <w:rFonts w:cstheme="minorHAnsi"/>
+          <w:sz w:val="24"/>
+          <w:szCs w:val="24"/>
+        </w:rPr>
+        <w:t>deux</w:t>
+      </w:r>
+      <w:r>
+        <w:rPr>
+          <w:rFonts w:cstheme="minorHAnsi"/>
+          <w:sz w:val="24"/>
+          <w:szCs w:val="24"/>
+        </w:rPr>
+        <w:t xml:space="preserve"> textures ensembles pour arriver à un résultat où il peut observer la contribution de chacune des textures sur la scène. Pour ce faire, il n’a qu’à ajouter une photo, la sélectionner avec l’outil de </w:t>
       </w:r>
       <w:r>
         <w:rPr>
@@ -4603,7 +4675,23 @@
           <w:szCs w:val="24"/>
         </w:rPr>
         <w:lastRenderedPageBreak/>
-        <w:t>sélection et il peut ensuite appuyer sur la touche d’ajout de texture. Lorsque cette action est effectuée, une fenêtre d’exploration de fichier s’ouvre et l’utilisateur peut choisir le fichier de texture à ajouter à son image et la charger en mémoire.</w:t>
+        <w:t xml:space="preserve">sélection et il peut ensuite appuyer sur la touche d’ajout de texture. Lorsque cette action est effectuée, une fenêtre d’exploration de fichier s’ouvre et l’utilisateur peut choisir le fichier de texture à ajouter à son image </w:t>
+      </w:r>
+      <w:r>
+        <w:rPr>
+          <w:rFonts w:cstheme="minorHAnsi"/>
+          <w:sz w:val="24"/>
+          <w:szCs w:val="24"/>
+        </w:rPr>
+        <w:t>pour</w:t>
+      </w:r>
+      <w:r>
+        <w:rPr>
+          <w:rFonts w:cstheme="minorHAnsi"/>
+          <w:sz w:val="24"/>
+          <w:szCs w:val="24"/>
+        </w:rPr>
+        <w:t xml:space="preserve"> la charger en mémoire.</w:t>
       </w:r>
       <w:r>
         <w:rPr>
@@ -4729,7 +4817,17 @@
           <w:sz w:val="24"/>
           <w:szCs w:val="24"/>
         </w:rPr>
-        <w:t xml:space="preserve"> la nouvelle texture qui peut être ensuite conservé en mémoire comme étant une nouvelle image.</w:t>
+        <w:t xml:space="preserve"> la nouvelle texture qui peut être ensuite conservé en mémoire comme étant une nouvelle imag</w:t>
+      </w:r>
+      <w:bookmarkStart w:id="0" w:name="_GoBack"/>
+      <w:bookmarkEnd w:id="0"/>
+      <w:r>
+        <w:rPr>
+          <w:rFonts w:cstheme="minorHAnsi"/>
+          <w:sz w:val="24"/>
+          <w:szCs w:val="24"/>
+        </w:rPr>
+        <w:t>e.</w:t>
       </w:r>
     </w:p>
     <w:p>
@@ -5416,6 +5514,14 @@
         </w:rPr>
         <w:t>Thomas</w:t>
       </w:r>
+      <w:r>
+        <w:rPr>
+          <w:rFonts w:ascii="Calibri" w:hAnsi="Calibri" w:cs="Calibri"/>
+          <w:sz w:val="28"/>
+          <w:szCs w:val="28"/>
+        </w:rPr>
+        <w:t xml:space="preserve"> Dixon</w:t>
+      </w:r>
     </w:p>
     <w:p>
       <w:pPr>
@@ -5533,8 +5639,6 @@
         </w:rPr>
         <w:t xml:space="preserve"> </w:t>
       </w:r>
-      <w:bookmarkStart w:id="0" w:name="_GoBack"/>
-      <w:bookmarkEnd w:id="0"/>
     </w:p>
     <w:p>
       <w:pPr>
@@ -6426,7 +6530,7 @@
     <w:lsdException w:name="Table Web 2" w:semiHidden="1" w:unhideWhenUsed="1"/>
     <w:lsdException w:name="Table Web 3" w:semiHidden="1" w:unhideWhenUsed="1"/>
     <w:lsdException w:name="Balloon Text" w:semiHidden="1" w:unhideWhenUsed="1"/>
-    <w:lsdException w:name="Table Grid" w:semiHidden="1" w:uiPriority="59" w:unhideWhenUsed="1"/>
+    <w:lsdException w:name="Table Grid" w:uiPriority="59"/>
     <w:lsdException w:name="Table Theme" w:semiHidden="1" w:unhideWhenUsed="1"/>
     <w:lsdException w:name="Placeholder Text" w:semiHidden="1"/>
     <w:lsdException w:name="No Spacing" w:uiPriority="1" w:qFormat="1"/>

--- a/documents/Design.docx
+++ b/documents/Design.docx
@@ -1,6 +1,6 @@
 
 <file path=word/document.xml><?xml version="1.0" encoding="utf-8"?>
-<w:document xmlns:wpc="http://schemas.microsoft.com/office/word/2010/wordprocessingCanvas" xmlns:cx="http://schemas.microsoft.com/office/drawing/2014/chartex" xmlns:cx1="http://schemas.microsoft.com/office/drawing/2015/9/8/chartex" xmlns:cx2="http://schemas.microsoft.com/office/drawing/2015/10/21/chartex" xmlns:cx3="http://schemas.microsoft.com/office/drawing/2016/5/9/chartex" xmlns:cx4="http://schemas.microsoft.com/office/drawing/2016/5/10/chartex" xmlns:cx5="http://schemas.microsoft.com/office/drawing/2016/5/11/chartex" xmlns:cx6="http://schemas.microsoft.com/office/drawing/2016/5/12/chartex" xmlns:cx7="http://schemas.microsoft.com/office/drawing/2016/5/13/chartex" xmlns:cx8="http://schemas.microsoft.com/office/drawing/2016/5/14/chartex" xmlns:mc="http://schemas.openxmlformats.org/markup-compatibility/2006" xmlns:aink="http://schemas.microsoft.com/office/drawing/2016/ink" xmlns:am3d="http://schemas.microsoft.com/office/drawing/2017/model3d" xmlns:o="urn:schemas-microsoft-com:office:office" xmlns:r="http://schemas.openxmlformats.org/officeDocument/2006/relationships" xmlns:m="http://schemas.openxmlformats.org/officeDocument/2006/math" xmlns:v="urn:schemas-microsoft-com:vml" xmlns:wp14="http://schemas.microsoft.com/office/word/2010/wordprocessingDrawing" xmlns:wp="http://schemas.openxmlformats.org/drawingml/2006/wordprocessingDrawing" xmlns:w10="urn:schemas-microsoft-com:office:word" xmlns:w="http://schemas.openxmlformats.org/wordprocessingml/2006/main" xmlns:w14="http://schemas.microsoft.com/office/word/2010/wordml" xmlns:w15="http://schemas.microsoft.com/office/word/2012/wordml" xmlns:w16cid="http://schemas.microsoft.com/office/word/2016/wordml/cid" xmlns:w16se="http://schemas.microsoft.com/office/word/2015/wordml/symex" xmlns:wpg="http://schemas.microsoft.com/office/word/2010/wordprocessingGroup" xmlns:wpi="http://schemas.microsoft.com/office/word/2010/wordprocessingInk" xmlns:wne="http://schemas.microsoft.com/office/word/2006/wordml" xmlns:wps="http://schemas.microsoft.com/office/word/2010/wordprocessingShape" mc:Ignorable="w14 w15 w16se w16cid wp14">
+<w:document xmlns:wpc="http://schemas.microsoft.com/office/word/2010/wordprocessingCanvas" xmlns:mc="http://schemas.openxmlformats.org/markup-compatibility/2006" xmlns:o="urn:schemas-microsoft-com:office:office" xmlns:r="http://schemas.openxmlformats.org/officeDocument/2006/relationships" xmlns:m="http://schemas.openxmlformats.org/officeDocument/2006/math" xmlns:v="urn:schemas-microsoft-com:vml" xmlns:wp14="http://schemas.microsoft.com/office/word/2010/wordprocessingDrawing" xmlns:wp="http://schemas.openxmlformats.org/drawingml/2006/wordprocessingDrawing" xmlns:w10="urn:schemas-microsoft-com:office:word" xmlns:w="http://schemas.openxmlformats.org/wordprocessingml/2006/main" xmlns:w14="http://schemas.microsoft.com/office/word/2010/wordml" xmlns:wpg="http://schemas.microsoft.com/office/word/2010/wordprocessingGroup" xmlns:wpi="http://schemas.microsoft.com/office/word/2010/wordprocessingInk" xmlns:wne="http://schemas.microsoft.com/office/word/2006/wordml" xmlns:wps="http://schemas.microsoft.com/office/word/2010/wordprocessingShape" mc:Ignorable="w14 wp14">
   <w:body>
     <w:p>
       <w:pPr>
@@ -50,7 +50,7 @@
                     </pic:cNvPicPr>
                   </pic:nvPicPr>
                   <pic:blipFill>
-                    <a:blip r:embed="rId7">
+                    <a:blip r:embed="rId8">
                       <a:extLst>
                         <a:ext uri="{28A0092B-C50C-407E-A947-70E740481C1C}">
                           <a14:useLocalDpi xmlns:a14="http://schemas.microsoft.com/office/drawing/2010/main" val="0"/>
@@ -137,6 +137,8 @@
           <w:szCs w:val="24"/>
         </w:rPr>
       </w:pPr>
+      <w:bookmarkStart w:id="0" w:name="_GoBack"/>
+      <w:bookmarkEnd w:id="0"/>
     </w:p>
     <w:p>
       <w:pPr>
@@ -268,7 +270,7 @@
     </w:p>
     <w:tbl>
       <w:tblPr>
-        <w:tblStyle w:val="Grilledutableau"/>
+        <w:tblStyle w:val="TableGrid"/>
         <w:tblW w:w="0" w:type="auto"/>
         <w:jc w:val="center"/>
         <w:tblLook w:val="04A0" w:firstRow="1" w:lastRow="0" w:firstColumn="1" w:lastColumn="0" w:noHBand="0" w:noVBand="1"/>
@@ -1709,10 +1711,10 @@
         </w:rPr>
         <w:t xml:space="preserve">la taille maximale de fichiers, il est nécessaire d’ajouter manuellement la librairie openFrameworks dans l’arborescence de notre code source. Nous utilisons la version 0.9.8, disponible sur </w:t>
       </w:r>
-      <w:hyperlink r:id="rId8" w:history="1">
+      <w:hyperlink r:id="rId9" w:history="1">
         <w:r>
           <w:rPr>
-            <w:rStyle w:val="Lienhypertexte"/>
+            <w:rStyle w:val="Hyperlink"/>
             <w:rFonts w:ascii="Calibri" w:hAnsi="Calibri" w:cs="Calibri"/>
             <w:sz w:val="24"/>
             <w:szCs w:val="24"/>
@@ -1943,7 +1945,7 @@
     </w:p>
     <w:p>
       <w:pPr>
-        <w:pStyle w:val="Paragraphedeliste"/>
+        <w:pStyle w:val="ListParagraph"/>
         <w:numPr>
           <w:ilvl w:val="0"/>
           <w:numId w:val="3"/>
@@ -1966,7 +1968,7 @@
     </w:p>
     <w:p>
       <w:pPr>
-        <w:pStyle w:val="Paragraphedeliste"/>
+        <w:pStyle w:val="ListParagraph"/>
         <w:numPr>
           <w:ilvl w:val="0"/>
           <w:numId w:val="3"/>
@@ -1997,7 +1999,7 @@
     </w:p>
     <w:p>
       <w:pPr>
-        <w:pStyle w:val="Paragraphedeliste"/>
+        <w:pStyle w:val="ListParagraph"/>
         <w:numPr>
           <w:ilvl w:val="0"/>
           <w:numId w:val="3"/>
@@ -2020,7 +2022,7 @@
     </w:p>
     <w:p>
       <w:pPr>
-        <w:pStyle w:val="Paragraphedeliste"/>
+        <w:pStyle w:val="ListParagraph"/>
         <w:numPr>
           <w:ilvl w:val="0"/>
           <w:numId w:val="3"/>
@@ -2051,7 +2053,7 @@
     </w:p>
     <w:p>
       <w:pPr>
-        <w:pStyle w:val="Paragraphedeliste"/>
+        <w:pStyle w:val="ListParagraph"/>
         <w:spacing w:after="0"/>
         <w:rPr>
           <w:rFonts w:ascii="Calibri" w:hAnsi="Calibri" w:cs="Calibri"/>
@@ -2346,7 +2348,7 @@
     </w:p>
     <w:p>
       <w:pPr>
-        <w:pStyle w:val="Paragraphedeliste"/>
+        <w:pStyle w:val="ListParagraph"/>
         <w:numPr>
           <w:ilvl w:val="0"/>
           <w:numId w:val="2"/>
@@ -2526,7 +2528,7 @@
     </w:p>
     <w:p>
       <w:pPr>
-        <w:pStyle w:val="Paragraphedeliste"/>
+        <w:pStyle w:val="ListParagraph"/>
         <w:spacing w:after="0" w:line="360" w:lineRule="auto"/>
         <w:rPr>
           <w:rFonts w:cstheme="minorHAnsi"/>
@@ -2537,7 +2539,7 @@
     </w:p>
     <w:p>
       <w:pPr>
-        <w:pStyle w:val="Paragraphedeliste"/>
+        <w:pStyle w:val="ListParagraph"/>
         <w:numPr>
           <w:ilvl w:val="0"/>
           <w:numId w:val="2"/>
@@ -2690,7 +2692,7 @@
     </w:p>
     <w:p>
       <w:pPr>
-        <w:pStyle w:val="Paragraphedeliste"/>
+        <w:pStyle w:val="ListParagraph"/>
         <w:numPr>
           <w:ilvl w:val="0"/>
           <w:numId w:val="2"/>
@@ -2798,7 +2800,7 @@
     </w:p>
     <w:p>
       <w:pPr>
-        <w:pStyle w:val="Paragraphedeliste"/>
+        <w:pStyle w:val="ListParagraph"/>
         <w:numPr>
           <w:ilvl w:val="0"/>
           <w:numId w:val="2"/>
@@ -2945,7 +2947,7 @@
     </w:p>
     <w:p>
       <w:pPr>
-        <w:pStyle w:val="Paragraphedeliste"/>
+        <w:pStyle w:val="ListParagraph"/>
         <w:numPr>
           <w:ilvl w:val="0"/>
           <w:numId w:val="2"/>
@@ -3184,7 +3186,7 @@
     </w:p>
     <w:p>
       <w:pPr>
-        <w:pStyle w:val="Paragraphedeliste"/>
+        <w:pStyle w:val="ListParagraph"/>
         <w:numPr>
           <w:ilvl w:val="0"/>
           <w:numId w:val="2"/>
@@ -3209,7 +3211,7 @@
     </w:p>
     <w:p>
       <w:pPr>
-        <w:pStyle w:val="Paragraphedeliste"/>
+        <w:pStyle w:val="ListParagraph"/>
         <w:numPr>
           <w:ilvl w:val="0"/>
           <w:numId w:val="2"/>
@@ -3248,7 +3250,7 @@
     </w:p>
     <w:p>
       <w:pPr>
-        <w:pStyle w:val="Paragraphedeliste"/>
+        <w:pStyle w:val="ListParagraph"/>
         <w:numPr>
           <w:ilvl w:val="0"/>
           <w:numId w:val="2"/>
@@ -3271,7 +3273,7 @@
     </w:p>
     <w:p>
       <w:pPr>
-        <w:pStyle w:val="Paragraphedeliste"/>
+        <w:pStyle w:val="ListParagraph"/>
         <w:numPr>
           <w:ilvl w:val="0"/>
           <w:numId w:val="2"/>
@@ -3414,7 +3416,7 @@
     </w:p>
     <w:p>
       <w:pPr>
-        <w:pStyle w:val="Paragraphedeliste"/>
+        <w:pStyle w:val="ListParagraph"/>
         <w:spacing w:after="0" w:line="360" w:lineRule="auto"/>
         <w:rPr>
           <w:rFonts w:cstheme="minorHAnsi"/>
@@ -3475,7 +3477,7 @@
     </w:p>
     <w:p>
       <w:pPr>
-        <w:pStyle w:val="Paragraphedeliste"/>
+        <w:pStyle w:val="ListParagraph"/>
         <w:numPr>
           <w:ilvl w:val="0"/>
           <w:numId w:val="2"/>
@@ -3622,7 +3624,7 @@
     </w:p>
     <w:p>
       <w:pPr>
-        <w:pStyle w:val="Paragraphedeliste"/>
+        <w:pStyle w:val="ListParagraph"/>
         <w:numPr>
           <w:ilvl w:val="0"/>
           <w:numId w:val="2"/>
@@ -3847,7 +3849,7 @@
     </w:p>
     <w:p>
       <w:pPr>
-        <w:pStyle w:val="Paragraphedeliste"/>
+        <w:pStyle w:val="ListParagraph"/>
         <w:numPr>
           <w:ilvl w:val="0"/>
           <w:numId w:val="2"/>
@@ -4128,7 +4130,7 @@
     </w:p>
     <w:p>
       <w:pPr>
-        <w:pStyle w:val="Paragraphedeliste"/>
+        <w:pStyle w:val="ListParagraph"/>
         <w:numPr>
           <w:ilvl w:val="0"/>
           <w:numId w:val="2"/>
@@ -4251,7 +4253,7 @@
     </w:p>
     <w:p>
       <w:pPr>
-        <w:pStyle w:val="Paragraphedeliste"/>
+        <w:pStyle w:val="ListParagraph"/>
         <w:spacing w:after="0" w:line="360" w:lineRule="auto"/>
         <w:rPr>
           <w:rFonts w:cstheme="minorHAnsi"/>
@@ -4328,7 +4330,7 @@
     </w:p>
     <w:p>
       <w:pPr>
-        <w:pStyle w:val="Paragraphedeliste"/>
+        <w:pStyle w:val="ListParagraph"/>
         <w:numPr>
           <w:ilvl w:val="0"/>
           <w:numId w:val="2"/>
@@ -4450,7 +4452,7 @@
     </w:p>
     <w:p>
       <w:pPr>
-        <w:pStyle w:val="Paragraphedeliste"/>
+        <w:pStyle w:val="ListParagraph"/>
         <w:numPr>
           <w:ilvl w:val="0"/>
           <w:numId w:val="2"/>
@@ -4632,7 +4634,7 @@
     </w:p>
     <w:p>
       <w:pPr>
-        <w:pStyle w:val="Paragraphedeliste"/>
+        <w:pStyle w:val="ListParagraph"/>
         <w:numPr>
           <w:ilvl w:val="0"/>
           <w:numId w:val="4"/>
@@ -4817,17 +4819,7 @@
           <w:sz w:val="24"/>
           <w:szCs w:val="24"/>
         </w:rPr>
-        <w:t xml:space="preserve"> la nouvelle texture qui peut être ensuite conservé en mémoire comme étant une nouvelle imag</w:t>
-      </w:r>
-      <w:bookmarkStart w:id="0" w:name="_GoBack"/>
-      <w:bookmarkEnd w:id="0"/>
-      <w:r>
-        <w:rPr>
-          <w:rFonts w:cstheme="minorHAnsi"/>
-          <w:sz w:val="24"/>
-          <w:szCs w:val="24"/>
-        </w:rPr>
-        <w:t>e.</w:t>
+        <w:t xml:space="preserve"> la nouvelle texture qui peut être ensuite conservé en mémoire comme étant une nouvelle image.</w:t>
       </w:r>
     </w:p>
     <w:p>
@@ -5410,6 +5402,7 @@
       <w:pPr>
         <w:rPr>
           <w:rFonts w:ascii="Calibri" w:hAnsi="Calibri" w:cs="Calibri"/>
+          <w:b/>
           <w:sz w:val="28"/>
           <w:szCs w:val="28"/>
         </w:rPr>
@@ -5417,6 +5410,7 @@
       <w:r>
         <w:rPr>
           <w:rFonts w:ascii="Calibri" w:hAnsi="Calibri" w:cs="Calibri"/>
+          <w:b/>
           <w:sz w:val="28"/>
           <w:szCs w:val="28"/>
         </w:rPr>
@@ -5425,6 +5419,7 @@
       <w:r>
         <w:rPr>
           <w:rFonts w:ascii="Calibri" w:hAnsi="Calibri" w:cs="Calibri"/>
+          <w:b/>
           <w:sz w:val="28"/>
           <w:szCs w:val="28"/>
         </w:rPr>
@@ -5493,15 +5488,7 @@
       <w:pPr>
         <w:rPr>
           <w:rFonts w:ascii="Calibri" w:hAnsi="Calibri" w:cs="Calibri"/>
-          <w:sz w:val="24"/>
-          <w:szCs w:val="24"/>
-        </w:rPr>
-      </w:pPr>
-    </w:p>
-    <w:p>
-      <w:pPr>
-        <w:rPr>
-          <w:rFonts w:ascii="Calibri" w:hAnsi="Calibri" w:cs="Calibri"/>
+          <w:b/>
           <w:sz w:val="28"/>
           <w:szCs w:val="28"/>
         </w:rPr>
@@ -5509,6 +5496,7 @@
       <w:r>
         <w:rPr>
           <w:rFonts w:ascii="Calibri" w:hAnsi="Calibri" w:cs="Calibri"/>
+          <w:b/>
           <w:sz w:val="28"/>
           <w:szCs w:val="28"/>
         </w:rPr>
@@ -5517,6 +5505,7 @@
       <w:r>
         <w:rPr>
           <w:rFonts w:ascii="Calibri" w:hAnsi="Calibri" w:cs="Calibri"/>
+          <w:b/>
           <w:sz w:val="28"/>
           <w:szCs w:val="28"/>
         </w:rPr>
@@ -5642,25 +5631,18 @@
     </w:p>
     <w:p>
       <w:pPr>
-        <w:rPr>
-          <w:rFonts w:ascii="Calibri" w:hAnsi="Calibri" w:cs="Calibri"/>
+        <w:spacing w:after="0" w:line="360" w:lineRule="auto"/>
+        <w:rPr>
+          <w:rFonts w:ascii="Calibri" w:hAnsi="Calibri" w:cs="Calibri"/>
+          <w:b/>
           <w:sz w:val="28"/>
           <w:szCs w:val="28"/>
         </w:rPr>
       </w:pPr>
-    </w:p>
-    <w:p>
-      <w:pPr>
-        <w:spacing w:after="0" w:line="360" w:lineRule="auto"/>
-        <w:rPr>
-          <w:rFonts w:ascii="Calibri" w:hAnsi="Calibri" w:cs="Calibri"/>
-          <w:sz w:val="28"/>
-          <w:szCs w:val="28"/>
-        </w:rPr>
-      </w:pPr>
-      <w:r>
-        <w:rPr>
-          <w:rFonts w:ascii="Calibri" w:hAnsi="Calibri" w:cs="Calibri"/>
+      <w:r>
+        <w:rPr>
+          <w:rFonts w:ascii="Calibri" w:hAnsi="Calibri" w:cs="Calibri"/>
+          <w:b/>
           <w:sz w:val="28"/>
           <w:szCs w:val="28"/>
         </w:rPr>
@@ -5827,16 +5809,7 @@
           <w:sz w:val="24"/>
           <w:szCs w:val="24"/>
         </w:rPr>
-        <w:t xml:space="preserve"> </w:t>
-      </w:r>
-      <w:r>
-        <w:rPr>
-          <w:rFonts w:ascii="Calibri" w:hAnsi="Calibri" w:cs="Calibri"/>
-          <w:sz w:val="24"/>
-          <w:szCs w:val="24"/>
-        </w:rPr>
-        <w:lastRenderedPageBreak/>
-        <w:t>sur le domaine dans lequel on veut travailler.</w:t>
+        <w:t xml:space="preserve"> sur le domaine dans lequel on veut travailler.</w:t>
       </w:r>
       <w:r>
         <w:rPr>
@@ -5866,7 +5839,7 @@
 </file>
 
 <file path=word/endnotes.xml><?xml version="1.0" encoding="utf-8"?>
-<w:endnotes xmlns:wpc="http://schemas.microsoft.com/office/word/2010/wordprocessingCanvas" xmlns:cx="http://schemas.microsoft.com/office/drawing/2014/chartex" xmlns:cx1="http://schemas.microsoft.com/office/drawing/2015/9/8/chartex" xmlns:cx2="http://schemas.microsoft.com/office/drawing/2015/10/21/chartex" xmlns:cx3="http://schemas.microsoft.com/office/drawing/2016/5/9/chartex" xmlns:cx4="http://schemas.microsoft.com/office/drawing/2016/5/10/chartex" xmlns:cx5="http://schemas.microsoft.com/office/drawing/2016/5/11/chartex" xmlns:cx6="http://schemas.microsoft.com/office/drawing/2016/5/12/chartex" xmlns:cx7="http://schemas.microsoft.com/office/drawing/2016/5/13/chartex" xmlns:cx8="http://schemas.microsoft.com/office/drawing/2016/5/14/chartex" xmlns:mc="http://schemas.openxmlformats.org/markup-compatibility/2006" xmlns:aink="http://schemas.microsoft.com/office/drawing/2016/ink" xmlns:am3d="http://schemas.microsoft.com/office/drawing/2017/model3d" xmlns:o="urn:schemas-microsoft-com:office:office" xmlns:r="http://schemas.openxmlformats.org/officeDocument/2006/relationships" xmlns:m="http://schemas.openxmlformats.org/officeDocument/2006/math" xmlns:v="urn:schemas-microsoft-com:vml" xmlns:wp14="http://schemas.microsoft.com/office/word/2010/wordprocessingDrawing" xmlns:wp="http://schemas.openxmlformats.org/drawingml/2006/wordprocessingDrawing" xmlns:w10="urn:schemas-microsoft-com:office:word" xmlns:w="http://schemas.openxmlformats.org/wordprocessingml/2006/main" xmlns:w14="http://schemas.microsoft.com/office/word/2010/wordml" xmlns:w15="http://schemas.microsoft.com/office/word/2012/wordml" xmlns:w16cid="http://schemas.microsoft.com/office/word/2016/wordml/cid" xmlns:w16se="http://schemas.microsoft.com/office/word/2015/wordml/symex" xmlns:wpg="http://schemas.microsoft.com/office/word/2010/wordprocessingGroup" xmlns:wpi="http://schemas.microsoft.com/office/word/2010/wordprocessingInk" xmlns:wne="http://schemas.microsoft.com/office/word/2006/wordml" xmlns:wps="http://schemas.microsoft.com/office/word/2010/wordprocessingShape" mc:Ignorable="w14 w15 w16se w16cid wp14">
+<w:endnotes xmlns:wpc="http://schemas.microsoft.com/office/word/2010/wordprocessingCanvas" xmlns:mc="http://schemas.openxmlformats.org/markup-compatibility/2006" xmlns:o="urn:schemas-microsoft-com:office:office" xmlns:r="http://schemas.openxmlformats.org/officeDocument/2006/relationships" xmlns:m="http://schemas.openxmlformats.org/officeDocument/2006/math" xmlns:v="urn:schemas-microsoft-com:vml" xmlns:wp14="http://schemas.microsoft.com/office/word/2010/wordprocessingDrawing" xmlns:wp="http://schemas.openxmlformats.org/drawingml/2006/wordprocessingDrawing" xmlns:w10="urn:schemas-microsoft-com:office:word" xmlns:w="http://schemas.openxmlformats.org/wordprocessingml/2006/main" xmlns:w14="http://schemas.microsoft.com/office/word/2010/wordml" xmlns:wpg="http://schemas.microsoft.com/office/word/2010/wordprocessingGroup" xmlns:wpi="http://schemas.microsoft.com/office/word/2010/wordprocessingInk" xmlns:wne="http://schemas.microsoft.com/office/word/2006/wordml" xmlns:wps="http://schemas.microsoft.com/office/word/2010/wordprocessingShape" mc:Ignorable="w14 wp14">
   <w:endnote w:type="separator" w:id="-1">
     <w:p>
       <w:pPr>
@@ -5891,7 +5864,7 @@
 </file>
 
 <file path=word/footnotes.xml><?xml version="1.0" encoding="utf-8"?>
-<w:footnotes xmlns:wpc="http://schemas.microsoft.com/office/word/2010/wordprocessingCanvas" xmlns:cx="http://schemas.microsoft.com/office/drawing/2014/chartex" xmlns:cx1="http://schemas.microsoft.com/office/drawing/2015/9/8/chartex" xmlns:cx2="http://schemas.microsoft.com/office/drawing/2015/10/21/chartex" xmlns:cx3="http://schemas.microsoft.com/office/drawing/2016/5/9/chartex" xmlns:cx4="http://schemas.microsoft.com/office/drawing/2016/5/10/chartex" xmlns:cx5="http://schemas.microsoft.com/office/drawing/2016/5/11/chartex" xmlns:cx6="http://schemas.microsoft.com/office/drawing/2016/5/12/chartex" xmlns:cx7="http://schemas.microsoft.com/office/drawing/2016/5/13/chartex" xmlns:cx8="http://schemas.microsoft.com/office/drawing/2016/5/14/chartex" xmlns:mc="http://schemas.openxmlformats.org/markup-compatibility/2006" xmlns:aink="http://schemas.microsoft.com/office/drawing/2016/ink" xmlns:am3d="http://schemas.microsoft.com/office/drawing/2017/model3d" xmlns:o="urn:schemas-microsoft-com:office:office" xmlns:r="http://schemas.openxmlformats.org/officeDocument/2006/relationships" xmlns:m="http://schemas.openxmlformats.org/officeDocument/2006/math" xmlns:v="urn:schemas-microsoft-com:vml" xmlns:wp14="http://schemas.microsoft.com/office/word/2010/wordprocessingDrawing" xmlns:wp="http://schemas.openxmlformats.org/drawingml/2006/wordprocessingDrawing" xmlns:w10="urn:schemas-microsoft-com:office:word" xmlns:w="http://schemas.openxmlformats.org/wordprocessingml/2006/main" xmlns:w14="http://schemas.microsoft.com/office/word/2010/wordml" xmlns:w15="http://schemas.microsoft.com/office/word/2012/wordml" xmlns:w16cid="http://schemas.microsoft.com/office/word/2016/wordml/cid" xmlns:w16se="http://schemas.microsoft.com/office/word/2015/wordml/symex" xmlns:wpg="http://schemas.microsoft.com/office/word/2010/wordprocessingGroup" xmlns:wpi="http://schemas.microsoft.com/office/word/2010/wordprocessingInk" xmlns:wne="http://schemas.microsoft.com/office/word/2006/wordml" xmlns:wps="http://schemas.microsoft.com/office/word/2010/wordprocessingShape" mc:Ignorable="w14 w15 w16se w16cid wp14">
+<w:footnotes xmlns:wpc="http://schemas.microsoft.com/office/word/2010/wordprocessingCanvas" xmlns:mc="http://schemas.openxmlformats.org/markup-compatibility/2006" xmlns:o="urn:schemas-microsoft-com:office:office" xmlns:r="http://schemas.openxmlformats.org/officeDocument/2006/relationships" xmlns:m="http://schemas.openxmlformats.org/officeDocument/2006/math" xmlns:v="urn:schemas-microsoft-com:vml" xmlns:wp14="http://schemas.microsoft.com/office/word/2010/wordprocessingDrawing" xmlns:wp="http://schemas.openxmlformats.org/drawingml/2006/wordprocessingDrawing" xmlns:w10="urn:schemas-microsoft-com:office:word" xmlns:w="http://schemas.openxmlformats.org/wordprocessingml/2006/main" xmlns:w14="http://schemas.microsoft.com/office/word/2010/wordml" xmlns:wpg="http://schemas.microsoft.com/office/word/2010/wordprocessingGroup" xmlns:wpi="http://schemas.microsoft.com/office/word/2010/wordprocessingInk" xmlns:wne="http://schemas.microsoft.com/office/word/2006/wordml" xmlns:wps="http://schemas.microsoft.com/office/word/2010/wordprocessingShape" mc:Ignorable="w14 wp14">
   <w:footnote w:type="separator" w:id="-1">
     <w:p>
       <w:pPr>
@@ -5916,8 +5889,8 @@
 </file>
 
 <file path=word/numbering.xml><?xml version="1.0" encoding="utf-8"?>
-<w:numbering xmlns:wpc="http://schemas.microsoft.com/office/word/2010/wordprocessingCanvas" xmlns:cx="http://schemas.microsoft.com/office/drawing/2014/chartex" xmlns:cx1="http://schemas.microsoft.com/office/drawing/2015/9/8/chartex" xmlns:cx2="http://schemas.microsoft.com/office/drawing/2015/10/21/chartex" xmlns:cx3="http://schemas.microsoft.com/office/drawing/2016/5/9/chartex" xmlns:cx4="http://schemas.microsoft.com/office/drawing/2016/5/10/chartex" xmlns:cx5="http://schemas.microsoft.com/office/drawing/2016/5/11/chartex" xmlns:cx6="http://schemas.microsoft.com/office/drawing/2016/5/12/chartex" xmlns:cx7="http://schemas.microsoft.com/office/drawing/2016/5/13/chartex" xmlns:cx8="http://schemas.microsoft.com/office/drawing/2016/5/14/chartex" xmlns:mc="http://schemas.openxmlformats.org/markup-compatibility/2006" xmlns:aink="http://schemas.microsoft.com/office/drawing/2016/ink" xmlns:am3d="http://schemas.microsoft.com/office/drawing/2017/model3d" xmlns:o="urn:schemas-microsoft-com:office:office" xmlns:r="http://schemas.openxmlformats.org/officeDocument/2006/relationships" xmlns:m="http://schemas.openxmlformats.org/officeDocument/2006/math" xmlns:v="urn:schemas-microsoft-com:vml" xmlns:wp14="http://schemas.microsoft.com/office/word/2010/wordprocessingDrawing" xmlns:wp="http://schemas.openxmlformats.org/drawingml/2006/wordprocessingDrawing" xmlns:w10="urn:schemas-microsoft-com:office:word" xmlns:w="http://schemas.openxmlformats.org/wordprocessingml/2006/main" xmlns:w14="http://schemas.microsoft.com/office/word/2010/wordml" xmlns:w15="http://schemas.microsoft.com/office/word/2012/wordml" xmlns:w16cid="http://schemas.microsoft.com/office/word/2016/wordml/cid" xmlns:w16se="http://schemas.microsoft.com/office/word/2015/wordml/symex" xmlns:wpg="http://schemas.microsoft.com/office/word/2010/wordprocessingGroup" xmlns:wpi="http://schemas.microsoft.com/office/word/2010/wordprocessingInk" xmlns:wne="http://schemas.microsoft.com/office/word/2006/wordml" xmlns:wps="http://schemas.microsoft.com/office/word/2010/wordprocessingShape" mc:Ignorable="w14 w15 w16se w16cid wp14">
-  <w:abstractNum w:abstractNumId="0" w15:restartNumberingAfterBreak="0">
+<w:numbering xmlns:wpc="http://schemas.microsoft.com/office/word/2010/wordprocessingCanvas" xmlns:mc="http://schemas.openxmlformats.org/markup-compatibility/2006" xmlns:o="urn:schemas-microsoft-com:office:office" xmlns:r="http://schemas.openxmlformats.org/officeDocument/2006/relationships" xmlns:m="http://schemas.openxmlformats.org/officeDocument/2006/math" xmlns:v="urn:schemas-microsoft-com:vml" xmlns:wp14="http://schemas.microsoft.com/office/word/2010/wordprocessingDrawing" xmlns:wp="http://schemas.openxmlformats.org/drawingml/2006/wordprocessingDrawing" xmlns:w10="urn:schemas-microsoft-com:office:word" xmlns:w="http://schemas.openxmlformats.org/wordprocessingml/2006/main" xmlns:w14="http://schemas.microsoft.com/office/word/2010/wordml" xmlns:wpg="http://schemas.microsoft.com/office/word/2010/wordprocessingGroup" xmlns:wpi="http://schemas.microsoft.com/office/word/2010/wordprocessingInk" xmlns:wne="http://schemas.microsoft.com/office/word/2006/wordml" xmlns:wps="http://schemas.microsoft.com/office/word/2010/wordprocessingShape" mc:Ignorable="w14 wp14">
+  <w:abstractNum w:abstractNumId="0">
     <w:nsid w:val="17611CA5"/>
     <w:multiLevelType w:val="hybridMultilevel"/>
     <w:tmpl w:val="3734309C"/>
@@ -6029,7 +6002,7 @@
       </w:rPr>
     </w:lvl>
   </w:abstractNum>
-  <w:abstractNum w:abstractNumId="1" w15:restartNumberingAfterBreak="0">
+  <w:abstractNum w:abstractNumId="1">
     <w:nsid w:val="2B522845"/>
     <w:multiLevelType w:val="hybridMultilevel"/>
     <w:tmpl w:val="0112533C"/>
@@ -6142,7 +6115,7 @@
       </w:rPr>
     </w:lvl>
   </w:abstractNum>
-  <w:abstractNum w:abstractNumId="2" w15:restartNumberingAfterBreak="0">
+  <w:abstractNum w:abstractNumId="2">
     <w:nsid w:val="430C77DC"/>
     <w:multiLevelType w:val="hybridMultilevel"/>
     <w:tmpl w:val="F7A2A5C0"/>
@@ -6254,7 +6227,7 @@
       </w:rPr>
     </w:lvl>
   </w:abstractNum>
-  <w:abstractNum w:abstractNumId="3" w15:restartNumberingAfterBreak="0">
+  <w:abstractNum w:abstractNumId="3">
     <w:nsid w:val="5A6C2B2F"/>
     <w:multiLevelType w:val="hybridMultilevel"/>
     <w:tmpl w:val="1654D586"/>
@@ -6359,7 +6332,7 @@
 </file>
 
 <file path=word/styles.xml><?xml version="1.0" encoding="utf-8"?>
-<w:styles xmlns:mc="http://schemas.openxmlformats.org/markup-compatibility/2006" xmlns:r="http://schemas.openxmlformats.org/officeDocument/2006/relationships" xmlns:w="http://schemas.openxmlformats.org/wordprocessingml/2006/main" xmlns:w14="http://schemas.microsoft.com/office/word/2010/wordml" xmlns:w15="http://schemas.microsoft.com/office/word/2012/wordml" xmlns:w16cid="http://schemas.microsoft.com/office/word/2016/wordml/cid" xmlns:w16se="http://schemas.microsoft.com/office/word/2015/wordml/symex" mc:Ignorable="w14 w15 w16se w16cid">
+<w:styles xmlns:mc="http://schemas.openxmlformats.org/markup-compatibility/2006" xmlns:r="http://schemas.openxmlformats.org/officeDocument/2006/relationships" xmlns:w="http://schemas.openxmlformats.org/wordprocessingml/2006/main" xmlns:w14="http://schemas.microsoft.com/office/word/2010/wordml" mc:Ignorable="w14">
   <w:docDefaults>
     <w:rPrDefault>
       <w:rPr>
@@ -6375,394 +6348,156 @@
       </w:pPr>
     </w:pPrDefault>
   </w:docDefaults>
-  <w:latentStyles w:defLockedState="0" w:defUIPriority="99" w:defSemiHidden="0" w:defUnhideWhenUsed="0" w:defQFormat="0" w:count="375">
-    <w:lsdException w:name="Normal" w:uiPriority="0" w:qFormat="1"/>
-    <w:lsdException w:name="heading 1" w:uiPriority="9" w:qFormat="1"/>
-    <w:lsdException w:name="heading 2" w:semiHidden="1" w:uiPriority="9" w:unhideWhenUsed="1" w:qFormat="1"/>
-    <w:lsdException w:name="heading 3" w:semiHidden="1" w:uiPriority="9" w:unhideWhenUsed="1" w:qFormat="1"/>
-    <w:lsdException w:name="heading 4" w:semiHidden="1" w:uiPriority="9" w:unhideWhenUsed="1" w:qFormat="1"/>
-    <w:lsdException w:name="heading 5" w:semiHidden="1" w:uiPriority="9" w:unhideWhenUsed="1" w:qFormat="1"/>
-    <w:lsdException w:name="heading 6" w:semiHidden="1" w:uiPriority="9" w:unhideWhenUsed="1" w:qFormat="1"/>
-    <w:lsdException w:name="heading 7" w:semiHidden="1" w:uiPriority="9" w:unhideWhenUsed="1" w:qFormat="1"/>
-    <w:lsdException w:name="heading 8" w:semiHidden="1" w:uiPriority="9" w:unhideWhenUsed="1" w:qFormat="1"/>
-    <w:lsdException w:name="heading 9" w:semiHidden="1" w:uiPriority="9" w:unhideWhenUsed="1" w:qFormat="1"/>
-    <w:lsdException w:name="index 1" w:semiHidden="1" w:unhideWhenUsed="1"/>
-    <w:lsdException w:name="index 2" w:semiHidden="1" w:unhideWhenUsed="1"/>
-    <w:lsdException w:name="index 3" w:semiHidden="1" w:unhideWhenUsed="1"/>
-    <w:lsdException w:name="index 4" w:semiHidden="1" w:unhideWhenUsed="1"/>
-    <w:lsdException w:name="index 5" w:semiHidden="1" w:unhideWhenUsed="1"/>
-    <w:lsdException w:name="index 6" w:semiHidden="1" w:unhideWhenUsed="1"/>
-    <w:lsdException w:name="index 7" w:semiHidden="1" w:unhideWhenUsed="1"/>
-    <w:lsdException w:name="index 8" w:semiHidden="1" w:unhideWhenUsed="1"/>
-    <w:lsdException w:name="index 9" w:semiHidden="1" w:unhideWhenUsed="1"/>
-    <w:lsdException w:name="toc 1" w:semiHidden="1" w:uiPriority="39" w:unhideWhenUsed="1"/>
-    <w:lsdException w:name="toc 2" w:semiHidden="1" w:uiPriority="39" w:unhideWhenUsed="1"/>
-    <w:lsdException w:name="toc 3" w:semiHidden="1" w:uiPriority="39" w:unhideWhenUsed="1"/>
-    <w:lsdException w:name="toc 4" w:semiHidden="1" w:uiPriority="39" w:unhideWhenUsed="1"/>
-    <w:lsdException w:name="toc 5" w:semiHidden="1" w:uiPriority="39" w:unhideWhenUsed="1"/>
-    <w:lsdException w:name="toc 6" w:semiHidden="1" w:uiPriority="39" w:unhideWhenUsed="1"/>
-    <w:lsdException w:name="toc 7" w:semiHidden="1" w:uiPriority="39" w:unhideWhenUsed="1"/>
-    <w:lsdException w:name="toc 8" w:semiHidden="1" w:uiPriority="39" w:unhideWhenUsed="1"/>
-    <w:lsdException w:name="toc 9" w:semiHidden="1" w:uiPriority="39" w:unhideWhenUsed="1"/>
-    <w:lsdException w:name="Normal Indent" w:semiHidden="1" w:unhideWhenUsed="1"/>
-    <w:lsdException w:name="footnote text" w:semiHidden="1" w:unhideWhenUsed="1"/>
-    <w:lsdException w:name="annotation text" w:semiHidden="1" w:unhideWhenUsed="1"/>
-    <w:lsdException w:name="header" w:semiHidden="1" w:unhideWhenUsed="1"/>
-    <w:lsdException w:name="footer" w:semiHidden="1" w:unhideWhenUsed="1"/>
-    <w:lsdException w:name="index heading" w:semiHidden="1" w:unhideWhenUsed="1"/>
-    <w:lsdException w:name="caption" w:semiHidden="1" w:uiPriority="35" w:unhideWhenUsed="1" w:qFormat="1"/>
-    <w:lsdException w:name="table of figures" w:semiHidden="1" w:unhideWhenUsed="1"/>
-    <w:lsdException w:name="envelope address" w:semiHidden="1" w:unhideWhenUsed="1"/>
-    <w:lsdException w:name="envelope return" w:semiHidden="1" w:unhideWhenUsed="1"/>
-    <w:lsdException w:name="footnote reference" w:semiHidden="1" w:unhideWhenUsed="1"/>
-    <w:lsdException w:name="annotation reference" w:semiHidden="1" w:unhideWhenUsed="1"/>
-    <w:lsdException w:name="line number" w:semiHidden="1" w:unhideWhenUsed="1"/>
-    <w:lsdException w:name="page number" w:semiHidden="1" w:unhideWhenUsed="1"/>
-    <w:lsdException w:name="endnote reference" w:semiHidden="1" w:unhideWhenUsed="1"/>
-    <w:lsdException w:name="endnote text" w:semiHidden="1" w:unhideWhenUsed="1"/>
-    <w:lsdException w:name="table of authorities" w:semiHidden="1" w:unhideWhenUsed="1"/>
-    <w:lsdException w:name="macro" w:semiHidden="1" w:unhideWhenUsed="1"/>
-    <w:lsdException w:name="toa heading" w:semiHidden="1" w:unhideWhenUsed="1"/>
-    <w:lsdException w:name="List" w:semiHidden="1" w:unhideWhenUsed="1"/>
-    <w:lsdException w:name="List Bullet" w:semiHidden="1" w:unhideWhenUsed="1"/>
-    <w:lsdException w:name="List Number" w:semiHidden="1" w:unhideWhenUsed="1"/>
-    <w:lsdException w:name="List 2" w:semiHidden="1" w:unhideWhenUsed="1"/>
-    <w:lsdException w:name="List 3" w:semiHidden="1" w:unhideWhenUsed="1"/>
-    <w:lsdException w:name="List 4" w:semiHidden="1" w:unhideWhenUsed="1"/>
-    <w:lsdException w:name="List 5" w:semiHidden="1" w:unhideWhenUsed="1"/>
-    <w:lsdException w:name="List Bullet 2" w:semiHidden="1" w:unhideWhenUsed="1"/>
-    <w:lsdException w:name="List Bullet 3" w:semiHidden="1" w:unhideWhenUsed="1"/>
-    <w:lsdException w:name="List Bullet 4" w:semiHidden="1" w:unhideWhenUsed="1"/>
-    <w:lsdException w:name="List Bullet 5" w:semiHidden="1" w:unhideWhenUsed="1"/>
-    <w:lsdException w:name="List Number 2" w:semiHidden="1" w:unhideWhenUsed="1"/>
-    <w:lsdException w:name="List Number 3" w:semiHidden="1" w:unhideWhenUsed="1"/>
-    <w:lsdException w:name="List Number 4" w:semiHidden="1" w:unhideWhenUsed="1"/>
-    <w:lsdException w:name="List Number 5" w:semiHidden="1" w:unhideWhenUsed="1"/>
-    <w:lsdException w:name="Title" w:uiPriority="10" w:qFormat="1"/>
-    <w:lsdException w:name="Closing" w:semiHidden="1" w:unhideWhenUsed="1"/>
-    <w:lsdException w:name="Signature" w:semiHidden="1" w:unhideWhenUsed="1"/>
-    <w:lsdException w:name="Default Paragraph Font" w:semiHidden="1" w:uiPriority="1" w:unhideWhenUsed="1"/>
-    <w:lsdException w:name="Body Text" w:semiHidden="1" w:unhideWhenUsed="1"/>
-    <w:lsdException w:name="Body Text Indent" w:semiHidden="1" w:unhideWhenUsed="1"/>
-    <w:lsdException w:name="List Continue" w:semiHidden="1" w:unhideWhenUsed="1"/>
-    <w:lsdException w:name="List Continue 2" w:semiHidden="1" w:unhideWhenUsed="1"/>
-    <w:lsdException w:name="List Continue 3" w:semiHidden="1" w:unhideWhenUsed="1"/>
-    <w:lsdException w:name="List Continue 4" w:semiHidden="1" w:unhideWhenUsed="1"/>
-    <w:lsdException w:name="List Continue 5" w:semiHidden="1" w:unhideWhenUsed="1"/>
-    <w:lsdException w:name="Message Header" w:semiHidden="1" w:unhideWhenUsed="1"/>
-    <w:lsdException w:name="Subtitle" w:uiPriority="11" w:qFormat="1"/>
-    <w:lsdException w:name="Salutation" w:semiHidden="1" w:unhideWhenUsed="1"/>
-    <w:lsdException w:name="Date" w:semiHidden="1" w:unhideWhenUsed="1"/>
-    <w:lsdException w:name="Body Text First Indent" w:semiHidden="1" w:unhideWhenUsed="1"/>
-    <w:lsdException w:name="Body Text First Indent 2" w:semiHidden="1" w:unhideWhenUsed="1"/>
-    <w:lsdException w:name="Note Heading" w:semiHidden="1" w:unhideWhenUsed="1"/>
-    <w:lsdException w:name="Body Text 2" w:semiHidden="1" w:unhideWhenUsed="1"/>
-    <w:lsdException w:name="Body Text 3" w:semiHidden="1" w:unhideWhenUsed="1"/>
-    <w:lsdException w:name="Body Text Indent 2" w:semiHidden="1" w:unhideWhenUsed="1"/>
-    <w:lsdException w:name="Body Text Indent 3" w:semiHidden="1" w:unhideWhenUsed="1"/>
-    <w:lsdException w:name="Block Text" w:semiHidden="1" w:unhideWhenUsed="1"/>
-    <w:lsdException w:name="Hyperlink" w:semiHidden="1" w:unhideWhenUsed="1"/>
-    <w:lsdException w:name="FollowedHyperlink" w:semiHidden="1" w:unhideWhenUsed="1"/>
-    <w:lsdException w:name="Strong" w:uiPriority="22" w:qFormat="1"/>
-    <w:lsdException w:name="Emphasis" w:uiPriority="20" w:qFormat="1"/>
-    <w:lsdException w:name="Document Map" w:semiHidden="1" w:unhideWhenUsed="1"/>
-    <w:lsdException w:name="Plain Text" w:semiHidden="1" w:unhideWhenUsed="1"/>
-    <w:lsdException w:name="E-mail Signature" w:semiHidden="1" w:unhideWhenUsed="1"/>
-    <w:lsdException w:name="HTML Top of Form" w:semiHidden="1" w:unhideWhenUsed="1"/>
-    <w:lsdException w:name="HTML Bottom of Form" w:semiHidden="1" w:unhideWhenUsed="1"/>
-    <w:lsdException w:name="Normal (Web)" w:semiHidden="1" w:unhideWhenUsed="1"/>
-    <w:lsdException w:name="HTML Acronym" w:semiHidden="1" w:unhideWhenUsed="1"/>
-    <w:lsdException w:name="HTML Address" w:semiHidden="1" w:unhideWhenUsed="1"/>
-    <w:lsdException w:name="HTML Cite" w:semiHidden="1" w:unhideWhenUsed="1"/>
-    <w:lsdException w:name="HTML Code" w:semiHidden="1" w:unhideWhenUsed="1"/>
-    <w:lsdException w:name="HTML Definition" w:semiHidden="1" w:unhideWhenUsed="1"/>
-    <w:lsdException w:name="HTML Keyboard" w:semiHidden="1" w:unhideWhenUsed="1"/>
-    <w:lsdException w:name="HTML Preformatted" w:semiHidden="1" w:unhideWhenUsed="1"/>
-    <w:lsdException w:name="HTML Sample" w:semiHidden="1" w:unhideWhenUsed="1"/>
-    <w:lsdException w:name="HTML Typewriter" w:semiHidden="1" w:unhideWhenUsed="1"/>
-    <w:lsdException w:name="HTML Variable" w:semiHidden="1" w:unhideWhenUsed="1"/>
-    <w:lsdException w:name="Normal Table" w:semiHidden="1" w:unhideWhenUsed="1"/>
-    <w:lsdException w:name="annotation subject" w:semiHidden="1" w:unhideWhenUsed="1"/>
-    <w:lsdException w:name="No List" w:semiHidden="1" w:unhideWhenUsed="1"/>
-    <w:lsdException w:name="Outline List 1" w:semiHidden="1" w:unhideWhenUsed="1"/>
-    <w:lsdException w:name="Outline List 2" w:semiHidden="1" w:unhideWhenUsed="1"/>
-    <w:lsdException w:name="Outline List 3" w:semiHidden="1" w:unhideWhenUsed="1"/>
-    <w:lsdException w:name="Table Simple 1" w:semiHidden="1" w:unhideWhenUsed="1"/>
-    <w:lsdException w:name="Table Simple 2" w:semiHidden="1" w:unhideWhenUsed="1"/>
-    <w:lsdException w:name="Table Simple 3" w:semiHidden="1" w:unhideWhenUsed="1"/>
-    <w:lsdException w:name="Table Classic 1" w:semiHidden="1" w:unhideWhenUsed="1"/>
-    <w:lsdException w:name="Table Classic 2" w:semiHidden="1" w:unhideWhenUsed="1"/>
-    <w:lsdException w:name="Table Classic 3" w:semiHidden="1" w:unhideWhenUsed="1"/>
-    <w:lsdException w:name="Table Classic 4" w:semiHidden="1" w:unhideWhenUsed="1"/>
-    <w:lsdException w:name="Table Colorful 1" w:semiHidden="1" w:unhideWhenUsed="1"/>
-    <w:lsdException w:name="Table Colorful 2" w:semiHidden="1" w:unhideWhenUsed="1"/>
-    <w:lsdException w:name="Table Colorful 3" w:semiHidden="1" w:unhideWhenUsed="1"/>
-    <w:lsdException w:name="Table Columns 1" w:semiHidden="1" w:unhideWhenUsed="1"/>
-    <w:lsdException w:name="Table Columns 2" w:semiHidden="1" w:unhideWhenUsed="1"/>
-    <w:lsdException w:name="Table Columns 3" w:semiHidden="1" w:unhideWhenUsed="1"/>
-    <w:lsdException w:name="Table Columns 4" w:semiHidden="1" w:unhideWhenUsed="1"/>
-    <w:lsdException w:name="Table Columns 5" w:semiHidden="1" w:unhideWhenUsed="1"/>
-    <w:lsdException w:name="Table Grid 1" w:semiHidden="1" w:unhideWhenUsed="1"/>
-    <w:lsdException w:name="Table Grid 2" w:semiHidden="1" w:unhideWhenUsed="1"/>
-    <w:lsdException w:name="Table Grid 3" w:semiHidden="1" w:unhideWhenUsed="1"/>
-    <w:lsdException w:name="Table Grid 4" w:semiHidden="1" w:unhideWhenUsed="1"/>
-    <w:lsdException w:name="Table Grid 5" w:semiHidden="1" w:unhideWhenUsed="1"/>
-    <w:lsdException w:name="Table Grid 6" w:semiHidden="1" w:unhideWhenUsed="1"/>
-    <w:lsdException w:name="Table Grid 7" w:semiHidden="1" w:unhideWhenUsed="1"/>
-    <w:lsdException w:name="Table Grid 8" w:semiHidden="1" w:unhideWhenUsed="1"/>
-    <w:lsdException w:name="Table List 1" w:semiHidden="1" w:unhideWhenUsed="1"/>
-    <w:lsdException w:name="Table List 2" w:semiHidden="1" w:unhideWhenUsed="1"/>
-    <w:lsdException w:name="Table List 3" w:semiHidden="1" w:unhideWhenUsed="1"/>
-    <w:lsdException w:name="Table List 4" w:semiHidden="1" w:unhideWhenUsed="1"/>
-    <w:lsdException w:name="Table List 5" w:semiHidden="1" w:unhideWhenUsed="1"/>
-    <w:lsdException w:name="Table List 6" w:semiHidden="1" w:unhideWhenUsed="1"/>
-    <w:lsdException w:name="Table List 7" w:semiHidden="1" w:unhideWhenUsed="1"/>
-    <w:lsdException w:name="Table List 8" w:semiHidden="1" w:unhideWhenUsed="1"/>
-    <w:lsdException w:name="Table 3D effects 1" w:semiHidden="1" w:unhideWhenUsed="1"/>
-    <w:lsdException w:name="Table 3D effects 2" w:semiHidden="1" w:unhideWhenUsed="1"/>
-    <w:lsdException w:name="Table 3D effects 3" w:semiHidden="1" w:unhideWhenUsed="1"/>
-    <w:lsdException w:name="Table Contemporary" w:semiHidden="1" w:unhideWhenUsed="1"/>
-    <w:lsdException w:name="Table Elegant" w:semiHidden="1" w:unhideWhenUsed="1"/>
-    <w:lsdException w:name="Table Professional" w:semiHidden="1" w:unhideWhenUsed="1"/>
-    <w:lsdException w:name="Table Subtle 1" w:semiHidden="1" w:unhideWhenUsed="1"/>
-    <w:lsdException w:name="Table Subtle 2" w:semiHidden="1" w:unhideWhenUsed="1"/>
-    <w:lsdException w:name="Table Web 1" w:semiHidden="1" w:unhideWhenUsed="1"/>
-    <w:lsdException w:name="Table Web 2" w:semiHidden="1" w:unhideWhenUsed="1"/>
-    <w:lsdException w:name="Table Web 3" w:semiHidden="1" w:unhideWhenUsed="1"/>
-    <w:lsdException w:name="Balloon Text" w:semiHidden="1" w:unhideWhenUsed="1"/>
-    <w:lsdException w:name="Table Grid" w:uiPriority="59"/>
-    <w:lsdException w:name="Table Theme" w:semiHidden="1" w:unhideWhenUsed="1"/>
-    <w:lsdException w:name="Placeholder Text" w:semiHidden="1"/>
-    <w:lsdException w:name="No Spacing" w:uiPriority="1" w:qFormat="1"/>
-    <w:lsdException w:name="Light Shading" w:uiPriority="60"/>
-    <w:lsdException w:name="Light List" w:uiPriority="61"/>
-    <w:lsdException w:name="Light Grid" w:uiPriority="62"/>
-    <w:lsdException w:name="Medium Shading 1" w:uiPriority="63"/>
-    <w:lsdException w:name="Medium Shading 2" w:uiPriority="64"/>
-    <w:lsdException w:name="Medium List 1" w:uiPriority="65"/>
-    <w:lsdException w:name="Medium List 2" w:uiPriority="66"/>
-    <w:lsdException w:name="Medium Grid 1" w:uiPriority="67"/>
-    <w:lsdException w:name="Medium Grid 2" w:uiPriority="68"/>
-    <w:lsdException w:name="Medium Grid 3" w:uiPriority="69"/>
-    <w:lsdException w:name="Dark List" w:uiPriority="70"/>
-    <w:lsdException w:name="Colorful Shading" w:uiPriority="71"/>
-    <w:lsdException w:name="Colorful List" w:uiPriority="72"/>
-    <w:lsdException w:name="Colorful Grid" w:uiPriority="73"/>
-    <w:lsdException w:name="Light Shading Accent 1" w:uiPriority="60"/>
-    <w:lsdException w:name="Light List Accent 1" w:uiPriority="61"/>
-    <w:lsdException w:name="Light Grid Accent 1" w:uiPriority="62"/>
-    <w:lsdException w:name="Medium Shading 1 Accent 1" w:uiPriority="63"/>
-    <w:lsdException w:name="Medium Shading 2 Accent 1" w:uiPriority="64"/>
-    <w:lsdException w:name="Medium List 1 Accent 1" w:uiPriority="65"/>
-    <w:lsdException w:name="Revision" w:semiHidden="1"/>
-    <w:lsdException w:name="List Paragraph" w:uiPriority="34" w:qFormat="1"/>
-    <w:lsdException w:name="Quote" w:uiPriority="29" w:qFormat="1"/>
-    <w:lsdException w:name="Intense Quote" w:uiPriority="30" w:qFormat="1"/>
-    <w:lsdException w:name="Medium List 2 Accent 1" w:uiPriority="66"/>
-    <w:lsdException w:name="Medium Grid 1 Accent 1" w:uiPriority="67"/>
-    <w:lsdException w:name="Medium Grid 2 Accent 1" w:uiPriority="68"/>
-    <w:lsdException w:name="Medium Grid 3 Accent 1" w:uiPriority="69"/>
-    <w:lsdException w:name="Dark List Accent 1" w:uiPriority="70"/>
-    <w:lsdException w:name="Colorful Shading Accent 1" w:uiPriority="71"/>
-    <w:lsdException w:name="Colorful List Accent 1" w:uiPriority="72"/>
-    <w:lsdException w:name="Colorful Grid Accent 1" w:uiPriority="73"/>
-    <w:lsdException w:name="Light Shading Accent 2" w:uiPriority="60"/>
-    <w:lsdException w:name="Light List Accent 2" w:uiPriority="61"/>
-    <w:lsdException w:name="Light Grid Accent 2" w:uiPriority="62"/>
-    <w:lsdException w:name="Medium Shading 1 Accent 2" w:uiPriority="63"/>
-    <w:lsdException w:name="Medium Shading 2 Accent 2" w:uiPriority="64"/>
-    <w:lsdException w:name="Medium List 1 Accent 2" w:uiPriority="65"/>
-    <w:lsdException w:name="Medium List 2 Accent 2" w:uiPriority="66"/>
-    <w:lsdException w:name="Medium Grid 1 Accent 2" w:uiPriority="67"/>
-    <w:lsdException w:name="Medium Grid 2 Accent 2" w:uiPriority="68"/>
-    <w:lsdException w:name="Medium Grid 3 Accent 2" w:uiPriority="69"/>
-    <w:lsdException w:name="Dark List Accent 2" w:uiPriority="70"/>
-    <w:lsdException w:name="Colorful Shading Accent 2" w:uiPriority="71"/>
-    <w:lsdException w:name="Colorful List Accent 2" w:uiPriority="72"/>
-    <w:lsdException w:name="Colorful Grid Accent 2" w:uiPriority="73"/>
-    <w:lsdException w:name="Light Shading Accent 3" w:uiPriority="60"/>
-    <w:lsdException w:name="Light List Accent 3" w:uiPriority="61"/>
-    <w:lsdException w:name="Light Grid Accent 3" w:uiPriority="62"/>
-    <w:lsdException w:name="Medium Shading 1 Accent 3" w:uiPriority="63"/>
-    <w:lsdException w:name="Medium Shading 2 Accent 3" w:uiPriority="64"/>
-    <w:lsdException w:name="Medium List 1 Accent 3" w:uiPriority="65"/>
-    <w:lsdException w:name="Medium List 2 Accent 3" w:uiPriority="66"/>
-    <w:lsdException w:name="Medium Grid 1 Accent 3" w:uiPriority="67"/>
-    <w:lsdException w:name="Medium Grid 2 Accent 3" w:uiPriority="68"/>
-    <w:lsdException w:name="Medium Grid 3 Accent 3" w:uiPriority="69"/>
-    <w:lsdException w:name="Dark List Accent 3" w:uiPriority="70"/>
-    <w:lsdException w:name="Colorful Shading Accent 3" w:uiPriority="71"/>
-    <w:lsdException w:name="Colorful List Accent 3" w:uiPriority="72"/>
-    <w:lsdException w:name="Colorful Grid Accent 3" w:uiPriority="73"/>
-    <w:lsdException w:name="Light Shading Accent 4" w:uiPriority="60"/>
-    <w:lsdException w:name="Light List Accent 4" w:uiPriority="61"/>
-    <w:lsdException w:name="Light Grid Accent 4" w:uiPriority="62"/>
-    <w:lsdException w:name="Medium Shading 1 Accent 4" w:uiPriority="63"/>
-    <w:lsdException w:name="Medium Shading 2 Accent 4" w:uiPriority="64"/>
-    <w:lsdException w:name="Medium List 1 Accent 4" w:uiPriority="65"/>
-    <w:lsdException w:name="Medium List 2 Accent 4" w:uiPriority="66"/>
-    <w:lsdException w:name="Medium Grid 1 Accent 4" w:uiPriority="67"/>
-    <w:lsdException w:name="Medium Grid 2 Accent 4" w:uiPriority="68"/>
-    <w:lsdException w:name="Medium Grid 3 Accent 4" w:uiPriority="69"/>
-    <w:lsdException w:name="Dark List Accent 4" w:uiPriority="70"/>
-    <w:lsdException w:name="Colorful Shading Accent 4" w:uiPriority="71"/>
-    <w:lsdException w:name="Colorful List Accent 4" w:uiPriority="72"/>
-    <w:lsdException w:name="Colorful Grid Accent 4" w:uiPriority="73"/>
-    <w:lsdException w:name="Light Shading Accent 5" w:uiPriority="60"/>
-    <w:lsdException w:name="Light List Accent 5" w:uiPriority="61"/>
-    <w:lsdException w:name="Light Grid Accent 5" w:uiPriority="62"/>
-    <w:lsdException w:name="Medium Shading 1 Accent 5" w:uiPriority="63"/>
-    <w:lsdException w:name="Medium Shading 2 Accent 5" w:uiPriority="64"/>
-    <w:lsdException w:name="Medium List 1 Accent 5" w:uiPriority="65"/>
-    <w:lsdException w:name="Medium List 2 Accent 5" w:uiPriority="66"/>
-    <w:lsdException w:name="Medium Grid 1 Accent 5" w:uiPriority="67"/>
-    <w:lsdException w:name="Medium Grid 2 Accent 5" w:uiPriority="68"/>
-    <w:lsdException w:name="Medium Grid 3 Accent 5" w:uiPriority="69"/>
-    <w:lsdException w:name="Dark List Accent 5" w:uiPriority="70"/>
-    <w:lsdException w:name="Colorful Shading Accent 5" w:uiPriority="71"/>
-    <w:lsdException w:name="Colorful List Accent 5" w:uiPriority="72"/>
-    <w:lsdException w:name="Colorful Grid Accent 5" w:uiPriority="73"/>
-    <w:lsdException w:name="Light Shading Accent 6" w:uiPriority="60"/>
-    <w:lsdException w:name="Light List Accent 6" w:uiPriority="61"/>
-    <w:lsdException w:name="Light Grid Accent 6" w:uiPriority="62"/>
-    <w:lsdException w:name="Medium Shading 1 Accent 6" w:uiPriority="63"/>
-    <w:lsdException w:name="Medium Shading 2 Accent 6" w:uiPriority="64"/>
-    <w:lsdException w:name="Medium List 1 Accent 6" w:uiPriority="65"/>
-    <w:lsdException w:name="Medium List 2 Accent 6" w:uiPriority="66"/>
-    <w:lsdException w:name="Medium Grid 1 Accent 6" w:uiPriority="67"/>
-    <w:lsdException w:name="Medium Grid 2 Accent 6" w:uiPriority="68"/>
-    <w:lsdException w:name="Medium Grid 3 Accent 6" w:uiPriority="69"/>
-    <w:lsdException w:name="Dark List Accent 6" w:uiPriority="70"/>
-    <w:lsdException w:name="Colorful Shading Accent 6" w:uiPriority="71"/>
-    <w:lsdException w:name="Colorful List Accent 6" w:uiPriority="72"/>
-    <w:lsdException w:name="Colorful Grid Accent 6" w:uiPriority="73"/>
-    <w:lsdException w:name="Subtle Emphasis" w:uiPriority="19" w:qFormat="1"/>
-    <w:lsdException w:name="Intense Emphasis" w:uiPriority="21" w:qFormat="1"/>
-    <w:lsdException w:name="Subtle Reference" w:uiPriority="31" w:qFormat="1"/>
-    <w:lsdException w:name="Intense Reference" w:uiPriority="32" w:qFormat="1"/>
-    <w:lsdException w:name="Book Title" w:uiPriority="33" w:qFormat="1"/>
-    <w:lsdException w:name="Bibliography" w:semiHidden="1" w:uiPriority="37" w:unhideWhenUsed="1"/>
-    <w:lsdException w:name="TOC Heading" w:semiHidden="1" w:uiPriority="39" w:unhideWhenUsed="1" w:qFormat="1"/>
-    <w:lsdException w:name="Plain Table 1" w:uiPriority="41"/>
-    <w:lsdException w:name="Plain Table 2" w:uiPriority="42"/>
-    <w:lsdException w:name="Plain Table 3" w:uiPriority="43"/>
-    <w:lsdException w:name="Plain Table 4" w:uiPriority="44"/>
-    <w:lsdException w:name="Plain Table 5" w:uiPriority="45"/>
-    <w:lsdException w:name="Grid Table Light" w:uiPriority="40"/>
-    <w:lsdException w:name="Grid Table 1 Light" w:uiPriority="46"/>
-    <w:lsdException w:name="Grid Table 2" w:uiPriority="47"/>
-    <w:lsdException w:name="Grid Table 3" w:uiPriority="48"/>
-    <w:lsdException w:name="Grid Table 4" w:uiPriority="49"/>
-    <w:lsdException w:name="Grid Table 5 Dark" w:uiPriority="50"/>
-    <w:lsdException w:name="Grid Table 6 Colorful" w:uiPriority="51"/>
-    <w:lsdException w:name="Grid Table 7 Colorful" w:uiPriority="52"/>
-    <w:lsdException w:name="Grid Table 1 Light Accent 1" w:uiPriority="46"/>
-    <w:lsdException w:name="Grid Table 2 Accent 1" w:uiPriority="47"/>
-    <w:lsdException w:name="Grid Table 3 Accent 1" w:uiPriority="48"/>
-    <w:lsdException w:name="Grid Table 4 Accent 1" w:uiPriority="49"/>
-    <w:lsdException w:name="Grid Table 5 Dark Accent 1" w:uiPriority="50"/>
-    <w:lsdException w:name="Grid Table 6 Colorful Accent 1" w:uiPriority="51"/>
-    <w:lsdException w:name="Grid Table 7 Colorful Accent 1" w:uiPriority="52"/>
-    <w:lsdException w:name="Grid Table 1 Light Accent 2" w:uiPriority="46"/>
-    <w:lsdException w:name="Grid Table 2 Accent 2" w:uiPriority="47"/>
-    <w:lsdException w:name="Grid Table 3 Accent 2" w:uiPriority="48"/>
-    <w:lsdException w:name="Grid Table 4 Accent 2" w:uiPriority="49"/>
-    <w:lsdException w:name="Grid Table 5 Dark Accent 2" w:uiPriority="50"/>
-    <w:lsdException w:name="Grid Table 6 Colorful Accent 2" w:uiPriority="51"/>
-    <w:lsdException w:name="Grid Table 7 Colorful Accent 2" w:uiPriority="52"/>
-    <w:lsdException w:name="Grid Table 1 Light Accent 3" w:uiPriority="46"/>
-    <w:lsdException w:name="Grid Table 2 Accent 3" w:uiPriority="47"/>
-    <w:lsdException w:name="Grid Table 3 Accent 3" w:uiPriority="48"/>
-    <w:lsdException w:name="Grid Table 4 Accent 3" w:uiPriority="49"/>
-    <w:lsdException w:name="Grid Table 5 Dark Accent 3" w:uiPriority="50"/>
-    <w:lsdException w:name="Grid Table 6 Colorful Accent 3" w:uiPriority="51"/>
-    <w:lsdException w:name="Grid Table 7 Colorful Accent 3" w:uiPriority="52"/>
-    <w:lsdException w:name="Grid Table 1 Light Accent 4" w:uiPriority="46"/>
-    <w:lsdException w:name="Grid Table 2 Accent 4" w:uiPriority="47"/>
-    <w:lsdException w:name="Grid Table 3 Accent 4" w:uiPriority="48"/>
-    <w:lsdException w:name="Grid Table 4 Accent 4" w:uiPriority="49"/>
-    <w:lsdException w:name="Grid Table 5 Dark Accent 4" w:uiPriority="50"/>
-    <w:lsdException w:name="Grid Table 6 Colorful Accent 4" w:uiPriority="51"/>
-    <w:lsdException w:name="Grid Table 7 Colorful Accent 4" w:uiPriority="52"/>
-    <w:lsdException w:name="Grid Table 1 Light Accent 5" w:uiPriority="46"/>
-    <w:lsdException w:name="Grid Table 2 Accent 5" w:uiPriority="47"/>
-    <w:lsdException w:name="Grid Table 3 Accent 5" w:uiPriority="48"/>
-    <w:lsdException w:name="Grid Table 4 Accent 5" w:uiPriority="49"/>
-    <w:lsdException w:name="Grid Table 5 Dark Accent 5" w:uiPriority="50"/>
-    <w:lsdException w:name="Grid Table 6 Colorful Accent 5" w:uiPriority="51"/>
-    <w:lsdException w:name="Grid Table 7 Colorful Accent 5" w:uiPriority="52"/>
-    <w:lsdException w:name="Grid Table 1 Light Accent 6" w:uiPriority="46"/>
-    <w:lsdException w:name="Grid Table 2 Accent 6" w:uiPriority="47"/>
-    <w:lsdException w:name="Grid Table 3 Accent 6" w:uiPriority="48"/>
-    <w:lsdException w:name="Grid Table 4 Accent 6" w:uiPriority="49"/>
-    <w:lsdException w:name="Grid Table 5 Dark Accent 6" w:uiPriority="50"/>
-    <w:lsdException w:name="Grid Table 6 Colorful Accent 6" w:uiPriority="51"/>
-    <w:lsdException w:name="Grid Table 7 Colorful Accent 6" w:uiPriority="52"/>
-    <w:lsdException w:name="List Table 1 Light" w:uiPriority="46"/>
-    <w:lsdException w:name="List Table 2" w:uiPriority="47"/>
-    <w:lsdException w:name="List Table 3" w:uiPriority="48"/>
-    <w:lsdException w:name="List Table 4" w:uiPriority="49"/>
-    <w:lsdException w:name="List Table 5 Dark" w:uiPriority="50"/>
-    <w:lsdException w:name="List Table 6 Colorful" w:uiPriority="51"/>
-    <w:lsdException w:name="List Table 7 Colorful" w:uiPriority="52"/>
-    <w:lsdException w:name="List Table 1 Light Accent 1" w:uiPriority="46"/>
-    <w:lsdException w:name="List Table 2 Accent 1" w:uiPriority="47"/>
-    <w:lsdException w:name="List Table 3 Accent 1" w:uiPriority="48"/>
-    <w:lsdException w:name="List Table 4 Accent 1" w:uiPriority="49"/>
-    <w:lsdException w:name="List Table 5 Dark Accent 1" w:uiPriority="50"/>
-    <w:lsdException w:name="List Table 6 Colorful Accent 1" w:uiPriority="51"/>
-    <w:lsdException w:name="List Table 7 Colorful Accent 1" w:uiPriority="52"/>
-    <w:lsdException w:name="List Table 1 Light Accent 2" w:uiPriority="46"/>
-    <w:lsdException w:name="List Table 2 Accent 2" w:uiPriority="47"/>
-    <w:lsdException w:name="List Table 3 Accent 2" w:uiPriority="48"/>
-    <w:lsdException w:name="List Table 4 Accent 2" w:uiPriority="49"/>
-    <w:lsdException w:name="List Table 5 Dark Accent 2" w:uiPriority="50"/>
-    <w:lsdException w:name="List Table 6 Colorful Accent 2" w:uiPriority="51"/>
-    <w:lsdException w:name="List Table 7 Colorful Accent 2" w:uiPriority="52"/>
-    <w:lsdException w:name="List Table 1 Light Accent 3" w:uiPriority="46"/>
-    <w:lsdException w:name="List Table 2 Accent 3" w:uiPriority="47"/>
-    <w:lsdException w:name="List Table 3 Accent 3" w:uiPriority="48"/>
-    <w:lsdException w:name="List Table 4 Accent 3" w:uiPriority="49"/>
-    <w:lsdException w:name="List Table 5 Dark Accent 3" w:uiPriority="50"/>
-    <w:lsdException w:name="List Table 6 Colorful Accent 3" w:uiPriority="51"/>
-    <w:lsdException w:name="List Table 7 Colorful Accent 3" w:uiPriority="52"/>
-    <w:lsdException w:name="List Table 1 Light Accent 4" w:uiPriority="46"/>
-    <w:lsdException w:name="List Table 2 Accent 4" w:uiPriority="47"/>
-    <w:lsdException w:name="List Table 3 Accent 4" w:uiPriority="48"/>
-    <w:lsdException w:name="List Table 4 Accent 4" w:uiPriority="49"/>
-    <w:lsdException w:name="List Table 5 Dark Accent 4" w:uiPriority="50"/>
-    <w:lsdException w:name="List Table 6 Colorful Accent 4" w:uiPriority="51"/>
-    <w:lsdException w:name="List Table 7 Colorful Accent 4" w:uiPriority="52"/>
-    <w:lsdException w:name="List Table 1 Light Accent 5" w:uiPriority="46"/>
-    <w:lsdException w:name="List Table 2 Accent 5" w:uiPriority="47"/>
-    <w:lsdException w:name="List Table 3 Accent 5" w:uiPriority="48"/>
-    <w:lsdException w:name="List Table 4 Accent 5" w:uiPriority="49"/>
-    <w:lsdException w:name="List Table 5 Dark Accent 5" w:uiPriority="50"/>
-    <w:lsdException w:name="List Table 6 Colorful Accent 5" w:uiPriority="51"/>
-    <w:lsdException w:name="List Table 7 Colorful Accent 5" w:uiPriority="52"/>
-    <w:lsdException w:name="List Table 1 Light Accent 6" w:uiPriority="46"/>
-    <w:lsdException w:name="List Table 2 Accent 6" w:uiPriority="47"/>
-    <w:lsdException w:name="List Table 3 Accent 6" w:uiPriority="48"/>
-    <w:lsdException w:name="List Table 4 Accent 6" w:uiPriority="49"/>
-    <w:lsdException w:name="List Table 5 Dark Accent 6" w:uiPriority="50"/>
-    <w:lsdException w:name="List Table 6 Colorful Accent 6" w:uiPriority="51"/>
-    <w:lsdException w:name="List Table 7 Colorful Accent 6" w:uiPriority="52"/>
-    <w:lsdException w:name="Mention" w:semiHidden="1" w:unhideWhenUsed="1"/>
-    <w:lsdException w:name="Smart Hyperlink" w:semiHidden="1" w:unhideWhenUsed="1"/>
-    <w:lsdException w:name="Hashtag" w:semiHidden="1" w:unhideWhenUsed="1"/>
-    <w:lsdException w:name="Unresolved Mention" w:semiHidden="1" w:unhideWhenUsed="1"/>
+  <w:latentStyles w:defLockedState="0" w:defUIPriority="99" w:defSemiHidden="1" w:defUnhideWhenUsed="1" w:defQFormat="0" w:count="267">
+    <w:lsdException w:name="Normal" w:semiHidden="0" w:uiPriority="0" w:unhideWhenUsed="0" w:qFormat="1"/>
+    <w:lsdException w:name="heading 1" w:semiHidden="0" w:uiPriority="9" w:unhideWhenUsed="0" w:qFormat="1"/>
+    <w:lsdException w:name="heading 2" w:uiPriority="9" w:qFormat="1"/>
+    <w:lsdException w:name="heading 3" w:uiPriority="9" w:qFormat="1"/>
+    <w:lsdException w:name="heading 4" w:uiPriority="9" w:qFormat="1"/>
+    <w:lsdException w:name="heading 5" w:uiPriority="9" w:qFormat="1"/>
+    <w:lsdException w:name="heading 6" w:uiPriority="9" w:qFormat="1"/>
+    <w:lsdException w:name="heading 7" w:uiPriority="9" w:qFormat="1"/>
+    <w:lsdException w:name="heading 8" w:uiPriority="9" w:qFormat="1"/>
+    <w:lsdException w:name="heading 9" w:uiPriority="9" w:qFormat="1"/>
+    <w:lsdException w:name="toc 1" w:uiPriority="39"/>
+    <w:lsdException w:name="toc 2" w:uiPriority="39"/>
+    <w:lsdException w:name="toc 3" w:uiPriority="39"/>
+    <w:lsdException w:name="toc 4" w:uiPriority="39"/>
+    <w:lsdException w:name="toc 5" w:uiPriority="39"/>
+    <w:lsdException w:name="toc 6" w:uiPriority="39"/>
+    <w:lsdException w:name="toc 7" w:uiPriority="39"/>
+    <w:lsdException w:name="toc 8" w:uiPriority="39"/>
+    <w:lsdException w:name="toc 9" w:uiPriority="39"/>
+    <w:lsdException w:name="caption" w:uiPriority="35" w:qFormat="1"/>
+    <w:lsdException w:name="Title" w:semiHidden="0" w:uiPriority="10" w:unhideWhenUsed="0" w:qFormat="1"/>
+    <w:lsdException w:name="Default Paragraph Font" w:uiPriority="1"/>
+    <w:lsdException w:name="Subtitle" w:semiHidden="0" w:uiPriority="11" w:unhideWhenUsed="0" w:qFormat="1"/>
+    <w:lsdException w:name="Strong" w:semiHidden="0" w:uiPriority="22" w:unhideWhenUsed="0" w:qFormat="1"/>
+    <w:lsdException w:name="Emphasis" w:semiHidden="0" w:uiPriority="20" w:unhideWhenUsed="0" w:qFormat="1"/>
+    <w:lsdException w:name="Table Grid" w:semiHidden="0" w:uiPriority="59" w:unhideWhenUsed="0"/>
+    <w:lsdException w:name="Placeholder Text" w:unhideWhenUsed="0"/>
+    <w:lsdException w:name="No Spacing" w:semiHidden="0" w:uiPriority="1" w:unhideWhenUsed="0" w:qFormat="1"/>
+    <w:lsdException w:name="Light Shading" w:semiHidden="0" w:uiPriority="60" w:unhideWhenUsed="0"/>
+    <w:lsdException w:name="Light List" w:semiHidden="0" w:uiPriority="61" w:unhideWhenUsed="0"/>
+    <w:lsdException w:name="Light Grid" w:semiHidden="0" w:uiPriority="62" w:unhideWhenUsed="0"/>
+    <w:lsdException w:name="Medium Shading 1" w:semiHidden="0" w:uiPriority="63" w:unhideWhenUsed="0"/>
+    <w:lsdException w:name="Medium Shading 2" w:semiHidden="0" w:uiPriority="64" w:unhideWhenUsed="0"/>
+    <w:lsdException w:name="Medium List 1" w:semiHidden="0" w:uiPriority="65" w:unhideWhenUsed="0"/>
+    <w:lsdException w:name="Medium List 2" w:semiHidden="0" w:uiPriority="66" w:unhideWhenUsed="0"/>
+    <w:lsdException w:name="Medium Grid 1" w:semiHidden="0" w:uiPriority="67" w:unhideWhenUsed="0"/>
+    <w:lsdException w:name="Medium Grid 2" w:semiHidden="0" w:uiPriority="68" w:unhideWhenUsed="0"/>
+    <w:lsdException w:name="Medium Grid 3" w:semiHidden="0" w:uiPriority="69" w:unhideWhenUsed="0"/>
+    <w:lsdException w:name="Dark List" w:semiHidden="0" w:uiPriority="70" w:unhideWhenUsed="0"/>
+    <w:lsdException w:name="Colorful Shading" w:semiHidden="0" w:uiPriority="71" w:unhideWhenUsed="0"/>
+    <w:lsdException w:name="Colorful List" w:semiHidden="0" w:uiPriority="72" w:unhideWhenUsed="0"/>
+    <w:lsdException w:name="Colorful Grid" w:semiHidden="0" w:uiPriority="73" w:unhideWhenUsed="0"/>
+    <w:lsdException w:name="Light Shading Accent 1" w:semiHidden="0" w:uiPriority="60" w:unhideWhenUsed="0"/>
+    <w:lsdException w:name="Light List Accent 1" w:semiHidden="0" w:uiPriority="61" w:unhideWhenUsed="0"/>
+    <w:lsdException w:name="Light Grid Accent 1" w:semiHidden="0" w:uiPriority="62" w:unhideWhenUsed="0"/>
+    <w:lsdException w:name="Medium Shading 1 Accent 1" w:semiHidden="0" w:uiPriority="63" w:unhideWhenUsed="0"/>
+    <w:lsdException w:name="Medium Shading 2 Accent 1" w:semiHidden="0" w:uiPriority="64" w:unhideWhenUsed="0"/>
+    <w:lsdException w:name="Medium List 1 Accent 1" w:semiHidden="0" w:uiPriority="65" w:unhideWhenUsed="0"/>
+    <w:lsdException w:name="Revision" w:unhideWhenUsed="0"/>
+    <w:lsdException w:name="List Paragraph" w:semiHidden="0" w:uiPriority="34" w:unhideWhenUsed="0" w:qFormat="1"/>
+    <w:lsdException w:name="Quote" w:semiHidden="0" w:uiPriority="29" w:unhideWhenUsed="0" w:qFormat="1"/>
+    <w:lsdException w:name="Intense Quote" w:semiHidden="0" w:uiPriority="30" w:unhideWhenUsed="0" w:qFormat="1"/>
+    <w:lsdException w:name="Medium List 2 Accent 1" w:semiHidden="0" w:uiPriority="66" w:unhideWhenUsed="0"/>
+    <w:lsdException w:name="Medium Grid 1 Accent 1" w:semiHidden="0" w:uiPriority="67" w:unhideWhenUsed="0"/>
+    <w:lsdException w:name="Medium Grid 2 Accent 1" w:semiHidden="0" w:uiPriority="68" w:unhideWhenUsed="0"/>
+    <w:lsdException w:name="Medium Grid 3 Accent 1" w:semiHidden="0" w:uiPriority="69" w:unhideWhenUsed="0"/>
+    <w:lsdException w:name="Dark List Accent 1" w:semiHidden="0" w:uiPriority="70" w:unhideWhenUsed="0"/>
+    <w:lsdException w:name="Colorful Shading Accent 1" w:semiHidden="0" w:uiPriority="71" w:unhideWhenUsed="0"/>
+    <w:lsdException w:name="Colorful List Accent 1" w:semiHidden="0" w:uiPriority="72" w:unhideWhenUsed="0"/>
+    <w:lsdException w:name="Colorful Grid Accent 1" w:semiHidden="0" w:uiPriority="73" w:unhideWhenUsed="0"/>
+    <w:lsdException w:name="Light Shading Accent 2" w:semiHidden="0" w:uiPriority="60" w:unhideWhenUsed="0"/>
+    <w:lsdException w:name="Light List Accent 2" w:semiHidden="0" w:uiPriority="61" w:unhideWhenUsed="0"/>
+    <w:lsdException w:name="Light Grid Accent 2" w:semiHidden="0" w:uiPriority="62" w:unhideWhenUsed="0"/>
+    <w:lsdException w:name="Medium Shading 1 Accent 2" w:semiHidden="0" w:uiPriority="63" w:unhideWhenUsed="0"/>
+    <w:lsdException w:name="Medium Shading 2 Accent 2" w:semiHidden="0" w:uiPriority="64" w:unhideWhenUsed="0"/>
+    <w:lsdException w:name="Medium List 1 Accent 2" w:semiHidden="0" w:uiPriority="65" w:unhideWhenUsed="0"/>
+    <w:lsdException w:name="Medium List 2 Accent 2" w:semiHidden="0" w:uiPriority="66" w:unhideWhenUsed="0"/>
+    <w:lsdException w:name="Medium Grid 1 Accent 2" w:semiHidden="0" w:uiPriority="67" w:unhideWhenUsed="0"/>
+    <w:lsdException w:name="Medium Grid 2 Accent 2" w:semiHidden="0" w:uiPriority="68" w:unhideWhenUsed="0"/>
+    <w:lsdException w:name="Medium Grid 3 Accent 2" w:semiHidden="0" w:uiPriority="69" w:unhideWhenUsed="0"/>
+    <w:lsdException w:name="Dark List Accent 2" w:semiHidden="0" w:uiPriority="70" w:unhideWhenUsed="0"/>
+    <w:lsdException w:name="Colorful Shading Accent 2" w:semiHidden="0" w:uiPriority="71" w:unhideWhenUsed="0"/>
+    <w:lsdException w:name="Colorful List Accent 2" w:semiHidden="0" w:uiPriority="72" w:unhideWhenUsed="0"/>
+    <w:lsdException w:name="Colorful Grid Accent 2" w:semiHidden="0" w:uiPriority="73" w:unhideWhenUsed="0"/>
+    <w:lsdException w:name="Light Shading Accent 3" w:semiHidden="0" w:uiPriority="60" w:unhideWhenUsed="0"/>
+    <w:lsdException w:name="Light List Accent 3" w:semiHidden="0" w:uiPriority="61" w:unhideWhenUsed="0"/>
+    <w:lsdException w:name="Light Grid Accent 3" w:semiHidden="0" w:uiPriority="62" w:unhideWhenUsed="0"/>
+    <w:lsdException w:name="Medium Shading 1 Accent 3" w:semiHidden="0" w:uiPriority="63" w:unhideWhenUsed="0"/>
+    <w:lsdException w:name="Medium Shading 2 Accent 3" w:semiHidden="0" w:uiPriority="64" w:unhideWhenUsed="0"/>
+    <w:lsdException w:name="Medium List 1 Accent 3" w:semiHidden="0" w:uiPriority="65" w:unhideWhenUsed="0"/>
+    <w:lsdException w:name="Medium List 2 Accent 3" w:semiHidden="0" w:uiPriority="66" w:unhideWhenUsed="0"/>
+    <w:lsdException w:name="Medium Grid 1 Accent 3" w:semiHidden="0" w:uiPriority="67" w:unhideWhenUsed="0"/>
+    <w:lsdException w:name="Medium Grid 2 Accent 3" w:semiHidden="0" w:uiPriority="68" w:unhideWhenUsed="0"/>
+    <w:lsdException w:name="Medium Grid 3 Accent 3" w:semiHidden="0" w:uiPriority="69" w:unhideWhenUsed="0"/>
+    <w:lsdException w:name="Dark List Accent 3" w:semiHidden="0" w:uiPriority="70" w:unhideWhenUsed="0"/>
+    <w:lsdException w:name="Colorful Shading Accent 3" w:semiHidden="0" w:uiPriority="71" w:unhideWhenUsed="0"/>
+    <w:lsdException w:name="Colorful List Accent 3" w:semiHidden="0" w:uiPriority="72" w:unhideWhenUsed="0"/>
+    <w:lsdException w:name="Colorful Grid Accent 3" w:semiHidden="0" w:uiPriority="73" w:unhideWhenUsed="0"/>
+    <w:lsdException w:name="Light Shading Accent 4" w:semiHidden="0" w:uiPriority="60" w:unhideWhenUsed="0"/>
+    <w:lsdException w:name="Light List Accent 4" w:semiHidden="0" w:uiPriority="61" w:unhideWhenUsed="0"/>
+    <w:lsdException w:name="Light Grid Accent 4" w:semiHidden="0" w:uiPriority="62" w:unhideWhenUsed="0"/>
+    <w:lsdException w:name="Medium Shading 1 Accent 4" w:semiHidden="0" w:uiPriority="63" w:unhideWhenUsed="0"/>
+    <w:lsdException w:name="Medium Shading 2 Accent 4" w:semiHidden="0" w:uiPriority="64" w:unhideWhenUsed="0"/>
+    <w:lsdException w:name="Medium List 1 Accent 4" w:semiHidden="0" w:uiPriority="65" w:unhideWhenUsed="0"/>
+    <w:lsdException w:name="Medium List 2 Accent 4" w:semiHidden="0" w:uiPriority="66" w:unhideWhenUsed="0"/>
+    <w:lsdException w:name="Medium Grid 1 Accent 4" w:semiHidden="0" w:uiPriority="67" w:unhideWhenUsed="0"/>
+    <w:lsdException w:name="Medium Grid 2 Accent 4" w:semiHidden="0" w:uiPriority="68" w:unhideWhenUsed="0"/>
+    <w:lsdException w:name="Medium Grid 3 Accent 4" w:semiHidden="0" w:uiPriority="69" w:unhideWhenUsed="0"/>
+    <w:lsdException w:name="Dark List Accent 4" w:semiHidden="0" w:uiPriority="70" w:unhideWhenUsed="0"/>
+    <w:lsdException w:name="Colorful Shading Accent 4" w:semiHidden="0" w:uiPriority="71" w:unhideWhenUsed="0"/>
+    <w:lsdException w:name="Colorful List Accent 4" w:semiHidden="0" w:uiPriority="72" w:unhideWhenUsed="0"/>
+    <w:lsdException w:name="Colorful Grid Accent 4" w:semiHidden="0" w:uiPriority="73" w:unhideWhenUsed="0"/>
+    <w:lsdException w:name="Light Shading Accent 5" w:semiHidden="0" w:uiPriority="60" w:unhideWhenUsed="0"/>
+    <w:lsdException w:name="Light List Accent 5" w:semiHidden="0" w:uiPriority="61" w:unhideWhenUsed="0"/>
+    <w:lsdException w:name="Light Grid Accent 5" w:semiHidden="0" w:uiPriority="62" w:unhideWhenUsed="0"/>
+    <w:lsdException w:name="Medium Shading 1 Accent 5" w:semiHidden="0" w:uiPriority="63" w:unhideWhenUsed="0"/>
+    <w:lsdException w:name="Medium Shading 2 Accent 5" w:semiHidden="0" w:uiPriority="64" w:unhideWhenUsed="0"/>
+    <w:lsdException w:name="Medium List 1 Accent 5" w:semiHidden="0" w:uiPriority="65" w:unhideWhenUsed="0"/>
+    <w:lsdException w:name="Medium List 2 Accent 5" w:semiHidden="0" w:uiPriority="66" w:unhideWhenUsed="0"/>
+    <w:lsdException w:name="Medium Grid 1 Accent 5" w:semiHidden="0" w:uiPriority="67" w:unhideWhenUsed="0"/>
+    <w:lsdException w:name="Medium Grid 2 Accent 5" w:semiHidden="0" w:uiPriority="68" w:unhideWhenUsed="0"/>
+    <w:lsdException w:name="Medium Grid 3 Accent 5" w:semiHidden="0" w:uiPriority="69" w:unhideWhenUsed="0"/>
+    <w:lsdException w:name="Dark List Accent 5" w:semiHidden="0" w:uiPriority="70" w:unhideWhenUsed="0"/>
+    <w:lsdException w:name="Colorful Shading Accent 5" w:semiHidden="0" w:uiPriority="71" w:unhideWhenUsed="0"/>
+    <w:lsdException w:name="Colorful List Accent 5" w:semiHidden="0" w:uiPriority="72" w:unhideWhenUsed="0"/>
+    <w:lsdException w:name="Colorful Grid Accent 5" w:semiHidden="0" w:uiPriority="73" w:unhideWhenUsed="0"/>
+    <w:lsdException w:name="Light Shading Accent 6" w:semiHidden="0" w:uiPriority="60" w:unhideWhenUsed="0"/>
+    <w:lsdException w:name="Light List Accent 6" w:semiHidden="0" w:uiPriority="61" w:unhideWhenUsed="0"/>
+    <w:lsdException w:name="Light Grid Accent 6" w:semiHidden="0" w:uiPriority="62" w:unhideWhenUsed="0"/>
+    <w:lsdException w:name="Medium Shading 1 Accent 6" w:semiHidden="0" w:uiPriority="63" w:unhideWhenUsed="0"/>
+    <w:lsdException w:name="Medium Shading 2 Accent 6" w:semiHidden="0" w:uiPriority="64" w:unhideWhenUsed="0"/>
+    <w:lsdException w:name="Medium List 1 Accent 6" w:semiHidden="0" w:uiPriority="65" w:unhideWhenUsed="0"/>
+    <w:lsdException w:name="Medium List 2 Accent 6" w:semiHidden="0" w:uiPriority="66" w:unhideWhenUsed="0"/>
+    <w:lsdException w:name="Medium Grid 1 Accent 6" w:semiHidden="0" w:uiPriority="67" w:unhideWhenUsed="0"/>
+    <w:lsdException w:name="Medium Grid 2 Accent 6" w:semiHidden="0" w:uiPriority="68" w:unhideWhenUsed="0"/>
+    <w:lsdException w:name="Medium Grid 3 Accent 6" w:semiHidden="0" w:uiPriority="69" w:unhideWhenUsed="0"/>
+    <w:lsdException w:name="Dark List Accent 6" w:semiHidden="0" w:uiPriority="70" w:unhideWhenUsed="0"/>
+    <w:lsdException w:name="Colorful Shading Accent 6" w:semiHidden="0" w:uiPriority="71" w:unhideWhenUsed="0"/>
+    <w:lsdException w:name="Colorful List Accent 6" w:semiHidden="0" w:uiPriority="72" w:unhideWhenUsed="0"/>
+    <w:lsdException w:name="Colorful Grid Accent 6" w:semiHidden="0" w:uiPriority="73" w:unhideWhenUsed="0"/>
+    <w:lsdException w:name="Subtle Emphasis" w:semiHidden="0" w:uiPriority="19" w:unhideWhenUsed="0" w:qFormat="1"/>
+    <w:lsdException w:name="Intense Emphasis" w:semiHidden="0" w:uiPriority="21" w:unhideWhenUsed="0" w:qFormat="1"/>
+    <w:lsdException w:name="Subtle Reference" w:semiHidden="0" w:uiPriority="31" w:unhideWhenUsed="0" w:qFormat="1"/>
+    <w:lsdException w:name="Intense Reference" w:semiHidden="0" w:uiPriority="32" w:unhideWhenUsed="0" w:qFormat="1"/>
+    <w:lsdException w:name="Book Title" w:semiHidden="0" w:uiPriority="33" w:unhideWhenUsed="0" w:qFormat="1"/>
+    <w:lsdException w:name="Bibliography" w:uiPriority="37"/>
+    <w:lsdException w:name="TOC Heading" w:uiPriority="39" w:qFormat="1"/>
   </w:latentStyles>
   <w:style w:type="paragraph" w:default="1" w:styleId="Normal">
     <w:name w:val="Normal"/>
     <w:qFormat/>
   </w:style>
-  <w:style w:type="character" w:default="1" w:styleId="Policepardfaut">
+  <w:style w:type="character" w:default="1" w:styleId="DefaultParagraphFont">
     <w:name w:val="Default Paragraph Font"/>
     <w:uiPriority w:val="1"/>
     <w:semiHidden/>
     <w:unhideWhenUsed/>
   </w:style>
-  <w:style w:type="table" w:default="1" w:styleId="TableauNormal">
+  <w:style w:type="table" w:default="1" w:styleId="TableNormal">
     <w:name w:val="Normal Table"/>
     <w:uiPriority w:val="99"/>
     <w:semiHidden/>
@@ -6777,21 +6512,22 @@
       </w:tblCellMar>
     </w:tblPr>
   </w:style>
-  <w:style w:type="numbering" w:default="1" w:styleId="Aucuneliste">
+  <w:style w:type="numbering" w:default="1" w:styleId="NoList">
     <w:name w:val="No List"/>
     <w:uiPriority w:val="99"/>
     <w:semiHidden/>
     <w:unhideWhenUsed/>
   </w:style>
-  <w:style w:type="table" w:styleId="Grilledutableau">
+  <w:style w:type="table" w:styleId="TableGrid">
     <w:name w:val="Table Grid"/>
-    <w:basedOn w:val="TableauNormal"/>
+    <w:basedOn w:val="TableNormal"/>
     <w:uiPriority w:val="59"/>
     <w:rsid w:val="003226C3"/>
     <w:pPr>
       <w:spacing w:after="0" w:line="240" w:lineRule="auto"/>
     </w:pPr>
     <w:tblPr>
+      <w:tblInd w:w="0" w:type="dxa"/>
       <w:tblBorders>
         <w:top w:val="single" w:sz="4" w:space="0" w:color="auto"/>
         <w:left w:val="single" w:sz="4" w:space="0" w:color="auto"/>
@@ -6800,12 +6536,18 @@
         <w:insideH w:val="single" w:sz="4" w:space="0" w:color="auto"/>
         <w:insideV w:val="single" w:sz="4" w:space="0" w:color="auto"/>
       </w:tblBorders>
+      <w:tblCellMar>
+        <w:top w:w="0" w:type="dxa"/>
+        <w:left w:w="108" w:type="dxa"/>
+        <w:bottom w:w="0" w:type="dxa"/>
+        <w:right w:w="108" w:type="dxa"/>
+      </w:tblCellMar>
     </w:tblPr>
   </w:style>
-  <w:style w:type="paragraph" w:styleId="Textedebulles">
+  <w:style w:type="paragraph" w:styleId="BalloonText">
     <w:name w:val="Balloon Text"/>
     <w:basedOn w:val="Normal"/>
-    <w:link w:val="TextedebullesCar"/>
+    <w:link w:val="BalloonTextChar"/>
     <w:uiPriority w:val="99"/>
     <w:semiHidden/>
     <w:unhideWhenUsed/>
@@ -6819,10 +6561,10 @@
       <w:szCs w:val="16"/>
     </w:rPr>
   </w:style>
-  <w:style w:type="character" w:customStyle="1" w:styleId="TextedebullesCar">
-    <w:name w:val="Texte de bulles Car"/>
-    <w:basedOn w:val="Policepardfaut"/>
-    <w:link w:val="Textedebulles"/>
+  <w:style w:type="character" w:customStyle="1" w:styleId="BalloonTextChar">
+    <w:name w:val="Balloon Text Char"/>
+    <w:basedOn w:val="DefaultParagraphFont"/>
+    <w:link w:val="BalloonText"/>
     <w:uiPriority w:val="99"/>
     <w:semiHidden/>
     <w:rsid w:val="003226C3"/>
@@ -6832,7 +6574,7 @@
       <w:szCs w:val="16"/>
     </w:rPr>
   </w:style>
-  <w:style w:type="paragraph" w:styleId="Paragraphedeliste">
+  <w:style w:type="paragraph" w:styleId="ListParagraph">
     <w:name w:val="List Paragraph"/>
     <w:basedOn w:val="Normal"/>
     <w:uiPriority w:val="34"/>
@@ -6843,10 +6585,10 @@
       <w:contextualSpacing/>
     </w:pPr>
   </w:style>
-  <w:style w:type="paragraph" w:styleId="En-tte">
+  <w:style w:type="paragraph" w:styleId="Header">
     <w:name w:val="header"/>
     <w:basedOn w:val="Normal"/>
-    <w:link w:val="En-tteCar"/>
+    <w:link w:val="HeaderChar"/>
     <w:uiPriority w:val="99"/>
     <w:unhideWhenUsed/>
     <w:rsid w:val="00255D86"/>
@@ -6858,17 +6600,17 @@
       <w:spacing w:after="0" w:line="240" w:lineRule="auto"/>
     </w:pPr>
   </w:style>
-  <w:style w:type="character" w:customStyle="1" w:styleId="En-tteCar">
-    <w:name w:val="En-tête Car"/>
-    <w:basedOn w:val="Policepardfaut"/>
-    <w:link w:val="En-tte"/>
+  <w:style w:type="character" w:customStyle="1" w:styleId="HeaderChar">
+    <w:name w:val="Header Char"/>
+    <w:basedOn w:val="DefaultParagraphFont"/>
+    <w:link w:val="Header"/>
     <w:uiPriority w:val="99"/>
     <w:rsid w:val="00255D86"/>
   </w:style>
-  <w:style w:type="paragraph" w:styleId="Pieddepage">
+  <w:style w:type="paragraph" w:styleId="Footer">
     <w:name w:val="footer"/>
     <w:basedOn w:val="Normal"/>
-    <w:link w:val="PieddepageCar"/>
+    <w:link w:val="FooterChar"/>
     <w:uiPriority w:val="99"/>
     <w:unhideWhenUsed/>
     <w:rsid w:val="00255D86"/>
@@ -6880,16 +6622,16 @@
       <w:spacing w:after="0" w:line="240" w:lineRule="auto"/>
     </w:pPr>
   </w:style>
-  <w:style w:type="character" w:customStyle="1" w:styleId="PieddepageCar">
-    <w:name w:val="Pied de page Car"/>
-    <w:basedOn w:val="Policepardfaut"/>
-    <w:link w:val="Pieddepage"/>
+  <w:style w:type="character" w:customStyle="1" w:styleId="FooterChar">
+    <w:name w:val="Footer Char"/>
+    <w:basedOn w:val="DefaultParagraphFont"/>
+    <w:link w:val="Footer"/>
     <w:uiPriority w:val="99"/>
     <w:rsid w:val="00255D86"/>
   </w:style>
-  <w:style w:type="character" w:styleId="Lienhypertexte">
+  <w:style w:type="character" w:styleId="Hyperlink">
     <w:name w:val="Hyperlink"/>
-    <w:basedOn w:val="Policepardfaut"/>
+    <w:basedOn w:val="DefaultParagraphFont"/>
     <w:uiPriority w:val="99"/>
     <w:unhideWhenUsed/>
     <w:rsid w:val="009753B1"/>
@@ -6898,9 +6640,333 @@
       <w:u w:val="single"/>
     </w:rPr>
   </w:style>
-  <w:style w:type="character" w:styleId="Lienhypertextesuivivisit">
+  <w:style w:type="character" w:styleId="FollowedHyperlink">
     <w:name w:val="FollowedHyperlink"/>
-    <w:basedOn w:val="Policepardfaut"/>
+    <w:basedOn w:val="DefaultParagraphFont"/>
+    <w:uiPriority w:val="99"/>
+    <w:semiHidden/>
+    <w:unhideWhenUsed/>
+    <w:rsid w:val="00DB5439"/>
+    <w:rPr>
+      <w:color w:val="800080" w:themeColor="followedHyperlink"/>
+      <w:u w:val="single"/>
+    </w:rPr>
+  </w:style>
+</w:styles>
+</file>
+
+<file path=word/stylesWithEffects.xml><?xml version="1.0" encoding="utf-8"?>
+<w:styles xmlns:wpc="http://schemas.microsoft.com/office/word/2010/wordprocessingCanvas" xmlns:mc="http://schemas.openxmlformats.org/markup-compatibility/2006" xmlns:o="urn:schemas-microsoft-com:office:office" xmlns:r="http://schemas.openxmlformats.org/officeDocument/2006/relationships" xmlns:m="http://schemas.openxmlformats.org/officeDocument/2006/math" xmlns:v="urn:schemas-microsoft-com:vml" xmlns:wp14="http://schemas.microsoft.com/office/word/2010/wordprocessingDrawing" xmlns:wp="http://schemas.openxmlformats.org/drawingml/2006/wordprocessingDrawing" xmlns:w10="urn:schemas-microsoft-com:office:word" xmlns:w="http://schemas.openxmlformats.org/wordprocessingml/2006/main" xmlns:w14="http://schemas.microsoft.com/office/word/2010/wordml" xmlns:wpg="http://schemas.microsoft.com/office/word/2010/wordprocessingGroup" xmlns:wpi="http://schemas.microsoft.com/office/word/2010/wordprocessingInk" xmlns:wne="http://schemas.microsoft.com/office/word/2006/wordml" xmlns:wps="http://schemas.microsoft.com/office/word/2010/wordprocessingShape" mc:Ignorable="w14 wp14">
+  <w:docDefaults>
+    <w:rPrDefault>
+      <w:rPr>
+        <w:rFonts w:asciiTheme="minorHAnsi" w:eastAsiaTheme="minorHAnsi" w:hAnsiTheme="minorHAnsi" w:cstheme="minorBidi"/>
+        <w:sz w:val="22"/>
+        <w:szCs w:val="22"/>
+        <w:lang w:val="fr-CA" w:eastAsia="en-US" w:bidi="ar-SA"/>
+      </w:rPr>
+    </w:rPrDefault>
+    <w:pPrDefault>
+      <w:pPr>
+        <w:spacing w:after="200" w:line="276" w:lineRule="auto"/>
+      </w:pPr>
+    </w:pPrDefault>
+  </w:docDefaults>
+  <w:latentStyles w:defLockedState="0" w:defUIPriority="99" w:defSemiHidden="1" w:defUnhideWhenUsed="1" w:defQFormat="0" w:count="267">
+    <w:lsdException w:name="Normal" w:semiHidden="0" w:uiPriority="0" w:unhideWhenUsed="0" w:qFormat="1"/>
+    <w:lsdException w:name="heading 1" w:semiHidden="0" w:uiPriority="9" w:unhideWhenUsed="0" w:qFormat="1"/>
+    <w:lsdException w:name="heading 2" w:uiPriority="9" w:qFormat="1"/>
+    <w:lsdException w:name="heading 3" w:uiPriority="9" w:qFormat="1"/>
+    <w:lsdException w:name="heading 4" w:uiPriority="9" w:qFormat="1"/>
+    <w:lsdException w:name="heading 5" w:uiPriority="9" w:qFormat="1"/>
+    <w:lsdException w:name="heading 6" w:uiPriority="9" w:qFormat="1"/>
+    <w:lsdException w:name="heading 7" w:uiPriority="9" w:qFormat="1"/>
+    <w:lsdException w:name="heading 8" w:uiPriority="9" w:qFormat="1"/>
+    <w:lsdException w:name="heading 9" w:uiPriority="9" w:qFormat="1"/>
+    <w:lsdException w:name="toc 1" w:uiPriority="39"/>
+    <w:lsdException w:name="toc 2" w:uiPriority="39"/>
+    <w:lsdException w:name="toc 3" w:uiPriority="39"/>
+    <w:lsdException w:name="toc 4" w:uiPriority="39"/>
+    <w:lsdException w:name="toc 5" w:uiPriority="39"/>
+    <w:lsdException w:name="toc 6" w:uiPriority="39"/>
+    <w:lsdException w:name="toc 7" w:uiPriority="39"/>
+    <w:lsdException w:name="toc 8" w:uiPriority="39"/>
+    <w:lsdException w:name="toc 9" w:uiPriority="39"/>
+    <w:lsdException w:name="caption" w:uiPriority="35" w:qFormat="1"/>
+    <w:lsdException w:name="Title" w:semiHidden="0" w:uiPriority="10" w:unhideWhenUsed="0" w:qFormat="1"/>
+    <w:lsdException w:name="Default Paragraph Font" w:uiPriority="1"/>
+    <w:lsdException w:name="Subtitle" w:semiHidden="0" w:uiPriority="11" w:unhideWhenUsed="0" w:qFormat="1"/>
+    <w:lsdException w:name="Strong" w:semiHidden="0" w:uiPriority="22" w:unhideWhenUsed="0" w:qFormat="1"/>
+    <w:lsdException w:name="Emphasis" w:semiHidden="0" w:uiPriority="20" w:unhideWhenUsed="0" w:qFormat="1"/>
+    <w:lsdException w:name="Table Grid" w:semiHidden="0" w:uiPriority="59" w:unhideWhenUsed="0"/>
+    <w:lsdException w:name="Placeholder Text" w:unhideWhenUsed="0"/>
+    <w:lsdException w:name="No Spacing" w:semiHidden="0" w:uiPriority="1" w:unhideWhenUsed="0" w:qFormat="1"/>
+    <w:lsdException w:name="Light Shading" w:semiHidden="0" w:uiPriority="60" w:unhideWhenUsed="0"/>
+    <w:lsdException w:name="Light List" w:semiHidden="0" w:uiPriority="61" w:unhideWhenUsed="0"/>
+    <w:lsdException w:name="Light Grid" w:semiHidden="0" w:uiPriority="62" w:unhideWhenUsed="0"/>
+    <w:lsdException w:name="Medium Shading 1" w:semiHidden="0" w:uiPriority="63" w:unhideWhenUsed="0"/>
+    <w:lsdException w:name="Medium Shading 2" w:semiHidden="0" w:uiPriority="64" w:unhideWhenUsed="0"/>
+    <w:lsdException w:name="Medium List 1" w:semiHidden="0" w:uiPriority="65" w:unhideWhenUsed="0"/>
+    <w:lsdException w:name="Medium List 2" w:semiHidden="0" w:uiPriority="66" w:unhideWhenUsed="0"/>
+    <w:lsdException w:name="Medium Grid 1" w:semiHidden="0" w:uiPriority="67" w:unhideWhenUsed="0"/>
+    <w:lsdException w:name="Medium Grid 2" w:semiHidden="0" w:uiPriority="68" w:unhideWhenUsed="0"/>
+    <w:lsdException w:name="Medium Grid 3" w:semiHidden="0" w:uiPriority="69" w:unhideWhenUsed="0"/>
+    <w:lsdException w:name="Dark List" w:semiHidden="0" w:uiPriority="70" w:unhideWhenUsed="0"/>
+    <w:lsdException w:name="Colorful Shading" w:semiHidden="0" w:uiPriority="71" w:unhideWhenUsed="0"/>
+    <w:lsdException w:name="Colorful List" w:semiHidden="0" w:uiPriority="72" w:unhideWhenUsed="0"/>
+    <w:lsdException w:name="Colorful Grid" w:semiHidden="0" w:uiPriority="73" w:unhideWhenUsed="0"/>
+    <w:lsdException w:name="Light Shading Accent 1" w:semiHidden="0" w:uiPriority="60" w:unhideWhenUsed="0"/>
+    <w:lsdException w:name="Light List Accent 1" w:semiHidden="0" w:uiPriority="61" w:unhideWhenUsed="0"/>
+    <w:lsdException w:name="Light Grid Accent 1" w:semiHidden="0" w:uiPriority="62" w:unhideWhenUsed="0"/>
+    <w:lsdException w:name="Medium Shading 1 Accent 1" w:semiHidden="0" w:uiPriority="63" w:unhideWhenUsed="0"/>
+    <w:lsdException w:name="Medium Shading 2 Accent 1" w:semiHidden="0" w:uiPriority="64" w:unhideWhenUsed="0"/>
+    <w:lsdException w:name="Medium List 1 Accent 1" w:semiHidden="0" w:uiPriority="65" w:unhideWhenUsed="0"/>
+    <w:lsdException w:name="Revision" w:unhideWhenUsed="0"/>
+    <w:lsdException w:name="List Paragraph" w:semiHidden="0" w:uiPriority="34" w:unhideWhenUsed="0" w:qFormat="1"/>
+    <w:lsdException w:name="Quote" w:semiHidden="0" w:uiPriority="29" w:unhideWhenUsed="0" w:qFormat="1"/>
+    <w:lsdException w:name="Intense Quote" w:semiHidden="0" w:uiPriority="30" w:unhideWhenUsed="0" w:qFormat="1"/>
+    <w:lsdException w:name="Medium List 2 Accent 1" w:semiHidden="0" w:uiPriority="66" w:unhideWhenUsed="0"/>
+    <w:lsdException w:name="Medium Grid 1 Accent 1" w:semiHidden="0" w:uiPriority="67" w:unhideWhenUsed="0"/>
+    <w:lsdException w:name="Medium Grid 2 Accent 1" w:semiHidden="0" w:uiPriority="68" w:unhideWhenUsed="0"/>
+    <w:lsdException w:name="Medium Grid 3 Accent 1" w:semiHidden="0" w:uiPriority="69" w:unhideWhenUsed="0"/>
+    <w:lsdException w:name="Dark List Accent 1" w:semiHidden="0" w:uiPriority="70" w:unhideWhenUsed="0"/>
+    <w:lsdException w:name="Colorful Shading Accent 1" w:semiHidden="0" w:uiPriority="71" w:unhideWhenUsed="0"/>
+    <w:lsdException w:name="Colorful List Accent 1" w:semiHidden="0" w:uiPriority="72" w:unhideWhenUsed="0"/>
+    <w:lsdException w:name="Colorful Grid Accent 1" w:semiHidden="0" w:uiPriority="73" w:unhideWhenUsed="0"/>
+    <w:lsdException w:name="Light Shading Accent 2" w:semiHidden="0" w:uiPriority="60" w:unhideWhenUsed="0"/>
+    <w:lsdException w:name="Light List Accent 2" w:semiHidden="0" w:uiPriority="61" w:unhideWhenUsed="0"/>
+    <w:lsdException w:name="Light Grid Accent 2" w:semiHidden="0" w:uiPriority="62" w:unhideWhenUsed="0"/>
+    <w:lsdException w:name="Medium Shading 1 Accent 2" w:semiHidden="0" w:uiPriority="63" w:unhideWhenUsed="0"/>
+    <w:lsdException w:name="Medium Shading 2 Accent 2" w:semiHidden="0" w:uiPriority="64" w:unhideWhenUsed="0"/>
+    <w:lsdException w:name="Medium List 1 Accent 2" w:semiHidden="0" w:uiPriority="65" w:unhideWhenUsed="0"/>
+    <w:lsdException w:name="Medium List 2 Accent 2" w:semiHidden="0" w:uiPriority="66" w:unhideWhenUsed="0"/>
+    <w:lsdException w:name="Medium Grid 1 Accent 2" w:semiHidden="0" w:uiPriority="67" w:unhideWhenUsed="0"/>
+    <w:lsdException w:name="Medium Grid 2 Accent 2" w:semiHidden="0" w:uiPriority="68" w:unhideWhenUsed="0"/>
+    <w:lsdException w:name="Medium Grid 3 Accent 2" w:semiHidden="0" w:uiPriority="69" w:unhideWhenUsed="0"/>
+    <w:lsdException w:name="Dark List Accent 2" w:semiHidden="0" w:uiPriority="70" w:unhideWhenUsed="0"/>
+    <w:lsdException w:name="Colorful Shading Accent 2" w:semiHidden="0" w:uiPriority="71" w:unhideWhenUsed="0"/>
+    <w:lsdException w:name="Colorful List Accent 2" w:semiHidden="0" w:uiPriority="72" w:unhideWhenUsed="0"/>
+    <w:lsdException w:name="Colorful Grid Accent 2" w:semiHidden="0" w:uiPriority="73" w:unhideWhenUsed="0"/>
+    <w:lsdException w:name="Light Shading Accent 3" w:semiHidden="0" w:uiPriority="60" w:unhideWhenUsed="0"/>
+    <w:lsdException w:name="Light List Accent 3" w:semiHidden="0" w:uiPriority="61" w:unhideWhenUsed="0"/>
+    <w:lsdException w:name="Light Grid Accent 3" w:semiHidden="0" w:uiPriority="62" w:unhideWhenUsed="0"/>
+    <w:lsdException w:name="Medium Shading 1 Accent 3" w:semiHidden="0" w:uiPriority="63" w:unhideWhenUsed="0"/>
+    <w:lsdException w:name="Medium Shading 2 Accent 3" w:semiHidden="0" w:uiPriority="64" w:unhideWhenUsed="0"/>
+    <w:lsdException w:name="Medium List 1 Accent 3" w:semiHidden="0" w:uiPriority="65" w:unhideWhenUsed="0"/>
+    <w:lsdException w:name="Medium List 2 Accent 3" w:semiHidden="0" w:uiPriority="66" w:unhideWhenUsed="0"/>
+    <w:lsdException w:name="Medium Grid 1 Accent 3" w:semiHidden="0" w:uiPriority="67" w:unhideWhenUsed="0"/>
+    <w:lsdException w:name="Medium Grid 2 Accent 3" w:semiHidden="0" w:uiPriority="68" w:unhideWhenUsed="0"/>
+    <w:lsdException w:name="Medium Grid 3 Accent 3" w:semiHidden="0" w:uiPriority="69" w:unhideWhenUsed="0"/>
+    <w:lsdException w:name="Dark List Accent 3" w:semiHidden="0" w:uiPriority="70" w:unhideWhenUsed="0"/>
+    <w:lsdException w:name="Colorful Shading Accent 3" w:semiHidden="0" w:uiPriority="71" w:unhideWhenUsed="0"/>
+    <w:lsdException w:name="Colorful List Accent 3" w:semiHidden="0" w:uiPriority="72" w:unhideWhenUsed="0"/>
+    <w:lsdException w:name="Colorful Grid Accent 3" w:semiHidden="0" w:uiPriority="73" w:unhideWhenUsed="0"/>
+    <w:lsdException w:name="Light Shading Accent 4" w:semiHidden="0" w:uiPriority="60" w:unhideWhenUsed="0"/>
+    <w:lsdException w:name="Light List Accent 4" w:semiHidden="0" w:uiPriority="61" w:unhideWhenUsed="0"/>
+    <w:lsdException w:name="Light Grid Accent 4" w:semiHidden="0" w:uiPriority="62" w:unhideWhenUsed="0"/>
+    <w:lsdException w:name="Medium Shading 1 Accent 4" w:semiHidden="0" w:uiPriority="63" w:unhideWhenUsed="0"/>
+    <w:lsdException w:name="Medium Shading 2 Accent 4" w:semiHidden="0" w:uiPriority="64" w:unhideWhenUsed="0"/>
+    <w:lsdException w:name="Medium List 1 Accent 4" w:semiHidden="0" w:uiPriority="65" w:unhideWhenUsed="0"/>
+    <w:lsdException w:name="Medium List 2 Accent 4" w:semiHidden="0" w:uiPriority="66" w:unhideWhenUsed="0"/>
+    <w:lsdException w:name="Medium Grid 1 Accent 4" w:semiHidden="0" w:uiPriority="67" w:unhideWhenUsed="0"/>
+    <w:lsdException w:name="Medium Grid 2 Accent 4" w:semiHidden="0" w:uiPriority="68" w:unhideWhenUsed="0"/>
+    <w:lsdException w:name="Medium Grid 3 Accent 4" w:semiHidden="0" w:uiPriority="69" w:unhideWhenUsed="0"/>
+    <w:lsdException w:name="Dark List Accent 4" w:semiHidden="0" w:uiPriority="70" w:unhideWhenUsed="0"/>
+    <w:lsdException w:name="Colorful Shading Accent 4" w:semiHidden="0" w:uiPriority="71" w:unhideWhenUsed="0"/>
+    <w:lsdException w:name="Colorful List Accent 4" w:semiHidden="0" w:uiPriority="72" w:unhideWhenUsed="0"/>
+    <w:lsdException w:name="Colorful Grid Accent 4" w:semiHidden="0" w:uiPriority="73" w:unhideWhenUsed="0"/>
+    <w:lsdException w:name="Light Shading Accent 5" w:semiHidden="0" w:uiPriority="60" w:unhideWhenUsed="0"/>
+    <w:lsdException w:name="Light List Accent 5" w:semiHidden="0" w:uiPriority="61" w:unhideWhenUsed="0"/>
+    <w:lsdException w:name="Light Grid Accent 5" w:semiHidden="0" w:uiPriority="62" w:unhideWhenUsed="0"/>
+    <w:lsdException w:name="Medium Shading 1 Accent 5" w:semiHidden="0" w:uiPriority="63" w:unhideWhenUsed="0"/>
+    <w:lsdException w:name="Medium Shading 2 Accent 5" w:semiHidden="0" w:uiPriority="64" w:unhideWhenUsed="0"/>
+    <w:lsdException w:name="Medium List 1 Accent 5" w:semiHidden="0" w:uiPriority="65" w:unhideWhenUsed="0"/>
+    <w:lsdException w:name="Medium List 2 Accent 5" w:semiHidden="0" w:uiPriority="66" w:unhideWhenUsed="0"/>
+    <w:lsdException w:name="Medium Grid 1 Accent 5" w:semiHidden="0" w:uiPriority="67" w:unhideWhenUsed="0"/>
+    <w:lsdException w:name="Medium Grid 2 Accent 5" w:semiHidden="0" w:uiPriority="68" w:unhideWhenUsed="0"/>
+    <w:lsdException w:name="Medium Grid 3 Accent 5" w:semiHidden="0" w:uiPriority="69" w:unhideWhenUsed="0"/>
+    <w:lsdException w:name="Dark List Accent 5" w:semiHidden="0" w:uiPriority="70" w:unhideWhenUsed="0"/>
+    <w:lsdException w:name="Colorful Shading Accent 5" w:semiHidden="0" w:uiPriority="71" w:unhideWhenUsed="0"/>
+    <w:lsdException w:name="Colorful List Accent 5" w:semiHidden="0" w:uiPriority="72" w:unhideWhenUsed="0"/>
+    <w:lsdException w:name="Colorful Grid Accent 5" w:semiHidden="0" w:uiPriority="73" w:unhideWhenUsed="0"/>
+    <w:lsdException w:name="Light Shading Accent 6" w:semiHidden="0" w:uiPriority="60" w:unhideWhenUsed="0"/>
+    <w:lsdException w:name="Light List Accent 6" w:semiHidden="0" w:uiPriority="61" w:unhideWhenUsed="0"/>
+    <w:lsdException w:name="Light Grid Accent 6" w:semiHidden="0" w:uiPriority="62" w:unhideWhenUsed="0"/>
+    <w:lsdException w:name="Medium Shading 1 Accent 6" w:semiHidden="0" w:uiPriority="63" w:unhideWhenUsed="0"/>
+    <w:lsdException w:name="Medium Shading 2 Accent 6" w:semiHidden="0" w:uiPriority="64" w:unhideWhenUsed="0"/>
+    <w:lsdException w:name="Medium List 1 Accent 6" w:semiHidden="0" w:uiPriority="65" w:unhideWhenUsed="0"/>
+    <w:lsdException w:name="Medium List 2 Accent 6" w:semiHidden="0" w:uiPriority="66" w:unhideWhenUsed="0"/>
+    <w:lsdException w:name="Medium Grid 1 Accent 6" w:semiHidden="0" w:uiPriority="67" w:unhideWhenUsed="0"/>
+    <w:lsdException w:name="Medium Grid 2 Accent 6" w:semiHidden="0" w:uiPriority="68" w:unhideWhenUsed="0"/>
+    <w:lsdException w:name="Medium Grid 3 Accent 6" w:semiHidden="0" w:uiPriority="69" w:unhideWhenUsed="0"/>
+    <w:lsdException w:name="Dark List Accent 6" w:semiHidden="0" w:uiPriority="70" w:unhideWhenUsed="0"/>
+    <w:lsdException w:name="Colorful Shading Accent 6" w:semiHidden="0" w:uiPriority="71" w:unhideWhenUsed="0"/>
+    <w:lsdException w:name="Colorful List Accent 6" w:semiHidden="0" w:uiPriority="72" w:unhideWhenUsed="0"/>
+    <w:lsdException w:name="Colorful Grid Accent 6" w:semiHidden="0" w:uiPriority="73" w:unhideWhenUsed="0"/>
+    <w:lsdException w:name="Subtle Emphasis" w:semiHidden="0" w:uiPriority="19" w:unhideWhenUsed="0" w:qFormat="1"/>
+    <w:lsdException w:name="Intense Emphasis" w:semiHidden="0" w:uiPriority="21" w:unhideWhenUsed="0" w:qFormat="1"/>
+    <w:lsdException w:name="Subtle Reference" w:semiHidden="0" w:uiPriority="31" w:unhideWhenUsed="0" w:qFormat="1"/>
+    <w:lsdException w:name="Intense Reference" w:semiHidden="0" w:uiPriority="32" w:unhideWhenUsed="0" w:qFormat="1"/>
+    <w:lsdException w:name="Book Title" w:semiHidden="0" w:uiPriority="33" w:unhideWhenUsed="0" w:qFormat="1"/>
+    <w:lsdException w:name="Bibliography" w:uiPriority="37"/>
+    <w:lsdException w:name="TOC Heading" w:uiPriority="39" w:qFormat="1"/>
+  </w:latentStyles>
+  <w:style w:type="paragraph" w:default="1" w:styleId="Normal">
+    <w:name w:val="Normal"/>
+    <w:qFormat/>
+  </w:style>
+  <w:style w:type="character" w:default="1" w:styleId="DefaultParagraphFont">
+    <w:name w:val="Default Paragraph Font"/>
+    <w:uiPriority w:val="1"/>
+    <w:semiHidden/>
+    <w:unhideWhenUsed/>
+  </w:style>
+  <w:style w:type="table" w:default="1" w:styleId="TableNormal">
+    <w:name w:val="Normal Table"/>
+    <w:uiPriority w:val="99"/>
+    <w:semiHidden/>
+    <w:unhideWhenUsed/>
+    <w:tblPr>
+      <w:tblInd w:w="0" w:type="dxa"/>
+      <w:tblCellMar>
+        <w:top w:w="0" w:type="dxa"/>
+        <w:left w:w="108" w:type="dxa"/>
+        <w:bottom w:w="0" w:type="dxa"/>
+        <w:right w:w="108" w:type="dxa"/>
+      </w:tblCellMar>
+    </w:tblPr>
+  </w:style>
+  <w:style w:type="numbering" w:default="1" w:styleId="NoList">
+    <w:name w:val="No List"/>
+    <w:uiPriority w:val="99"/>
+    <w:semiHidden/>
+    <w:unhideWhenUsed/>
+  </w:style>
+  <w:style w:type="table" w:styleId="TableGrid">
+    <w:name w:val="Table Grid"/>
+    <w:basedOn w:val="TableNormal"/>
+    <w:uiPriority w:val="59"/>
+    <w:rsid w:val="003226C3"/>
+    <w:pPr>
+      <w:spacing w:after="0" w:line="240" w:lineRule="auto"/>
+    </w:pPr>
+    <w:tblPr>
+      <w:tblInd w:w="0" w:type="dxa"/>
+      <w:tblBorders>
+        <w:top w:val="single" w:sz="4" w:space="0" w:color="auto"/>
+        <w:left w:val="single" w:sz="4" w:space="0" w:color="auto"/>
+        <w:bottom w:val="single" w:sz="4" w:space="0" w:color="auto"/>
+        <w:right w:val="single" w:sz="4" w:space="0" w:color="auto"/>
+        <w:insideH w:val="single" w:sz="4" w:space="0" w:color="auto"/>
+        <w:insideV w:val="single" w:sz="4" w:space="0" w:color="auto"/>
+      </w:tblBorders>
+      <w:tblCellMar>
+        <w:top w:w="0" w:type="dxa"/>
+        <w:left w:w="108" w:type="dxa"/>
+        <w:bottom w:w="0" w:type="dxa"/>
+        <w:right w:w="108" w:type="dxa"/>
+      </w:tblCellMar>
+    </w:tblPr>
+  </w:style>
+  <w:style w:type="paragraph" w:styleId="BalloonText">
+    <w:name w:val="Balloon Text"/>
+    <w:basedOn w:val="Normal"/>
+    <w:link w:val="BalloonTextChar"/>
+    <w:uiPriority w:val="99"/>
+    <w:semiHidden/>
+    <w:unhideWhenUsed/>
+    <w:rsid w:val="003226C3"/>
+    <w:pPr>
+      <w:spacing w:after="0" w:line="240" w:lineRule="auto"/>
+    </w:pPr>
+    <w:rPr>
+      <w:rFonts w:ascii="Tahoma" w:hAnsi="Tahoma" w:cs="Tahoma"/>
+      <w:sz w:val="16"/>
+      <w:szCs w:val="16"/>
+    </w:rPr>
+  </w:style>
+  <w:style w:type="character" w:customStyle="1" w:styleId="BalloonTextChar">
+    <w:name w:val="Balloon Text Char"/>
+    <w:basedOn w:val="DefaultParagraphFont"/>
+    <w:link w:val="BalloonText"/>
+    <w:uiPriority w:val="99"/>
+    <w:semiHidden/>
+    <w:rsid w:val="003226C3"/>
+    <w:rPr>
+      <w:rFonts w:ascii="Tahoma" w:hAnsi="Tahoma" w:cs="Tahoma"/>
+      <w:sz w:val="16"/>
+      <w:szCs w:val="16"/>
+    </w:rPr>
+  </w:style>
+  <w:style w:type="paragraph" w:styleId="ListParagraph">
+    <w:name w:val="List Paragraph"/>
+    <w:basedOn w:val="Normal"/>
+    <w:uiPriority w:val="34"/>
+    <w:qFormat/>
+    <w:rsid w:val="00240A1C"/>
+    <w:pPr>
+      <w:ind w:left="720"/>
+      <w:contextualSpacing/>
+    </w:pPr>
+  </w:style>
+  <w:style w:type="paragraph" w:styleId="Header">
+    <w:name w:val="header"/>
+    <w:basedOn w:val="Normal"/>
+    <w:link w:val="HeaderChar"/>
+    <w:uiPriority w:val="99"/>
+    <w:unhideWhenUsed/>
+    <w:rsid w:val="00255D86"/>
+    <w:pPr>
+      <w:tabs>
+        <w:tab w:val="center" w:pos="4703"/>
+        <w:tab w:val="right" w:pos="9406"/>
+      </w:tabs>
+      <w:spacing w:after="0" w:line="240" w:lineRule="auto"/>
+    </w:pPr>
+  </w:style>
+  <w:style w:type="character" w:customStyle="1" w:styleId="HeaderChar">
+    <w:name w:val="Header Char"/>
+    <w:basedOn w:val="DefaultParagraphFont"/>
+    <w:link w:val="Header"/>
+    <w:uiPriority w:val="99"/>
+    <w:rsid w:val="00255D86"/>
+  </w:style>
+  <w:style w:type="paragraph" w:styleId="Footer">
+    <w:name w:val="footer"/>
+    <w:basedOn w:val="Normal"/>
+    <w:link w:val="FooterChar"/>
+    <w:uiPriority w:val="99"/>
+    <w:unhideWhenUsed/>
+    <w:rsid w:val="00255D86"/>
+    <w:pPr>
+      <w:tabs>
+        <w:tab w:val="center" w:pos="4703"/>
+        <w:tab w:val="right" w:pos="9406"/>
+      </w:tabs>
+      <w:spacing w:after="0" w:line="240" w:lineRule="auto"/>
+    </w:pPr>
+  </w:style>
+  <w:style w:type="character" w:customStyle="1" w:styleId="FooterChar">
+    <w:name w:val="Footer Char"/>
+    <w:basedOn w:val="DefaultParagraphFont"/>
+    <w:link w:val="Footer"/>
+    <w:uiPriority w:val="99"/>
+    <w:rsid w:val="00255D86"/>
+  </w:style>
+  <w:style w:type="character" w:styleId="Hyperlink">
+    <w:name w:val="Hyperlink"/>
+    <w:basedOn w:val="DefaultParagraphFont"/>
+    <w:uiPriority w:val="99"/>
+    <w:unhideWhenUsed/>
+    <w:rsid w:val="009753B1"/>
+    <w:rPr>
+      <w:color w:val="0000FF" w:themeColor="hyperlink"/>
+      <w:u w:val="single"/>
+    </w:rPr>
+  </w:style>
+  <w:style w:type="character" w:styleId="FollowedHyperlink">
+    <w:name w:val="FollowedHyperlink"/>
+    <w:basedOn w:val="DefaultParagraphFont"/>
     <w:uiPriority w:val="99"/>
     <w:semiHidden/>
     <w:unhideWhenUsed/>

--- a/documents/Design.docx
+++ b/documents/Design.docx
@@ -137,8 +137,6 @@
           <w:szCs w:val="24"/>
         </w:rPr>
       </w:pPr>
-      <w:bookmarkStart w:id="0" w:name="_GoBack"/>
-      <w:bookmarkEnd w:id="0"/>
     </w:p>
     <w:p>
       <w:pPr>
@@ -197,7 +195,16 @@
           <w:sz w:val="32"/>
           <w:szCs w:val="32"/>
         </w:rPr>
-        <w:t>Projet de session (TP#1)</w:t>
+        <w:t>Projet de session (TP#2</w:t>
+      </w:r>
+      <w:r>
+        <w:rPr>
+          <w:rFonts w:ascii="Calibri" w:hAnsi="Calibri" w:cs="Calibri"/>
+          <w:b/>
+          <w:sz w:val="32"/>
+          <w:szCs w:val="32"/>
+        </w:rPr>
+        <w:t>)</w:t>
       </w:r>
     </w:p>
     <w:p>
@@ -209,6 +216,14 @@
           <w:szCs w:val="28"/>
         </w:rPr>
       </w:pPr>
+      <w:r>
+        <w:rPr>
+          <w:rFonts w:ascii="Calibri" w:hAnsi="Calibri" w:cs="Calibri"/>
+          <w:sz w:val="28"/>
+          <w:szCs w:val="28"/>
+        </w:rPr>
+        <w:t>Équipe 13</w:t>
+      </w:r>
     </w:p>
     <w:p>
       <w:pPr>
@@ -239,13 +254,23 @@
           <w:szCs w:val="28"/>
         </w:rPr>
       </w:pPr>
+      <w:proofErr w:type="gramStart"/>
       <w:r>
         <w:rPr>
           <w:rFonts w:ascii="Calibri" w:hAnsi="Calibri" w:cs="Calibri"/>
           <w:sz w:val="28"/>
           <w:szCs w:val="28"/>
         </w:rPr>
-        <w:t>présenté à</w:t>
+        <w:t>présenté</w:t>
+      </w:r>
+      <w:proofErr w:type="gramEnd"/>
+      <w:r>
+        <w:rPr>
+          <w:rFonts w:ascii="Calibri" w:hAnsi="Calibri" w:cs="Calibri"/>
+          <w:sz w:val="28"/>
+          <w:szCs w:val="28"/>
+        </w:rPr>
+        <w:t xml:space="preserve"> à</w:t>
       </w:r>
     </w:p>
     <w:p>
@@ -962,6 +987,7 @@
         </w:rPr>
         <w:t> </w:t>
       </w:r>
+      <w:proofErr w:type="spellStart"/>
       <w:r>
         <w:rPr>
           <w:rFonts w:ascii="Calibri" w:hAnsi="Calibri" w:cs="Calibri"/>
@@ -970,6 +996,7 @@
         </w:rPr>
         <w:t>Paint</w:t>
       </w:r>
+      <w:proofErr w:type="spellEnd"/>
       <w:r>
         <w:rPr>
           <w:rFonts w:ascii="Calibri" w:hAnsi="Calibri" w:cs="Calibri"/>
@@ -1197,6 +1224,7 @@
         </w:rPr>
         <w:t> </w:t>
       </w:r>
+      <w:proofErr w:type="spellStart"/>
       <w:r>
         <w:rPr>
           <w:rFonts w:ascii="Calibri" w:hAnsi="Calibri" w:cs="Calibri"/>
@@ -1205,6 +1233,7 @@
         </w:rPr>
         <w:t>redo</w:t>
       </w:r>
+      <w:proofErr w:type="spellEnd"/>
       <w:r>
         <w:rPr>
           <w:rFonts w:ascii="Calibri" w:hAnsi="Calibri" w:cs="Calibri"/>
@@ -1413,7 +1442,27 @@
           <w:sz w:val="24"/>
           <w:szCs w:val="24"/>
         </w:rPr>
-        <w:t>Visual Studio Community 2015</w:t>
+        <w:t xml:space="preserve">Visual Studio </w:t>
+      </w:r>
+      <w:proofErr w:type="spellStart"/>
+      <w:r>
+        <w:rPr>
+          <w:rFonts w:ascii="Calibri" w:hAnsi="Calibri" w:cs="Calibri"/>
+          <w:i/>
+          <w:sz w:val="24"/>
+          <w:szCs w:val="24"/>
+        </w:rPr>
+        <w:t>Community</w:t>
+      </w:r>
+      <w:proofErr w:type="spellEnd"/>
+      <w:r>
+        <w:rPr>
+          <w:rFonts w:ascii="Calibri" w:hAnsi="Calibri" w:cs="Calibri"/>
+          <w:i/>
+          <w:sz w:val="24"/>
+          <w:szCs w:val="24"/>
+        </w:rPr>
+        <w:t xml:space="preserve"> 2015</w:t>
       </w:r>
       <w:r>
         <w:rPr>
@@ -1429,7 +1478,25 @@
           <w:sz w:val="24"/>
           <w:szCs w:val="24"/>
         </w:rPr>
-        <w:t xml:space="preserve"> Nous utilisons aussi openFrameworks, qui est une boîte à outils dite </w:t>
+        <w:t xml:space="preserve"> Nous utilisons aussi </w:t>
+      </w:r>
+      <w:proofErr w:type="spellStart"/>
+      <w:r>
+        <w:rPr>
+          <w:rFonts w:ascii="Calibri" w:hAnsi="Calibri" w:cs="Calibri"/>
+          <w:sz w:val="24"/>
+          <w:szCs w:val="24"/>
+        </w:rPr>
+        <w:t>openFrameworks</w:t>
+      </w:r>
+      <w:proofErr w:type="spellEnd"/>
+      <w:r>
+        <w:rPr>
+          <w:rFonts w:ascii="Calibri" w:hAnsi="Calibri" w:cs="Calibri"/>
+          <w:sz w:val="24"/>
+          <w:szCs w:val="24"/>
+        </w:rPr>
+        <w:t xml:space="preserve">, qui est une boîte à outils dite </w:t>
       </w:r>
       <w:r>
         <w:rPr>
@@ -1488,6 +1555,7 @@
         </w:rPr>
         <w:t xml:space="preserve">une application utilisant OpenGL. Il est relativement facile de trouver réponse à ses questions sur les forums, et plusieurs </w:t>
       </w:r>
+      <w:proofErr w:type="spellStart"/>
       <w:r>
         <w:rPr>
           <w:rFonts w:ascii="Calibri" w:hAnsi="Calibri" w:cs="Calibri"/>
@@ -1497,6 +1565,7 @@
         </w:rPr>
         <w:t>addons</w:t>
       </w:r>
+      <w:proofErr w:type="spellEnd"/>
       <w:r>
         <w:rPr>
           <w:rFonts w:ascii="Calibri" w:hAnsi="Calibri" w:cs="Calibri"/>
@@ -1578,7 +1647,61 @@
           <w:szCs w:val="24"/>
         </w:rPr>
         <w:tab/>
-        <w:t xml:space="preserve">Afin de gérer le code source, on a utilisé GitHub. C’est une solution gratuite qui permet un partage facile des fichiers entre les membres de l’équipe. Les fichiers sont accessibles par tous en tout temps, soit à partir du logiclel GitHub, soit par le site internet de l’entreprise. Cette technologie nous permet aussi de travailler à plusieurs en même temps sur le projet puisqu’elle intègre un historique des modifications et la possibilité de faire des « branches » afin qu’on puisse travailler sans impacter l’arbre de code principal. </w:t>
+        <w:t xml:space="preserve">Afin de gérer le code source, on a utilisé </w:t>
+      </w:r>
+      <w:proofErr w:type="spellStart"/>
+      <w:r>
+        <w:rPr>
+          <w:rFonts w:ascii="Calibri" w:hAnsi="Calibri" w:cs="Calibri"/>
+          <w:sz w:val="24"/>
+          <w:szCs w:val="24"/>
+        </w:rPr>
+        <w:t>GitHub</w:t>
+      </w:r>
+      <w:proofErr w:type="spellEnd"/>
+      <w:r>
+        <w:rPr>
+          <w:rFonts w:ascii="Calibri" w:hAnsi="Calibri" w:cs="Calibri"/>
+          <w:sz w:val="24"/>
+          <w:szCs w:val="24"/>
+        </w:rPr>
+        <w:t xml:space="preserve">. C’est une solution gratuite qui permet un partage facile des fichiers entre les membres de l’équipe. Les fichiers sont accessibles par tous en tout temps, soit à partir du </w:t>
+      </w:r>
+      <w:proofErr w:type="spellStart"/>
+      <w:r>
+        <w:rPr>
+          <w:rFonts w:ascii="Calibri" w:hAnsi="Calibri" w:cs="Calibri"/>
+          <w:sz w:val="24"/>
+          <w:szCs w:val="24"/>
+        </w:rPr>
+        <w:t>logiclel</w:t>
+      </w:r>
+      <w:proofErr w:type="spellEnd"/>
+      <w:r>
+        <w:rPr>
+          <w:rFonts w:ascii="Calibri" w:hAnsi="Calibri" w:cs="Calibri"/>
+          <w:sz w:val="24"/>
+          <w:szCs w:val="24"/>
+        </w:rPr>
+        <w:t xml:space="preserve"> </w:t>
+      </w:r>
+      <w:proofErr w:type="spellStart"/>
+      <w:r>
+        <w:rPr>
+          <w:rFonts w:ascii="Calibri" w:hAnsi="Calibri" w:cs="Calibri"/>
+          <w:sz w:val="24"/>
+          <w:szCs w:val="24"/>
+        </w:rPr>
+        <w:t>GitHub</w:t>
+      </w:r>
+      <w:proofErr w:type="spellEnd"/>
+      <w:r>
+        <w:rPr>
+          <w:rFonts w:ascii="Calibri" w:hAnsi="Calibri" w:cs="Calibri"/>
+          <w:sz w:val="24"/>
+          <w:szCs w:val="24"/>
+        </w:rPr>
+        <w:t xml:space="preserve">, soit par le site internet de l’entreprise. Cette technologie nous permet aussi de travailler à plusieurs en même temps sur le projet puisqu’elle intègre un historique des modifications et la possibilité de faire des « branches » afin qu’on puisse travailler sans impacter l’arbre de code principal. </w:t>
       </w:r>
     </w:p>
     <w:p>
@@ -1654,6 +1777,7 @@
         </w:rPr>
         <w:t xml:space="preserve">Platform </w:t>
       </w:r>
+      <w:proofErr w:type="spellStart"/>
       <w:r>
         <w:rPr>
           <w:rFonts w:ascii="Calibri" w:hAnsi="Calibri" w:cs="Calibri"/>
@@ -1662,6 +1786,7 @@
         </w:rPr>
         <w:t>toolset</w:t>
       </w:r>
+      <w:proofErr w:type="spellEnd"/>
       <w:r>
         <w:rPr>
           <w:rFonts w:ascii="Calibri" w:hAnsi="Calibri" w:cs="Calibri"/>
@@ -1701,15 +1826,51 @@
           <w:sz w:val="24"/>
           <w:szCs w:val="24"/>
         </w:rPr>
-        <w:t xml:space="preserve"> nous utilisons GitHub et qu’ils ont certaines restrictions quant à </w:t>
-      </w:r>
-      <w:r>
-        <w:rPr>
-          <w:rFonts w:ascii="Calibri" w:hAnsi="Calibri" w:cs="Calibri"/>
-          <w:sz w:val="24"/>
-          <w:szCs w:val="24"/>
-        </w:rPr>
-        <w:t xml:space="preserve">la taille maximale de fichiers, il est nécessaire d’ajouter manuellement la librairie openFrameworks dans l’arborescence de notre code source. Nous utilisons la version 0.9.8, disponible sur </w:t>
+        <w:t xml:space="preserve"> nous utilisons </w:t>
+      </w:r>
+      <w:proofErr w:type="spellStart"/>
+      <w:r>
+        <w:rPr>
+          <w:rFonts w:ascii="Calibri" w:hAnsi="Calibri" w:cs="Calibri"/>
+          <w:sz w:val="24"/>
+          <w:szCs w:val="24"/>
+        </w:rPr>
+        <w:t>GitHub</w:t>
+      </w:r>
+      <w:proofErr w:type="spellEnd"/>
+      <w:r>
+        <w:rPr>
+          <w:rFonts w:ascii="Calibri" w:hAnsi="Calibri" w:cs="Calibri"/>
+          <w:sz w:val="24"/>
+          <w:szCs w:val="24"/>
+        </w:rPr>
+        <w:t xml:space="preserve"> et qu’ils ont certaines restrictions quant à </w:t>
+      </w:r>
+      <w:r>
+        <w:rPr>
+          <w:rFonts w:ascii="Calibri" w:hAnsi="Calibri" w:cs="Calibri"/>
+          <w:sz w:val="24"/>
+          <w:szCs w:val="24"/>
+        </w:rPr>
+        <w:t xml:space="preserve">la taille maximale de fichiers, il est nécessaire d’ajouter manuellement la librairie </w:t>
+      </w:r>
+      <w:proofErr w:type="spellStart"/>
+      <w:r>
+        <w:rPr>
+          <w:rFonts w:ascii="Calibri" w:hAnsi="Calibri" w:cs="Calibri"/>
+          <w:sz w:val="24"/>
+          <w:szCs w:val="24"/>
+        </w:rPr>
+        <w:t>openFrameworks</w:t>
+      </w:r>
+      <w:proofErr w:type="spellEnd"/>
+      <w:r>
+        <w:rPr>
+          <w:rFonts w:ascii="Calibri" w:hAnsi="Calibri" w:cs="Calibri"/>
+          <w:sz w:val="24"/>
+          <w:szCs w:val="24"/>
+        </w:rPr>
+        <w:t xml:space="preserve"> dans l’arborescence de notre code source. Nous utilisons la version 0.9.8, disponible sur </w:t>
       </w:r>
       <w:hyperlink r:id="rId9" w:history="1">
         <w:r>
@@ -1737,7 +1898,47 @@
           <w:sz w:val="24"/>
           <w:szCs w:val="24"/>
         </w:rPr>
-        <w:t>/src/libs/</w:t>
+        <w:t>/</w:t>
+      </w:r>
+      <w:proofErr w:type="spellStart"/>
+      <w:r>
+        <w:rPr>
+          <w:rFonts w:ascii="Calibri" w:hAnsi="Calibri" w:cs="Calibri"/>
+          <w:i/>
+          <w:sz w:val="24"/>
+          <w:szCs w:val="24"/>
+        </w:rPr>
+        <w:t>src</w:t>
+      </w:r>
+      <w:proofErr w:type="spellEnd"/>
+      <w:r>
+        <w:rPr>
+          <w:rFonts w:ascii="Calibri" w:hAnsi="Calibri" w:cs="Calibri"/>
+          <w:i/>
+          <w:sz w:val="24"/>
+          <w:szCs w:val="24"/>
+        </w:rPr>
+        <w:t>/</w:t>
+      </w:r>
+      <w:proofErr w:type="spellStart"/>
+      <w:r>
+        <w:rPr>
+          <w:rFonts w:ascii="Calibri" w:hAnsi="Calibri" w:cs="Calibri"/>
+          <w:i/>
+          <w:sz w:val="24"/>
+          <w:szCs w:val="24"/>
+        </w:rPr>
+        <w:t>libs</w:t>
+      </w:r>
+      <w:proofErr w:type="spellEnd"/>
+      <w:r>
+        <w:rPr>
+          <w:rFonts w:ascii="Calibri" w:hAnsi="Calibri" w:cs="Calibri"/>
+          <w:i/>
+          <w:sz w:val="24"/>
+          <w:szCs w:val="24"/>
+        </w:rPr>
+        <w:t>/</w:t>
       </w:r>
       <w:r>
         <w:rPr>
@@ -1785,7 +1986,25 @@
           <w:sz w:val="24"/>
           <w:szCs w:val="24"/>
         </w:rPr>
-        <w:t>Une fois cette étape terminée, il faut tout simplement ouvrir la solution Visual Studio située dans le répertoire Workspace. À l’intérieur de l’</w:t>
+        <w:t xml:space="preserve">Une fois cette étape terminée, il faut tout simplement ouvrir la solution Visual Studio située dans le répertoire </w:t>
+      </w:r>
+      <w:proofErr w:type="spellStart"/>
+      <w:r>
+        <w:rPr>
+          <w:rFonts w:ascii="Calibri" w:hAnsi="Calibri" w:cs="Calibri"/>
+          <w:sz w:val="24"/>
+          <w:szCs w:val="24"/>
+        </w:rPr>
+        <w:t>Workspace</w:t>
+      </w:r>
+      <w:proofErr w:type="spellEnd"/>
+      <w:r>
+        <w:rPr>
+          <w:rFonts w:ascii="Calibri" w:hAnsi="Calibri" w:cs="Calibri"/>
+          <w:sz w:val="24"/>
+          <w:szCs w:val="24"/>
+        </w:rPr>
+        <w:t>. À l’intérieur de l’</w:t>
       </w:r>
       <w:r>
         <w:rPr>
@@ -1850,7 +2069,25 @@
           <w:sz w:val="24"/>
           <w:szCs w:val="24"/>
         </w:rPr>
-        <w:t xml:space="preserve"> le projet openFrameworks puisque notre projet a une dépendance directe sur celui-ci.</w:t>
+        <w:t xml:space="preserve"> le projet </w:t>
+      </w:r>
+      <w:proofErr w:type="spellStart"/>
+      <w:r>
+        <w:rPr>
+          <w:rFonts w:ascii="Calibri" w:hAnsi="Calibri" w:cs="Calibri"/>
+          <w:sz w:val="24"/>
+          <w:szCs w:val="24"/>
+        </w:rPr>
+        <w:t>openFrameworks</w:t>
+      </w:r>
+      <w:proofErr w:type="spellEnd"/>
+      <w:r>
+        <w:rPr>
+          <w:rFonts w:ascii="Calibri" w:hAnsi="Calibri" w:cs="Calibri"/>
+          <w:sz w:val="24"/>
+          <w:szCs w:val="24"/>
+        </w:rPr>
+        <w:t xml:space="preserve"> puisque notre projet a une dépendance directe sur celui-ci.</w:t>
       </w:r>
     </w:p>
     <w:p>
@@ -2102,7 +2339,61 @@
           <w:sz w:val="24"/>
           <w:szCs w:val="24"/>
         </w:rPr>
-        <w:t>nts. Ainsi, l’application est dans un dossier séparée et inclus les autres dossiers (core, tools, ui)</w:t>
+        <w:t>nts. Ainsi, l’application est dans un dossier séparée et inclus les autres dossiers (</w:t>
+      </w:r>
+      <w:proofErr w:type="spellStart"/>
+      <w:r>
+        <w:rPr>
+          <w:rFonts w:ascii="Calibri" w:hAnsi="Calibri" w:cs="Calibri"/>
+          <w:sz w:val="24"/>
+          <w:szCs w:val="24"/>
+        </w:rPr>
+        <w:t>core</w:t>
+      </w:r>
+      <w:proofErr w:type="spellEnd"/>
+      <w:r>
+        <w:rPr>
+          <w:rFonts w:ascii="Calibri" w:hAnsi="Calibri" w:cs="Calibri"/>
+          <w:sz w:val="24"/>
+          <w:szCs w:val="24"/>
+        </w:rPr>
+        <w:t xml:space="preserve">, </w:t>
+      </w:r>
+      <w:proofErr w:type="spellStart"/>
+      <w:r>
+        <w:rPr>
+          <w:rFonts w:ascii="Calibri" w:hAnsi="Calibri" w:cs="Calibri"/>
+          <w:sz w:val="24"/>
+          <w:szCs w:val="24"/>
+        </w:rPr>
+        <w:t>tools</w:t>
+      </w:r>
+      <w:proofErr w:type="spellEnd"/>
+      <w:r>
+        <w:rPr>
+          <w:rFonts w:ascii="Calibri" w:hAnsi="Calibri" w:cs="Calibri"/>
+          <w:sz w:val="24"/>
+          <w:szCs w:val="24"/>
+        </w:rPr>
+        <w:t xml:space="preserve">, </w:t>
+      </w:r>
+      <w:proofErr w:type="spellStart"/>
+      <w:r>
+        <w:rPr>
+          <w:rFonts w:ascii="Calibri" w:hAnsi="Calibri" w:cs="Calibri"/>
+          <w:sz w:val="24"/>
+          <w:szCs w:val="24"/>
+        </w:rPr>
+        <w:t>ui</w:t>
+      </w:r>
+      <w:proofErr w:type="spellEnd"/>
+      <w:r>
+        <w:rPr>
+          <w:rFonts w:ascii="Calibri" w:hAnsi="Calibri" w:cs="Calibri"/>
+          <w:sz w:val="24"/>
+          <w:szCs w:val="24"/>
+        </w:rPr>
+        <w:t>)</w:t>
       </w:r>
       <w:r>
         <w:rPr>
@@ -2158,7 +2449,16 @@
           <w:sz w:val="24"/>
           <w:szCs w:val="24"/>
         </w:rPr>
-        <w:t xml:space="preserve"> On y gère aussi le </w:t>
+        <w:t xml:space="preserve"> On y gère aussi </w:t>
+      </w:r>
+      <w:proofErr w:type="gramStart"/>
+      <w:r>
+        <w:rPr>
+          <w:rFonts w:ascii="Calibri" w:hAnsi="Calibri" w:cs="Calibri"/>
+          <w:sz w:val="24"/>
+          <w:szCs w:val="24"/>
+        </w:rPr>
+        <w:t xml:space="preserve">le </w:t>
       </w:r>
       <w:r>
         <w:rPr>
@@ -2169,6 +2469,7 @@
         </w:rPr>
         <w:t>undo</w:t>
       </w:r>
+      <w:proofErr w:type="gramEnd"/>
       <w:r>
         <w:rPr>
           <w:rFonts w:ascii="Calibri" w:hAnsi="Calibri" w:cs="Calibri"/>
@@ -2186,6 +2487,7 @@
         </w:rPr>
         <w:t xml:space="preserve">le </w:t>
       </w:r>
+      <w:proofErr w:type="spellStart"/>
       <w:r>
         <w:rPr>
           <w:rFonts w:ascii="Calibri" w:hAnsi="Calibri" w:cs="Calibri"/>
@@ -2195,6 +2497,7 @@
         </w:rPr>
         <w:t>redo</w:t>
       </w:r>
+      <w:proofErr w:type="spellEnd"/>
       <w:r>
         <w:rPr>
           <w:rFonts w:ascii="Calibri" w:hAnsi="Calibri" w:cs="Calibri"/>
@@ -2286,6 +2589,15 @@
         </w:rPr>
         <w:lastRenderedPageBreak/>
         <w:t>Fonctionnalités</w:t>
+      </w:r>
+      <w:r>
+        <w:rPr>
+          <w:rFonts w:ascii="Calibri" w:hAnsi="Calibri" w:cs="Calibri"/>
+          <w:b/>
+          <w:sz w:val="40"/>
+          <w:szCs w:val="40"/>
+        </w:rPr>
+        <w:t xml:space="preserve"> (TP1)</w:t>
       </w:r>
     </w:p>
     <w:p>
@@ -2458,6 +2770,7 @@
         </w:rPr>
         <w:t xml:space="preserve"> Dans tous les cas, c’est l’outil </w:t>
       </w:r>
+      <w:proofErr w:type="spellStart"/>
       <w:r>
         <w:rPr>
           <w:rFonts w:cstheme="minorHAnsi"/>
@@ -2467,6 +2780,7 @@
         </w:rPr>
         <w:t>datPlaceImageTool</w:t>
       </w:r>
+      <w:proofErr w:type="spellEnd"/>
       <w:r>
         <w:rPr>
           <w:rFonts w:cstheme="minorHAnsi"/>
@@ -2661,7 +2975,43 @@
           <w:sz w:val="24"/>
           <w:szCs w:val="24"/>
         </w:rPr>
-        <w:t xml:space="preserve">Un objet « ofImage » est créé pour garder l’image prise par la capture d’écran (.grabScreen) et la sauvegarder </w:t>
+        <w:t>Un objet « </w:t>
+      </w:r>
+      <w:proofErr w:type="spellStart"/>
+      <w:r>
+        <w:rPr>
+          <w:rFonts w:cstheme="minorHAnsi"/>
+          <w:sz w:val="24"/>
+          <w:szCs w:val="24"/>
+        </w:rPr>
+        <w:t>ofImage</w:t>
+      </w:r>
+      <w:proofErr w:type="spellEnd"/>
+      <w:r>
+        <w:rPr>
+          <w:rFonts w:cstheme="minorHAnsi"/>
+          <w:sz w:val="24"/>
+          <w:szCs w:val="24"/>
+        </w:rPr>
+        <w:t> » est créé pour garder l’image prise par la capture d’écran (.</w:t>
+      </w:r>
+      <w:proofErr w:type="spellStart"/>
+      <w:r>
+        <w:rPr>
+          <w:rFonts w:cstheme="minorHAnsi"/>
+          <w:sz w:val="24"/>
+          <w:szCs w:val="24"/>
+        </w:rPr>
+        <w:t>grabScreen</w:t>
+      </w:r>
+      <w:proofErr w:type="spellEnd"/>
+      <w:r>
+        <w:rPr>
+          <w:rFonts w:cstheme="minorHAnsi"/>
+          <w:sz w:val="24"/>
+          <w:szCs w:val="24"/>
+        </w:rPr>
+        <w:t xml:space="preserve">) et la sauvegarder </w:t>
       </w:r>
       <w:r>
         <w:rPr>
@@ -2742,7 +3092,25 @@
           <w:sz w:val="24"/>
           <w:szCs w:val="24"/>
         </w:rPr>
-        <w:t xml:space="preserve">nous avons donné l’option à l’utilisateur de choisir la couleur de ces éléments. En utilisant « ofxGUI », nous avons créé un panneau qui contrôle le niveau des couleurs RGB. Si, avant de placer un élément visuel dans la scène, le niveau d’une des couleurs est changé, l’élément va </w:t>
+        <w:t>nous avons donné l’option à l’utilisateur de choisir la couleur de ces éléments. En utilisant « </w:t>
+      </w:r>
+      <w:proofErr w:type="spellStart"/>
+      <w:r>
+        <w:rPr>
+          <w:rFonts w:cstheme="minorHAnsi"/>
+          <w:sz w:val="24"/>
+          <w:szCs w:val="24"/>
+        </w:rPr>
+        <w:t>ofxGUI</w:t>
+      </w:r>
+      <w:proofErr w:type="spellEnd"/>
+      <w:r>
+        <w:rPr>
+          <w:rFonts w:cstheme="minorHAnsi"/>
+          <w:sz w:val="24"/>
+          <w:szCs w:val="24"/>
+        </w:rPr>
+        <w:t xml:space="preserve"> », nous avons créé un panneau qui contrôle le niveau des couleurs RGB. Si, avant de placer un élément visuel dans la scène, le niveau d’une des couleurs est changé, l’élément va </w:t>
       </w:r>
       <w:r>
         <w:rPr>
@@ -2898,7 +3266,43 @@
           <w:sz w:val="24"/>
           <w:szCs w:val="24"/>
         </w:rPr>
-        <w:t>de clique sur les différents choix offerts. Il est également possible d’utiliser les touches 1 à 5 du clavier. Lorsqu’un curseur différent de celui par défaut est sélectionné, nous cachons la souris avec « ofHideCursor »</w:t>
+        <w:t xml:space="preserve">de clique sur les différents choix offerts. Il est également possible d’utiliser les touches 1 à 5 du clavier. Lorsqu’un curseur différent de celui par défaut est </w:t>
+      </w:r>
+      <w:proofErr w:type="gramStart"/>
+      <w:r>
+        <w:rPr>
+          <w:rFonts w:cstheme="minorHAnsi"/>
+          <w:sz w:val="24"/>
+          <w:szCs w:val="24"/>
+        </w:rPr>
+        <w:t>sélectionné</w:t>
+      </w:r>
+      <w:proofErr w:type="gramEnd"/>
+      <w:r>
+        <w:rPr>
+          <w:rFonts w:cstheme="minorHAnsi"/>
+          <w:sz w:val="24"/>
+          <w:szCs w:val="24"/>
+        </w:rPr>
+        <w:t>, nous cachons la souris avec « </w:t>
+      </w:r>
+      <w:proofErr w:type="spellStart"/>
+      <w:r>
+        <w:rPr>
+          <w:rFonts w:cstheme="minorHAnsi"/>
+          <w:sz w:val="24"/>
+          <w:szCs w:val="24"/>
+        </w:rPr>
+        <w:t>ofHideCursor</w:t>
+      </w:r>
+      <w:proofErr w:type="spellEnd"/>
+      <w:r>
+        <w:rPr>
+          <w:rFonts w:cstheme="minorHAnsi"/>
+          <w:sz w:val="24"/>
+          <w:szCs w:val="24"/>
+        </w:rPr>
+        <w:t> »</w:t>
       </w:r>
       <w:r>
         <w:rPr>
@@ -2908,6 +3312,7 @@
         </w:rPr>
         <w:t xml:space="preserve">, et dessinons des primitives vectorielles à l’endroit où il devrait être. Cette logique est située dans notre classe de rendu </w:t>
       </w:r>
+      <w:proofErr w:type="spellStart"/>
       <w:r>
         <w:rPr>
           <w:rFonts w:cstheme="minorHAnsi"/>
@@ -2915,8 +3320,10 @@
           <w:sz w:val="24"/>
           <w:szCs w:val="24"/>
         </w:rPr>
-        <w:t>datRenderer.</w:t>
-      </w:r>
+        <w:t>datRenderer</w:t>
+      </w:r>
+      <w:proofErr w:type="spellEnd"/>
+      <w:proofErr w:type="gramStart"/>
       <w:r>
         <w:rPr>
           <w:rFonts w:cstheme="minorHAnsi"/>
@@ -2926,6 +3333,16 @@
         </w:rPr>
         <w:t>.</w:t>
       </w:r>
+      <w:r>
+        <w:rPr>
+          <w:rFonts w:cstheme="minorHAnsi"/>
+          <w:i/>
+          <w:sz w:val="24"/>
+          <w:szCs w:val="24"/>
+        </w:rPr>
+        <w:t>.</w:t>
+      </w:r>
+      <w:proofErr w:type="gramEnd"/>
     </w:p>
     <w:p>
       <w:pPr>
@@ -3069,7 +3486,25 @@
           <w:sz w:val="24"/>
           <w:szCs w:val="24"/>
         </w:rPr>
-        <w:t xml:space="preserve">en utilisant le même principe de « slider » que les couleurs. </w:t>
+        <w:t>en utilisant le même principe de « </w:t>
+      </w:r>
+      <w:proofErr w:type="spellStart"/>
+      <w:r>
+        <w:rPr>
+          <w:rFonts w:cstheme="minorHAnsi"/>
+          <w:sz w:val="24"/>
+          <w:szCs w:val="24"/>
+        </w:rPr>
+        <w:t>slider</w:t>
+      </w:r>
+      <w:proofErr w:type="spellEnd"/>
+      <w:r>
+        <w:rPr>
+          <w:rFonts w:cstheme="minorHAnsi"/>
+          <w:sz w:val="24"/>
+          <w:szCs w:val="24"/>
+        </w:rPr>
+        <w:t xml:space="preserve"> » que les couleurs. </w:t>
       </w:r>
       <w:r>
         <w:rPr>
@@ -3109,7 +3544,43 @@
           <w:sz w:val="24"/>
           <w:szCs w:val="24"/>
         </w:rPr>
-        <w:t xml:space="preserve"> avec ces lignes, il est possible de changer la couleur de remplissage aussi. Comme avec les lignes, nous avons un panneau « ofxGUI » avec les valeurs RGB et quand les « slider »</w:t>
+        <w:t xml:space="preserve"> avec ces lignes, il est possible de changer la couleur de remplissage aussi. Comme avec les lignes, nous avons un panneau « </w:t>
+      </w:r>
+      <w:proofErr w:type="spellStart"/>
+      <w:r>
+        <w:rPr>
+          <w:rFonts w:cstheme="minorHAnsi"/>
+          <w:sz w:val="24"/>
+          <w:szCs w:val="24"/>
+        </w:rPr>
+        <w:t>ofxGUI</w:t>
+      </w:r>
+      <w:proofErr w:type="spellEnd"/>
+      <w:r>
+        <w:rPr>
+          <w:rFonts w:cstheme="minorHAnsi"/>
+          <w:sz w:val="24"/>
+          <w:szCs w:val="24"/>
+        </w:rPr>
+        <w:t> » avec les valeurs RGB et quand les « </w:t>
+      </w:r>
+      <w:proofErr w:type="spellStart"/>
+      <w:r>
+        <w:rPr>
+          <w:rFonts w:cstheme="minorHAnsi"/>
+          <w:sz w:val="24"/>
+          <w:szCs w:val="24"/>
+        </w:rPr>
+        <w:t>slider</w:t>
+      </w:r>
+      <w:proofErr w:type="spellEnd"/>
+      <w:r>
+        <w:rPr>
+          <w:rFonts w:cstheme="minorHAnsi"/>
+          <w:sz w:val="24"/>
+          <w:szCs w:val="24"/>
+        </w:rPr>
+        <w:t> »</w:t>
       </w:r>
       <w:r>
         <w:rPr>
@@ -3181,7 +3652,25 @@
           <w:sz w:val="24"/>
           <w:szCs w:val="24"/>
         </w:rPr>
-        <w:t xml:space="preserve"> select tool ». Le principe pour changer la couleur est le même qu’avec les deux autres aspects. </w:t>
+        <w:t xml:space="preserve"> select </w:t>
+      </w:r>
+      <w:proofErr w:type="spellStart"/>
+      <w:r>
+        <w:rPr>
+          <w:rFonts w:cstheme="minorHAnsi"/>
+          <w:sz w:val="24"/>
+          <w:szCs w:val="24"/>
+        </w:rPr>
+        <w:t>tool</w:t>
+      </w:r>
+      <w:proofErr w:type="spellEnd"/>
+      <w:r>
+        <w:rPr>
+          <w:rFonts w:cstheme="minorHAnsi"/>
+          <w:sz w:val="24"/>
+          <w:szCs w:val="24"/>
+        </w:rPr>
+        <w:t xml:space="preserve"> ». Le principe pour changer la couleur est le même qu’avec les deux autres aspects. </w:t>
       </w:r>
     </w:p>
     <w:p>
@@ -3237,7 +3726,25 @@
           <w:sz w:val="24"/>
           <w:szCs w:val="24"/>
         </w:rPr>
-        <w:t xml:space="preserve">égulier, cercle, ellipse et arc (2.3) : il est possible de créer des lignes dans l’application et avec ces lignes, il est possible de créer a peu près n’importe quelle primitives vectorielles (sauf des cercles, ellipse et arc). Évidemment, il est possible de créer un cercle mais il aurait des </w:t>
+        <w:t xml:space="preserve">égulier, cercle, ellipse et arc (2.3) : il est possible de créer des lignes dans l’application et avec ces lignes, il est possible de créer </w:t>
+      </w:r>
+      <w:proofErr w:type="spellStart"/>
+      <w:r>
+        <w:rPr>
+          <w:rFonts w:cstheme="minorHAnsi"/>
+          <w:sz w:val="24"/>
+          <w:szCs w:val="24"/>
+        </w:rPr>
+        <w:t>a</w:t>
+      </w:r>
+      <w:proofErr w:type="spellEnd"/>
+      <w:r>
+        <w:rPr>
+          <w:rFonts w:cstheme="minorHAnsi"/>
+          <w:sz w:val="24"/>
+          <w:szCs w:val="24"/>
+        </w:rPr>
+        <w:t xml:space="preserve"> peu près n’importe quelle primitives vectorielles (sauf des cercles, ellipse et arc). Évidemment, il est possible de créer un cercle mais il aurait des </w:t>
       </w:r>
       <w:r>
         <w:rPr>
@@ -3591,7 +4098,25 @@
           <w:sz w:val="24"/>
           <w:szCs w:val="24"/>
         </w:rPr>
-        <w:t xml:space="preserve">Lorsque l’outil de sélection est actif, il est possible de cliquer sur un élément géométrique dans le fenêtre ou de dessiner un rectangle de sélection. Notons qu’une zone de sélection créée de gauche à droite </w:t>
+        <w:t xml:space="preserve">Lorsque l’outil de sélection est actif, il est possible de cliquer sur un élément géométrique dans </w:t>
+      </w:r>
+      <w:proofErr w:type="gramStart"/>
+      <w:r>
+        <w:rPr>
+          <w:rFonts w:cstheme="minorHAnsi"/>
+          <w:sz w:val="24"/>
+          <w:szCs w:val="24"/>
+        </w:rPr>
+        <w:t>le</w:t>
+      </w:r>
+      <w:proofErr w:type="gramEnd"/>
+      <w:r>
+        <w:rPr>
+          <w:rFonts w:cstheme="minorHAnsi"/>
+          <w:sz w:val="24"/>
+          <w:szCs w:val="24"/>
+        </w:rPr>
+        <w:t xml:space="preserve"> fenêtre ou de dessiner un rectangle de sélection. Notons qu’une zone de sélection créée de gauche à droite </w:t>
       </w:r>
       <w:r>
         <w:rPr>
@@ -3706,7 +4231,25 @@
           <w:sz w:val="24"/>
           <w:szCs w:val="24"/>
         </w:rPr>
-        <w:t xml:space="preserve"> avec le « select tool »</w:t>
+        <w:t xml:space="preserve"> avec le « select </w:t>
+      </w:r>
+      <w:proofErr w:type="spellStart"/>
+      <w:r>
+        <w:rPr>
+          <w:rFonts w:cstheme="minorHAnsi"/>
+          <w:sz w:val="24"/>
+          <w:szCs w:val="24"/>
+        </w:rPr>
+        <w:t>tool</w:t>
+      </w:r>
+      <w:proofErr w:type="spellEnd"/>
+      <w:r>
+        <w:rPr>
+          <w:rFonts w:cstheme="minorHAnsi"/>
+          <w:sz w:val="24"/>
+          <w:szCs w:val="24"/>
+        </w:rPr>
+        <w:t> »</w:t>
       </w:r>
       <w:r>
         <w:rPr>
@@ -3965,6 +4508,7 @@
         </w:rPr>
         <w:t> </w:t>
       </w:r>
+      <w:proofErr w:type="spellStart"/>
       <w:r>
         <w:rPr>
           <w:rFonts w:cstheme="minorHAnsi"/>
@@ -3973,6 +4517,7 @@
         </w:rPr>
         <w:t>ofxGUI</w:t>
       </w:r>
+      <w:proofErr w:type="spellEnd"/>
       <w:r>
         <w:rPr>
           <w:rFonts w:cstheme="minorHAnsi"/>
@@ -4013,6 +4558,7 @@
         </w:rPr>
         <w:t> </w:t>
       </w:r>
+      <w:proofErr w:type="spellStart"/>
       <w:r>
         <w:rPr>
           <w:rFonts w:cstheme="minorHAnsi"/>
@@ -4021,6 +4567,7 @@
         </w:rPr>
         <w:t>ofxGUI</w:t>
       </w:r>
+      <w:proofErr w:type="spellEnd"/>
       <w:r>
         <w:rPr>
           <w:rFonts w:cstheme="minorHAnsi"/>
@@ -4148,7 +4695,25 @@
           <w:sz w:val="24"/>
           <w:szCs w:val="24"/>
         </w:rPr>
-        <w:t xml:space="preserve">Il est possible d’annuler ou de refaire (undo / redo) les dernières actions interactives qui ont un impact sur la transformation des éléments </w:t>
+        <w:t xml:space="preserve">Il est possible d’annuler ou de refaire (undo / </w:t>
+      </w:r>
+      <w:proofErr w:type="spellStart"/>
+      <w:r>
+        <w:rPr>
+          <w:rFonts w:cstheme="minorHAnsi"/>
+          <w:sz w:val="24"/>
+          <w:szCs w:val="24"/>
+        </w:rPr>
+        <w:t>redo</w:t>
+      </w:r>
+      <w:proofErr w:type="spellEnd"/>
+      <w:r>
+        <w:rPr>
+          <w:rFonts w:cstheme="minorHAnsi"/>
+          <w:sz w:val="24"/>
+          <w:szCs w:val="24"/>
+        </w:rPr>
+        <w:t xml:space="preserve">) les dernières actions interactives qui ont un impact sur la transformation des éléments </w:t>
       </w:r>
       <w:r>
         <w:rPr>
@@ -4164,7 +4729,25 @@
           <w:sz w:val="24"/>
           <w:szCs w:val="24"/>
         </w:rPr>
-        <w:t xml:space="preserve">lorsqu’un élément visual est ajouté dans notre classe de scène, nous assignons à cet objet un identificateur unique. Ainsi, il est </w:t>
+        <w:t xml:space="preserve">lorsqu’un élément </w:t>
+      </w:r>
+      <w:proofErr w:type="spellStart"/>
+      <w:r>
+        <w:rPr>
+          <w:rFonts w:cstheme="minorHAnsi"/>
+          <w:sz w:val="24"/>
+          <w:szCs w:val="24"/>
+        </w:rPr>
+        <w:t>visual</w:t>
+      </w:r>
+      <w:proofErr w:type="spellEnd"/>
+      <w:r>
+        <w:rPr>
+          <w:rFonts w:cstheme="minorHAnsi"/>
+          <w:sz w:val="24"/>
+          <w:szCs w:val="24"/>
+        </w:rPr>
+        <w:t xml:space="preserve"> est ajouté dans notre classe de scène, nous assignons à cet objet un identificateur unique. Ainsi, il est </w:t>
       </w:r>
       <w:r>
         <w:rPr>
@@ -4206,16 +4789,25 @@
           <w:sz w:val="24"/>
           <w:szCs w:val="24"/>
         </w:rPr>
-        <w:t xml:space="preserve"> le</w:t>
-      </w:r>
-      <w:r>
-        <w:rPr>
-          <w:rFonts w:cstheme="minorHAnsi"/>
-          <w:sz w:val="24"/>
-          <w:szCs w:val="24"/>
-        </w:rPr>
         <w:t xml:space="preserve"> </w:t>
       </w:r>
+      <w:proofErr w:type="gramStart"/>
+      <w:r>
+        <w:rPr>
+          <w:rFonts w:cstheme="minorHAnsi"/>
+          <w:sz w:val="24"/>
+          <w:szCs w:val="24"/>
+        </w:rPr>
+        <w:t>le</w:t>
+      </w:r>
+      <w:r>
+        <w:rPr>
+          <w:rFonts w:cstheme="minorHAnsi"/>
+          <w:sz w:val="24"/>
+          <w:szCs w:val="24"/>
+        </w:rPr>
+        <w:t xml:space="preserve"> </w:t>
+      </w:r>
       <w:r>
         <w:rPr>
           <w:rFonts w:cstheme="minorHAnsi"/>
@@ -4225,6 +4817,7 @@
         </w:rPr>
         <w:t>undo</w:t>
       </w:r>
+      <w:proofErr w:type="gramEnd"/>
       <w:r>
         <w:rPr>
           <w:rFonts w:cstheme="minorHAnsi"/>
@@ -4233,6 +4826,7 @@
         </w:rPr>
         <w:t xml:space="preserve"> et le </w:t>
       </w:r>
+      <w:proofErr w:type="spellStart"/>
       <w:r>
         <w:rPr>
           <w:rFonts w:cstheme="minorHAnsi"/>
@@ -4242,6 +4836,7 @@
         </w:rPr>
         <w:t>redo</w:t>
       </w:r>
+      <w:proofErr w:type="spellEnd"/>
       <w:r>
         <w:rPr>
           <w:rFonts w:cstheme="minorHAnsi"/>
@@ -4496,6 +5091,7 @@
         </w:rPr>
         <w:t xml:space="preserve"> </w:t>
       </w:r>
+      <w:proofErr w:type="spellStart"/>
       <w:r>
         <w:rPr>
           <w:rFonts w:cstheme="minorHAnsi"/>
@@ -4514,6 +5110,7 @@
         </w:rPr>
         <w:t>der</w:t>
       </w:r>
+      <w:proofErr w:type="spellEnd"/>
       <w:r>
         <w:rPr>
           <w:rFonts w:cstheme="minorHAnsi"/>
@@ -4522,6 +5119,7 @@
         </w:rPr>
         <w:t xml:space="preserve">, plusieurs types de fichiers peuvent être lus et affichés en tout simplicité.  Nous avons simplement créé une classe </w:t>
       </w:r>
+      <w:proofErr w:type="spellStart"/>
       <w:r>
         <w:rPr>
           <w:rFonts w:cstheme="minorHAnsi"/>
@@ -4531,6 +5129,7 @@
         </w:rPr>
         <w:t>wrapper</w:t>
       </w:r>
+      <w:proofErr w:type="spellEnd"/>
       <w:r>
         <w:rPr>
           <w:rFonts w:cstheme="minorHAnsi"/>
@@ -4703,6 +5302,7 @@
         </w:rPr>
         <w:t xml:space="preserve"> Par la suite, le code du </w:t>
       </w:r>
+      <w:proofErr w:type="spellStart"/>
       <w:r>
         <w:rPr>
           <w:rFonts w:cstheme="minorHAnsi"/>
@@ -4712,6 +5312,7 @@
         </w:rPr>
         <w:t>shader</w:t>
       </w:r>
+      <w:proofErr w:type="spellEnd"/>
       <w:r>
         <w:rPr>
           <w:rFonts w:cstheme="minorHAnsi"/>
@@ -4720,6 +5321,7 @@
         </w:rPr>
         <w:t xml:space="preserve"> en </w:t>
       </w:r>
+      <w:proofErr w:type="spellStart"/>
       <w:r>
         <w:rPr>
           <w:rFonts w:cstheme="minorHAnsi"/>
@@ -4729,6 +5331,7 @@
         </w:rPr>
         <w:t>glsl</w:t>
       </w:r>
+      <w:proofErr w:type="spellEnd"/>
       <w:r>
         <w:rPr>
           <w:rFonts w:cstheme="minorHAnsi"/>
@@ -4753,6 +5356,7 @@
         </w:rPr>
         <w:t xml:space="preserve"> importé et généré et une espace mémoire est allouée au </w:t>
       </w:r>
+      <w:proofErr w:type="spellStart"/>
       <w:r>
         <w:rPr>
           <w:rFonts w:cstheme="minorHAnsi"/>
@@ -4762,6 +5366,7 @@
         </w:rPr>
         <w:t>fbo</w:t>
       </w:r>
+      <w:proofErr w:type="spellEnd"/>
       <w:r>
         <w:rPr>
           <w:rFonts w:cstheme="minorHAnsi"/>
@@ -4770,6 +5375,7 @@
         </w:rPr>
         <w:t xml:space="preserve">. À ce point-ci, la texture de l’image et la nouvelle texture sont chargées dans le </w:t>
       </w:r>
+      <w:proofErr w:type="spellStart"/>
       <w:r>
         <w:rPr>
           <w:rFonts w:cstheme="minorHAnsi"/>
@@ -4779,6 +5385,7 @@
         </w:rPr>
         <w:t>shader</w:t>
       </w:r>
+      <w:proofErr w:type="spellEnd"/>
       <w:r>
         <w:rPr>
           <w:rFonts w:cstheme="minorHAnsi"/>
@@ -4787,6 +5394,7 @@
         </w:rPr>
         <w:t xml:space="preserve"> et un </w:t>
       </w:r>
+      <w:proofErr w:type="spellStart"/>
       <w:r>
         <w:rPr>
           <w:rFonts w:cstheme="minorHAnsi"/>
@@ -4796,14 +5404,34 @@
         </w:rPr>
         <w:t>draw</w:t>
       </w:r>
-      <w:r>
-        <w:rPr>
-          <w:rFonts w:cstheme="minorHAnsi"/>
-          <w:sz w:val="24"/>
-          <w:szCs w:val="24"/>
-        </w:rPr>
-        <w:t xml:space="preserve"> est appellé sur l’image. Ce qui a pour effet de mettre sur le </w:t>
-      </w:r>
+      <w:proofErr w:type="spellEnd"/>
+      <w:r>
+        <w:rPr>
+          <w:rFonts w:cstheme="minorHAnsi"/>
+          <w:sz w:val="24"/>
+          <w:szCs w:val="24"/>
+        </w:rPr>
+        <w:t xml:space="preserve"> est </w:t>
+      </w:r>
+      <w:proofErr w:type="spellStart"/>
+      <w:r>
+        <w:rPr>
+          <w:rFonts w:cstheme="minorHAnsi"/>
+          <w:sz w:val="24"/>
+          <w:szCs w:val="24"/>
+        </w:rPr>
+        <w:t>appellé</w:t>
+      </w:r>
+      <w:proofErr w:type="spellEnd"/>
+      <w:r>
+        <w:rPr>
+          <w:rFonts w:cstheme="minorHAnsi"/>
+          <w:sz w:val="24"/>
+          <w:szCs w:val="24"/>
+        </w:rPr>
+        <w:t xml:space="preserve"> sur l’image. Ce qui a pour effet de mettre sur le </w:t>
+      </w:r>
+      <w:proofErr w:type="spellStart"/>
       <w:r>
         <w:rPr>
           <w:rFonts w:cstheme="minorHAnsi"/>
@@ -4813,6 +5441,7 @@
         </w:rPr>
         <w:t>fbo</w:t>
       </w:r>
+      <w:proofErr w:type="spellEnd"/>
       <w:r>
         <w:rPr>
           <w:rFonts w:cstheme="minorHAnsi"/>
@@ -4856,18 +5485,8 @@
           <w:szCs w:val="40"/>
         </w:rPr>
         <w:lastRenderedPageBreak/>
-        <w:t>Ressources</w:t>
-      </w:r>
-    </w:p>
-    <w:p>
-      <w:pPr>
-        <w:spacing w:after="0" w:line="360" w:lineRule="auto"/>
-        <w:rPr>
-          <w:rFonts w:cstheme="minorHAnsi"/>
-          <w:sz w:val="24"/>
-          <w:szCs w:val="24"/>
-        </w:rPr>
-      </w:pPr>
+        <w:t>Fonctionnalités</w:t>
+      </w:r>
       <w:r>
         <w:rPr>
           <w:rFonts w:ascii="Calibri" w:hAnsi="Calibri" w:cs="Calibri"/>
@@ -4875,511 +5494,29 @@
           <w:sz w:val="40"/>
           <w:szCs w:val="40"/>
         </w:rPr>
-        <w:tab/>
-      </w:r>
-      <w:r>
-        <w:rPr>
-          <w:rFonts w:cstheme="minorHAnsi"/>
-          <w:sz w:val="24"/>
-          <w:szCs w:val="24"/>
-        </w:rPr>
-        <w:t>Nous avons essayé de faire le projet en utilisant du code généré par nous-même</w:t>
-      </w:r>
-      <w:r>
-        <w:rPr>
-          <w:rFonts w:cstheme="minorHAnsi"/>
-          <w:sz w:val="24"/>
-          <w:szCs w:val="24"/>
-        </w:rPr>
-        <w:t>s.</w:t>
-      </w:r>
-      <w:r>
-        <w:rPr>
-          <w:rFonts w:cstheme="minorHAnsi"/>
-          <w:sz w:val="24"/>
-          <w:szCs w:val="24"/>
-        </w:rPr>
-        <w:t xml:space="preserve"> Pour la majorité du projet, nous avons réussi à faire ça</w:t>
-      </w:r>
-      <w:r>
-        <w:rPr>
-          <w:rFonts w:cstheme="minorHAnsi"/>
-          <w:sz w:val="24"/>
-          <w:szCs w:val="24"/>
-        </w:rPr>
-        <w:t xml:space="preserve">, </w:t>
-      </w:r>
-      <w:r>
-        <w:rPr>
-          <w:rFonts w:cstheme="minorHAnsi"/>
-          <w:sz w:val="24"/>
-          <w:szCs w:val="24"/>
-        </w:rPr>
-        <w:t xml:space="preserve">mais il y a évidemment des places où nous avions besoin d’utiliser des </w:t>
-      </w:r>
-      <w:r>
-        <w:rPr>
-          <w:rFonts w:cstheme="minorHAnsi"/>
-          <w:sz w:val="24"/>
-          <w:szCs w:val="24"/>
-        </w:rPr>
-        <w:t>ressources externes.</w:t>
-      </w:r>
-    </w:p>
-    <w:p>
-      <w:pPr>
-        <w:spacing w:after="0" w:line="360" w:lineRule="auto"/>
-        <w:rPr>
-          <w:rFonts w:cstheme="minorHAnsi"/>
-          <w:sz w:val="24"/>
-          <w:szCs w:val="24"/>
-        </w:rPr>
-      </w:pPr>
-      <w:r>
-        <w:rPr>
-          <w:rFonts w:cstheme="minorHAnsi"/>
-          <w:sz w:val="24"/>
-          <w:szCs w:val="24"/>
-        </w:rPr>
-        <w:tab/>
-        <w:t>Gr</w:t>
-      </w:r>
-      <w:r>
-        <w:rPr>
-          <w:rFonts w:cstheme="minorHAnsi"/>
-          <w:sz w:val="24"/>
-          <w:szCs w:val="24"/>
-        </w:rPr>
-        <w:t>â</w:t>
-      </w:r>
-      <w:r>
-        <w:rPr>
-          <w:rFonts w:cstheme="minorHAnsi"/>
-          <w:sz w:val="24"/>
-          <w:szCs w:val="24"/>
-        </w:rPr>
-        <w:t>ce à openFrameworks, nous avions des outils à notre disposition qui</w:t>
-      </w:r>
-      <w:r>
-        <w:rPr>
-          <w:rFonts w:cstheme="minorHAnsi"/>
-          <w:sz w:val="24"/>
-          <w:szCs w:val="24"/>
-        </w:rPr>
-        <w:t xml:space="preserve"> nous</w:t>
-      </w:r>
-      <w:r>
-        <w:rPr>
-          <w:rFonts w:cstheme="minorHAnsi"/>
-          <w:sz w:val="24"/>
-          <w:szCs w:val="24"/>
-        </w:rPr>
-        <w:t xml:space="preserve"> on</w:t>
-      </w:r>
-      <w:r>
-        <w:rPr>
-          <w:rFonts w:cstheme="minorHAnsi"/>
-          <w:sz w:val="24"/>
-          <w:szCs w:val="24"/>
-        </w:rPr>
-        <w:t>t facilité</w:t>
-      </w:r>
-      <w:r>
-        <w:rPr>
-          <w:rFonts w:cstheme="minorHAnsi"/>
-          <w:sz w:val="24"/>
-          <w:szCs w:val="24"/>
-        </w:rPr>
-        <w:t xml:space="preserve"> la tâche pour certains él</w:t>
-      </w:r>
-      <w:r>
-        <w:rPr>
-          <w:rFonts w:cstheme="minorHAnsi"/>
-          <w:sz w:val="24"/>
-          <w:szCs w:val="24"/>
-        </w:rPr>
-        <w:t xml:space="preserve">éments de l’application. </w:t>
-      </w:r>
-      <w:r>
-        <w:rPr>
-          <w:rFonts w:cstheme="minorHAnsi"/>
-          <w:sz w:val="24"/>
-          <w:szCs w:val="24"/>
-        </w:rPr>
-        <w:t>Un des outils que nous avons utilisé</w:t>
-      </w:r>
-      <w:r>
-        <w:rPr>
-          <w:rFonts w:cstheme="minorHAnsi"/>
-          <w:sz w:val="24"/>
-          <w:szCs w:val="24"/>
-        </w:rPr>
-        <w:t xml:space="preserve"> </w:t>
-      </w:r>
-      <w:r>
-        <w:rPr>
-          <w:rFonts w:cstheme="minorHAnsi"/>
-          <w:sz w:val="24"/>
-          <w:szCs w:val="24"/>
-        </w:rPr>
-        <w:t xml:space="preserve">est ofxGui. Cette classe est utilisée pour créer des interfaces graphiques simples pour l’usager. Nous avons créé des panneaux interactifs qui permettent à l’usager de modifier des attributs de certaines composantes dans la scène. En </w:t>
-      </w:r>
-      <w:r>
-        <w:rPr>
-          <w:rFonts w:cstheme="minorHAnsi"/>
-          <w:sz w:val="24"/>
-          <w:szCs w:val="24"/>
-        </w:rPr>
-        <w:t>déplacent</w:t>
-      </w:r>
-      <w:r>
-        <w:rPr>
-          <w:rFonts w:cstheme="minorHAnsi"/>
-          <w:sz w:val="24"/>
-          <w:szCs w:val="24"/>
-        </w:rPr>
-        <w:t xml:space="preserve"> les éléments dans l’interface, les variables sont mises à jour et changent l’apparence </w:t>
-      </w:r>
-      <w:r>
-        <w:rPr>
-          <w:rFonts w:cstheme="minorHAnsi"/>
-          <w:sz w:val="24"/>
-          <w:szCs w:val="24"/>
-        </w:rPr>
-        <w:t>de la composante dans la scène par l’entremise de rappels de fonctions que nous avons préalablement configurés.</w:t>
-      </w:r>
-    </w:p>
-    <w:p>
-      <w:pPr>
-        <w:spacing w:after="0" w:line="360" w:lineRule="auto"/>
-        <w:rPr>
-          <w:rFonts w:cstheme="minorHAnsi"/>
-          <w:sz w:val="24"/>
-          <w:szCs w:val="24"/>
-        </w:rPr>
-      </w:pPr>
-      <w:r>
-        <w:rPr>
-          <w:rFonts w:cstheme="minorHAnsi"/>
-          <w:sz w:val="24"/>
-          <w:szCs w:val="24"/>
-        </w:rPr>
-        <w:tab/>
-        <w:t xml:space="preserve">Nous avons aussi utilisé ofxAssimpModelLoader qui permet de charger en mémoire </w:t>
-      </w:r>
-      <w:r>
-        <w:rPr>
-          <w:rFonts w:cstheme="minorHAnsi"/>
-          <w:sz w:val="24"/>
-          <w:szCs w:val="24"/>
-        </w:rPr>
-        <w:t xml:space="preserve">et traiter des modèles 3D de manière pratique. </w:t>
-      </w:r>
-      <w:r>
-        <w:rPr>
-          <w:rFonts w:cstheme="minorHAnsi"/>
-          <w:sz w:val="24"/>
-          <w:szCs w:val="24"/>
-        </w:rPr>
-        <w:t>Il faut simplement déclarer un</w:t>
-      </w:r>
-      <w:r>
-        <w:rPr>
-          <w:rFonts w:cstheme="minorHAnsi"/>
-          <w:sz w:val="24"/>
-          <w:szCs w:val="24"/>
-        </w:rPr>
-        <w:t xml:space="preserve">e </w:t>
-      </w:r>
-      <w:r>
-        <w:rPr>
-          <w:rFonts w:cstheme="minorHAnsi"/>
-          <w:sz w:val="24"/>
-          <w:szCs w:val="24"/>
-        </w:rPr>
-        <w:t>variable de</w:t>
-      </w:r>
-      <w:r>
-        <w:rPr>
-          <w:rFonts w:cstheme="minorHAnsi"/>
-          <w:sz w:val="24"/>
-          <w:szCs w:val="24"/>
-        </w:rPr>
-        <w:t xml:space="preserve"> type ofxAssimpModelLoader et</w:t>
-      </w:r>
-      <w:r>
-        <w:rPr>
-          <w:rFonts w:cstheme="minorHAnsi"/>
-          <w:sz w:val="24"/>
-          <w:szCs w:val="24"/>
-        </w:rPr>
-        <w:t xml:space="preserve"> de</w:t>
-      </w:r>
-      <w:r>
-        <w:rPr>
-          <w:rFonts w:cstheme="minorHAnsi"/>
-          <w:sz w:val="24"/>
-          <w:szCs w:val="24"/>
-        </w:rPr>
-        <w:t xml:space="preserve"> charger le modelé avec les fonctions approprié</w:t>
-      </w:r>
-      <w:r>
-        <w:rPr>
-          <w:rFonts w:cstheme="minorHAnsi"/>
-          <w:sz w:val="24"/>
-          <w:szCs w:val="24"/>
-        </w:rPr>
-        <w:t>es.</w:t>
-      </w:r>
-      <w:r>
-        <w:rPr>
-          <w:rFonts w:cstheme="minorHAnsi"/>
-          <w:sz w:val="24"/>
-          <w:szCs w:val="24"/>
-        </w:rPr>
-        <w:t xml:space="preserve"> Il est ensuite assez facile de dessiner les aspects désir</w:t>
-      </w:r>
-      <w:r>
-        <w:rPr>
-          <w:rFonts w:cstheme="minorHAnsi"/>
-          <w:sz w:val="24"/>
-          <w:szCs w:val="24"/>
-        </w:rPr>
-        <w:t>és</w:t>
-      </w:r>
-      <w:r>
-        <w:rPr>
-          <w:rFonts w:cstheme="minorHAnsi"/>
-          <w:sz w:val="24"/>
-          <w:szCs w:val="24"/>
-        </w:rPr>
-        <w:t xml:space="preserve"> avec les autres fonctions.</w:t>
-      </w:r>
-    </w:p>
-    <w:p>
-      <w:pPr>
-        <w:spacing w:after="0" w:line="360" w:lineRule="auto"/>
-        <w:rPr>
-          <w:rFonts w:cstheme="minorHAnsi"/>
-          <w:sz w:val="24"/>
-          <w:szCs w:val="24"/>
-        </w:rPr>
-      </w:pPr>
-      <w:r>
-        <w:rPr>
-          <w:rFonts w:cstheme="minorHAnsi"/>
-          <w:sz w:val="24"/>
-          <w:szCs w:val="24"/>
-        </w:rPr>
-        <w:tab/>
-        <w:t xml:space="preserve">Le forum d’openFrameworks nous a aussi aidés </w:t>
-      </w:r>
-      <w:r>
-        <w:rPr>
-          <w:rFonts w:cstheme="minorHAnsi"/>
-          <w:sz w:val="24"/>
-          <w:szCs w:val="24"/>
-        </w:rPr>
-        <w:t>durant le projet. Quand nous av</w:t>
-      </w:r>
-      <w:r>
-        <w:rPr>
-          <w:rFonts w:cstheme="minorHAnsi"/>
-          <w:sz w:val="24"/>
-          <w:szCs w:val="24"/>
-        </w:rPr>
-        <w:t>ons des problèmes</w:t>
-      </w:r>
-      <w:r>
-        <w:rPr>
-          <w:rFonts w:cstheme="minorHAnsi"/>
-          <w:sz w:val="24"/>
-          <w:szCs w:val="24"/>
-        </w:rPr>
-        <w:t>,</w:t>
-      </w:r>
-      <w:r>
-        <w:rPr>
-          <w:rFonts w:cstheme="minorHAnsi"/>
-          <w:sz w:val="24"/>
-          <w:szCs w:val="24"/>
-        </w:rPr>
-        <w:t xml:space="preserve"> ou nous n’étions pas sur de comment approcher un aspect du projet, le forum a été un outil de référence pour des solutions. Par contre, nous avons essayé de ne pas trop </w:t>
-      </w:r>
-      <w:r>
-        <w:rPr>
-          <w:rFonts w:cstheme="minorHAnsi"/>
-          <w:sz w:val="24"/>
-          <w:szCs w:val="24"/>
-        </w:rPr>
-        <w:t>nous</w:t>
-      </w:r>
-      <w:r>
-        <w:rPr>
-          <w:rFonts w:cstheme="minorHAnsi"/>
-          <w:sz w:val="24"/>
-          <w:szCs w:val="24"/>
-        </w:rPr>
-        <w:t xml:space="preserve"> fier </w:t>
-      </w:r>
-      <w:r>
-        <w:rPr>
-          <w:rFonts w:cstheme="minorHAnsi"/>
-          <w:sz w:val="24"/>
-          <w:szCs w:val="24"/>
-        </w:rPr>
-        <w:t>à</w:t>
-      </w:r>
-      <w:r>
-        <w:rPr>
-          <w:rFonts w:cstheme="minorHAnsi"/>
-          <w:sz w:val="24"/>
-          <w:szCs w:val="24"/>
-        </w:rPr>
-        <w:t xml:space="preserve"> cet outil</w:t>
-      </w:r>
-      <w:r>
-        <w:rPr>
-          <w:rFonts w:cstheme="minorHAnsi"/>
-          <w:sz w:val="24"/>
-          <w:szCs w:val="24"/>
-        </w:rPr>
-        <w:t xml:space="preserve">, </w:t>
-      </w:r>
-      <w:r>
-        <w:rPr>
-          <w:rFonts w:cstheme="minorHAnsi"/>
-          <w:sz w:val="24"/>
-          <w:szCs w:val="24"/>
-        </w:rPr>
-        <w:t xml:space="preserve">car, comme il est mentionné, nous voulions essayer de créer quelque chose original.  </w:t>
-      </w:r>
-      <w:r>
-        <w:rPr>
-          <w:rFonts w:cstheme="minorHAnsi"/>
-          <w:sz w:val="24"/>
-          <w:szCs w:val="24"/>
-        </w:rPr>
-        <w:t xml:space="preserve">   </w:t>
-      </w:r>
-    </w:p>
-    <w:p>
-      <w:pPr>
-        <w:spacing w:after="0" w:line="360" w:lineRule="auto"/>
-        <w:rPr>
-          <w:rFonts w:ascii="Calibri" w:hAnsi="Calibri" w:cs="Calibri"/>
-          <w:sz w:val="24"/>
-          <w:szCs w:val="28"/>
-        </w:rPr>
-      </w:pPr>
-      <w:r>
-        <w:rPr>
-          <w:rFonts w:ascii="Calibri" w:hAnsi="Calibri" w:cs="Calibri"/>
-          <w:sz w:val="28"/>
-          <w:szCs w:val="28"/>
-        </w:rPr>
-        <w:tab/>
-      </w:r>
-      <w:r>
-        <w:rPr>
-          <w:rFonts w:ascii="Calibri" w:hAnsi="Calibri" w:cs="Calibri"/>
-          <w:sz w:val="24"/>
-          <w:szCs w:val="28"/>
-        </w:rPr>
-        <w:t>GitHub</w:t>
-      </w:r>
-      <w:r>
-        <w:rPr>
-          <w:rFonts w:ascii="Calibri" w:hAnsi="Calibri" w:cs="Calibri"/>
-          <w:sz w:val="24"/>
-          <w:szCs w:val="28"/>
-        </w:rPr>
-        <w:t xml:space="preserve"> a aussi été utile pour le projet</w:t>
-      </w:r>
-      <w:r>
-        <w:rPr>
-          <w:rFonts w:ascii="Calibri" w:hAnsi="Calibri" w:cs="Calibri"/>
-          <w:sz w:val="24"/>
-          <w:szCs w:val="28"/>
-        </w:rPr>
-        <w:t xml:space="preserve">, </w:t>
-      </w:r>
-      <w:r>
-        <w:rPr>
-          <w:rFonts w:ascii="Calibri" w:hAnsi="Calibri" w:cs="Calibri"/>
-          <w:sz w:val="24"/>
-          <w:szCs w:val="28"/>
-        </w:rPr>
-        <w:t>car nous pouvions aller voir les exemples du professeur pour nous aider. Avec la base du code que le professeur nous montrai</w:t>
-      </w:r>
-      <w:r>
-        <w:rPr>
-          <w:rFonts w:ascii="Calibri" w:hAnsi="Calibri" w:cs="Calibri"/>
-          <w:sz w:val="24"/>
-          <w:szCs w:val="28"/>
-        </w:rPr>
-        <w:t>t</w:t>
-      </w:r>
-      <w:r>
-        <w:rPr>
-          <w:rFonts w:ascii="Calibri" w:hAnsi="Calibri" w:cs="Calibri"/>
-          <w:sz w:val="24"/>
-          <w:szCs w:val="28"/>
-        </w:rPr>
-        <w:t>, il était plus facile de cré</w:t>
-      </w:r>
-      <w:r>
-        <w:rPr>
-          <w:rFonts w:ascii="Calibri" w:hAnsi="Calibri" w:cs="Calibri"/>
-          <w:sz w:val="24"/>
-          <w:szCs w:val="28"/>
-        </w:rPr>
-        <w:t>er</w:t>
-      </w:r>
-      <w:r>
-        <w:rPr>
-          <w:rFonts w:ascii="Calibri" w:hAnsi="Calibri" w:cs="Calibri"/>
-          <w:sz w:val="24"/>
-          <w:szCs w:val="28"/>
-        </w:rPr>
-        <w:t xml:space="preserve"> un aspect du projet que d’avoir à tou</w:t>
-      </w:r>
-      <w:r>
-        <w:rPr>
-          <w:rFonts w:ascii="Calibri" w:hAnsi="Calibri" w:cs="Calibri"/>
-          <w:sz w:val="24"/>
-          <w:szCs w:val="28"/>
-        </w:rPr>
-        <w:t>t</w:t>
-      </w:r>
-      <w:r>
-        <w:rPr>
-          <w:rFonts w:ascii="Calibri" w:hAnsi="Calibri" w:cs="Calibri"/>
-          <w:sz w:val="24"/>
-          <w:szCs w:val="28"/>
-        </w:rPr>
-        <w:t xml:space="preserve"> commencer à zéro. </w:t>
-      </w:r>
-    </w:p>
-    <w:p>
-      <w:pPr>
-        <w:rPr>
-          <w:rFonts w:ascii="Calibri" w:hAnsi="Calibri" w:cs="Calibri"/>
-          <w:sz w:val="28"/>
-          <w:szCs w:val="28"/>
-        </w:rPr>
-      </w:pPr>
-      <w:r>
-        <w:rPr>
-          <w:rFonts w:ascii="Calibri" w:hAnsi="Calibri" w:cs="Calibri"/>
-          <w:sz w:val="28"/>
-          <w:szCs w:val="28"/>
-        </w:rPr>
-        <w:br w:type="page"/>
-      </w:r>
-    </w:p>
-    <w:p>
-      <w:pPr>
+        <w:t xml:space="preserve"> (TP2)</w:t>
+      </w:r>
+    </w:p>
+    <w:p>
+      <w:pPr>
+        <w:rPr>
+          <w:sz w:val="24"/>
+        </w:rPr>
+      </w:pPr>
+      <w:r>
+        <w:rPr>
+          <w:sz w:val="24"/>
+        </w:rPr>
+        <w:t>Pour ce qui est des fonctionnalités de caméra, nous avons implémenté les fonctionnalités suivantes :</w:t>
+      </w:r>
+    </w:p>
+    <w:p>
+      <w:pPr>
+        <w:pStyle w:val="ListParagraph"/>
+        <w:numPr>
+          <w:ilvl w:val="0"/>
+          <w:numId w:val="4"/>
+        </w:numPr>
         <w:rPr>
           <w:rFonts w:ascii="Calibri" w:hAnsi="Calibri" w:cs="Calibri"/>
           <w:b/>
@@ -5389,11 +5526,1021 @@
       </w:pPr>
       <w:r>
         <w:rPr>
+          <w:sz w:val="24"/>
+        </w:rPr>
+        <w:t xml:space="preserve">Il est possible de transformer une caméra par rapport à une ou des entités géométriques […] (6.1). L’utilisateur est en mesure de modifier les paramètres de la vue active (celle où son curseur réside) en utilisant la </w:t>
+      </w:r>
+      <w:r>
+        <w:rPr>
+          <w:sz w:val="24"/>
+        </w:rPr>
+        <w:t xml:space="preserve">molette de la souris. Lorsqu’on l’envoie </w:t>
+      </w:r>
+      <w:r>
+        <w:rPr>
+          <w:sz w:val="24"/>
+        </w:rPr>
+        <w:t>de</w:t>
+      </w:r>
+      <w:r>
+        <w:rPr>
+          <w:sz w:val="24"/>
+        </w:rPr>
+        <w:t xml:space="preserve"> l’avant, l’application réagit en déplaçant la caméra en direction de son axe Z positif et se rapproche ainsi des entités affichées, et vice-versa lorsqu’on l’envoie vers l’arrière. L’utilisateur peut aussi faire un </w:t>
+      </w:r>
+      <w:proofErr w:type="spellStart"/>
+      <w:r>
+        <w:rPr>
+          <w:i/>
+          <w:sz w:val="24"/>
+        </w:rPr>
+        <w:t>press</w:t>
+      </w:r>
+      <w:proofErr w:type="spellEnd"/>
+      <w:r>
+        <w:rPr>
+          <w:i/>
+          <w:sz w:val="24"/>
+        </w:rPr>
+        <w:t xml:space="preserve"> and </w:t>
+      </w:r>
+      <w:proofErr w:type="spellStart"/>
+      <w:r>
+        <w:rPr>
+          <w:i/>
+          <w:sz w:val="24"/>
+        </w:rPr>
+        <w:t>hold</w:t>
+      </w:r>
+      <w:proofErr w:type="spellEnd"/>
+      <w:r>
+        <w:rPr>
+          <w:sz w:val="24"/>
+        </w:rPr>
+        <w:t xml:space="preserve"> sur la molette afin d’effectuer un mouvement panoramique, ou une rotation si la touche SHIFT a été maintenue lo</w:t>
+      </w:r>
+      <w:r>
+        <w:rPr>
+          <w:sz w:val="24"/>
+        </w:rPr>
+        <w:t>rs de l’appui sur la</w:t>
+      </w:r>
+      <w:r>
+        <w:rPr>
+          <w:sz w:val="24"/>
+        </w:rPr>
+        <w:t xml:space="preserve"> molette. L’action courante d’éditi</w:t>
+      </w:r>
+      <w:r>
+        <w:rPr>
+          <w:sz w:val="24"/>
+        </w:rPr>
+        <w:t>on ou de sélection est suspendue lors de la modification de la vue, et pourra reprendre une fois la modification terminée. La modification se termine si l’utilisateur relâche la molette pour confirmer, ou s’il fait un clic droit ce qui remet la vue dans son état initial.</w:t>
+      </w:r>
+    </w:p>
+    <w:p>
+      <w:pPr>
+        <w:pStyle w:val="ListParagraph"/>
+        <w:numPr>
+          <w:ilvl w:val="0"/>
+          <w:numId w:val="4"/>
+        </w:numPr>
+        <w:rPr>
           <w:rFonts w:ascii="Calibri" w:hAnsi="Calibri" w:cs="Calibri"/>
           <w:b/>
           <w:sz w:val="40"/>
           <w:szCs w:val="40"/>
         </w:rPr>
+      </w:pPr>
+      <w:r>
+        <w:rPr>
+          <w:sz w:val="24"/>
+        </w:rPr>
+        <w:t>Mode de projection […] (6.2). Dans l’outil de sélection, il est possible de changer le mode de projection pour toutes les caméras en utilisant le menu situé à droite de l’écran, ou encore en appuyant sur les touches ‘6’ et ‘7’ du clavier.</w:t>
+      </w:r>
+    </w:p>
+    <w:p>
+      <w:pPr>
+        <w:pStyle w:val="ListParagraph"/>
+        <w:numPr>
+          <w:ilvl w:val="0"/>
+          <w:numId w:val="4"/>
+        </w:numPr>
+        <w:rPr>
+          <w:rFonts w:ascii="Calibri" w:hAnsi="Calibri" w:cs="Calibri"/>
+          <w:b/>
+          <w:sz w:val="40"/>
+          <w:szCs w:val="40"/>
+        </w:rPr>
+      </w:pPr>
+      <w:r>
+        <w:rPr>
+          <w:rFonts w:ascii="Calibri" w:hAnsi="Calibri" w:cs="Calibri"/>
+          <w:b/>
+          <w:noProof/>
+          <w:sz w:val="40"/>
+          <w:szCs w:val="40"/>
+          <w:lang w:eastAsia="fr-CA"/>
+        </w:rPr>
+        <w:drawing>
+          <wp:anchor distT="0" distB="0" distL="114300" distR="114300" simplePos="0" relativeHeight="251659264" behindDoc="1" locked="0" layoutInCell="1" allowOverlap="1" wp14:anchorId="5E726CC6" wp14:editId="66C3C477">
+            <wp:simplePos x="0" y="0"/>
+            <wp:positionH relativeFrom="column">
+              <wp:posOffset>3067050</wp:posOffset>
+            </wp:positionH>
+            <wp:positionV relativeFrom="paragraph">
+              <wp:posOffset>393700</wp:posOffset>
+            </wp:positionV>
+            <wp:extent cx="3200400" cy="3032125"/>
+            <wp:effectExtent l="0" t="0" r="0" b="0"/>
+            <wp:wrapThrough wrapText="bothSides">
+              <wp:wrapPolygon edited="0">
+                <wp:start x="0" y="0"/>
+                <wp:lineTo x="0" y="21442"/>
+                <wp:lineTo x="21471" y="21442"/>
+                <wp:lineTo x="21471" y="0"/>
+                <wp:lineTo x="0" y="0"/>
+              </wp:wrapPolygon>
+            </wp:wrapThrough>
+            <wp:docPr id="2" name="Picture 2"/>
+            <wp:cNvGraphicFramePr>
+              <a:graphicFrameLocks xmlns:a="http://schemas.openxmlformats.org/drawingml/2006/main" noChangeAspect="1"/>
+            </wp:cNvGraphicFramePr>
+            <a:graphic xmlns:a="http://schemas.openxmlformats.org/drawingml/2006/main">
+              <a:graphicData uri="http://schemas.openxmlformats.org/drawingml/2006/picture">
+                <pic:pic xmlns:pic="http://schemas.openxmlformats.org/drawingml/2006/picture">
+                  <pic:nvPicPr>
+                    <pic:cNvPr id="0" name="Picture 1"/>
+                    <pic:cNvPicPr>
+                      <a:picLocks noChangeAspect="1" noChangeArrowheads="1"/>
+                    </pic:cNvPicPr>
+                  </pic:nvPicPr>
+                  <pic:blipFill rotWithShape="1">
+                    <a:blip r:embed="rId10">
+                      <a:extLst>
+                        <a:ext uri="{28A0092B-C50C-407E-A947-70E740481C1C}">
+                          <a14:useLocalDpi xmlns:a14="http://schemas.microsoft.com/office/drawing/2010/main" val="0"/>
+                        </a:ext>
+                      </a:extLst>
+                    </a:blip>
+                    <a:srcRect l="20088" b="7955"/>
+                    <a:stretch/>
+                  </pic:blipFill>
+                  <pic:spPr bwMode="auto">
+                    <a:xfrm>
+                      <a:off x="0" y="0"/>
+                      <a:ext cx="3200400" cy="3032125"/>
+                    </a:xfrm>
+                    <a:prstGeom prst="rect">
+                      <a:avLst/>
+                    </a:prstGeom>
+                    <a:noFill/>
+                    <a:ln>
+                      <a:noFill/>
+                    </a:ln>
+                    <a:extLst>
+                      <a:ext uri="{53640926-AAD7-44D8-BBD7-CCE9431645EC}">
+                        <a14:shadowObscured xmlns:a14="http://schemas.microsoft.com/office/drawing/2010/main"/>
+                      </a:ext>
+                    </a:extLst>
+                  </pic:spPr>
+                </pic:pic>
+              </a:graphicData>
+            </a:graphic>
+            <wp14:sizeRelH relativeFrom="page">
+              <wp14:pctWidth>0</wp14:pctWidth>
+            </wp14:sizeRelH>
+            <wp14:sizeRelV relativeFrom="page">
+              <wp14:pctHeight>0</wp14:pctHeight>
+            </wp14:sizeRelV>
+          </wp:anchor>
+        </w:drawing>
+      </w:r>
+      <w:r>
+        <w:rPr>
+          <w:sz w:val="24"/>
+        </w:rPr>
+        <w:t xml:space="preserve">Agencement. Il est possible de voir une scène de plusieurs points de vue différents […] (6.3). Encore dans l’outil de sélection, l’utilisateur a la possibilité de cliquer sur l’option </w:t>
+      </w:r>
+      <w:proofErr w:type="spellStart"/>
+      <w:r>
+        <w:rPr>
+          <w:i/>
+          <w:sz w:val="24"/>
+        </w:rPr>
+        <w:t>two</w:t>
+      </w:r>
+      <w:proofErr w:type="spellEnd"/>
+      <w:r>
+        <w:rPr>
+          <w:i/>
+          <w:sz w:val="24"/>
+        </w:rPr>
+        <w:t xml:space="preserve"> </w:t>
+      </w:r>
+      <w:proofErr w:type="spellStart"/>
+      <w:r>
+        <w:rPr>
+          <w:i/>
+          <w:sz w:val="24"/>
+        </w:rPr>
+        <w:t>viewports</w:t>
+      </w:r>
+      <w:proofErr w:type="spellEnd"/>
+      <w:r>
+        <w:rPr>
+          <w:sz w:val="24"/>
+        </w:rPr>
+        <w:t xml:space="preserve"> afin d’activer une seconde caméra. Celles-ci peuvent être orientées de manière indépendante et peuvent tout</w:t>
+      </w:r>
+      <w:r>
+        <w:rPr>
+          <w:sz w:val="24"/>
+        </w:rPr>
+        <w:t>es deux être utilisées pour de l’édition.</w:t>
+      </w:r>
+      <w:r>
+        <w:rPr>
+          <w:sz w:val="24"/>
+        </w:rPr>
+        <w:t xml:space="preserve"> Par ailleurs, le rendu se fait de manière simultanée dans chaque vue.</w:t>
+      </w:r>
+    </w:p>
+    <w:p>
+      <w:pPr>
+        <w:pStyle w:val="ListParagraph"/>
+        <w:numPr>
+          <w:ilvl w:val="0"/>
+          <w:numId w:val="4"/>
+        </w:numPr>
+        <w:rPr>
+          <w:rFonts w:ascii="Calibri" w:hAnsi="Calibri" w:cs="Calibri"/>
+          <w:b/>
+          <w:sz w:val="40"/>
+          <w:szCs w:val="40"/>
+        </w:rPr>
+      </w:pPr>
+      <w:r>
+        <w:rPr>
+          <w:sz w:val="24"/>
+        </w:rPr>
+        <w:t xml:space="preserve">Occlusion. L’application utilise une technique d’occlusion autre que celles de base […]. Dans notre application, nous avons fait l’implantation d’une structure de type </w:t>
+      </w:r>
+      <w:proofErr w:type="spellStart"/>
+      <w:r>
+        <w:rPr>
+          <w:i/>
+          <w:sz w:val="24"/>
+        </w:rPr>
+        <w:t>bounding</w:t>
+      </w:r>
+      <w:proofErr w:type="spellEnd"/>
+      <w:r>
+        <w:rPr>
+          <w:i/>
+          <w:sz w:val="24"/>
+        </w:rPr>
+        <w:t xml:space="preserve"> volume </w:t>
+      </w:r>
+      <w:proofErr w:type="spellStart"/>
+      <w:r>
+        <w:rPr>
+          <w:i/>
+          <w:sz w:val="24"/>
+        </w:rPr>
+        <w:t>hierarchy</w:t>
+      </w:r>
+      <w:proofErr w:type="spellEnd"/>
+      <w:r>
+        <w:rPr>
+          <w:i/>
+          <w:sz w:val="24"/>
+        </w:rPr>
+        <w:t xml:space="preserve"> (BVH)</w:t>
+      </w:r>
+      <w:r>
+        <w:rPr>
+          <w:sz w:val="24"/>
+        </w:rPr>
+        <w:t xml:space="preserve">. Celle-ci est contenue </w:t>
+      </w:r>
+      <w:r>
+        <w:rPr>
+          <w:sz w:val="24"/>
+        </w:rPr>
+        <w:lastRenderedPageBreak/>
+        <w:t xml:space="preserve">dans notre objet de scène et permet d’effectuer des recherches dans l’espace 3D de manière efficace. La structure est mise à jour à chaque fois qu’un objet de la scène est inséré, modifié ou supprimé. Cette structure est utile pour notre outil de sélection, mais sert principalement à la classe de rendu. À chaque fois qu’on doit rendre la scène, </w:t>
+      </w:r>
+      <w:r>
+        <w:rPr>
+          <w:sz w:val="24"/>
+        </w:rPr>
+        <w:t>il faut</w:t>
+      </w:r>
+      <w:r>
+        <w:rPr>
+          <w:sz w:val="24"/>
+        </w:rPr>
+        <w:t xml:space="preserve"> faire une requête </w:t>
+      </w:r>
+      <w:r>
+        <w:rPr>
+          <w:sz w:val="24"/>
+        </w:rPr>
+        <w:t>(</w:t>
+      </w:r>
+      <w:r>
+        <w:rPr>
+          <w:sz w:val="24"/>
+        </w:rPr>
+        <w:t>par caméra</w:t>
+      </w:r>
+      <w:r>
+        <w:rPr>
+          <w:sz w:val="24"/>
+        </w:rPr>
+        <w:t>)</w:t>
+      </w:r>
+      <w:r>
+        <w:rPr>
+          <w:sz w:val="24"/>
+        </w:rPr>
+        <w:t xml:space="preserve"> pour déterminer quelles géométries son</w:t>
+      </w:r>
+      <w:r>
+        <w:rPr>
+          <w:sz w:val="24"/>
+        </w:rPr>
+        <w:t>t visibles afin de les dessiner. Cette structure nous permet d’éliminer plusieurs géométries qui n’auront pas à être dessinées puisqu’on ne les verraient pas de toute façon.</w:t>
+      </w:r>
+      <w:r>
+        <w:rPr>
+          <w:rFonts w:ascii="Calibri" w:hAnsi="Calibri" w:cs="Calibri"/>
+          <w:b/>
+          <w:sz w:val="40"/>
+          <w:szCs w:val="40"/>
+        </w:rPr>
+        <w:t xml:space="preserve"> </w:t>
+      </w:r>
+      <w:bookmarkStart w:id="0" w:name="_GoBack"/>
+      <w:bookmarkEnd w:id="0"/>
+      <w:r>
+        <w:rPr>
+          <w:rFonts w:ascii="Calibri" w:hAnsi="Calibri" w:cs="Calibri"/>
+          <w:b/>
+          <w:sz w:val="40"/>
+          <w:szCs w:val="40"/>
+        </w:rPr>
+        <w:br w:type="page"/>
+      </w:r>
+    </w:p>
+    <w:p>
+      <w:pPr>
+        <w:rPr>
+          <w:rFonts w:ascii="Calibri" w:hAnsi="Calibri" w:cs="Calibri"/>
+          <w:b/>
+          <w:sz w:val="40"/>
+          <w:szCs w:val="40"/>
+        </w:rPr>
+      </w:pPr>
+      <w:r>
+        <w:rPr>
+          <w:rFonts w:ascii="Calibri" w:hAnsi="Calibri" w:cs="Calibri"/>
+          <w:b/>
+          <w:sz w:val="40"/>
+          <w:szCs w:val="40"/>
+        </w:rPr>
+        <w:lastRenderedPageBreak/>
+        <w:t>Ressources</w:t>
+      </w:r>
+    </w:p>
+    <w:p>
+      <w:pPr>
+        <w:spacing w:after="0" w:line="360" w:lineRule="auto"/>
+        <w:rPr>
+          <w:rFonts w:cstheme="minorHAnsi"/>
+          <w:sz w:val="24"/>
+          <w:szCs w:val="24"/>
+        </w:rPr>
+      </w:pPr>
+      <w:r>
+        <w:rPr>
+          <w:rFonts w:ascii="Calibri" w:hAnsi="Calibri" w:cs="Calibri"/>
+          <w:b/>
+          <w:sz w:val="40"/>
+          <w:szCs w:val="40"/>
+        </w:rPr>
+        <w:tab/>
+      </w:r>
+      <w:r>
+        <w:rPr>
+          <w:rFonts w:cstheme="minorHAnsi"/>
+          <w:sz w:val="24"/>
+          <w:szCs w:val="24"/>
+        </w:rPr>
+        <w:t>Nous avons essayé de faire le projet en utilisant du code généré par nous-même</w:t>
+      </w:r>
+      <w:r>
+        <w:rPr>
+          <w:rFonts w:cstheme="minorHAnsi"/>
+          <w:sz w:val="24"/>
+          <w:szCs w:val="24"/>
+        </w:rPr>
+        <w:t>s.</w:t>
+      </w:r>
+      <w:r>
+        <w:rPr>
+          <w:rFonts w:cstheme="minorHAnsi"/>
+          <w:sz w:val="24"/>
+          <w:szCs w:val="24"/>
+        </w:rPr>
+        <w:t xml:space="preserve"> Pour la majorité du projet, nous avons réussi à faire ça</w:t>
+      </w:r>
+      <w:r>
+        <w:rPr>
+          <w:rFonts w:cstheme="minorHAnsi"/>
+          <w:sz w:val="24"/>
+          <w:szCs w:val="24"/>
+        </w:rPr>
+        <w:t xml:space="preserve">, </w:t>
+      </w:r>
+      <w:r>
+        <w:rPr>
+          <w:rFonts w:cstheme="minorHAnsi"/>
+          <w:sz w:val="24"/>
+          <w:szCs w:val="24"/>
+        </w:rPr>
+        <w:t xml:space="preserve">mais il y a évidemment des places où nous avions besoin d’utiliser des </w:t>
+      </w:r>
+      <w:r>
+        <w:rPr>
+          <w:rFonts w:cstheme="minorHAnsi"/>
+          <w:sz w:val="24"/>
+          <w:szCs w:val="24"/>
+        </w:rPr>
+        <w:t>ressources externes.</w:t>
+      </w:r>
+    </w:p>
+    <w:p>
+      <w:pPr>
+        <w:spacing w:after="0" w:line="360" w:lineRule="auto"/>
+        <w:rPr>
+          <w:rFonts w:cstheme="minorHAnsi"/>
+          <w:sz w:val="24"/>
+          <w:szCs w:val="24"/>
+        </w:rPr>
+      </w:pPr>
+      <w:r>
+        <w:rPr>
+          <w:rFonts w:cstheme="minorHAnsi"/>
+          <w:sz w:val="24"/>
+          <w:szCs w:val="24"/>
+        </w:rPr>
+        <w:tab/>
+        <w:t>Gr</w:t>
+      </w:r>
+      <w:r>
+        <w:rPr>
+          <w:rFonts w:cstheme="minorHAnsi"/>
+          <w:sz w:val="24"/>
+          <w:szCs w:val="24"/>
+        </w:rPr>
+        <w:t>â</w:t>
+      </w:r>
+      <w:r>
+        <w:rPr>
+          <w:rFonts w:cstheme="minorHAnsi"/>
+          <w:sz w:val="24"/>
+          <w:szCs w:val="24"/>
+        </w:rPr>
+        <w:t xml:space="preserve">ce à </w:t>
+      </w:r>
+      <w:proofErr w:type="spellStart"/>
+      <w:r>
+        <w:rPr>
+          <w:rFonts w:cstheme="minorHAnsi"/>
+          <w:sz w:val="24"/>
+          <w:szCs w:val="24"/>
+        </w:rPr>
+        <w:t>openFrameworks</w:t>
+      </w:r>
+      <w:proofErr w:type="spellEnd"/>
+      <w:r>
+        <w:rPr>
+          <w:rFonts w:cstheme="minorHAnsi"/>
+          <w:sz w:val="24"/>
+          <w:szCs w:val="24"/>
+        </w:rPr>
+        <w:t>, nous avions des outils à notre disposition qui</w:t>
+      </w:r>
+      <w:r>
+        <w:rPr>
+          <w:rFonts w:cstheme="minorHAnsi"/>
+          <w:sz w:val="24"/>
+          <w:szCs w:val="24"/>
+        </w:rPr>
+        <w:t xml:space="preserve"> nous</w:t>
+      </w:r>
+      <w:r>
+        <w:rPr>
+          <w:rFonts w:cstheme="minorHAnsi"/>
+          <w:sz w:val="24"/>
+          <w:szCs w:val="24"/>
+        </w:rPr>
+        <w:t xml:space="preserve"> on</w:t>
+      </w:r>
+      <w:r>
+        <w:rPr>
+          <w:rFonts w:cstheme="minorHAnsi"/>
+          <w:sz w:val="24"/>
+          <w:szCs w:val="24"/>
+        </w:rPr>
+        <w:t>t facilité</w:t>
+      </w:r>
+      <w:r>
+        <w:rPr>
+          <w:rFonts w:cstheme="minorHAnsi"/>
+          <w:sz w:val="24"/>
+          <w:szCs w:val="24"/>
+        </w:rPr>
+        <w:t xml:space="preserve"> la tâche pour certains él</w:t>
+      </w:r>
+      <w:r>
+        <w:rPr>
+          <w:rFonts w:cstheme="minorHAnsi"/>
+          <w:sz w:val="24"/>
+          <w:szCs w:val="24"/>
+        </w:rPr>
+        <w:t xml:space="preserve">éments de l’application. </w:t>
+      </w:r>
+      <w:r>
+        <w:rPr>
+          <w:rFonts w:cstheme="minorHAnsi"/>
+          <w:sz w:val="24"/>
+          <w:szCs w:val="24"/>
+        </w:rPr>
+        <w:t>Un des outils que nous avons utilisé</w:t>
+      </w:r>
+      <w:r>
+        <w:rPr>
+          <w:rFonts w:cstheme="minorHAnsi"/>
+          <w:sz w:val="24"/>
+          <w:szCs w:val="24"/>
+        </w:rPr>
+        <w:t xml:space="preserve"> </w:t>
+      </w:r>
+      <w:r>
+        <w:rPr>
+          <w:rFonts w:cstheme="minorHAnsi"/>
+          <w:sz w:val="24"/>
+          <w:szCs w:val="24"/>
+        </w:rPr>
+        <w:t xml:space="preserve">est </w:t>
+      </w:r>
+      <w:proofErr w:type="spellStart"/>
+      <w:r>
+        <w:rPr>
+          <w:rFonts w:cstheme="minorHAnsi"/>
+          <w:sz w:val="24"/>
+          <w:szCs w:val="24"/>
+        </w:rPr>
+        <w:t>ofxGui</w:t>
+      </w:r>
+      <w:proofErr w:type="spellEnd"/>
+      <w:r>
+        <w:rPr>
+          <w:rFonts w:cstheme="minorHAnsi"/>
+          <w:sz w:val="24"/>
+          <w:szCs w:val="24"/>
+        </w:rPr>
+        <w:t xml:space="preserve">. Cette classe est utilisée pour créer des interfaces graphiques simples pour l’usager. Nous avons créé des panneaux interactifs qui permettent à l’usager de modifier des attributs de certaines composantes dans la scène. En </w:t>
+      </w:r>
+      <w:r>
+        <w:rPr>
+          <w:rFonts w:cstheme="minorHAnsi"/>
+          <w:sz w:val="24"/>
+          <w:szCs w:val="24"/>
+        </w:rPr>
+        <w:t>déplacent</w:t>
+      </w:r>
+      <w:r>
+        <w:rPr>
+          <w:rFonts w:cstheme="minorHAnsi"/>
+          <w:sz w:val="24"/>
+          <w:szCs w:val="24"/>
+        </w:rPr>
+        <w:t xml:space="preserve"> les éléments dans l’interface, les variables sont mises à jour et changent l’apparence </w:t>
+      </w:r>
+      <w:r>
+        <w:rPr>
+          <w:rFonts w:cstheme="minorHAnsi"/>
+          <w:sz w:val="24"/>
+          <w:szCs w:val="24"/>
+        </w:rPr>
+        <w:t>de la composante dans la scène par l’entremise de rappels de fonctions que nous avons préalablement configurés.</w:t>
+      </w:r>
+    </w:p>
+    <w:p>
+      <w:pPr>
+        <w:spacing w:after="0" w:line="360" w:lineRule="auto"/>
+        <w:rPr>
+          <w:rFonts w:cstheme="minorHAnsi"/>
+          <w:sz w:val="24"/>
+          <w:szCs w:val="24"/>
+        </w:rPr>
+      </w:pPr>
+      <w:r>
+        <w:rPr>
+          <w:rFonts w:cstheme="minorHAnsi"/>
+          <w:sz w:val="24"/>
+          <w:szCs w:val="24"/>
+        </w:rPr>
+        <w:tab/>
+        <w:t xml:space="preserve">Nous avons aussi utilisé </w:t>
+      </w:r>
+      <w:proofErr w:type="spellStart"/>
+      <w:r>
+        <w:rPr>
+          <w:rFonts w:cstheme="minorHAnsi"/>
+          <w:sz w:val="24"/>
+          <w:szCs w:val="24"/>
+        </w:rPr>
+        <w:t>ofxAssimpModelLoader</w:t>
+      </w:r>
+      <w:proofErr w:type="spellEnd"/>
+      <w:r>
+        <w:rPr>
+          <w:rFonts w:cstheme="minorHAnsi"/>
+          <w:sz w:val="24"/>
+          <w:szCs w:val="24"/>
+        </w:rPr>
+        <w:t xml:space="preserve"> qui permet de charger en mémoire </w:t>
+      </w:r>
+      <w:r>
+        <w:rPr>
+          <w:rFonts w:cstheme="minorHAnsi"/>
+          <w:sz w:val="24"/>
+          <w:szCs w:val="24"/>
+        </w:rPr>
+        <w:t xml:space="preserve">et traiter des modèles 3D de manière pratique. </w:t>
+      </w:r>
+      <w:r>
+        <w:rPr>
+          <w:rFonts w:cstheme="minorHAnsi"/>
+          <w:sz w:val="24"/>
+          <w:szCs w:val="24"/>
+        </w:rPr>
+        <w:t>Il faut simplement déclarer un</w:t>
+      </w:r>
+      <w:r>
+        <w:rPr>
+          <w:rFonts w:cstheme="minorHAnsi"/>
+          <w:sz w:val="24"/>
+          <w:szCs w:val="24"/>
+        </w:rPr>
+        <w:t xml:space="preserve">e </w:t>
+      </w:r>
+      <w:r>
+        <w:rPr>
+          <w:rFonts w:cstheme="minorHAnsi"/>
+          <w:sz w:val="24"/>
+          <w:szCs w:val="24"/>
+        </w:rPr>
+        <w:t>variable de</w:t>
+      </w:r>
+      <w:r>
+        <w:rPr>
+          <w:rFonts w:cstheme="minorHAnsi"/>
+          <w:sz w:val="24"/>
+          <w:szCs w:val="24"/>
+        </w:rPr>
+        <w:t xml:space="preserve"> type </w:t>
+      </w:r>
+      <w:proofErr w:type="spellStart"/>
+      <w:r>
+        <w:rPr>
+          <w:rFonts w:cstheme="minorHAnsi"/>
+          <w:sz w:val="24"/>
+          <w:szCs w:val="24"/>
+        </w:rPr>
+        <w:t>ofxAssimpModelLoader</w:t>
+      </w:r>
+      <w:proofErr w:type="spellEnd"/>
+      <w:r>
+        <w:rPr>
+          <w:rFonts w:cstheme="minorHAnsi"/>
+          <w:sz w:val="24"/>
+          <w:szCs w:val="24"/>
+        </w:rPr>
+        <w:t xml:space="preserve"> et</w:t>
+      </w:r>
+      <w:r>
+        <w:rPr>
+          <w:rFonts w:cstheme="minorHAnsi"/>
+          <w:sz w:val="24"/>
+          <w:szCs w:val="24"/>
+        </w:rPr>
+        <w:t xml:space="preserve"> de</w:t>
+      </w:r>
+      <w:r>
+        <w:rPr>
+          <w:rFonts w:cstheme="minorHAnsi"/>
+          <w:sz w:val="24"/>
+          <w:szCs w:val="24"/>
+        </w:rPr>
+        <w:t xml:space="preserve"> charger le modelé avec les fonctions approprié</w:t>
+      </w:r>
+      <w:r>
+        <w:rPr>
+          <w:rFonts w:cstheme="minorHAnsi"/>
+          <w:sz w:val="24"/>
+          <w:szCs w:val="24"/>
+        </w:rPr>
+        <w:t>es.</w:t>
+      </w:r>
+      <w:r>
+        <w:rPr>
+          <w:rFonts w:cstheme="minorHAnsi"/>
+          <w:sz w:val="24"/>
+          <w:szCs w:val="24"/>
+        </w:rPr>
+        <w:t xml:space="preserve"> Il est ensuite assez facile de dessiner les aspects désir</w:t>
+      </w:r>
+      <w:r>
+        <w:rPr>
+          <w:rFonts w:cstheme="minorHAnsi"/>
+          <w:sz w:val="24"/>
+          <w:szCs w:val="24"/>
+        </w:rPr>
+        <w:t>és</w:t>
+      </w:r>
+      <w:r>
+        <w:rPr>
+          <w:rFonts w:cstheme="minorHAnsi"/>
+          <w:sz w:val="24"/>
+          <w:szCs w:val="24"/>
+        </w:rPr>
+        <w:t xml:space="preserve"> avec les autres fonctions.</w:t>
+      </w:r>
+    </w:p>
+    <w:p>
+      <w:pPr>
+        <w:spacing w:after="0" w:line="360" w:lineRule="auto"/>
+        <w:rPr>
+          <w:rFonts w:cstheme="minorHAnsi"/>
+          <w:sz w:val="24"/>
+          <w:szCs w:val="24"/>
+        </w:rPr>
+      </w:pPr>
+      <w:r>
+        <w:rPr>
+          <w:rFonts w:cstheme="minorHAnsi"/>
+          <w:sz w:val="24"/>
+          <w:szCs w:val="24"/>
+        </w:rPr>
+        <w:tab/>
+        <w:t>Le forum d’</w:t>
+      </w:r>
+      <w:proofErr w:type="spellStart"/>
+      <w:r>
+        <w:rPr>
+          <w:rFonts w:cstheme="minorHAnsi"/>
+          <w:sz w:val="24"/>
+          <w:szCs w:val="24"/>
+        </w:rPr>
+        <w:t>openFrameworks</w:t>
+      </w:r>
+      <w:proofErr w:type="spellEnd"/>
+      <w:r>
+        <w:rPr>
+          <w:rFonts w:cstheme="minorHAnsi"/>
+          <w:sz w:val="24"/>
+          <w:szCs w:val="24"/>
+        </w:rPr>
+        <w:t xml:space="preserve"> nous a aussi aidés </w:t>
+      </w:r>
+      <w:r>
+        <w:rPr>
+          <w:rFonts w:cstheme="minorHAnsi"/>
+          <w:sz w:val="24"/>
+          <w:szCs w:val="24"/>
+        </w:rPr>
+        <w:t>durant le projet. Quand nous av</w:t>
+      </w:r>
+      <w:r>
+        <w:rPr>
+          <w:rFonts w:cstheme="minorHAnsi"/>
+          <w:sz w:val="24"/>
+          <w:szCs w:val="24"/>
+        </w:rPr>
+        <w:t>ons des problèmes</w:t>
+      </w:r>
+      <w:r>
+        <w:rPr>
+          <w:rFonts w:cstheme="minorHAnsi"/>
+          <w:sz w:val="24"/>
+          <w:szCs w:val="24"/>
+        </w:rPr>
+        <w:t>,</w:t>
+      </w:r>
+      <w:r>
+        <w:rPr>
+          <w:rFonts w:cstheme="minorHAnsi"/>
+          <w:sz w:val="24"/>
+          <w:szCs w:val="24"/>
+        </w:rPr>
+        <w:t xml:space="preserve"> ou nous n’étions pas sur de comment approcher un aspect du projet, le forum a été un outil de référence pour des solutions. Par contre, nous avons essayé de ne pas trop </w:t>
+      </w:r>
+      <w:r>
+        <w:rPr>
+          <w:rFonts w:cstheme="minorHAnsi"/>
+          <w:sz w:val="24"/>
+          <w:szCs w:val="24"/>
+        </w:rPr>
+        <w:t>nous</w:t>
+      </w:r>
+      <w:r>
+        <w:rPr>
+          <w:rFonts w:cstheme="minorHAnsi"/>
+          <w:sz w:val="24"/>
+          <w:szCs w:val="24"/>
+        </w:rPr>
+        <w:t xml:space="preserve"> fier </w:t>
+      </w:r>
+      <w:r>
+        <w:rPr>
+          <w:rFonts w:cstheme="minorHAnsi"/>
+          <w:sz w:val="24"/>
+          <w:szCs w:val="24"/>
+        </w:rPr>
+        <w:t>à</w:t>
+      </w:r>
+      <w:r>
+        <w:rPr>
+          <w:rFonts w:cstheme="minorHAnsi"/>
+          <w:sz w:val="24"/>
+          <w:szCs w:val="24"/>
+        </w:rPr>
+        <w:t xml:space="preserve"> cet outil</w:t>
+      </w:r>
+      <w:r>
+        <w:rPr>
+          <w:rFonts w:cstheme="minorHAnsi"/>
+          <w:sz w:val="24"/>
+          <w:szCs w:val="24"/>
+        </w:rPr>
+        <w:t xml:space="preserve">, </w:t>
+      </w:r>
+      <w:r>
+        <w:rPr>
+          <w:rFonts w:cstheme="minorHAnsi"/>
+          <w:sz w:val="24"/>
+          <w:szCs w:val="24"/>
+        </w:rPr>
+        <w:t xml:space="preserve">car, comme il est mentionné, nous voulions essayer de créer quelque chose original.  </w:t>
+      </w:r>
+      <w:r>
+        <w:rPr>
+          <w:rFonts w:cstheme="minorHAnsi"/>
+          <w:sz w:val="24"/>
+          <w:szCs w:val="24"/>
+        </w:rPr>
+        <w:t xml:space="preserve">   </w:t>
+      </w:r>
+    </w:p>
+    <w:p>
+      <w:pPr>
+        <w:spacing w:after="0" w:line="360" w:lineRule="auto"/>
+        <w:rPr>
+          <w:rFonts w:ascii="Calibri" w:hAnsi="Calibri" w:cs="Calibri"/>
+          <w:sz w:val="24"/>
+          <w:szCs w:val="28"/>
+        </w:rPr>
+      </w:pPr>
+      <w:r>
+        <w:rPr>
+          <w:rFonts w:ascii="Calibri" w:hAnsi="Calibri" w:cs="Calibri"/>
+          <w:sz w:val="28"/>
+          <w:szCs w:val="28"/>
+        </w:rPr>
+        <w:tab/>
+      </w:r>
+      <w:proofErr w:type="spellStart"/>
+      <w:r>
+        <w:rPr>
+          <w:rFonts w:ascii="Calibri" w:hAnsi="Calibri" w:cs="Calibri"/>
+          <w:sz w:val="24"/>
+          <w:szCs w:val="28"/>
+        </w:rPr>
+        <w:t>GitHub</w:t>
+      </w:r>
+      <w:proofErr w:type="spellEnd"/>
+      <w:r>
+        <w:rPr>
+          <w:rFonts w:ascii="Calibri" w:hAnsi="Calibri" w:cs="Calibri"/>
+          <w:sz w:val="24"/>
+          <w:szCs w:val="28"/>
+        </w:rPr>
+        <w:t xml:space="preserve"> a aussi été utile pour le projet</w:t>
+      </w:r>
+      <w:r>
+        <w:rPr>
+          <w:rFonts w:ascii="Calibri" w:hAnsi="Calibri" w:cs="Calibri"/>
+          <w:sz w:val="24"/>
+          <w:szCs w:val="28"/>
+        </w:rPr>
+        <w:t xml:space="preserve">, </w:t>
+      </w:r>
+      <w:r>
+        <w:rPr>
+          <w:rFonts w:ascii="Calibri" w:hAnsi="Calibri" w:cs="Calibri"/>
+          <w:sz w:val="24"/>
+          <w:szCs w:val="28"/>
+        </w:rPr>
+        <w:t>car nous pouvions aller voir les exemples du professeur pour nous aider. Avec la base du code que le professeur nous montrai</w:t>
+      </w:r>
+      <w:r>
+        <w:rPr>
+          <w:rFonts w:ascii="Calibri" w:hAnsi="Calibri" w:cs="Calibri"/>
+          <w:sz w:val="24"/>
+          <w:szCs w:val="28"/>
+        </w:rPr>
+        <w:t>t</w:t>
+      </w:r>
+      <w:r>
+        <w:rPr>
+          <w:rFonts w:ascii="Calibri" w:hAnsi="Calibri" w:cs="Calibri"/>
+          <w:sz w:val="24"/>
+          <w:szCs w:val="28"/>
+        </w:rPr>
+        <w:t>, il était plus facile de cré</w:t>
+      </w:r>
+      <w:r>
+        <w:rPr>
+          <w:rFonts w:ascii="Calibri" w:hAnsi="Calibri" w:cs="Calibri"/>
+          <w:sz w:val="24"/>
+          <w:szCs w:val="28"/>
+        </w:rPr>
+        <w:t>er</w:t>
+      </w:r>
+      <w:r>
+        <w:rPr>
+          <w:rFonts w:ascii="Calibri" w:hAnsi="Calibri" w:cs="Calibri"/>
+          <w:sz w:val="24"/>
+          <w:szCs w:val="28"/>
+        </w:rPr>
+        <w:t xml:space="preserve"> un aspect du projet que d’avoir à tou</w:t>
+      </w:r>
+      <w:r>
+        <w:rPr>
+          <w:rFonts w:ascii="Calibri" w:hAnsi="Calibri" w:cs="Calibri"/>
+          <w:sz w:val="24"/>
+          <w:szCs w:val="28"/>
+        </w:rPr>
+        <w:t>t</w:t>
+      </w:r>
+      <w:r>
+        <w:rPr>
+          <w:rFonts w:ascii="Calibri" w:hAnsi="Calibri" w:cs="Calibri"/>
+          <w:sz w:val="24"/>
+          <w:szCs w:val="28"/>
+        </w:rPr>
+        <w:t xml:space="preserve"> commencer à zéro. </w:t>
+      </w:r>
+    </w:p>
+    <w:p>
+      <w:pPr>
+        <w:rPr>
+          <w:rFonts w:ascii="Calibri" w:hAnsi="Calibri" w:cs="Calibri"/>
+          <w:sz w:val="28"/>
+          <w:szCs w:val="28"/>
+        </w:rPr>
+      </w:pPr>
+      <w:r>
+        <w:rPr>
+          <w:rFonts w:ascii="Calibri" w:hAnsi="Calibri" w:cs="Calibri"/>
+          <w:sz w:val="28"/>
+          <w:szCs w:val="28"/>
+        </w:rPr>
+        <w:br w:type="page"/>
+      </w:r>
+    </w:p>
+    <w:p>
+      <w:pPr>
+        <w:rPr>
+          <w:rFonts w:ascii="Calibri" w:hAnsi="Calibri" w:cs="Calibri"/>
+          <w:b/>
+          <w:sz w:val="40"/>
+          <w:szCs w:val="40"/>
+        </w:rPr>
+      </w:pPr>
+      <w:r>
+        <w:rPr>
+          <w:rFonts w:ascii="Calibri" w:hAnsi="Calibri" w:cs="Calibri"/>
+          <w:b/>
+          <w:sz w:val="40"/>
+          <w:szCs w:val="40"/>
+        </w:rPr>
         <w:lastRenderedPageBreak/>
         <w:t>Présentation</w:t>
       </w:r>
@@ -5475,13 +6622,23 @@
         </w:rPr>
         <w:t xml:space="preserve"> chez Bentley </w:t>
       </w:r>
-      <w:r>
-        <w:rPr>
-          <w:rFonts w:ascii="Calibri" w:hAnsi="Calibri" w:cs="Calibri"/>
-          <w:sz w:val="24"/>
-          <w:szCs w:val="24"/>
-        </w:rPr>
-        <w:t xml:space="preserve">Systems en tant que développeur sur un projet dans le domaine du génie civil. J’ai toujours eu de l’intérêt pour les problèmes mathématiques, la géométrie 3D. Je prends des cours comme celui-ci afin de parfaire mes connaissances sur des aspects de la programmation que je n’ai pas eu la chance d’explorer lors de mon passage initial à l’Université Laval. </w:t>
+      <w:proofErr w:type="spellStart"/>
+      <w:r>
+        <w:rPr>
+          <w:rFonts w:ascii="Calibri" w:hAnsi="Calibri" w:cs="Calibri"/>
+          <w:sz w:val="24"/>
+          <w:szCs w:val="24"/>
+        </w:rPr>
+        <w:t>Systems</w:t>
+      </w:r>
+      <w:proofErr w:type="spellEnd"/>
+      <w:r>
+        <w:rPr>
+          <w:rFonts w:ascii="Calibri" w:hAnsi="Calibri" w:cs="Calibri"/>
+          <w:sz w:val="24"/>
+          <w:szCs w:val="24"/>
+        </w:rPr>
+        <w:t xml:space="preserve"> en tant que développeur sur un projet dans le domaine du génie civil. J’ai toujours eu de l’intérêt pour les problèmes mathématiques, la géométrie 3D. Je prends des cours comme celui-ci afin de parfaire mes connaissances sur des aspects de la programmation que je n’ai pas eu la chance d’explorer lors de mon passage initial à l’Université Laval. </w:t>
       </w:r>
     </w:p>
     <w:p>
@@ -5575,7 +6732,25 @@
           <w:sz w:val="24"/>
           <w:szCs w:val="28"/>
         </w:rPr>
-        <w:t>Bien que le baccalauréat et mon emploi m’ont permis d’acquérir des connaissances sur différents aspects de la programmation, plusieurs avenues restent à explorer. C’est pourquoi, je m’intéresse à ce cours.</w:t>
+        <w:t xml:space="preserve">Bien que le baccalauréat et mon emploi </w:t>
+      </w:r>
+      <w:proofErr w:type="gramStart"/>
+      <w:r>
+        <w:rPr>
+          <w:rFonts w:ascii="Calibri" w:hAnsi="Calibri" w:cs="Calibri"/>
+          <w:sz w:val="24"/>
+          <w:szCs w:val="28"/>
+        </w:rPr>
+        <w:t>m’ont</w:t>
+      </w:r>
+      <w:proofErr w:type="gramEnd"/>
+      <w:r>
+        <w:rPr>
+          <w:rFonts w:ascii="Calibri" w:hAnsi="Calibri" w:cs="Calibri"/>
+          <w:sz w:val="24"/>
+          <w:szCs w:val="28"/>
+        </w:rPr>
+        <w:t xml:space="preserve"> permis d’acquérir des connaissances sur différents aspects de la programmation, plusieurs avenues restent à explorer. C’est pourquoi, je m’intéresse à ce cours.</w:t>
       </w:r>
       <w:r>
         <w:t xml:space="preserve"> </w:t>
@@ -6652,6 +7827,15 @@
       <w:u w:val="single"/>
     </w:rPr>
   </w:style>
+  <w:style w:type="paragraph" w:styleId="NoSpacing">
+    <w:name w:val="No Spacing"/>
+    <w:uiPriority w:val="1"/>
+    <w:qFormat/>
+    <w:rsid w:val="009B6A1A"/>
+    <w:pPr>
+      <w:spacing w:after="0" w:line="240" w:lineRule="auto"/>
+    </w:pPr>
+  </w:style>
 </w:styles>
 </file>
 
@@ -6976,6 +8160,15 @@
       <w:u w:val="single"/>
     </w:rPr>
   </w:style>
+  <w:style w:type="paragraph" w:styleId="NoSpacing">
+    <w:name w:val="No Spacing"/>
+    <w:uiPriority w:val="1"/>
+    <w:qFormat/>
+    <w:rsid w:val="009B6A1A"/>
+    <w:pPr>
+      <w:spacing w:after="0" w:line="240" w:lineRule="auto"/>
+    </w:pPr>
+  </w:style>
 </w:styles>
 </file>
 

--- a/documents/Design.docx
+++ b/documents/Design.docx
@@ -254,23 +254,13 @@
           <w:szCs w:val="28"/>
         </w:rPr>
       </w:pPr>
-      <w:proofErr w:type="gramStart"/>
       <w:r>
         <w:rPr>
           <w:rFonts w:ascii="Calibri" w:hAnsi="Calibri" w:cs="Calibri"/>
           <w:sz w:val="28"/>
           <w:szCs w:val="28"/>
         </w:rPr>
-        <w:t>présenté</w:t>
-      </w:r>
-      <w:proofErr w:type="gramEnd"/>
-      <w:r>
-        <w:rPr>
-          <w:rFonts w:ascii="Calibri" w:hAnsi="Calibri" w:cs="Calibri"/>
-          <w:sz w:val="28"/>
-          <w:szCs w:val="28"/>
-        </w:rPr>
-        <w:t xml:space="preserve"> à</w:t>
+        <w:t>présenté à</w:t>
       </w:r>
     </w:p>
     <w:p>
@@ -364,56 +354,6 @@
                 <w:szCs w:val="28"/>
               </w:rPr>
               <w:t>om</w:t>
-            </w:r>
-          </w:p>
-        </w:tc>
-      </w:tr>
-      <w:tr>
-        <w:trPr>
-          <w:jc w:val="center"/>
-        </w:trPr>
-        <w:tc>
-          <w:tcPr>
-            <w:tcW w:w="1760" w:type="dxa"/>
-          </w:tcPr>
-          <w:p>
-            <w:pPr>
-              <w:jc w:val="center"/>
-              <w:rPr>
-                <w:rFonts w:ascii="Calibri" w:hAnsi="Calibri" w:cs="Calibri"/>
-                <w:sz w:val="28"/>
-                <w:szCs w:val="28"/>
-              </w:rPr>
-            </w:pPr>
-            <w:r>
-              <w:rPr>
-                <w:rFonts w:ascii="Calibri" w:hAnsi="Calibri" w:cs="Calibri"/>
-                <w:sz w:val="28"/>
-                <w:szCs w:val="28"/>
-              </w:rPr>
-              <w:t>111 010 662</w:t>
-            </w:r>
-          </w:p>
-        </w:tc>
-        <w:tc>
-          <w:tcPr>
-            <w:tcW w:w="2927" w:type="dxa"/>
-          </w:tcPr>
-          <w:p>
-            <w:pPr>
-              <w:rPr>
-                <w:rFonts w:ascii="Calibri" w:hAnsi="Calibri" w:cs="Calibri"/>
-                <w:sz w:val="28"/>
-                <w:szCs w:val="28"/>
-              </w:rPr>
-            </w:pPr>
-            <w:r>
-              <w:rPr>
-                <w:rFonts w:ascii="Calibri" w:hAnsi="Calibri" w:cs="Calibri"/>
-                <w:sz w:val="28"/>
-                <w:szCs w:val="28"/>
-              </w:rPr>
-              <w:t>Thomas Dixon</w:t>
             </w:r>
           </w:p>
         </w:tc>
@@ -987,7 +927,6 @@
         </w:rPr>
         <w:t> </w:t>
       </w:r>
-      <w:proofErr w:type="spellStart"/>
       <w:r>
         <w:rPr>
           <w:rFonts w:ascii="Calibri" w:hAnsi="Calibri" w:cs="Calibri"/>
@@ -996,7 +935,6 @@
         </w:rPr>
         <w:t>Paint</w:t>
       </w:r>
-      <w:proofErr w:type="spellEnd"/>
       <w:r>
         <w:rPr>
           <w:rFonts w:ascii="Calibri" w:hAnsi="Calibri" w:cs="Calibri"/>
@@ -1224,7 +1162,6 @@
         </w:rPr>
         <w:t> </w:t>
       </w:r>
-      <w:proofErr w:type="spellStart"/>
       <w:r>
         <w:rPr>
           <w:rFonts w:ascii="Calibri" w:hAnsi="Calibri" w:cs="Calibri"/>
@@ -1233,7 +1170,6 @@
         </w:rPr>
         <w:t>redo</w:t>
       </w:r>
-      <w:proofErr w:type="spellEnd"/>
       <w:r>
         <w:rPr>
           <w:rFonts w:ascii="Calibri" w:hAnsi="Calibri" w:cs="Calibri"/>
@@ -1442,9 +1378,24 @@
           <w:sz w:val="24"/>
           <w:szCs w:val="24"/>
         </w:rPr>
-        <w:t xml:space="preserve">Visual Studio </w:t>
-      </w:r>
-      <w:proofErr w:type="spellStart"/>
+        <w:t>Visual Studio Community 2015</w:t>
+      </w:r>
+      <w:r>
+        <w:rPr>
+          <w:rFonts w:ascii="Calibri" w:hAnsi="Calibri" w:cs="Calibri"/>
+          <w:sz w:val="24"/>
+          <w:szCs w:val="24"/>
+        </w:rPr>
+        <w:t>).</w:t>
+      </w:r>
+      <w:r>
+        <w:rPr>
+          <w:rFonts w:ascii="Calibri" w:hAnsi="Calibri" w:cs="Calibri"/>
+          <w:sz w:val="24"/>
+          <w:szCs w:val="24"/>
+        </w:rPr>
+        <w:t xml:space="preserve"> Nous utilisons aussi openFrameworks, qui est une boîte à outils dite </w:t>
+      </w:r>
       <w:r>
         <w:rPr>
           <w:rFonts w:ascii="Calibri" w:hAnsi="Calibri" w:cs="Calibri"/>
@@ -1452,9 +1403,56 @@
           <w:sz w:val="24"/>
           <w:szCs w:val="24"/>
         </w:rPr>
-        <w:t>Community</w:t>
-      </w:r>
-      <w:proofErr w:type="spellEnd"/>
+        <w:t>open source</w:t>
+      </w:r>
+      <w:r>
+        <w:rPr>
+          <w:rFonts w:ascii="Calibri" w:hAnsi="Calibri" w:cs="Calibri"/>
+          <w:sz w:val="24"/>
+          <w:szCs w:val="24"/>
+        </w:rPr>
+        <w:t>. Cette librairie est pour nous un très bon point de départ puisqu’</w:t>
+      </w:r>
+      <w:r>
+        <w:rPr>
+          <w:rFonts w:ascii="Calibri" w:hAnsi="Calibri" w:cs="Calibri"/>
+          <w:sz w:val="24"/>
+          <w:szCs w:val="24"/>
+        </w:rPr>
+        <w:t xml:space="preserve">elle est </w:t>
+      </w:r>
+      <w:r>
+        <w:rPr>
+          <w:rFonts w:ascii="Calibri" w:hAnsi="Calibri" w:cs="Calibri"/>
+          <w:sz w:val="24"/>
+          <w:szCs w:val="24"/>
+        </w:rPr>
+        <w:t>stable</w:t>
+      </w:r>
+      <w:r>
+        <w:rPr>
+          <w:rFonts w:ascii="Calibri" w:hAnsi="Calibri" w:cs="Calibri"/>
+          <w:sz w:val="24"/>
+          <w:szCs w:val="24"/>
+        </w:rPr>
+        <w:t xml:space="preserve"> et nous fournit une bonne base pour </w:t>
+      </w:r>
+      <w:r>
+        <w:rPr>
+          <w:rFonts w:ascii="Calibri" w:hAnsi="Calibri" w:cs="Calibri"/>
+          <w:sz w:val="24"/>
+          <w:szCs w:val="24"/>
+        </w:rPr>
+        <w:t xml:space="preserve">créer </w:t>
+      </w:r>
+      <w:r>
+        <w:rPr>
+          <w:rFonts w:ascii="Calibri" w:hAnsi="Calibri" w:cs="Calibri"/>
+          <w:sz w:val="24"/>
+          <w:szCs w:val="24"/>
+        </w:rPr>
+        <w:t xml:space="preserve">une application utilisant OpenGL. Il est relativement facile de trouver réponse à ses questions sur les forums, et plusieurs </w:t>
+      </w:r>
       <w:r>
         <w:rPr>
           <w:rFonts w:ascii="Calibri" w:hAnsi="Calibri" w:cs="Calibri"/>
@@ -1462,110 +1460,8 @@
           <w:sz w:val="24"/>
           <w:szCs w:val="24"/>
         </w:rPr>
-        <w:t xml:space="preserve"> 2015</w:t>
-      </w:r>
-      <w:r>
-        <w:rPr>
-          <w:rFonts w:ascii="Calibri" w:hAnsi="Calibri" w:cs="Calibri"/>
-          <w:sz w:val="24"/>
-          <w:szCs w:val="24"/>
-        </w:rPr>
-        <w:t>).</w:t>
-      </w:r>
-      <w:r>
-        <w:rPr>
-          <w:rFonts w:ascii="Calibri" w:hAnsi="Calibri" w:cs="Calibri"/>
-          <w:sz w:val="24"/>
-          <w:szCs w:val="24"/>
-        </w:rPr>
-        <w:t xml:space="preserve"> Nous utilisons aussi </w:t>
-      </w:r>
-      <w:proofErr w:type="spellStart"/>
-      <w:r>
-        <w:rPr>
-          <w:rFonts w:ascii="Calibri" w:hAnsi="Calibri" w:cs="Calibri"/>
-          <w:sz w:val="24"/>
-          <w:szCs w:val="24"/>
-        </w:rPr>
-        <w:t>openFrameworks</w:t>
-      </w:r>
-      <w:proofErr w:type="spellEnd"/>
-      <w:r>
-        <w:rPr>
-          <w:rFonts w:ascii="Calibri" w:hAnsi="Calibri" w:cs="Calibri"/>
-          <w:sz w:val="24"/>
-          <w:szCs w:val="24"/>
-        </w:rPr>
-        <w:t xml:space="preserve">, qui est une boîte à outils dite </w:t>
-      </w:r>
-      <w:r>
-        <w:rPr>
-          <w:rFonts w:ascii="Calibri" w:hAnsi="Calibri" w:cs="Calibri"/>
-          <w:i/>
-          <w:sz w:val="24"/>
-          <w:szCs w:val="24"/>
-        </w:rPr>
-        <w:t>open source</w:t>
-      </w:r>
-      <w:r>
-        <w:rPr>
-          <w:rFonts w:ascii="Calibri" w:hAnsi="Calibri" w:cs="Calibri"/>
-          <w:sz w:val="24"/>
-          <w:szCs w:val="24"/>
-        </w:rPr>
-        <w:t>. Cette librairie est pour nous un très bon point de départ puisqu’</w:t>
-      </w:r>
-      <w:r>
-        <w:rPr>
-          <w:rFonts w:ascii="Calibri" w:hAnsi="Calibri" w:cs="Calibri"/>
-          <w:sz w:val="24"/>
-          <w:szCs w:val="24"/>
-        </w:rPr>
-        <w:t xml:space="preserve">elle est </w:t>
-      </w:r>
-      <w:r>
-        <w:rPr>
-          <w:rFonts w:ascii="Calibri" w:hAnsi="Calibri" w:cs="Calibri"/>
-          <w:sz w:val="24"/>
-          <w:szCs w:val="24"/>
-        </w:rPr>
-        <w:t>stable</w:t>
-      </w:r>
-      <w:r>
-        <w:rPr>
-          <w:rFonts w:ascii="Calibri" w:hAnsi="Calibri" w:cs="Calibri"/>
-          <w:sz w:val="24"/>
-          <w:szCs w:val="24"/>
-        </w:rPr>
-        <w:t xml:space="preserve"> et nous fournit une bonne base pour </w:t>
-      </w:r>
-      <w:r>
-        <w:rPr>
-          <w:rFonts w:ascii="Calibri" w:hAnsi="Calibri" w:cs="Calibri"/>
-          <w:sz w:val="24"/>
-          <w:szCs w:val="24"/>
-        </w:rPr>
-        <w:t xml:space="preserve">créer </w:t>
-      </w:r>
-      <w:r>
-        <w:rPr>
-          <w:rFonts w:ascii="Calibri" w:hAnsi="Calibri" w:cs="Calibri"/>
-          <w:sz w:val="24"/>
-          <w:szCs w:val="24"/>
-        </w:rPr>
-        <w:t xml:space="preserve">une application utilisant OpenGL. Il est relativement facile de trouver réponse à ses questions sur les forums, et plusieurs </w:t>
-      </w:r>
-      <w:proofErr w:type="spellStart"/>
-      <w:r>
-        <w:rPr>
-          <w:rFonts w:ascii="Calibri" w:hAnsi="Calibri" w:cs="Calibri"/>
-          <w:i/>
-          <w:sz w:val="24"/>
-          <w:szCs w:val="24"/>
-        </w:rPr>
         <w:t>addons</w:t>
       </w:r>
-      <w:proofErr w:type="spellEnd"/>
       <w:r>
         <w:rPr>
           <w:rFonts w:ascii="Calibri" w:hAnsi="Calibri" w:cs="Calibri"/>
@@ -1647,61 +1543,7 @@
           <w:szCs w:val="24"/>
         </w:rPr>
         <w:tab/>
-        <w:t xml:space="preserve">Afin de gérer le code source, on a utilisé </w:t>
-      </w:r>
-      <w:proofErr w:type="spellStart"/>
-      <w:r>
-        <w:rPr>
-          <w:rFonts w:ascii="Calibri" w:hAnsi="Calibri" w:cs="Calibri"/>
-          <w:sz w:val="24"/>
-          <w:szCs w:val="24"/>
-        </w:rPr>
-        <w:t>GitHub</w:t>
-      </w:r>
-      <w:proofErr w:type="spellEnd"/>
-      <w:r>
-        <w:rPr>
-          <w:rFonts w:ascii="Calibri" w:hAnsi="Calibri" w:cs="Calibri"/>
-          <w:sz w:val="24"/>
-          <w:szCs w:val="24"/>
-        </w:rPr>
-        <w:t xml:space="preserve">. C’est une solution gratuite qui permet un partage facile des fichiers entre les membres de l’équipe. Les fichiers sont accessibles par tous en tout temps, soit à partir du </w:t>
-      </w:r>
-      <w:proofErr w:type="spellStart"/>
-      <w:r>
-        <w:rPr>
-          <w:rFonts w:ascii="Calibri" w:hAnsi="Calibri" w:cs="Calibri"/>
-          <w:sz w:val="24"/>
-          <w:szCs w:val="24"/>
-        </w:rPr>
-        <w:t>logiclel</w:t>
-      </w:r>
-      <w:proofErr w:type="spellEnd"/>
-      <w:r>
-        <w:rPr>
-          <w:rFonts w:ascii="Calibri" w:hAnsi="Calibri" w:cs="Calibri"/>
-          <w:sz w:val="24"/>
-          <w:szCs w:val="24"/>
-        </w:rPr>
-        <w:t xml:space="preserve"> </w:t>
-      </w:r>
-      <w:proofErr w:type="spellStart"/>
-      <w:r>
-        <w:rPr>
-          <w:rFonts w:ascii="Calibri" w:hAnsi="Calibri" w:cs="Calibri"/>
-          <w:sz w:val="24"/>
-          <w:szCs w:val="24"/>
-        </w:rPr>
-        <w:t>GitHub</w:t>
-      </w:r>
-      <w:proofErr w:type="spellEnd"/>
-      <w:r>
-        <w:rPr>
-          <w:rFonts w:ascii="Calibri" w:hAnsi="Calibri" w:cs="Calibri"/>
-          <w:sz w:val="24"/>
-          <w:szCs w:val="24"/>
-        </w:rPr>
-        <w:t xml:space="preserve">, soit par le site internet de l’entreprise. Cette technologie nous permet aussi de travailler à plusieurs en même temps sur le projet puisqu’elle intègre un historique des modifications et la possibilité de faire des « branches » afin qu’on puisse travailler sans impacter l’arbre de code principal. </w:t>
+        <w:t xml:space="preserve">Afin de gérer le code source, on a utilisé GitHub. C’est une solution gratuite qui permet un partage facile des fichiers entre les membres de l’équipe. Les fichiers sont accessibles par tous en tout temps, soit à partir du logiclel GitHub, soit par le site internet de l’entreprise. Cette technologie nous permet aussi de travailler à plusieurs en même temps sur le projet puisqu’elle intègre un historique des modifications et la possibilité de faire des « branches » afin qu’on puisse travailler sans impacter l’arbre de code principal. </w:t>
       </w:r>
     </w:p>
     <w:p>
@@ -1777,7 +1619,6 @@
         </w:rPr>
         <w:t xml:space="preserve">Platform </w:t>
       </w:r>
-      <w:proofErr w:type="spellStart"/>
       <w:r>
         <w:rPr>
           <w:rFonts w:ascii="Calibri" w:hAnsi="Calibri" w:cs="Calibri"/>
@@ -1786,7 +1627,6 @@
         </w:rPr>
         <w:t>toolset</w:t>
       </w:r>
-      <w:proofErr w:type="spellEnd"/>
       <w:r>
         <w:rPr>
           <w:rFonts w:ascii="Calibri" w:hAnsi="Calibri" w:cs="Calibri"/>
@@ -1826,51 +1666,15 @@
           <w:sz w:val="24"/>
           <w:szCs w:val="24"/>
         </w:rPr>
-        <w:t xml:space="preserve"> nous utilisons </w:t>
-      </w:r>
-      <w:proofErr w:type="spellStart"/>
-      <w:r>
-        <w:rPr>
-          <w:rFonts w:ascii="Calibri" w:hAnsi="Calibri" w:cs="Calibri"/>
-          <w:sz w:val="24"/>
-          <w:szCs w:val="24"/>
-        </w:rPr>
-        <w:t>GitHub</w:t>
-      </w:r>
-      <w:proofErr w:type="spellEnd"/>
-      <w:r>
-        <w:rPr>
-          <w:rFonts w:ascii="Calibri" w:hAnsi="Calibri" w:cs="Calibri"/>
-          <w:sz w:val="24"/>
-          <w:szCs w:val="24"/>
-        </w:rPr>
-        <w:t xml:space="preserve"> et qu’ils ont certaines restrictions quant à </w:t>
-      </w:r>
-      <w:r>
-        <w:rPr>
-          <w:rFonts w:ascii="Calibri" w:hAnsi="Calibri" w:cs="Calibri"/>
-          <w:sz w:val="24"/>
-          <w:szCs w:val="24"/>
-        </w:rPr>
-        <w:t xml:space="preserve">la taille maximale de fichiers, il est nécessaire d’ajouter manuellement la librairie </w:t>
-      </w:r>
-      <w:proofErr w:type="spellStart"/>
-      <w:r>
-        <w:rPr>
-          <w:rFonts w:ascii="Calibri" w:hAnsi="Calibri" w:cs="Calibri"/>
-          <w:sz w:val="24"/>
-          <w:szCs w:val="24"/>
-        </w:rPr>
-        <w:t>openFrameworks</w:t>
-      </w:r>
-      <w:proofErr w:type="spellEnd"/>
-      <w:r>
-        <w:rPr>
-          <w:rFonts w:ascii="Calibri" w:hAnsi="Calibri" w:cs="Calibri"/>
-          <w:sz w:val="24"/>
-          <w:szCs w:val="24"/>
-        </w:rPr>
-        <w:t xml:space="preserve"> dans l’arborescence de notre code source. Nous utilisons la version 0.9.8, disponible sur </w:t>
+        <w:t xml:space="preserve"> nous utilisons GitHub et qu’ils ont certaines restrictions quant à </w:t>
+      </w:r>
+      <w:r>
+        <w:rPr>
+          <w:rFonts w:ascii="Calibri" w:hAnsi="Calibri" w:cs="Calibri"/>
+          <w:sz w:val="24"/>
+          <w:szCs w:val="24"/>
+        </w:rPr>
+        <w:t xml:space="preserve">la taille maximale de fichiers, il est nécessaire d’ajouter manuellement la librairie openFrameworks dans l’arborescence de notre code source. Nous utilisons la version 0.9.8, disponible sur </w:t>
       </w:r>
       <w:hyperlink r:id="rId9" w:history="1">
         <w:r>
@@ -1898,47 +1702,7 @@
           <w:sz w:val="24"/>
           <w:szCs w:val="24"/>
         </w:rPr>
-        <w:t>/</w:t>
-      </w:r>
-      <w:proofErr w:type="spellStart"/>
-      <w:r>
-        <w:rPr>
-          <w:rFonts w:ascii="Calibri" w:hAnsi="Calibri" w:cs="Calibri"/>
-          <w:i/>
-          <w:sz w:val="24"/>
-          <w:szCs w:val="24"/>
-        </w:rPr>
-        <w:t>src</w:t>
-      </w:r>
-      <w:proofErr w:type="spellEnd"/>
-      <w:r>
-        <w:rPr>
-          <w:rFonts w:ascii="Calibri" w:hAnsi="Calibri" w:cs="Calibri"/>
-          <w:i/>
-          <w:sz w:val="24"/>
-          <w:szCs w:val="24"/>
-        </w:rPr>
-        <w:t>/</w:t>
-      </w:r>
-      <w:proofErr w:type="spellStart"/>
-      <w:r>
-        <w:rPr>
-          <w:rFonts w:ascii="Calibri" w:hAnsi="Calibri" w:cs="Calibri"/>
-          <w:i/>
-          <w:sz w:val="24"/>
-          <w:szCs w:val="24"/>
-        </w:rPr>
-        <w:t>libs</w:t>
-      </w:r>
-      <w:proofErr w:type="spellEnd"/>
-      <w:r>
-        <w:rPr>
-          <w:rFonts w:ascii="Calibri" w:hAnsi="Calibri" w:cs="Calibri"/>
-          <w:i/>
-          <w:sz w:val="24"/>
-          <w:szCs w:val="24"/>
-        </w:rPr>
-        <w:t>/</w:t>
+        <w:t>/src/libs/</w:t>
       </w:r>
       <w:r>
         <w:rPr>
@@ -1986,25 +1750,7 @@
           <w:sz w:val="24"/>
           <w:szCs w:val="24"/>
         </w:rPr>
-        <w:t xml:space="preserve">Une fois cette étape terminée, il faut tout simplement ouvrir la solution Visual Studio située dans le répertoire </w:t>
-      </w:r>
-      <w:proofErr w:type="spellStart"/>
-      <w:r>
-        <w:rPr>
-          <w:rFonts w:ascii="Calibri" w:hAnsi="Calibri" w:cs="Calibri"/>
-          <w:sz w:val="24"/>
-          <w:szCs w:val="24"/>
-        </w:rPr>
-        <w:t>Workspace</w:t>
-      </w:r>
-      <w:proofErr w:type="spellEnd"/>
-      <w:r>
-        <w:rPr>
-          <w:rFonts w:ascii="Calibri" w:hAnsi="Calibri" w:cs="Calibri"/>
-          <w:sz w:val="24"/>
-          <w:szCs w:val="24"/>
-        </w:rPr>
-        <w:t>. À l’intérieur de l’</w:t>
+        <w:t>Une fois cette étape terminée, il faut tout simplement ouvrir la solution Visual Studio située dans le répertoire Workspace. À l’intérieur de l’</w:t>
       </w:r>
       <w:r>
         <w:rPr>
@@ -2069,25 +1815,7 @@
           <w:sz w:val="24"/>
           <w:szCs w:val="24"/>
         </w:rPr>
-        <w:t xml:space="preserve"> le projet </w:t>
-      </w:r>
-      <w:proofErr w:type="spellStart"/>
-      <w:r>
-        <w:rPr>
-          <w:rFonts w:ascii="Calibri" w:hAnsi="Calibri" w:cs="Calibri"/>
-          <w:sz w:val="24"/>
-          <w:szCs w:val="24"/>
-        </w:rPr>
-        <w:t>openFrameworks</w:t>
-      </w:r>
-      <w:proofErr w:type="spellEnd"/>
-      <w:r>
-        <w:rPr>
-          <w:rFonts w:ascii="Calibri" w:hAnsi="Calibri" w:cs="Calibri"/>
-          <w:sz w:val="24"/>
-          <w:szCs w:val="24"/>
-        </w:rPr>
-        <w:t xml:space="preserve"> puisque notre projet a une dépendance directe sur celui-ci.</w:t>
+        <w:t xml:space="preserve"> le projet openFrameworks puisque notre projet a une dépendance directe sur celui-ci.</w:t>
       </w:r>
     </w:p>
     <w:p>
@@ -2339,18 +2067,73 @@
           <w:sz w:val="24"/>
           <w:szCs w:val="24"/>
         </w:rPr>
-        <w:t>nts. Ainsi, l’application est dans un dossier séparée et inclus les autres dossiers (</w:t>
-      </w:r>
-      <w:proofErr w:type="spellStart"/>
-      <w:r>
-        <w:rPr>
-          <w:rFonts w:ascii="Calibri" w:hAnsi="Calibri" w:cs="Calibri"/>
-          <w:sz w:val="24"/>
-          <w:szCs w:val="24"/>
-        </w:rPr>
-        <w:t>core</w:t>
-      </w:r>
-      <w:proofErr w:type="spellEnd"/>
+        <w:t>nts. Ainsi, l’application est dans un dossier séparée et inclus les autres dossiers (core, tools, ui)</w:t>
+      </w:r>
+      <w:r>
+        <w:rPr>
+          <w:rFonts w:ascii="Calibri" w:hAnsi="Calibri" w:cs="Calibri"/>
+          <w:sz w:val="24"/>
+          <w:szCs w:val="24"/>
+        </w:rPr>
+        <w:t xml:space="preserve">. Nous avons une classe de rendu dont la principale tâche est </w:t>
+      </w:r>
+      <w:r>
+        <w:rPr>
+          <w:rFonts w:ascii="Calibri" w:hAnsi="Calibri" w:cs="Calibri"/>
+          <w:sz w:val="24"/>
+          <w:szCs w:val="24"/>
+        </w:rPr>
+        <w:t>de rendre le contenu de la scène, en plus de conserver les paramètres de dessin active (taille de ligne, couleur de ligne, couleur de remplissage, etc.)</w:t>
+      </w:r>
+      <w:r>
+        <w:rPr>
+          <w:rFonts w:ascii="Calibri" w:hAnsi="Calibri" w:cs="Calibri"/>
+          <w:sz w:val="24"/>
+          <w:szCs w:val="24"/>
+        </w:rPr>
+        <w:t>. En tout temps, l’application ne possède qu’une seule scène. Celle-ci défin</w:t>
+      </w:r>
+      <w:r>
+        <w:rPr>
+          <w:rFonts w:ascii="Calibri" w:hAnsi="Calibri" w:cs="Calibri"/>
+          <w:sz w:val="24"/>
+          <w:szCs w:val="24"/>
+        </w:rPr>
+        <w:t>it le système de coordonnées et s’occupe de la g</w:t>
+      </w:r>
+      <w:r>
+        <w:rPr>
+          <w:rFonts w:ascii="Calibri" w:hAnsi="Calibri" w:cs="Calibri"/>
+          <w:sz w:val="24"/>
+          <w:szCs w:val="24"/>
+        </w:rPr>
+        <w:t>estion de tous les objets géométriques qui seront créés par l’</w:t>
+      </w:r>
+      <w:r>
+        <w:rPr>
+          <w:rFonts w:ascii="Calibri" w:hAnsi="Calibri" w:cs="Calibri"/>
+          <w:sz w:val="24"/>
+          <w:szCs w:val="24"/>
+        </w:rPr>
+        <w:t>utilisateur.</w:t>
+      </w:r>
+      <w:r>
+        <w:rPr>
+          <w:rFonts w:ascii="Calibri" w:hAnsi="Calibri" w:cs="Calibri"/>
+          <w:sz w:val="24"/>
+          <w:szCs w:val="24"/>
+        </w:rPr>
+        <w:t xml:space="preserve"> On y gère aussi le </w:t>
+      </w:r>
+      <w:r>
+        <w:rPr>
+          <w:rFonts w:ascii="Calibri" w:hAnsi="Calibri" w:cs="Calibri"/>
+          <w:i/>
+          <w:sz w:val="24"/>
+          <w:szCs w:val="24"/>
+        </w:rPr>
+        <w:t>undo</w:t>
+      </w:r>
       <w:r>
         <w:rPr>
           <w:rFonts w:ascii="Calibri" w:hAnsi="Calibri" w:cs="Calibri"/>
@@ -2359,102 +2142,10 @@
         </w:rPr>
         <w:t xml:space="preserve">, </w:t>
       </w:r>
-      <w:proofErr w:type="spellStart"/>
-      <w:r>
-        <w:rPr>
-          <w:rFonts w:ascii="Calibri" w:hAnsi="Calibri" w:cs="Calibri"/>
-          <w:sz w:val="24"/>
-          <w:szCs w:val="24"/>
-        </w:rPr>
-        <w:t>tools</w:t>
-      </w:r>
-      <w:proofErr w:type="spellEnd"/>
-      <w:r>
-        <w:rPr>
-          <w:rFonts w:ascii="Calibri" w:hAnsi="Calibri" w:cs="Calibri"/>
-          <w:sz w:val="24"/>
-          <w:szCs w:val="24"/>
-        </w:rPr>
-        <w:t xml:space="preserve">, </w:t>
-      </w:r>
-      <w:proofErr w:type="spellStart"/>
-      <w:r>
-        <w:rPr>
-          <w:rFonts w:ascii="Calibri" w:hAnsi="Calibri" w:cs="Calibri"/>
-          <w:sz w:val="24"/>
-          <w:szCs w:val="24"/>
-        </w:rPr>
-        <w:t>ui</w:t>
-      </w:r>
-      <w:proofErr w:type="spellEnd"/>
-      <w:r>
-        <w:rPr>
-          <w:rFonts w:ascii="Calibri" w:hAnsi="Calibri" w:cs="Calibri"/>
-          <w:sz w:val="24"/>
-          <w:szCs w:val="24"/>
-        </w:rPr>
-        <w:t>)</w:t>
-      </w:r>
-      <w:r>
-        <w:rPr>
-          <w:rFonts w:ascii="Calibri" w:hAnsi="Calibri" w:cs="Calibri"/>
-          <w:sz w:val="24"/>
-          <w:szCs w:val="24"/>
-        </w:rPr>
-        <w:t xml:space="preserve">. Nous avons une classe de rendu dont la principale tâche est </w:t>
-      </w:r>
-      <w:r>
-        <w:rPr>
-          <w:rFonts w:ascii="Calibri" w:hAnsi="Calibri" w:cs="Calibri"/>
-          <w:sz w:val="24"/>
-          <w:szCs w:val="24"/>
-        </w:rPr>
-        <w:t>de rendre le contenu de la scène, en plus de conserver les paramètres de dessin active (taille de ligne, couleur de ligne, couleur de remplissage, etc.)</w:t>
-      </w:r>
-      <w:r>
-        <w:rPr>
-          <w:rFonts w:ascii="Calibri" w:hAnsi="Calibri" w:cs="Calibri"/>
-          <w:sz w:val="24"/>
-          <w:szCs w:val="24"/>
-        </w:rPr>
-        <w:t>. En tout temps, l’application ne possède qu’une seule scène. Celle-ci défin</w:t>
-      </w:r>
-      <w:r>
-        <w:rPr>
-          <w:rFonts w:ascii="Calibri" w:hAnsi="Calibri" w:cs="Calibri"/>
-          <w:sz w:val="24"/>
-          <w:szCs w:val="24"/>
-        </w:rPr>
-        <w:t>it le système de coordonnées et s’occupe de la g</w:t>
-      </w:r>
-      <w:r>
-        <w:rPr>
-          <w:rFonts w:ascii="Calibri" w:hAnsi="Calibri" w:cs="Calibri"/>
-          <w:sz w:val="24"/>
-          <w:szCs w:val="24"/>
-        </w:rPr>
-        <w:t>estion de tous les objets géométriques qui seront créés par l’</w:t>
-      </w:r>
-      <w:r>
-        <w:rPr>
-          <w:rFonts w:ascii="Calibri" w:hAnsi="Calibri" w:cs="Calibri"/>
-          <w:sz w:val="24"/>
-          <w:szCs w:val="24"/>
-        </w:rPr>
-        <w:t>utilisateur.</w:t>
-      </w:r>
-      <w:r>
-        <w:rPr>
-          <w:rFonts w:ascii="Calibri" w:hAnsi="Calibri" w:cs="Calibri"/>
-          <w:sz w:val="24"/>
-          <w:szCs w:val="24"/>
-        </w:rPr>
-        <w:t xml:space="preserve"> On y gère aussi </w:t>
-      </w:r>
-      <w:proofErr w:type="gramStart"/>
-      <w:r>
-        <w:rPr>
-          <w:rFonts w:ascii="Calibri" w:hAnsi="Calibri" w:cs="Calibri"/>
+      <w:r>
+        <w:rPr>
+          <w:rFonts w:ascii="Calibri" w:hAnsi="Calibri" w:cs="Calibri"/>
+          <w:i/>
           <w:sz w:val="24"/>
           <w:szCs w:val="24"/>
         </w:rPr>
@@ -2467,37 +2158,8 @@
           <w:sz w:val="24"/>
           <w:szCs w:val="24"/>
         </w:rPr>
-        <w:t>undo</w:t>
-      </w:r>
-      <w:proofErr w:type="gramEnd"/>
-      <w:r>
-        <w:rPr>
-          <w:rFonts w:ascii="Calibri" w:hAnsi="Calibri" w:cs="Calibri"/>
-          <w:sz w:val="24"/>
-          <w:szCs w:val="24"/>
-        </w:rPr>
-        <w:t xml:space="preserve">, </w:t>
-      </w:r>
-      <w:r>
-        <w:rPr>
-          <w:rFonts w:ascii="Calibri" w:hAnsi="Calibri" w:cs="Calibri"/>
-          <w:i/>
-          <w:sz w:val="24"/>
-          <w:szCs w:val="24"/>
-        </w:rPr>
-        <w:t xml:space="preserve">le </w:t>
-      </w:r>
-      <w:proofErr w:type="spellStart"/>
-      <w:r>
-        <w:rPr>
-          <w:rFonts w:ascii="Calibri" w:hAnsi="Calibri" w:cs="Calibri"/>
-          <w:i/>
-          <w:sz w:val="24"/>
-          <w:szCs w:val="24"/>
-        </w:rPr>
         <w:t>redo</w:t>
       </w:r>
-      <w:proofErr w:type="spellEnd"/>
       <w:r>
         <w:rPr>
           <w:rFonts w:ascii="Calibri" w:hAnsi="Calibri" w:cs="Calibri"/>
@@ -2770,7 +2432,6 @@
         </w:rPr>
         <w:t xml:space="preserve"> Dans tous les cas, c’est l’outil </w:t>
       </w:r>
-      <w:proofErr w:type="spellStart"/>
       <w:r>
         <w:rPr>
           <w:rFonts w:cstheme="minorHAnsi"/>
@@ -2780,7 +2441,6 @@
         </w:rPr>
         <w:t>datPlaceImageTool</w:t>
       </w:r>
-      <w:proofErr w:type="spellEnd"/>
       <w:r>
         <w:rPr>
           <w:rFonts w:cstheme="minorHAnsi"/>
@@ -2975,43 +2635,7 @@
           <w:sz w:val="24"/>
           <w:szCs w:val="24"/>
         </w:rPr>
-        <w:t>Un objet « </w:t>
-      </w:r>
-      <w:proofErr w:type="spellStart"/>
-      <w:r>
-        <w:rPr>
-          <w:rFonts w:cstheme="minorHAnsi"/>
-          <w:sz w:val="24"/>
-          <w:szCs w:val="24"/>
-        </w:rPr>
-        <w:t>ofImage</w:t>
-      </w:r>
-      <w:proofErr w:type="spellEnd"/>
-      <w:r>
-        <w:rPr>
-          <w:rFonts w:cstheme="minorHAnsi"/>
-          <w:sz w:val="24"/>
-          <w:szCs w:val="24"/>
-        </w:rPr>
-        <w:t> » est créé pour garder l’image prise par la capture d’écran (.</w:t>
-      </w:r>
-      <w:proofErr w:type="spellStart"/>
-      <w:r>
-        <w:rPr>
-          <w:rFonts w:cstheme="minorHAnsi"/>
-          <w:sz w:val="24"/>
-          <w:szCs w:val="24"/>
-        </w:rPr>
-        <w:t>grabScreen</w:t>
-      </w:r>
-      <w:proofErr w:type="spellEnd"/>
-      <w:r>
-        <w:rPr>
-          <w:rFonts w:cstheme="minorHAnsi"/>
-          <w:sz w:val="24"/>
-          <w:szCs w:val="24"/>
-        </w:rPr>
-        <w:t xml:space="preserve">) et la sauvegarder </w:t>
+        <w:t xml:space="preserve">Un objet « ofImage » est créé pour garder l’image prise par la capture d’écran (.grabScreen) et la sauvegarder </w:t>
       </w:r>
       <w:r>
         <w:rPr>
@@ -3092,25 +2716,7 @@
           <w:sz w:val="24"/>
           <w:szCs w:val="24"/>
         </w:rPr>
-        <w:t>nous avons donné l’option à l’utilisateur de choisir la couleur de ces éléments. En utilisant « </w:t>
-      </w:r>
-      <w:proofErr w:type="spellStart"/>
-      <w:r>
-        <w:rPr>
-          <w:rFonts w:cstheme="minorHAnsi"/>
-          <w:sz w:val="24"/>
-          <w:szCs w:val="24"/>
-        </w:rPr>
-        <w:t>ofxGUI</w:t>
-      </w:r>
-      <w:proofErr w:type="spellEnd"/>
-      <w:r>
-        <w:rPr>
-          <w:rFonts w:cstheme="minorHAnsi"/>
-          <w:sz w:val="24"/>
-          <w:szCs w:val="24"/>
-        </w:rPr>
-        <w:t xml:space="preserve"> », nous avons créé un panneau qui contrôle le niveau des couleurs RGB. Si, avant de placer un élément visuel dans la scène, le niveau d’une des couleurs est changé, l’élément va </w:t>
+        <w:t xml:space="preserve">nous avons donné l’option à l’utilisateur de choisir la couleur de ces éléments. En utilisant « ofxGUI », nous avons créé un panneau qui contrôle le niveau des couleurs RGB. Si, avant de placer un élément visuel dans la scène, le niveau d’une des couleurs est changé, l’élément va </w:t>
       </w:r>
       <w:r>
         <w:rPr>
@@ -3266,43 +2872,7 @@
           <w:sz w:val="24"/>
           <w:szCs w:val="24"/>
         </w:rPr>
-        <w:t xml:space="preserve">de clique sur les différents choix offerts. Il est également possible d’utiliser les touches 1 à 5 du clavier. Lorsqu’un curseur différent de celui par défaut est </w:t>
-      </w:r>
-      <w:proofErr w:type="gramStart"/>
-      <w:r>
-        <w:rPr>
-          <w:rFonts w:cstheme="minorHAnsi"/>
-          <w:sz w:val="24"/>
-          <w:szCs w:val="24"/>
-        </w:rPr>
-        <w:t>sélectionné</w:t>
-      </w:r>
-      <w:proofErr w:type="gramEnd"/>
-      <w:r>
-        <w:rPr>
-          <w:rFonts w:cstheme="minorHAnsi"/>
-          <w:sz w:val="24"/>
-          <w:szCs w:val="24"/>
-        </w:rPr>
-        <w:t>, nous cachons la souris avec « </w:t>
-      </w:r>
-      <w:proofErr w:type="spellStart"/>
-      <w:r>
-        <w:rPr>
-          <w:rFonts w:cstheme="minorHAnsi"/>
-          <w:sz w:val="24"/>
-          <w:szCs w:val="24"/>
-        </w:rPr>
-        <w:t>ofHideCursor</w:t>
-      </w:r>
-      <w:proofErr w:type="spellEnd"/>
-      <w:r>
-        <w:rPr>
-          <w:rFonts w:cstheme="minorHAnsi"/>
-          <w:sz w:val="24"/>
-          <w:szCs w:val="24"/>
-        </w:rPr>
-        <w:t> »</w:t>
+        <w:t>de clique sur les différents choix offerts. Il est également possible d’utiliser les touches 1 à 5 du clavier. Lorsqu’un curseur différent de celui par défaut est sélectionné, nous cachons la souris avec « ofHideCursor »</w:t>
       </w:r>
       <w:r>
         <w:rPr>
@@ -3312,7 +2882,6 @@
         </w:rPr>
         <w:t xml:space="preserve">, et dessinons des primitives vectorielles à l’endroit où il devrait être. Cette logique est située dans notre classe de rendu </w:t>
       </w:r>
-      <w:proofErr w:type="spellStart"/>
       <w:r>
         <w:rPr>
           <w:rFonts w:cstheme="minorHAnsi"/>
@@ -3320,10 +2889,8 @@
           <w:sz w:val="24"/>
           <w:szCs w:val="24"/>
         </w:rPr>
-        <w:t>datRenderer</w:t>
-      </w:r>
-      <w:proofErr w:type="spellEnd"/>
-      <w:proofErr w:type="gramStart"/>
+        <w:t>datRenderer.</w:t>
+      </w:r>
       <w:r>
         <w:rPr>
           <w:rFonts w:cstheme="minorHAnsi"/>
@@ -3333,16 +2900,6 @@
         </w:rPr>
         <w:t>.</w:t>
       </w:r>
-      <w:r>
-        <w:rPr>
-          <w:rFonts w:cstheme="minorHAnsi"/>
-          <w:i/>
-          <w:sz w:val="24"/>
-          <w:szCs w:val="24"/>
-        </w:rPr>
-        <w:t>.</w:t>
-      </w:r>
-      <w:proofErr w:type="gramEnd"/>
     </w:p>
     <w:p>
       <w:pPr>
@@ -3486,25 +3043,7 @@
           <w:sz w:val="24"/>
           <w:szCs w:val="24"/>
         </w:rPr>
-        <w:t>en utilisant le même principe de « </w:t>
-      </w:r>
-      <w:proofErr w:type="spellStart"/>
-      <w:r>
-        <w:rPr>
-          <w:rFonts w:cstheme="minorHAnsi"/>
-          <w:sz w:val="24"/>
-          <w:szCs w:val="24"/>
-        </w:rPr>
-        <w:t>slider</w:t>
-      </w:r>
-      <w:proofErr w:type="spellEnd"/>
-      <w:r>
-        <w:rPr>
-          <w:rFonts w:cstheme="minorHAnsi"/>
-          <w:sz w:val="24"/>
-          <w:szCs w:val="24"/>
-        </w:rPr>
-        <w:t xml:space="preserve"> » que les couleurs. </w:t>
+        <w:t xml:space="preserve">en utilisant le même principe de « slider » que les couleurs. </w:t>
       </w:r>
       <w:r>
         <w:rPr>
@@ -3544,43 +3083,7 @@
           <w:sz w:val="24"/>
           <w:szCs w:val="24"/>
         </w:rPr>
-        <w:t xml:space="preserve"> avec ces lignes, il est possible de changer la couleur de remplissage aussi. Comme avec les lignes, nous avons un panneau « </w:t>
-      </w:r>
-      <w:proofErr w:type="spellStart"/>
-      <w:r>
-        <w:rPr>
-          <w:rFonts w:cstheme="minorHAnsi"/>
-          <w:sz w:val="24"/>
-          <w:szCs w:val="24"/>
-        </w:rPr>
-        <w:t>ofxGUI</w:t>
-      </w:r>
-      <w:proofErr w:type="spellEnd"/>
-      <w:r>
-        <w:rPr>
-          <w:rFonts w:cstheme="minorHAnsi"/>
-          <w:sz w:val="24"/>
-          <w:szCs w:val="24"/>
-        </w:rPr>
-        <w:t> » avec les valeurs RGB et quand les « </w:t>
-      </w:r>
-      <w:proofErr w:type="spellStart"/>
-      <w:r>
-        <w:rPr>
-          <w:rFonts w:cstheme="minorHAnsi"/>
-          <w:sz w:val="24"/>
-          <w:szCs w:val="24"/>
-        </w:rPr>
-        <w:t>slider</w:t>
-      </w:r>
-      <w:proofErr w:type="spellEnd"/>
-      <w:r>
-        <w:rPr>
-          <w:rFonts w:cstheme="minorHAnsi"/>
-          <w:sz w:val="24"/>
-          <w:szCs w:val="24"/>
-        </w:rPr>
-        <w:t> »</w:t>
+        <w:t xml:space="preserve"> avec ces lignes, il est possible de changer la couleur de remplissage aussi. Comme avec les lignes, nous avons un panneau « ofxGUI » avec les valeurs RGB et quand les « slider »</w:t>
       </w:r>
       <w:r>
         <w:rPr>
@@ -3652,25 +3155,7 @@
           <w:sz w:val="24"/>
           <w:szCs w:val="24"/>
         </w:rPr>
-        <w:t xml:space="preserve"> select </w:t>
-      </w:r>
-      <w:proofErr w:type="spellStart"/>
-      <w:r>
-        <w:rPr>
-          <w:rFonts w:cstheme="minorHAnsi"/>
-          <w:sz w:val="24"/>
-          <w:szCs w:val="24"/>
-        </w:rPr>
-        <w:t>tool</w:t>
-      </w:r>
-      <w:proofErr w:type="spellEnd"/>
-      <w:r>
-        <w:rPr>
-          <w:rFonts w:cstheme="minorHAnsi"/>
-          <w:sz w:val="24"/>
-          <w:szCs w:val="24"/>
-        </w:rPr>
-        <w:t xml:space="preserve"> ». Le principe pour changer la couleur est le même qu’avec les deux autres aspects. </w:t>
+        <w:t xml:space="preserve"> select tool ». Le principe pour changer la couleur est le même qu’avec les deux autres aspects. </w:t>
       </w:r>
     </w:p>
     <w:p>
@@ -3726,25 +3211,7 @@
           <w:sz w:val="24"/>
           <w:szCs w:val="24"/>
         </w:rPr>
-        <w:t xml:space="preserve">égulier, cercle, ellipse et arc (2.3) : il est possible de créer des lignes dans l’application et avec ces lignes, il est possible de créer </w:t>
-      </w:r>
-      <w:proofErr w:type="spellStart"/>
-      <w:r>
-        <w:rPr>
-          <w:rFonts w:cstheme="minorHAnsi"/>
-          <w:sz w:val="24"/>
-          <w:szCs w:val="24"/>
-        </w:rPr>
-        <w:t>a</w:t>
-      </w:r>
-      <w:proofErr w:type="spellEnd"/>
-      <w:r>
-        <w:rPr>
-          <w:rFonts w:cstheme="minorHAnsi"/>
-          <w:sz w:val="24"/>
-          <w:szCs w:val="24"/>
-        </w:rPr>
-        <w:t xml:space="preserve"> peu près n’importe quelle primitives vectorielles (sauf des cercles, ellipse et arc). Évidemment, il est possible de créer un cercle mais il aurait des </w:t>
+        <w:t xml:space="preserve">égulier, cercle, ellipse et arc (2.3) : il est possible de créer des lignes dans l’application et avec ces lignes, il est possible de créer a peu près n’importe quelle primitives vectorielles (sauf des cercles, ellipse et arc). Évidemment, il est possible de créer un cercle mais il aurait des </w:t>
       </w:r>
       <w:r>
         <w:rPr>
@@ -4098,25 +3565,7 @@
           <w:sz w:val="24"/>
           <w:szCs w:val="24"/>
         </w:rPr>
-        <w:t xml:space="preserve">Lorsque l’outil de sélection est actif, il est possible de cliquer sur un élément géométrique dans </w:t>
-      </w:r>
-      <w:proofErr w:type="gramStart"/>
-      <w:r>
-        <w:rPr>
-          <w:rFonts w:cstheme="minorHAnsi"/>
-          <w:sz w:val="24"/>
-          <w:szCs w:val="24"/>
-        </w:rPr>
-        <w:t>le</w:t>
-      </w:r>
-      <w:proofErr w:type="gramEnd"/>
-      <w:r>
-        <w:rPr>
-          <w:rFonts w:cstheme="minorHAnsi"/>
-          <w:sz w:val="24"/>
-          <w:szCs w:val="24"/>
-        </w:rPr>
-        <w:t xml:space="preserve"> fenêtre ou de dessiner un rectangle de sélection. Notons qu’une zone de sélection créée de gauche à droite </w:t>
+        <w:t xml:space="preserve">Lorsque l’outil de sélection est actif, il est possible de cliquer sur un élément géométrique dans le fenêtre ou de dessiner un rectangle de sélection. Notons qu’une zone de sélection créée de gauche à droite </w:t>
       </w:r>
       <w:r>
         <w:rPr>
@@ -4231,25 +3680,7 @@
           <w:sz w:val="24"/>
           <w:szCs w:val="24"/>
         </w:rPr>
-        <w:t xml:space="preserve"> avec le « select </w:t>
-      </w:r>
-      <w:proofErr w:type="spellStart"/>
-      <w:r>
-        <w:rPr>
-          <w:rFonts w:cstheme="minorHAnsi"/>
-          <w:sz w:val="24"/>
-          <w:szCs w:val="24"/>
-        </w:rPr>
-        <w:t>tool</w:t>
-      </w:r>
-      <w:proofErr w:type="spellEnd"/>
-      <w:r>
-        <w:rPr>
-          <w:rFonts w:cstheme="minorHAnsi"/>
-          <w:sz w:val="24"/>
-          <w:szCs w:val="24"/>
-        </w:rPr>
-        <w:t> »</w:t>
+        <w:t xml:space="preserve"> avec le « select tool »</w:t>
       </w:r>
       <w:r>
         <w:rPr>
@@ -4508,7 +3939,6 @@
         </w:rPr>
         <w:t> </w:t>
       </w:r>
-      <w:proofErr w:type="spellStart"/>
       <w:r>
         <w:rPr>
           <w:rFonts w:cstheme="minorHAnsi"/>
@@ -4517,7 +3947,6 @@
         </w:rPr>
         <w:t>ofxGUI</w:t>
       </w:r>
-      <w:proofErr w:type="spellEnd"/>
       <w:r>
         <w:rPr>
           <w:rFonts w:cstheme="minorHAnsi"/>
@@ -4558,7 +3987,6 @@
         </w:rPr>
         <w:t> </w:t>
       </w:r>
-      <w:proofErr w:type="spellStart"/>
       <w:r>
         <w:rPr>
           <w:rFonts w:cstheme="minorHAnsi"/>
@@ -4567,7 +3995,6 @@
         </w:rPr>
         <w:t>ofxGUI</w:t>
       </w:r>
-      <w:proofErr w:type="spellEnd"/>
       <w:r>
         <w:rPr>
           <w:rFonts w:cstheme="minorHAnsi"/>
@@ -4695,25 +4122,7 @@
           <w:sz w:val="24"/>
           <w:szCs w:val="24"/>
         </w:rPr>
-        <w:t xml:space="preserve">Il est possible d’annuler ou de refaire (undo / </w:t>
-      </w:r>
-      <w:proofErr w:type="spellStart"/>
-      <w:r>
-        <w:rPr>
-          <w:rFonts w:cstheme="minorHAnsi"/>
-          <w:sz w:val="24"/>
-          <w:szCs w:val="24"/>
-        </w:rPr>
-        <w:t>redo</w:t>
-      </w:r>
-      <w:proofErr w:type="spellEnd"/>
-      <w:r>
-        <w:rPr>
-          <w:rFonts w:cstheme="minorHAnsi"/>
-          <w:sz w:val="24"/>
-          <w:szCs w:val="24"/>
-        </w:rPr>
-        <w:t xml:space="preserve">) les dernières actions interactives qui ont un impact sur la transformation des éléments </w:t>
+        <w:t xml:space="preserve">Il est possible d’annuler ou de refaire (undo / redo) les dernières actions interactives qui ont un impact sur la transformation des éléments </w:t>
       </w:r>
       <w:r>
         <w:rPr>
@@ -4729,25 +4138,7 @@
           <w:sz w:val="24"/>
           <w:szCs w:val="24"/>
         </w:rPr>
-        <w:t xml:space="preserve">lorsqu’un élément </w:t>
-      </w:r>
-      <w:proofErr w:type="spellStart"/>
-      <w:r>
-        <w:rPr>
-          <w:rFonts w:cstheme="minorHAnsi"/>
-          <w:sz w:val="24"/>
-          <w:szCs w:val="24"/>
-        </w:rPr>
-        <w:t>visual</w:t>
-      </w:r>
-      <w:proofErr w:type="spellEnd"/>
-      <w:r>
-        <w:rPr>
-          <w:rFonts w:cstheme="minorHAnsi"/>
-          <w:sz w:val="24"/>
-          <w:szCs w:val="24"/>
-        </w:rPr>
-        <w:t xml:space="preserve"> est ajouté dans notre classe de scène, nous assignons à cet objet un identificateur unique. Ainsi, il est </w:t>
+        <w:t xml:space="preserve">lorsqu’un élément visual est ajouté dans notre classe de scène, nous assignons à cet objet un identificateur unique. Ainsi, il est </w:t>
       </w:r>
       <w:r>
         <w:rPr>
@@ -4789,25 +4180,16 @@
           <w:sz w:val="24"/>
           <w:szCs w:val="24"/>
         </w:rPr>
+        <w:t xml:space="preserve"> le</w:t>
+      </w:r>
+      <w:r>
+        <w:rPr>
+          <w:rFonts w:cstheme="minorHAnsi"/>
+          <w:sz w:val="24"/>
+          <w:szCs w:val="24"/>
+        </w:rPr>
         <w:t xml:space="preserve"> </w:t>
       </w:r>
-      <w:proofErr w:type="gramStart"/>
-      <w:r>
-        <w:rPr>
-          <w:rFonts w:cstheme="minorHAnsi"/>
-          <w:sz w:val="24"/>
-          <w:szCs w:val="24"/>
-        </w:rPr>
-        <w:t>le</w:t>
-      </w:r>
-      <w:r>
-        <w:rPr>
-          <w:rFonts w:cstheme="minorHAnsi"/>
-          <w:sz w:val="24"/>
-          <w:szCs w:val="24"/>
-        </w:rPr>
-        <w:t xml:space="preserve"> </w:t>
-      </w:r>
       <w:r>
         <w:rPr>
           <w:rFonts w:cstheme="minorHAnsi"/>
@@ -4817,7 +4199,6 @@
         </w:rPr>
         <w:t>undo</w:t>
       </w:r>
-      <w:proofErr w:type="gramEnd"/>
       <w:r>
         <w:rPr>
           <w:rFonts w:cstheme="minorHAnsi"/>
@@ -4826,7 +4207,6 @@
         </w:rPr>
         <w:t xml:space="preserve"> et le </w:t>
       </w:r>
-      <w:proofErr w:type="spellStart"/>
       <w:r>
         <w:rPr>
           <w:rFonts w:cstheme="minorHAnsi"/>
@@ -4836,7 +4216,6 @@
         </w:rPr>
         <w:t>redo</w:t>
       </w:r>
-      <w:proofErr w:type="spellEnd"/>
       <w:r>
         <w:rPr>
           <w:rFonts w:cstheme="minorHAnsi"/>
@@ -5091,7 +4470,6 @@
         </w:rPr>
         <w:t xml:space="preserve"> </w:t>
       </w:r>
-      <w:proofErr w:type="spellStart"/>
       <w:r>
         <w:rPr>
           <w:rFonts w:cstheme="minorHAnsi"/>
@@ -5110,7 +4488,6 @@
         </w:rPr>
         <w:t>der</w:t>
       </w:r>
-      <w:proofErr w:type="spellEnd"/>
       <w:r>
         <w:rPr>
           <w:rFonts w:cstheme="minorHAnsi"/>
@@ -5119,7 +4496,6 @@
         </w:rPr>
         <w:t xml:space="preserve">, plusieurs types de fichiers peuvent être lus et affichés en tout simplicité.  Nous avons simplement créé une classe </w:t>
       </w:r>
-      <w:proofErr w:type="spellStart"/>
       <w:r>
         <w:rPr>
           <w:rFonts w:cstheme="minorHAnsi"/>
@@ -5129,7 +4505,6 @@
         </w:rPr>
         <w:t>wrapper</w:t>
       </w:r>
-      <w:proofErr w:type="spellEnd"/>
       <w:r>
         <w:rPr>
           <w:rFonts w:cstheme="minorHAnsi"/>
@@ -5302,7 +4677,6 @@
         </w:rPr>
         <w:t xml:space="preserve"> Par la suite, le code du </w:t>
       </w:r>
-      <w:proofErr w:type="spellStart"/>
       <w:r>
         <w:rPr>
           <w:rFonts w:cstheme="minorHAnsi"/>
@@ -5312,7 +4686,6 @@
         </w:rPr>
         <w:t>shader</w:t>
       </w:r>
-      <w:proofErr w:type="spellEnd"/>
       <w:r>
         <w:rPr>
           <w:rFonts w:cstheme="minorHAnsi"/>
@@ -5321,7 +4694,6 @@
         </w:rPr>
         <w:t xml:space="preserve"> en </w:t>
       </w:r>
-      <w:proofErr w:type="spellStart"/>
       <w:r>
         <w:rPr>
           <w:rFonts w:cstheme="minorHAnsi"/>
@@ -5331,7 +4703,6 @@
         </w:rPr>
         <w:t>glsl</w:t>
       </w:r>
-      <w:proofErr w:type="spellEnd"/>
       <w:r>
         <w:rPr>
           <w:rFonts w:cstheme="minorHAnsi"/>
@@ -5356,7 +4727,6 @@
         </w:rPr>
         <w:t xml:space="preserve"> importé et généré et une espace mémoire est allouée au </w:t>
       </w:r>
-      <w:proofErr w:type="spellStart"/>
       <w:r>
         <w:rPr>
           <w:rFonts w:cstheme="minorHAnsi"/>
@@ -5366,7 +4736,6 @@
         </w:rPr>
         <w:t>fbo</w:t>
       </w:r>
-      <w:proofErr w:type="spellEnd"/>
       <w:r>
         <w:rPr>
           <w:rFonts w:cstheme="minorHAnsi"/>
@@ -5375,7 +4744,6 @@
         </w:rPr>
         <w:t xml:space="preserve">. À ce point-ci, la texture de l’image et la nouvelle texture sont chargées dans le </w:t>
       </w:r>
-      <w:proofErr w:type="spellStart"/>
       <w:r>
         <w:rPr>
           <w:rFonts w:cstheme="minorHAnsi"/>
@@ -5385,7 +4753,6 @@
         </w:rPr>
         <w:t>shader</w:t>
       </w:r>
-      <w:proofErr w:type="spellEnd"/>
       <w:r>
         <w:rPr>
           <w:rFonts w:cstheme="minorHAnsi"/>
@@ -5394,7 +4761,6 @@
         </w:rPr>
         <w:t xml:space="preserve"> et un </w:t>
       </w:r>
-      <w:proofErr w:type="spellStart"/>
       <w:r>
         <w:rPr>
           <w:rFonts w:cstheme="minorHAnsi"/>
@@ -5404,34 +4770,14 @@
         </w:rPr>
         <w:t>draw</w:t>
       </w:r>
-      <w:proofErr w:type="spellEnd"/>
-      <w:r>
-        <w:rPr>
-          <w:rFonts w:cstheme="minorHAnsi"/>
-          <w:sz w:val="24"/>
-          <w:szCs w:val="24"/>
-        </w:rPr>
-        <w:t xml:space="preserve"> est </w:t>
-      </w:r>
-      <w:proofErr w:type="spellStart"/>
-      <w:r>
-        <w:rPr>
-          <w:rFonts w:cstheme="minorHAnsi"/>
-          <w:sz w:val="24"/>
-          <w:szCs w:val="24"/>
-        </w:rPr>
-        <w:t>appellé</w:t>
-      </w:r>
-      <w:proofErr w:type="spellEnd"/>
-      <w:r>
-        <w:rPr>
-          <w:rFonts w:cstheme="minorHAnsi"/>
-          <w:sz w:val="24"/>
-          <w:szCs w:val="24"/>
-        </w:rPr>
-        <w:t xml:space="preserve"> sur l’image. Ce qui a pour effet de mettre sur le </w:t>
-      </w:r>
-      <w:proofErr w:type="spellStart"/>
+      <w:r>
+        <w:rPr>
+          <w:rFonts w:cstheme="minorHAnsi"/>
+          <w:sz w:val="24"/>
+          <w:szCs w:val="24"/>
+        </w:rPr>
+        <w:t xml:space="preserve"> est appellé sur l’image. Ce qui a pour effet de mettre sur le </w:t>
+      </w:r>
       <w:r>
         <w:rPr>
           <w:rFonts w:cstheme="minorHAnsi"/>
@@ -5441,7 +4787,6 @@
         </w:rPr>
         <w:t>fbo</w:t>
       </w:r>
-      <w:proofErr w:type="spellEnd"/>
       <w:r>
         <w:rPr>
           <w:rFonts w:cstheme="minorHAnsi"/>
@@ -5548,31 +4893,13 @@
         </w:rPr>
         <w:t xml:space="preserve"> l’avant, l’application réagit en déplaçant la caméra en direction de son axe Z positif et se rapproche ainsi des entités affichées, et vice-versa lorsqu’on l’envoie vers l’arrière. L’utilisateur peut aussi faire un </w:t>
       </w:r>
-      <w:proofErr w:type="spellStart"/>
       <w:r>
         <w:rPr>
           <w:i/>
           <w:sz w:val="24"/>
         </w:rPr>
-        <w:t>press</w:t>
-      </w:r>
-      <w:proofErr w:type="spellEnd"/>
-      <w:r>
-        <w:rPr>
-          <w:i/>
-          <w:sz w:val="24"/>
-        </w:rPr>
-        <w:t xml:space="preserve"> and </w:t>
-      </w:r>
-      <w:proofErr w:type="spellStart"/>
-      <w:r>
-        <w:rPr>
-          <w:i/>
-          <w:sz w:val="24"/>
-        </w:rPr>
-        <w:t>hold</w:t>
-      </w:r>
-      <w:proofErr w:type="spellEnd"/>
+        <w:t>press and hold</w:t>
+      </w:r>
       <w:r>
         <w:rPr>
           <w:sz w:val="24"/>
@@ -5635,34 +4962,31 @@
       </w:pPr>
       <w:r>
         <w:rPr>
-          <w:rFonts w:ascii="Calibri" w:hAnsi="Calibri" w:cs="Calibri"/>
-          <w:b/>
           <w:noProof/>
-          <w:sz w:val="40"/>
-          <w:szCs w:val="40"/>
+          <w:sz w:val="24"/>
           <w:lang w:eastAsia="fr-CA"/>
         </w:rPr>
         <w:drawing>
-          <wp:anchor distT="0" distB="0" distL="114300" distR="114300" simplePos="0" relativeHeight="251659264" behindDoc="1" locked="0" layoutInCell="1" allowOverlap="1" wp14:anchorId="5E726CC6" wp14:editId="66C3C477">
+          <wp:anchor distT="0" distB="0" distL="114300" distR="114300" simplePos="0" relativeHeight="251659264" behindDoc="1" locked="0" layoutInCell="1" allowOverlap="1" wp14:anchorId="38CB114D" wp14:editId="6163965B">
             <wp:simplePos x="0" y="0"/>
             <wp:positionH relativeFrom="column">
-              <wp:posOffset>3067050</wp:posOffset>
+              <wp:posOffset>467360</wp:posOffset>
             </wp:positionH>
             <wp:positionV relativeFrom="paragraph">
-              <wp:posOffset>393700</wp:posOffset>
+              <wp:posOffset>1445895</wp:posOffset>
             </wp:positionV>
-            <wp:extent cx="3200400" cy="3032125"/>
-            <wp:effectExtent l="0" t="0" r="0" b="0"/>
+            <wp:extent cx="4149090" cy="2478405"/>
+            <wp:effectExtent l="0" t="0" r="3810" b="0"/>
             <wp:wrapThrough wrapText="bothSides">
               <wp:wrapPolygon edited="0">
                 <wp:start x="0" y="0"/>
-                <wp:lineTo x="0" y="21442"/>
-                <wp:lineTo x="21471" y="21442"/>
-                <wp:lineTo x="21471" y="0"/>
+                <wp:lineTo x="0" y="21417"/>
+                <wp:lineTo x="21521" y="21417"/>
+                <wp:lineTo x="21521" y="0"/>
                 <wp:lineTo x="0" y="0"/>
               </wp:wrapPolygon>
             </wp:wrapThrough>
-            <wp:docPr id="2" name="Picture 2"/>
+            <wp:docPr id="4" name="Picture 4"/>
             <wp:cNvGraphicFramePr>
               <a:graphicFrameLocks xmlns:a="http://schemas.openxmlformats.org/drawingml/2006/main" noChangeAspect="1"/>
             </wp:cNvGraphicFramePr>
@@ -5670,12 +4994,12 @@
               <a:graphicData uri="http://schemas.openxmlformats.org/drawingml/2006/picture">
                 <pic:pic xmlns:pic="http://schemas.openxmlformats.org/drawingml/2006/picture">
                   <pic:nvPicPr>
-                    <pic:cNvPr id="0" name="Picture 1"/>
+                    <pic:cNvPr id="0" name="Picture 2"/>
                     <pic:cNvPicPr>
                       <a:picLocks noChangeAspect="1" noChangeArrowheads="1"/>
                     </pic:cNvPicPr>
                   </pic:nvPicPr>
-                  <pic:blipFill rotWithShape="1">
+                  <pic:blipFill>
                     <a:blip r:embed="rId10">
                       <a:extLst>
                         <a:ext uri="{28A0092B-C50C-407E-A947-70E740481C1C}">
@@ -5683,13 +5007,15 @@
                         </a:ext>
                       </a:extLst>
                     </a:blip>
-                    <a:srcRect l="20088" b="7955"/>
-                    <a:stretch/>
+                    <a:srcRect/>
+                    <a:stretch>
+                      <a:fillRect/>
+                    </a:stretch>
                   </pic:blipFill>
                   <pic:spPr bwMode="auto">
                     <a:xfrm>
                       <a:off x="0" y="0"/>
-                      <a:ext cx="3200400" cy="3032125"/>
+                      <a:ext cx="4149090" cy="2478405"/>
                     </a:xfrm>
                     <a:prstGeom prst="rect">
                       <a:avLst/>
@@ -5698,11 +5024,6 @@
                     <a:ln>
                       <a:noFill/>
                     </a:ln>
-                    <a:extLst>
-                      <a:ext uri="{53640926-AAD7-44D8-BBD7-CCE9431645EC}">
-                        <a14:shadowObscured xmlns:a14="http://schemas.microsoft.com/office/drawing/2010/main"/>
-                      </a:ext>
-                    </a:extLst>
                   </pic:spPr>
                 </pic:pic>
               </a:graphicData>
@@ -5722,31 +5043,13 @@
         </w:rPr>
         <w:t xml:space="preserve">Agencement. Il est possible de voir une scène de plusieurs points de vue différents […] (6.3). Encore dans l’outil de sélection, l’utilisateur a la possibilité de cliquer sur l’option </w:t>
       </w:r>
-      <w:proofErr w:type="spellStart"/>
       <w:r>
         <w:rPr>
           <w:i/>
           <w:sz w:val="24"/>
         </w:rPr>
-        <w:t>two</w:t>
-      </w:r>
-      <w:proofErr w:type="spellEnd"/>
-      <w:r>
-        <w:rPr>
-          <w:i/>
-          <w:sz w:val="24"/>
-        </w:rPr>
-        <w:t xml:space="preserve"> </w:t>
-      </w:r>
-      <w:proofErr w:type="spellStart"/>
-      <w:r>
-        <w:rPr>
-          <w:i/>
-          <w:sz w:val="24"/>
-        </w:rPr>
-        <w:t>viewports</w:t>
-      </w:r>
-      <w:proofErr w:type="spellEnd"/>
+        <w:t>two viewports</w:t>
+      </w:r>
       <w:r>
         <w:rPr>
           <w:sz w:val="24"/>
@@ -5764,6 +5067,19 @@
           <w:sz w:val="24"/>
         </w:rPr>
         <w:t xml:space="preserve"> Par ailleurs, le rendu se fait de manière simultanée dans chaque vue.</w:t>
+      </w:r>
+    </w:p>
+    <w:p>
+      <w:pPr>
+        <w:rPr>
+          <w:sz w:val="24"/>
+        </w:rPr>
+      </w:pPr>
+      <w:r>
+        <w:rPr>
+          <w:sz w:val="24"/>
+        </w:rPr>
+        <w:br w:type="page"/>
       </w:r>
     </w:p>
     <w:p>
@@ -5784,52 +5100,21 @@
         <w:rPr>
           <w:sz w:val="24"/>
         </w:rPr>
+        <w:lastRenderedPageBreak/>
         <w:t xml:space="preserve">Occlusion. L’application utilise une technique d’occlusion autre que celles de base […]. Dans notre application, nous avons fait l’implantation d’une structure de type </w:t>
       </w:r>
-      <w:proofErr w:type="spellStart"/>
       <w:r>
         <w:rPr>
           <w:i/>
           <w:sz w:val="24"/>
         </w:rPr>
-        <w:t>bounding</w:t>
-      </w:r>
-      <w:proofErr w:type="spellEnd"/>
-      <w:r>
-        <w:rPr>
-          <w:i/>
-          <w:sz w:val="24"/>
-        </w:rPr>
-        <w:t xml:space="preserve"> volume </w:t>
-      </w:r>
-      <w:proofErr w:type="spellStart"/>
-      <w:r>
-        <w:rPr>
-          <w:i/>
-          <w:sz w:val="24"/>
-        </w:rPr>
-        <w:t>hierarchy</w:t>
-      </w:r>
-      <w:proofErr w:type="spellEnd"/>
-      <w:r>
-        <w:rPr>
-          <w:i/>
-          <w:sz w:val="24"/>
-        </w:rPr>
-        <w:t xml:space="preserve"> (BVH)</w:t>
-      </w:r>
-      <w:r>
-        <w:rPr>
-          <w:sz w:val="24"/>
-        </w:rPr>
-        <w:t xml:space="preserve">. Celle-ci est contenue </w:t>
-      </w:r>
-      <w:r>
-        <w:rPr>
-          <w:sz w:val="24"/>
-        </w:rPr>
-        <w:lastRenderedPageBreak/>
-        <w:t xml:space="preserve">dans notre objet de scène et permet d’effectuer des recherches dans l’espace 3D de manière efficace. La structure est mise à jour à chaque fois qu’un objet de la scène est inséré, modifié ou supprimé. Cette structure est utile pour notre outil de sélection, mais sert principalement à la classe de rendu. À chaque fois qu’on doit rendre la scène, </w:t>
+        <w:t>bounding volume hierarchy (BVH)</w:t>
+      </w:r>
+      <w:r>
+        <w:rPr>
+          <w:sz w:val="24"/>
+        </w:rPr>
+        <w:t xml:space="preserve">. Celle-ci est contenue dans notre objet de scène et permet d’effectuer des recherches dans l’espace 3D de manière efficace. La structure est mise à jour à chaque fois qu’un objet de la scène est inséré, modifié ou supprimé. Cette structure est utile pour notre outil de sélection, mais sert principalement à la classe de rendu. À chaque fois qu’on doit rendre la scène, </w:t>
       </w:r>
       <w:r>
         <w:rPr>
@@ -5882,8 +5167,6 @@
         </w:rPr>
         <w:t xml:space="preserve"> </w:t>
       </w:r>
-      <w:bookmarkStart w:id="0" w:name="_GoBack"/>
-      <w:bookmarkEnd w:id="0"/>
       <w:r>
         <w:rPr>
           <w:rFonts w:ascii="Calibri" w:hAnsi="Calibri" w:cs="Calibri"/>
@@ -6013,25 +5296,7 @@
           <w:sz w:val="24"/>
           <w:szCs w:val="24"/>
         </w:rPr>
-        <w:t xml:space="preserve">ce à </w:t>
-      </w:r>
-      <w:proofErr w:type="spellStart"/>
-      <w:r>
-        <w:rPr>
-          <w:rFonts w:cstheme="minorHAnsi"/>
-          <w:sz w:val="24"/>
-          <w:szCs w:val="24"/>
-        </w:rPr>
-        <w:t>openFrameworks</w:t>
-      </w:r>
-      <w:proofErr w:type="spellEnd"/>
-      <w:r>
-        <w:rPr>
-          <w:rFonts w:cstheme="minorHAnsi"/>
-          <w:sz w:val="24"/>
-          <w:szCs w:val="24"/>
-        </w:rPr>
-        <w:t>, nous avions des outils à notre disposition qui</w:t>
+        <w:t>ce à openFrameworks, nous avions des outils à notre disposition qui</w:t>
       </w:r>
       <w:r>
         <w:rPr>
@@ -6095,25 +5360,7 @@
           <w:sz w:val="24"/>
           <w:szCs w:val="24"/>
         </w:rPr>
-        <w:t xml:space="preserve">est </w:t>
-      </w:r>
-      <w:proofErr w:type="spellStart"/>
-      <w:r>
-        <w:rPr>
-          <w:rFonts w:cstheme="minorHAnsi"/>
-          <w:sz w:val="24"/>
-          <w:szCs w:val="24"/>
-        </w:rPr>
-        <w:t>ofxGui</w:t>
-      </w:r>
-      <w:proofErr w:type="spellEnd"/>
-      <w:r>
-        <w:rPr>
-          <w:rFonts w:cstheme="minorHAnsi"/>
-          <w:sz w:val="24"/>
-          <w:szCs w:val="24"/>
-        </w:rPr>
-        <w:t xml:space="preserve">. Cette classe est utilisée pour créer des interfaces graphiques simples pour l’usager. Nous avons créé des panneaux interactifs qui permettent à l’usager de modifier des attributs de certaines composantes dans la scène. En </w:t>
+        <w:t xml:space="preserve">est ofxGui. Cette classe est utilisée pour créer des interfaces graphiques simples pour l’usager. Nous avons créé des panneaux interactifs qui permettent à l’usager de modifier des attributs de certaines composantes dans la scène. En </w:t>
       </w:r>
       <w:r>
         <w:rPr>
@@ -6156,25 +5403,7 @@
           <w:szCs w:val="24"/>
         </w:rPr>
         <w:tab/>
-        <w:t xml:space="preserve">Nous avons aussi utilisé </w:t>
-      </w:r>
-      <w:proofErr w:type="spellStart"/>
-      <w:r>
-        <w:rPr>
-          <w:rFonts w:cstheme="minorHAnsi"/>
-          <w:sz w:val="24"/>
-          <w:szCs w:val="24"/>
-        </w:rPr>
-        <w:t>ofxAssimpModelLoader</w:t>
-      </w:r>
-      <w:proofErr w:type="spellEnd"/>
-      <w:r>
-        <w:rPr>
-          <w:rFonts w:cstheme="minorHAnsi"/>
-          <w:sz w:val="24"/>
-          <w:szCs w:val="24"/>
-        </w:rPr>
-        <w:t xml:space="preserve"> qui permet de charger en mémoire </w:t>
+        <w:t xml:space="preserve">Nous avons aussi utilisé ofxAssimpModelLoader qui permet de charger en mémoire </w:t>
       </w:r>
       <w:r>
         <w:rPr>
@@ -6214,25 +5443,7 @@
           <w:sz w:val="24"/>
           <w:szCs w:val="24"/>
         </w:rPr>
-        <w:t xml:space="preserve"> type </w:t>
-      </w:r>
-      <w:proofErr w:type="spellStart"/>
-      <w:r>
-        <w:rPr>
-          <w:rFonts w:cstheme="minorHAnsi"/>
-          <w:sz w:val="24"/>
-          <w:szCs w:val="24"/>
-        </w:rPr>
-        <w:t>ofxAssimpModelLoader</w:t>
-      </w:r>
-      <w:proofErr w:type="spellEnd"/>
-      <w:r>
-        <w:rPr>
-          <w:rFonts w:cstheme="minorHAnsi"/>
-          <w:sz w:val="24"/>
-          <w:szCs w:val="24"/>
-        </w:rPr>
-        <w:t xml:space="preserve"> et</w:t>
+        <w:t xml:space="preserve"> type ofxAssimpModelLoader et</w:t>
       </w:r>
       <w:r>
         <w:rPr>
@@ -6299,25 +5510,7 @@
           <w:szCs w:val="24"/>
         </w:rPr>
         <w:tab/>
-        <w:t>Le forum d’</w:t>
-      </w:r>
-      <w:proofErr w:type="spellStart"/>
-      <w:r>
-        <w:rPr>
-          <w:rFonts w:cstheme="minorHAnsi"/>
-          <w:sz w:val="24"/>
-          <w:szCs w:val="24"/>
-        </w:rPr>
-        <w:t>openFrameworks</w:t>
-      </w:r>
-      <w:proofErr w:type="spellEnd"/>
-      <w:r>
-        <w:rPr>
-          <w:rFonts w:cstheme="minorHAnsi"/>
-          <w:sz w:val="24"/>
-          <w:szCs w:val="24"/>
-        </w:rPr>
-        <w:t xml:space="preserve"> nous a aussi aidés </w:t>
+        <w:t xml:space="preserve">Le forum d’openFrameworks nous a aussi aidés </w:t>
       </w:r>
       <w:r>
         <w:rPr>
@@ -6425,7 +5618,6 @@
         </w:rPr>
         <w:tab/>
       </w:r>
-      <w:proofErr w:type="spellStart"/>
       <w:r>
         <w:rPr>
           <w:rFonts w:ascii="Calibri" w:hAnsi="Calibri" w:cs="Calibri"/>
@@ -6434,7 +5626,6 @@
         </w:rPr>
         <w:t>GitHub</w:t>
       </w:r>
-      <w:proofErr w:type="spellEnd"/>
       <w:r>
         <w:rPr>
           <w:rFonts w:ascii="Calibri" w:hAnsi="Calibri" w:cs="Calibri"/>
@@ -6622,51 +5813,13 @@
         </w:rPr>
         <w:t xml:space="preserve"> chez Bentley </w:t>
       </w:r>
-      <w:proofErr w:type="spellStart"/>
-      <w:r>
-        <w:rPr>
-          <w:rFonts w:ascii="Calibri" w:hAnsi="Calibri" w:cs="Calibri"/>
-          <w:sz w:val="24"/>
-          <w:szCs w:val="24"/>
-        </w:rPr>
-        <w:t>Systems</w:t>
-      </w:r>
-      <w:proofErr w:type="spellEnd"/>
-      <w:r>
-        <w:rPr>
-          <w:rFonts w:ascii="Calibri" w:hAnsi="Calibri" w:cs="Calibri"/>
-          <w:sz w:val="24"/>
-          <w:szCs w:val="24"/>
-        </w:rPr>
-        <w:t xml:space="preserve"> en tant que développeur sur un projet dans le domaine du génie civil. J’ai toujours eu de l’intérêt pour les problèmes mathématiques, la géométrie 3D. Je prends des cours comme celui-ci afin de parfaire mes connaissances sur des aspects de la programmation que je n’ai pas eu la chance d’explorer lors de mon passage initial à l’Université Laval. </w:t>
-      </w:r>
-    </w:p>
-    <w:p>
-      <w:pPr>
-        <w:rPr>
-          <w:rFonts w:ascii="Calibri" w:hAnsi="Calibri" w:cs="Calibri"/>
-          <w:b/>
-          <w:sz w:val="28"/>
-          <w:szCs w:val="28"/>
-        </w:rPr>
-      </w:pPr>
-      <w:r>
-        <w:rPr>
-          <w:rFonts w:ascii="Calibri" w:hAnsi="Calibri" w:cs="Calibri"/>
-          <w:b/>
-          <w:sz w:val="28"/>
-          <w:szCs w:val="28"/>
-        </w:rPr>
-        <w:t>Thomas</w:t>
-      </w:r>
-      <w:r>
-        <w:rPr>
-          <w:rFonts w:ascii="Calibri" w:hAnsi="Calibri" w:cs="Calibri"/>
-          <w:b/>
-          <w:sz w:val="28"/>
-          <w:szCs w:val="28"/>
-        </w:rPr>
-        <w:t xml:space="preserve"> Dixon</w:t>
+      <w:r>
+        <w:rPr>
+          <w:rFonts w:ascii="Calibri" w:hAnsi="Calibri" w:cs="Calibri"/>
+          <w:sz w:val="24"/>
+          <w:szCs w:val="24"/>
+        </w:rPr>
+        <w:t xml:space="preserve">Systems en tant que développeur sur un projet dans le domaine du génie civil. J’ai toujours eu de l’intérêt pour les problèmes mathématiques, la géométrie 3D. Je prends des cours comme celui-ci afin de parfaire mes connaissances sur des aspects de la programmation que je n’ai pas eu la chance d’explorer lors de mon passage initial à l’Université Laval. </w:t>
       </w:r>
     </w:p>
     <w:p>
@@ -6675,134 +5828,11 @@
         <w:rPr>
           <w:rFonts w:ascii="Calibri" w:hAnsi="Calibri" w:cs="Calibri"/>
           <w:sz w:val="24"/>
-          <w:szCs w:val="28"/>
-        </w:rPr>
-      </w:pPr>
-      <w:r>
-        <w:rPr>
-          <w:rFonts w:ascii="Calibri" w:hAnsi="Calibri" w:cs="Calibri"/>
-          <w:sz w:val="28"/>
-          <w:szCs w:val="28"/>
-        </w:rPr>
-        <w:tab/>
-      </w:r>
-      <w:r>
-        <w:rPr>
-          <w:rFonts w:ascii="Calibri" w:hAnsi="Calibri" w:cs="Calibri"/>
-          <w:sz w:val="24"/>
-          <w:szCs w:val="28"/>
-        </w:rPr>
-        <w:t>Je suis présentement au baccalauréat en Génie Informatique</w:t>
-      </w:r>
-      <w:r>
-        <w:rPr>
-          <w:rFonts w:ascii="Calibri" w:hAnsi="Calibri" w:cs="Calibri"/>
-          <w:sz w:val="24"/>
-          <w:szCs w:val="28"/>
-        </w:rPr>
-        <w:t xml:space="preserve"> que je vais terminer l’an prochain. J</w:t>
-      </w:r>
-      <w:r>
-        <w:rPr>
-          <w:rFonts w:ascii="Calibri" w:hAnsi="Calibri" w:cs="Calibri"/>
-          <w:sz w:val="24"/>
-          <w:szCs w:val="28"/>
-        </w:rPr>
-        <w:t xml:space="preserve">e travaille </w:t>
-      </w:r>
-      <w:r>
-        <w:rPr>
-          <w:rFonts w:ascii="Calibri" w:hAnsi="Calibri" w:cs="Calibri"/>
-          <w:sz w:val="24"/>
-          <w:szCs w:val="28"/>
-        </w:rPr>
-        <w:t>l’agence de</w:t>
-      </w:r>
-      <w:r>
-        <w:rPr>
-          <w:rFonts w:ascii="Calibri" w:hAnsi="Calibri" w:cs="Calibri"/>
-          <w:sz w:val="24"/>
-          <w:szCs w:val="28"/>
-        </w:rPr>
-        <w:t xml:space="preserve"> Revenu Québec depuis mai 2017 en tant que programmeur analyste. </w:t>
-      </w:r>
-      <w:r>
-        <w:rPr>
-          <w:rFonts w:ascii="Calibri" w:hAnsi="Calibri" w:cs="Calibri"/>
-          <w:sz w:val="24"/>
-          <w:szCs w:val="28"/>
-        </w:rPr>
-        <w:t xml:space="preserve">Bien que le baccalauréat et mon emploi </w:t>
-      </w:r>
-      <w:proofErr w:type="gramStart"/>
-      <w:r>
-        <w:rPr>
-          <w:rFonts w:ascii="Calibri" w:hAnsi="Calibri" w:cs="Calibri"/>
-          <w:sz w:val="24"/>
-          <w:szCs w:val="28"/>
-        </w:rPr>
-        <w:t>m’ont</w:t>
-      </w:r>
-      <w:proofErr w:type="gramEnd"/>
-      <w:r>
-        <w:rPr>
-          <w:rFonts w:ascii="Calibri" w:hAnsi="Calibri" w:cs="Calibri"/>
-          <w:sz w:val="24"/>
-          <w:szCs w:val="28"/>
-        </w:rPr>
-        <w:t xml:space="preserve"> permis d’acquérir des connaissances sur différents aspects de la programmation, plusieurs avenues restent à explorer. C’est pourquoi, je m’intéresse à ce cours.</w:t>
-      </w:r>
-      <w:r>
-        <w:t xml:space="preserve"> </w:t>
-      </w:r>
-      <w:r>
-        <w:rPr>
-          <w:rFonts w:ascii="Calibri" w:hAnsi="Calibri" w:cs="Calibri"/>
-          <w:sz w:val="24"/>
-          <w:szCs w:val="28"/>
-        </w:rPr>
-        <w:t xml:space="preserve">Je tiens à </w:t>
-      </w:r>
-      <w:r>
-        <w:rPr>
-          <w:rFonts w:ascii="Calibri" w:hAnsi="Calibri" w:cs="Calibri"/>
-          <w:sz w:val="24"/>
-          <w:szCs w:val="28"/>
-        </w:rPr>
-        <w:t xml:space="preserve">le </w:t>
-      </w:r>
-      <w:r>
-        <w:rPr>
-          <w:rFonts w:ascii="Calibri" w:hAnsi="Calibri" w:cs="Calibri"/>
-          <w:sz w:val="24"/>
-          <w:szCs w:val="28"/>
-        </w:rPr>
-        <w:t>suivre</w:t>
-      </w:r>
-      <w:r>
-        <w:rPr>
-          <w:rFonts w:ascii="Calibri" w:hAnsi="Calibri" w:cs="Calibri"/>
-          <w:sz w:val="24"/>
-          <w:szCs w:val="28"/>
-        </w:rPr>
-        <w:t xml:space="preserve"> </w:t>
-      </w:r>
-      <w:r>
-        <w:rPr>
-          <w:rFonts w:ascii="Calibri" w:hAnsi="Calibri" w:cs="Calibri"/>
-          <w:sz w:val="24"/>
-          <w:szCs w:val="28"/>
-        </w:rPr>
-        <w:t>dans le but de mieux comprendre et d'être en mesure de créer des outils graphiques qui pourront être utilisé dans l'industrie de la technologie.</w:t>
-      </w:r>
-      <w:r>
-        <w:rPr>
-          <w:rFonts w:ascii="Calibri" w:hAnsi="Calibri" w:cs="Calibri"/>
-          <w:sz w:val="24"/>
-          <w:szCs w:val="28"/>
-        </w:rPr>
-        <w:t xml:space="preserve"> </w:t>
-      </w:r>
+          <w:szCs w:val="24"/>
+        </w:rPr>
+      </w:pPr>
+      <w:bookmarkStart w:id="0" w:name="_GoBack"/>
+      <w:bookmarkEnd w:id="0"/>
     </w:p>
     <w:p>
       <w:pPr>

--- a/documents/Design.docx
+++ b/documents/Design.docx
@@ -1,6 +1,6 @@
 
 <file path=word/document.xml><?xml version="1.0" encoding="utf-8"?>
-<w:document xmlns:wpc="http://schemas.microsoft.com/office/word/2010/wordprocessingCanvas" xmlns:mc="http://schemas.openxmlformats.org/markup-compatibility/2006" xmlns:o="urn:schemas-microsoft-com:office:office" xmlns:r="http://schemas.openxmlformats.org/officeDocument/2006/relationships" xmlns:m="http://schemas.openxmlformats.org/officeDocument/2006/math" xmlns:v="urn:schemas-microsoft-com:vml" xmlns:wp14="http://schemas.microsoft.com/office/word/2010/wordprocessingDrawing" xmlns:wp="http://schemas.openxmlformats.org/drawingml/2006/wordprocessingDrawing" xmlns:w10="urn:schemas-microsoft-com:office:word" xmlns:w="http://schemas.openxmlformats.org/wordprocessingml/2006/main" xmlns:w14="http://schemas.microsoft.com/office/word/2010/wordml" xmlns:wpg="http://schemas.microsoft.com/office/word/2010/wordprocessingGroup" xmlns:wpi="http://schemas.microsoft.com/office/word/2010/wordprocessingInk" xmlns:wne="http://schemas.microsoft.com/office/word/2006/wordml" xmlns:wps="http://schemas.microsoft.com/office/word/2010/wordprocessingShape" mc:Ignorable="w14 wp14">
+<w:document xmlns:wpc="http://schemas.microsoft.com/office/word/2010/wordprocessingCanvas" xmlns:mc="http://schemas.openxmlformats.org/markup-compatibility/2006" xmlns:o="urn:schemas-microsoft-com:office:office" xmlns:r="http://schemas.openxmlformats.org/officeDocument/2006/relationships" xmlns:m="http://schemas.openxmlformats.org/officeDocument/2006/math" xmlns:v="urn:schemas-microsoft-com:vml" xmlns:wp14="http://schemas.microsoft.com/office/word/2010/wordprocessingDrawing" xmlns:wp="http://schemas.openxmlformats.org/drawingml/2006/wordprocessingDrawing" xmlns:w10="urn:schemas-microsoft-com:office:word" xmlns:w="http://schemas.openxmlformats.org/wordprocessingml/2006/main" xmlns:w14="http://schemas.microsoft.com/office/word/2010/wordml" xmlns:w15="http://schemas.microsoft.com/office/word/2012/wordml" xmlns:wpg="http://schemas.microsoft.com/office/word/2010/wordprocessingGroup" xmlns:wpi="http://schemas.microsoft.com/office/word/2010/wordprocessingInk" xmlns:wne="http://schemas.microsoft.com/office/word/2006/wordml" xmlns:wps="http://schemas.microsoft.com/office/word/2010/wordprocessingShape" mc:Ignorable="w14 w15 wp14">
   <w:body>
     <w:p>
       <w:pPr>
@@ -14,7 +14,7 @@
       <w:r>
         <w:rPr>
           <w:noProof/>
-          <w:lang w:eastAsia="fr-CA"/>
+          <w:lang w:val="en-US"/>
         </w:rPr>
         <w:drawing>
           <wp:anchor distT="0" distB="0" distL="114300" distR="114300" simplePos="0" relativeHeight="251658240" behindDoc="1" locked="0" layoutInCell="1" allowOverlap="1" wp14:anchorId="3E906690" wp14:editId="44BB6B98">
@@ -50,7 +50,7 @@
                     </pic:cNvPicPr>
                   </pic:nvPicPr>
                   <pic:blipFill>
-                    <a:blip r:embed="rId8">
+                    <a:blip r:embed="rId7">
                       <a:extLst>
                         <a:ext uri="{28A0092B-C50C-407E-A947-70E740481C1C}">
                           <a14:useLocalDpi xmlns:a14="http://schemas.microsoft.com/office/drawing/2010/main" val="0"/>
@@ -254,13 +254,23 @@
           <w:szCs w:val="28"/>
         </w:rPr>
       </w:pPr>
+      <w:proofErr w:type="gramStart"/>
       <w:r>
         <w:rPr>
           <w:rFonts w:ascii="Calibri" w:hAnsi="Calibri" w:cs="Calibri"/>
           <w:sz w:val="28"/>
           <w:szCs w:val="28"/>
         </w:rPr>
-        <w:t>présenté à</w:t>
+        <w:t>présenté</w:t>
+      </w:r>
+      <w:proofErr w:type="gramEnd"/>
+      <w:r>
+        <w:rPr>
+          <w:rFonts w:ascii="Calibri" w:hAnsi="Calibri" w:cs="Calibri"/>
+          <w:sz w:val="28"/>
+          <w:szCs w:val="28"/>
+        </w:rPr>
+        <w:t xml:space="preserve"> à</w:t>
       </w:r>
     </w:p>
     <w:p>
@@ -583,7 +593,103 @@
           <w:sz w:val="24"/>
           <w:szCs w:val="24"/>
         </w:rPr>
-        <w:t xml:space="preserve"> du projet de session est de développer une application qui permet de construire, éditer et rendre des scènes visuelles. Le projet de session a été divisé en deux parties. La première partie du projet porte sur les 5 catégories suivantes : l’image, les dessins vectoriels, les transformations, la géométrie et les textures. Chaque catégorie a 5 sous-catégories possible</w:t>
+        <w:t xml:space="preserve"> du projet de session est de développer une application qui permet de construire, éditer et rendre des scènes visuelles. Le projet de session a été divisé en deux parties. La </w:t>
+      </w:r>
+      <w:r>
+        <w:rPr>
+          <w:rFonts w:ascii="Calibri" w:hAnsi="Calibri" w:cs="Calibri"/>
+          <w:sz w:val="24"/>
+          <w:szCs w:val="24"/>
+        </w:rPr>
+        <w:t>deuxième</w:t>
+      </w:r>
+      <w:r>
+        <w:rPr>
+          <w:rFonts w:ascii="Calibri" w:hAnsi="Calibri" w:cs="Calibri"/>
+          <w:sz w:val="24"/>
+          <w:szCs w:val="24"/>
+        </w:rPr>
+        <w:t xml:space="preserve"> partie du projet porte sur les 5 catégories suivantes : </w:t>
+      </w:r>
+      <w:r>
+        <w:rPr>
+          <w:rFonts w:ascii="Calibri" w:hAnsi="Calibri" w:cs="Calibri"/>
+          <w:sz w:val="24"/>
+          <w:szCs w:val="24"/>
+        </w:rPr>
+        <w:t>la camera</w:t>
+      </w:r>
+      <w:r>
+        <w:rPr>
+          <w:rFonts w:ascii="Calibri" w:hAnsi="Calibri" w:cs="Calibri"/>
+          <w:sz w:val="24"/>
+          <w:szCs w:val="24"/>
+        </w:rPr>
+        <w:t xml:space="preserve">, </w:t>
+      </w:r>
+      <w:r>
+        <w:rPr>
+          <w:rFonts w:ascii="Calibri" w:hAnsi="Calibri" w:cs="Calibri"/>
+          <w:sz w:val="24"/>
+          <w:szCs w:val="24"/>
+        </w:rPr>
+        <w:t>l’illumination,</w:t>
+      </w:r>
+      <w:r>
+        <w:rPr>
+          <w:rFonts w:ascii="Calibri" w:hAnsi="Calibri" w:cs="Calibri"/>
+          <w:sz w:val="24"/>
+          <w:szCs w:val="24"/>
+        </w:rPr>
+        <w:t xml:space="preserve"> </w:t>
+      </w:r>
+      <w:r>
+        <w:rPr>
+          <w:rFonts w:ascii="Calibri" w:hAnsi="Calibri" w:cs="Calibri"/>
+          <w:sz w:val="24"/>
+          <w:szCs w:val="24"/>
+        </w:rPr>
+        <w:t>le lancer de rayon</w:t>
+      </w:r>
+      <w:r>
+        <w:rPr>
+          <w:rFonts w:ascii="Calibri" w:hAnsi="Calibri" w:cs="Calibri"/>
+          <w:sz w:val="24"/>
+          <w:szCs w:val="24"/>
+        </w:rPr>
+        <w:t xml:space="preserve">, la </w:t>
+      </w:r>
+      <w:r>
+        <w:rPr>
+          <w:rFonts w:ascii="Calibri" w:hAnsi="Calibri" w:cs="Calibri"/>
+          <w:sz w:val="24"/>
+          <w:szCs w:val="24"/>
+        </w:rPr>
+        <w:t>topologie</w:t>
+      </w:r>
+      <w:r>
+        <w:rPr>
+          <w:rFonts w:ascii="Calibri" w:hAnsi="Calibri" w:cs="Calibri"/>
+          <w:sz w:val="24"/>
+          <w:szCs w:val="24"/>
+        </w:rPr>
+        <w:t xml:space="preserve"> et les </w:t>
+      </w:r>
+      <w:r>
+        <w:rPr>
+          <w:rFonts w:ascii="Calibri" w:hAnsi="Calibri" w:cs="Calibri"/>
+          <w:sz w:val="24"/>
+          <w:szCs w:val="24"/>
+        </w:rPr>
+        <w:t>techniques de rendu</w:t>
+      </w:r>
+      <w:r>
+        <w:rPr>
+          <w:rFonts w:ascii="Calibri" w:hAnsi="Calibri" w:cs="Calibri"/>
+          <w:sz w:val="24"/>
+          <w:szCs w:val="24"/>
+        </w:rPr>
+        <w:t>. Chaque catégorie a 5 sous-catégories possible</w:t>
       </w:r>
       <w:r>
         <w:rPr>
@@ -599,47 +705,65 @@
           <w:sz w:val="24"/>
           <w:szCs w:val="24"/>
         </w:rPr>
-        <w:t xml:space="preserve">et nous devons choisir d’en implémenter au moins 3 pour chaque catégorie. Pour notre projet, nous avons décidé d’implémenter les sous-catégories de manière rudimentaire pour commencer. Au fur et à mesure que le projet avance, nous pouvons ajuster les aspects de l’application pour </w:t>
-      </w:r>
-      <w:r>
-        <w:rPr>
-          <w:rFonts w:ascii="Calibri" w:hAnsi="Calibri" w:cs="Calibri"/>
-          <w:sz w:val="24"/>
-          <w:szCs w:val="24"/>
-        </w:rPr>
-        <w:t>être</w:t>
-      </w:r>
-      <w:r>
-        <w:rPr>
-          <w:rFonts w:ascii="Calibri" w:hAnsi="Calibri" w:cs="Calibri"/>
-          <w:sz w:val="24"/>
-          <w:szCs w:val="24"/>
-        </w:rPr>
-        <w:t xml:space="preserve"> plus concentr</w:t>
-      </w:r>
-      <w:r>
-        <w:rPr>
-          <w:rFonts w:ascii="Calibri" w:hAnsi="Calibri" w:cs="Calibri"/>
-          <w:sz w:val="24"/>
-          <w:szCs w:val="24"/>
-        </w:rPr>
-        <w:t>és</w:t>
-      </w:r>
-      <w:r>
-        <w:rPr>
-          <w:rFonts w:ascii="Calibri" w:hAnsi="Calibri" w:cs="Calibri"/>
-          <w:sz w:val="24"/>
-          <w:szCs w:val="24"/>
-        </w:rPr>
-        <w:t xml:space="preserve"> sur une </w:t>
-      </w:r>
-      <w:r>
-        <w:rPr>
-          <w:rFonts w:ascii="Calibri" w:hAnsi="Calibri" w:cs="Calibri"/>
-          <w:sz w:val="24"/>
-          <w:szCs w:val="24"/>
-        </w:rPr>
-        <w:t>idée</w:t>
+        <w:t xml:space="preserve">et nous avons essayé </w:t>
+      </w:r>
+      <w:r>
+        <w:rPr>
+          <w:rFonts w:ascii="Calibri" w:hAnsi="Calibri" w:cs="Calibri"/>
+          <w:sz w:val="24"/>
+          <w:szCs w:val="24"/>
+        </w:rPr>
+        <w:t xml:space="preserve">d’en implémenter au moins 3 pour chaque catégorie. Pour notre projet, nous avons décidé d’implémenter les sous-catégories de manière </w:t>
+      </w:r>
+      <w:r>
+        <w:rPr>
+          <w:rFonts w:ascii="Calibri" w:hAnsi="Calibri" w:cs="Calibri"/>
+          <w:sz w:val="24"/>
+          <w:szCs w:val="24"/>
+        </w:rPr>
+        <w:t>à laisser l’utilisateur beaucoup de liber</w:t>
+      </w:r>
+      <w:bookmarkStart w:id="0" w:name="_GoBack"/>
+      <w:bookmarkEnd w:id="0"/>
+      <w:r>
+        <w:rPr>
+          <w:rFonts w:ascii="Calibri" w:hAnsi="Calibri" w:cs="Calibri"/>
+          <w:sz w:val="24"/>
+          <w:szCs w:val="24"/>
+        </w:rPr>
+        <w:t>té</w:t>
+      </w:r>
+      <w:r>
+        <w:rPr>
+          <w:rFonts w:ascii="Calibri" w:hAnsi="Calibri" w:cs="Calibri"/>
+          <w:sz w:val="24"/>
+          <w:szCs w:val="24"/>
+        </w:rPr>
+        <w:t xml:space="preserve">. Au fur et à mesure que le projet </w:t>
+      </w:r>
+      <w:r>
+        <w:rPr>
+          <w:rFonts w:ascii="Calibri" w:hAnsi="Calibri" w:cs="Calibri"/>
+          <w:sz w:val="24"/>
+          <w:szCs w:val="24"/>
+        </w:rPr>
+        <w:t>a avancé</w:t>
+      </w:r>
+      <w:r>
+        <w:rPr>
+          <w:rFonts w:ascii="Calibri" w:hAnsi="Calibri" w:cs="Calibri"/>
+          <w:sz w:val="24"/>
+          <w:szCs w:val="24"/>
+        </w:rPr>
+        <w:t xml:space="preserve">, nous </w:t>
+      </w:r>
+      <w:r>
+        <w:rPr>
+          <w:rFonts w:ascii="Calibri" w:hAnsi="Calibri" w:cs="Calibri"/>
+          <w:sz w:val="24"/>
+          <w:szCs w:val="24"/>
+        </w:rPr>
+        <w:t>avons</w:t>
       </w:r>
       <w:r>
         <w:rPr>
@@ -655,63 +779,23 @@
           <w:sz w:val="24"/>
           <w:szCs w:val="24"/>
         </w:rPr>
-        <w:t>précise</w:t>
-      </w:r>
-      <w:r>
-        <w:rPr>
-          <w:rFonts w:ascii="Calibri" w:hAnsi="Calibri" w:cs="Calibri"/>
-          <w:sz w:val="24"/>
-          <w:szCs w:val="24"/>
-        </w:rPr>
-        <w:t xml:space="preserve">. Avec cette </w:t>
-      </w:r>
-      <w:r>
-        <w:rPr>
-          <w:rFonts w:ascii="Calibri" w:hAnsi="Calibri" w:cs="Calibri"/>
-          <w:sz w:val="24"/>
-          <w:szCs w:val="24"/>
-        </w:rPr>
-        <w:t>méthode</w:t>
-      </w:r>
-      <w:r>
-        <w:rPr>
-          <w:rFonts w:ascii="Calibri" w:hAnsi="Calibri" w:cs="Calibri"/>
-          <w:sz w:val="24"/>
-          <w:szCs w:val="24"/>
-        </w:rPr>
-        <w:t>, nous nous laissons la p</w:t>
-      </w:r>
-      <w:r>
-        <w:rPr>
-          <w:rFonts w:ascii="Calibri" w:hAnsi="Calibri" w:cs="Calibri"/>
-          <w:sz w:val="24"/>
-          <w:szCs w:val="24"/>
-        </w:rPr>
-        <w:t>orte ouverte à beaucoup plus d’implémentation possible des catégories</w:t>
-      </w:r>
-      <w:r>
-        <w:rPr>
-          <w:rFonts w:ascii="Calibri" w:hAnsi="Calibri" w:cs="Calibri"/>
-          <w:sz w:val="24"/>
-          <w:szCs w:val="24"/>
-        </w:rPr>
-        <w:t>,</w:t>
-      </w:r>
-      <w:r>
-        <w:rPr>
-          <w:rFonts w:ascii="Calibri" w:hAnsi="Calibri" w:cs="Calibri"/>
-          <w:sz w:val="24"/>
-          <w:szCs w:val="24"/>
-        </w:rPr>
-        <w:t xml:space="preserve"> sans avoir à nous inquiéter de la manière qu’ils vont intégrer notre application. Une fois que plusieurs aspects vont être complétés, nous allons pouvoir décider où nous voulons aller avec les aspects suivant pour créer une application avec une idée et un but clair</w:t>
-      </w:r>
-      <w:r>
-        <w:rPr>
-          <w:rFonts w:ascii="Calibri" w:hAnsi="Calibri" w:cs="Calibri"/>
-          <w:sz w:val="24"/>
-          <w:szCs w:val="24"/>
-        </w:rPr>
-        <w:t>s</w:t>
+        <w:t>ajusté</w:t>
+      </w:r>
+      <w:r>
+        <w:rPr>
+          <w:rFonts w:ascii="Calibri" w:hAnsi="Calibri" w:cs="Calibri"/>
+          <w:sz w:val="24"/>
+          <w:szCs w:val="24"/>
+        </w:rPr>
+        <w:t xml:space="preserve"> les aspects de l’application pour </w:t>
+      </w:r>
+      <w:r>
+        <w:rPr>
+          <w:rFonts w:ascii="Calibri" w:hAnsi="Calibri" w:cs="Calibri"/>
+          <w:sz w:val="24"/>
+          <w:szCs w:val="24"/>
+        </w:rPr>
+        <w:t>donner le plus d’option possible à l’utilisateur</w:t>
       </w:r>
       <w:r>
         <w:rPr>
@@ -721,6 +805,22 @@
         </w:rPr>
         <w:t xml:space="preserve">. </w:t>
       </w:r>
+      <w:r>
+        <w:rPr>
+          <w:rFonts w:ascii="Calibri" w:hAnsi="Calibri" w:cs="Calibri"/>
+          <w:sz w:val="24"/>
+          <w:szCs w:val="24"/>
+        </w:rPr>
+        <w:t>Nous croyons que cette méthode est la meilleure, car il est possible que si nous nous concentrerions sur juste une idée spécifique d’application, nous allions nous restreindre dans les possibilités d’implémentation des aspects. En nous laissant la porte ouverte sur tous les aspects possibles, nous pouvons penser à plus de manières d’intégrer des aspects demander dans notre projet</w:t>
+      </w:r>
+      <w:r>
+        <w:rPr>
+          <w:rFonts w:ascii="Calibri" w:hAnsi="Calibri" w:cs="Calibri"/>
+          <w:sz w:val="24"/>
+          <w:szCs w:val="24"/>
+        </w:rPr>
+        <w:t xml:space="preserve">. </w:t>
+      </w:r>
     </w:p>
     <w:p>
       <w:pPr>
@@ -738,15 +838,47 @@
           <w:szCs w:val="24"/>
         </w:rPr>
         <w:tab/>
-        <w:t xml:space="preserve">Pour la première partie du projet, les aspects que nous avons décidé d’implémenter </w:t>
-      </w:r>
-      <w:r>
-        <w:rPr>
-          <w:rFonts w:ascii="Calibri" w:hAnsi="Calibri" w:cs="Calibri"/>
-          <w:sz w:val="24"/>
-          <w:szCs w:val="24"/>
-        </w:rPr>
-        <w:t xml:space="preserve">donnent beaucoup de liberté </w:t>
+        <w:t xml:space="preserve">Pour la </w:t>
+      </w:r>
+      <w:r>
+        <w:rPr>
+          <w:rFonts w:ascii="Calibri" w:hAnsi="Calibri" w:cs="Calibri"/>
+          <w:sz w:val="24"/>
+          <w:szCs w:val="24"/>
+        </w:rPr>
+        <w:t>deuxième</w:t>
+      </w:r>
+      <w:r>
+        <w:rPr>
+          <w:rFonts w:ascii="Calibri" w:hAnsi="Calibri" w:cs="Calibri"/>
+          <w:sz w:val="24"/>
+          <w:szCs w:val="24"/>
+        </w:rPr>
+        <w:t xml:space="preserve"> partie du projet, les aspects que nous avons décidé d’implémenter </w:t>
+      </w:r>
+      <w:r>
+        <w:rPr>
+          <w:rFonts w:ascii="Calibri" w:hAnsi="Calibri" w:cs="Calibri"/>
+          <w:sz w:val="24"/>
+          <w:szCs w:val="24"/>
+        </w:rPr>
+        <w:t xml:space="preserve">donnent beaucoup de </w:t>
+      </w:r>
+      <w:r>
+        <w:rPr>
+          <w:rFonts w:ascii="Calibri" w:hAnsi="Calibri" w:cs="Calibri"/>
+          <w:sz w:val="24"/>
+          <w:szCs w:val="24"/>
+        </w:rPr>
+        <w:t>choix de modification</w:t>
+      </w:r>
+      <w:r>
+        <w:rPr>
+          <w:rFonts w:ascii="Calibri" w:hAnsi="Calibri" w:cs="Calibri"/>
+          <w:sz w:val="24"/>
+          <w:szCs w:val="24"/>
+        </w:rPr>
+        <w:t xml:space="preserve"> </w:t>
       </w:r>
       <w:r>
         <w:rPr>
@@ -762,7 +894,23 @@
           <w:sz w:val="24"/>
           <w:szCs w:val="24"/>
         </w:rPr>
-        <w:t xml:space="preserve"> l’utilisateur. Nous donnons beaucoup de contrôle à l’utilisateur pour qu’il soit capable de créer ce qu’il veut dans la scène. Avec les aspects que nous avons choisi de prendre, l’utilisateur peut dessiner à peu près ce qu’il veut dans la scène, il peut inclure des photos ou des modèles dans la scène et les modifier et il peut ensuite sauvegarder une image de son chef d’œuvre. </w:t>
+        <w:t xml:space="preserve"> l’utilisateur. Nous donnons beaucoup de contrôle à l’utilisateur pour qu’il soit capable de créer ce qu’il veut dans la scène. Avec les aspects que nous avons choisi de prendre, l’utilisateur peut </w:t>
+      </w:r>
+      <w:r>
+        <w:rPr>
+          <w:rFonts w:ascii="Calibri" w:hAnsi="Calibri" w:cs="Calibri"/>
+          <w:sz w:val="24"/>
+          <w:szCs w:val="24"/>
+        </w:rPr>
+        <w:t>changer</w:t>
+      </w:r>
+      <w:r>
+        <w:rPr>
+          <w:rFonts w:ascii="Calibri" w:hAnsi="Calibri" w:cs="Calibri"/>
+          <w:sz w:val="24"/>
+          <w:szCs w:val="24"/>
+        </w:rPr>
+        <w:t xml:space="preserve"> à peu près ce qu’il veut dans la scène, il peut inclure des photos ou des modèles dans la scène et les modifier et il peut ensuite sauvegarder une image de son chef d’œuvre. </w:t>
       </w:r>
     </w:p>
     <w:p>
@@ -813,7 +961,39 @@
           <w:sz w:val="24"/>
           <w:szCs w:val="24"/>
         </w:rPr>
-        <w:t xml:space="preserve"> et nous croyons qu’avec les éléments que nous avons inclus dans la première partie de notre projet, nous sommes sur la bonne piste.</w:t>
+        <w:t xml:space="preserve"> et nous croyons qu’avec les éléments que nous avons inclus dans la </w:t>
+      </w:r>
+      <w:r>
+        <w:rPr>
+          <w:rFonts w:ascii="Calibri" w:hAnsi="Calibri" w:cs="Calibri"/>
+          <w:sz w:val="24"/>
+          <w:szCs w:val="24"/>
+        </w:rPr>
+        <w:t>deuxième</w:t>
+      </w:r>
+      <w:r>
+        <w:rPr>
+          <w:rFonts w:ascii="Calibri" w:hAnsi="Calibri" w:cs="Calibri"/>
+          <w:sz w:val="24"/>
+          <w:szCs w:val="24"/>
+        </w:rPr>
+        <w:t xml:space="preserve"> partie de notre projet, nous </w:t>
+      </w:r>
+      <w:r>
+        <w:rPr>
+          <w:rFonts w:ascii="Calibri" w:hAnsi="Calibri" w:cs="Calibri"/>
+          <w:sz w:val="24"/>
+          <w:szCs w:val="24"/>
+        </w:rPr>
+        <w:t>avons réussi</w:t>
+      </w:r>
+      <w:r>
+        <w:rPr>
+          <w:rFonts w:ascii="Calibri" w:hAnsi="Calibri" w:cs="Calibri"/>
+          <w:sz w:val="24"/>
+          <w:szCs w:val="24"/>
+        </w:rPr>
+        <w:t>.</w:t>
       </w:r>
     </w:p>
     <w:p>
@@ -1064,7 +1244,25 @@
           <w:sz w:val="24"/>
           <w:szCs w:val="28"/>
         </w:rPr>
-        <w:t>. Il y a les boutons de base qui donne l’option a l’utilisateur de dessiner des formes géométriques, écrire et ajouter du texte dans la scène, ajouter une image dans la scène</w:t>
+        <w:t xml:space="preserve">. Il y a les boutons de base qui donne l’option </w:t>
+      </w:r>
+      <w:proofErr w:type="spellStart"/>
+      <w:r>
+        <w:rPr>
+          <w:rFonts w:ascii="Calibri" w:hAnsi="Calibri" w:cs="Calibri"/>
+          <w:sz w:val="24"/>
+          <w:szCs w:val="28"/>
+        </w:rPr>
+        <w:t>a</w:t>
+      </w:r>
+      <w:proofErr w:type="spellEnd"/>
+      <w:r>
+        <w:rPr>
+          <w:rFonts w:ascii="Calibri" w:hAnsi="Calibri" w:cs="Calibri"/>
+          <w:sz w:val="24"/>
+          <w:szCs w:val="28"/>
+        </w:rPr>
+        <w:t xml:space="preserve"> l’utilisateur de dessiner des formes géométriques, écrire et ajouter du texte dans la scène, ajouter une image dans la scène</w:t>
       </w:r>
       <w:r>
         <w:rPr>
@@ -1162,6 +1360,7 @@
         </w:rPr>
         <w:t> </w:t>
       </w:r>
+      <w:proofErr w:type="spellStart"/>
       <w:r>
         <w:rPr>
           <w:rFonts w:ascii="Calibri" w:hAnsi="Calibri" w:cs="Calibri"/>
@@ -1170,6 +1369,7 @@
         </w:rPr>
         <w:t>redo</w:t>
       </w:r>
+      <w:proofErr w:type="spellEnd"/>
       <w:r>
         <w:rPr>
           <w:rFonts w:ascii="Calibri" w:hAnsi="Calibri" w:cs="Calibri"/>
@@ -1378,7 +1578,27 @@
           <w:sz w:val="24"/>
           <w:szCs w:val="24"/>
         </w:rPr>
-        <w:t>Visual Studio Community 2015</w:t>
+        <w:t xml:space="preserve">Visual Studio </w:t>
+      </w:r>
+      <w:proofErr w:type="spellStart"/>
+      <w:r>
+        <w:rPr>
+          <w:rFonts w:ascii="Calibri" w:hAnsi="Calibri" w:cs="Calibri"/>
+          <w:i/>
+          <w:sz w:val="24"/>
+          <w:szCs w:val="24"/>
+        </w:rPr>
+        <w:t>Community</w:t>
+      </w:r>
+      <w:proofErr w:type="spellEnd"/>
+      <w:r>
+        <w:rPr>
+          <w:rFonts w:ascii="Calibri" w:hAnsi="Calibri" w:cs="Calibri"/>
+          <w:i/>
+          <w:sz w:val="24"/>
+          <w:szCs w:val="24"/>
+        </w:rPr>
+        <w:t xml:space="preserve"> 2015</w:t>
       </w:r>
       <w:r>
         <w:rPr>
@@ -1453,6 +1673,7 @@
         </w:rPr>
         <w:t xml:space="preserve">une application utilisant OpenGL. Il est relativement facile de trouver réponse à ses questions sur les forums, et plusieurs </w:t>
       </w:r>
+      <w:proofErr w:type="spellStart"/>
       <w:r>
         <w:rPr>
           <w:rFonts w:ascii="Calibri" w:hAnsi="Calibri" w:cs="Calibri"/>
@@ -1462,6 +1683,7 @@
         </w:rPr>
         <w:t>addons</w:t>
       </w:r>
+      <w:proofErr w:type="spellEnd"/>
       <w:r>
         <w:rPr>
           <w:rFonts w:ascii="Calibri" w:hAnsi="Calibri" w:cs="Calibri"/>
@@ -1543,7 +1765,25 @@
           <w:szCs w:val="24"/>
         </w:rPr>
         <w:tab/>
-        <w:t xml:space="preserve">Afin de gérer le code source, on a utilisé GitHub. C’est une solution gratuite qui permet un partage facile des fichiers entre les membres de l’équipe. Les fichiers sont accessibles par tous en tout temps, soit à partir du logiclel GitHub, soit par le site internet de l’entreprise. Cette technologie nous permet aussi de travailler à plusieurs en même temps sur le projet puisqu’elle intègre un historique des modifications et la possibilité de faire des « branches » afin qu’on puisse travailler sans impacter l’arbre de code principal. </w:t>
+        <w:t xml:space="preserve">Afin de gérer le code source, on a utilisé GitHub. C’est une solution gratuite qui permet un partage facile des fichiers entre les membres de l’équipe. Les fichiers sont accessibles par tous en tout temps, soit à partir du </w:t>
+      </w:r>
+      <w:proofErr w:type="spellStart"/>
+      <w:r>
+        <w:rPr>
+          <w:rFonts w:ascii="Calibri" w:hAnsi="Calibri" w:cs="Calibri"/>
+          <w:sz w:val="24"/>
+          <w:szCs w:val="24"/>
+        </w:rPr>
+        <w:t>logiclel</w:t>
+      </w:r>
+      <w:proofErr w:type="spellEnd"/>
+      <w:r>
+        <w:rPr>
+          <w:rFonts w:ascii="Calibri" w:hAnsi="Calibri" w:cs="Calibri"/>
+          <w:sz w:val="24"/>
+          <w:szCs w:val="24"/>
+        </w:rPr>
+        <w:t xml:space="preserve"> GitHub, soit par le site internet de l’entreprise. Cette technologie nous permet aussi de travailler à plusieurs en même temps sur le projet puisqu’elle intègre un historique des modifications et la possibilité de faire des « branches » afin qu’on puisse travailler sans impacter l’arbre de code principal. </w:t>
       </w:r>
     </w:p>
     <w:p>
@@ -1619,6 +1859,7 @@
         </w:rPr>
         <w:t xml:space="preserve">Platform </w:t>
       </w:r>
+      <w:proofErr w:type="spellStart"/>
       <w:r>
         <w:rPr>
           <w:rFonts w:ascii="Calibri" w:hAnsi="Calibri" w:cs="Calibri"/>
@@ -1627,6 +1868,7 @@
         </w:rPr>
         <w:t>toolset</w:t>
       </w:r>
+      <w:proofErr w:type="spellEnd"/>
       <w:r>
         <w:rPr>
           <w:rFonts w:ascii="Calibri" w:hAnsi="Calibri" w:cs="Calibri"/>
@@ -1676,7 +1918,7 @@
         </w:rPr>
         <w:t xml:space="preserve">la taille maximale de fichiers, il est nécessaire d’ajouter manuellement la librairie openFrameworks dans l’arborescence de notre code source. Nous utilisons la version 0.9.8, disponible sur </w:t>
       </w:r>
-      <w:hyperlink r:id="rId9" w:history="1">
+      <w:hyperlink r:id="rId8" w:history="1">
         <w:r>
           <w:rPr>
             <w:rStyle w:val="Hyperlink"/>
@@ -1702,7 +1944,47 @@
           <w:sz w:val="24"/>
           <w:szCs w:val="24"/>
         </w:rPr>
-        <w:t>/src/libs/</w:t>
+        <w:t>/</w:t>
+      </w:r>
+      <w:proofErr w:type="spellStart"/>
+      <w:r>
+        <w:rPr>
+          <w:rFonts w:ascii="Calibri" w:hAnsi="Calibri" w:cs="Calibri"/>
+          <w:i/>
+          <w:sz w:val="24"/>
+          <w:szCs w:val="24"/>
+        </w:rPr>
+        <w:t>src</w:t>
+      </w:r>
+      <w:proofErr w:type="spellEnd"/>
+      <w:r>
+        <w:rPr>
+          <w:rFonts w:ascii="Calibri" w:hAnsi="Calibri" w:cs="Calibri"/>
+          <w:i/>
+          <w:sz w:val="24"/>
+          <w:szCs w:val="24"/>
+        </w:rPr>
+        <w:t>/</w:t>
+      </w:r>
+      <w:proofErr w:type="spellStart"/>
+      <w:r>
+        <w:rPr>
+          <w:rFonts w:ascii="Calibri" w:hAnsi="Calibri" w:cs="Calibri"/>
+          <w:i/>
+          <w:sz w:val="24"/>
+          <w:szCs w:val="24"/>
+        </w:rPr>
+        <w:t>libs</w:t>
+      </w:r>
+      <w:proofErr w:type="spellEnd"/>
+      <w:r>
+        <w:rPr>
+          <w:rFonts w:ascii="Calibri" w:hAnsi="Calibri" w:cs="Calibri"/>
+          <w:i/>
+          <w:sz w:val="24"/>
+          <w:szCs w:val="24"/>
+        </w:rPr>
+        <w:t>/</w:t>
       </w:r>
       <w:r>
         <w:rPr>
@@ -1750,7 +2032,25 @@
           <w:sz w:val="24"/>
           <w:szCs w:val="24"/>
         </w:rPr>
-        <w:t>Une fois cette étape terminée, il faut tout simplement ouvrir la solution Visual Studio située dans le répertoire Workspace. À l’intérieur de l’</w:t>
+        <w:t xml:space="preserve">Une fois cette étape terminée, il faut tout simplement ouvrir la solution Visual Studio située dans le répertoire </w:t>
+      </w:r>
+      <w:proofErr w:type="spellStart"/>
+      <w:r>
+        <w:rPr>
+          <w:rFonts w:ascii="Calibri" w:hAnsi="Calibri" w:cs="Calibri"/>
+          <w:sz w:val="24"/>
+          <w:szCs w:val="24"/>
+        </w:rPr>
+        <w:t>Workspace</w:t>
+      </w:r>
+      <w:proofErr w:type="spellEnd"/>
+      <w:r>
+        <w:rPr>
+          <w:rFonts w:ascii="Calibri" w:hAnsi="Calibri" w:cs="Calibri"/>
+          <w:sz w:val="24"/>
+          <w:szCs w:val="24"/>
+        </w:rPr>
+        <w:t>. À l’intérieur de l’</w:t>
       </w:r>
       <w:r>
         <w:rPr>
@@ -2067,7 +2367,61 @@
           <w:sz w:val="24"/>
           <w:szCs w:val="24"/>
         </w:rPr>
-        <w:t>nts. Ainsi, l’application est dans un dossier séparée et inclus les autres dossiers (core, tools, ui)</w:t>
+        <w:t>nts. Ainsi, l’application est dans un dossier séparée et inclus les autres dossiers (</w:t>
+      </w:r>
+      <w:proofErr w:type="spellStart"/>
+      <w:r>
+        <w:rPr>
+          <w:rFonts w:ascii="Calibri" w:hAnsi="Calibri" w:cs="Calibri"/>
+          <w:sz w:val="24"/>
+          <w:szCs w:val="24"/>
+        </w:rPr>
+        <w:t>core</w:t>
+      </w:r>
+      <w:proofErr w:type="spellEnd"/>
+      <w:r>
+        <w:rPr>
+          <w:rFonts w:ascii="Calibri" w:hAnsi="Calibri" w:cs="Calibri"/>
+          <w:sz w:val="24"/>
+          <w:szCs w:val="24"/>
+        </w:rPr>
+        <w:t xml:space="preserve">, </w:t>
+      </w:r>
+      <w:proofErr w:type="spellStart"/>
+      <w:r>
+        <w:rPr>
+          <w:rFonts w:ascii="Calibri" w:hAnsi="Calibri" w:cs="Calibri"/>
+          <w:sz w:val="24"/>
+          <w:szCs w:val="24"/>
+        </w:rPr>
+        <w:t>tools</w:t>
+      </w:r>
+      <w:proofErr w:type="spellEnd"/>
+      <w:r>
+        <w:rPr>
+          <w:rFonts w:ascii="Calibri" w:hAnsi="Calibri" w:cs="Calibri"/>
+          <w:sz w:val="24"/>
+          <w:szCs w:val="24"/>
+        </w:rPr>
+        <w:t xml:space="preserve">, </w:t>
+      </w:r>
+      <w:proofErr w:type="spellStart"/>
+      <w:r>
+        <w:rPr>
+          <w:rFonts w:ascii="Calibri" w:hAnsi="Calibri" w:cs="Calibri"/>
+          <w:sz w:val="24"/>
+          <w:szCs w:val="24"/>
+        </w:rPr>
+        <w:t>ui</w:t>
+      </w:r>
+      <w:proofErr w:type="spellEnd"/>
+      <w:r>
+        <w:rPr>
+          <w:rFonts w:ascii="Calibri" w:hAnsi="Calibri" w:cs="Calibri"/>
+          <w:sz w:val="24"/>
+          <w:szCs w:val="24"/>
+        </w:rPr>
+        <w:t>)</w:t>
       </w:r>
       <w:r>
         <w:rPr>
@@ -2123,7 +2477,16 @@
           <w:sz w:val="24"/>
           <w:szCs w:val="24"/>
         </w:rPr>
-        <w:t xml:space="preserve"> On y gère aussi le </w:t>
+        <w:t xml:space="preserve"> On y gère aussi </w:t>
+      </w:r>
+      <w:proofErr w:type="gramStart"/>
+      <w:r>
+        <w:rPr>
+          <w:rFonts w:ascii="Calibri" w:hAnsi="Calibri" w:cs="Calibri"/>
+          <w:sz w:val="24"/>
+          <w:szCs w:val="24"/>
+        </w:rPr>
+        <w:t xml:space="preserve">le </w:t>
       </w:r>
       <w:r>
         <w:rPr>
@@ -2134,6 +2497,7 @@
         </w:rPr>
         <w:t>undo</w:t>
       </w:r>
+      <w:proofErr w:type="gramEnd"/>
       <w:r>
         <w:rPr>
           <w:rFonts w:ascii="Calibri" w:hAnsi="Calibri" w:cs="Calibri"/>
@@ -2151,6 +2515,7 @@
         </w:rPr>
         <w:t xml:space="preserve">le </w:t>
       </w:r>
+      <w:proofErr w:type="spellStart"/>
       <w:r>
         <w:rPr>
           <w:rFonts w:ascii="Calibri" w:hAnsi="Calibri" w:cs="Calibri"/>
@@ -2160,6 +2525,7 @@
         </w:rPr>
         <w:t>redo</w:t>
       </w:r>
+      <w:proofErr w:type="spellEnd"/>
       <w:r>
         <w:rPr>
           <w:rFonts w:ascii="Calibri" w:hAnsi="Calibri" w:cs="Calibri"/>
@@ -2432,6 +2798,7 @@
         </w:rPr>
         <w:t xml:space="preserve"> Dans tous les cas, c’est l’outil </w:t>
       </w:r>
+      <w:proofErr w:type="spellStart"/>
       <w:r>
         <w:rPr>
           <w:rFonts w:cstheme="minorHAnsi"/>
@@ -2441,6 +2808,7 @@
         </w:rPr>
         <w:t>datPlaceImageTool</w:t>
       </w:r>
+      <w:proofErr w:type="spellEnd"/>
       <w:r>
         <w:rPr>
           <w:rFonts w:cstheme="minorHAnsi"/>
@@ -2635,7 +3003,43 @@
           <w:sz w:val="24"/>
           <w:szCs w:val="24"/>
         </w:rPr>
-        <w:t xml:space="preserve">Un objet « ofImage » est créé pour garder l’image prise par la capture d’écran (.grabScreen) et la sauvegarder </w:t>
+        <w:t>Un objet « </w:t>
+      </w:r>
+      <w:proofErr w:type="spellStart"/>
+      <w:r>
+        <w:rPr>
+          <w:rFonts w:cstheme="minorHAnsi"/>
+          <w:sz w:val="24"/>
+          <w:szCs w:val="24"/>
+        </w:rPr>
+        <w:t>ofImage</w:t>
+      </w:r>
+      <w:proofErr w:type="spellEnd"/>
+      <w:r>
+        <w:rPr>
+          <w:rFonts w:cstheme="minorHAnsi"/>
+          <w:sz w:val="24"/>
+          <w:szCs w:val="24"/>
+        </w:rPr>
+        <w:t> » est créé pour garder l’image prise par la capture d’écran (.</w:t>
+      </w:r>
+      <w:proofErr w:type="spellStart"/>
+      <w:r>
+        <w:rPr>
+          <w:rFonts w:cstheme="minorHAnsi"/>
+          <w:sz w:val="24"/>
+          <w:szCs w:val="24"/>
+        </w:rPr>
+        <w:t>grabScreen</w:t>
+      </w:r>
+      <w:proofErr w:type="spellEnd"/>
+      <w:r>
+        <w:rPr>
+          <w:rFonts w:cstheme="minorHAnsi"/>
+          <w:sz w:val="24"/>
+          <w:szCs w:val="24"/>
+        </w:rPr>
+        <w:t xml:space="preserve">) et la sauvegarder </w:t>
       </w:r>
       <w:r>
         <w:rPr>
@@ -2716,7 +3120,25 @@
           <w:sz w:val="24"/>
           <w:szCs w:val="24"/>
         </w:rPr>
-        <w:t xml:space="preserve">nous avons donné l’option à l’utilisateur de choisir la couleur de ces éléments. En utilisant « ofxGUI », nous avons créé un panneau qui contrôle le niveau des couleurs RGB. Si, avant de placer un élément visuel dans la scène, le niveau d’une des couleurs est changé, l’élément va </w:t>
+        <w:t>nous avons donné l’option à l’utilisateur de choisir la couleur de ces éléments. En utilisant « </w:t>
+      </w:r>
+      <w:proofErr w:type="spellStart"/>
+      <w:r>
+        <w:rPr>
+          <w:rFonts w:cstheme="minorHAnsi"/>
+          <w:sz w:val="24"/>
+          <w:szCs w:val="24"/>
+        </w:rPr>
+        <w:t>ofxGUI</w:t>
+      </w:r>
+      <w:proofErr w:type="spellEnd"/>
+      <w:r>
+        <w:rPr>
+          <w:rFonts w:cstheme="minorHAnsi"/>
+          <w:sz w:val="24"/>
+          <w:szCs w:val="24"/>
+        </w:rPr>
+        <w:t xml:space="preserve"> », nous avons créé un panneau qui contrôle le niveau des couleurs RGB. Si, avant de placer un élément visuel dans la scène, le niveau d’une des couleurs est changé, l’élément va </w:t>
       </w:r>
       <w:r>
         <w:rPr>
@@ -2872,7 +3294,43 @@
           <w:sz w:val="24"/>
           <w:szCs w:val="24"/>
         </w:rPr>
-        <w:t>de clique sur les différents choix offerts. Il est également possible d’utiliser les touches 1 à 5 du clavier. Lorsqu’un curseur différent de celui par défaut est sélectionné, nous cachons la souris avec « ofHideCursor »</w:t>
+        <w:t xml:space="preserve">de clique sur les différents choix offerts. Il est également possible d’utiliser les touches 1 à 5 du clavier. Lorsqu’un curseur différent de celui par défaut est </w:t>
+      </w:r>
+      <w:proofErr w:type="gramStart"/>
+      <w:r>
+        <w:rPr>
+          <w:rFonts w:cstheme="minorHAnsi"/>
+          <w:sz w:val="24"/>
+          <w:szCs w:val="24"/>
+        </w:rPr>
+        <w:t>sélectionné</w:t>
+      </w:r>
+      <w:proofErr w:type="gramEnd"/>
+      <w:r>
+        <w:rPr>
+          <w:rFonts w:cstheme="minorHAnsi"/>
+          <w:sz w:val="24"/>
+          <w:szCs w:val="24"/>
+        </w:rPr>
+        <w:t>, nous cachons la souris avec « </w:t>
+      </w:r>
+      <w:proofErr w:type="spellStart"/>
+      <w:r>
+        <w:rPr>
+          <w:rFonts w:cstheme="minorHAnsi"/>
+          <w:sz w:val="24"/>
+          <w:szCs w:val="24"/>
+        </w:rPr>
+        <w:t>ofHideCursor</w:t>
+      </w:r>
+      <w:proofErr w:type="spellEnd"/>
+      <w:r>
+        <w:rPr>
+          <w:rFonts w:cstheme="minorHAnsi"/>
+          <w:sz w:val="24"/>
+          <w:szCs w:val="24"/>
+        </w:rPr>
+        <w:t> »</w:t>
       </w:r>
       <w:r>
         <w:rPr>
@@ -2882,6 +3340,7 @@
         </w:rPr>
         <w:t xml:space="preserve">, et dessinons des primitives vectorielles à l’endroit où il devrait être. Cette logique est située dans notre classe de rendu </w:t>
       </w:r>
+      <w:proofErr w:type="spellStart"/>
       <w:r>
         <w:rPr>
           <w:rFonts w:cstheme="minorHAnsi"/>
@@ -2889,8 +3348,10 @@
           <w:sz w:val="24"/>
           <w:szCs w:val="24"/>
         </w:rPr>
-        <w:t>datRenderer.</w:t>
-      </w:r>
+        <w:t>datRenderer</w:t>
+      </w:r>
+      <w:proofErr w:type="spellEnd"/>
+      <w:proofErr w:type="gramStart"/>
       <w:r>
         <w:rPr>
           <w:rFonts w:cstheme="minorHAnsi"/>
@@ -2900,6 +3361,16 @@
         </w:rPr>
         <w:t>.</w:t>
       </w:r>
+      <w:r>
+        <w:rPr>
+          <w:rFonts w:cstheme="minorHAnsi"/>
+          <w:i/>
+          <w:sz w:val="24"/>
+          <w:szCs w:val="24"/>
+        </w:rPr>
+        <w:t>.</w:t>
+      </w:r>
+      <w:proofErr w:type="gramEnd"/>
     </w:p>
     <w:p>
       <w:pPr>
@@ -3043,7 +3514,25 @@
           <w:sz w:val="24"/>
           <w:szCs w:val="24"/>
         </w:rPr>
-        <w:t xml:space="preserve">en utilisant le même principe de « slider » que les couleurs. </w:t>
+        <w:t>en utilisant le même principe de « </w:t>
+      </w:r>
+      <w:proofErr w:type="spellStart"/>
+      <w:r>
+        <w:rPr>
+          <w:rFonts w:cstheme="minorHAnsi"/>
+          <w:sz w:val="24"/>
+          <w:szCs w:val="24"/>
+        </w:rPr>
+        <w:t>slider</w:t>
+      </w:r>
+      <w:proofErr w:type="spellEnd"/>
+      <w:r>
+        <w:rPr>
+          <w:rFonts w:cstheme="minorHAnsi"/>
+          <w:sz w:val="24"/>
+          <w:szCs w:val="24"/>
+        </w:rPr>
+        <w:t xml:space="preserve"> » que les couleurs. </w:t>
       </w:r>
       <w:r>
         <w:rPr>
@@ -3083,7 +3572,43 @@
           <w:sz w:val="24"/>
           <w:szCs w:val="24"/>
         </w:rPr>
-        <w:t xml:space="preserve"> avec ces lignes, il est possible de changer la couleur de remplissage aussi. Comme avec les lignes, nous avons un panneau « ofxGUI » avec les valeurs RGB et quand les « slider »</w:t>
+        <w:t xml:space="preserve"> avec ces lignes, il est possible de changer la couleur de remplissage aussi. Comme avec les lignes, nous avons un panneau « </w:t>
+      </w:r>
+      <w:proofErr w:type="spellStart"/>
+      <w:r>
+        <w:rPr>
+          <w:rFonts w:cstheme="minorHAnsi"/>
+          <w:sz w:val="24"/>
+          <w:szCs w:val="24"/>
+        </w:rPr>
+        <w:t>ofxGUI</w:t>
+      </w:r>
+      <w:proofErr w:type="spellEnd"/>
+      <w:r>
+        <w:rPr>
+          <w:rFonts w:cstheme="minorHAnsi"/>
+          <w:sz w:val="24"/>
+          <w:szCs w:val="24"/>
+        </w:rPr>
+        <w:t> » avec les valeurs RGB et quand les « </w:t>
+      </w:r>
+      <w:proofErr w:type="spellStart"/>
+      <w:r>
+        <w:rPr>
+          <w:rFonts w:cstheme="minorHAnsi"/>
+          <w:sz w:val="24"/>
+          <w:szCs w:val="24"/>
+        </w:rPr>
+        <w:t>slider</w:t>
+      </w:r>
+      <w:proofErr w:type="spellEnd"/>
+      <w:r>
+        <w:rPr>
+          <w:rFonts w:cstheme="minorHAnsi"/>
+          <w:sz w:val="24"/>
+          <w:szCs w:val="24"/>
+        </w:rPr>
+        <w:t> »</w:t>
       </w:r>
       <w:r>
         <w:rPr>
@@ -3155,7 +3680,25 @@
           <w:sz w:val="24"/>
           <w:szCs w:val="24"/>
         </w:rPr>
-        <w:t xml:space="preserve"> select tool ». Le principe pour changer la couleur est le même qu’avec les deux autres aspects. </w:t>
+        <w:t xml:space="preserve"> select </w:t>
+      </w:r>
+      <w:proofErr w:type="spellStart"/>
+      <w:r>
+        <w:rPr>
+          <w:rFonts w:cstheme="minorHAnsi"/>
+          <w:sz w:val="24"/>
+          <w:szCs w:val="24"/>
+        </w:rPr>
+        <w:t>tool</w:t>
+      </w:r>
+      <w:proofErr w:type="spellEnd"/>
+      <w:r>
+        <w:rPr>
+          <w:rFonts w:cstheme="minorHAnsi"/>
+          <w:sz w:val="24"/>
+          <w:szCs w:val="24"/>
+        </w:rPr>
+        <w:t xml:space="preserve"> ». Le principe pour changer la couleur est le même qu’avec les deux autres aspects. </w:t>
       </w:r>
     </w:p>
     <w:p>
@@ -3211,7 +3754,25 @@
           <w:sz w:val="24"/>
           <w:szCs w:val="24"/>
         </w:rPr>
-        <w:t xml:space="preserve">égulier, cercle, ellipse et arc (2.3) : il est possible de créer des lignes dans l’application et avec ces lignes, il est possible de créer a peu près n’importe quelle primitives vectorielles (sauf des cercles, ellipse et arc). Évidemment, il est possible de créer un cercle mais il aurait des </w:t>
+        <w:t xml:space="preserve">égulier, cercle, ellipse et arc (2.3) : il est possible de créer des lignes dans l’application et avec ces lignes, il est possible de créer </w:t>
+      </w:r>
+      <w:proofErr w:type="spellStart"/>
+      <w:r>
+        <w:rPr>
+          <w:rFonts w:cstheme="minorHAnsi"/>
+          <w:sz w:val="24"/>
+          <w:szCs w:val="24"/>
+        </w:rPr>
+        <w:t>a</w:t>
+      </w:r>
+      <w:proofErr w:type="spellEnd"/>
+      <w:r>
+        <w:rPr>
+          <w:rFonts w:cstheme="minorHAnsi"/>
+          <w:sz w:val="24"/>
+          <w:szCs w:val="24"/>
+        </w:rPr>
+        <w:t xml:space="preserve"> peu près n’importe quelle primitives vectorielles (sauf des cercles, ellipse et arc). Évidemment, il est possible de créer un cercle mais il aurait des </w:t>
       </w:r>
       <w:r>
         <w:rPr>
@@ -3565,7 +4126,25 @@
           <w:sz w:val="24"/>
           <w:szCs w:val="24"/>
         </w:rPr>
-        <w:t xml:space="preserve">Lorsque l’outil de sélection est actif, il est possible de cliquer sur un élément géométrique dans le fenêtre ou de dessiner un rectangle de sélection. Notons qu’une zone de sélection créée de gauche à droite </w:t>
+        <w:t xml:space="preserve">Lorsque l’outil de sélection est actif, il est possible de cliquer sur un élément géométrique dans </w:t>
+      </w:r>
+      <w:proofErr w:type="gramStart"/>
+      <w:r>
+        <w:rPr>
+          <w:rFonts w:cstheme="minorHAnsi"/>
+          <w:sz w:val="24"/>
+          <w:szCs w:val="24"/>
+        </w:rPr>
+        <w:t>le</w:t>
+      </w:r>
+      <w:proofErr w:type="gramEnd"/>
+      <w:r>
+        <w:rPr>
+          <w:rFonts w:cstheme="minorHAnsi"/>
+          <w:sz w:val="24"/>
+          <w:szCs w:val="24"/>
+        </w:rPr>
+        <w:t xml:space="preserve"> fenêtre ou de dessiner un rectangle de sélection. Notons qu’une zone de sélection créée de gauche à droite </w:t>
       </w:r>
       <w:r>
         <w:rPr>
@@ -3680,7 +4259,25 @@
           <w:sz w:val="24"/>
           <w:szCs w:val="24"/>
         </w:rPr>
-        <w:t xml:space="preserve"> avec le « select tool »</w:t>
+        <w:t xml:space="preserve"> avec le « select </w:t>
+      </w:r>
+      <w:proofErr w:type="spellStart"/>
+      <w:r>
+        <w:rPr>
+          <w:rFonts w:cstheme="minorHAnsi"/>
+          <w:sz w:val="24"/>
+          <w:szCs w:val="24"/>
+        </w:rPr>
+        <w:t>tool</w:t>
+      </w:r>
+      <w:proofErr w:type="spellEnd"/>
+      <w:r>
+        <w:rPr>
+          <w:rFonts w:cstheme="minorHAnsi"/>
+          <w:sz w:val="24"/>
+          <w:szCs w:val="24"/>
+        </w:rPr>
+        <w:t> »</w:t>
       </w:r>
       <w:r>
         <w:rPr>
@@ -3939,6 +4536,7 @@
         </w:rPr>
         <w:t> </w:t>
       </w:r>
+      <w:proofErr w:type="spellStart"/>
       <w:r>
         <w:rPr>
           <w:rFonts w:cstheme="minorHAnsi"/>
@@ -3947,6 +4545,7 @@
         </w:rPr>
         <w:t>ofxGUI</w:t>
       </w:r>
+      <w:proofErr w:type="spellEnd"/>
       <w:r>
         <w:rPr>
           <w:rFonts w:cstheme="minorHAnsi"/>
@@ -3987,6 +4586,7 @@
         </w:rPr>
         <w:t> </w:t>
       </w:r>
+      <w:proofErr w:type="spellStart"/>
       <w:r>
         <w:rPr>
           <w:rFonts w:cstheme="minorHAnsi"/>
@@ -3995,6 +4595,7 @@
         </w:rPr>
         <w:t>ofxGUI</w:t>
       </w:r>
+      <w:proofErr w:type="spellEnd"/>
       <w:r>
         <w:rPr>
           <w:rFonts w:cstheme="minorHAnsi"/>
@@ -4122,7 +4723,25 @@
           <w:sz w:val="24"/>
           <w:szCs w:val="24"/>
         </w:rPr>
-        <w:t xml:space="preserve">Il est possible d’annuler ou de refaire (undo / redo) les dernières actions interactives qui ont un impact sur la transformation des éléments </w:t>
+        <w:t xml:space="preserve">Il est possible d’annuler ou de refaire (undo / </w:t>
+      </w:r>
+      <w:proofErr w:type="spellStart"/>
+      <w:r>
+        <w:rPr>
+          <w:rFonts w:cstheme="minorHAnsi"/>
+          <w:sz w:val="24"/>
+          <w:szCs w:val="24"/>
+        </w:rPr>
+        <w:t>redo</w:t>
+      </w:r>
+      <w:proofErr w:type="spellEnd"/>
+      <w:r>
+        <w:rPr>
+          <w:rFonts w:cstheme="minorHAnsi"/>
+          <w:sz w:val="24"/>
+          <w:szCs w:val="24"/>
+        </w:rPr>
+        <w:t xml:space="preserve">) les dernières actions interactives qui ont un impact sur la transformation des éléments </w:t>
       </w:r>
       <w:r>
         <w:rPr>
@@ -4138,7 +4757,25 @@
           <w:sz w:val="24"/>
           <w:szCs w:val="24"/>
         </w:rPr>
-        <w:t xml:space="preserve">lorsqu’un élément visual est ajouté dans notre classe de scène, nous assignons à cet objet un identificateur unique. Ainsi, il est </w:t>
+        <w:t xml:space="preserve">lorsqu’un élément </w:t>
+      </w:r>
+      <w:proofErr w:type="spellStart"/>
+      <w:r>
+        <w:rPr>
+          <w:rFonts w:cstheme="minorHAnsi"/>
+          <w:sz w:val="24"/>
+          <w:szCs w:val="24"/>
+        </w:rPr>
+        <w:t>visual</w:t>
+      </w:r>
+      <w:proofErr w:type="spellEnd"/>
+      <w:r>
+        <w:rPr>
+          <w:rFonts w:cstheme="minorHAnsi"/>
+          <w:sz w:val="24"/>
+          <w:szCs w:val="24"/>
+        </w:rPr>
+        <w:t xml:space="preserve"> est ajouté dans notre classe de scène, nous assignons à cet objet un identificateur unique. Ainsi, il est </w:t>
       </w:r>
       <w:r>
         <w:rPr>
@@ -4180,16 +4817,25 @@
           <w:sz w:val="24"/>
           <w:szCs w:val="24"/>
         </w:rPr>
-        <w:t xml:space="preserve"> le</w:t>
-      </w:r>
-      <w:r>
-        <w:rPr>
-          <w:rFonts w:cstheme="minorHAnsi"/>
-          <w:sz w:val="24"/>
-          <w:szCs w:val="24"/>
-        </w:rPr>
         <w:t xml:space="preserve"> </w:t>
       </w:r>
+      <w:proofErr w:type="gramStart"/>
+      <w:r>
+        <w:rPr>
+          <w:rFonts w:cstheme="minorHAnsi"/>
+          <w:sz w:val="24"/>
+          <w:szCs w:val="24"/>
+        </w:rPr>
+        <w:t>le</w:t>
+      </w:r>
+      <w:r>
+        <w:rPr>
+          <w:rFonts w:cstheme="minorHAnsi"/>
+          <w:sz w:val="24"/>
+          <w:szCs w:val="24"/>
+        </w:rPr>
+        <w:t xml:space="preserve"> </w:t>
+      </w:r>
       <w:r>
         <w:rPr>
           <w:rFonts w:cstheme="minorHAnsi"/>
@@ -4199,6 +4845,7 @@
         </w:rPr>
         <w:t>undo</w:t>
       </w:r>
+      <w:proofErr w:type="gramEnd"/>
       <w:r>
         <w:rPr>
           <w:rFonts w:cstheme="minorHAnsi"/>
@@ -4207,6 +4854,7 @@
         </w:rPr>
         <w:t xml:space="preserve"> et le </w:t>
       </w:r>
+      <w:proofErr w:type="spellStart"/>
       <w:r>
         <w:rPr>
           <w:rFonts w:cstheme="minorHAnsi"/>
@@ -4216,6 +4864,7 @@
         </w:rPr>
         <w:t>redo</w:t>
       </w:r>
+      <w:proofErr w:type="spellEnd"/>
       <w:r>
         <w:rPr>
           <w:rFonts w:cstheme="minorHAnsi"/>
@@ -4470,6 +5119,7 @@
         </w:rPr>
         <w:t xml:space="preserve"> </w:t>
       </w:r>
+      <w:proofErr w:type="spellStart"/>
       <w:r>
         <w:rPr>
           <w:rFonts w:cstheme="minorHAnsi"/>
@@ -4488,6 +5138,7 @@
         </w:rPr>
         <w:t>der</w:t>
       </w:r>
+      <w:proofErr w:type="spellEnd"/>
       <w:r>
         <w:rPr>
           <w:rFonts w:cstheme="minorHAnsi"/>
@@ -4496,6 +5147,7 @@
         </w:rPr>
         <w:t xml:space="preserve">, plusieurs types de fichiers peuvent être lus et affichés en tout simplicité.  Nous avons simplement créé une classe </w:t>
       </w:r>
+      <w:proofErr w:type="spellStart"/>
       <w:r>
         <w:rPr>
           <w:rFonts w:cstheme="minorHAnsi"/>
@@ -4505,6 +5157,7 @@
         </w:rPr>
         <w:t>wrapper</w:t>
       </w:r>
+      <w:proofErr w:type="spellEnd"/>
       <w:r>
         <w:rPr>
           <w:rFonts w:cstheme="minorHAnsi"/>
@@ -4677,6 +5330,7 @@
         </w:rPr>
         <w:t xml:space="preserve"> Par la suite, le code du </w:t>
       </w:r>
+      <w:proofErr w:type="spellStart"/>
       <w:r>
         <w:rPr>
           <w:rFonts w:cstheme="minorHAnsi"/>
@@ -4686,6 +5340,7 @@
         </w:rPr>
         <w:t>shader</w:t>
       </w:r>
+      <w:proofErr w:type="spellEnd"/>
       <w:r>
         <w:rPr>
           <w:rFonts w:cstheme="minorHAnsi"/>
@@ -4694,6 +5349,7 @@
         </w:rPr>
         <w:t xml:space="preserve"> en </w:t>
       </w:r>
+      <w:proofErr w:type="spellStart"/>
       <w:r>
         <w:rPr>
           <w:rFonts w:cstheme="minorHAnsi"/>
@@ -4703,6 +5359,7 @@
         </w:rPr>
         <w:t>glsl</w:t>
       </w:r>
+      <w:proofErr w:type="spellEnd"/>
       <w:r>
         <w:rPr>
           <w:rFonts w:cstheme="minorHAnsi"/>
@@ -4727,6 +5384,7 @@
         </w:rPr>
         <w:t xml:space="preserve"> importé et généré et une espace mémoire est allouée au </w:t>
       </w:r>
+      <w:proofErr w:type="spellStart"/>
       <w:r>
         <w:rPr>
           <w:rFonts w:cstheme="minorHAnsi"/>
@@ -4736,6 +5394,7 @@
         </w:rPr>
         <w:t>fbo</w:t>
       </w:r>
+      <w:proofErr w:type="spellEnd"/>
       <w:r>
         <w:rPr>
           <w:rFonts w:cstheme="minorHAnsi"/>
@@ -4744,6 +5403,7 @@
         </w:rPr>
         <w:t xml:space="preserve">. À ce point-ci, la texture de l’image et la nouvelle texture sont chargées dans le </w:t>
       </w:r>
+      <w:proofErr w:type="spellStart"/>
       <w:r>
         <w:rPr>
           <w:rFonts w:cstheme="minorHAnsi"/>
@@ -4753,6 +5413,7 @@
         </w:rPr>
         <w:t>shader</w:t>
       </w:r>
+      <w:proofErr w:type="spellEnd"/>
       <w:r>
         <w:rPr>
           <w:rFonts w:cstheme="minorHAnsi"/>
@@ -4761,6 +5422,7 @@
         </w:rPr>
         <w:t xml:space="preserve"> et un </w:t>
       </w:r>
+      <w:proofErr w:type="spellStart"/>
       <w:r>
         <w:rPr>
           <w:rFonts w:cstheme="minorHAnsi"/>
@@ -4770,14 +5432,34 @@
         </w:rPr>
         <w:t>draw</w:t>
       </w:r>
-      <w:r>
-        <w:rPr>
-          <w:rFonts w:cstheme="minorHAnsi"/>
-          <w:sz w:val="24"/>
-          <w:szCs w:val="24"/>
-        </w:rPr>
-        <w:t xml:space="preserve"> est appellé sur l’image. Ce qui a pour effet de mettre sur le </w:t>
-      </w:r>
+      <w:proofErr w:type="spellEnd"/>
+      <w:r>
+        <w:rPr>
+          <w:rFonts w:cstheme="minorHAnsi"/>
+          <w:sz w:val="24"/>
+          <w:szCs w:val="24"/>
+        </w:rPr>
+        <w:t xml:space="preserve"> est </w:t>
+      </w:r>
+      <w:proofErr w:type="spellStart"/>
+      <w:r>
+        <w:rPr>
+          <w:rFonts w:cstheme="minorHAnsi"/>
+          <w:sz w:val="24"/>
+          <w:szCs w:val="24"/>
+        </w:rPr>
+        <w:t>appellé</w:t>
+      </w:r>
+      <w:proofErr w:type="spellEnd"/>
+      <w:r>
+        <w:rPr>
+          <w:rFonts w:cstheme="minorHAnsi"/>
+          <w:sz w:val="24"/>
+          <w:szCs w:val="24"/>
+        </w:rPr>
+        <w:t xml:space="preserve"> sur l’image. Ce qui a pour effet de mettre sur le </w:t>
+      </w:r>
+      <w:proofErr w:type="spellStart"/>
       <w:r>
         <w:rPr>
           <w:rFonts w:cstheme="minorHAnsi"/>
@@ -4787,6 +5469,7 @@
         </w:rPr>
         <w:t>fbo</w:t>
       </w:r>
+      <w:proofErr w:type="spellEnd"/>
       <w:r>
         <w:rPr>
           <w:rFonts w:cstheme="minorHAnsi"/>
@@ -4862,6 +5545,7 @@
           <w:ilvl w:val="0"/>
           <w:numId w:val="4"/>
         </w:numPr>
+        <w:spacing w:after="0" w:line="360" w:lineRule="auto"/>
         <w:rPr>
           <w:rFonts w:ascii="Calibri" w:hAnsi="Calibri" w:cs="Calibri"/>
           <w:b/>
@@ -4893,13 +5577,31 @@
         </w:rPr>
         <w:t xml:space="preserve"> l’avant, l’application réagit en déplaçant la caméra en direction de son axe Z positif et se rapproche ainsi des entités affichées, et vice-versa lorsqu’on l’envoie vers l’arrière. L’utilisateur peut aussi faire un </w:t>
       </w:r>
+      <w:proofErr w:type="spellStart"/>
       <w:r>
         <w:rPr>
           <w:i/>
           <w:sz w:val="24"/>
         </w:rPr>
-        <w:t>press and hold</w:t>
-      </w:r>
+        <w:t>press</w:t>
+      </w:r>
+      <w:proofErr w:type="spellEnd"/>
+      <w:r>
+        <w:rPr>
+          <w:i/>
+          <w:sz w:val="24"/>
+        </w:rPr>
+        <w:t xml:space="preserve"> and </w:t>
+      </w:r>
+      <w:proofErr w:type="spellStart"/>
+      <w:r>
+        <w:rPr>
+          <w:i/>
+          <w:sz w:val="24"/>
+        </w:rPr>
+        <w:t>hold</w:t>
+      </w:r>
+      <w:proofErr w:type="spellEnd"/>
       <w:r>
         <w:rPr>
           <w:sz w:val="24"/>
@@ -4932,6 +5634,7 @@
           <w:ilvl w:val="0"/>
           <w:numId w:val="4"/>
         </w:numPr>
+        <w:spacing w:after="0" w:line="360" w:lineRule="auto"/>
         <w:rPr>
           <w:rFonts w:ascii="Calibri" w:hAnsi="Calibri" w:cs="Calibri"/>
           <w:b/>
@@ -4953,6 +5656,7 @@
           <w:ilvl w:val="0"/>
           <w:numId w:val="4"/>
         </w:numPr>
+        <w:spacing w:after="0" w:line="360" w:lineRule="auto"/>
         <w:rPr>
           <w:rFonts w:ascii="Calibri" w:hAnsi="Calibri" w:cs="Calibri"/>
           <w:b/>
@@ -4964,10 +5668,10 @@
         <w:rPr>
           <w:noProof/>
           <w:sz w:val="24"/>
-          <w:lang w:eastAsia="fr-CA"/>
+          <w:lang w:val="en-US"/>
         </w:rPr>
         <w:drawing>
-          <wp:anchor distT="0" distB="0" distL="114300" distR="114300" simplePos="0" relativeHeight="251659264" behindDoc="1" locked="0" layoutInCell="1" allowOverlap="1" wp14:anchorId="38CB114D" wp14:editId="6163965B">
+          <wp:anchor distT="0" distB="0" distL="114300" distR="114300" simplePos="0" relativeHeight="251658752" behindDoc="1" locked="0" layoutInCell="1" allowOverlap="1" wp14:anchorId="38CB114D" wp14:editId="6163965B">
             <wp:simplePos x="0" y="0"/>
             <wp:positionH relativeFrom="column">
               <wp:posOffset>467360</wp:posOffset>
@@ -5000,7 +5704,7 @@
                     </pic:cNvPicPr>
                   </pic:nvPicPr>
                   <pic:blipFill>
-                    <a:blip r:embed="rId10">
+                    <a:blip r:embed="rId9">
                       <a:extLst>
                         <a:ext uri="{28A0092B-C50C-407E-A947-70E740481C1C}">
                           <a14:useLocalDpi xmlns:a14="http://schemas.microsoft.com/office/drawing/2010/main" val="0"/>
@@ -5043,13 +5747,31 @@
         </w:rPr>
         <w:t xml:space="preserve">Agencement. Il est possible de voir une scène de plusieurs points de vue différents […] (6.3). Encore dans l’outil de sélection, l’utilisateur a la possibilité de cliquer sur l’option </w:t>
       </w:r>
+      <w:proofErr w:type="spellStart"/>
       <w:r>
         <w:rPr>
           <w:i/>
           <w:sz w:val="24"/>
         </w:rPr>
-        <w:t>two viewports</w:t>
-      </w:r>
+        <w:t>two</w:t>
+      </w:r>
+      <w:proofErr w:type="spellEnd"/>
+      <w:r>
+        <w:rPr>
+          <w:i/>
+          <w:sz w:val="24"/>
+        </w:rPr>
+        <w:t xml:space="preserve"> </w:t>
+      </w:r>
+      <w:proofErr w:type="spellStart"/>
+      <w:r>
+        <w:rPr>
+          <w:i/>
+          <w:sz w:val="24"/>
+        </w:rPr>
+        <w:t>viewports</w:t>
+      </w:r>
+      <w:proofErr w:type="spellEnd"/>
       <w:r>
         <w:rPr>
           <w:sz w:val="24"/>
@@ -5066,20 +5788,14 @@
         <w:rPr>
           <w:sz w:val="24"/>
         </w:rPr>
-        <w:t xml:space="preserve"> Par ailleurs, le rendu se fait de manière simultanée dans chaque vue.</w:t>
-      </w:r>
-    </w:p>
-    <w:p>
-      <w:pPr>
-        <w:rPr>
-          <w:sz w:val="24"/>
-        </w:rPr>
-      </w:pPr>
-      <w:r>
-        <w:rPr>
-          <w:sz w:val="24"/>
-        </w:rPr>
-        <w:br w:type="page"/>
+        <w:t xml:space="preserve"> Par ailleurs, le rendu se </w:t>
+      </w:r>
+      <w:r>
+        <w:rPr>
+          <w:sz w:val="24"/>
+        </w:rPr>
+        <w:lastRenderedPageBreak/>
+        <w:t>fait de manière simultanée dans chaque vue.</w:t>
       </w:r>
     </w:p>
     <w:p>
@@ -5089,6 +5805,7 @@
           <w:ilvl w:val="0"/>
           <w:numId w:val="4"/>
         </w:numPr>
+        <w:spacing w:after="0" w:line="360" w:lineRule="auto"/>
         <w:rPr>
           <w:rFonts w:ascii="Calibri" w:hAnsi="Calibri" w:cs="Calibri"/>
           <w:b/>
@@ -5100,15 +5817,39 @@
         <w:rPr>
           <w:sz w:val="24"/>
         </w:rPr>
-        <w:lastRenderedPageBreak/>
         <w:t xml:space="preserve">Occlusion. L’application utilise une technique d’occlusion autre que celles de base […]. Dans notre application, nous avons fait l’implantation d’une structure de type </w:t>
       </w:r>
+      <w:proofErr w:type="spellStart"/>
       <w:r>
         <w:rPr>
           <w:i/>
           <w:sz w:val="24"/>
         </w:rPr>
-        <w:t>bounding volume hierarchy (BVH)</w:t>
+        <w:t>bounding</w:t>
+      </w:r>
+      <w:proofErr w:type="spellEnd"/>
+      <w:r>
+        <w:rPr>
+          <w:i/>
+          <w:sz w:val="24"/>
+        </w:rPr>
+        <w:t xml:space="preserve"> volume </w:t>
+      </w:r>
+      <w:proofErr w:type="spellStart"/>
+      <w:r>
+        <w:rPr>
+          <w:i/>
+          <w:sz w:val="24"/>
+        </w:rPr>
+        <w:t>hierarchy</w:t>
+      </w:r>
+      <w:proofErr w:type="spellEnd"/>
+      <w:r>
+        <w:rPr>
+          <w:i/>
+          <w:sz w:val="24"/>
+        </w:rPr>
+        <w:t xml:space="preserve"> (BVH)</w:t>
       </w:r>
       <w:r>
         <w:rPr>
@@ -5156,7 +5897,21 @@
         <w:rPr>
           <w:sz w:val="24"/>
         </w:rPr>
-        <w:t>t visibles afin de les dessiner. Cette structure nous permet d’éliminer plusieurs géométries qui n’auront pas à être dessinées puisqu’on ne les verraient pas de toute façon.</w:t>
+        <w:t xml:space="preserve">t visibles afin de les dessiner. Cette structure nous permet d’éliminer plusieurs géométries qui n’auront pas à être dessinées puisqu’on ne les </w:t>
+      </w:r>
+      <w:proofErr w:type="gramStart"/>
+      <w:r>
+        <w:rPr>
+          <w:sz w:val="24"/>
+        </w:rPr>
+        <w:t>verraient</w:t>
+      </w:r>
+      <w:proofErr w:type="gramEnd"/>
+      <w:r>
+        <w:rPr>
+          <w:sz w:val="24"/>
+        </w:rPr>
+        <w:t xml:space="preserve"> pas de toute façon.</w:t>
       </w:r>
       <w:r>
         <w:rPr>
@@ -5167,24 +5922,422 @@
         </w:rPr>
         <w:t xml:space="preserve"> </w:t>
       </w:r>
-      <w:r>
+    </w:p>
+    <w:p>
+      <w:pPr>
+        <w:pStyle w:val="ListParagraph"/>
+        <w:numPr>
+          <w:ilvl w:val="0"/>
+          <w:numId w:val="4"/>
+        </w:numPr>
+        <w:spacing w:after="0" w:line="360" w:lineRule="auto"/>
+        <w:rPr>
+          <w:sz w:val="24"/>
+          <w:szCs w:val="24"/>
+        </w:rPr>
+      </w:pPr>
+      <w:r>
+        <w:rPr>
+          <w:sz w:val="24"/>
+          <w:szCs w:val="24"/>
+        </w:rPr>
+        <w:t>Il est possible d’avoir au moins une instance de 4 types de lumières différents</w:t>
+      </w:r>
+      <w:r>
+        <w:rPr>
+          <w:sz w:val="24"/>
+          <w:szCs w:val="24"/>
+        </w:rPr>
+        <w:t xml:space="preserve"> (7.3) : </w:t>
+      </w:r>
+      <w:r>
+        <w:rPr>
+          <w:sz w:val="24"/>
+          <w:szCs w:val="24"/>
+        </w:rPr>
+        <w:t>l</w:t>
+      </w:r>
+      <w:r>
+        <w:rPr>
+          <w:sz w:val="24"/>
+          <w:szCs w:val="24"/>
+        </w:rPr>
+        <w:t xml:space="preserve">’utilisateur a l’option de placer une lumière dans la scène à partir </w:t>
+      </w:r>
+      <w:proofErr w:type="gramStart"/>
+      <w:r>
+        <w:rPr>
+          <w:sz w:val="24"/>
+          <w:szCs w:val="24"/>
+        </w:rPr>
+        <w:t>du</w:t>
+      </w:r>
+      <w:proofErr w:type="gramEnd"/>
+      <w:r>
+        <w:rPr>
+          <w:sz w:val="24"/>
+          <w:szCs w:val="24"/>
+        </w:rPr>
+        <w:t xml:space="preserve"> </w:t>
+      </w:r>
+      <w:r>
+        <w:rPr>
+          <w:i/>
+          <w:sz w:val="24"/>
+          <w:szCs w:val="24"/>
+        </w:rPr>
+        <w:t xml:space="preserve">place light </w:t>
+      </w:r>
+      <w:proofErr w:type="spellStart"/>
+      <w:r>
+        <w:rPr>
+          <w:i/>
+          <w:sz w:val="24"/>
+          <w:szCs w:val="24"/>
+        </w:rPr>
+        <w:t>tool</w:t>
+      </w:r>
+      <w:proofErr w:type="spellEnd"/>
+      <w:r>
+        <w:rPr>
+          <w:sz w:val="24"/>
+          <w:szCs w:val="24"/>
+        </w:rPr>
+        <w:t xml:space="preserve">. Une fois cet outil choisi, il est ensuite possible de changer le type de lumière que nous voulons placer. Il a l’option de placer une lumière </w:t>
+      </w:r>
+      <w:r>
+        <w:rPr>
+          <w:i/>
+          <w:sz w:val="24"/>
+          <w:szCs w:val="24"/>
+        </w:rPr>
+        <w:t xml:space="preserve">point, </w:t>
+      </w:r>
+      <w:r>
+        <w:rPr>
+          <w:sz w:val="24"/>
+          <w:szCs w:val="24"/>
+        </w:rPr>
+        <w:t xml:space="preserve">une lumière </w:t>
+      </w:r>
+      <w:r>
+        <w:rPr>
+          <w:i/>
+          <w:sz w:val="24"/>
+          <w:szCs w:val="24"/>
+        </w:rPr>
+        <w:t>spot</w:t>
+      </w:r>
+      <w:r>
+        <w:rPr>
+          <w:sz w:val="24"/>
+          <w:szCs w:val="24"/>
+        </w:rPr>
+        <w:t xml:space="preserve">, une lumière </w:t>
+      </w:r>
+      <w:r>
+        <w:rPr>
+          <w:i/>
+          <w:sz w:val="24"/>
+          <w:szCs w:val="24"/>
+        </w:rPr>
+        <w:t>area</w:t>
+      </w:r>
+      <w:r>
+        <w:rPr>
+          <w:sz w:val="24"/>
+          <w:szCs w:val="24"/>
+        </w:rPr>
+        <w:t xml:space="preserve"> ou une lumière </w:t>
+      </w:r>
+      <w:proofErr w:type="spellStart"/>
+      <w:r>
+        <w:rPr>
+          <w:i/>
+          <w:sz w:val="24"/>
+          <w:szCs w:val="24"/>
+        </w:rPr>
+        <w:t>directional</w:t>
+      </w:r>
+      <w:proofErr w:type="spellEnd"/>
+      <w:r>
+        <w:rPr>
+          <w:i/>
+          <w:sz w:val="24"/>
+          <w:szCs w:val="24"/>
+        </w:rPr>
+        <w:t>.</w:t>
+      </w:r>
+      <w:r>
+        <w:rPr>
+          <w:sz w:val="24"/>
+          <w:szCs w:val="24"/>
+        </w:rPr>
+        <w:t xml:space="preserve"> Il est aussi possible de placer plusieurs lumière</w:t>
+      </w:r>
+      <w:r>
+        <w:rPr>
+          <w:sz w:val="24"/>
+          <w:szCs w:val="24"/>
+        </w:rPr>
+        <w:t xml:space="preserve">s </w:t>
+      </w:r>
+      <w:r>
+        <w:rPr>
+          <w:sz w:val="24"/>
+          <w:szCs w:val="24"/>
+        </w:rPr>
+        <w:t xml:space="preserve">dans la même scène et on peut aussi changer l’orientation de la lumière </w:t>
+      </w:r>
+      <w:r>
+        <w:rPr>
+          <w:sz w:val="24"/>
+          <w:szCs w:val="24"/>
+        </w:rPr>
+        <w:t>à</w:t>
+      </w:r>
+      <w:r>
+        <w:rPr>
+          <w:sz w:val="24"/>
+          <w:szCs w:val="24"/>
+        </w:rPr>
+        <w:t xml:space="preserve"> partir des axes </w:t>
+      </w:r>
+      <w:r>
+        <w:rPr>
+          <w:i/>
+          <w:sz w:val="24"/>
+          <w:szCs w:val="24"/>
+        </w:rPr>
+        <w:t>x, y, z</w:t>
+      </w:r>
+      <w:r>
+        <w:rPr>
+          <w:sz w:val="24"/>
+          <w:szCs w:val="24"/>
+        </w:rPr>
+        <w:t>.</w:t>
+      </w:r>
+    </w:p>
+    <w:p>
+      <w:pPr>
+        <w:pStyle w:val="ListParagraph"/>
+        <w:numPr>
+          <w:ilvl w:val="0"/>
+          <w:numId w:val="4"/>
+        </w:numPr>
+        <w:spacing w:after="0" w:line="360" w:lineRule="auto"/>
+      </w:pPr>
+      <w:r>
+        <w:rPr>
+          <w:sz w:val="24"/>
+          <w:szCs w:val="24"/>
+        </w:rPr>
+        <w:t>Possibilité d’avoir au moins 4 différentes instances de lumière dynamique</w:t>
+      </w:r>
+      <w:r>
+        <w:rPr>
+          <w:sz w:val="24"/>
+          <w:szCs w:val="24"/>
+        </w:rPr>
+        <w:t xml:space="preserve">, </w:t>
+      </w:r>
+      <w:r>
+        <w:rPr>
+          <w:sz w:val="24"/>
+          <w:szCs w:val="24"/>
+        </w:rPr>
+        <w:t xml:space="preserve">dont la couleur, la position et </w:t>
+      </w:r>
+      <w:r>
+        <w:rPr>
+          <w:sz w:val="24"/>
+          <w:szCs w:val="24"/>
+        </w:rPr>
+        <w:t>l’atténuation [</w:t>
+      </w:r>
+      <w:r>
+        <w:rPr>
+          <w:sz w:val="24"/>
+          <w:szCs w:val="24"/>
+        </w:rPr>
+        <w:t>…</w:t>
+      </w:r>
+      <w:r>
+        <w:rPr>
+          <w:sz w:val="24"/>
+          <w:szCs w:val="24"/>
+        </w:rPr>
+        <w:t>] (</w:t>
+      </w:r>
+      <w:r>
+        <w:rPr>
+          <w:sz w:val="24"/>
+          <w:szCs w:val="24"/>
+        </w:rPr>
+        <w:t>7</w:t>
+      </w:r>
+      <w:r>
+        <w:rPr>
+          <w:sz w:val="24"/>
+          <w:szCs w:val="24"/>
+        </w:rPr>
+        <w:t>.</w:t>
+      </w:r>
+      <w:r>
+        <w:rPr>
+          <w:sz w:val="24"/>
+          <w:szCs w:val="24"/>
+        </w:rPr>
+        <w:t xml:space="preserve">5) : Quand l’outil de </w:t>
+      </w:r>
+      <w:r>
+        <w:rPr>
+          <w:sz w:val="24"/>
+          <w:szCs w:val="24"/>
+        </w:rPr>
+        <w:t>lumière</w:t>
+      </w:r>
+      <w:r>
+        <w:rPr>
+          <w:sz w:val="24"/>
+          <w:szCs w:val="24"/>
+        </w:rPr>
+        <w:t xml:space="preserve"> est </w:t>
+      </w:r>
+      <w:r>
+        <w:rPr>
+          <w:sz w:val="24"/>
+          <w:szCs w:val="24"/>
+        </w:rPr>
+        <w:t>activ</w:t>
+      </w:r>
+      <w:r>
+        <w:rPr>
+          <w:sz w:val="24"/>
+          <w:szCs w:val="24"/>
+        </w:rPr>
+        <w:t>é</w:t>
+      </w:r>
+      <w:r>
+        <w:rPr>
+          <w:sz w:val="24"/>
+          <w:szCs w:val="24"/>
+        </w:rPr>
+        <w:t xml:space="preserve">, l’utilisateur a toujours le choix de soit placer la </w:t>
+      </w:r>
+      <w:r>
+        <w:rPr>
+          <w:sz w:val="24"/>
+          <w:szCs w:val="24"/>
+        </w:rPr>
+        <w:t>lumière</w:t>
+      </w:r>
+      <w:r>
+        <w:rPr>
+          <w:sz w:val="24"/>
+          <w:szCs w:val="24"/>
+        </w:rPr>
+        <w:t xml:space="preserve"> directement dans la </w:t>
+      </w:r>
+      <w:r>
+        <w:rPr>
+          <w:sz w:val="24"/>
+          <w:szCs w:val="24"/>
+        </w:rPr>
+        <w:t>scène</w:t>
+      </w:r>
+      <w:r>
+        <w:rPr>
+          <w:sz w:val="24"/>
+          <w:szCs w:val="24"/>
+        </w:rPr>
+        <w:t xml:space="preserve">, ou garder la </w:t>
+      </w:r>
+      <w:r>
+        <w:rPr>
+          <w:sz w:val="24"/>
+          <w:szCs w:val="24"/>
+        </w:rPr>
+        <w:t>lumière</w:t>
+      </w:r>
+      <w:r>
+        <w:rPr>
+          <w:sz w:val="24"/>
+          <w:szCs w:val="24"/>
+        </w:rPr>
+        <w:t xml:space="preserve"> sur la position de la souris. Il est aussi possible pour l’utilisateur </w:t>
+      </w:r>
+      <w:r>
+        <w:rPr>
+          <w:sz w:val="24"/>
+          <w:szCs w:val="24"/>
+        </w:rPr>
+        <w:t>de changer la couleur diffuse, la couleur spéculaire et la couleur ambiante de la lumière. L’atténuation de la lumière peut aussi être changée et tou</w:t>
+      </w:r>
+      <w:r>
+        <w:rPr>
+          <w:sz w:val="24"/>
+          <w:szCs w:val="24"/>
+        </w:rPr>
+        <w:t>tes</w:t>
+      </w:r>
+      <w:r>
+        <w:rPr>
+          <w:sz w:val="24"/>
+          <w:szCs w:val="24"/>
+        </w:rPr>
+        <w:t xml:space="preserve"> ces variables sont pris</w:t>
+      </w:r>
+      <w:r>
+        <w:rPr>
+          <w:sz w:val="24"/>
+          <w:szCs w:val="24"/>
+        </w:rPr>
+        <w:t xml:space="preserve">es </w:t>
+      </w:r>
+      <w:r>
+        <w:rPr>
+          <w:sz w:val="24"/>
+          <w:szCs w:val="24"/>
+        </w:rPr>
+        <w:t>en compte quand un objet est illuminé dans la scène.</w:t>
+      </w:r>
+      <w:r>
+        <w:tab/>
+      </w:r>
+      <w:r>
+        <w:br w:type="page"/>
+      </w:r>
+    </w:p>
+    <w:p>
+      <w:pPr>
         <w:rPr>
           <w:rFonts w:ascii="Calibri" w:hAnsi="Calibri" w:cs="Calibri"/>
           <w:b/>
           <w:sz w:val="40"/>
           <w:szCs w:val="40"/>
         </w:rPr>
-        <w:br w:type="page"/>
-      </w:r>
-    </w:p>
-    <w:p>
-      <w:pPr>
+      </w:pPr>
+      <w:r>
         <w:rPr>
           <w:rFonts w:ascii="Calibri" w:hAnsi="Calibri" w:cs="Calibri"/>
           <w:b/>
           <w:sz w:val="40"/>
           <w:szCs w:val="40"/>
         </w:rPr>
+        <w:lastRenderedPageBreak/>
+        <w:t>Ressources</w:t>
+      </w:r>
+    </w:p>
+    <w:p>
+      <w:pPr>
+        <w:spacing w:after="0" w:line="360" w:lineRule="auto"/>
+        <w:rPr>
+          <w:rFonts w:cstheme="minorHAnsi"/>
+          <w:sz w:val="24"/>
+          <w:szCs w:val="24"/>
+        </w:rPr>
       </w:pPr>
       <w:r>
         <w:rPr>
@@ -5193,8 +6346,55 @@
           <w:sz w:val="40"/>
           <w:szCs w:val="40"/>
         </w:rPr>
-        <w:lastRenderedPageBreak/>
-        <w:t>Ressources</w:t>
+        <w:tab/>
+      </w:r>
+      <w:r>
+        <w:rPr>
+          <w:rFonts w:cstheme="minorHAnsi"/>
+          <w:sz w:val="24"/>
+          <w:szCs w:val="24"/>
+        </w:rPr>
+        <w:t>Nous avons essayé de faire le projet en utilisant du code généré par nous-même</w:t>
+      </w:r>
+      <w:r>
+        <w:rPr>
+          <w:rFonts w:cstheme="minorHAnsi"/>
+          <w:sz w:val="24"/>
+          <w:szCs w:val="24"/>
+        </w:rPr>
+        <w:t>s.</w:t>
+      </w:r>
+      <w:r>
+        <w:rPr>
+          <w:rFonts w:cstheme="minorHAnsi"/>
+          <w:sz w:val="24"/>
+          <w:szCs w:val="24"/>
+        </w:rPr>
+        <w:t xml:space="preserve"> Pour la majorité du projet, nous avons réussi à faire ça</w:t>
+      </w:r>
+      <w:r>
+        <w:rPr>
+          <w:rFonts w:cstheme="minorHAnsi"/>
+          <w:sz w:val="24"/>
+          <w:szCs w:val="24"/>
+        </w:rPr>
+        <w:t xml:space="preserve">, </w:t>
+      </w:r>
+      <w:r>
+        <w:rPr>
+          <w:rFonts w:cstheme="minorHAnsi"/>
+          <w:sz w:val="24"/>
+          <w:szCs w:val="24"/>
+        </w:rPr>
+        <w:t xml:space="preserve">mais il y a évidemment des places où nous avions besoin d’utiliser des </w:t>
+      </w:r>
+      <w:r>
+        <w:rPr>
+          <w:rFonts w:cstheme="minorHAnsi"/>
+          <w:sz w:val="24"/>
+          <w:szCs w:val="24"/>
+        </w:rPr>
+        <w:t>ressources externes.</w:t>
       </w:r>
     </w:p>
     <w:p>
@@ -5207,531 +6407,518 @@
         </w:rPr>
       </w:pPr>
       <w:r>
+        <w:rPr>
+          <w:rFonts w:cstheme="minorHAnsi"/>
+          <w:sz w:val="24"/>
+          <w:szCs w:val="24"/>
+        </w:rPr>
+        <w:tab/>
+        <w:t>Gr</w:t>
+      </w:r>
+      <w:r>
+        <w:rPr>
+          <w:rFonts w:cstheme="minorHAnsi"/>
+          <w:sz w:val="24"/>
+          <w:szCs w:val="24"/>
+        </w:rPr>
+        <w:t>â</w:t>
+      </w:r>
+      <w:r>
+        <w:rPr>
+          <w:rFonts w:cstheme="minorHAnsi"/>
+          <w:sz w:val="24"/>
+          <w:szCs w:val="24"/>
+        </w:rPr>
+        <w:t>ce à openFrameworks, nous avions des outils à notre disposition qui</w:t>
+      </w:r>
+      <w:r>
+        <w:rPr>
+          <w:rFonts w:cstheme="minorHAnsi"/>
+          <w:sz w:val="24"/>
+          <w:szCs w:val="24"/>
+        </w:rPr>
+        <w:t xml:space="preserve"> nous</w:t>
+      </w:r>
+      <w:r>
+        <w:rPr>
+          <w:rFonts w:cstheme="minorHAnsi"/>
+          <w:sz w:val="24"/>
+          <w:szCs w:val="24"/>
+        </w:rPr>
+        <w:t xml:space="preserve"> on</w:t>
+      </w:r>
+      <w:r>
+        <w:rPr>
+          <w:rFonts w:cstheme="minorHAnsi"/>
+          <w:sz w:val="24"/>
+          <w:szCs w:val="24"/>
+        </w:rPr>
+        <w:t>t facilité</w:t>
+      </w:r>
+      <w:r>
+        <w:rPr>
+          <w:rFonts w:cstheme="minorHAnsi"/>
+          <w:sz w:val="24"/>
+          <w:szCs w:val="24"/>
+        </w:rPr>
+        <w:t xml:space="preserve"> la tâche pour certains él</w:t>
+      </w:r>
+      <w:r>
+        <w:rPr>
+          <w:rFonts w:cstheme="minorHAnsi"/>
+          <w:sz w:val="24"/>
+          <w:szCs w:val="24"/>
+        </w:rPr>
+        <w:t xml:space="preserve">éments de l’application. </w:t>
+      </w:r>
+      <w:r>
+        <w:rPr>
+          <w:rFonts w:cstheme="minorHAnsi"/>
+          <w:sz w:val="24"/>
+          <w:szCs w:val="24"/>
+        </w:rPr>
+        <w:t>Un des outils que nous avons utilisé</w:t>
+      </w:r>
+      <w:r>
+        <w:rPr>
+          <w:rFonts w:cstheme="minorHAnsi"/>
+          <w:sz w:val="24"/>
+          <w:szCs w:val="24"/>
+        </w:rPr>
+        <w:t xml:space="preserve"> </w:t>
+      </w:r>
+      <w:r>
+        <w:rPr>
+          <w:rFonts w:cstheme="minorHAnsi"/>
+          <w:sz w:val="24"/>
+          <w:szCs w:val="24"/>
+        </w:rPr>
+        <w:t xml:space="preserve">est </w:t>
+      </w:r>
+      <w:proofErr w:type="spellStart"/>
+      <w:r>
+        <w:rPr>
+          <w:rFonts w:cstheme="minorHAnsi"/>
+          <w:sz w:val="24"/>
+          <w:szCs w:val="24"/>
+        </w:rPr>
+        <w:t>ofxGui</w:t>
+      </w:r>
+      <w:proofErr w:type="spellEnd"/>
+      <w:r>
+        <w:rPr>
+          <w:rFonts w:cstheme="minorHAnsi"/>
+          <w:sz w:val="24"/>
+          <w:szCs w:val="24"/>
+        </w:rPr>
+        <w:t xml:space="preserve">. Cette classe est utilisée pour créer des interfaces graphiques simples pour l’usager. Nous avons créé des panneaux interactifs qui permettent à l’usager de modifier des attributs de certaines composantes dans la scène. En </w:t>
+      </w:r>
+      <w:r>
+        <w:rPr>
+          <w:rFonts w:cstheme="minorHAnsi"/>
+          <w:sz w:val="24"/>
+          <w:szCs w:val="24"/>
+        </w:rPr>
+        <w:t>déplacent</w:t>
+      </w:r>
+      <w:r>
+        <w:rPr>
+          <w:rFonts w:cstheme="minorHAnsi"/>
+          <w:sz w:val="24"/>
+          <w:szCs w:val="24"/>
+        </w:rPr>
+        <w:t xml:space="preserve"> les éléments dans l’interface, les variables sont mises à jour et changent l’apparence </w:t>
+      </w:r>
+      <w:r>
+        <w:rPr>
+          <w:rFonts w:cstheme="minorHAnsi"/>
+          <w:sz w:val="24"/>
+          <w:szCs w:val="24"/>
+        </w:rPr>
+        <w:t>de la composante dans la scène par l’entremise de rappels de fonctions que nous avons préalablement configurés.</w:t>
+      </w:r>
+    </w:p>
+    <w:p>
+      <w:pPr>
+        <w:spacing w:after="0" w:line="360" w:lineRule="auto"/>
+        <w:rPr>
+          <w:rFonts w:cstheme="minorHAnsi"/>
+          <w:sz w:val="24"/>
+          <w:szCs w:val="24"/>
+        </w:rPr>
+      </w:pPr>
+      <w:r>
+        <w:rPr>
+          <w:rFonts w:cstheme="minorHAnsi"/>
+          <w:sz w:val="24"/>
+          <w:szCs w:val="24"/>
+        </w:rPr>
+        <w:tab/>
+        <w:t xml:space="preserve">Nous avons aussi utilisé </w:t>
+      </w:r>
+      <w:proofErr w:type="spellStart"/>
+      <w:r>
+        <w:rPr>
+          <w:rFonts w:cstheme="minorHAnsi"/>
+          <w:sz w:val="24"/>
+          <w:szCs w:val="24"/>
+        </w:rPr>
+        <w:t>ofxAssimpModelLoader</w:t>
+      </w:r>
+      <w:proofErr w:type="spellEnd"/>
+      <w:r>
+        <w:rPr>
+          <w:rFonts w:cstheme="minorHAnsi"/>
+          <w:sz w:val="24"/>
+          <w:szCs w:val="24"/>
+        </w:rPr>
+        <w:t xml:space="preserve"> qui permet de charger en mémoire </w:t>
+      </w:r>
+      <w:r>
+        <w:rPr>
+          <w:rFonts w:cstheme="minorHAnsi"/>
+          <w:sz w:val="24"/>
+          <w:szCs w:val="24"/>
+        </w:rPr>
+        <w:t xml:space="preserve">et traiter des modèles 3D de manière pratique. </w:t>
+      </w:r>
+      <w:r>
+        <w:rPr>
+          <w:rFonts w:cstheme="minorHAnsi"/>
+          <w:sz w:val="24"/>
+          <w:szCs w:val="24"/>
+        </w:rPr>
+        <w:t>Il faut simplement déclarer un</w:t>
+      </w:r>
+      <w:r>
+        <w:rPr>
+          <w:rFonts w:cstheme="minorHAnsi"/>
+          <w:sz w:val="24"/>
+          <w:szCs w:val="24"/>
+        </w:rPr>
+        <w:t xml:space="preserve">e </w:t>
+      </w:r>
+      <w:r>
+        <w:rPr>
+          <w:rFonts w:cstheme="minorHAnsi"/>
+          <w:sz w:val="24"/>
+          <w:szCs w:val="24"/>
+        </w:rPr>
+        <w:t>variable de</w:t>
+      </w:r>
+      <w:r>
+        <w:rPr>
+          <w:rFonts w:cstheme="minorHAnsi"/>
+          <w:sz w:val="24"/>
+          <w:szCs w:val="24"/>
+        </w:rPr>
+        <w:t xml:space="preserve"> type </w:t>
+      </w:r>
+      <w:proofErr w:type="spellStart"/>
+      <w:r>
+        <w:rPr>
+          <w:rFonts w:cstheme="minorHAnsi"/>
+          <w:sz w:val="24"/>
+          <w:szCs w:val="24"/>
+        </w:rPr>
+        <w:t>ofxAssimpModelLoader</w:t>
+      </w:r>
+      <w:proofErr w:type="spellEnd"/>
+      <w:r>
+        <w:rPr>
+          <w:rFonts w:cstheme="minorHAnsi"/>
+          <w:sz w:val="24"/>
+          <w:szCs w:val="24"/>
+        </w:rPr>
+        <w:t xml:space="preserve"> et</w:t>
+      </w:r>
+      <w:r>
+        <w:rPr>
+          <w:rFonts w:cstheme="minorHAnsi"/>
+          <w:sz w:val="24"/>
+          <w:szCs w:val="24"/>
+        </w:rPr>
+        <w:t xml:space="preserve"> de</w:t>
+      </w:r>
+      <w:r>
+        <w:rPr>
+          <w:rFonts w:cstheme="minorHAnsi"/>
+          <w:sz w:val="24"/>
+          <w:szCs w:val="24"/>
+        </w:rPr>
+        <w:t xml:space="preserve"> charger le modelé avec les fonctions approprié</w:t>
+      </w:r>
+      <w:r>
+        <w:rPr>
+          <w:rFonts w:cstheme="minorHAnsi"/>
+          <w:sz w:val="24"/>
+          <w:szCs w:val="24"/>
+        </w:rPr>
+        <w:t>es.</w:t>
+      </w:r>
+      <w:r>
+        <w:rPr>
+          <w:rFonts w:cstheme="minorHAnsi"/>
+          <w:sz w:val="24"/>
+          <w:szCs w:val="24"/>
+        </w:rPr>
+        <w:t xml:space="preserve"> Il est ensuite assez facile de dessiner les aspects désir</w:t>
+      </w:r>
+      <w:r>
+        <w:rPr>
+          <w:rFonts w:cstheme="minorHAnsi"/>
+          <w:sz w:val="24"/>
+          <w:szCs w:val="24"/>
+        </w:rPr>
+        <w:t>és</w:t>
+      </w:r>
+      <w:r>
+        <w:rPr>
+          <w:rFonts w:cstheme="minorHAnsi"/>
+          <w:sz w:val="24"/>
+          <w:szCs w:val="24"/>
+        </w:rPr>
+        <w:t xml:space="preserve"> avec les autres fonctions.</w:t>
+      </w:r>
+    </w:p>
+    <w:p>
+      <w:pPr>
+        <w:spacing w:after="0" w:line="360" w:lineRule="auto"/>
+        <w:rPr>
+          <w:rFonts w:cstheme="minorHAnsi"/>
+          <w:sz w:val="24"/>
+          <w:szCs w:val="24"/>
+        </w:rPr>
+      </w:pPr>
+      <w:r>
+        <w:rPr>
+          <w:rFonts w:cstheme="minorHAnsi"/>
+          <w:sz w:val="24"/>
+          <w:szCs w:val="24"/>
+        </w:rPr>
+        <w:tab/>
+        <w:t xml:space="preserve">Le forum d’openFrameworks nous a aussi aidés </w:t>
+      </w:r>
+      <w:r>
+        <w:rPr>
+          <w:rFonts w:cstheme="minorHAnsi"/>
+          <w:sz w:val="24"/>
+          <w:szCs w:val="24"/>
+        </w:rPr>
+        <w:t>durant le projet. Quand nous av</w:t>
+      </w:r>
+      <w:r>
+        <w:rPr>
+          <w:rFonts w:cstheme="minorHAnsi"/>
+          <w:sz w:val="24"/>
+          <w:szCs w:val="24"/>
+        </w:rPr>
+        <w:t>ons des problèmes</w:t>
+      </w:r>
+      <w:r>
+        <w:rPr>
+          <w:rFonts w:cstheme="minorHAnsi"/>
+          <w:sz w:val="24"/>
+          <w:szCs w:val="24"/>
+        </w:rPr>
+        <w:t>,</w:t>
+      </w:r>
+      <w:r>
+        <w:rPr>
+          <w:rFonts w:cstheme="minorHAnsi"/>
+          <w:sz w:val="24"/>
+          <w:szCs w:val="24"/>
+        </w:rPr>
+        <w:t xml:space="preserve"> ou nous n’étions pas sur de comment approcher un aspect du projet, le forum a été un outil de référence pour des solutions. Par contre, nous avons essayé de ne pas trop </w:t>
+      </w:r>
+      <w:r>
+        <w:rPr>
+          <w:rFonts w:cstheme="minorHAnsi"/>
+          <w:sz w:val="24"/>
+          <w:szCs w:val="24"/>
+        </w:rPr>
+        <w:t>nous</w:t>
+      </w:r>
+      <w:r>
+        <w:rPr>
+          <w:rFonts w:cstheme="minorHAnsi"/>
+          <w:sz w:val="24"/>
+          <w:szCs w:val="24"/>
+        </w:rPr>
+        <w:t xml:space="preserve"> fier </w:t>
+      </w:r>
+      <w:r>
+        <w:rPr>
+          <w:rFonts w:cstheme="minorHAnsi"/>
+          <w:sz w:val="24"/>
+          <w:szCs w:val="24"/>
+        </w:rPr>
+        <w:t>à</w:t>
+      </w:r>
+      <w:r>
+        <w:rPr>
+          <w:rFonts w:cstheme="minorHAnsi"/>
+          <w:sz w:val="24"/>
+          <w:szCs w:val="24"/>
+        </w:rPr>
+        <w:t xml:space="preserve"> cet outil</w:t>
+      </w:r>
+      <w:r>
+        <w:rPr>
+          <w:rFonts w:cstheme="minorHAnsi"/>
+          <w:sz w:val="24"/>
+          <w:szCs w:val="24"/>
+        </w:rPr>
+        <w:t xml:space="preserve">, </w:t>
+      </w:r>
+      <w:r>
+        <w:rPr>
+          <w:rFonts w:cstheme="minorHAnsi"/>
+          <w:sz w:val="24"/>
+          <w:szCs w:val="24"/>
+        </w:rPr>
+        <w:t xml:space="preserve">car, comme il est mentionné, nous voulions essayer de créer quelque chose original.  </w:t>
+      </w:r>
+      <w:r>
+        <w:rPr>
+          <w:rFonts w:cstheme="minorHAnsi"/>
+          <w:sz w:val="24"/>
+          <w:szCs w:val="24"/>
+        </w:rPr>
+        <w:t xml:space="preserve">   </w:t>
+      </w:r>
+    </w:p>
+    <w:p>
+      <w:pPr>
+        <w:spacing w:after="0" w:line="360" w:lineRule="auto"/>
+        <w:rPr>
+          <w:rFonts w:ascii="Calibri" w:hAnsi="Calibri" w:cs="Calibri"/>
+          <w:sz w:val="24"/>
+          <w:szCs w:val="28"/>
+        </w:rPr>
+      </w:pPr>
+      <w:r>
+        <w:rPr>
+          <w:rFonts w:ascii="Calibri" w:hAnsi="Calibri" w:cs="Calibri"/>
+          <w:sz w:val="28"/>
+          <w:szCs w:val="28"/>
+        </w:rPr>
+        <w:tab/>
+      </w:r>
+      <w:r>
+        <w:rPr>
+          <w:rFonts w:ascii="Calibri" w:hAnsi="Calibri" w:cs="Calibri"/>
+          <w:sz w:val="24"/>
+          <w:szCs w:val="28"/>
+        </w:rPr>
+        <w:t>GitHub</w:t>
+      </w:r>
+      <w:r>
+        <w:rPr>
+          <w:rFonts w:ascii="Calibri" w:hAnsi="Calibri" w:cs="Calibri"/>
+          <w:sz w:val="24"/>
+          <w:szCs w:val="28"/>
+        </w:rPr>
+        <w:t xml:space="preserve"> a aussi été utile pour le projet</w:t>
+      </w:r>
+      <w:r>
+        <w:rPr>
+          <w:rFonts w:ascii="Calibri" w:hAnsi="Calibri" w:cs="Calibri"/>
+          <w:sz w:val="24"/>
+          <w:szCs w:val="28"/>
+        </w:rPr>
+        <w:t xml:space="preserve">, </w:t>
+      </w:r>
+      <w:r>
+        <w:rPr>
+          <w:rFonts w:ascii="Calibri" w:hAnsi="Calibri" w:cs="Calibri"/>
+          <w:sz w:val="24"/>
+          <w:szCs w:val="28"/>
+        </w:rPr>
+        <w:t>car nous pouvions aller voir les exemples du professeur pour nous aider. Avec la base du code que le professeur nous montrai</w:t>
+      </w:r>
+      <w:r>
+        <w:rPr>
+          <w:rFonts w:ascii="Calibri" w:hAnsi="Calibri" w:cs="Calibri"/>
+          <w:sz w:val="24"/>
+          <w:szCs w:val="28"/>
+        </w:rPr>
+        <w:t>t</w:t>
+      </w:r>
+      <w:r>
+        <w:rPr>
+          <w:rFonts w:ascii="Calibri" w:hAnsi="Calibri" w:cs="Calibri"/>
+          <w:sz w:val="24"/>
+          <w:szCs w:val="28"/>
+        </w:rPr>
+        <w:t>, il était plus facile de cré</w:t>
+      </w:r>
+      <w:r>
+        <w:rPr>
+          <w:rFonts w:ascii="Calibri" w:hAnsi="Calibri" w:cs="Calibri"/>
+          <w:sz w:val="24"/>
+          <w:szCs w:val="28"/>
+        </w:rPr>
+        <w:t>er</w:t>
+      </w:r>
+      <w:r>
+        <w:rPr>
+          <w:rFonts w:ascii="Calibri" w:hAnsi="Calibri" w:cs="Calibri"/>
+          <w:sz w:val="24"/>
+          <w:szCs w:val="28"/>
+        </w:rPr>
+        <w:t xml:space="preserve"> un aspect du projet que d’avoir à tou</w:t>
+      </w:r>
+      <w:r>
+        <w:rPr>
+          <w:rFonts w:ascii="Calibri" w:hAnsi="Calibri" w:cs="Calibri"/>
+          <w:sz w:val="24"/>
+          <w:szCs w:val="28"/>
+        </w:rPr>
+        <w:t>t</w:t>
+      </w:r>
+      <w:r>
+        <w:rPr>
+          <w:rFonts w:ascii="Calibri" w:hAnsi="Calibri" w:cs="Calibri"/>
+          <w:sz w:val="24"/>
+          <w:szCs w:val="28"/>
+        </w:rPr>
+        <w:t xml:space="preserve"> commencer à zéro. </w:t>
+      </w:r>
+    </w:p>
+    <w:p>
+      <w:pPr>
+        <w:rPr>
+          <w:rFonts w:ascii="Calibri" w:hAnsi="Calibri" w:cs="Calibri"/>
+          <w:sz w:val="28"/>
+          <w:szCs w:val="28"/>
+        </w:rPr>
+      </w:pPr>
+      <w:r>
+        <w:rPr>
+          <w:rFonts w:ascii="Calibri" w:hAnsi="Calibri" w:cs="Calibri"/>
+          <w:sz w:val="28"/>
+          <w:szCs w:val="28"/>
+        </w:rPr>
+        <w:br w:type="page"/>
+      </w:r>
+    </w:p>
+    <w:p>
+      <w:pPr>
         <w:rPr>
           <w:rFonts w:ascii="Calibri" w:hAnsi="Calibri" w:cs="Calibri"/>
           <w:b/>
           <w:sz w:val="40"/>
           <w:szCs w:val="40"/>
         </w:rPr>
-        <w:tab/>
-      </w:r>
-      <w:r>
-        <w:rPr>
-          <w:rFonts w:cstheme="minorHAnsi"/>
-          <w:sz w:val="24"/>
-          <w:szCs w:val="24"/>
-        </w:rPr>
-        <w:t>Nous avons essayé de faire le projet en utilisant du code généré par nous-même</w:t>
-      </w:r>
-      <w:r>
-        <w:rPr>
-          <w:rFonts w:cstheme="minorHAnsi"/>
-          <w:sz w:val="24"/>
-          <w:szCs w:val="24"/>
-        </w:rPr>
-        <w:t>s.</w:t>
-      </w:r>
-      <w:r>
-        <w:rPr>
-          <w:rFonts w:cstheme="minorHAnsi"/>
-          <w:sz w:val="24"/>
-          <w:szCs w:val="24"/>
-        </w:rPr>
-        <w:t xml:space="preserve"> Pour la majorité du projet, nous avons réussi à faire ça</w:t>
-      </w:r>
-      <w:r>
-        <w:rPr>
-          <w:rFonts w:cstheme="minorHAnsi"/>
-          <w:sz w:val="24"/>
-          <w:szCs w:val="24"/>
-        </w:rPr>
-        <w:t xml:space="preserve">, </w:t>
-      </w:r>
-      <w:r>
-        <w:rPr>
-          <w:rFonts w:cstheme="minorHAnsi"/>
-          <w:sz w:val="24"/>
-          <w:szCs w:val="24"/>
-        </w:rPr>
-        <w:t xml:space="preserve">mais il y a évidemment des places où nous avions besoin d’utiliser des </w:t>
-      </w:r>
-      <w:r>
-        <w:rPr>
-          <w:rFonts w:cstheme="minorHAnsi"/>
-          <w:sz w:val="24"/>
-          <w:szCs w:val="24"/>
-        </w:rPr>
-        <w:t>ressources externes.</w:t>
-      </w:r>
-    </w:p>
-    <w:p>
-      <w:pPr>
-        <w:spacing w:after="0" w:line="360" w:lineRule="auto"/>
-        <w:rPr>
-          <w:rFonts w:cstheme="minorHAnsi"/>
-          <w:sz w:val="24"/>
-          <w:szCs w:val="24"/>
-        </w:rPr>
-      </w:pPr>
-      <w:r>
-        <w:rPr>
-          <w:rFonts w:cstheme="minorHAnsi"/>
-          <w:sz w:val="24"/>
-          <w:szCs w:val="24"/>
-        </w:rPr>
-        <w:tab/>
-        <w:t>Gr</w:t>
-      </w:r>
-      <w:r>
-        <w:rPr>
-          <w:rFonts w:cstheme="minorHAnsi"/>
-          <w:sz w:val="24"/>
-          <w:szCs w:val="24"/>
-        </w:rPr>
-        <w:t>â</w:t>
-      </w:r>
-      <w:r>
-        <w:rPr>
-          <w:rFonts w:cstheme="minorHAnsi"/>
-          <w:sz w:val="24"/>
-          <w:szCs w:val="24"/>
-        </w:rPr>
-        <w:t>ce à openFrameworks, nous avions des outils à notre disposition qui</w:t>
-      </w:r>
-      <w:r>
-        <w:rPr>
-          <w:rFonts w:cstheme="minorHAnsi"/>
-          <w:sz w:val="24"/>
-          <w:szCs w:val="24"/>
-        </w:rPr>
-        <w:t xml:space="preserve"> nous</w:t>
-      </w:r>
-      <w:r>
-        <w:rPr>
-          <w:rFonts w:cstheme="minorHAnsi"/>
-          <w:sz w:val="24"/>
-          <w:szCs w:val="24"/>
-        </w:rPr>
-        <w:t xml:space="preserve"> on</w:t>
-      </w:r>
-      <w:r>
-        <w:rPr>
-          <w:rFonts w:cstheme="minorHAnsi"/>
-          <w:sz w:val="24"/>
-          <w:szCs w:val="24"/>
-        </w:rPr>
-        <w:t>t facilité</w:t>
-      </w:r>
-      <w:r>
-        <w:rPr>
-          <w:rFonts w:cstheme="minorHAnsi"/>
-          <w:sz w:val="24"/>
-          <w:szCs w:val="24"/>
-        </w:rPr>
-        <w:t xml:space="preserve"> la tâche pour certains él</w:t>
-      </w:r>
-      <w:r>
-        <w:rPr>
-          <w:rFonts w:cstheme="minorHAnsi"/>
-          <w:sz w:val="24"/>
-          <w:szCs w:val="24"/>
-        </w:rPr>
-        <w:t xml:space="preserve">éments de l’application. </w:t>
-      </w:r>
-      <w:r>
-        <w:rPr>
-          <w:rFonts w:cstheme="minorHAnsi"/>
-          <w:sz w:val="24"/>
-          <w:szCs w:val="24"/>
-        </w:rPr>
-        <w:t>Un des outils que nous avons utilisé</w:t>
-      </w:r>
-      <w:r>
-        <w:rPr>
-          <w:rFonts w:cstheme="minorHAnsi"/>
-          <w:sz w:val="24"/>
-          <w:szCs w:val="24"/>
-        </w:rPr>
-        <w:t xml:space="preserve"> </w:t>
-      </w:r>
-      <w:r>
-        <w:rPr>
-          <w:rFonts w:cstheme="minorHAnsi"/>
-          <w:sz w:val="24"/>
-          <w:szCs w:val="24"/>
-        </w:rPr>
-        <w:t xml:space="preserve">est ofxGui. Cette classe est utilisée pour créer des interfaces graphiques simples pour l’usager. Nous avons créé des panneaux interactifs qui permettent à l’usager de modifier des attributs de certaines composantes dans la scène. En </w:t>
-      </w:r>
-      <w:r>
-        <w:rPr>
-          <w:rFonts w:cstheme="minorHAnsi"/>
-          <w:sz w:val="24"/>
-          <w:szCs w:val="24"/>
-        </w:rPr>
-        <w:t>déplacent</w:t>
-      </w:r>
-      <w:r>
-        <w:rPr>
-          <w:rFonts w:cstheme="minorHAnsi"/>
-          <w:sz w:val="24"/>
-          <w:szCs w:val="24"/>
-        </w:rPr>
-        <w:t xml:space="preserve"> les éléments dans l’interface, les variables sont mises à jour et changent l’apparence </w:t>
-      </w:r>
-      <w:r>
-        <w:rPr>
-          <w:rFonts w:cstheme="minorHAnsi"/>
-          <w:sz w:val="24"/>
-          <w:szCs w:val="24"/>
-        </w:rPr>
-        <w:t>de la composante dans la scène par l’entremise de rappels de fonctions que nous avons préalablement configurés.</w:t>
-      </w:r>
-    </w:p>
-    <w:p>
-      <w:pPr>
-        <w:spacing w:after="0" w:line="360" w:lineRule="auto"/>
-        <w:rPr>
-          <w:rFonts w:cstheme="minorHAnsi"/>
-          <w:sz w:val="24"/>
-          <w:szCs w:val="24"/>
-        </w:rPr>
-      </w:pPr>
-      <w:r>
-        <w:rPr>
-          <w:rFonts w:cstheme="minorHAnsi"/>
-          <w:sz w:val="24"/>
-          <w:szCs w:val="24"/>
-        </w:rPr>
-        <w:tab/>
-        <w:t xml:space="preserve">Nous avons aussi utilisé ofxAssimpModelLoader qui permet de charger en mémoire </w:t>
-      </w:r>
-      <w:r>
-        <w:rPr>
-          <w:rFonts w:cstheme="minorHAnsi"/>
-          <w:sz w:val="24"/>
-          <w:szCs w:val="24"/>
-        </w:rPr>
-        <w:t xml:space="preserve">et traiter des modèles 3D de manière pratique. </w:t>
-      </w:r>
-      <w:r>
-        <w:rPr>
-          <w:rFonts w:cstheme="minorHAnsi"/>
-          <w:sz w:val="24"/>
-          <w:szCs w:val="24"/>
-        </w:rPr>
-        <w:t>Il faut simplement déclarer un</w:t>
-      </w:r>
-      <w:r>
-        <w:rPr>
-          <w:rFonts w:cstheme="minorHAnsi"/>
-          <w:sz w:val="24"/>
-          <w:szCs w:val="24"/>
-        </w:rPr>
-        <w:t xml:space="preserve">e </w:t>
-      </w:r>
-      <w:r>
-        <w:rPr>
-          <w:rFonts w:cstheme="minorHAnsi"/>
-          <w:sz w:val="24"/>
-          <w:szCs w:val="24"/>
-        </w:rPr>
-        <w:t>variable de</w:t>
-      </w:r>
-      <w:r>
-        <w:rPr>
-          <w:rFonts w:cstheme="minorHAnsi"/>
-          <w:sz w:val="24"/>
-          <w:szCs w:val="24"/>
-        </w:rPr>
-        <w:t xml:space="preserve"> type ofxAssimpModelLoader et</w:t>
-      </w:r>
-      <w:r>
-        <w:rPr>
-          <w:rFonts w:cstheme="minorHAnsi"/>
-          <w:sz w:val="24"/>
-          <w:szCs w:val="24"/>
-        </w:rPr>
-        <w:t xml:space="preserve"> de</w:t>
-      </w:r>
-      <w:r>
-        <w:rPr>
-          <w:rFonts w:cstheme="minorHAnsi"/>
-          <w:sz w:val="24"/>
-          <w:szCs w:val="24"/>
-        </w:rPr>
-        <w:t xml:space="preserve"> charger le modelé avec les fonctions approprié</w:t>
-      </w:r>
-      <w:r>
-        <w:rPr>
-          <w:rFonts w:cstheme="minorHAnsi"/>
-          <w:sz w:val="24"/>
-          <w:szCs w:val="24"/>
-        </w:rPr>
-        <w:t>es.</w:t>
-      </w:r>
-      <w:r>
-        <w:rPr>
-          <w:rFonts w:cstheme="minorHAnsi"/>
-          <w:sz w:val="24"/>
-          <w:szCs w:val="24"/>
-        </w:rPr>
-        <w:t xml:space="preserve"> Il est ensuite assez facile de dessiner les aspects désir</w:t>
-      </w:r>
-      <w:r>
-        <w:rPr>
-          <w:rFonts w:cstheme="minorHAnsi"/>
-          <w:sz w:val="24"/>
-          <w:szCs w:val="24"/>
-        </w:rPr>
-        <w:t>és</w:t>
-      </w:r>
-      <w:r>
-        <w:rPr>
-          <w:rFonts w:cstheme="minorHAnsi"/>
-          <w:sz w:val="24"/>
-          <w:szCs w:val="24"/>
-        </w:rPr>
-        <w:t xml:space="preserve"> avec les autres fonctions.</w:t>
-      </w:r>
-    </w:p>
-    <w:p>
-      <w:pPr>
-        <w:spacing w:after="0" w:line="360" w:lineRule="auto"/>
-        <w:rPr>
-          <w:rFonts w:cstheme="minorHAnsi"/>
-          <w:sz w:val="24"/>
-          <w:szCs w:val="24"/>
-        </w:rPr>
-      </w:pPr>
-      <w:r>
-        <w:rPr>
-          <w:rFonts w:cstheme="minorHAnsi"/>
-          <w:sz w:val="24"/>
-          <w:szCs w:val="24"/>
-        </w:rPr>
-        <w:tab/>
-        <w:t xml:space="preserve">Le forum d’openFrameworks nous a aussi aidés </w:t>
-      </w:r>
-      <w:r>
-        <w:rPr>
-          <w:rFonts w:cstheme="minorHAnsi"/>
-          <w:sz w:val="24"/>
-          <w:szCs w:val="24"/>
-        </w:rPr>
-        <w:t>durant le projet. Quand nous av</w:t>
-      </w:r>
-      <w:r>
-        <w:rPr>
-          <w:rFonts w:cstheme="minorHAnsi"/>
-          <w:sz w:val="24"/>
-          <w:szCs w:val="24"/>
-        </w:rPr>
-        <w:t>ons des problèmes</w:t>
-      </w:r>
-      <w:r>
-        <w:rPr>
-          <w:rFonts w:cstheme="minorHAnsi"/>
-          <w:sz w:val="24"/>
-          <w:szCs w:val="24"/>
-        </w:rPr>
-        <w:t>,</w:t>
-      </w:r>
-      <w:r>
-        <w:rPr>
-          <w:rFonts w:cstheme="minorHAnsi"/>
-          <w:sz w:val="24"/>
-          <w:szCs w:val="24"/>
-        </w:rPr>
-        <w:t xml:space="preserve"> ou nous n’étions pas sur de comment approcher un aspect du projet, le forum a été un outil de référence pour des solutions. Par contre, nous avons essayé de ne pas trop </w:t>
-      </w:r>
-      <w:r>
-        <w:rPr>
-          <w:rFonts w:cstheme="minorHAnsi"/>
-          <w:sz w:val="24"/>
-          <w:szCs w:val="24"/>
-        </w:rPr>
-        <w:t>nous</w:t>
-      </w:r>
-      <w:r>
-        <w:rPr>
-          <w:rFonts w:cstheme="minorHAnsi"/>
-          <w:sz w:val="24"/>
-          <w:szCs w:val="24"/>
-        </w:rPr>
-        <w:t xml:space="preserve"> fier </w:t>
-      </w:r>
-      <w:r>
-        <w:rPr>
-          <w:rFonts w:cstheme="minorHAnsi"/>
-          <w:sz w:val="24"/>
-          <w:szCs w:val="24"/>
-        </w:rPr>
-        <w:t>à</w:t>
-      </w:r>
-      <w:r>
-        <w:rPr>
-          <w:rFonts w:cstheme="minorHAnsi"/>
-          <w:sz w:val="24"/>
-          <w:szCs w:val="24"/>
-        </w:rPr>
-        <w:t xml:space="preserve"> cet outil</w:t>
-      </w:r>
-      <w:r>
-        <w:rPr>
-          <w:rFonts w:cstheme="minorHAnsi"/>
-          <w:sz w:val="24"/>
-          <w:szCs w:val="24"/>
-        </w:rPr>
-        <w:t xml:space="preserve">, </w:t>
-      </w:r>
-      <w:r>
-        <w:rPr>
-          <w:rFonts w:cstheme="minorHAnsi"/>
-          <w:sz w:val="24"/>
-          <w:szCs w:val="24"/>
-        </w:rPr>
-        <w:t xml:space="preserve">car, comme il est mentionné, nous voulions essayer de créer quelque chose original.  </w:t>
-      </w:r>
-      <w:r>
-        <w:rPr>
-          <w:rFonts w:cstheme="minorHAnsi"/>
-          <w:sz w:val="24"/>
-          <w:szCs w:val="24"/>
-        </w:rPr>
-        <w:t xml:space="preserve">   </w:t>
-      </w:r>
-    </w:p>
-    <w:p>
-      <w:pPr>
-        <w:spacing w:after="0" w:line="360" w:lineRule="auto"/>
-        <w:rPr>
-          <w:rFonts w:ascii="Calibri" w:hAnsi="Calibri" w:cs="Calibri"/>
-          <w:sz w:val="24"/>
-          <w:szCs w:val="28"/>
-        </w:rPr>
-      </w:pPr>
-      <w:r>
-        <w:rPr>
-          <w:rFonts w:ascii="Calibri" w:hAnsi="Calibri" w:cs="Calibri"/>
-          <w:sz w:val="28"/>
-          <w:szCs w:val="28"/>
-        </w:rPr>
-        <w:tab/>
-      </w:r>
-      <w:r>
-        <w:rPr>
-          <w:rFonts w:ascii="Calibri" w:hAnsi="Calibri" w:cs="Calibri"/>
-          <w:sz w:val="24"/>
-          <w:szCs w:val="28"/>
-        </w:rPr>
-        <w:t>GitHub</w:t>
-      </w:r>
-      <w:r>
-        <w:rPr>
-          <w:rFonts w:ascii="Calibri" w:hAnsi="Calibri" w:cs="Calibri"/>
-          <w:sz w:val="24"/>
-          <w:szCs w:val="28"/>
-        </w:rPr>
-        <w:t xml:space="preserve"> a aussi été utile pour le projet</w:t>
-      </w:r>
-      <w:r>
-        <w:rPr>
-          <w:rFonts w:ascii="Calibri" w:hAnsi="Calibri" w:cs="Calibri"/>
-          <w:sz w:val="24"/>
-          <w:szCs w:val="28"/>
-        </w:rPr>
-        <w:t xml:space="preserve">, </w:t>
-      </w:r>
-      <w:r>
-        <w:rPr>
-          <w:rFonts w:ascii="Calibri" w:hAnsi="Calibri" w:cs="Calibri"/>
-          <w:sz w:val="24"/>
-          <w:szCs w:val="28"/>
-        </w:rPr>
-        <w:t>car nous pouvions aller voir les exemples du professeur pour nous aider. Avec la base du code que le professeur nous montrai</w:t>
-      </w:r>
-      <w:r>
-        <w:rPr>
-          <w:rFonts w:ascii="Calibri" w:hAnsi="Calibri" w:cs="Calibri"/>
-          <w:sz w:val="24"/>
-          <w:szCs w:val="28"/>
-        </w:rPr>
-        <w:t>t</w:t>
-      </w:r>
-      <w:r>
-        <w:rPr>
-          <w:rFonts w:ascii="Calibri" w:hAnsi="Calibri" w:cs="Calibri"/>
-          <w:sz w:val="24"/>
-          <w:szCs w:val="28"/>
-        </w:rPr>
-        <w:t>, il était plus facile de cré</w:t>
-      </w:r>
-      <w:r>
-        <w:rPr>
-          <w:rFonts w:ascii="Calibri" w:hAnsi="Calibri" w:cs="Calibri"/>
-          <w:sz w:val="24"/>
-          <w:szCs w:val="28"/>
-        </w:rPr>
-        <w:t>er</w:t>
-      </w:r>
-      <w:r>
-        <w:rPr>
-          <w:rFonts w:ascii="Calibri" w:hAnsi="Calibri" w:cs="Calibri"/>
-          <w:sz w:val="24"/>
-          <w:szCs w:val="28"/>
-        </w:rPr>
-        <w:t xml:space="preserve"> un aspect du projet que d’avoir à tou</w:t>
-      </w:r>
-      <w:r>
-        <w:rPr>
-          <w:rFonts w:ascii="Calibri" w:hAnsi="Calibri" w:cs="Calibri"/>
-          <w:sz w:val="24"/>
-          <w:szCs w:val="28"/>
-        </w:rPr>
-        <w:t>t</w:t>
-      </w:r>
-      <w:r>
-        <w:rPr>
-          <w:rFonts w:ascii="Calibri" w:hAnsi="Calibri" w:cs="Calibri"/>
-          <w:sz w:val="24"/>
-          <w:szCs w:val="28"/>
-        </w:rPr>
-        <w:t xml:space="preserve"> commencer à zéro. </w:t>
-      </w:r>
-    </w:p>
-    <w:p>
-      <w:pPr>
-        <w:rPr>
-          <w:rFonts w:ascii="Calibri" w:hAnsi="Calibri" w:cs="Calibri"/>
-          <w:sz w:val="28"/>
-          <w:szCs w:val="28"/>
-        </w:rPr>
-      </w:pPr>
-      <w:r>
-        <w:rPr>
-          <w:rFonts w:ascii="Calibri" w:hAnsi="Calibri" w:cs="Calibri"/>
-          <w:sz w:val="28"/>
-          <w:szCs w:val="28"/>
-        </w:rPr>
-        <w:br w:type="page"/>
-      </w:r>
-    </w:p>
-    <w:p>
-      <w:pPr>
+      </w:pPr>
+      <w:r>
         <w:rPr>
           <w:rFonts w:ascii="Calibri" w:hAnsi="Calibri" w:cs="Calibri"/>
           <w:b/>
           <w:sz w:val="40"/>
           <w:szCs w:val="40"/>
         </w:rPr>
-      </w:pPr>
-      <w:r>
-        <w:rPr>
-          <w:rFonts w:ascii="Calibri" w:hAnsi="Calibri" w:cs="Calibri"/>
-          <w:b/>
-          <w:sz w:val="40"/>
-          <w:szCs w:val="40"/>
-        </w:rPr>
         <w:lastRenderedPageBreak/>
         <w:t>Présentation</w:t>
       </w:r>
@@ -5813,13 +7000,23 @@
         </w:rPr>
         <w:t xml:space="preserve"> chez Bentley </w:t>
       </w:r>
-      <w:r>
-        <w:rPr>
-          <w:rFonts w:ascii="Calibri" w:hAnsi="Calibri" w:cs="Calibri"/>
-          <w:sz w:val="24"/>
-          <w:szCs w:val="24"/>
-        </w:rPr>
-        <w:t xml:space="preserve">Systems en tant que développeur sur un projet dans le domaine du génie civil. J’ai toujours eu de l’intérêt pour les problèmes mathématiques, la géométrie 3D. Je prends des cours comme celui-ci afin de parfaire mes connaissances sur des aspects de la programmation que je n’ai pas eu la chance d’explorer lors de mon passage initial à l’Université Laval. </w:t>
+      <w:proofErr w:type="spellStart"/>
+      <w:r>
+        <w:rPr>
+          <w:rFonts w:ascii="Calibri" w:hAnsi="Calibri" w:cs="Calibri"/>
+          <w:sz w:val="24"/>
+          <w:szCs w:val="24"/>
+        </w:rPr>
+        <w:t>Systems</w:t>
+      </w:r>
+      <w:proofErr w:type="spellEnd"/>
+      <w:r>
+        <w:rPr>
+          <w:rFonts w:ascii="Calibri" w:hAnsi="Calibri" w:cs="Calibri"/>
+          <w:sz w:val="24"/>
+          <w:szCs w:val="24"/>
+        </w:rPr>
+        <w:t xml:space="preserve"> en tant que développeur sur un projet dans le domaine du génie civil. J’ai toujours eu de l’intérêt pour les problèmes mathématiques, la géométrie 3D. Je prends des cours comme celui-ci afin de parfaire mes connaissances sur des aspects de la programmation que je n’ai pas eu la chance d’explorer lors de mon passage initial à l’Université Laval. </w:t>
       </w:r>
     </w:p>
     <w:p>
@@ -5831,8 +7028,6 @@
           <w:szCs w:val="24"/>
         </w:rPr>
       </w:pPr>
-      <w:bookmarkStart w:id="0" w:name="_GoBack"/>
-      <w:bookmarkEnd w:id="0"/>
     </w:p>
     <w:p>
       <w:pPr>
@@ -6034,6 +7229,12 @@
       </w:r>
     </w:p>
     <w:sectPr>
+      <w:headerReference w:type="even" r:id="rId10"/>
+      <w:headerReference w:type="default" r:id="rId11"/>
+      <w:footerReference w:type="even" r:id="rId12"/>
+      <w:footerReference w:type="default" r:id="rId13"/>
+      <w:headerReference w:type="first" r:id="rId14"/>
+      <w:footerReference w:type="first" r:id="rId15"/>
       <w:pgSz w:w="12240" w:h="15840"/>
       <w:pgMar w:top="1440" w:right="1800" w:bottom="1440" w:left="1800" w:header="708" w:footer="708" w:gutter="0"/>
       <w:cols w:space="708"/>
@@ -6044,7 +7245,7 @@
 </file>
 
 <file path=word/endnotes.xml><?xml version="1.0" encoding="utf-8"?>
-<w:endnotes xmlns:wpc="http://schemas.microsoft.com/office/word/2010/wordprocessingCanvas" xmlns:mc="http://schemas.openxmlformats.org/markup-compatibility/2006" xmlns:o="urn:schemas-microsoft-com:office:office" xmlns:r="http://schemas.openxmlformats.org/officeDocument/2006/relationships" xmlns:m="http://schemas.openxmlformats.org/officeDocument/2006/math" xmlns:v="urn:schemas-microsoft-com:vml" xmlns:wp14="http://schemas.microsoft.com/office/word/2010/wordprocessingDrawing" xmlns:wp="http://schemas.openxmlformats.org/drawingml/2006/wordprocessingDrawing" xmlns:w10="urn:schemas-microsoft-com:office:word" xmlns:w="http://schemas.openxmlformats.org/wordprocessingml/2006/main" xmlns:w14="http://schemas.microsoft.com/office/word/2010/wordml" xmlns:wpg="http://schemas.microsoft.com/office/word/2010/wordprocessingGroup" xmlns:wpi="http://schemas.microsoft.com/office/word/2010/wordprocessingInk" xmlns:wne="http://schemas.microsoft.com/office/word/2006/wordml" xmlns:wps="http://schemas.microsoft.com/office/word/2010/wordprocessingShape" mc:Ignorable="w14 wp14">
+<w:endnotes xmlns:wpc="http://schemas.microsoft.com/office/word/2010/wordprocessingCanvas" xmlns:mc="http://schemas.openxmlformats.org/markup-compatibility/2006" xmlns:o="urn:schemas-microsoft-com:office:office" xmlns:r="http://schemas.openxmlformats.org/officeDocument/2006/relationships" xmlns:m="http://schemas.openxmlformats.org/officeDocument/2006/math" xmlns:v="urn:schemas-microsoft-com:vml" xmlns:wp14="http://schemas.microsoft.com/office/word/2010/wordprocessingDrawing" xmlns:wp="http://schemas.openxmlformats.org/drawingml/2006/wordprocessingDrawing" xmlns:w10="urn:schemas-microsoft-com:office:word" xmlns:w="http://schemas.openxmlformats.org/wordprocessingml/2006/main" xmlns:w14="http://schemas.microsoft.com/office/word/2010/wordml" xmlns:w15="http://schemas.microsoft.com/office/word/2012/wordml" xmlns:wpg="http://schemas.microsoft.com/office/word/2010/wordprocessingGroup" xmlns:wpi="http://schemas.microsoft.com/office/word/2010/wordprocessingInk" xmlns:wne="http://schemas.microsoft.com/office/word/2006/wordml" xmlns:wps="http://schemas.microsoft.com/office/word/2010/wordprocessingShape" mc:Ignorable="w14 w15 wp14">
   <w:endnote w:type="separator" w:id="-1">
     <w:p>
       <w:pPr>
@@ -6068,8 +7269,38 @@
 </w:endnotes>
 </file>
 
+<file path=word/footer1.xml><?xml version="1.0" encoding="utf-8"?>
+<w:ftr xmlns:wpc="http://schemas.microsoft.com/office/word/2010/wordprocessingCanvas" xmlns:mc="http://schemas.openxmlformats.org/markup-compatibility/2006" xmlns:o="urn:schemas-microsoft-com:office:office" xmlns:r="http://schemas.openxmlformats.org/officeDocument/2006/relationships" xmlns:m="http://schemas.openxmlformats.org/officeDocument/2006/math" xmlns:v="urn:schemas-microsoft-com:vml" xmlns:wp14="http://schemas.microsoft.com/office/word/2010/wordprocessingDrawing" xmlns:wp="http://schemas.openxmlformats.org/drawingml/2006/wordprocessingDrawing" xmlns:w10="urn:schemas-microsoft-com:office:word" xmlns:w="http://schemas.openxmlformats.org/wordprocessingml/2006/main" xmlns:w14="http://schemas.microsoft.com/office/word/2010/wordml" xmlns:w15="http://schemas.microsoft.com/office/word/2012/wordml" xmlns:wpg="http://schemas.microsoft.com/office/word/2010/wordprocessingGroup" xmlns:wpi="http://schemas.microsoft.com/office/word/2010/wordprocessingInk" xmlns:wne="http://schemas.microsoft.com/office/word/2006/wordml" xmlns:wps="http://schemas.microsoft.com/office/word/2010/wordprocessingShape" mc:Ignorable="w14 w15 wp14">
+  <w:p>
+    <w:pPr>
+      <w:pStyle w:val="Footer"/>
+    </w:pPr>
+  </w:p>
+</w:ftr>
+</file>
+
+<file path=word/footer2.xml><?xml version="1.0" encoding="utf-8"?>
+<w:ftr xmlns:wpc="http://schemas.microsoft.com/office/word/2010/wordprocessingCanvas" xmlns:mc="http://schemas.openxmlformats.org/markup-compatibility/2006" xmlns:o="urn:schemas-microsoft-com:office:office" xmlns:r="http://schemas.openxmlformats.org/officeDocument/2006/relationships" xmlns:m="http://schemas.openxmlformats.org/officeDocument/2006/math" xmlns:v="urn:schemas-microsoft-com:vml" xmlns:wp14="http://schemas.microsoft.com/office/word/2010/wordprocessingDrawing" xmlns:wp="http://schemas.openxmlformats.org/drawingml/2006/wordprocessingDrawing" xmlns:w10="urn:schemas-microsoft-com:office:word" xmlns:w="http://schemas.openxmlformats.org/wordprocessingml/2006/main" xmlns:w14="http://schemas.microsoft.com/office/word/2010/wordml" xmlns:w15="http://schemas.microsoft.com/office/word/2012/wordml" xmlns:wpg="http://schemas.microsoft.com/office/word/2010/wordprocessingGroup" xmlns:wpi="http://schemas.microsoft.com/office/word/2010/wordprocessingInk" xmlns:wne="http://schemas.microsoft.com/office/word/2006/wordml" xmlns:wps="http://schemas.microsoft.com/office/word/2010/wordprocessingShape" mc:Ignorable="w14 w15 wp14">
+  <w:p>
+    <w:pPr>
+      <w:pStyle w:val="Footer"/>
+    </w:pPr>
+  </w:p>
+</w:ftr>
+</file>
+
+<file path=word/footer3.xml><?xml version="1.0" encoding="utf-8"?>
+<w:ftr xmlns:wpc="http://schemas.microsoft.com/office/word/2010/wordprocessingCanvas" xmlns:mc="http://schemas.openxmlformats.org/markup-compatibility/2006" xmlns:o="urn:schemas-microsoft-com:office:office" xmlns:r="http://schemas.openxmlformats.org/officeDocument/2006/relationships" xmlns:m="http://schemas.openxmlformats.org/officeDocument/2006/math" xmlns:v="urn:schemas-microsoft-com:vml" xmlns:wp14="http://schemas.microsoft.com/office/word/2010/wordprocessingDrawing" xmlns:wp="http://schemas.openxmlformats.org/drawingml/2006/wordprocessingDrawing" xmlns:w10="urn:schemas-microsoft-com:office:word" xmlns:w="http://schemas.openxmlformats.org/wordprocessingml/2006/main" xmlns:w14="http://schemas.microsoft.com/office/word/2010/wordml" xmlns:w15="http://schemas.microsoft.com/office/word/2012/wordml" xmlns:wpg="http://schemas.microsoft.com/office/word/2010/wordprocessingGroup" xmlns:wpi="http://schemas.microsoft.com/office/word/2010/wordprocessingInk" xmlns:wne="http://schemas.microsoft.com/office/word/2006/wordml" xmlns:wps="http://schemas.microsoft.com/office/word/2010/wordprocessingShape" mc:Ignorable="w14 w15 wp14">
+  <w:p>
+    <w:pPr>
+      <w:pStyle w:val="Footer"/>
+    </w:pPr>
+  </w:p>
+</w:ftr>
+</file>
+
 <file path=word/footnotes.xml><?xml version="1.0" encoding="utf-8"?>
-<w:footnotes xmlns:wpc="http://schemas.microsoft.com/office/word/2010/wordprocessingCanvas" xmlns:mc="http://schemas.openxmlformats.org/markup-compatibility/2006" xmlns:o="urn:schemas-microsoft-com:office:office" xmlns:r="http://schemas.openxmlformats.org/officeDocument/2006/relationships" xmlns:m="http://schemas.openxmlformats.org/officeDocument/2006/math" xmlns:v="urn:schemas-microsoft-com:vml" xmlns:wp14="http://schemas.microsoft.com/office/word/2010/wordprocessingDrawing" xmlns:wp="http://schemas.openxmlformats.org/drawingml/2006/wordprocessingDrawing" xmlns:w10="urn:schemas-microsoft-com:office:word" xmlns:w="http://schemas.openxmlformats.org/wordprocessingml/2006/main" xmlns:w14="http://schemas.microsoft.com/office/word/2010/wordml" xmlns:wpg="http://schemas.microsoft.com/office/word/2010/wordprocessingGroup" xmlns:wpi="http://schemas.microsoft.com/office/word/2010/wordprocessingInk" xmlns:wne="http://schemas.microsoft.com/office/word/2006/wordml" xmlns:wps="http://schemas.microsoft.com/office/word/2010/wordprocessingShape" mc:Ignorable="w14 wp14">
+<w:footnotes xmlns:wpc="http://schemas.microsoft.com/office/word/2010/wordprocessingCanvas" xmlns:mc="http://schemas.openxmlformats.org/markup-compatibility/2006" xmlns:o="urn:schemas-microsoft-com:office:office" xmlns:r="http://schemas.openxmlformats.org/officeDocument/2006/relationships" xmlns:m="http://schemas.openxmlformats.org/officeDocument/2006/math" xmlns:v="urn:schemas-microsoft-com:vml" xmlns:wp14="http://schemas.microsoft.com/office/word/2010/wordprocessingDrawing" xmlns:wp="http://schemas.openxmlformats.org/drawingml/2006/wordprocessingDrawing" xmlns:w10="urn:schemas-microsoft-com:office:word" xmlns:w="http://schemas.openxmlformats.org/wordprocessingml/2006/main" xmlns:w14="http://schemas.microsoft.com/office/word/2010/wordml" xmlns:w15="http://schemas.microsoft.com/office/word/2012/wordml" xmlns:wpg="http://schemas.microsoft.com/office/word/2010/wordprocessingGroup" xmlns:wpi="http://schemas.microsoft.com/office/word/2010/wordprocessingInk" xmlns:wne="http://schemas.microsoft.com/office/word/2006/wordml" xmlns:wps="http://schemas.microsoft.com/office/word/2010/wordprocessingShape" mc:Ignorable="w14 w15 wp14">
   <w:footnote w:type="separator" w:id="-1">
     <w:p>
       <w:pPr>
@@ -6093,21 +7324,54 @@
 </w:footnotes>
 </file>
 
+<file path=word/header1.xml><?xml version="1.0" encoding="utf-8"?>
+<w:hdr xmlns:wpc="http://schemas.microsoft.com/office/word/2010/wordprocessingCanvas" xmlns:mc="http://schemas.openxmlformats.org/markup-compatibility/2006" xmlns:o="urn:schemas-microsoft-com:office:office" xmlns:r="http://schemas.openxmlformats.org/officeDocument/2006/relationships" xmlns:m="http://schemas.openxmlformats.org/officeDocument/2006/math" xmlns:v="urn:schemas-microsoft-com:vml" xmlns:wp14="http://schemas.microsoft.com/office/word/2010/wordprocessingDrawing" xmlns:wp="http://schemas.openxmlformats.org/drawingml/2006/wordprocessingDrawing" xmlns:w10="urn:schemas-microsoft-com:office:word" xmlns:w="http://schemas.openxmlformats.org/wordprocessingml/2006/main" xmlns:w14="http://schemas.microsoft.com/office/word/2010/wordml" xmlns:w15="http://schemas.microsoft.com/office/word/2012/wordml" xmlns:wpg="http://schemas.microsoft.com/office/word/2010/wordprocessingGroup" xmlns:wpi="http://schemas.microsoft.com/office/word/2010/wordprocessingInk" xmlns:wne="http://schemas.microsoft.com/office/word/2006/wordml" xmlns:wps="http://schemas.microsoft.com/office/word/2010/wordprocessingShape" mc:Ignorable="w14 w15 wp14">
+  <w:p>
+    <w:pPr>
+      <w:pStyle w:val="Header"/>
+    </w:pPr>
+  </w:p>
+</w:hdr>
+</file>
+
+<file path=word/header2.xml><?xml version="1.0" encoding="utf-8"?>
+<w:hdr xmlns:wpc="http://schemas.microsoft.com/office/word/2010/wordprocessingCanvas" xmlns:mc="http://schemas.openxmlformats.org/markup-compatibility/2006" xmlns:o="urn:schemas-microsoft-com:office:office" xmlns:r="http://schemas.openxmlformats.org/officeDocument/2006/relationships" xmlns:m="http://schemas.openxmlformats.org/officeDocument/2006/math" xmlns:v="urn:schemas-microsoft-com:vml" xmlns:wp14="http://schemas.microsoft.com/office/word/2010/wordprocessingDrawing" xmlns:wp="http://schemas.openxmlformats.org/drawingml/2006/wordprocessingDrawing" xmlns:w10="urn:schemas-microsoft-com:office:word" xmlns:w="http://schemas.openxmlformats.org/wordprocessingml/2006/main" xmlns:w14="http://schemas.microsoft.com/office/word/2010/wordml" xmlns:w15="http://schemas.microsoft.com/office/word/2012/wordml" xmlns:wpg="http://schemas.microsoft.com/office/word/2010/wordprocessingGroup" xmlns:wpi="http://schemas.microsoft.com/office/word/2010/wordprocessingInk" xmlns:wne="http://schemas.microsoft.com/office/word/2006/wordml" xmlns:wps="http://schemas.microsoft.com/office/word/2010/wordprocessingShape" mc:Ignorable="w14 w15 wp14">
+  <w:p>
+    <w:pPr>
+      <w:pStyle w:val="Header"/>
+    </w:pPr>
+  </w:p>
+</w:hdr>
+</file>
+
+<file path=word/header3.xml><?xml version="1.0" encoding="utf-8"?>
+<w:hdr xmlns:wpc="http://schemas.microsoft.com/office/word/2010/wordprocessingCanvas" xmlns:mc="http://schemas.openxmlformats.org/markup-compatibility/2006" xmlns:o="urn:schemas-microsoft-com:office:office" xmlns:r="http://schemas.openxmlformats.org/officeDocument/2006/relationships" xmlns:m="http://schemas.openxmlformats.org/officeDocument/2006/math" xmlns:v="urn:schemas-microsoft-com:vml" xmlns:wp14="http://schemas.microsoft.com/office/word/2010/wordprocessingDrawing" xmlns:wp="http://schemas.openxmlformats.org/drawingml/2006/wordprocessingDrawing" xmlns:w10="urn:schemas-microsoft-com:office:word" xmlns:w="http://schemas.openxmlformats.org/wordprocessingml/2006/main" xmlns:w14="http://schemas.microsoft.com/office/word/2010/wordml" xmlns:w15="http://schemas.microsoft.com/office/word/2012/wordml" xmlns:wpg="http://schemas.microsoft.com/office/word/2010/wordprocessingGroup" xmlns:wpi="http://schemas.microsoft.com/office/word/2010/wordprocessingInk" xmlns:wne="http://schemas.microsoft.com/office/word/2006/wordml" xmlns:wps="http://schemas.microsoft.com/office/word/2010/wordprocessingShape" mc:Ignorable="w14 w15 wp14">
+  <w:p>
+    <w:pPr>
+      <w:pStyle w:val="Header"/>
+    </w:pPr>
+  </w:p>
+</w:hdr>
+</file>
+
 <file path=word/numbering.xml><?xml version="1.0" encoding="utf-8"?>
-<w:numbering xmlns:wpc="http://schemas.microsoft.com/office/word/2010/wordprocessingCanvas" xmlns:mc="http://schemas.openxmlformats.org/markup-compatibility/2006" xmlns:o="urn:schemas-microsoft-com:office:office" xmlns:r="http://schemas.openxmlformats.org/officeDocument/2006/relationships" xmlns:m="http://schemas.openxmlformats.org/officeDocument/2006/math" xmlns:v="urn:schemas-microsoft-com:vml" xmlns:wp14="http://schemas.microsoft.com/office/word/2010/wordprocessingDrawing" xmlns:wp="http://schemas.openxmlformats.org/drawingml/2006/wordprocessingDrawing" xmlns:w10="urn:schemas-microsoft-com:office:word" xmlns:w="http://schemas.openxmlformats.org/wordprocessingml/2006/main" xmlns:w14="http://schemas.microsoft.com/office/word/2010/wordml" xmlns:wpg="http://schemas.microsoft.com/office/word/2010/wordprocessingGroup" xmlns:wpi="http://schemas.microsoft.com/office/word/2010/wordprocessingInk" xmlns:wne="http://schemas.microsoft.com/office/word/2006/wordml" xmlns:wps="http://schemas.microsoft.com/office/word/2010/wordprocessingShape" mc:Ignorable="w14 wp14">
-  <w:abstractNum w:abstractNumId="0">
+<w:numbering xmlns:wpc="http://schemas.microsoft.com/office/word/2010/wordprocessingCanvas" xmlns:mc="http://schemas.openxmlformats.org/markup-compatibility/2006" xmlns:o="urn:schemas-microsoft-com:office:office" xmlns:r="http://schemas.openxmlformats.org/officeDocument/2006/relationships" xmlns:m="http://schemas.openxmlformats.org/officeDocument/2006/math" xmlns:v="urn:schemas-microsoft-com:vml" xmlns:wp14="http://schemas.microsoft.com/office/word/2010/wordprocessingDrawing" xmlns:wp="http://schemas.openxmlformats.org/drawingml/2006/wordprocessingDrawing" xmlns:w10="urn:schemas-microsoft-com:office:word" xmlns:w="http://schemas.openxmlformats.org/wordprocessingml/2006/main" xmlns:w14="http://schemas.microsoft.com/office/word/2010/wordml" xmlns:w15="http://schemas.microsoft.com/office/word/2012/wordml" xmlns:wpg="http://schemas.microsoft.com/office/word/2010/wordprocessingGroup" xmlns:wpi="http://schemas.microsoft.com/office/word/2010/wordprocessingInk" xmlns:wne="http://schemas.microsoft.com/office/word/2006/wordml" xmlns:wps="http://schemas.microsoft.com/office/word/2010/wordprocessingShape" mc:Ignorable="w14 w15 wp14">
+  <w:abstractNum w:abstractNumId="0" w15:restartNumberingAfterBreak="0">
     <w:nsid w:val="17611CA5"/>
     <w:multiLevelType w:val="hybridMultilevel"/>
-    <w:tmpl w:val="3734309C"/>
-    <w:lvl w:ilvl="0" w:tplc="D9AC373A">
+    <w:tmpl w:val="D81E9FB4"/>
+    <w:lvl w:ilvl="0" w:tplc="60669EA2">
       <w:numFmt w:val="bullet"/>
       <w:lvlText w:val="-"/>
       <w:lvlJc w:val="left"/>
       <w:pPr>
-        <w:ind w:left="720" w:hanging="360"/>
+        <w:ind w:left="630" w:hanging="360"/>
       </w:pPr>
       <w:rPr>
         <w:rFonts w:ascii="Calibri" w:eastAsiaTheme="minorHAnsi" w:hAnsi="Calibri" w:cs="Calibri" w:hint="default"/>
+        <w:b w:val="0"/>
+        <w:sz w:val="40"/>
+        <w:szCs w:val="40"/>
       </w:rPr>
     </w:lvl>
     <w:lvl w:ilvl="1" w:tplc="10090003" w:tentative="1">
@@ -6207,7 +7471,7 @@
       </w:rPr>
     </w:lvl>
   </w:abstractNum>
-  <w:abstractNum w:abstractNumId="1">
+  <w:abstractNum w:abstractNumId="1" w15:restartNumberingAfterBreak="0">
     <w:nsid w:val="2B522845"/>
     <w:multiLevelType w:val="hybridMultilevel"/>
     <w:tmpl w:val="0112533C"/>
@@ -6320,7 +7584,7 @@
       </w:rPr>
     </w:lvl>
   </w:abstractNum>
-  <w:abstractNum w:abstractNumId="2">
+  <w:abstractNum w:abstractNumId="2" w15:restartNumberingAfterBreak="0">
     <w:nsid w:val="430C77DC"/>
     <w:multiLevelType w:val="hybridMultilevel"/>
     <w:tmpl w:val="F7A2A5C0"/>
@@ -6432,7 +7696,7 @@
       </w:rPr>
     </w:lvl>
   </w:abstractNum>
-  <w:abstractNum w:abstractNumId="3">
+  <w:abstractNum w:abstractNumId="3" w15:restartNumberingAfterBreak="0">
     <w:nsid w:val="5A6C2B2F"/>
     <w:multiLevelType w:val="hybridMultilevel"/>
     <w:tmpl w:val="1654D586"/>
@@ -6537,7 +7801,7 @@
 </file>
 
 <file path=word/styles.xml><?xml version="1.0" encoding="utf-8"?>
-<w:styles xmlns:mc="http://schemas.openxmlformats.org/markup-compatibility/2006" xmlns:r="http://schemas.openxmlformats.org/officeDocument/2006/relationships" xmlns:w="http://schemas.openxmlformats.org/wordprocessingml/2006/main" xmlns:w14="http://schemas.microsoft.com/office/word/2010/wordml" mc:Ignorable="w14">
+<w:styles xmlns:mc="http://schemas.openxmlformats.org/markup-compatibility/2006" xmlns:r="http://schemas.openxmlformats.org/officeDocument/2006/relationships" xmlns:w="http://schemas.openxmlformats.org/wordprocessingml/2006/main" xmlns:w14="http://schemas.microsoft.com/office/word/2010/wordml" xmlns:w15="http://schemas.microsoft.com/office/word/2012/wordml" mc:Ignorable="w14 w15">
   <w:docDefaults>
     <w:rPrDefault>
       <w:rPr>
@@ -6553,144 +7817,378 @@
       </w:pPr>
     </w:pPrDefault>
   </w:docDefaults>
-  <w:latentStyles w:defLockedState="0" w:defUIPriority="99" w:defSemiHidden="1" w:defUnhideWhenUsed="1" w:defQFormat="0" w:count="267">
-    <w:lsdException w:name="Normal" w:semiHidden="0" w:uiPriority="0" w:unhideWhenUsed="0" w:qFormat="1"/>
-    <w:lsdException w:name="heading 1" w:semiHidden="0" w:uiPriority="9" w:unhideWhenUsed="0" w:qFormat="1"/>
-    <w:lsdException w:name="heading 2" w:uiPriority="9" w:qFormat="1"/>
-    <w:lsdException w:name="heading 3" w:uiPriority="9" w:qFormat="1"/>
-    <w:lsdException w:name="heading 4" w:uiPriority="9" w:qFormat="1"/>
-    <w:lsdException w:name="heading 5" w:uiPriority="9" w:qFormat="1"/>
-    <w:lsdException w:name="heading 6" w:uiPriority="9" w:qFormat="1"/>
-    <w:lsdException w:name="heading 7" w:uiPriority="9" w:qFormat="1"/>
-    <w:lsdException w:name="heading 8" w:uiPriority="9" w:qFormat="1"/>
-    <w:lsdException w:name="heading 9" w:uiPriority="9" w:qFormat="1"/>
-    <w:lsdException w:name="toc 1" w:uiPriority="39"/>
-    <w:lsdException w:name="toc 2" w:uiPriority="39"/>
-    <w:lsdException w:name="toc 3" w:uiPriority="39"/>
-    <w:lsdException w:name="toc 4" w:uiPriority="39"/>
-    <w:lsdException w:name="toc 5" w:uiPriority="39"/>
-    <w:lsdException w:name="toc 6" w:uiPriority="39"/>
-    <w:lsdException w:name="toc 7" w:uiPriority="39"/>
-    <w:lsdException w:name="toc 8" w:uiPriority="39"/>
-    <w:lsdException w:name="toc 9" w:uiPriority="39"/>
-    <w:lsdException w:name="caption" w:uiPriority="35" w:qFormat="1"/>
-    <w:lsdException w:name="Title" w:semiHidden="0" w:uiPriority="10" w:unhideWhenUsed="0" w:qFormat="1"/>
-    <w:lsdException w:name="Default Paragraph Font" w:uiPriority="1"/>
-    <w:lsdException w:name="Subtitle" w:semiHidden="0" w:uiPriority="11" w:unhideWhenUsed="0" w:qFormat="1"/>
-    <w:lsdException w:name="Strong" w:semiHidden="0" w:uiPriority="22" w:unhideWhenUsed="0" w:qFormat="1"/>
-    <w:lsdException w:name="Emphasis" w:semiHidden="0" w:uiPriority="20" w:unhideWhenUsed="0" w:qFormat="1"/>
-    <w:lsdException w:name="Table Grid" w:semiHidden="0" w:uiPriority="59" w:unhideWhenUsed="0"/>
-    <w:lsdException w:name="Placeholder Text" w:unhideWhenUsed="0"/>
-    <w:lsdException w:name="No Spacing" w:semiHidden="0" w:uiPriority="1" w:unhideWhenUsed="0" w:qFormat="1"/>
-    <w:lsdException w:name="Light Shading" w:semiHidden="0" w:uiPriority="60" w:unhideWhenUsed="0"/>
-    <w:lsdException w:name="Light List" w:semiHidden="0" w:uiPriority="61" w:unhideWhenUsed="0"/>
-    <w:lsdException w:name="Light Grid" w:semiHidden="0" w:uiPriority="62" w:unhideWhenUsed="0"/>
-    <w:lsdException w:name="Medium Shading 1" w:semiHidden="0" w:uiPriority="63" w:unhideWhenUsed="0"/>
-    <w:lsdException w:name="Medium Shading 2" w:semiHidden="0" w:uiPriority="64" w:unhideWhenUsed="0"/>
-    <w:lsdException w:name="Medium List 1" w:semiHidden="0" w:uiPriority="65" w:unhideWhenUsed="0"/>
-    <w:lsdException w:name="Medium List 2" w:semiHidden="0" w:uiPriority="66" w:unhideWhenUsed="0"/>
-    <w:lsdException w:name="Medium Grid 1" w:semiHidden="0" w:uiPriority="67" w:unhideWhenUsed="0"/>
-    <w:lsdException w:name="Medium Grid 2" w:semiHidden="0" w:uiPriority="68" w:unhideWhenUsed="0"/>
-    <w:lsdException w:name="Medium Grid 3" w:semiHidden="0" w:uiPriority="69" w:unhideWhenUsed="0"/>
-    <w:lsdException w:name="Dark List" w:semiHidden="0" w:uiPriority="70" w:unhideWhenUsed="0"/>
-    <w:lsdException w:name="Colorful Shading" w:semiHidden="0" w:uiPriority="71" w:unhideWhenUsed="0"/>
-    <w:lsdException w:name="Colorful List" w:semiHidden="0" w:uiPriority="72" w:unhideWhenUsed="0"/>
-    <w:lsdException w:name="Colorful Grid" w:semiHidden="0" w:uiPriority="73" w:unhideWhenUsed="0"/>
-    <w:lsdException w:name="Light Shading Accent 1" w:semiHidden="0" w:uiPriority="60" w:unhideWhenUsed="0"/>
-    <w:lsdException w:name="Light List Accent 1" w:semiHidden="0" w:uiPriority="61" w:unhideWhenUsed="0"/>
-    <w:lsdException w:name="Light Grid Accent 1" w:semiHidden="0" w:uiPriority="62" w:unhideWhenUsed="0"/>
-    <w:lsdException w:name="Medium Shading 1 Accent 1" w:semiHidden="0" w:uiPriority="63" w:unhideWhenUsed="0"/>
-    <w:lsdException w:name="Medium Shading 2 Accent 1" w:semiHidden="0" w:uiPriority="64" w:unhideWhenUsed="0"/>
-    <w:lsdException w:name="Medium List 1 Accent 1" w:semiHidden="0" w:uiPriority="65" w:unhideWhenUsed="0"/>
-    <w:lsdException w:name="Revision" w:unhideWhenUsed="0"/>
-    <w:lsdException w:name="List Paragraph" w:semiHidden="0" w:uiPriority="34" w:unhideWhenUsed="0" w:qFormat="1"/>
-    <w:lsdException w:name="Quote" w:semiHidden="0" w:uiPriority="29" w:unhideWhenUsed="0" w:qFormat="1"/>
-    <w:lsdException w:name="Intense Quote" w:semiHidden="0" w:uiPriority="30" w:unhideWhenUsed="0" w:qFormat="1"/>
-    <w:lsdException w:name="Medium List 2 Accent 1" w:semiHidden="0" w:uiPriority="66" w:unhideWhenUsed="0"/>
-    <w:lsdException w:name="Medium Grid 1 Accent 1" w:semiHidden="0" w:uiPriority="67" w:unhideWhenUsed="0"/>
-    <w:lsdException w:name="Medium Grid 2 Accent 1" w:semiHidden="0" w:uiPriority="68" w:unhideWhenUsed="0"/>
-    <w:lsdException w:name="Medium Grid 3 Accent 1" w:semiHidden="0" w:uiPriority="69" w:unhideWhenUsed="0"/>
-    <w:lsdException w:name="Dark List Accent 1" w:semiHidden="0" w:uiPriority="70" w:unhideWhenUsed="0"/>
-    <w:lsdException w:name="Colorful Shading Accent 1" w:semiHidden="0" w:uiPriority="71" w:unhideWhenUsed="0"/>
-    <w:lsdException w:name="Colorful List Accent 1" w:semiHidden="0" w:uiPriority="72" w:unhideWhenUsed="0"/>
-    <w:lsdException w:name="Colorful Grid Accent 1" w:semiHidden="0" w:uiPriority="73" w:unhideWhenUsed="0"/>
-    <w:lsdException w:name="Light Shading Accent 2" w:semiHidden="0" w:uiPriority="60" w:unhideWhenUsed="0"/>
-    <w:lsdException w:name="Light List Accent 2" w:semiHidden="0" w:uiPriority="61" w:unhideWhenUsed="0"/>
-    <w:lsdException w:name="Light Grid Accent 2" w:semiHidden="0" w:uiPriority="62" w:unhideWhenUsed="0"/>
-    <w:lsdException w:name="Medium Shading 1 Accent 2" w:semiHidden="0" w:uiPriority="63" w:unhideWhenUsed="0"/>
-    <w:lsdException w:name="Medium Shading 2 Accent 2" w:semiHidden="0" w:uiPriority="64" w:unhideWhenUsed="0"/>
-    <w:lsdException w:name="Medium List 1 Accent 2" w:semiHidden="0" w:uiPriority="65" w:unhideWhenUsed="0"/>
-    <w:lsdException w:name="Medium List 2 Accent 2" w:semiHidden="0" w:uiPriority="66" w:unhideWhenUsed="0"/>
-    <w:lsdException w:name="Medium Grid 1 Accent 2" w:semiHidden="0" w:uiPriority="67" w:unhideWhenUsed="0"/>
-    <w:lsdException w:name="Medium Grid 2 Accent 2" w:semiHidden="0" w:uiPriority="68" w:unhideWhenUsed="0"/>
-    <w:lsdException w:name="Medium Grid 3 Accent 2" w:semiHidden="0" w:uiPriority="69" w:unhideWhenUsed="0"/>
-    <w:lsdException w:name="Dark List Accent 2" w:semiHidden="0" w:uiPriority="70" w:unhideWhenUsed="0"/>
-    <w:lsdException w:name="Colorful Shading Accent 2" w:semiHidden="0" w:uiPriority="71" w:unhideWhenUsed="0"/>
-    <w:lsdException w:name="Colorful List Accent 2" w:semiHidden="0" w:uiPriority="72" w:unhideWhenUsed="0"/>
-    <w:lsdException w:name="Colorful Grid Accent 2" w:semiHidden="0" w:uiPriority="73" w:unhideWhenUsed="0"/>
-    <w:lsdException w:name="Light Shading Accent 3" w:semiHidden="0" w:uiPriority="60" w:unhideWhenUsed="0"/>
-    <w:lsdException w:name="Light List Accent 3" w:semiHidden="0" w:uiPriority="61" w:unhideWhenUsed="0"/>
-    <w:lsdException w:name="Light Grid Accent 3" w:semiHidden="0" w:uiPriority="62" w:unhideWhenUsed="0"/>
-    <w:lsdException w:name="Medium Shading 1 Accent 3" w:semiHidden="0" w:uiPriority="63" w:unhideWhenUsed="0"/>
-    <w:lsdException w:name="Medium Shading 2 Accent 3" w:semiHidden="0" w:uiPriority="64" w:unhideWhenUsed="0"/>
-    <w:lsdException w:name="Medium List 1 Accent 3" w:semiHidden="0" w:uiPriority="65" w:unhideWhenUsed="0"/>
-    <w:lsdException w:name="Medium List 2 Accent 3" w:semiHidden="0" w:uiPriority="66" w:unhideWhenUsed="0"/>
-    <w:lsdException w:name="Medium Grid 1 Accent 3" w:semiHidden="0" w:uiPriority="67" w:unhideWhenUsed="0"/>
-    <w:lsdException w:name="Medium Grid 2 Accent 3" w:semiHidden="0" w:uiPriority="68" w:unhideWhenUsed="0"/>
-    <w:lsdException w:name="Medium Grid 3 Accent 3" w:semiHidden="0" w:uiPriority="69" w:unhideWhenUsed="0"/>
-    <w:lsdException w:name="Dark List Accent 3" w:semiHidden="0" w:uiPriority="70" w:unhideWhenUsed="0"/>
-    <w:lsdException w:name="Colorful Shading Accent 3" w:semiHidden="0" w:uiPriority="71" w:unhideWhenUsed="0"/>
-    <w:lsdException w:name="Colorful List Accent 3" w:semiHidden="0" w:uiPriority="72" w:unhideWhenUsed="0"/>
-    <w:lsdException w:name="Colorful Grid Accent 3" w:semiHidden="0" w:uiPriority="73" w:unhideWhenUsed="0"/>
-    <w:lsdException w:name="Light Shading Accent 4" w:semiHidden="0" w:uiPriority="60" w:unhideWhenUsed="0"/>
-    <w:lsdException w:name="Light List Accent 4" w:semiHidden="0" w:uiPriority="61" w:unhideWhenUsed="0"/>
-    <w:lsdException w:name="Light Grid Accent 4" w:semiHidden="0" w:uiPriority="62" w:unhideWhenUsed="0"/>
-    <w:lsdException w:name="Medium Shading 1 Accent 4" w:semiHidden="0" w:uiPriority="63" w:unhideWhenUsed="0"/>
-    <w:lsdException w:name="Medium Shading 2 Accent 4" w:semiHidden="0" w:uiPriority="64" w:unhideWhenUsed="0"/>
-    <w:lsdException w:name="Medium List 1 Accent 4" w:semiHidden="0" w:uiPriority="65" w:unhideWhenUsed="0"/>
-    <w:lsdException w:name="Medium List 2 Accent 4" w:semiHidden="0" w:uiPriority="66" w:unhideWhenUsed="0"/>
-    <w:lsdException w:name="Medium Grid 1 Accent 4" w:semiHidden="0" w:uiPriority="67" w:unhideWhenUsed="0"/>
-    <w:lsdException w:name="Medium Grid 2 Accent 4" w:semiHidden="0" w:uiPriority="68" w:unhideWhenUsed="0"/>
-    <w:lsdException w:name="Medium Grid 3 Accent 4" w:semiHidden="0" w:uiPriority="69" w:unhideWhenUsed="0"/>
-    <w:lsdException w:name="Dark List Accent 4" w:semiHidden="0" w:uiPriority="70" w:unhideWhenUsed="0"/>
-    <w:lsdException w:name="Colorful Shading Accent 4" w:semiHidden="0" w:uiPriority="71" w:unhideWhenUsed="0"/>
-    <w:lsdException w:name="Colorful List Accent 4" w:semiHidden="0" w:uiPriority="72" w:unhideWhenUsed="0"/>
-    <w:lsdException w:name="Colorful Grid Accent 4" w:semiHidden="0" w:uiPriority="73" w:unhideWhenUsed="0"/>
-    <w:lsdException w:name="Light Shading Accent 5" w:semiHidden="0" w:uiPriority="60" w:unhideWhenUsed="0"/>
-    <w:lsdException w:name="Light List Accent 5" w:semiHidden="0" w:uiPriority="61" w:unhideWhenUsed="0"/>
-    <w:lsdException w:name="Light Grid Accent 5" w:semiHidden="0" w:uiPriority="62" w:unhideWhenUsed="0"/>
-    <w:lsdException w:name="Medium Shading 1 Accent 5" w:semiHidden="0" w:uiPriority="63" w:unhideWhenUsed="0"/>
-    <w:lsdException w:name="Medium Shading 2 Accent 5" w:semiHidden="0" w:uiPriority="64" w:unhideWhenUsed="0"/>
-    <w:lsdException w:name="Medium List 1 Accent 5" w:semiHidden="0" w:uiPriority="65" w:unhideWhenUsed="0"/>
-    <w:lsdException w:name="Medium List 2 Accent 5" w:semiHidden="0" w:uiPriority="66" w:unhideWhenUsed="0"/>
-    <w:lsdException w:name="Medium Grid 1 Accent 5" w:semiHidden="0" w:uiPriority="67" w:unhideWhenUsed="0"/>
-    <w:lsdException w:name="Medium Grid 2 Accent 5" w:semiHidden="0" w:uiPriority="68" w:unhideWhenUsed="0"/>
-    <w:lsdException w:name="Medium Grid 3 Accent 5" w:semiHidden="0" w:uiPriority="69" w:unhideWhenUsed="0"/>
-    <w:lsdException w:name="Dark List Accent 5" w:semiHidden="0" w:uiPriority="70" w:unhideWhenUsed="0"/>
-    <w:lsdException w:name="Colorful Shading Accent 5" w:semiHidden="0" w:uiPriority="71" w:unhideWhenUsed="0"/>
-    <w:lsdException w:name="Colorful List Accent 5" w:semiHidden="0" w:uiPriority="72" w:unhideWhenUsed="0"/>
-    <w:lsdException w:name="Colorful Grid Accent 5" w:semiHidden="0" w:uiPriority="73" w:unhideWhenUsed="0"/>
-    <w:lsdException w:name="Light Shading Accent 6" w:semiHidden="0" w:uiPriority="60" w:unhideWhenUsed="0"/>
-    <w:lsdException w:name="Light List Accent 6" w:semiHidden="0" w:uiPriority="61" w:unhideWhenUsed="0"/>
-    <w:lsdException w:name="Light Grid Accent 6" w:semiHidden="0" w:uiPriority="62" w:unhideWhenUsed="0"/>
-    <w:lsdException w:name="Medium Shading 1 Accent 6" w:semiHidden="0" w:uiPriority="63" w:unhideWhenUsed="0"/>
-    <w:lsdException w:name="Medium Shading 2 Accent 6" w:semiHidden="0" w:uiPriority="64" w:unhideWhenUsed="0"/>
-    <w:lsdException w:name="Medium List 1 Accent 6" w:semiHidden="0" w:uiPriority="65" w:unhideWhenUsed="0"/>
-    <w:lsdException w:name="Medium List 2 Accent 6" w:semiHidden="0" w:uiPriority="66" w:unhideWhenUsed="0"/>
-    <w:lsdException w:name="Medium Grid 1 Accent 6" w:semiHidden="0" w:uiPriority="67" w:unhideWhenUsed="0"/>
-    <w:lsdException w:name="Medium Grid 2 Accent 6" w:semiHidden="0" w:uiPriority="68" w:unhideWhenUsed="0"/>
-    <w:lsdException w:name="Medium Grid 3 Accent 6" w:semiHidden="0" w:uiPriority="69" w:unhideWhenUsed="0"/>
-    <w:lsdException w:name="Dark List Accent 6" w:semiHidden="0" w:uiPriority="70" w:unhideWhenUsed="0"/>
-    <w:lsdException w:name="Colorful Shading Accent 6" w:semiHidden="0" w:uiPriority="71" w:unhideWhenUsed="0"/>
-    <w:lsdException w:name="Colorful List Accent 6" w:semiHidden="0" w:uiPriority="72" w:unhideWhenUsed="0"/>
-    <w:lsdException w:name="Colorful Grid Accent 6" w:semiHidden="0" w:uiPriority="73" w:unhideWhenUsed="0"/>
-    <w:lsdException w:name="Subtle Emphasis" w:semiHidden="0" w:uiPriority="19" w:unhideWhenUsed="0" w:qFormat="1"/>
-    <w:lsdException w:name="Intense Emphasis" w:semiHidden="0" w:uiPriority="21" w:unhideWhenUsed="0" w:qFormat="1"/>
-    <w:lsdException w:name="Subtle Reference" w:semiHidden="0" w:uiPriority="31" w:unhideWhenUsed="0" w:qFormat="1"/>
-    <w:lsdException w:name="Intense Reference" w:semiHidden="0" w:uiPriority="32" w:unhideWhenUsed="0" w:qFormat="1"/>
-    <w:lsdException w:name="Book Title" w:semiHidden="0" w:uiPriority="33" w:unhideWhenUsed="0" w:qFormat="1"/>
-    <w:lsdException w:name="Bibliography" w:uiPriority="37"/>
-    <w:lsdException w:name="TOC Heading" w:uiPriority="39" w:qFormat="1"/>
+  <w:latentStyles w:defLockedState="0" w:defUIPriority="99" w:defSemiHidden="0" w:defUnhideWhenUsed="0" w:defQFormat="0" w:count="371">
+    <w:lsdException w:name="Normal" w:uiPriority="0" w:qFormat="1"/>
+    <w:lsdException w:name="heading 1" w:uiPriority="9" w:qFormat="1"/>
+    <w:lsdException w:name="heading 2" w:semiHidden="1" w:uiPriority="9" w:unhideWhenUsed="1" w:qFormat="1"/>
+    <w:lsdException w:name="heading 3" w:semiHidden="1" w:uiPriority="9" w:unhideWhenUsed="1" w:qFormat="1"/>
+    <w:lsdException w:name="heading 4" w:semiHidden="1" w:uiPriority="9" w:unhideWhenUsed="1" w:qFormat="1"/>
+    <w:lsdException w:name="heading 5" w:semiHidden="1" w:uiPriority="9" w:unhideWhenUsed="1" w:qFormat="1"/>
+    <w:lsdException w:name="heading 6" w:semiHidden="1" w:uiPriority="9" w:unhideWhenUsed="1" w:qFormat="1"/>
+    <w:lsdException w:name="heading 7" w:semiHidden="1" w:uiPriority="9" w:unhideWhenUsed="1" w:qFormat="1"/>
+    <w:lsdException w:name="heading 8" w:semiHidden="1" w:uiPriority="9" w:unhideWhenUsed="1" w:qFormat="1"/>
+    <w:lsdException w:name="heading 9" w:semiHidden="1" w:uiPriority="9" w:unhideWhenUsed="1" w:qFormat="1"/>
+    <w:lsdException w:name="index 1" w:semiHidden="1" w:unhideWhenUsed="1"/>
+    <w:lsdException w:name="index 2" w:semiHidden="1" w:unhideWhenUsed="1"/>
+    <w:lsdException w:name="index 3" w:semiHidden="1" w:unhideWhenUsed="1"/>
+    <w:lsdException w:name="index 4" w:semiHidden="1" w:unhideWhenUsed="1"/>
+    <w:lsdException w:name="index 5" w:semiHidden="1" w:unhideWhenUsed="1"/>
+    <w:lsdException w:name="index 6" w:semiHidden="1" w:unhideWhenUsed="1"/>
+    <w:lsdException w:name="index 7" w:semiHidden="1" w:unhideWhenUsed="1"/>
+    <w:lsdException w:name="index 8" w:semiHidden="1" w:unhideWhenUsed="1"/>
+    <w:lsdException w:name="index 9" w:semiHidden="1" w:unhideWhenUsed="1"/>
+    <w:lsdException w:name="toc 1" w:semiHidden="1" w:uiPriority="39" w:unhideWhenUsed="1"/>
+    <w:lsdException w:name="toc 2" w:semiHidden="1" w:uiPriority="39" w:unhideWhenUsed="1"/>
+    <w:lsdException w:name="toc 3" w:semiHidden="1" w:uiPriority="39" w:unhideWhenUsed="1"/>
+    <w:lsdException w:name="toc 4" w:semiHidden="1" w:uiPriority="39" w:unhideWhenUsed="1"/>
+    <w:lsdException w:name="toc 5" w:semiHidden="1" w:uiPriority="39" w:unhideWhenUsed="1"/>
+    <w:lsdException w:name="toc 6" w:semiHidden="1" w:uiPriority="39" w:unhideWhenUsed="1"/>
+    <w:lsdException w:name="toc 7" w:semiHidden="1" w:uiPriority="39" w:unhideWhenUsed="1"/>
+    <w:lsdException w:name="toc 8" w:semiHidden="1" w:uiPriority="39" w:unhideWhenUsed="1"/>
+    <w:lsdException w:name="toc 9" w:semiHidden="1" w:uiPriority="39" w:unhideWhenUsed="1"/>
+    <w:lsdException w:name="Normal Indent" w:semiHidden="1" w:unhideWhenUsed="1"/>
+    <w:lsdException w:name="footnote text" w:semiHidden="1" w:unhideWhenUsed="1"/>
+    <w:lsdException w:name="annotation text" w:semiHidden="1" w:unhideWhenUsed="1"/>
+    <w:lsdException w:name="header" w:semiHidden="1" w:unhideWhenUsed="1"/>
+    <w:lsdException w:name="footer" w:semiHidden="1" w:unhideWhenUsed="1"/>
+    <w:lsdException w:name="index heading" w:semiHidden="1" w:unhideWhenUsed="1"/>
+    <w:lsdException w:name="caption" w:semiHidden="1" w:uiPriority="35" w:unhideWhenUsed="1" w:qFormat="1"/>
+    <w:lsdException w:name="table of figures" w:semiHidden="1" w:unhideWhenUsed="1"/>
+    <w:lsdException w:name="envelope address" w:semiHidden="1" w:unhideWhenUsed="1"/>
+    <w:lsdException w:name="envelope return" w:semiHidden="1" w:unhideWhenUsed="1"/>
+    <w:lsdException w:name="footnote reference" w:semiHidden="1" w:unhideWhenUsed="1"/>
+    <w:lsdException w:name="annotation reference" w:semiHidden="1" w:unhideWhenUsed="1"/>
+    <w:lsdException w:name="line number" w:semiHidden="1" w:unhideWhenUsed="1"/>
+    <w:lsdException w:name="page number" w:semiHidden="1" w:unhideWhenUsed="1"/>
+    <w:lsdException w:name="endnote reference" w:semiHidden="1" w:unhideWhenUsed="1"/>
+    <w:lsdException w:name="endnote text" w:semiHidden="1" w:unhideWhenUsed="1"/>
+    <w:lsdException w:name="table of authorities" w:semiHidden="1" w:unhideWhenUsed="1"/>
+    <w:lsdException w:name="macro" w:semiHidden="1" w:unhideWhenUsed="1"/>
+    <w:lsdException w:name="toa heading" w:semiHidden="1" w:unhideWhenUsed="1"/>
+    <w:lsdException w:name="List" w:semiHidden="1" w:unhideWhenUsed="1"/>
+    <w:lsdException w:name="List Bullet" w:semiHidden="1" w:unhideWhenUsed="1"/>
+    <w:lsdException w:name="List Number" w:semiHidden="1" w:unhideWhenUsed="1"/>
+    <w:lsdException w:name="List 2" w:semiHidden="1" w:unhideWhenUsed="1"/>
+    <w:lsdException w:name="List 3" w:semiHidden="1" w:unhideWhenUsed="1"/>
+    <w:lsdException w:name="List 4" w:semiHidden="1" w:unhideWhenUsed="1"/>
+    <w:lsdException w:name="List 5" w:semiHidden="1" w:unhideWhenUsed="1"/>
+    <w:lsdException w:name="List Bullet 2" w:semiHidden="1" w:unhideWhenUsed="1"/>
+    <w:lsdException w:name="List Bullet 3" w:semiHidden="1" w:unhideWhenUsed="1"/>
+    <w:lsdException w:name="List Bullet 4" w:semiHidden="1" w:unhideWhenUsed="1"/>
+    <w:lsdException w:name="List Bullet 5" w:semiHidden="1" w:unhideWhenUsed="1"/>
+    <w:lsdException w:name="List Number 2" w:semiHidden="1" w:unhideWhenUsed="1"/>
+    <w:lsdException w:name="List Number 3" w:semiHidden="1" w:unhideWhenUsed="1"/>
+    <w:lsdException w:name="List Number 4" w:semiHidden="1" w:unhideWhenUsed="1"/>
+    <w:lsdException w:name="List Number 5" w:semiHidden="1" w:unhideWhenUsed="1"/>
+    <w:lsdException w:name="Title" w:uiPriority="10" w:qFormat="1"/>
+    <w:lsdException w:name="Closing" w:semiHidden="1" w:unhideWhenUsed="1"/>
+    <w:lsdException w:name="Signature" w:semiHidden="1" w:unhideWhenUsed="1"/>
+    <w:lsdException w:name="Default Paragraph Font" w:semiHidden="1" w:uiPriority="1" w:unhideWhenUsed="1"/>
+    <w:lsdException w:name="Body Text" w:semiHidden="1" w:unhideWhenUsed="1"/>
+    <w:lsdException w:name="Body Text Indent" w:semiHidden="1" w:unhideWhenUsed="1"/>
+    <w:lsdException w:name="List Continue" w:semiHidden="1" w:unhideWhenUsed="1"/>
+    <w:lsdException w:name="List Continue 2" w:semiHidden="1" w:unhideWhenUsed="1"/>
+    <w:lsdException w:name="List Continue 3" w:semiHidden="1" w:unhideWhenUsed="1"/>
+    <w:lsdException w:name="List Continue 4" w:semiHidden="1" w:unhideWhenUsed="1"/>
+    <w:lsdException w:name="List Continue 5" w:semiHidden="1" w:unhideWhenUsed="1"/>
+    <w:lsdException w:name="Message Header" w:semiHidden="1" w:unhideWhenUsed="1"/>
+    <w:lsdException w:name="Subtitle" w:uiPriority="11" w:qFormat="1"/>
+    <w:lsdException w:name="Salutation" w:semiHidden="1" w:unhideWhenUsed="1"/>
+    <w:lsdException w:name="Date" w:semiHidden="1" w:unhideWhenUsed="1"/>
+    <w:lsdException w:name="Body Text First Indent" w:semiHidden="1" w:unhideWhenUsed="1"/>
+    <w:lsdException w:name="Body Text First Indent 2" w:semiHidden="1" w:unhideWhenUsed="1"/>
+    <w:lsdException w:name="Note Heading" w:semiHidden="1" w:unhideWhenUsed="1"/>
+    <w:lsdException w:name="Body Text 2" w:semiHidden="1" w:unhideWhenUsed="1"/>
+    <w:lsdException w:name="Body Text 3" w:semiHidden="1" w:unhideWhenUsed="1"/>
+    <w:lsdException w:name="Body Text Indent 2" w:semiHidden="1" w:unhideWhenUsed="1"/>
+    <w:lsdException w:name="Body Text Indent 3" w:semiHidden="1" w:unhideWhenUsed="1"/>
+    <w:lsdException w:name="Block Text" w:semiHidden="1" w:unhideWhenUsed="1"/>
+    <w:lsdException w:name="Hyperlink" w:semiHidden="1" w:unhideWhenUsed="1"/>
+    <w:lsdException w:name="FollowedHyperlink" w:semiHidden="1" w:unhideWhenUsed="1"/>
+    <w:lsdException w:name="Strong" w:uiPriority="22" w:qFormat="1"/>
+    <w:lsdException w:name="Emphasis" w:uiPriority="20" w:qFormat="1"/>
+    <w:lsdException w:name="Document Map" w:semiHidden="1" w:unhideWhenUsed="1"/>
+    <w:lsdException w:name="Plain Text" w:semiHidden="1" w:unhideWhenUsed="1"/>
+    <w:lsdException w:name="E-mail Signature" w:semiHidden="1" w:unhideWhenUsed="1"/>
+    <w:lsdException w:name="HTML Top of Form" w:semiHidden="1" w:unhideWhenUsed="1"/>
+    <w:lsdException w:name="HTML Bottom of Form" w:semiHidden="1" w:unhideWhenUsed="1"/>
+    <w:lsdException w:name="Normal (Web)" w:semiHidden="1" w:unhideWhenUsed="1"/>
+    <w:lsdException w:name="HTML Acronym" w:semiHidden="1" w:unhideWhenUsed="1"/>
+    <w:lsdException w:name="HTML Address" w:semiHidden="1" w:unhideWhenUsed="1"/>
+    <w:lsdException w:name="HTML Cite" w:semiHidden="1" w:unhideWhenUsed="1"/>
+    <w:lsdException w:name="HTML Code" w:semiHidden="1" w:unhideWhenUsed="1"/>
+    <w:lsdException w:name="HTML Definition" w:semiHidden="1" w:unhideWhenUsed="1"/>
+    <w:lsdException w:name="HTML Keyboard" w:semiHidden="1" w:unhideWhenUsed="1"/>
+    <w:lsdException w:name="HTML Preformatted" w:semiHidden="1" w:unhideWhenUsed="1"/>
+    <w:lsdException w:name="HTML Sample" w:semiHidden="1" w:unhideWhenUsed="1"/>
+    <w:lsdException w:name="HTML Typewriter" w:semiHidden="1" w:unhideWhenUsed="1"/>
+    <w:lsdException w:name="HTML Variable" w:semiHidden="1" w:unhideWhenUsed="1"/>
+    <w:lsdException w:name="Normal Table" w:semiHidden="1" w:unhideWhenUsed="1"/>
+    <w:lsdException w:name="annotation subject" w:semiHidden="1" w:unhideWhenUsed="1"/>
+    <w:lsdException w:name="No List" w:semiHidden="1" w:unhideWhenUsed="1"/>
+    <w:lsdException w:name="Outline List 1" w:semiHidden="1" w:unhideWhenUsed="1"/>
+    <w:lsdException w:name="Outline List 2" w:semiHidden="1" w:unhideWhenUsed="1"/>
+    <w:lsdException w:name="Outline List 3" w:semiHidden="1" w:unhideWhenUsed="1"/>
+    <w:lsdException w:name="Table Simple 1" w:semiHidden="1" w:unhideWhenUsed="1"/>
+    <w:lsdException w:name="Table Simple 2" w:semiHidden="1" w:unhideWhenUsed="1"/>
+    <w:lsdException w:name="Table Simple 3" w:semiHidden="1" w:unhideWhenUsed="1"/>
+    <w:lsdException w:name="Table Classic 1" w:semiHidden="1" w:unhideWhenUsed="1"/>
+    <w:lsdException w:name="Table Classic 2" w:semiHidden="1" w:unhideWhenUsed="1"/>
+    <w:lsdException w:name="Table Classic 3" w:semiHidden="1" w:unhideWhenUsed="1"/>
+    <w:lsdException w:name="Table Classic 4" w:semiHidden="1" w:unhideWhenUsed="1"/>
+    <w:lsdException w:name="Table Colorful 1" w:semiHidden="1" w:unhideWhenUsed="1"/>
+    <w:lsdException w:name="Table Colorful 2" w:semiHidden="1" w:unhideWhenUsed="1"/>
+    <w:lsdException w:name="Table Colorful 3" w:semiHidden="1" w:unhideWhenUsed="1"/>
+    <w:lsdException w:name="Table Columns 1" w:semiHidden="1" w:unhideWhenUsed="1"/>
+    <w:lsdException w:name="Table Columns 2" w:semiHidden="1" w:unhideWhenUsed="1"/>
+    <w:lsdException w:name="Table Columns 3" w:semiHidden="1" w:unhideWhenUsed="1"/>
+    <w:lsdException w:name="Table Columns 4" w:semiHidden="1" w:unhideWhenUsed="1"/>
+    <w:lsdException w:name="Table Columns 5" w:semiHidden="1" w:unhideWhenUsed="1"/>
+    <w:lsdException w:name="Table Grid 1" w:semiHidden="1" w:unhideWhenUsed="1"/>
+    <w:lsdException w:name="Table Grid 2" w:semiHidden="1" w:unhideWhenUsed="1"/>
+    <w:lsdException w:name="Table Grid 3" w:semiHidden="1" w:unhideWhenUsed="1"/>
+    <w:lsdException w:name="Table Grid 4" w:semiHidden="1" w:unhideWhenUsed="1"/>
+    <w:lsdException w:name="Table Grid 5" w:semiHidden="1" w:unhideWhenUsed="1"/>
+    <w:lsdException w:name="Table Grid 6" w:semiHidden="1" w:unhideWhenUsed="1"/>
+    <w:lsdException w:name="Table Grid 7" w:semiHidden="1" w:unhideWhenUsed="1"/>
+    <w:lsdException w:name="Table Grid 8" w:semiHidden="1" w:unhideWhenUsed="1"/>
+    <w:lsdException w:name="Table List 1" w:semiHidden="1" w:unhideWhenUsed="1"/>
+    <w:lsdException w:name="Table List 2" w:semiHidden="1" w:unhideWhenUsed="1"/>
+    <w:lsdException w:name="Table List 3" w:semiHidden="1" w:unhideWhenUsed="1"/>
+    <w:lsdException w:name="Table List 4" w:semiHidden="1" w:unhideWhenUsed="1"/>
+    <w:lsdException w:name="Table List 5" w:semiHidden="1" w:unhideWhenUsed="1"/>
+    <w:lsdException w:name="Table List 6" w:semiHidden="1" w:unhideWhenUsed="1"/>
+    <w:lsdException w:name="Table List 7" w:semiHidden="1" w:unhideWhenUsed="1"/>
+    <w:lsdException w:name="Table List 8" w:semiHidden="1" w:unhideWhenUsed="1"/>
+    <w:lsdException w:name="Table 3D effects 1" w:semiHidden="1" w:unhideWhenUsed="1"/>
+    <w:lsdException w:name="Table 3D effects 2" w:semiHidden="1" w:unhideWhenUsed="1"/>
+    <w:lsdException w:name="Table 3D effects 3" w:semiHidden="1" w:unhideWhenUsed="1"/>
+    <w:lsdException w:name="Table Contemporary" w:semiHidden="1" w:unhideWhenUsed="1"/>
+    <w:lsdException w:name="Table Elegant" w:semiHidden="1" w:unhideWhenUsed="1"/>
+    <w:lsdException w:name="Table Professional" w:semiHidden="1" w:unhideWhenUsed="1"/>
+    <w:lsdException w:name="Table Subtle 1" w:semiHidden="1" w:unhideWhenUsed="1"/>
+    <w:lsdException w:name="Table Subtle 2" w:semiHidden="1" w:unhideWhenUsed="1"/>
+    <w:lsdException w:name="Table Web 1" w:semiHidden="1" w:unhideWhenUsed="1"/>
+    <w:lsdException w:name="Table Web 2" w:semiHidden="1" w:unhideWhenUsed="1"/>
+    <w:lsdException w:name="Table Web 3" w:semiHidden="1" w:unhideWhenUsed="1"/>
+    <w:lsdException w:name="Balloon Text" w:semiHidden="1" w:unhideWhenUsed="1"/>
+    <w:lsdException w:name="Table Grid" w:uiPriority="59"/>
+    <w:lsdException w:name="Table Theme" w:semiHidden="1" w:unhideWhenUsed="1"/>
+    <w:lsdException w:name="Placeholder Text" w:semiHidden="1"/>
+    <w:lsdException w:name="No Spacing" w:uiPriority="1" w:qFormat="1"/>
+    <w:lsdException w:name="Light Shading" w:uiPriority="60"/>
+    <w:lsdException w:name="Light List" w:uiPriority="61"/>
+    <w:lsdException w:name="Light Grid" w:uiPriority="62"/>
+    <w:lsdException w:name="Medium Shading 1" w:uiPriority="63"/>
+    <w:lsdException w:name="Medium Shading 2" w:uiPriority="64"/>
+    <w:lsdException w:name="Medium List 1" w:uiPriority="65"/>
+    <w:lsdException w:name="Medium List 2" w:uiPriority="66"/>
+    <w:lsdException w:name="Medium Grid 1" w:uiPriority="67"/>
+    <w:lsdException w:name="Medium Grid 2" w:uiPriority="68"/>
+    <w:lsdException w:name="Medium Grid 3" w:uiPriority="69"/>
+    <w:lsdException w:name="Dark List" w:uiPriority="70"/>
+    <w:lsdException w:name="Colorful Shading" w:uiPriority="71"/>
+    <w:lsdException w:name="Colorful List" w:uiPriority="72"/>
+    <w:lsdException w:name="Colorful Grid" w:uiPriority="73"/>
+    <w:lsdException w:name="Light Shading Accent 1" w:uiPriority="60"/>
+    <w:lsdException w:name="Light List Accent 1" w:uiPriority="61"/>
+    <w:lsdException w:name="Light Grid Accent 1" w:uiPriority="62"/>
+    <w:lsdException w:name="Medium Shading 1 Accent 1" w:uiPriority="63"/>
+    <w:lsdException w:name="Medium Shading 2 Accent 1" w:uiPriority="64"/>
+    <w:lsdException w:name="Medium List 1 Accent 1" w:uiPriority="65"/>
+    <w:lsdException w:name="Revision" w:semiHidden="1"/>
+    <w:lsdException w:name="List Paragraph" w:uiPriority="34" w:qFormat="1"/>
+    <w:lsdException w:name="Quote" w:uiPriority="29" w:qFormat="1"/>
+    <w:lsdException w:name="Intense Quote" w:uiPriority="30" w:qFormat="1"/>
+    <w:lsdException w:name="Medium List 2 Accent 1" w:uiPriority="66"/>
+    <w:lsdException w:name="Medium Grid 1 Accent 1" w:uiPriority="67"/>
+    <w:lsdException w:name="Medium Grid 2 Accent 1" w:uiPriority="68"/>
+    <w:lsdException w:name="Medium Grid 3 Accent 1" w:uiPriority="69"/>
+    <w:lsdException w:name="Dark List Accent 1" w:uiPriority="70"/>
+    <w:lsdException w:name="Colorful Shading Accent 1" w:uiPriority="71"/>
+    <w:lsdException w:name="Colorful List Accent 1" w:uiPriority="72"/>
+    <w:lsdException w:name="Colorful Grid Accent 1" w:uiPriority="73"/>
+    <w:lsdException w:name="Light Shading Accent 2" w:uiPriority="60"/>
+    <w:lsdException w:name="Light List Accent 2" w:uiPriority="61"/>
+    <w:lsdException w:name="Light Grid Accent 2" w:uiPriority="62"/>
+    <w:lsdException w:name="Medium Shading 1 Accent 2" w:uiPriority="63"/>
+    <w:lsdException w:name="Medium Shading 2 Accent 2" w:uiPriority="64"/>
+    <w:lsdException w:name="Medium List 1 Accent 2" w:uiPriority="65"/>
+    <w:lsdException w:name="Medium List 2 Accent 2" w:uiPriority="66"/>
+    <w:lsdException w:name="Medium Grid 1 Accent 2" w:uiPriority="67"/>
+    <w:lsdException w:name="Medium Grid 2 Accent 2" w:uiPriority="68"/>
+    <w:lsdException w:name="Medium Grid 3 Accent 2" w:uiPriority="69"/>
+    <w:lsdException w:name="Dark List Accent 2" w:uiPriority="70"/>
+    <w:lsdException w:name="Colorful Shading Accent 2" w:uiPriority="71"/>
+    <w:lsdException w:name="Colorful List Accent 2" w:uiPriority="72"/>
+    <w:lsdException w:name="Colorful Grid Accent 2" w:uiPriority="73"/>
+    <w:lsdException w:name="Light Shading Accent 3" w:uiPriority="60"/>
+    <w:lsdException w:name="Light List Accent 3" w:uiPriority="61"/>
+    <w:lsdException w:name="Light Grid Accent 3" w:uiPriority="62"/>
+    <w:lsdException w:name="Medium Shading 1 Accent 3" w:uiPriority="63"/>
+    <w:lsdException w:name="Medium Shading 2 Accent 3" w:uiPriority="64"/>
+    <w:lsdException w:name="Medium List 1 Accent 3" w:uiPriority="65"/>
+    <w:lsdException w:name="Medium List 2 Accent 3" w:uiPriority="66"/>
+    <w:lsdException w:name="Medium Grid 1 Accent 3" w:uiPriority="67"/>
+    <w:lsdException w:name="Medium Grid 2 Accent 3" w:uiPriority="68"/>
+    <w:lsdException w:name="Medium Grid 3 Accent 3" w:uiPriority="69"/>
+    <w:lsdException w:name="Dark List Accent 3" w:uiPriority="70"/>
+    <w:lsdException w:name="Colorful Shading Accent 3" w:uiPriority="71"/>
+    <w:lsdException w:name="Colorful List Accent 3" w:uiPriority="72"/>
+    <w:lsdException w:name="Colorful Grid Accent 3" w:uiPriority="73"/>
+    <w:lsdException w:name="Light Shading Accent 4" w:uiPriority="60"/>
+    <w:lsdException w:name="Light List Accent 4" w:uiPriority="61"/>
+    <w:lsdException w:name="Light Grid Accent 4" w:uiPriority="62"/>
+    <w:lsdException w:name="Medium Shading 1 Accent 4" w:uiPriority="63"/>
+    <w:lsdException w:name="Medium Shading 2 Accent 4" w:uiPriority="64"/>
+    <w:lsdException w:name="Medium List 1 Accent 4" w:uiPriority="65"/>
+    <w:lsdException w:name="Medium List 2 Accent 4" w:uiPriority="66"/>
+    <w:lsdException w:name="Medium Grid 1 Accent 4" w:uiPriority="67"/>
+    <w:lsdException w:name="Medium Grid 2 Accent 4" w:uiPriority="68"/>
+    <w:lsdException w:name="Medium Grid 3 Accent 4" w:uiPriority="69"/>
+    <w:lsdException w:name="Dark List Accent 4" w:uiPriority="70"/>
+    <w:lsdException w:name="Colorful Shading Accent 4" w:uiPriority="71"/>
+    <w:lsdException w:name="Colorful List Accent 4" w:uiPriority="72"/>
+    <w:lsdException w:name="Colorful Grid Accent 4" w:uiPriority="73"/>
+    <w:lsdException w:name="Light Shading Accent 5" w:uiPriority="60"/>
+    <w:lsdException w:name="Light List Accent 5" w:uiPriority="61"/>
+    <w:lsdException w:name="Light Grid Accent 5" w:uiPriority="62"/>
+    <w:lsdException w:name="Medium Shading 1 Accent 5" w:uiPriority="63"/>
+    <w:lsdException w:name="Medium Shading 2 Accent 5" w:uiPriority="64"/>
+    <w:lsdException w:name="Medium List 1 Accent 5" w:uiPriority="65"/>
+    <w:lsdException w:name="Medium List 2 Accent 5" w:uiPriority="66"/>
+    <w:lsdException w:name="Medium Grid 1 Accent 5" w:uiPriority="67"/>
+    <w:lsdException w:name="Medium Grid 2 Accent 5" w:uiPriority="68"/>
+    <w:lsdException w:name="Medium Grid 3 Accent 5" w:uiPriority="69"/>
+    <w:lsdException w:name="Dark List Accent 5" w:uiPriority="70"/>
+    <w:lsdException w:name="Colorful Shading Accent 5" w:uiPriority="71"/>
+    <w:lsdException w:name="Colorful List Accent 5" w:uiPriority="72"/>
+    <w:lsdException w:name="Colorful Grid Accent 5" w:uiPriority="73"/>
+    <w:lsdException w:name="Light Shading Accent 6" w:uiPriority="60"/>
+    <w:lsdException w:name="Light List Accent 6" w:uiPriority="61"/>
+    <w:lsdException w:name="Light Grid Accent 6" w:uiPriority="62"/>
+    <w:lsdException w:name="Medium Shading 1 Accent 6" w:uiPriority="63"/>
+    <w:lsdException w:name="Medium Shading 2 Accent 6" w:uiPriority="64"/>
+    <w:lsdException w:name="Medium List 1 Accent 6" w:uiPriority="65"/>
+    <w:lsdException w:name="Medium List 2 Accent 6" w:uiPriority="66"/>
+    <w:lsdException w:name="Medium Grid 1 Accent 6" w:uiPriority="67"/>
+    <w:lsdException w:name="Medium Grid 2 Accent 6" w:uiPriority="68"/>
+    <w:lsdException w:name="Medium Grid 3 Accent 6" w:uiPriority="69"/>
+    <w:lsdException w:name="Dark List Accent 6" w:uiPriority="70"/>
+    <w:lsdException w:name="Colorful Shading Accent 6" w:uiPriority="71"/>
+    <w:lsdException w:name="Colorful List Accent 6" w:uiPriority="72"/>
+    <w:lsdException w:name="Colorful Grid Accent 6" w:uiPriority="73"/>
+    <w:lsdException w:name="Subtle Emphasis" w:uiPriority="19" w:qFormat="1"/>
+    <w:lsdException w:name="Intense Emphasis" w:uiPriority="21" w:qFormat="1"/>
+    <w:lsdException w:name="Subtle Reference" w:uiPriority="31" w:qFormat="1"/>
+    <w:lsdException w:name="Intense Reference" w:uiPriority="32" w:qFormat="1"/>
+    <w:lsdException w:name="Book Title" w:uiPriority="33" w:qFormat="1"/>
+    <w:lsdException w:name="Bibliography" w:semiHidden="1" w:uiPriority="37" w:unhideWhenUsed="1"/>
+    <w:lsdException w:name="TOC Heading" w:semiHidden="1" w:uiPriority="39" w:unhideWhenUsed="1" w:qFormat="1"/>
+    <w:lsdException w:name="Plain Table 1" w:uiPriority="41"/>
+    <w:lsdException w:name="Plain Table 2" w:uiPriority="42"/>
+    <w:lsdException w:name="Plain Table 3" w:uiPriority="43"/>
+    <w:lsdException w:name="Plain Table 4" w:uiPriority="44"/>
+    <w:lsdException w:name="Plain Table 5" w:uiPriority="45"/>
+    <w:lsdException w:name="Grid Table Light" w:uiPriority="40"/>
+    <w:lsdException w:name="Grid Table 1 Light" w:uiPriority="46"/>
+    <w:lsdException w:name="Grid Table 2" w:uiPriority="47"/>
+    <w:lsdException w:name="Grid Table 3" w:uiPriority="48"/>
+    <w:lsdException w:name="Grid Table 4" w:uiPriority="49"/>
+    <w:lsdException w:name="Grid Table 5 Dark" w:uiPriority="50"/>
+    <w:lsdException w:name="Grid Table 6 Colorful" w:uiPriority="51"/>
+    <w:lsdException w:name="Grid Table 7 Colorful" w:uiPriority="52"/>
+    <w:lsdException w:name="Grid Table 1 Light Accent 1" w:uiPriority="46"/>
+    <w:lsdException w:name="Grid Table 2 Accent 1" w:uiPriority="47"/>
+    <w:lsdException w:name="Grid Table 3 Accent 1" w:uiPriority="48"/>
+    <w:lsdException w:name="Grid Table 4 Accent 1" w:uiPriority="49"/>
+    <w:lsdException w:name="Grid Table 5 Dark Accent 1" w:uiPriority="50"/>
+    <w:lsdException w:name="Grid Table 6 Colorful Accent 1" w:uiPriority="51"/>
+    <w:lsdException w:name="Grid Table 7 Colorful Accent 1" w:uiPriority="52"/>
+    <w:lsdException w:name="Grid Table 1 Light Accent 2" w:uiPriority="46"/>
+    <w:lsdException w:name="Grid Table 2 Accent 2" w:uiPriority="47"/>
+    <w:lsdException w:name="Grid Table 3 Accent 2" w:uiPriority="48"/>
+    <w:lsdException w:name="Grid Table 4 Accent 2" w:uiPriority="49"/>
+    <w:lsdException w:name="Grid Table 5 Dark Accent 2" w:uiPriority="50"/>
+    <w:lsdException w:name="Grid Table 6 Colorful Accent 2" w:uiPriority="51"/>
+    <w:lsdException w:name="Grid Table 7 Colorful Accent 2" w:uiPriority="52"/>
+    <w:lsdException w:name="Grid Table 1 Light Accent 3" w:uiPriority="46"/>
+    <w:lsdException w:name="Grid Table 2 Accent 3" w:uiPriority="47"/>
+    <w:lsdException w:name="Grid Table 3 Accent 3" w:uiPriority="48"/>
+    <w:lsdException w:name="Grid Table 4 Accent 3" w:uiPriority="49"/>
+    <w:lsdException w:name="Grid Table 5 Dark Accent 3" w:uiPriority="50"/>
+    <w:lsdException w:name="Grid Table 6 Colorful Accent 3" w:uiPriority="51"/>
+    <w:lsdException w:name="Grid Table 7 Colorful Accent 3" w:uiPriority="52"/>
+    <w:lsdException w:name="Grid Table 1 Light Accent 4" w:uiPriority="46"/>
+    <w:lsdException w:name="Grid Table 2 Accent 4" w:uiPriority="47"/>
+    <w:lsdException w:name="Grid Table 3 Accent 4" w:uiPriority="48"/>
+    <w:lsdException w:name="Grid Table 4 Accent 4" w:uiPriority="49"/>
+    <w:lsdException w:name="Grid Table 5 Dark Accent 4" w:uiPriority="50"/>
+    <w:lsdException w:name="Grid Table 6 Colorful Accent 4" w:uiPriority="51"/>
+    <w:lsdException w:name="Grid Table 7 Colorful Accent 4" w:uiPriority="52"/>
+    <w:lsdException w:name="Grid Table 1 Light Accent 5" w:uiPriority="46"/>
+    <w:lsdException w:name="Grid Table 2 Accent 5" w:uiPriority="47"/>
+    <w:lsdException w:name="Grid Table 3 Accent 5" w:uiPriority="48"/>
+    <w:lsdException w:name="Grid Table 4 Accent 5" w:uiPriority="49"/>
+    <w:lsdException w:name="Grid Table 5 Dark Accent 5" w:uiPriority="50"/>
+    <w:lsdException w:name="Grid Table 6 Colorful Accent 5" w:uiPriority="51"/>
+    <w:lsdException w:name="Grid Table 7 Colorful Accent 5" w:uiPriority="52"/>
+    <w:lsdException w:name="Grid Table 1 Light Accent 6" w:uiPriority="46"/>
+    <w:lsdException w:name="Grid Table 2 Accent 6" w:uiPriority="47"/>
+    <w:lsdException w:name="Grid Table 3 Accent 6" w:uiPriority="48"/>
+    <w:lsdException w:name="Grid Table 4 Accent 6" w:uiPriority="49"/>
+    <w:lsdException w:name="Grid Table 5 Dark Accent 6" w:uiPriority="50"/>
+    <w:lsdException w:name="Grid Table 6 Colorful Accent 6" w:uiPriority="51"/>
+    <w:lsdException w:name="Grid Table 7 Colorful Accent 6" w:uiPriority="52"/>
+    <w:lsdException w:name="List Table 1 Light" w:uiPriority="46"/>
+    <w:lsdException w:name="List Table 2" w:uiPriority="47"/>
+    <w:lsdException w:name="List Table 3" w:uiPriority="48"/>
+    <w:lsdException w:name="List Table 4" w:uiPriority="49"/>
+    <w:lsdException w:name="List Table 5 Dark" w:uiPriority="50"/>
+    <w:lsdException w:name="List Table 6 Colorful" w:uiPriority="51"/>
+    <w:lsdException w:name="List Table 7 Colorful" w:uiPriority="52"/>
+    <w:lsdException w:name="List Table 1 Light Accent 1" w:uiPriority="46"/>
+    <w:lsdException w:name="List Table 2 Accent 1" w:uiPriority="47"/>
+    <w:lsdException w:name="List Table 3 Accent 1" w:uiPriority="48"/>
+    <w:lsdException w:name="List Table 4 Accent 1" w:uiPriority="49"/>
+    <w:lsdException w:name="List Table 5 Dark Accent 1" w:uiPriority="50"/>
+    <w:lsdException w:name="List Table 6 Colorful Accent 1" w:uiPriority="51"/>
+    <w:lsdException w:name="List Table 7 Colorful Accent 1" w:uiPriority="52"/>
+    <w:lsdException w:name="List Table 1 Light Accent 2" w:uiPriority="46"/>
+    <w:lsdException w:name="List Table 2 Accent 2" w:uiPriority="47"/>
+    <w:lsdException w:name="List Table 3 Accent 2" w:uiPriority="48"/>
+    <w:lsdException w:name="List Table 4 Accent 2" w:uiPriority="49"/>
+    <w:lsdException w:name="List Table 5 Dark Accent 2" w:uiPriority="50"/>
+    <w:lsdException w:name="List Table 6 Colorful Accent 2" w:uiPriority="51"/>
+    <w:lsdException w:name="List Table 7 Colorful Accent 2" w:uiPriority="52"/>
+    <w:lsdException w:name="List Table 1 Light Accent 3" w:uiPriority="46"/>
+    <w:lsdException w:name="List Table 2 Accent 3" w:uiPriority="47"/>
+    <w:lsdException w:name="List Table 3 Accent 3" w:uiPriority="48"/>
+    <w:lsdException w:name="List Table 4 Accent 3" w:uiPriority="49"/>
+    <w:lsdException w:name="List Table 5 Dark Accent 3" w:uiPriority="50"/>
+    <w:lsdException w:name="List Table 6 Colorful Accent 3" w:uiPriority="51"/>
+    <w:lsdException w:name="List Table 7 Colorful Accent 3" w:uiPriority="52"/>
+    <w:lsdException w:name="List Table 1 Light Accent 4" w:uiPriority="46"/>
+    <w:lsdException w:name="List Table 2 Accent 4" w:uiPriority="47"/>
+    <w:lsdException w:name="List Table 3 Accent 4" w:uiPriority="48"/>
+    <w:lsdException w:name="List Table 4 Accent 4" w:uiPriority="49"/>
+    <w:lsdException w:name="List Table 5 Dark Accent 4" w:uiPriority="50"/>
+    <w:lsdException w:name="List Table 6 Colorful Accent 4" w:uiPriority="51"/>
+    <w:lsdException w:name="List Table 7 Colorful Accent 4" w:uiPriority="52"/>
+    <w:lsdException w:name="List Table 1 Light Accent 5" w:uiPriority="46"/>
+    <w:lsdException w:name="List Table 2 Accent 5" w:uiPriority="47"/>
+    <w:lsdException w:name="List Table 3 Accent 5" w:uiPriority="48"/>
+    <w:lsdException w:name="List Table 4 Accent 5" w:uiPriority="49"/>
+    <w:lsdException w:name="List Table 5 Dark Accent 5" w:uiPriority="50"/>
+    <w:lsdException w:name="List Table 6 Colorful Accent 5" w:uiPriority="51"/>
+    <w:lsdException w:name="List Table 7 Colorful Accent 5" w:uiPriority="52"/>
+    <w:lsdException w:name="List Table 1 Light Accent 6" w:uiPriority="46"/>
+    <w:lsdException w:name="List Table 2 Accent 6" w:uiPriority="47"/>
+    <w:lsdException w:name="List Table 3 Accent 6" w:uiPriority="48"/>
+    <w:lsdException w:name="List Table 4 Accent 6" w:uiPriority="49"/>
+    <w:lsdException w:name="List Table 5 Dark Accent 6" w:uiPriority="50"/>
+    <w:lsdException w:name="List Table 6 Colorful Accent 6" w:uiPriority="51"/>
+    <w:lsdException w:name="List Table 7 Colorful Accent 6" w:uiPriority="52"/>
   </w:latentStyles>
   <w:style w:type="paragraph" w:default="1" w:styleId="Normal">
     <w:name w:val="Normal"/>
@@ -6732,7 +8230,6 @@
       <w:spacing w:after="0" w:line="240" w:lineRule="auto"/>
     </w:pPr>
     <w:tblPr>
-      <w:tblInd w:w="0" w:type="dxa"/>
       <w:tblBorders>
         <w:top w:val="single" w:sz="4" w:space="0" w:color="auto"/>
         <w:left w:val="single" w:sz="4" w:space="0" w:color="auto"/>
@@ -6741,345 +8238,6 @@
         <w:insideH w:val="single" w:sz="4" w:space="0" w:color="auto"/>
         <w:insideV w:val="single" w:sz="4" w:space="0" w:color="auto"/>
       </w:tblBorders>
-      <w:tblCellMar>
-        <w:top w:w="0" w:type="dxa"/>
-        <w:left w:w="108" w:type="dxa"/>
-        <w:bottom w:w="0" w:type="dxa"/>
-        <w:right w:w="108" w:type="dxa"/>
-      </w:tblCellMar>
-    </w:tblPr>
-  </w:style>
-  <w:style w:type="paragraph" w:styleId="BalloonText">
-    <w:name w:val="Balloon Text"/>
-    <w:basedOn w:val="Normal"/>
-    <w:link w:val="BalloonTextChar"/>
-    <w:uiPriority w:val="99"/>
-    <w:semiHidden/>
-    <w:unhideWhenUsed/>
-    <w:rsid w:val="003226C3"/>
-    <w:pPr>
-      <w:spacing w:after="0" w:line="240" w:lineRule="auto"/>
-    </w:pPr>
-    <w:rPr>
-      <w:rFonts w:ascii="Tahoma" w:hAnsi="Tahoma" w:cs="Tahoma"/>
-      <w:sz w:val="16"/>
-      <w:szCs w:val="16"/>
-    </w:rPr>
-  </w:style>
-  <w:style w:type="character" w:customStyle="1" w:styleId="BalloonTextChar">
-    <w:name w:val="Balloon Text Char"/>
-    <w:basedOn w:val="DefaultParagraphFont"/>
-    <w:link w:val="BalloonText"/>
-    <w:uiPriority w:val="99"/>
-    <w:semiHidden/>
-    <w:rsid w:val="003226C3"/>
-    <w:rPr>
-      <w:rFonts w:ascii="Tahoma" w:hAnsi="Tahoma" w:cs="Tahoma"/>
-      <w:sz w:val="16"/>
-      <w:szCs w:val="16"/>
-    </w:rPr>
-  </w:style>
-  <w:style w:type="paragraph" w:styleId="ListParagraph">
-    <w:name w:val="List Paragraph"/>
-    <w:basedOn w:val="Normal"/>
-    <w:uiPriority w:val="34"/>
-    <w:qFormat/>
-    <w:rsid w:val="00240A1C"/>
-    <w:pPr>
-      <w:ind w:left="720"/>
-      <w:contextualSpacing/>
-    </w:pPr>
-  </w:style>
-  <w:style w:type="paragraph" w:styleId="Header">
-    <w:name w:val="header"/>
-    <w:basedOn w:val="Normal"/>
-    <w:link w:val="HeaderChar"/>
-    <w:uiPriority w:val="99"/>
-    <w:unhideWhenUsed/>
-    <w:rsid w:val="00255D86"/>
-    <w:pPr>
-      <w:tabs>
-        <w:tab w:val="center" w:pos="4703"/>
-        <w:tab w:val="right" w:pos="9406"/>
-      </w:tabs>
-      <w:spacing w:after="0" w:line="240" w:lineRule="auto"/>
-    </w:pPr>
-  </w:style>
-  <w:style w:type="character" w:customStyle="1" w:styleId="HeaderChar">
-    <w:name w:val="Header Char"/>
-    <w:basedOn w:val="DefaultParagraphFont"/>
-    <w:link w:val="Header"/>
-    <w:uiPriority w:val="99"/>
-    <w:rsid w:val="00255D86"/>
-  </w:style>
-  <w:style w:type="paragraph" w:styleId="Footer">
-    <w:name w:val="footer"/>
-    <w:basedOn w:val="Normal"/>
-    <w:link w:val="FooterChar"/>
-    <w:uiPriority w:val="99"/>
-    <w:unhideWhenUsed/>
-    <w:rsid w:val="00255D86"/>
-    <w:pPr>
-      <w:tabs>
-        <w:tab w:val="center" w:pos="4703"/>
-        <w:tab w:val="right" w:pos="9406"/>
-      </w:tabs>
-      <w:spacing w:after="0" w:line="240" w:lineRule="auto"/>
-    </w:pPr>
-  </w:style>
-  <w:style w:type="character" w:customStyle="1" w:styleId="FooterChar">
-    <w:name w:val="Footer Char"/>
-    <w:basedOn w:val="DefaultParagraphFont"/>
-    <w:link w:val="Footer"/>
-    <w:uiPriority w:val="99"/>
-    <w:rsid w:val="00255D86"/>
-  </w:style>
-  <w:style w:type="character" w:styleId="Hyperlink">
-    <w:name w:val="Hyperlink"/>
-    <w:basedOn w:val="DefaultParagraphFont"/>
-    <w:uiPriority w:val="99"/>
-    <w:unhideWhenUsed/>
-    <w:rsid w:val="009753B1"/>
-    <w:rPr>
-      <w:color w:val="0000FF" w:themeColor="hyperlink"/>
-      <w:u w:val="single"/>
-    </w:rPr>
-  </w:style>
-  <w:style w:type="character" w:styleId="FollowedHyperlink">
-    <w:name w:val="FollowedHyperlink"/>
-    <w:basedOn w:val="DefaultParagraphFont"/>
-    <w:uiPriority w:val="99"/>
-    <w:semiHidden/>
-    <w:unhideWhenUsed/>
-    <w:rsid w:val="00DB5439"/>
-    <w:rPr>
-      <w:color w:val="800080" w:themeColor="followedHyperlink"/>
-      <w:u w:val="single"/>
-    </w:rPr>
-  </w:style>
-  <w:style w:type="paragraph" w:styleId="NoSpacing">
-    <w:name w:val="No Spacing"/>
-    <w:uiPriority w:val="1"/>
-    <w:qFormat/>
-    <w:rsid w:val="009B6A1A"/>
-    <w:pPr>
-      <w:spacing w:after="0" w:line="240" w:lineRule="auto"/>
-    </w:pPr>
-  </w:style>
-</w:styles>
-</file>
-
-<file path=word/stylesWithEffects.xml><?xml version="1.0" encoding="utf-8"?>
-<w:styles xmlns:wpc="http://schemas.microsoft.com/office/word/2010/wordprocessingCanvas" xmlns:mc="http://schemas.openxmlformats.org/markup-compatibility/2006" xmlns:o="urn:schemas-microsoft-com:office:office" xmlns:r="http://schemas.openxmlformats.org/officeDocument/2006/relationships" xmlns:m="http://schemas.openxmlformats.org/officeDocument/2006/math" xmlns:v="urn:schemas-microsoft-com:vml" xmlns:wp14="http://schemas.microsoft.com/office/word/2010/wordprocessingDrawing" xmlns:wp="http://schemas.openxmlformats.org/drawingml/2006/wordprocessingDrawing" xmlns:w10="urn:schemas-microsoft-com:office:word" xmlns:w="http://schemas.openxmlformats.org/wordprocessingml/2006/main" xmlns:w14="http://schemas.microsoft.com/office/word/2010/wordml" xmlns:wpg="http://schemas.microsoft.com/office/word/2010/wordprocessingGroup" xmlns:wpi="http://schemas.microsoft.com/office/word/2010/wordprocessingInk" xmlns:wne="http://schemas.microsoft.com/office/word/2006/wordml" xmlns:wps="http://schemas.microsoft.com/office/word/2010/wordprocessingShape" mc:Ignorable="w14 wp14">
-  <w:docDefaults>
-    <w:rPrDefault>
-      <w:rPr>
-        <w:rFonts w:asciiTheme="minorHAnsi" w:eastAsiaTheme="minorHAnsi" w:hAnsiTheme="minorHAnsi" w:cstheme="minorBidi"/>
-        <w:sz w:val="22"/>
-        <w:szCs w:val="22"/>
-        <w:lang w:val="fr-CA" w:eastAsia="en-US" w:bidi="ar-SA"/>
-      </w:rPr>
-    </w:rPrDefault>
-    <w:pPrDefault>
-      <w:pPr>
-        <w:spacing w:after="200" w:line="276" w:lineRule="auto"/>
-      </w:pPr>
-    </w:pPrDefault>
-  </w:docDefaults>
-  <w:latentStyles w:defLockedState="0" w:defUIPriority="99" w:defSemiHidden="1" w:defUnhideWhenUsed="1" w:defQFormat="0" w:count="267">
-    <w:lsdException w:name="Normal" w:semiHidden="0" w:uiPriority="0" w:unhideWhenUsed="0" w:qFormat="1"/>
-    <w:lsdException w:name="heading 1" w:semiHidden="0" w:uiPriority="9" w:unhideWhenUsed="0" w:qFormat="1"/>
-    <w:lsdException w:name="heading 2" w:uiPriority="9" w:qFormat="1"/>
-    <w:lsdException w:name="heading 3" w:uiPriority="9" w:qFormat="1"/>
-    <w:lsdException w:name="heading 4" w:uiPriority="9" w:qFormat="1"/>
-    <w:lsdException w:name="heading 5" w:uiPriority="9" w:qFormat="1"/>
-    <w:lsdException w:name="heading 6" w:uiPriority="9" w:qFormat="1"/>
-    <w:lsdException w:name="heading 7" w:uiPriority="9" w:qFormat="1"/>
-    <w:lsdException w:name="heading 8" w:uiPriority="9" w:qFormat="1"/>
-    <w:lsdException w:name="heading 9" w:uiPriority="9" w:qFormat="1"/>
-    <w:lsdException w:name="toc 1" w:uiPriority="39"/>
-    <w:lsdException w:name="toc 2" w:uiPriority="39"/>
-    <w:lsdException w:name="toc 3" w:uiPriority="39"/>
-    <w:lsdException w:name="toc 4" w:uiPriority="39"/>
-    <w:lsdException w:name="toc 5" w:uiPriority="39"/>
-    <w:lsdException w:name="toc 6" w:uiPriority="39"/>
-    <w:lsdException w:name="toc 7" w:uiPriority="39"/>
-    <w:lsdException w:name="toc 8" w:uiPriority="39"/>
-    <w:lsdException w:name="toc 9" w:uiPriority="39"/>
-    <w:lsdException w:name="caption" w:uiPriority="35" w:qFormat="1"/>
-    <w:lsdException w:name="Title" w:semiHidden="0" w:uiPriority="10" w:unhideWhenUsed="0" w:qFormat="1"/>
-    <w:lsdException w:name="Default Paragraph Font" w:uiPriority="1"/>
-    <w:lsdException w:name="Subtitle" w:semiHidden="0" w:uiPriority="11" w:unhideWhenUsed="0" w:qFormat="1"/>
-    <w:lsdException w:name="Strong" w:semiHidden="0" w:uiPriority="22" w:unhideWhenUsed="0" w:qFormat="1"/>
-    <w:lsdException w:name="Emphasis" w:semiHidden="0" w:uiPriority="20" w:unhideWhenUsed="0" w:qFormat="1"/>
-    <w:lsdException w:name="Table Grid" w:semiHidden="0" w:uiPriority="59" w:unhideWhenUsed="0"/>
-    <w:lsdException w:name="Placeholder Text" w:unhideWhenUsed="0"/>
-    <w:lsdException w:name="No Spacing" w:semiHidden="0" w:uiPriority="1" w:unhideWhenUsed="0" w:qFormat="1"/>
-    <w:lsdException w:name="Light Shading" w:semiHidden="0" w:uiPriority="60" w:unhideWhenUsed="0"/>
-    <w:lsdException w:name="Light List" w:semiHidden="0" w:uiPriority="61" w:unhideWhenUsed="0"/>
-    <w:lsdException w:name="Light Grid" w:semiHidden="0" w:uiPriority="62" w:unhideWhenUsed="0"/>
-    <w:lsdException w:name="Medium Shading 1" w:semiHidden="0" w:uiPriority="63" w:unhideWhenUsed="0"/>
-    <w:lsdException w:name="Medium Shading 2" w:semiHidden="0" w:uiPriority="64" w:unhideWhenUsed="0"/>
-    <w:lsdException w:name="Medium List 1" w:semiHidden="0" w:uiPriority="65" w:unhideWhenUsed="0"/>
-    <w:lsdException w:name="Medium List 2" w:semiHidden="0" w:uiPriority="66" w:unhideWhenUsed="0"/>
-    <w:lsdException w:name="Medium Grid 1" w:semiHidden="0" w:uiPriority="67" w:unhideWhenUsed="0"/>
-    <w:lsdException w:name="Medium Grid 2" w:semiHidden="0" w:uiPriority="68" w:unhideWhenUsed="0"/>
-    <w:lsdException w:name="Medium Grid 3" w:semiHidden="0" w:uiPriority="69" w:unhideWhenUsed="0"/>
-    <w:lsdException w:name="Dark List" w:semiHidden="0" w:uiPriority="70" w:unhideWhenUsed="0"/>
-    <w:lsdException w:name="Colorful Shading" w:semiHidden="0" w:uiPriority="71" w:unhideWhenUsed="0"/>
-    <w:lsdException w:name="Colorful List" w:semiHidden="0" w:uiPriority="72" w:unhideWhenUsed="0"/>
-    <w:lsdException w:name="Colorful Grid" w:semiHidden="0" w:uiPriority="73" w:unhideWhenUsed="0"/>
-    <w:lsdException w:name="Light Shading Accent 1" w:semiHidden="0" w:uiPriority="60" w:unhideWhenUsed="0"/>
-    <w:lsdException w:name="Light List Accent 1" w:semiHidden="0" w:uiPriority="61" w:unhideWhenUsed="0"/>
-    <w:lsdException w:name="Light Grid Accent 1" w:semiHidden="0" w:uiPriority="62" w:unhideWhenUsed="0"/>
-    <w:lsdException w:name="Medium Shading 1 Accent 1" w:semiHidden="0" w:uiPriority="63" w:unhideWhenUsed="0"/>
-    <w:lsdException w:name="Medium Shading 2 Accent 1" w:semiHidden="0" w:uiPriority="64" w:unhideWhenUsed="0"/>
-    <w:lsdException w:name="Medium List 1 Accent 1" w:semiHidden="0" w:uiPriority="65" w:unhideWhenUsed="0"/>
-    <w:lsdException w:name="Revision" w:unhideWhenUsed="0"/>
-    <w:lsdException w:name="List Paragraph" w:semiHidden="0" w:uiPriority="34" w:unhideWhenUsed="0" w:qFormat="1"/>
-    <w:lsdException w:name="Quote" w:semiHidden="0" w:uiPriority="29" w:unhideWhenUsed="0" w:qFormat="1"/>
-    <w:lsdException w:name="Intense Quote" w:semiHidden="0" w:uiPriority="30" w:unhideWhenUsed="0" w:qFormat="1"/>
-    <w:lsdException w:name="Medium List 2 Accent 1" w:semiHidden="0" w:uiPriority="66" w:unhideWhenUsed="0"/>
-    <w:lsdException w:name="Medium Grid 1 Accent 1" w:semiHidden="0" w:uiPriority="67" w:unhideWhenUsed="0"/>
-    <w:lsdException w:name="Medium Grid 2 Accent 1" w:semiHidden="0" w:uiPriority="68" w:unhideWhenUsed="0"/>
-    <w:lsdException w:name="Medium Grid 3 Accent 1" w:semiHidden="0" w:uiPriority="69" w:unhideWhenUsed="0"/>
-    <w:lsdException w:name="Dark List Accent 1" w:semiHidden="0" w:uiPriority="70" w:unhideWhenUsed="0"/>
-    <w:lsdException w:name="Colorful Shading Accent 1" w:semiHidden="0" w:uiPriority="71" w:unhideWhenUsed="0"/>
-    <w:lsdException w:name="Colorful List Accent 1" w:semiHidden="0" w:uiPriority="72" w:unhideWhenUsed="0"/>
-    <w:lsdException w:name="Colorful Grid Accent 1" w:semiHidden="0" w:uiPriority="73" w:unhideWhenUsed="0"/>
-    <w:lsdException w:name="Light Shading Accent 2" w:semiHidden="0" w:uiPriority="60" w:unhideWhenUsed="0"/>
-    <w:lsdException w:name="Light List Accent 2" w:semiHidden="0" w:uiPriority="61" w:unhideWhenUsed="0"/>
-    <w:lsdException w:name="Light Grid Accent 2" w:semiHidden="0" w:uiPriority="62" w:unhideWhenUsed="0"/>
-    <w:lsdException w:name="Medium Shading 1 Accent 2" w:semiHidden="0" w:uiPriority="63" w:unhideWhenUsed="0"/>
-    <w:lsdException w:name="Medium Shading 2 Accent 2" w:semiHidden="0" w:uiPriority="64" w:unhideWhenUsed="0"/>
-    <w:lsdException w:name="Medium List 1 Accent 2" w:semiHidden="0" w:uiPriority="65" w:unhideWhenUsed="0"/>
-    <w:lsdException w:name="Medium List 2 Accent 2" w:semiHidden="0" w:uiPriority="66" w:unhideWhenUsed="0"/>
-    <w:lsdException w:name="Medium Grid 1 Accent 2" w:semiHidden="0" w:uiPriority="67" w:unhideWhenUsed="0"/>
-    <w:lsdException w:name="Medium Grid 2 Accent 2" w:semiHidden="0" w:uiPriority="68" w:unhideWhenUsed="0"/>
-    <w:lsdException w:name="Medium Grid 3 Accent 2" w:semiHidden="0" w:uiPriority="69" w:unhideWhenUsed="0"/>
-    <w:lsdException w:name="Dark List Accent 2" w:semiHidden="0" w:uiPriority="70" w:unhideWhenUsed="0"/>
-    <w:lsdException w:name="Colorful Shading Accent 2" w:semiHidden="0" w:uiPriority="71" w:unhideWhenUsed="0"/>
-    <w:lsdException w:name="Colorful List Accent 2" w:semiHidden="0" w:uiPriority="72" w:unhideWhenUsed="0"/>
-    <w:lsdException w:name="Colorful Grid Accent 2" w:semiHidden="0" w:uiPriority="73" w:unhideWhenUsed="0"/>
-    <w:lsdException w:name="Light Shading Accent 3" w:semiHidden="0" w:uiPriority="60" w:unhideWhenUsed="0"/>
-    <w:lsdException w:name="Light List Accent 3" w:semiHidden="0" w:uiPriority="61" w:unhideWhenUsed="0"/>
-    <w:lsdException w:name="Light Grid Accent 3" w:semiHidden="0" w:uiPriority="62" w:unhideWhenUsed="0"/>
-    <w:lsdException w:name="Medium Shading 1 Accent 3" w:semiHidden="0" w:uiPriority="63" w:unhideWhenUsed="0"/>
-    <w:lsdException w:name="Medium Shading 2 Accent 3" w:semiHidden="0" w:uiPriority="64" w:unhideWhenUsed="0"/>
-    <w:lsdException w:name="Medium List 1 Accent 3" w:semiHidden="0" w:uiPriority="65" w:unhideWhenUsed="0"/>
-    <w:lsdException w:name="Medium List 2 Accent 3" w:semiHidden="0" w:uiPriority="66" w:unhideWhenUsed="0"/>
-    <w:lsdException w:name="Medium Grid 1 Accent 3" w:semiHidden="0" w:uiPriority="67" w:unhideWhenUsed="0"/>
-    <w:lsdException w:name="Medium Grid 2 Accent 3" w:semiHidden="0" w:uiPriority="68" w:unhideWhenUsed="0"/>
-    <w:lsdException w:name="Medium Grid 3 Accent 3" w:semiHidden="0" w:uiPriority="69" w:unhideWhenUsed="0"/>
-    <w:lsdException w:name="Dark List Accent 3" w:semiHidden="0" w:uiPriority="70" w:unhideWhenUsed="0"/>
-    <w:lsdException w:name="Colorful Shading Accent 3" w:semiHidden="0" w:uiPriority="71" w:unhideWhenUsed="0"/>
-    <w:lsdException w:name="Colorful List Accent 3" w:semiHidden="0" w:uiPriority="72" w:unhideWhenUsed="0"/>
-    <w:lsdException w:name="Colorful Grid Accent 3" w:semiHidden="0" w:uiPriority="73" w:unhideWhenUsed="0"/>
-    <w:lsdException w:name="Light Shading Accent 4" w:semiHidden="0" w:uiPriority="60" w:unhideWhenUsed="0"/>
-    <w:lsdException w:name="Light List Accent 4" w:semiHidden="0" w:uiPriority="61" w:unhideWhenUsed="0"/>
-    <w:lsdException w:name="Light Grid Accent 4" w:semiHidden="0" w:uiPriority="62" w:unhideWhenUsed="0"/>
-    <w:lsdException w:name="Medium Shading 1 Accent 4" w:semiHidden="0" w:uiPriority="63" w:unhideWhenUsed="0"/>
-    <w:lsdException w:name="Medium Shading 2 Accent 4" w:semiHidden="0" w:uiPriority="64" w:unhideWhenUsed="0"/>
-    <w:lsdException w:name="Medium List 1 Accent 4" w:semiHidden="0" w:uiPriority="65" w:unhideWhenUsed="0"/>
-    <w:lsdException w:name="Medium List 2 Accent 4" w:semiHidden="0" w:uiPriority="66" w:unhideWhenUsed="0"/>
-    <w:lsdException w:name="Medium Grid 1 Accent 4" w:semiHidden="0" w:uiPriority="67" w:unhideWhenUsed="0"/>
-    <w:lsdException w:name="Medium Grid 2 Accent 4" w:semiHidden="0" w:uiPriority="68" w:unhideWhenUsed="0"/>
-    <w:lsdException w:name="Medium Grid 3 Accent 4" w:semiHidden="0" w:uiPriority="69" w:unhideWhenUsed="0"/>
-    <w:lsdException w:name="Dark List Accent 4" w:semiHidden="0" w:uiPriority="70" w:unhideWhenUsed="0"/>
-    <w:lsdException w:name="Colorful Shading Accent 4" w:semiHidden="0" w:uiPriority="71" w:unhideWhenUsed="0"/>
-    <w:lsdException w:name="Colorful List Accent 4" w:semiHidden="0" w:uiPriority="72" w:unhideWhenUsed="0"/>
-    <w:lsdException w:name="Colorful Grid Accent 4" w:semiHidden="0" w:uiPriority="73" w:unhideWhenUsed="0"/>
-    <w:lsdException w:name="Light Shading Accent 5" w:semiHidden="0" w:uiPriority="60" w:unhideWhenUsed="0"/>
-    <w:lsdException w:name="Light List Accent 5" w:semiHidden="0" w:uiPriority="61" w:unhideWhenUsed="0"/>
-    <w:lsdException w:name="Light Grid Accent 5" w:semiHidden="0" w:uiPriority="62" w:unhideWhenUsed="0"/>
-    <w:lsdException w:name="Medium Shading 1 Accent 5" w:semiHidden="0" w:uiPriority="63" w:unhideWhenUsed="0"/>
-    <w:lsdException w:name="Medium Shading 2 Accent 5" w:semiHidden="0" w:uiPriority="64" w:unhideWhenUsed="0"/>
-    <w:lsdException w:name="Medium List 1 Accent 5" w:semiHidden="0" w:uiPriority="65" w:unhideWhenUsed="0"/>
-    <w:lsdException w:name="Medium List 2 Accent 5" w:semiHidden="0" w:uiPriority="66" w:unhideWhenUsed="0"/>
-    <w:lsdException w:name="Medium Grid 1 Accent 5" w:semiHidden="0" w:uiPriority="67" w:unhideWhenUsed="0"/>
-    <w:lsdException w:name="Medium Grid 2 Accent 5" w:semiHidden="0" w:uiPriority="68" w:unhideWhenUsed="0"/>
-    <w:lsdException w:name="Medium Grid 3 Accent 5" w:semiHidden="0" w:uiPriority="69" w:unhideWhenUsed="0"/>
-    <w:lsdException w:name="Dark List Accent 5" w:semiHidden="0" w:uiPriority="70" w:unhideWhenUsed="0"/>
-    <w:lsdException w:name="Colorful Shading Accent 5" w:semiHidden="0" w:uiPriority="71" w:unhideWhenUsed="0"/>
-    <w:lsdException w:name="Colorful List Accent 5" w:semiHidden="0" w:uiPriority="72" w:unhideWhenUsed="0"/>
-    <w:lsdException w:name="Colorful Grid Accent 5" w:semiHidden="0" w:uiPriority="73" w:unhideWhenUsed="0"/>
-    <w:lsdException w:name="Light Shading Accent 6" w:semiHidden="0" w:uiPriority="60" w:unhideWhenUsed="0"/>
-    <w:lsdException w:name="Light List Accent 6" w:semiHidden="0" w:uiPriority="61" w:unhideWhenUsed="0"/>
-    <w:lsdException w:name="Light Grid Accent 6" w:semiHidden="0" w:uiPriority="62" w:unhideWhenUsed="0"/>
-    <w:lsdException w:name="Medium Shading 1 Accent 6" w:semiHidden="0" w:uiPriority="63" w:unhideWhenUsed="0"/>
-    <w:lsdException w:name="Medium Shading 2 Accent 6" w:semiHidden="0" w:uiPriority="64" w:unhideWhenUsed="0"/>
-    <w:lsdException w:name="Medium List 1 Accent 6" w:semiHidden="0" w:uiPriority="65" w:unhideWhenUsed="0"/>
-    <w:lsdException w:name="Medium List 2 Accent 6" w:semiHidden="0" w:uiPriority="66" w:unhideWhenUsed="0"/>
-    <w:lsdException w:name="Medium Grid 1 Accent 6" w:semiHidden="0" w:uiPriority="67" w:unhideWhenUsed="0"/>
-    <w:lsdException w:name="Medium Grid 2 Accent 6" w:semiHidden="0" w:uiPriority="68" w:unhideWhenUsed="0"/>
-    <w:lsdException w:name="Medium Grid 3 Accent 6" w:semiHidden="0" w:uiPriority="69" w:unhideWhenUsed="0"/>
-    <w:lsdException w:name="Dark List Accent 6" w:semiHidden="0" w:uiPriority="70" w:unhideWhenUsed="0"/>
-    <w:lsdException w:name="Colorful Shading Accent 6" w:semiHidden="0" w:uiPriority="71" w:unhideWhenUsed="0"/>
-    <w:lsdException w:name="Colorful List Accent 6" w:semiHidden="0" w:uiPriority="72" w:unhideWhenUsed="0"/>
-    <w:lsdException w:name="Colorful Grid Accent 6" w:semiHidden="0" w:uiPriority="73" w:unhideWhenUsed="0"/>
-    <w:lsdException w:name="Subtle Emphasis" w:semiHidden="0" w:uiPriority="19" w:unhideWhenUsed="0" w:qFormat="1"/>
-    <w:lsdException w:name="Intense Emphasis" w:semiHidden="0" w:uiPriority="21" w:unhideWhenUsed="0" w:qFormat="1"/>
-    <w:lsdException w:name="Subtle Reference" w:semiHidden="0" w:uiPriority="31" w:unhideWhenUsed="0" w:qFormat="1"/>
-    <w:lsdException w:name="Intense Reference" w:semiHidden="0" w:uiPriority="32" w:unhideWhenUsed="0" w:qFormat="1"/>
-    <w:lsdException w:name="Book Title" w:semiHidden="0" w:uiPriority="33" w:unhideWhenUsed="0" w:qFormat="1"/>
-    <w:lsdException w:name="Bibliography" w:uiPriority="37"/>
-    <w:lsdException w:name="TOC Heading" w:uiPriority="39" w:qFormat="1"/>
-  </w:latentStyles>
-  <w:style w:type="paragraph" w:default="1" w:styleId="Normal">
-    <w:name w:val="Normal"/>
-    <w:qFormat/>
-  </w:style>
-  <w:style w:type="character" w:default="1" w:styleId="DefaultParagraphFont">
-    <w:name w:val="Default Paragraph Font"/>
-    <w:uiPriority w:val="1"/>
-    <w:semiHidden/>
-    <w:unhideWhenUsed/>
-  </w:style>
-  <w:style w:type="table" w:default="1" w:styleId="TableNormal">
-    <w:name w:val="Normal Table"/>
-    <w:uiPriority w:val="99"/>
-    <w:semiHidden/>
-    <w:unhideWhenUsed/>
-    <w:tblPr>
-      <w:tblInd w:w="0" w:type="dxa"/>
-      <w:tblCellMar>
-        <w:top w:w="0" w:type="dxa"/>
-        <w:left w:w="108" w:type="dxa"/>
-        <w:bottom w:w="0" w:type="dxa"/>
-        <w:right w:w="108" w:type="dxa"/>
-      </w:tblCellMar>
-    </w:tblPr>
-  </w:style>
-  <w:style w:type="numbering" w:default="1" w:styleId="NoList">
-    <w:name w:val="No List"/>
-    <w:uiPriority w:val="99"/>
-    <w:semiHidden/>
-    <w:unhideWhenUsed/>
-  </w:style>
-  <w:style w:type="table" w:styleId="TableGrid">
-    <w:name w:val="Table Grid"/>
-    <w:basedOn w:val="TableNormal"/>
-    <w:uiPriority w:val="59"/>
-    <w:rsid w:val="003226C3"/>
-    <w:pPr>
-      <w:spacing w:after="0" w:line="240" w:lineRule="auto"/>
-    </w:pPr>
-    <w:tblPr>
-      <w:tblInd w:w="0" w:type="dxa"/>
-      <w:tblBorders>
-        <w:top w:val="single" w:sz="4" w:space="0" w:color="auto"/>
-        <w:left w:val="single" w:sz="4" w:space="0" w:color="auto"/>
-        <w:bottom w:val="single" w:sz="4" w:space="0" w:color="auto"/>
-        <w:right w:val="single" w:sz="4" w:space="0" w:color="auto"/>
-        <w:insideH w:val="single" w:sz="4" w:space="0" w:color="auto"/>
-        <w:insideV w:val="single" w:sz="4" w:space="0" w:color="auto"/>
-      </w:tblBorders>
-      <w:tblCellMar>
-        <w:top w:w="0" w:type="dxa"/>
-        <w:left w:w="108" w:type="dxa"/>
-        <w:bottom w:w="0" w:type="dxa"/>
-        <w:right w:w="108" w:type="dxa"/>
-      </w:tblCellMar>
     </w:tblPr>
   </w:style>
   <w:style w:type="paragraph" w:styleId="BalloonText">

--- a/documents/Design.docx
+++ b/documents/Design.docx
@@ -721,17 +721,7 @@
           <w:sz w:val="24"/>
           <w:szCs w:val="24"/>
         </w:rPr>
-        <w:t>à laisser l’utilisateur beaucoup de liber</w:t>
-      </w:r>
-      <w:bookmarkStart w:id="0" w:name="_GoBack"/>
-      <w:bookmarkEnd w:id="0"/>
-      <w:r>
-        <w:rPr>
-          <w:rFonts w:ascii="Calibri" w:hAnsi="Calibri" w:cs="Calibri"/>
-          <w:sz w:val="24"/>
-          <w:szCs w:val="24"/>
-        </w:rPr>
-        <w:t>té</w:t>
+        <w:t>à laisser l’utilisateur beaucoup de liberté</w:t>
       </w:r>
       <w:r>
         <w:rPr>
@@ -811,7 +801,71 @@
           <w:sz w:val="24"/>
           <w:szCs w:val="24"/>
         </w:rPr>
-        <w:t>Nous croyons que cette méthode est la meilleure, car il est possible que si nous nous concentrerions sur juste une idée spécifique d’application, nous allions nous restreindre dans les possibilités d’implémentation des aspects. En nous laissant la porte ouverte sur tous les aspects possibles, nous pouvons penser à plus de manières d’intégrer des aspects demander dans notre projet</w:t>
+        <w:t xml:space="preserve">Nous croyons que cette méthode est la meilleure, car il est possible que si nous nous </w:t>
+      </w:r>
+      <w:r>
+        <w:rPr>
+          <w:rFonts w:ascii="Calibri" w:hAnsi="Calibri" w:cs="Calibri"/>
+          <w:sz w:val="24"/>
+          <w:szCs w:val="24"/>
+        </w:rPr>
+        <w:t xml:space="preserve"> étions concentrés </w:t>
+      </w:r>
+      <w:r>
+        <w:rPr>
+          <w:rFonts w:ascii="Calibri" w:hAnsi="Calibri" w:cs="Calibri"/>
+          <w:sz w:val="24"/>
+          <w:szCs w:val="24"/>
+        </w:rPr>
+        <w:t>sur juste une idée spécifique d’application,</w:t>
+      </w:r>
+      <w:r>
+        <w:rPr>
+          <w:rFonts w:ascii="Calibri" w:hAnsi="Calibri" w:cs="Calibri"/>
+          <w:sz w:val="24"/>
+          <w:szCs w:val="24"/>
+        </w:rPr>
+        <w:t xml:space="preserve"> nous aurions été</w:t>
+      </w:r>
+      <w:r>
+        <w:rPr>
+          <w:rFonts w:ascii="Calibri" w:hAnsi="Calibri" w:cs="Calibri"/>
+          <w:sz w:val="24"/>
+          <w:szCs w:val="24"/>
+        </w:rPr>
+        <w:t xml:space="preserve"> restrein</w:t>
+      </w:r>
+      <w:r>
+        <w:rPr>
+          <w:rFonts w:ascii="Calibri" w:hAnsi="Calibri" w:cs="Calibri"/>
+          <w:sz w:val="24"/>
+          <w:szCs w:val="24"/>
+        </w:rPr>
+        <w:t xml:space="preserve">ts </w:t>
+      </w:r>
+      <w:r>
+        <w:rPr>
+          <w:rFonts w:ascii="Calibri" w:hAnsi="Calibri" w:cs="Calibri"/>
+          <w:sz w:val="24"/>
+          <w:szCs w:val="24"/>
+        </w:rPr>
+        <w:t>dans les possibilités d’implémentation des aspects. En nous laissant la porte ouverte sur tous les aspects possibles, nous pouv</w:t>
+      </w:r>
+      <w:r>
+        <w:rPr>
+          <w:rFonts w:ascii="Calibri" w:hAnsi="Calibri" w:cs="Calibri"/>
+          <w:sz w:val="24"/>
+          <w:szCs w:val="24"/>
+        </w:rPr>
+        <w:t>i</w:t>
+      </w:r>
+      <w:r>
+        <w:rPr>
+          <w:rFonts w:ascii="Calibri" w:hAnsi="Calibri" w:cs="Calibri"/>
+          <w:sz w:val="24"/>
+          <w:szCs w:val="24"/>
+        </w:rPr>
+        <w:t>ons penser à plus de manières d’intégrer des aspects demander dans notre projet</w:t>
       </w:r>
       <w:r>
         <w:rPr>
@@ -862,15 +916,15 @@
           <w:sz w:val="24"/>
           <w:szCs w:val="24"/>
         </w:rPr>
-        <w:t xml:space="preserve">donnent beaucoup de </w:t>
-      </w:r>
-      <w:r>
-        <w:rPr>
-          <w:rFonts w:ascii="Calibri" w:hAnsi="Calibri" w:cs="Calibri"/>
-          <w:sz w:val="24"/>
-          <w:szCs w:val="24"/>
-        </w:rPr>
-        <w:t>choix de modification</w:t>
+        <w:t xml:space="preserve">donnent </w:t>
+      </w:r>
+      <w:r>
+        <w:rPr>
+          <w:rFonts w:ascii="Calibri" w:hAnsi="Calibri" w:cs="Calibri"/>
+          <w:sz w:val="24"/>
+          <w:szCs w:val="24"/>
+        </w:rPr>
+        <w:t>beaucoup</w:t>
       </w:r>
       <w:r>
         <w:rPr>
@@ -886,6 +940,22 @@
           <w:sz w:val="24"/>
           <w:szCs w:val="24"/>
         </w:rPr>
+        <w:t>d’options</w:t>
+      </w:r>
+      <w:r>
+        <w:rPr>
+          <w:rFonts w:ascii="Calibri" w:hAnsi="Calibri" w:cs="Calibri"/>
+          <w:sz w:val="24"/>
+          <w:szCs w:val="24"/>
+        </w:rPr>
+        <w:t xml:space="preserve"> </w:t>
+      </w:r>
+      <w:r>
+        <w:rPr>
+          <w:rFonts w:ascii="Calibri" w:hAnsi="Calibri" w:cs="Calibri"/>
+          <w:sz w:val="24"/>
+          <w:szCs w:val="24"/>
+        </w:rPr>
         <w:t>à</w:t>
       </w:r>
       <w:r>
@@ -894,7 +964,31 @@
           <w:sz w:val="24"/>
           <w:szCs w:val="24"/>
         </w:rPr>
-        <w:t xml:space="preserve"> l’utilisateur. Nous donnons beaucoup de contrôle à l’utilisateur pour qu’il soit capable de créer ce qu’il veut dans la scène. Avec les aspects que nous avons choisi de prendre, l’utilisateur peut </w:t>
+        <w:t xml:space="preserve"> l’utilisateur. Nous donnons beaucoup de </w:t>
+      </w:r>
+      <w:r>
+        <w:rPr>
+          <w:rFonts w:ascii="Calibri" w:hAnsi="Calibri" w:cs="Calibri"/>
+          <w:sz w:val="24"/>
+          <w:szCs w:val="24"/>
+        </w:rPr>
+        <w:t>choix</w:t>
+      </w:r>
+      <w:r>
+        <w:rPr>
+          <w:rFonts w:ascii="Calibri" w:hAnsi="Calibri" w:cs="Calibri"/>
+          <w:sz w:val="24"/>
+          <w:szCs w:val="24"/>
+        </w:rPr>
+        <w:t xml:space="preserve"> à l’utilisateur pour qu’il soit capable de créer ce qu’il veut dans la scène. Avec les aspects que nous avons choisi de prendre, </w:t>
+      </w:r>
+      <w:r>
+        <w:rPr>
+          <w:rFonts w:ascii="Calibri" w:hAnsi="Calibri" w:cs="Calibri"/>
+          <w:sz w:val="24"/>
+          <w:szCs w:val="24"/>
+        </w:rPr>
+        <w:t xml:space="preserve">il est possible de </w:t>
       </w:r>
       <w:r>
         <w:rPr>
@@ -910,7 +1004,15 @@
           <w:sz w:val="24"/>
           <w:szCs w:val="24"/>
         </w:rPr>
-        <w:t xml:space="preserve"> à peu près ce qu’il veut dans la scène, il peut inclure des photos ou des modèles dans la scène et les modifier et il peut ensuite sauvegarder une image de son chef d’œuvre. </w:t>
+        <w:t xml:space="preserve"> à peu près ce qu’</w:t>
+      </w:r>
+      <w:r>
+        <w:rPr>
+          <w:rFonts w:ascii="Calibri" w:hAnsi="Calibri" w:cs="Calibri"/>
+          <w:sz w:val="24"/>
+          <w:szCs w:val="24"/>
+        </w:rPr>
+        <w:t>on veut dans la scène. Il est ensuite possible de sauvegarder ce qui a été créé dans la scène pour admirer le travail.</w:t>
       </w:r>
     </w:p>
     <w:p>
@@ -1244,7 +1346,127 @@
           <w:sz w:val="24"/>
           <w:szCs w:val="28"/>
         </w:rPr>
-        <w:t xml:space="preserve">. Il y a les boutons de base qui donne l’option </w:t>
+        <w:t>. Il y a les boutons de base qui donne l’option a l’utilisateur de dessiner des formes géométriques, écrire et ajouter du texte dans la scène, ajouter une image dans la scène</w:t>
+      </w:r>
+      <w:r>
+        <w:rPr>
+          <w:rFonts w:ascii="Calibri" w:hAnsi="Calibri" w:cs="Calibri"/>
+          <w:sz w:val="24"/>
+          <w:szCs w:val="28"/>
+        </w:rPr>
+        <w:t>, prendre et sauvegarder une capture d’écran</w:t>
+      </w:r>
+      <w:r>
+        <w:rPr>
+          <w:rFonts w:ascii="Calibri" w:hAnsi="Calibri" w:cs="Calibri"/>
+          <w:sz w:val="24"/>
+          <w:szCs w:val="28"/>
+        </w:rPr>
+        <w:t>,</w:t>
+      </w:r>
+      <w:r>
+        <w:rPr>
+          <w:rFonts w:ascii="Calibri" w:hAnsi="Calibri" w:cs="Calibri"/>
+          <w:sz w:val="24"/>
+          <w:szCs w:val="28"/>
+        </w:rPr>
+        <w:t xml:space="preserve"> ajouter un modelé dans la scène</w:t>
+      </w:r>
+      <w:r>
+        <w:rPr>
+          <w:rFonts w:ascii="Calibri" w:hAnsi="Calibri" w:cs="Calibri"/>
+          <w:sz w:val="24"/>
+          <w:szCs w:val="28"/>
+        </w:rPr>
+        <w:t>, ajouter des lumières dans la scène, activer et désactiver les lumières, diviser la fenêtre d’affichage, changer le type de camera et placer différents types de courbes</w:t>
+      </w:r>
+      <w:r>
+        <w:rPr>
+          <w:rFonts w:ascii="Calibri" w:hAnsi="Calibri" w:cs="Calibri"/>
+          <w:sz w:val="24"/>
+          <w:szCs w:val="28"/>
+        </w:rPr>
+        <w:t xml:space="preserve">. Il y a aussi les boutons qui apparaissent une fois que l’utilisateur </w:t>
+      </w:r>
+      <w:r>
+        <w:rPr>
+          <w:rFonts w:ascii="Calibri" w:hAnsi="Calibri" w:cs="Calibri"/>
+          <w:sz w:val="24"/>
+          <w:szCs w:val="28"/>
+        </w:rPr>
+        <w:t>a</w:t>
+      </w:r>
+      <w:r>
+        <w:rPr>
+          <w:rFonts w:ascii="Calibri" w:hAnsi="Calibri" w:cs="Calibri"/>
+          <w:sz w:val="24"/>
+          <w:szCs w:val="28"/>
+        </w:rPr>
+        <w:t xml:space="preserve"> utilis</w:t>
+      </w:r>
+      <w:r>
+        <w:rPr>
+          <w:rFonts w:ascii="Calibri" w:hAnsi="Calibri" w:cs="Calibri"/>
+          <w:sz w:val="24"/>
+          <w:szCs w:val="28"/>
+        </w:rPr>
+        <w:t>é</w:t>
+      </w:r>
+      <w:r>
+        <w:rPr>
+          <w:rFonts w:ascii="Calibri" w:hAnsi="Calibri" w:cs="Calibri"/>
+          <w:sz w:val="24"/>
+          <w:szCs w:val="28"/>
+        </w:rPr>
+        <w:t xml:space="preserve"> sa souris pour sélectionner une composante de la scène. Des commandes pour changer la couleur des lignes, changer la couleur de remplissage, changer la grosseur des lignes</w:t>
+      </w:r>
+      <w:r>
+        <w:rPr>
+          <w:rFonts w:ascii="Calibri" w:hAnsi="Calibri" w:cs="Calibri"/>
+          <w:sz w:val="24"/>
+          <w:szCs w:val="28"/>
+        </w:rPr>
+        <w:t>, changer la dimension des modèles, changer la position des modèles, changer la rotation des modèles, supprimer un élément, «</w:t>
+      </w:r>
+      <w:r>
+        <w:rPr>
+          <w:rFonts w:ascii="Calibri" w:hAnsi="Calibri" w:cs="Calibri"/>
+          <w:sz w:val="24"/>
+          <w:szCs w:val="28"/>
+        </w:rPr>
+        <w:t> </w:t>
+      </w:r>
+      <w:r>
+        <w:rPr>
+          <w:rFonts w:ascii="Calibri" w:hAnsi="Calibri" w:cs="Calibri"/>
+          <w:sz w:val="24"/>
+          <w:szCs w:val="28"/>
+        </w:rPr>
+        <w:t>undo</w:t>
+      </w:r>
+      <w:r>
+        <w:rPr>
+          <w:rFonts w:ascii="Calibri" w:hAnsi="Calibri" w:cs="Calibri"/>
+          <w:sz w:val="24"/>
+          <w:szCs w:val="28"/>
+        </w:rPr>
+        <w:t> </w:t>
+      </w:r>
+      <w:r>
+        <w:rPr>
+          <w:rFonts w:ascii="Calibri" w:hAnsi="Calibri" w:cs="Calibri"/>
+          <w:sz w:val="24"/>
+          <w:szCs w:val="28"/>
+        </w:rPr>
+        <w:t>» ou «</w:t>
+      </w:r>
+      <w:r>
+        <w:rPr>
+          <w:rFonts w:ascii="Calibri" w:hAnsi="Calibri" w:cs="Calibri"/>
+          <w:sz w:val="24"/>
+          <w:szCs w:val="28"/>
+        </w:rPr>
+        <w:t> </w:t>
       </w:r>
       <w:proofErr w:type="spellStart"/>
       <w:r>
@@ -1253,7 +1475,7 @@
           <w:sz w:val="24"/>
           <w:szCs w:val="28"/>
         </w:rPr>
-        <w:t>a</w:t>
+        <w:t>redo</w:t>
       </w:r>
       <w:proofErr w:type="spellEnd"/>
       <w:r>
@@ -1262,70 +1484,6 @@
           <w:sz w:val="24"/>
           <w:szCs w:val="28"/>
         </w:rPr>
-        <w:t xml:space="preserve"> l’utilisateur de dessiner des formes géométriques, écrire et ajouter du texte dans la scène, ajouter une image dans la scène</w:t>
-      </w:r>
-      <w:r>
-        <w:rPr>
-          <w:rFonts w:ascii="Calibri" w:hAnsi="Calibri" w:cs="Calibri"/>
-          <w:sz w:val="24"/>
-          <w:szCs w:val="28"/>
-        </w:rPr>
-        <w:t>, prendre et sauvegarder une capture d’écran</w:t>
-      </w:r>
-      <w:r>
-        <w:rPr>
-          <w:rFonts w:ascii="Calibri" w:hAnsi="Calibri" w:cs="Calibri"/>
-          <w:sz w:val="24"/>
-          <w:szCs w:val="28"/>
-        </w:rPr>
-        <w:t xml:space="preserve"> et ajouter un modelé dans la scène. Il y a aussi les boutons qui apparaissent une fois que l’utilisateur </w:t>
-      </w:r>
-      <w:r>
-        <w:rPr>
-          <w:rFonts w:ascii="Calibri" w:hAnsi="Calibri" w:cs="Calibri"/>
-          <w:sz w:val="24"/>
-          <w:szCs w:val="28"/>
-        </w:rPr>
-        <w:t>a</w:t>
-      </w:r>
-      <w:r>
-        <w:rPr>
-          <w:rFonts w:ascii="Calibri" w:hAnsi="Calibri" w:cs="Calibri"/>
-          <w:sz w:val="24"/>
-          <w:szCs w:val="28"/>
-        </w:rPr>
-        <w:t xml:space="preserve"> utilis</w:t>
-      </w:r>
-      <w:r>
-        <w:rPr>
-          <w:rFonts w:ascii="Calibri" w:hAnsi="Calibri" w:cs="Calibri"/>
-          <w:sz w:val="24"/>
-          <w:szCs w:val="28"/>
-        </w:rPr>
-        <w:t>é</w:t>
-      </w:r>
-      <w:r>
-        <w:rPr>
-          <w:rFonts w:ascii="Calibri" w:hAnsi="Calibri" w:cs="Calibri"/>
-          <w:sz w:val="24"/>
-          <w:szCs w:val="28"/>
-        </w:rPr>
-        <w:t xml:space="preserve"> sa souris pour sélectionner une composante de la scène. Des commandes pour changer la couleur des lignes, changer la couleur de remplissage, changer la grosseur des lignes</w:t>
-      </w:r>
-      <w:r>
-        <w:rPr>
-          <w:rFonts w:ascii="Calibri" w:hAnsi="Calibri" w:cs="Calibri"/>
-          <w:sz w:val="24"/>
-          <w:szCs w:val="28"/>
-        </w:rPr>
-        <w:t>, changer la dimension des modèles, changer la position des modèles, changer la rotation des modèles, supprimer un élément, «</w:t>
-      </w:r>
-      <w:r>
-        <w:rPr>
-          <w:rFonts w:ascii="Calibri" w:hAnsi="Calibri" w:cs="Calibri"/>
-          <w:sz w:val="24"/>
-          <w:szCs w:val="28"/>
-        </w:rPr>
         <w:t> </w:t>
       </w:r>
       <w:r>
@@ -1334,56 +1492,6 @@
           <w:sz w:val="24"/>
           <w:szCs w:val="28"/>
         </w:rPr>
-        <w:t>undo</w:t>
-      </w:r>
-      <w:r>
-        <w:rPr>
-          <w:rFonts w:ascii="Calibri" w:hAnsi="Calibri" w:cs="Calibri"/>
-          <w:sz w:val="24"/>
-          <w:szCs w:val="28"/>
-        </w:rPr>
-        <w:t> </w:t>
-      </w:r>
-      <w:r>
-        <w:rPr>
-          <w:rFonts w:ascii="Calibri" w:hAnsi="Calibri" w:cs="Calibri"/>
-          <w:sz w:val="24"/>
-          <w:szCs w:val="28"/>
-        </w:rPr>
-        <w:t>» ou «</w:t>
-      </w:r>
-      <w:r>
-        <w:rPr>
-          <w:rFonts w:ascii="Calibri" w:hAnsi="Calibri" w:cs="Calibri"/>
-          <w:sz w:val="24"/>
-          <w:szCs w:val="28"/>
-        </w:rPr>
-        <w:t> </w:t>
-      </w:r>
-      <w:proofErr w:type="spellStart"/>
-      <w:r>
-        <w:rPr>
-          <w:rFonts w:ascii="Calibri" w:hAnsi="Calibri" w:cs="Calibri"/>
-          <w:sz w:val="24"/>
-          <w:szCs w:val="28"/>
-        </w:rPr>
-        <w:t>redo</w:t>
-      </w:r>
-      <w:proofErr w:type="spellEnd"/>
-      <w:r>
-        <w:rPr>
-          <w:rFonts w:ascii="Calibri" w:hAnsi="Calibri" w:cs="Calibri"/>
-          <w:sz w:val="24"/>
-          <w:szCs w:val="28"/>
-        </w:rPr>
-        <w:t> </w:t>
-      </w:r>
-      <w:r>
-        <w:rPr>
-          <w:rFonts w:ascii="Calibri" w:hAnsi="Calibri" w:cs="Calibri"/>
-          <w:sz w:val="24"/>
-          <w:szCs w:val="28"/>
-        </w:rPr>
         <w:t>»</w:t>
       </w:r>
       <w:r>
@@ -1416,7 +1524,23 @@
           <w:sz w:val="24"/>
           <w:szCs w:val="28"/>
         </w:rPr>
-        <w:t xml:space="preserve"> possibles une fois la composante sélectionnée. </w:t>
+        <w:t xml:space="preserve"> possibles une fois la composante sélectionnée.</w:t>
+      </w:r>
+      <w:r>
+        <w:rPr>
+          <w:rFonts w:ascii="Calibri" w:hAnsi="Calibri" w:cs="Calibri"/>
+          <w:sz w:val="24"/>
+          <w:szCs w:val="28"/>
+        </w:rPr>
+        <w:t xml:space="preserve"> Il y a quelques autres commandes possibles, mais l’idée est la même qu’avec le reste ; c’est des commandes qui permettent de modifier un élément dans la scène.</w:t>
+      </w:r>
+      <w:r>
+        <w:rPr>
+          <w:rFonts w:ascii="Calibri" w:hAnsi="Calibri" w:cs="Calibri"/>
+          <w:sz w:val="24"/>
+          <w:szCs w:val="28"/>
+        </w:rPr>
+        <w:t xml:space="preserve"> </w:t>
       </w:r>
     </w:p>
     <w:p>
@@ -5527,6 +5651,7 @@
     </w:p>
     <w:p>
       <w:pPr>
+        <w:spacing w:after="0" w:line="360" w:lineRule="auto"/>
         <w:rPr>
           <w:sz w:val="24"/>
         </w:rPr>
@@ -5817,7 +5942,35 @@
         <w:rPr>
           <w:sz w:val="24"/>
         </w:rPr>
-        <w:t xml:space="preserve">Occlusion. L’application utilise une technique d’occlusion autre que celles de base […]. Dans notre application, nous avons fait l’implantation d’une structure de type </w:t>
+        <w:t>Occlusion. L’application utilise une technique d’occlusion autre que celles de base […</w:t>
+      </w:r>
+      <w:proofErr w:type="gramStart"/>
+      <w:r>
+        <w:rPr>
+          <w:sz w:val="24"/>
+        </w:rPr>
+        <w:t>]</w:t>
+      </w:r>
+      <w:r>
+        <w:rPr>
+          <w:sz w:val="24"/>
+        </w:rPr>
+        <w:t>(</w:t>
+      </w:r>
+      <w:proofErr w:type="gramEnd"/>
+      <w:r>
+        <w:rPr>
+          <w:sz w:val="24"/>
+        </w:rPr>
+        <w:t>6.4)</w:t>
+      </w:r>
+      <w:bookmarkStart w:id="0" w:name="_GoBack"/>
+      <w:bookmarkEnd w:id="0"/>
+      <w:r>
+        <w:rPr>
+          <w:sz w:val="24"/>
+        </w:rPr>
+        <w:t xml:space="preserve">. Dans notre application, nous avons fait l’implantation d’une structure de type </w:t>
       </w:r>
       <w:proofErr w:type="spellStart"/>
       <w:r>
@@ -5921,6 +6074,33 @@
           <w:szCs w:val="40"/>
         </w:rPr>
         <w:t xml:space="preserve"> </w:t>
+      </w:r>
+    </w:p>
+    <w:p>
+      <w:pPr>
+        <w:spacing w:after="0" w:line="360" w:lineRule="auto"/>
+        <w:ind w:left="270"/>
+        <w:rPr>
+          <w:sz w:val="24"/>
+        </w:rPr>
+      </w:pPr>
+      <w:r>
+        <w:rPr>
+          <w:sz w:val="24"/>
+        </w:rPr>
+        <w:t xml:space="preserve">Pour ce qui est des fonctionnalités de </w:t>
+      </w:r>
+      <w:r>
+        <w:rPr>
+          <w:sz w:val="24"/>
+        </w:rPr>
+        <w:t>l’illumination</w:t>
+      </w:r>
+      <w:r>
+        <w:rPr>
+          <w:sz w:val="24"/>
+        </w:rPr>
+        <w:t>, nous avons implémenté les fonctionnalités suivantes :</w:t>
       </w:r>
     </w:p>
     <w:p>
@@ -5941,14 +6121,7 @@
           <w:sz w:val="24"/>
           <w:szCs w:val="24"/>
         </w:rPr>
-        <w:t>Il est possible d’avoir au moins une instance de 4 types de lumières différents</w:t>
-      </w:r>
-      <w:r>
-        <w:rPr>
-          <w:sz w:val="24"/>
-          <w:szCs w:val="24"/>
-        </w:rPr>
-        <w:t xml:space="preserve"> (7.3) : </w:t>
+        <w:t xml:space="preserve">Il est possible d’avoir au moins une instance de 4 types de lumières différents (7.3) : </w:t>
       </w:r>
       <w:r>
         <w:rPr>
@@ -6273,7 +6446,15 @@
           <w:sz w:val="24"/>
           <w:szCs w:val="24"/>
         </w:rPr>
-        <w:t>de changer la couleur diffuse, la couleur spéculaire et la couleur ambiante de la lumière. L’atténuation de la lumière peut aussi être changée et tou</w:t>
+        <w:t xml:space="preserve">de changer la couleur diffuse, la couleur spéculaire et la couleur ambiante de la lumière. L’atténuation de la lumière peut aussi être changée et </w:t>
+      </w:r>
+      <w:r>
+        <w:rPr>
+          <w:sz w:val="24"/>
+          <w:szCs w:val="24"/>
+        </w:rPr>
+        <w:lastRenderedPageBreak/>
+        <w:t>tou</w:t>
       </w:r>
       <w:r>
         <w:rPr>
@@ -6305,6 +6486,350 @@
       </w:r>
       <w:r>
         <w:tab/>
+      </w:r>
+    </w:p>
+    <w:p>
+      <w:pPr>
+        <w:spacing w:after="0" w:line="360" w:lineRule="auto"/>
+        <w:ind w:left="270"/>
+        <w:rPr>
+          <w:sz w:val="24"/>
+        </w:rPr>
+      </w:pPr>
+      <w:r>
+        <w:rPr>
+          <w:sz w:val="24"/>
+        </w:rPr>
+        <w:t>Pour ce qui est des fonctionnalités de</w:t>
+      </w:r>
+      <w:r>
+        <w:rPr>
+          <w:sz w:val="24"/>
+        </w:rPr>
+        <w:t xml:space="preserve"> la topologie</w:t>
+      </w:r>
+      <w:r>
+        <w:rPr>
+          <w:sz w:val="24"/>
+        </w:rPr>
+        <w:t>, nous avons implémenté les fonctionnalités suivantes :</w:t>
+      </w:r>
+    </w:p>
+    <w:p>
+      <w:pPr>
+        <w:pStyle w:val="ListParagraph"/>
+        <w:numPr>
+          <w:ilvl w:val="0"/>
+          <w:numId w:val="4"/>
+        </w:numPr>
+        <w:spacing w:after="0" w:line="360" w:lineRule="auto"/>
+        <w:ind w:left="634"/>
+        <w:rPr>
+          <w:sz w:val="24"/>
+          <w:szCs w:val="24"/>
+        </w:rPr>
+      </w:pPr>
+      <w:r>
+        <w:rPr>
+          <w:sz w:val="24"/>
+          <w:szCs w:val="24"/>
+        </w:rPr>
+        <w:t>Il est possible de rendre au moins 2 types de courbes cubiques avec 4 points de contrôle</w:t>
+      </w:r>
+      <w:r>
+        <w:rPr>
+          <w:sz w:val="24"/>
+          <w:szCs w:val="24"/>
+        </w:rPr>
+        <w:t xml:space="preserve"> […] (9</w:t>
+      </w:r>
+      <w:r>
+        <w:rPr>
+          <w:sz w:val="24"/>
+          <w:szCs w:val="24"/>
+        </w:rPr>
+        <w:t>.</w:t>
+      </w:r>
+      <w:r>
+        <w:rPr>
+          <w:sz w:val="24"/>
+          <w:szCs w:val="24"/>
+        </w:rPr>
+        <w:t xml:space="preserve">1) : Il est possible de </w:t>
+      </w:r>
+      <w:r>
+        <w:rPr>
+          <w:sz w:val="24"/>
+          <w:szCs w:val="24"/>
+        </w:rPr>
+        <w:t>sélectionner</w:t>
+      </w:r>
+      <w:r>
+        <w:rPr>
+          <w:sz w:val="24"/>
+          <w:szCs w:val="24"/>
+        </w:rPr>
+        <w:t xml:space="preserve"> le bouton </w:t>
+      </w:r>
+      <w:r>
+        <w:rPr>
+          <w:sz w:val="24"/>
+          <w:szCs w:val="24"/>
+        </w:rPr>
+        <w:t>‘</w:t>
+      </w:r>
+      <w:r>
+        <w:rPr>
+          <w:sz w:val="24"/>
+          <w:szCs w:val="24"/>
+        </w:rPr>
+        <w:t xml:space="preserve">Place </w:t>
+      </w:r>
+      <w:proofErr w:type="spellStart"/>
+      <w:r>
+        <w:rPr>
+          <w:sz w:val="24"/>
+          <w:szCs w:val="24"/>
+        </w:rPr>
+        <w:t>parametric</w:t>
+      </w:r>
+      <w:proofErr w:type="spellEnd"/>
+      <w:r>
+        <w:rPr>
+          <w:sz w:val="24"/>
+          <w:szCs w:val="24"/>
+        </w:rPr>
+        <w:t xml:space="preserve"> </w:t>
+      </w:r>
+      <w:proofErr w:type="spellStart"/>
+      <w:r>
+        <w:rPr>
+          <w:sz w:val="24"/>
+          <w:szCs w:val="24"/>
+        </w:rPr>
+        <w:t>curve</w:t>
+      </w:r>
+      <w:proofErr w:type="spellEnd"/>
+      <w:r>
+        <w:rPr>
+          <w:sz w:val="24"/>
+          <w:szCs w:val="24"/>
+        </w:rPr>
+        <w:t>’</w:t>
+      </w:r>
+      <w:r>
+        <w:rPr>
+          <w:sz w:val="24"/>
+          <w:szCs w:val="24"/>
+        </w:rPr>
+        <w:t xml:space="preserve"> ce qui permet </w:t>
+      </w:r>
+      <w:r>
+        <w:rPr>
+          <w:sz w:val="24"/>
+          <w:szCs w:val="24"/>
+        </w:rPr>
+        <w:t>à</w:t>
+      </w:r>
+      <w:r>
+        <w:rPr>
+          <w:sz w:val="24"/>
+          <w:szCs w:val="24"/>
+        </w:rPr>
+        <w:t xml:space="preserve"> l’utilisateur de placer une courbe </w:t>
+      </w:r>
+      <w:r>
+        <w:rPr>
+          <w:sz w:val="24"/>
+          <w:szCs w:val="24"/>
+        </w:rPr>
+        <w:t>Hermite ou une courbe Béziers. Quand l’outil est sélectionné, on peut choisir de placer une courbe Béziers avec 4 points ou moins et nous pouvons changer la largeur et la couleur de la courbe. Il est aussi possible de choisir de placer une courbe Hermite qui a les mêmes propriétés de modification que la courbe Béziers.</w:t>
+      </w:r>
+    </w:p>
+    <w:p>
+      <w:pPr>
+        <w:pStyle w:val="ListParagraph"/>
+        <w:numPr>
+          <w:ilvl w:val="0"/>
+          <w:numId w:val="4"/>
+        </w:numPr>
+        <w:spacing w:after="0" w:line="360" w:lineRule="auto"/>
+        <w:ind w:left="634"/>
+      </w:pPr>
+      <w:r>
+        <w:rPr>
+          <w:sz w:val="24"/>
+          <w:szCs w:val="24"/>
+        </w:rPr>
+        <w:t>Il est possible de rendre au moins 1 type de courbe paramétrique av</w:t>
+      </w:r>
+      <w:r>
+        <w:rPr>
+          <w:sz w:val="24"/>
+          <w:szCs w:val="24"/>
+        </w:rPr>
+        <w:t xml:space="preserve">ec plus de 4 points de contrôle […] (9.2) : </w:t>
+      </w:r>
+      <w:r>
+        <w:rPr>
+          <w:sz w:val="24"/>
+          <w:szCs w:val="24"/>
+        </w:rPr>
+        <w:t xml:space="preserve">Il est possible de sélectionner le bouton </w:t>
+      </w:r>
+      <w:r>
+        <w:rPr>
+          <w:sz w:val="24"/>
+          <w:szCs w:val="24"/>
+        </w:rPr>
+        <w:t>‘</w:t>
+      </w:r>
+      <w:r>
+        <w:rPr>
+          <w:sz w:val="24"/>
+          <w:szCs w:val="24"/>
+        </w:rPr>
+        <w:t xml:space="preserve">Place </w:t>
+      </w:r>
+      <w:proofErr w:type="spellStart"/>
+      <w:r>
+        <w:rPr>
+          <w:sz w:val="24"/>
+          <w:szCs w:val="24"/>
+        </w:rPr>
+        <w:t>parametric</w:t>
+      </w:r>
+      <w:proofErr w:type="spellEnd"/>
+      <w:r>
+        <w:rPr>
+          <w:sz w:val="24"/>
+          <w:szCs w:val="24"/>
+        </w:rPr>
+        <w:t xml:space="preserve"> </w:t>
+      </w:r>
+      <w:proofErr w:type="spellStart"/>
+      <w:r>
+        <w:rPr>
+          <w:sz w:val="24"/>
+          <w:szCs w:val="24"/>
+        </w:rPr>
+        <w:t>curve</w:t>
+      </w:r>
+      <w:proofErr w:type="spellEnd"/>
+      <w:r>
+        <w:rPr>
+          <w:sz w:val="24"/>
+          <w:szCs w:val="24"/>
+        </w:rPr>
+        <w:t>’</w:t>
+      </w:r>
+      <w:r>
+        <w:rPr>
+          <w:sz w:val="24"/>
+          <w:szCs w:val="24"/>
+        </w:rPr>
+        <w:t xml:space="preserve"> ce qui permet à l’utilisateur de placer une courbe </w:t>
+      </w:r>
+      <w:r>
+        <w:rPr>
+          <w:sz w:val="24"/>
+          <w:szCs w:val="24"/>
+        </w:rPr>
+        <w:t>de type B-</w:t>
+      </w:r>
+      <w:proofErr w:type="spellStart"/>
+      <w:r>
+        <w:rPr>
+          <w:sz w:val="24"/>
+          <w:szCs w:val="24"/>
+        </w:rPr>
+        <w:t>Spline</w:t>
+      </w:r>
+      <w:proofErr w:type="spellEnd"/>
+      <w:r>
+        <w:rPr>
+          <w:sz w:val="24"/>
+          <w:szCs w:val="24"/>
+        </w:rPr>
+        <w:t xml:space="preserve"> ou de </w:t>
+      </w:r>
+      <w:proofErr w:type="spellStart"/>
+      <w:r>
+        <w:rPr>
+          <w:sz w:val="24"/>
+          <w:szCs w:val="24"/>
+        </w:rPr>
+        <w:t>Catmull</w:t>
+      </w:r>
+      <w:proofErr w:type="spellEnd"/>
+      <w:r>
+        <w:rPr>
+          <w:sz w:val="24"/>
+          <w:szCs w:val="24"/>
+        </w:rPr>
+        <w:t xml:space="preserve">-Rom. </w:t>
+      </w:r>
+      <w:r>
+        <w:rPr>
+          <w:sz w:val="24"/>
+          <w:szCs w:val="24"/>
+        </w:rPr>
+        <w:t xml:space="preserve">Quand l’outil est sélectionné, on peut choisir de placer une </w:t>
+      </w:r>
+      <w:r>
+        <w:rPr>
+          <w:sz w:val="24"/>
+          <w:szCs w:val="24"/>
+        </w:rPr>
+        <w:t>B-</w:t>
+      </w:r>
+      <w:proofErr w:type="spellStart"/>
+      <w:r>
+        <w:rPr>
+          <w:sz w:val="24"/>
+          <w:szCs w:val="24"/>
+        </w:rPr>
+        <w:t>Spline</w:t>
+      </w:r>
+      <w:proofErr w:type="spellEnd"/>
+      <w:r>
+        <w:rPr>
+          <w:sz w:val="24"/>
+          <w:szCs w:val="24"/>
+        </w:rPr>
+        <w:t xml:space="preserve"> avec autant de points qu’on veut et on peut changer la couleur et la largeur de la courbe. Il est aussi possible de choisir de placer une courbe de type </w:t>
+      </w:r>
+      <w:proofErr w:type="spellStart"/>
+      <w:r>
+        <w:rPr>
+          <w:sz w:val="24"/>
+          <w:szCs w:val="24"/>
+        </w:rPr>
+        <w:t>Catmull</w:t>
+      </w:r>
+      <w:proofErr w:type="spellEnd"/>
+      <w:r>
+        <w:rPr>
+          <w:sz w:val="24"/>
+          <w:szCs w:val="24"/>
+        </w:rPr>
+        <w:t>-Rom qui a les mêmes propriétés de modification que la courbe de type B-</w:t>
+      </w:r>
+      <w:proofErr w:type="spellStart"/>
+      <w:r>
+        <w:rPr>
+          <w:sz w:val="24"/>
+          <w:szCs w:val="24"/>
+        </w:rPr>
+        <w:t>Spline</w:t>
+      </w:r>
+      <w:proofErr w:type="spellEnd"/>
+      <w:r>
+        <w:rPr>
+          <w:sz w:val="24"/>
+          <w:szCs w:val="24"/>
+        </w:rPr>
+        <w:t>.</w:t>
       </w:r>
       <w:r>
         <w:br w:type="page"/>

--- a/documents/Design.docx
+++ b/documents/Design.docx
@@ -5964,8 +5964,6 @@
         </w:rPr>
         <w:t>6.4)</w:t>
       </w:r>
-      <w:bookmarkStart w:id="0" w:name="_GoBack"/>
-      <w:bookmarkEnd w:id="0"/>
       <w:r>
         <w:rPr>
           <w:sz w:val="24"/>
@@ -6121,175 +6119,14 @@
           <w:sz w:val="24"/>
           <w:szCs w:val="24"/>
         </w:rPr>
-        <w:t xml:space="preserve">Il est possible d’avoir au moins une instance de 4 types de lumières différents (7.3) : </w:t>
-      </w:r>
-      <w:r>
-        <w:rPr>
-          <w:sz w:val="24"/>
-          <w:szCs w:val="24"/>
-        </w:rPr>
-        <w:t>l</w:t>
-      </w:r>
-      <w:r>
-        <w:rPr>
-          <w:sz w:val="24"/>
-          <w:szCs w:val="24"/>
-        </w:rPr>
-        <w:t xml:space="preserve">’utilisateur a l’option de placer une lumière dans la scène à partir </w:t>
-      </w:r>
-      <w:proofErr w:type="gramStart"/>
-      <w:r>
-        <w:rPr>
-          <w:sz w:val="24"/>
-          <w:szCs w:val="24"/>
-        </w:rPr>
-        <w:t>du</w:t>
-      </w:r>
-      <w:proofErr w:type="gramEnd"/>
-      <w:r>
-        <w:rPr>
-          <w:sz w:val="24"/>
-          <w:szCs w:val="24"/>
-        </w:rPr>
-        <w:t xml:space="preserve"> </w:t>
-      </w:r>
-      <w:r>
-        <w:rPr>
-          <w:i/>
-          <w:sz w:val="24"/>
-          <w:szCs w:val="24"/>
-        </w:rPr>
-        <w:t xml:space="preserve">place light </w:t>
-      </w:r>
-      <w:proofErr w:type="spellStart"/>
-      <w:r>
-        <w:rPr>
-          <w:i/>
-          <w:sz w:val="24"/>
-          <w:szCs w:val="24"/>
-        </w:rPr>
-        <w:t>tool</w:t>
-      </w:r>
-      <w:proofErr w:type="spellEnd"/>
-      <w:r>
-        <w:rPr>
-          <w:sz w:val="24"/>
-          <w:szCs w:val="24"/>
-        </w:rPr>
-        <w:t xml:space="preserve">. Une fois cet outil choisi, il est ensuite possible de changer le type de lumière que nous voulons placer. Il a l’option de placer une lumière </w:t>
-      </w:r>
-      <w:r>
-        <w:rPr>
-          <w:i/>
-          <w:sz w:val="24"/>
-          <w:szCs w:val="24"/>
-        </w:rPr>
-        <w:t xml:space="preserve">point, </w:t>
-      </w:r>
-      <w:r>
-        <w:rPr>
-          <w:sz w:val="24"/>
-          <w:szCs w:val="24"/>
-        </w:rPr>
-        <w:t xml:space="preserve">une lumière </w:t>
-      </w:r>
-      <w:r>
-        <w:rPr>
-          <w:i/>
-          <w:sz w:val="24"/>
-          <w:szCs w:val="24"/>
-        </w:rPr>
-        <w:t>spot</w:t>
-      </w:r>
-      <w:r>
-        <w:rPr>
-          <w:sz w:val="24"/>
-          <w:szCs w:val="24"/>
-        </w:rPr>
-        <w:t xml:space="preserve">, une lumière </w:t>
-      </w:r>
-      <w:r>
-        <w:rPr>
-          <w:i/>
-          <w:sz w:val="24"/>
-          <w:szCs w:val="24"/>
-        </w:rPr>
-        <w:t>area</w:t>
-      </w:r>
-      <w:r>
-        <w:rPr>
-          <w:sz w:val="24"/>
-          <w:szCs w:val="24"/>
-        </w:rPr>
-        <w:t xml:space="preserve"> ou une lumière </w:t>
-      </w:r>
-      <w:proofErr w:type="spellStart"/>
-      <w:r>
-        <w:rPr>
-          <w:i/>
-          <w:sz w:val="24"/>
-          <w:szCs w:val="24"/>
-        </w:rPr>
-        <w:t>directional</w:t>
-      </w:r>
-      <w:proofErr w:type="spellEnd"/>
-      <w:r>
-        <w:rPr>
-          <w:i/>
-          <w:sz w:val="24"/>
-          <w:szCs w:val="24"/>
-        </w:rPr>
-        <w:t>.</w:t>
-      </w:r>
-      <w:r>
-        <w:rPr>
-          <w:sz w:val="24"/>
-          <w:szCs w:val="24"/>
-        </w:rPr>
-        <w:t xml:space="preserve"> Il est aussi possible de placer plusieurs lumière</w:t>
-      </w:r>
-      <w:r>
-        <w:rPr>
-          <w:sz w:val="24"/>
-          <w:szCs w:val="24"/>
-        </w:rPr>
-        <w:t xml:space="preserve">s </w:t>
-      </w:r>
-      <w:r>
-        <w:rPr>
-          <w:sz w:val="24"/>
-          <w:szCs w:val="24"/>
-        </w:rPr>
-        <w:t xml:space="preserve">dans la même scène et on peut aussi changer l’orientation de la lumière </w:t>
-      </w:r>
-      <w:r>
-        <w:rPr>
-          <w:sz w:val="24"/>
-          <w:szCs w:val="24"/>
-        </w:rPr>
-        <w:t>à</w:t>
-      </w:r>
-      <w:r>
-        <w:rPr>
-          <w:sz w:val="24"/>
-          <w:szCs w:val="24"/>
-        </w:rPr>
-        <w:t xml:space="preserve"> partir des axes </w:t>
-      </w:r>
-      <w:r>
-        <w:rPr>
-          <w:i/>
-          <w:sz w:val="24"/>
-          <w:szCs w:val="24"/>
-        </w:rPr>
-        <w:t>x, y, z</w:t>
-      </w:r>
-      <w:r>
-        <w:rPr>
-          <w:sz w:val="24"/>
-          <w:szCs w:val="24"/>
-        </w:rPr>
-        <w:t>.</w:t>
+        <w:t>Au moins 3 éléments visuels d’une scène ont une surface avec un matériau sélectionné parmi un ensemble d’</w:t>
+      </w:r>
+      <w:r>
+        <w:rPr>
+          <w:sz w:val="24"/>
+          <w:szCs w:val="24"/>
+        </w:rPr>
+        <w:t>au moins 3 matériaux différents (7.2) : Quand une forme géométrique est dessinée dans la scène, il est ensuite possible de la sélectionner et changer le matériau. Il a 4 choix de matériaux, incluant le choix de ne pas mettre de matériaux du tout sur la forme géométrique.</w:t>
       </w:r>
     </w:p>
     <w:p>
@@ -6300,6 +6137,195 @@
           <w:numId w:val="4"/>
         </w:numPr>
         <w:spacing w:after="0" w:line="360" w:lineRule="auto"/>
+        <w:rPr>
+          <w:sz w:val="24"/>
+          <w:szCs w:val="24"/>
+        </w:rPr>
+      </w:pPr>
+      <w:r>
+        <w:rPr>
+          <w:sz w:val="24"/>
+          <w:szCs w:val="24"/>
+        </w:rPr>
+        <w:t xml:space="preserve">Il est possible d’avoir au moins une instance de 4 types de lumières différents (7.3) : </w:t>
+      </w:r>
+      <w:r>
+        <w:rPr>
+          <w:sz w:val="24"/>
+          <w:szCs w:val="24"/>
+        </w:rPr>
+        <w:t>l</w:t>
+      </w:r>
+      <w:r>
+        <w:rPr>
+          <w:sz w:val="24"/>
+          <w:szCs w:val="24"/>
+        </w:rPr>
+        <w:t xml:space="preserve">’utilisateur a l’option de placer une lumière dans la scène à partir </w:t>
+      </w:r>
+      <w:proofErr w:type="gramStart"/>
+      <w:r>
+        <w:rPr>
+          <w:sz w:val="24"/>
+          <w:szCs w:val="24"/>
+        </w:rPr>
+        <w:t>du</w:t>
+      </w:r>
+      <w:proofErr w:type="gramEnd"/>
+      <w:r>
+        <w:rPr>
+          <w:sz w:val="24"/>
+          <w:szCs w:val="24"/>
+        </w:rPr>
+        <w:t xml:space="preserve"> </w:t>
+      </w:r>
+      <w:r>
+        <w:rPr>
+          <w:i/>
+          <w:sz w:val="24"/>
+          <w:szCs w:val="24"/>
+        </w:rPr>
+        <w:t xml:space="preserve">place light </w:t>
+      </w:r>
+      <w:proofErr w:type="spellStart"/>
+      <w:r>
+        <w:rPr>
+          <w:i/>
+          <w:sz w:val="24"/>
+          <w:szCs w:val="24"/>
+        </w:rPr>
+        <w:t>tool</w:t>
+      </w:r>
+      <w:proofErr w:type="spellEnd"/>
+      <w:r>
+        <w:rPr>
+          <w:sz w:val="24"/>
+          <w:szCs w:val="24"/>
+        </w:rPr>
+        <w:t xml:space="preserve">. Une fois cet outil choisi, il est ensuite possible de changer le type de lumière que nous voulons placer. Il a l’option de placer une lumière </w:t>
+      </w:r>
+      <w:r>
+        <w:rPr>
+          <w:i/>
+          <w:sz w:val="24"/>
+          <w:szCs w:val="24"/>
+        </w:rPr>
+        <w:t xml:space="preserve">point, </w:t>
+      </w:r>
+      <w:r>
+        <w:rPr>
+          <w:sz w:val="24"/>
+          <w:szCs w:val="24"/>
+        </w:rPr>
+        <w:t xml:space="preserve">une lumière </w:t>
+      </w:r>
+      <w:r>
+        <w:rPr>
+          <w:i/>
+          <w:sz w:val="24"/>
+          <w:szCs w:val="24"/>
+        </w:rPr>
+        <w:t>spot</w:t>
+      </w:r>
+      <w:r>
+        <w:rPr>
+          <w:sz w:val="24"/>
+          <w:szCs w:val="24"/>
+        </w:rPr>
+        <w:t xml:space="preserve">, une lumière </w:t>
+      </w:r>
+      <w:r>
+        <w:rPr>
+          <w:i/>
+          <w:sz w:val="24"/>
+          <w:szCs w:val="24"/>
+        </w:rPr>
+        <w:t>area</w:t>
+      </w:r>
+      <w:r>
+        <w:rPr>
+          <w:sz w:val="24"/>
+          <w:szCs w:val="24"/>
+        </w:rPr>
+        <w:t xml:space="preserve"> ou une lumière </w:t>
+      </w:r>
+      <w:proofErr w:type="spellStart"/>
+      <w:r>
+        <w:rPr>
+          <w:i/>
+          <w:sz w:val="24"/>
+          <w:szCs w:val="24"/>
+        </w:rPr>
+        <w:t>directional</w:t>
+      </w:r>
+      <w:proofErr w:type="spellEnd"/>
+      <w:r>
+        <w:rPr>
+          <w:i/>
+          <w:sz w:val="24"/>
+          <w:szCs w:val="24"/>
+        </w:rPr>
+        <w:t>.</w:t>
+      </w:r>
+      <w:r>
+        <w:rPr>
+          <w:sz w:val="24"/>
+          <w:szCs w:val="24"/>
+        </w:rPr>
+        <w:t xml:space="preserve"> Il est aussi possible de placer plusieurs lumière</w:t>
+      </w:r>
+      <w:r>
+        <w:rPr>
+          <w:sz w:val="24"/>
+          <w:szCs w:val="24"/>
+        </w:rPr>
+        <w:t xml:space="preserve">s </w:t>
+      </w:r>
+      <w:r>
+        <w:rPr>
+          <w:sz w:val="24"/>
+          <w:szCs w:val="24"/>
+        </w:rPr>
+        <w:t xml:space="preserve">dans la même scène et on peut aussi changer l’orientation de la lumière </w:t>
+      </w:r>
+      <w:r>
+        <w:rPr>
+          <w:sz w:val="24"/>
+          <w:szCs w:val="24"/>
+        </w:rPr>
+        <w:t>à</w:t>
+      </w:r>
+      <w:r>
+        <w:rPr>
+          <w:sz w:val="24"/>
+          <w:szCs w:val="24"/>
+        </w:rPr>
+        <w:t xml:space="preserve"> partir des axes </w:t>
+      </w:r>
+      <w:r>
+        <w:rPr>
+          <w:i/>
+          <w:sz w:val="24"/>
+          <w:szCs w:val="24"/>
+        </w:rPr>
+        <w:t>x, y, z</w:t>
+      </w:r>
+      <w:r>
+        <w:rPr>
+          <w:sz w:val="24"/>
+          <w:szCs w:val="24"/>
+        </w:rPr>
+        <w:t>.</w:t>
+      </w:r>
+    </w:p>
+    <w:p>
+      <w:pPr>
+        <w:pStyle w:val="ListParagraph"/>
+        <w:numPr>
+          <w:ilvl w:val="0"/>
+          <w:numId w:val="4"/>
+        </w:numPr>
+        <w:spacing w:after="0" w:line="360" w:lineRule="auto"/>
       </w:pPr>
       <w:r>
         <w:rPr>
@@ -6397,7 +6423,15 @@
           <w:sz w:val="24"/>
           <w:szCs w:val="24"/>
         </w:rPr>
-        <w:t xml:space="preserve">, l’utilisateur a toujours le choix de soit placer la </w:t>
+        <w:t xml:space="preserve">, </w:t>
+      </w:r>
+      <w:r>
+        <w:rPr>
+          <w:sz w:val="24"/>
+          <w:szCs w:val="24"/>
+        </w:rPr>
+        <w:lastRenderedPageBreak/>
+        <w:t xml:space="preserve">l’utilisateur a toujours le choix de soit placer la </w:t>
       </w:r>
       <w:r>
         <w:rPr>
@@ -6446,15 +6480,7 @@
           <w:sz w:val="24"/>
           <w:szCs w:val="24"/>
         </w:rPr>
-        <w:t xml:space="preserve">de changer la couleur diffuse, la couleur spéculaire et la couleur ambiante de la lumière. L’atténuation de la lumière peut aussi être changée et </w:t>
-      </w:r>
-      <w:r>
-        <w:rPr>
-          <w:sz w:val="24"/>
-          <w:szCs w:val="24"/>
-        </w:rPr>
-        <w:lastRenderedPageBreak/>
-        <w:t>tou</w:t>
+        <w:t>de changer la couleur diffuse, la couleur spéculaire et la couleur ambiante de la lumière. L’atténuation de la lumière peut aussi être changée et tou</w:t>
       </w:r>
       <w:r>
         <w:rPr>
@@ -6487,6 +6513,170 @@
       <w:r>
         <w:tab/>
       </w:r>
+    </w:p>
+    <w:p>
+      <w:pPr>
+        <w:spacing w:after="0" w:line="360" w:lineRule="auto"/>
+      </w:pPr>
+      <w:bookmarkStart w:id="0" w:name="_GoBack"/>
+      <w:bookmarkEnd w:id="0"/>
+    </w:p>
+    <w:p>
+      <w:pPr>
+        <w:spacing w:after="0" w:line="360" w:lineRule="auto"/>
+        <w:ind w:left="270"/>
+        <w:rPr>
+          <w:sz w:val="24"/>
+        </w:rPr>
+      </w:pPr>
+      <w:r>
+        <w:rPr>
+          <w:sz w:val="24"/>
+        </w:rPr>
+        <w:t>Pour ce qui est des fonctionnalités d</w:t>
+      </w:r>
+      <w:r>
+        <w:rPr>
+          <w:sz w:val="24"/>
+        </w:rPr>
+        <w:t>u lancer de rayon</w:t>
+      </w:r>
+      <w:r>
+        <w:rPr>
+          <w:sz w:val="24"/>
+        </w:rPr>
+        <w:t>, nous avons implémenté les fonctionnalités suivantes</w:t>
+      </w:r>
+      <w:r>
+        <w:rPr>
+          <w:sz w:val="24"/>
+        </w:rPr>
+        <w:t> :</w:t>
+      </w:r>
+    </w:p>
+    <w:p>
+      <w:pPr>
+        <w:pStyle w:val="ListParagraph"/>
+        <w:numPr>
+          <w:ilvl w:val="0"/>
+          <w:numId w:val="4"/>
+        </w:numPr>
+        <w:spacing w:after="0" w:line="360" w:lineRule="auto"/>
+        <w:rPr>
+          <w:sz w:val="24"/>
+          <w:szCs w:val="24"/>
+        </w:rPr>
+      </w:pPr>
+      <w:r>
+        <w:rPr>
+          <w:sz w:val="24"/>
+          <w:szCs w:val="24"/>
+        </w:rPr>
+        <w:t>Une technique de rendu inspirée des principes du lancer de rayon est utilisée pour rendre au moins 1 effet de réflexion</w:t>
+      </w:r>
+      <w:r>
+        <w:rPr>
+          <w:sz w:val="24"/>
+          <w:szCs w:val="24"/>
+        </w:rPr>
+        <w:t xml:space="preserve"> (8.2) : Il est possible de générer une scène à partir de l’application qui utilise la technique du </w:t>
+      </w:r>
+      <w:r>
+        <w:rPr>
+          <w:i/>
+          <w:sz w:val="24"/>
+          <w:szCs w:val="24"/>
+        </w:rPr>
+        <w:t xml:space="preserve">Raytracer. </w:t>
+      </w:r>
+      <w:r>
+        <w:rPr>
+          <w:sz w:val="24"/>
+          <w:szCs w:val="24"/>
+        </w:rPr>
+        <w:t>Dans cette scène, nous pouvons voir l’utilisation du raytracer pour crée</w:t>
+      </w:r>
+      <w:r>
+        <w:rPr>
+          <w:sz w:val="24"/>
+          <w:szCs w:val="24"/>
+        </w:rPr>
+        <w:t>r</w:t>
+      </w:r>
+      <w:r>
+        <w:rPr>
+          <w:sz w:val="24"/>
+          <w:szCs w:val="24"/>
+        </w:rPr>
+        <w:t xml:space="preserve"> un effet de réflexion sur un des objets dans la scène.</w:t>
+      </w:r>
+    </w:p>
+    <w:p>
+      <w:pPr>
+        <w:pStyle w:val="ListParagraph"/>
+        <w:numPr>
+          <w:ilvl w:val="0"/>
+          <w:numId w:val="4"/>
+        </w:numPr>
+        <w:spacing w:after="0" w:line="360" w:lineRule="auto"/>
+        <w:rPr>
+          <w:sz w:val="24"/>
+          <w:szCs w:val="24"/>
+        </w:rPr>
+      </w:pPr>
+      <w:r>
+        <w:rPr>
+          <w:sz w:val="24"/>
+          <w:szCs w:val="24"/>
+        </w:rPr>
+        <w:t>Une technique de rendu inspirée des principes du lancer de rayon est utilisée pour re</w:t>
+      </w:r>
+      <w:r>
+        <w:rPr>
+          <w:sz w:val="24"/>
+          <w:szCs w:val="24"/>
+        </w:rPr>
+        <w:t xml:space="preserve">ndre au moins 1 effet d’ombrage (8.4) : </w:t>
+      </w:r>
+      <w:r>
+        <w:rPr>
+          <w:sz w:val="24"/>
+          <w:szCs w:val="24"/>
+        </w:rPr>
+        <w:t xml:space="preserve">Il est possible de générer une scène à partir de l’application qui utilise la technique du </w:t>
+      </w:r>
+      <w:r>
+        <w:rPr>
+          <w:i/>
+          <w:sz w:val="24"/>
+          <w:szCs w:val="24"/>
+        </w:rPr>
+        <w:t>Raytracer</w:t>
+      </w:r>
+      <w:r>
+        <w:rPr>
+          <w:i/>
+          <w:sz w:val="24"/>
+          <w:szCs w:val="24"/>
+        </w:rPr>
+        <w:t xml:space="preserve">. </w:t>
+      </w:r>
+      <w:r>
+        <w:rPr>
+          <w:sz w:val="24"/>
+          <w:szCs w:val="24"/>
+        </w:rPr>
+        <w:t>Dans cette scène, nous pouvons voir que le raytracer a été utilisé pour créer un effet d’ombrage par rapport à un des objets et la lumière de la scène.</w:t>
+      </w:r>
+    </w:p>
+    <w:p>
+      <w:pPr>
+        <w:spacing w:after="0" w:line="360" w:lineRule="auto"/>
+        <w:rPr>
+          <w:sz w:val="24"/>
+          <w:szCs w:val="24"/>
+        </w:rPr>
+      </w:pPr>
     </w:p>
     <w:p>
       <w:pPr>
@@ -6534,14 +6724,7 @@
           <w:sz w:val="24"/>
           <w:szCs w:val="24"/>
         </w:rPr>
-        <w:t>Il est possible de rendre au moins 2 types de courbes cubiques avec 4 points de contrôle</w:t>
-      </w:r>
-      <w:r>
-        <w:rPr>
-          <w:sz w:val="24"/>
-          <w:szCs w:val="24"/>
-        </w:rPr>
-        <w:t xml:space="preserve"> […] (9</w:t>
+        <w:t>Il est possible de rendre au moins 2 types de courbes cubiques avec 4 points de contrôle […] (9</w:t>
       </w:r>
       <w:r>
         <w:rPr>
@@ -6643,7 +6826,15 @@
           <w:sz w:val="24"/>
           <w:szCs w:val="24"/>
         </w:rPr>
-        <w:t>Hermite ou une courbe Béziers. Quand l’outil est sélectionné, on peut choisir de placer une courbe Béziers avec 4 points ou moins et nous pouvons changer la largeur et la couleur de la courbe. Il est aussi possible de choisir de placer une courbe Hermite qui a les mêmes propriétés de modification que la courbe Béziers.</w:t>
+        <w:t xml:space="preserve">Hermite ou une courbe Béziers. Quand l’outil est sélectionné, on peut choisir de placer une courbe Béziers avec 4 points ou moins et nous pouvons changer la largeur et la couleur </w:t>
+      </w:r>
+      <w:r>
+        <w:rPr>
+          <w:sz w:val="24"/>
+          <w:szCs w:val="24"/>
+        </w:rPr>
+        <w:lastRenderedPageBreak/>
+        <w:t>de la courbe. Il est aussi possible de choisir de placer une courbe Hermite qui a les mêmes propriétés de modification que la courbe Béziers.</w:t>
       </w:r>
     </w:p>
     <w:p>
@@ -6661,35 +6852,7 @@
           <w:sz w:val="24"/>
           <w:szCs w:val="24"/>
         </w:rPr>
-        <w:t>Il est possible de rendre au moins 1 type de courbe paramétrique av</w:t>
-      </w:r>
-      <w:r>
-        <w:rPr>
-          <w:sz w:val="24"/>
-          <w:szCs w:val="24"/>
-        </w:rPr>
-        <w:t xml:space="preserve">ec plus de 4 points de contrôle […] (9.2) : </w:t>
-      </w:r>
-      <w:r>
-        <w:rPr>
-          <w:sz w:val="24"/>
-          <w:szCs w:val="24"/>
-        </w:rPr>
-        <w:t xml:space="preserve">Il est possible de sélectionner le bouton </w:t>
-      </w:r>
-      <w:r>
-        <w:rPr>
-          <w:sz w:val="24"/>
-          <w:szCs w:val="24"/>
-        </w:rPr>
-        <w:t>‘</w:t>
-      </w:r>
-      <w:r>
-        <w:rPr>
-          <w:sz w:val="24"/>
-          <w:szCs w:val="24"/>
-        </w:rPr>
-        <w:t xml:space="preserve">Place </w:t>
+        <w:t xml:space="preserve">Il est possible de rendre au moins 1 type de courbe paramétrique avec plus de 4 points de contrôle […] (9.2) : Il est possible de sélectionner le bouton ‘Place </w:t>
       </w:r>
       <w:proofErr w:type="spellStart"/>
       <w:r>
@@ -6721,21 +6884,7 @@
           <w:sz w:val="24"/>
           <w:szCs w:val="24"/>
         </w:rPr>
-        <w:t>’</w:t>
-      </w:r>
-      <w:r>
-        <w:rPr>
-          <w:sz w:val="24"/>
-          <w:szCs w:val="24"/>
-        </w:rPr>
-        <w:t xml:space="preserve"> ce qui permet à l’utilisateur de placer une courbe </w:t>
-      </w:r>
-      <w:r>
-        <w:rPr>
-          <w:sz w:val="24"/>
-          <w:szCs w:val="24"/>
-        </w:rPr>
-        <w:t>de type B-</w:t>
+        <w:t>’ ce qui permet à l’utilisateur de placer une courbe de type B-</w:t>
       </w:r>
       <w:proofErr w:type="spellStart"/>
       <w:r>
@@ -6767,21 +6916,7 @@
           <w:sz w:val="24"/>
           <w:szCs w:val="24"/>
         </w:rPr>
-        <w:t xml:space="preserve">-Rom. </w:t>
-      </w:r>
-      <w:r>
-        <w:rPr>
-          <w:sz w:val="24"/>
-          <w:szCs w:val="24"/>
-        </w:rPr>
-        <w:t xml:space="preserve">Quand l’outil est sélectionné, on peut choisir de placer une </w:t>
-      </w:r>
-      <w:r>
-        <w:rPr>
-          <w:sz w:val="24"/>
-          <w:szCs w:val="24"/>
-        </w:rPr>
-        <w:t>B-</w:t>
+        <w:t>-Rom. Quand l’outil est sélectionné, on peut choisir de placer une B-</w:t>
       </w:r>
       <w:proofErr w:type="spellStart"/>
       <w:r>

--- a/documents/Design.docx
+++ b/documents/Design.docx
@@ -1625,6 +1625,33 @@
         </w:rPr>
         <w:t>mais elle va créer un fichier en dehors de l’application où l’utilisateur peut aller voir la capture d’écran qui a été prise.</w:t>
       </w:r>
+      <w:r>
+        <w:rPr>
+          <w:rFonts w:ascii="Calibri" w:hAnsi="Calibri" w:cs="Calibri"/>
+          <w:sz w:val="24"/>
+          <w:szCs w:val="28"/>
+        </w:rPr>
+        <w:t xml:space="preserve"> Notre </w:t>
+      </w:r>
+      <w:proofErr w:type="spellStart"/>
+      <w:r>
+        <w:rPr>
+          <w:rFonts w:ascii="Calibri" w:hAnsi="Calibri" w:cs="Calibri"/>
+          <w:i/>
+          <w:sz w:val="24"/>
+          <w:szCs w:val="28"/>
+        </w:rPr>
+        <w:t>raytracer</w:t>
+      </w:r>
+      <w:proofErr w:type="spellEnd"/>
+      <w:r>
+        <w:rPr>
+          <w:rFonts w:ascii="Calibri" w:hAnsi="Calibri" w:cs="Calibri"/>
+          <w:sz w:val="24"/>
+          <w:szCs w:val="28"/>
+        </w:rPr>
+        <w:t xml:space="preserve"> va aussi créer une image d’une scène en dehors de l’application.</w:t>
+      </w:r>
     </w:p>
     <w:p>
       <w:pPr>
@@ -1642,6 +1669,8 @@
         </w:rPr>
         <w:br w:type="page"/>
       </w:r>
+      <w:bookmarkStart w:id="0" w:name="_GoBack"/>
+      <w:bookmarkEnd w:id="0"/>
     </w:p>
     <w:p>
       <w:pPr>
@@ -5799,19 +5828,19 @@
           <wp:anchor distT="0" distB="0" distL="114300" distR="114300" simplePos="0" relativeHeight="251658752" behindDoc="1" locked="0" layoutInCell="1" allowOverlap="1" wp14:anchorId="38CB114D" wp14:editId="6163965B">
             <wp:simplePos x="0" y="0"/>
             <wp:positionH relativeFrom="column">
-              <wp:posOffset>467360</wp:posOffset>
+              <wp:posOffset>466725</wp:posOffset>
             </wp:positionH>
             <wp:positionV relativeFrom="paragraph">
-              <wp:posOffset>1445895</wp:posOffset>
+              <wp:posOffset>1246505</wp:posOffset>
             </wp:positionV>
-            <wp:extent cx="4149090" cy="2478405"/>
-            <wp:effectExtent l="0" t="0" r="3810" b="0"/>
+            <wp:extent cx="3523615" cy="2105025"/>
+            <wp:effectExtent l="0" t="0" r="635" b="9525"/>
             <wp:wrapThrough wrapText="bothSides">
               <wp:wrapPolygon edited="0">
                 <wp:start x="0" y="0"/>
-                <wp:lineTo x="0" y="21417"/>
-                <wp:lineTo x="21521" y="21417"/>
-                <wp:lineTo x="21521" y="0"/>
+                <wp:lineTo x="0" y="21502"/>
+                <wp:lineTo x="21487" y="21502"/>
+                <wp:lineTo x="21487" y="0"/>
                 <wp:lineTo x="0" y="0"/>
               </wp:wrapPolygon>
             </wp:wrapThrough>
@@ -5844,7 +5873,7 @@
                   <pic:spPr bwMode="auto">
                     <a:xfrm>
                       <a:off x="0" y="0"/>
-                      <a:ext cx="4149090" cy="2478405"/>
+                      <a:ext cx="3523615" cy="2105025"/>
                     </a:xfrm>
                     <a:prstGeom prst="rect">
                       <a:avLst/>
@@ -5913,14 +5942,7 @@
         <w:rPr>
           <w:sz w:val="24"/>
         </w:rPr>
-        <w:t xml:space="preserve"> Par ailleurs, le rendu se </w:t>
-      </w:r>
-      <w:r>
-        <w:rPr>
-          <w:sz w:val="24"/>
-        </w:rPr>
-        <w:lastRenderedPageBreak/>
-        <w:t>fait de manière simultanée dans chaque vue.</w:t>
+        <w:t xml:space="preserve"> Par ailleurs, le rendu se fait de manière simultanée dans chaque vue.</w:t>
       </w:r>
     </w:p>
     <w:p>
@@ -5942,6 +5964,7 @@
         <w:rPr>
           <w:sz w:val="24"/>
         </w:rPr>
+        <w:lastRenderedPageBreak/>
         <w:t>Occlusion. L’application utilise une technique d’occlusion autre que celles de base […</w:t>
       </w:r>
       <w:proofErr w:type="gramStart"/>
@@ -6119,14 +6142,7 @@
           <w:sz w:val="24"/>
           <w:szCs w:val="24"/>
         </w:rPr>
-        <w:t>Au moins 3 éléments visuels d’une scène ont une surface avec un matériau sélectionné parmi un ensemble d’</w:t>
-      </w:r>
-      <w:r>
-        <w:rPr>
-          <w:sz w:val="24"/>
-          <w:szCs w:val="24"/>
-        </w:rPr>
-        <w:t>au moins 3 matériaux différents (7.2) : Quand une forme géométrique est dessinée dans la scène, il est ensuite possible de la sélectionner et changer le matériau. Il a 4 choix de matériaux, incluant le choix de ne pas mettre de matériaux du tout sur la forme géométrique.</w:t>
+        <w:t>Au moins 3 éléments visuels d’une scène ont une surface avec un matériau sélectionné parmi un ensemble d’au moins 3 matériaux différents (7.2) : Quand une forme géométrique est dessinée dans la scène, il est ensuite possible de la sélectionner et changer le matériau. Il a 4 choix de matériaux, incluant le choix de ne pas mettre de matériaux du tout sur la forme géométrique.</w:t>
       </w:r>
     </w:p>
     <w:p>
@@ -6423,7 +6439,21 @@
           <w:sz w:val="24"/>
           <w:szCs w:val="24"/>
         </w:rPr>
-        <w:t xml:space="preserve">, </w:t>
+        <w:t xml:space="preserve">, l’utilisateur a toujours le choix de soit placer la </w:t>
+      </w:r>
+      <w:r>
+        <w:rPr>
+          <w:sz w:val="24"/>
+          <w:szCs w:val="24"/>
+        </w:rPr>
+        <w:t>lumière</w:t>
+      </w:r>
+      <w:r>
+        <w:rPr>
+          <w:sz w:val="24"/>
+          <w:szCs w:val="24"/>
+        </w:rPr>
+        <w:t xml:space="preserve"> directement dans la </w:t>
       </w:r>
       <w:r>
         <w:rPr>
@@ -6431,7 +6461,14 @@
           <w:szCs w:val="24"/>
         </w:rPr>
         <w:lastRenderedPageBreak/>
-        <w:t xml:space="preserve">l’utilisateur a toujours le choix de soit placer la </w:t>
+        <w:t>scène</w:t>
+      </w:r>
+      <w:r>
+        <w:rPr>
+          <w:sz w:val="24"/>
+          <w:szCs w:val="24"/>
+        </w:rPr>
+        <w:t xml:space="preserve">, ou garder la </w:t>
       </w:r>
       <w:r>
         <w:rPr>
@@ -6445,34 +6482,6 @@
           <w:sz w:val="24"/>
           <w:szCs w:val="24"/>
         </w:rPr>
-        <w:t xml:space="preserve"> directement dans la </w:t>
-      </w:r>
-      <w:r>
-        <w:rPr>
-          <w:sz w:val="24"/>
-          <w:szCs w:val="24"/>
-        </w:rPr>
-        <w:t>scène</w:t>
-      </w:r>
-      <w:r>
-        <w:rPr>
-          <w:sz w:val="24"/>
-          <w:szCs w:val="24"/>
-        </w:rPr>
-        <w:t xml:space="preserve">, ou garder la </w:t>
-      </w:r>
-      <w:r>
-        <w:rPr>
-          <w:sz w:val="24"/>
-          <w:szCs w:val="24"/>
-        </w:rPr>
-        <w:t>lumière</w:t>
-      </w:r>
-      <w:r>
-        <w:rPr>
-          <w:sz w:val="24"/>
-          <w:szCs w:val="24"/>
-        </w:rPr>
         <w:t xml:space="preserve"> sur la position de la souris. Il est aussi possible pour l’utilisateur </w:t>
       </w:r>
       <w:r>
@@ -6518,8 +6527,6 @@
       <w:pPr>
         <w:spacing w:after="0" w:line="360" w:lineRule="auto"/>
       </w:pPr>
-      <w:bookmarkStart w:id="0" w:name="_GoBack"/>
-      <w:bookmarkEnd w:id="0"/>
     </w:p>
     <w:p>
       <w:pPr>
@@ -6572,14 +6579,7 @@
           <w:sz w:val="24"/>
           <w:szCs w:val="24"/>
         </w:rPr>
-        <w:t>Une technique de rendu inspirée des principes du lancer de rayon est utilisée pour rendre au moins 1 effet de réflexion</w:t>
-      </w:r>
-      <w:r>
-        <w:rPr>
-          <w:sz w:val="24"/>
-          <w:szCs w:val="24"/>
-        </w:rPr>
-        <w:t xml:space="preserve"> (8.2) : Il est possible de générer une scène à partir de l’application qui utilise la technique du </w:t>
+        <w:t xml:space="preserve">Une technique de rendu inspirée des principes du lancer de rayon est utilisée pour rendre au moins 1 effet de réflexion (8.2) : Il est possible de générer une scène à partir de l’application qui utilise la technique du </w:t>
       </w:r>
       <w:r>
         <w:rPr>
@@ -6629,21 +6629,7 @@
           <w:sz w:val="24"/>
           <w:szCs w:val="24"/>
         </w:rPr>
-        <w:t>Une technique de rendu inspirée des principes du lancer de rayon est utilisée pour re</w:t>
-      </w:r>
-      <w:r>
-        <w:rPr>
-          <w:sz w:val="24"/>
-          <w:szCs w:val="24"/>
-        </w:rPr>
-        <w:t xml:space="preserve">ndre au moins 1 effet d’ombrage (8.4) : </w:t>
-      </w:r>
-      <w:r>
-        <w:rPr>
-          <w:sz w:val="24"/>
-          <w:szCs w:val="24"/>
-        </w:rPr>
-        <w:t xml:space="preserve">Il est possible de générer une scène à partir de l’application qui utilise la technique du </w:t>
+        <w:t xml:space="preserve">Une technique de rendu inspirée des principes du lancer de rayon est utilisée pour rendre au moins 1 effet d’ombrage (8.4) : Il est possible de générer une scène à partir de l’application qui utilise la technique du </w:t>
       </w:r>
       <w:r>
         <w:rPr>
@@ -6826,15 +6812,7 @@
           <w:sz w:val="24"/>
           <w:szCs w:val="24"/>
         </w:rPr>
-        <w:t xml:space="preserve">Hermite ou une courbe Béziers. Quand l’outil est sélectionné, on peut choisir de placer une courbe Béziers avec 4 points ou moins et nous pouvons changer la largeur et la couleur </w:t>
-      </w:r>
-      <w:r>
-        <w:rPr>
-          <w:sz w:val="24"/>
-          <w:szCs w:val="24"/>
-        </w:rPr>
-        <w:lastRenderedPageBreak/>
-        <w:t>de la courbe. Il est aussi possible de choisir de placer une courbe Hermite qui a les mêmes propriétés de modification que la courbe Béziers.</w:t>
+        <w:t>Hermite ou une courbe Béziers. Quand l’outil est sélectionné, on peut choisir de placer une courbe Béziers avec 4 points ou moins et nous pouvons changer la largeur et la couleur de la courbe. Il est aussi possible de choisir de placer une courbe Hermite qui a les mêmes propriétés de modification que la courbe Béziers.</w:t>
       </w:r>
     </w:p>
     <w:p>
@@ -6852,6 +6830,7 @@
           <w:sz w:val="24"/>
           <w:szCs w:val="24"/>
         </w:rPr>
+        <w:lastRenderedPageBreak/>
         <w:t xml:space="preserve">Il est possible de rendre au moins 1 type de courbe paramétrique avec plus de 4 points de contrôle […] (9.2) : Il est possible de sélectionner le bouton ‘Place </w:t>
       </w:r>
       <w:proofErr w:type="spellStart"/>
@@ -6965,6 +6944,146 @@
           <w:szCs w:val="24"/>
         </w:rPr>
         <w:t>.</w:t>
+      </w:r>
+    </w:p>
+    <w:p>
+      <w:pPr>
+        <w:pStyle w:val="ListParagraph"/>
+        <w:numPr>
+          <w:ilvl w:val="0"/>
+          <w:numId w:val="4"/>
+        </w:numPr>
+        <w:spacing w:after="0" w:line="360" w:lineRule="auto"/>
+        <w:ind w:left="634"/>
+        <w:rPr>
+          <w:sz w:val="24"/>
+          <w:szCs w:val="24"/>
+        </w:rPr>
+      </w:pPr>
+      <w:r>
+        <w:rPr>
+          <w:sz w:val="24"/>
+          <w:szCs w:val="24"/>
+        </w:rPr>
+        <w:t>Il est possible de rendre au moins 1 surface paramétrique</w:t>
+      </w:r>
+      <w:r>
+        <w:rPr>
+          <w:sz w:val="24"/>
+          <w:szCs w:val="24"/>
+        </w:rPr>
+        <w:t xml:space="preserve"> […] (9.3) : Il est possible de placer une surface </w:t>
+      </w:r>
+      <w:proofErr w:type="spellStart"/>
+      <w:r>
+        <w:rPr>
+          <w:sz w:val="24"/>
+          <w:szCs w:val="24"/>
+        </w:rPr>
+        <w:t>Coons</w:t>
+      </w:r>
+      <w:proofErr w:type="spellEnd"/>
+      <w:r>
+        <w:rPr>
+          <w:sz w:val="24"/>
+          <w:szCs w:val="24"/>
+        </w:rPr>
+        <w:t xml:space="preserve"> dans la scène en utilisant le bouton </w:t>
+      </w:r>
+      <w:r>
+        <w:rPr>
+          <w:i/>
+          <w:sz w:val="24"/>
+          <w:szCs w:val="24"/>
+        </w:rPr>
+        <w:t xml:space="preserve">Place </w:t>
+      </w:r>
+      <w:proofErr w:type="spellStart"/>
+      <w:r>
+        <w:rPr>
+          <w:i/>
+          <w:sz w:val="24"/>
+          <w:szCs w:val="24"/>
+        </w:rPr>
+        <w:t>Coons</w:t>
+      </w:r>
+      <w:proofErr w:type="spellEnd"/>
+      <w:r>
+        <w:rPr>
+          <w:i/>
+          <w:sz w:val="24"/>
+          <w:szCs w:val="24"/>
+        </w:rPr>
+        <w:t xml:space="preserve"> surface</w:t>
+      </w:r>
+      <w:r>
+        <w:rPr>
+          <w:sz w:val="24"/>
+          <w:szCs w:val="24"/>
+        </w:rPr>
+        <w:t>. Une fois le bouton activer, nous pouvons décider la hauteur et la largeur de la surface et ensuite nous pouvons placer la surface dans la scène. Une fois la surface placé, il est possible de la sélectionner pour modifier certains de ses éléments. Nous pouvons changer sa position, sa couleur, son matériel et d’autres petits détails.</w:t>
+      </w:r>
+    </w:p>
+    <w:p>
+      <w:pPr>
+        <w:pStyle w:val="ListParagraph"/>
+        <w:numPr>
+          <w:ilvl w:val="0"/>
+          <w:numId w:val="4"/>
+        </w:numPr>
+        <w:spacing w:after="0" w:line="360" w:lineRule="auto"/>
+        <w:ind w:left="634"/>
+      </w:pPr>
+      <w:r>
+        <w:rPr>
+          <w:sz w:val="24"/>
+          <w:szCs w:val="24"/>
+        </w:rPr>
+        <w:t>Un algorithme permet de générer au moins 1 maillage triangulaire à partir d’un ensemble de sommets</w:t>
+      </w:r>
+      <w:r>
+        <w:rPr>
+          <w:sz w:val="24"/>
+          <w:szCs w:val="24"/>
+        </w:rPr>
+        <w:t xml:space="preserve"> […] (9.5) : Quand nous plaçons la surface de </w:t>
+      </w:r>
+      <w:proofErr w:type="spellStart"/>
+      <w:r>
+        <w:rPr>
+          <w:sz w:val="24"/>
+          <w:szCs w:val="24"/>
+        </w:rPr>
+        <w:t>coons</w:t>
+      </w:r>
+      <w:proofErr w:type="spellEnd"/>
+      <w:r>
+        <w:rPr>
+          <w:sz w:val="24"/>
+          <w:szCs w:val="24"/>
+        </w:rPr>
+        <w:t xml:space="preserve"> dans la scène, il est possible, en s’approchant de la surface à l’aide du « zoom » de la camera, de voir le maillage triangulaire de la surface. Le plus proches qu’on est de la surface, le plus évidents le maillage triangulaire est.</w:t>
+      </w:r>
+      <w:r>
+        <w:rPr>
+          <w:sz w:val="24"/>
+          <w:szCs w:val="24"/>
+        </w:rPr>
+        <w:t xml:space="preserve"> Il est possible, par contre, de remplir la surface pour ne plus voir le maillage</w:t>
+      </w:r>
+      <w:r>
+        <w:rPr>
+          <w:sz w:val="24"/>
+          <w:szCs w:val="24"/>
+        </w:rPr>
+        <w:t>.</w:t>
+      </w:r>
+      <w:r>
+        <w:rPr>
+          <w:sz w:val="24"/>
+          <w:szCs w:val="24"/>
+        </w:rPr>
+        <w:t xml:space="preserve"> Si nous sélectionnons la surface, nous avons l’option de remplir la surface et ne plus voir le maillage.</w:t>
       </w:r>
       <w:r>
         <w:br w:type="page"/>
@@ -7544,6 +7663,61 @@
           <w:szCs w:val="28"/>
         </w:rPr>
         <w:t xml:space="preserve"> commencer à zéro. </w:t>
+      </w:r>
+    </w:p>
+    <w:p>
+      <w:pPr>
+        <w:spacing w:after="0" w:line="360" w:lineRule="auto"/>
+        <w:rPr>
+          <w:rFonts w:ascii="Calibri" w:hAnsi="Calibri" w:cs="Calibri"/>
+          <w:sz w:val="24"/>
+          <w:szCs w:val="28"/>
+        </w:rPr>
+      </w:pPr>
+      <w:r>
+        <w:rPr>
+          <w:rFonts w:ascii="Calibri" w:hAnsi="Calibri" w:cs="Calibri"/>
+          <w:sz w:val="24"/>
+          <w:szCs w:val="28"/>
+        </w:rPr>
+        <w:tab/>
+        <w:t xml:space="preserve">Pour notre </w:t>
+      </w:r>
+      <w:proofErr w:type="spellStart"/>
+      <w:r>
+        <w:rPr>
+          <w:rFonts w:ascii="Calibri" w:hAnsi="Calibri" w:cs="Calibri"/>
+          <w:i/>
+          <w:sz w:val="24"/>
+          <w:szCs w:val="28"/>
+        </w:rPr>
+        <w:t>Raytracer</w:t>
+      </w:r>
+      <w:proofErr w:type="spellEnd"/>
+      <w:r>
+        <w:rPr>
+          <w:rFonts w:ascii="Calibri" w:hAnsi="Calibri" w:cs="Calibri"/>
+          <w:sz w:val="24"/>
+          <w:szCs w:val="28"/>
+        </w:rPr>
+        <w:t xml:space="preserve">, nous avons suivi un tutoriel sur </w:t>
+      </w:r>
+      <w:r>
+        <w:rPr>
+          <w:rFonts w:ascii="Calibri" w:hAnsi="Calibri" w:cs="Calibri"/>
+          <w:i/>
+          <w:sz w:val="24"/>
+          <w:szCs w:val="28"/>
+        </w:rPr>
+        <w:t>YouTube</w:t>
+      </w:r>
+      <w:r>
+        <w:rPr>
+          <w:rFonts w:ascii="Calibri" w:hAnsi="Calibri" w:cs="Calibri"/>
+          <w:sz w:val="24"/>
+          <w:szCs w:val="28"/>
+        </w:rPr>
+        <w:t xml:space="preserve"> pour avoir une meilleur idée de comment utiliser cette méthode dans notre projet.</w:t>
       </w:r>
     </w:p>
     <w:p>

--- a/documents/Design.docx
+++ b/documents/Design.docx
@@ -1,6 +1,6 @@
 
 <file path=word/document.xml><?xml version="1.0" encoding="utf-8"?>
-<w:document xmlns:wpc="http://schemas.microsoft.com/office/word/2010/wordprocessingCanvas" xmlns:mc="http://schemas.openxmlformats.org/markup-compatibility/2006" xmlns:o="urn:schemas-microsoft-com:office:office" xmlns:r="http://schemas.openxmlformats.org/officeDocument/2006/relationships" xmlns:m="http://schemas.openxmlformats.org/officeDocument/2006/math" xmlns:v="urn:schemas-microsoft-com:vml" xmlns:wp14="http://schemas.microsoft.com/office/word/2010/wordprocessingDrawing" xmlns:wp="http://schemas.openxmlformats.org/drawingml/2006/wordprocessingDrawing" xmlns:w10="urn:schemas-microsoft-com:office:word" xmlns:w="http://schemas.openxmlformats.org/wordprocessingml/2006/main" xmlns:w14="http://schemas.microsoft.com/office/word/2010/wordml" xmlns:w15="http://schemas.microsoft.com/office/word/2012/wordml" xmlns:wpg="http://schemas.microsoft.com/office/word/2010/wordprocessingGroup" xmlns:wpi="http://schemas.microsoft.com/office/word/2010/wordprocessingInk" xmlns:wne="http://schemas.microsoft.com/office/word/2006/wordml" xmlns:wps="http://schemas.microsoft.com/office/word/2010/wordprocessingShape" mc:Ignorable="w14 w15 wp14">
+<w:document xmlns:wpc="http://schemas.microsoft.com/office/word/2010/wordprocessingCanvas" xmlns:mc="http://schemas.openxmlformats.org/markup-compatibility/2006" xmlns:o="urn:schemas-microsoft-com:office:office" xmlns:r="http://schemas.openxmlformats.org/officeDocument/2006/relationships" xmlns:m="http://schemas.openxmlformats.org/officeDocument/2006/math" xmlns:v="urn:schemas-microsoft-com:vml" xmlns:wp14="http://schemas.microsoft.com/office/word/2010/wordprocessingDrawing" xmlns:wp="http://schemas.openxmlformats.org/drawingml/2006/wordprocessingDrawing" xmlns:w10="urn:schemas-microsoft-com:office:word" xmlns:w="http://schemas.openxmlformats.org/wordprocessingml/2006/main" xmlns:w14="http://schemas.microsoft.com/office/word/2010/wordml" xmlns:wpg="http://schemas.microsoft.com/office/word/2010/wordprocessingGroup" xmlns:wpi="http://schemas.microsoft.com/office/word/2010/wordprocessingInk" xmlns:wne="http://schemas.microsoft.com/office/word/2006/wordml" xmlns:wps="http://schemas.microsoft.com/office/word/2010/wordprocessingShape" mc:Ignorable="w14 wp14">
   <w:body>
     <w:p>
       <w:pPr>
@@ -14,7 +14,7 @@
       <w:r>
         <w:rPr>
           <w:noProof/>
-          <w:lang w:val="en-US"/>
+          <w:lang w:eastAsia="fr-CA"/>
         </w:rPr>
         <w:drawing>
           <wp:anchor distT="0" distB="0" distL="114300" distR="114300" simplePos="0" relativeHeight="251658240" behindDoc="1" locked="0" layoutInCell="1" allowOverlap="1" wp14:anchorId="3E906690" wp14:editId="44BB6B98">
@@ -50,7 +50,7 @@
                     </pic:cNvPicPr>
                   </pic:nvPicPr>
                   <pic:blipFill>
-                    <a:blip r:embed="rId7">
+                    <a:blip r:embed="rId8">
                       <a:extLst>
                         <a:ext uri="{28A0092B-C50C-407E-A947-70E740481C1C}">
                           <a14:useLocalDpi xmlns:a14="http://schemas.microsoft.com/office/drawing/2010/main" val="0"/>
@@ -522,7 +522,15 @@
           <w:sz w:val="28"/>
           <w:szCs w:val="28"/>
         </w:rPr>
-        <w:t>11 mars 2018</w:t>
+        <w:t>23 avril</w:t>
+      </w:r>
+      <w:r>
+        <w:rPr>
+          <w:rFonts w:ascii="Calibri" w:hAnsi="Calibri" w:cs="Calibri"/>
+          <w:sz w:val="28"/>
+          <w:szCs w:val="28"/>
+        </w:rPr>
+        <w:t xml:space="preserve"> 2018</w:t>
       </w:r>
     </w:p>
     <w:p>
@@ -689,7 +697,15 @@
           <w:sz w:val="24"/>
           <w:szCs w:val="24"/>
         </w:rPr>
-        <w:t>. Chaque catégorie a 5 sous-catégories possible</w:t>
+        <w:t xml:space="preserve">. Chacune d’entre elles propose 5 fonctionnalités </w:t>
+      </w:r>
+      <w:r>
+        <w:rPr>
+          <w:rFonts w:ascii="Calibri" w:hAnsi="Calibri" w:cs="Calibri"/>
+          <w:sz w:val="24"/>
+          <w:szCs w:val="24"/>
+        </w:rPr>
+        <w:t>possible</w:t>
       </w:r>
       <w:r>
         <w:rPr>
@@ -713,47 +729,39 @@
           <w:sz w:val="24"/>
           <w:szCs w:val="24"/>
         </w:rPr>
-        <w:t xml:space="preserve">d’en implémenter au moins 3 pour chaque catégorie. Pour notre projet, nous avons décidé d’implémenter les sous-catégories de manière </w:t>
-      </w:r>
-      <w:r>
-        <w:rPr>
-          <w:rFonts w:ascii="Calibri" w:hAnsi="Calibri" w:cs="Calibri"/>
-          <w:sz w:val="24"/>
-          <w:szCs w:val="24"/>
-        </w:rPr>
-        <w:t>à laisser l’utilisateur beaucoup de liberté</w:t>
-      </w:r>
-      <w:r>
-        <w:rPr>
-          <w:rFonts w:ascii="Calibri" w:hAnsi="Calibri" w:cs="Calibri"/>
-          <w:sz w:val="24"/>
-          <w:szCs w:val="24"/>
-        </w:rPr>
-        <w:t xml:space="preserve">. Au fur et à mesure que le projet </w:t>
-      </w:r>
-      <w:r>
-        <w:rPr>
-          <w:rFonts w:ascii="Calibri" w:hAnsi="Calibri" w:cs="Calibri"/>
-          <w:sz w:val="24"/>
-          <w:szCs w:val="24"/>
-        </w:rPr>
-        <w:t>a avancé</w:t>
-      </w:r>
-      <w:r>
-        <w:rPr>
-          <w:rFonts w:ascii="Calibri" w:hAnsi="Calibri" w:cs="Calibri"/>
-          <w:sz w:val="24"/>
-          <w:szCs w:val="24"/>
-        </w:rPr>
-        <w:t xml:space="preserve">, nous </w:t>
-      </w:r>
-      <w:r>
-        <w:rPr>
-          <w:rFonts w:ascii="Calibri" w:hAnsi="Calibri" w:cs="Calibri"/>
-          <w:sz w:val="24"/>
-          <w:szCs w:val="24"/>
-        </w:rPr>
-        <w:t>avons</w:t>
+        <w:t>d’en implémenter au moins 3 pour chaque catégorie. Pour notre projet</w:t>
+      </w:r>
+      <w:r>
+        <w:rPr>
+          <w:rFonts w:ascii="Calibri" w:hAnsi="Calibri" w:cs="Calibri"/>
+          <w:sz w:val="24"/>
+          <w:szCs w:val="24"/>
+        </w:rPr>
+        <w:t>, nous avons décidé d’implémenter celles qui, selon nous, laissent à l’utilisateur un bon degré de libert</w:t>
+      </w:r>
+      <w:r>
+        <w:rPr>
+          <w:rFonts w:ascii="Calibri" w:hAnsi="Calibri" w:cs="Calibri"/>
+          <w:sz w:val="24"/>
+          <w:szCs w:val="24"/>
+        </w:rPr>
+        <w:t xml:space="preserve">é. Tout au long du projet, nous avons révisé les aspects existants de l’application afin d’avoir une bonne uniformité dans son utilisation. Tous les outils développés dans la première partie du projet sont encore disponibles et ont été améliorés pour fonctionner </w:t>
+      </w:r>
+      <w:r>
+        <w:rPr>
+          <w:rFonts w:ascii="Calibri" w:hAnsi="Calibri" w:cs="Calibri"/>
+          <w:sz w:val="24"/>
+          <w:szCs w:val="24"/>
+        </w:rPr>
+        <w:t>correctement en 3D et avec l’ajout de l’illumination</w:t>
+      </w:r>
+      <w:r>
+        <w:rPr>
+          <w:rFonts w:ascii="Calibri" w:hAnsi="Calibri" w:cs="Calibri"/>
+          <w:sz w:val="24"/>
+          <w:szCs w:val="24"/>
+        </w:rPr>
+        <w:t>.</w:t>
       </w:r>
       <w:r>
         <w:rPr>
@@ -769,111 +777,127 @@
           <w:sz w:val="24"/>
           <w:szCs w:val="24"/>
         </w:rPr>
-        <w:t>ajusté</w:t>
-      </w:r>
-      <w:r>
-        <w:rPr>
-          <w:rFonts w:ascii="Calibri" w:hAnsi="Calibri" w:cs="Calibri"/>
-          <w:sz w:val="24"/>
-          <w:szCs w:val="24"/>
-        </w:rPr>
-        <w:t xml:space="preserve"> les aspects de l’application pour </w:t>
-      </w:r>
-      <w:r>
-        <w:rPr>
-          <w:rFonts w:ascii="Calibri" w:hAnsi="Calibri" w:cs="Calibri"/>
-          <w:sz w:val="24"/>
-          <w:szCs w:val="24"/>
-        </w:rPr>
-        <w:t>donner le plus d’option possible à l’utilisateur</w:t>
-      </w:r>
-      <w:r>
-        <w:rPr>
-          <w:rFonts w:ascii="Calibri" w:hAnsi="Calibri" w:cs="Calibri"/>
-          <w:sz w:val="24"/>
-          <w:szCs w:val="24"/>
-        </w:rPr>
-        <w:t xml:space="preserve">. </w:t>
-      </w:r>
-      <w:r>
-        <w:rPr>
-          <w:rFonts w:ascii="Calibri" w:hAnsi="Calibri" w:cs="Calibri"/>
-          <w:sz w:val="24"/>
-          <w:szCs w:val="24"/>
-        </w:rPr>
-        <w:t xml:space="preserve">Nous croyons que cette méthode est la meilleure, car il est possible que si nous nous </w:t>
-      </w:r>
-      <w:r>
-        <w:rPr>
-          <w:rFonts w:ascii="Calibri" w:hAnsi="Calibri" w:cs="Calibri"/>
-          <w:sz w:val="24"/>
-          <w:szCs w:val="24"/>
-        </w:rPr>
-        <w:t xml:space="preserve"> étions concentrés </w:t>
-      </w:r>
-      <w:r>
-        <w:rPr>
-          <w:rFonts w:ascii="Calibri" w:hAnsi="Calibri" w:cs="Calibri"/>
-          <w:sz w:val="24"/>
-          <w:szCs w:val="24"/>
-        </w:rPr>
-        <w:t>sur juste une idée spécifique d’application,</w:t>
-      </w:r>
-      <w:r>
-        <w:rPr>
-          <w:rFonts w:ascii="Calibri" w:hAnsi="Calibri" w:cs="Calibri"/>
-          <w:sz w:val="24"/>
-          <w:szCs w:val="24"/>
-        </w:rPr>
-        <w:t xml:space="preserve"> nous aurions été</w:t>
-      </w:r>
-      <w:r>
-        <w:rPr>
-          <w:rFonts w:ascii="Calibri" w:hAnsi="Calibri" w:cs="Calibri"/>
-          <w:sz w:val="24"/>
-          <w:szCs w:val="24"/>
-        </w:rPr>
-        <w:t xml:space="preserve"> restrein</w:t>
-      </w:r>
-      <w:r>
-        <w:rPr>
-          <w:rFonts w:ascii="Calibri" w:hAnsi="Calibri" w:cs="Calibri"/>
-          <w:sz w:val="24"/>
-          <w:szCs w:val="24"/>
-        </w:rPr>
-        <w:t xml:space="preserve">ts </w:t>
-      </w:r>
-      <w:r>
-        <w:rPr>
-          <w:rFonts w:ascii="Calibri" w:hAnsi="Calibri" w:cs="Calibri"/>
-          <w:sz w:val="24"/>
-          <w:szCs w:val="24"/>
-        </w:rPr>
-        <w:t>dans les possibilités d’implémentation des aspects. En nous laissant la porte ouverte sur tous les aspects possibles, nous pouv</w:t>
-      </w:r>
-      <w:r>
-        <w:rPr>
-          <w:rFonts w:ascii="Calibri" w:hAnsi="Calibri" w:cs="Calibri"/>
-          <w:sz w:val="24"/>
-          <w:szCs w:val="24"/>
-        </w:rPr>
-        <w:t>i</w:t>
-      </w:r>
-      <w:r>
-        <w:rPr>
-          <w:rFonts w:ascii="Calibri" w:hAnsi="Calibri" w:cs="Calibri"/>
-          <w:sz w:val="24"/>
-          <w:szCs w:val="24"/>
-        </w:rPr>
-        <w:t>ons penser à plus de manières d’intégrer des aspects demander dans notre projet</w:t>
-      </w:r>
-      <w:r>
-        <w:rPr>
-          <w:rFonts w:ascii="Calibri" w:hAnsi="Calibri" w:cs="Calibri"/>
-          <w:sz w:val="24"/>
-          <w:szCs w:val="24"/>
-        </w:rPr>
-        <w:t xml:space="preserve">. </w:t>
+        <w:t>No</w:t>
+      </w:r>
+      <w:r>
+        <w:rPr>
+          <w:rFonts w:ascii="Calibri" w:hAnsi="Calibri" w:cs="Calibri"/>
+          <w:sz w:val="24"/>
+          <w:szCs w:val="24"/>
+        </w:rPr>
+        <w:t xml:space="preserve">us croyons que </w:t>
+      </w:r>
+      <w:r>
+        <w:rPr>
+          <w:rFonts w:ascii="Calibri" w:hAnsi="Calibri" w:cs="Calibri"/>
+          <w:sz w:val="24"/>
+          <w:szCs w:val="24"/>
+        </w:rPr>
+        <w:t xml:space="preserve">notre </w:t>
+      </w:r>
+      <w:r>
+        <w:rPr>
+          <w:rFonts w:ascii="Calibri" w:hAnsi="Calibri" w:cs="Calibri"/>
+          <w:sz w:val="24"/>
+          <w:szCs w:val="24"/>
+        </w:rPr>
+        <w:t>méthode</w:t>
+      </w:r>
+      <w:r>
+        <w:rPr>
+          <w:rFonts w:ascii="Calibri" w:hAnsi="Calibri" w:cs="Calibri"/>
+          <w:sz w:val="24"/>
+          <w:szCs w:val="24"/>
+        </w:rPr>
+        <w:t xml:space="preserve"> de développement est bonne</w:t>
+      </w:r>
+      <w:r>
+        <w:rPr>
+          <w:rFonts w:ascii="Calibri" w:hAnsi="Calibri" w:cs="Calibri"/>
+          <w:sz w:val="24"/>
+          <w:szCs w:val="24"/>
+        </w:rPr>
+        <w:t xml:space="preserve">, car </w:t>
+      </w:r>
+      <w:r>
+        <w:rPr>
+          <w:rFonts w:ascii="Calibri" w:hAnsi="Calibri" w:cs="Calibri"/>
+          <w:sz w:val="24"/>
+          <w:szCs w:val="24"/>
+        </w:rPr>
+        <w:t>si nous</w:t>
+      </w:r>
+      <w:r>
+        <w:rPr>
+          <w:rFonts w:ascii="Calibri" w:hAnsi="Calibri" w:cs="Calibri"/>
+          <w:sz w:val="24"/>
+          <w:szCs w:val="24"/>
+        </w:rPr>
+        <w:t xml:space="preserve"> nous </w:t>
+      </w:r>
+      <w:r>
+        <w:rPr>
+          <w:rFonts w:ascii="Calibri" w:hAnsi="Calibri" w:cs="Calibri"/>
+          <w:sz w:val="24"/>
+          <w:szCs w:val="24"/>
+        </w:rPr>
+        <w:t>étions seulement</w:t>
+      </w:r>
+      <w:r>
+        <w:rPr>
+          <w:rFonts w:ascii="Calibri" w:hAnsi="Calibri" w:cs="Calibri"/>
+          <w:sz w:val="24"/>
+          <w:szCs w:val="24"/>
+        </w:rPr>
+        <w:t xml:space="preserve"> concentrés </w:t>
+      </w:r>
+      <w:r>
+        <w:rPr>
+          <w:rFonts w:ascii="Calibri" w:hAnsi="Calibri" w:cs="Calibri"/>
+          <w:sz w:val="24"/>
+          <w:szCs w:val="24"/>
+        </w:rPr>
+        <w:t xml:space="preserve">sur les fonctionnalités à développer, nous n’aurions pas </w:t>
+      </w:r>
+      <w:r>
+        <w:rPr>
+          <w:rFonts w:ascii="Calibri" w:hAnsi="Calibri" w:cs="Calibri"/>
+          <w:sz w:val="24"/>
+          <w:szCs w:val="24"/>
+        </w:rPr>
+        <w:t>eu une application uniforme</w:t>
+      </w:r>
+      <w:r>
+        <w:rPr>
+          <w:rFonts w:ascii="Calibri" w:hAnsi="Calibri" w:cs="Calibri"/>
+          <w:sz w:val="24"/>
+          <w:szCs w:val="24"/>
+        </w:rPr>
+        <w:t xml:space="preserve"> et évolutive. </w:t>
+      </w:r>
+      <w:r>
+        <w:rPr>
+          <w:rFonts w:ascii="Calibri" w:hAnsi="Calibri" w:cs="Calibri"/>
+          <w:sz w:val="24"/>
+          <w:szCs w:val="24"/>
+        </w:rPr>
+        <w:t xml:space="preserve">En ayant de bonnes bases, </w:t>
+      </w:r>
+      <w:r>
+        <w:rPr>
+          <w:rFonts w:ascii="Calibri" w:hAnsi="Calibri" w:cs="Calibri"/>
+          <w:sz w:val="24"/>
+          <w:szCs w:val="24"/>
+        </w:rPr>
+        <w:t xml:space="preserve">il est plus aisé d’intégrer les nouvelles fonctionnalités demandées dans notre projet </w:t>
+      </w:r>
+      <w:r>
+        <w:rPr>
+          <w:rFonts w:ascii="Calibri" w:hAnsi="Calibri" w:cs="Calibri"/>
+          <w:sz w:val="24"/>
+          <w:szCs w:val="24"/>
+        </w:rPr>
+        <w:t>sans pour autant introduire des problèmes dans ce qui a été fait précédemment.</w:t>
       </w:r>
     </w:p>
     <w:p>
@@ -885,6 +909,14 @@
           <w:szCs w:val="24"/>
         </w:rPr>
       </w:pPr>
+      <w:r>
+        <w:rPr>
+          <w:rFonts w:ascii="Calibri" w:hAnsi="Calibri" w:cs="Calibri"/>
+          <w:sz w:val="24"/>
+          <w:szCs w:val="24"/>
+        </w:rPr>
+        <w:t xml:space="preserve"> </w:t>
+      </w:r>
       <w:r>
         <w:rPr>
           <w:rFonts w:ascii="Calibri" w:hAnsi="Calibri" w:cs="Calibri"/>
@@ -924,7 +956,39 @@
           <w:sz w:val="24"/>
           <w:szCs w:val="24"/>
         </w:rPr>
-        <w:t>beaucoup</w:t>
+        <w:t>beaucoup de puissance à l’utilisateur, laissant ainsi la possibilité de faire le rendu d’</w:t>
+      </w:r>
+      <w:r>
+        <w:rPr>
+          <w:rFonts w:ascii="Calibri" w:hAnsi="Calibri" w:cs="Calibri"/>
+          <w:sz w:val="24"/>
+          <w:szCs w:val="24"/>
+        </w:rPr>
+        <w:t>effets plus complexes. Nos outils sont plus faciles d’utilisation qu’avant, puisqu’on peut maintenant voir la scène de plusieurs points de vue en même temps, ce qui facilite le placement d’</w:t>
+      </w:r>
+      <w:r>
+        <w:rPr>
+          <w:rFonts w:ascii="Calibri" w:hAnsi="Calibri" w:cs="Calibri"/>
+          <w:sz w:val="24"/>
+          <w:szCs w:val="24"/>
+        </w:rPr>
+        <w:t xml:space="preserve">éléments dans la scène 3d. La performance est </w:t>
+      </w:r>
+      <w:r>
+        <w:rPr>
+          <w:rFonts w:ascii="Calibri" w:hAnsi="Calibri" w:cs="Calibri"/>
+          <w:sz w:val="24"/>
+          <w:szCs w:val="24"/>
+        </w:rPr>
+        <w:t>supérieure</w:t>
+      </w:r>
+      <w:r>
+        <w:rPr>
+          <w:rFonts w:ascii="Calibri" w:hAnsi="Calibri" w:cs="Calibri"/>
+          <w:sz w:val="24"/>
+          <w:szCs w:val="24"/>
+        </w:rPr>
+        <w:t xml:space="preserve"> grâce à l’implantation de techniques d’occlusion et de recherche spatiale efficaces. De plus, la sélection d’éléments est beaucoup plus facile qu’avant avec le lancer de rayon.</w:t>
       </w:r>
       <w:r>
         <w:rPr>
@@ -933,186 +997,6 @@
           <w:szCs w:val="24"/>
         </w:rPr>
         <w:t xml:space="preserve"> </w:t>
-      </w:r>
-      <w:r>
-        <w:rPr>
-          <w:rFonts w:ascii="Calibri" w:hAnsi="Calibri" w:cs="Calibri"/>
-          <w:sz w:val="24"/>
-          <w:szCs w:val="24"/>
-        </w:rPr>
-        <w:t>d’options</w:t>
-      </w:r>
-      <w:r>
-        <w:rPr>
-          <w:rFonts w:ascii="Calibri" w:hAnsi="Calibri" w:cs="Calibri"/>
-          <w:sz w:val="24"/>
-          <w:szCs w:val="24"/>
-        </w:rPr>
-        <w:t xml:space="preserve"> </w:t>
-      </w:r>
-      <w:r>
-        <w:rPr>
-          <w:rFonts w:ascii="Calibri" w:hAnsi="Calibri" w:cs="Calibri"/>
-          <w:sz w:val="24"/>
-          <w:szCs w:val="24"/>
-        </w:rPr>
-        <w:t>à</w:t>
-      </w:r>
-      <w:r>
-        <w:rPr>
-          <w:rFonts w:ascii="Calibri" w:hAnsi="Calibri" w:cs="Calibri"/>
-          <w:sz w:val="24"/>
-          <w:szCs w:val="24"/>
-        </w:rPr>
-        <w:t xml:space="preserve"> l’utilisateur. Nous donnons beaucoup de </w:t>
-      </w:r>
-      <w:r>
-        <w:rPr>
-          <w:rFonts w:ascii="Calibri" w:hAnsi="Calibri" w:cs="Calibri"/>
-          <w:sz w:val="24"/>
-          <w:szCs w:val="24"/>
-        </w:rPr>
-        <w:t>choix</w:t>
-      </w:r>
-      <w:r>
-        <w:rPr>
-          <w:rFonts w:ascii="Calibri" w:hAnsi="Calibri" w:cs="Calibri"/>
-          <w:sz w:val="24"/>
-          <w:szCs w:val="24"/>
-        </w:rPr>
-        <w:t xml:space="preserve"> à l’utilisateur pour qu’il soit capable de créer ce qu’il veut dans la scène. Avec les aspects que nous avons choisi de prendre, </w:t>
-      </w:r>
-      <w:r>
-        <w:rPr>
-          <w:rFonts w:ascii="Calibri" w:hAnsi="Calibri" w:cs="Calibri"/>
-          <w:sz w:val="24"/>
-          <w:szCs w:val="24"/>
-        </w:rPr>
-        <w:t xml:space="preserve">il est possible de </w:t>
-      </w:r>
-      <w:r>
-        <w:rPr>
-          <w:rFonts w:ascii="Calibri" w:hAnsi="Calibri" w:cs="Calibri"/>
-          <w:sz w:val="24"/>
-          <w:szCs w:val="24"/>
-        </w:rPr>
-        <w:t>changer</w:t>
-      </w:r>
-      <w:r>
-        <w:rPr>
-          <w:rFonts w:ascii="Calibri" w:hAnsi="Calibri" w:cs="Calibri"/>
-          <w:sz w:val="24"/>
-          <w:szCs w:val="24"/>
-        </w:rPr>
-        <w:t xml:space="preserve"> à peu près ce qu’</w:t>
-      </w:r>
-      <w:r>
-        <w:rPr>
-          <w:rFonts w:ascii="Calibri" w:hAnsi="Calibri" w:cs="Calibri"/>
-          <w:sz w:val="24"/>
-          <w:szCs w:val="24"/>
-        </w:rPr>
-        <w:t>on veut dans la scène. Il est ensuite possible de sauvegarder ce qui a été créé dans la scène pour admirer le travail.</w:t>
-      </w:r>
-    </w:p>
-    <w:p>
-      <w:pPr>
-        <w:spacing w:after="0" w:line="360" w:lineRule="auto"/>
-        <w:rPr>
-          <w:rFonts w:ascii="Calibri" w:hAnsi="Calibri" w:cs="Calibri"/>
-          <w:sz w:val="24"/>
-          <w:szCs w:val="24"/>
-        </w:rPr>
-      </w:pPr>
-      <w:r>
-        <w:rPr>
-          <w:rFonts w:ascii="Calibri" w:hAnsi="Calibri" w:cs="Calibri"/>
-          <w:sz w:val="24"/>
-          <w:szCs w:val="24"/>
-        </w:rPr>
-        <w:tab/>
-        <w:t>Nous voulions créer une application libre</w:t>
-      </w:r>
-      <w:r>
-        <w:rPr>
-          <w:rFonts w:ascii="Calibri" w:hAnsi="Calibri" w:cs="Calibri"/>
-          <w:sz w:val="24"/>
-          <w:szCs w:val="24"/>
-        </w:rPr>
-        <w:t>,</w:t>
-      </w:r>
-      <w:r>
-        <w:rPr>
-          <w:rFonts w:ascii="Calibri" w:hAnsi="Calibri" w:cs="Calibri"/>
-          <w:sz w:val="24"/>
-          <w:szCs w:val="24"/>
-        </w:rPr>
-        <w:t xml:space="preserve"> qui donnait beaucoup de choix à l’utilisateur dans ce qu’il pouvait faire</w:t>
-      </w:r>
-      <w:r>
-        <w:rPr>
-          <w:rFonts w:ascii="Calibri" w:hAnsi="Calibri" w:cs="Calibri"/>
-          <w:sz w:val="24"/>
-          <w:szCs w:val="24"/>
-        </w:rPr>
-        <w:t>,</w:t>
-      </w:r>
-      <w:r>
-        <w:rPr>
-          <w:rFonts w:ascii="Calibri" w:hAnsi="Calibri" w:cs="Calibri"/>
-          <w:sz w:val="24"/>
-          <w:szCs w:val="24"/>
-        </w:rPr>
-        <w:t xml:space="preserve"> et nous croyons qu’avec les éléments que nous avons inclus dans la </w:t>
-      </w:r>
-      <w:r>
-        <w:rPr>
-          <w:rFonts w:ascii="Calibri" w:hAnsi="Calibri" w:cs="Calibri"/>
-          <w:sz w:val="24"/>
-          <w:szCs w:val="24"/>
-        </w:rPr>
-        <w:t>deuxième</w:t>
-      </w:r>
-      <w:r>
-        <w:rPr>
-          <w:rFonts w:ascii="Calibri" w:hAnsi="Calibri" w:cs="Calibri"/>
-          <w:sz w:val="24"/>
-          <w:szCs w:val="24"/>
-        </w:rPr>
-        <w:t xml:space="preserve"> partie de notre projet, nous </w:t>
-      </w:r>
-      <w:r>
-        <w:rPr>
-          <w:rFonts w:ascii="Calibri" w:hAnsi="Calibri" w:cs="Calibri"/>
-          <w:sz w:val="24"/>
-          <w:szCs w:val="24"/>
-        </w:rPr>
-        <w:t>avons réussi</w:t>
-      </w:r>
-      <w:r>
-        <w:rPr>
-          <w:rFonts w:ascii="Calibri" w:hAnsi="Calibri" w:cs="Calibri"/>
-          <w:sz w:val="24"/>
-          <w:szCs w:val="24"/>
-        </w:rPr>
-        <w:t>.</w:t>
-      </w:r>
-    </w:p>
-    <w:p>
-      <w:pPr>
-        <w:rPr>
-          <w:rFonts w:ascii="Calibri" w:hAnsi="Calibri" w:cs="Calibri"/>
-          <w:sz w:val="28"/>
-          <w:szCs w:val="28"/>
-        </w:rPr>
-      </w:pPr>
-      <w:r>
-        <w:rPr>
-          <w:rFonts w:ascii="Calibri" w:hAnsi="Calibri" w:cs="Calibri"/>
-          <w:sz w:val="28"/>
-          <w:szCs w:val="28"/>
-        </w:rPr>
-        <w:br w:type="page"/>
       </w:r>
     </w:p>
     <w:p>
@@ -1131,822 +1015,555 @@
           <w:sz w:val="40"/>
           <w:szCs w:val="40"/>
         </w:rPr>
-        <w:lastRenderedPageBreak/>
-        <w:t>Interactivité</w:t>
-      </w:r>
-    </w:p>
-    <w:p>
-      <w:pPr>
-        <w:spacing w:after="0" w:line="360" w:lineRule="auto"/>
-        <w:rPr>
-          <w:rFonts w:ascii="Calibri" w:hAnsi="Calibri" w:cs="Calibri"/>
-          <w:sz w:val="24"/>
-          <w:szCs w:val="28"/>
-        </w:rPr>
-      </w:pPr>
-      <w:r>
-        <w:rPr>
-          <w:rFonts w:ascii="Calibri" w:hAnsi="Calibri" w:cs="Calibri"/>
-          <w:sz w:val="24"/>
-          <w:szCs w:val="28"/>
-        </w:rPr>
-        <w:tab/>
-        <w:t>Il y a un bon nombre d’interaction</w:t>
-      </w:r>
-      <w:r>
-        <w:rPr>
-          <w:rFonts w:ascii="Calibri" w:hAnsi="Calibri" w:cs="Calibri"/>
-          <w:sz w:val="24"/>
-          <w:szCs w:val="28"/>
-        </w:rPr>
-        <w:t xml:space="preserve">s </w:t>
-      </w:r>
-      <w:r>
-        <w:rPr>
-          <w:rFonts w:ascii="Calibri" w:hAnsi="Calibri" w:cs="Calibri"/>
-          <w:sz w:val="24"/>
-          <w:szCs w:val="28"/>
-        </w:rPr>
-        <w:t>possible</w:t>
-      </w:r>
-      <w:r>
-        <w:rPr>
-          <w:rFonts w:ascii="Calibri" w:hAnsi="Calibri" w:cs="Calibri"/>
-          <w:sz w:val="24"/>
-          <w:szCs w:val="28"/>
-        </w:rPr>
-        <w:t xml:space="preserve">s </w:t>
-      </w:r>
-      <w:r>
-        <w:rPr>
-          <w:rFonts w:ascii="Calibri" w:hAnsi="Calibri" w:cs="Calibri"/>
-          <w:sz w:val="24"/>
-          <w:szCs w:val="28"/>
-        </w:rPr>
-        <w:t>dans notre projet étant donn</w:t>
-      </w:r>
-      <w:r>
-        <w:rPr>
-          <w:rFonts w:ascii="Calibri" w:hAnsi="Calibri" w:cs="Calibri"/>
-          <w:sz w:val="24"/>
-          <w:szCs w:val="28"/>
-        </w:rPr>
-        <w:t>é</w:t>
-      </w:r>
-      <w:r>
-        <w:rPr>
-          <w:rFonts w:ascii="Calibri" w:hAnsi="Calibri" w:cs="Calibri"/>
-          <w:sz w:val="24"/>
-          <w:szCs w:val="28"/>
-        </w:rPr>
-        <w:t xml:space="preserve"> que nous l’avons créé comme une sorte de version de «</w:t>
-      </w:r>
-      <w:r>
-        <w:rPr>
-          <w:rFonts w:ascii="Calibri" w:hAnsi="Calibri" w:cs="Calibri"/>
-          <w:sz w:val="24"/>
-          <w:szCs w:val="28"/>
-        </w:rPr>
-        <w:t> </w:t>
-      </w:r>
-      <w:r>
-        <w:rPr>
-          <w:rFonts w:ascii="Calibri" w:hAnsi="Calibri" w:cs="Calibri"/>
-          <w:sz w:val="24"/>
-          <w:szCs w:val="28"/>
-        </w:rPr>
-        <w:t>Paint</w:t>
-      </w:r>
-      <w:r>
-        <w:rPr>
-          <w:rFonts w:ascii="Calibri" w:hAnsi="Calibri" w:cs="Calibri"/>
-          <w:sz w:val="24"/>
-          <w:szCs w:val="28"/>
-        </w:rPr>
-        <w:t> </w:t>
-      </w:r>
-      <w:r>
-        <w:rPr>
-          <w:rFonts w:ascii="Calibri" w:hAnsi="Calibri" w:cs="Calibri"/>
-          <w:sz w:val="24"/>
-          <w:szCs w:val="28"/>
-        </w:rPr>
-        <w:t>». L’utilisateur a presque le contrôle complet de la scène. Il peut ajouter des éléments, éliminer des éléments, changer la nature des éléments qu’il a déjà ajouté</w:t>
-      </w:r>
-      <w:r>
-        <w:rPr>
-          <w:rFonts w:ascii="Calibri" w:hAnsi="Calibri" w:cs="Calibri"/>
-          <w:sz w:val="24"/>
-          <w:szCs w:val="28"/>
-        </w:rPr>
-        <w:t>s,</w:t>
-      </w:r>
-      <w:r>
-        <w:rPr>
-          <w:rFonts w:ascii="Calibri" w:hAnsi="Calibri" w:cs="Calibri"/>
-          <w:sz w:val="24"/>
-          <w:szCs w:val="28"/>
-        </w:rPr>
-        <w:t xml:space="preserve"> etc. Bref, l’utilisateur peut faire ce qu’il veut avec les outils que nous lui offrons.</w:t>
-      </w:r>
-    </w:p>
-    <w:p>
-      <w:pPr>
-        <w:spacing w:after="0" w:line="360" w:lineRule="auto"/>
-        <w:rPr>
-          <w:rFonts w:ascii="Calibri" w:hAnsi="Calibri" w:cs="Calibri"/>
-          <w:sz w:val="24"/>
-          <w:szCs w:val="28"/>
-        </w:rPr>
-      </w:pPr>
-      <w:r>
-        <w:rPr>
-          <w:rFonts w:ascii="Calibri" w:hAnsi="Calibri" w:cs="Calibri"/>
-          <w:sz w:val="24"/>
-          <w:szCs w:val="28"/>
-        </w:rPr>
-        <w:tab/>
-        <w:t>Les entrées qui permette</w:t>
-      </w:r>
-      <w:r>
-        <w:rPr>
-          <w:rFonts w:ascii="Calibri" w:hAnsi="Calibri" w:cs="Calibri"/>
-          <w:sz w:val="24"/>
-          <w:szCs w:val="28"/>
-        </w:rPr>
-        <w:t xml:space="preserve">nt </w:t>
-      </w:r>
-      <w:r>
-        <w:rPr>
-          <w:rFonts w:ascii="Calibri" w:hAnsi="Calibri" w:cs="Calibri"/>
-          <w:sz w:val="24"/>
-          <w:szCs w:val="28"/>
-        </w:rPr>
-        <w:t>à l’utilisateur d’envoyer des signa</w:t>
-      </w:r>
-      <w:r>
-        <w:rPr>
-          <w:rFonts w:ascii="Calibri" w:hAnsi="Calibri" w:cs="Calibri"/>
-          <w:sz w:val="24"/>
-          <w:szCs w:val="28"/>
-        </w:rPr>
-        <w:t>ux</w:t>
-      </w:r>
-      <w:r>
-        <w:rPr>
-          <w:rFonts w:ascii="Calibri" w:hAnsi="Calibri" w:cs="Calibri"/>
-          <w:sz w:val="24"/>
-          <w:szCs w:val="28"/>
-        </w:rPr>
-        <w:t xml:space="preserve"> </w:t>
-      </w:r>
-      <w:r>
-        <w:rPr>
-          <w:rFonts w:ascii="Calibri" w:hAnsi="Calibri" w:cs="Calibri"/>
-          <w:sz w:val="24"/>
-          <w:szCs w:val="28"/>
-        </w:rPr>
-        <w:t>à</w:t>
-      </w:r>
-      <w:r>
-        <w:rPr>
-          <w:rFonts w:ascii="Calibri" w:hAnsi="Calibri" w:cs="Calibri"/>
-          <w:sz w:val="24"/>
-          <w:szCs w:val="28"/>
-        </w:rPr>
-        <w:t xml:space="preserve"> l’application s</w:t>
-      </w:r>
-      <w:r>
-        <w:rPr>
-          <w:rFonts w:ascii="Calibri" w:hAnsi="Calibri" w:cs="Calibri"/>
-          <w:sz w:val="24"/>
-          <w:szCs w:val="28"/>
-        </w:rPr>
-        <w:t xml:space="preserve">ont </w:t>
-      </w:r>
-      <w:r>
-        <w:rPr>
-          <w:rFonts w:ascii="Calibri" w:hAnsi="Calibri" w:cs="Calibri"/>
-          <w:sz w:val="24"/>
-          <w:szCs w:val="28"/>
-        </w:rPr>
-        <w:t>nombreu</w:t>
-      </w:r>
-      <w:r>
-        <w:rPr>
-          <w:rFonts w:ascii="Calibri" w:hAnsi="Calibri" w:cs="Calibri"/>
-          <w:sz w:val="24"/>
-          <w:szCs w:val="28"/>
-        </w:rPr>
-        <w:t>ses</w:t>
-      </w:r>
-      <w:r>
-        <w:rPr>
-          <w:rFonts w:ascii="Calibri" w:hAnsi="Calibri" w:cs="Calibri"/>
-          <w:sz w:val="24"/>
-          <w:szCs w:val="28"/>
-        </w:rPr>
-        <w:t>. Il y a les boutons de base qui donne l’option a l’utilisateur de dessiner des formes géométriques, écrire et ajouter du texte dans la scène, ajouter une image dans la scène</w:t>
-      </w:r>
-      <w:r>
-        <w:rPr>
-          <w:rFonts w:ascii="Calibri" w:hAnsi="Calibri" w:cs="Calibri"/>
-          <w:sz w:val="24"/>
-          <w:szCs w:val="28"/>
-        </w:rPr>
-        <w:t>, prendre et sauvegarder une capture d’écran</w:t>
-      </w:r>
-      <w:r>
-        <w:rPr>
-          <w:rFonts w:ascii="Calibri" w:hAnsi="Calibri" w:cs="Calibri"/>
-          <w:sz w:val="24"/>
-          <w:szCs w:val="28"/>
-        </w:rPr>
-        <w:t>,</w:t>
-      </w:r>
-      <w:r>
-        <w:rPr>
-          <w:rFonts w:ascii="Calibri" w:hAnsi="Calibri" w:cs="Calibri"/>
-          <w:sz w:val="24"/>
-          <w:szCs w:val="28"/>
-        </w:rPr>
-        <w:t xml:space="preserve"> ajouter un modelé dans la scène</w:t>
-      </w:r>
-      <w:r>
-        <w:rPr>
-          <w:rFonts w:ascii="Calibri" w:hAnsi="Calibri" w:cs="Calibri"/>
-          <w:sz w:val="24"/>
-          <w:szCs w:val="28"/>
-        </w:rPr>
-        <w:t>, ajouter des lumières dans la scène, activer et désactiver les lumières, diviser la fenêtre d’affichage, changer le type de camera et placer différents types de courbes</w:t>
-      </w:r>
-      <w:r>
-        <w:rPr>
-          <w:rFonts w:ascii="Calibri" w:hAnsi="Calibri" w:cs="Calibri"/>
-          <w:sz w:val="24"/>
-          <w:szCs w:val="28"/>
-        </w:rPr>
-        <w:t xml:space="preserve">. Il y a aussi les boutons qui apparaissent une fois que l’utilisateur </w:t>
-      </w:r>
-      <w:r>
-        <w:rPr>
-          <w:rFonts w:ascii="Calibri" w:hAnsi="Calibri" w:cs="Calibri"/>
-          <w:sz w:val="24"/>
-          <w:szCs w:val="28"/>
-        </w:rPr>
-        <w:t>a</w:t>
-      </w:r>
-      <w:r>
-        <w:rPr>
-          <w:rFonts w:ascii="Calibri" w:hAnsi="Calibri" w:cs="Calibri"/>
-          <w:sz w:val="24"/>
-          <w:szCs w:val="28"/>
-        </w:rPr>
-        <w:t xml:space="preserve"> utilis</w:t>
-      </w:r>
-      <w:r>
-        <w:rPr>
-          <w:rFonts w:ascii="Calibri" w:hAnsi="Calibri" w:cs="Calibri"/>
-          <w:sz w:val="24"/>
-          <w:szCs w:val="28"/>
-        </w:rPr>
-        <w:t>é</w:t>
-      </w:r>
-      <w:r>
-        <w:rPr>
-          <w:rFonts w:ascii="Calibri" w:hAnsi="Calibri" w:cs="Calibri"/>
-          <w:sz w:val="24"/>
-          <w:szCs w:val="28"/>
-        </w:rPr>
-        <w:t xml:space="preserve"> sa souris pour sélectionner une composante de la scène. Des commandes pour changer la couleur des lignes, changer la couleur de remplissage, changer la grosseur des lignes</w:t>
-      </w:r>
-      <w:r>
-        <w:rPr>
-          <w:rFonts w:ascii="Calibri" w:hAnsi="Calibri" w:cs="Calibri"/>
-          <w:sz w:val="24"/>
-          <w:szCs w:val="28"/>
-        </w:rPr>
-        <w:t>, changer la dimension des modèles, changer la position des modèles, changer la rotation des modèles, supprimer un élément, «</w:t>
-      </w:r>
-      <w:r>
-        <w:rPr>
-          <w:rFonts w:ascii="Calibri" w:hAnsi="Calibri" w:cs="Calibri"/>
-          <w:sz w:val="24"/>
-          <w:szCs w:val="28"/>
-        </w:rPr>
-        <w:t> </w:t>
-      </w:r>
-      <w:r>
-        <w:rPr>
-          <w:rFonts w:ascii="Calibri" w:hAnsi="Calibri" w:cs="Calibri"/>
-          <w:sz w:val="24"/>
-          <w:szCs w:val="28"/>
-        </w:rPr>
-        <w:t>undo</w:t>
-      </w:r>
-      <w:r>
-        <w:rPr>
-          <w:rFonts w:ascii="Calibri" w:hAnsi="Calibri" w:cs="Calibri"/>
-          <w:sz w:val="24"/>
-          <w:szCs w:val="28"/>
-        </w:rPr>
-        <w:t> </w:t>
-      </w:r>
-      <w:r>
-        <w:rPr>
-          <w:rFonts w:ascii="Calibri" w:hAnsi="Calibri" w:cs="Calibri"/>
-          <w:sz w:val="24"/>
-          <w:szCs w:val="28"/>
-        </w:rPr>
-        <w:t>» ou «</w:t>
-      </w:r>
-      <w:r>
-        <w:rPr>
-          <w:rFonts w:ascii="Calibri" w:hAnsi="Calibri" w:cs="Calibri"/>
-          <w:sz w:val="24"/>
-          <w:szCs w:val="28"/>
-        </w:rPr>
-        <w:t> </w:t>
-      </w:r>
-      <w:proofErr w:type="spellStart"/>
-      <w:r>
-        <w:rPr>
-          <w:rFonts w:ascii="Calibri" w:hAnsi="Calibri" w:cs="Calibri"/>
-          <w:sz w:val="24"/>
-          <w:szCs w:val="28"/>
-        </w:rPr>
-        <w:t>redo</w:t>
-      </w:r>
-      <w:proofErr w:type="spellEnd"/>
-      <w:r>
-        <w:rPr>
-          <w:rFonts w:ascii="Calibri" w:hAnsi="Calibri" w:cs="Calibri"/>
-          <w:sz w:val="24"/>
-          <w:szCs w:val="28"/>
-        </w:rPr>
-        <w:t> </w:t>
-      </w:r>
-      <w:r>
-        <w:rPr>
-          <w:rFonts w:ascii="Calibri" w:hAnsi="Calibri" w:cs="Calibri"/>
-          <w:sz w:val="24"/>
-          <w:szCs w:val="28"/>
-        </w:rPr>
-        <w:t>»</w:t>
-      </w:r>
-      <w:r>
-        <w:rPr>
-          <w:rFonts w:ascii="Calibri" w:hAnsi="Calibri" w:cs="Calibri"/>
-          <w:sz w:val="24"/>
-          <w:szCs w:val="28"/>
-        </w:rPr>
-        <w:t xml:space="preserve">, </w:t>
-      </w:r>
-      <w:r>
-        <w:rPr>
-          <w:rFonts w:ascii="Calibri" w:hAnsi="Calibri" w:cs="Calibri"/>
-          <w:sz w:val="24"/>
-          <w:szCs w:val="28"/>
-        </w:rPr>
-        <w:t xml:space="preserve">sont toutes des </w:t>
-      </w:r>
-      <w:r>
-        <w:rPr>
-          <w:rFonts w:ascii="Calibri" w:hAnsi="Calibri" w:cs="Calibri"/>
-          <w:sz w:val="24"/>
-          <w:szCs w:val="28"/>
-        </w:rPr>
-        <w:t>commandes</w:t>
-      </w:r>
-      <w:r>
-        <w:rPr>
-          <w:rFonts w:ascii="Calibri" w:hAnsi="Calibri" w:cs="Calibri"/>
-          <w:sz w:val="24"/>
-          <w:szCs w:val="28"/>
-        </w:rPr>
-        <w:t xml:space="preserve"> possibles une fois la composante sélectionnée.</w:t>
-      </w:r>
-      <w:r>
-        <w:rPr>
-          <w:rFonts w:ascii="Calibri" w:hAnsi="Calibri" w:cs="Calibri"/>
-          <w:sz w:val="24"/>
-          <w:szCs w:val="28"/>
-        </w:rPr>
-        <w:t xml:space="preserve"> Il y a quelques autres commandes possibles, mais l’idée est la même qu’avec le reste ; c’est des commandes qui permettent de modifier un élément dans la scène.</w:t>
-      </w:r>
-      <w:r>
-        <w:rPr>
-          <w:rFonts w:ascii="Calibri" w:hAnsi="Calibri" w:cs="Calibri"/>
-          <w:sz w:val="24"/>
-          <w:szCs w:val="28"/>
-        </w:rPr>
-        <w:t xml:space="preserve"> </w:t>
-      </w:r>
-    </w:p>
-    <w:p>
-      <w:pPr>
-        <w:spacing w:after="0" w:line="360" w:lineRule="auto"/>
-        <w:rPr>
-          <w:rFonts w:ascii="Calibri" w:hAnsi="Calibri" w:cs="Calibri"/>
-          <w:sz w:val="24"/>
-          <w:szCs w:val="28"/>
-        </w:rPr>
-      </w:pPr>
-      <w:r>
-        <w:rPr>
-          <w:rFonts w:ascii="Calibri" w:hAnsi="Calibri" w:cs="Calibri"/>
-          <w:sz w:val="24"/>
-          <w:szCs w:val="28"/>
-        </w:rPr>
-        <w:tab/>
-        <w:t>Pour les sorties de l’application, toute forme de dessin peut être considér</w:t>
-      </w:r>
-      <w:r>
-        <w:rPr>
-          <w:rFonts w:ascii="Calibri" w:hAnsi="Calibri" w:cs="Calibri"/>
-          <w:sz w:val="24"/>
-          <w:szCs w:val="28"/>
-        </w:rPr>
-        <w:t>ée</w:t>
-      </w:r>
-      <w:r>
-        <w:rPr>
-          <w:rFonts w:ascii="Calibri" w:hAnsi="Calibri" w:cs="Calibri"/>
-          <w:sz w:val="24"/>
-          <w:szCs w:val="28"/>
-        </w:rPr>
-        <w:t xml:space="preserve"> comme une sortie, alors la plupart des actions d’entrée qui ont été mentionné</w:t>
-      </w:r>
-      <w:r>
-        <w:rPr>
-          <w:rFonts w:ascii="Calibri" w:hAnsi="Calibri" w:cs="Calibri"/>
-          <w:sz w:val="24"/>
-          <w:szCs w:val="28"/>
-        </w:rPr>
-        <w:t xml:space="preserve">es </w:t>
-      </w:r>
-      <w:r>
-        <w:rPr>
-          <w:rFonts w:ascii="Calibri" w:hAnsi="Calibri" w:cs="Calibri"/>
-          <w:sz w:val="24"/>
-          <w:szCs w:val="28"/>
-        </w:rPr>
-        <w:t>ont une sortie que l’utilisateur voit en conséquence. Il y a le cas de la capture d’écran qui est différente. Cette action ne va pas crée</w:t>
-      </w:r>
-      <w:r>
-        <w:rPr>
-          <w:rFonts w:ascii="Calibri" w:hAnsi="Calibri" w:cs="Calibri"/>
-          <w:sz w:val="24"/>
-          <w:szCs w:val="28"/>
-        </w:rPr>
-        <w:t xml:space="preserve">r </w:t>
-      </w:r>
-      <w:r>
-        <w:rPr>
-          <w:rFonts w:ascii="Calibri" w:hAnsi="Calibri" w:cs="Calibri"/>
-          <w:sz w:val="24"/>
-          <w:szCs w:val="28"/>
-        </w:rPr>
-        <w:t>un objet que l’utilisateur peut voir sur l’écran</w:t>
-      </w:r>
-      <w:r>
-        <w:rPr>
-          <w:rFonts w:ascii="Calibri" w:hAnsi="Calibri" w:cs="Calibri"/>
-          <w:sz w:val="24"/>
-          <w:szCs w:val="28"/>
-        </w:rPr>
-        <w:t xml:space="preserve">, </w:t>
-      </w:r>
-      <w:r>
-        <w:rPr>
-          <w:rFonts w:ascii="Calibri" w:hAnsi="Calibri" w:cs="Calibri"/>
-          <w:sz w:val="24"/>
-          <w:szCs w:val="28"/>
-        </w:rPr>
-        <w:t>mais elle va créer un fichier en dehors de l’application où l’utilisateur peut aller voir la capture d’écran qui a été prise.</w:t>
-      </w:r>
-      <w:r>
-        <w:rPr>
-          <w:rFonts w:ascii="Calibri" w:hAnsi="Calibri" w:cs="Calibri"/>
-          <w:sz w:val="24"/>
-          <w:szCs w:val="28"/>
-        </w:rPr>
-        <w:t xml:space="preserve"> Notre </w:t>
-      </w:r>
-      <w:proofErr w:type="spellStart"/>
-      <w:r>
-        <w:rPr>
-          <w:rFonts w:ascii="Calibri" w:hAnsi="Calibri" w:cs="Calibri"/>
-          <w:i/>
-          <w:sz w:val="24"/>
-          <w:szCs w:val="28"/>
-        </w:rPr>
-        <w:t>raytracer</w:t>
-      </w:r>
-      <w:proofErr w:type="spellEnd"/>
-      <w:r>
-        <w:rPr>
-          <w:rFonts w:ascii="Calibri" w:hAnsi="Calibri" w:cs="Calibri"/>
-          <w:sz w:val="24"/>
-          <w:szCs w:val="28"/>
-        </w:rPr>
-        <w:t xml:space="preserve"> va aussi créer une image d’une scène en dehors de l’application.</w:t>
-      </w:r>
-    </w:p>
-    <w:p>
-      <w:pPr>
-        <w:rPr>
-          <w:rFonts w:ascii="Calibri" w:hAnsi="Calibri" w:cs="Calibri"/>
-          <w:sz w:val="28"/>
-          <w:szCs w:val="28"/>
-        </w:rPr>
-      </w:pPr>
-      <w:r>
-        <w:rPr>
-          <w:rFonts w:ascii="Calibri" w:hAnsi="Calibri" w:cs="Calibri"/>
-          <w:sz w:val="28"/>
-          <w:szCs w:val="28"/>
-        </w:rPr>
         <w:br w:type="page"/>
       </w:r>
-      <w:bookmarkStart w:id="0" w:name="_GoBack"/>
-      <w:bookmarkEnd w:id="0"/>
-    </w:p>
-    <w:p>
-      <w:pPr>
-        <w:rPr>
-          <w:rFonts w:ascii="Calibri" w:hAnsi="Calibri" w:cs="Calibri"/>
-          <w:sz w:val="40"/>
-          <w:szCs w:val="40"/>
-        </w:rPr>
-      </w:pPr>
-      <w:r>
+    </w:p>
+    <w:p>
+      <w:pPr>
         <w:rPr>
           <w:rFonts w:ascii="Calibri" w:hAnsi="Calibri" w:cs="Calibri"/>
           <w:b/>
           <w:sz w:val="40"/>
           <w:szCs w:val="40"/>
         </w:rPr>
-        <w:lastRenderedPageBreak/>
-        <w:t>Technologie</w:t>
-      </w:r>
-    </w:p>
-    <w:p>
-      <w:pPr>
-        <w:spacing w:after="0" w:line="360" w:lineRule="auto"/>
-        <w:rPr>
-          <w:rFonts w:ascii="Calibri" w:hAnsi="Calibri" w:cs="Calibri"/>
-          <w:sz w:val="24"/>
-          <w:szCs w:val="24"/>
-        </w:rPr>
-      </w:pPr>
-      <w:r>
-        <w:rPr>
-          <w:rFonts w:ascii="Calibri" w:hAnsi="Calibri" w:cs="Calibri"/>
-          <w:sz w:val="24"/>
-          <w:szCs w:val="24"/>
-        </w:rPr>
-        <w:tab/>
-      </w:r>
-      <w:r>
-        <w:rPr>
-          <w:rFonts w:ascii="Calibri" w:hAnsi="Calibri" w:cs="Calibri"/>
-          <w:sz w:val="24"/>
-          <w:szCs w:val="24"/>
-        </w:rPr>
-        <w:t>Puisque tous les membres de l’équipe travaillent sous Windows, on a utilisé Visual Studio 2015 afin de déve</w:t>
-      </w:r>
-      <w:r>
-        <w:rPr>
-          <w:rFonts w:ascii="Calibri" w:hAnsi="Calibri" w:cs="Calibri"/>
-          <w:sz w:val="24"/>
-          <w:szCs w:val="24"/>
-        </w:rPr>
-        <w:t>lopper et compiler notre projet. Cette version est disponible gratuitement (</w:t>
-      </w:r>
-      <w:r>
-        <w:rPr>
-          <w:rFonts w:ascii="Calibri" w:hAnsi="Calibri" w:cs="Calibri"/>
-          <w:i/>
-          <w:sz w:val="24"/>
-          <w:szCs w:val="24"/>
-        </w:rPr>
-        <w:t xml:space="preserve">Visual Studio </w:t>
-      </w:r>
-      <w:proofErr w:type="spellStart"/>
-      <w:r>
-        <w:rPr>
-          <w:rFonts w:ascii="Calibri" w:hAnsi="Calibri" w:cs="Calibri"/>
-          <w:i/>
-          <w:sz w:val="24"/>
-          <w:szCs w:val="24"/>
-        </w:rPr>
-        <w:t>Community</w:t>
-      </w:r>
-      <w:proofErr w:type="spellEnd"/>
-      <w:r>
-        <w:rPr>
-          <w:rFonts w:ascii="Calibri" w:hAnsi="Calibri" w:cs="Calibri"/>
-          <w:i/>
-          <w:sz w:val="24"/>
-          <w:szCs w:val="24"/>
-        </w:rPr>
-        <w:t xml:space="preserve"> 2015</w:t>
-      </w:r>
-      <w:r>
-        <w:rPr>
-          <w:rFonts w:ascii="Calibri" w:hAnsi="Calibri" w:cs="Calibri"/>
-          <w:sz w:val="24"/>
-          <w:szCs w:val="24"/>
-        </w:rPr>
-        <w:t>).</w:t>
-      </w:r>
-      <w:r>
-        <w:rPr>
-          <w:rFonts w:ascii="Calibri" w:hAnsi="Calibri" w:cs="Calibri"/>
-          <w:sz w:val="24"/>
-          <w:szCs w:val="24"/>
-        </w:rPr>
-        <w:t xml:space="preserve"> Nous utilisons aussi openFrameworks, qui est une boîte à outils dite </w:t>
-      </w:r>
-      <w:r>
-        <w:rPr>
-          <w:rFonts w:ascii="Calibri" w:hAnsi="Calibri" w:cs="Calibri"/>
-          <w:i/>
-          <w:sz w:val="24"/>
-          <w:szCs w:val="24"/>
-        </w:rPr>
-        <w:t>open source</w:t>
-      </w:r>
-      <w:r>
-        <w:rPr>
-          <w:rFonts w:ascii="Calibri" w:hAnsi="Calibri" w:cs="Calibri"/>
-          <w:sz w:val="24"/>
-          <w:szCs w:val="24"/>
-        </w:rPr>
-        <w:t>. Cette librairie est pour nous un très bon point de départ puisqu’</w:t>
-      </w:r>
-      <w:r>
-        <w:rPr>
-          <w:rFonts w:ascii="Calibri" w:hAnsi="Calibri" w:cs="Calibri"/>
-          <w:sz w:val="24"/>
-          <w:szCs w:val="24"/>
-        </w:rPr>
-        <w:t xml:space="preserve">elle est </w:t>
-      </w:r>
-      <w:r>
-        <w:rPr>
-          <w:rFonts w:ascii="Calibri" w:hAnsi="Calibri" w:cs="Calibri"/>
-          <w:sz w:val="24"/>
-          <w:szCs w:val="24"/>
-        </w:rPr>
-        <w:t>stable</w:t>
-      </w:r>
-      <w:r>
-        <w:rPr>
-          <w:rFonts w:ascii="Calibri" w:hAnsi="Calibri" w:cs="Calibri"/>
-          <w:sz w:val="24"/>
-          <w:szCs w:val="24"/>
-        </w:rPr>
-        <w:t xml:space="preserve"> et nous fournit une bonne base pour </w:t>
-      </w:r>
-      <w:r>
-        <w:rPr>
-          <w:rFonts w:ascii="Calibri" w:hAnsi="Calibri" w:cs="Calibri"/>
-          <w:sz w:val="24"/>
-          <w:szCs w:val="24"/>
-        </w:rPr>
-        <w:t xml:space="preserve">créer </w:t>
-      </w:r>
-      <w:r>
-        <w:rPr>
-          <w:rFonts w:ascii="Calibri" w:hAnsi="Calibri" w:cs="Calibri"/>
-          <w:sz w:val="24"/>
-          <w:szCs w:val="24"/>
-        </w:rPr>
-        <w:t xml:space="preserve">une application utilisant OpenGL. Il est relativement facile de trouver réponse à ses questions sur les forums, et plusieurs </w:t>
-      </w:r>
-      <w:proofErr w:type="spellStart"/>
-      <w:r>
-        <w:rPr>
-          <w:rFonts w:ascii="Calibri" w:hAnsi="Calibri" w:cs="Calibri"/>
-          <w:i/>
-          <w:sz w:val="24"/>
-          <w:szCs w:val="24"/>
-        </w:rPr>
-        <w:t>addons</w:t>
-      </w:r>
-      <w:proofErr w:type="spellEnd"/>
-      <w:r>
-        <w:rPr>
-          <w:rFonts w:ascii="Calibri" w:hAnsi="Calibri" w:cs="Calibri"/>
-          <w:sz w:val="24"/>
-          <w:szCs w:val="24"/>
-        </w:rPr>
-        <w:t xml:space="preserve"> sont </w:t>
-      </w:r>
-      <w:r>
-        <w:rPr>
-          <w:rFonts w:ascii="Calibri" w:hAnsi="Calibri" w:cs="Calibri"/>
-          <w:sz w:val="24"/>
-          <w:szCs w:val="24"/>
-        </w:rPr>
-        <w:t xml:space="preserve">disponibles </w:t>
-      </w:r>
-      <w:r>
-        <w:rPr>
-          <w:rFonts w:ascii="Calibri" w:hAnsi="Calibri" w:cs="Calibri"/>
-          <w:sz w:val="24"/>
-          <w:szCs w:val="24"/>
-        </w:rPr>
-        <w:t xml:space="preserve">avec la librairie, </w:t>
-      </w:r>
-      <w:r>
-        <w:rPr>
-          <w:rFonts w:ascii="Calibri" w:hAnsi="Calibri" w:cs="Calibri"/>
-          <w:sz w:val="24"/>
-          <w:szCs w:val="24"/>
-        </w:rPr>
-        <w:t>notamment</w:t>
-      </w:r>
-      <w:r>
-        <w:rPr>
-          <w:rFonts w:ascii="Calibri" w:hAnsi="Calibri" w:cs="Calibri"/>
-          <w:sz w:val="24"/>
-          <w:szCs w:val="24"/>
-        </w:rPr>
-        <w:t xml:space="preserve"> pour charger et affi</w:t>
-      </w:r>
-      <w:r>
-        <w:rPr>
-          <w:rFonts w:ascii="Calibri" w:hAnsi="Calibri" w:cs="Calibri"/>
-          <w:sz w:val="24"/>
-          <w:szCs w:val="24"/>
-        </w:rPr>
-        <w:t>cher des modèles géométriques, ou encore</w:t>
-      </w:r>
-      <w:r>
-        <w:rPr>
-          <w:rFonts w:ascii="Calibri" w:hAnsi="Calibri" w:cs="Calibri"/>
-          <w:sz w:val="24"/>
-          <w:szCs w:val="24"/>
-        </w:rPr>
-        <w:t xml:space="preserve"> pour fa</w:t>
-      </w:r>
-      <w:r>
-        <w:rPr>
-          <w:rFonts w:ascii="Calibri" w:hAnsi="Calibri" w:cs="Calibri"/>
-          <w:sz w:val="24"/>
-          <w:szCs w:val="24"/>
-        </w:rPr>
-        <w:t>ire des interfaces utilisateur.</w:t>
-      </w:r>
-    </w:p>
-    <w:p>
-      <w:pPr>
-        <w:spacing w:after="0" w:line="360" w:lineRule="auto"/>
-        <w:rPr>
-          <w:rFonts w:ascii="Calibri" w:hAnsi="Calibri" w:cs="Calibri"/>
-          <w:sz w:val="24"/>
-          <w:szCs w:val="24"/>
-        </w:rPr>
-      </w:pPr>
-      <w:r>
-        <w:rPr>
-          <w:rFonts w:ascii="Calibri" w:hAnsi="Calibri" w:cs="Calibri"/>
-          <w:sz w:val="24"/>
-          <w:szCs w:val="24"/>
-        </w:rPr>
-        <w:tab/>
-        <w:t xml:space="preserve">Afin de gérer le code source, on a utilisé GitHub. C’est une solution gratuite qui permet un partage facile des fichiers entre les membres de l’équipe. Les fichiers sont accessibles par tous en tout temps, soit à partir du </w:t>
-      </w:r>
-      <w:proofErr w:type="spellStart"/>
-      <w:r>
-        <w:rPr>
-          <w:rFonts w:ascii="Calibri" w:hAnsi="Calibri" w:cs="Calibri"/>
-          <w:sz w:val="24"/>
-          <w:szCs w:val="24"/>
-        </w:rPr>
-        <w:t>logiclel</w:t>
-      </w:r>
-      <w:proofErr w:type="spellEnd"/>
-      <w:r>
-        <w:rPr>
-          <w:rFonts w:ascii="Calibri" w:hAnsi="Calibri" w:cs="Calibri"/>
-          <w:sz w:val="24"/>
-          <w:szCs w:val="24"/>
-        </w:rPr>
-        <w:t xml:space="preserve"> GitHub, soit par le site internet de l’entreprise. Cette technologie nous permet aussi de travailler à plusieurs en même temps sur le projet puisqu’elle intègre un historique des modifications et la possibilité de faire des « branches » afin qu’on puisse travailler sans impacter l’arbre de code principal. </w:t>
-      </w:r>
-    </w:p>
-    <w:p>
-      <w:pPr>
+      </w:pPr>
+      <w:r>
         <w:rPr>
           <w:rFonts w:ascii="Calibri" w:hAnsi="Calibri" w:cs="Calibri"/>
           <w:b/>
           <w:sz w:val="40"/>
           <w:szCs w:val="40"/>
         </w:rPr>
+        <w:lastRenderedPageBreak/>
+        <w:t>Interactivité</w:t>
+      </w:r>
+    </w:p>
+    <w:p>
+      <w:pPr>
+        <w:spacing w:after="0" w:line="360" w:lineRule="auto"/>
+        <w:rPr>
+          <w:rFonts w:ascii="Calibri" w:hAnsi="Calibri" w:cs="Calibri"/>
+          <w:sz w:val="24"/>
+          <w:szCs w:val="28"/>
+        </w:rPr>
+      </w:pPr>
+      <w:r>
+        <w:rPr>
+          <w:rFonts w:ascii="Calibri" w:hAnsi="Calibri" w:cs="Calibri"/>
+          <w:sz w:val="24"/>
+          <w:szCs w:val="28"/>
+        </w:rPr>
+        <w:tab/>
+        <w:t>Il y a un bon nombre d’interaction</w:t>
+      </w:r>
+      <w:r>
+        <w:rPr>
+          <w:rFonts w:ascii="Calibri" w:hAnsi="Calibri" w:cs="Calibri"/>
+          <w:sz w:val="24"/>
+          <w:szCs w:val="28"/>
+        </w:rPr>
+        <w:t xml:space="preserve">s </w:t>
+      </w:r>
+      <w:r>
+        <w:rPr>
+          <w:rFonts w:ascii="Calibri" w:hAnsi="Calibri" w:cs="Calibri"/>
+          <w:sz w:val="24"/>
+          <w:szCs w:val="28"/>
+        </w:rPr>
+        <w:t>possible</w:t>
+      </w:r>
+      <w:r>
+        <w:rPr>
+          <w:rFonts w:ascii="Calibri" w:hAnsi="Calibri" w:cs="Calibri"/>
+          <w:sz w:val="24"/>
+          <w:szCs w:val="28"/>
+        </w:rPr>
+        <w:t xml:space="preserve">s </w:t>
+      </w:r>
+      <w:r>
+        <w:rPr>
+          <w:rFonts w:ascii="Calibri" w:hAnsi="Calibri" w:cs="Calibri"/>
+          <w:sz w:val="24"/>
+          <w:szCs w:val="28"/>
+        </w:rPr>
+        <w:t>dans notre projet étant donn</w:t>
+      </w:r>
+      <w:r>
+        <w:rPr>
+          <w:rFonts w:ascii="Calibri" w:hAnsi="Calibri" w:cs="Calibri"/>
+          <w:sz w:val="24"/>
+          <w:szCs w:val="28"/>
+        </w:rPr>
+        <w:t>é</w:t>
+      </w:r>
+      <w:r>
+        <w:rPr>
+          <w:rFonts w:ascii="Calibri" w:hAnsi="Calibri" w:cs="Calibri"/>
+          <w:sz w:val="24"/>
+          <w:szCs w:val="28"/>
+        </w:rPr>
+        <w:t xml:space="preserve"> </w:t>
+      </w:r>
+      <w:r>
+        <w:rPr>
+          <w:rFonts w:ascii="Calibri" w:hAnsi="Calibri" w:cs="Calibri"/>
+          <w:sz w:val="24"/>
+          <w:szCs w:val="28"/>
+        </w:rPr>
+        <w:t>que nous l’avons créé comme un logiciel de conception assisté par ordinateur (CAO)</w:t>
+      </w:r>
+      <w:r>
+        <w:rPr>
+          <w:rFonts w:ascii="Calibri" w:hAnsi="Calibri" w:cs="Calibri"/>
+          <w:sz w:val="24"/>
+          <w:szCs w:val="28"/>
+        </w:rPr>
+        <w:t>. L’utilisateur a presque le contrôle complet de la scène. Il peut ajouter des éléments, éliminer des éléments, changer la nature des éléments qu’il a déjà ajouté</w:t>
+      </w:r>
+      <w:r>
+        <w:rPr>
+          <w:rFonts w:ascii="Calibri" w:hAnsi="Calibri" w:cs="Calibri"/>
+          <w:sz w:val="24"/>
+          <w:szCs w:val="28"/>
+        </w:rPr>
+        <w:t>s,</w:t>
+      </w:r>
+      <w:r>
+        <w:rPr>
+          <w:rFonts w:ascii="Calibri" w:hAnsi="Calibri" w:cs="Calibri"/>
+          <w:sz w:val="24"/>
+          <w:szCs w:val="28"/>
+        </w:rPr>
+        <w:t xml:space="preserve"> etc. Bref, l’utilisateur peut faire ce qu’il veut avec les outils que nous lui offrons.</w:t>
+      </w:r>
+    </w:p>
+    <w:p>
+      <w:pPr>
+        <w:spacing w:after="0" w:line="360" w:lineRule="auto"/>
+        <w:rPr>
+          <w:rFonts w:ascii="Calibri" w:hAnsi="Calibri" w:cs="Calibri"/>
+          <w:sz w:val="24"/>
+          <w:szCs w:val="28"/>
+        </w:rPr>
+      </w:pPr>
+      <w:r>
+        <w:rPr>
+          <w:rFonts w:ascii="Calibri" w:hAnsi="Calibri" w:cs="Calibri"/>
+          <w:sz w:val="24"/>
+          <w:szCs w:val="28"/>
+        </w:rPr>
+        <w:tab/>
+        <w:t>Les entrées qui permette</w:t>
+      </w:r>
+      <w:r>
+        <w:rPr>
+          <w:rFonts w:ascii="Calibri" w:hAnsi="Calibri" w:cs="Calibri"/>
+          <w:sz w:val="24"/>
+          <w:szCs w:val="28"/>
+        </w:rPr>
+        <w:t xml:space="preserve">nt </w:t>
+      </w:r>
+      <w:r>
+        <w:rPr>
+          <w:rFonts w:ascii="Calibri" w:hAnsi="Calibri" w:cs="Calibri"/>
+          <w:sz w:val="24"/>
+          <w:szCs w:val="28"/>
+        </w:rPr>
+        <w:t>à l’utilisateur d’envoyer des signa</w:t>
+      </w:r>
+      <w:r>
+        <w:rPr>
+          <w:rFonts w:ascii="Calibri" w:hAnsi="Calibri" w:cs="Calibri"/>
+          <w:sz w:val="24"/>
+          <w:szCs w:val="28"/>
+        </w:rPr>
+        <w:t>ux</w:t>
+      </w:r>
+      <w:r>
+        <w:rPr>
+          <w:rFonts w:ascii="Calibri" w:hAnsi="Calibri" w:cs="Calibri"/>
+          <w:sz w:val="24"/>
+          <w:szCs w:val="28"/>
+        </w:rPr>
+        <w:t xml:space="preserve"> </w:t>
+      </w:r>
+      <w:r>
+        <w:rPr>
+          <w:rFonts w:ascii="Calibri" w:hAnsi="Calibri" w:cs="Calibri"/>
+          <w:sz w:val="24"/>
+          <w:szCs w:val="28"/>
+        </w:rPr>
+        <w:t>à</w:t>
+      </w:r>
+      <w:r>
+        <w:rPr>
+          <w:rFonts w:ascii="Calibri" w:hAnsi="Calibri" w:cs="Calibri"/>
+          <w:sz w:val="24"/>
+          <w:szCs w:val="28"/>
+        </w:rPr>
+        <w:t xml:space="preserve"> l’application s</w:t>
+      </w:r>
+      <w:r>
+        <w:rPr>
+          <w:rFonts w:ascii="Calibri" w:hAnsi="Calibri" w:cs="Calibri"/>
+          <w:sz w:val="24"/>
+          <w:szCs w:val="28"/>
+        </w:rPr>
+        <w:t xml:space="preserve">ont </w:t>
+      </w:r>
+      <w:r>
+        <w:rPr>
+          <w:rFonts w:ascii="Calibri" w:hAnsi="Calibri" w:cs="Calibri"/>
+          <w:sz w:val="24"/>
+          <w:szCs w:val="28"/>
+        </w:rPr>
+        <w:t>nombreu</w:t>
+      </w:r>
+      <w:r>
+        <w:rPr>
+          <w:rFonts w:ascii="Calibri" w:hAnsi="Calibri" w:cs="Calibri"/>
+          <w:sz w:val="24"/>
+          <w:szCs w:val="28"/>
+        </w:rPr>
+        <w:t>ses</w:t>
+      </w:r>
+      <w:r>
+        <w:rPr>
+          <w:rFonts w:ascii="Calibri" w:hAnsi="Calibri" w:cs="Calibri"/>
+          <w:sz w:val="24"/>
+          <w:szCs w:val="28"/>
+        </w:rPr>
+        <w:t>. Il y a les boutons de base qui donne l’option a l’utilisateur de dessiner des formes géométriques, écrire et ajouter du texte dans la scène, ajouter une image dans la scène</w:t>
+      </w:r>
+      <w:r>
+        <w:rPr>
+          <w:rFonts w:ascii="Calibri" w:hAnsi="Calibri" w:cs="Calibri"/>
+          <w:sz w:val="24"/>
+          <w:szCs w:val="28"/>
+        </w:rPr>
+        <w:t>, prendre et sauvegarder une capture d’écran</w:t>
+      </w:r>
+      <w:r>
+        <w:rPr>
+          <w:rFonts w:ascii="Calibri" w:hAnsi="Calibri" w:cs="Calibri"/>
+          <w:sz w:val="24"/>
+          <w:szCs w:val="28"/>
+        </w:rPr>
+        <w:t>,</w:t>
+      </w:r>
+      <w:r>
+        <w:rPr>
+          <w:rFonts w:ascii="Calibri" w:hAnsi="Calibri" w:cs="Calibri"/>
+          <w:sz w:val="24"/>
+          <w:szCs w:val="28"/>
+        </w:rPr>
+        <w:t xml:space="preserve"> ajouter un modelé dans la scène</w:t>
+      </w:r>
+      <w:r>
+        <w:rPr>
+          <w:rFonts w:ascii="Calibri" w:hAnsi="Calibri" w:cs="Calibri"/>
+          <w:sz w:val="24"/>
+          <w:szCs w:val="28"/>
+        </w:rPr>
+        <w:t>, ajouter des lumières dans la scène, activer et désactiver les lumières, diviser la fenêtre d’affichage, changer le type de camera et placer différents types de courbes</w:t>
+      </w:r>
+      <w:r>
+        <w:rPr>
+          <w:rFonts w:ascii="Calibri" w:hAnsi="Calibri" w:cs="Calibri"/>
+          <w:sz w:val="24"/>
+          <w:szCs w:val="28"/>
+        </w:rPr>
+        <w:t xml:space="preserve">. Il y a aussi les boutons qui apparaissent une fois que l’utilisateur </w:t>
+      </w:r>
+      <w:r>
+        <w:rPr>
+          <w:rFonts w:ascii="Calibri" w:hAnsi="Calibri" w:cs="Calibri"/>
+          <w:sz w:val="24"/>
+          <w:szCs w:val="28"/>
+        </w:rPr>
+        <w:t>a</w:t>
+      </w:r>
+      <w:r>
+        <w:rPr>
+          <w:rFonts w:ascii="Calibri" w:hAnsi="Calibri" w:cs="Calibri"/>
+          <w:sz w:val="24"/>
+          <w:szCs w:val="28"/>
+        </w:rPr>
+        <w:t xml:space="preserve"> utilis</w:t>
+      </w:r>
+      <w:r>
+        <w:rPr>
+          <w:rFonts w:ascii="Calibri" w:hAnsi="Calibri" w:cs="Calibri"/>
+          <w:sz w:val="24"/>
+          <w:szCs w:val="28"/>
+        </w:rPr>
+        <w:t>é</w:t>
+      </w:r>
+      <w:r>
+        <w:rPr>
+          <w:rFonts w:ascii="Calibri" w:hAnsi="Calibri" w:cs="Calibri"/>
+          <w:sz w:val="24"/>
+          <w:szCs w:val="28"/>
+        </w:rPr>
+        <w:t xml:space="preserve"> sa souris pour sélectionner une composante de la scène. Des commandes pour changer la couleur des lignes, changer la couleur de remplissage, changer la grosseur des lignes</w:t>
+      </w:r>
+      <w:r>
+        <w:rPr>
+          <w:rFonts w:ascii="Calibri" w:hAnsi="Calibri" w:cs="Calibri"/>
+          <w:sz w:val="24"/>
+          <w:szCs w:val="28"/>
+        </w:rPr>
+        <w:t>, changer la dimension des modèles, changer la position des modèles, changer la rotation des modèles, supprimer un élément, «</w:t>
+      </w:r>
+      <w:r>
+        <w:rPr>
+          <w:rFonts w:ascii="Calibri" w:hAnsi="Calibri" w:cs="Calibri"/>
+          <w:sz w:val="24"/>
+          <w:szCs w:val="28"/>
+        </w:rPr>
+        <w:t> </w:t>
+      </w:r>
+      <w:r>
+        <w:rPr>
+          <w:rFonts w:ascii="Calibri" w:hAnsi="Calibri" w:cs="Calibri"/>
+          <w:sz w:val="24"/>
+          <w:szCs w:val="28"/>
+        </w:rPr>
+        <w:t>undo</w:t>
+      </w:r>
+      <w:r>
+        <w:rPr>
+          <w:rFonts w:ascii="Calibri" w:hAnsi="Calibri" w:cs="Calibri"/>
+          <w:sz w:val="24"/>
+          <w:szCs w:val="28"/>
+        </w:rPr>
+        <w:t> </w:t>
+      </w:r>
+      <w:r>
+        <w:rPr>
+          <w:rFonts w:ascii="Calibri" w:hAnsi="Calibri" w:cs="Calibri"/>
+          <w:sz w:val="24"/>
+          <w:szCs w:val="28"/>
+        </w:rPr>
+        <w:t>» ou «</w:t>
+      </w:r>
+      <w:r>
+        <w:rPr>
+          <w:rFonts w:ascii="Calibri" w:hAnsi="Calibri" w:cs="Calibri"/>
+          <w:sz w:val="24"/>
+          <w:szCs w:val="28"/>
+        </w:rPr>
+        <w:t> </w:t>
+      </w:r>
+      <w:proofErr w:type="spellStart"/>
+      <w:r>
+        <w:rPr>
+          <w:rFonts w:ascii="Calibri" w:hAnsi="Calibri" w:cs="Calibri"/>
+          <w:sz w:val="24"/>
+          <w:szCs w:val="28"/>
+        </w:rPr>
+        <w:t>redo</w:t>
+      </w:r>
+      <w:proofErr w:type="spellEnd"/>
+      <w:r>
+        <w:rPr>
+          <w:rFonts w:ascii="Calibri" w:hAnsi="Calibri" w:cs="Calibri"/>
+          <w:sz w:val="24"/>
+          <w:szCs w:val="28"/>
+        </w:rPr>
+        <w:t> </w:t>
+      </w:r>
+      <w:r>
+        <w:rPr>
+          <w:rFonts w:ascii="Calibri" w:hAnsi="Calibri" w:cs="Calibri"/>
+          <w:sz w:val="24"/>
+          <w:szCs w:val="28"/>
+        </w:rPr>
+        <w:t>»</w:t>
+      </w:r>
+      <w:r>
+        <w:rPr>
+          <w:rFonts w:ascii="Calibri" w:hAnsi="Calibri" w:cs="Calibri"/>
+          <w:sz w:val="24"/>
+          <w:szCs w:val="28"/>
+        </w:rPr>
+        <w:t xml:space="preserve">, </w:t>
+      </w:r>
+      <w:r>
+        <w:rPr>
+          <w:rFonts w:ascii="Calibri" w:hAnsi="Calibri" w:cs="Calibri"/>
+          <w:sz w:val="24"/>
+          <w:szCs w:val="28"/>
+        </w:rPr>
+        <w:t xml:space="preserve">sont toutes des </w:t>
+      </w:r>
+      <w:r>
+        <w:rPr>
+          <w:rFonts w:ascii="Calibri" w:hAnsi="Calibri" w:cs="Calibri"/>
+          <w:sz w:val="24"/>
+          <w:szCs w:val="28"/>
+        </w:rPr>
+        <w:t>commandes</w:t>
+      </w:r>
+      <w:r>
+        <w:rPr>
+          <w:rFonts w:ascii="Calibri" w:hAnsi="Calibri" w:cs="Calibri"/>
+          <w:sz w:val="24"/>
+          <w:szCs w:val="28"/>
+        </w:rPr>
+        <w:t xml:space="preserve"> possibles une fois la composante sélectionnée.</w:t>
+      </w:r>
+      <w:r>
+        <w:rPr>
+          <w:rFonts w:ascii="Calibri" w:hAnsi="Calibri" w:cs="Calibri"/>
+          <w:sz w:val="24"/>
+          <w:szCs w:val="28"/>
+        </w:rPr>
+        <w:t xml:space="preserve"> Il y a quelques autres commandes possibles, mais l’idée est la même qu’avec le reste ; c’est des commandes qui permettent de modifier un élément dans la scène.</w:t>
+      </w:r>
+      <w:r>
+        <w:rPr>
+          <w:rFonts w:ascii="Calibri" w:hAnsi="Calibri" w:cs="Calibri"/>
+          <w:sz w:val="24"/>
+          <w:szCs w:val="28"/>
+        </w:rPr>
+        <w:t xml:space="preserve"> </w:t>
+      </w:r>
+    </w:p>
+    <w:p>
+      <w:pPr>
+        <w:spacing w:after="0" w:line="360" w:lineRule="auto"/>
+        <w:rPr>
+          <w:rFonts w:ascii="Calibri" w:hAnsi="Calibri" w:cs="Calibri"/>
+          <w:sz w:val="24"/>
+          <w:szCs w:val="28"/>
+        </w:rPr>
+      </w:pPr>
+      <w:r>
+        <w:rPr>
+          <w:rFonts w:ascii="Calibri" w:hAnsi="Calibri" w:cs="Calibri"/>
+          <w:sz w:val="24"/>
+          <w:szCs w:val="28"/>
+        </w:rPr>
+        <w:tab/>
+        <w:t>Pour les sorties de l’application, toute forme de dessin peut être considér</w:t>
+      </w:r>
+      <w:r>
+        <w:rPr>
+          <w:rFonts w:ascii="Calibri" w:hAnsi="Calibri" w:cs="Calibri"/>
+          <w:sz w:val="24"/>
+          <w:szCs w:val="28"/>
+        </w:rPr>
+        <w:t>ée</w:t>
+      </w:r>
+      <w:r>
+        <w:rPr>
+          <w:rFonts w:ascii="Calibri" w:hAnsi="Calibri" w:cs="Calibri"/>
+          <w:sz w:val="24"/>
+          <w:szCs w:val="28"/>
+        </w:rPr>
+        <w:t xml:space="preserve"> comme une sortie, alors la plupart des actions d’entrée qui ont été mentionné</w:t>
+      </w:r>
+      <w:r>
+        <w:rPr>
+          <w:rFonts w:ascii="Calibri" w:hAnsi="Calibri" w:cs="Calibri"/>
+          <w:sz w:val="24"/>
+          <w:szCs w:val="28"/>
+        </w:rPr>
+        <w:t xml:space="preserve">es </w:t>
+      </w:r>
+      <w:r>
+        <w:rPr>
+          <w:rFonts w:ascii="Calibri" w:hAnsi="Calibri" w:cs="Calibri"/>
+          <w:sz w:val="24"/>
+          <w:szCs w:val="28"/>
+        </w:rPr>
+        <w:t>ont une sortie que l’utilisateur voit en conséquence. Il y a le cas de la capture d’écran qui est différente. Cette action ne va pas crée</w:t>
+      </w:r>
+      <w:r>
+        <w:rPr>
+          <w:rFonts w:ascii="Calibri" w:hAnsi="Calibri" w:cs="Calibri"/>
+          <w:sz w:val="24"/>
+          <w:szCs w:val="28"/>
+        </w:rPr>
+        <w:t xml:space="preserve">r </w:t>
+      </w:r>
+      <w:r>
+        <w:rPr>
+          <w:rFonts w:ascii="Calibri" w:hAnsi="Calibri" w:cs="Calibri"/>
+          <w:sz w:val="24"/>
+          <w:szCs w:val="28"/>
+        </w:rPr>
+        <w:t>un objet que l’utilisateur peut voir sur l’écran</w:t>
+      </w:r>
+      <w:r>
+        <w:rPr>
+          <w:rFonts w:ascii="Calibri" w:hAnsi="Calibri" w:cs="Calibri"/>
+          <w:sz w:val="24"/>
+          <w:szCs w:val="28"/>
+        </w:rPr>
+        <w:t xml:space="preserve">, </w:t>
+      </w:r>
+      <w:r>
+        <w:rPr>
+          <w:rFonts w:ascii="Calibri" w:hAnsi="Calibri" w:cs="Calibri"/>
+          <w:sz w:val="24"/>
+          <w:szCs w:val="28"/>
+        </w:rPr>
+        <w:t>mais elle va créer un fichier en dehors de l’application où l’utilisateur peut aller voir la capture d’écran qui a été prise.</w:t>
+      </w:r>
+      <w:r>
+        <w:rPr>
+          <w:rFonts w:ascii="Calibri" w:hAnsi="Calibri" w:cs="Calibri"/>
+          <w:sz w:val="24"/>
+          <w:szCs w:val="28"/>
+        </w:rPr>
+        <w:t xml:space="preserve"> Notre </w:t>
+      </w:r>
+      <w:proofErr w:type="spellStart"/>
+      <w:r>
+        <w:rPr>
+          <w:rFonts w:ascii="Calibri" w:hAnsi="Calibri" w:cs="Calibri"/>
+          <w:i/>
+          <w:sz w:val="24"/>
+          <w:szCs w:val="28"/>
+        </w:rPr>
+        <w:t>raytracer</w:t>
+      </w:r>
+      <w:proofErr w:type="spellEnd"/>
+      <w:r>
+        <w:rPr>
+          <w:rFonts w:ascii="Calibri" w:hAnsi="Calibri" w:cs="Calibri"/>
+          <w:sz w:val="24"/>
+          <w:szCs w:val="28"/>
+        </w:rPr>
+        <w:t xml:space="preserve"> va aussi créer une image d’une scène en dehors de l’application.</w:t>
+      </w:r>
+    </w:p>
+    <w:p>
+      <w:pPr>
+        <w:rPr>
+          <w:rFonts w:ascii="Calibri" w:hAnsi="Calibri" w:cs="Calibri"/>
+          <w:sz w:val="28"/>
+          <w:szCs w:val="28"/>
+        </w:rPr>
+      </w:pPr>
+      <w:r>
+        <w:rPr>
+          <w:rFonts w:ascii="Calibri" w:hAnsi="Calibri" w:cs="Calibri"/>
+          <w:sz w:val="28"/>
+          <w:szCs w:val="28"/>
+        </w:rPr>
+        <w:br w:type="page"/>
+      </w:r>
+    </w:p>
+    <w:p>
+      <w:pPr>
+        <w:rPr>
+          <w:rFonts w:ascii="Calibri" w:hAnsi="Calibri" w:cs="Calibri"/>
+          <w:sz w:val="40"/>
+          <w:szCs w:val="40"/>
+        </w:rPr>
       </w:pPr>
       <w:r>
         <w:rPr>
@@ -1955,7 +1572,274 @@
           <w:sz w:val="40"/>
           <w:szCs w:val="40"/>
         </w:rPr>
-        <w:br w:type="page"/>
+        <w:lastRenderedPageBreak/>
+        <w:t>Technologie</w:t>
+      </w:r>
+    </w:p>
+    <w:p>
+      <w:pPr>
+        <w:spacing w:after="0" w:line="360" w:lineRule="auto"/>
+        <w:rPr>
+          <w:rFonts w:ascii="Calibri" w:hAnsi="Calibri" w:cs="Calibri"/>
+          <w:sz w:val="24"/>
+          <w:szCs w:val="24"/>
+        </w:rPr>
+      </w:pPr>
+      <w:r>
+        <w:rPr>
+          <w:rFonts w:ascii="Calibri" w:hAnsi="Calibri" w:cs="Calibri"/>
+          <w:sz w:val="24"/>
+          <w:szCs w:val="24"/>
+        </w:rPr>
+        <w:tab/>
+      </w:r>
+      <w:r>
+        <w:rPr>
+          <w:rFonts w:ascii="Calibri" w:hAnsi="Calibri" w:cs="Calibri"/>
+          <w:sz w:val="24"/>
+          <w:szCs w:val="24"/>
+        </w:rPr>
+        <w:t>Puisque tous les membres de l’équipe travaillent sous Windows, on a utilisé Visual Studio 2015 afin de déve</w:t>
+      </w:r>
+      <w:r>
+        <w:rPr>
+          <w:rFonts w:ascii="Calibri" w:hAnsi="Calibri" w:cs="Calibri"/>
+          <w:sz w:val="24"/>
+          <w:szCs w:val="24"/>
+        </w:rPr>
+        <w:t>lopper et compiler notre projet. Cette version est disponible gratuitement (</w:t>
+      </w:r>
+      <w:r>
+        <w:rPr>
+          <w:rFonts w:ascii="Calibri" w:hAnsi="Calibri" w:cs="Calibri"/>
+          <w:i/>
+          <w:sz w:val="24"/>
+          <w:szCs w:val="24"/>
+        </w:rPr>
+        <w:t xml:space="preserve">Visual Studio </w:t>
+      </w:r>
+      <w:proofErr w:type="spellStart"/>
+      <w:r>
+        <w:rPr>
+          <w:rFonts w:ascii="Calibri" w:hAnsi="Calibri" w:cs="Calibri"/>
+          <w:i/>
+          <w:sz w:val="24"/>
+          <w:szCs w:val="24"/>
+        </w:rPr>
+        <w:t>Community</w:t>
+      </w:r>
+      <w:proofErr w:type="spellEnd"/>
+      <w:r>
+        <w:rPr>
+          <w:rFonts w:ascii="Calibri" w:hAnsi="Calibri" w:cs="Calibri"/>
+          <w:i/>
+          <w:sz w:val="24"/>
+          <w:szCs w:val="24"/>
+        </w:rPr>
+        <w:t xml:space="preserve"> 2015</w:t>
+      </w:r>
+      <w:r>
+        <w:rPr>
+          <w:rFonts w:ascii="Calibri" w:hAnsi="Calibri" w:cs="Calibri"/>
+          <w:sz w:val="24"/>
+          <w:szCs w:val="24"/>
+        </w:rPr>
+        <w:t>).</w:t>
+      </w:r>
+      <w:r>
+        <w:rPr>
+          <w:rFonts w:ascii="Calibri" w:hAnsi="Calibri" w:cs="Calibri"/>
+          <w:sz w:val="24"/>
+          <w:szCs w:val="24"/>
+        </w:rPr>
+        <w:t xml:space="preserve"> Nous utilisons aussi openFrameworks, qui est une boîte à outils dite </w:t>
+      </w:r>
+      <w:r>
+        <w:rPr>
+          <w:rFonts w:ascii="Calibri" w:hAnsi="Calibri" w:cs="Calibri"/>
+          <w:i/>
+          <w:sz w:val="24"/>
+          <w:szCs w:val="24"/>
+        </w:rPr>
+        <w:t>open source</w:t>
+      </w:r>
+      <w:r>
+        <w:rPr>
+          <w:rFonts w:ascii="Calibri" w:hAnsi="Calibri" w:cs="Calibri"/>
+          <w:sz w:val="24"/>
+          <w:szCs w:val="24"/>
+        </w:rPr>
+        <w:t>. Cette librairie est pour nous un très bon point de départ puisqu’</w:t>
+      </w:r>
+      <w:r>
+        <w:rPr>
+          <w:rFonts w:ascii="Calibri" w:hAnsi="Calibri" w:cs="Calibri"/>
+          <w:sz w:val="24"/>
+          <w:szCs w:val="24"/>
+        </w:rPr>
+        <w:t xml:space="preserve">elle est </w:t>
+      </w:r>
+      <w:r>
+        <w:rPr>
+          <w:rFonts w:ascii="Calibri" w:hAnsi="Calibri" w:cs="Calibri"/>
+          <w:sz w:val="24"/>
+          <w:szCs w:val="24"/>
+        </w:rPr>
+        <w:t>stable</w:t>
+      </w:r>
+      <w:r>
+        <w:rPr>
+          <w:rFonts w:ascii="Calibri" w:hAnsi="Calibri" w:cs="Calibri"/>
+          <w:sz w:val="24"/>
+          <w:szCs w:val="24"/>
+        </w:rPr>
+        <w:t xml:space="preserve"> et nous fournit une bonne base pour </w:t>
+      </w:r>
+      <w:r>
+        <w:rPr>
+          <w:rFonts w:ascii="Calibri" w:hAnsi="Calibri" w:cs="Calibri"/>
+          <w:sz w:val="24"/>
+          <w:szCs w:val="24"/>
+        </w:rPr>
+        <w:t xml:space="preserve">créer </w:t>
+      </w:r>
+      <w:r>
+        <w:rPr>
+          <w:rFonts w:ascii="Calibri" w:hAnsi="Calibri" w:cs="Calibri"/>
+          <w:sz w:val="24"/>
+          <w:szCs w:val="24"/>
+        </w:rPr>
+        <w:t xml:space="preserve">une application utilisant OpenGL. Il est relativement facile de trouver réponse à ses questions sur les forums, et plusieurs </w:t>
+      </w:r>
+      <w:proofErr w:type="spellStart"/>
+      <w:r>
+        <w:rPr>
+          <w:rFonts w:ascii="Calibri" w:hAnsi="Calibri" w:cs="Calibri"/>
+          <w:i/>
+          <w:sz w:val="24"/>
+          <w:szCs w:val="24"/>
+        </w:rPr>
+        <w:t>addons</w:t>
+      </w:r>
+      <w:proofErr w:type="spellEnd"/>
+      <w:r>
+        <w:rPr>
+          <w:rFonts w:ascii="Calibri" w:hAnsi="Calibri" w:cs="Calibri"/>
+          <w:sz w:val="24"/>
+          <w:szCs w:val="24"/>
+        </w:rPr>
+        <w:t xml:space="preserve"> sont </w:t>
+      </w:r>
+      <w:r>
+        <w:rPr>
+          <w:rFonts w:ascii="Calibri" w:hAnsi="Calibri" w:cs="Calibri"/>
+          <w:sz w:val="24"/>
+          <w:szCs w:val="24"/>
+        </w:rPr>
+        <w:t xml:space="preserve">disponibles </w:t>
+      </w:r>
+      <w:r>
+        <w:rPr>
+          <w:rFonts w:ascii="Calibri" w:hAnsi="Calibri" w:cs="Calibri"/>
+          <w:sz w:val="24"/>
+          <w:szCs w:val="24"/>
+        </w:rPr>
+        <w:t xml:space="preserve">avec la librairie, </w:t>
+      </w:r>
+      <w:r>
+        <w:rPr>
+          <w:rFonts w:ascii="Calibri" w:hAnsi="Calibri" w:cs="Calibri"/>
+          <w:sz w:val="24"/>
+          <w:szCs w:val="24"/>
+        </w:rPr>
+        <w:t>notamment</w:t>
+      </w:r>
+      <w:r>
+        <w:rPr>
+          <w:rFonts w:ascii="Calibri" w:hAnsi="Calibri" w:cs="Calibri"/>
+          <w:sz w:val="24"/>
+          <w:szCs w:val="24"/>
+        </w:rPr>
+        <w:t xml:space="preserve"> pour charger et affi</w:t>
+      </w:r>
+      <w:r>
+        <w:rPr>
+          <w:rFonts w:ascii="Calibri" w:hAnsi="Calibri" w:cs="Calibri"/>
+          <w:sz w:val="24"/>
+          <w:szCs w:val="24"/>
+        </w:rPr>
+        <w:t>cher des modèles géométriques, ou encore</w:t>
+      </w:r>
+      <w:r>
+        <w:rPr>
+          <w:rFonts w:ascii="Calibri" w:hAnsi="Calibri" w:cs="Calibri"/>
+          <w:sz w:val="24"/>
+          <w:szCs w:val="24"/>
+        </w:rPr>
+        <w:t xml:space="preserve"> pour fa</w:t>
+      </w:r>
+      <w:r>
+        <w:rPr>
+          <w:rFonts w:ascii="Calibri" w:hAnsi="Calibri" w:cs="Calibri"/>
+          <w:sz w:val="24"/>
+          <w:szCs w:val="24"/>
+        </w:rPr>
+        <w:t>ire des interfaces utilisateur.</w:t>
+      </w:r>
+    </w:p>
+    <w:p>
+      <w:pPr>
+        <w:spacing w:after="0" w:line="360" w:lineRule="auto"/>
+        <w:rPr>
+          <w:rFonts w:ascii="Calibri" w:hAnsi="Calibri" w:cs="Calibri"/>
+          <w:sz w:val="24"/>
+          <w:szCs w:val="24"/>
+        </w:rPr>
+      </w:pPr>
+      <w:r>
+        <w:rPr>
+          <w:rFonts w:ascii="Calibri" w:hAnsi="Calibri" w:cs="Calibri"/>
+          <w:sz w:val="24"/>
+          <w:szCs w:val="24"/>
+        </w:rPr>
+        <w:tab/>
+        <w:t xml:space="preserve">Afin de gérer le code source, on a utilisé GitHub. C’est une solution gratuite qui permet un partage facile des fichiers entre les membres de l’équipe. Les fichiers sont accessibles par tous en tout temps, soit à partir du </w:t>
+      </w:r>
+      <w:proofErr w:type="spellStart"/>
+      <w:r>
+        <w:rPr>
+          <w:rFonts w:ascii="Calibri" w:hAnsi="Calibri" w:cs="Calibri"/>
+          <w:sz w:val="24"/>
+          <w:szCs w:val="24"/>
+        </w:rPr>
+        <w:t>logiclel</w:t>
+      </w:r>
+      <w:proofErr w:type="spellEnd"/>
+      <w:r>
+        <w:rPr>
+          <w:rFonts w:ascii="Calibri" w:hAnsi="Calibri" w:cs="Calibri"/>
+          <w:sz w:val="24"/>
+          <w:szCs w:val="24"/>
+        </w:rPr>
+        <w:t xml:space="preserve"> </w:t>
+      </w:r>
+      <w:proofErr w:type="spellStart"/>
+      <w:r>
+        <w:rPr>
+          <w:rFonts w:ascii="Calibri" w:hAnsi="Calibri" w:cs="Calibri"/>
+          <w:sz w:val="24"/>
+          <w:szCs w:val="24"/>
+        </w:rPr>
+        <w:t>GitHub</w:t>
+      </w:r>
+      <w:proofErr w:type="spellEnd"/>
+      <w:r>
+        <w:rPr>
+          <w:rFonts w:ascii="Calibri" w:hAnsi="Calibri" w:cs="Calibri"/>
+          <w:sz w:val="24"/>
+          <w:szCs w:val="24"/>
+        </w:rPr>
+        <w:t xml:space="preserve">, soit par le site internet de l’entreprise. Cette technologie nous permet aussi de travailler à plusieurs en même temps sur le projet puisqu’elle intègre un historique des modifications et la possibilité de faire des « branches » afin qu’on puisse travailler sans impacter l’arbre de code principal. </w:t>
       </w:r>
     </w:p>
     <w:p>
@@ -1974,6 +1858,25 @@
           <w:sz w:val="40"/>
           <w:szCs w:val="40"/>
         </w:rPr>
+        <w:br w:type="page"/>
+      </w:r>
+    </w:p>
+    <w:p>
+      <w:pPr>
+        <w:rPr>
+          <w:rFonts w:ascii="Calibri" w:hAnsi="Calibri" w:cs="Calibri"/>
+          <w:b/>
+          <w:sz w:val="40"/>
+          <w:szCs w:val="40"/>
+        </w:rPr>
+      </w:pPr>
+      <w:r>
+        <w:rPr>
+          <w:rFonts w:ascii="Calibri" w:hAnsi="Calibri" w:cs="Calibri"/>
+          <w:b/>
+          <w:sz w:val="40"/>
+          <w:szCs w:val="40"/>
+        </w:rPr>
         <w:lastRenderedPageBreak/>
         <w:t>Compilation</w:t>
       </w:r>
@@ -2071,7 +1974,7 @@
         </w:rPr>
         <w:t xml:space="preserve">la taille maximale de fichiers, il est nécessaire d’ajouter manuellement la librairie openFrameworks dans l’arborescence de notre code source. Nous utilisons la version 0.9.8, disponible sur </w:t>
       </w:r>
-      <w:hyperlink r:id="rId8" w:history="1">
+      <w:hyperlink r:id="rId9" w:history="1">
         <w:r>
           <w:rPr>
             <w:rStyle w:val="Hyperlink"/>
@@ -5798,9 +5701,100 @@
       </w:pPr>
       <w:r>
         <w:rPr>
-          <w:sz w:val="24"/>
-        </w:rPr>
-        <w:t>Mode de projection […] (6.2). Dans l’outil de sélection, il est possible de changer le mode de projection pour toutes les caméras en utilisant le menu situé à droite de l’écran, ou encore en appuyant sur les touches ‘6’ et ‘7’ du clavier.</w:t>
+          <w:noProof/>
+          <w:sz w:val="24"/>
+          <w:lang w:eastAsia="fr-CA"/>
+        </w:rPr>
+        <w:drawing>
+          <wp:anchor distT="0" distB="0" distL="114300" distR="114300" simplePos="0" relativeHeight="251659776" behindDoc="1" locked="0" layoutInCell="1" allowOverlap="1" wp14:anchorId="36DCCF1A" wp14:editId="5001D8BC">
+            <wp:simplePos x="0" y="0"/>
+            <wp:positionH relativeFrom="column">
+              <wp:posOffset>5372100</wp:posOffset>
+            </wp:positionH>
+            <wp:positionV relativeFrom="paragraph">
+              <wp:posOffset>46990</wp:posOffset>
+            </wp:positionV>
+            <wp:extent cx="647700" cy="647700"/>
+            <wp:effectExtent l="19050" t="19050" r="19050" b="19050"/>
+            <wp:wrapThrough wrapText="bothSides">
+              <wp:wrapPolygon edited="0">
+                <wp:start x="-635" y="-635"/>
+                <wp:lineTo x="-635" y="21600"/>
+                <wp:lineTo x="21600" y="21600"/>
+                <wp:lineTo x="21600" y="-635"/>
+                <wp:lineTo x="-635" y="-635"/>
+              </wp:wrapPolygon>
+            </wp:wrapThrough>
+            <wp:docPr id="2" name="Picture 2" descr="E:\Alex\Documents\Ulaval Documents\IFT-3100\ift3100-13\assets\orthographic.png"/>
+            <wp:cNvGraphicFramePr>
+              <a:graphicFrameLocks xmlns:a="http://schemas.openxmlformats.org/drawingml/2006/main" noChangeAspect="1"/>
+            </wp:cNvGraphicFramePr>
+            <a:graphic xmlns:a="http://schemas.openxmlformats.org/drawingml/2006/main">
+              <a:graphicData uri="http://schemas.openxmlformats.org/drawingml/2006/picture">
+                <pic:pic xmlns:pic="http://schemas.openxmlformats.org/drawingml/2006/picture">
+                  <pic:nvPicPr>
+                    <pic:cNvPr id="0" name="Picture 1" descr="E:\Alex\Documents\Ulaval Documents\IFT-3100\ift3100-13\assets\orthographic.png"/>
+                    <pic:cNvPicPr>
+                      <a:picLocks noChangeAspect="1" noChangeArrowheads="1"/>
+                    </pic:cNvPicPr>
+                  </pic:nvPicPr>
+                  <pic:blipFill>
+                    <a:blip r:embed="rId10">
+                      <a:extLst>
+                        <a:ext uri="{28A0092B-C50C-407E-A947-70E740481C1C}">
+                          <a14:useLocalDpi xmlns:a14="http://schemas.microsoft.com/office/drawing/2010/main" val="0"/>
+                        </a:ext>
+                      </a:extLst>
+                    </a:blip>
+                    <a:srcRect/>
+                    <a:stretch>
+                      <a:fillRect/>
+                    </a:stretch>
+                  </pic:blipFill>
+                  <pic:spPr bwMode="auto">
+                    <a:xfrm>
+                      <a:off x="0" y="0"/>
+                      <a:ext cx="647700" cy="647700"/>
+                    </a:xfrm>
+                    <a:prstGeom prst="rect">
+                      <a:avLst/>
+                    </a:prstGeom>
+                    <a:noFill/>
+                    <a:ln>
+                      <a:solidFill>
+                        <a:schemeClr val="tx1"/>
+                      </a:solidFill>
+                    </a:ln>
+                  </pic:spPr>
+                </pic:pic>
+              </a:graphicData>
+            </a:graphic>
+            <wp14:sizeRelH relativeFrom="page">
+              <wp14:pctWidth>0</wp14:pctWidth>
+            </wp14:sizeRelH>
+            <wp14:sizeRelV relativeFrom="page">
+              <wp14:pctHeight>0</wp14:pctHeight>
+            </wp14:sizeRelV>
+          </wp:anchor>
+        </w:drawing>
+      </w:r>
+      <w:r>
+        <w:rPr>
+          <w:sz w:val="24"/>
+        </w:rPr>
+        <w:t xml:space="preserve">Mode de projection […] (6.2). </w:t>
+      </w:r>
+      <w:r>
+        <w:rPr>
+          <w:sz w:val="24"/>
+        </w:rPr>
+        <w:t>À tout moment, il est possible de passer de la projection perspective à la projection orthogonale pour toutes les caméras</w:t>
+      </w:r>
+      <w:r>
+        <w:rPr>
+          <w:sz w:val="24"/>
+        </w:rPr>
+        <w:t xml:space="preserve"> avec un simple clic sur l’icône prévu à cet effet.</w:t>
       </w:r>
     </w:p>
     <w:p>
@@ -5822,13 +5816,92 @@
         <w:rPr>
           <w:noProof/>
           <w:sz w:val="24"/>
-          <w:lang w:val="en-US"/>
+          <w:lang w:eastAsia="fr-CA"/>
         </w:rPr>
         <w:drawing>
-          <wp:anchor distT="0" distB="0" distL="114300" distR="114300" simplePos="0" relativeHeight="251658752" behindDoc="1" locked="0" layoutInCell="1" allowOverlap="1" wp14:anchorId="38CB114D" wp14:editId="6163965B">
+          <wp:anchor distT="0" distB="0" distL="114300" distR="114300" simplePos="0" relativeHeight="251660800" behindDoc="1" locked="0" layoutInCell="1" allowOverlap="1" wp14:anchorId="1EAFA8F1" wp14:editId="53F0EC5B">
             <wp:simplePos x="0" y="0"/>
             <wp:positionH relativeFrom="column">
-              <wp:posOffset>466725</wp:posOffset>
+              <wp:posOffset>5372100</wp:posOffset>
+            </wp:positionH>
+            <wp:positionV relativeFrom="paragraph">
+              <wp:posOffset>93980</wp:posOffset>
+            </wp:positionV>
+            <wp:extent cx="647700" cy="647700"/>
+            <wp:effectExtent l="19050" t="19050" r="19050" b="19050"/>
+            <wp:wrapThrough wrapText="bothSides">
+              <wp:wrapPolygon edited="0">
+                <wp:start x="-635" y="-635"/>
+                <wp:lineTo x="-635" y="21600"/>
+                <wp:lineTo x="21600" y="21600"/>
+                <wp:lineTo x="21600" y="-635"/>
+                <wp:lineTo x="-635" y="-635"/>
+              </wp:wrapPolygon>
+            </wp:wrapThrough>
+            <wp:docPr id="3" name="Picture 3" descr="E:\Alex\Documents\Ulaval Documents\IFT-3100\ift3100-13\assets\screen.png"/>
+            <wp:cNvGraphicFramePr>
+              <a:graphicFrameLocks xmlns:a="http://schemas.openxmlformats.org/drawingml/2006/main" noChangeAspect="1"/>
+            </wp:cNvGraphicFramePr>
+            <a:graphic xmlns:a="http://schemas.openxmlformats.org/drawingml/2006/main">
+              <a:graphicData uri="http://schemas.openxmlformats.org/drawingml/2006/picture">
+                <pic:pic xmlns:pic="http://schemas.openxmlformats.org/drawingml/2006/picture">
+                  <pic:nvPicPr>
+                    <pic:cNvPr id="0" name="Picture 2" descr="E:\Alex\Documents\Ulaval Documents\IFT-3100\ift3100-13\assets\screen.png"/>
+                    <pic:cNvPicPr>
+                      <a:picLocks noChangeAspect="1" noChangeArrowheads="1"/>
+                    </pic:cNvPicPr>
+                  </pic:nvPicPr>
+                  <pic:blipFill>
+                    <a:blip r:embed="rId11">
+                      <a:extLst>
+                        <a:ext uri="{28A0092B-C50C-407E-A947-70E740481C1C}">
+                          <a14:useLocalDpi xmlns:a14="http://schemas.microsoft.com/office/drawing/2010/main" val="0"/>
+                        </a:ext>
+                      </a:extLst>
+                    </a:blip>
+                    <a:srcRect/>
+                    <a:stretch>
+                      <a:fillRect/>
+                    </a:stretch>
+                  </pic:blipFill>
+                  <pic:spPr bwMode="auto">
+                    <a:xfrm>
+                      <a:off x="0" y="0"/>
+                      <a:ext cx="647700" cy="647700"/>
+                    </a:xfrm>
+                    <a:prstGeom prst="rect">
+                      <a:avLst/>
+                    </a:prstGeom>
+                    <a:noFill/>
+                    <a:ln>
+                      <a:solidFill>
+                        <a:schemeClr val="tx1"/>
+                      </a:solidFill>
+                    </a:ln>
+                  </pic:spPr>
+                </pic:pic>
+              </a:graphicData>
+            </a:graphic>
+            <wp14:sizeRelH relativeFrom="page">
+              <wp14:pctWidth>0</wp14:pctWidth>
+            </wp14:sizeRelH>
+            <wp14:sizeRelV relativeFrom="page">
+              <wp14:pctHeight>0</wp14:pctHeight>
+            </wp14:sizeRelV>
+          </wp:anchor>
+        </w:drawing>
+      </w:r>
+      <w:r>
+        <w:rPr>
+          <w:noProof/>
+          <w:sz w:val="24"/>
+          <w:lang w:eastAsia="fr-CA"/>
+        </w:rPr>
+        <w:drawing>
+          <wp:anchor distT="0" distB="0" distL="114300" distR="114300" simplePos="0" relativeHeight="251658752" behindDoc="1" locked="0" layoutInCell="1" allowOverlap="1" wp14:anchorId="0FAA3B50" wp14:editId="10B22E87">
+            <wp:simplePos x="0" y="0"/>
+            <wp:positionH relativeFrom="column">
+              <wp:posOffset>19050</wp:posOffset>
             </wp:positionH>
             <wp:positionV relativeFrom="paragraph">
               <wp:posOffset>1246505</wp:posOffset>
@@ -5858,7 +5931,7 @@
                     </pic:cNvPicPr>
                   </pic:nvPicPr>
                   <pic:blipFill>
-                    <a:blip r:embed="rId9">
+                    <a:blip r:embed="rId12">
                       <a:extLst>
                         <a:ext uri="{28A0092B-C50C-407E-A947-70E740481C1C}">
                           <a14:useLocalDpi xmlns:a14="http://schemas.microsoft.com/office/drawing/2010/main" val="0"/>
@@ -5899,38 +5972,19 @@
         <w:rPr>
           <w:sz w:val="24"/>
         </w:rPr>
-        <w:t xml:space="preserve">Agencement. Il est possible de voir une scène de plusieurs points de vue différents […] (6.3). Encore dans l’outil de sélection, l’utilisateur a la possibilité de cliquer sur l’option </w:t>
-      </w:r>
-      <w:proofErr w:type="spellStart"/>
-      <w:r>
-        <w:rPr>
-          <w:i/>
-          <w:sz w:val="24"/>
-        </w:rPr>
-        <w:t>two</w:t>
-      </w:r>
-      <w:proofErr w:type="spellEnd"/>
-      <w:r>
-        <w:rPr>
-          <w:i/>
-          <w:sz w:val="24"/>
-        </w:rPr>
-        <w:t xml:space="preserve"> </w:t>
-      </w:r>
-      <w:proofErr w:type="spellStart"/>
-      <w:r>
-        <w:rPr>
-          <w:i/>
-          <w:sz w:val="24"/>
-        </w:rPr>
-        <w:t>viewports</w:t>
-      </w:r>
-      <w:proofErr w:type="spellEnd"/>
-      <w:r>
-        <w:rPr>
-          <w:sz w:val="24"/>
-        </w:rPr>
-        <w:t xml:space="preserve"> afin d’activer une seconde caméra. Celles-ci peuvent être orientées de manière indépendante et peuvent tout</w:t>
+        <w:t xml:space="preserve">Agencement. Il est possible de voir une scène de plusieurs points de vue différents […] (6.3). </w:t>
+      </w:r>
+      <w:r>
+        <w:rPr>
+          <w:sz w:val="24"/>
+        </w:rPr>
+        <w:t xml:space="preserve">Dans la barre d’outils supérieure, l’utilisateur a la possibilité de cliquer sur l’icône et ainsi active une seconde caméra. </w:t>
+      </w:r>
+      <w:r>
+        <w:rPr>
+          <w:sz w:val="24"/>
+        </w:rPr>
+        <w:t>Celles-ci peuvent être orientées de manière indépendante et peuvent tout</w:t>
       </w:r>
       <w:r>
         <w:rPr>
@@ -6029,7 +6083,19 @@
         <w:rPr>
           <w:sz w:val="24"/>
         </w:rPr>
-        <w:t xml:space="preserve">. Celle-ci est contenue dans notre objet de scène et permet d’effectuer des recherches dans l’espace 3D de manière efficace. La structure est mise à jour à chaque fois qu’un objet de la scène est inséré, modifié ou supprimé. Cette structure est utile pour notre outil de sélection, mais sert principalement à la classe de rendu. À chaque fois qu’on doit rendre la scène, </w:t>
+        <w:t>. Celle-ci est contenue dans notre objet de scène et permet d’effectuer des recherches dans l’espace 3D de manière efficace. La structure est mise à jour à chaque fois qu’un objet de la scène est inséré, modifié ou supprimé. Cette structure est utile pour notre outil de sélection, mais sert princip</w:t>
+      </w:r>
+      <w:r>
+        <w:rPr>
+          <w:sz w:val="24"/>
+        </w:rPr>
+        <w:t>alement à la classe de rendu. C</w:t>
+      </w:r>
+      <w:r>
+        <w:rPr>
+          <w:sz w:val="24"/>
+        </w:rPr>
+        <w:t xml:space="preserve">haque fois qu’on doit rendre la scène, </w:t>
       </w:r>
       <w:r>
         <w:rPr>
@@ -6073,14 +6139,12 @@
         </w:rPr>
         <w:t xml:space="preserve">t visibles afin de les dessiner. Cette structure nous permet d’éliminer plusieurs géométries qui n’auront pas à être dessinées puisqu’on ne les </w:t>
       </w:r>
-      <w:proofErr w:type="gramStart"/>
-      <w:r>
-        <w:rPr>
-          <w:sz w:val="24"/>
-        </w:rPr>
-        <w:t>verraient</w:t>
-      </w:r>
-      <w:proofErr w:type="gramEnd"/>
+      <w:r>
+        <w:rPr>
+          <w:sz w:val="24"/>
+        </w:rPr>
+        <w:t>verrait</w:t>
+      </w:r>
       <w:r>
         <w:rPr>
           <w:sz w:val="24"/>
@@ -6142,7 +6206,14 @@
           <w:sz w:val="24"/>
           <w:szCs w:val="24"/>
         </w:rPr>
-        <w:t>Au moins 3 éléments visuels d’une scène ont une surface avec un matériau sélectionné parmi un ensemble d’au moins 3 matériaux différents (7.2) : Quand une forme géométrique est dessinée dans la scène, il est ensuite possible de la sélectionner et changer le matériau. Il a 4 choix de matériaux, incluant le choix de ne pas mettre de matériaux du tout sur la forme géométrique.</w:t>
+        <w:t xml:space="preserve">Au moins 3 éléments visuels d’une scène ont une surface avec un matériau sélectionné parmi un ensemble d’au moins 3 matériaux différents (7.2) : </w:t>
+      </w:r>
+      <w:r>
+        <w:rPr>
+          <w:sz w:val="24"/>
+          <w:szCs w:val="24"/>
+        </w:rPr>
+        <w:t>Lorsqu’un élément de la scène est sélectionné, il est possible d’aller dans l’outil d’édition des propriétés et de sélectionner un matériau à appliquer. Nous offrons un choix de 3 matériaux différents, ou encore le choix d’appliquer aucun matériau.</w:t>
       </w:r>
     </w:p>
     <w:p>
@@ -6177,7 +6248,7 @@
           <w:sz w:val="24"/>
           <w:szCs w:val="24"/>
         </w:rPr>
-        <w:t xml:space="preserve">’utilisateur a l’option de placer une lumière dans la scène à partir </w:t>
+        <w:t xml:space="preserve">’utilisateur </w:t>
       </w:r>
       <w:proofErr w:type="gramStart"/>
       <w:r>
@@ -6185,7 +6256,7 @@
           <w:sz w:val="24"/>
           <w:szCs w:val="24"/>
         </w:rPr>
-        <w:t>du</w:t>
+        <w:t>a</w:t>
       </w:r>
       <w:proofErr w:type="gramEnd"/>
       <w:r>
@@ -6193,6 +6264,20 @@
           <w:sz w:val="24"/>
           <w:szCs w:val="24"/>
         </w:rPr>
+        <w:t xml:space="preserve"> l’option de placer une l</w:t>
+      </w:r>
+      <w:r>
+        <w:rPr>
+          <w:sz w:val="24"/>
+          <w:szCs w:val="24"/>
+        </w:rPr>
+        <w:t>umière dans la scène à partir de l’outil</w:t>
+      </w:r>
+      <w:r>
+        <w:rPr>
+          <w:sz w:val="24"/>
+          <w:szCs w:val="24"/>
+        </w:rPr>
         <w:t xml:space="preserve"> </w:t>
       </w:r>
       <w:r>
@@ -6218,70 +6303,21 @@
           <w:sz w:val="24"/>
           <w:szCs w:val="24"/>
         </w:rPr>
-        <w:t xml:space="preserve">. Une fois cet outil choisi, il est ensuite possible de changer le type de lumière que nous voulons placer. Il a l’option de placer une lumière </w:t>
-      </w:r>
-      <w:r>
-        <w:rPr>
-          <w:i/>
-          <w:sz w:val="24"/>
-          <w:szCs w:val="24"/>
-        </w:rPr>
-        <w:t xml:space="preserve">point, </w:t>
-      </w:r>
-      <w:r>
-        <w:rPr>
-          <w:sz w:val="24"/>
-          <w:szCs w:val="24"/>
-        </w:rPr>
-        <w:t xml:space="preserve">une lumière </w:t>
-      </w:r>
-      <w:r>
-        <w:rPr>
-          <w:i/>
-          <w:sz w:val="24"/>
-          <w:szCs w:val="24"/>
-        </w:rPr>
-        <w:t>spot</w:t>
-      </w:r>
-      <w:r>
-        <w:rPr>
-          <w:sz w:val="24"/>
-          <w:szCs w:val="24"/>
-        </w:rPr>
-        <w:t xml:space="preserve">, une lumière </w:t>
-      </w:r>
-      <w:r>
-        <w:rPr>
-          <w:i/>
-          <w:sz w:val="24"/>
-          <w:szCs w:val="24"/>
-        </w:rPr>
-        <w:t>area</w:t>
-      </w:r>
-      <w:r>
-        <w:rPr>
-          <w:sz w:val="24"/>
-          <w:szCs w:val="24"/>
-        </w:rPr>
-        <w:t xml:space="preserve"> ou une lumière </w:t>
-      </w:r>
-      <w:proofErr w:type="spellStart"/>
-      <w:r>
-        <w:rPr>
-          <w:i/>
-          <w:sz w:val="24"/>
-          <w:szCs w:val="24"/>
-        </w:rPr>
-        <w:t>directional</w:t>
-      </w:r>
-      <w:proofErr w:type="spellEnd"/>
-      <w:r>
-        <w:rPr>
-          <w:i/>
-          <w:sz w:val="24"/>
-          <w:szCs w:val="24"/>
-        </w:rPr>
-        <w:t>.</w:t>
+        <w:t>. Une fois cet outil choisi,</w:t>
+      </w:r>
+      <w:r>
+        <w:rPr>
+          <w:sz w:val="24"/>
+          <w:szCs w:val="24"/>
+        </w:rPr>
+        <w:t xml:space="preserve"> il est ensuite possible de changer le type de lumière que nous voulons placer</w:t>
+      </w:r>
+      <w:r>
+        <w:rPr>
+          <w:sz w:val="24"/>
+          <w:szCs w:val="24"/>
+        </w:rPr>
+        <w:t xml:space="preserve"> et de paramétrer celle-ci convenablement. Nous proposons les types de lumière suivants : ponctuelle, directionnelle, projecteur ou de type surface. </w:t>
       </w:r>
       <w:r>
         <w:rPr>
@@ -6302,21 +6338,49 @@
           <w:sz w:val="24"/>
           <w:szCs w:val="24"/>
         </w:rPr>
-        <w:t xml:space="preserve">dans la même scène et on peut aussi changer l’orientation de la lumière </w:t>
-      </w:r>
-      <w:r>
-        <w:rPr>
-          <w:sz w:val="24"/>
-          <w:szCs w:val="24"/>
-        </w:rPr>
-        <w:t>à</w:t>
-      </w:r>
-      <w:r>
-        <w:rPr>
-          <w:sz w:val="24"/>
-          <w:szCs w:val="24"/>
-        </w:rPr>
-        <w:t xml:space="preserve"> partir des axes </w:t>
+        <w:t xml:space="preserve">dans la même scène et on peut aussi </w:t>
+      </w:r>
+      <w:r>
+        <w:rPr>
+          <w:sz w:val="24"/>
+          <w:szCs w:val="24"/>
+        </w:rPr>
+        <w:t>orienter</w:t>
+      </w:r>
+      <w:r>
+        <w:rPr>
+          <w:sz w:val="24"/>
+          <w:szCs w:val="24"/>
+        </w:rPr>
+        <w:t xml:space="preserve"> </w:t>
+      </w:r>
+      <w:r>
+        <w:rPr>
+          <w:sz w:val="24"/>
+          <w:szCs w:val="24"/>
+        </w:rPr>
+        <w:t>les éléments de</w:t>
+      </w:r>
+      <w:r>
+        <w:rPr>
+          <w:sz w:val="24"/>
+          <w:szCs w:val="24"/>
+        </w:rPr>
+        <w:t xml:space="preserve"> lumière </w:t>
+      </w:r>
+      <w:r>
+        <w:rPr>
+          <w:sz w:val="24"/>
+          <w:szCs w:val="24"/>
+        </w:rPr>
+        <w:t xml:space="preserve">autour des </w:t>
+      </w:r>
+      <w:r>
+        <w:rPr>
+          <w:sz w:val="24"/>
+          <w:szCs w:val="24"/>
+        </w:rPr>
+        <w:t xml:space="preserve">axes </w:t>
       </w:r>
       <w:r>
         <w:rPr>
@@ -6348,6 +6412,7 @@
           <w:sz w:val="24"/>
           <w:szCs w:val="24"/>
         </w:rPr>
+        <w:lastRenderedPageBreak/>
         <w:t>Possibilité d’avoir au moins 4 différentes instances de lumière dynamique</w:t>
       </w:r>
       <w:r>
@@ -6460,7 +6525,6 @@
           <w:sz w:val="24"/>
           <w:szCs w:val="24"/>
         </w:rPr>
-        <w:lastRenderedPageBreak/>
         <w:t>scène</w:t>
       </w:r>
       <w:r>
@@ -6571,44 +6635,33 @@
         <w:spacing w:after="0" w:line="360" w:lineRule="auto"/>
         <w:rPr>
           <w:sz w:val="24"/>
-          <w:szCs w:val="24"/>
-        </w:rPr>
-      </w:pPr>
-      <w:r>
-        <w:rPr>
-          <w:sz w:val="24"/>
-          <w:szCs w:val="24"/>
-        </w:rPr>
-        <w:t xml:space="preserve">Une technique de rendu inspirée des principes du lancer de rayon est utilisée pour rendre au moins 1 effet de réflexion (8.2) : Il est possible de générer une scène à partir de l’application qui utilise la technique du </w:t>
-      </w:r>
-      <w:r>
-        <w:rPr>
-          <w:i/>
-          <w:sz w:val="24"/>
-          <w:szCs w:val="24"/>
-        </w:rPr>
-        <w:t xml:space="preserve">Raytracer. </w:t>
-      </w:r>
-      <w:r>
-        <w:rPr>
-          <w:sz w:val="24"/>
-          <w:szCs w:val="24"/>
-        </w:rPr>
-        <w:t>Dans cette scène, nous pouvons voir l’utilisation du raytracer pour crée</w:t>
-      </w:r>
-      <w:r>
-        <w:rPr>
-          <w:sz w:val="24"/>
-          <w:szCs w:val="24"/>
-        </w:rPr>
-        <w:t>r</w:t>
-      </w:r>
-      <w:r>
-        <w:rPr>
-          <w:sz w:val="24"/>
-          <w:szCs w:val="24"/>
-        </w:rPr>
-        <w:t xml:space="preserve"> un effet de réflexion sur un des objets dans la scène.</w:t>
+        </w:rPr>
+      </w:pPr>
+      <w:r>
+        <w:rPr>
+          <w:sz w:val="24"/>
+        </w:rPr>
+        <w:t xml:space="preserve">Intersection. L’application est capable de calculer l’intersection entre un rayon et au moins 2 types de primitives géométriques : pour cette fonctionnalité, nous avons développé nos propres classes de primitives géométriques. Ce code est principalement sollicité par notre outil de </w:t>
+      </w:r>
+      <w:r>
+        <w:rPr>
+          <w:sz w:val="24"/>
+        </w:rPr>
+        <w:t>sélection. Puisque tous nos éléments possèdent une boîte de délimitation, il était logique d’implémenter l’intersection avec un plan ainsi qu’avec une boîte. Par ailleurs, nous avons aussi fait l’intersection avec une ligne dans l’espace afin de pouvoir sélectionner facilement les éléments</w:t>
+      </w:r>
+      <w:r>
+        <w:rPr>
+          <w:sz w:val="24"/>
+        </w:rPr>
+        <w:t xml:space="preserve"> créés par nos outils de dessin. Puisque ce type d’intersection est presque impossible étant donné l’épaisseur d’une ligne, nous cherchons la distance la plus petite séparant le rayon lancé et la ligne, puis on effectue une comparaison avec une tolérance.</w:t>
+      </w:r>
+      <w:bookmarkStart w:id="0" w:name="_GoBack"/>
+      <w:bookmarkEnd w:id="0"/>
+      <w:r>
+        <w:rPr>
+          <w:sz w:val="24"/>
+        </w:rPr>
+        <w:t xml:space="preserve"> </w:t>
       </w:r>
     </w:p>
     <w:p>
@@ -6629,6 +6682,57 @@
           <w:sz w:val="24"/>
           <w:szCs w:val="24"/>
         </w:rPr>
+        <w:t xml:space="preserve">Une technique de rendu inspirée des principes du lancer de rayon est utilisée pour rendre au moins 1 effet de réflexion (8.2) : Il est possible de générer une scène à partir de l’application qui utilise la technique du </w:t>
+      </w:r>
+      <w:r>
+        <w:rPr>
+          <w:i/>
+          <w:sz w:val="24"/>
+          <w:szCs w:val="24"/>
+        </w:rPr>
+        <w:t xml:space="preserve">Raytracer. </w:t>
+      </w:r>
+      <w:r>
+        <w:rPr>
+          <w:sz w:val="24"/>
+          <w:szCs w:val="24"/>
+        </w:rPr>
+        <w:t>Dans cette scène, nous pouvons voir l’utilisation du raytracer pour crée</w:t>
+      </w:r>
+      <w:r>
+        <w:rPr>
+          <w:sz w:val="24"/>
+          <w:szCs w:val="24"/>
+        </w:rPr>
+        <w:t>r</w:t>
+      </w:r>
+      <w:r>
+        <w:rPr>
+          <w:sz w:val="24"/>
+          <w:szCs w:val="24"/>
+        </w:rPr>
+        <w:t xml:space="preserve"> un effet de réflexion sur un des objets dans la scène.</w:t>
+      </w:r>
+    </w:p>
+    <w:p>
+      <w:pPr>
+        <w:pStyle w:val="ListParagraph"/>
+        <w:numPr>
+          <w:ilvl w:val="0"/>
+          <w:numId w:val="4"/>
+        </w:numPr>
+        <w:spacing w:after="0" w:line="360" w:lineRule="auto"/>
+        <w:rPr>
+          <w:sz w:val="24"/>
+          <w:szCs w:val="24"/>
+        </w:rPr>
+      </w:pPr>
+      <w:r>
+        <w:rPr>
+          <w:sz w:val="24"/>
+          <w:szCs w:val="24"/>
+        </w:rPr>
+        <w:lastRenderedPageBreak/>
         <w:t xml:space="preserve">Une technique de rendu inspirée des principes du lancer de rayon est utilisée pour rendre au moins 1 effet d’ombrage (8.4) : Il est possible de générer une scène à partir de l’application qui utilise la technique du </w:t>
       </w:r>
       <w:r>
@@ -6700,10 +6804,6 @@
         </w:numPr>
         <w:spacing w:after="0" w:line="360" w:lineRule="auto"/>
         <w:ind w:left="634"/>
-        <w:rPr>
-          <w:sz w:val="24"/>
-          <w:szCs w:val="24"/>
-        </w:rPr>
       </w:pPr>
       <w:r>
         <w:rPr>
@@ -6738,25 +6838,42 @@
           <w:sz w:val="24"/>
           <w:szCs w:val="24"/>
         </w:rPr>
-        <w:t xml:space="preserve"> le bouton </w:t>
-      </w:r>
-      <w:r>
-        <w:rPr>
-          <w:sz w:val="24"/>
-          <w:szCs w:val="24"/>
-        </w:rPr>
-        <w:t>‘</w:t>
-      </w:r>
-      <w:r>
-        <w:rPr>
-          <w:sz w:val="24"/>
-          <w:szCs w:val="24"/>
-        </w:rPr>
-        <w:t xml:space="preserve">Place </w:t>
+        <w:t xml:space="preserve"> le bouton</w:t>
+      </w:r>
+      <w:r>
+        <w:rPr>
+          <w:sz w:val="24"/>
+          <w:szCs w:val="24"/>
+        </w:rPr>
+        <w:t xml:space="preserve"> de l’outil</w:t>
+      </w:r>
+      <w:r>
+        <w:rPr>
+          <w:sz w:val="24"/>
+          <w:szCs w:val="24"/>
+        </w:rPr>
+        <w:t xml:space="preserve"> </w:t>
+      </w:r>
+      <w:r>
+        <w:rPr>
+          <w:i/>
+          <w:sz w:val="24"/>
+          <w:szCs w:val="24"/>
+        </w:rPr>
+        <w:t>p</w:t>
+      </w:r>
+      <w:r>
+        <w:rPr>
+          <w:i/>
+          <w:sz w:val="24"/>
+          <w:szCs w:val="24"/>
+        </w:rPr>
+        <w:t xml:space="preserve">lace </w:t>
       </w:r>
       <w:proofErr w:type="spellStart"/>
       <w:r>
         <w:rPr>
+          <w:i/>
           <w:sz w:val="24"/>
           <w:szCs w:val="24"/>
         </w:rPr>
@@ -6765,6 +6882,7 @@
       <w:proofErr w:type="spellEnd"/>
       <w:r>
         <w:rPr>
+          <w:i/>
           <w:sz w:val="24"/>
           <w:szCs w:val="24"/>
         </w:rPr>
@@ -6773,6 +6891,7 @@
       <w:proofErr w:type="spellStart"/>
       <w:r>
         <w:rPr>
+          <w:i/>
           <w:sz w:val="24"/>
           <w:szCs w:val="24"/>
         </w:rPr>
@@ -6781,17 +6900,18 @@
       <w:proofErr w:type="spellEnd"/>
       <w:r>
         <w:rPr>
-          <w:sz w:val="24"/>
-          <w:szCs w:val="24"/>
-        </w:rPr>
-        <w:t>’</w:t>
-      </w:r>
-      <w:r>
-        <w:rPr>
-          <w:sz w:val="24"/>
-          <w:szCs w:val="24"/>
-        </w:rPr>
-        <w:t xml:space="preserve"> ce qui permet </w:t>
+          <w:i/>
+          <w:sz w:val="24"/>
+          <w:szCs w:val="24"/>
+        </w:rPr>
+        <w:t xml:space="preserve"> </w:t>
+      </w:r>
+      <w:r>
+        <w:rPr>
+          <w:sz w:val="24"/>
+          <w:szCs w:val="24"/>
+        </w:rPr>
+        <w:t xml:space="preserve">qui permet </w:t>
       </w:r>
       <w:r>
         <w:rPr>
@@ -6812,7 +6932,21 @@
           <w:sz w:val="24"/>
           <w:szCs w:val="24"/>
         </w:rPr>
-        <w:t>Hermite ou une courbe Béziers. Quand l’outil est sélectionné, on peut choisir de placer une courbe Béziers avec 4 points ou moins et nous pouvons changer la largeur et la couleur de la courbe. Il est aussi possible de choisir de placer une courbe Hermite qui a les mêmes propriétés de modification que la courbe Béziers.</w:t>
+        <w:t xml:space="preserve">Hermite ou une courbe </w:t>
+      </w:r>
+      <w:r>
+        <w:rPr>
+          <w:sz w:val="24"/>
+          <w:szCs w:val="24"/>
+        </w:rPr>
+        <w:t>de Bézier. Le choix du type de courbe se fait dans les paramètres de l’outil situés à droite de l’écran. Ensuite, il faut simplement entrer les 4 points de contrôle. Notons que pour placer une courbe de Hermite, les deux points de contrôle sont insérés en premier, puis les deux points qui définissent les vecteurs. Tout comme nos autres outils de dessin, on peut changer le style et la ta</w:t>
+      </w:r>
+      <w:r>
+        <w:rPr>
+          <w:sz w:val="24"/>
+          <w:szCs w:val="24"/>
+        </w:rPr>
+        <w:t>ille de la courbe. Le tracé résultant correspond à un échantillonnage de la courbe formé d’une centaine de segments de droite.</w:t>
       </w:r>
     </w:p>
     <w:p>
@@ -6830,12 +6964,27 @@
           <w:sz w:val="24"/>
           <w:szCs w:val="24"/>
         </w:rPr>
-        <w:lastRenderedPageBreak/>
-        <w:t xml:space="preserve">Il est possible de rendre au moins 1 type de courbe paramétrique avec plus de 4 points de contrôle […] (9.2) : Il est possible de sélectionner le bouton ‘Place </w:t>
+        <w:t xml:space="preserve">Il est possible de rendre au moins 1 type de courbe paramétrique avec plus de 4 points de contrôle […] (9.2) : </w:t>
+      </w:r>
+      <w:r>
+        <w:rPr>
+          <w:sz w:val="24"/>
+          <w:szCs w:val="24"/>
+        </w:rPr>
+        <w:t xml:space="preserve">Encore une fois dans l’outil </w:t>
+      </w:r>
+      <w:r>
+        <w:rPr>
+          <w:i/>
+          <w:sz w:val="24"/>
+          <w:szCs w:val="24"/>
+        </w:rPr>
+        <w:t xml:space="preserve">place </w:t>
       </w:r>
       <w:proofErr w:type="spellStart"/>
       <w:r>
         <w:rPr>
+          <w:i/>
           <w:sz w:val="24"/>
           <w:szCs w:val="24"/>
         </w:rPr>
@@ -6844,6 +6993,7 @@
       <w:proofErr w:type="spellEnd"/>
       <w:r>
         <w:rPr>
+          <w:i/>
           <w:sz w:val="24"/>
           <w:szCs w:val="24"/>
         </w:rPr>
@@ -6863,39 +7013,14 @@
           <w:sz w:val="24"/>
           <w:szCs w:val="24"/>
         </w:rPr>
-        <w:t>’ ce qui permet à l’utilisateur de placer une courbe de type B-</w:t>
-      </w:r>
-      <w:proofErr w:type="spellStart"/>
-      <w:r>
-        <w:rPr>
-          <w:sz w:val="24"/>
-          <w:szCs w:val="24"/>
-        </w:rPr>
-        <w:t>Spline</w:t>
-      </w:r>
-      <w:proofErr w:type="spellEnd"/>
-      <w:r>
-        <w:rPr>
-          <w:sz w:val="24"/>
-          <w:szCs w:val="24"/>
-        </w:rPr>
-        <w:t xml:space="preserve"> ou de </w:t>
-      </w:r>
-      <w:proofErr w:type="spellStart"/>
-      <w:r>
-        <w:rPr>
-          <w:sz w:val="24"/>
-          <w:szCs w:val="24"/>
-        </w:rPr>
-        <w:t>Catmull</w:t>
-      </w:r>
-      <w:proofErr w:type="spellEnd"/>
-      <w:r>
-        <w:rPr>
-          <w:sz w:val="24"/>
-          <w:szCs w:val="24"/>
-        </w:rPr>
-        <w:t>-Rom. Quand l’outil est sélectionné, on peut choisir de placer une B-</w:t>
+        <w:t>, on a la possibilité de définir et rendre une courbe paramétrique avec plusieurs points de contrôle. O</w:t>
+      </w:r>
+      <w:r>
+        <w:rPr>
+          <w:sz w:val="24"/>
+          <w:szCs w:val="24"/>
+        </w:rPr>
+        <w:t>n peut choisir de placer une B-</w:t>
       </w:r>
       <w:proofErr w:type="spellStart"/>
       <w:r>
@@ -6965,14 +7090,21 @@
           <w:sz w:val="24"/>
           <w:szCs w:val="24"/>
         </w:rPr>
-        <w:t>Il est possible de rendre au moins 1 surface paramétrique</w:t>
-      </w:r>
-      <w:r>
-        <w:rPr>
-          <w:sz w:val="24"/>
-          <w:szCs w:val="24"/>
-        </w:rPr>
-        <w:t xml:space="preserve"> […] (9.3) : Il est possible de placer une surface </w:t>
+        <w:t>Il est possible de rendre au moins 1 surface paramétrique […] (9.3) : Il est possible de placer une surface</w:t>
+      </w:r>
+      <w:r>
+        <w:rPr>
+          <w:sz w:val="24"/>
+          <w:szCs w:val="24"/>
+        </w:rPr>
+        <w:t xml:space="preserve"> de</w:t>
+      </w:r>
+      <w:r>
+        <w:rPr>
+          <w:sz w:val="24"/>
+          <w:szCs w:val="24"/>
+        </w:rPr>
+        <w:t xml:space="preserve"> </w:t>
       </w:r>
       <w:proofErr w:type="spellStart"/>
       <w:r>
@@ -7021,7 +7153,43 @@
           <w:sz w:val="24"/>
           <w:szCs w:val="24"/>
         </w:rPr>
-        <w:t>. Une fois le bouton activer, nous pouvons décider la hauteur et la largeur de la surface et ensuite nous pouvons placer la surface dans la scène. Une fois la surface placé, il est possible de la sélectionner pour modifier certains de ses éléments. Nous pouvons changer sa position, sa couleur, son matériel et d’autres petits détails.</w:t>
+        <w:t>. Une fois le bouton activé</w:t>
+      </w:r>
+      <w:r>
+        <w:rPr>
+          <w:sz w:val="24"/>
+          <w:szCs w:val="24"/>
+        </w:rPr>
+        <w:t xml:space="preserve">, nous pouvons décider la hauteur et la largeur </w:t>
+      </w:r>
+      <w:r>
+        <w:rPr>
+          <w:sz w:val="24"/>
+          <w:szCs w:val="24"/>
+        </w:rPr>
+        <w:lastRenderedPageBreak/>
+        <w:t>de la surface et ensuite nous pouvons placer la surface dans la scène. Une fois la surface placé</w:t>
+      </w:r>
+      <w:r>
+        <w:rPr>
+          <w:sz w:val="24"/>
+          <w:szCs w:val="24"/>
+        </w:rPr>
+        <w:t>e</w:t>
+      </w:r>
+      <w:r>
+        <w:rPr>
+          <w:sz w:val="24"/>
+          <w:szCs w:val="24"/>
+        </w:rPr>
+        <w:t>, il est possible de la sélectionner pour modifier certains de ses éléments. Nous pouvons changer sa position, sa couleur, son matériel et d’autres petits</w:t>
+      </w:r>
+      <w:r>
+        <w:rPr>
+          <w:sz w:val="24"/>
+          <w:szCs w:val="24"/>
+        </w:rPr>
+        <w:t xml:space="preserve"> détails. La surface est créée de manière (presque) aléatoire à partir de 4 courbes de Bézier cubiques. La hauteur de chaque point de contrôle est aléatoire. Ainsi, placer plusieurs surfaces va donner des résultats différents.</w:t>
       </w:r>
     </w:p>
     <w:p>
@@ -7033,64 +7201,6 @@
         </w:numPr>
         <w:spacing w:after="0" w:line="360" w:lineRule="auto"/>
         <w:ind w:left="634"/>
-      </w:pPr>
-      <w:r>
-        <w:rPr>
-          <w:sz w:val="24"/>
-          <w:szCs w:val="24"/>
-        </w:rPr>
-        <w:t>Un algorithme permet de générer au moins 1 maillage triangulaire à partir d’un ensemble de sommets</w:t>
-      </w:r>
-      <w:r>
-        <w:rPr>
-          <w:sz w:val="24"/>
-          <w:szCs w:val="24"/>
-        </w:rPr>
-        <w:t xml:space="preserve"> […] (9.5) : Quand nous plaçons la surface de </w:t>
-      </w:r>
-      <w:proofErr w:type="spellStart"/>
-      <w:r>
-        <w:rPr>
-          <w:sz w:val="24"/>
-          <w:szCs w:val="24"/>
-        </w:rPr>
-        <w:t>coons</w:t>
-      </w:r>
-      <w:proofErr w:type="spellEnd"/>
-      <w:r>
-        <w:rPr>
-          <w:sz w:val="24"/>
-          <w:szCs w:val="24"/>
-        </w:rPr>
-        <w:t xml:space="preserve"> dans la scène, il est possible, en s’approchant de la surface à l’aide du « zoom » de la camera, de voir le maillage triangulaire de la surface. Le plus proches qu’on est de la surface, le plus évidents le maillage triangulaire est.</w:t>
-      </w:r>
-      <w:r>
-        <w:rPr>
-          <w:sz w:val="24"/>
-          <w:szCs w:val="24"/>
-        </w:rPr>
-        <w:t xml:space="preserve"> Il est possible, par contre, de remplir la surface pour ne plus voir le maillage</w:t>
-      </w:r>
-      <w:r>
-        <w:rPr>
-          <w:sz w:val="24"/>
-          <w:szCs w:val="24"/>
-        </w:rPr>
-        <w:t>.</w:t>
-      </w:r>
-      <w:r>
-        <w:rPr>
-          <w:sz w:val="24"/>
-          <w:szCs w:val="24"/>
-        </w:rPr>
-        <w:t xml:space="preserve"> Si nous sélectionnons la surface, nous avons l’option de remplir la surface et ne plus voir le maillage.</w:t>
-      </w:r>
-      <w:r>
-        <w:br w:type="page"/>
-      </w:r>
-    </w:p>
-    <w:p>
-      <w:pPr>
         <w:rPr>
           <w:rFonts w:ascii="Calibri" w:hAnsi="Calibri" w:cs="Calibri"/>
           <w:b/>
@@ -7100,659 +7210,757 @@
       </w:pPr>
       <w:r>
         <w:rPr>
+          <w:sz w:val="24"/>
+          <w:szCs w:val="24"/>
+        </w:rPr>
+        <w:t xml:space="preserve">Un algorithme permet de générer au moins 1 maillage triangulaire à partir d’un ensemble de sommets […] (9.5) : </w:t>
+      </w:r>
+      <w:r>
+        <w:rPr>
+          <w:sz w:val="24"/>
+          <w:szCs w:val="24"/>
+        </w:rPr>
+        <w:t xml:space="preserve">Le maillage triangulaire est généré lorsqu’on effectue le placement d’une surface de </w:t>
+      </w:r>
+      <w:proofErr w:type="spellStart"/>
+      <w:r>
+        <w:rPr>
+          <w:sz w:val="24"/>
+          <w:szCs w:val="24"/>
+        </w:rPr>
+        <w:t>Coons</w:t>
+      </w:r>
+      <w:proofErr w:type="spellEnd"/>
+      <w:r>
+        <w:rPr>
+          <w:sz w:val="24"/>
+          <w:szCs w:val="24"/>
+        </w:rPr>
+        <w:t xml:space="preserve">. Les 4 courbes sont échantillonnées en plusieurs </w:t>
+      </w:r>
+      <w:proofErr w:type="spellStart"/>
+      <w:r>
+        <w:rPr>
+          <w:sz w:val="24"/>
+          <w:szCs w:val="24"/>
+        </w:rPr>
+        <w:t>endrois</w:t>
+      </w:r>
+      <w:proofErr w:type="spellEnd"/>
+      <w:r>
+        <w:rPr>
+          <w:sz w:val="24"/>
+          <w:szCs w:val="24"/>
+        </w:rPr>
+        <w:t>, et nous faisons une triangulation de Delaunay sur l’ensemble de points résultants. Par défaut, le maillage va être rendu dans la scène en fil de fer, mais il est possible de sélectionner le maillage et de modifier ses propriétés pour qu’il soit rempli, donnant ainsi une belle surface incurvée.</w:t>
+      </w:r>
+    </w:p>
+    <w:p>
+      <w:pPr>
+        <w:spacing w:after="0" w:line="360" w:lineRule="auto"/>
+        <w:ind w:left="274"/>
+        <w:rPr>
           <w:rFonts w:ascii="Calibri" w:hAnsi="Calibri" w:cs="Calibri"/>
           <w:b/>
           <w:sz w:val="40"/>
           <w:szCs w:val="40"/>
         </w:rPr>
-        <w:lastRenderedPageBreak/>
-        <w:t>Ressources</w:t>
-      </w:r>
-    </w:p>
-    <w:p>
-      <w:pPr>
-        <w:spacing w:after="0" w:line="360" w:lineRule="auto"/>
-        <w:rPr>
-          <w:rFonts w:cstheme="minorHAnsi"/>
-          <w:sz w:val="24"/>
-          <w:szCs w:val="24"/>
-        </w:rPr>
-      </w:pPr>
-      <w:r>
+      </w:pPr>
+    </w:p>
+    <w:p>
+      <w:pPr>
         <w:rPr>
           <w:rFonts w:ascii="Calibri" w:hAnsi="Calibri" w:cs="Calibri"/>
           <w:b/>
           <w:sz w:val="40"/>
           <w:szCs w:val="40"/>
         </w:rPr>
-        <w:tab/>
-      </w:r>
-      <w:r>
-        <w:rPr>
-          <w:rFonts w:cstheme="minorHAnsi"/>
-          <w:sz w:val="24"/>
-          <w:szCs w:val="24"/>
-        </w:rPr>
-        <w:t>Nous avons essayé de faire le projet en utilisant du code généré par nous-même</w:t>
-      </w:r>
-      <w:r>
-        <w:rPr>
-          <w:rFonts w:cstheme="minorHAnsi"/>
-          <w:sz w:val="24"/>
-          <w:szCs w:val="24"/>
-        </w:rPr>
-        <w:t>s.</w:t>
-      </w:r>
-      <w:r>
-        <w:rPr>
-          <w:rFonts w:cstheme="minorHAnsi"/>
-          <w:sz w:val="24"/>
-          <w:szCs w:val="24"/>
-        </w:rPr>
-        <w:t xml:space="preserve"> Pour la majorité du projet, nous avons réussi à faire ça</w:t>
-      </w:r>
-      <w:r>
-        <w:rPr>
-          <w:rFonts w:cstheme="minorHAnsi"/>
-          <w:sz w:val="24"/>
-          <w:szCs w:val="24"/>
-        </w:rPr>
-        <w:t xml:space="preserve">, </w:t>
-      </w:r>
-      <w:r>
-        <w:rPr>
-          <w:rFonts w:cstheme="minorHAnsi"/>
-          <w:sz w:val="24"/>
-          <w:szCs w:val="24"/>
-        </w:rPr>
-        <w:t xml:space="preserve">mais il y a évidemment des places où nous avions besoin d’utiliser des </w:t>
-      </w:r>
-      <w:r>
-        <w:rPr>
-          <w:rFonts w:cstheme="minorHAnsi"/>
-          <w:sz w:val="24"/>
-          <w:szCs w:val="24"/>
-        </w:rPr>
-        <w:t>ressources externes.</w:t>
-      </w:r>
-    </w:p>
-    <w:p>
-      <w:pPr>
-        <w:spacing w:after="0" w:line="360" w:lineRule="auto"/>
-        <w:rPr>
-          <w:rFonts w:cstheme="minorHAnsi"/>
-          <w:sz w:val="24"/>
-          <w:szCs w:val="24"/>
-        </w:rPr>
-      </w:pPr>
-      <w:r>
-        <w:rPr>
-          <w:rFonts w:cstheme="minorHAnsi"/>
-          <w:sz w:val="24"/>
-          <w:szCs w:val="24"/>
-        </w:rPr>
-        <w:tab/>
-        <w:t>Gr</w:t>
-      </w:r>
-      <w:r>
-        <w:rPr>
-          <w:rFonts w:cstheme="minorHAnsi"/>
-          <w:sz w:val="24"/>
-          <w:szCs w:val="24"/>
-        </w:rPr>
-        <w:t>â</w:t>
-      </w:r>
-      <w:r>
-        <w:rPr>
-          <w:rFonts w:cstheme="minorHAnsi"/>
-          <w:sz w:val="24"/>
-          <w:szCs w:val="24"/>
-        </w:rPr>
-        <w:t>ce à openFrameworks, nous avions des outils à notre disposition qui</w:t>
-      </w:r>
-      <w:r>
-        <w:rPr>
-          <w:rFonts w:cstheme="minorHAnsi"/>
-          <w:sz w:val="24"/>
-          <w:szCs w:val="24"/>
-        </w:rPr>
-        <w:t xml:space="preserve"> nous</w:t>
-      </w:r>
-      <w:r>
-        <w:rPr>
-          <w:rFonts w:cstheme="minorHAnsi"/>
-          <w:sz w:val="24"/>
-          <w:szCs w:val="24"/>
-        </w:rPr>
-        <w:t xml:space="preserve"> on</w:t>
-      </w:r>
-      <w:r>
-        <w:rPr>
-          <w:rFonts w:cstheme="minorHAnsi"/>
-          <w:sz w:val="24"/>
-          <w:szCs w:val="24"/>
-        </w:rPr>
-        <w:t>t facilité</w:t>
-      </w:r>
-      <w:r>
-        <w:rPr>
-          <w:rFonts w:cstheme="minorHAnsi"/>
-          <w:sz w:val="24"/>
-          <w:szCs w:val="24"/>
-        </w:rPr>
-        <w:t xml:space="preserve"> la tâche pour certains él</w:t>
-      </w:r>
-      <w:r>
-        <w:rPr>
-          <w:rFonts w:cstheme="minorHAnsi"/>
-          <w:sz w:val="24"/>
-          <w:szCs w:val="24"/>
-        </w:rPr>
-        <w:t xml:space="preserve">éments de l’application. </w:t>
-      </w:r>
-      <w:r>
-        <w:rPr>
-          <w:rFonts w:cstheme="minorHAnsi"/>
-          <w:sz w:val="24"/>
-          <w:szCs w:val="24"/>
-        </w:rPr>
-        <w:t>Un des outils que nous avons utilisé</w:t>
-      </w:r>
-      <w:r>
-        <w:rPr>
-          <w:rFonts w:cstheme="minorHAnsi"/>
-          <w:sz w:val="24"/>
-          <w:szCs w:val="24"/>
-        </w:rPr>
-        <w:t xml:space="preserve"> </w:t>
-      </w:r>
-      <w:r>
-        <w:rPr>
-          <w:rFonts w:cstheme="minorHAnsi"/>
-          <w:sz w:val="24"/>
-          <w:szCs w:val="24"/>
-        </w:rPr>
-        <w:t xml:space="preserve">est </w:t>
-      </w:r>
-      <w:proofErr w:type="spellStart"/>
-      <w:r>
-        <w:rPr>
-          <w:rFonts w:cstheme="minorHAnsi"/>
-          <w:sz w:val="24"/>
-          <w:szCs w:val="24"/>
-        </w:rPr>
-        <w:t>ofxGui</w:t>
-      </w:r>
-      <w:proofErr w:type="spellEnd"/>
-      <w:r>
-        <w:rPr>
-          <w:rFonts w:cstheme="minorHAnsi"/>
-          <w:sz w:val="24"/>
-          <w:szCs w:val="24"/>
-        </w:rPr>
-        <w:t xml:space="preserve">. Cette classe est utilisée pour créer des interfaces graphiques simples pour l’usager. Nous avons créé des panneaux interactifs qui permettent à l’usager de modifier des attributs de certaines composantes dans la scène. En </w:t>
-      </w:r>
-      <w:r>
-        <w:rPr>
-          <w:rFonts w:cstheme="minorHAnsi"/>
-          <w:sz w:val="24"/>
-          <w:szCs w:val="24"/>
-        </w:rPr>
-        <w:t>déplacent</w:t>
-      </w:r>
-      <w:r>
-        <w:rPr>
-          <w:rFonts w:cstheme="minorHAnsi"/>
-          <w:sz w:val="24"/>
-          <w:szCs w:val="24"/>
-        </w:rPr>
-        <w:t xml:space="preserve"> les éléments dans l’interface, les variables sont mises à jour et changent l’apparence </w:t>
-      </w:r>
-      <w:r>
-        <w:rPr>
-          <w:rFonts w:cstheme="minorHAnsi"/>
-          <w:sz w:val="24"/>
-          <w:szCs w:val="24"/>
-        </w:rPr>
-        <w:t>de la composante dans la scène par l’entremise de rappels de fonctions que nous avons préalablement configurés.</w:t>
-      </w:r>
-    </w:p>
-    <w:p>
-      <w:pPr>
-        <w:spacing w:after="0" w:line="360" w:lineRule="auto"/>
-        <w:rPr>
-          <w:rFonts w:cstheme="minorHAnsi"/>
-          <w:sz w:val="24"/>
-          <w:szCs w:val="24"/>
-        </w:rPr>
-      </w:pPr>
-      <w:r>
-        <w:rPr>
-          <w:rFonts w:cstheme="minorHAnsi"/>
-          <w:sz w:val="24"/>
-          <w:szCs w:val="24"/>
-        </w:rPr>
-        <w:tab/>
-        <w:t xml:space="preserve">Nous avons aussi utilisé </w:t>
-      </w:r>
-      <w:proofErr w:type="spellStart"/>
-      <w:r>
-        <w:rPr>
-          <w:rFonts w:cstheme="minorHAnsi"/>
-          <w:sz w:val="24"/>
-          <w:szCs w:val="24"/>
-        </w:rPr>
-        <w:t>ofxAssimpModelLoader</w:t>
-      </w:r>
-      <w:proofErr w:type="spellEnd"/>
-      <w:r>
-        <w:rPr>
-          <w:rFonts w:cstheme="minorHAnsi"/>
-          <w:sz w:val="24"/>
-          <w:szCs w:val="24"/>
-        </w:rPr>
-        <w:t xml:space="preserve"> qui permet de charger en mémoire </w:t>
-      </w:r>
-      <w:r>
-        <w:rPr>
-          <w:rFonts w:cstheme="minorHAnsi"/>
-          <w:sz w:val="24"/>
-          <w:szCs w:val="24"/>
-        </w:rPr>
-        <w:t xml:space="preserve">et traiter des modèles 3D de manière pratique. </w:t>
-      </w:r>
-      <w:r>
-        <w:rPr>
-          <w:rFonts w:cstheme="minorHAnsi"/>
-          <w:sz w:val="24"/>
-          <w:szCs w:val="24"/>
-        </w:rPr>
-        <w:t>Il faut simplement déclarer un</w:t>
-      </w:r>
-      <w:r>
-        <w:rPr>
-          <w:rFonts w:cstheme="minorHAnsi"/>
-          <w:sz w:val="24"/>
-          <w:szCs w:val="24"/>
-        </w:rPr>
-        <w:t xml:space="preserve">e </w:t>
-      </w:r>
-      <w:r>
-        <w:rPr>
-          <w:rFonts w:cstheme="minorHAnsi"/>
-          <w:sz w:val="24"/>
-          <w:szCs w:val="24"/>
-        </w:rPr>
-        <w:t>variable de</w:t>
-      </w:r>
-      <w:r>
-        <w:rPr>
-          <w:rFonts w:cstheme="minorHAnsi"/>
-          <w:sz w:val="24"/>
-          <w:szCs w:val="24"/>
-        </w:rPr>
-        <w:t xml:space="preserve"> type </w:t>
-      </w:r>
-      <w:proofErr w:type="spellStart"/>
-      <w:r>
-        <w:rPr>
-          <w:rFonts w:cstheme="minorHAnsi"/>
-          <w:sz w:val="24"/>
-          <w:szCs w:val="24"/>
-        </w:rPr>
-        <w:t>ofxAssimpModelLoader</w:t>
-      </w:r>
-      <w:proofErr w:type="spellEnd"/>
-      <w:r>
-        <w:rPr>
-          <w:rFonts w:cstheme="minorHAnsi"/>
-          <w:sz w:val="24"/>
-          <w:szCs w:val="24"/>
-        </w:rPr>
-        <w:t xml:space="preserve"> et</w:t>
-      </w:r>
-      <w:r>
-        <w:rPr>
-          <w:rFonts w:cstheme="minorHAnsi"/>
-          <w:sz w:val="24"/>
-          <w:szCs w:val="24"/>
-        </w:rPr>
-        <w:t xml:space="preserve"> de</w:t>
-      </w:r>
-      <w:r>
-        <w:rPr>
-          <w:rFonts w:cstheme="minorHAnsi"/>
-          <w:sz w:val="24"/>
-          <w:szCs w:val="24"/>
-        </w:rPr>
-        <w:t xml:space="preserve"> charger le modelé avec les fonctions approprié</w:t>
-      </w:r>
-      <w:r>
-        <w:rPr>
-          <w:rFonts w:cstheme="minorHAnsi"/>
-          <w:sz w:val="24"/>
-          <w:szCs w:val="24"/>
-        </w:rPr>
-        <w:t>es.</w:t>
-      </w:r>
-      <w:r>
-        <w:rPr>
-          <w:rFonts w:cstheme="minorHAnsi"/>
-          <w:sz w:val="24"/>
-          <w:szCs w:val="24"/>
-        </w:rPr>
-        <w:t xml:space="preserve"> Il est ensuite assez facile de dessiner les aspects désir</w:t>
-      </w:r>
-      <w:r>
-        <w:rPr>
-          <w:rFonts w:cstheme="minorHAnsi"/>
-          <w:sz w:val="24"/>
-          <w:szCs w:val="24"/>
-        </w:rPr>
-        <w:t>és</w:t>
-      </w:r>
-      <w:r>
-        <w:rPr>
-          <w:rFonts w:cstheme="minorHAnsi"/>
-          <w:sz w:val="24"/>
-          <w:szCs w:val="24"/>
-        </w:rPr>
-        <w:t xml:space="preserve"> avec les autres fonctions.</w:t>
-      </w:r>
-    </w:p>
-    <w:p>
-      <w:pPr>
-        <w:spacing w:after="0" w:line="360" w:lineRule="auto"/>
-        <w:rPr>
-          <w:rFonts w:cstheme="minorHAnsi"/>
-          <w:sz w:val="24"/>
-          <w:szCs w:val="24"/>
-        </w:rPr>
-      </w:pPr>
-      <w:r>
-        <w:rPr>
-          <w:rFonts w:cstheme="minorHAnsi"/>
-          <w:sz w:val="24"/>
-          <w:szCs w:val="24"/>
-        </w:rPr>
-        <w:tab/>
-        <w:t xml:space="preserve">Le forum d’openFrameworks nous a aussi aidés </w:t>
-      </w:r>
-      <w:r>
-        <w:rPr>
-          <w:rFonts w:cstheme="minorHAnsi"/>
-          <w:sz w:val="24"/>
-          <w:szCs w:val="24"/>
-        </w:rPr>
-        <w:t>durant le projet. Quand nous av</w:t>
-      </w:r>
-      <w:r>
-        <w:rPr>
-          <w:rFonts w:cstheme="minorHAnsi"/>
-          <w:sz w:val="24"/>
-          <w:szCs w:val="24"/>
-        </w:rPr>
-        <w:t>ons des problèmes</w:t>
-      </w:r>
-      <w:r>
-        <w:rPr>
-          <w:rFonts w:cstheme="minorHAnsi"/>
-          <w:sz w:val="24"/>
-          <w:szCs w:val="24"/>
-        </w:rPr>
-        <w:t>,</w:t>
-      </w:r>
-      <w:r>
-        <w:rPr>
-          <w:rFonts w:cstheme="minorHAnsi"/>
-          <w:sz w:val="24"/>
-          <w:szCs w:val="24"/>
-        </w:rPr>
-        <w:t xml:space="preserve"> ou nous n’étions pas sur de comment approcher un aspect du projet, le forum a été un outil de référence pour des solutions. Par contre, nous avons essayé de ne pas trop </w:t>
-      </w:r>
-      <w:r>
-        <w:rPr>
-          <w:rFonts w:cstheme="minorHAnsi"/>
-          <w:sz w:val="24"/>
-          <w:szCs w:val="24"/>
-        </w:rPr>
-        <w:t>nous</w:t>
-      </w:r>
-      <w:r>
-        <w:rPr>
-          <w:rFonts w:cstheme="minorHAnsi"/>
-          <w:sz w:val="24"/>
-          <w:szCs w:val="24"/>
-        </w:rPr>
-        <w:t xml:space="preserve"> fier </w:t>
-      </w:r>
-      <w:r>
-        <w:rPr>
-          <w:rFonts w:cstheme="minorHAnsi"/>
-          <w:sz w:val="24"/>
-          <w:szCs w:val="24"/>
-        </w:rPr>
-        <w:t>à</w:t>
-      </w:r>
-      <w:r>
-        <w:rPr>
-          <w:rFonts w:cstheme="minorHAnsi"/>
-          <w:sz w:val="24"/>
-          <w:szCs w:val="24"/>
-        </w:rPr>
-        <w:t xml:space="preserve"> cet outil</w:t>
-      </w:r>
-      <w:r>
-        <w:rPr>
-          <w:rFonts w:cstheme="minorHAnsi"/>
-          <w:sz w:val="24"/>
-          <w:szCs w:val="24"/>
-        </w:rPr>
-        <w:t xml:space="preserve">, </w:t>
-      </w:r>
-      <w:r>
-        <w:rPr>
-          <w:rFonts w:cstheme="minorHAnsi"/>
-          <w:sz w:val="24"/>
-          <w:szCs w:val="24"/>
-        </w:rPr>
-        <w:t xml:space="preserve">car, comme il est mentionné, nous voulions essayer de créer quelque chose original.  </w:t>
-      </w:r>
-      <w:r>
-        <w:rPr>
-          <w:rFonts w:cstheme="minorHAnsi"/>
-          <w:sz w:val="24"/>
-          <w:szCs w:val="24"/>
-        </w:rPr>
-        <w:t xml:space="preserve">   </w:t>
-      </w:r>
-    </w:p>
-    <w:p>
-      <w:pPr>
-        <w:spacing w:after="0" w:line="360" w:lineRule="auto"/>
-        <w:rPr>
-          <w:rFonts w:ascii="Calibri" w:hAnsi="Calibri" w:cs="Calibri"/>
-          <w:sz w:val="24"/>
-          <w:szCs w:val="28"/>
-        </w:rPr>
-      </w:pPr>
-      <w:r>
-        <w:rPr>
-          <w:rFonts w:ascii="Calibri" w:hAnsi="Calibri" w:cs="Calibri"/>
-          <w:sz w:val="28"/>
-          <w:szCs w:val="28"/>
-        </w:rPr>
-        <w:tab/>
-      </w:r>
-      <w:r>
-        <w:rPr>
-          <w:rFonts w:ascii="Calibri" w:hAnsi="Calibri" w:cs="Calibri"/>
-          <w:sz w:val="24"/>
-          <w:szCs w:val="28"/>
-        </w:rPr>
-        <w:t>GitHub</w:t>
-      </w:r>
-      <w:r>
-        <w:rPr>
-          <w:rFonts w:ascii="Calibri" w:hAnsi="Calibri" w:cs="Calibri"/>
-          <w:sz w:val="24"/>
-          <w:szCs w:val="28"/>
-        </w:rPr>
-        <w:t xml:space="preserve"> a aussi été utile pour le projet</w:t>
-      </w:r>
-      <w:r>
-        <w:rPr>
-          <w:rFonts w:ascii="Calibri" w:hAnsi="Calibri" w:cs="Calibri"/>
-          <w:sz w:val="24"/>
-          <w:szCs w:val="28"/>
-        </w:rPr>
-        <w:t xml:space="preserve">, </w:t>
-      </w:r>
-      <w:r>
-        <w:rPr>
-          <w:rFonts w:ascii="Calibri" w:hAnsi="Calibri" w:cs="Calibri"/>
-          <w:sz w:val="24"/>
-          <w:szCs w:val="28"/>
-        </w:rPr>
-        <w:t>car nous pouvions aller voir les exemples du professeur pour nous aider. Avec la base du code que le professeur nous montrai</w:t>
-      </w:r>
-      <w:r>
-        <w:rPr>
-          <w:rFonts w:ascii="Calibri" w:hAnsi="Calibri" w:cs="Calibri"/>
-          <w:sz w:val="24"/>
-          <w:szCs w:val="28"/>
-        </w:rPr>
-        <w:t>t</w:t>
-      </w:r>
-      <w:r>
-        <w:rPr>
-          <w:rFonts w:ascii="Calibri" w:hAnsi="Calibri" w:cs="Calibri"/>
-          <w:sz w:val="24"/>
-          <w:szCs w:val="28"/>
-        </w:rPr>
-        <w:t>, il était plus facile de cré</w:t>
-      </w:r>
-      <w:r>
-        <w:rPr>
-          <w:rFonts w:ascii="Calibri" w:hAnsi="Calibri" w:cs="Calibri"/>
-          <w:sz w:val="24"/>
-          <w:szCs w:val="28"/>
-        </w:rPr>
-        <w:t>er</w:t>
-      </w:r>
-      <w:r>
-        <w:rPr>
-          <w:rFonts w:ascii="Calibri" w:hAnsi="Calibri" w:cs="Calibri"/>
-          <w:sz w:val="24"/>
-          <w:szCs w:val="28"/>
-        </w:rPr>
-        <w:t xml:space="preserve"> un aspect du projet que d’avoir à tou</w:t>
-      </w:r>
-      <w:r>
-        <w:rPr>
-          <w:rFonts w:ascii="Calibri" w:hAnsi="Calibri" w:cs="Calibri"/>
-          <w:sz w:val="24"/>
-          <w:szCs w:val="28"/>
-        </w:rPr>
-        <w:t>t</w:t>
-      </w:r>
-      <w:r>
-        <w:rPr>
-          <w:rFonts w:ascii="Calibri" w:hAnsi="Calibri" w:cs="Calibri"/>
-          <w:sz w:val="24"/>
-          <w:szCs w:val="28"/>
-        </w:rPr>
-        <w:t xml:space="preserve"> commencer à zéro. </w:t>
-      </w:r>
-    </w:p>
-    <w:p>
-      <w:pPr>
-        <w:spacing w:after="0" w:line="360" w:lineRule="auto"/>
-        <w:rPr>
-          <w:rFonts w:ascii="Calibri" w:hAnsi="Calibri" w:cs="Calibri"/>
-          <w:sz w:val="24"/>
-          <w:szCs w:val="28"/>
-        </w:rPr>
-      </w:pPr>
-      <w:r>
-        <w:rPr>
-          <w:rFonts w:ascii="Calibri" w:hAnsi="Calibri" w:cs="Calibri"/>
-          <w:sz w:val="24"/>
-          <w:szCs w:val="28"/>
-        </w:rPr>
-        <w:tab/>
-        <w:t xml:space="preserve">Pour notre </w:t>
-      </w:r>
-      <w:proofErr w:type="spellStart"/>
-      <w:r>
-        <w:rPr>
-          <w:rFonts w:ascii="Calibri" w:hAnsi="Calibri" w:cs="Calibri"/>
-          <w:i/>
-          <w:sz w:val="24"/>
-          <w:szCs w:val="28"/>
-        </w:rPr>
-        <w:t>Raytracer</w:t>
-      </w:r>
-      <w:proofErr w:type="spellEnd"/>
-      <w:r>
-        <w:rPr>
-          <w:rFonts w:ascii="Calibri" w:hAnsi="Calibri" w:cs="Calibri"/>
-          <w:sz w:val="24"/>
-          <w:szCs w:val="28"/>
-        </w:rPr>
-        <w:t xml:space="preserve">, nous avons suivi un tutoriel sur </w:t>
-      </w:r>
-      <w:r>
-        <w:rPr>
-          <w:rFonts w:ascii="Calibri" w:hAnsi="Calibri" w:cs="Calibri"/>
-          <w:i/>
-          <w:sz w:val="24"/>
-          <w:szCs w:val="28"/>
-        </w:rPr>
-        <w:t>YouTube</w:t>
-      </w:r>
-      <w:r>
-        <w:rPr>
-          <w:rFonts w:ascii="Calibri" w:hAnsi="Calibri" w:cs="Calibri"/>
-          <w:sz w:val="24"/>
-          <w:szCs w:val="28"/>
-        </w:rPr>
-        <w:t xml:space="preserve"> pour avoir une meilleur idée de comment utiliser cette méthode dans notre projet.</w:t>
-      </w:r>
-    </w:p>
-    <w:p>
-      <w:pPr>
-        <w:rPr>
-          <w:rFonts w:ascii="Calibri" w:hAnsi="Calibri" w:cs="Calibri"/>
-          <w:sz w:val="28"/>
-          <w:szCs w:val="28"/>
-        </w:rPr>
-      </w:pPr>
-      <w:r>
-        <w:rPr>
-          <w:rFonts w:ascii="Calibri" w:hAnsi="Calibri" w:cs="Calibri"/>
-          <w:sz w:val="28"/>
-          <w:szCs w:val="28"/>
-        </w:rPr>
-        <w:br w:type="page"/>
-      </w:r>
-    </w:p>
-    <w:p>
-      <w:pPr>
+      </w:pPr>
+      <w:r>
         <w:rPr>
           <w:rFonts w:ascii="Calibri" w:hAnsi="Calibri" w:cs="Calibri"/>
           <w:b/>
           <w:sz w:val="40"/>
           <w:szCs w:val="40"/>
         </w:rPr>
-      </w:pPr>
-      <w:r>
+        <w:br w:type="page"/>
+      </w:r>
+    </w:p>
+    <w:p>
+      <w:pPr>
+        <w:spacing w:after="0" w:line="360" w:lineRule="auto"/>
+        <w:ind w:left="274"/>
         <w:rPr>
           <w:rFonts w:ascii="Calibri" w:hAnsi="Calibri" w:cs="Calibri"/>
           <w:b/>
           <w:sz w:val="40"/>
           <w:szCs w:val="40"/>
         </w:rPr>
+      </w:pPr>
+      <w:r>
+        <w:rPr>
+          <w:rFonts w:ascii="Calibri" w:hAnsi="Calibri" w:cs="Calibri"/>
+          <w:b/>
+          <w:sz w:val="40"/>
+          <w:szCs w:val="40"/>
+        </w:rPr>
+        <w:lastRenderedPageBreak/>
+        <w:t xml:space="preserve"> </w:t>
+      </w:r>
+      <w:r>
+        <w:rPr>
+          <w:rFonts w:ascii="Calibri" w:hAnsi="Calibri" w:cs="Calibri"/>
+          <w:b/>
+          <w:sz w:val="40"/>
+          <w:szCs w:val="40"/>
+        </w:rPr>
+        <w:t>Ressources</w:t>
+      </w:r>
+    </w:p>
+    <w:p>
+      <w:pPr>
+        <w:spacing w:after="0" w:line="360" w:lineRule="auto"/>
+        <w:rPr>
+          <w:rFonts w:cstheme="minorHAnsi"/>
+          <w:sz w:val="24"/>
+          <w:szCs w:val="24"/>
+        </w:rPr>
+      </w:pPr>
+      <w:r>
+        <w:rPr>
+          <w:rFonts w:ascii="Calibri" w:hAnsi="Calibri" w:cs="Calibri"/>
+          <w:b/>
+          <w:sz w:val="40"/>
+          <w:szCs w:val="40"/>
+        </w:rPr>
+        <w:tab/>
+      </w:r>
+      <w:r>
+        <w:rPr>
+          <w:rFonts w:cstheme="minorHAnsi"/>
+          <w:sz w:val="24"/>
+          <w:szCs w:val="24"/>
+        </w:rPr>
+        <w:t>Nous avons essayé de faire le projet en utilisant du code généré par nous-même</w:t>
+      </w:r>
+      <w:r>
+        <w:rPr>
+          <w:rFonts w:cstheme="minorHAnsi"/>
+          <w:sz w:val="24"/>
+          <w:szCs w:val="24"/>
+        </w:rPr>
+        <w:t>s.</w:t>
+      </w:r>
+      <w:r>
+        <w:rPr>
+          <w:rFonts w:cstheme="minorHAnsi"/>
+          <w:sz w:val="24"/>
+          <w:szCs w:val="24"/>
+        </w:rPr>
+        <w:t xml:space="preserve"> Pour la majorité du projet, nous avons réussi à faire ça</w:t>
+      </w:r>
+      <w:r>
+        <w:rPr>
+          <w:rFonts w:cstheme="minorHAnsi"/>
+          <w:sz w:val="24"/>
+          <w:szCs w:val="24"/>
+        </w:rPr>
+        <w:t xml:space="preserve">, </w:t>
+      </w:r>
+      <w:r>
+        <w:rPr>
+          <w:rFonts w:cstheme="minorHAnsi"/>
+          <w:sz w:val="24"/>
+          <w:szCs w:val="24"/>
+        </w:rPr>
+        <w:t xml:space="preserve">mais il y a évidemment des places où nous avions besoin d’utiliser des </w:t>
+      </w:r>
+      <w:r>
+        <w:rPr>
+          <w:rFonts w:cstheme="minorHAnsi"/>
+          <w:sz w:val="24"/>
+          <w:szCs w:val="24"/>
+        </w:rPr>
+        <w:t>ressources externes.</w:t>
+      </w:r>
+    </w:p>
+    <w:p>
+      <w:pPr>
+        <w:spacing w:after="0" w:line="360" w:lineRule="auto"/>
+        <w:rPr>
+          <w:rFonts w:cstheme="minorHAnsi"/>
+          <w:sz w:val="24"/>
+          <w:szCs w:val="24"/>
+        </w:rPr>
+      </w:pPr>
+      <w:r>
+        <w:rPr>
+          <w:rFonts w:cstheme="minorHAnsi"/>
+          <w:sz w:val="24"/>
+          <w:szCs w:val="24"/>
+        </w:rPr>
+        <w:tab/>
+        <w:t>Gr</w:t>
+      </w:r>
+      <w:r>
+        <w:rPr>
+          <w:rFonts w:cstheme="minorHAnsi"/>
+          <w:sz w:val="24"/>
+          <w:szCs w:val="24"/>
+        </w:rPr>
+        <w:t>â</w:t>
+      </w:r>
+      <w:r>
+        <w:rPr>
+          <w:rFonts w:cstheme="minorHAnsi"/>
+          <w:sz w:val="24"/>
+          <w:szCs w:val="24"/>
+        </w:rPr>
+        <w:t>ce à openFrameworks, nous avions des outils à notre disposition qui</w:t>
+      </w:r>
+      <w:r>
+        <w:rPr>
+          <w:rFonts w:cstheme="minorHAnsi"/>
+          <w:sz w:val="24"/>
+          <w:szCs w:val="24"/>
+        </w:rPr>
+        <w:t xml:space="preserve"> nous</w:t>
+      </w:r>
+      <w:r>
+        <w:rPr>
+          <w:rFonts w:cstheme="minorHAnsi"/>
+          <w:sz w:val="24"/>
+          <w:szCs w:val="24"/>
+        </w:rPr>
+        <w:t xml:space="preserve"> on</w:t>
+      </w:r>
+      <w:r>
+        <w:rPr>
+          <w:rFonts w:cstheme="minorHAnsi"/>
+          <w:sz w:val="24"/>
+          <w:szCs w:val="24"/>
+        </w:rPr>
+        <w:t>t facilité</w:t>
+      </w:r>
+      <w:r>
+        <w:rPr>
+          <w:rFonts w:cstheme="minorHAnsi"/>
+          <w:sz w:val="24"/>
+          <w:szCs w:val="24"/>
+        </w:rPr>
+        <w:t xml:space="preserve"> la tâche pour certains él</w:t>
+      </w:r>
+      <w:r>
+        <w:rPr>
+          <w:rFonts w:cstheme="minorHAnsi"/>
+          <w:sz w:val="24"/>
+          <w:szCs w:val="24"/>
+        </w:rPr>
+        <w:t xml:space="preserve">éments de l’application. </w:t>
+      </w:r>
+      <w:r>
+        <w:rPr>
+          <w:rFonts w:cstheme="minorHAnsi"/>
+          <w:sz w:val="24"/>
+          <w:szCs w:val="24"/>
+        </w:rPr>
+        <w:t>Un des outils que nous avons utilisé</w:t>
+      </w:r>
+      <w:r>
+        <w:rPr>
+          <w:rFonts w:cstheme="minorHAnsi"/>
+          <w:sz w:val="24"/>
+          <w:szCs w:val="24"/>
+        </w:rPr>
+        <w:t xml:space="preserve"> </w:t>
+      </w:r>
+      <w:r>
+        <w:rPr>
+          <w:rFonts w:cstheme="minorHAnsi"/>
+          <w:sz w:val="24"/>
+          <w:szCs w:val="24"/>
+        </w:rPr>
+        <w:t xml:space="preserve">est </w:t>
+      </w:r>
+      <w:proofErr w:type="spellStart"/>
+      <w:r>
+        <w:rPr>
+          <w:rFonts w:cstheme="minorHAnsi"/>
+          <w:sz w:val="24"/>
+          <w:szCs w:val="24"/>
+        </w:rPr>
+        <w:t>ofxGui</w:t>
+      </w:r>
+      <w:proofErr w:type="spellEnd"/>
+      <w:r>
+        <w:rPr>
+          <w:rFonts w:cstheme="minorHAnsi"/>
+          <w:sz w:val="24"/>
+          <w:szCs w:val="24"/>
+        </w:rPr>
+        <w:t xml:space="preserve">. Cette classe est utilisée pour créer des interfaces graphiques simples pour l’usager. Nous avons créé des panneaux interactifs qui permettent à l’usager de modifier des attributs de certaines composantes dans la scène. En </w:t>
+      </w:r>
+      <w:r>
+        <w:rPr>
+          <w:rFonts w:cstheme="minorHAnsi"/>
+          <w:sz w:val="24"/>
+          <w:szCs w:val="24"/>
+        </w:rPr>
+        <w:t>déplacent</w:t>
+      </w:r>
+      <w:r>
+        <w:rPr>
+          <w:rFonts w:cstheme="minorHAnsi"/>
+          <w:sz w:val="24"/>
+          <w:szCs w:val="24"/>
+        </w:rPr>
+        <w:t xml:space="preserve"> les éléments dans l’interface, les variables sont mises à jour et changent l’apparence </w:t>
+      </w:r>
+      <w:r>
+        <w:rPr>
+          <w:rFonts w:cstheme="minorHAnsi"/>
+          <w:sz w:val="24"/>
+          <w:szCs w:val="24"/>
+        </w:rPr>
+        <w:t>de la composante dans la scène par l’entremise de rappels de fonctions que nous avons préalablement configurés.</w:t>
+      </w:r>
+    </w:p>
+    <w:p>
+      <w:pPr>
+        <w:spacing w:after="0" w:line="360" w:lineRule="auto"/>
+        <w:rPr>
+          <w:rFonts w:cstheme="minorHAnsi"/>
+          <w:sz w:val="24"/>
+          <w:szCs w:val="24"/>
+        </w:rPr>
+      </w:pPr>
+      <w:r>
+        <w:rPr>
+          <w:rFonts w:cstheme="minorHAnsi"/>
+          <w:sz w:val="24"/>
+          <w:szCs w:val="24"/>
+        </w:rPr>
+        <w:tab/>
+        <w:t xml:space="preserve">Nous avons aussi utilisé </w:t>
+      </w:r>
+      <w:proofErr w:type="spellStart"/>
+      <w:r>
+        <w:rPr>
+          <w:rFonts w:cstheme="minorHAnsi"/>
+          <w:sz w:val="24"/>
+          <w:szCs w:val="24"/>
+        </w:rPr>
+        <w:t>ofxAssimpModelLoader</w:t>
+      </w:r>
+      <w:proofErr w:type="spellEnd"/>
+      <w:r>
+        <w:rPr>
+          <w:rFonts w:cstheme="minorHAnsi"/>
+          <w:sz w:val="24"/>
+          <w:szCs w:val="24"/>
+        </w:rPr>
+        <w:t xml:space="preserve"> qui permet de charger en mémoire </w:t>
+      </w:r>
+      <w:r>
+        <w:rPr>
+          <w:rFonts w:cstheme="minorHAnsi"/>
+          <w:sz w:val="24"/>
+          <w:szCs w:val="24"/>
+        </w:rPr>
+        <w:t xml:space="preserve">et traiter des modèles 3D de manière pratique. </w:t>
+      </w:r>
+      <w:r>
+        <w:rPr>
+          <w:rFonts w:cstheme="minorHAnsi"/>
+          <w:sz w:val="24"/>
+          <w:szCs w:val="24"/>
+        </w:rPr>
+        <w:t>Il faut simplement déclarer un</w:t>
+      </w:r>
+      <w:r>
+        <w:rPr>
+          <w:rFonts w:cstheme="minorHAnsi"/>
+          <w:sz w:val="24"/>
+          <w:szCs w:val="24"/>
+        </w:rPr>
+        <w:t xml:space="preserve">e </w:t>
+      </w:r>
+      <w:r>
+        <w:rPr>
+          <w:rFonts w:cstheme="minorHAnsi"/>
+          <w:sz w:val="24"/>
+          <w:szCs w:val="24"/>
+        </w:rPr>
+        <w:t>variable de</w:t>
+      </w:r>
+      <w:r>
+        <w:rPr>
+          <w:rFonts w:cstheme="minorHAnsi"/>
+          <w:sz w:val="24"/>
+          <w:szCs w:val="24"/>
+        </w:rPr>
+        <w:t xml:space="preserve"> type </w:t>
+      </w:r>
+      <w:proofErr w:type="spellStart"/>
+      <w:r>
+        <w:rPr>
+          <w:rFonts w:cstheme="minorHAnsi"/>
+          <w:sz w:val="24"/>
+          <w:szCs w:val="24"/>
+        </w:rPr>
+        <w:t>ofxAssimpModelLoader</w:t>
+      </w:r>
+      <w:proofErr w:type="spellEnd"/>
+      <w:r>
+        <w:rPr>
+          <w:rFonts w:cstheme="minorHAnsi"/>
+          <w:sz w:val="24"/>
+          <w:szCs w:val="24"/>
+        </w:rPr>
+        <w:t xml:space="preserve"> et</w:t>
+      </w:r>
+      <w:r>
+        <w:rPr>
+          <w:rFonts w:cstheme="minorHAnsi"/>
+          <w:sz w:val="24"/>
+          <w:szCs w:val="24"/>
+        </w:rPr>
+        <w:t xml:space="preserve"> de</w:t>
+      </w:r>
+      <w:r>
+        <w:rPr>
+          <w:rFonts w:cstheme="minorHAnsi"/>
+          <w:sz w:val="24"/>
+          <w:szCs w:val="24"/>
+        </w:rPr>
+        <w:t xml:space="preserve"> charger le modelé avec les fonctions approprié</w:t>
+      </w:r>
+      <w:r>
+        <w:rPr>
+          <w:rFonts w:cstheme="minorHAnsi"/>
+          <w:sz w:val="24"/>
+          <w:szCs w:val="24"/>
+        </w:rPr>
+        <w:t>es.</w:t>
+      </w:r>
+      <w:r>
+        <w:rPr>
+          <w:rFonts w:cstheme="minorHAnsi"/>
+          <w:sz w:val="24"/>
+          <w:szCs w:val="24"/>
+        </w:rPr>
+        <w:t xml:space="preserve"> Il est ensuite assez facile de dessiner les aspects désir</w:t>
+      </w:r>
+      <w:r>
+        <w:rPr>
+          <w:rFonts w:cstheme="minorHAnsi"/>
+          <w:sz w:val="24"/>
+          <w:szCs w:val="24"/>
+        </w:rPr>
+        <w:t>és</w:t>
+      </w:r>
+      <w:r>
+        <w:rPr>
+          <w:rFonts w:cstheme="minorHAnsi"/>
+          <w:sz w:val="24"/>
+          <w:szCs w:val="24"/>
+        </w:rPr>
+        <w:t xml:space="preserve"> avec les autres fonctions.</w:t>
+      </w:r>
+    </w:p>
+    <w:p>
+      <w:pPr>
+        <w:spacing w:after="0" w:line="360" w:lineRule="auto"/>
+        <w:rPr>
+          <w:rFonts w:cstheme="minorHAnsi"/>
+          <w:sz w:val="24"/>
+          <w:szCs w:val="24"/>
+        </w:rPr>
+      </w:pPr>
+      <w:r>
+        <w:rPr>
+          <w:rFonts w:cstheme="minorHAnsi"/>
+          <w:sz w:val="24"/>
+          <w:szCs w:val="24"/>
+        </w:rPr>
+        <w:tab/>
+        <w:t xml:space="preserve">Le forum d’openFrameworks nous a aussi aidés </w:t>
+      </w:r>
+      <w:r>
+        <w:rPr>
+          <w:rFonts w:cstheme="minorHAnsi"/>
+          <w:sz w:val="24"/>
+          <w:szCs w:val="24"/>
+        </w:rPr>
+        <w:t>durant le projet. Quand nous av</w:t>
+      </w:r>
+      <w:r>
+        <w:rPr>
+          <w:rFonts w:cstheme="minorHAnsi"/>
+          <w:sz w:val="24"/>
+          <w:szCs w:val="24"/>
+        </w:rPr>
+        <w:t>ons des problèmes</w:t>
+      </w:r>
+      <w:r>
+        <w:rPr>
+          <w:rFonts w:cstheme="minorHAnsi"/>
+          <w:sz w:val="24"/>
+          <w:szCs w:val="24"/>
+        </w:rPr>
+        <w:t>,</w:t>
+      </w:r>
+      <w:r>
+        <w:rPr>
+          <w:rFonts w:cstheme="minorHAnsi"/>
+          <w:sz w:val="24"/>
+          <w:szCs w:val="24"/>
+        </w:rPr>
+        <w:t xml:space="preserve"> ou nous n’étions pas sur de comment approcher un aspect du projet, le forum a été un outil de référence pour des solutions. Par contre, nous avons essayé de ne pas trop </w:t>
+      </w:r>
+      <w:r>
+        <w:rPr>
+          <w:rFonts w:cstheme="minorHAnsi"/>
+          <w:sz w:val="24"/>
+          <w:szCs w:val="24"/>
+        </w:rPr>
+        <w:t>nous</w:t>
+      </w:r>
+      <w:r>
+        <w:rPr>
+          <w:rFonts w:cstheme="minorHAnsi"/>
+          <w:sz w:val="24"/>
+          <w:szCs w:val="24"/>
+        </w:rPr>
+        <w:t xml:space="preserve"> fier </w:t>
+      </w:r>
+      <w:r>
+        <w:rPr>
+          <w:rFonts w:cstheme="minorHAnsi"/>
+          <w:sz w:val="24"/>
+          <w:szCs w:val="24"/>
+        </w:rPr>
+        <w:t>à</w:t>
+      </w:r>
+      <w:r>
+        <w:rPr>
+          <w:rFonts w:cstheme="minorHAnsi"/>
+          <w:sz w:val="24"/>
+          <w:szCs w:val="24"/>
+        </w:rPr>
+        <w:t xml:space="preserve"> cet outil</w:t>
+      </w:r>
+      <w:r>
+        <w:rPr>
+          <w:rFonts w:cstheme="minorHAnsi"/>
+          <w:sz w:val="24"/>
+          <w:szCs w:val="24"/>
+        </w:rPr>
+        <w:t xml:space="preserve">, </w:t>
+      </w:r>
+      <w:r>
+        <w:rPr>
+          <w:rFonts w:cstheme="minorHAnsi"/>
+          <w:sz w:val="24"/>
+          <w:szCs w:val="24"/>
+        </w:rPr>
+        <w:t xml:space="preserve">car, comme il est mentionné, nous voulions essayer de créer quelque chose original.  </w:t>
+      </w:r>
+      <w:r>
+        <w:rPr>
+          <w:rFonts w:cstheme="minorHAnsi"/>
+          <w:sz w:val="24"/>
+          <w:szCs w:val="24"/>
+        </w:rPr>
+        <w:t xml:space="preserve">   </w:t>
+      </w:r>
+    </w:p>
+    <w:p>
+      <w:pPr>
+        <w:spacing w:after="0" w:line="360" w:lineRule="auto"/>
+        <w:rPr>
+          <w:rFonts w:ascii="Calibri" w:hAnsi="Calibri" w:cs="Calibri"/>
+          <w:sz w:val="24"/>
+          <w:szCs w:val="28"/>
+        </w:rPr>
+      </w:pPr>
+      <w:r>
+        <w:rPr>
+          <w:rFonts w:ascii="Calibri" w:hAnsi="Calibri" w:cs="Calibri"/>
+          <w:sz w:val="28"/>
+          <w:szCs w:val="28"/>
+        </w:rPr>
+        <w:tab/>
+      </w:r>
+      <w:r>
+        <w:rPr>
+          <w:rFonts w:ascii="Calibri" w:hAnsi="Calibri" w:cs="Calibri"/>
+          <w:sz w:val="24"/>
+          <w:szCs w:val="28"/>
+        </w:rPr>
+        <w:t>GitHub</w:t>
+      </w:r>
+      <w:r>
+        <w:rPr>
+          <w:rFonts w:ascii="Calibri" w:hAnsi="Calibri" w:cs="Calibri"/>
+          <w:sz w:val="24"/>
+          <w:szCs w:val="28"/>
+        </w:rPr>
+        <w:t xml:space="preserve"> a aussi été utile pour le projet</w:t>
+      </w:r>
+      <w:r>
+        <w:rPr>
+          <w:rFonts w:ascii="Calibri" w:hAnsi="Calibri" w:cs="Calibri"/>
+          <w:sz w:val="24"/>
+          <w:szCs w:val="28"/>
+        </w:rPr>
+        <w:t xml:space="preserve">, </w:t>
+      </w:r>
+      <w:r>
+        <w:rPr>
+          <w:rFonts w:ascii="Calibri" w:hAnsi="Calibri" w:cs="Calibri"/>
+          <w:sz w:val="24"/>
+          <w:szCs w:val="28"/>
+        </w:rPr>
+        <w:t>car nous pouvions aller voir les exemples du professeur pour nous aider. Avec la base du code que le professeur nous montrai</w:t>
+      </w:r>
+      <w:r>
+        <w:rPr>
+          <w:rFonts w:ascii="Calibri" w:hAnsi="Calibri" w:cs="Calibri"/>
+          <w:sz w:val="24"/>
+          <w:szCs w:val="28"/>
+        </w:rPr>
+        <w:t>t</w:t>
+      </w:r>
+      <w:r>
+        <w:rPr>
+          <w:rFonts w:ascii="Calibri" w:hAnsi="Calibri" w:cs="Calibri"/>
+          <w:sz w:val="24"/>
+          <w:szCs w:val="28"/>
+        </w:rPr>
+        <w:t>, il était plus facile de cré</w:t>
+      </w:r>
+      <w:r>
+        <w:rPr>
+          <w:rFonts w:ascii="Calibri" w:hAnsi="Calibri" w:cs="Calibri"/>
+          <w:sz w:val="24"/>
+          <w:szCs w:val="28"/>
+        </w:rPr>
+        <w:t>er</w:t>
+      </w:r>
+      <w:r>
+        <w:rPr>
+          <w:rFonts w:ascii="Calibri" w:hAnsi="Calibri" w:cs="Calibri"/>
+          <w:sz w:val="24"/>
+          <w:szCs w:val="28"/>
+        </w:rPr>
+        <w:t xml:space="preserve"> un aspect du projet que d’avoir à tou</w:t>
+      </w:r>
+      <w:r>
+        <w:rPr>
+          <w:rFonts w:ascii="Calibri" w:hAnsi="Calibri" w:cs="Calibri"/>
+          <w:sz w:val="24"/>
+          <w:szCs w:val="28"/>
+        </w:rPr>
+        <w:t>t</w:t>
+      </w:r>
+      <w:r>
+        <w:rPr>
+          <w:rFonts w:ascii="Calibri" w:hAnsi="Calibri" w:cs="Calibri"/>
+          <w:sz w:val="24"/>
+          <w:szCs w:val="28"/>
+        </w:rPr>
+        <w:t xml:space="preserve"> commencer à zéro. </w:t>
+      </w:r>
+    </w:p>
+    <w:p>
+      <w:pPr>
+        <w:spacing w:after="0" w:line="360" w:lineRule="auto"/>
+        <w:rPr>
+          <w:rFonts w:ascii="Calibri" w:hAnsi="Calibri" w:cs="Calibri"/>
+          <w:sz w:val="24"/>
+          <w:szCs w:val="28"/>
+        </w:rPr>
+      </w:pPr>
+      <w:r>
+        <w:rPr>
+          <w:rFonts w:ascii="Calibri" w:hAnsi="Calibri" w:cs="Calibri"/>
+          <w:sz w:val="24"/>
+          <w:szCs w:val="28"/>
+        </w:rPr>
+        <w:tab/>
+        <w:t xml:space="preserve">Pour notre </w:t>
+      </w:r>
+      <w:proofErr w:type="spellStart"/>
+      <w:r>
+        <w:rPr>
+          <w:rFonts w:ascii="Calibri" w:hAnsi="Calibri" w:cs="Calibri"/>
+          <w:i/>
+          <w:sz w:val="24"/>
+          <w:szCs w:val="28"/>
+        </w:rPr>
+        <w:t>Raytracer</w:t>
+      </w:r>
+      <w:proofErr w:type="spellEnd"/>
+      <w:r>
+        <w:rPr>
+          <w:rFonts w:ascii="Calibri" w:hAnsi="Calibri" w:cs="Calibri"/>
+          <w:sz w:val="24"/>
+          <w:szCs w:val="28"/>
+        </w:rPr>
+        <w:t xml:space="preserve">, nous avons suivi un tutoriel sur </w:t>
+      </w:r>
+      <w:r>
+        <w:rPr>
+          <w:rFonts w:ascii="Calibri" w:hAnsi="Calibri" w:cs="Calibri"/>
+          <w:i/>
+          <w:sz w:val="24"/>
+          <w:szCs w:val="28"/>
+        </w:rPr>
+        <w:t>YouTube</w:t>
+      </w:r>
+      <w:r>
+        <w:rPr>
+          <w:rFonts w:ascii="Calibri" w:hAnsi="Calibri" w:cs="Calibri"/>
+          <w:sz w:val="24"/>
+          <w:szCs w:val="28"/>
+        </w:rPr>
+        <w:t xml:space="preserve"> pour avoir une meilleur idée de comment utiliser cette méthode dans notre projet.</w:t>
+      </w:r>
+    </w:p>
+    <w:p>
+      <w:pPr>
+        <w:rPr>
+          <w:rFonts w:ascii="Calibri" w:hAnsi="Calibri" w:cs="Calibri"/>
+          <w:sz w:val="28"/>
+          <w:szCs w:val="28"/>
+        </w:rPr>
+      </w:pPr>
+      <w:r>
+        <w:rPr>
+          <w:rFonts w:ascii="Calibri" w:hAnsi="Calibri" w:cs="Calibri"/>
+          <w:sz w:val="28"/>
+          <w:szCs w:val="28"/>
+        </w:rPr>
+        <w:br w:type="page"/>
+      </w:r>
+    </w:p>
+    <w:p>
+      <w:pPr>
+        <w:rPr>
+          <w:rFonts w:ascii="Calibri" w:hAnsi="Calibri" w:cs="Calibri"/>
+          <w:b/>
+          <w:sz w:val="40"/>
+          <w:szCs w:val="40"/>
+        </w:rPr>
+      </w:pPr>
+      <w:r>
+        <w:rPr>
+          <w:rFonts w:ascii="Calibri" w:hAnsi="Calibri" w:cs="Calibri"/>
+          <w:b/>
+          <w:sz w:val="40"/>
+          <w:szCs w:val="40"/>
+        </w:rPr>
         <w:lastRenderedPageBreak/>
         <w:t>Présentation</w:t>
       </w:r>
@@ -8063,12 +8271,12 @@
       </w:r>
     </w:p>
     <w:sectPr>
-      <w:headerReference w:type="even" r:id="rId10"/>
-      <w:headerReference w:type="default" r:id="rId11"/>
-      <w:footerReference w:type="even" r:id="rId12"/>
-      <w:footerReference w:type="default" r:id="rId13"/>
-      <w:headerReference w:type="first" r:id="rId14"/>
-      <w:footerReference w:type="first" r:id="rId15"/>
+      <w:headerReference w:type="even" r:id="rId13"/>
+      <w:headerReference w:type="default" r:id="rId14"/>
+      <w:footerReference w:type="even" r:id="rId15"/>
+      <w:footerReference w:type="default" r:id="rId16"/>
+      <w:headerReference w:type="first" r:id="rId17"/>
+      <w:footerReference w:type="first" r:id="rId18"/>
       <w:pgSz w:w="12240" w:h="15840"/>
       <w:pgMar w:top="1440" w:right="1800" w:bottom="1440" w:left="1800" w:header="708" w:footer="708" w:gutter="0"/>
       <w:cols w:space="708"/>
@@ -8079,7 +8287,7 @@
 </file>
 
 <file path=word/endnotes.xml><?xml version="1.0" encoding="utf-8"?>
-<w:endnotes xmlns:wpc="http://schemas.microsoft.com/office/word/2010/wordprocessingCanvas" xmlns:mc="http://schemas.openxmlformats.org/markup-compatibility/2006" xmlns:o="urn:schemas-microsoft-com:office:office" xmlns:r="http://schemas.openxmlformats.org/officeDocument/2006/relationships" xmlns:m="http://schemas.openxmlformats.org/officeDocument/2006/math" xmlns:v="urn:schemas-microsoft-com:vml" xmlns:wp14="http://schemas.microsoft.com/office/word/2010/wordprocessingDrawing" xmlns:wp="http://schemas.openxmlformats.org/drawingml/2006/wordprocessingDrawing" xmlns:w10="urn:schemas-microsoft-com:office:word" xmlns:w="http://schemas.openxmlformats.org/wordprocessingml/2006/main" xmlns:w14="http://schemas.microsoft.com/office/word/2010/wordml" xmlns:w15="http://schemas.microsoft.com/office/word/2012/wordml" xmlns:wpg="http://schemas.microsoft.com/office/word/2010/wordprocessingGroup" xmlns:wpi="http://schemas.microsoft.com/office/word/2010/wordprocessingInk" xmlns:wne="http://schemas.microsoft.com/office/word/2006/wordml" xmlns:wps="http://schemas.microsoft.com/office/word/2010/wordprocessingShape" mc:Ignorable="w14 w15 wp14">
+<w:endnotes xmlns:wpc="http://schemas.microsoft.com/office/word/2010/wordprocessingCanvas" xmlns:mc="http://schemas.openxmlformats.org/markup-compatibility/2006" xmlns:o="urn:schemas-microsoft-com:office:office" xmlns:r="http://schemas.openxmlformats.org/officeDocument/2006/relationships" xmlns:m="http://schemas.openxmlformats.org/officeDocument/2006/math" xmlns:v="urn:schemas-microsoft-com:vml" xmlns:wp14="http://schemas.microsoft.com/office/word/2010/wordprocessingDrawing" xmlns:wp="http://schemas.openxmlformats.org/drawingml/2006/wordprocessingDrawing" xmlns:w10="urn:schemas-microsoft-com:office:word" xmlns:w="http://schemas.openxmlformats.org/wordprocessingml/2006/main" xmlns:w14="http://schemas.microsoft.com/office/word/2010/wordml" xmlns:wpg="http://schemas.microsoft.com/office/word/2010/wordprocessingGroup" xmlns:wpi="http://schemas.microsoft.com/office/word/2010/wordprocessingInk" xmlns:wne="http://schemas.microsoft.com/office/word/2006/wordml" xmlns:wps="http://schemas.microsoft.com/office/word/2010/wordprocessingShape" mc:Ignorable="w14 wp14">
   <w:endnote w:type="separator" w:id="-1">
     <w:p>
       <w:pPr>
@@ -8104,7 +8312,7 @@
 </file>
 
 <file path=word/footer1.xml><?xml version="1.0" encoding="utf-8"?>
-<w:ftr xmlns:wpc="http://schemas.microsoft.com/office/word/2010/wordprocessingCanvas" xmlns:mc="http://schemas.openxmlformats.org/markup-compatibility/2006" xmlns:o="urn:schemas-microsoft-com:office:office" xmlns:r="http://schemas.openxmlformats.org/officeDocument/2006/relationships" xmlns:m="http://schemas.openxmlformats.org/officeDocument/2006/math" xmlns:v="urn:schemas-microsoft-com:vml" xmlns:wp14="http://schemas.microsoft.com/office/word/2010/wordprocessingDrawing" xmlns:wp="http://schemas.openxmlformats.org/drawingml/2006/wordprocessingDrawing" xmlns:w10="urn:schemas-microsoft-com:office:word" xmlns:w="http://schemas.openxmlformats.org/wordprocessingml/2006/main" xmlns:w14="http://schemas.microsoft.com/office/word/2010/wordml" xmlns:w15="http://schemas.microsoft.com/office/word/2012/wordml" xmlns:wpg="http://schemas.microsoft.com/office/word/2010/wordprocessingGroup" xmlns:wpi="http://schemas.microsoft.com/office/word/2010/wordprocessingInk" xmlns:wne="http://schemas.microsoft.com/office/word/2006/wordml" xmlns:wps="http://schemas.microsoft.com/office/word/2010/wordprocessingShape" mc:Ignorable="w14 w15 wp14">
+<w:ftr xmlns:wpc="http://schemas.microsoft.com/office/word/2010/wordprocessingCanvas" xmlns:mc="http://schemas.openxmlformats.org/markup-compatibility/2006" xmlns:o="urn:schemas-microsoft-com:office:office" xmlns:r="http://schemas.openxmlformats.org/officeDocument/2006/relationships" xmlns:m="http://schemas.openxmlformats.org/officeDocument/2006/math" xmlns:v="urn:schemas-microsoft-com:vml" xmlns:wp14="http://schemas.microsoft.com/office/word/2010/wordprocessingDrawing" xmlns:wp="http://schemas.openxmlformats.org/drawingml/2006/wordprocessingDrawing" xmlns:w10="urn:schemas-microsoft-com:office:word" xmlns:w="http://schemas.openxmlformats.org/wordprocessingml/2006/main" xmlns:w14="http://schemas.microsoft.com/office/word/2010/wordml" xmlns:wpg="http://schemas.microsoft.com/office/word/2010/wordprocessingGroup" xmlns:wpi="http://schemas.microsoft.com/office/word/2010/wordprocessingInk" xmlns:wne="http://schemas.microsoft.com/office/word/2006/wordml" xmlns:wps="http://schemas.microsoft.com/office/word/2010/wordprocessingShape" mc:Ignorable="w14 wp14">
   <w:p>
     <w:pPr>
       <w:pStyle w:val="Footer"/>
@@ -8114,7 +8322,7 @@
 </file>
 
 <file path=word/footer2.xml><?xml version="1.0" encoding="utf-8"?>
-<w:ftr xmlns:wpc="http://schemas.microsoft.com/office/word/2010/wordprocessingCanvas" xmlns:mc="http://schemas.openxmlformats.org/markup-compatibility/2006" xmlns:o="urn:schemas-microsoft-com:office:office" xmlns:r="http://schemas.openxmlformats.org/officeDocument/2006/relationships" xmlns:m="http://schemas.openxmlformats.org/officeDocument/2006/math" xmlns:v="urn:schemas-microsoft-com:vml" xmlns:wp14="http://schemas.microsoft.com/office/word/2010/wordprocessingDrawing" xmlns:wp="http://schemas.openxmlformats.org/drawingml/2006/wordprocessingDrawing" xmlns:w10="urn:schemas-microsoft-com:office:word" xmlns:w="http://schemas.openxmlformats.org/wordprocessingml/2006/main" xmlns:w14="http://schemas.microsoft.com/office/word/2010/wordml" xmlns:w15="http://schemas.microsoft.com/office/word/2012/wordml" xmlns:wpg="http://schemas.microsoft.com/office/word/2010/wordprocessingGroup" xmlns:wpi="http://schemas.microsoft.com/office/word/2010/wordprocessingInk" xmlns:wne="http://schemas.microsoft.com/office/word/2006/wordml" xmlns:wps="http://schemas.microsoft.com/office/word/2010/wordprocessingShape" mc:Ignorable="w14 w15 wp14">
+<w:ftr xmlns:wpc="http://schemas.microsoft.com/office/word/2010/wordprocessingCanvas" xmlns:mc="http://schemas.openxmlformats.org/markup-compatibility/2006" xmlns:o="urn:schemas-microsoft-com:office:office" xmlns:r="http://schemas.openxmlformats.org/officeDocument/2006/relationships" xmlns:m="http://schemas.openxmlformats.org/officeDocument/2006/math" xmlns:v="urn:schemas-microsoft-com:vml" xmlns:wp14="http://schemas.microsoft.com/office/word/2010/wordprocessingDrawing" xmlns:wp="http://schemas.openxmlformats.org/drawingml/2006/wordprocessingDrawing" xmlns:w10="urn:schemas-microsoft-com:office:word" xmlns:w="http://schemas.openxmlformats.org/wordprocessingml/2006/main" xmlns:w14="http://schemas.microsoft.com/office/word/2010/wordml" xmlns:wpg="http://schemas.microsoft.com/office/word/2010/wordprocessingGroup" xmlns:wpi="http://schemas.microsoft.com/office/word/2010/wordprocessingInk" xmlns:wne="http://schemas.microsoft.com/office/word/2006/wordml" xmlns:wps="http://schemas.microsoft.com/office/word/2010/wordprocessingShape" mc:Ignorable="w14 wp14">
   <w:p>
     <w:pPr>
       <w:pStyle w:val="Footer"/>
@@ -8124,7 +8332,7 @@
 </file>
 
 <file path=word/footer3.xml><?xml version="1.0" encoding="utf-8"?>
-<w:ftr xmlns:wpc="http://schemas.microsoft.com/office/word/2010/wordprocessingCanvas" xmlns:mc="http://schemas.openxmlformats.org/markup-compatibility/2006" xmlns:o="urn:schemas-microsoft-com:office:office" xmlns:r="http://schemas.openxmlformats.org/officeDocument/2006/relationships" xmlns:m="http://schemas.openxmlformats.org/officeDocument/2006/math" xmlns:v="urn:schemas-microsoft-com:vml" xmlns:wp14="http://schemas.microsoft.com/office/word/2010/wordprocessingDrawing" xmlns:wp="http://schemas.openxmlformats.org/drawingml/2006/wordprocessingDrawing" xmlns:w10="urn:schemas-microsoft-com:office:word" xmlns:w="http://schemas.openxmlformats.org/wordprocessingml/2006/main" xmlns:w14="http://schemas.microsoft.com/office/word/2010/wordml" xmlns:w15="http://schemas.microsoft.com/office/word/2012/wordml" xmlns:wpg="http://schemas.microsoft.com/office/word/2010/wordprocessingGroup" xmlns:wpi="http://schemas.microsoft.com/office/word/2010/wordprocessingInk" xmlns:wne="http://schemas.microsoft.com/office/word/2006/wordml" xmlns:wps="http://schemas.microsoft.com/office/word/2010/wordprocessingShape" mc:Ignorable="w14 w15 wp14">
+<w:ftr xmlns:wpc="http://schemas.microsoft.com/office/word/2010/wordprocessingCanvas" xmlns:mc="http://schemas.openxmlformats.org/markup-compatibility/2006" xmlns:o="urn:schemas-microsoft-com:office:office" xmlns:r="http://schemas.openxmlformats.org/officeDocument/2006/relationships" xmlns:m="http://schemas.openxmlformats.org/officeDocument/2006/math" xmlns:v="urn:schemas-microsoft-com:vml" xmlns:wp14="http://schemas.microsoft.com/office/word/2010/wordprocessingDrawing" xmlns:wp="http://schemas.openxmlformats.org/drawingml/2006/wordprocessingDrawing" xmlns:w10="urn:schemas-microsoft-com:office:word" xmlns:w="http://schemas.openxmlformats.org/wordprocessingml/2006/main" xmlns:w14="http://schemas.microsoft.com/office/word/2010/wordml" xmlns:wpg="http://schemas.microsoft.com/office/word/2010/wordprocessingGroup" xmlns:wpi="http://schemas.microsoft.com/office/word/2010/wordprocessingInk" xmlns:wne="http://schemas.microsoft.com/office/word/2006/wordml" xmlns:wps="http://schemas.microsoft.com/office/word/2010/wordprocessingShape" mc:Ignorable="w14 wp14">
   <w:p>
     <w:pPr>
       <w:pStyle w:val="Footer"/>
@@ -8134,7 +8342,7 @@
 </file>
 
 <file path=word/footnotes.xml><?xml version="1.0" encoding="utf-8"?>
-<w:footnotes xmlns:wpc="http://schemas.microsoft.com/office/word/2010/wordprocessingCanvas" xmlns:mc="http://schemas.openxmlformats.org/markup-compatibility/2006" xmlns:o="urn:schemas-microsoft-com:office:office" xmlns:r="http://schemas.openxmlformats.org/officeDocument/2006/relationships" xmlns:m="http://schemas.openxmlformats.org/officeDocument/2006/math" xmlns:v="urn:schemas-microsoft-com:vml" xmlns:wp14="http://schemas.microsoft.com/office/word/2010/wordprocessingDrawing" xmlns:wp="http://schemas.openxmlformats.org/drawingml/2006/wordprocessingDrawing" xmlns:w10="urn:schemas-microsoft-com:office:word" xmlns:w="http://schemas.openxmlformats.org/wordprocessingml/2006/main" xmlns:w14="http://schemas.microsoft.com/office/word/2010/wordml" xmlns:w15="http://schemas.microsoft.com/office/word/2012/wordml" xmlns:wpg="http://schemas.microsoft.com/office/word/2010/wordprocessingGroup" xmlns:wpi="http://schemas.microsoft.com/office/word/2010/wordprocessingInk" xmlns:wne="http://schemas.microsoft.com/office/word/2006/wordml" xmlns:wps="http://schemas.microsoft.com/office/word/2010/wordprocessingShape" mc:Ignorable="w14 w15 wp14">
+<w:footnotes xmlns:wpc="http://schemas.microsoft.com/office/word/2010/wordprocessingCanvas" xmlns:mc="http://schemas.openxmlformats.org/markup-compatibility/2006" xmlns:o="urn:schemas-microsoft-com:office:office" xmlns:r="http://schemas.openxmlformats.org/officeDocument/2006/relationships" xmlns:m="http://schemas.openxmlformats.org/officeDocument/2006/math" xmlns:v="urn:schemas-microsoft-com:vml" xmlns:wp14="http://schemas.microsoft.com/office/word/2010/wordprocessingDrawing" xmlns:wp="http://schemas.openxmlformats.org/drawingml/2006/wordprocessingDrawing" xmlns:w10="urn:schemas-microsoft-com:office:word" xmlns:w="http://schemas.openxmlformats.org/wordprocessingml/2006/main" xmlns:w14="http://schemas.microsoft.com/office/word/2010/wordml" xmlns:wpg="http://schemas.microsoft.com/office/word/2010/wordprocessingGroup" xmlns:wpi="http://schemas.microsoft.com/office/word/2010/wordprocessingInk" xmlns:wne="http://schemas.microsoft.com/office/word/2006/wordml" xmlns:wps="http://schemas.microsoft.com/office/word/2010/wordprocessingShape" mc:Ignorable="w14 wp14">
   <w:footnote w:type="separator" w:id="-1">
     <w:p>
       <w:pPr>
@@ -8159,7 +8367,7 @@
 </file>
 
 <file path=word/header1.xml><?xml version="1.0" encoding="utf-8"?>
-<w:hdr xmlns:wpc="http://schemas.microsoft.com/office/word/2010/wordprocessingCanvas" xmlns:mc="http://schemas.openxmlformats.org/markup-compatibility/2006" xmlns:o="urn:schemas-microsoft-com:office:office" xmlns:r="http://schemas.openxmlformats.org/officeDocument/2006/relationships" xmlns:m="http://schemas.openxmlformats.org/officeDocument/2006/math" xmlns:v="urn:schemas-microsoft-com:vml" xmlns:wp14="http://schemas.microsoft.com/office/word/2010/wordprocessingDrawing" xmlns:wp="http://schemas.openxmlformats.org/drawingml/2006/wordprocessingDrawing" xmlns:w10="urn:schemas-microsoft-com:office:word" xmlns:w="http://schemas.openxmlformats.org/wordprocessingml/2006/main" xmlns:w14="http://schemas.microsoft.com/office/word/2010/wordml" xmlns:w15="http://schemas.microsoft.com/office/word/2012/wordml" xmlns:wpg="http://schemas.microsoft.com/office/word/2010/wordprocessingGroup" xmlns:wpi="http://schemas.microsoft.com/office/word/2010/wordprocessingInk" xmlns:wne="http://schemas.microsoft.com/office/word/2006/wordml" xmlns:wps="http://schemas.microsoft.com/office/word/2010/wordprocessingShape" mc:Ignorable="w14 w15 wp14">
+<w:hdr xmlns:wpc="http://schemas.microsoft.com/office/word/2010/wordprocessingCanvas" xmlns:mc="http://schemas.openxmlformats.org/markup-compatibility/2006" xmlns:o="urn:schemas-microsoft-com:office:office" xmlns:r="http://schemas.openxmlformats.org/officeDocument/2006/relationships" xmlns:m="http://schemas.openxmlformats.org/officeDocument/2006/math" xmlns:v="urn:schemas-microsoft-com:vml" xmlns:wp14="http://schemas.microsoft.com/office/word/2010/wordprocessingDrawing" xmlns:wp="http://schemas.openxmlformats.org/drawingml/2006/wordprocessingDrawing" xmlns:w10="urn:schemas-microsoft-com:office:word" xmlns:w="http://schemas.openxmlformats.org/wordprocessingml/2006/main" xmlns:w14="http://schemas.microsoft.com/office/word/2010/wordml" xmlns:wpg="http://schemas.microsoft.com/office/word/2010/wordprocessingGroup" xmlns:wpi="http://schemas.microsoft.com/office/word/2010/wordprocessingInk" xmlns:wne="http://schemas.microsoft.com/office/word/2006/wordml" xmlns:wps="http://schemas.microsoft.com/office/word/2010/wordprocessingShape" mc:Ignorable="w14 wp14">
   <w:p>
     <w:pPr>
       <w:pStyle w:val="Header"/>
@@ -8169,7 +8377,7 @@
 </file>
 
 <file path=word/header2.xml><?xml version="1.0" encoding="utf-8"?>
-<w:hdr xmlns:wpc="http://schemas.microsoft.com/office/word/2010/wordprocessingCanvas" xmlns:mc="http://schemas.openxmlformats.org/markup-compatibility/2006" xmlns:o="urn:schemas-microsoft-com:office:office" xmlns:r="http://schemas.openxmlformats.org/officeDocument/2006/relationships" xmlns:m="http://schemas.openxmlformats.org/officeDocument/2006/math" xmlns:v="urn:schemas-microsoft-com:vml" xmlns:wp14="http://schemas.microsoft.com/office/word/2010/wordprocessingDrawing" xmlns:wp="http://schemas.openxmlformats.org/drawingml/2006/wordprocessingDrawing" xmlns:w10="urn:schemas-microsoft-com:office:word" xmlns:w="http://schemas.openxmlformats.org/wordprocessingml/2006/main" xmlns:w14="http://schemas.microsoft.com/office/word/2010/wordml" xmlns:w15="http://schemas.microsoft.com/office/word/2012/wordml" xmlns:wpg="http://schemas.microsoft.com/office/word/2010/wordprocessingGroup" xmlns:wpi="http://schemas.microsoft.com/office/word/2010/wordprocessingInk" xmlns:wne="http://schemas.microsoft.com/office/word/2006/wordml" xmlns:wps="http://schemas.microsoft.com/office/word/2010/wordprocessingShape" mc:Ignorable="w14 w15 wp14">
+<w:hdr xmlns:wpc="http://schemas.microsoft.com/office/word/2010/wordprocessingCanvas" xmlns:mc="http://schemas.openxmlformats.org/markup-compatibility/2006" xmlns:o="urn:schemas-microsoft-com:office:office" xmlns:r="http://schemas.openxmlformats.org/officeDocument/2006/relationships" xmlns:m="http://schemas.openxmlformats.org/officeDocument/2006/math" xmlns:v="urn:schemas-microsoft-com:vml" xmlns:wp14="http://schemas.microsoft.com/office/word/2010/wordprocessingDrawing" xmlns:wp="http://schemas.openxmlformats.org/drawingml/2006/wordprocessingDrawing" xmlns:w10="urn:schemas-microsoft-com:office:word" xmlns:w="http://schemas.openxmlformats.org/wordprocessingml/2006/main" xmlns:w14="http://schemas.microsoft.com/office/word/2010/wordml" xmlns:wpg="http://schemas.microsoft.com/office/word/2010/wordprocessingGroup" xmlns:wpi="http://schemas.microsoft.com/office/word/2010/wordprocessingInk" xmlns:wne="http://schemas.microsoft.com/office/word/2006/wordml" xmlns:wps="http://schemas.microsoft.com/office/word/2010/wordprocessingShape" mc:Ignorable="w14 wp14">
   <w:p>
     <w:pPr>
       <w:pStyle w:val="Header"/>
@@ -8179,7 +8387,7 @@
 </file>
 
 <file path=word/header3.xml><?xml version="1.0" encoding="utf-8"?>
-<w:hdr xmlns:wpc="http://schemas.microsoft.com/office/word/2010/wordprocessingCanvas" xmlns:mc="http://schemas.openxmlformats.org/markup-compatibility/2006" xmlns:o="urn:schemas-microsoft-com:office:office" xmlns:r="http://schemas.openxmlformats.org/officeDocument/2006/relationships" xmlns:m="http://schemas.openxmlformats.org/officeDocument/2006/math" xmlns:v="urn:schemas-microsoft-com:vml" xmlns:wp14="http://schemas.microsoft.com/office/word/2010/wordprocessingDrawing" xmlns:wp="http://schemas.openxmlformats.org/drawingml/2006/wordprocessingDrawing" xmlns:w10="urn:schemas-microsoft-com:office:word" xmlns:w="http://schemas.openxmlformats.org/wordprocessingml/2006/main" xmlns:w14="http://schemas.microsoft.com/office/word/2010/wordml" xmlns:w15="http://schemas.microsoft.com/office/word/2012/wordml" xmlns:wpg="http://schemas.microsoft.com/office/word/2010/wordprocessingGroup" xmlns:wpi="http://schemas.microsoft.com/office/word/2010/wordprocessingInk" xmlns:wne="http://schemas.microsoft.com/office/word/2006/wordml" xmlns:wps="http://schemas.microsoft.com/office/word/2010/wordprocessingShape" mc:Ignorable="w14 w15 wp14">
+<w:hdr xmlns:wpc="http://schemas.microsoft.com/office/word/2010/wordprocessingCanvas" xmlns:mc="http://schemas.openxmlformats.org/markup-compatibility/2006" xmlns:o="urn:schemas-microsoft-com:office:office" xmlns:r="http://schemas.openxmlformats.org/officeDocument/2006/relationships" xmlns:m="http://schemas.openxmlformats.org/officeDocument/2006/math" xmlns:v="urn:schemas-microsoft-com:vml" xmlns:wp14="http://schemas.microsoft.com/office/word/2010/wordprocessingDrawing" xmlns:wp="http://schemas.openxmlformats.org/drawingml/2006/wordprocessingDrawing" xmlns:w10="urn:schemas-microsoft-com:office:word" xmlns:w="http://schemas.openxmlformats.org/wordprocessingml/2006/main" xmlns:w14="http://schemas.microsoft.com/office/word/2010/wordml" xmlns:wpg="http://schemas.microsoft.com/office/word/2010/wordprocessingGroup" xmlns:wpi="http://schemas.microsoft.com/office/word/2010/wordprocessingInk" xmlns:wne="http://schemas.microsoft.com/office/word/2006/wordml" xmlns:wps="http://schemas.microsoft.com/office/word/2010/wordprocessingShape" mc:Ignorable="w14 wp14">
   <w:p>
     <w:pPr>
       <w:pStyle w:val="Header"/>
@@ -8189,8 +8397,8 @@
 </file>
 
 <file path=word/numbering.xml><?xml version="1.0" encoding="utf-8"?>
-<w:numbering xmlns:wpc="http://schemas.microsoft.com/office/word/2010/wordprocessingCanvas" xmlns:mc="http://schemas.openxmlformats.org/markup-compatibility/2006" xmlns:o="urn:schemas-microsoft-com:office:office" xmlns:r="http://schemas.openxmlformats.org/officeDocument/2006/relationships" xmlns:m="http://schemas.openxmlformats.org/officeDocument/2006/math" xmlns:v="urn:schemas-microsoft-com:vml" xmlns:wp14="http://schemas.microsoft.com/office/word/2010/wordprocessingDrawing" xmlns:wp="http://schemas.openxmlformats.org/drawingml/2006/wordprocessingDrawing" xmlns:w10="urn:schemas-microsoft-com:office:word" xmlns:w="http://schemas.openxmlformats.org/wordprocessingml/2006/main" xmlns:w14="http://schemas.microsoft.com/office/word/2010/wordml" xmlns:w15="http://schemas.microsoft.com/office/word/2012/wordml" xmlns:wpg="http://schemas.microsoft.com/office/word/2010/wordprocessingGroup" xmlns:wpi="http://schemas.microsoft.com/office/word/2010/wordprocessingInk" xmlns:wne="http://schemas.microsoft.com/office/word/2006/wordml" xmlns:wps="http://schemas.microsoft.com/office/word/2010/wordprocessingShape" mc:Ignorable="w14 w15 wp14">
-  <w:abstractNum w:abstractNumId="0" w15:restartNumberingAfterBreak="0">
+<w:numbering xmlns:wpc="http://schemas.microsoft.com/office/word/2010/wordprocessingCanvas" xmlns:mc="http://schemas.openxmlformats.org/markup-compatibility/2006" xmlns:o="urn:schemas-microsoft-com:office:office" xmlns:r="http://schemas.openxmlformats.org/officeDocument/2006/relationships" xmlns:m="http://schemas.openxmlformats.org/officeDocument/2006/math" xmlns:v="urn:schemas-microsoft-com:vml" xmlns:wp14="http://schemas.microsoft.com/office/word/2010/wordprocessingDrawing" xmlns:wp="http://schemas.openxmlformats.org/drawingml/2006/wordprocessingDrawing" xmlns:w10="urn:schemas-microsoft-com:office:word" xmlns:w="http://schemas.openxmlformats.org/wordprocessingml/2006/main" xmlns:w14="http://schemas.microsoft.com/office/word/2010/wordml" xmlns:wpg="http://schemas.microsoft.com/office/word/2010/wordprocessingGroup" xmlns:wpi="http://schemas.microsoft.com/office/word/2010/wordprocessingInk" xmlns:wne="http://schemas.microsoft.com/office/word/2006/wordml" xmlns:wps="http://schemas.microsoft.com/office/word/2010/wordprocessingShape" mc:Ignorable="w14 wp14">
+  <w:abstractNum w:abstractNumId="0">
     <w:nsid w:val="17611CA5"/>
     <w:multiLevelType w:val="hybridMultilevel"/>
     <w:tmpl w:val="D81E9FB4"/>
@@ -8305,7 +8513,7 @@
       </w:rPr>
     </w:lvl>
   </w:abstractNum>
-  <w:abstractNum w:abstractNumId="1" w15:restartNumberingAfterBreak="0">
+  <w:abstractNum w:abstractNumId="1">
     <w:nsid w:val="2B522845"/>
     <w:multiLevelType w:val="hybridMultilevel"/>
     <w:tmpl w:val="0112533C"/>
@@ -8418,7 +8626,7 @@
       </w:rPr>
     </w:lvl>
   </w:abstractNum>
-  <w:abstractNum w:abstractNumId="2" w15:restartNumberingAfterBreak="0">
+  <w:abstractNum w:abstractNumId="2">
     <w:nsid w:val="430C77DC"/>
     <w:multiLevelType w:val="hybridMultilevel"/>
     <w:tmpl w:val="F7A2A5C0"/>
@@ -8530,7 +8738,7 @@
       </w:rPr>
     </w:lvl>
   </w:abstractNum>
-  <w:abstractNum w:abstractNumId="3" w15:restartNumberingAfterBreak="0">
+  <w:abstractNum w:abstractNumId="3">
     <w:nsid w:val="5A6C2B2F"/>
     <w:multiLevelType w:val="hybridMultilevel"/>
     <w:tmpl w:val="1654D586"/>
@@ -8635,7 +8843,7 @@
 </file>
 
 <file path=word/styles.xml><?xml version="1.0" encoding="utf-8"?>
-<w:styles xmlns:mc="http://schemas.openxmlformats.org/markup-compatibility/2006" xmlns:r="http://schemas.openxmlformats.org/officeDocument/2006/relationships" xmlns:w="http://schemas.openxmlformats.org/wordprocessingml/2006/main" xmlns:w14="http://schemas.microsoft.com/office/word/2010/wordml" xmlns:w15="http://schemas.microsoft.com/office/word/2012/wordml" mc:Ignorable="w14 w15">
+<w:styles xmlns:mc="http://schemas.openxmlformats.org/markup-compatibility/2006" xmlns:r="http://schemas.openxmlformats.org/officeDocument/2006/relationships" xmlns:w="http://schemas.openxmlformats.org/wordprocessingml/2006/main" xmlns:w14="http://schemas.microsoft.com/office/word/2010/wordml" mc:Ignorable="w14">
   <w:docDefaults>
     <w:rPrDefault>
       <w:rPr>
@@ -8651,378 +8859,144 @@
       </w:pPr>
     </w:pPrDefault>
   </w:docDefaults>
-  <w:latentStyles w:defLockedState="0" w:defUIPriority="99" w:defSemiHidden="0" w:defUnhideWhenUsed="0" w:defQFormat="0" w:count="371">
-    <w:lsdException w:name="Normal" w:uiPriority="0" w:qFormat="1"/>
-    <w:lsdException w:name="heading 1" w:uiPriority="9" w:qFormat="1"/>
-    <w:lsdException w:name="heading 2" w:semiHidden="1" w:uiPriority="9" w:unhideWhenUsed="1" w:qFormat="1"/>
-    <w:lsdException w:name="heading 3" w:semiHidden="1" w:uiPriority="9" w:unhideWhenUsed="1" w:qFormat="1"/>
-    <w:lsdException w:name="heading 4" w:semiHidden="1" w:uiPriority="9" w:unhideWhenUsed="1" w:qFormat="1"/>
-    <w:lsdException w:name="heading 5" w:semiHidden="1" w:uiPriority="9" w:unhideWhenUsed="1" w:qFormat="1"/>
-    <w:lsdException w:name="heading 6" w:semiHidden="1" w:uiPriority="9" w:unhideWhenUsed="1" w:qFormat="1"/>
-    <w:lsdException w:name="heading 7" w:semiHidden="1" w:uiPriority="9" w:unhideWhenUsed="1" w:qFormat="1"/>
-    <w:lsdException w:name="heading 8" w:semiHidden="1" w:uiPriority="9" w:unhideWhenUsed="1" w:qFormat="1"/>
-    <w:lsdException w:name="heading 9" w:semiHidden="1" w:uiPriority="9" w:unhideWhenUsed="1" w:qFormat="1"/>
-    <w:lsdException w:name="index 1" w:semiHidden="1" w:unhideWhenUsed="1"/>
-    <w:lsdException w:name="index 2" w:semiHidden="1" w:unhideWhenUsed="1"/>
-    <w:lsdException w:name="index 3" w:semiHidden="1" w:unhideWhenUsed="1"/>
-    <w:lsdException w:name="index 4" w:semiHidden="1" w:unhideWhenUsed="1"/>
-    <w:lsdException w:name="index 5" w:semiHidden="1" w:unhideWhenUsed="1"/>
-    <w:lsdException w:name="index 6" w:semiHidden="1" w:unhideWhenUsed="1"/>
-    <w:lsdException w:name="index 7" w:semiHidden="1" w:unhideWhenUsed="1"/>
-    <w:lsdException w:name="index 8" w:semiHidden="1" w:unhideWhenUsed="1"/>
-    <w:lsdException w:name="index 9" w:semiHidden="1" w:unhideWhenUsed="1"/>
-    <w:lsdException w:name="toc 1" w:semiHidden="1" w:uiPriority="39" w:unhideWhenUsed="1"/>
-    <w:lsdException w:name="toc 2" w:semiHidden="1" w:uiPriority="39" w:unhideWhenUsed="1"/>
-    <w:lsdException w:name="toc 3" w:semiHidden="1" w:uiPriority="39" w:unhideWhenUsed="1"/>
-    <w:lsdException w:name="toc 4" w:semiHidden="1" w:uiPriority="39" w:unhideWhenUsed="1"/>
-    <w:lsdException w:name="toc 5" w:semiHidden="1" w:uiPriority="39" w:unhideWhenUsed="1"/>
-    <w:lsdException w:name="toc 6" w:semiHidden="1" w:uiPriority="39" w:unhideWhenUsed="1"/>
-    <w:lsdException w:name="toc 7" w:semiHidden="1" w:uiPriority="39" w:unhideWhenUsed="1"/>
-    <w:lsdException w:name="toc 8" w:semiHidden="1" w:uiPriority="39" w:unhideWhenUsed="1"/>
-    <w:lsdException w:name="toc 9" w:semiHidden="1" w:uiPriority="39" w:unhideWhenUsed="1"/>
-    <w:lsdException w:name="Normal Indent" w:semiHidden="1" w:unhideWhenUsed="1"/>
-    <w:lsdException w:name="footnote text" w:semiHidden="1" w:unhideWhenUsed="1"/>
-    <w:lsdException w:name="annotation text" w:semiHidden="1" w:unhideWhenUsed="1"/>
-    <w:lsdException w:name="header" w:semiHidden="1" w:unhideWhenUsed="1"/>
-    <w:lsdException w:name="footer" w:semiHidden="1" w:unhideWhenUsed="1"/>
-    <w:lsdException w:name="index heading" w:semiHidden="1" w:unhideWhenUsed="1"/>
-    <w:lsdException w:name="caption" w:semiHidden="1" w:uiPriority="35" w:unhideWhenUsed="1" w:qFormat="1"/>
-    <w:lsdException w:name="table of figures" w:semiHidden="1" w:unhideWhenUsed="1"/>
-    <w:lsdException w:name="envelope address" w:semiHidden="1" w:unhideWhenUsed="1"/>
-    <w:lsdException w:name="envelope return" w:semiHidden="1" w:unhideWhenUsed="1"/>
-    <w:lsdException w:name="footnote reference" w:semiHidden="1" w:unhideWhenUsed="1"/>
-    <w:lsdException w:name="annotation reference" w:semiHidden="1" w:unhideWhenUsed="1"/>
-    <w:lsdException w:name="line number" w:semiHidden="1" w:unhideWhenUsed="1"/>
-    <w:lsdException w:name="page number" w:semiHidden="1" w:unhideWhenUsed="1"/>
-    <w:lsdException w:name="endnote reference" w:semiHidden="1" w:unhideWhenUsed="1"/>
-    <w:lsdException w:name="endnote text" w:semiHidden="1" w:unhideWhenUsed="1"/>
-    <w:lsdException w:name="table of authorities" w:semiHidden="1" w:unhideWhenUsed="1"/>
-    <w:lsdException w:name="macro" w:semiHidden="1" w:unhideWhenUsed="1"/>
-    <w:lsdException w:name="toa heading" w:semiHidden="1" w:unhideWhenUsed="1"/>
-    <w:lsdException w:name="List" w:semiHidden="1" w:unhideWhenUsed="1"/>
-    <w:lsdException w:name="List Bullet" w:semiHidden="1" w:unhideWhenUsed="1"/>
-    <w:lsdException w:name="List Number" w:semiHidden="1" w:unhideWhenUsed="1"/>
-    <w:lsdException w:name="List 2" w:semiHidden="1" w:unhideWhenUsed="1"/>
-    <w:lsdException w:name="List 3" w:semiHidden="1" w:unhideWhenUsed="1"/>
-    <w:lsdException w:name="List 4" w:semiHidden="1" w:unhideWhenUsed="1"/>
-    <w:lsdException w:name="List 5" w:semiHidden="1" w:unhideWhenUsed="1"/>
-    <w:lsdException w:name="List Bullet 2" w:semiHidden="1" w:unhideWhenUsed="1"/>
-    <w:lsdException w:name="List Bullet 3" w:semiHidden="1" w:unhideWhenUsed="1"/>
-    <w:lsdException w:name="List Bullet 4" w:semiHidden="1" w:unhideWhenUsed="1"/>
-    <w:lsdException w:name="List Bullet 5" w:semiHidden="1" w:unhideWhenUsed="1"/>
-    <w:lsdException w:name="List Number 2" w:semiHidden="1" w:unhideWhenUsed="1"/>
-    <w:lsdException w:name="List Number 3" w:semiHidden="1" w:unhideWhenUsed="1"/>
-    <w:lsdException w:name="List Number 4" w:semiHidden="1" w:unhideWhenUsed="1"/>
-    <w:lsdException w:name="List Number 5" w:semiHidden="1" w:unhideWhenUsed="1"/>
-    <w:lsdException w:name="Title" w:uiPriority="10" w:qFormat="1"/>
-    <w:lsdException w:name="Closing" w:semiHidden="1" w:unhideWhenUsed="1"/>
-    <w:lsdException w:name="Signature" w:semiHidden="1" w:unhideWhenUsed="1"/>
-    <w:lsdException w:name="Default Paragraph Font" w:semiHidden="1" w:uiPriority="1" w:unhideWhenUsed="1"/>
-    <w:lsdException w:name="Body Text" w:semiHidden="1" w:unhideWhenUsed="1"/>
-    <w:lsdException w:name="Body Text Indent" w:semiHidden="1" w:unhideWhenUsed="1"/>
-    <w:lsdException w:name="List Continue" w:semiHidden="1" w:unhideWhenUsed="1"/>
-    <w:lsdException w:name="List Continue 2" w:semiHidden="1" w:unhideWhenUsed="1"/>
-    <w:lsdException w:name="List Continue 3" w:semiHidden="1" w:unhideWhenUsed="1"/>
-    <w:lsdException w:name="List Continue 4" w:semiHidden="1" w:unhideWhenUsed="1"/>
-    <w:lsdException w:name="List Continue 5" w:semiHidden="1" w:unhideWhenUsed="1"/>
-    <w:lsdException w:name="Message Header" w:semiHidden="1" w:unhideWhenUsed="1"/>
-    <w:lsdException w:name="Subtitle" w:uiPriority="11" w:qFormat="1"/>
-    <w:lsdException w:name="Salutation" w:semiHidden="1" w:unhideWhenUsed="1"/>
-    <w:lsdException w:name="Date" w:semiHidden="1" w:unhideWhenUsed="1"/>
-    <w:lsdException w:name="Body Text First Indent" w:semiHidden="1" w:unhideWhenUsed="1"/>
-    <w:lsdException w:name="Body Text First Indent 2" w:semiHidden="1" w:unhideWhenUsed="1"/>
-    <w:lsdException w:name="Note Heading" w:semiHidden="1" w:unhideWhenUsed="1"/>
-    <w:lsdException w:name="Body Text 2" w:semiHidden="1" w:unhideWhenUsed="1"/>
-    <w:lsdException w:name="Body Text 3" w:semiHidden="1" w:unhideWhenUsed="1"/>
-    <w:lsdException w:name="Body Text Indent 2" w:semiHidden="1" w:unhideWhenUsed="1"/>
-    <w:lsdException w:name="Body Text Indent 3" w:semiHidden="1" w:unhideWhenUsed="1"/>
-    <w:lsdException w:name="Block Text" w:semiHidden="1" w:unhideWhenUsed="1"/>
-    <w:lsdException w:name="Hyperlink" w:semiHidden="1" w:unhideWhenUsed="1"/>
-    <w:lsdException w:name="FollowedHyperlink" w:semiHidden="1" w:unhideWhenUsed="1"/>
-    <w:lsdException w:name="Strong" w:uiPriority="22" w:qFormat="1"/>
-    <w:lsdException w:name="Emphasis" w:uiPriority="20" w:qFormat="1"/>
-    <w:lsdException w:name="Document Map" w:semiHidden="1" w:unhideWhenUsed="1"/>
-    <w:lsdException w:name="Plain Text" w:semiHidden="1" w:unhideWhenUsed="1"/>
-    <w:lsdException w:name="E-mail Signature" w:semiHidden="1" w:unhideWhenUsed="1"/>
-    <w:lsdException w:name="HTML Top of Form" w:semiHidden="1" w:unhideWhenUsed="1"/>
-    <w:lsdException w:name="HTML Bottom of Form" w:semiHidden="1" w:unhideWhenUsed="1"/>
-    <w:lsdException w:name="Normal (Web)" w:semiHidden="1" w:unhideWhenUsed="1"/>
-    <w:lsdException w:name="HTML Acronym" w:semiHidden="1" w:unhideWhenUsed="1"/>
-    <w:lsdException w:name="HTML Address" w:semiHidden="1" w:unhideWhenUsed="1"/>
-    <w:lsdException w:name="HTML Cite" w:semiHidden="1" w:unhideWhenUsed="1"/>
-    <w:lsdException w:name="HTML Code" w:semiHidden="1" w:unhideWhenUsed="1"/>
-    <w:lsdException w:name="HTML Definition" w:semiHidden="1" w:unhideWhenUsed="1"/>
-    <w:lsdException w:name="HTML Keyboard" w:semiHidden="1" w:unhideWhenUsed="1"/>
-    <w:lsdException w:name="HTML Preformatted" w:semiHidden="1" w:unhideWhenUsed="1"/>
-    <w:lsdException w:name="HTML Sample" w:semiHidden="1" w:unhideWhenUsed="1"/>
-    <w:lsdException w:name="HTML Typewriter" w:semiHidden="1" w:unhideWhenUsed="1"/>
-    <w:lsdException w:name="HTML Variable" w:semiHidden="1" w:unhideWhenUsed="1"/>
-    <w:lsdException w:name="Normal Table" w:semiHidden="1" w:unhideWhenUsed="1"/>
-    <w:lsdException w:name="annotation subject" w:semiHidden="1" w:unhideWhenUsed="1"/>
-    <w:lsdException w:name="No List" w:semiHidden="1" w:unhideWhenUsed="1"/>
-    <w:lsdException w:name="Outline List 1" w:semiHidden="1" w:unhideWhenUsed="1"/>
-    <w:lsdException w:name="Outline List 2" w:semiHidden="1" w:unhideWhenUsed="1"/>
-    <w:lsdException w:name="Outline List 3" w:semiHidden="1" w:unhideWhenUsed="1"/>
-    <w:lsdException w:name="Table Simple 1" w:semiHidden="1" w:unhideWhenUsed="1"/>
-    <w:lsdException w:name="Table Simple 2" w:semiHidden="1" w:unhideWhenUsed="1"/>
-    <w:lsdException w:name="Table Simple 3" w:semiHidden="1" w:unhideWhenUsed="1"/>
-    <w:lsdException w:name="Table Classic 1" w:semiHidden="1" w:unhideWhenUsed="1"/>
-    <w:lsdException w:name="Table Classic 2" w:semiHidden="1" w:unhideWhenUsed="1"/>
-    <w:lsdException w:name="Table Classic 3" w:semiHidden="1" w:unhideWhenUsed="1"/>
-    <w:lsdException w:name="Table Classic 4" w:semiHidden="1" w:unhideWhenUsed="1"/>
-    <w:lsdException w:name="Table Colorful 1" w:semiHidden="1" w:unhideWhenUsed="1"/>
-    <w:lsdException w:name="Table Colorful 2" w:semiHidden="1" w:unhideWhenUsed="1"/>
-    <w:lsdException w:name="Table Colorful 3" w:semiHidden="1" w:unhideWhenUsed="1"/>
-    <w:lsdException w:name="Table Columns 1" w:semiHidden="1" w:unhideWhenUsed="1"/>
-    <w:lsdException w:name="Table Columns 2" w:semiHidden="1" w:unhideWhenUsed="1"/>
-    <w:lsdException w:name="Table Columns 3" w:semiHidden="1" w:unhideWhenUsed="1"/>
-    <w:lsdException w:name="Table Columns 4" w:semiHidden="1" w:unhideWhenUsed="1"/>
-    <w:lsdException w:name="Table Columns 5" w:semiHidden="1" w:unhideWhenUsed="1"/>
-    <w:lsdException w:name="Table Grid 1" w:semiHidden="1" w:unhideWhenUsed="1"/>
-    <w:lsdException w:name="Table Grid 2" w:semiHidden="1" w:unhideWhenUsed="1"/>
-    <w:lsdException w:name="Table Grid 3" w:semiHidden="1" w:unhideWhenUsed="1"/>
-    <w:lsdException w:name="Table Grid 4" w:semiHidden="1" w:unhideWhenUsed="1"/>
-    <w:lsdException w:name="Table Grid 5" w:semiHidden="1" w:unhideWhenUsed="1"/>
-    <w:lsdException w:name="Table Grid 6" w:semiHidden="1" w:unhideWhenUsed="1"/>
-    <w:lsdException w:name="Table Grid 7" w:semiHidden="1" w:unhideWhenUsed="1"/>
-    <w:lsdException w:name="Table Grid 8" w:semiHidden="1" w:unhideWhenUsed="1"/>
-    <w:lsdException w:name="Table List 1" w:semiHidden="1" w:unhideWhenUsed="1"/>
-    <w:lsdException w:name="Table List 2" w:semiHidden="1" w:unhideWhenUsed="1"/>
-    <w:lsdException w:name="Table List 3" w:semiHidden="1" w:unhideWhenUsed="1"/>
-    <w:lsdException w:name="Table List 4" w:semiHidden="1" w:unhideWhenUsed="1"/>
-    <w:lsdException w:name="Table List 5" w:semiHidden="1" w:unhideWhenUsed="1"/>
-    <w:lsdException w:name="Table List 6" w:semiHidden="1" w:unhideWhenUsed="1"/>
-    <w:lsdException w:name="Table List 7" w:semiHidden="1" w:unhideWhenUsed="1"/>
-    <w:lsdException w:name="Table List 8" w:semiHidden="1" w:unhideWhenUsed="1"/>
-    <w:lsdException w:name="Table 3D effects 1" w:semiHidden="1" w:unhideWhenUsed="1"/>
-    <w:lsdException w:name="Table 3D effects 2" w:semiHidden="1" w:unhideWhenUsed="1"/>
-    <w:lsdException w:name="Table 3D effects 3" w:semiHidden="1" w:unhideWhenUsed="1"/>
-    <w:lsdException w:name="Table Contemporary" w:semiHidden="1" w:unhideWhenUsed="1"/>
-    <w:lsdException w:name="Table Elegant" w:semiHidden="1" w:unhideWhenUsed="1"/>
-    <w:lsdException w:name="Table Professional" w:semiHidden="1" w:unhideWhenUsed="1"/>
-    <w:lsdException w:name="Table Subtle 1" w:semiHidden="1" w:unhideWhenUsed="1"/>
-    <w:lsdException w:name="Table Subtle 2" w:semiHidden="1" w:unhideWhenUsed="1"/>
-    <w:lsdException w:name="Table Web 1" w:semiHidden="1" w:unhideWhenUsed="1"/>
-    <w:lsdException w:name="Table Web 2" w:semiHidden="1" w:unhideWhenUsed="1"/>
-    <w:lsdException w:name="Table Web 3" w:semiHidden="1" w:unhideWhenUsed="1"/>
-    <w:lsdException w:name="Balloon Text" w:semiHidden="1" w:unhideWhenUsed="1"/>
-    <w:lsdException w:name="Table Grid" w:uiPriority="59"/>
-    <w:lsdException w:name="Table Theme" w:semiHidden="1" w:unhideWhenUsed="1"/>
-    <w:lsdException w:name="Placeholder Text" w:semiHidden="1"/>
-    <w:lsdException w:name="No Spacing" w:uiPriority="1" w:qFormat="1"/>
-    <w:lsdException w:name="Light Shading" w:uiPriority="60"/>
-    <w:lsdException w:name="Light List" w:uiPriority="61"/>
-    <w:lsdException w:name="Light Grid" w:uiPriority="62"/>
-    <w:lsdException w:name="Medium Shading 1" w:uiPriority="63"/>
-    <w:lsdException w:name="Medium Shading 2" w:uiPriority="64"/>
-    <w:lsdException w:name="Medium List 1" w:uiPriority="65"/>
-    <w:lsdException w:name="Medium List 2" w:uiPriority="66"/>
-    <w:lsdException w:name="Medium Grid 1" w:uiPriority="67"/>
-    <w:lsdException w:name="Medium Grid 2" w:uiPriority="68"/>
-    <w:lsdException w:name="Medium Grid 3" w:uiPriority="69"/>
-    <w:lsdException w:name="Dark List" w:uiPriority="70"/>
-    <w:lsdException w:name="Colorful Shading" w:uiPriority="71"/>
-    <w:lsdException w:name="Colorful List" w:uiPriority="72"/>
-    <w:lsdException w:name="Colorful Grid" w:uiPriority="73"/>
-    <w:lsdException w:name="Light Shading Accent 1" w:uiPriority="60"/>
-    <w:lsdException w:name="Light List Accent 1" w:uiPriority="61"/>
-    <w:lsdException w:name="Light Grid Accent 1" w:uiPriority="62"/>
-    <w:lsdException w:name="Medium Shading 1 Accent 1" w:uiPriority="63"/>
-    <w:lsdException w:name="Medium Shading 2 Accent 1" w:uiPriority="64"/>
-    <w:lsdException w:name="Medium List 1 Accent 1" w:uiPriority="65"/>
-    <w:lsdException w:name="Revision" w:semiHidden="1"/>
-    <w:lsdException w:name="List Paragraph" w:uiPriority="34" w:qFormat="1"/>
-    <w:lsdException w:name="Quote" w:uiPriority="29" w:qFormat="1"/>
-    <w:lsdException w:name="Intense Quote" w:uiPriority="30" w:qFormat="1"/>
-    <w:lsdException w:name="Medium List 2 Accent 1" w:uiPriority="66"/>
-    <w:lsdException w:name="Medium Grid 1 Accent 1" w:uiPriority="67"/>
-    <w:lsdException w:name="Medium Grid 2 Accent 1" w:uiPriority="68"/>
-    <w:lsdException w:name="Medium Grid 3 Accent 1" w:uiPriority="69"/>
-    <w:lsdException w:name="Dark List Accent 1" w:uiPriority="70"/>
-    <w:lsdException w:name="Colorful Shading Accent 1" w:uiPriority="71"/>
-    <w:lsdException w:name="Colorful List Accent 1" w:uiPriority="72"/>
-    <w:lsdException w:name="Colorful Grid Accent 1" w:uiPriority="73"/>
-    <w:lsdException w:name="Light Shading Accent 2" w:uiPriority="60"/>
-    <w:lsdException w:name="Light List Accent 2" w:uiPriority="61"/>
-    <w:lsdException w:name="Light Grid Accent 2" w:uiPriority="62"/>
-    <w:lsdException w:name="Medium Shading 1 Accent 2" w:uiPriority="63"/>
-    <w:lsdException w:name="Medium Shading 2 Accent 2" w:uiPriority="64"/>
-    <w:lsdException w:name="Medium List 1 Accent 2" w:uiPriority="65"/>
-    <w:lsdException w:name="Medium List 2 Accent 2" w:uiPriority="66"/>
-    <w:lsdException w:name="Medium Grid 1 Accent 2" w:uiPriority="67"/>
-    <w:lsdException w:name="Medium Grid 2 Accent 2" w:uiPriority="68"/>
-    <w:lsdException w:name="Medium Grid 3 Accent 2" w:uiPriority="69"/>
-    <w:lsdException w:name="Dark List Accent 2" w:uiPriority="70"/>
-    <w:lsdException w:name="Colorful Shading Accent 2" w:uiPriority="71"/>
-    <w:lsdException w:name="Colorful List Accent 2" w:uiPriority="72"/>
-    <w:lsdException w:name="Colorful Grid Accent 2" w:uiPriority="73"/>
-    <w:lsdException w:name="Light Shading Accent 3" w:uiPriority="60"/>
-    <w:lsdException w:name="Light List Accent 3" w:uiPriority="61"/>
-    <w:lsdException w:name="Light Grid Accent 3" w:uiPriority="62"/>
-    <w:lsdException w:name="Medium Shading 1 Accent 3" w:uiPriority="63"/>
-    <w:lsdException w:name="Medium Shading 2 Accent 3" w:uiPriority="64"/>
-    <w:lsdException w:name="Medium List 1 Accent 3" w:uiPriority="65"/>
-    <w:lsdException w:name="Medium List 2 Accent 3" w:uiPriority="66"/>
-    <w:lsdException w:name="Medium Grid 1 Accent 3" w:uiPriority="67"/>
-    <w:lsdException w:name="Medium Grid 2 Accent 3" w:uiPriority="68"/>
-    <w:lsdException w:name="Medium Grid 3 Accent 3" w:uiPriority="69"/>
-    <w:lsdException w:name="Dark List Accent 3" w:uiPriority="70"/>
-    <w:lsdException w:name="Colorful Shading Accent 3" w:uiPriority="71"/>
-    <w:lsdException w:name="Colorful List Accent 3" w:uiPriority="72"/>
-    <w:lsdException w:name="Colorful Grid Accent 3" w:uiPriority="73"/>
-    <w:lsdException w:name="Light Shading Accent 4" w:uiPriority="60"/>
-    <w:lsdException w:name="Light List Accent 4" w:uiPriority="61"/>
-    <w:lsdException w:name="Light Grid Accent 4" w:uiPriority="62"/>
-    <w:lsdException w:name="Medium Shading 1 Accent 4" w:uiPriority="63"/>
-    <w:lsdException w:name="Medium Shading 2 Accent 4" w:uiPriority="64"/>
-    <w:lsdException w:name="Medium List 1 Accent 4" w:uiPriority="65"/>
-    <w:lsdException w:name="Medium List 2 Accent 4" w:uiPriority="66"/>
-    <w:lsdException w:name="Medium Grid 1 Accent 4" w:uiPriority="67"/>
-    <w:lsdException w:name="Medium Grid 2 Accent 4" w:uiPriority="68"/>
-    <w:lsdException w:name="Medium Grid 3 Accent 4" w:uiPriority="69"/>
-    <w:lsdException w:name="Dark List Accent 4" w:uiPriority="70"/>
-    <w:lsdException w:name="Colorful Shading Accent 4" w:uiPriority="71"/>
-    <w:lsdException w:name="Colorful List Accent 4" w:uiPriority="72"/>
-    <w:lsdException w:name="Colorful Grid Accent 4" w:uiPriority="73"/>
-    <w:lsdException w:name="Light Shading Accent 5" w:uiPriority="60"/>
-    <w:lsdException w:name="Light List Accent 5" w:uiPriority="61"/>
-    <w:lsdException w:name="Light Grid Accent 5" w:uiPriority="62"/>
-    <w:lsdException w:name="Medium Shading 1 Accent 5" w:uiPriority="63"/>
-    <w:lsdException w:name="Medium Shading 2 Accent 5" w:uiPriority="64"/>
-    <w:lsdException w:name="Medium List 1 Accent 5" w:uiPriority="65"/>
-    <w:lsdException w:name="Medium List 2 Accent 5" w:uiPriority="66"/>
-    <w:lsdException w:name="Medium Grid 1 Accent 5" w:uiPriority="67"/>
-    <w:lsdException w:name="Medium Grid 2 Accent 5" w:uiPriority="68"/>
-    <w:lsdException w:name="Medium Grid 3 Accent 5" w:uiPriority="69"/>
-    <w:lsdException w:name="Dark List Accent 5" w:uiPriority="70"/>
-    <w:lsdException w:name="Colorful Shading Accent 5" w:uiPriority="71"/>
-    <w:lsdException w:name="Colorful List Accent 5" w:uiPriority="72"/>
-    <w:lsdException w:name="Colorful Grid Accent 5" w:uiPriority="73"/>
-    <w:lsdException w:name="Light Shading Accent 6" w:uiPriority="60"/>
-    <w:lsdException w:name="Light List Accent 6" w:uiPriority="61"/>
-    <w:lsdException w:name="Light Grid Accent 6" w:uiPriority="62"/>
-    <w:lsdException w:name="Medium Shading 1 Accent 6" w:uiPriority="63"/>
-    <w:lsdException w:name="Medium Shading 2 Accent 6" w:uiPriority="64"/>
-    <w:lsdException w:name="Medium List 1 Accent 6" w:uiPriority="65"/>
-    <w:lsdException w:name="Medium List 2 Accent 6" w:uiPriority="66"/>
-    <w:lsdException w:name="Medium Grid 1 Accent 6" w:uiPriority="67"/>
-    <w:lsdException w:name="Medium Grid 2 Accent 6" w:uiPriority="68"/>
-    <w:lsdException w:name="Medium Grid 3 Accent 6" w:uiPriority="69"/>
-    <w:lsdException w:name="Dark List Accent 6" w:uiPriority="70"/>
-    <w:lsdException w:name="Colorful Shading Accent 6" w:uiPriority="71"/>
-    <w:lsdException w:name="Colorful List Accent 6" w:uiPriority="72"/>
-    <w:lsdException w:name="Colorful Grid Accent 6" w:uiPriority="73"/>
-    <w:lsdException w:name="Subtle Emphasis" w:uiPriority="19" w:qFormat="1"/>
-    <w:lsdException w:name="Intense Emphasis" w:uiPriority="21" w:qFormat="1"/>
-    <w:lsdException w:name="Subtle Reference" w:uiPriority="31" w:qFormat="1"/>
-    <w:lsdException w:name="Intense Reference" w:uiPriority="32" w:qFormat="1"/>
-    <w:lsdException w:name="Book Title" w:uiPriority="33" w:qFormat="1"/>
-    <w:lsdException w:name="Bibliography" w:semiHidden="1" w:uiPriority="37" w:unhideWhenUsed="1"/>
-    <w:lsdException w:name="TOC Heading" w:semiHidden="1" w:uiPriority="39" w:unhideWhenUsed="1" w:qFormat="1"/>
-    <w:lsdException w:name="Plain Table 1" w:uiPriority="41"/>
-    <w:lsdException w:name="Plain Table 2" w:uiPriority="42"/>
-    <w:lsdException w:name="Plain Table 3" w:uiPriority="43"/>
-    <w:lsdException w:name="Plain Table 4" w:uiPriority="44"/>
-    <w:lsdException w:name="Plain Table 5" w:uiPriority="45"/>
-    <w:lsdException w:name="Grid Table Light" w:uiPriority="40"/>
-    <w:lsdException w:name="Grid Table 1 Light" w:uiPriority="46"/>
-    <w:lsdException w:name="Grid Table 2" w:uiPriority="47"/>
-    <w:lsdException w:name="Grid Table 3" w:uiPriority="48"/>
-    <w:lsdException w:name="Grid Table 4" w:uiPriority="49"/>
-    <w:lsdException w:name="Grid Table 5 Dark" w:uiPriority="50"/>
-    <w:lsdException w:name="Grid Table 6 Colorful" w:uiPriority="51"/>
-    <w:lsdException w:name="Grid Table 7 Colorful" w:uiPriority="52"/>
-    <w:lsdException w:name="Grid Table 1 Light Accent 1" w:uiPriority="46"/>
-    <w:lsdException w:name="Grid Table 2 Accent 1" w:uiPriority="47"/>
-    <w:lsdException w:name="Grid Table 3 Accent 1" w:uiPriority="48"/>
-    <w:lsdException w:name="Grid Table 4 Accent 1" w:uiPriority="49"/>
-    <w:lsdException w:name="Grid Table 5 Dark Accent 1" w:uiPriority="50"/>
-    <w:lsdException w:name="Grid Table 6 Colorful Accent 1" w:uiPriority="51"/>
-    <w:lsdException w:name="Grid Table 7 Colorful Accent 1" w:uiPriority="52"/>
-    <w:lsdException w:name="Grid Table 1 Light Accent 2" w:uiPriority="46"/>
-    <w:lsdException w:name="Grid Table 2 Accent 2" w:uiPriority="47"/>
-    <w:lsdException w:name="Grid Table 3 Accent 2" w:uiPriority="48"/>
-    <w:lsdException w:name="Grid Table 4 Accent 2" w:uiPriority="49"/>
-    <w:lsdException w:name="Grid Table 5 Dark Accent 2" w:uiPriority="50"/>
-    <w:lsdException w:name="Grid Table 6 Colorful Accent 2" w:uiPriority="51"/>
-    <w:lsdException w:name="Grid Table 7 Colorful Accent 2" w:uiPriority="52"/>
-    <w:lsdException w:name="Grid Table 1 Light Accent 3" w:uiPriority="46"/>
-    <w:lsdException w:name="Grid Table 2 Accent 3" w:uiPriority="47"/>
-    <w:lsdException w:name="Grid Table 3 Accent 3" w:uiPriority="48"/>
-    <w:lsdException w:name="Grid Table 4 Accent 3" w:uiPriority="49"/>
-    <w:lsdException w:name="Grid Table 5 Dark Accent 3" w:uiPriority="50"/>
-    <w:lsdException w:name="Grid Table 6 Colorful Accent 3" w:uiPriority="51"/>
-    <w:lsdException w:name="Grid Table 7 Colorful Accent 3" w:uiPriority="52"/>
-    <w:lsdException w:name="Grid Table 1 Light Accent 4" w:uiPriority="46"/>
-    <w:lsdException w:name="Grid Table 2 Accent 4" w:uiPriority="47"/>
-    <w:lsdException w:name="Grid Table 3 Accent 4" w:uiPriority="48"/>
-    <w:lsdException w:name="Grid Table 4 Accent 4" w:uiPriority="49"/>
-    <w:lsdException w:name="Grid Table 5 Dark Accent 4" w:uiPriority="50"/>
-    <w:lsdException w:name="Grid Table 6 Colorful Accent 4" w:uiPriority="51"/>
-    <w:lsdException w:name="Grid Table 7 Colorful Accent 4" w:uiPriority="52"/>
-    <w:lsdException w:name="Grid Table 1 Light Accent 5" w:uiPriority="46"/>
-    <w:lsdException w:name="Grid Table 2 Accent 5" w:uiPriority="47"/>
-    <w:lsdException w:name="Grid Table 3 Accent 5" w:uiPriority="48"/>
-    <w:lsdException w:name="Grid Table 4 Accent 5" w:uiPriority="49"/>
-    <w:lsdException w:name="Grid Table 5 Dark Accent 5" w:uiPriority="50"/>
-    <w:lsdException w:name="Grid Table 6 Colorful Accent 5" w:uiPriority="51"/>
-    <w:lsdException w:name="Grid Table 7 Colorful Accent 5" w:uiPriority="52"/>
-    <w:lsdException w:name="Grid Table 1 Light Accent 6" w:uiPriority="46"/>
-    <w:lsdException w:name="Grid Table 2 Accent 6" w:uiPriority="47"/>
-    <w:lsdException w:name="Grid Table 3 Accent 6" w:uiPriority="48"/>
-    <w:lsdException w:name="Grid Table 4 Accent 6" w:uiPriority="49"/>
-    <w:lsdException w:name="Grid Table 5 Dark Accent 6" w:uiPriority="50"/>
-    <w:lsdException w:name="Grid Table 6 Colorful Accent 6" w:uiPriority="51"/>
-    <w:lsdException w:name="Grid Table 7 Colorful Accent 6" w:uiPriority="52"/>
-    <w:lsdException w:name="List Table 1 Light" w:uiPriority="46"/>
-    <w:lsdException w:name="List Table 2" w:uiPriority="47"/>
-    <w:lsdException w:name="List Table 3" w:uiPriority="48"/>
-    <w:lsdException w:name="List Table 4" w:uiPriority="49"/>
-    <w:lsdException w:name="List Table 5 Dark" w:uiPriority="50"/>
-    <w:lsdException w:name="List Table 6 Colorful" w:uiPriority="51"/>
-    <w:lsdException w:name="List Table 7 Colorful" w:uiPriority="52"/>
-    <w:lsdException w:name="List Table 1 Light Accent 1" w:uiPriority="46"/>
-    <w:lsdException w:name="List Table 2 Accent 1" w:uiPriority="47"/>
-    <w:lsdException w:name="List Table 3 Accent 1" w:uiPriority="48"/>
-    <w:lsdException w:name="List Table 4 Accent 1" w:uiPriority="49"/>
-    <w:lsdException w:name="List Table 5 Dark Accent 1" w:uiPriority="50"/>
-    <w:lsdException w:name="List Table 6 Colorful Accent 1" w:uiPriority="51"/>
-    <w:lsdException w:name="List Table 7 Colorful Accent 1" w:uiPriority="52"/>
-    <w:lsdException w:name="List Table 1 Light Accent 2" w:uiPriority="46"/>
-    <w:lsdException w:name="List Table 2 Accent 2" w:uiPriority="47"/>
-    <w:lsdException w:name="List Table 3 Accent 2" w:uiPriority="48"/>
-    <w:lsdException w:name="List Table 4 Accent 2" w:uiPriority="49"/>
-    <w:lsdException w:name="List Table 5 Dark Accent 2" w:uiPriority="50"/>
-    <w:lsdException w:name="List Table 6 Colorful Accent 2" w:uiPriority="51"/>
-    <w:lsdException w:name="List Table 7 Colorful Accent 2" w:uiPriority="52"/>
-    <w:lsdException w:name="List Table 1 Light Accent 3" w:uiPriority="46"/>
-    <w:lsdException w:name="List Table 2 Accent 3" w:uiPriority="47"/>
-    <w:lsdException w:name="List Table 3 Accent 3" w:uiPriority="48"/>
-    <w:lsdException w:name="List Table 4 Accent 3" w:uiPriority="49"/>
-    <w:lsdException w:name="List Table 5 Dark Accent 3" w:uiPriority="50"/>
-    <w:lsdException w:name="List Table 6 Colorful Accent 3" w:uiPriority="51"/>
-    <w:lsdException w:name="List Table 7 Colorful Accent 3" w:uiPriority="52"/>
-    <w:lsdException w:name="List Table 1 Light Accent 4" w:uiPriority="46"/>
-    <w:lsdException w:name="List Table 2 Accent 4" w:uiPriority="47"/>
-    <w:lsdException w:name="List Table 3 Accent 4" w:uiPriority="48"/>
-    <w:lsdException w:name="List Table 4 Accent 4" w:uiPriority="49"/>
-    <w:lsdException w:name="List Table 5 Dark Accent 4" w:uiPriority="50"/>
-    <w:lsdException w:name="List Table 6 Colorful Accent 4" w:uiPriority="51"/>
-    <w:lsdException w:name="List Table 7 Colorful Accent 4" w:uiPriority="52"/>
-    <w:lsdException w:name="List Table 1 Light Accent 5" w:uiPriority="46"/>
-    <w:lsdException w:name="List Table 2 Accent 5" w:uiPriority="47"/>
-    <w:lsdException w:name="List Table 3 Accent 5" w:uiPriority="48"/>
-    <w:lsdException w:name="List Table 4 Accent 5" w:uiPriority="49"/>
-    <w:lsdException w:name="List Table 5 Dark Accent 5" w:uiPriority="50"/>
-    <w:lsdException w:name="List Table 6 Colorful Accent 5" w:uiPriority="51"/>
-    <w:lsdException w:name="List Table 7 Colorful Accent 5" w:uiPriority="52"/>
-    <w:lsdException w:name="List Table 1 Light Accent 6" w:uiPriority="46"/>
-    <w:lsdException w:name="List Table 2 Accent 6" w:uiPriority="47"/>
-    <w:lsdException w:name="List Table 3 Accent 6" w:uiPriority="48"/>
-    <w:lsdException w:name="List Table 4 Accent 6" w:uiPriority="49"/>
-    <w:lsdException w:name="List Table 5 Dark Accent 6" w:uiPriority="50"/>
-    <w:lsdException w:name="List Table 6 Colorful Accent 6" w:uiPriority="51"/>
-    <w:lsdException w:name="List Table 7 Colorful Accent 6" w:uiPriority="52"/>
+  <w:latentStyles w:defLockedState="0" w:defUIPriority="99" w:defSemiHidden="1" w:defUnhideWhenUsed="1" w:defQFormat="0" w:count="267">
+    <w:lsdException w:name="Normal" w:semiHidden="0" w:uiPriority="0" w:unhideWhenUsed="0" w:qFormat="1"/>
+    <w:lsdException w:name="heading 1" w:semiHidden="0" w:uiPriority="9" w:unhideWhenUsed="0" w:qFormat="1"/>
+    <w:lsdException w:name="heading 2" w:uiPriority="9" w:qFormat="1"/>
+    <w:lsdException w:name="heading 3" w:uiPriority="9" w:qFormat="1"/>
+    <w:lsdException w:name="heading 4" w:uiPriority="9" w:qFormat="1"/>
+    <w:lsdException w:name="heading 5" w:uiPriority="9" w:qFormat="1"/>
+    <w:lsdException w:name="heading 6" w:uiPriority="9" w:qFormat="1"/>
+    <w:lsdException w:name="heading 7" w:uiPriority="9" w:qFormat="1"/>
+    <w:lsdException w:name="heading 8" w:uiPriority="9" w:qFormat="1"/>
+    <w:lsdException w:name="heading 9" w:uiPriority="9" w:qFormat="1"/>
+    <w:lsdException w:name="toc 1" w:uiPriority="39"/>
+    <w:lsdException w:name="toc 2" w:uiPriority="39"/>
+    <w:lsdException w:name="toc 3" w:uiPriority="39"/>
+    <w:lsdException w:name="toc 4" w:uiPriority="39"/>
+    <w:lsdException w:name="toc 5" w:uiPriority="39"/>
+    <w:lsdException w:name="toc 6" w:uiPriority="39"/>
+    <w:lsdException w:name="toc 7" w:uiPriority="39"/>
+    <w:lsdException w:name="toc 8" w:uiPriority="39"/>
+    <w:lsdException w:name="toc 9" w:uiPriority="39"/>
+    <w:lsdException w:name="caption" w:uiPriority="35" w:qFormat="1"/>
+    <w:lsdException w:name="Title" w:semiHidden="0" w:uiPriority="10" w:unhideWhenUsed="0" w:qFormat="1"/>
+    <w:lsdException w:name="Default Paragraph Font" w:uiPriority="1"/>
+    <w:lsdException w:name="Subtitle" w:semiHidden="0" w:uiPriority="11" w:unhideWhenUsed="0" w:qFormat="1"/>
+    <w:lsdException w:name="Strong" w:semiHidden="0" w:uiPriority="22" w:unhideWhenUsed="0" w:qFormat="1"/>
+    <w:lsdException w:name="Emphasis" w:semiHidden="0" w:uiPriority="20" w:unhideWhenUsed="0" w:qFormat="1"/>
+    <w:lsdException w:name="Table Grid" w:semiHidden="0" w:uiPriority="59" w:unhideWhenUsed="0"/>
+    <w:lsdException w:name="Placeholder Text" w:unhideWhenUsed="0"/>
+    <w:lsdException w:name="No Spacing" w:semiHidden="0" w:uiPriority="1" w:unhideWhenUsed="0" w:qFormat="1"/>
+    <w:lsdException w:name="Light Shading" w:semiHidden="0" w:uiPriority="60" w:unhideWhenUsed="0"/>
+    <w:lsdException w:name="Light List" w:semiHidden="0" w:uiPriority="61" w:unhideWhenUsed="0"/>
+    <w:lsdException w:name="Light Grid" w:semiHidden="0" w:uiPriority="62" w:unhideWhenUsed="0"/>
+    <w:lsdException w:name="Medium Shading 1" w:semiHidden="0" w:uiPriority="63" w:unhideWhenUsed="0"/>
+    <w:lsdException w:name="Medium Shading 2" w:semiHidden="0" w:uiPriority="64" w:unhideWhenUsed="0"/>
+    <w:lsdException w:name="Medium List 1" w:semiHidden="0" w:uiPriority="65" w:unhideWhenUsed="0"/>
+    <w:lsdException w:name="Medium List 2" w:semiHidden="0" w:uiPriority="66" w:unhideWhenUsed="0"/>
+    <w:lsdException w:name="Medium Grid 1" w:semiHidden="0" w:uiPriority="67" w:unhideWhenUsed="0"/>
+    <w:lsdException w:name="Medium Grid 2" w:semiHidden="0" w:uiPriority="68" w:unhideWhenUsed="0"/>
+    <w:lsdException w:name="Medium Grid 3" w:semiHidden="0" w:uiPriority="69" w:unhideWhenUsed="0"/>
+    <w:lsdException w:name="Dark List" w:semiHidden="0" w:uiPriority="70" w:unhideWhenUsed="0"/>
+    <w:lsdException w:name="Colorful Shading" w:semiHidden="0" w:uiPriority="71" w:unhideWhenUsed="0"/>
+    <w:lsdException w:name="Colorful List" w:semiHidden="0" w:uiPriority="72" w:unhideWhenUsed="0"/>
+    <w:lsdException w:name="Colorful Grid" w:semiHidden="0" w:uiPriority="73" w:unhideWhenUsed="0"/>
+    <w:lsdException w:name="Light Shading Accent 1" w:semiHidden="0" w:uiPriority="60" w:unhideWhenUsed="0"/>
+    <w:lsdException w:name="Light List Accent 1" w:semiHidden="0" w:uiPriority="61" w:unhideWhenUsed="0"/>
+    <w:lsdException w:name="Light Grid Accent 1" w:semiHidden="0" w:uiPriority="62" w:unhideWhenUsed="0"/>
+    <w:lsdException w:name="Medium Shading 1 Accent 1" w:semiHidden="0" w:uiPriority="63" w:unhideWhenUsed="0"/>
+    <w:lsdException w:name="Medium Shading 2 Accent 1" w:semiHidden="0" w:uiPriority="64" w:unhideWhenUsed="0"/>
+    <w:lsdException w:name="Medium List 1 Accent 1" w:semiHidden="0" w:uiPriority="65" w:unhideWhenUsed="0"/>
+    <w:lsdException w:name="Revision" w:unhideWhenUsed="0"/>
+    <w:lsdException w:name="List Paragraph" w:semiHidden="0" w:uiPriority="34" w:unhideWhenUsed="0" w:qFormat="1"/>
+    <w:lsdException w:name="Quote" w:semiHidden="0" w:uiPriority="29" w:unhideWhenUsed="0" w:qFormat="1"/>
+    <w:lsdException w:name="Intense Quote" w:semiHidden="0" w:uiPriority="30" w:unhideWhenUsed="0" w:qFormat="1"/>
+    <w:lsdException w:name="Medium List 2 Accent 1" w:semiHidden="0" w:uiPriority="66" w:unhideWhenUsed="0"/>
+    <w:lsdException w:name="Medium Grid 1 Accent 1" w:semiHidden="0" w:uiPriority="67" w:unhideWhenUsed="0"/>
+    <w:lsdException w:name="Medium Grid 2 Accent 1" w:semiHidden="0" w:uiPriority="68" w:unhideWhenUsed="0"/>
+    <w:lsdException w:name="Medium Grid 3 Accent 1" w:semiHidden="0" w:uiPriority="69" w:unhideWhenUsed="0"/>
+    <w:lsdException w:name="Dark List Accent 1" w:semiHidden="0" w:uiPriority="70" w:unhideWhenUsed="0"/>
+    <w:lsdException w:name="Colorful Shading Accent 1" w:semiHidden="0" w:uiPriority="71" w:unhideWhenUsed="0"/>
+    <w:lsdException w:name="Colorful List Accent 1" w:semiHidden="0" w:uiPriority="72" w:unhideWhenUsed="0"/>
+    <w:lsdException w:name="Colorful Grid Accent 1" w:semiHidden="0" w:uiPriority="73" w:unhideWhenUsed="0"/>
+    <w:lsdException w:name="Light Shading Accent 2" w:semiHidden="0" w:uiPriority="60" w:unhideWhenUsed="0"/>
+    <w:lsdException w:name="Light List Accent 2" w:semiHidden="0" w:uiPriority="61" w:unhideWhenUsed="0"/>
+    <w:lsdException w:name="Light Grid Accent 2" w:semiHidden="0" w:uiPriority="62" w:unhideWhenUsed="0"/>
+    <w:lsdException w:name="Medium Shading 1 Accent 2" w:semiHidden="0" w:uiPriority="63" w:unhideWhenUsed="0"/>
+    <w:lsdException w:name="Medium Shading 2 Accent 2" w:semiHidden="0" w:uiPriority="64" w:unhideWhenUsed="0"/>
+    <w:lsdException w:name="Medium List 1 Accent 2" w:semiHidden="0" w:uiPriority="65" w:unhideWhenUsed="0"/>
+    <w:lsdException w:name="Medium List 2 Accent 2" w:semiHidden="0" w:uiPriority="66" w:unhideWhenUsed="0"/>
+    <w:lsdException w:name="Medium Grid 1 Accent 2" w:semiHidden="0" w:uiPriority="67" w:unhideWhenUsed="0"/>
+    <w:lsdException w:name="Medium Grid 2 Accent 2" w:semiHidden="0" w:uiPriority="68" w:unhideWhenUsed="0"/>
+    <w:lsdException w:name="Medium Grid 3 Accent 2" w:semiHidden="0" w:uiPriority="69" w:unhideWhenUsed="0"/>
+    <w:lsdException w:name="Dark List Accent 2" w:semiHidden="0" w:uiPriority="70" w:unhideWhenUsed="0"/>
+    <w:lsdException w:name="Colorful Shading Accent 2" w:semiHidden="0" w:uiPriority="71" w:unhideWhenUsed="0"/>
+    <w:lsdException w:name="Colorful List Accent 2" w:semiHidden="0" w:uiPriority="72" w:unhideWhenUsed="0"/>
+    <w:lsdException w:name="Colorful Grid Accent 2" w:semiHidden="0" w:uiPriority="73" w:unhideWhenUsed="0"/>
+    <w:lsdException w:name="Light Shading Accent 3" w:semiHidden="0" w:uiPriority="60" w:unhideWhenUsed="0"/>
+    <w:lsdException w:name="Light List Accent 3" w:semiHidden="0" w:uiPriority="61" w:unhideWhenUsed="0"/>
+    <w:lsdException w:name="Light Grid Accent 3" w:semiHidden="0" w:uiPriority="62" w:unhideWhenUsed="0"/>
+    <w:lsdException w:name="Medium Shading 1 Accent 3" w:semiHidden="0" w:uiPriority="63" w:unhideWhenUsed="0"/>
+    <w:lsdException w:name="Medium Shading 2 Accent 3" w:semiHidden="0" w:uiPriority="64" w:unhideWhenUsed="0"/>
+    <w:lsdException w:name="Medium List 1 Accent 3" w:semiHidden="0" w:uiPriority="65" w:unhideWhenUsed="0"/>
+    <w:lsdException w:name="Medium List 2 Accent 3" w:semiHidden="0" w:uiPriority="66" w:unhideWhenUsed="0"/>
+    <w:lsdException w:name="Medium Grid 1 Accent 3" w:semiHidden="0" w:uiPriority="67" w:unhideWhenUsed="0"/>
+    <w:lsdException w:name="Medium Grid 2 Accent 3" w:semiHidden="0" w:uiPriority="68" w:unhideWhenUsed="0"/>
+    <w:lsdException w:name="Medium Grid 3 Accent 3" w:semiHidden="0" w:uiPriority="69" w:unhideWhenUsed="0"/>
+    <w:lsdException w:name="Dark List Accent 3" w:semiHidden="0" w:uiPriority="70" w:unhideWhenUsed="0"/>
+    <w:lsdException w:name="Colorful Shading Accent 3" w:semiHidden="0" w:uiPriority="71" w:unhideWhenUsed="0"/>
+    <w:lsdException w:name="Colorful List Accent 3" w:semiHidden="0" w:uiPriority="72" w:unhideWhenUsed="0"/>
+    <w:lsdException w:name="Colorful Grid Accent 3" w:semiHidden="0" w:uiPriority="73" w:unhideWhenUsed="0"/>
+    <w:lsdException w:name="Light Shading Accent 4" w:semiHidden="0" w:uiPriority="60" w:unhideWhenUsed="0"/>
+    <w:lsdException w:name="Light List Accent 4" w:semiHidden="0" w:uiPriority="61" w:unhideWhenUsed="0"/>
+    <w:lsdException w:name="Light Grid Accent 4" w:semiHidden="0" w:uiPriority="62" w:unhideWhenUsed="0"/>
+    <w:lsdException w:name="Medium Shading 1 Accent 4" w:semiHidden="0" w:uiPriority="63" w:unhideWhenUsed="0"/>
+    <w:lsdException w:name="Medium Shading 2 Accent 4" w:semiHidden="0" w:uiPriority="64" w:unhideWhenUsed="0"/>
+    <w:lsdException w:name="Medium List 1 Accent 4" w:semiHidden="0" w:uiPriority="65" w:unhideWhenUsed="0"/>
+    <w:lsdException w:name="Medium List 2 Accent 4" w:semiHidden="0" w:uiPriority="66" w:unhideWhenUsed="0"/>
+    <w:lsdException w:name="Medium Grid 1 Accent 4" w:semiHidden="0" w:uiPriority="67" w:unhideWhenUsed="0"/>
+    <w:lsdException w:name="Medium Grid 2 Accent 4" w:semiHidden="0" w:uiPriority="68" w:unhideWhenUsed="0"/>
+    <w:lsdException w:name="Medium Grid 3 Accent 4" w:semiHidden="0" w:uiPriority="69" w:unhideWhenUsed="0"/>
+    <w:lsdException w:name="Dark List Accent 4" w:semiHidden="0" w:uiPriority="70" w:unhideWhenUsed="0"/>
+    <w:lsdException w:name="Colorful Shading Accent 4" w:semiHidden="0" w:uiPriority="71" w:unhideWhenUsed="0"/>
+    <w:lsdException w:name="Colorful List Accent 4" w:semiHidden="0" w:uiPriority="72" w:unhideWhenUsed="0"/>
+    <w:lsdException w:name="Colorful Grid Accent 4" w:semiHidden="0" w:uiPriority="73" w:unhideWhenUsed="0"/>
+    <w:lsdException w:name="Light Shading Accent 5" w:semiHidden="0" w:uiPriority="60" w:unhideWhenUsed="0"/>
+    <w:lsdException w:name="Light List Accent 5" w:semiHidden="0" w:uiPriority="61" w:unhideWhenUsed="0"/>
+    <w:lsdException w:name="Light Grid Accent 5" w:semiHidden="0" w:uiPriority="62" w:unhideWhenUsed="0"/>
+    <w:lsdException w:name="Medium Shading 1 Accent 5" w:semiHidden="0" w:uiPriority="63" w:unhideWhenUsed="0"/>
+    <w:lsdException w:name="Medium Shading 2 Accent 5" w:semiHidden="0" w:uiPriority="64" w:unhideWhenUsed="0"/>
+    <w:lsdException w:name="Medium List 1 Accent 5" w:semiHidden="0" w:uiPriority="65" w:unhideWhenUsed="0"/>
+    <w:lsdException w:name="Medium List 2 Accent 5" w:semiHidden="0" w:uiPriority="66" w:unhideWhenUsed="0"/>
+    <w:lsdException w:name="Medium Grid 1 Accent 5" w:semiHidden="0" w:uiPriority="67" w:unhideWhenUsed="0"/>
+    <w:lsdException w:name="Medium Grid 2 Accent 5" w:semiHidden="0" w:uiPriority="68" w:unhideWhenUsed="0"/>
+    <w:lsdException w:name="Medium Grid 3 Accent 5" w:semiHidden="0" w:uiPriority="69" w:unhideWhenUsed="0"/>
+    <w:lsdException w:name="Dark List Accent 5" w:semiHidden="0" w:uiPriority="70" w:unhideWhenUsed="0"/>
+    <w:lsdException w:name="Colorful Shading Accent 5" w:semiHidden="0" w:uiPriority="71" w:unhideWhenUsed="0"/>
+    <w:lsdException w:name="Colorful List Accent 5" w:semiHidden="0" w:uiPriority="72" w:unhideWhenUsed="0"/>
+    <w:lsdException w:name="Colorful Grid Accent 5" w:semiHidden="0" w:uiPriority="73" w:unhideWhenUsed="0"/>
+    <w:lsdException w:name="Light Shading Accent 6" w:semiHidden="0" w:uiPriority="60" w:unhideWhenUsed="0"/>
+    <w:lsdException w:name="Light List Accent 6" w:semiHidden="0" w:uiPriority="61" w:unhideWhenUsed="0"/>
+    <w:lsdException w:name="Light Grid Accent 6" w:semiHidden="0" w:uiPriority="62" w:unhideWhenUsed="0"/>
+    <w:lsdException w:name="Medium Shading 1 Accent 6" w:semiHidden="0" w:uiPriority="63" w:unhideWhenUsed="0"/>
+    <w:lsdException w:name="Medium Shading 2 Accent 6" w:semiHidden="0" w:uiPriority="64" w:unhideWhenUsed="0"/>
+    <w:lsdException w:name="Medium List 1 Accent 6" w:semiHidden="0" w:uiPriority="65" w:unhideWhenUsed="0"/>
+    <w:lsdException w:name="Medium List 2 Accent 6" w:semiHidden="0" w:uiPriority="66" w:unhideWhenUsed="0"/>
+    <w:lsdException w:name="Medium Grid 1 Accent 6" w:semiHidden="0" w:uiPriority="67" w:unhideWhenUsed="0"/>
+    <w:lsdException w:name="Medium Grid 2 Accent 6" w:semiHidden="0" w:uiPriority="68" w:unhideWhenUsed="0"/>
+    <w:lsdException w:name="Medium Grid 3 Accent 6" w:semiHidden="0" w:uiPriority="69" w:unhideWhenUsed="0"/>
+    <w:lsdException w:name="Dark List Accent 6" w:semiHidden="0" w:uiPriority="70" w:unhideWhenUsed="0"/>
+    <w:lsdException w:name="Colorful Shading Accent 6" w:semiHidden="0" w:uiPriority="71" w:unhideWhenUsed="0"/>
+    <w:lsdException w:name="Colorful List Accent 6" w:semiHidden="0" w:uiPriority="72" w:unhideWhenUsed="0"/>
+    <w:lsdException w:name="Colorful Grid Accent 6" w:semiHidden="0" w:uiPriority="73" w:unhideWhenUsed="0"/>
+    <w:lsdException w:name="Subtle Emphasis" w:semiHidden="0" w:uiPriority="19" w:unhideWhenUsed="0" w:qFormat="1"/>
+    <w:lsdException w:name="Intense Emphasis" w:semiHidden="0" w:uiPriority="21" w:unhideWhenUsed="0" w:qFormat="1"/>
+    <w:lsdException w:name="Subtle Reference" w:semiHidden="0" w:uiPriority="31" w:unhideWhenUsed="0" w:qFormat="1"/>
+    <w:lsdException w:name="Intense Reference" w:semiHidden="0" w:uiPriority="32" w:unhideWhenUsed="0" w:qFormat="1"/>
+    <w:lsdException w:name="Book Title" w:semiHidden="0" w:uiPriority="33" w:unhideWhenUsed="0" w:qFormat="1"/>
+    <w:lsdException w:name="Bibliography" w:uiPriority="37"/>
+    <w:lsdException w:name="TOC Heading" w:uiPriority="39" w:qFormat="1"/>
   </w:latentStyles>
   <w:style w:type="paragraph" w:default="1" w:styleId="Normal">
     <w:name w:val="Normal"/>
@@ -9064,6 +9038,7 @@
       <w:spacing w:after="0" w:line="240" w:lineRule="auto"/>
     </w:pPr>
     <w:tblPr>
+      <w:tblInd w:w="0" w:type="dxa"/>
       <w:tblBorders>
         <w:top w:val="single" w:sz="4" w:space="0" w:color="auto"/>
         <w:left w:val="single" w:sz="4" w:space="0" w:color="auto"/>
@@ -9072,6 +9047,345 @@
         <w:insideH w:val="single" w:sz="4" w:space="0" w:color="auto"/>
         <w:insideV w:val="single" w:sz="4" w:space="0" w:color="auto"/>
       </w:tblBorders>
+      <w:tblCellMar>
+        <w:top w:w="0" w:type="dxa"/>
+        <w:left w:w="108" w:type="dxa"/>
+        <w:bottom w:w="0" w:type="dxa"/>
+        <w:right w:w="108" w:type="dxa"/>
+      </w:tblCellMar>
+    </w:tblPr>
+  </w:style>
+  <w:style w:type="paragraph" w:styleId="BalloonText">
+    <w:name w:val="Balloon Text"/>
+    <w:basedOn w:val="Normal"/>
+    <w:link w:val="BalloonTextChar"/>
+    <w:uiPriority w:val="99"/>
+    <w:semiHidden/>
+    <w:unhideWhenUsed/>
+    <w:rsid w:val="003226C3"/>
+    <w:pPr>
+      <w:spacing w:after="0" w:line="240" w:lineRule="auto"/>
+    </w:pPr>
+    <w:rPr>
+      <w:rFonts w:ascii="Tahoma" w:hAnsi="Tahoma" w:cs="Tahoma"/>
+      <w:sz w:val="16"/>
+      <w:szCs w:val="16"/>
+    </w:rPr>
+  </w:style>
+  <w:style w:type="character" w:customStyle="1" w:styleId="BalloonTextChar">
+    <w:name w:val="Balloon Text Char"/>
+    <w:basedOn w:val="DefaultParagraphFont"/>
+    <w:link w:val="BalloonText"/>
+    <w:uiPriority w:val="99"/>
+    <w:semiHidden/>
+    <w:rsid w:val="003226C3"/>
+    <w:rPr>
+      <w:rFonts w:ascii="Tahoma" w:hAnsi="Tahoma" w:cs="Tahoma"/>
+      <w:sz w:val="16"/>
+      <w:szCs w:val="16"/>
+    </w:rPr>
+  </w:style>
+  <w:style w:type="paragraph" w:styleId="ListParagraph">
+    <w:name w:val="List Paragraph"/>
+    <w:basedOn w:val="Normal"/>
+    <w:uiPriority w:val="34"/>
+    <w:qFormat/>
+    <w:rsid w:val="00240A1C"/>
+    <w:pPr>
+      <w:ind w:left="720"/>
+      <w:contextualSpacing/>
+    </w:pPr>
+  </w:style>
+  <w:style w:type="paragraph" w:styleId="Header">
+    <w:name w:val="header"/>
+    <w:basedOn w:val="Normal"/>
+    <w:link w:val="HeaderChar"/>
+    <w:uiPriority w:val="99"/>
+    <w:unhideWhenUsed/>
+    <w:rsid w:val="00255D86"/>
+    <w:pPr>
+      <w:tabs>
+        <w:tab w:val="center" w:pos="4703"/>
+        <w:tab w:val="right" w:pos="9406"/>
+      </w:tabs>
+      <w:spacing w:after="0" w:line="240" w:lineRule="auto"/>
+    </w:pPr>
+  </w:style>
+  <w:style w:type="character" w:customStyle="1" w:styleId="HeaderChar">
+    <w:name w:val="Header Char"/>
+    <w:basedOn w:val="DefaultParagraphFont"/>
+    <w:link w:val="Header"/>
+    <w:uiPriority w:val="99"/>
+    <w:rsid w:val="00255D86"/>
+  </w:style>
+  <w:style w:type="paragraph" w:styleId="Footer">
+    <w:name w:val="footer"/>
+    <w:basedOn w:val="Normal"/>
+    <w:link w:val="FooterChar"/>
+    <w:uiPriority w:val="99"/>
+    <w:unhideWhenUsed/>
+    <w:rsid w:val="00255D86"/>
+    <w:pPr>
+      <w:tabs>
+        <w:tab w:val="center" w:pos="4703"/>
+        <w:tab w:val="right" w:pos="9406"/>
+      </w:tabs>
+      <w:spacing w:after="0" w:line="240" w:lineRule="auto"/>
+    </w:pPr>
+  </w:style>
+  <w:style w:type="character" w:customStyle="1" w:styleId="FooterChar">
+    <w:name w:val="Footer Char"/>
+    <w:basedOn w:val="DefaultParagraphFont"/>
+    <w:link w:val="Footer"/>
+    <w:uiPriority w:val="99"/>
+    <w:rsid w:val="00255D86"/>
+  </w:style>
+  <w:style w:type="character" w:styleId="Hyperlink">
+    <w:name w:val="Hyperlink"/>
+    <w:basedOn w:val="DefaultParagraphFont"/>
+    <w:uiPriority w:val="99"/>
+    <w:unhideWhenUsed/>
+    <w:rsid w:val="009753B1"/>
+    <w:rPr>
+      <w:color w:val="0000FF" w:themeColor="hyperlink"/>
+      <w:u w:val="single"/>
+    </w:rPr>
+  </w:style>
+  <w:style w:type="character" w:styleId="FollowedHyperlink">
+    <w:name w:val="FollowedHyperlink"/>
+    <w:basedOn w:val="DefaultParagraphFont"/>
+    <w:uiPriority w:val="99"/>
+    <w:semiHidden/>
+    <w:unhideWhenUsed/>
+    <w:rsid w:val="00DB5439"/>
+    <w:rPr>
+      <w:color w:val="800080" w:themeColor="followedHyperlink"/>
+      <w:u w:val="single"/>
+    </w:rPr>
+  </w:style>
+  <w:style w:type="paragraph" w:styleId="NoSpacing">
+    <w:name w:val="No Spacing"/>
+    <w:uiPriority w:val="1"/>
+    <w:qFormat/>
+    <w:rsid w:val="009B6A1A"/>
+    <w:pPr>
+      <w:spacing w:after="0" w:line="240" w:lineRule="auto"/>
+    </w:pPr>
+  </w:style>
+</w:styles>
+</file>
+
+<file path=word/stylesWithEffects.xml><?xml version="1.0" encoding="utf-8"?>
+<w:styles xmlns:wpc="http://schemas.microsoft.com/office/word/2010/wordprocessingCanvas" xmlns:mc="http://schemas.openxmlformats.org/markup-compatibility/2006" xmlns:o="urn:schemas-microsoft-com:office:office" xmlns:r="http://schemas.openxmlformats.org/officeDocument/2006/relationships" xmlns:m="http://schemas.openxmlformats.org/officeDocument/2006/math" xmlns:v="urn:schemas-microsoft-com:vml" xmlns:wp14="http://schemas.microsoft.com/office/word/2010/wordprocessingDrawing" xmlns:wp="http://schemas.openxmlformats.org/drawingml/2006/wordprocessingDrawing" xmlns:w10="urn:schemas-microsoft-com:office:word" xmlns:w="http://schemas.openxmlformats.org/wordprocessingml/2006/main" xmlns:w14="http://schemas.microsoft.com/office/word/2010/wordml" xmlns:wpg="http://schemas.microsoft.com/office/word/2010/wordprocessingGroup" xmlns:wpi="http://schemas.microsoft.com/office/word/2010/wordprocessingInk" xmlns:wne="http://schemas.microsoft.com/office/word/2006/wordml" xmlns:wps="http://schemas.microsoft.com/office/word/2010/wordprocessingShape" mc:Ignorable="w14 wp14">
+  <w:docDefaults>
+    <w:rPrDefault>
+      <w:rPr>
+        <w:rFonts w:asciiTheme="minorHAnsi" w:eastAsiaTheme="minorHAnsi" w:hAnsiTheme="minorHAnsi" w:cstheme="minorBidi"/>
+        <w:sz w:val="22"/>
+        <w:szCs w:val="22"/>
+        <w:lang w:val="fr-CA" w:eastAsia="en-US" w:bidi="ar-SA"/>
+      </w:rPr>
+    </w:rPrDefault>
+    <w:pPrDefault>
+      <w:pPr>
+        <w:spacing w:after="200" w:line="276" w:lineRule="auto"/>
+      </w:pPr>
+    </w:pPrDefault>
+  </w:docDefaults>
+  <w:latentStyles w:defLockedState="0" w:defUIPriority="99" w:defSemiHidden="1" w:defUnhideWhenUsed="1" w:defQFormat="0" w:count="267">
+    <w:lsdException w:name="Normal" w:semiHidden="0" w:uiPriority="0" w:unhideWhenUsed="0" w:qFormat="1"/>
+    <w:lsdException w:name="heading 1" w:semiHidden="0" w:uiPriority="9" w:unhideWhenUsed="0" w:qFormat="1"/>
+    <w:lsdException w:name="heading 2" w:uiPriority="9" w:qFormat="1"/>
+    <w:lsdException w:name="heading 3" w:uiPriority="9" w:qFormat="1"/>
+    <w:lsdException w:name="heading 4" w:uiPriority="9" w:qFormat="1"/>
+    <w:lsdException w:name="heading 5" w:uiPriority="9" w:qFormat="1"/>
+    <w:lsdException w:name="heading 6" w:uiPriority="9" w:qFormat="1"/>
+    <w:lsdException w:name="heading 7" w:uiPriority="9" w:qFormat="1"/>
+    <w:lsdException w:name="heading 8" w:uiPriority="9" w:qFormat="1"/>
+    <w:lsdException w:name="heading 9" w:uiPriority="9" w:qFormat="1"/>
+    <w:lsdException w:name="toc 1" w:uiPriority="39"/>
+    <w:lsdException w:name="toc 2" w:uiPriority="39"/>
+    <w:lsdException w:name="toc 3" w:uiPriority="39"/>
+    <w:lsdException w:name="toc 4" w:uiPriority="39"/>
+    <w:lsdException w:name="toc 5" w:uiPriority="39"/>
+    <w:lsdException w:name="toc 6" w:uiPriority="39"/>
+    <w:lsdException w:name="toc 7" w:uiPriority="39"/>
+    <w:lsdException w:name="toc 8" w:uiPriority="39"/>
+    <w:lsdException w:name="toc 9" w:uiPriority="39"/>
+    <w:lsdException w:name="caption" w:uiPriority="35" w:qFormat="1"/>
+    <w:lsdException w:name="Title" w:semiHidden="0" w:uiPriority="10" w:unhideWhenUsed="0" w:qFormat="1"/>
+    <w:lsdException w:name="Default Paragraph Font" w:uiPriority="1"/>
+    <w:lsdException w:name="Subtitle" w:semiHidden="0" w:uiPriority="11" w:unhideWhenUsed="0" w:qFormat="1"/>
+    <w:lsdException w:name="Strong" w:semiHidden="0" w:uiPriority="22" w:unhideWhenUsed="0" w:qFormat="1"/>
+    <w:lsdException w:name="Emphasis" w:semiHidden="0" w:uiPriority="20" w:unhideWhenUsed="0" w:qFormat="1"/>
+    <w:lsdException w:name="Table Grid" w:semiHidden="0" w:uiPriority="59" w:unhideWhenUsed="0"/>
+    <w:lsdException w:name="Placeholder Text" w:unhideWhenUsed="0"/>
+    <w:lsdException w:name="No Spacing" w:semiHidden="0" w:uiPriority="1" w:unhideWhenUsed="0" w:qFormat="1"/>
+    <w:lsdException w:name="Light Shading" w:semiHidden="0" w:uiPriority="60" w:unhideWhenUsed="0"/>
+    <w:lsdException w:name="Light List" w:semiHidden="0" w:uiPriority="61" w:unhideWhenUsed="0"/>
+    <w:lsdException w:name="Light Grid" w:semiHidden="0" w:uiPriority="62" w:unhideWhenUsed="0"/>
+    <w:lsdException w:name="Medium Shading 1" w:semiHidden="0" w:uiPriority="63" w:unhideWhenUsed="0"/>
+    <w:lsdException w:name="Medium Shading 2" w:semiHidden="0" w:uiPriority="64" w:unhideWhenUsed="0"/>
+    <w:lsdException w:name="Medium List 1" w:semiHidden="0" w:uiPriority="65" w:unhideWhenUsed="0"/>
+    <w:lsdException w:name="Medium List 2" w:semiHidden="0" w:uiPriority="66" w:unhideWhenUsed="0"/>
+    <w:lsdException w:name="Medium Grid 1" w:semiHidden="0" w:uiPriority="67" w:unhideWhenUsed="0"/>
+    <w:lsdException w:name="Medium Grid 2" w:semiHidden="0" w:uiPriority="68" w:unhideWhenUsed="0"/>
+    <w:lsdException w:name="Medium Grid 3" w:semiHidden="0" w:uiPriority="69" w:unhideWhenUsed="0"/>
+    <w:lsdException w:name="Dark List" w:semiHidden="0" w:uiPriority="70" w:unhideWhenUsed="0"/>
+    <w:lsdException w:name="Colorful Shading" w:semiHidden="0" w:uiPriority="71" w:unhideWhenUsed="0"/>
+    <w:lsdException w:name="Colorful List" w:semiHidden="0" w:uiPriority="72" w:unhideWhenUsed="0"/>
+    <w:lsdException w:name="Colorful Grid" w:semiHidden="0" w:uiPriority="73" w:unhideWhenUsed="0"/>
+    <w:lsdException w:name="Light Shading Accent 1" w:semiHidden="0" w:uiPriority="60" w:unhideWhenUsed="0"/>
+    <w:lsdException w:name="Light List Accent 1" w:semiHidden="0" w:uiPriority="61" w:unhideWhenUsed="0"/>
+    <w:lsdException w:name="Light Grid Accent 1" w:semiHidden="0" w:uiPriority="62" w:unhideWhenUsed="0"/>
+    <w:lsdException w:name="Medium Shading 1 Accent 1" w:semiHidden="0" w:uiPriority="63" w:unhideWhenUsed="0"/>
+    <w:lsdException w:name="Medium Shading 2 Accent 1" w:semiHidden="0" w:uiPriority="64" w:unhideWhenUsed="0"/>
+    <w:lsdException w:name="Medium List 1 Accent 1" w:semiHidden="0" w:uiPriority="65" w:unhideWhenUsed="0"/>
+    <w:lsdException w:name="Revision" w:unhideWhenUsed="0"/>
+    <w:lsdException w:name="List Paragraph" w:semiHidden="0" w:uiPriority="34" w:unhideWhenUsed="0" w:qFormat="1"/>
+    <w:lsdException w:name="Quote" w:semiHidden="0" w:uiPriority="29" w:unhideWhenUsed="0" w:qFormat="1"/>
+    <w:lsdException w:name="Intense Quote" w:semiHidden="0" w:uiPriority="30" w:unhideWhenUsed="0" w:qFormat="1"/>
+    <w:lsdException w:name="Medium List 2 Accent 1" w:semiHidden="0" w:uiPriority="66" w:unhideWhenUsed="0"/>
+    <w:lsdException w:name="Medium Grid 1 Accent 1" w:semiHidden="0" w:uiPriority="67" w:unhideWhenUsed="0"/>
+    <w:lsdException w:name="Medium Grid 2 Accent 1" w:semiHidden="0" w:uiPriority="68" w:unhideWhenUsed="0"/>
+    <w:lsdException w:name="Medium Grid 3 Accent 1" w:semiHidden="0" w:uiPriority="69" w:unhideWhenUsed="0"/>
+    <w:lsdException w:name="Dark List Accent 1" w:semiHidden="0" w:uiPriority="70" w:unhideWhenUsed="0"/>
+    <w:lsdException w:name="Colorful Shading Accent 1" w:semiHidden="0" w:uiPriority="71" w:unhideWhenUsed="0"/>
+    <w:lsdException w:name="Colorful List Accent 1" w:semiHidden="0" w:uiPriority="72" w:unhideWhenUsed="0"/>
+    <w:lsdException w:name="Colorful Grid Accent 1" w:semiHidden="0" w:uiPriority="73" w:unhideWhenUsed="0"/>
+    <w:lsdException w:name="Light Shading Accent 2" w:semiHidden="0" w:uiPriority="60" w:unhideWhenUsed="0"/>
+    <w:lsdException w:name="Light List Accent 2" w:semiHidden="0" w:uiPriority="61" w:unhideWhenUsed="0"/>
+    <w:lsdException w:name="Light Grid Accent 2" w:semiHidden="0" w:uiPriority="62" w:unhideWhenUsed="0"/>
+    <w:lsdException w:name="Medium Shading 1 Accent 2" w:semiHidden="0" w:uiPriority="63" w:unhideWhenUsed="0"/>
+    <w:lsdException w:name="Medium Shading 2 Accent 2" w:semiHidden="0" w:uiPriority="64" w:unhideWhenUsed="0"/>
+    <w:lsdException w:name="Medium List 1 Accent 2" w:semiHidden="0" w:uiPriority="65" w:unhideWhenUsed="0"/>
+    <w:lsdException w:name="Medium List 2 Accent 2" w:semiHidden="0" w:uiPriority="66" w:unhideWhenUsed="0"/>
+    <w:lsdException w:name="Medium Grid 1 Accent 2" w:semiHidden="0" w:uiPriority="67" w:unhideWhenUsed="0"/>
+    <w:lsdException w:name="Medium Grid 2 Accent 2" w:semiHidden="0" w:uiPriority="68" w:unhideWhenUsed="0"/>
+    <w:lsdException w:name="Medium Grid 3 Accent 2" w:semiHidden="0" w:uiPriority="69" w:unhideWhenUsed="0"/>
+    <w:lsdException w:name="Dark List Accent 2" w:semiHidden="0" w:uiPriority="70" w:unhideWhenUsed="0"/>
+    <w:lsdException w:name="Colorful Shading Accent 2" w:semiHidden="0" w:uiPriority="71" w:unhideWhenUsed="0"/>
+    <w:lsdException w:name="Colorful List Accent 2" w:semiHidden="0" w:uiPriority="72" w:unhideWhenUsed="0"/>
+    <w:lsdException w:name="Colorful Grid Accent 2" w:semiHidden="0" w:uiPriority="73" w:unhideWhenUsed="0"/>
+    <w:lsdException w:name="Light Shading Accent 3" w:semiHidden="0" w:uiPriority="60" w:unhideWhenUsed="0"/>
+    <w:lsdException w:name="Light List Accent 3" w:semiHidden="0" w:uiPriority="61" w:unhideWhenUsed="0"/>
+    <w:lsdException w:name="Light Grid Accent 3" w:semiHidden="0" w:uiPriority="62" w:unhideWhenUsed="0"/>
+    <w:lsdException w:name="Medium Shading 1 Accent 3" w:semiHidden="0" w:uiPriority="63" w:unhideWhenUsed="0"/>
+    <w:lsdException w:name="Medium Shading 2 Accent 3" w:semiHidden="0" w:uiPriority="64" w:unhideWhenUsed="0"/>
+    <w:lsdException w:name="Medium List 1 Accent 3" w:semiHidden="0" w:uiPriority="65" w:unhideWhenUsed="0"/>
+    <w:lsdException w:name="Medium List 2 Accent 3" w:semiHidden="0" w:uiPriority="66" w:unhideWhenUsed="0"/>
+    <w:lsdException w:name="Medium Grid 1 Accent 3" w:semiHidden="0" w:uiPriority="67" w:unhideWhenUsed="0"/>
+    <w:lsdException w:name="Medium Grid 2 Accent 3" w:semiHidden="0" w:uiPriority="68" w:unhideWhenUsed="0"/>
+    <w:lsdException w:name="Medium Grid 3 Accent 3" w:semiHidden="0" w:uiPriority="69" w:unhideWhenUsed="0"/>
+    <w:lsdException w:name="Dark List Accent 3" w:semiHidden="0" w:uiPriority="70" w:unhideWhenUsed="0"/>
+    <w:lsdException w:name="Colorful Shading Accent 3" w:semiHidden="0" w:uiPriority="71" w:unhideWhenUsed="0"/>
+    <w:lsdException w:name="Colorful List Accent 3" w:semiHidden="0" w:uiPriority="72" w:unhideWhenUsed="0"/>
+    <w:lsdException w:name="Colorful Grid Accent 3" w:semiHidden="0" w:uiPriority="73" w:unhideWhenUsed="0"/>
+    <w:lsdException w:name="Light Shading Accent 4" w:semiHidden="0" w:uiPriority="60" w:unhideWhenUsed="0"/>
+    <w:lsdException w:name="Light List Accent 4" w:semiHidden="0" w:uiPriority="61" w:unhideWhenUsed="0"/>
+    <w:lsdException w:name="Light Grid Accent 4" w:semiHidden="0" w:uiPriority="62" w:unhideWhenUsed="0"/>
+    <w:lsdException w:name="Medium Shading 1 Accent 4" w:semiHidden="0" w:uiPriority="63" w:unhideWhenUsed="0"/>
+    <w:lsdException w:name="Medium Shading 2 Accent 4" w:semiHidden="0" w:uiPriority="64" w:unhideWhenUsed="0"/>
+    <w:lsdException w:name="Medium List 1 Accent 4" w:semiHidden="0" w:uiPriority="65" w:unhideWhenUsed="0"/>
+    <w:lsdException w:name="Medium List 2 Accent 4" w:semiHidden="0" w:uiPriority="66" w:unhideWhenUsed="0"/>
+    <w:lsdException w:name="Medium Grid 1 Accent 4" w:semiHidden="0" w:uiPriority="67" w:unhideWhenUsed="0"/>
+    <w:lsdException w:name="Medium Grid 2 Accent 4" w:semiHidden="0" w:uiPriority="68" w:unhideWhenUsed="0"/>
+    <w:lsdException w:name="Medium Grid 3 Accent 4" w:semiHidden="0" w:uiPriority="69" w:unhideWhenUsed="0"/>
+    <w:lsdException w:name="Dark List Accent 4" w:semiHidden="0" w:uiPriority="70" w:unhideWhenUsed="0"/>
+    <w:lsdException w:name="Colorful Shading Accent 4" w:semiHidden="0" w:uiPriority="71" w:unhideWhenUsed="0"/>
+    <w:lsdException w:name="Colorful List Accent 4" w:semiHidden="0" w:uiPriority="72" w:unhideWhenUsed="0"/>
+    <w:lsdException w:name="Colorful Grid Accent 4" w:semiHidden="0" w:uiPriority="73" w:unhideWhenUsed="0"/>
+    <w:lsdException w:name="Light Shading Accent 5" w:semiHidden="0" w:uiPriority="60" w:unhideWhenUsed="0"/>
+    <w:lsdException w:name="Light List Accent 5" w:semiHidden="0" w:uiPriority="61" w:unhideWhenUsed="0"/>
+    <w:lsdException w:name="Light Grid Accent 5" w:semiHidden="0" w:uiPriority="62" w:unhideWhenUsed="0"/>
+    <w:lsdException w:name="Medium Shading 1 Accent 5" w:semiHidden="0" w:uiPriority="63" w:unhideWhenUsed="0"/>
+    <w:lsdException w:name="Medium Shading 2 Accent 5" w:semiHidden="0" w:uiPriority="64" w:unhideWhenUsed="0"/>
+    <w:lsdException w:name="Medium List 1 Accent 5" w:semiHidden="0" w:uiPriority="65" w:unhideWhenUsed="0"/>
+    <w:lsdException w:name="Medium List 2 Accent 5" w:semiHidden="0" w:uiPriority="66" w:unhideWhenUsed="0"/>
+    <w:lsdException w:name="Medium Grid 1 Accent 5" w:semiHidden="0" w:uiPriority="67" w:unhideWhenUsed="0"/>
+    <w:lsdException w:name="Medium Grid 2 Accent 5" w:semiHidden="0" w:uiPriority="68" w:unhideWhenUsed="0"/>
+    <w:lsdException w:name="Medium Grid 3 Accent 5" w:semiHidden="0" w:uiPriority="69" w:unhideWhenUsed="0"/>
+    <w:lsdException w:name="Dark List Accent 5" w:semiHidden="0" w:uiPriority="70" w:unhideWhenUsed="0"/>
+    <w:lsdException w:name="Colorful Shading Accent 5" w:semiHidden="0" w:uiPriority="71" w:unhideWhenUsed="0"/>
+    <w:lsdException w:name="Colorful List Accent 5" w:semiHidden="0" w:uiPriority="72" w:unhideWhenUsed="0"/>
+    <w:lsdException w:name="Colorful Grid Accent 5" w:semiHidden="0" w:uiPriority="73" w:unhideWhenUsed="0"/>
+    <w:lsdException w:name="Light Shading Accent 6" w:semiHidden="0" w:uiPriority="60" w:unhideWhenUsed="0"/>
+    <w:lsdException w:name="Light List Accent 6" w:semiHidden="0" w:uiPriority="61" w:unhideWhenUsed="0"/>
+    <w:lsdException w:name="Light Grid Accent 6" w:semiHidden="0" w:uiPriority="62" w:unhideWhenUsed="0"/>
+    <w:lsdException w:name="Medium Shading 1 Accent 6" w:semiHidden="0" w:uiPriority="63" w:unhideWhenUsed="0"/>
+    <w:lsdException w:name="Medium Shading 2 Accent 6" w:semiHidden="0" w:uiPriority="64" w:unhideWhenUsed="0"/>
+    <w:lsdException w:name="Medium List 1 Accent 6" w:semiHidden="0" w:uiPriority="65" w:unhideWhenUsed="0"/>
+    <w:lsdException w:name="Medium List 2 Accent 6" w:semiHidden="0" w:uiPriority="66" w:unhideWhenUsed="0"/>
+    <w:lsdException w:name="Medium Grid 1 Accent 6" w:semiHidden="0" w:uiPriority="67" w:unhideWhenUsed="0"/>
+    <w:lsdException w:name="Medium Grid 2 Accent 6" w:semiHidden="0" w:uiPriority="68" w:unhideWhenUsed="0"/>
+    <w:lsdException w:name="Medium Grid 3 Accent 6" w:semiHidden="0" w:uiPriority="69" w:unhideWhenUsed="0"/>
+    <w:lsdException w:name="Dark List Accent 6" w:semiHidden="0" w:uiPriority="70" w:unhideWhenUsed="0"/>
+    <w:lsdException w:name="Colorful Shading Accent 6" w:semiHidden="0" w:uiPriority="71" w:unhideWhenUsed="0"/>
+    <w:lsdException w:name="Colorful List Accent 6" w:semiHidden="0" w:uiPriority="72" w:unhideWhenUsed="0"/>
+    <w:lsdException w:name="Colorful Grid Accent 6" w:semiHidden="0" w:uiPriority="73" w:unhideWhenUsed="0"/>
+    <w:lsdException w:name="Subtle Emphasis" w:semiHidden="0" w:uiPriority="19" w:unhideWhenUsed="0" w:qFormat="1"/>
+    <w:lsdException w:name="Intense Emphasis" w:semiHidden="0" w:uiPriority="21" w:unhideWhenUsed="0" w:qFormat="1"/>
+    <w:lsdException w:name="Subtle Reference" w:semiHidden="0" w:uiPriority="31" w:unhideWhenUsed="0" w:qFormat="1"/>
+    <w:lsdException w:name="Intense Reference" w:semiHidden="0" w:uiPriority="32" w:unhideWhenUsed="0" w:qFormat="1"/>
+    <w:lsdException w:name="Book Title" w:semiHidden="0" w:uiPriority="33" w:unhideWhenUsed="0" w:qFormat="1"/>
+    <w:lsdException w:name="Bibliography" w:uiPriority="37"/>
+    <w:lsdException w:name="TOC Heading" w:uiPriority="39" w:qFormat="1"/>
+  </w:latentStyles>
+  <w:style w:type="paragraph" w:default="1" w:styleId="Normal">
+    <w:name w:val="Normal"/>
+    <w:qFormat/>
+  </w:style>
+  <w:style w:type="character" w:default="1" w:styleId="DefaultParagraphFont">
+    <w:name w:val="Default Paragraph Font"/>
+    <w:uiPriority w:val="1"/>
+    <w:semiHidden/>
+    <w:unhideWhenUsed/>
+  </w:style>
+  <w:style w:type="table" w:default="1" w:styleId="TableNormal">
+    <w:name w:val="Normal Table"/>
+    <w:uiPriority w:val="99"/>
+    <w:semiHidden/>
+    <w:unhideWhenUsed/>
+    <w:tblPr>
+      <w:tblInd w:w="0" w:type="dxa"/>
+      <w:tblCellMar>
+        <w:top w:w="0" w:type="dxa"/>
+        <w:left w:w="108" w:type="dxa"/>
+        <w:bottom w:w="0" w:type="dxa"/>
+        <w:right w:w="108" w:type="dxa"/>
+      </w:tblCellMar>
+    </w:tblPr>
+  </w:style>
+  <w:style w:type="numbering" w:default="1" w:styleId="NoList">
+    <w:name w:val="No List"/>
+    <w:uiPriority w:val="99"/>
+    <w:semiHidden/>
+    <w:unhideWhenUsed/>
+  </w:style>
+  <w:style w:type="table" w:styleId="TableGrid">
+    <w:name w:val="Table Grid"/>
+    <w:basedOn w:val="TableNormal"/>
+    <w:uiPriority w:val="59"/>
+    <w:rsid w:val="003226C3"/>
+    <w:pPr>
+      <w:spacing w:after="0" w:line="240" w:lineRule="auto"/>
+    </w:pPr>
+    <w:tblPr>
+      <w:tblInd w:w="0" w:type="dxa"/>
+      <w:tblBorders>
+        <w:top w:val="single" w:sz="4" w:space="0" w:color="auto"/>
+        <w:left w:val="single" w:sz="4" w:space="0" w:color="auto"/>
+        <w:bottom w:val="single" w:sz="4" w:space="0" w:color="auto"/>
+        <w:right w:val="single" w:sz="4" w:space="0" w:color="auto"/>
+        <w:insideH w:val="single" w:sz="4" w:space="0" w:color="auto"/>
+        <w:insideV w:val="single" w:sz="4" w:space="0" w:color="auto"/>
+      </w:tblBorders>
+      <w:tblCellMar>
+        <w:top w:w="0" w:type="dxa"/>
+        <w:left w:w="108" w:type="dxa"/>
+        <w:bottom w:w="0" w:type="dxa"/>
+        <w:right w:w="108" w:type="dxa"/>
+      </w:tblCellMar>
     </w:tblPr>
   </w:style>
   <w:style w:type="paragraph" w:styleId="BalloonText">
